--- a/src/figs/docx/0003.docx
+++ b/src/figs/docx/0003.docx
@@ -1632,8 +1632,8 @@
             <w10:wrap type="none"/>
             <w10:anchorlock/>
           </v:group>
-          <o:OLEObject Type="Embed" ProgID="Equation.3" ShapeID="_x0000_s36193" DrawAspect="Content" ObjectID="_1673060772" r:id="rId12"/>
-          <o:OLEObject Type="Embed" ProgID="Equation.3" ShapeID="_x0000_s63696" DrawAspect="Content" ObjectID="_1673060773" r:id="rId13"/>
+          <o:OLEObject Type="Embed" ProgID="Equation.3" ShapeID="_x0000_s36193" DrawAspect="Content" ObjectID="_1673063140" r:id="rId12"/>
+          <o:OLEObject Type="Embed" ProgID="Equation.3" ShapeID="_x0000_s63696" DrawAspect="Content" ObjectID="_1673063141" r:id="rId13"/>
         </w:pict>
       </w:r>
     </w:p>
@@ -3143,14 +3143,14 @@
             <w10:wrap type="none"/>
             <w10:anchorlock/>
           </v:group>
-          <o:OLEObject Type="Embed" ProgID="Equation.3" ShapeID="_x0000_s95947" DrawAspect="Content" ObjectID="_1673060781" r:id="rId19"/>
-          <o:OLEObject Type="Embed" ProgID="Equation.3" ShapeID="_x0000_s95948" DrawAspect="Content" ObjectID="_1673060780" r:id="rId20"/>
-          <o:OLEObject Type="Embed" ProgID="Equation.3" ShapeID="_x0000_s95949" DrawAspect="Content" ObjectID="_1673060779" r:id="rId21"/>
-          <o:OLEObject Type="Embed" ProgID="Equation.3" ShapeID="_x0000_s95950" DrawAspect="Content" ObjectID="_1673060778" r:id="rId22"/>
-          <o:OLEObject Type="Embed" ProgID="Equation.3" ShapeID="_x0000_s95969" DrawAspect="Content" ObjectID="_1673060777" r:id="rId23"/>
-          <o:OLEObject Type="Embed" ProgID="Equation.3" ShapeID="_x0000_s95970" DrawAspect="Content" ObjectID="_1673060776" r:id="rId24"/>
-          <o:OLEObject Type="Embed" ProgID="Equation.3" ShapeID="_x0000_s95971" DrawAspect="Content" ObjectID="_1673060775" r:id="rId25"/>
-          <o:OLEObject Type="Embed" ProgID="Equation.3" ShapeID="_x0000_s95972" DrawAspect="Content" ObjectID="_1673060774" r:id="rId26"/>
+          <o:OLEObject Type="Embed" ProgID="Equation.3" ShapeID="_x0000_s95947" DrawAspect="Content" ObjectID="_1673063142" r:id="rId19"/>
+          <o:OLEObject Type="Embed" ProgID="Equation.3" ShapeID="_x0000_s95948" DrawAspect="Content" ObjectID="_1673063143" r:id="rId20"/>
+          <o:OLEObject Type="Embed" ProgID="Equation.3" ShapeID="_x0000_s95949" DrawAspect="Content" ObjectID="_1673063144" r:id="rId21"/>
+          <o:OLEObject Type="Embed" ProgID="Equation.3" ShapeID="_x0000_s95950" DrawAspect="Content" ObjectID="_1673063145" r:id="rId22"/>
+          <o:OLEObject Type="Embed" ProgID="Equation.3" ShapeID="_x0000_s95969" DrawAspect="Content" ObjectID="_1673063146" r:id="rId23"/>
+          <o:OLEObject Type="Embed" ProgID="Equation.3" ShapeID="_x0000_s95970" DrawAspect="Content" ObjectID="_1673063147" r:id="rId24"/>
+          <o:OLEObject Type="Embed" ProgID="Equation.3" ShapeID="_x0000_s95971" DrawAspect="Content" ObjectID="_1673063148" r:id="rId25"/>
+          <o:OLEObject Type="Embed" ProgID="Equation.3" ShapeID="_x0000_s95972" DrawAspect="Content" ObjectID="_1673063149" r:id="rId26"/>
         </w:pict>
       </w:r>
     </w:p>
@@ -3167,25 +3167,761 @@
     </w:p>
     <w:p>
       <w:r>
-        <w:rPr>
-          <w:noProof/>
-        </w:rPr>
-      </w:r>
-      <w:r>
         <w:pict>
-          <v:group id="_x0000_s96044" editas="canvas" style="width:481.95pt;height:289.15pt;mso-position-horizontal-relative:char;mso-position-vertical-relative:line" coordorigin="2361,-870" coordsize="7200,4320">
+          <v:group id="_x0000_s96044" editas="canvas" style="width:481.95pt;height:343.95pt;mso-position-horizontal-relative:char;mso-position-vertical-relative:line" coordorigin="1134,829" coordsize="9639,6879">
             <o:lock v:ext="edit" aspectratio="t"/>
-            <v:shape id="_x0000_s96043" type="#_x0000_t75" style="position:absolute;left:2361;top:-870;width:7200;height:4320" o:preferrelative="f">
+            <v:shape id="_x0000_s96043" type="#_x0000_t75" style="position:absolute;left:1134;top:829;width:9639;height:6879" o:preferrelative="f">
               <v:fill o:detectmouseclick="t"/>
               <v:path o:extrusionok="t" o:connecttype="none"/>
               <o:lock v:ext="edit" text="t"/>
             </v:shape>
+            <v:group id="_x0000_s96089" style="position:absolute;left:1786;top:1233;width:2478;height:2151" coordorigin="1696,1515" coordsize="2478,2151" o:regroupid="193">
+              <v:group id="_x0000_s96047" style="position:absolute;left:1769;top:2378;width:287;height:283" coordorigin="5924,8554" coordsize="283,285" o:regroupid="192">
+                <v:oval id="_x0000_s96048" style="position:absolute;left:5924;top:8554;width:283;height:285" fillcolor="#f2dbdb [661]" strokecolor="#c00000" strokeweight="1pt">
+                  <o:lock v:ext="edit" aspectratio="t"/>
+                </v:oval>
+                <v:group id="_x0000_s96049" style="position:absolute;left:5994;top:8625;width:142;height:143" coordorigin="5924,8554" coordsize="283,285">
+                  <o:lock v:ext="edit" aspectratio="t"/>
+                  <v:shape id="_x0000_s96050" type="#_x0000_t32" style="position:absolute;left:5924;top:8697;width:283;height:1" o:connectortype="straight" strokecolor="#c00000" strokeweight="1.25pt">
+                    <o:lock v:ext="edit" aspectratio="t"/>
+                  </v:shape>
+                  <v:shape id="_x0000_s96051" type="#_x0000_t32" style="position:absolute;left:6066;top:8554;width:1;height:285" o:connectortype="straight" strokecolor="#c00000" strokeweight="1.25pt">
+                    <o:lock v:ext="edit" aspectratio="t"/>
+                  </v:shape>
+                </v:group>
+              </v:group>
+              <v:shape id="_x0000_s96066" type="#_x0000_t32" style="position:absolute;left:2014;top:2620;width:980;height:805" o:connectortype="straight" o:regroupid="192" strokecolor="gray [1629]">
+                <v:stroke dashstyle="dash"/>
+              </v:shape>
+              <v:group id="_x0000_s96076" style="position:absolute;left:2952;top:3384;width:288;height:282" coordorigin="5924,8554" coordsize="283,285">
+                <v:oval id="_x0000_s96077" style="position:absolute;left:5924;top:8554;width:283;height:285" fillcolor="#f2dbdb [661]" strokecolor="#c00000" strokeweight="1pt">
+                  <o:lock v:ext="edit" aspectratio="t"/>
+                </v:oval>
+                <v:group id="_x0000_s96078" style="position:absolute;left:5994;top:8625;width:142;height:143" coordorigin="5924,8554" coordsize="283,285">
+                  <o:lock v:ext="edit" aspectratio="t"/>
+                  <v:shape id="_x0000_s96079" type="#_x0000_t32" style="position:absolute;left:5924;top:8697;width:283;height:1" o:connectortype="straight" strokecolor="#c00000" strokeweight="1.25pt">
+                    <o:lock v:ext="edit" aspectratio="t"/>
+                  </v:shape>
+                  <v:shape id="_x0000_s96080" type="#_x0000_t32" style="position:absolute;left:6066;top:8554;width:1;height:285" o:connectortype="straight" strokecolor="#c00000" strokeweight="1.25pt">
+                    <o:lock v:ext="edit" aspectratio="t"/>
+                  </v:shape>
+                </v:group>
+              </v:group>
+              <v:group id="_x0000_s96081" style="position:absolute;left:3794;top:1904;width:281;height:286" coordorigin="5538,7980" coordsize="283,283">
+                <v:oval id="_x0000_s96082" style="position:absolute;left:5538;top:7980;width:283;height:283" fillcolor="#c6d9f1 [671]" strokecolor="#0070c0" strokeweight="1pt">
+                  <o:lock v:ext="edit" aspectratio="t"/>
+                </v:oval>
+                <v:shape id="_x0000_s96083" type="#_x0000_t32" style="position:absolute;left:5608;top:8121;width:142;height:1" o:connectortype="straight" strokecolor="#0070c0" strokeweight="1.25pt">
+                  <o:lock v:ext="edit" aspectratio="t"/>
+                </v:shape>
+              </v:group>
+              <v:shape id="_x0000_s96084" type="#_x0000_t32" style="position:absolute;left:3198;top:2148;width:637;height:1277;flip:x" o:connectortype="straight" strokecolor="gray [1629]">
+                <v:stroke dashstyle="dash"/>
+              </v:shape>
+              <v:shape id="_x0000_s96085" type="#_x0000_t32" style="position:absolute;left:2056;top:2047;width:1738;height:473;flip:y" o:connectortype="straight" strokecolor="gray [1629]">
+                <v:stroke dashstyle="dash"/>
+              </v:shape>
+              <v:shape id="_x0000_s96086" type="#_x0000_t202" style="position:absolute;left:1696;top:1998;width:436;height:303" filled="f" stroked="f">
+                <v:textbox style="mso-next-textbox:#_x0000_s96086" inset="0,.5mm,0,.5mm">
+                  <w:txbxContent>
+                    <w:p>
+                      <w:pPr>
+                        <w:spacing w:after="0"/>
+                        <w:jc w:val="center"/>
+                        <w:rPr>
+                          <w:rFonts w:ascii="Times New Roman" w:hAnsi="Times New Roman" w:cs="Times New Roman"/>
+                          <w:sz w:val="20"/>
+                        </w:rPr>
+                      </w:pPr>
+                      <w:r>
+                        <w:rPr>
+                          <w:rFonts w:ascii="Times New Roman" w:hAnsi="Times New Roman" w:cs="Times New Roman"/>
+                          <w:i/>
+                          <w:sz w:val="20"/>
+                        </w:rPr>
+                        <w:t>q</w:t>
+                      </w:r>
+                      <w:r>
+                        <w:rPr>
+                          <w:rFonts w:ascii="Times New Roman" w:hAnsi="Times New Roman" w:cs="Times New Roman"/>
+                          <w:sz w:val="20"/>
+                          <w:vertAlign w:val="subscript"/>
+                        </w:rPr>
+                        <w:t>1</w:t>
+                      </w:r>
+                    </w:p>
+                  </w:txbxContent>
+                </v:textbox>
+              </v:shape>
+              <v:shape id="_x0000_s96087" type="#_x0000_t202" style="position:absolute;left:2840;top:2962;width:436;height:303" filled="f" stroked="f">
+                <v:textbox style="mso-next-textbox:#_x0000_s96087" inset="0,.5mm,0,.5mm">
+                  <w:txbxContent>
+                    <w:p>
+                      <w:pPr>
+                        <w:spacing w:after="0"/>
+                        <w:jc w:val="center"/>
+                        <w:rPr>
+                          <w:rFonts w:ascii="Times New Roman" w:hAnsi="Times New Roman" w:cs="Times New Roman"/>
+                          <w:sz w:val="20"/>
+                        </w:rPr>
+                      </w:pPr>
+                      <w:r>
+                        <w:rPr>
+                          <w:rFonts w:ascii="Times New Roman" w:hAnsi="Times New Roman" w:cs="Times New Roman"/>
+                          <w:i/>
+                          <w:sz w:val="20"/>
+                        </w:rPr>
+                        <w:t>q</w:t>
+                      </w:r>
+                      <w:r>
+                        <w:rPr>
+                          <w:rFonts w:ascii="Times New Roman" w:hAnsi="Times New Roman" w:cs="Times New Roman"/>
+                          <w:sz w:val="20"/>
+                          <w:vertAlign w:val="subscript"/>
+                        </w:rPr>
+                        <w:t>2</w:t>
+                      </w:r>
+                    </w:p>
+                  </w:txbxContent>
+                </v:textbox>
+              </v:shape>
+              <v:shape id="_x0000_s96088" type="#_x0000_t202" style="position:absolute;left:3738;top:1515;width:436;height:303" filled="f" stroked="f">
+                <v:textbox style="mso-next-textbox:#_x0000_s96088" inset="0,.5mm,0,.5mm">
+                  <w:txbxContent>
+                    <w:p>
+                      <w:pPr>
+                        <w:spacing w:after="0"/>
+                        <w:jc w:val="center"/>
+                        <w:rPr>
+                          <w:rFonts w:ascii="Times New Roman" w:hAnsi="Times New Roman" w:cs="Times New Roman"/>
+                          <w:sz w:val="20"/>
+                        </w:rPr>
+                      </w:pPr>
+                      <w:r>
+                        <w:rPr>
+                          <w:rFonts w:ascii="Times New Roman" w:hAnsi="Times New Roman" w:cs="Times New Roman"/>
+                          <w:i/>
+                          <w:sz w:val="20"/>
+                        </w:rPr>
+                        <w:t>q</w:t>
+                      </w:r>
+                      <w:r>
+                        <w:rPr>
+                          <w:rFonts w:ascii="Times New Roman" w:hAnsi="Times New Roman" w:cs="Times New Roman"/>
+                          <w:sz w:val="20"/>
+                          <w:vertAlign w:val="subscript"/>
+                        </w:rPr>
+                        <w:t>3</w:t>
+                      </w:r>
+                    </w:p>
+                  </w:txbxContent>
+                </v:textbox>
+              </v:shape>
+            </v:group>
+            <v:group id="_x0000_s96091" style="position:absolute;left:5087;top:2096;width:287;height:283" coordorigin="5924,8554" coordsize="283,285" o:regroupid="195">
+              <v:oval id="_x0000_s96092" style="position:absolute;left:5924;top:8554;width:283;height:285" fillcolor="#f2dbdb [661]" strokecolor="#c00000" strokeweight="1pt">
+                <o:lock v:ext="edit" aspectratio="t"/>
+              </v:oval>
+              <v:group id="_x0000_s96093" style="position:absolute;left:5994;top:8625;width:142;height:143" coordorigin="5924,8554" coordsize="283,285">
+                <o:lock v:ext="edit" aspectratio="t"/>
+                <v:shape id="_x0000_s96094" type="#_x0000_t32" style="position:absolute;left:5924;top:8697;width:283;height:1" o:connectortype="straight" strokecolor="#c00000" strokeweight="1.25pt">
+                  <o:lock v:ext="edit" aspectratio="t"/>
+                </v:shape>
+                <v:shape id="_x0000_s96095" type="#_x0000_t32" style="position:absolute;left:6066;top:8554;width:1;height:285" o:connectortype="straight" strokecolor="#c00000" strokeweight="1.25pt">
+                  <o:lock v:ext="edit" aspectratio="t"/>
+                </v:shape>
+              </v:group>
+            </v:group>
+            <v:shape id="_x0000_s96096" type="#_x0000_t32" style="position:absolute;left:5332;top:2338;width:980;height:805" o:connectortype="straight" o:regroupid="195" strokecolor="gray [1629]">
+              <v:stroke dashstyle="dash"/>
+            </v:shape>
+            <v:group id="_x0000_s96097" style="position:absolute;left:6270;top:3102;width:288;height:282" coordorigin="5924,8554" coordsize="283,285" o:regroupid="195">
+              <v:oval id="_x0000_s96098" style="position:absolute;left:5924;top:8554;width:283;height:285" fillcolor="#f2dbdb [661]" strokecolor="#c00000" strokeweight="1pt">
+                <o:lock v:ext="edit" aspectratio="t"/>
+              </v:oval>
+              <v:group id="_x0000_s96099" style="position:absolute;left:5994;top:8625;width:142;height:143" coordorigin="5924,8554" coordsize="283,285">
+                <o:lock v:ext="edit" aspectratio="t"/>
+                <v:shape id="_x0000_s96100" type="#_x0000_t32" style="position:absolute;left:5924;top:8697;width:283;height:1" o:connectortype="straight" strokecolor="#c00000" strokeweight="1.25pt">
+                  <o:lock v:ext="edit" aspectratio="t"/>
+                </v:shape>
+                <v:shape id="_x0000_s96101" type="#_x0000_t32" style="position:absolute;left:6066;top:8554;width:1;height:285" o:connectortype="straight" strokecolor="#c00000" strokeweight="1.25pt">
+                  <o:lock v:ext="edit" aspectratio="t"/>
+                </v:shape>
+              </v:group>
+            </v:group>
+            <v:group id="_x0000_s96102" style="position:absolute;left:7112;top:1622;width:281;height:286" coordorigin="5538,7980" coordsize="283,283" o:regroupid="195">
+              <v:oval id="_x0000_s96103" style="position:absolute;left:5538;top:7980;width:283;height:283" fillcolor="#c6d9f1 [671]" strokecolor="#0070c0" strokeweight="1pt">
+                <o:lock v:ext="edit" aspectratio="t"/>
+              </v:oval>
+              <v:shape id="_x0000_s96104" type="#_x0000_t32" style="position:absolute;left:5608;top:8121;width:142;height:1" o:connectortype="straight" strokecolor="#0070c0" strokeweight="1.25pt">
+                <o:lock v:ext="edit" aspectratio="t"/>
+              </v:shape>
+            </v:group>
+            <v:shape id="_x0000_s96105" type="#_x0000_t32" style="position:absolute;left:6516;top:1866;width:637;height:1277;flip:x" o:connectortype="straight" o:regroupid="195" strokecolor="gray [1629]">
+              <v:stroke dashstyle="dash"/>
+            </v:shape>
+            <v:shape id="_x0000_s96106" type="#_x0000_t32" style="position:absolute;left:5374;top:1765;width:1738;height:473;flip:y" o:connectortype="straight" o:regroupid="195" strokecolor="gray [1629]">
+              <v:stroke dashstyle="dash"/>
+            </v:shape>
+            <v:shape id="_x0000_s96107" type="#_x0000_t202" style="position:absolute;left:5014;top:1716;width:436;height:303" o:regroupid="195" filled="f" stroked="f">
+              <v:textbox style="mso-next-textbox:#_x0000_s96107" inset="0,.5mm,0,.5mm">
+                <w:txbxContent>
+                  <w:p>
+                    <w:pPr>
+                      <w:spacing w:after="0"/>
+                      <w:jc w:val="center"/>
+                      <w:rPr>
+                        <w:rFonts w:ascii="Times New Roman" w:hAnsi="Times New Roman" w:cs="Times New Roman"/>
+                        <w:sz w:val="20"/>
+                      </w:rPr>
+                    </w:pPr>
+                    <w:r>
+                      <w:rPr>
+                        <w:rFonts w:ascii="Times New Roman" w:hAnsi="Times New Roman" w:cs="Times New Roman"/>
+                        <w:i/>
+                        <w:sz w:val="20"/>
+                      </w:rPr>
+                      <w:t>q</w:t>
+                    </w:r>
+                    <w:r>
+                      <w:rPr>
+                        <w:rFonts w:ascii="Times New Roman" w:hAnsi="Times New Roman" w:cs="Times New Roman"/>
+                        <w:sz w:val="20"/>
+                        <w:vertAlign w:val="subscript"/>
+                      </w:rPr>
+                      <w:t>1</w:t>
+                    </w:r>
+                  </w:p>
+                </w:txbxContent>
+              </v:textbox>
+            </v:shape>
+            <v:shape id="_x0000_s96108" type="#_x0000_t202" style="position:absolute;left:6158;top:2680;width:436;height:303" o:regroupid="195" filled="f" stroked="f">
+              <v:textbox style="mso-next-textbox:#_x0000_s96108" inset="0,.5mm,0,.5mm">
+                <w:txbxContent>
+                  <w:p>
+                    <w:pPr>
+                      <w:spacing w:after="0"/>
+                      <w:jc w:val="center"/>
+                      <w:rPr>
+                        <w:rFonts w:ascii="Times New Roman" w:hAnsi="Times New Roman" w:cs="Times New Roman"/>
+                        <w:sz w:val="20"/>
+                      </w:rPr>
+                    </w:pPr>
+                    <w:r>
+                      <w:rPr>
+                        <w:rFonts w:ascii="Times New Roman" w:hAnsi="Times New Roman" w:cs="Times New Roman"/>
+                        <w:i/>
+                        <w:sz w:val="20"/>
+                      </w:rPr>
+                      <w:t>q</w:t>
+                    </w:r>
+                    <w:r>
+                      <w:rPr>
+                        <w:rFonts w:ascii="Times New Roman" w:hAnsi="Times New Roman" w:cs="Times New Roman"/>
+                        <w:sz w:val="20"/>
+                        <w:vertAlign w:val="subscript"/>
+                      </w:rPr>
+                      <w:t>2</w:t>
+                    </w:r>
+                  </w:p>
+                </w:txbxContent>
+              </v:textbox>
+            </v:shape>
+            <v:shape id="_x0000_s96109" type="#_x0000_t202" style="position:absolute;left:7056;top:1233;width:436;height:303" o:regroupid="195" filled="f" stroked="f">
+              <v:textbox style="mso-next-textbox:#_x0000_s96109" inset="0,.5mm,0,.5mm">
+                <w:txbxContent>
+                  <w:p>
+                    <w:pPr>
+                      <w:spacing w:after="0"/>
+                      <w:jc w:val="center"/>
+                      <w:rPr>
+                        <w:rFonts w:ascii="Times New Roman" w:hAnsi="Times New Roman" w:cs="Times New Roman"/>
+                        <w:sz w:val="20"/>
+                      </w:rPr>
+                    </w:pPr>
+                    <w:r>
+                      <w:rPr>
+                        <w:rFonts w:ascii="Times New Roman" w:hAnsi="Times New Roman" w:cs="Times New Roman"/>
+                        <w:i/>
+                        <w:sz w:val="20"/>
+                      </w:rPr>
+                      <w:t>q</w:t>
+                    </w:r>
+                    <w:r>
+                      <w:rPr>
+                        <w:rFonts w:ascii="Times New Roman" w:hAnsi="Times New Roman" w:cs="Times New Roman"/>
+                        <w:sz w:val="20"/>
+                        <w:vertAlign w:val="subscript"/>
+                      </w:rPr>
+                      <w:t>3</w:t>
+                    </w:r>
+                  </w:p>
+                </w:txbxContent>
+              </v:textbox>
+            </v:shape>
+            <v:group id="_x0000_s96111" style="position:absolute;left:1859;top:5192;width:287;height:283" coordorigin="5924,8554" coordsize="283,285" o:regroupid="196">
+              <v:oval id="_x0000_s96112" style="position:absolute;left:5924;top:8554;width:283;height:285" fillcolor="#f2dbdb [661]" strokecolor="#c00000" strokeweight="1pt">
+                <o:lock v:ext="edit" aspectratio="t"/>
+              </v:oval>
+              <v:group id="_x0000_s96113" style="position:absolute;left:5994;top:8625;width:142;height:143" coordorigin="5924,8554" coordsize="283,285">
+                <o:lock v:ext="edit" aspectratio="t"/>
+                <v:shape id="_x0000_s96114" type="#_x0000_t32" style="position:absolute;left:5924;top:8697;width:283;height:1" o:connectortype="straight" strokecolor="#c00000" strokeweight="1.25pt">
+                  <o:lock v:ext="edit" aspectratio="t"/>
+                </v:shape>
+                <v:shape id="_x0000_s96115" type="#_x0000_t32" style="position:absolute;left:6066;top:8554;width:1;height:285" o:connectortype="straight" strokecolor="#c00000" strokeweight="1.25pt">
+                  <o:lock v:ext="edit" aspectratio="t"/>
+                </v:shape>
+              </v:group>
+            </v:group>
+            <v:shape id="_x0000_s96116" type="#_x0000_t32" style="position:absolute;left:2104;top:5434;width:980;height:805" o:connectortype="straight" o:regroupid="196" strokecolor="gray [1629]">
+              <v:stroke dashstyle="dash"/>
+            </v:shape>
+            <v:group id="_x0000_s96117" style="position:absolute;left:3042;top:6198;width:288;height:282" coordorigin="5924,8554" coordsize="283,285" o:regroupid="196">
+              <v:oval id="_x0000_s96118" style="position:absolute;left:5924;top:8554;width:283;height:285" fillcolor="#f2dbdb [661]" strokecolor="#c00000" strokeweight="1pt">
+                <o:lock v:ext="edit" aspectratio="t"/>
+              </v:oval>
+              <v:group id="_x0000_s96119" style="position:absolute;left:5994;top:8625;width:142;height:143" coordorigin="5924,8554" coordsize="283,285">
+                <o:lock v:ext="edit" aspectratio="t"/>
+                <v:shape id="_x0000_s96120" type="#_x0000_t32" style="position:absolute;left:5924;top:8697;width:283;height:1" o:connectortype="straight" strokecolor="#c00000" strokeweight="1.25pt">
+                  <o:lock v:ext="edit" aspectratio="t"/>
+                </v:shape>
+                <v:shape id="_x0000_s96121" type="#_x0000_t32" style="position:absolute;left:6066;top:8554;width:1;height:285" o:connectortype="straight" strokecolor="#c00000" strokeweight="1.25pt">
+                  <o:lock v:ext="edit" aspectratio="t"/>
+                </v:shape>
+              </v:group>
+            </v:group>
+            <v:group id="_x0000_s96122" style="position:absolute;left:3884;top:4718;width:281;height:286" coordorigin="5538,7980" coordsize="283,283" o:regroupid="196">
+              <v:oval id="_x0000_s96123" style="position:absolute;left:5538;top:7980;width:283;height:283" fillcolor="#c6d9f1 [671]" strokecolor="#0070c0" strokeweight="1pt">
+                <o:lock v:ext="edit" aspectratio="t"/>
+              </v:oval>
+              <v:shape id="_x0000_s96124" type="#_x0000_t32" style="position:absolute;left:5608;top:8121;width:142;height:1" o:connectortype="straight" strokecolor="#0070c0" strokeweight="1.25pt">
+                <o:lock v:ext="edit" aspectratio="t"/>
+              </v:shape>
+            </v:group>
+            <v:shape id="_x0000_s96125" type="#_x0000_t32" style="position:absolute;left:3288;top:4962;width:637;height:1277;flip:x" o:connectortype="straight" o:regroupid="196" strokecolor="gray [1629]">
+              <v:stroke dashstyle="dash"/>
+            </v:shape>
+            <v:shape id="_x0000_s96126" type="#_x0000_t32" style="position:absolute;left:2146;top:4861;width:1738;height:473;flip:y" o:connectortype="straight" o:regroupid="196" strokecolor="gray [1629]">
+              <v:stroke dashstyle="dash"/>
+            </v:shape>
+            <v:shape id="_x0000_s96127" type="#_x0000_t202" style="position:absolute;left:1786;top:4812;width:436;height:303" o:regroupid="196" filled="f" stroked="f">
+              <v:textbox style="mso-next-textbox:#_x0000_s96127" inset="0,.5mm,0,.5mm">
+                <w:txbxContent>
+                  <w:p>
+                    <w:pPr>
+                      <w:spacing w:after="0"/>
+                      <w:jc w:val="center"/>
+                      <w:rPr>
+                        <w:rFonts w:ascii="Times New Roman" w:hAnsi="Times New Roman" w:cs="Times New Roman"/>
+                        <w:sz w:val="20"/>
+                      </w:rPr>
+                    </w:pPr>
+                    <w:r>
+                      <w:rPr>
+                        <w:rFonts w:ascii="Times New Roman" w:hAnsi="Times New Roman" w:cs="Times New Roman"/>
+                        <w:i/>
+                        <w:sz w:val="20"/>
+                      </w:rPr>
+                      <w:t>q</w:t>
+                    </w:r>
+                    <w:r>
+                      <w:rPr>
+                        <w:rFonts w:ascii="Times New Roman" w:hAnsi="Times New Roman" w:cs="Times New Roman"/>
+                        <w:sz w:val="20"/>
+                        <w:vertAlign w:val="subscript"/>
+                      </w:rPr>
+                      <w:t>1</w:t>
+                    </w:r>
+                  </w:p>
+                </w:txbxContent>
+              </v:textbox>
+            </v:shape>
+            <v:shape id="_x0000_s96128" type="#_x0000_t202" style="position:absolute;left:2930;top:5776;width:436;height:303" o:regroupid="196" filled="f" stroked="f">
+              <v:textbox style="mso-next-textbox:#_x0000_s96128" inset="0,.5mm,0,.5mm">
+                <w:txbxContent>
+                  <w:p>
+                    <w:pPr>
+                      <w:spacing w:after="0"/>
+                      <w:jc w:val="center"/>
+                      <w:rPr>
+                        <w:rFonts w:ascii="Times New Roman" w:hAnsi="Times New Roman" w:cs="Times New Roman"/>
+                        <w:sz w:val="20"/>
+                      </w:rPr>
+                    </w:pPr>
+                    <w:r>
+                      <w:rPr>
+                        <w:rFonts w:ascii="Times New Roman" w:hAnsi="Times New Roman" w:cs="Times New Roman"/>
+                        <w:i/>
+                        <w:sz w:val="20"/>
+                      </w:rPr>
+                      <w:t>q</w:t>
+                    </w:r>
+                    <w:r>
+                      <w:rPr>
+                        <w:rFonts w:ascii="Times New Roman" w:hAnsi="Times New Roman" w:cs="Times New Roman"/>
+                        <w:sz w:val="20"/>
+                        <w:vertAlign w:val="subscript"/>
+                      </w:rPr>
+                      <w:t>2</w:t>
+                    </w:r>
+                  </w:p>
+                </w:txbxContent>
+              </v:textbox>
+            </v:shape>
+            <v:shape id="_x0000_s96129" type="#_x0000_t202" style="position:absolute;left:3828;top:4329;width:436;height:303" o:regroupid="196" filled="f" stroked="f">
+              <v:textbox style="mso-next-textbox:#_x0000_s96129" inset="0,.5mm,0,.5mm">
+                <w:txbxContent>
+                  <w:p>
+                    <w:pPr>
+                      <w:spacing w:after="0"/>
+                      <w:jc w:val="center"/>
+                      <w:rPr>
+                        <w:rFonts w:ascii="Times New Roman" w:hAnsi="Times New Roman" w:cs="Times New Roman"/>
+                        <w:sz w:val="20"/>
+                      </w:rPr>
+                    </w:pPr>
+                    <w:r>
+                      <w:rPr>
+                        <w:rFonts w:ascii="Times New Roman" w:hAnsi="Times New Roman" w:cs="Times New Roman"/>
+                        <w:i/>
+                        <w:sz w:val="20"/>
+                      </w:rPr>
+                      <w:t>q</w:t>
+                    </w:r>
+                    <w:r>
+                      <w:rPr>
+                        <w:rFonts w:ascii="Times New Roman" w:hAnsi="Times New Roman" w:cs="Times New Roman"/>
+                        <w:sz w:val="20"/>
+                        <w:vertAlign w:val="subscript"/>
+                      </w:rPr>
+                      <w:t>3</w:t>
+                    </w:r>
+                  </w:p>
+                </w:txbxContent>
+              </v:textbox>
+            </v:shape>
+            <v:group id="_x0000_s96131" style="position:absolute;left:5087;top:5192;width:287;height:283" coordorigin="5924,8554" coordsize="283,285" o:regroupid="197">
+              <v:oval id="_x0000_s96132" style="position:absolute;left:5924;top:8554;width:283;height:285" fillcolor="#f2dbdb [661]" strokecolor="#c00000" strokeweight="1pt">
+                <o:lock v:ext="edit" aspectratio="t"/>
+              </v:oval>
+              <v:group id="_x0000_s96133" style="position:absolute;left:5994;top:8625;width:142;height:143" coordorigin="5924,8554" coordsize="283,285">
+                <o:lock v:ext="edit" aspectratio="t"/>
+                <v:shape id="_x0000_s96134" type="#_x0000_t32" style="position:absolute;left:5924;top:8697;width:283;height:1" o:connectortype="straight" strokecolor="#c00000" strokeweight="1.25pt">
+                  <o:lock v:ext="edit" aspectratio="t"/>
+                </v:shape>
+                <v:shape id="_x0000_s96135" type="#_x0000_t32" style="position:absolute;left:6066;top:8554;width:1;height:285" o:connectortype="straight" strokecolor="#c00000" strokeweight="1.25pt">
+                  <o:lock v:ext="edit" aspectratio="t"/>
+                </v:shape>
+              </v:group>
+            </v:group>
+            <v:shape id="_x0000_s96136" type="#_x0000_t32" style="position:absolute;left:5332;top:5434;width:980;height:805" o:connectortype="straight" o:regroupid="197" strokecolor="gray [1629]">
+              <v:stroke dashstyle="dash"/>
+            </v:shape>
+            <v:group id="_x0000_s96137" style="position:absolute;left:6270;top:6198;width:288;height:282" coordorigin="5924,8554" coordsize="283,285" o:regroupid="197">
+              <v:oval id="_x0000_s96138" style="position:absolute;left:5924;top:8554;width:283;height:285" fillcolor="#f2dbdb [661]" strokecolor="#c00000" strokeweight="1pt">
+                <o:lock v:ext="edit" aspectratio="t"/>
+              </v:oval>
+              <v:group id="_x0000_s96139" style="position:absolute;left:5994;top:8625;width:142;height:143" coordorigin="5924,8554" coordsize="283,285">
+                <o:lock v:ext="edit" aspectratio="t"/>
+                <v:shape id="_x0000_s96140" type="#_x0000_t32" style="position:absolute;left:5924;top:8697;width:283;height:1" o:connectortype="straight" strokecolor="#c00000" strokeweight="1.25pt">
+                  <o:lock v:ext="edit" aspectratio="t"/>
+                </v:shape>
+                <v:shape id="_x0000_s96141" type="#_x0000_t32" style="position:absolute;left:6066;top:8554;width:1;height:285" o:connectortype="straight" strokecolor="#c00000" strokeweight="1.25pt">
+                  <o:lock v:ext="edit" aspectratio="t"/>
+                </v:shape>
+              </v:group>
+            </v:group>
+            <v:group id="_x0000_s96142" style="position:absolute;left:7112;top:4718;width:281;height:286" coordorigin="5538,7980" coordsize="283,283" o:regroupid="197">
+              <v:oval id="_x0000_s96143" style="position:absolute;left:5538;top:7980;width:283;height:283" fillcolor="#c6d9f1 [671]" strokecolor="#0070c0" strokeweight="1pt">
+                <o:lock v:ext="edit" aspectratio="t"/>
+              </v:oval>
+              <v:shape id="_x0000_s96144" type="#_x0000_t32" style="position:absolute;left:5608;top:8121;width:142;height:1" o:connectortype="straight" strokecolor="#0070c0" strokeweight="1.25pt">
+                <o:lock v:ext="edit" aspectratio="t"/>
+              </v:shape>
+            </v:group>
+            <v:shape id="_x0000_s96145" type="#_x0000_t32" style="position:absolute;left:6516;top:4962;width:637;height:1277;flip:x" o:connectortype="straight" o:regroupid="197" strokecolor="gray [1629]">
+              <v:stroke dashstyle="dash"/>
+            </v:shape>
+            <v:shape id="_x0000_s96146" type="#_x0000_t32" style="position:absolute;left:5374;top:4861;width:1738;height:473;flip:y" o:connectortype="straight" o:regroupid="197" strokecolor="gray [1629]">
+              <v:stroke dashstyle="dash"/>
+            </v:shape>
+            <v:shape id="_x0000_s96147" type="#_x0000_t202" style="position:absolute;left:5014;top:4812;width:436;height:303" o:regroupid="197" filled="f" stroked="f">
+              <v:textbox style="mso-next-textbox:#_x0000_s96147" inset="0,.5mm,0,.5mm">
+                <w:txbxContent>
+                  <w:p>
+                    <w:pPr>
+                      <w:spacing w:after="0"/>
+                      <w:jc w:val="center"/>
+                      <w:rPr>
+                        <w:rFonts w:ascii="Times New Roman" w:hAnsi="Times New Roman" w:cs="Times New Roman"/>
+                        <w:sz w:val="20"/>
+                      </w:rPr>
+                    </w:pPr>
+                    <w:r>
+                      <w:rPr>
+                        <w:rFonts w:ascii="Times New Roman" w:hAnsi="Times New Roman" w:cs="Times New Roman"/>
+                        <w:i/>
+                        <w:sz w:val="20"/>
+                      </w:rPr>
+                      <w:t>q</w:t>
+                    </w:r>
+                    <w:r>
+                      <w:rPr>
+                        <w:rFonts w:ascii="Times New Roman" w:hAnsi="Times New Roman" w:cs="Times New Roman"/>
+                        <w:sz w:val="20"/>
+                        <w:vertAlign w:val="subscript"/>
+                      </w:rPr>
+                      <w:t>1</w:t>
+                    </w:r>
+                  </w:p>
+                </w:txbxContent>
+              </v:textbox>
+            </v:shape>
+            <v:shape id="_x0000_s96148" type="#_x0000_t202" style="position:absolute;left:6158;top:5776;width:436;height:303" o:regroupid="197" filled="f" stroked="f">
+              <v:textbox style="mso-next-textbox:#_x0000_s96148" inset="0,.5mm,0,.5mm">
+                <w:txbxContent>
+                  <w:p>
+                    <w:pPr>
+                      <w:spacing w:after="0"/>
+                      <w:jc w:val="center"/>
+                      <w:rPr>
+                        <w:rFonts w:ascii="Times New Roman" w:hAnsi="Times New Roman" w:cs="Times New Roman"/>
+                        <w:sz w:val="20"/>
+                      </w:rPr>
+                    </w:pPr>
+                    <w:r>
+                      <w:rPr>
+                        <w:rFonts w:ascii="Times New Roman" w:hAnsi="Times New Roman" w:cs="Times New Roman"/>
+                        <w:i/>
+                        <w:sz w:val="20"/>
+                      </w:rPr>
+                      <w:t>q</w:t>
+                    </w:r>
+                    <w:r>
+                      <w:rPr>
+                        <w:rFonts w:ascii="Times New Roman" w:hAnsi="Times New Roman" w:cs="Times New Roman"/>
+                        <w:sz w:val="20"/>
+                        <w:vertAlign w:val="subscript"/>
+                      </w:rPr>
+                      <w:t>2</w:t>
+                    </w:r>
+                  </w:p>
+                </w:txbxContent>
+              </v:textbox>
+            </v:shape>
+            <v:shape id="_x0000_s96149" type="#_x0000_t202" style="position:absolute;left:7056;top:4329;width:436;height:303" o:regroupid="197" filled="f" stroked="f">
+              <v:textbox style="mso-next-textbox:#_x0000_s96149" inset="0,.5mm,0,.5mm">
+                <w:txbxContent>
+                  <w:p>
+                    <w:pPr>
+                      <w:spacing w:after="0"/>
+                      <w:jc w:val="center"/>
+                      <w:rPr>
+                        <w:rFonts w:ascii="Times New Roman" w:hAnsi="Times New Roman" w:cs="Times New Roman"/>
+                        <w:sz w:val="20"/>
+                      </w:rPr>
+                    </w:pPr>
+                    <w:r>
+                      <w:rPr>
+                        <w:rFonts w:ascii="Times New Roman" w:hAnsi="Times New Roman" w:cs="Times New Roman"/>
+                        <w:i/>
+                        <w:sz w:val="20"/>
+                      </w:rPr>
+                      <w:t>q</w:t>
+                    </w:r>
+                    <w:r>
+                      <w:rPr>
+                        <w:rFonts w:ascii="Times New Roman" w:hAnsi="Times New Roman" w:cs="Times New Roman"/>
+                        <w:sz w:val="20"/>
+                        <w:vertAlign w:val="subscript"/>
+                      </w:rPr>
+                      <w:t>3</w:t>
+                    </w:r>
+                  </w:p>
+                </w:txbxContent>
+              </v:textbox>
+            </v:shape>
+            <v:shape id="_x0000_s96152" type="#_x0000_t202" style="position:absolute;left:1811;top:3116;width:413;height:303" filled="f" stroked="f">
+              <v:textbox style="mso-next-textbox:#_x0000_s96152" inset="0,.5mm,0,.5mm">
+                <w:txbxContent>
+                  <w:p>
+                    <w:pPr>
+                      <w:jc w:val="center"/>
+                      <w:rPr>
+                        <w:rFonts w:ascii="Times New Roman" w:hAnsi="Times New Roman" w:cs="Times New Roman"/>
+                      </w:rPr>
+                    </w:pPr>
+                    <w:r>
+                      <w:rPr>
+                        <w:rFonts w:ascii="Times New Roman" w:hAnsi="Times New Roman" w:cs="Times New Roman"/>
+                        <w:sz w:val="20"/>
+                      </w:rPr>
+                      <w:t>(a)</w:t>
+                    </w:r>
+                  </w:p>
+                </w:txbxContent>
+              </v:textbox>
+            </v:shape>
+            <v:shape id="_x0000_s96153" type="#_x0000_t202" style="position:absolute;left:5026;top:3115;width:413;height:303" filled="f" stroked="f">
+              <v:textbox style="mso-next-textbox:#_x0000_s96153" inset="0,.5mm,0,.5mm">
+                <w:txbxContent>
+                  <w:p>
+                    <w:pPr>
+                      <w:jc w:val="center"/>
+                      <w:rPr>
+                        <w:rFonts w:ascii="Times New Roman" w:hAnsi="Times New Roman" w:cs="Times New Roman"/>
+                      </w:rPr>
+                    </w:pPr>
+                    <w:r>
+                      <w:rPr>
+                        <w:rFonts w:ascii="Times New Roman" w:hAnsi="Times New Roman" w:cs="Times New Roman"/>
+                        <w:sz w:val="20"/>
+                      </w:rPr>
+                      <w:t>(</w:t>
+                    </w:r>
+                    <w:r>
+                      <w:rPr>
+                        <w:rFonts w:ascii="Times New Roman" w:hAnsi="Times New Roman" w:cs="Times New Roman"/>
+                        <w:sz w:val="20"/>
+                      </w:rPr>
+                      <w:t>b</w:t>
+                    </w:r>
+                    <w:r>
+                      <w:rPr>
+                        <w:rFonts w:ascii="Times New Roman" w:hAnsi="Times New Roman" w:cs="Times New Roman"/>
+                        <w:sz w:val="20"/>
+                      </w:rPr>
+                      <w:t>)</w:t>
+                    </w:r>
+                  </w:p>
+                </w:txbxContent>
+              </v:textbox>
+            </v:shape>
+            <v:shape id="_x0000_s96155" type="#_x0000_t202" style="position:absolute;left:1811;top:6236;width:413;height:303" filled="f" stroked="f">
+              <v:textbox style="mso-next-textbox:#_x0000_s96155" inset="0,.5mm,0,.5mm">
+                <w:txbxContent>
+                  <w:p>
+                    <w:pPr>
+                      <w:jc w:val="center"/>
+                      <w:rPr>
+                        <w:rFonts w:ascii="Times New Roman" w:hAnsi="Times New Roman" w:cs="Times New Roman"/>
+                      </w:rPr>
+                    </w:pPr>
+                    <w:r>
+                      <w:rPr>
+                        <w:rFonts w:ascii="Times New Roman" w:hAnsi="Times New Roman" w:cs="Times New Roman"/>
+                        <w:sz w:val="20"/>
+                      </w:rPr>
+                      <w:t>(</w:t>
+                    </w:r>
+                    <w:r>
+                      <w:rPr>
+                        <w:rFonts w:ascii="Times New Roman" w:hAnsi="Times New Roman" w:cs="Times New Roman"/>
+                        <w:sz w:val="20"/>
+                      </w:rPr>
+                      <w:t>c</w:t>
+                    </w:r>
+                    <w:r>
+                      <w:rPr>
+                        <w:rFonts w:ascii="Times New Roman" w:hAnsi="Times New Roman" w:cs="Times New Roman"/>
+                        <w:sz w:val="20"/>
+                      </w:rPr>
+                      <w:t>)</w:t>
+                    </w:r>
+                  </w:p>
+                </w:txbxContent>
+              </v:textbox>
+            </v:shape>
+            <v:shape id="_x0000_s96156" type="#_x0000_t202" style="position:absolute;left:5026;top:6235;width:413;height:303" filled="f" stroked="f">
+              <v:textbox style="mso-next-textbox:#_x0000_s96156" inset="0,.5mm,0,.5mm">
+                <w:txbxContent>
+                  <w:p>
+                    <w:pPr>
+                      <w:jc w:val="center"/>
+                      <w:rPr>
+                        <w:rFonts w:ascii="Times New Roman" w:hAnsi="Times New Roman" w:cs="Times New Roman"/>
+                      </w:rPr>
+                    </w:pPr>
+                    <w:r>
+                      <w:rPr>
+                        <w:rFonts w:ascii="Times New Roman" w:hAnsi="Times New Roman" w:cs="Times New Roman"/>
+                        <w:sz w:val="20"/>
+                      </w:rPr>
+                      <w:t>(</w:t>
+                    </w:r>
+                    <w:r>
+                      <w:rPr>
+                        <w:rFonts w:ascii="Times New Roman" w:hAnsi="Times New Roman" w:cs="Times New Roman"/>
+                        <w:sz w:val="20"/>
+                      </w:rPr>
+                      <w:t>d</w:t>
+                    </w:r>
+                    <w:r>
+                      <w:rPr>
+                        <w:rFonts w:ascii="Times New Roman" w:hAnsi="Times New Roman" w:cs="Times New Roman"/>
+                        <w:sz w:val="20"/>
+                      </w:rPr>
+                      <w:t>)</w:t>
+                    </w:r>
+                  </w:p>
+                </w:txbxContent>
+              </v:textbox>
+            </v:shape>
+            <v:shape id="_x0000_s96157" type="#_x0000_t32" style="position:absolute;left:6533;top:3335;width:454;height:373" o:connectortype="straight" strokecolor="#00b050" strokeweight="1.5pt">
+              <v:stroke endarrow="block"/>
+              <o:lock v:ext="edit" aspectratio="t"/>
+            </v:shape>
+            <v:shape id="_x0000_s96158" type="#_x0000_t32" style="position:absolute;left:3288;top:5658;width:283;height:565;flip:x" o:connectortype="straight" strokecolor="#7030a0" strokeweight="1.5pt">
+              <v:stroke startarrow="block"/>
+              <o:lock v:ext="edit" aspectratio="t"/>
+            </v:shape>
+            <v:shape id="_x0000_s96159" type="#_x0000_t32" style="position:absolute;left:6510;top:5668;width:283;height:565;flip:x" o:connectortype="straight" strokecolor="#7030a0" strokeweight="1.5pt">
+              <v:stroke startarrow="block"/>
+              <o:lock v:ext="edit" aspectratio="t"/>
+            </v:shape>
+            <v:shape id="_x0000_s96160" type="#_x0000_t32" style="position:absolute;left:6534;top:6434;width:454;height:373" o:connectortype="straight" strokecolor="#00b050" strokeweight="1.5pt">
+              <v:stroke endarrow="block"/>
+              <o:lock v:ext="edit" aspectratio="t"/>
+            </v:shape>
+            <v:shape id="_x0000_s96165" type="#_x0000_t32" style="position:absolute;left:7002;top:6136;width:340;height:678;flip:x" o:connectortype="straight" strokecolor="#7030a0">
+              <v:stroke dashstyle="dash"/>
+              <o:lock v:ext="edit" aspectratio="t"/>
+            </v:shape>
+            <v:shape id="_x0000_s96166" type="#_x0000_t32" style="position:absolute;left:6793;top:5686;width:510;height:419" o:connectortype="straight" strokecolor="#00b050">
+              <v:stroke dashstyle="dash"/>
+              <o:lock v:ext="edit" aspectratio="t"/>
+            </v:shape>
+            <v:shape id="_x0000_s96167" type="#_x0000_t32" style="position:absolute;left:6558;top:6136;width:765;height:192;flip:x" o:connectortype="straight" strokecolor="#f79646 [3209]" strokeweight="1.5pt">
+              <v:stroke startarrow="block"/>
+            </v:shape>
+            <v:shape id="_x0000_s96170" type="#_x0000_t75" style="position:absolute;left:7429;top:5923;width:1302;height:357">
+              <v:imagedata r:id="rId27" o:title=""/>
+            </v:shape>
+            <v:shape id="_x0000_s96169" type="#_x0000_t75" style="position:absolute;left:6617;top:6838;width:346;height:357">
+              <v:imagedata r:id="rId28" o:title=""/>
+            </v:shape>
+            <v:shape id="_x0000_s96168" type="#_x0000_t75" style="position:absolute;left:6402;top:5329;width:346;height:357">
+              <v:imagedata r:id="rId29" o:title=""/>
+            </v:shape>
+            <v:shape id="_x0000_s96171" type="#_x0000_t75" style="position:absolute;left:6617;top:3706;width:346;height:357">
+              <v:imagedata r:id="rId28" o:title=""/>
+            </v:shape>
+            <v:shape id="_x0000_s96172" type="#_x0000_t75" style="position:absolute;left:3186;top:5329;width:346;height:357">
+              <v:imagedata r:id="rId29" o:title=""/>
+            </v:shape>
             <w10:wrap type="none"/>
             <w10:anchorlock/>
           </v:group>
+          <o:OLEObject Type="Embed" ProgID="Equation.3" ShapeID="_x0000_s96170" DrawAspect="Content" ObjectID="_1673063154" r:id="rId30"/>
+          <o:OLEObject Type="Embed" ProgID="Equation.3" ShapeID="_x0000_s96169" DrawAspect="Content" ObjectID="_1673063153" r:id="rId31"/>
+          <o:OLEObject Type="Embed" ProgID="Equation.3" ShapeID="_x0000_s96168" DrawAspect="Content" ObjectID="_1673063152" r:id="rId32"/>
+          <o:OLEObject Type="Embed" ProgID="Equation.3" ShapeID="_x0000_s96171" DrawAspect="Content" ObjectID="_1673063150" r:id="rId33"/>
+          <o:OLEObject Type="Embed" ProgID="Equation.3" ShapeID="_x0000_s96172" DrawAspect="Content" ObjectID="_1673063151" r:id="rId34"/>
         </w:pict>
       </w:r>
     </w:p>
+    <w:p/>
+    <w:p/>
     <w:p>
       <w:pPr>
         <w:pStyle w:val="Heading1"/>
@@ -3245,7 +3981,7 @@
     </w:p>
     <w:p/>
     <w:sectPr>
-      <w:headerReference w:type="default" r:id="rId27"/>
+      <w:headerReference w:type="default" r:id="rId35"/>
       <w:type w:val="continuous"/>
       <w:pgSz w:w="11907" w:h="16839" w:code="9"/>
       <w:pgMar w:top="1134" w:right="1134" w:bottom="1134" w:left="1134" w:header="720" w:footer="720" w:gutter="0"/>

--- a/src/figs/docx/0003.docx
+++ b/src/figs/docx/0003.docx
@@ -16,7 +16,7 @@
           <w:docGrid w:linePitch="360"/>
         </w:sectPr>
       </w:pPr>
-      <w:bookmarkStart w:id="0" w:name="_Toc62447847"/>
+      <w:bookmarkStart w:id="0" w:name="_Toc62455820"/>
       <w:r>
         <w:t>Content</w:t>
       </w:r>
@@ -44,7 +44,7 @@
       <w:r>
         <w:fldChar w:fldCharType="separate"/>
       </w:r>
-      <w:hyperlink w:anchor="_Toc62447847" w:history="1">
+      <w:hyperlink w:anchor="_Toc62455820" w:history="1">
         <w:r>
           <w:rPr>
             <w:rStyle w:val="Hyperlink"/>
@@ -71,7 +71,7 @@
             <w:noProof/>
             <w:webHidden/>
           </w:rPr>
-          <w:instrText xml:space="preserve"> PAGEREF _Toc62447847 \h </w:instrText>
+          <w:instrText xml:space="preserve"> PAGEREF _Toc62455820 \h </w:instrText>
         </w:r>
         <w:r>
           <w:rPr>
@@ -114,13 +114,13 @@
           <w:szCs w:val="22"/>
         </w:rPr>
       </w:pPr>
-      <w:hyperlink w:anchor="_Toc62447848" w:history="1">
+      <w:hyperlink w:anchor="_Toc62455821" w:history="1">
         <w:r>
           <w:rPr>
             <w:rStyle w:val="Hyperlink"/>
             <w:noProof/>
           </w:rPr>
-          <w:t>Examples</w:t>
+          <w:t>Previous examples</w:t>
         </w:r>
         <w:r>
           <w:rPr>
@@ -141,7 +141,7 @@
             <w:noProof/>
             <w:webHidden/>
           </w:rPr>
-          <w:instrText xml:space="preserve"> PAGEREF _Toc62447848 \h </w:instrText>
+          <w:instrText xml:space="preserve"> PAGEREF _Toc62455821 \h </w:instrText>
         </w:r>
         <w:r>
           <w:rPr>
@@ -184,13 +184,13 @@
           <w:szCs w:val="22"/>
         </w:rPr>
       </w:pPr>
-      <w:hyperlink w:anchor="_Toc62447849" w:history="1">
+      <w:hyperlink w:anchor="_Toc62455822" w:history="1">
         <w:r>
           <w:rPr>
             <w:rStyle w:val="Hyperlink"/>
             <w:noProof/>
           </w:rPr>
-          <w:t>superposition principle of F</w:t>
+          <w:t>Superposition principle of F</w:t>
         </w:r>
         <w:r>
           <w:rPr>
@@ -211,7 +211,7 @@
             <w:noProof/>
             <w:webHidden/>
           </w:rPr>
-          <w:instrText xml:space="preserve"> PAGEREF _Toc62447849 \h </w:instrText>
+          <w:instrText xml:space="preserve"> PAGEREF _Toc62455822 \h </w:instrText>
         </w:r>
         <w:r>
           <w:rPr>
@@ -254,13 +254,13 @@
           <w:szCs w:val="22"/>
         </w:rPr>
       </w:pPr>
-      <w:hyperlink w:anchor="_Toc62447850" w:history="1">
+      <w:hyperlink w:anchor="_Toc62455823" w:history="1">
         <w:r>
           <w:rPr>
             <w:rStyle w:val="Hyperlink"/>
             <w:noProof/>
           </w:rPr>
-          <w:t>Notes and version</w:t>
+          <w:t>Electrif field lines 1 charge</w:t>
         </w:r>
         <w:r>
           <w:rPr>
@@ -281,7 +281,7 @@
             <w:noProof/>
             <w:webHidden/>
           </w:rPr>
-          <w:instrText xml:space="preserve"> PAGEREF _Toc62447850 \h </w:instrText>
+          <w:instrText xml:space="preserve"> PAGEREF _Toc62455823 \h </w:instrText>
         </w:r>
         <w:r>
           <w:rPr>
@@ -315,6 +315,76 @@
     <w:p>
       <w:pPr>
         <w:pStyle w:val="MyTOC"/>
+        <w:rPr>
+          <w:b/>
+          <w:bCs/>
+          <w:caps/>
+          <w:noProof/>
+          <w:sz w:val="22"/>
+          <w:szCs w:val="22"/>
+        </w:rPr>
+      </w:pPr>
+      <w:hyperlink w:anchor="_Toc62455824" w:history="1">
+        <w:r>
+          <w:rPr>
+            <w:rStyle w:val="Hyperlink"/>
+            <w:noProof/>
+          </w:rPr>
+          <w:t>Notes and version</w:t>
+        </w:r>
+        <w:r>
+          <w:rPr>
+            <w:noProof/>
+            <w:webHidden/>
+          </w:rPr>
+          <w:tab/>
+        </w:r>
+        <w:r>
+          <w:rPr>
+            <w:noProof/>
+            <w:webHidden/>
+          </w:rPr>
+          <w:fldChar w:fldCharType="begin"/>
+        </w:r>
+        <w:r>
+          <w:rPr>
+            <w:noProof/>
+            <w:webHidden/>
+          </w:rPr>
+          <w:instrText xml:space="preserve"> PAGEREF _Toc62455824 \h </w:instrText>
+        </w:r>
+        <w:r>
+          <w:rPr>
+            <w:noProof/>
+            <w:webHidden/>
+          </w:rPr>
+        </w:r>
+        <w:r>
+          <w:rPr>
+            <w:noProof/>
+            <w:webHidden/>
+          </w:rPr>
+          <w:fldChar w:fldCharType="separate"/>
+        </w:r>
+        <w:r>
+          <w:rPr>
+            <w:noProof/>
+            <w:webHidden/>
+          </w:rPr>
+          <w:t>2</w:t>
+        </w:r>
+        <w:r>
+          <w:rPr>
+            <w:noProof/>
+            <w:webHidden/>
+          </w:rPr>
+          <w:fldChar w:fldCharType="end"/>
+        </w:r>
+      </w:hyperlink>
+    </w:p>
+    <w:p>
+      <w:pPr>
+        <w:pStyle w:val="MyTOC"/>
         <w:sectPr>
           <w:type w:val="continuous"/>
           <w:pgSz w:w="11907" w:h="16839" w:code="9"/>
@@ -331,17 +401,20 @@
       <w:pPr>
         <w:pStyle w:val="Heading1"/>
       </w:pPr>
-      <w:bookmarkStart w:id="1" w:name="_Toc62447848"/>
+      <w:bookmarkStart w:id="1" w:name="_Toc62455821"/>
       <w:r>
         <w:lastRenderedPageBreak/>
-        <w:t>Examples</w:t>
+        <w:t>Previous e</w:t>
+      </w:r>
+      <w:r>
+        <w:t>xamples</w:t>
       </w:r>
       <w:bookmarkEnd w:id="1"/>
     </w:p>
     <w:p>
       <w:r>
         <w:pict>
-          <v:group id="_x0000_s36162" editas="canvas" style="width:481.95pt;height:212.5pt;mso-position-horizontal-relative:char;mso-position-vertical-relative:line" coordorigin="1134,5280" coordsize="9639,4250">
+          <v:group id="_x0000_s36162" editas="canvas" style="width:481.95pt;height:208.05pt;mso-position-horizontal-relative:char;mso-position-vertical-relative:line" coordorigin="1134,5369" coordsize="9639,4161">
             <o:lock v:ext="edit" aspectratio="t"/>
             <v:shapetype id="_x0000_t75" coordsize="21600,21600" o:spt="75" o:preferrelative="t" path="m@4@5l@4@11@9@11@9@5xe" filled="f" stroked="f">
               <v:stroke joinstyle="miter"/>
@@ -362,7 +435,7 @@
               <v:path o:extrusionok="f" gradientshapeok="t" o:connecttype="rect"/>
               <o:lock v:ext="edit" aspectratio="t"/>
             </v:shapetype>
-            <v:shape id="_x0000_s36163" type="#_x0000_t75" style="position:absolute;left:1134;top:5280;width:9639;height:4250" o:preferrelative="f">
+            <v:shape id="_x0000_s36163" type="#_x0000_t75" style="position:absolute;left:1134;top:5369;width:9639;height:4161" o:preferrelative="f">
               <v:fill o:detectmouseclick="t"/>
               <v:path o:extrusionok="t" o:connecttype="none"/>
               <o:lock v:ext="edit" text="t"/>
@@ -1632,22 +1705,22 @@
             <w10:wrap type="none"/>
             <w10:anchorlock/>
           </v:group>
-          <o:OLEObject Type="Embed" ProgID="Equation.3" ShapeID="_x0000_s36193" DrawAspect="Content" ObjectID="_1673063140" r:id="rId12"/>
-          <o:OLEObject Type="Embed" ProgID="Equation.3" ShapeID="_x0000_s63696" DrawAspect="Content" ObjectID="_1673063141" r:id="rId13"/>
+          <o:OLEObject Type="Embed" ProgID="Equation.3" ShapeID="_x0000_s36193" DrawAspect="Content" ObjectID="_1673069475" r:id="rId12"/>
+          <o:OLEObject Type="Embed" ProgID="Equation.3" ShapeID="_x0000_s63696" DrawAspect="Content" ObjectID="_1673069476" r:id="rId13"/>
         </w:pict>
       </w:r>
     </w:p>
     <w:p>
       <w:r>
         <w:pict>
-          <v:group id="_x0000_s95878" editas="canvas" style="width:481.95pt;height:288.35pt;mso-position-horizontal-relative:char;mso-position-vertical-relative:line" coordorigin="1134,8909" coordsize="9639,5767">
+          <v:group id="_x0000_s95878" editas="canvas" style="width:481.95pt;height:281.45pt;mso-position-horizontal-relative:char;mso-position-vertical-relative:line" coordorigin="1134,9047" coordsize="9639,5629">
             <o:lock v:ext="edit" aspectratio="t"/>
-            <v:shape id="_x0000_s95879" type="#_x0000_t75" style="position:absolute;left:1134;top:8909;width:9639;height:5767" o:preferrelative="f">
+            <v:shape id="_x0000_s95879" type="#_x0000_t75" style="position:absolute;left:1134;top:9047;width:9639;height:5629" o:preferrelative="f">
               <v:fill o:detectmouseclick="t"/>
               <v:path o:extrusionok="t" o:connecttype="none"/>
               <o:lock v:ext="edit" text="t"/>
             </v:shape>
-            <v:group id="_x0000_s95880" style="position:absolute;left:1310;top:9132;width:5435;height:1134" coordorigin="2150,9516" coordsize="5435,1134">
+            <v:group id="_x0000_s95880" style="position:absolute;left:1310;top:9228;width:5435;height:1134" coordorigin="2150,9516" coordsize="5435,1134">
               <v:group id="_x0000_s95881" style="position:absolute;left:2237;top:9940;width:284;height:286" coordorigin="5924,8554" coordsize="283,285">
                 <v:oval id="_x0000_s95882" style="position:absolute;left:5924;top:8554;width:283;height:285" fillcolor="#f2dbdb [661]" strokecolor="#c00000" strokeweight="1pt">
                   <o:lock v:ext="edit" aspectratio="t"/>
@@ -1912,7 +1985,7 @@
                 </v:textbox>
               </v:shape>
             </v:group>
-            <v:group id="_x0000_s95910" style="position:absolute;left:3053;top:10973;width:283;height:284" coordorigin="5538,7980" coordsize="283,283">
+            <v:group id="_x0000_s95910" style="position:absolute;left:3053;top:11069;width:283;height:284" coordorigin="5538,7980" coordsize="283,283">
               <v:oval id="_x0000_s95911" style="position:absolute;left:5538;top:7980;width:283;height:283" fillcolor="#c6d9f1 [671]" strokecolor="#0070c0" strokeweight="1pt">
                 <o:lock v:ext="edit" aspectratio="t"/>
               </v:oval>
@@ -1920,7 +1993,7 @@
                 <o:lock v:ext="edit" aspectratio="t"/>
               </v:shape>
             </v:group>
-            <v:group id="_x0000_s95913" style="position:absolute;left:6366;top:10972;width:284;height:286" coordorigin="5924,8554" coordsize="283,285">
+            <v:group id="_x0000_s95913" style="position:absolute;left:6366;top:11068;width:284;height:286" coordorigin="5924,8554" coordsize="283,285">
               <v:oval id="_x0000_s95914" style="position:absolute;left:5924;top:8554;width:283;height:285" fillcolor="#f2dbdb [661]" strokecolor="#c00000" strokeweight="1pt">
                 <o:lock v:ext="edit" aspectratio="t"/>
               </v:oval>
@@ -1934,22 +2007,22 @@
                 </v:shape>
               </v:group>
             </v:group>
-            <v:shape id="_x0000_s95918" type="#_x0000_t32" style="position:absolute;left:3770;top:10548;width:1;height:1134;flip:x" o:connectortype="straight">
+            <v:shape id="_x0000_s95918" type="#_x0000_t32" style="position:absolute;left:3770;top:10644;width:1;height:1134;flip:x" o:connectortype="straight">
               <v:stroke dashstyle="dash"/>
             </v:shape>
-            <v:shape id="_x0000_s95919" type="#_x0000_t32" style="position:absolute;left:1681;top:11114;width:1372;height:1" o:connectortype="straight" strokecolor="gray [1629]">
+            <v:shape id="_x0000_s95919" type="#_x0000_t32" style="position:absolute;left:1681;top:11210;width:1372;height:1" o:connectortype="straight" strokecolor="gray [1629]">
               <v:stroke dashstyle="dash"/>
             </v:shape>
-            <v:shape id="_x0000_s95920" type="#_x0000_t32" style="position:absolute;left:4993;top:11114;width:1373;height:1" o:connectortype="straight" strokecolor="gray [1629]">
+            <v:shape id="_x0000_s95920" type="#_x0000_t32" style="position:absolute;left:4993;top:11210;width:1373;height:1" o:connectortype="straight" strokecolor="gray [1629]">
               <v:stroke dashstyle="dash"/>
             </v:shape>
-            <v:shape id="_x0000_s95921" type="#_x0000_t32" style="position:absolute;left:1681;top:11116;width:567;height:1" o:connectortype="straight" strokecolor="#00b050" strokeweight="1.5pt">
+            <v:shape id="_x0000_s95921" type="#_x0000_t32" style="position:absolute;left:1681;top:11212;width:567;height:1" o:connectortype="straight" strokecolor="#00b050" strokeweight="1.5pt">
               <v:stroke endarrow="block"/>
             </v:shape>
-            <v:shape id="_x0000_s95922" type="#_x0000_t32" style="position:absolute;left:4149;top:11117;width:567;height:1;flip:x" o:connectortype="straight" strokecolor="#00b050" strokeweight="1.5pt">
+            <v:shape id="_x0000_s95922" type="#_x0000_t32" style="position:absolute;left:4149;top:11213;width:567;height:1;flip:x" o:connectortype="straight" strokecolor="#00b050" strokeweight="1.5pt">
               <v:stroke endarrow="block"/>
             </v:shape>
-            <v:shape id="_x0000_s95923" type="#_x0000_t202" style="position:absolute;left:2984;top:10548;width:437;height:302" filled="f" stroked="f">
+            <v:shape id="_x0000_s95923" type="#_x0000_t202" style="position:absolute;left:2984;top:10644;width:437;height:302" filled="f" stroked="f">
               <v:textbox style="mso-next-textbox:#_x0000_s95923" inset="0,.5mm,0,.5mm">
                 <w:txbxContent>
                   <w:p>
@@ -1982,7 +2055,7 @@
                 </w:txbxContent>
               </v:textbox>
             </v:shape>
-            <v:shape id="_x0000_s95924" type="#_x0000_t202" style="position:absolute;left:1974;top:10706;width:437;height:302" filled="f" stroked="f">
+            <v:shape id="_x0000_s95924" type="#_x0000_t202" style="position:absolute;left:1974;top:10802;width:437;height:302" filled="f" stroked="f">
               <v:textbox style="mso-next-textbox:#_x0000_s95924" inset="0,.5mm,0,.5mm">
                 <w:txbxContent>
                   <w:p>
@@ -2015,7 +2088,7 @@
                 </w:txbxContent>
               </v:textbox>
             </v:shape>
-            <v:shape id="_x0000_s95925" type="#_x0000_t202" style="position:absolute;left:6308;top:10548;width:437;height:302" filled="f" stroked="f">
+            <v:shape id="_x0000_s95925" type="#_x0000_t202" style="position:absolute;left:6308;top:10644;width:437;height:302" filled="f" stroked="f">
               <v:textbox style="mso-next-textbox:#_x0000_s95925" inset="0,.5mm,0,.5mm">
                 <w:txbxContent>
                   <w:p>
@@ -2048,7 +2121,7 @@
                 </w:txbxContent>
               </v:textbox>
             </v:shape>
-            <v:shape id="_x0000_s95926" type="#_x0000_t202" style="position:absolute;left:4002;top:10706;width:437;height:302" filled="f" stroked="f">
+            <v:shape id="_x0000_s95926" type="#_x0000_t202" style="position:absolute;left:4002;top:10802;width:437;height:302" filled="f" stroked="f">
               <v:textbox style="mso-next-textbox:#_x0000_s95926" inset="0,.5mm,0,.5mm">
                 <w:txbxContent>
                   <w:p>
@@ -2081,7 +2154,7 @@
                 </w:txbxContent>
               </v:textbox>
             </v:shape>
-            <v:group id="_x0000_s95927" style="position:absolute;left:7802;top:9030;width:2635;height:2244" coordorigin="7694,9210" coordsize="2635,2244">
+            <v:group id="_x0000_s95927" style="position:absolute;left:7802;top:9126;width:2635;height:2244" coordorigin="7694,9210" coordsize="2635,2244">
               <v:group id="_x0000_s95928" style="position:absolute;left:7694;top:10348;width:1011;height:1106" coordorigin="6926,12268" coordsize="1011,1106">
                 <v:shape id="_x0000_s95929" type="#_x0000_t202" style="position:absolute;left:7578;top:12990;width:359;height:384" filled="f" stroked="f">
                   <v:textbox style="mso-next-textbox:#_x0000_s95929" inset="0,.5mm,0,.5mm">
@@ -3143,14 +3216,14 @@
             <w10:wrap type="none"/>
             <w10:anchorlock/>
           </v:group>
-          <o:OLEObject Type="Embed" ProgID="Equation.3" ShapeID="_x0000_s95947" DrawAspect="Content" ObjectID="_1673063142" r:id="rId19"/>
-          <o:OLEObject Type="Embed" ProgID="Equation.3" ShapeID="_x0000_s95948" DrawAspect="Content" ObjectID="_1673063143" r:id="rId20"/>
-          <o:OLEObject Type="Embed" ProgID="Equation.3" ShapeID="_x0000_s95949" DrawAspect="Content" ObjectID="_1673063144" r:id="rId21"/>
-          <o:OLEObject Type="Embed" ProgID="Equation.3" ShapeID="_x0000_s95950" DrawAspect="Content" ObjectID="_1673063145" r:id="rId22"/>
-          <o:OLEObject Type="Embed" ProgID="Equation.3" ShapeID="_x0000_s95969" DrawAspect="Content" ObjectID="_1673063146" r:id="rId23"/>
-          <o:OLEObject Type="Embed" ProgID="Equation.3" ShapeID="_x0000_s95970" DrawAspect="Content" ObjectID="_1673063147" r:id="rId24"/>
-          <o:OLEObject Type="Embed" ProgID="Equation.3" ShapeID="_x0000_s95971" DrawAspect="Content" ObjectID="_1673063148" r:id="rId25"/>
-          <o:OLEObject Type="Embed" ProgID="Equation.3" ShapeID="_x0000_s95972" DrawAspect="Content" ObjectID="_1673063149" r:id="rId26"/>
+          <o:OLEObject Type="Embed" ProgID="Equation.3" ShapeID="_x0000_s95947" DrawAspect="Content" ObjectID="_1673069477" r:id="rId19"/>
+          <o:OLEObject Type="Embed" ProgID="Equation.3" ShapeID="_x0000_s95948" DrawAspect="Content" ObjectID="_1673069478" r:id="rId20"/>
+          <o:OLEObject Type="Embed" ProgID="Equation.3" ShapeID="_x0000_s95949" DrawAspect="Content" ObjectID="_1673069479" r:id="rId21"/>
+          <o:OLEObject Type="Embed" ProgID="Equation.3" ShapeID="_x0000_s95950" DrawAspect="Content" ObjectID="_1673069480" r:id="rId22"/>
+          <o:OLEObject Type="Embed" ProgID="Equation.3" ShapeID="_x0000_s95969" DrawAspect="Content" ObjectID="_1673069481" r:id="rId23"/>
+          <o:OLEObject Type="Embed" ProgID="Equation.3" ShapeID="_x0000_s95970" DrawAspect="Content" ObjectID="_1673069482" r:id="rId24"/>
+          <o:OLEObject Type="Embed" ProgID="Equation.3" ShapeID="_x0000_s95971" DrawAspect="Content" ObjectID="_1673069483" r:id="rId25"/>
+          <o:OLEObject Type="Embed" ProgID="Equation.3" ShapeID="_x0000_s95972" DrawAspect="Content" ObjectID="_1673069484" r:id="rId26"/>
         </w:pict>
       </w:r>
     </w:p>
@@ -3158,19 +3231,22 @@
       <w:pPr>
         <w:pStyle w:val="Heading1"/>
       </w:pPr>
-      <w:bookmarkStart w:id="2" w:name="_Toc62447849"/>
+      <w:bookmarkStart w:id="2" w:name="_Toc62455822"/>
       <w:r>
         <w:lastRenderedPageBreak/>
-        <w:t>superposition principle of F</w:t>
+        <w:t>S</w:t>
+      </w:r>
+      <w:r>
+        <w:t>uperposition principle of F</w:t>
       </w:r>
       <w:bookmarkEnd w:id="2"/>
     </w:p>
     <w:p>
       <w:r>
         <w:pict>
-          <v:group id="_x0000_s96044" editas="canvas" style="width:481.95pt;height:343.95pt;mso-position-horizontal-relative:char;mso-position-vertical-relative:line" coordorigin="1134,829" coordsize="9639,6879">
+          <v:group id="_x0000_s96044" editas="canvas" style="width:481.95pt;height:323pt;mso-position-horizontal-relative:char;mso-position-vertical-relative:line" coordorigin="1134,829" coordsize="9639,6460">
             <o:lock v:ext="edit" aspectratio="t"/>
-            <v:shape id="_x0000_s96043" type="#_x0000_t75" style="position:absolute;left:1134;top:829;width:9639;height:6879" o:preferrelative="f">
+            <v:shape id="_x0000_s96043" type="#_x0000_t75" style="position:absolute;left:1134;top:829;width:9639;height:6460" o:preferrelative="f">
               <v:fill o:detectmouseclick="t"/>
               <v:path o:extrusionok="t" o:connecttype="none"/>
               <o:lock v:ext="edit" text="t"/>
@@ -3318,429 +3394,6 @@
                 </v:textbox>
               </v:shape>
             </v:group>
-            <v:group id="_x0000_s96091" style="position:absolute;left:5087;top:2096;width:287;height:283" coordorigin="5924,8554" coordsize="283,285" o:regroupid="195">
-              <v:oval id="_x0000_s96092" style="position:absolute;left:5924;top:8554;width:283;height:285" fillcolor="#f2dbdb [661]" strokecolor="#c00000" strokeweight="1pt">
-                <o:lock v:ext="edit" aspectratio="t"/>
-              </v:oval>
-              <v:group id="_x0000_s96093" style="position:absolute;left:5994;top:8625;width:142;height:143" coordorigin="5924,8554" coordsize="283,285">
-                <o:lock v:ext="edit" aspectratio="t"/>
-                <v:shape id="_x0000_s96094" type="#_x0000_t32" style="position:absolute;left:5924;top:8697;width:283;height:1" o:connectortype="straight" strokecolor="#c00000" strokeweight="1.25pt">
-                  <o:lock v:ext="edit" aspectratio="t"/>
-                </v:shape>
-                <v:shape id="_x0000_s96095" type="#_x0000_t32" style="position:absolute;left:6066;top:8554;width:1;height:285" o:connectortype="straight" strokecolor="#c00000" strokeweight="1.25pt">
-                  <o:lock v:ext="edit" aspectratio="t"/>
-                </v:shape>
-              </v:group>
-            </v:group>
-            <v:shape id="_x0000_s96096" type="#_x0000_t32" style="position:absolute;left:5332;top:2338;width:980;height:805" o:connectortype="straight" o:regroupid="195" strokecolor="gray [1629]">
-              <v:stroke dashstyle="dash"/>
-            </v:shape>
-            <v:group id="_x0000_s96097" style="position:absolute;left:6270;top:3102;width:288;height:282" coordorigin="5924,8554" coordsize="283,285" o:regroupid="195">
-              <v:oval id="_x0000_s96098" style="position:absolute;left:5924;top:8554;width:283;height:285" fillcolor="#f2dbdb [661]" strokecolor="#c00000" strokeweight="1pt">
-                <o:lock v:ext="edit" aspectratio="t"/>
-              </v:oval>
-              <v:group id="_x0000_s96099" style="position:absolute;left:5994;top:8625;width:142;height:143" coordorigin="5924,8554" coordsize="283,285">
-                <o:lock v:ext="edit" aspectratio="t"/>
-                <v:shape id="_x0000_s96100" type="#_x0000_t32" style="position:absolute;left:5924;top:8697;width:283;height:1" o:connectortype="straight" strokecolor="#c00000" strokeweight="1.25pt">
-                  <o:lock v:ext="edit" aspectratio="t"/>
-                </v:shape>
-                <v:shape id="_x0000_s96101" type="#_x0000_t32" style="position:absolute;left:6066;top:8554;width:1;height:285" o:connectortype="straight" strokecolor="#c00000" strokeweight="1.25pt">
-                  <o:lock v:ext="edit" aspectratio="t"/>
-                </v:shape>
-              </v:group>
-            </v:group>
-            <v:group id="_x0000_s96102" style="position:absolute;left:7112;top:1622;width:281;height:286" coordorigin="5538,7980" coordsize="283,283" o:regroupid="195">
-              <v:oval id="_x0000_s96103" style="position:absolute;left:5538;top:7980;width:283;height:283" fillcolor="#c6d9f1 [671]" strokecolor="#0070c0" strokeweight="1pt">
-                <o:lock v:ext="edit" aspectratio="t"/>
-              </v:oval>
-              <v:shape id="_x0000_s96104" type="#_x0000_t32" style="position:absolute;left:5608;top:8121;width:142;height:1" o:connectortype="straight" strokecolor="#0070c0" strokeweight="1.25pt">
-                <o:lock v:ext="edit" aspectratio="t"/>
-              </v:shape>
-            </v:group>
-            <v:shape id="_x0000_s96105" type="#_x0000_t32" style="position:absolute;left:6516;top:1866;width:637;height:1277;flip:x" o:connectortype="straight" o:regroupid="195" strokecolor="gray [1629]">
-              <v:stroke dashstyle="dash"/>
-            </v:shape>
-            <v:shape id="_x0000_s96106" type="#_x0000_t32" style="position:absolute;left:5374;top:1765;width:1738;height:473;flip:y" o:connectortype="straight" o:regroupid="195" strokecolor="gray [1629]">
-              <v:stroke dashstyle="dash"/>
-            </v:shape>
-            <v:shape id="_x0000_s96107" type="#_x0000_t202" style="position:absolute;left:5014;top:1716;width:436;height:303" o:regroupid="195" filled="f" stroked="f">
-              <v:textbox style="mso-next-textbox:#_x0000_s96107" inset="0,.5mm,0,.5mm">
-                <w:txbxContent>
-                  <w:p>
-                    <w:pPr>
-                      <w:spacing w:after="0"/>
-                      <w:jc w:val="center"/>
-                      <w:rPr>
-                        <w:rFonts w:ascii="Times New Roman" w:hAnsi="Times New Roman" w:cs="Times New Roman"/>
-                        <w:sz w:val="20"/>
-                      </w:rPr>
-                    </w:pPr>
-                    <w:r>
-                      <w:rPr>
-                        <w:rFonts w:ascii="Times New Roman" w:hAnsi="Times New Roman" w:cs="Times New Roman"/>
-                        <w:i/>
-                        <w:sz w:val="20"/>
-                      </w:rPr>
-                      <w:t>q</w:t>
-                    </w:r>
-                    <w:r>
-                      <w:rPr>
-                        <w:rFonts w:ascii="Times New Roman" w:hAnsi="Times New Roman" w:cs="Times New Roman"/>
-                        <w:sz w:val="20"/>
-                        <w:vertAlign w:val="subscript"/>
-                      </w:rPr>
-                      <w:t>1</w:t>
-                    </w:r>
-                  </w:p>
-                </w:txbxContent>
-              </v:textbox>
-            </v:shape>
-            <v:shape id="_x0000_s96108" type="#_x0000_t202" style="position:absolute;left:6158;top:2680;width:436;height:303" o:regroupid="195" filled="f" stroked="f">
-              <v:textbox style="mso-next-textbox:#_x0000_s96108" inset="0,.5mm,0,.5mm">
-                <w:txbxContent>
-                  <w:p>
-                    <w:pPr>
-                      <w:spacing w:after="0"/>
-                      <w:jc w:val="center"/>
-                      <w:rPr>
-                        <w:rFonts w:ascii="Times New Roman" w:hAnsi="Times New Roman" w:cs="Times New Roman"/>
-                        <w:sz w:val="20"/>
-                      </w:rPr>
-                    </w:pPr>
-                    <w:r>
-                      <w:rPr>
-                        <w:rFonts w:ascii="Times New Roman" w:hAnsi="Times New Roman" w:cs="Times New Roman"/>
-                        <w:i/>
-                        <w:sz w:val="20"/>
-                      </w:rPr>
-                      <w:t>q</w:t>
-                    </w:r>
-                    <w:r>
-                      <w:rPr>
-                        <w:rFonts w:ascii="Times New Roman" w:hAnsi="Times New Roman" w:cs="Times New Roman"/>
-                        <w:sz w:val="20"/>
-                        <w:vertAlign w:val="subscript"/>
-                      </w:rPr>
-                      <w:t>2</w:t>
-                    </w:r>
-                  </w:p>
-                </w:txbxContent>
-              </v:textbox>
-            </v:shape>
-            <v:shape id="_x0000_s96109" type="#_x0000_t202" style="position:absolute;left:7056;top:1233;width:436;height:303" o:regroupid="195" filled="f" stroked="f">
-              <v:textbox style="mso-next-textbox:#_x0000_s96109" inset="0,.5mm,0,.5mm">
-                <w:txbxContent>
-                  <w:p>
-                    <w:pPr>
-                      <w:spacing w:after="0"/>
-                      <w:jc w:val="center"/>
-                      <w:rPr>
-                        <w:rFonts w:ascii="Times New Roman" w:hAnsi="Times New Roman" w:cs="Times New Roman"/>
-                        <w:sz w:val="20"/>
-                      </w:rPr>
-                    </w:pPr>
-                    <w:r>
-                      <w:rPr>
-                        <w:rFonts w:ascii="Times New Roman" w:hAnsi="Times New Roman" w:cs="Times New Roman"/>
-                        <w:i/>
-                        <w:sz w:val="20"/>
-                      </w:rPr>
-                      <w:t>q</w:t>
-                    </w:r>
-                    <w:r>
-                      <w:rPr>
-                        <w:rFonts w:ascii="Times New Roman" w:hAnsi="Times New Roman" w:cs="Times New Roman"/>
-                        <w:sz w:val="20"/>
-                        <w:vertAlign w:val="subscript"/>
-                      </w:rPr>
-                      <w:t>3</w:t>
-                    </w:r>
-                  </w:p>
-                </w:txbxContent>
-              </v:textbox>
-            </v:shape>
-            <v:group id="_x0000_s96111" style="position:absolute;left:1859;top:5192;width:287;height:283" coordorigin="5924,8554" coordsize="283,285" o:regroupid="196">
-              <v:oval id="_x0000_s96112" style="position:absolute;left:5924;top:8554;width:283;height:285" fillcolor="#f2dbdb [661]" strokecolor="#c00000" strokeweight="1pt">
-                <o:lock v:ext="edit" aspectratio="t"/>
-              </v:oval>
-              <v:group id="_x0000_s96113" style="position:absolute;left:5994;top:8625;width:142;height:143" coordorigin="5924,8554" coordsize="283,285">
-                <o:lock v:ext="edit" aspectratio="t"/>
-                <v:shape id="_x0000_s96114" type="#_x0000_t32" style="position:absolute;left:5924;top:8697;width:283;height:1" o:connectortype="straight" strokecolor="#c00000" strokeweight="1.25pt">
-                  <o:lock v:ext="edit" aspectratio="t"/>
-                </v:shape>
-                <v:shape id="_x0000_s96115" type="#_x0000_t32" style="position:absolute;left:6066;top:8554;width:1;height:285" o:connectortype="straight" strokecolor="#c00000" strokeweight="1.25pt">
-                  <o:lock v:ext="edit" aspectratio="t"/>
-                </v:shape>
-              </v:group>
-            </v:group>
-            <v:shape id="_x0000_s96116" type="#_x0000_t32" style="position:absolute;left:2104;top:5434;width:980;height:805" o:connectortype="straight" o:regroupid="196" strokecolor="gray [1629]">
-              <v:stroke dashstyle="dash"/>
-            </v:shape>
-            <v:group id="_x0000_s96117" style="position:absolute;left:3042;top:6198;width:288;height:282" coordorigin="5924,8554" coordsize="283,285" o:regroupid="196">
-              <v:oval id="_x0000_s96118" style="position:absolute;left:5924;top:8554;width:283;height:285" fillcolor="#f2dbdb [661]" strokecolor="#c00000" strokeweight="1pt">
-                <o:lock v:ext="edit" aspectratio="t"/>
-              </v:oval>
-              <v:group id="_x0000_s96119" style="position:absolute;left:5994;top:8625;width:142;height:143" coordorigin="5924,8554" coordsize="283,285">
-                <o:lock v:ext="edit" aspectratio="t"/>
-                <v:shape id="_x0000_s96120" type="#_x0000_t32" style="position:absolute;left:5924;top:8697;width:283;height:1" o:connectortype="straight" strokecolor="#c00000" strokeweight="1.25pt">
-                  <o:lock v:ext="edit" aspectratio="t"/>
-                </v:shape>
-                <v:shape id="_x0000_s96121" type="#_x0000_t32" style="position:absolute;left:6066;top:8554;width:1;height:285" o:connectortype="straight" strokecolor="#c00000" strokeweight="1.25pt">
-                  <o:lock v:ext="edit" aspectratio="t"/>
-                </v:shape>
-              </v:group>
-            </v:group>
-            <v:group id="_x0000_s96122" style="position:absolute;left:3884;top:4718;width:281;height:286" coordorigin="5538,7980" coordsize="283,283" o:regroupid="196">
-              <v:oval id="_x0000_s96123" style="position:absolute;left:5538;top:7980;width:283;height:283" fillcolor="#c6d9f1 [671]" strokecolor="#0070c0" strokeweight="1pt">
-                <o:lock v:ext="edit" aspectratio="t"/>
-              </v:oval>
-              <v:shape id="_x0000_s96124" type="#_x0000_t32" style="position:absolute;left:5608;top:8121;width:142;height:1" o:connectortype="straight" strokecolor="#0070c0" strokeweight="1.25pt">
-                <o:lock v:ext="edit" aspectratio="t"/>
-              </v:shape>
-            </v:group>
-            <v:shape id="_x0000_s96125" type="#_x0000_t32" style="position:absolute;left:3288;top:4962;width:637;height:1277;flip:x" o:connectortype="straight" o:regroupid="196" strokecolor="gray [1629]">
-              <v:stroke dashstyle="dash"/>
-            </v:shape>
-            <v:shape id="_x0000_s96126" type="#_x0000_t32" style="position:absolute;left:2146;top:4861;width:1738;height:473;flip:y" o:connectortype="straight" o:regroupid="196" strokecolor="gray [1629]">
-              <v:stroke dashstyle="dash"/>
-            </v:shape>
-            <v:shape id="_x0000_s96127" type="#_x0000_t202" style="position:absolute;left:1786;top:4812;width:436;height:303" o:regroupid="196" filled="f" stroked="f">
-              <v:textbox style="mso-next-textbox:#_x0000_s96127" inset="0,.5mm,0,.5mm">
-                <w:txbxContent>
-                  <w:p>
-                    <w:pPr>
-                      <w:spacing w:after="0"/>
-                      <w:jc w:val="center"/>
-                      <w:rPr>
-                        <w:rFonts w:ascii="Times New Roman" w:hAnsi="Times New Roman" w:cs="Times New Roman"/>
-                        <w:sz w:val="20"/>
-                      </w:rPr>
-                    </w:pPr>
-                    <w:r>
-                      <w:rPr>
-                        <w:rFonts w:ascii="Times New Roman" w:hAnsi="Times New Roman" w:cs="Times New Roman"/>
-                        <w:i/>
-                        <w:sz w:val="20"/>
-                      </w:rPr>
-                      <w:t>q</w:t>
-                    </w:r>
-                    <w:r>
-                      <w:rPr>
-                        <w:rFonts w:ascii="Times New Roman" w:hAnsi="Times New Roman" w:cs="Times New Roman"/>
-                        <w:sz w:val="20"/>
-                        <w:vertAlign w:val="subscript"/>
-                      </w:rPr>
-                      <w:t>1</w:t>
-                    </w:r>
-                  </w:p>
-                </w:txbxContent>
-              </v:textbox>
-            </v:shape>
-            <v:shape id="_x0000_s96128" type="#_x0000_t202" style="position:absolute;left:2930;top:5776;width:436;height:303" o:regroupid="196" filled="f" stroked="f">
-              <v:textbox style="mso-next-textbox:#_x0000_s96128" inset="0,.5mm,0,.5mm">
-                <w:txbxContent>
-                  <w:p>
-                    <w:pPr>
-                      <w:spacing w:after="0"/>
-                      <w:jc w:val="center"/>
-                      <w:rPr>
-                        <w:rFonts w:ascii="Times New Roman" w:hAnsi="Times New Roman" w:cs="Times New Roman"/>
-                        <w:sz w:val="20"/>
-                      </w:rPr>
-                    </w:pPr>
-                    <w:r>
-                      <w:rPr>
-                        <w:rFonts w:ascii="Times New Roman" w:hAnsi="Times New Roman" w:cs="Times New Roman"/>
-                        <w:i/>
-                        <w:sz w:val="20"/>
-                      </w:rPr>
-                      <w:t>q</w:t>
-                    </w:r>
-                    <w:r>
-                      <w:rPr>
-                        <w:rFonts w:ascii="Times New Roman" w:hAnsi="Times New Roman" w:cs="Times New Roman"/>
-                        <w:sz w:val="20"/>
-                        <w:vertAlign w:val="subscript"/>
-                      </w:rPr>
-                      <w:t>2</w:t>
-                    </w:r>
-                  </w:p>
-                </w:txbxContent>
-              </v:textbox>
-            </v:shape>
-            <v:shape id="_x0000_s96129" type="#_x0000_t202" style="position:absolute;left:3828;top:4329;width:436;height:303" o:regroupid="196" filled="f" stroked="f">
-              <v:textbox style="mso-next-textbox:#_x0000_s96129" inset="0,.5mm,0,.5mm">
-                <w:txbxContent>
-                  <w:p>
-                    <w:pPr>
-                      <w:spacing w:after="0"/>
-                      <w:jc w:val="center"/>
-                      <w:rPr>
-                        <w:rFonts w:ascii="Times New Roman" w:hAnsi="Times New Roman" w:cs="Times New Roman"/>
-                        <w:sz w:val="20"/>
-                      </w:rPr>
-                    </w:pPr>
-                    <w:r>
-                      <w:rPr>
-                        <w:rFonts w:ascii="Times New Roman" w:hAnsi="Times New Roman" w:cs="Times New Roman"/>
-                        <w:i/>
-                        <w:sz w:val="20"/>
-                      </w:rPr>
-                      <w:t>q</w:t>
-                    </w:r>
-                    <w:r>
-                      <w:rPr>
-                        <w:rFonts w:ascii="Times New Roman" w:hAnsi="Times New Roman" w:cs="Times New Roman"/>
-                        <w:sz w:val="20"/>
-                        <w:vertAlign w:val="subscript"/>
-                      </w:rPr>
-                      <w:t>3</w:t>
-                    </w:r>
-                  </w:p>
-                </w:txbxContent>
-              </v:textbox>
-            </v:shape>
-            <v:group id="_x0000_s96131" style="position:absolute;left:5087;top:5192;width:287;height:283" coordorigin="5924,8554" coordsize="283,285" o:regroupid="197">
-              <v:oval id="_x0000_s96132" style="position:absolute;left:5924;top:8554;width:283;height:285" fillcolor="#f2dbdb [661]" strokecolor="#c00000" strokeweight="1pt">
-                <o:lock v:ext="edit" aspectratio="t"/>
-              </v:oval>
-              <v:group id="_x0000_s96133" style="position:absolute;left:5994;top:8625;width:142;height:143" coordorigin="5924,8554" coordsize="283,285">
-                <o:lock v:ext="edit" aspectratio="t"/>
-                <v:shape id="_x0000_s96134" type="#_x0000_t32" style="position:absolute;left:5924;top:8697;width:283;height:1" o:connectortype="straight" strokecolor="#c00000" strokeweight="1.25pt">
-                  <o:lock v:ext="edit" aspectratio="t"/>
-                </v:shape>
-                <v:shape id="_x0000_s96135" type="#_x0000_t32" style="position:absolute;left:6066;top:8554;width:1;height:285" o:connectortype="straight" strokecolor="#c00000" strokeweight="1.25pt">
-                  <o:lock v:ext="edit" aspectratio="t"/>
-                </v:shape>
-              </v:group>
-            </v:group>
-            <v:shape id="_x0000_s96136" type="#_x0000_t32" style="position:absolute;left:5332;top:5434;width:980;height:805" o:connectortype="straight" o:regroupid="197" strokecolor="gray [1629]">
-              <v:stroke dashstyle="dash"/>
-            </v:shape>
-            <v:group id="_x0000_s96137" style="position:absolute;left:6270;top:6198;width:288;height:282" coordorigin="5924,8554" coordsize="283,285" o:regroupid="197">
-              <v:oval id="_x0000_s96138" style="position:absolute;left:5924;top:8554;width:283;height:285" fillcolor="#f2dbdb [661]" strokecolor="#c00000" strokeweight="1pt">
-                <o:lock v:ext="edit" aspectratio="t"/>
-              </v:oval>
-              <v:group id="_x0000_s96139" style="position:absolute;left:5994;top:8625;width:142;height:143" coordorigin="5924,8554" coordsize="283,285">
-                <o:lock v:ext="edit" aspectratio="t"/>
-                <v:shape id="_x0000_s96140" type="#_x0000_t32" style="position:absolute;left:5924;top:8697;width:283;height:1" o:connectortype="straight" strokecolor="#c00000" strokeweight="1.25pt">
-                  <o:lock v:ext="edit" aspectratio="t"/>
-                </v:shape>
-                <v:shape id="_x0000_s96141" type="#_x0000_t32" style="position:absolute;left:6066;top:8554;width:1;height:285" o:connectortype="straight" strokecolor="#c00000" strokeweight="1.25pt">
-                  <o:lock v:ext="edit" aspectratio="t"/>
-                </v:shape>
-              </v:group>
-            </v:group>
-            <v:group id="_x0000_s96142" style="position:absolute;left:7112;top:4718;width:281;height:286" coordorigin="5538,7980" coordsize="283,283" o:regroupid="197">
-              <v:oval id="_x0000_s96143" style="position:absolute;left:5538;top:7980;width:283;height:283" fillcolor="#c6d9f1 [671]" strokecolor="#0070c0" strokeweight="1pt">
-                <o:lock v:ext="edit" aspectratio="t"/>
-              </v:oval>
-              <v:shape id="_x0000_s96144" type="#_x0000_t32" style="position:absolute;left:5608;top:8121;width:142;height:1" o:connectortype="straight" strokecolor="#0070c0" strokeweight="1.25pt">
-                <o:lock v:ext="edit" aspectratio="t"/>
-              </v:shape>
-            </v:group>
-            <v:shape id="_x0000_s96145" type="#_x0000_t32" style="position:absolute;left:6516;top:4962;width:637;height:1277;flip:x" o:connectortype="straight" o:regroupid="197" strokecolor="gray [1629]">
-              <v:stroke dashstyle="dash"/>
-            </v:shape>
-            <v:shape id="_x0000_s96146" type="#_x0000_t32" style="position:absolute;left:5374;top:4861;width:1738;height:473;flip:y" o:connectortype="straight" o:regroupid="197" strokecolor="gray [1629]">
-              <v:stroke dashstyle="dash"/>
-            </v:shape>
-            <v:shape id="_x0000_s96147" type="#_x0000_t202" style="position:absolute;left:5014;top:4812;width:436;height:303" o:regroupid="197" filled="f" stroked="f">
-              <v:textbox style="mso-next-textbox:#_x0000_s96147" inset="0,.5mm,0,.5mm">
-                <w:txbxContent>
-                  <w:p>
-                    <w:pPr>
-                      <w:spacing w:after="0"/>
-                      <w:jc w:val="center"/>
-                      <w:rPr>
-                        <w:rFonts w:ascii="Times New Roman" w:hAnsi="Times New Roman" w:cs="Times New Roman"/>
-                        <w:sz w:val="20"/>
-                      </w:rPr>
-                    </w:pPr>
-                    <w:r>
-                      <w:rPr>
-                        <w:rFonts w:ascii="Times New Roman" w:hAnsi="Times New Roman" w:cs="Times New Roman"/>
-                        <w:i/>
-                        <w:sz w:val="20"/>
-                      </w:rPr>
-                      <w:t>q</w:t>
-                    </w:r>
-                    <w:r>
-                      <w:rPr>
-                        <w:rFonts w:ascii="Times New Roman" w:hAnsi="Times New Roman" w:cs="Times New Roman"/>
-                        <w:sz w:val="20"/>
-                        <w:vertAlign w:val="subscript"/>
-                      </w:rPr>
-                      <w:t>1</w:t>
-                    </w:r>
-                  </w:p>
-                </w:txbxContent>
-              </v:textbox>
-            </v:shape>
-            <v:shape id="_x0000_s96148" type="#_x0000_t202" style="position:absolute;left:6158;top:5776;width:436;height:303" o:regroupid="197" filled="f" stroked="f">
-              <v:textbox style="mso-next-textbox:#_x0000_s96148" inset="0,.5mm,0,.5mm">
-                <w:txbxContent>
-                  <w:p>
-                    <w:pPr>
-                      <w:spacing w:after="0"/>
-                      <w:jc w:val="center"/>
-                      <w:rPr>
-                        <w:rFonts w:ascii="Times New Roman" w:hAnsi="Times New Roman" w:cs="Times New Roman"/>
-                        <w:sz w:val="20"/>
-                      </w:rPr>
-                    </w:pPr>
-                    <w:r>
-                      <w:rPr>
-                        <w:rFonts w:ascii="Times New Roman" w:hAnsi="Times New Roman" w:cs="Times New Roman"/>
-                        <w:i/>
-                        <w:sz w:val="20"/>
-                      </w:rPr>
-                      <w:t>q</w:t>
-                    </w:r>
-                    <w:r>
-                      <w:rPr>
-                        <w:rFonts w:ascii="Times New Roman" w:hAnsi="Times New Roman" w:cs="Times New Roman"/>
-                        <w:sz w:val="20"/>
-                        <w:vertAlign w:val="subscript"/>
-                      </w:rPr>
-                      <w:t>2</w:t>
-                    </w:r>
-                  </w:p>
-                </w:txbxContent>
-              </v:textbox>
-            </v:shape>
-            <v:shape id="_x0000_s96149" type="#_x0000_t202" style="position:absolute;left:7056;top:4329;width:436;height:303" o:regroupid="197" filled="f" stroked="f">
-              <v:textbox style="mso-next-textbox:#_x0000_s96149" inset="0,.5mm,0,.5mm">
-                <w:txbxContent>
-                  <w:p>
-                    <w:pPr>
-                      <w:spacing w:after="0"/>
-                      <w:jc w:val="center"/>
-                      <w:rPr>
-                        <w:rFonts w:ascii="Times New Roman" w:hAnsi="Times New Roman" w:cs="Times New Roman"/>
-                        <w:sz w:val="20"/>
-                      </w:rPr>
-                    </w:pPr>
-                    <w:r>
-                      <w:rPr>
-                        <w:rFonts w:ascii="Times New Roman" w:hAnsi="Times New Roman" w:cs="Times New Roman"/>
-                        <w:i/>
-                        <w:sz w:val="20"/>
-                      </w:rPr>
-                      <w:t>q</w:t>
-                    </w:r>
-                    <w:r>
-                      <w:rPr>
-                        <w:rFonts w:ascii="Times New Roman" w:hAnsi="Times New Roman" w:cs="Times New Roman"/>
-                        <w:sz w:val="20"/>
-                        <w:vertAlign w:val="subscript"/>
-                      </w:rPr>
-                      <w:t>3</w:t>
-                    </w:r>
-                  </w:p>
-                </w:txbxContent>
-              </v:textbox>
-            </v:shape>
             <v:shape id="_x0000_s96152" type="#_x0000_t202" style="position:absolute;left:1811;top:3116;width:413;height:303" filled="f" stroked="f">
               <v:textbox style="mso-next-textbox:#_x0000_s96152" inset="0,.5mm,0,.5mm">
                 <w:txbxContent>
@@ -3867,73 +3520,616 @@
                 </w:txbxContent>
               </v:textbox>
             </v:shape>
-            <v:shape id="_x0000_s96157" type="#_x0000_t32" style="position:absolute;left:6533;top:3335;width:454;height:373" o:connectortype="straight" strokecolor="#00b050" strokeweight="1.5pt">
-              <v:stroke endarrow="block"/>
-              <o:lock v:ext="edit" aspectratio="t"/>
-            </v:shape>
-            <v:shape id="_x0000_s96158" type="#_x0000_t32" style="position:absolute;left:3288;top:5658;width:283;height:565;flip:x" o:connectortype="straight" strokecolor="#7030a0" strokeweight="1.5pt">
-              <v:stroke startarrow="block"/>
-              <o:lock v:ext="edit" aspectratio="t"/>
-            </v:shape>
-            <v:shape id="_x0000_s96159" type="#_x0000_t32" style="position:absolute;left:6510;top:5668;width:283;height:565;flip:x" o:connectortype="straight" strokecolor="#7030a0" strokeweight="1.5pt">
-              <v:stroke startarrow="block"/>
-              <o:lock v:ext="edit" aspectratio="t"/>
-            </v:shape>
-            <v:shape id="_x0000_s96160" type="#_x0000_t32" style="position:absolute;left:6534;top:6434;width:454;height:373" o:connectortype="straight" strokecolor="#00b050" strokeweight="1.5pt">
-              <v:stroke endarrow="block"/>
-              <o:lock v:ext="edit" aspectratio="t"/>
-            </v:shape>
-            <v:shape id="_x0000_s96165" type="#_x0000_t32" style="position:absolute;left:7002;top:6136;width:340;height:678;flip:x" o:connectortype="straight" strokecolor="#7030a0">
-              <v:stroke dashstyle="dash"/>
-              <o:lock v:ext="edit" aspectratio="t"/>
-            </v:shape>
-            <v:shape id="_x0000_s96166" type="#_x0000_t32" style="position:absolute;left:6793;top:5686;width:510;height:419" o:connectortype="straight" strokecolor="#00b050">
-              <v:stroke dashstyle="dash"/>
-              <o:lock v:ext="edit" aspectratio="t"/>
-            </v:shape>
-            <v:shape id="_x0000_s96167" type="#_x0000_t32" style="position:absolute;left:6558;top:6136;width:765;height:192;flip:x" o:connectortype="straight" strokecolor="#f79646 [3209]" strokeweight="1.5pt">
-              <v:stroke startarrow="block"/>
-            </v:shape>
-            <v:shape id="_x0000_s96170" type="#_x0000_t75" style="position:absolute;left:7429;top:5923;width:1302;height:357">
-              <v:imagedata r:id="rId27" o:title=""/>
-            </v:shape>
-            <v:shape id="_x0000_s96169" type="#_x0000_t75" style="position:absolute;left:6617;top:6838;width:346;height:357">
-              <v:imagedata r:id="rId28" o:title=""/>
-            </v:shape>
-            <v:shape id="_x0000_s96168" type="#_x0000_t75" style="position:absolute;left:6402;top:5329;width:346;height:357">
-              <v:imagedata r:id="rId29" o:title=""/>
-            </v:shape>
-            <v:shape id="_x0000_s96171" type="#_x0000_t75" style="position:absolute;left:6617;top:3706;width:346;height:357">
-              <v:imagedata r:id="rId28" o:title=""/>
-            </v:shape>
-            <v:shape id="_x0000_s96172" type="#_x0000_t75" style="position:absolute;left:3186;top:5329;width:346;height:357">
-              <v:imagedata r:id="rId29" o:title=""/>
-            </v:shape>
+            <v:group id="_x0000_s96186" style="position:absolute;left:5014;top:4329;width:3717;height:2866" coordorigin="5014,4329" coordsize="3717,2866">
+              <v:group id="_x0000_s96131" style="position:absolute;left:5087;top:5192;width:287;height:283" coordorigin="5924,8554" coordsize="283,285" o:regroupid="197">
+                <v:oval id="_x0000_s96132" style="position:absolute;left:5924;top:8554;width:283;height:285" fillcolor="#f2dbdb [661]" strokecolor="#c00000" strokeweight="1pt">
+                  <o:lock v:ext="edit" aspectratio="t"/>
+                </v:oval>
+                <v:group id="_x0000_s96133" style="position:absolute;left:5994;top:8625;width:142;height:143" coordorigin="5924,8554" coordsize="283,285">
+                  <o:lock v:ext="edit" aspectratio="t"/>
+                  <v:shape id="_x0000_s96134" type="#_x0000_t32" style="position:absolute;left:5924;top:8697;width:283;height:1" o:connectortype="straight" strokecolor="#c00000" strokeweight="1.25pt">
+                    <o:lock v:ext="edit" aspectratio="t"/>
+                  </v:shape>
+                  <v:shape id="_x0000_s96135" type="#_x0000_t32" style="position:absolute;left:6066;top:8554;width:1;height:285" o:connectortype="straight" strokecolor="#c00000" strokeweight="1.25pt">
+                    <o:lock v:ext="edit" aspectratio="t"/>
+                  </v:shape>
+                </v:group>
+              </v:group>
+              <v:shape id="_x0000_s96136" type="#_x0000_t32" style="position:absolute;left:5332;top:5434;width:980;height:805" o:connectortype="straight" o:regroupid="197" strokecolor="gray [1629]">
+                <v:stroke dashstyle="dash"/>
+              </v:shape>
+              <v:group id="_x0000_s96137" style="position:absolute;left:6270;top:6198;width:288;height:282" coordorigin="5924,8554" coordsize="283,285" o:regroupid="197">
+                <v:oval id="_x0000_s96138" style="position:absolute;left:5924;top:8554;width:283;height:285" fillcolor="#f2dbdb [661]" strokecolor="#c00000" strokeweight="1pt">
+                  <o:lock v:ext="edit" aspectratio="t"/>
+                </v:oval>
+                <v:group id="_x0000_s96139" style="position:absolute;left:5994;top:8625;width:142;height:143" coordorigin="5924,8554" coordsize="283,285">
+                  <o:lock v:ext="edit" aspectratio="t"/>
+                  <v:shape id="_x0000_s96140" type="#_x0000_t32" style="position:absolute;left:5924;top:8697;width:283;height:1" o:connectortype="straight" strokecolor="#c00000" strokeweight="1.25pt">
+                    <o:lock v:ext="edit" aspectratio="t"/>
+                  </v:shape>
+                  <v:shape id="_x0000_s96141" type="#_x0000_t32" style="position:absolute;left:6066;top:8554;width:1;height:285" o:connectortype="straight" strokecolor="#c00000" strokeweight="1.25pt">
+                    <o:lock v:ext="edit" aspectratio="t"/>
+                  </v:shape>
+                </v:group>
+              </v:group>
+              <v:group id="_x0000_s96142" style="position:absolute;left:7112;top:4718;width:281;height:286" coordorigin="5538,7980" coordsize="283,283" o:regroupid="197">
+                <v:oval id="_x0000_s96143" style="position:absolute;left:5538;top:7980;width:283;height:283" fillcolor="#c6d9f1 [671]" strokecolor="#0070c0" strokeweight="1pt">
+                  <o:lock v:ext="edit" aspectratio="t"/>
+                </v:oval>
+                <v:shape id="_x0000_s96144" type="#_x0000_t32" style="position:absolute;left:5608;top:8121;width:142;height:1" o:connectortype="straight" strokecolor="#0070c0" strokeweight="1.25pt">
+                  <o:lock v:ext="edit" aspectratio="t"/>
+                </v:shape>
+              </v:group>
+              <v:shape id="_x0000_s96145" type="#_x0000_t32" style="position:absolute;left:6516;top:4962;width:637;height:1277;flip:x" o:connectortype="straight" o:regroupid="197" strokecolor="gray [1629]">
+                <v:stroke dashstyle="dash"/>
+              </v:shape>
+              <v:shape id="_x0000_s96146" type="#_x0000_t32" style="position:absolute;left:5374;top:4861;width:1738;height:473;flip:y" o:connectortype="straight" o:regroupid="197" strokecolor="gray [1629]">
+                <v:stroke dashstyle="dash"/>
+              </v:shape>
+              <v:shape id="_x0000_s96147" type="#_x0000_t202" style="position:absolute;left:5014;top:4812;width:436;height:303" o:regroupid="197" filled="f" stroked="f">
+                <v:textbox style="mso-next-textbox:#_x0000_s96147" inset="0,.5mm,0,.5mm">
+                  <w:txbxContent>
+                    <w:p>
+                      <w:pPr>
+                        <w:spacing w:after="0"/>
+                        <w:jc w:val="center"/>
+                        <w:rPr>
+                          <w:rFonts w:ascii="Times New Roman" w:hAnsi="Times New Roman" w:cs="Times New Roman"/>
+                          <w:sz w:val="20"/>
+                        </w:rPr>
+                      </w:pPr>
+                      <w:r>
+                        <w:rPr>
+                          <w:rFonts w:ascii="Times New Roman" w:hAnsi="Times New Roman" w:cs="Times New Roman"/>
+                          <w:i/>
+                          <w:sz w:val="20"/>
+                        </w:rPr>
+                        <w:t>q</w:t>
+                      </w:r>
+                      <w:r>
+                        <w:rPr>
+                          <w:rFonts w:ascii="Times New Roman" w:hAnsi="Times New Roman" w:cs="Times New Roman"/>
+                          <w:sz w:val="20"/>
+                          <w:vertAlign w:val="subscript"/>
+                        </w:rPr>
+                        <w:t>1</w:t>
+                      </w:r>
+                    </w:p>
+                  </w:txbxContent>
+                </v:textbox>
+              </v:shape>
+              <v:shape id="_x0000_s96148" type="#_x0000_t202" style="position:absolute;left:6158;top:5776;width:436;height:303" o:regroupid="197" filled="f" stroked="f">
+                <v:textbox style="mso-next-textbox:#_x0000_s96148" inset="0,.5mm,0,.5mm">
+                  <w:txbxContent>
+                    <w:p>
+                      <w:pPr>
+                        <w:spacing w:after="0"/>
+                        <w:jc w:val="center"/>
+                        <w:rPr>
+                          <w:rFonts w:ascii="Times New Roman" w:hAnsi="Times New Roman" w:cs="Times New Roman"/>
+                          <w:sz w:val="20"/>
+                        </w:rPr>
+                      </w:pPr>
+                      <w:r>
+                        <w:rPr>
+                          <w:rFonts w:ascii="Times New Roman" w:hAnsi="Times New Roman" w:cs="Times New Roman"/>
+                          <w:i/>
+                          <w:sz w:val="20"/>
+                        </w:rPr>
+                        <w:t>q</w:t>
+                      </w:r>
+                      <w:r>
+                        <w:rPr>
+                          <w:rFonts w:ascii="Times New Roman" w:hAnsi="Times New Roman" w:cs="Times New Roman"/>
+                          <w:sz w:val="20"/>
+                          <w:vertAlign w:val="subscript"/>
+                        </w:rPr>
+                        <w:t>2</w:t>
+                      </w:r>
+                    </w:p>
+                  </w:txbxContent>
+                </v:textbox>
+              </v:shape>
+              <v:shape id="_x0000_s96149" type="#_x0000_t202" style="position:absolute;left:7056;top:4329;width:436;height:303" o:regroupid="197" filled="f" stroked="f">
+                <v:textbox style="mso-next-textbox:#_x0000_s96149" inset="0,.5mm,0,.5mm">
+                  <w:txbxContent>
+                    <w:p>
+                      <w:pPr>
+                        <w:spacing w:after="0"/>
+                        <w:jc w:val="center"/>
+                        <w:rPr>
+                          <w:rFonts w:ascii="Times New Roman" w:hAnsi="Times New Roman" w:cs="Times New Roman"/>
+                          <w:sz w:val="20"/>
+                        </w:rPr>
+                      </w:pPr>
+                      <w:r>
+                        <w:rPr>
+                          <w:rFonts w:ascii="Times New Roman" w:hAnsi="Times New Roman" w:cs="Times New Roman"/>
+                          <w:i/>
+                          <w:sz w:val="20"/>
+                        </w:rPr>
+                        <w:t>q</w:t>
+                      </w:r>
+                      <w:r>
+                        <w:rPr>
+                          <w:rFonts w:ascii="Times New Roman" w:hAnsi="Times New Roman" w:cs="Times New Roman"/>
+                          <w:sz w:val="20"/>
+                          <w:vertAlign w:val="subscript"/>
+                        </w:rPr>
+                        <w:t>3</w:t>
+                      </w:r>
+                    </w:p>
+                  </w:txbxContent>
+                </v:textbox>
+              </v:shape>
+              <v:shape id="_x0000_s96159" type="#_x0000_t32" style="position:absolute;left:6510;top:5668;width:283;height:565;flip:x" o:connectortype="straight" strokecolor="#7030a0" strokeweight="1.5pt">
+                <v:stroke startarrow="block"/>
+                <o:lock v:ext="edit" aspectratio="t"/>
+              </v:shape>
+              <v:shape id="_x0000_s96160" type="#_x0000_t32" style="position:absolute;left:6534;top:6434;width:454;height:373" o:connectortype="straight" strokecolor="#00b050" strokeweight="1.5pt">
+                <v:stroke endarrow="block"/>
+                <o:lock v:ext="edit" aspectratio="t"/>
+              </v:shape>
+              <v:shape id="_x0000_s96165" type="#_x0000_t32" style="position:absolute;left:7002;top:6136;width:340;height:678;flip:x" o:connectortype="straight" strokecolor="#7030a0">
+                <v:stroke dashstyle="dash"/>
+                <o:lock v:ext="edit" aspectratio="t"/>
+              </v:shape>
+              <v:shape id="_x0000_s96166" type="#_x0000_t32" style="position:absolute;left:6793;top:5686;width:510;height:419" o:connectortype="straight" strokecolor="#00b050">
+                <v:stroke dashstyle="dash"/>
+                <o:lock v:ext="edit" aspectratio="t"/>
+              </v:shape>
+              <v:shape id="_x0000_s96167" type="#_x0000_t32" style="position:absolute;left:6558;top:6136;width:765;height:192;flip:x" o:connectortype="straight" strokecolor="#f79646 [3209]" strokeweight="1.5pt">
+                <v:stroke startarrow="block"/>
+              </v:shape>
+              <v:shape id="_x0000_s96170" type="#_x0000_t75" style="position:absolute;left:7429;top:5923;width:1302;height:357">
+                <v:imagedata r:id="rId27" o:title=""/>
+              </v:shape>
+              <v:shape id="_x0000_s96169" type="#_x0000_t75" style="position:absolute;left:6617;top:6838;width:346;height:357">
+                <v:imagedata r:id="rId28" o:title=""/>
+              </v:shape>
+              <v:shape id="_x0000_s96168" type="#_x0000_t75" style="position:absolute;left:6402;top:5329;width:346;height:357">
+                <v:imagedata r:id="rId29" o:title=""/>
+              </v:shape>
+            </v:group>
+            <v:group id="_x0000_s96184" style="position:absolute;left:5014;top:1233;width:2478;height:2830" coordorigin="5014,1233" coordsize="2478,2830">
+              <v:group id="_x0000_s96091" style="position:absolute;left:5087;top:2096;width:287;height:283" coordorigin="5924,8554" coordsize="283,285" o:regroupid="195">
+                <v:oval id="_x0000_s96092" style="position:absolute;left:5924;top:8554;width:283;height:285" fillcolor="#f2dbdb [661]" strokecolor="#c00000" strokeweight="1pt">
+                  <o:lock v:ext="edit" aspectratio="t"/>
+                </v:oval>
+                <v:group id="_x0000_s96093" style="position:absolute;left:5994;top:8625;width:142;height:143" coordorigin="5924,8554" coordsize="283,285">
+                  <o:lock v:ext="edit" aspectratio="t"/>
+                  <v:shape id="_x0000_s96094" type="#_x0000_t32" style="position:absolute;left:5924;top:8697;width:283;height:1" o:connectortype="straight" strokecolor="#c00000" strokeweight="1.25pt">
+                    <o:lock v:ext="edit" aspectratio="t"/>
+                  </v:shape>
+                  <v:shape id="_x0000_s96095" type="#_x0000_t32" style="position:absolute;left:6066;top:8554;width:1;height:285" o:connectortype="straight" strokecolor="#c00000" strokeweight="1.25pt">
+                    <o:lock v:ext="edit" aspectratio="t"/>
+                  </v:shape>
+                </v:group>
+              </v:group>
+              <v:shape id="_x0000_s96096" type="#_x0000_t32" style="position:absolute;left:5332;top:2338;width:980;height:805" o:connectortype="straight" o:regroupid="195" strokecolor="gray [1629]">
+                <v:stroke dashstyle="dash"/>
+              </v:shape>
+              <v:group id="_x0000_s96097" style="position:absolute;left:6270;top:3102;width:288;height:282" coordorigin="5924,8554" coordsize="283,285" o:regroupid="195">
+                <v:oval id="_x0000_s96098" style="position:absolute;left:5924;top:8554;width:283;height:285" fillcolor="#f2dbdb [661]" strokecolor="#c00000" strokeweight="1pt">
+                  <o:lock v:ext="edit" aspectratio="t"/>
+                </v:oval>
+                <v:group id="_x0000_s96099" style="position:absolute;left:5994;top:8625;width:142;height:143" coordorigin="5924,8554" coordsize="283,285">
+                  <o:lock v:ext="edit" aspectratio="t"/>
+                  <v:shape id="_x0000_s96100" type="#_x0000_t32" style="position:absolute;left:5924;top:8697;width:283;height:1" o:connectortype="straight" strokecolor="#c00000" strokeweight="1.25pt">
+                    <o:lock v:ext="edit" aspectratio="t"/>
+                  </v:shape>
+                  <v:shape id="_x0000_s96101" type="#_x0000_t32" style="position:absolute;left:6066;top:8554;width:1;height:285" o:connectortype="straight" strokecolor="#c00000" strokeweight="1.25pt">
+                    <o:lock v:ext="edit" aspectratio="t"/>
+                  </v:shape>
+                </v:group>
+              </v:group>
+              <v:group id="_x0000_s96102" style="position:absolute;left:7112;top:1622;width:281;height:286" coordorigin="5538,7980" coordsize="283,283" o:regroupid="195">
+                <v:oval id="_x0000_s96103" style="position:absolute;left:5538;top:7980;width:283;height:283" fillcolor="#c6d9f1 [671]" strokecolor="#0070c0" strokeweight="1pt">
+                  <o:lock v:ext="edit" aspectratio="t"/>
+                </v:oval>
+                <v:shape id="_x0000_s96104" type="#_x0000_t32" style="position:absolute;left:5608;top:8121;width:142;height:1" o:connectortype="straight" strokecolor="#0070c0" strokeweight="1.25pt">
+                  <o:lock v:ext="edit" aspectratio="t"/>
+                </v:shape>
+              </v:group>
+              <v:shape id="_x0000_s96105" type="#_x0000_t32" style="position:absolute;left:6516;top:1866;width:637;height:1277;flip:x" o:connectortype="straight" o:regroupid="195" strokecolor="gray [1629]">
+                <v:stroke dashstyle="dash"/>
+              </v:shape>
+              <v:shape id="_x0000_s96106" type="#_x0000_t32" style="position:absolute;left:5374;top:1765;width:1738;height:473;flip:y" o:connectortype="straight" o:regroupid="195" strokecolor="gray [1629]">
+                <v:stroke dashstyle="dash"/>
+              </v:shape>
+              <v:shape id="_x0000_s96107" type="#_x0000_t202" style="position:absolute;left:5014;top:1716;width:436;height:303" o:regroupid="195" filled="f" stroked="f">
+                <v:textbox style="mso-next-textbox:#_x0000_s96107" inset="0,.5mm,0,.5mm">
+                  <w:txbxContent>
+                    <w:p>
+                      <w:pPr>
+                        <w:spacing w:after="0"/>
+                        <w:jc w:val="center"/>
+                        <w:rPr>
+                          <w:rFonts w:ascii="Times New Roman" w:hAnsi="Times New Roman" w:cs="Times New Roman"/>
+                          <w:sz w:val="20"/>
+                        </w:rPr>
+                      </w:pPr>
+                      <w:r>
+                        <w:rPr>
+                          <w:rFonts w:ascii="Times New Roman" w:hAnsi="Times New Roman" w:cs="Times New Roman"/>
+                          <w:i/>
+                          <w:sz w:val="20"/>
+                        </w:rPr>
+                        <w:t>q</w:t>
+                      </w:r>
+                      <w:r>
+                        <w:rPr>
+                          <w:rFonts w:ascii="Times New Roman" w:hAnsi="Times New Roman" w:cs="Times New Roman"/>
+                          <w:sz w:val="20"/>
+                          <w:vertAlign w:val="subscript"/>
+                        </w:rPr>
+                        <w:t>1</w:t>
+                      </w:r>
+                    </w:p>
+                  </w:txbxContent>
+                </v:textbox>
+              </v:shape>
+              <v:shape id="_x0000_s96108" type="#_x0000_t202" style="position:absolute;left:6158;top:2680;width:436;height:303" o:regroupid="195" filled="f" stroked="f">
+                <v:textbox style="mso-next-textbox:#_x0000_s96108" inset="0,.5mm,0,.5mm">
+                  <w:txbxContent>
+                    <w:p>
+                      <w:pPr>
+                        <w:spacing w:after="0"/>
+                        <w:jc w:val="center"/>
+                        <w:rPr>
+                          <w:rFonts w:ascii="Times New Roman" w:hAnsi="Times New Roman" w:cs="Times New Roman"/>
+                          <w:sz w:val="20"/>
+                        </w:rPr>
+                      </w:pPr>
+                      <w:r>
+                        <w:rPr>
+                          <w:rFonts w:ascii="Times New Roman" w:hAnsi="Times New Roman" w:cs="Times New Roman"/>
+                          <w:i/>
+                          <w:sz w:val="20"/>
+                        </w:rPr>
+                        <w:t>q</w:t>
+                      </w:r>
+                      <w:r>
+                        <w:rPr>
+                          <w:rFonts w:ascii="Times New Roman" w:hAnsi="Times New Roman" w:cs="Times New Roman"/>
+                          <w:sz w:val="20"/>
+                          <w:vertAlign w:val="subscript"/>
+                        </w:rPr>
+                        <w:t>2</w:t>
+                      </w:r>
+                    </w:p>
+                  </w:txbxContent>
+                </v:textbox>
+              </v:shape>
+              <v:shape id="_x0000_s96109" type="#_x0000_t202" style="position:absolute;left:7056;top:1233;width:436;height:303" o:regroupid="195" filled="f" stroked="f">
+                <v:textbox style="mso-next-textbox:#_x0000_s96109" inset="0,.5mm,0,.5mm">
+                  <w:txbxContent>
+                    <w:p>
+                      <w:pPr>
+                        <w:spacing w:after="0"/>
+                        <w:jc w:val="center"/>
+                        <w:rPr>
+                          <w:rFonts w:ascii="Times New Roman" w:hAnsi="Times New Roman" w:cs="Times New Roman"/>
+                          <w:sz w:val="20"/>
+                        </w:rPr>
+                      </w:pPr>
+                      <w:r>
+                        <w:rPr>
+                          <w:rFonts w:ascii="Times New Roman" w:hAnsi="Times New Roman" w:cs="Times New Roman"/>
+                          <w:i/>
+                          <w:sz w:val="20"/>
+                        </w:rPr>
+                        <w:t>q</w:t>
+                      </w:r>
+                      <w:r>
+                        <w:rPr>
+                          <w:rFonts w:ascii="Times New Roman" w:hAnsi="Times New Roman" w:cs="Times New Roman"/>
+                          <w:sz w:val="20"/>
+                          <w:vertAlign w:val="subscript"/>
+                        </w:rPr>
+                        <w:t>3</w:t>
+                      </w:r>
+                    </w:p>
+                  </w:txbxContent>
+                </v:textbox>
+              </v:shape>
+              <v:shape id="_x0000_s96157" type="#_x0000_t32" style="position:absolute;left:6533;top:3335;width:454;height:373" o:connectortype="straight" strokecolor="#00b050" strokeweight="1.5pt">
+                <v:stroke endarrow="block"/>
+                <o:lock v:ext="edit" aspectratio="t"/>
+              </v:shape>
+              <v:shape id="_x0000_s96171" type="#_x0000_t75" style="position:absolute;left:6617;top:3706;width:346;height:357">
+                <v:imagedata r:id="rId28" o:title=""/>
+              </v:shape>
+            </v:group>
+            <v:group id="_x0000_s96185" style="position:absolute;left:1786;top:4329;width:2478;height:2151" coordorigin="1786,4329" coordsize="2478,2151">
+              <v:group id="_x0000_s96111" style="position:absolute;left:1859;top:5192;width:287;height:283" coordorigin="5924,8554" coordsize="283,285" o:regroupid="196">
+                <v:oval id="_x0000_s96112" style="position:absolute;left:5924;top:8554;width:283;height:285" fillcolor="#f2dbdb [661]" strokecolor="#c00000" strokeweight="1pt">
+                  <o:lock v:ext="edit" aspectratio="t"/>
+                </v:oval>
+                <v:group id="_x0000_s96113" style="position:absolute;left:5994;top:8625;width:142;height:143" coordorigin="5924,8554" coordsize="283,285">
+                  <o:lock v:ext="edit" aspectratio="t"/>
+                  <v:shape id="_x0000_s96114" type="#_x0000_t32" style="position:absolute;left:5924;top:8697;width:283;height:1" o:connectortype="straight" strokecolor="#c00000" strokeweight="1.25pt">
+                    <o:lock v:ext="edit" aspectratio="t"/>
+                  </v:shape>
+                  <v:shape id="_x0000_s96115" type="#_x0000_t32" style="position:absolute;left:6066;top:8554;width:1;height:285" o:connectortype="straight" strokecolor="#c00000" strokeweight="1.25pt">
+                    <o:lock v:ext="edit" aspectratio="t"/>
+                  </v:shape>
+                </v:group>
+              </v:group>
+              <v:shape id="_x0000_s96116" type="#_x0000_t32" style="position:absolute;left:2104;top:5434;width:980;height:805" o:connectortype="straight" o:regroupid="196" strokecolor="gray [1629]">
+                <v:stroke dashstyle="dash"/>
+              </v:shape>
+              <v:group id="_x0000_s96117" style="position:absolute;left:3042;top:6198;width:288;height:282" coordorigin="5924,8554" coordsize="283,285" o:regroupid="196">
+                <v:oval id="_x0000_s96118" style="position:absolute;left:5924;top:8554;width:283;height:285" fillcolor="#f2dbdb [661]" strokecolor="#c00000" strokeweight="1pt">
+                  <o:lock v:ext="edit" aspectratio="t"/>
+                </v:oval>
+                <v:group id="_x0000_s96119" style="position:absolute;left:5994;top:8625;width:142;height:143" coordorigin="5924,8554" coordsize="283,285">
+                  <o:lock v:ext="edit" aspectratio="t"/>
+                  <v:shape id="_x0000_s96120" type="#_x0000_t32" style="position:absolute;left:5924;top:8697;width:283;height:1" o:connectortype="straight" strokecolor="#c00000" strokeweight="1.25pt">
+                    <o:lock v:ext="edit" aspectratio="t"/>
+                  </v:shape>
+                  <v:shape id="_x0000_s96121" type="#_x0000_t32" style="position:absolute;left:6066;top:8554;width:1;height:285" o:connectortype="straight" strokecolor="#c00000" strokeweight="1.25pt">
+                    <o:lock v:ext="edit" aspectratio="t"/>
+                  </v:shape>
+                </v:group>
+              </v:group>
+              <v:group id="_x0000_s96122" style="position:absolute;left:3884;top:4718;width:281;height:286" coordorigin="5538,7980" coordsize="283,283" o:regroupid="196">
+                <v:oval id="_x0000_s96123" style="position:absolute;left:5538;top:7980;width:283;height:283" fillcolor="#c6d9f1 [671]" strokecolor="#0070c0" strokeweight="1pt">
+                  <o:lock v:ext="edit" aspectratio="t"/>
+                </v:oval>
+                <v:shape id="_x0000_s96124" type="#_x0000_t32" style="position:absolute;left:5608;top:8121;width:142;height:1" o:connectortype="straight" strokecolor="#0070c0" strokeweight="1.25pt">
+                  <o:lock v:ext="edit" aspectratio="t"/>
+                </v:shape>
+              </v:group>
+              <v:shape id="_x0000_s96125" type="#_x0000_t32" style="position:absolute;left:3288;top:4962;width:637;height:1277;flip:x" o:connectortype="straight" o:regroupid="196" strokecolor="gray [1629]">
+                <v:stroke dashstyle="dash"/>
+              </v:shape>
+              <v:shape id="_x0000_s96126" type="#_x0000_t32" style="position:absolute;left:2146;top:4861;width:1738;height:473;flip:y" o:connectortype="straight" o:regroupid="196" strokecolor="gray [1629]">
+                <v:stroke dashstyle="dash"/>
+              </v:shape>
+              <v:shape id="_x0000_s96127" type="#_x0000_t202" style="position:absolute;left:1786;top:4812;width:436;height:303" o:regroupid="196" filled="f" stroked="f">
+                <v:textbox style="mso-next-textbox:#_x0000_s96127" inset="0,.5mm,0,.5mm">
+                  <w:txbxContent>
+                    <w:p>
+                      <w:pPr>
+                        <w:spacing w:after="0"/>
+                        <w:jc w:val="center"/>
+                        <w:rPr>
+                          <w:rFonts w:ascii="Times New Roman" w:hAnsi="Times New Roman" w:cs="Times New Roman"/>
+                          <w:sz w:val="20"/>
+                        </w:rPr>
+                      </w:pPr>
+                      <w:r>
+                        <w:rPr>
+                          <w:rFonts w:ascii="Times New Roman" w:hAnsi="Times New Roman" w:cs="Times New Roman"/>
+                          <w:i/>
+                          <w:sz w:val="20"/>
+                        </w:rPr>
+                        <w:t>q</w:t>
+                      </w:r>
+                      <w:r>
+                        <w:rPr>
+                          <w:rFonts w:ascii="Times New Roman" w:hAnsi="Times New Roman" w:cs="Times New Roman"/>
+                          <w:sz w:val="20"/>
+                          <w:vertAlign w:val="subscript"/>
+                        </w:rPr>
+                        <w:t>1</w:t>
+                      </w:r>
+                    </w:p>
+                  </w:txbxContent>
+                </v:textbox>
+              </v:shape>
+              <v:shape id="_x0000_s96128" type="#_x0000_t202" style="position:absolute;left:2930;top:5776;width:436;height:303" o:regroupid="196" filled="f" stroked="f">
+                <v:textbox style="mso-next-textbox:#_x0000_s96128" inset="0,.5mm,0,.5mm">
+                  <w:txbxContent>
+                    <w:p>
+                      <w:pPr>
+                        <w:spacing w:after="0"/>
+                        <w:jc w:val="center"/>
+                        <w:rPr>
+                          <w:rFonts w:ascii="Times New Roman" w:hAnsi="Times New Roman" w:cs="Times New Roman"/>
+                          <w:sz w:val="20"/>
+                        </w:rPr>
+                      </w:pPr>
+                      <w:r>
+                        <w:rPr>
+                          <w:rFonts w:ascii="Times New Roman" w:hAnsi="Times New Roman" w:cs="Times New Roman"/>
+                          <w:i/>
+                          <w:sz w:val="20"/>
+                        </w:rPr>
+                        <w:t>q</w:t>
+                      </w:r>
+                      <w:r>
+                        <w:rPr>
+                          <w:rFonts w:ascii="Times New Roman" w:hAnsi="Times New Roman" w:cs="Times New Roman"/>
+                          <w:sz w:val="20"/>
+                          <w:vertAlign w:val="subscript"/>
+                        </w:rPr>
+                        <w:t>2</w:t>
+                      </w:r>
+                    </w:p>
+                  </w:txbxContent>
+                </v:textbox>
+              </v:shape>
+              <v:shape id="_x0000_s96129" type="#_x0000_t202" style="position:absolute;left:3828;top:4329;width:436;height:303" o:regroupid="196" filled="f" stroked="f">
+                <v:textbox style="mso-next-textbox:#_x0000_s96129" inset="0,.5mm,0,.5mm">
+                  <w:txbxContent>
+                    <w:p>
+                      <w:pPr>
+                        <w:spacing w:after="0"/>
+                        <w:jc w:val="center"/>
+                        <w:rPr>
+                          <w:rFonts w:ascii="Times New Roman" w:hAnsi="Times New Roman" w:cs="Times New Roman"/>
+                          <w:sz w:val="20"/>
+                        </w:rPr>
+                      </w:pPr>
+                      <w:r>
+                        <w:rPr>
+                          <w:rFonts w:ascii="Times New Roman" w:hAnsi="Times New Roman" w:cs="Times New Roman"/>
+                          <w:i/>
+                          <w:sz w:val="20"/>
+                        </w:rPr>
+                        <w:t>q</w:t>
+                      </w:r>
+                      <w:r>
+                        <w:rPr>
+                          <w:rFonts w:ascii="Times New Roman" w:hAnsi="Times New Roman" w:cs="Times New Roman"/>
+                          <w:sz w:val="20"/>
+                          <w:vertAlign w:val="subscript"/>
+                        </w:rPr>
+                        <w:t>3</w:t>
+                      </w:r>
+                    </w:p>
+                  </w:txbxContent>
+                </v:textbox>
+              </v:shape>
+              <v:shape id="_x0000_s96158" type="#_x0000_t32" style="position:absolute;left:3288;top:5658;width:283;height:565;flip:x" o:connectortype="straight" strokecolor="#7030a0" strokeweight="1.5pt">
+                <v:stroke startarrow="block"/>
+                <o:lock v:ext="edit" aspectratio="t"/>
+              </v:shape>
+              <v:shape id="_x0000_s96172" type="#_x0000_t75" style="position:absolute;left:3186;top:5329;width:346;height:357">
+                <v:imagedata r:id="rId29" o:title=""/>
+              </v:shape>
+            </v:group>
             <w10:wrap type="none"/>
             <w10:anchorlock/>
           </v:group>
-          <o:OLEObject Type="Embed" ProgID="Equation.3" ShapeID="_x0000_s96170" DrawAspect="Content" ObjectID="_1673063154" r:id="rId30"/>
-          <o:OLEObject Type="Embed" ProgID="Equation.3" ShapeID="_x0000_s96169" DrawAspect="Content" ObjectID="_1673063153" r:id="rId31"/>
-          <o:OLEObject Type="Embed" ProgID="Equation.3" ShapeID="_x0000_s96168" DrawAspect="Content" ObjectID="_1673063152" r:id="rId32"/>
-          <o:OLEObject Type="Embed" ProgID="Equation.3" ShapeID="_x0000_s96171" DrawAspect="Content" ObjectID="_1673063150" r:id="rId33"/>
-          <o:OLEObject Type="Embed" ProgID="Equation.3" ShapeID="_x0000_s96172" DrawAspect="Content" ObjectID="_1673063151" r:id="rId34"/>
+          <o:OLEObject Type="Embed" ProgID="Equation.3" ShapeID="_x0000_s96170" DrawAspect="Content" ObjectID="_1673069485" r:id="rId30"/>
+          <o:OLEObject Type="Embed" ProgID="Equation.3" ShapeID="_x0000_s96169" DrawAspect="Content" ObjectID="_1673069486" r:id="rId31"/>
+          <o:OLEObject Type="Embed" ProgID="Equation.3" ShapeID="_x0000_s96168" DrawAspect="Content" ObjectID="_1673069487" r:id="rId32"/>
+          <o:OLEObject Type="Embed" ProgID="Equation.3" ShapeID="_x0000_s96171" DrawAspect="Content" ObjectID="_1673069488" r:id="rId33"/>
+          <o:OLEObject Type="Embed" ProgID="Equation.3" ShapeID="_x0000_s96172" DrawAspect="Content" ObjectID="_1673069489" r:id="rId34"/>
         </w:pict>
       </w:r>
     </w:p>
-    <w:p/>
+    <w:p>
+      <w:pPr>
+        <w:pStyle w:val="Heading1"/>
+      </w:pPr>
+      <w:bookmarkStart w:id="3" w:name="_Toc62455823"/>
+      <w:r>
+        <w:t>Electrif field lines 1 charge</w:t>
+      </w:r>
+      <w:bookmarkEnd w:id="3"/>
+    </w:p>
+    <w:p>
+      <w:r>
+        <w:rPr>
+          <w:noProof/>
+        </w:rPr>
+      </w:r>
+      <w:r>
+        <w:pict>
+          <v:group id="_x0000_s96175" editas="canvas" style="width:481.95pt;height:289.15pt;mso-position-horizontal-relative:char;mso-position-vertical-relative:line" coordorigin="1134,8680" coordsize="9639,5783">
+            <o:lock v:ext="edit" aspectratio="t"/>
+            <v:shape id="_x0000_s96174" type="#_x0000_t75" style="position:absolute;left:1134;top:8680;width:9639;height:5783" o:preferrelative="f">
+              <v:fill o:detectmouseclick="t"/>
+              <v:path o:extrusionok="t" o:connecttype="none"/>
+              <o:lock v:ext="edit" text="t"/>
+            </v:shape>
+            <v:shape id="_x0000_s96191" type="#_x0000_t32" style="position:absolute;left:4377;top:9189;width:1;height:1984" o:connectortype="straight" strokecolor="gray [1629]">
+              <v:stroke dashstyle="dash"/>
+            </v:shape>
+            <v:group id="_x0000_s96215" style="position:absolute;left:1500;top:9087;width:2188;height:2189" coordorigin="1500,9087" coordsize="2188,2189">
+              <v:group id="_x0000_s96195" style="position:absolute;left:1500;top:9087;width:2188;height:2189" coordorigin="1500,9087" coordsize="2188,2189">
+                <v:oval id="_x0000_s96187" style="position:absolute;left:1500;top:9087;width:2188;height:2189" o:regroupid="198" filled="f" stroked="f"/>
+                <v:group id="_x0000_s96179" style="position:absolute;left:2451;top:10040;width:285;height:283" coordorigin="5924,8554" coordsize="283,285" o:regroupid="198">
+                  <v:oval id="_x0000_s96180" style="position:absolute;left:5924;top:8554;width:283;height:285" fillcolor="#f2dbdb [661]" strokecolor="#c00000" strokeweight="1pt">
+                    <o:lock v:ext="edit" aspectratio="t"/>
+                  </v:oval>
+                  <v:group id="_x0000_s96181" style="position:absolute;left:5994;top:8625;width:142;height:143" coordorigin="5924,8554" coordsize="283,285">
+                    <o:lock v:ext="edit" aspectratio="t"/>
+                    <v:shape id="_x0000_s96182" type="#_x0000_t32" style="position:absolute;left:5924;top:8697;width:283;height:1" o:connectortype="straight" strokecolor="#c00000" strokeweight="1.25pt">
+                      <o:lock v:ext="edit" aspectratio="t"/>
+                    </v:shape>
+                    <v:shape id="_x0000_s96183" type="#_x0000_t32" style="position:absolute;left:6066;top:8554;width:1;height:285" o:connectortype="straight" strokecolor="#c00000" strokeweight="1.25pt">
+                      <o:lock v:ext="edit" aspectratio="t"/>
+                    </v:shape>
+                  </v:group>
+                </v:group>
+              </v:group>
+              <v:shape id="_x0000_s96197" type="#_x0000_t32" style="position:absolute;left:2594;top:9087;width:1;height:953;flip:y" o:connectortype="straight">
+                <v:stroke endarrow="block"/>
+              </v:shape>
+              <v:shape id="_x0000_s96198" type="#_x0000_t32" style="position:absolute;left:2694;top:9408;width:674;height:673;flip:y" o:connectortype="straight">
+                <v:stroke endarrow="block"/>
+              </v:shape>
+              <v:shape id="_x0000_s96199" type="#_x0000_t32" style="position:absolute;left:2736;top:10182;width:952;height:1" o:connectortype="straight">
+                <v:stroke endarrow="block"/>
+              </v:shape>
+              <v:shape id="_x0000_s96200" type="#_x0000_t32" style="position:absolute;left:2694;top:10282;width:674;height:673" o:connectortype="straight">
+                <v:stroke endarrow="block"/>
+              </v:shape>
+              <v:shape id="_x0000_s96201" type="#_x0000_t32" style="position:absolute;left:2594;top:10323;width:1;height:953" o:connectortype="straight">
+                <v:stroke endarrow="block"/>
+              </v:shape>
+              <v:shape id="_x0000_s96202" type="#_x0000_t32" style="position:absolute;left:1820;top:10282;width:673;height:673;flip:x" o:connectortype="straight">
+                <v:stroke endarrow="block"/>
+              </v:shape>
+              <v:shape id="_x0000_s96203" type="#_x0000_t32" style="position:absolute;left:1500;top:10182;width:951;height:1;flip:x" o:connectortype="straight">
+                <v:stroke endarrow="block"/>
+              </v:shape>
+              <v:shape id="_x0000_s96204" type="#_x0000_t32" style="position:absolute;left:1820;top:9408;width:673;height:673;flip:x y" o:connectortype="straight">
+                <v:stroke endarrow="block"/>
+              </v:shape>
+            </v:group>
+            <v:group id="_x0000_s96216" style="position:absolute;left:5067;top:9089;width:2188;height:2186" coordorigin="5067,9089" coordsize="2188,2186">
+              <v:group id="_x0000_s96205" style="position:absolute;left:5067;top:9089;width:2188;height:2186" coordorigin="5067,9089" coordsize="2188,2186">
+                <v:oval id="_x0000_s96188" style="position:absolute;left:5067;top:9089;width:2188;height:2186" o:regroupid="199" filled="f" stroked="f"/>
+                <v:group id="_x0000_s96176" style="position:absolute;left:6020;top:10039;width:282;height:286" coordorigin="5538,7980" coordsize="283,283" o:regroupid="199">
+                  <v:oval id="_x0000_s96177" style="position:absolute;left:5538;top:7980;width:283;height:283" fillcolor="#c6d9f1 [671]" strokecolor="#0070c0" strokeweight="1pt">
+                    <o:lock v:ext="edit" aspectratio="t"/>
+                  </v:oval>
+                  <v:shape id="_x0000_s96178" type="#_x0000_t32" style="position:absolute;left:5608;top:8121;width:142;height:1" o:connectortype="straight" strokecolor="#0070c0" strokeweight="1.25pt">
+                    <o:lock v:ext="edit" aspectratio="t"/>
+                  </v:shape>
+                </v:group>
+              </v:group>
+              <v:shape id="_x0000_s96207" type="#_x0000_t32" style="position:absolute;left:6161;top:10325;width:1;height:950;flip:y" o:connectortype="straight">
+                <v:stroke endarrow="block"/>
+              </v:shape>
+              <v:shape id="_x0000_s96208" type="#_x0000_t32" style="position:absolute;left:6261;top:10283;width:674;height:672;flip:x y" o:connectortype="straight">
+                <v:stroke endarrow="block"/>
+              </v:shape>
+              <v:shape id="_x0000_s96209" type="#_x0000_t32" style="position:absolute;left:6302;top:10182;width:953;height:1;flip:x" o:connectortype="straight">
+                <v:stroke endarrow="block"/>
+              </v:shape>
+              <v:shape id="_x0000_s96210" type="#_x0000_t32" style="position:absolute;left:6261;top:9409;width:674;height:672;flip:x" o:connectortype="straight">
+                <v:stroke endarrow="block"/>
+              </v:shape>
+              <v:shape id="_x0000_s96211" type="#_x0000_t32" style="position:absolute;left:6161;top:9089;width:1;height:950" o:connectortype="straight">
+                <v:stroke endarrow="block"/>
+              </v:shape>
+              <v:shape id="_x0000_s96212" type="#_x0000_t32" style="position:absolute;left:5387;top:9409;width:674;height:672" o:connectortype="straight">
+                <v:stroke endarrow="block"/>
+              </v:shape>
+              <v:shape id="_x0000_s96213" type="#_x0000_t32" style="position:absolute;left:5067;top:10182;width:953;height:1" o:connectortype="straight">
+                <v:stroke endarrow="block"/>
+              </v:shape>
+              <v:shape id="_x0000_s96214" type="#_x0000_t32" style="position:absolute;left:5387;top:10283;width:674;height:672;flip:y" o:connectortype="straight">
+                <v:stroke endarrow="block"/>
+              </v:shape>
+            </v:group>
+            <w10:wrap type="none"/>
+            <w10:anchorlock/>
+          </v:group>
+        </w:pict>
+      </w:r>
+    </w:p>
     <w:p/>
     <w:p>
       <w:pPr>
         <w:pStyle w:val="Heading1"/>
       </w:pPr>
-      <w:bookmarkStart w:id="3" w:name="_Toc62447850"/>
+      <w:bookmarkStart w:id="4" w:name="_Toc62455824"/>
       <w:r>
+        <w:lastRenderedPageBreak/>
         <w:t>Notes</w:t>
       </w:r>
       <w:r>
         <w:t xml:space="preserve"> and version</w:t>
       </w:r>
-      <w:bookmarkEnd w:id="3"/>
+      <w:bookmarkEnd w:id="4"/>
     </w:p>
     <w:p>
       <w:pPr>

--- a/src/figs/docx/0003.docx
+++ b/src/figs/docx/0003.docx
@@ -16,7 +16,7 @@
           <w:docGrid w:linePitch="360"/>
         </w:sectPr>
       </w:pPr>
-      <w:bookmarkStart w:id="0" w:name="_Toc62455820"/>
+      <w:bookmarkStart w:id="0" w:name="_Toc62461081"/>
       <w:r>
         <w:t>Content</w:t>
       </w:r>
@@ -44,7 +44,7 @@
       <w:r>
         <w:fldChar w:fldCharType="separate"/>
       </w:r>
-      <w:hyperlink w:anchor="_Toc62455820" w:history="1">
+      <w:hyperlink w:anchor="_Toc62461081" w:history="1">
         <w:r>
           <w:rPr>
             <w:rStyle w:val="Hyperlink"/>
@@ -71,7 +71,7 @@
             <w:noProof/>
             <w:webHidden/>
           </w:rPr>
-          <w:instrText xml:space="preserve"> PAGEREF _Toc62455820 \h </w:instrText>
+          <w:instrText xml:space="preserve"> PAGEREF _Toc62461081 \h </w:instrText>
         </w:r>
         <w:r>
           <w:rPr>
@@ -114,7 +114,7 @@
           <w:szCs w:val="22"/>
         </w:rPr>
       </w:pPr>
-      <w:hyperlink w:anchor="_Toc62455821" w:history="1">
+      <w:hyperlink w:anchor="_Toc62461082" w:history="1">
         <w:r>
           <w:rPr>
             <w:rStyle w:val="Hyperlink"/>
@@ -141,7 +141,7 @@
             <w:noProof/>
             <w:webHidden/>
           </w:rPr>
-          <w:instrText xml:space="preserve"> PAGEREF _Toc62455821 \h </w:instrText>
+          <w:instrText xml:space="preserve"> PAGEREF _Toc62461082 \h </w:instrText>
         </w:r>
         <w:r>
           <w:rPr>
@@ -184,7 +184,7 @@
           <w:szCs w:val="22"/>
         </w:rPr>
       </w:pPr>
-      <w:hyperlink w:anchor="_Toc62455822" w:history="1">
+      <w:hyperlink w:anchor="_Toc62461083" w:history="1">
         <w:r>
           <w:rPr>
             <w:rStyle w:val="Hyperlink"/>
@@ -211,7 +211,7 @@
             <w:noProof/>
             <w:webHidden/>
           </w:rPr>
-          <w:instrText xml:space="preserve"> PAGEREF _Toc62455822 \h </w:instrText>
+          <w:instrText xml:space="preserve"> PAGEREF _Toc62461083 \h </w:instrText>
         </w:r>
         <w:r>
           <w:rPr>
@@ -254,7 +254,7 @@
           <w:szCs w:val="22"/>
         </w:rPr>
       </w:pPr>
-      <w:hyperlink w:anchor="_Toc62455823" w:history="1">
+      <w:hyperlink w:anchor="_Toc62461084" w:history="1">
         <w:r>
           <w:rPr>
             <w:rStyle w:val="Hyperlink"/>
@@ -281,7 +281,7 @@
             <w:noProof/>
             <w:webHidden/>
           </w:rPr>
-          <w:instrText xml:space="preserve"> PAGEREF _Toc62455823 \h </w:instrText>
+          <w:instrText xml:space="preserve"> PAGEREF _Toc62461084 \h </w:instrText>
         </w:r>
         <w:r>
           <w:rPr>
@@ -324,7 +324,77 @@
           <w:szCs w:val="22"/>
         </w:rPr>
       </w:pPr>
-      <w:hyperlink w:anchor="_Toc62455824" w:history="1">
+      <w:hyperlink w:anchor="_Toc62461085" w:history="1">
+        <w:r>
+          <w:rPr>
+            <w:rStyle w:val="Hyperlink"/>
+            <w:noProof/>
+          </w:rPr>
+          <w:t>sigmoid plant height</w:t>
+        </w:r>
+        <w:r>
+          <w:rPr>
+            <w:noProof/>
+            <w:webHidden/>
+          </w:rPr>
+          <w:tab/>
+        </w:r>
+        <w:r>
+          <w:rPr>
+            <w:noProof/>
+            <w:webHidden/>
+          </w:rPr>
+          <w:fldChar w:fldCharType="begin"/>
+        </w:r>
+        <w:r>
+          <w:rPr>
+            <w:noProof/>
+            <w:webHidden/>
+          </w:rPr>
+          <w:instrText xml:space="preserve"> PAGEREF _Toc62461085 \h </w:instrText>
+        </w:r>
+        <w:r>
+          <w:rPr>
+            <w:noProof/>
+            <w:webHidden/>
+          </w:rPr>
+        </w:r>
+        <w:r>
+          <w:rPr>
+            <w:noProof/>
+            <w:webHidden/>
+          </w:rPr>
+          <w:fldChar w:fldCharType="separate"/>
+        </w:r>
+        <w:r>
+          <w:rPr>
+            <w:noProof/>
+            <w:webHidden/>
+          </w:rPr>
+          <w:t>1</w:t>
+        </w:r>
+        <w:r>
+          <w:rPr>
+            <w:noProof/>
+            <w:webHidden/>
+          </w:rPr>
+          <w:fldChar w:fldCharType="end"/>
+        </w:r>
+      </w:hyperlink>
+    </w:p>
+    <w:p>
+      <w:pPr>
+        <w:pStyle w:val="MyTOC"/>
+        <w:rPr>
+          <w:b/>
+          <w:bCs/>
+          <w:caps/>
+          <w:noProof/>
+          <w:sz w:val="22"/>
+          <w:szCs w:val="22"/>
+        </w:rPr>
+      </w:pPr>
+      <w:hyperlink w:anchor="_Toc62461086" w:history="1">
         <w:r>
           <w:rPr>
             <w:rStyle w:val="Hyperlink"/>
@@ -351,7 +421,7 @@
             <w:noProof/>
             <w:webHidden/>
           </w:rPr>
-          <w:instrText xml:space="preserve"> PAGEREF _Toc62455824 \h </w:instrText>
+          <w:instrText xml:space="preserve"> PAGEREF _Toc62461086 \h </w:instrText>
         </w:r>
         <w:r>
           <w:rPr>
@@ -371,7 +441,7 @@
             <w:noProof/>
             <w:webHidden/>
           </w:rPr>
-          <w:t>2</w:t>
+          <w:t>1</w:t>
         </w:r>
         <w:r>
           <w:rPr>
@@ -401,7 +471,7 @@
       <w:pPr>
         <w:pStyle w:val="Heading1"/>
       </w:pPr>
-      <w:bookmarkStart w:id="1" w:name="_Toc62455821"/>
+      <w:bookmarkStart w:id="1" w:name="_Toc62461082"/>
       <w:r>
         <w:lastRenderedPageBreak/>
         <w:t>Previous e</w:t>
@@ -1705,8 +1775,8 @@
             <w10:wrap type="none"/>
             <w10:anchorlock/>
           </v:group>
-          <o:OLEObject Type="Embed" ProgID="Equation.3" ShapeID="_x0000_s36193" DrawAspect="Content" ObjectID="_1673069475" r:id="rId12"/>
-          <o:OLEObject Type="Embed" ProgID="Equation.3" ShapeID="_x0000_s63696" DrawAspect="Content" ObjectID="_1673069476" r:id="rId13"/>
+          <o:OLEObject Type="Embed" ProgID="Equation.3" ShapeID="_x0000_s36193" DrawAspect="Content" ObjectID="_1673073948" r:id="rId12"/>
+          <o:OLEObject Type="Embed" ProgID="Equation.3" ShapeID="_x0000_s63696" DrawAspect="Content" ObjectID="_1673073949" r:id="rId13"/>
         </w:pict>
       </w:r>
     </w:p>
@@ -3216,14 +3286,14 @@
             <w10:wrap type="none"/>
             <w10:anchorlock/>
           </v:group>
-          <o:OLEObject Type="Embed" ProgID="Equation.3" ShapeID="_x0000_s95947" DrawAspect="Content" ObjectID="_1673069477" r:id="rId19"/>
-          <o:OLEObject Type="Embed" ProgID="Equation.3" ShapeID="_x0000_s95948" DrawAspect="Content" ObjectID="_1673069478" r:id="rId20"/>
-          <o:OLEObject Type="Embed" ProgID="Equation.3" ShapeID="_x0000_s95949" DrawAspect="Content" ObjectID="_1673069479" r:id="rId21"/>
-          <o:OLEObject Type="Embed" ProgID="Equation.3" ShapeID="_x0000_s95950" DrawAspect="Content" ObjectID="_1673069480" r:id="rId22"/>
-          <o:OLEObject Type="Embed" ProgID="Equation.3" ShapeID="_x0000_s95969" DrawAspect="Content" ObjectID="_1673069481" r:id="rId23"/>
-          <o:OLEObject Type="Embed" ProgID="Equation.3" ShapeID="_x0000_s95970" DrawAspect="Content" ObjectID="_1673069482" r:id="rId24"/>
-          <o:OLEObject Type="Embed" ProgID="Equation.3" ShapeID="_x0000_s95971" DrawAspect="Content" ObjectID="_1673069483" r:id="rId25"/>
-          <o:OLEObject Type="Embed" ProgID="Equation.3" ShapeID="_x0000_s95972" DrawAspect="Content" ObjectID="_1673069484" r:id="rId26"/>
+          <o:OLEObject Type="Embed" ProgID="Equation.3" ShapeID="_x0000_s95947" DrawAspect="Content" ObjectID="_1673073950" r:id="rId19"/>
+          <o:OLEObject Type="Embed" ProgID="Equation.3" ShapeID="_x0000_s95948" DrawAspect="Content" ObjectID="_1673073951" r:id="rId20"/>
+          <o:OLEObject Type="Embed" ProgID="Equation.3" ShapeID="_x0000_s95949" DrawAspect="Content" ObjectID="_1673073952" r:id="rId21"/>
+          <o:OLEObject Type="Embed" ProgID="Equation.3" ShapeID="_x0000_s95950" DrawAspect="Content" ObjectID="_1673073953" r:id="rId22"/>
+          <o:OLEObject Type="Embed" ProgID="Equation.3" ShapeID="_x0000_s95969" DrawAspect="Content" ObjectID="_1673073954" r:id="rId23"/>
+          <o:OLEObject Type="Embed" ProgID="Equation.3" ShapeID="_x0000_s95970" DrawAspect="Content" ObjectID="_1673073955" r:id="rId24"/>
+          <o:OLEObject Type="Embed" ProgID="Equation.3" ShapeID="_x0000_s95971" DrawAspect="Content" ObjectID="_1673073956" r:id="rId25"/>
+          <o:OLEObject Type="Embed" ProgID="Equation.3" ShapeID="_x0000_s95972" DrawAspect="Content" ObjectID="_1673073957" r:id="rId26"/>
         </w:pict>
       </w:r>
     </w:p>
@@ -3231,7 +3301,7 @@
       <w:pPr>
         <w:pStyle w:val="Heading1"/>
       </w:pPr>
-      <w:bookmarkStart w:id="2" w:name="_Toc62455822"/>
+      <w:bookmarkStart w:id="2" w:name="_Toc62461083"/>
       <w:r>
         <w:lastRenderedPageBreak/>
         <w:t>S</w:t>
@@ -3994,11 +4064,11 @@
             <w10:wrap type="none"/>
             <w10:anchorlock/>
           </v:group>
-          <o:OLEObject Type="Embed" ProgID="Equation.3" ShapeID="_x0000_s96170" DrawAspect="Content" ObjectID="_1673069485" r:id="rId30"/>
-          <o:OLEObject Type="Embed" ProgID="Equation.3" ShapeID="_x0000_s96169" DrawAspect="Content" ObjectID="_1673069486" r:id="rId31"/>
-          <o:OLEObject Type="Embed" ProgID="Equation.3" ShapeID="_x0000_s96168" DrawAspect="Content" ObjectID="_1673069487" r:id="rId32"/>
-          <o:OLEObject Type="Embed" ProgID="Equation.3" ShapeID="_x0000_s96171" DrawAspect="Content" ObjectID="_1673069488" r:id="rId33"/>
-          <o:OLEObject Type="Embed" ProgID="Equation.3" ShapeID="_x0000_s96172" DrawAspect="Content" ObjectID="_1673069489" r:id="rId34"/>
+          <o:OLEObject Type="Embed" ProgID="Equation.3" ShapeID="_x0000_s96170" DrawAspect="Content" ObjectID="_1673073958" r:id="rId30"/>
+          <o:OLEObject Type="Embed" ProgID="Equation.3" ShapeID="_x0000_s96169" DrawAspect="Content" ObjectID="_1673073959" r:id="rId31"/>
+          <o:OLEObject Type="Embed" ProgID="Equation.3" ShapeID="_x0000_s96168" DrawAspect="Content" ObjectID="_1673073960" r:id="rId32"/>
+          <o:OLEObject Type="Embed" ProgID="Equation.3" ShapeID="_x0000_s96171" DrawAspect="Content" ObjectID="_1673073961" r:id="rId33"/>
+          <o:OLEObject Type="Embed" ProgID="Equation.3" ShapeID="_x0000_s96172" DrawAspect="Content" ObjectID="_1673073962" r:id="rId34"/>
         </w:pict>
       </w:r>
     </w:p>
@@ -4006,7 +4076,7 @@
       <w:pPr>
         <w:pStyle w:val="Heading1"/>
       </w:pPr>
-      <w:bookmarkStart w:id="3" w:name="_Toc62455823"/>
+      <w:bookmarkStart w:id="3" w:name="_Toc62461084"/>
       <w:r>
         <w:t>Electrif field lines 1 charge</w:t>
       </w:r>
@@ -4014,15 +4084,10 @@
     </w:p>
     <w:p>
       <w:r>
-        <w:rPr>
-          <w:noProof/>
-        </w:rPr>
-      </w:r>
-      <w:r>
         <w:pict>
-          <v:group id="_x0000_s96175" editas="canvas" style="width:481.95pt;height:289.15pt;mso-position-horizontal-relative:char;mso-position-vertical-relative:line" coordorigin="1134,8680" coordsize="9639,5783">
+          <v:group id="_x0000_s96175" editas="canvas" style="width:481.95pt;height:138.25pt;mso-position-horizontal-relative:char;mso-position-vertical-relative:line" coordorigin="1134,8777" coordsize="9639,2765">
             <o:lock v:ext="edit" aspectratio="t"/>
-            <v:shape id="_x0000_s96174" type="#_x0000_t75" style="position:absolute;left:1134;top:8680;width:9639;height:5783" o:preferrelative="f">
+            <v:shape id="_x0000_s96174" type="#_x0000_t75" style="position:absolute;left:1134;top:8777;width:9639;height:2765" o:preferrelative="f">
               <v:fill o:detectmouseclick="t"/>
               <v:path o:extrusionok="t" o:connecttype="none"/>
               <o:lock v:ext="edit" text="t"/>
@@ -4116,20 +4181,95 @@
         </w:pict>
       </w:r>
     </w:p>
+    <w:p>
+      <w:pPr>
+        <w:pStyle w:val="Heading1"/>
+      </w:pPr>
+      <w:bookmarkStart w:id="4" w:name="_Toc62461085"/>
+      <w:r>
+        <w:t>sigmoid plant height</w:t>
+      </w:r>
+      <w:bookmarkEnd w:id="4"/>
+    </w:p>
+    <w:p>
+      <w:r>
+        <w:rPr>
+          <w:position w:val="-64"/>
+        </w:rPr>
+        <w:object w:dxaOrig="2460" w:dyaOrig="1380">
+          <v:shape id="_x0000_i1029" type="#_x0000_t75" style="width:123.25pt;height:69.1pt" o:ole="">
+            <v:imagedata r:id="rId35" o:title=""/>
+          </v:shape>
+          <o:OLEObject Type="Embed" ProgID="Equation.3" ShapeID="_x0000_i1029" DrawAspect="Content" ObjectID="_1673073947" r:id="rId36"/>
+        </w:object>
+      </w:r>
+      <w:r>
+        <w:t xml:space="preserve">  &lt;&lt; === </w:t>
+      </w:r>
+      <w:r>
+        <w:rPr>
+          <w:noProof/>
+        </w:rPr>
+        <w:drawing>
+          <wp:inline distT="0" distB="0" distL="0" distR="0">
+            <wp:extent cx="1462259" cy="510189"/>
+            <wp:effectExtent l="19050" t="0" r="4591" b="0"/>
+            <wp:docPr id="54" name="Picture 54"/>
+            <wp:cNvGraphicFramePr>
+              <a:graphicFrameLocks xmlns:a="http://schemas.openxmlformats.org/drawingml/2006/main" noChangeAspect="1"/>
+            </wp:cNvGraphicFramePr>
+            <a:graphic xmlns:a="http://schemas.openxmlformats.org/drawingml/2006/main">
+              <a:graphicData uri="http://schemas.openxmlformats.org/drawingml/2006/picture">
+                <pic:pic xmlns:pic="http://schemas.openxmlformats.org/drawingml/2006/picture">
+                  <pic:nvPicPr>
+                    <pic:cNvPr id="0" name="Picture 54"/>
+                    <pic:cNvPicPr>
+                      <a:picLocks noChangeAspect="1" noChangeArrowheads="1"/>
+                    </pic:cNvPicPr>
+                  </pic:nvPicPr>
+                  <pic:blipFill>
+                    <a:blip r:embed="rId37"/>
+                    <a:srcRect/>
+                    <a:stretch>
+                      <a:fillRect/>
+                    </a:stretch>
+                  </pic:blipFill>
+                  <pic:spPr bwMode="auto">
+                    <a:xfrm>
+                      <a:off x="0" y="0"/>
+                      <a:ext cx="1462259" cy="510189"/>
+                    </a:xfrm>
+                    <a:prstGeom prst="rect">
+                      <a:avLst/>
+                    </a:prstGeom>
+                    <a:noFill/>
+                    <a:ln w="9525">
+                      <a:noFill/>
+                      <a:miter lim="800000"/>
+                      <a:headEnd/>
+                      <a:tailEnd/>
+                    </a:ln>
+                  </pic:spPr>
+                </pic:pic>
+              </a:graphicData>
+            </a:graphic>
+          </wp:inline>
+        </w:drawing>
+      </w:r>
+    </w:p>
     <w:p/>
     <w:p>
       <w:pPr>
         <w:pStyle w:val="Heading1"/>
       </w:pPr>
-      <w:bookmarkStart w:id="4" w:name="_Toc62455824"/>
+      <w:bookmarkStart w:id="5" w:name="_Toc62461086"/>
       <w:r>
-        <w:lastRenderedPageBreak/>
         <w:t>Notes</w:t>
       </w:r>
       <w:r>
         <w:t xml:space="preserve"> and version</w:t>
       </w:r>
-      <w:bookmarkEnd w:id="4"/>
+      <w:bookmarkEnd w:id="5"/>
     </w:p>
     <w:p>
       <w:pPr>
@@ -4172,12 +4312,13 @@
         <w:ind w:left="284" w:hanging="284"/>
       </w:pPr>
       <w:r>
+        <w:lastRenderedPageBreak/>
         <w:t>20210125</w:t>
       </w:r>
     </w:p>
     <w:p/>
     <w:sectPr>
-      <w:headerReference w:type="default" r:id="rId35"/>
+      <w:headerReference w:type="default" r:id="rId38"/>
       <w:type w:val="continuous"/>
       <w:pgSz w:w="11907" w:h="16839" w:code="9"/>
       <w:pgMar w:top="1134" w:right="1134" w:bottom="1134" w:left="1134" w:header="720" w:footer="720" w:gutter="0"/>

--- a/src/figs/docx/0003.docx
+++ b/src/figs/docx/0003.docx
@@ -16,7 +16,7 @@
           <w:docGrid w:linePitch="360"/>
         </w:sectPr>
       </w:pPr>
-      <w:bookmarkStart w:id="0" w:name="_Toc62461081"/>
+      <w:bookmarkStart w:id="0" w:name="_Toc62463048"/>
       <w:r>
         <w:t>Content</w:t>
       </w:r>
@@ -44,7 +44,7 @@
       <w:r>
         <w:fldChar w:fldCharType="separate"/>
       </w:r>
-      <w:hyperlink w:anchor="_Toc62461081" w:history="1">
+      <w:hyperlink w:anchor="_Toc62463048" w:history="1">
         <w:r>
           <w:rPr>
             <w:rStyle w:val="Hyperlink"/>
@@ -71,7 +71,7 @@
             <w:noProof/>
             <w:webHidden/>
           </w:rPr>
-          <w:instrText xml:space="preserve"> PAGEREF _Toc62461081 \h </w:instrText>
+          <w:instrText xml:space="preserve"> PAGEREF _Toc62463048 \h </w:instrText>
         </w:r>
         <w:r>
           <w:rPr>
@@ -114,7 +114,7 @@
           <w:szCs w:val="22"/>
         </w:rPr>
       </w:pPr>
-      <w:hyperlink w:anchor="_Toc62461082" w:history="1">
+      <w:hyperlink w:anchor="_Toc62463049" w:history="1">
         <w:r>
           <w:rPr>
             <w:rStyle w:val="Hyperlink"/>
@@ -141,7 +141,7 @@
             <w:noProof/>
             <w:webHidden/>
           </w:rPr>
-          <w:instrText xml:space="preserve"> PAGEREF _Toc62461082 \h </w:instrText>
+          <w:instrText xml:space="preserve"> PAGEREF _Toc62463049 \h </w:instrText>
         </w:r>
         <w:r>
           <w:rPr>
@@ -184,7 +184,7 @@
           <w:szCs w:val="22"/>
         </w:rPr>
       </w:pPr>
-      <w:hyperlink w:anchor="_Toc62461083" w:history="1">
+      <w:hyperlink w:anchor="_Toc62463050" w:history="1">
         <w:r>
           <w:rPr>
             <w:rStyle w:val="Hyperlink"/>
@@ -211,7 +211,7 @@
             <w:noProof/>
             <w:webHidden/>
           </w:rPr>
-          <w:instrText xml:space="preserve"> PAGEREF _Toc62461083 \h </w:instrText>
+          <w:instrText xml:space="preserve"> PAGEREF _Toc62463050 \h </w:instrText>
         </w:r>
         <w:r>
           <w:rPr>
@@ -254,7 +254,7 @@
           <w:szCs w:val="22"/>
         </w:rPr>
       </w:pPr>
-      <w:hyperlink w:anchor="_Toc62461084" w:history="1">
+      <w:hyperlink w:anchor="_Toc62463051" w:history="1">
         <w:r>
           <w:rPr>
             <w:rStyle w:val="Hyperlink"/>
@@ -281,7 +281,7 @@
             <w:noProof/>
             <w:webHidden/>
           </w:rPr>
-          <w:instrText xml:space="preserve"> PAGEREF _Toc62461084 \h </w:instrText>
+          <w:instrText xml:space="preserve"> PAGEREF _Toc62463051 \h </w:instrText>
         </w:r>
         <w:r>
           <w:rPr>
@@ -324,13 +324,13 @@
           <w:szCs w:val="22"/>
         </w:rPr>
       </w:pPr>
-      <w:hyperlink w:anchor="_Toc62461085" w:history="1">
+      <w:hyperlink w:anchor="_Toc62463052" w:history="1">
         <w:r>
           <w:rPr>
             <w:rStyle w:val="Hyperlink"/>
             <w:noProof/>
           </w:rPr>
-          <w:t>sigmoid plant height</w:t>
+          <w:t>Sigmoid plant height</w:t>
         </w:r>
         <w:r>
           <w:rPr>
@@ -351,7 +351,7 @@
             <w:noProof/>
             <w:webHidden/>
           </w:rPr>
-          <w:instrText xml:space="preserve"> PAGEREF _Toc62461085 \h </w:instrText>
+          <w:instrText xml:space="preserve"> PAGEREF _Toc62463052 \h </w:instrText>
         </w:r>
         <w:r>
           <w:rPr>
@@ -394,7 +394,77 @@
           <w:szCs w:val="22"/>
         </w:rPr>
       </w:pPr>
-      <w:hyperlink w:anchor="_Toc62461086" w:history="1">
+      <w:hyperlink w:anchor="_Toc62463053" w:history="1">
+        <w:r>
+          <w:rPr>
+            <w:rStyle w:val="Hyperlink"/>
+            <w:noProof/>
+          </w:rPr>
+          <w:t>E field examples</w:t>
+        </w:r>
+        <w:r>
+          <w:rPr>
+            <w:noProof/>
+            <w:webHidden/>
+          </w:rPr>
+          <w:tab/>
+        </w:r>
+        <w:r>
+          <w:rPr>
+            <w:noProof/>
+            <w:webHidden/>
+          </w:rPr>
+          <w:fldChar w:fldCharType="begin"/>
+        </w:r>
+        <w:r>
+          <w:rPr>
+            <w:noProof/>
+            <w:webHidden/>
+          </w:rPr>
+          <w:instrText xml:space="preserve"> PAGEREF _Toc62463053 \h </w:instrText>
+        </w:r>
+        <w:r>
+          <w:rPr>
+            <w:noProof/>
+            <w:webHidden/>
+          </w:rPr>
+        </w:r>
+        <w:r>
+          <w:rPr>
+            <w:noProof/>
+            <w:webHidden/>
+          </w:rPr>
+          <w:fldChar w:fldCharType="separate"/>
+        </w:r>
+        <w:r>
+          <w:rPr>
+            <w:noProof/>
+            <w:webHidden/>
+          </w:rPr>
+          <w:t>2</w:t>
+        </w:r>
+        <w:r>
+          <w:rPr>
+            <w:noProof/>
+            <w:webHidden/>
+          </w:rPr>
+          <w:fldChar w:fldCharType="end"/>
+        </w:r>
+      </w:hyperlink>
+    </w:p>
+    <w:p>
+      <w:pPr>
+        <w:pStyle w:val="MyTOC"/>
+        <w:rPr>
+          <w:b/>
+          <w:bCs/>
+          <w:caps/>
+          <w:noProof/>
+          <w:sz w:val="22"/>
+          <w:szCs w:val="22"/>
+        </w:rPr>
+      </w:pPr>
+      <w:hyperlink w:anchor="_Toc62463054" w:history="1">
         <w:r>
           <w:rPr>
             <w:rStyle w:val="Hyperlink"/>
@@ -421,7 +491,7 @@
             <w:noProof/>
             <w:webHidden/>
           </w:rPr>
-          <w:instrText xml:space="preserve"> PAGEREF _Toc62461086 \h </w:instrText>
+          <w:instrText xml:space="preserve"> PAGEREF _Toc62463054 \h </w:instrText>
         </w:r>
         <w:r>
           <w:rPr>
@@ -441,7 +511,7 @@
             <w:noProof/>
             <w:webHidden/>
           </w:rPr>
-          <w:t>1</w:t>
+          <w:t>2</w:t>
         </w:r>
         <w:r>
           <w:rPr>
@@ -471,7 +541,7 @@
       <w:pPr>
         <w:pStyle w:val="Heading1"/>
       </w:pPr>
-      <w:bookmarkStart w:id="1" w:name="_Toc62461082"/>
+      <w:bookmarkStart w:id="1" w:name="_Toc62463049"/>
       <w:r>
         <w:lastRenderedPageBreak/>
         <w:t>Previous e</w:t>
@@ -1775,8 +1845,8 @@
             <w10:wrap type="none"/>
             <w10:anchorlock/>
           </v:group>
-          <o:OLEObject Type="Embed" ProgID="Equation.3" ShapeID="_x0000_s36193" DrawAspect="Content" ObjectID="_1673073948" r:id="rId12"/>
-          <o:OLEObject Type="Embed" ProgID="Equation.3" ShapeID="_x0000_s63696" DrawAspect="Content" ObjectID="_1673073949" r:id="rId13"/>
+          <o:OLEObject Type="Embed" ProgID="Equation.3" ShapeID="_x0000_s36193" DrawAspect="Content" ObjectID="_1673078434" r:id="rId12"/>
+          <o:OLEObject Type="Embed" ProgID="Equation.3" ShapeID="_x0000_s63696" DrawAspect="Content" ObjectID="_1673078435" r:id="rId13"/>
         </w:pict>
       </w:r>
     </w:p>
@@ -3286,14 +3356,14 @@
             <w10:wrap type="none"/>
             <w10:anchorlock/>
           </v:group>
-          <o:OLEObject Type="Embed" ProgID="Equation.3" ShapeID="_x0000_s95947" DrawAspect="Content" ObjectID="_1673073950" r:id="rId19"/>
-          <o:OLEObject Type="Embed" ProgID="Equation.3" ShapeID="_x0000_s95948" DrawAspect="Content" ObjectID="_1673073951" r:id="rId20"/>
-          <o:OLEObject Type="Embed" ProgID="Equation.3" ShapeID="_x0000_s95949" DrawAspect="Content" ObjectID="_1673073952" r:id="rId21"/>
-          <o:OLEObject Type="Embed" ProgID="Equation.3" ShapeID="_x0000_s95950" DrawAspect="Content" ObjectID="_1673073953" r:id="rId22"/>
-          <o:OLEObject Type="Embed" ProgID="Equation.3" ShapeID="_x0000_s95969" DrawAspect="Content" ObjectID="_1673073954" r:id="rId23"/>
-          <o:OLEObject Type="Embed" ProgID="Equation.3" ShapeID="_x0000_s95970" DrawAspect="Content" ObjectID="_1673073955" r:id="rId24"/>
-          <o:OLEObject Type="Embed" ProgID="Equation.3" ShapeID="_x0000_s95971" DrawAspect="Content" ObjectID="_1673073956" r:id="rId25"/>
-          <o:OLEObject Type="Embed" ProgID="Equation.3" ShapeID="_x0000_s95972" DrawAspect="Content" ObjectID="_1673073957" r:id="rId26"/>
+          <o:OLEObject Type="Embed" ProgID="Equation.3" ShapeID="_x0000_s95947" DrawAspect="Content" ObjectID="_1673078436" r:id="rId19"/>
+          <o:OLEObject Type="Embed" ProgID="Equation.3" ShapeID="_x0000_s95948" DrawAspect="Content" ObjectID="_1673078437" r:id="rId20"/>
+          <o:OLEObject Type="Embed" ProgID="Equation.3" ShapeID="_x0000_s95949" DrawAspect="Content" ObjectID="_1673078438" r:id="rId21"/>
+          <o:OLEObject Type="Embed" ProgID="Equation.3" ShapeID="_x0000_s95950" DrawAspect="Content" ObjectID="_1673078439" r:id="rId22"/>
+          <o:OLEObject Type="Embed" ProgID="Equation.3" ShapeID="_x0000_s95969" DrawAspect="Content" ObjectID="_1673078440" r:id="rId23"/>
+          <o:OLEObject Type="Embed" ProgID="Equation.3" ShapeID="_x0000_s95970" DrawAspect="Content" ObjectID="_1673078441" r:id="rId24"/>
+          <o:OLEObject Type="Embed" ProgID="Equation.3" ShapeID="_x0000_s95971" DrawAspect="Content" ObjectID="_1673078442" r:id="rId25"/>
+          <o:OLEObject Type="Embed" ProgID="Equation.3" ShapeID="_x0000_s95972" DrawAspect="Content" ObjectID="_1673078443" r:id="rId26"/>
         </w:pict>
       </w:r>
     </w:p>
@@ -3301,7 +3371,7 @@
       <w:pPr>
         <w:pStyle w:val="Heading1"/>
       </w:pPr>
-      <w:bookmarkStart w:id="2" w:name="_Toc62461083"/>
+      <w:bookmarkStart w:id="2" w:name="_Toc62463050"/>
       <w:r>
         <w:lastRenderedPageBreak/>
         <w:t>S</w:t>
@@ -4064,11 +4134,11 @@
             <w10:wrap type="none"/>
             <w10:anchorlock/>
           </v:group>
-          <o:OLEObject Type="Embed" ProgID="Equation.3" ShapeID="_x0000_s96170" DrawAspect="Content" ObjectID="_1673073958" r:id="rId30"/>
-          <o:OLEObject Type="Embed" ProgID="Equation.3" ShapeID="_x0000_s96169" DrawAspect="Content" ObjectID="_1673073959" r:id="rId31"/>
-          <o:OLEObject Type="Embed" ProgID="Equation.3" ShapeID="_x0000_s96168" DrawAspect="Content" ObjectID="_1673073960" r:id="rId32"/>
-          <o:OLEObject Type="Embed" ProgID="Equation.3" ShapeID="_x0000_s96171" DrawAspect="Content" ObjectID="_1673073961" r:id="rId33"/>
-          <o:OLEObject Type="Embed" ProgID="Equation.3" ShapeID="_x0000_s96172" DrawAspect="Content" ObjectID="_1673073962" r:id="rId34"/>
+          <o:OLEObject Type="Embed" ProgID="Equation.3" ShapeID="_x0000_s96170" DrawAspect="Content" ObjectID="_1673078444" r:id="rId30"/>
+          <o:OLEObject Type="Embed" ProgID="Equation.3" ShapeID="_x0000_s96169" DrawAspect="Content" ObjectID="_1673078445" r:id="rId31"/>
+          <o:OLEObject Type="Embed" ProgID="Equation.3" ShapeID="_x0000_s96168" DrawAspect="Content" ObjectID="_1673078446" r:id="rId32"/>
+          <o:OLEObject Type="Embed" ProgID="Equation.3" ShapeID="_x0000_s96171" DrawAspect="Content" ObjectID="_1673078447" r:id="rId33"/>
+          <o:OLEObject Type="Embed" ProgID="Equation.3" ShapeID="_x0000_s96172" DrawAspect="Content" ObjectID="_1673078448" r:id="rId34"/>
         </w:pict>
       </w:r>
     </w:p>
@@ -4076,7 +4146,7 @@
       <w:pPr>
         <w:pStyle w:val="Heading1"/>
       </w:pPr>
-      <w:bookmarkStart w:id="3" w:name="_Toc62461084"/>
+      <w:bookmarkStart w:id="3" w:name="_Toc62463051"/>
       <w:r>
         <w:t>Electrif field lines 1 charge</w:t>
       </w:r>
@@ -4185,9 +4255,12 @@
       <w:pPr>
         <w:pStyle w:val="Heading1"/>
       </w:pPr>
-      <w:bookmarkStart w:id="4" w:name="_Toc62461085"/>
+      <w:bookmarkStart w:id="4" w:name="_Toc62463052"/>
       <w:r>
-        <w:t>sigmoid plant height</w:t>
+        <w:t>S</w:t>
+      </w:r>
+      <w:r>
+        <w:t>igmoid plant height</w:t>
       </w:r>
       <w:bookmarkEnd w:id="4"/>
     </w:p>
@@ -4200,7 +4273,7 @@
           <v:shape id="_x0000_i1029" type="#_x0000_t75" style="width:123.25pt;height:69.1pt" o:ole="">
             <v:imagedata r:id="rId35" o:title=""/>
           </v:shape>
-          <o:OLEObject Type="Embed" ProgID="Equation.3" ShapeID="_x0000_i1029" DrawAspect="Content" ObjectID="_1673073947" r:id="rId36"/>
+          <o:OLEObject Type="Embed" ProgID="Equation.3" ShapeID="_x0000_i1029" DrawAspect="Content" ObjectID="_1673078433" r:id="rId36"/>
         </w:object>
       </w:r>
       <w:r>
@@ -4258,18 +4331,173 @@
       </w:r>
     </w:p>
     <w:p/>
+    <w:p/>
     <w:p>
       <w:pPr>
         <w:pStyle w:val="Heading1"/>
       </w:pPr>
-      <w:bookmarkStart w:id="5" w:name="_Toc62461086"/>
+      <w:bookmarkStart w:id="5" w:name="_Toc62463053"/>
+      <w:r>
+        <w:lastRenderedPageBreak/>
+        <w:t>E field examples</w:t>
+      </w:r>
+      <w:bookmarkEnd w:id="5"/>
+    </w:p>
+    <w:p>
+      <w:r>
+        <w:rPr>
+          <w:noProof/>
+        </w:rPr>
+      </w:r>
+      <w:r>
+        <w:pict>
+          <v:group id="_x0000_s96219" editas="canvas" style="width:481.95pt;height:239.7pt;mso-position-horizontal-relative:char;mso-position-vertical-relative:line" coordorigin="1134,1475" coordsize="9639,4794">
+            <o:lock v:ext="edit" aspectratio="t"/>
+            <v:shape id="_x0000_s96218" type="#_x0000_t75" style="position:absolute;left:1134;top:1475;width:9639;height:4794" o:preferrelative="f">
+              <v:fill o:detectmouseclick="t"/>
+              <v:path o:extrusionok="t" o:connecttype="none"/>
+              <o:lock v:ext="edit" text="t"/>
+            </v:shape>
+            <v:group id="_x0000_s106503" style="position:absolute;left:2722;top:2647;width:282;height:2269" coordorigin="3269,1362" coordsize="211,1695">
+              <v:rect id="_x0000_s96236" style="position:absolute;left:3269;top:1362;width:210;height:1695" fillcolor="#c6d9f1 [671]" strokecolor="#0070c0" strokeweight="1pt"/>
+              <v:group id="_x0000_s96240" style="position:absolute;left:3270;top:1369;width:210;height:214" coordorigin="5538,7980" coordsize="283,283" o:regroupid="201">
+                <v:oval id="_x0000_s96241" style="position:absolute;left:5538;top:7980;width:283;height:283" fillcolor="#c6d9f1 [671]" strokecolor="#0070c0" strokeweight="1pt">
+                  <o:lock v:ext="edit" aspectratio="t"/>
+                </v:oval>
+                <v:shape id="_x0000_s96242" type="#_x0000_t32" style="position:absolute;left:5608;top:8121;width:142;height:1" o:connectortype="straight" strokecolor="#0070c0" strokeweight="1.25pt">
+                  <o:lock v:ext="edit" aspectratio="t"/>
+                </v:shape>
+              </v:group>
+              <v:group id="_x0000_s96251" style="position:absolute;left:3270;top:2844;width:210;height:213" coordorigin="5538,7980" coordsize="283,283">
+                <v:oval id="_x0000_s96252" style="position:absolute;left:5538;top:7980;width:283;height:283" fillcolor="#c6d9f1 [671]" strokecolor="#0070c0" strokeweight="1pt">
+                  <o:lock v:ext="edit" aspectratio="t"/>
+                </v:oval>
+                <v:shape id="_x0000_s96253" type="#_x0000_t32" style="position:absolute;left:5608;top:8121;width:142;height:1" o:connectortype="straight" strokecolor="#0070c0" strokeweight="1.25pt">
+                  <o:lock v:ext="edit" aspectratio="t"/>
+                </v:shape>
+              </v:group>
+              <v:group id="_x0000_s96254" style="position:absolute;left:3271;top:2475;width:208;height:213" coordorigin="5538,7980" coordsize="283,283">
+                <v:oval id="_x0000_s96255" style="position:absolute;left:5538;top:7980;width:283;height:283" fillcolor="#c6d9f1 [671]" strokecolor="#0070c0" strokeweight="1pt">
+                  <o:lock v:ext="edit" aspectratio="t"/>
+                </v:oval>
+                <v:shape id="_x0000_s106496" type="#_x0000_t32" style="position:absolute;left:5608;top:8121;width:142;height:1" o:connectortype="straight" strokecolor="#0070c0" strokeweight="1.25pt">
+                  <o:lock v:ext="edit" aspectratio="t"/>
+                </v:shape>
+              </v:group>
+              <v:group id="_x0000_s106497" style="position:absolute;left:3271;top:1739;width:209;height:212" coordorigin="5538,7980" coordsize="283,283">
+                <v:oval id="_x0000_s106498" style="position:absolute;left:5538;top:7980;width:283;height:283" fillcolor="#c6d9f1 [671]" strokecolor="#0070c0" strokeweight="1pt">
+                  <o:lock v:ext="edit" aspectratio="t"/>
+                </v:oval>
+                <v:shape id="_x0000_s106499" type="#_x0000_t32" style="position:absolute;left:5608;top:8121;width:142;height:1" o:connectortype="straight" strokecolor="#0070c0" strokeweight="1.25pt">
+                  <o:lock v:ext="edit" aspectratio="t"/>
+                </v:shape>
+              </v:group>
+              <v:group id="_x0000_s106500" style="position:absolute;left:3271;top:2107;width:208;height:212" coordorigin="5538,7980" coordsize="283,283">
+                <v:oval id="_x0000_s106501" style="position:absolute;left:5538;top:7980;width:283;height:283" fillcolor="#c6d9f1 [671]" strokecolor="#0070c0" strokeweight="1pt">
+                  <o:lock v:ext="edit" aspectratio="t"/>
+                </v:oval>
+                <v:shape id="_x0000_s106502" type="#_x0000_t32" style="position:absolute;left:5608;top:8121;width:142;height:1" o:connectortype="straight" strokecolor="#0070c0" strokeweight="1.25pt">
+                  <o:lock v:ext="edit" aspectratio="t"/>
+                </v:shape>
+              </v:group>
+            </v:group>
+            <v:shape id="_x0000_s106504" type="#_x0000_t32" style="position:absolute;left:3002;top:3782;width:1744;height:1;flip:x" o:connectortype="straight" o:regroupid="205">
+              <v:stroke endarrow="block"/>
+            </v:shape>
+            <v:shape id="_x0000_s106509" style="position:absolute;left:3016;top:2753;width:1784;height:898" coordsize="1784,898" o:regroupid="205" path="m1784,898hdc1508,172,613,,,34e" filled="f">
+              <v:stroke endarrow="block"/>
+              <v:path arrowok="t"/>
+            </v:shape>
+            <v:shape id="_x0000_s106510" style="position:absolute;left:2999;top:3283;width:1751;height:414" coordsize="1751,414" o:regroupid="205" path="m1751,414hdc1441,126,780,,,11e" filled="f">
+              <v:stroke endarrow="block"/>
+              <v:path arrowok="t"/>
+            </v:shape>
+            <v:shape id="_x0000_s106512" type="#_x0000_t32" style="position:absolute;left:4949;top:3787;width:1744;height:1;flip:x" o:connectortype="straight" o:regroupid="205">
+              <v:stroke startarrow="block"/>
+            </v:shape>
+            <v:shape id="_x0000_s106514" style="position:absolute;left:4948;top:2453;width:1545;height:1282" coordsize="2365,1016" o:regroupid="205" path="m,1016hdc822,898,1835,518,2365,e" filled="f">
+              <v:stroke endarrow="block"/>
+              <v:path arrowok="t"/>
+            </v:shape>
+            <v:shape id="_x0000_s106515" style="position:absolute;left:4922;top:1831;width:633;height:1844" coordsize="870,1844" o:regroupid="205" path="m,1844hdc685,1336,824,806,870,e" filled="f">
+              <v:stroke endarrow="block"/>
+              <v:path arrowok="t"/>
+            </v:shape>
+            <v:shape id="_x0000_s106520" style="position:absolute;left:3028;top:3919;width:1784;height:873" coordsize="1784,873" o:regroupid="206" path="m1784,hdc1508,726,658,873,,864e" filled="f">
+              <v:stroke endarrow="block"/>
+              <v:path arrowok="t"/>
+            </v:shape>
+            <v:shape id="_x0000_s106521" style="position:absolute;left:3011;top:3872;width:1751;height:413" coordsize="1751,413" o:regroupid="206" path="m1751,hdc1441,288,779,413,,403e" filled="f">
+              <v:stroke endarrow="block"/>
+              <v:path arrowok="t"/>
+            </v:shape>
+            <v:shape id="_x0000_s106522" style="position:absolute;left:3991;top:3942;width:867;height:1876" coordsize="867,1876" o:regroupid="206" path="m867,hdc865,1115,415,1553,,1876e" filled="f">
+              <v:stroke endarrow="block"/>
+              <v:path arrowok="t"/>
+            </v:shape>
+            <v:shape id="_x0000_s106524" style="position:absolute;left:4960;top:3834;width:1545;height:1282;flip:y" coordsize="2365,1016" o:regroupid="206" path="m,1016hdc822,898,1835,518,2365,e" filled="f">
+              <v:stroke endarrow="block"/>
+              <v:path arrowok="t"/>
+            </v:shape>
+            <v:shape id="_x0000_s106525" style="position:absolute;left:4934;top:3894;width:633;height:1844;flip:y" coordsize="870,1844" o:regroupid="206" path="m,1844hdc685,1336,824,806,870,e" filled="f">
+              <v:stroke endarrow="block"/>
+              <v:path arrowok="t"/>
+            </v:shape>
+            <v:group id="_x0000_s96223" style="position:absolute;left:4705;top:3639;width:286;height:285" coordorigin="5924,8554" coordsize="283,285" o:regroupid="203">
+              <v:oval id="_x0000_s96224" style="position:absolute;left:5924;top:8554;width:283;height:285" fillcolor="#f2dbdb [661]" strokecolor="#c00000" strokeweight="1pt">
+                <o:lock v:ext="edit" aspectratio="t"/>
+              </v:oval>
+              <v:group id="_x0000_s96225" style="position:absolute;left:5994;top:8625;width:142;height:143" coordorigin="5924,8554" coordsize="283,285">
+                <o:lock v:ext="edit" aspectratio="t"/>
+                <v:shape id="_x0000_s96226" type="#_x0000_t32" style="position:absolute;left:5924;top:8697;width:283;height:1" o:connectortype="straight" strokecolor="#c00000" strokeweight="1.25pt">
+                  <o:lock v:ext="edit" aspectratio="t"/>
+                </v:shape>
+                <v:shape id="_x0000_s96227" type="#_x0000_t32" style="position:absolute;left:6066;top:8554;width:1;height:285" o:connectortype="straight" strokecolor="#c00000" strokeweight="1.25pt">
+                  <o:lock v:ext="edit" aspectratio="t"/>
+                </v:shape>
+              </v:group>
+            </v:group>
+            <v:shape id="_x0000_s106527" type="#_x0000_t32" style="position:absolute;left:1331;top:3781;width:1361;height:1;flip:x" o:connectortype="straight" o:regroupid="204">
+              <v:stroke startarrow="block"/>
+            </v:shape>
+            <v:shape id="_x0000_s106528" style="position:absolute;left:1935;top:2189;width:766;height:604" coordsize="766,604" o:regroupid="204" path="m,hdc127,334,323,587,766,604e" filled="f">
+              <v:stroke endarrow="block"/>
+              <v:path arrowok="t"/>
+            </v:shape>
+            <v:shape id="_x0000_s106534" style="position:absolute;left:1475;top:2880;width:1226;height:405" coordsize="1226,405" path="m,hdc380,276,550,388,1226,405e" filled="f">
+              <v:stroke endarrow="block"/>
+              <v:path arrowok="t"/>
+            </v:shape>
+            <v:shape id="_x0000_s106535" style="position:absolute;left:1935;top:4769;width:766;height:604;flip:y" coordsize="766,604" path="m,hdc127,334,323,587,766,604e" filled="f">
+              <v:stroke endarrow="block"/>
+              <v:path arrowok="t"/>
+            </v:shape>
+            <v:shape id="_x0000_s106536" style="position:absolute;left:1475;top:4284;width:1226;height:405;flip:y" coordsize="1226,405" path="m,hdc380,276,550,388,1226,405e" filled="f">
+              <v:stroke endarrow="block"/>
+              <v:path arrowok="t"/>
+            </v:shape>
+            <v:shape id="_x0000_s106537" style="position:absolute;left:3991;top:1746;width:867;height:1876;flip:y" coordsize="867,1876" path="m867,hdc865,1115,415,1553,,1876e" filled="f">
+              <v:stroke endarrow="block"/>
+              <v:path arrowok="t"/>
+            </v:shape>
+            <w10:wrap type="none"/>
+            <w10:anchorlock/>
+          </v:group>
+        </w:pict>
+      </w:r>
+    </w:p>
+    <w:p>
+      <w:pPr>
+        <w:pStyle w:val="Heading1"/>
+      </w:pPr>
+      <w:bookmarkStart w:id="6" w:name="_Toc62463054"/>
       <w:r>
         <w:t>Notes</w:t>
       </w:r>
       <w:r>
         <w:t xml:space="preserve"> and version</w:t>
       </w:r>
-      <w:bookmarkEnd w:id="5"/>
+      <w:bookmarkEnd w:id="6"/>
     </w:p>
     <w:p>
       <w:pPr>
@@ -4312,7 +4540,6 @@
         <w:ind w:left="284" w:hanging="284"/>
       </w:pPr>
       <w:r>
-        <w:lastRenderedPageBreak/>
         <w:t>20210125</w:t>
       </w:r>
     </w:p>
@@ -4377,7 +4604,7 @@
         <w:rPr>
           <w:noProof/>
         </w:rPr>
-        <w:t>1</w:t>
+        <w:t>2</w:t>
       </w:r>
     </w:fldSimple>
   </w:p>

--- a/src/figs/docx/0003.docx
+++ b/src/figs/docx/0003.docx
@@ -1845,8 +1845,8 @@
             <w10:wrap type="none"/>
             <w10:anchorlock/>
           </v:group>
-          <o:OLEObject Type="Embed" ProgID="Equation.3" ShapeID="_x0000_s36193" DrawAspect="Content" ObjectID="_1673078434" r:id="rId12"/>
-          <o:OLEObject Type="Embed" ProgID="Equation.3" ShapeID="_x0000_s63696" DrawAspect="Content" ObjectID="_1673078435" r:id="rId13"/>
+          <o:OLEObject Type="Embed" ProgID="Equation.3" ShapeID="_x0000_s36193" DrawAspect="Content" ObjectID="_1673093373" r:id="rId12"/>
+          <o:OLEObject Type="Embed" ProgID="Equation.3" ShapeID="_x0000_s63696" DrawAspect="Content" ObjectID="_1673093374" r:id="rId13"/>
         </w:pict>
       </w:r>
     </w:p>
@@ -3356,14 +3356,14 @@
             <w10:wrap type="none"/>
             <w10:anchorlock/>
           </v:group>
-          <o:OLEObject Type="Embed" ProgID="Equation.3" ShapeID="_x0000_s95947" DrawAspect="Content" ObjectID="_1673078436" r:id="rId19"/>
-          <o:OLEObject Type="Embed" ProgID="Equation.3" ShapeID="_x0000_s95948" DrawAspect="Content" ObjectID="_1673078437" r:id="rId20"/>
-          <o:OLEObject Type="Embed" ProgID="Equation.3" ShapeID="_x0000_s95949" DrawAspect="Content" ObjectID="_1673078438" r:id="rId21"/>
-          <o:OLEObject Type="Embed" ProgID="Equation.3" ShapeID="_x0000_s95950" DrawAspect="Content" ObjectID="_1673078439" r:id="rId22"/>
-          <o:OLEObject Type="Embed" ProgID="Equation.3" ShapeID="_x0000_s95969" DrawAspect="Content" ObjectID="_1673078440" r:id="rId23"/>
-          <o:OLEObject Type="Embed" ProgID="Equation.3" ShapeID="_x0000_s95970" DrawAspect="Content" ObjectID="_1673078441" r:id="rId24"/>
-          <o:OLEObject Type="Embed" ProgID="Equation.3" ShapeID="_x0000_s95971" DrawAspect="Content" ObjectID="_1673078442" r:id="rId25"/>
-          <o:OLEObject Type="Embed" ProgID="Equation.3" ShapeID="_x0000_s95972" DrawAspect="Content" ObjectID="_1673078443" r:id="rId26"/>
+          <o:OLEObject Type="Embed" ProgID="Equation.3" ShapeID="_x0000_s95947" DrawAspect="Content" ObjectID="_1673093375" r:id="rId19"/>
+          <o:OLEObject Type="Embed" ProgID="Equation.3" ShapeID="_x0000_s95948" DrawAspect="Content" ObjectID="_1673093376" r:id="rId20"/>
+          <o:OLEObject Type="Embed" ProgID="Equation.3" ShapeID="_x0000_s95949" DrawAspect="Content" ObjectID="_1673093377" r:id="rId21"/>
+          <o:OLEObject Type="Embed" ProgID="Equation.3" ShapeID="_x0000_s95950" DrawAspect="Content" ObjectID="_1673093378" r:id="rId22"/>
+          <o:OLEObject Type="Embed" ProgID="Equation.3" ShapeID="_x0000_s95969" DrawAspect="Content" ObjectID="_1673093379" r:id="rId23"/>
+          <o:OLEObject Type="Embed" ProgID="Equation.3" ShapeID="_x0000_s95970" DrawAspect="Content" ObjectID="_1673093380" r:id="rId24"/>
+          <o:OLEObject Type="Embed" ProgID="Equation.3" ShapeID="_x0000_s95971" DrawAspect="Content" ObjectID="_1673093381" r:id="rId25"/>
+          <o:OLEObject Type="Embed" ProgID="Equation.3" ShapeID="_x0000_s95972" DrawAspect="Content" ObjectID="_1673093382" r:id="rId26"/>
         </w:pict>
       </w:r>
     </w:p>
@@ -4134,11 +4134,11 @@
             <w10:wrap type="none"/>
             <w10:anchorlock/>
           </v:group>
-          <o:OLEObject Type="Embed" ProgID="Equation.3" ShapeID="_x0000_s96170" DrawAspect="Content" ObjectID="_1673078444" r:id="rId30"/>
-          <o:OLEObject Type="Embed" ProgID="Equation.3" ShapeID="_x0000_s96169" DrawAspect="Content" ObjectID="_1673078445" r:id="rId31"/>
-          <o:OLEObject Type="Embed" ProgID="Equation.3" ShapeID="_x0000_s96168" DrawAspect="Content" ObjectID="_1673078446" r:id="rId32"/>
-          <o:OLEObject Type="Embed" ProgID="Equation.3" ShapeID="_x0000_s96171" DrawAspect="Content" ObjectID="_1673078447" r:id="rId33"/>
-          <o:OLEObject Type="Embed" ProgID="Equation.3" ShapeID="_x0000_s96172" DrawAspect="Content" ObjectID="_1673078448" r:id="rId34"/>
+          <o:OLEObject Type="Embed" ProgID="Equation.3" ShapeID="_x0000_s96170" DrawAspect="Content" ObjectID="_1673093383" r:id="rId30"/>
+          <o:OLEObject Type="Embed" ProgID="Equation.3" ShapeID="_x0000_s96169" DrawAspect="Content" ObjectID="_1673093384" r:id="rId31"/>
+          <o:OLEObject Type="Embed" ProgID="Equation.3" ShapeID="_x0000_s96168" DrawAspect="Content" ObjectID="_1673093385" r:id="rId32"/>
+          <o:OLEObject Type="Embed" ProgID="Equation.3" ShapeID="_x0000_s96171" DrawAspect="Content" ObjectID="_1673093386" r:id="rId33"/>
+          <o:OLEObject Type="Embed" ProgID="Equation.3" ShapeID="_x0000_s96172" DrawAspect="Content" ObjectID="_1673093387" r:id="rId34"/>
         </w:pict>
       </w:r>
     </w:p>
@@ -4270,10 +4270,10 @@
           <w:position w:val="-64"/>
         </w:rPr>
         <w:object w:dxaOrig="2460" w:dyaOrig="1380">
-          <v:shape id="_x0000_i1029" type="#_x0000_t75" style="width:123.25pt;height:69.1pt" o:ole="">
+          <v:shape id="_x0000_i1031" type="#_x0000_t75" style="width:123.25pt;height:69.1pt" o:ole="">
             <v:imagedata r:id="rId35" o:title=""/>
           </v:shape>
-          <o:OLEObject Type="Embed" ProgID="Equation.3" ShapeID="_x0000_i1029" DrawAspect="Content" ObjectID="_1673078433" r:id="rId36"/>
+          <o:OLEObject Type="Embed" ProgID="Equation.3" ShapeID="_x0000_i1031" DrawAspect="Content" ObjectID="_1673093372" r:id="rId36"/>
         </w:object>
       </w:r>
       <w:r>
@@ -4345,11 +4345,6 @@
     </w:p>
     <w:p>
       <w:r>
-        <w:rPr>
-          <w:noProof/>
-        </w:rPr>
-      </w:r>
-      <w:r>
         <w:pict>
           <v:group id="_x0000_s96219" editas="canvas" style="width:481.95pt;height:239.7pt;mso-position-horizontal-relative:char;mso-position-vertical-relative:line" coordorigin="1134,1475" coordsize="9639,4794">
             <o:lock v:ext="edit" aspectratio="t"/>
@@ -4490,8 +4485,495 @@
       <w:pPr>
         <w:pStyle w:val="Heading1"/>
       </w:pPr>
+      <w:r>
+        <w:t>line of charge front</w:t>
+      </w:r>
+    </w:p>
+    <w:p/>
+    <w:p/>
+    <w:p/>
+    <w:p>
+      <w:r>
+        <w:pict>
+          <v:group id="_x0000_s106541" editas="canvas" style="width:481.95pt;height:315.05pt;mso-position-horizontal-relative:char;mso-position-vertical-relative:line" coordorigin="1134,6498" coordsize="9639,6301">
+            <o:lock v:ext="edit" aspectratio="t"/>
+            <v:shape id="_x0000_s106540" type="#_x0000_t75" style="position:absolute;left:1134;top:6498;width:9639;height:6301" o:preferrelative="f">
+              <v:fill o:detectmouseclick="t"/>
+              <v:path o:extrusionok="t" o:connecttype="none"/>
+              <o:lock v:ext="edit" text="t"/>
+            </v:shape>
+            <v:group id="_x0000_s106581" style="position:absolute;left:3126;top:9272;width:2092;height:789" coordorigin="3126,7899" coordsize="2092,1214">
+              <v:shape id="_x0000_s106556" type="#_x0000_t32" style="position:absolute;left:3126;top:7899;width:1;height:1214" o:connectortype="straight" o:regroupid="208">
+                <v:stroke dashstyle="dash"/>
+              </v:shape>
+              <v:shape id="_x0000_s106557" type="#_x0000_t32" style="position:absolute;left:5217;top:7899;width:1;height:1214" o:connectortype="straight" o:regroupid="208">
+                <v:stroke dashstyle="dash"/>
+              </v:shape>
+            </v:group>
+            <v:shape id="_x0000_s106563" type="#_x0000_t32" style="position:absolute;left:6313;top:8223;width:1;height:1871" o:connectortype="straight" o:regroupid="208">
+              <v:stroke dashstyle="dash"/>
+            </v:shape>
+            <v:group id="_x0000_s106542" style="position:absolute;left:1578;top:8616;width:1013;height:1106" coordorigin="3752,14559" coordsize="1010,1104">
+              <v:shape id="_x0000_s106543" type="#_x0000_t202" style="position:absolute;left:4403;top:14862;width:359;height:384" filled="f" stroked="f">
+                <v:textbox style="mso-next-textbox:#_x0000_s106543" inset="0,.5mm,0,.5mm">
+                  <w:txbxContent>
+                    <w:p>
+                      <w:pPr>
+                        <w:jc w:val="center"/>
+                        <w:rPr>
+                          <w:rFonts w:ascii="Times New Roman" w:hAnsi="Times New Roman" w:cs="Times New Roman"/>
+                          <w:i/>
+                          <w:sz w:val="20"/>
+                        </w:rPr>
+                      </w:pPr>
+                      <w:r>
+                        <w:rPr>
+                          <w:rFonts w:ascii="Times New Roman" w:hAnsi="Times New Roman" w:cs="Times New Roman"/>
+                          <w:i/>
+                          <w:sz w:val="20"/>
+                        </w:rPr>
+                        <w:t>x</w:t>
+                      </w:r>
+                    </w:p>
+                  </w:txbxContent>
+                </v:textbox>
+              </v:shape>
+              <v:group id="_x0000_s106544" style="position:absolute;left:4009;top:14677;width:633;height:641" coordorigin="4009,14677" coordsize="633,641">
+                <v:group id="_x0000_s106545" style="position:absolute;left:4009;top:15148;width:170;height:170" coordorigin="3185,1872" coordsize="169,169">
+                  <v:oval id="_x0000_s106546" style="position:absolute;left:3185;top:1872;width:169;height:169" strokeweight="1pt">
+                    <o:lock v:ext="edit" aspectratio="t"/>
+                  </v:oval>
+                  <v:oval id="_x0000_s106547" style="position:absolute;left:3237;top:1924;width:64;height:64" fillcolor="black [3213]" strokeweight="1pt">
+                    <o:lock v:ext="edit" aspectratio="t"/>
+                  </v:oval>
+                </v:group>
+                <v:shape id="_x0000_s106548" type="#_x0000_t32" style="position:absolute;left:4188;top:15232;width:454;height:2" o:connectortype="straight" strokeweight="1pt">
+                  <v:stroke endarrow="block"/>
+                </v:shape>
+                <v:shape id="_x0000_s106549" type="#_x0000_t32" style="position:absolute;left:3867;top:14903;width:454;height:2;rotation:-90" o:connectortype="straight" strokeweight="1pt">
+                  <v:stroke endarrow="block"/>
+                </v:shape>
+              </v:group>
+              <v:shape id="_x0000_s106550" type="#_x0000_t202" style="position:absolute;left:4124;top:14559;width:359;height:384" filled="f" stroked="f">
+                <v:textbox style="mso-next-textbox:#_x0000_s106550" inset="0,.5mm,0,.5mm">
+                  <w:txbxContent>
+                    <w:p>
+                      <w:pPr>
+                        <w:jc w:val="center"/>
+                        <w:rPr>
+                          <w:rFonts w:ascii="Times New Roman" w:hAnsi="Times New Roman" w:cs="Times New Roman"/>
+                          <w:i/>
+                        </w:rPr>
+                      </w:pPr>
+                      <w:r>
+                        <w:rPr>
+                          <w:rFonts w:ascii="Times New Roman" w:hAnsi="Times New Roman" w:cs="Times New Roman"/>
+                          <w:i/>
+                          <w:sz w:val="20"/>
+                        </w:rPr>
+                        <w:t>y</w:t>
+                      </w:r>
+                    </w:p>
+                  </w:txbxContent>
+                </v:textbox>
+              </v:shape>
+              <v:shape id="_x0000_s106551" type="#_x0000_t202" style="position:absolute;left:3752;top:15279;width:359;height:384" filled="f" stroked="f">
+                <v:textbox style="mso-next-textbox:#_x0000_s106551" inset="0,.5mm,0,.5mm">
+                  <w:txbxContent>
+                    <w:p>
+                      <w:pPr>
+                        <w:jc w:val="center"/>
+                        <w:rPr>
+                          <w:rFonts w:ascii="Times New Roman" w:hAnsi="Times New Roman" w:cs="Times New Roman"/>
+                          <w:i/>
+                        </w:rPr>
+                      </w:pPr>
+                      <w:r>
+                        <w:rPr>
+                          <w:rFonts w:ascii="Times New Roman" w:hAnsi="Times New Roman" w:cs="Times New Roman"/>
+                          <w:i/>
+                          <w:sz w:val="20"/>
+                        </w:rPr>
+                        <w:t>z</w:t>
+                      </w:r>
+                    </w:p>
+                  </w:txbxContent>
+                </v:textbox>
+              </v:shape>
+            </v:group>
+            <v:rect id="_x0000_s106552" style="position:absolute;left:3122;top:9206;width:2097;height:170" fillcolor="#f2dbdb [661]" strokecolor="#c00000" strokeweight="1pt"/>
+            <v:shape id="_x0000_s106554" type="#_x0000_t202" style="position:absolute;left:5165;top:9565;width:435;height:301" fillcolor="white [3212]" stroked="f">
+              <v:textbox style="mso-next-textbox:#_x0000_s106554" inset="0,.5mm,0,.5mm">
+                <w:txbxContent>
+                  <w:p>
+                    <w:pPr>
+                      <w:spacing w:after="0"/>
+                      <w:jc w:val="center"/>
+                      <w:rPr>
+                        <w:rFonts w:ascii="Times New Roman" w:hAnsi="Times New Roman" w:cs="Times New Roman"/>
+                        <w:sz w:val="20"/>
+                      </w:rPr>
+                    </w:pPr>
+                    <w:r>
+                      <w:rPr>
+                        <w:rFonts w:ascii="Times New Roman" w:hAnsi="Times New Roman" w:cs="Times New Roman"/>
+                        <w:i/>
+                        <w:sz w:val="20"/>
+                      </w:rPr>
+                      <w:t>x</w:t>
+                    </w:r>
+                    <w:r>
+                      <w:rPr>
+                        <w:rFonts w:ascii="Times New Roman" w:hAnsi="Times New Roman" w:cs="Times New Roman"/>
+                        <w:sz w:val="20"/>
+                      </w:rPr>
+                      <w:t xml:space="preserve"> = </w:t>
+                    </w:r>
+                    <w:r>
+                      <w:rPr>
+                        <w:rFonts w:ascii="Times New Roman" w:hAnsi="Times New Roman" w:cs="Times New Roman"/>
+                        <w:i/>
+                        <w:sz w:val="20"/>
+                      </w:rPr>
+                      <w:t>b</w:t>
+                    </w:r>
+                  </w:p>
+                </w:txbxContent>
+              </v:textbox>
+            </v:shape>
+            <v:shape id="_x0000_s106553" type="#_x0000_t202" style="position:absolute;left:3073;top:9565;width:437;height:301" fillcolor="white [3212]" stroked="f">
+              <v:textbox style="mso-next-textbox:#_x0000_s106553" inset="0,.5mm,0,.5mm">
+                <w:txbxContent>
+                  <w:p>
+                    <w:pPr>
+                      <w:spacing w:after="0"/>
+                      <w:jc w:val="center"/>
+                      <w:rPr>
+                        <w:rFonts w:ascii="Times New Roman" w:hAnsi="Times New Roman" w:cs="Times New Roman"/>
+                        <w:sz w:val="20"/>
+                      </w:rPr>
+                    </w:pPr>
+                    <w:r>
+                      <w:rPr>
+                        <w:rFonts w:ascii="Times New Roman" w:hAnsi="Times New Roman" w:cs="Times New Roman"/>
+                        <w:i/>
+                        <w:sz w:val="20"/>
+                      </w:rPr>
+                      <w:t>x</w:t>
+                    </w:r>
+                    <w:r>
+                      <w:rPr>
+                        <w:rFonts w:ascii="Times New Roman" w:hAnsi="Times New Roman" w:cs="Times New Roman"/>
+                        <w:sz w:val="20"/>
+                      </w:rPr>
+                      <w:t xml:space="preserve"> = </w:t>
+                    </w:r>
+                    <w:r>
+                      <w:rPr>
+                        <w:rFonts w:ascii="Times New Roman" w:hAnsi="Times New Roman" w:cs="Times New Roman"/>
+                        <w:i/>
+                        <w:sz w:val="20"/>
+                      </w:rPr>
+                      <w:t>a</w:t>
+                    </w:r>
+                  </w:p>
+                </w:txbxContent>
+              </v:textbox>
+            </v:shape>
+            <v:shape id="_x0000_s106559" type="#_x0000_t32" style="position:absolute;left:3122;top:10035;width:2097;height:1" o:connectortype="straight">
+              <v:stroke startarrow="open" endarrow="open"/>
+            </v:shape>
+            <v:shape id="_x0000_s106555" type="#_x0000_t202" style="position:absolute;left:4064;top:9886;width:306;height:301" fillcolor="white [3212]" stroked="f">
+              <v:textbox style="mso-next-textbox:#_x0000_s106555" inset="0,.5mm,0,.5mm">
+                <w:txbxContent>
+                  <w:p>
+                    <w:pPr>
+                      <w:spacing w:after="0"/>
+                      <w:jc w:val="center"/>
+                      <w:rPr>
+                        <w:rFonts w:ascii="Times New Roman" w:hAnsi="Times New Roman" w:cs="Times New Roman"/>
+                        <w:sz w:val="20"/>
+                      </w:rPr>
+                    </w:pPr>
+                    <w:r>
+                      <w:rPr>
+                        <w:rFonts w:ascii="Times New Roman" w:hAnsi="Times New Roman" w:cs="Times New Roman"/>
+                        <w:i/>
+                        <w:sz w:val="20"/>
+                      </w:rPr>
+                      <w:t>L</w:t>
+                    </w:r>
+                  </w:p>
+                </w:txbxContent>
+              </v:textbox>
+            </v:shape>
+            <v:rect id="_x0000_s106560" style="position:absolute;left:4558;top:9203;width:242;height:170" fillcolor="#c00000" strokecolor="#c00000" strokeweight="1pt">
+              <v:fill r:id="rId38" o:title="Light upward diagonal" type="pattern"/>
+            </v:rect>
+            <v:shape id="_x0000_s106561" type="#_x0000_t202" style="position:absolute;left:4460;top:9421;width:435;height:301" filled="f" fillcolor="white [3212]" stroked="f">
+              <v:textbox style="mso-next-textbox:#_x0000_s106561" inset="0,.5mm,0,.5mm">
+                <w:txbxContent>
+                  <w:p>
+                    <w:pPr>
+                      <w:spacing w:after="0"/>
+                      <w:jc w:val="center"/>
+                      <w:rPr>
+                        <w:rFonts w:ascii="Times New Roman" w:hAnsi="Times New Roman" w:cs="Times New Roman"/>
+                        <w:sz w:val="20"/>
+                      </w:rPr>
+                    </w:pPr>
+                    <w:r>
+                      <w:rPr>
+                        <w:rFonts w:ascii="Times New Roman" w:hAnsi="Times New Roman" w:cs="Times New Roman"/>
+                        <w:i/>
+                        <w:sz w:val="20"/>
+                      </w:rPr>
+                      <w:t>dq</w:t>
+                    </w:r>
+                    <w:r>
+                      <w:rPr>
+                        <w:rFonts w:ascii="Times New Roman" w:hAnsi="Times New Roman" w:cs="Times New Roman"/>
+                        <w:i/>
+                        <w:sz w:val="20"/>
+                        <w:vertAlign w:val="subscript"/>
+                      </w:rPr>
+                      <w:t>j</w:t>
+                    </w:r>
+                  </w:p>
+                </w:txbxContent>
+              </v:textbox>
+            </v:shape>
+            <v:oval id="_x0000_s106562" style="position:absolute;left:6287;top:9264;width:57;height:57" fillcolor="black [3213]">
+              <o:lock v:ext="edit" aspectratio="t"/>
+            </v:oval>
+            <v:shape id="_x0000_s106564" type="#_x0000_t202" style="position:absolute;left:6266;top:9565;width:676;height:301" fillcolor="white [3212]" stroked="f">
+              <v:textbox style="mso-next-textbox:#_x0000_s106564" inset="0,.5mm,0,.5mm">
+                <w:txbxContent>
+                  <w:p>
+                    <w:pPr>
+                      <w:spacing w:after="0"/>
+                      <w:jc w:val="center"/>
+                      <w:rPr>
+                        <w:rFonts w:ascii="Times New Roman" w:hAnsi="Times New Roman" w:cs="Times New Roman"/>
+                        <w:sz w:val="20"/>
+                      </w:rPr>
+                    </w:pPr>
+                    <w:r>
+                      <w:rPr>
+                        <w:rFonts w:ascii="Times New Roman" w:hAnsi="Times New Roman" w:cs="Times New Roman"/>
+                        <w:i/>
+                        <w:sz w:val="20"/>
+                      </w:rPr>
+                      <w:t>x</w:t>
+                    </w:r>
+                    <w:r>
+                      <w:rPr>
+                        <w:rFonts w:ascii="Times New Roman" w:hAnsi="Times New Roman" w:cs="Times New Roman"/>
+                        <w:sz w:val="20"/>
+                      </w:rPr>
+                      <w:t xml:space="preserve"> = </w:t>
+                    </w:r>
+                    <w:r>
+                      <w:rPr>
+                        <w:rFonts w:ascii="Times New Roman" w:hAnsi="Times New Roman" w:cs="Times New Roman"/>
+                        <w:i/>
+                        <w:sz w:val="20"/>
+                      </w:rPr>
+                      <w:t>b</w:t>
+                    </w:r>
+                    <w:r>
+                      <w:rPr>
+                        <w:rFonts w:ascii="Times New Roman" w:hAnsi="Times New Roman" w:cs="Times New Roman"/>
+                        <w:sz w:val="20"/>
+                      </w:rPr>
+                      <w:t xml:space="preserve"> + </w:t>
+                    </w:r>
+                    <w:r>
+                      <w:rPr>
+                        <w:rFonts w:ascii="Times New Roman" w:hAnsi="Times New Roman" w:cs="Times New Roman"/>
+                        <w:i/>
+                        <w:sz w:val="20"/>
+                      </w:rPr>
+                      <w:t>l</w:t>
+                    </w:r>
+                  </w:p>
+                </w:txbxContent>
+              </v:textbox>
+            </v:shape>
+            <v:shape id="_x0000_s106565" type="#_x0000_t32" style="position:absolute;left:5219;top:10036;width:1095;height:1" o:connectortype="straight">
+              <v:stroke startarrow="open" endarrow="open"/>
+            </v:shape>
+            <v:shape id="_x0000_s106566" type="#_x0000_t202" style="position:absolute;left:5617;top:9885;width:297;height:301" fillcolor="white [3212]" stroked="f">
+              <v:textbox style="mso-next-textbox:#_x0000_s106566" inset="0,.5mm,0,.5mm">
+                <w:txbxContent>
+                  <w:p>
+                    <w:pPr>
+                      <w:spacing w:after="0"/>
+                      <w:jc w:val="center"/>
+                      <w:rPr>
+                        <w:rFonts w:ascii="Times New Roman" w:hAnsi="Times New Roman" w:cs="Times New Roman"/>
+                        <w:sz w:val="20"/>
+                      </w:rPr>
+                    </w:pPr>
+                    <w:r>
+                      <w:rPr>
+                        <w:rFonts w:ascii="Times New Roman" w:hAnsi="Times New Roman" w:cs="Times New Roman"/>
+                        <w:i/>
+                        <w:sz w:val="20"/>
+                      </w:rPr>
+                      <w:t>l</w:t>
+                    </w:r>
+                  </w:p>
+                </w:txbxContent>
+              </v:textbox>
+            </v:shape>
+            <v:shape id="_x0000_s106568" type="#_x0000_t75" style="position:absolute;left:6990;top:9085;width:400;height:400">
+              <v:imagedata r:id="rId39" o:title=""/>
+            </v:shape>
+            <v:shape id="_x0000_s106569" type="#_x0000_t32" style="position:absolute;left:6354;top:9289;width:567;height:1" o:connectortype="straight" strokecolor="#00b050" strokeweight="1.25pt">
+              <v:stroke endarrow="block"/>
+            </v:shape>
+            <v:shape id="_x0000_s106570" type="#_x0000_t32" style="position:absolute;left:1919;top:8229;width:1;height:567" o:connectortype="straight">
+              <v:stroke dashstyle="dash"/>
+            </v:shape>
+            <v:shape id="_x0000_s106572" type="#_x0000_t32" style="position:absolute;left:4671;top:8553;width:1;height:737" o:connectortype="straight">
+              <v:stroke dashstyle="dash"/>
+            </v:shape>
+            <v:oval id="_x0000_s106573" style="position:absolute;left:4655;top:9272;width:57;height:57" fillcolor="black [3213]">
+              <o:lock v:ext="edit" aspectratio="t"/>
+            </v:oval>
+            <v:shape id="_x0000_s106574" type="#_x0000_t202" style="position:absolute;left:3761;top:8876;width:362;height:301" filled="f" fillcolor="white [3212]" stroked="f">
+              <v:textbox style="mso-next-textbox:#_x0000_s106574" inset="0,.5mm,0,.5mm">
+                <w:txbxContent>
+                  <w:p>
+                    <w:pPr>
+                      <w:jc w:val="center"/>
+                    </w:pPr>
+                    <w:r>
+                      <w:rPr>
+                        <w:rFonts w:ascii="Times New Roman" w:hAnsi="Times New Roman" w:cs="Times New Roman"/>
+                        <w:i/>
+                        <w:sz w:val="20"/>
+                      </w:rPr>
+                      <w:t>λ</w:t>
+                    </w:r>
+                  </w:p>
+                </w:txbxContent>
+              </v:textbox>
+            </v:shape>
+            <v:shape id="_x0000_s106575" type="#_x0000_t32" style="position:absolute;left:1934;top:8577;width:2750;height:1" o:connectortype="straight">
+              <v:stroke endarrow="open"/>
+            </v:shape>
+            <v:shape id="_x0000_s106576" type="#_x0000_t32" style="position:absolute;left:1951;top:8253;width:4365;height:1" o:connectortype="straight">
+              <v:stroke endarrow="open"/>
+            </v:shape>
+            <v:shape id="_x0000_s106580" type="#_x0000_t32" style="position:absolute;left:4710;top:8578;width:1594;height:1" o:connectortype="straight">
+              <v:stroke endarrow="open"/>
+            </v:shape>
+            <v:shape id="_x0000_s106582" type="#_x0000_t75" style="position:absolute;left:3606;top:8085;width:1071;height:323" filled="t" fillcolor="white [3212]">
+              <v:imagedata r:id="rId40" o:title=""/>
+            </v:shape>
+            <v:shape id="_x0000_s106583" type="#_x0000_t75" style="position:absolute;left:2781;top:8396;width:703;height:357" filled="t" fillcolor="white [3212]">
+              <v:imagedata r:id="rId41" o:title=""/>
+            </v:shape>
+            <v:shape id="_x0000_s106584" type="#_x0000_t75" style="position:absolute;left:5219;top:8401;width:564;height:357" filled="t" fillcolor="white [3212]">
+              <v:imagedata r:id="rId42" o:title=""/>
+            </v:shape>
+            <v:rect id="_x0000_s106595" style="position:absolute;left:3122;top:7214;width:2097;height:170" fillcolor="#f2dbdb [661]" strokecolor="#c00000" strokeweight="1pt"/>
+            <v:oval id="_x0000_s106596" style="position:absolute;left:6287;top:7272;width:57;height:57" fillcolor="black [3213]">
+              <o:lock v:ext="edit" aspectratio="t"/>
+            </v:oval>
+            <v:shape id="_x0000_s106597" type="#_x0000_t32" style="position:absolute;left:5219;top:7084;width:1077;height:1" o:connectortype="straight">
+              <v:stroke startarrow="open" endarrow="open"/>
+            </v:shape>
+            <v:shape id="_x0000_s106598" type="#_x0000_t202" style="position:absolute;left:5593;top:6933;width:297;height:301" fillcolor="white [3212]" stroked="f">
+              <v:textbox style="mso-next-textbox:#_x0000_s106598" inset="0,.5mm,0,.5mm">
+                <w:txbxContent>
+                  <w:p>
+                    <w:pPr>
+                      <w:spacing w:after="0"/>
+                      <w:jc w:val="center"/>
+                      <w:rPr>
+                        <w:rFonts w:ascii="Times New Roman" w:hAnsi="Times New Roman" w:cs="Times New Roman"/>
+                        <w:sz w:val="20"/>
+                      </w:rPr>
+                    </w:pPr>
+                    <w:r>
+                      <w:rPr>
+                        <w:rFonts w:ascii="Times New Roman" w:hAnsi="Times New Roman" w:cs="Times New Roman"/>
+                        <w:i/>
+                        <w:sz w:val="20"/>
+                      </w:rPr>
+                      <w:t>l</w:t>
+                    </w:r>
+                  </w:p>
+                </w:txbxContent>
+              </v:textbox>
+            </v:shape>
+            <v:shape id="_x0000_s106600" type="#_x0000_t32" style="position:absolute;left:6354;top:7297;width:567;height:1" o:connectortype="straight" strokecolor="#00b050" strokeweight="1.25pt">
+              <v:stroke endarrow="block"/>
+            </v:shape>
+            <v:shape id="_x0000_s106601" type="#_x0000_t202" style="position:absolute;left:4025;top:6884;width:362;height:301" filled="f" fillcolor="white [3212]" stroked="f">
+              <v:textbox style="mso-next-textbox:#_x0000_s106601" inset="0,.5mm,0,.5mm">
+                <w:txbxContent>
+                  <w:p>
+                    <w:pPr>
+                      <w:jc w:val="center"/>
+                    </w:pPr>
+                    <w:r>
+                      <w:rPr>
+                        <w:rFonts w:ascii="Times New Roman" w:hAnsi="Times New Roman" w:cs="Times New Roman"/>
+                        <w:i/>
+                        <w:sz w:val="20"/>
+                      </w:rPr>
+                      <w:t>λ</w:t>
+                    </w:r>
+                    <w:r>
+                      <w:rPr>
+                        <w:rFonts w:ascii="Times New Roman" w:hAnsi="Times New Roman" w:cs="Times New Roman"/>
+                        <w:sz w:val="20"/>
+                      </w:rPr>
+                      <w:t xml:space="preserve">, </w:t>
+                    </w:r>
+                    <w:r>
+                      <w:rPr>
+                        <w:rFonts w:ascii="Times New Roman" w:hAnsi="Times New Roman" w:cs="Times New Roman"/>
+                        <w:i/>
+                        <w:sz w:val="20"/>
+                      </w:rPr>
+                      <w:t>L</w:t>
+                    </w:r>
+                  </w:p>
+                </w:txbxContent>
+              </v:textbox>
+            </v:shape>
+            <v:shape id="_x0000_s106604" type="#_x0000_t75" style="position:absolute;left:7002;top:7120;width:219;height:300">
+              <v:imagedata r:id="rId43" o:title=""/>
+            </v:shape>
+            <v:shape id="_x0000_s106605" type="#_x0000_t32" style="position:absolute;left:5219;top:7049;width:1;height:283" o:connectortype="straight">
+              <v:stroke dashstyle="dash"/>
+            </v:shape>
+            <v:shape id="_x0000_s106606" type="#_x0000_t32" style="position:absolute;left:6299;top:7049;width:1;height:283" o:connectortype="straight">
+              <v:stroke dashstyle="dash"/>
+            </v:shape>
+            <w10:wrap type="none"/>
+            <w10:anchorlock/>
+          </v:group>
+          <o:OLEObject Type="Embed" ProgID="Equation.3" ShapeID="_x0000_s106568" DrawAspect="Content" ObjectID="_1673093388" r:id="rId44"/>
+          <o:OLEObject Type="Embed" ProgID="Equation.3" ShapeID="_x0000_s106582" DrawAspect="Content" ObjectID="_1673093389" r:id="rId45"/>
+          <o:OLEObject Type="Embed" ProgID="Equation.3" ShapeID="_x0000_s106583" DrawAspect="Content" ObjectID="_1673093390" r:id="rId46"/>
+          <o:OLEObject Type="Embed" ProgID="Equation.3" ShapeID="_x0000_s106584" DrawAspect="Content" ObjectID="_1673093391" r:id="rId47"/>
+          <o:OLEObject Type="Embed" ProgID="Equation.3" ShapeID="_x0000_s106604" DrawAspect="Content" ObjectID="_1673093392" r:id="rId48"/>
+        </w:pict>
+      </w:r>
+    </w:p>
+    <w:p>
+      <w:pPr>
+        <w:pStyle w:val="Heading1"/>
+      </w:pPr>
       <w:bookmarkStart w:id="6" w:name="_Toc62463054"/>
       <w:r>
+        <w:lastRenderedPageBreak/>
         <w:t>Notes</w:t>
       </w:r>
       <w:r>
@@ -4545,7 +5027,7 @@
     </w:p>
     <w:p/>
     <w:sectPr>
-      <w:headerReference w:type="default" r:id="rId38"/>
+      <w:headerReference w:type="default" r:id="rId49"/>
       <w:type w:val="continuous"/>
       <w:pgSz w:w="11907" w:h="16839" w:code="9"/>
       <w:pgMar w:top="1134" w:right="1134" w:bottom="1134" w:left="1134" w:header="720" w:footer="720" w:gutter="0"/>

--- a/src/figs/docx/0003.docx
+++ b/src/figs/docx/0003.docx
@@ -1845,8 +1845,8 @@
             <w10:wrap type="none"/>
             <w10:anchorlock/>
           </v:group>
-          <o:OLEObject Type="Embed" ProgID="Equation.3" ShapeID="_x0000_s36193" DrawAspect="Content" ObjectID="_1673093373" r:id="rId12"/>
-          <o:OLEObject Type="Embed" ProgID="Equation.3" ShapeID="_x0000_s63696" DrawAspect="Content" ObjectID="_1673093374" r:id="rId13"/>
+          <o:OLEObject Type="Embed" ProgID="Equation.3" ShapeID="_x0000_s36193" DrawAspect="Content" ObjectID="_1673093919" r:id="rId12"/>
+          <o:OLEObject Type="Embed" ProgID="Equation.3" ShapeID="_x0000_s63696" DrawAspect="Content" ObjectID="_1673093920" r:id="rId13"/>
         </w:pict>
       </w:r>
     </w:p>
@@ -3356,14 +3356,14 @@
             <w10:wrap type="none"/>
             <w10:anchorlock/>
           </v:group>
-          <o:OLEObject Type="Embed" ProgID="Equation.3" ShapeID="_x0000_s95947" DrawAspect="Content" ObjectID="_1673093375" r:id="rId19"/>
-          <o:OLEObject Type="Embed" ProgID="Equation.3" ShapeID="_x0000_s95948" DrawAspect="Content" ObjectID="_1673093376" r:id="rId20"/>
-          <o:OLEObject Type="Embed" ProgID="Equation.3" ShapeID="_x0000_s95949" DrawAspect="Content" ObjectID="_1673093377" r:id="rId21"/>
-          <o:OLEObject Type="Embed" ProgID="Equation.3" ShapeID="_x0000_s95950" DrawAspect="Content" ObjectID="_1673093378" r:id="rId22"/>
-          <o:OLEObject Type="Embed" ProgID="Equation.3" ShapeID="_x0000_s95969" DrawAspect="Content" ObjectID="_1673093379" r:id="rId23"/>
-          <o:OLEObject Type="Embed" ProgID="Equation.3" ShapeID="_x0000_s95970" DrawAspect="Content" ObjectID="_1673093380" r:id="rId24"/>
-          <o:OLEObject Type="Embed" ProgID="Equation.3" ShapeID="_x0000_s95971" DrawAspect="Content" ObjectID="_1673093381" r:id="rId25"/>
-          <o:OLEObject Type="Embed" ProgID="Equation.3" ShapeID="_x0000_s95972" DrawAspect="Content" ObjectID="_1673093382" r:id="rId26"/>
+          <o:OLEObject Type="Embed" ProgID="Equation.3" ShapeID="_x0000_s95947" DrawAspect="Content" ObjectID="_1673093921" r:id="rId19"/>
+          <o:OLEObject Type="Embed" ProgID="Equation.3" ShapeID="_x0000_s95948" DrawAspect="Content" ObjectID="_1673093922" r:id="rId20"/>
+          <o:OLEObject Type="Embed" ProgID="Equation.3" ShapeID="_x0000_s95949" DrawAspect="Content" ObjectID="_1673093923" r:id="rId21"/>
+          <o:OLEObject Type="Embed" ProgID="Equation.3" ShapeID="_x0000_s95950" DrawAspect="Content" ObjectID="_1673093924" r:id="rId22"/>
+          <o:OLEObject Type="Embed" ProgID="Equation.3" ShapeID="_x0000_s95969" DrawAspect="Content" ObjectID="_1673093925" r:id="rId23"/>
+          <o:OLEObject Type="Embed" ProgID="Equation.3" ShapeID="_x0000_s95970" DrawAspect="Content" ObjectID="_1673093926" r:id="rId24"/>
+          <o:OLEObject Type="Embed" ProgID="Equation.3" ShapeID="_x0000_s95971" DrawAspect="Content" ObjectID="_1673093927" r:id="rId25"/>
+          <o:OLEObject Type="Embed" ProgID="Equation.3" ShapeID="_x0000_s95972" DrawAspect="Content" ObjectID="_1673093928" r:id="rId26"/>
         </w:pict>
       </w:r>
     </w:p>
@@ -4134,11 +4134,11 @@
             <w10:wrap type="none"/>
             <w10:anchorlock/>
           </v:group>
-          <o:OLEObject Type="Embed" ProgID="Equation.3" ShapeID="_x0000_s96170" DrawAspect="Content" ObjectID="_1673093383" r:id="rId30"/>
-          <o:OLEObject Type="Embed" ProgID="Equation.3" ShapeID="_x0000_s96169" DrawAspect="Content" ObjectID="_1673093384" r:id="rId31"/>
-          <o:OLEObject Type="Embed" ProgID="Equation.3" ShapeID="_x0000_s96168" DrawAspect="Content" ObjectID="_1673093385" r:id="rId32"/>
-          <o:OLEObject Type="Embed" ProgID="Equation.3" ShapeID="_x0000_s96171" DrawAspect="Content" ObjectID="_1673093386" r:id="rId33"/>
-          <o:OLEObject Type="Embed" ProgID="Equation.3" ShapeID="_x0000_s96172" DrawAspect="Content" ObjectID="_1673093387" r:id="rId34"/>
+          <o:OLEObject Type="Embed" ProgID="Equation.3" ShapeID="_x0000_s96170" DrawAspect="Content" ObjectID="_1673093929" r:id="rId30"/>
+          <o:OLEObject Type="Embed" ProgID="Equation.3" ShapeID="_x0000_s96169" DrawAspect="Content" ObjectID="_1673093930" r:id="rId31"/>
+          <o:OLEObject Type="Embed" ProgID="Equation.3" ShapeID="_x0000_s96168" DrawAspect="Content" ObjectID="_1673093931" r:id="rId32"/>
+          <o:OLEObject Type="Embed" ProgID="Equation.3" ShapeID="_x0000_s96171" DrawAspect="Content" ObjectID="_1673093932" r:id="rId33"/>
+          <o:OLEObject Type="Embed" ProgID="Equation.3" ShapeID="_x0000_s96172" DrawAspect="Content" ObjectID="_1673093933" r:id="rId34"/>
         </w:pict>
       </w:r>
     </w:p>
@@ -4270,10 +4270,10 @@
           <w:position w:val="-64"/>
         </w:rPr>
         <w:object w:dxaOrig="2460" w:dyaOrig="1380">
-          <v:shape id="_x0000_i1031" type="#_x0000_t75" style="width:123.25pt;height:69.1pt" o:ole="">
+          <v:shape id="_x0000_i1029" type="#_x0000_t75" style="width:123.25pt;height:69.1pt" o:ole="">
             <v:imagedata r:id="rId35" o:title=""/>
           </v:shape>
-          <o:OLEObject Type="Embed" ProgID="Equation.3" ShapeID="_x0000_i1031" DrawAspect="Content" ObjectID="_1673093372" r:id="rId36"/>
+          <o:OLEObject Type="Embed" ProgID="Equation.3" ShapeID="_x0000_i1029" DrawAspect="Content" ObjectID="_1673093918" r:id="rId36"/>
         </w:object>
       </w:r>
       <w:r>
@@ -4956,14 +4956,62 @@
             <v:shape id="_x0000_s106606" type="#_x0000_t32" style="position:absolute;left:6299;top:7049;width:1;height:283" o:connectortype="straight">
               <v:stroke dashstyle="dash"/>
             </v:shape>
+            <v:shape id="_x0000_s106609" type="#_x0000_t202" style="position:absolute;left:6160;top:7320;width:297;height:301" filled="f" fillcolor="white [3212]" stroked="f">
+              <v:textbox style="mso-next-textbox:#_x0000_s106609" inset="0,.5mm,0,.5mm">
+                <w:txbxContent>
+                  <w:p>
+                    <w:pPr>
+                      <w:spacing w:after="0"/>
+                      <w:jc w:val="center"/>
+                      <w:rPr>
+                        <w:rFonts w:ascii="Times New Roman" w:hAnsi="Times New Roman" w:cs="Times New Roman"/>
+                        <w:sz w:val="20"/>
+                      </w:rPr>
+                    </w:pPr>
+                    <w:r>
+                      <w:rPr>
+                        <w:rFonts w:ascii="Times New Roman" w:hAnsi="Times New Roman" w:cs="Times New Roman"/>
+                        <w:i/>
+                        <w:sz w:val="20"/>
+                      </w:rPr>
+                      <w:t>o</w:t>
+                    </w:r>
+                  </w:p>
+                </w:txbxContent>
+              </v:textbox>
+            </v:shape>
+            <v:shape id="_x0000_s106610" type="#_x0000_t202" style="position:absolute;left:6014;top:9132;width:297;height:301" filled="f" fillcolor="white [3212]" stroked="f">
+              <v:textbox style="mso-next-textbox:#_x0000_s106610" inset="0,.5mm,0,.5mm">
+                <w:txbxContent>
+                  <w:p>
+                    <w:pPr>
+                      <w:spacing w:after="0"/>
+                      <w:jc w:val="center"/>
+                      <w:rPr>
+                        <w:rFonts w:ascii="Times New Roman" w:hAnsi="Times New Roman" w:cs="Times New Roman"/>
+                        <w:sz w:val="20"/>
+                      </w:rPr>
+                    </w:pPr>
+                    <w:r>
+                      <w:rPr>
+                        <w:rFonts w:ascii="Times New Roman" w:hAnsi="Times New Roman" w:cs="Times New Roman"/>
+                        <w:i/>
+                        <w:sz w:val="20"/>
+                      </w:rPr>
+                      <w:t>o</w:t>
+                    </w:r>
+                  </w:p>
+                </w:txbxContent>
+              </v:textbox>
+            </v:shape>
             <w10:wrap type="none"/>
             <w10:anchorlock/>
           </v:group>
-          <o:OLEObject Type="Embed" ProgID="Equation.3" ShapeID="_x0000_s106568" DrawAspect="Content" ObjectID="_1673093388" r:id="rId44"/>
-          <o:OLEObject Type="Embed" ProgID="Equation.3" ShapeID="_x0000_s106582" DrawAspect="Content" ObjectID="_1673093389" r:id="rId45"/>
-          <o:OLEObject Type="Embed" ProgID="Equation.3" ShapeID="_x0000_s106583" DrawAspect="Content" ObjectID="_1673093390" r:id="rId46"/>
-          <o:OLEObject Type="Embed" ProgID="Equation.3" ShapeID="_x0000_s106584" DrawAspect="Content" ObjectID="_1673093391" r:id="rId47"/>
-          <o:OLEObject Type="Embed" ProgID="Equation.3" ShapeID="_x0000_s106604" DrawAspect="Content" ObjectID="_1673093392" r:id="rId48"/>
+          <o:OLEObject Type="Embed" ProgID="Equation.3" ShapeID="_x0000_s106568" DrawAspect="Content" ObjectID="_1673093934" r:id="rId44"/>
+          <o:OLEObject Type="Embed" ProgID="Equation.3" ShapeID="_x0000_s106582" DrawAspect="Content" ObjectID="_1673093935" r:id="rId45"/>
+          <o:OLEObject Type="Embed" ProgID="Equation.3" ShapeID="_x0000_s106583" DrawAspect="Content" ObjectID="_1673093936" r:id="rId46"/>
+          <o:OLEObject Type="Embed" ProgID="Equation.3" ShapeID="_x0000_s106584" DrawAspect="Content" ObjectID="_1673093937" r:id="rId47"/>
+          <o:OLEObject Type="Embed" ProgID="Equation.3" ShapeID="_x0000_s106604" DrawAspect="Content" ObjectID="_1673093938" r:id="rId48"/>
         </w:pict>
       </w:r>
     </w:p>

--- a/src/figs/docx/0003.docx
+++ b/src/figs/docx/0003.docx
@@ -16,7 +16,7 @@
           <w:docGrid w:linePitch="360"/>
         </w:sectPr>
       </w:pPr>
-      <w:bookmarkStart w:id="0" w:name="_Toc62463048"/>
+      <w:bookmarkStart w:id="0" w:name="_Toc62490635"/>
       <w:r>
         <w:t>Content</w:t>
       </w:r>
@@ -44,7 +44,7 @@
       <w:r>
         <w:fldChar w:fldCharType="separate"/>
       </w:r>
-      <w:hyperlink w:anchor="_Toc62463048" w:history="1">
+      <w:hyperlink w:anchor="_Toc62490635" w:history="1">
         <w:r>
           <w:rPr>
             <w:rStyle w:val="Hyperlink"/>
@@ -71,7 +71,7 @@
             <w:noProof/>
             <w:webHidden/>
           </w:rPr>
-          <w:instrText xml:space="preserve"> PAGEREF _Toc62463048 \h </w:instrText>
+          <w:instrText xml:space="preserve"> PAGEREF _Toc62490635 \h </w:instrText>
         </w:r>
         <w:r>
           <w:rPr>
@@ -114,7 +114,7 @@
           <w:szCs w:val="22"/>
         </w:rPr>
       </w:pPr>
-      <w:hyperlink w:anchor="_Toc62463049" w:history="1">
+      <w:hyperlink w:anchor="_Toc62490636" w:history="1">
         <w:r>
           <w:rPr>
             <w:rStyle w:val="Hyperlink"/>
@@ -141,7 +141,7 @@
             <w:noProof/>
             <w:webHidden/>
           </w:rPr>
-          <w:instrText xml:space="preserve"> PAGEREF _Toc62463049 \h </w:instrText>
+          <w:instrText xml:space="preserve"> PAGEREF _Toc62490636 \h </w:instrText>
         </w:r>
         <w:r>
           <w:rPr>
@@ -184,7 +184,7 @@
           <w:szCs w:val="22"/>
         </w:rPr>
       </w:pPr>
-      <w:hyperlink w:anchor="_Toc62463050" w:history="1">
+      <w:hyperlink w:anchor="_Toc62490637" w:history="1">
         <w:r>
           <w:rPr>
             <w:rStyle w:val="Hyperlink"/>
@@ -211,7 +211,7 @@
             <w:noProof/>
             <w:webHidden/>
           </w:rPr>
-          <w:instrText xml:space="preserve"> PAGEREF _Toc62463050 \h </w:instrText>
+          <w:instrText xml:space="preserve"> PAGEREF _Toc62490637 \h </w:instrText>
         </w:r>
         <w:r>
           <w:rPr>
@@ -254,7 +254,7 @@
           <w:szCs w:val="22"/>
         </w:rPr>
       </w:pPr>
-      <w:hyperlink w:anchor="_Toc62463051" w:history="1">
+      <w:hyperlink w:anchor="_Toc62490638" w:history="1">
         <w:r>
           <w:rPr>
             <w:rStyle w:val="Hyperlink"/>
@@ -281,7 +281,7 @@
             <w:noProof/>
             <w:webHidden/>
           </w:rPr>
-          <w:instrText xml:space="preserve"> PAGEREF _Toc62463051 \h </w:instrText>
+          <w:instrText xml:space="preserve"> PAGEREF _Toc62490638 \h </w:instrText>
         </w:r>
         <w:r>
           <w:rPr>
@@ -324,7 +324,7 @@
           <w:szCs w:val="22"/>
         </w:rPr>
       </w:pPr>
-      <w:hyperlink w:anchor="_Toc62463052" w:history="1">
+      <w:hyperlink w:anchor="_Toc62490639" w:history="1">
         <w:r>
           <w:rPr>
             <w:rStyle w:val="Hyperlink"/>
@@ -351,7 +351,7 @@
             <w:noProof/>
             <w:webHidden/>
           </w:rPr>
-          <w:instrText xml:space="preserve"> PAGEREF _Toc62463052 \h </w:instrText>
+          <w:instrText xml:space="preserve"> PAGEREF _Toc62490639 \h </w:instrText>
         </w:r>
         <w:r>
           <w:rPr>
@@ -394,7 +394,7 @@
           <w:szCs w:val="22"/>
         </w:rPr>
       </w:pPr>
-      <w:hyperlink w:anchor="_Toc62463053" w:history="1">
+      <w:hyperlink w:anchor="_Toc62490640" w:history="1">
         <w:r>
           <w:rPr>
             <w:rStyle w:val="Hyperlink"/>
@@ -421,7 +421,7 @@
             <w:noProof/>
             <w:webHidden/>
           </w:rPr>
-          <w:instrText xml:space="preserve"> PAGEREF _Toc62463053 \h </w:instrText>
+          <w:instrText xml:space="preserve"> PAGEREF _Toc62490640 \h </w:instrText>
         </w:r>
         <w:r>
           <w:rPr>
@@ -464,13 +464,13 @@
           <w:szCs w:val="22"/>
         </w:rPr>
       </w:pPr>
-      <w:hyperlink w:anchor="_Toc62463054" w:history="1">
+      <w:hyperlink w:anchor="_Toc62490641" w:history="1">
         <w:r>
           <w:rPr>
             <w:rStyle w:val="Hyperlink"/>
             <w:noProof/>
           </w:rPr>
-          <w:t>Notes and version</w:t>
+          <w:t>line of charge front</w:t>
         </w:r>
         <w:r>
           <w:rPr>
@@ -491,7 +491,7 @@
             <w:noProof/>
             <w:webHidden/>
           </w:rPr>
-          <w:instrText xml:space="preserve"> PAGEREF _Toc62463054 \h </w:instrText>
+          <w:instrText xml:space="preserve"> PAGEREF _Toc62490641 \h </w:instrText>
         </w:r>
         <w:r>
           <w:rPr>
@@ -525,6 +525,146 @@
     <w:p>
       <w:pPr>
         <w:pStyle w:val="MyTOC"/>
+        <w:rPr>
+          <w:b/>
+          <w:bCs/>
+          <w:caps/>
+          <w:noProof/>
+          <w:sz w:val="22"/>
+          <w:szCs w:val="22"/>
+        </w:rPr>
+      </w:pPr>
+      <w:hyperlink w:anchor="_Toc62490642" w:history="1">
+        <w:r>
+          <w:rPr>
+            <w:rStyle w:val="Hyperlink"/>
+            <w:noProof/>
+          </w:rPr>
+          <w:t>line of charge back</w:t>
+        </w:r>
+        <w:r>
+          <w:rPr>
+            <w:noProof/>
+            <w:webHidden/>
+          </w:rPr>
+          <w:tab/>
+        </w:r>
+        <w:r>
+          <w:rPr>
+            <w:noProof/>
+            <w:webHidden/>
+          </w:rPr>
+          <w:fldChar w:fldCharType="begin"/>
+        </w:r>
+        <w:r>
+          <w:rPr>
+            <w:noProof/>
+            <w:webHidden/>
+          </w:rPr>
+          <w:instrText xml:space="preserve"> PAGEREF _Toc62490642 \h </w:instrText>
+        </w:r>
+        <w:r>
+          <w:rPr>
+            <w:noProof/>
+            <w:webHidden/>
+          </w:rPr>
+        </w:r>
+        <w:r>
+          <w:rPr>
+            <w:noProof/>
+            <w:webHidden/>
+          </w:rPr>
+          <w:fldChar w:fldCharType="separate"/>
+        </w:r>
+        <w:r>
+          <w:rPr>
+            <w:noProof/>
+            <w:webHidden/>
+          </w:rPr>
+          <w:t>3</w:t>
+        </w:r>
+        <w:r>
+          <w:rPr>
+            <w:noProof/>
+            <w:webHidden/>
+          </w:rPr>
+          <w:fldChar w:fldCharType="end"/>
+        </w:r>
+      </w:hyperlink>
+    </w:p>
+    <w:p>
+      <w:pPr>
+        <w:pStyle w:val="MyTOC"/>
+        <w:rPr>
+          <w:b/>
+          <w:bCs/>
+          <w:caps/>
+          <w:noProof/>
+          <w:sz w:val="22"/>
+          <w:szCs w:val="22"/>
+        </w:rPr>
+      </w:pPr>
+      <w:hyperlink w:anchor="_Toc62490643" w:history="1">
+        <w:r>
+          <w:rPr>
+            <w:rStyle w:val="Hyperlink"/>
+            <w:noProof/>
+          </w:rPr>
+          <w:t>Notes and version</w:t>
+        </w:r>
+        <w:r>
+          <w:rPr>
+            <w:noProof/>
+            <w:webHidden/>
+          </w:rPr>
+          <w:tab/>
+        </w:r>
+        <w:r>
+          <w:rPr>
+            <w:noProof/>
+            <w:webHidden/>
+          </w:rPr>
+          <w:fldChar w:fldCharType="begin"/>
+        </w:r>
+        <w:r>
+          <w:rPr>
+            <w:noProof/>
+            <w:webHidden/>
+          </w:rPr>
+          <w:instrText xml:space="preserve"> PAGEREF _Toc62490643 \h </w:instrText>
+        </w:r>
+        <w:r>
+          <w:rPr>
+            <w:noProof/>
+            <w:webHidden/>
+          </w:rPr>
+        </w:r>
+        <w:r>
+          <w:rPr>
+            <w:noProof/>
+            <w:webHidden/>
+          </w:rPr>
+          <w:fldChar w:fldCharType="separate"/>
+        </w:r>
+        <w:r>
+          <w:rPr>
+            <w:noProof/>
+            <w:webHidden/>
+          </w:rPr>
+          <w:t>3</w:t>
+        </w:r>
+        <w:r>
+          <w:rPr>
+            <w:noProof/>
+            <w:webHidden/>
+          </w:rPr>
+          <w:fldChar w:fldCharType="end"/>
+        </w:r>
+      </w:hyperlink>
+    </w:p>
+    <w:p>
+      <w:pPr>
+        <w:pStyle w:val="MyTOC"/>
         <w:sectPr>
           <w:type w:val="continuous"/>
           <w:pgSz w:w="11907" w:h="16839" w:code="9"/>
@@ -541,7 +681,7 @@
       <w:pPr>
         <w:pStyle w:val="Heading1"/>
       </w:pPr>
-      <w:bookmarkStart w:id="1" w:name="_Toc62463049"/>
+      <w:bookmarkStart w:id="1" w:name="_Toc62490636"/>
       <w:r>
         <w:lastRenderedPageBreak/>
         <w:t>Previous e</w:t>
@@ -1845,8 +1985,8 @@
             <w10:wrap type="none"/>
             <w10:anchorlock/>
           </v:group>
-          <o:OLEObject Type="Embed" ProgID="Equation.3" ShapeID="_x0000_s36193" DrawAspect="Content" ObjectID="_1673093919" r:id="rId12"/>
-          <o:OLEObject Type="Embed" ProgID="Equation.3" ShapeID="_x0000_s63696" DrawAspect="Content" ObjectID="_1673093920" r:id="rId13"/>
+          <o:OLEObject Type="Embed" ProgID="Equation.3" ShapeID="_x0000_s36193" DrawAspect="Content" ObjectID="_1673104466" r:id="rId12"/>
+          <o:OLEObject Type="Embed" ProgID="Equation.3" ShapeID="_x0000_s63696" DrawAspect="Content" ObjectID="_1673104467" r:id="rId13"/>
         </w:pict>
       </w:r>
     </w:p>
@@ -3356,14 +3496,14 @@
             <w10:wrap type="none"/>
             <w10:anchorlock/>
           </v:group>
-          <o:OLEObject Type="Embed" ProgID="Equation.3" ShapeID="_x0000_s95947" DrawAspect="Content" ObjectID="_1673093921" r:id="rId19"/>
-          <o:OLEObject Type="Embed" ProgID="Equation.3" ShapeID="_x0000_s95948" DrawAspect="Content" ObjectID="_1673093922" r:id="rId20"/>
-          <o:OLEObject Type="Embed" ProgID="Equation.3" ShapeID="_x0000_s95949" DrawAspect="Content" ObjectID="_1673093923" r:id="rId21"/>
-          <o:OLEObject Type="Embed" ProgID="Equation.3" ShapeID="_x0000_s95950" DrawAspect="Content" ObjectID="_1673093924" r:id="rId22"/>
-          <o:OLEObject Type="Embed" ProgID="Equation.3" ShapeID="_x0000_s95969" DrawAspect="Content" ObjectID="_1673093925" r:id="rId23"/>
-          <o:OLEObject Type="Embed" ProgID="Equation.3" ShapeID="_x0000_s95970" DrawAspect="Content" ObjectID="_1673093926" r:id="rId24"/>
-          <o:OLEObject Type="Embed" ProgID="Equation.3" ShapeID="_x0000_s95971" DrawAspect="Content" ObjectID="_1673093927" r:id="rId25"/>
-          <o:OLEObject Type="Embed" ProgID="Equation.3" ShapeID="_x0000_s95972" DrawAspect="Content" ObjectID="_1673093928" r:id="rId26"/>
+          <o:OLEObject Type="Embed" ProgID="Equation.3" ShapeID="_x0000_s95947" DrawAspect="Content" ObjectID="_1673104468" r:id="rId19"/>
+          <o:OLEObject Type="Embed" ProgID="Equation.3" ShapeID="_x0000_s95948" DrawAspect="Content" ObjectID="_1673104469" r:id="rId20"/>
+          <o:OLEObject Type="Embed" ProgID="Equation.3" ShapeID="_x0000_s95949" DrawAspect="Content" ObjectID="_1673104470" r:id="rId21"/>
+          <o:OLEObject Type="Embed" ProgID="Equation.3" ShapeID="_x0000_s95950" DrawAspect="Content" ObjectID="_1673104471" r:id="rId22"/>
+          <o:OLEObject Type="Embed" ProgID="Equation.3" ShapeID="_x0000_s95969" DrawAspect="Content" ObjectID="_1673104472" r:id="rId23"/>
+          <o:OLEObject Type="Embed" ProgID="Equation.3" ShapeID="_x0000_s95970" DrawAspect="Content" ObjectID="_1673104473" r:id="rId24"/>
+          <o:OLEObject Type="Embed" ProgID="Equation.3" ShapeID="_x0000_s95971" DrawAspect="Content" ObjectID="_1673104474" r:id="rId25"/>
+          <o:OLEObject Type="Embed" ProgID="Equation.3" ShapeID="_x0000_s95972" DrawAspect="Content" ObjectID="_1673104475" r:id="rId26"/>
         </w:pict>
       </w:r>
     </w:p>
@@ -3371,7 +3511,7 @@
       <w:pPr>
         <w:pStyle w:val="Heading1"/>
       </w:pPr>
-      <w:bookmarkStart w:id="2" w:name="_Toc62463050"/>
+      <w:bookmarkStart w:id="2" w:name="_Toc62490637"/>
       <w:r>
         <w:lastRenderedPageBreak/>
         <w:t>S</w:t>
@@ -4134,11 +4274,11 @@
             <w10:wrap type="none"/>
             <w10:anchorlock/>
           </v:group>
-          <o:OLEObject Type="Embed" ProgID="Equation.3" ShapeID="_x0000_s96170" DrawAspect="Content" ObjectID="_1673093929" r:id="rId30"/>
-          <o:OLEObject Type="Embed" ProgID="Equation.3" ShapeID="_x0000_s96169" DrawAspect="Content" ObjectID="_1673093930" r:id="rId31"/>
-          <o:OLEObject Type="Embed" ProgID="Equation.3" ShapeID="_x0000_s96168" DrawAspect="Content" ObjectID="_1673093931" r:id="rId32"/>
-          <o:OLEObject Type="Embed" ProgID="Equation.3" ShapeID="_x0000_s96171" DrawAspect="Content" ObjectID="_1673093932" r:id="rId33"/>
-          <o:OLEObject Type="Embed" ProgID="Equation.3" ShapeID="_x0000_s96172" DrawAspect="Content" ObjectID="_1673093933" r:id="rId34"/>
+          <o:OLEObject Type="Embed" ProgID="Equation.3" ShapeID="_x0000_s96170" DrawAspect="Content" ObjectID="_1673104476" r:id="rId30"/>
+          <o:OLEObject Type="Embed" ProgID="Equation.3" ShapeID="_x0000_s96169" DrawAspect="Content" ObjectID="_1673104477" r:id="rId31"/>
+          <o:OLEObject Type="Embed" ProgID="Equation.3" ShapeID="_x0000_s96168" DrawAspect="Content" ObjectID="_1673104478" r:id="rId32"/>
+          <o:OLEObject Type="Embed" ProgID="Equation.3" ShapeID="_x0000_s96171" DrawAspect="Content" ObjectID="_1673104479" r:id="rId33"/>
+          <o:OLEObject Type="Embed" ProgID="Equation.3" ShapeID="_x0000_s96172" DrawAspect="Content" ObjectID="_1673104480" r:id="rId34"/>
         </w:pict>
       </w:r>
     </w:p>
@@ -4146,7 +4286,7 @@
       <w:pPr>
         <w:pStyle w:val="Heading1"/>
       </w:pPr>
-      <w:bookmarkStart w:id="3" w:name="_Toc62463051"/>
+      <w:bookmarkStart w:id="3" w:name="_Toc62490638"/>
       <w:r>
         <w:t>Electrif field lines 1 charge</w:t>
       </w:r>
@@ -4255,7 +4395,7 @@
       <w:pPr>
         <w:pStyle w:val="Heading1"/>
       </w:pPr>
-      <w:bookmarkStart w:id="4" w:name="_Toc62463052"/>
+      <w:bookmarkStart w:id="4" w:name="_Toc62490639"/>
       <w:r>
         <w:t>S</w:t>
       </w:r>
@@ -4273,7 +4413,7 @@
           <v:shape id="_x0000_i1029" type="#_x0000_t75" style="width:123.25pt;height:69.1pt" o:ole="">
             <v:imagedata r:id="rId35" o:title=""/>
           </v:shape>
-          <o:OLEObject Type="Embed" ProgID="Equation.3" ShapeID="_x0000_i1029" DrawAspect="Content" ObjectID="_1673093918" r:id="rId36"/>
+          <o:OLEObject Type="Embed" ProgID="Equation.3" ShapeID="_x0000_i1029" DrawAspect="Content" ObjectID="_1673104465" r:id="rId36"/>
         </w:object>
       </w:r>
       <w:r>
@@ -4336,7 +4476,7 @@
       <w:pPr>
         <w:pStyle w:val="Heading1"/>
       </w:pPr>
-      <w:bookmarkStart w:id="5" w:name="_Toc62463053"/>
+      <w:bookmarkStart w:id="5" w:name="_Toc62490640"/>
       <w:r>
         <w:lastRenderedPageBreak/>
         <w:t>E field examples</w:t>
@@ -4346,9 +4486,9 @@
     <w:p>
       <w:r>
         <w:pict>
-          <v:group id="_x0000_s96219" editas="canvas" style="width:481.95pt;height:239.7pt;mso-position-horizontal-relative:char;mso-position-vertical-relative:line" coordorigin="1134,1475" coordsize="9639,4794">
+          <v:group id="_x0000_s96219" editas="canvas" style="width:481.95pt;height:220.45pt;mso-position-horizontal-relative:char;mso-position-vertical-relative:line" coordorigin="1134,1604" coordsize="9639,4409">
             <o:lock v:ext="edit" aspectratio="t"/>
-            <v:shape id="_x0000_s96218" type="#_x0000_t75" style="position:absolute;left:1134;top:1475;width:9639;height:4794" o:preferrelative="f">
+            <v:shape id="_x0000_s96218" type="#_x0000_t75" style="position:absolute;left:1134;top:1604;width:9639;height:4409" o:preferrelative="f">
               <v:fill o:detectmouseclick="t"/>
               <v:path o:extrusionok="t" o:connecttype="none"/>
               <o:lock v:ext="edit" text="t"/>
@@ -4485,19 +4625,18 @@
       <w:pPr>
         <w:pStyle w:val="Heading1"/>
       </w:pPr>
+      <w:bookmarkStart w:id="6" w:name="_Toc62490641"/>
       <w:r>
         <w:t>line of charge front</w:t>
       </w:r>
+      <w:bookmarkEnd w:id="6"/>
     </w:p>
-    <w:p/>
-    <w:p/>
-    <w:p/>
     <w:p>
       <w:r>
         <w:pict>
-          <v:group id="_x0000_s106541" editas="canvas" style="width:481.95pt;height:315.05pt;mso-position-horizontal-relative:char;mso-position-vertical-relative:line" coordorigin="1134,6498" coordsize="9639,6301">
+          <v:group id="_x0000_s106541" editas="canvas" style="width:481.95pt;height:180.45pt;mso-position-horizontal-relative:char;mso-position-vertical-relative:line" coordorigin="1134,6728" coordsize="9639,3609">
             <o:lock v:ext="edit" aspectratio="t"/>
-            <v:shape id="_x0000_s106540" type="#_x0000_t75" style="position:absolute;left:1134;top:6498;width:9639;height:6301" o:preferrelative="f">
+            <v:shape id="_x0000_s106540" type="#_x0000_t75" style="position:absolute;left:1134;top:6728;width:9639;height:3609" o:preferrelative="f">
               <v:fill o:detectmouseclick="t"/>
               <v:path o:extrusionok="t" o:connecttype="none"/>
               <o:lock v:ext="edit" text="t"/>
@@ -5007,27 +5146,570 @@
             <w10:wrap type="none"/>
             <w10:anchorlock/>
           </v:group>
-          <o:OLEObject Type="Embed" ProgID="Equation.3" ShapeID="_x0000_s106568" DrawAspect="Content" ObjectID="_1673093934" r:id="rId44"/>
-          <o:OLEObject Type="Embed" ProgID="Equation.3" ShapeID="_x0000_s106582" DrawAspect="Content" ObjectID="_1673093935" r:id="rId45"/>
-          <o:OLEObject Type="Embed" ProgID="Equation.3" ShapeID="_x0000_s106583" DrawAspect="Content" ObjectID="_1673093936" r:id="rId46"/>
-          <o:OLEObject Type="Embed" ProgID="Equation.3" ShapeID="_x0000_s106584" DrawAspect="Content" ObjectID="_1673093937" r:id="rId47"/>
-          <o:OLEObject Type="Embed" ProgID="Equation.3" ShapeID="_x0000_s106604" DrawAspect="Content" ObjectID="_1673093938" r:id="rId48"/>
+          <o:OLEObject Type="Embed" ProgID="Equation.3" ShapeID="_x0000_s106568" DrawAspect="Content" ObjectID="_1673104481" r:id="rId44"/>
+          <o:OLEObject Type="Embed" ProgID="Equation.3" ShapeID="_x0000_s106582" DrawAspect="Content" ObjectID="_1673104482" r:id="rId45"/>
+          <o:OLEObject Type="Embed" ProgID="Equation.3" ShapeID="_x0000_s106583" DrawAspect="Content" ObjectID="_1673104483" r:id="rId46"/>
+          <o:OLEObject Type="Embed" ProgID="Equation.3" ShapeID="_x0000_s106584" DrawAspect="Content" ObjectID="_1673104484" r:id="rId47"/>
+          <o:OLEObject Type="Embed" ProgID="Equation.3" ShapeID="_x0000_s106604" DrawAspect="Content" ObjectID="_1673104485" r:id="rId48"/>
         </w:pict>
       </w:r>
     </w:p>
+    <w:p/>
+    <w:p/>
     <w:p>
       <w:pPr>
         <w:pStyle w:val="Heading1"/>
       </w:pPr>
-      <w:bookmarkStart w:id="6" w:name="_Toc62463054"/>
+      <w:bookmarkStart w:id="7" w:name="_Toc62490642"/>
       <w:r>
         <w:lastRenderedPageBreak/>
+        <w:t>line of charge back</w:t>
+      </w:r>
+      <w:bookmarkEnd w:id="7"/>
+    </w:p>
+    <w:p>
+      <w:r>
+        <w:pict>
+          <v:group id="_x0000_s106663" editas="canvas" style="width:481.95pt;height:262.2pt;mso-position-horizontal-relative:char;mso-position-vertical-relative:line" coordorigin="1134,6236" coordsize="9639,5244">
+            <o:lock v:ext="edit" aspectratio="t"/>
+            <v:shape id="_x0000_s106664" type="#_x0000_t75" style="position:absolute;left:1134;top:6236;width:9639;height:5244" o:preferrelative="f">
+              <v:fill o:detectmouseclick="t"/>
+              <v:path o:extrusionok="t" o:connecttype="none"/>
+              <o:lock v:ext="edit" text="t"/>
+            </v:shape>
+            <v:group id="_x0000_s106665" style="position:absolute;left:4578;top:9272;width:2092;height:789" coordorigin="3126,7899" coordsize="2092,1214">
+              <v:shape id="_x0000_s106666" type="#_x0000_t32" style="position:absolute;left:3126;top:7899;width:1;height:1214" o:connectortype="straight">
+                <v:stroke dashstyle="dash"/>
+              </v:shape>
+              <v:shape id="_x0000_s106667" type="#_x0000_t32" style="position:absolute;left:5217;top:7899;width:1;height:1214" o:connectortype="straight">
+                <v:stroke dashstyle="dash"/>
+              </v:shape>
+            </v:group>
+            <v:shape id="_x0000_s106668" type="#_x0000_t32" style="position:absolute;left:3709;top:8319;width:1;height:1814" o:connectortype="straight">
+              <v:stroke dashstyle="dash"/>
+            </v:shape>
+            <v:group id="_x0000_s106669" style="position:absolute;left:1494;top:8616;width:1013;height:1106" coordorigin="3752,14559" coordsize="1010,1104">
+              <v:shape id="_x0000_s106670" type="#_x0000_t202" style="position:absolute;left:4403;top:14862;width:359;height:384" filled="f" stroked="f">
+                <v:textbox style="mso-next-textbox:#_x0000_s106670" inset="0,.5mm,0,.5mm">
+                  <w:txbxContent>
+                    <w:p>
+                      <w:pPr>
+                        <w:jc w:val="center"/>
+                        <w:rPr>
+                          <w:rFonts w:ascii="Times New Roman" w:hAnsi="Times New Roman" w:cs="Times New Roman"/>
+                          <w:i/>
+                          <w:sz w:val="20"/>
+                        </w:rPr>
+                      </w:pPr>
+                      <w:r>
+                        <w:rPr>
+                          <w:rFonts w:ascii="Times New Roman" w:hAnsi="Times New Roman" w:cs="Times New Roman"/>
+                          <w:i/>
+                          <w:sz w:val="20"/>
+                        </w:rPr>
+                        <w:t>x</w:t>
+                      </w:r>
+                    </w:p>
+                  </w:txbxContent>
+                </v:textbox>
+              </v:shape>
+              <v:group id="_x0000_s106671" style="position:absolute;left:4009;top:14677;width:633;height:641" coordorigin="4009,14677" coordsize="633,641">
+                <v:group id="_x0000_s106672" style="position:absolute;left:4009;top:15148;width:170;height:170" coordorigin="3185,1872" coordsize="169,169">
+                  <v:oval id="_x0000_s106673" style="position:absolute;left:3185;top:1872;width:169;height:169" strokeweight="1pt">
+                    <o:lock v:ext="edit" aspectratio="t"/>
+                  </v:oval>
+                  <v:oval id="_x0000_s106674" style="position:absolute;left:3237;top:1924;width:64;height:64" fillcolor="black [3213]" strokeweight="1pt">
+                    <o:lock v:ext="edit" aspectratio="t"/>
+                  </v:oval>
+                </v:group>
+                <v:shape id="_x0000_s106675" type="#_x0000_t32" style="position:absolute;left:4188;top:15232;width:454;height:2" o:connectortype="straight" strokeweight="1pt">
+                  <v:stroke endarrow="block"/>
+                </v:shape>
+                <v:shape id="_x0000_s106676" type="#_x0000_t32" style="position:absolute;left:3867;top:14903;width:454;height:2;rotation:-90" o:connectortype="straight" strokeweight="1pt">
+                  <v:stroke endarrow="block"/>
+                </v:shape>
+              </v:group>
+              <v:shape id="_x0000_s106677" type="#_x0000_t202" style="position:absolute;left:4124;top:14559;width:359;height:384" filled="f" stroked="f">
+                <v:textbox style="mso-next-textbox:#_x0000_s106677" inset="0,.5mm,0,.5mm">
+                  <w:txbxContent>
+                    <w:p>
+                      <w:pPr>
+                        <w:jc w:val="center"/>
+                        <w:rPr>
+                          <w:rFonts w:ascii="Times New Roman" w:hAnsi="Times New Roman" w:cs="Times New Roman"/>
+                          <w:i/>
+                        </w:rPr>
+                      </w:pPr>
+                      <w:r>
+                        <w:rPr>
+                          <w:rFonts w:ascii="Times New Roman" w:hAnsi="Times New Roman" w:cs="Times New Roman"/>
+                          <w:i/>
+                          <w:sz w:val="20"/>
+                        </w:rPr>
+                        <w:t>y</w:t>
+                      </w:r>
+                    </w:p>
+                  </w:txbxContent>
+                </v:textbox>
+              </v:shape>
+              <v:shape id="_x0000_s106678" type="#_x0000_t202" style="position:absolute;left:3752;top:15279;width:359;height:384" filled="f" stroked="f">
+                <v:textbox style="mso-next-textbox:#_x0000_s106678" inset="0,.5mm,0,.5mm">
+                  <w:txbxContent>
+                    <w:p>
+                      <w:pPr>
+                        <w:jc w:val="center"/>
+                        <w:rPr>
+                          <w:rFonts w:ascii="Times New Roman" w:hAnsi="Times New Roman" w:cs="Times New Roman"/>
+                          <w:i/>
+                        </w:rPr>
+                      </w:pPr>
+                      <w:r>
+                        <w:rPr>
+                          <w:rFonts w:ascii="Times New Roman" w:hAnsi="Times New Roman" w:cs="Times New Roman"/>
+                          <w:i/>
+                          <w:sz w:val="20"/>
+                        </w:rPr>
+                        <w:t>z</w:t>
+                      </w:r>
+                    </w:p>
+                  </w:txbxContent>
+                </v:textbox>
+              </v:shape>
+            </v:group>
+            <v:rect id="_x0000_s106679" style="position:absolute;left:4574;top:9206;width:2097;height:170" fillcolor="#f2dbdb [661]" strokecolor="#c00000" strokeweight="1pt"/>
+            <v:shape id="_x0000_s106680" type="#_x0000_t202" style="position:absolute;left:6617;top:9565;width:435;height:301" fillcolor="white [3212]" stroked="f">
+              <v:textbox style="mso-next-textbox:#_x0000_s106680" inset="0,.5mm,0,.5mm">
+                <w:txbxContent>
+                  <w:p>
+                    <w:pPr>
+                      <w:spacing w:after="0"/>
+                      <w:jc w:val="center"/>
+                      <w:rPr>
+                        <w:rFonts w:ascii="Times New Roman" w:hAnsi="Times New Roman" w:cs="Times New Roman"/>
+                        <w:sz w:val="20"/>
+                      </w:rPr>
+                    </w:pPr>
+                    <w:r>
+                      <w:rPr>
+                        <w:rFonts w:ascii="Times New Roman" w:hAnsi="Times New Roman" w:cs="Times New Roman"/>
+                        <w:i/>
+                        <w:sz w:val="20"/>
+                      </w:rPr>
+                      <w:t>x</w:t>
+                    </w:r>
+                    <w:r>
+                      <w:rPr>
+                        <w:rFonts w:ascii="Times New Roman" w:hAnsi="Times New Roman" w:cs="Times New Roman"/>
+                        <w:sz w:val="20"/>
+                      </w:rPr>
+                      <w:t xml:space="preserve"> = </w:t>
+                    </w:r>
+                    <w:r>
+                      <w:rPr>
+                        <w:rFonts w:ascii="Times New Roman" w:hAnsi="Times New Roman" w:cs="Times New Roman"/>
+                        <w:i/>
+                        <w:sz w:val="20"/>
+                      </w:rPr>
+                      <w:t>b</w:t>
+                    </w:r>
+                  </w:p>
+                </w:txbxContent>
+              </v:textbox>
+            </v:shape>
+            <v:shape id="_x0000_s106681" type="#_x0000_t202" style="position:absolute;left:4525;top:9565;width:437;height:301" fillcolor="white [3212]" stroked="f">
+              <v:textbox style="mso-next-textbox:#_x0000_s106681" inset="0,.5mm,0,.5mm">
+                <w:txbxContent>
+                  <w:p>
+                    <w:pPr>
+                      <w:spacing w:after="0"/>
+                      <w:jc w:val="center"/>
+                      <w:rPr>
+                        <w:rFonts w:ascii="Times New Roman" w:hAnsi="Times New Roman" w:cs="Times New Roman"/>
+                        <w:sz w:val="20"/>
+                      </w:rPr>
+                    </w:pPr>
+                    <w:r>
+                      <w:rPr>
+                        <w:rFonts w:ascii="Times New Roman" w:hAnsi="Times New Roman" w:cs="Times New Roman"/>
+                        <w:i/>
+                        <w:sz w:val="20"/>
+                      </w:rPr>
+                      <w:t>x</w:t>
+                    </w:r>
+                    <w:r>
+                      <w:rPr>
+                        <w:rFonts w:ascii="Times New Roman" w:hAnsi="Times New Roman" w:cs="Times New Roman"/>
+                        <w:sz w:val="20"/>
+                      </w:rPr>
+                      <w:t xml:space="preserve"> = </w:t>
+                    </w:r>
+                    <w:r>
+                      <w:rPr>
+                        <w:rFonts w:ascii="Times New Roman" w:hAnsi="Times New Roman" w:cs="Times New Roman"/>
+                        <w:i/>
+                        <w:sz w:val="20"/>
+                      </w:rPr>
+                      <w:t>a</w:t>
+                    </w:r>
+                  </w:p>
+                </w:txbxContent>
+              </v:textbox>
+            </v:shape>
+            <v:shape id="_x0000_s106682" type="#_x0000_t32" style="position:absolute;left:4574;top:10035;width:2097;height:1" o:connectortype="straight">
+              <v:stroke startarrow="open" endarrow="open"/>
+            </v:shape>
+            <v:shape id="_x0000_s106683" type="#_x0000_t202" style="position:absolute;left:5516;top:9886;width:306;height:301" fillcolor="white [3212]" stroked="f">
+              <v:textbox style="mso-next-textbox:#_x0000_s106683" inset="0,.5mm,0,.5mm">
+                <w:txbxContent>
+                  <w:p>
+                    <w:pPr>
+                      <w:spacing w:after="0"/>
+                      <w:jc w:val="center"/>
+                      <w:rPr>
+                        <w:rFonts w:ascii="Times New Roman" w:hAnsi="Times New Roman" w:cs="Times New Roman"/>
+                        <w:sz w:val="20"/>
+                      </w:rPr>
+                    </w:pPr>
+                    <w:r>
+                      <w:rPr>
+                        <w:rFonts w:ascii="Times New Roman" w:hAnsi="Times New Roman" w:cs="Times New Roman"/>
+                        <w:i/>
+                        <w:sz w:val="20"/>
+                      </w:rPr>
+                      <w:t>L</w:t>
+                    </w:r>
+                  </w:p>
+                </w:txbxContent>
+              </v:textbox>
+            </v:shape>
+            <v:rect id="_x0000_s106684" style="position:absolute;left:6010;top:9203;width:242;height:170" fillcolor="#c00000" strokecolor="#c00000" strokeweight="1pt">
+              <v:fill r:id="rId38" o:title="Light upward diagonal" type="pattern"/>
+            </v:rect>
+            <v:shape id="_x0000_s106685" type="#_x0000_t202" style="position:absolute;left:5912;top:9421;width:435;height:301" filled="f" fillcolor="white [3212]" stroked="f">
+              <v:textbox style="mso-next-textbox:#_x0000_s106685" inset="0,.5mm,0,.5mm">
+                <w:txbxContent>
+                  <w:p>
+                    <w:pPr>
+                      <w:spacing w:after="0"/>
+                      <w:jc w:val="center"/>
+                      <w:rPr>
+                        <w:rFonts w:ascii="Times New Roman" w:hAnsi="Times New Roman" w:cs="Times New Roman"/>
+                        <w:sz w:val="20"/>
+                      </w:rPr>
+                    </w:pPr>
+                    <w:r>
+                      <w:rPr>
+                        <w:rFonts w:ascii="Times New Roman" w:hAnsi="Times New Roman" w:cs="Times New Roman"/>
+                        <w:i/>
+                        <w:sz w:val="20"/>
+                      </w:rPr>
+                      <w:t>dq</w:t>
+                    </w:r>
+                    <w:r>
+                      <w:rPr>
+                        <w:rFonts w:ascii="Times New Roman" w:hAnsi="Times New Roman" w:cs="Times New Roman"/>
+                        <w:i/>
+                        <w:sz w:val="20"/>
+                        <w:vertAlign w:val="subscript"/>
+                      </w:rPr>
+                      <w:t>j</w:t>
+                    </w:r>
+                  </w:p>
+                </w:txbxContent>
+              </v:textbox>
+            </v:shape>
+            <v:oval id="_x0000_s106686" style="position:absolute;left:3683;top:9264;width:57;height:57" fillcolor="black [3213]">
+              <o:lock v:ext="edit" aspectratio="t"/>
+            </v:oval>
+            <v:shape id="_x0000_s106687" type="#_x0000_t202" style="position:absolute;left:3638;top:9565;width:676;height:301" fillcolor="white [3212]" stroked="f">
+              <v:textbox style="mso-next-textbox:#_x0000_s106687" inset="0,.5mm,0,.5mm">
+                <w:txbxContent>
+                  <w:p>
+                    <w:pPr>
+                      <w:spacing w:after="0"/>
+                      <w:jc w:val="center"/>
+                      <w:rPr>
+                        <w:rFonts w:ascii="Times New Roman" w:hAnsi="Times New Roman" w:cs="Times New Roman"/>
+                        <w:sz w:val="20"/>
+                      </w:rPr>
+                    </w:pPr>
+                    <w:r>
+                      <w:rPr>
+                        <w:rFonts w:ascii="Times New Roman" w:hAnsi="Times New Roman" w:cs="Times New Roman"/>
+                        <w:i/>
+                        <w:sz w:val="20"/>
+                      </w:rPr>
+                      <w:t>x</w:t>
+                    </w:r>
+                    <w:r>
+                      <w:rPr>
+                        <w:rFonts w:ascii="Times New Roman" w:hAnsi="Times New Roman" w:cs="Times New Roman"/>
+                        <w:sz w:val="20"/>
+                      </w:rPr>
+                      <w:t xml:space="preserve"> = </w:t>
+                    </w:r>
+                    <w:r>
+                      <w:rPr>
+                        <w:rFonts w:ascii="Times New Roman" w:hAnsi="Times New Roman" w:cs="Times New Roman"/>
+                        <w:i/>
+                        <w:sz w:val="20"/>
+                      </w:rPr>
+                      <w:t>a</w:t>
+                    </w:r>
+                    <w:r>
+                      <w:rPr>
+                        <w:rFonts w:ascii="Times New Roman" w:hAnsi="Times New Roman" w:cs="Times New Roman"/>
+                        <w:sz w:val="20"/>
+                      </w:rPr>
+                      <w:t xml:space="preserve"> –</w:t>
+                    </w:r>
+                    <w:r>
+                      <w:rPr>
+                        <w:rFonts w:ascii="Times New Roman" w:hAnsi="Times New Roman" w:cs="Times New Roman"/>
+                        <w:sz w:val="20"/>
+                      </w:rPr>
+                      <w:t xml:space="preserve"> </w:t>
+                    </w:r>
+                    <w:r>
+                      <w:rPr>
+                        <w:rFonts w:ascii="Times New Roman" w:hAnsi="Times New Roman" w:cs="Times New Roman"/>
+                        <w:i/>
+                        <w:sz w:val="20"/>
+                      </w:rPr>
+                      <w:t>l</w:t>
+                    </w:r>
+                  </w:p>
+                </w:txbxContent>
+              </v:textbox>
+            </v:shape>
+            <v:shape id="_x0000_s106688" type="#_x0000_t32" style="position:absolute;left:3707;top:10036;width:864;height:1" o:connectortype="straight">
+              <v:stroke startarrow="open" endarrow="open"/>
+            </v:shape>
+            <v:shape id="_x0000_s106689" type="#_x0000_t202" style="position:absolute;left:3985;top:9885;width:297;height:301" fillcolor="white [3212]" stroked="f">
+              <v:textbox style="mso-next-textbox:#_x0000_s106689" inset="0,.5mm,0,.5mm">
+                <w:txbxContent>
+                  <w:p>
+                    <w:pPr>
+                      <w:spacing w:after="0"/>
+                      <w:jc w:val="center"/>
+                      <w:rPr>
+                        <w:rFonts w:ascii="Times New Roman" w:hAnsi="Times New Roman" w:cs="Times New Roman"/>
+                        <w:sz w:val="20"/>
+                      </w:rPr>
+                    </w:pPr>
+                    <w:r>
+                      <w:rPr>
+                        <w:rFonts w:ascii="Times New Roman" w:hAnsi="Times New Roman" w:cs="Times New Roman"/>
+                        <w:i/>
+                        <w:sz w:val="20"/>
+                      </w:rPr>
+                      <w:t>l</w:t>
+                    </w:r>
+                  </w:p>
+                </w:txbxContent>
+              </v:textbox>
+            </v:shape>
+            <v:shape id="_x0000_s106690" type="#_x0000_t75" style="position:absolute;left:2682;top:9073;width:400;height:400">
+              <v:imagedata r:id="rId39" o:title=""/>
+            </v:shape>
+            <v:shape id="_x0000_s106691" type="#_x0000_t32" style="position:absolute;left:3126;top:9289;width:567;height:1;flip:x" o:connectortype="straight" strokecolor="#00b050" strokeweight="1.25pt">
+              <v:stroke endarrow="block"/>
+            </v:shape>
+            <v:shape id="_x0000_s106692" type="#_x0000_t32" style="position:absolute;left:1835;top:7965;width:1;height:850" o:connectortype="straight">
+              <v:stroke dashstyle="dash"/>
+            </v:shape>
+            <v:shape id="_x0000_s106693" type="#_x0000_t32" style="position:absolute;left:6135;top:7977;width:1;height:1361" o:connectortype="straight">
+              <v:stroke dashstyle="dash"/>
+            </v:shape>
+            <v:oval id="_x0000_s106694" style="position:absolute;left:6107;top:9272;width:57;height:57" fillcolor="black [3213]">
+              <o:lock v:ext="edit" aspectratio="t"/>
+            </v:oval>
+            <v:shape id="_x0000_s106695" type="#_x0000_t202" style="position:absolute;left:5213;top:8876;width:362;height:301" filled="f" fillcolor="white [3212]" stroked="f">
+              <v:textbox style="mso-next-textbox:#_x0000_s106695" inset="0,.5mm,0,.5mm">
+                <w:txbxContent>
+                  <w:p>
+                    <w:pPr>
+                      <w:jc w:val="center"/>
+                    </w:pPr>
+                    <w:r>
+                      <w:rPr>
+                        <w:rFonts w:ascii="Times New Roman" w:hAnsi="Times New Roman" w:cs="Times New Roman"/>
+                        <w:i/>
+                        <w:sz w:val="20"/>
+                      </w:rPr>
+                      <w:t>λ</w:t>
+                    </w:r>
+                  </w:p>
+                </w:txbxContent>
+              </v:textbox>
+            </v:shape>
+            <v:shape id="_x0000_s106696" type="#_x0000_t32" style="position:absolute;left:1838;top:7977;width:4298;height:1" o:connectortype="straight">
+              <v:stroke endarrow="open"/>
+            </v:shape>
+            <v:shape id="_x0000_s106697" type="#_x0000_t32" style="position:absolute;left:1867;top:8433;width:1840;height:1" o:connectortype="straight">
+              <v:stroke endarrow="open"/>
+            </v:shape>
+            <v:shape id="_x0000_s106698" type="#_x0000_t32" style="position:absolute;left:3716;top:8434;width:2395;height:1" o:connectortype="straight">
+              <v:stroke startarrow="open"/>
+            </v:shape>
+            <v:shape id="_x0000_s106700" type="#_x0000_t75" style="position:absolute;left:4233;top:7796;width:703;height:357" filled="t" fillcolor="white [3212]">
+              <v:imagedata r:id="rId41" o:title=""/>
+            </v:shape>
+            <v:shape id="_x0000_s106701" type="#_x0000_t75" style="position:absolute;left:4631;top:8257;width:564;height:357" filled="t" fillcolor="white [3212]">
+              <v:imagedata r:id="rId42" o:title=""/>
+            </v:shape>
+            <v:rect id="_x0000_s106702" style="position:absolute;left:4574;top:7214;width:2097;height:170" fillcolor="#f2dbdb [661]" strokecolor="#c00000" strokeweight="1pt"/>
+            <v:oval id="_x0000_s106703" style="position:absolute;left:3671;top:7272;width:57;height:57" fillcolor="black [3213]">
+              <o:lock v:ext="edit" aspectratio="t"/>
+            </v:oval>
+            <v:shape id="_x0000_s106704" type="#_x0000_t32" style="position:absolute;left:3697;top:7084;width:874;height:1" o:connectortype="straight">
+              <v:stroke startarrow="open" endarrow="open"/>
+            </v:shape>
+            <v:shape id="_x0000_s106705" type="#_x0000_t202" style="position:absolute;left:3985;top:6933;width:297;height:301" fillcolor="white [3212]" stroked="f">
+              <v:textbox style="mso-next-textbox:#_x0000_s106705" inset="0,.5mm,0,.5mm">
+                <w:txbxContent>
+                  <w:p>
+                    <w:pPr>
+                      <w:spacing w:after="0"/>
+                      <w:jc w:val="center"/>
+                      <w:rPr>
+                        <w:rFonts w:ascii="Times New Roman" w:hAnsi="Times New Roman" w:cs="Times New Roman"/>
+                        <w:sz w:val="20"/>
+                      </w:rPr>
+                    </w:pPr>
+                    <w:r>
+                      <w:rPr>
+                        <w:rFonts w:ascii="Times New Roman" w:hAnsi="Times New Roman" w:cs="Times New Roman"/>
+                        <w:i/>
+                        <w:sz w:val="20"/>
+                      </w:rPr>
+                      <w:t>l</w:t>
+                    </w:r>
+                  </w:p>
+                </w:txbxContent>
+              </v:textbox>
+            </v:shape>
+            <v:shape id="_x0000_s106706" type="#_x0000_t32" style="position:absolute;left:3126;top:7297;width:567;height:1;flip:x" o:connectortype="straight" strokecolor="#00b050" strokeweight="1.25pt">
+              <v:stroke endarrow="block"/>
+            </v:shape>
+            <v:shape id="_x0000_s106707" type="#_x0000_t202" style="position:absolute;left:5477;top:6884;width:362;height:301" filled="f" fillcolor="white [3212]" stroked="f">
+              <v:textbox style="mso-next-textbox:#_x0000_s106707" inset="0,.5mm,0,.5mm">
+                <w:txbxContent>
+                  <w:p>
+                    <w:pPr>
+                      <w:jc w:val="center"/>
+                    </w:pPr>
+                    <w:r>
+                      <w:rPr>
+                        <w:rFonts w:ascii="Times New Roman" w:hAnsi="Times New Roman" w:cs="Times New Roman"/>
+                        <w:i/>
+                        <w:sz w:val="20"/>
+                      </w:rPr>
+                      <w:t>λ</w:t>
+                    </w:r>
+                    <w:r>
+                      <w:rPr>
+                        <w:rFonts w:ascii="Times New Roman" w:hAnsi="Times New Roman" w:cs="Times New Roman"/>
+                        <w:sz w:val="20"/>
+                      </w:rPr>
+                      <w:t xml:space="preserve">, </w:t>
+                    </w:r>
+                    <w:r>
+                      <w:rPr>
+                        <w:rFonts w:ascii="Times New Roman" w:hAnsi="Times New Roman" w:cs="Times New Roman"/>
+                        <w:i/>
+                        <w:sz w:val="20"/>
+                      </w:rPr>
+                      <w:t>L</w:t>
+                    </w:r>
+                  </w:p>
+                </w:txbxContent>
+              </v:textbox>
+            </v:shape>
+            <v:shape id="_x0000_s106708" type="#_x0000_t75" style="position:absolute;left:2814;top:7120;width:219;height:300">
+              <v:imagedata r:id="rId43" o:title=""/>
+            </v:shape>
+            <v:shape id="_x0000_s106709" type="#_x0000_t32" style="position:absolute;left:4571;top:7049;width:1;height:283" o:connectortype="straight">
+              <v:stroke dashstyle="dash"/>
+            </v:shape>
+            <v:shape id="_x0000_s106710" type="#_x0000_t32" style="position:absolute;left:3695;top:7049;width:1;height:283" o:connectortype="straight">
+              <v:stroke dashstyle="dash"/>
+            </v:shape>
+            <v:shape id="_x0000_s106711" type="#_x0000_t202" style="position:absolute;left:3724;top:7224;width:297;height:301" filled="f" fillcolor="white [3212]" stroked="f">
+              <v:textbox style="mso-next-textbox:#_x0000_s106711" inset="0,.5mm,0,.5mm">
+                <w:txbxContent>
+                  <w:p>
+                    <w:pPr>
+                      <w:spacing w:after="0"/>
+                      <w:jc w:val="center"/>
+                      <w:rPr>
+                        <w:rFonts w:ascii="Times New Roman" w:hAnsi="Times New Roman" w:cs="Times New Roman"/>
+                        <w:sz w:val="20"/>
+                      </w:rPr>
+                    </w:pPr>
+                    <w:r>
+                      <w:rPr>
+                        <w:rFonts w:ascii="Times New Roman" w:hAnsi="Times New Roman" w:cs="Times New Roman"/>
+                        <w:i/>
+                        <w:sz w:val="20"/>
+                      </w:rPr>
+                      <w:t>o</w:t>
+                    </w:r>
+                  </w:p>
+                </w:txbxContent>
+              </v:textbox>
+            </v:shape>
+            <v:shape id="_x0000_s106712" type="#_x0000_t202" style="position:absolute;left:3734;top:9228;width:297;height:301" filled="f" fillcolor="white [3212]" stroked="f">
+              <v:textbox style="mso-next-textbox:#_x0000_s106712" inset="0,.5mm,0,.5mm">
+                <w:txbxContent>
+                  <w:p>
+                    <w:pPr>
+                      <w:spacing w:after="0"/>
+                      <w:jc w:val="center"/>
+                      <w:rPr>
+                        <w:rFonts w:ascii="Times New Roman" w:hAnsi="Times New Roman" w:cs="Times New Roman"/>
+                        <w:sz w:val="20"/>
+                      </w:rPr>
+                    </w:pPr>
+                    <w:r>
+                      <w:rPr>
+                        <w:rFonts w:ascii="Times New Roman" w:hAnsi="Times New Roman" w:cs="Times New Roman"/>
+                        <w:i/>
+                        <w:sz w:val="20"/>
+                      </w:rPr>
+                      <w:t>o</w:t>
+                    </w:r>
+                  </w:p>
+                </w:txbxContent>
+              </v:textbox>
+            </v:shape>
+            <v:shape id="_x0000_s106713" type="#_x0000_t75" style="position:absolute;left:2229;top:8258;width:1071;height:323" filled="t" fillcolor="white [3212]">
+              <v:imagedata r:id="rId49" o:title=""/>
+            </v:shape>
+            <w10:wrap type="none"/>
+            <w10:anchorlock/>
+          </v:group>
+          <o:OLEObject Type="Embed" ProgID="Equation.3" ShapeID="_x0000_s106690" DrawAspect="Content" ObjectID="_1673104490" r:id="rId50"/>
+          <o:OLEObject Type="Embed" ProgID="Equation.3" ShapeID="_x0000_s106700" DrawAspect="Content" ObjectID="_1673104488" r:id="rId51"/>
+          <o:OLEObject Type="Embed" ProgID="Equation.3" ShapeID="_x0000_s106701" DrawAspect="Content" ObjectID="_1673104487" r:id="rId52"/>
+          <o:OLEObject Type="Embed" ProgID="Equation.3" ShapeID="_x0000_s106708" DrawAspect="Content" ObjectID="_1673104486" r:id="rId53"/>
+          <o:OLEObject Type="Embed" ProgID="Equation.3" ShapeID="_x0000_s106713" DrawAspect="Content" ObjectID="_1673104489" r:id="rId54"/>
+        </w:pict>
+      </w:r>
+    </w:p>
+    <w:p/>
+    <w:p>
+      <w:pPr>
+        <w:pStyle w:val="Heading1"/>
+      </w:pPr>
+      <w:bookmarkStart w:id="8" w:name="_Toc62490643"/>
+      <w:r>
         <w:t>Notes</w:t>
       </w:r>
       <w:r>
         <w:t xml:space="preserve"> and version</w:t>
       </w:r>
-      <w:bookmarkEnd w:id="6"/>
+      <w:bookmarkEnd w:id="8"/>
     </w:p>
     <w:p>
       <w:pPr>
@@ -5075,7 +5757,7 @@
     </w:p>
     <w:p/>
     <w:sectPr>
-      <w:headerReference w:type="default" r:id="rId49"/>
+      <w:headerReference w:type="default" r:id="rId55"/>
       <w:type w:val="continuous"/>
       <w:pgSz w:w="11907" w:h="16839" w:code="9"/>
       <w:pgMar w:top="1134" w:right="1134" w:bottom="1134" w:left="1134" w:header="720" w:footer="720" w:gutter="0"/>
@@ -5134,7 +5816,7 @@
         <w:rPr>
           <w:noProof/>
         </w:rPr>
-        <w:t>2</w:t>
+        <w:t>3</w:t>
       </w:r>
     </w:fldSimple>
   </w:p>

--- a/src/figs/docx/0003.docx
+++ b/src/figs/docx/0003.docx
@@ -16,7 +16,7 @@
           <w:docGrid w:linePitch="360"/>
         </w:sectPr>
       </w:pPr>
-      <w:bookmarkStart w:id="0" w:name="_Toc62490635"/>
+      <w:bookmarkStart w:id="0" w:name="_Toc62499557"/>
       <w:r>
         <w:t>Content</w:t>
       </w:r>
@@ -44,7 +44,7 @@
       <w:r>
         <w:fldChar w:fldCharType="separate"/>
       </w:r>
-      <w:hyperlink w:anchor="_Toc62490635" w:history="1">
+      <w:hyperlink w:anchor="_Toc62499557" w:history="1">
         <w:r>
           <w:rPr>
             <w:rStyle w:val="Hyperlink"/>
@@ -71,7 +71,7 @@
             <w:noProof/>
             <w:webHidden/>
           </w:rPr>
-          <w:instrText xml:space="preserve"> PAGEREF _Toc62490635 \h </w:instrText>
+          <w:instrText xml:space="preserve"> PAGEREF _Toc62499557 \h </w:instrText>
         </w:r>
         <w:r>
           <w:rPr>
@@ -114,7 +114,7 @@
           <w:szCs w:val="22"/>
         </w:rPr>
       </w:pPr>
-      <w:hyperlink w:anchor="_Toc62490636" w:history="1">
+      <w:hyperlink w:anchor="_Toc62499558" w:history="1">
         <w:r>
           <w:rPr>
             <w:rStyle w:val="Hyperlink"/>
@@ -141,7 +141,7 @@
             <w:noProof/>
             <w:webHidden/>
           </w:rPr>
-          <w:instrText xml:space="preserve"> PAGEREF _Toc62490636 \h </w:instrText>
+          <w:instrText xml:space="preserve"> PAGEREF _Toc62499558 \h </w:instrText>
         </w:r>
         <w:r>
           <w:rPr>
@@ -184,7 +184,7 @@
           <w:szCs w:val="22"/>
         </w:rPr>
       </w:pPr>
-      <w:hyperlink w:anchor="_Toc62490637" w:history="1">
+      <w:hyperlink w:anchor="_Toc62499559" w:history="1">
         <w:r>
           <w:rPr>
             <w:rStyle w:val="Hyperlink"/>
@@ -211,7 +211,7 @@
             <w:noProof/>
             <w:webHidden/>
           </w:rPr>
-          <w:instrText xml:space="preserve"> PAGEREF _Toc62490637 \h </w:instrText>
+          <w:instrText xml:space="preserve"> PAGEREF _Toc62499559 \h </w:instrText>
         </w:r>
         <w:r>
           <w:rPr>
@@ -254,7 +254,7 @@
           <w:szCs w:val="22"/>
         </w:rPr>
       </w:pPr>
-      <w:hyperlink w:anchor="_Toc62490638" w:history="1">
+      <w:hyperlink w:anchor="_Toc62499560" w:history="1">
         <w:r>
           <w:rPr>
             <w:rStyle w:val="Hyperlink"/>
@@ -281,147 +281,7 @@
             <w:noProof/>
             <w:webHidden/>
           </w:rPr>
-          <w:instrText xml:space="preserve"> PAGEREF _Toc62490638 \h </w:instrText>
-        </w:r>
-        <w:r>
-          <w:rPr>
-            <w:noProof/>
-            <w:webHidden/>
-          </w:rPr>
-        </w:r>
-        <w:r>
-          <w:rPr>
-            <w:noProof/>
-            <w:webHidden/>
-          </w:rPr>
-          <w:fldChar w:fldCharType="separate"/>
-        </w:r>
-        <w:r>
-          <w:rPr>
-            <w:noProof/>
-            <w:webHidden/>
-          </w:rPr>
-          <w:t>1</w:t>
-        </w:r>
-        <w:r>
-          <w:rPr>
-            <w:noProof/>
-            <w:webHidden/>
-          </w:rPr>
-          <w:fldChar w:fldCharType="end"/>
-        </w:r>
-      </w:hyperlink>
-    </w:p>
-    <w:p>
-      <w:pPr>
-        <w:pStyle w:val="MyTOC"/>
-        <w:rPr>
-          <w:b/>
-          <w:bCs/>
-          <w:caps/>
-          <w:noProof/>
-          <w:sz w:val="22"/>
-          <w:szCs w:val="22"/>
-        </w:rPr>
-      </w:pPr>
-      <w:hyperlink w:anchor="_Toc62490639" w:history="1">
-        <w:r>
-          <w:rPr>
-            <w:rStyle w:val="Hyperlink"/>
-            <w:noProof/>
-          </w:rPr>
-          <w:t>Sigmoid plant height</w:t>
-        </w:r>
-        <w:r>
-          <w:rPr>
-            <w:noProof/>
-            <w:webHidden/>
-          </w:rPr>
-          <w:tab/>
-        </w:r>
-        <w:r>
-          <w:rPr>
-            <w:noProof/>
-            <w:webHidden/>
-          </w:rPr>
-          <w:fldChar w:fldCharType="begin"/>
-        </w:r>
-        <w:r>
-          <w:rPr>
-            <w:noProof/>
-            <w:webHidden/>
-          </w:rPr>
-          <w:instrText xml:space="preserve"> PAGEREF _Toc62490639 \h </w:instrText>
-        </w:r>
-        <w:r>
-          <w:rPr>
-            <w:noProof/>
-            <w:webHidden/>
-          </w:rPr>
-        </w:r>
-        <w:r>
-          <w:rPr>
-            <w:noProof/>
-            <w:webHidden/>
-          </w:rPr>
-          <w:fldChar w:fldCharType="separate"/>
-        </w:r>
-        <w:r>
-          <w:rPr>
-            <w:noProof/>
-            <w:webHidden/>
-          </w:rPr>
-          <w:t>1</w:t>
-        </w:r>
-        <w:r>
-          <w:rPr>
-            <w:noProof/>
-            <w:webHidden/>
-          </w:rPr>
-          <w:fldChar w:fldCharType="end"/>
-        </w:r>
-      </w:hyperlink>
-    </w:p>
-    <w:p>
-      <w:pPr>
-        <w:pStyle w:val="MyTOC"/>
-        <w:rPr>
-          <w:b/>
-          <w:bCs/>
-          <w:caps/>
-          <w:noProof/>
-          <w:sz w:val="22"/>
-          <w:szCs w:val="22"/>
-        </w:rPr>
-      </w:pPr>
-      <w:hyperlink w:anchor="_Toc62490640" w:history="1">
-        <w:r>
-          <w:rPr>
-            <w:rStyle w:val="Hyperlink"/>
-            <w:noProof/>
-          </w:rPr>
-          <w:t>E field examples</w:t>
-        </w:r>
-        <w:r>
-          <w:rPr>
-            <w:noProof/>
-            <w:webHidden/>
-          </w:rPr>
-          <w:tab/>
-        </w:r>
-        <w:r>
-          <w:rPr>
-            <w:noProof/>
-            <w:webHidden/>
-          </w:rPr>
-          <w:fldChar w:fldCharType="begin"/>
-        </w:r>
-        <w:r>
-          <w:rPr>
-            <w:noProof/>
-            <w:webHidden/>
-          </w:rPr>
-          <w:instrText xml:space="preserve"> PAGEREF _Toc62490640 \h </w:instrText>
+          <w:instrText xml:space="preserve"> PAGEREF _Toc62499560 \h </w:instrText>
         </w:r>
         <w:r>
           <w:rPr>
@@ -464,13 +324,13 @@
           <w:szCs w:val="22"/>
         </w:rPr>
       </w:pPr>
-      <w:hyperlink w:anchor="_Toc62490641" w:history="1">
+      <w:hyperlink w:anchor="_Toc62499561" w:history="1">
         <w:r>
           <w:rPr>
             <w:rStyle w:val="Hyperlink"/>
             <w:noProof/>
           </w:rPr>
-          <w:t>line of charge front</w:t>
+          <w:t>Sigmoid plant height</w:t>
         </w:r>
         <w:r>
           <w:rPr>
@@ -491,7 +351,7 @@
             <w:noProof/>
             <w:webHidden/>
           </w:rPr>
-          <w:instrText xml:space="preserve"> PAGEREF _Toc62490641 \h </w:instrText>
+          <w:instrText xml:space="preserve"> PAGEREF _Toc62499561 \h </w:instrText>
         </w:r>
         <w:r>
           <w:rPr>
@@ -534,13 +394,13 @@
           <w:szCs w:val="22"/>
         </w:rPr>
       </w:pPr>
-      <w:hyperlink w:anchor="_Toc62490642" w:history="1">
+      <w:hyperlink w:anchor="_Toc62499562" w:history="1">
         <w:r>
           <w:rPr>
             <w:rStyle w:val="Hyperlink"/>
             <w:noProof/>
           </w:rPr>
-          <w:t>line of charge back</w:t>
+          <w:t>E field examples</w:t>
         </w:r>
         <w:r>
           <w:rPr>
@@ -561,7 +421,77 @@
             <w:noProof/>
             <w:webHidden/>
           </w:rPr>
-          <w:instrText xml:space="preserve"> PAGEREF _Toc62490642 \h </w:instrText>
+          <w:instrText xml:space="preserve"> PAGEREF _Toc62499562 \h </w:instrText>
+        </w:r>
+        <w:r>
+          <w:rPr>
+            <w:noProof/>
+            <w:webHidden/>
+          </w:rPr>
+        </w:r>
+        <w:r>
+          <w:rPr>
+            <w:noProof/>
+            <w:webHidden/>
+          </w:rPr>
+          <w:fldChar w:fldCharType="separate"/>
+        </w:r>
+        <w:r>
+          <w:rPr>
+            <w:noProof/>
+            <w:webHidden/>
+          </w:rPr>
+          <w:t>2</w:t>
+        </w:r>
+        <w:r>
+          <w:rPr>
+            <w:noProof/>
+            <w:webHidden/>
+          </w:rPr>
+          <w:fldChar w:fldCharType="end"/>
+        </w:r>
+      </w:hyperlink>
+    </w:p>
+    <w:p>
+      <w:pPr>
+        <w:pStyle w:val="MyTOC"/>
+        <w:rPr>
+          <w:b/>
+          <w:bCs/>
+          <w:caps/>
+          <w:noProof/>
+          <w:sz w:val="22"/>
+          <w:szCs w:val="22"/>
+        </w:rPr>
+      </w:pPr>
+      <w:hyperlink w:anchor="_Toc62499563" w:history="1">
+        <w:r>
+          <w:rPr>
+            <w:rStyle w:val="Hyperlink"/>
+            <w:noProof/>
+          </w:rPr>
+          <w:t>line of charge front</w:t>
+        </w:r>
+        <w:r>
+          <w:rPr>
+            <w:noProof/>
+            <w:webHidden/>
+          </w:rPr>
+          <w:tab/>
+        </w:r>
+        <w:r>
+          <w:rPr>
+            <w:noProof/>
+            <w:webHidden/>
+          </w:rPr>
+          <w:fldChar w:fldCharType="begin"/>
+        </w:r>
+        <w:r>
+          <w:rPr>
+            <w:noProof/>
+            <w:webHidden/>
+          </w:rPr>
+          <w:instrText xml:space="preserve"> PAGEREF _Toc62499563 \h </w:instrText>
         </w:r>
         <w:r>
           <w:rPr>
@@ -604,13 +534,13 @@
           <w:szCs w:val="22"/>
         </w:rPr>
       </w:pPr>
-      <w:hyperlink w:anchor="_Toc62490643" w:history="1">
+      <w:hyperlink w:anchor="_Toc62499564" w:history="1">
         <w:r>
           <w:rPr>
             <w:rStyle w:val="Hyperlink"/>
             <w:noProof/>
           </w:rPr>
-          <w:t>Notes and version</w:t>
+          <w:t>line of charge back</w:t>
         </w:r>
         <w:r>
           <w:rPr>
@@ -631,7 +561,7 @@
             <w:noProof/>
             <w:webHidden/>
           </w:rPr>
-          <w:instrText xml:space="preserve"> PAGEREF _Toc62490643 \h </w:instrText>
+          <w:instrText xml:space="preserve"> PAGEREF _Toc62499564 \h </w:instrText>
         </w:r>
         <w:r>
           <w:rPr>
@@ -665,6 +595,146 @@
     <w:p>
       <w:pPr>
         <w:pStyle w:val="MyTOC"/>
+        <w:rPr>
+          <w:b/>
+          <w:bCs/>
+          <w:caps/>
+          <w:noProof/>
+          <w:sz w:val="22"/>
+          <w:szCs w:val="22"/>
+        </w:rPr>
+      </w:pPr>
+      <w:hyperlink w:anchor="_Toc62499565" w:history="1">
+        <w:r>
+          <w:rPr>
+            <w:rStyle w:val="Hyperlink"/>
+            <w:noProof/>
+          </w:rPr>
+          <w:t>line of charge x, y, z</w:t>
+        </w:r>
+        <w:r>
+          <w:rPr>
+            <w:noProof/>
+            <w:webHidden/>
+          </w:rPr>
+          <w:tab/>
+        </w:r>
+        <w:r>
+          <w:rPr>
+            <w:noProof/>
+            <w:webHidden/>
+          </w:rPr>
+          <w:fldChar w:fldCharType="begin"/>
+        </w:r>
+        <w:r>
+          <w:rPr>
+            <w:noProof/>
+            <w:webHidden/>
+          </w:rPr>
+          <w:instrText xml:space="preserve"> PAGEREF _Toc62499565 \h </w:instrText>
+        </w:r>
+        <w:r>
+          <w:rPr>
+            <w:noProof/>
+            <w:webHidden/>
+          </w:rPr>
+        </w:r>
+        <w:r>
+          <w:rPr>
+            <w:noProof/>
+            <w:webHidden/>
+          </w:rPr>
+          <w:fldChar w:fldCharType="separate"/>
+        </w:r>
+        <w:r>
+          <w:rPr>
+            <w:noProof/>
+            <w:webHidden/>
+          </w:rPr>
+          <w:t>4</w:t>
+        </w:r>
+        <w:r>
+          <w:rPr>
+            <w:noProof/>
+            <w:webHidden/>
+          </w:rPr>
+          <w:fldChar w:fldCharType="end"/>
+        </w:r>
+      </w:hyperlink>
+    </w:p>
+    <w:p>
+      <w:pPr>
+        <w:pStyle w:val="MyTOC"/>
+        <w:rPr>
+          <w:b/>
+          <w:bCs/>
+          <w:caps/>
+          <w:noProof/>
+          <w:sz w:val="22"/>
+          <w:szCs w:val="22"/>
+        </w:rPr>
+      </w:pPr>
+      <w:hyperlink w:anchor="_Toc62499566" w:history="1">
+        <w:r>
+          <w:rPr>
+            <w:rStyle w:val="Hyperlink"/>
+            <w:noProof/>
+          </w:rPr>
+          <w:t>Notes and version</w:t>
+        </w:r>
+        <w:r>
+          <w:rPr>
+            <w:noProof/>
+            <w:webHidden/>
+          </w:rPr>
+          <w:tab/>
+        </w:r>
+        <w:r>
+          <w:rPr>
+            <w:noProof/>
+            <w:webHidden/>
+          </w:rPr>
+          <w:fldChar w:fldCharType="begin"/>
+        </w:r>
+        <w:r>
+          <w:rPr>
+            <w:noProof/>
+            <w:webHidden/>
+          </w:rPr>
+          <w:instrText xml:space="preserve"> PAGEREF _Toc62499566 \h </w:instrText>
+        </w:r>
+        <w:r>
+          <w:rPr>
+            <w:noProof/>
+            <w:webHidden/>
+          </w:rPr>
+        </w:r>
+        <w:r>
+          <w:rPr>
+            <w:noProof/>
+            <w:webHidden/>
+          </w:rPr>
+          <w:fldChar w:fldCharType="separate"/>
+        </w:r>
+        <w:r>
+          <w:rPr>
+            <w:noProof/>
+            <w:webHidden/>
+          </w:rPr>
+          <w:t>4</w:t>
+        </w:r>
+        <w:r>
+          <w:rPr>
+            <w:noProof/>
+            <w:webHidden/>
+          </w:rPr>
+          <w:fldChar w:fldCharType="end"/>
+        </w:r>
+      </w:hyperlink>
+    </w:p>
+    <w:p>
+      <w:pPr>
+        <w:pStyle w:val="MyTOC"/>
         <w:sectPr>
           <w:type w:val="continuous"/>
           <w:pgSz w:w="11907" w:h="16839" w:code="9"/>
@@ -681,7 +751,7 @@
       <w:pPr>
         <w:pStyle w:val="Heading1"/>
       </w:pPr>
-      <w:bookmarkStart w:id="1" w:name="_Toc62490636"/>
+      <w:bookmarkStart w:id="1" w:name="_Toc62499558"/>
       <w:r>
         <w:lastRenderedPageBreak/>
         <w:t>Previous e</w:t>
@@ -1985,8 +2055,8 @@
             <w10:wrap type="none"/>
             <w10:anchorlock/>
           </v:group>
-          <o:OLEObject Type="Embed" ProgID="Equation.3" ShapeID="_x0000_s36193" DrawAspect="Content" ObjectID="_1673104466" r:id="rId12"/>
-          <o:OLEObject Type="Embed" ProgID="Equation.3" ShapeID="_x0000_s63696" DrawAspect="Content" ObjectID="_1673104467" r:id="rId13"/>
+          <o:OLEObject Type="Embed" ProgID="Equation.3" ShapeID="_x0000_s36193" DrawAspect="Content" ObjectID="_1673113989" r:id="rId12"/>
+          <o:OLEObject Type="Embed" ProgID="Equation.3" ShapeID="_x0000_s63696" DrawAspect="Content" ObjectID="_1673113990" r:id="rId13"/>
         </w:pict>
       </w:r>
     </w:p>
@@ -3496,14 +3566,14 @@
             <w10:wrap type="none"/>
             <w10:anchorlock/>
           </v:group>
-          <o:OLEObject Type="Embed" ProgID="Equation.3" ShapeID="_x0000_s95947" DrawAspect="Content" ObjectID="_1673104468" r:id="rId19"/>
-          <o:OLEObject Type="Embed" ProgID="Equation.3" ShapeID="_x0000_s95948" DrawAspect="Content" ObjectID="_1673104469" r:id="rId20"/>
-          <o:OLEObject Type="Embed" ProgID="Equation.3" ShapeID="_x0000_s95949" DrawAspect="Content" ObjectID="_1673104470" r:id="rId21"/>
-          <o:OLEObject Type="Embed" ProgID="Equation.3" ShapeID="_x0000_s95950" DrawAspect="Content" ObjectID="_1673104471" r:id="rId22"/>
-          <o:OLEObject Type="Embed" ProgID="Equation.3" ShapeID="_x0000_s95969" DrawAspect="Content" ObjectID="_1673104472" r:id="rId23"/>
-          <o:OLEObject Type="Embed" ProgID="Equation.3" ShapeID="_x0000_s95970" DrawAspect="Content" ObjectID="_1673104473" r:id="rId24"/>
-          <o:OLEObject Type="Embed" ProgID="Equation.3" ShapeID="_x0000_s95971" DrawAspect="Content" ObjectID="_1673104474" r:id="rId25"/>
-          <o:OLEObject Type="Embed" ProgID="Equation.3" ShapeID="_x0000_s95972" DrawAspect="Content" ObjectID="_1673104475" r:id="rId26"/>
+          <o:OLEObject Type="Embed" ProgID="Equation.3" ShapeID="_x0000_s95947" DrawAspect="Content" ObjectID="_1673113991" r:id="rId19"/>
+          <o:OLEObject Type="Embed" ProgID="Equation.3" ShapeID="_x0000_s95948" DrawAspect="Content" ObjectID="_1673113992" r:id="rId20"/>
+          <o:OLEObject Type="Embed" ProgID="Equation.3" ShapeID="_x0000_s95949" DrawAspect="Content" ObjectID="_1673113993" r:id="rId21"/>
+          <o:OLEObject Type="Embed" ProgID="Equation.3" ShapeID="_x0000_s95950" DrawAspect="Content" ObjectID="_1673113994" r:id="rId22"/>
+          <o:OLEObject Type="Embed" ProgID="Equation.3" ShapeID="_x0000_s95969" DrawAspect="Content" ObjectID="_1673113995" r:id="rId23"/>
+          <o:OLEObject Type="Embed" ProgID="Equation.3" ShapeID="_x0000_s95970" DrawAspect="Content" ObjectID="_1673113996" r:id="rId24"/>
+          <o:OLEObject Type="Embed" ProgID="Equation.3" ShapeID="_x0000_s95971" DrawAspect="Content" ObjectID="_1673113997" r:id="rId25"/>
+          <o:OLEObject Type="Embed" ProgID="Equation.3" ShapeID="_x0000_s95972" DrawAspect="Content" ObjectID="_1673113998" r:id="rId26"/>
         </w:pict>
       </w:r>
     </w:p>
@@ -3511,7 +3581,7 @@
       <w:pPr>
         <w:pStyle w:val="Heading1"/>
       </w:pPr>
-      <w:bookmarkStart w:id="2" w:name="_Toc62490637"/>
+      <w:bookmarkStart w:id="2" w:name="_Toc62499559"/>
       <w:r>
         <w:lastRenderedPageBreak/>
         <w:t>S</w:t>
@@ -4274,11 +4344,11 @@
             <w10:wrap type="none"/>
             <w10:anchorlock/>
           </v:group>
-          <o:OLEObject Type="Embed" ProgID="Equation.3" ShapeID="_x0000_s96170" DrawAspect="Content" ObjectID="_1673104476" r:id="rId30"/>
-          <o:OLEObject Type="Embed" ProgID="Equation.3" ShapeID="_x0000_s96169" DrawAspect="Content" ObjectID="_1673104477" r:id="rId31"/>
-          <o:OLEObject Type="Embed" ProgID="Equation.3" ShapeID="_x0000_s96168" DrawAspect="Content" ObjectID="_1673104478" r:id="rId32"/>
-          <o:OLEObject Type="Embed" ProgID="Equation.3" ShapeID="_x0000_s96171" DrawAspect="Content" ObjectID="_1673104479" r:id="rId33"/>
-          <o:OLEObject Type="Embed" ProgID="Equation.3" ShapeID="_x0000_s96172" DrawAspect="Content" ObjectID="_1673104480" r:id="rId34"/>
+          <o:OLEObject Type="Embed" ProgID="Equation.3" ShapeID="_x0000_s96170" DrawAspect="Content" ObjectID="_1673113999" r:id="rId30"/>
+          <o:OLEObject Type="Embed" ProgID="Equation.3" ShapeID="_x0000_s96169" DrawAspect="Content" ObjectID="_1673114000" r:id="rId31"/>
+          <o:OLEObject Type="Embed" ProgID="Equation.3" ShapeID="_x0000_s96168" DrawAspect="Content" ObjectID="_1673114001" r:id="rId32"/>
+          <o:OLEObject Type="Embed" ProgID="Equation.3" ShapeID="_x0000_s96171" DrawAspect="Content" ObjectID="_1673114002" r:id="rId33"/>
+          <o:OLEObject Type="Embed" ProgID="Equation.3" ShapeID="_x0000_s96172" DrawAspect="Content" ObjectID="_1673114003" r:id="rId34"/>
         </w:pict>
       </w:r>
     </w:p>
@@ -4286,7 +4356,7 @@
       <w:pPr>
         <w:pStyle w:val="Heading1"/>
       </w:pPr>
-      <w:bookmarkStart w:id="3" w:name="_Toc62490638"/>
+      <w:bookmarkStart w:id="3" w:name="_Toc62499560"/>
       <w:r>
         <w:t>Electrif field lines 1 charge</w:t>
       </w:r>
@@ -4395,7 +4465,7 @@
       <w:pPr>
         <w:pStyle w:val="Heading1"/>
       </w:pPr>
-      <w:bookmarkStart w:id="4" w:name="_Toc62490639"/>
+      <w:bookmarkStart w:id="4" w:name="_Toc62499561"/>
       <w:r>
         <w:t>S</w:t>
       </w:r>
@@ -4413,7 +4483,7 @@
           <v:shape id="_x0000_i1029" type="#_x0000_t75" style="width:123.25pt;height:69.1pt" o:ole="">
             <v:imagedata r:id="rId35" o:title=""/>
           </v:shape>
-          <o:OLEObject Type="Embed" ProgID="Equation.3" ShapeID="_x0000_i1029" DrawAspect="Content" ObjectID="_1673104465" r:id="rId36"/>
+          <o:OLEObject Type="Embed" ProgID="Equation.3" ShapeID="_x0000_i1029" DrawAspect="Content" ObjectID="_1673113988" r:id="rId36"/>
         </w:object>
       </w:r>
       <w:r>
@@ -4476,7 +4546,7 @@
       <w:pPr>
         <w:pStyle w:val="Heading1"/>
       </w:pPr>
-      <w:bookmarkStart w:id="5" w:name="_Toc62490640"/>
+      <w:bookmarkStart w:id="5" w:name="_Toc62499562"/>
       <w:r>
         <w:lastRenderedPageBreak/>
         <w:t>E field examples</w:t>
@@ -4625,7 +4695,7 @@
       <w:pPr>
         <w:pStyle w:val="Heading1"/>
       </w:pPr>
-      <w:bookmarkStart w:id="6" w:name="_Toc62490641"/>
+      <w:bookmarkStart w:id="6" w:name="_Toc62499563"/>
       <w:r>
         <w:t>line of charge front</w:t>
       </w:r>
@@ -5146,23 +5216,20 @@
             <w10:wrap type="none"/>
             <w10:anchorlock/>
           </v:group>
-          <o:OLEObject Type="Embed" ProgID="Equation.3" ShapeID="_x0000_s106568" DrawAspect="Content" ObjectID="_1673104481" r:id="rId44"/>
-          <o:OLEObject Type="Embed" ProgID="Equation.3" ShapeID="_x0000_s106582" DrawAspect="Content" ObjectID="_1673104482" r:id="rId45"/>
-          <o:OLEObject Type="Embed" ProgID="Equation.3" ShapeID="_x0000_s106583" DrawAspect="Content" ObjectID="_1673104483" r:id="rId46"/>
-          <o:OLEObject Type="Embed" ProgID="Equation.3" ShapeID="_x0000_s106584" DrawAspect="Content" ObjectID="_1673104484" r:id="rId47"/>
-          <o:OLEObject Type="Embed" ProgID="Equation.3" ShapeID="_x0000_s106604" DrawAspect="Content" ObjectID="_1673104485" r:id="rId48"/>
+          <o:OLEObject Type="Embed" ProgID="Equation.3" ShapeID="_x0000_s106568" DrawAspect="Content" ObjectID="_1673114004" r:id="rId44"/>
+          <o:OLEObject Type="Embed" ProgID="Equation.3" ShapeID="_x0000_s106582" DrawAspect="Content" ObjectID="_1673114005" r:id="rId45"/>
+          <o:OLEObject Type="Embed" ProgID="Equation.3" ShapeID="_x0000_s106583" DrawAspect="Content" ObjectID="_1673114006" r:id="rId46"/>
+          <o:OLEObject Type="Embed" ProgID="Equation.3" ShapeID="_x0000_s106584" DrawAspect="Content" ObjectID="_1673114007" r:id="rId47"/>
+          <o:OLEObject Type="Embed" ProgID="Equation.3" ShapeID="_x0000_s106604" DrawAspect="Content" ObjectID="_1673114008" r:id="rId48"/>
         </w:pict>
       </w:r>
     </w:p>
-    <w:p/>
-    <w:p/>
     <w:p>
       <w:pPr>
         <w:pStyle w:val="Heading1"/>
       </w:pPr>
-      <w:bookmarkStart w:id="7" w:name="_Toc62490642"/>
+      <w:bookmarkStart w:id="7" w:name="_Toc62499564"/>
       <w:r>
-        <w:lastRenderedPageBreak/>
         <w:t>line of charge back</w:t>
       </w:r>
       <w:bookmarkEnd w:id="7"/>
@@ -5170,9 +5237,9 @@
     <w:p>
       <w:r>
         <w:pict>
-          <v:group id="_x0000_s106663" editas="canvas" style="width:481.95pt;height:262.2pt;mso-position-horizontal-relative:char;mso-position-vertical-relative:line" coordorigin="1134,6236" coordsize="9639,5244">
+          <v:group id="_x0000_s106663" editas="canvas" style="width:481.95pt;height:191.1pt;mso-position-horizontal-relative:char;mso-position-vertical-relative:line" coordorigin="1134,6607" coordsize="9639,3822">
             <o:lock v:ext="edit" aspectratio="t"/>
-            <v:shape id="_x0000_s106664" type="#_x0000_t75" style="position:absolute;left:1134;top:6236;width:9639;height:5244" o:preferrelative="f">
+            <v:shape id="_x0000_s106664" type="#_x0000_t75" style="position:absolute;left:1134;top:6607;width:9639;height:3822" o:preferrelative="f">
               <v:fill o:detectmouseclick="t"/>
               <v:path o:extrusionok="t" o:connecttype="none"/>
               <o:lock v:ext="edit" text="t"/>
@@ -5461,14 +5528,7 @@
                         <w:rFonts w:ascii="Times New Roman" w:hAnsi="Times New Roman" w:cs="Times New Roman"/>
                         <w:sz w:val="20"/>
                       </w:rPr>
-                      <w:t xml:space="preserve"> –</w:t>
-                    </w:r>
-                    <w:r>
-                      <w:rPr>
-                        <w:rFonts w:ascii="Times New Roman" w:hAnsi="Times New Roman" w:cs="Times New Roman"/>
-                        <w:sz w:val="20"/>
-                      </w:rPr>
-                      <w:t xml:space="preserve"> </w:t>
+                      <w:t xml:space="preserve"> – </w:t>
                     </w:r>
                     <w:r>
                       <w:rPr>
@@ -5689,11 +5749,11 @@
             <w10:wrap type="none"/>
             <w10:anchorlock/>
           </v:group>
-          <o:OLEObject Type="Embed" ProgID="Equation.3" ShapeID="_x0000_s106690" DrawAspect="Content" ObjectID="_1673104490" r:id="rId50"/>
-          <o:OLEObject Type="Embed" ProgID="Equation.3" ShapeID="_x0000_s106700" DrawAspect="Content" ObjectID="_1673104488" r:id="rId51"/>
-          <o:OLEObject Type="Embed" ProgID="Equation.3" ShapeID="_x0000_s106701" DrawAspect="Content" ObjectID="_1673104487" r:id="rId52"/>
-          <o:OLEObject Type="Embed" ProgID="Equation.3" ShapeID="_x0000_s106708" DrawAspect="Content" ObjectID="_1673104486" r:id="rId53"/>
-          <o:OLEObject Type="Embed" ProgID="Equation.3" ShapeID="_x0000_s106713" DrawAspect="Content" ObjectID="_1673104489" r:id="rId54"/>
+          <o:OLEObject Type="Embed" ProgID="Equation.3" ShapeID="_x0000_s106690" DrawAspect="Content" ObjectID="_1673114009" r:id="rId50"/>
+          <o:OLEObject Type="Embed" ProgID="Equation.3" ShapeID="_x0000_s106700" DrawAspect="Content" ObjectID="_1673114010" r:id="rId51"/>
+          <o:OLEObject Type="Embed" ProgID="Equation.3" ShapeID="_x0000_s106701" DrawAspect="Content" ObjectID="_1673114011" r:id="rId52"/>
+          <o:OLEObject Type="Embed" ProgID="Equation.3" ShapeID="_x0000_s106708" DrawAspect="Content" ObjectID="_1673114012" r:id="rId53"/>
+          <o:OLEObject Type="Embed" ProgID="Equation.3" ShapeID="_x0000_s106713" DrawAspect="Content" ObjectID="_1673114013" r:id="rId54"/>
         </w:pict>
       </w:r>
     </w:p>
@@ -5702,14 +5762,1065 @@
       <w:pPr>
         <w:pStyle w:val="Heading1"/>
       </w:pPr>
-      <w:bookmarkStart w:id="8" w:name="_Toc62490643"/>
+      <w:bookmarkStart w:id="8" w:name="_Toc62499565"/>
+      <w:r>
+        <w:lastRenderedPageBreak/>
+        <w:t>line of charge x, y, z</w:t>
+      </w:r>
+      <w:bookmarkEnd w:id="8"/>
+    </w:p>
+    <w:p>
+      <w:r>
+        <w:rPr>
+          <w:noProof/>
+        </w:rPr>
+      </w:r>
+      <w:r>
+        <w:pict>
+          <v:group id="_x0000_s106717" editas="canvas" style="width:481.95pt;height:289.15pt;mso-position-horizontal-relative:char;mso-position-vertical-relative:line" coordorigin="1134,1415" coordsize="9639,5783">
+            <o:lock v:ext="edit" aspectratio="t"/>
+            <v:shape id="_x0000_s106716" type="#_x0000_t75" style="position:absolute;left:1134;top:1415;width:9639;height:5783" o:preferrelative="f">
+              <v:fill o:detectmouseclick="t"/>
+              <v:path o:extrusionok="t" o:connecttype="none"/>
+              <o:lock v:ext="edit" text="t"/>
+            </v:shape>
+            <v:group id="_x0000_s106746" style="position:absolute;left:1536;top:1752;width:6217;height:1567" coordorigin="1536,1752" coordsize="6217,1567">
+              <v:group id="_x0000_s106718" style="position:absolute;left:1536;top:1752;width:1095;height:1567" coordorigin="2330,2961" coordsize="1095,1565">
+                <v:shape id="_x0000_s106719" type="#_x0000_t202" style="position:absolute;left:3066;top:3677;width:359;height:384" filled="f" stroked="f">
+                  <v:textbox style="mso-next-textbox:#_x0000_s106719" inset="0,.5mm,0,.5mm">
+                    <w:txbxContent>
+                      <w:p>
+                        <w:pPr>
+                          <w:jc w:val="center"/>
+                          <w:rPr>
+                            <w:rFonts w:ascii="Times New Roman" w:hAnsi="Times New Roman" w:cs="Times New Roman"/>
+                            <w:i/>
+                            <w:sz w:val="20"/>
+                          </w:rPr>
+                        </w:pPr>
+                        <w:r>
+                          <w:rPr>
+                            <w:rFonts w:ascii="Times New Roman" w:hAnsi="Times New Roman" w:cs="Times New Roman"/>
+                            <w:i/>
+                            <w:sz w:val="20"/>
+                          </w:rPr>
+                          <w:t>x</w:t>
+                        </w:r>
+                      </w:p>
+                    </w:txbxContent>
+                  </v:textbox>
+                </v:shape>
+                <v:shape id="_x0000_s106720" type="#_x0000_t202" style="position:absolute;left:2330;top:2961;width:359;height:384" filled="f" stroked="f">
+                  <v:textbox style="mso-next-textbox:#_x0000_s106720" inset="0,.5mm,0,.5mm">
+                    <w:txbxContent>
+                      <w:p>
+                        <w:pPr>
+                          <w:jc w:val="center"/>
+                          <w:rPr>
+                            <w:rFonts w:ascii="Times New Roman" w:hAnsi="Times New Roman" w:cs="Times New Roman"/>
+                            <w:i/>
+                            <w:sz w:val="20"/>
+                          </w:rPr>
+                        </w:pPr>
+                        <w:r>
+                          <w:rPr>
+                            <w:rFonts w:ascii="Times New Roman" w:hAnsi="Times New Roman" w:cs="Times New Roman"/>
+                            <w:i/>
+                            <w:sz w:val="20"/>
+                          </w:rPr>
+                          <w:t>y</w:t>
+                        </w:r>
+                      </w:p>
+                    </w:txbxContent>
+                  </v:textbox>
+                </v:shape>
+                <v:shape id="_x0000_s106721" type="#_x0000_t202" style="position:absolute;left:2781;top:4142;width:359;height:384" filled="f" stroked="f">
+                  <v:textbox style="mso-next-textbox:#_x0000_s106721" inset="0,.5mm,0,.5mm">
+                    <w:txbxContent>
+                      <w:p>
+                        <w:pPr>
+                          <w:jc w:val="center"/>
+                          <w:rPr>
+                            <w:rFonts w:ascii="Times New Roman" w:hAnsi="Times New Roman" w:cs="Times New Roman"/>
+                            <w:i/>
+                            <w:sz w:val="20"/>
+                          </w:rPr>
+                        </w:pPr>
+                        <w:r>
+                          <w:rPr>
+                            <w:rFonts w:ascii="Times New Roman" w:hAnsi="Times New Roman" w:cs="Times New Roman"/>
+                            <w:i/>
+                            <w:sz w:val="20"/>
+                          </w:rPr>
+                          <w:t>z</w:t>
+                        </w:r>
+                      </w:p>
+                    </w:txbxContent>
+                  </v:textbox>
+                </v:shape>
+                <v:shape id="_x0000_s106722" type="#_x0000_t32" style="position:absolute;left:2493;top:3850;width:567;height:2" o:connectortype="straight" strokecolor="#c00000" strokeweight="1pt">
+                  <v:stroke endarrow="block"/>
+                </v:shape>
+                <v:shape id="_x0000_s106723" type="#_x0000_t32" style="position:absolute;left:2222;top:3562;width:567;height:2;rotation:-90" o:connectortype="straight" strokecolor="#00b050" strokeweight="1pt">
+                  <v:stroke endarrow="block"/>
+                </v:shape>
+                <v:shape id="_x0000_s106724" type="#_x0000_t32" style="position:absolute;left:2444;top:4029;width:454;height:2;rotation:315;flip:y" o:connectortype="straight" strokecolor="#0070c0" strokeweight="1pt">
+                  <v:stroke endarrow="block"/>
+                </v:shape>
+                <v:oval id="_x0000_s106725" style="position:absolute;left:2478;top:3823;width:57;height:56" fillcolor="black [3213]" strokeweight="1pt">
+                  <o:lock v:ext="edit" aspectratio="t"/>
+                </v:oval>
+              </v:group>
+              <v:rect id="_x0000_s106727" style="position:absolute;left:4793;top:2501;width:850;height:170" fillcolor="#f2dbdb [661]" strokecolor="#c00000" strokeweight="1pt"/>
+              <v:oval id="_x0000_s106728" style="position:absolute;left:6710;top:2559;width:57;height:57" fillcolor="black [3213]">
+                <o:lock v:ext="edit" aspectratio="t"/>
+              </v:oval>
+              <v:shape id="_x0000_s106729" type="#_x0000_t32" style="position:absolute;left:5642;top:2371;width:1077;height:1" o:connectortype="straight">
+                <v:stroke startarrow="open" endarrow="open"/>
+              </v:shape>
+              <v:shape id="_x0000_s106730" type="#_x0000_t202" style="position:absolute;left:6016;top:2220;width:297;height:301" fillcolor="white [3212]" stroked="f">
+                <v:textbox style="mso-next-textbox:#_x0000_s106730" inset="0,.5mm,0,.5mm">
+                  <w:txbxContent>
+                    <w:p>
+                      <w:pPr>
+                        <w:spacing w:after="0"/>
+                        <w:jc w:val="center"/>
+                        <w:rPr>
+                          <w:rFonts w:ascii="Times New Roman" w:hAnsi="Times New Roman" w:cs="Times New Roman"/>
+                          <w:sz w:val="20"/>
+                        </w:rPr>
+                      </w:pPr>
+                      <w:r>
+                        <w:rPr>
+                          <w:rFonts w:ascii="Times New Roman" w:hAnsi="Times New Roman" w:cs="Times New Roman"/>
+                          <w:i/>
+                          <w:sz w:val="20"/>
+                        </w:rPr>
+                        <w:t>l</w:t>
+                      </w:r>
+                      <w:r>
+                        <w:rPr>
+                          <w:rFonts w:ascii="Times New Roman" w:hAnsi="Times New Roman" w:cs="Times New Roman"/>
+                          <w:sz w:val="20"/>
+                          <w:vertAlign w:val="subscript"/>
+                        </w:rPr>
+                        <w:t>1</w:t>
+                      </w:r>
+                      <w:r>
+                        <w:rPr>
+                          <w:rFonts w:ascii="Times New Roman" w:hAnsi="Times New Roman" w:cs="Times New Roman"/>
+                          <w:sz w:val="20"/>
+                          <w:vertAlign w:val="subscript"/>
+                        </w:rPr>
+                        <w:t>+</w:t>
+                      </w:r>
+                    </w:p>
+                  </w:txbxContent>
+                </v:textbox>
+              </v:shape>
+              <v:shape id="_x0000_s106731" type="#_x0000_t32" style="position:absolute;left:6777;top:2584;width:567;height:1" o:connectortype="straight" strokecolor="#c00000" strokeweight="1.25pt">
+                <v:stroke endarrow="block"/>
+              </v:shape>
+              <v:shape id="_x0000_s106732" type="#_x0000_t202" style="position:absolute;left:4977;top:2171;width:481;height:301" filled="f" fillcolor="white [3212]" stroked="f">
+                <v:textbox style="mso-next-textbox:#_x0000_s106732" inset="0,.5mm,0,.5mm">
+                  <w:txbxContent>
+                    <w:p>
+                      <w:pPr>
+                        <w:jc w:val="center"/>
+                      </w:pPr>
+                      <w:r>
+                        <w:rPr>
+                          <w:rFonts w:ascii="Times New Roman" w:hAnsi="Times New Roman" w:cs="Times New Roman"/>
+                          <w:i/>
+                          <w:sz w:val="20"/>
+                        </w:rPr>
+                        <w:t>λ</w:t>
+                      </w:r>
+                      <w:r>
+                        <w:rPr>
+                          <w:rFonts w:ascii="Times New Roman" w:hAnsi="Times New Roman" w:cs="Times New Roman"/>
+                          <w:sz w:val="20"/>
+                          <w:vertAlign w:val="subscript"/>
+                        </w:rPr>
+                        <w:t>1</w:t>
+                      </w:r>
+                      <w:r>
+                        <w:rPr>
+                          <w:rFonts w:ascii="Times New Roman" w:hAnsi="Times New Roman" w:cs="Times New Roman"/>
+                          <w:sz w:val="20"/>
+                        </w:rPr>
+                        <w:t xml:space="preserve">, </w:t>
+                      </w:r>
+                      <w:r>
+                        <w:rPr>
+                          <w:rFonts w:ascii="Times New Roman" w:hAnsi="Times New Roman" w:cs="Times New Roman"/>
+                          <w:i/>
+                          <w:sz w:val="20"/>
+                        </w:rPr>
+                        <w:t>L</w:t>
+                      </w:r>
+                      <w:r>
+                        <w:rPr>
+                          <w:rFonts w:ascii="Times New Roman" w:hAnsi="Times New Roman" w:cs="Times New Roman"/>
+                          <w:sz w:val="20"/>
+                          <w:vertAlign w:val="subscript"/>
+                        </w:rPr>
+                        <w:t>1</w:t>
+                      </w:r>
+                    </w:p>
+                  </w:txbxContent>
+                </v:textbox>
+              </v:shape>
+              <v:shape id="_x0000_s106733" type="#_x0000_t75" style="position:absolute;left:7425;top:2407;width:328;height:360">
+                <v:imagedata r:id="rId55" o:title=""/>
+              </v:shape>
+              <v:shape id="_x0000_s106734" type="#_x0000_t32" style="position:absolute;left:5642;top:2336;width:1;height:283" o:connectortype="straight">
+                <v:stroke dashstyle="dash"/>
+              </v:shape>
+              <v:shape id="_x0000_s106735" type="#_x0000_t32" style="position:absolute;left:6722;top:2336;width:1;height:283" o:connectortype="straight">
+                <v:stroke dashstyle="dash"/>
+              </v:shape>
+              <v:shape id="_x0000_s106736" type="#_x0000_t202" style="position:absolute;left:6439;top:2583;width:297;height:301" filled="f" fillcolor="white [3212]" stroked="f">
+                <v:textbox style="mso-next-textbox:#_x0000_s106736" inset="0,.5mm,0,.5mm">
+                  <w:txbxContent>
+                    <w:p>
+                      <w:pPr>
+                        <w:spacing w:after="0"/>
+                        <w:jc w:val="center"/>
+                        <w:rPr>
+                          <w:rFonts w:ascii="Times New Roman" w:hAnsi="Times New Roman" w:cs="Times New Roman"/>
+                          <w:sz w:val="20"/>
+                        </w:rPr>
+                      </w:pPr>
+                      <w:r>
+                        <w:rPr>
+                          <w:rFonts w:ascii="Times New Roman" w:hAnsi="Times New Roman" w:cs="Times New Roman"/>
+                          <w:i/>
+                          <w:sz w:val="20"/>
+                        </w:rPr>
+                        <w:t>o</w:t>
+                      </w:r>
+                      <w:r>
+                        <w:rPr>
+                          <w:rFonts w:ascii="Times New Roman" w:hAnsi="Times New Roman" w:cs="Times New Roman"/>
+                          <w:sz w:val="20"/>
+                          <w:vertAlign w:val="subscript"/>
+                        </w:rPr>
+                        <w:t>1</w:t>
+                      </w:r>
+                      <w:r>
+                        <w:rPr>
+                          <w:rFonts w:ascii="Times New Roman" w:hAnsi="Times New Roman" w:cs="Times New Roman"/>
+                          <w:i/>
+                          <w:sz w:val="20"/>
+                          <w:vertAlign w:val="subscript"/>
+                        </w:rPr>
+                        <w:t>+</w:t>
+                      </w:r>
+                    </w:p>
+                  </w:txbxContent>
+                </v:textbox>
+              </v:shape>
+              <v:oval id="_x0000_s106737" style="position:absolute;left:3892;top:2550;width:57;height:57" fillcolor="black [3213]">
+                <o:lock v:ext="edit" aspectratio="t"/>
+              </v:oval>
+              <v:shape id="_x0000_s106738" type="#_x0000_t32" style="position:absolute;left:3918;top:2362;width:874;height:1" o:connectortype="straight">
+                <v:stroke startarrow="open" endarrow="open"/>
+              </v:shape>
+              <v:shape id="_x0000_s106739" type="#_x0000_t202" style="position:absolute;left:4206;top:2211;width:297;height:301" fillcolor="white [3212]" stroked="f">
+                <v:textbox style="mso-next-textbox:#_x0000_s106739" inset="0,.5mm,0,.5mm">
+                  <w:txbxContent>
+                    <w:p>
+                      <w:pPr>
+                        <w:spacing w:after="0"/>
+                        <w:jc w:val="center"/>
+                        <w:rPr>
+                          <w:rFonts w:ascii="Times New Roman" w:hAnsi="Times New Roman" w:cs="Times New Roman"/>
+                          <w:sz w:val="20"/>
+                        </w:rPr>
+                      </w:pPr>
+                      <w:r>
+                        <w:rPr>
+                          <w:rFonts w:ascii="Times New Roman" w:hAnsi="Times New Roman" w:cs="Times New Roman"/>
+                          <w:i/>
+                          <w:sz w:val="20"/>
+                        </w:rPr>
+                        <w:t>l</w:t>
+                      </w:r>
+                      <w:r>
+                        <w:rPr>
+                          <w:rFonts w:ascii="Times New Roman" w:hAnsi="Times New Roman" w:cs="Times New Roman"/>
+                          <w:sz w:val="20"/>
+                          <w:vertAlign w:val="subscript"/>
+                        </w:rPr>
+                        <w:t>1</w:t>
+                      </w:r>
+                      <w:r>
+                        <w:rPr>
+                          <w:rFonts w:ascii="Times New Roman" w:hAnsi="Times New Roman" w:cs="Times New Roman"/>
+                          <w:sz w:val="20"/>
+                          <w:vertAlign w:val="subscript"/>
+                        </w:rPr>
+                        <w:t>-</w:t>
+                      </w:r>
+                    </w:p>
+                  </w:txbxContent>
+                </v:textbox>
+              </v:shape>
+              <v:shape id="_x0000_s106740" type="#_x0000_t32" style="position:absolute;left:3347;top:2575;width:567;height:1;flip:x" o:connectortype="straight" strokecolor="#c00000" strokeweight="1.25pt">
+                <v:stroke endarrow="block"/>
+              </v:shape>
+              <v:shape id="_x0000_s106741" type="#_x0000_t75" style="position:absolute;left:3035;top:2398;width:329;height:360">
+                <v:imagedata r:id="rId56" o:title=""/>
+              </v:shape>
+              <v:shape id="_x0000_s106742" type="#_x0000_t32" style="position:absolute;left:4792;top:2327;width:1;height:283" o:connectortype="straight">
+                <v:stroke dashstyle="dash"/>
+              </v:shape>
+              <v:shape id="_x0000_s106743" type="#_x0000_t32" style="position:absolute;left:3916;top:2327;width:1;height:283" o:connectortype="straight">
+                <v:stroke dashstyle="dash"/>
+              </v:shape>
+              <v:shape id="_x0000_s106744" type="#_x0000_t202" style="position:absolute;left:3933;top:2586;width:297;height:301" filled="f" fillcolor="white [3212]" stroked="f">
+                <v:textbox style="mso-next-textbox:#_x0000_s106744" inset="0,.5mm,0,.5mm">
+                  <w:txbxContent>
+                    <w:p>
+                      <w:pPr>
+                        <w:spacing w:after="0"/>
+                        <w:jc w:val="center"/>
+                        <w:rPr>
+                          <w:rFonts w:ascii="Times New Roman" w:hAnsi="Times New Roman" w:cs="Times New Roman"/>
+                          <w:sz w:val="20"/>
+                        </w:rPr>
+                      </w:pPr>
+                      <w:r>
+                        <w:rPr>
+                          <w:rFonts w:ascii="Times New Roman" w:hAnsi="Times New Roman" w:cs="Times New Roman"/>
+                          <w:i/>
+                          <w:sz w:val="20"/>
+                        </w:rPr>
+                        <w:t>o</w:t>
+                      </w:r>
+                      <w:r>
+                        <w:rPr>
+                          <w:rFonts w:ascii="Times New Roman" w:hAnsi="Times New Roman" w:cs="Times New Roman"/>
+                          <w:sz w:val="20"/>
+                          <w:vertAlign w:val="subscript"/>
+                        </w:rPr>
+                        <w:t>1</w:t>
+                      </w:r>
+                      <w:r>
+                        <w:rPr>
+                          <w:rFonts w:ascii="Times New Roman" w:hAnsi="Times New Roman" w:cs="Times New Roman"/>
+                          <w:sz w:val="20"/>
+                          <w:vertAlign w:val="subscript"/>
+                        </w:rPr>
+                        <w:t>-</w:t>
+                      </w:r>
+                      <w:r>
+                        <w:rPr>
+                          <w:rFonts w:ascii="Times New Roman" w:hAnsi="Times New Roman" w:cs="Times New Roman"/>
+                          <w:sz w:val="20"/>
+                        </w:rPr>
+                        <w:t xml:space="preserve"> </w:t>
+                      </w:r>
+                    </w:p>
+                  </w:txbxContent>
+                </v:textbox>
+              </v:shape>
+            </v:group>
+            <v:group id="_x0000_s106747" style="position:absolute;left:1536;top:3252;width:6217;height:1567" coordorigin="1536,1752" coordsize="6217,1567">
+              <v:group id="_x0000_s106748" style="position:absolute;left:1536;top:1752;width:1095;height:1567" coordorigin="2330,2961" coordsize="1095,1565">
+                <v:shape id="_x0000_s106749" type="#_x0000_t202" style="position:absolute;left:3066;top:3677;width:359;height:384" filled="f" stroked="f">
+                  <v:textbox style="mso-next-textbox:#_x0000_s106749" inset="0,.5mm,0,.5mm">
+                    <w:txbxContent>
+                      <w:p>
+                        <w:pPr>
+                          <w:jc w:val="center"/>
+                          <w:rPr>
+                            <w:rFonts w:ascii="Times New Roman" w:hAnsi="Times New Roman" w:cs="Times New Roman"/>
+                            <w:i/>
+                            <w:sz w:val="20"/>
+                          </w:rPr>
+                        </w:pPr>
+                        <w:r>
+                          <w:rPr>
+                            <w:rFonts w:ascii="Times New Roman" w:hAnsi="Times New Roman" w:cs="Times New Roman"/>
+                            <w:i/>
+                            <w:sz w:val="20"/>
+                          </w:rPr>
+                          <w:t>y</w:t>
+                        </w:r>
+                      </w:p>
+                    </w:txbxContent>
+                  </v:textbox>
+                </v:shape>
+                <v:shape id="_x0000_s106750" type="#_x0000_t202" style="position:absolute;left:2330;top:2961;width:359;height:384" filled="f" stroked="f">
+                  <v:textbox style="mso-next-textbox:#_x0000_s106750" inset="0,.5mm,0,.5mm">
+                    <w:txbxContent>
+                      <w:p>
+                        <w:pPr>
+                          <w:jc w:val="center"/>
+                          <w:rPr>
+                            <w:rFonts w:ascii="Times New Roman" w:hAnsi="Times New Roman" w:cs="Times New Roman"/>
+                            <w:i/>
+                            <w:sz w:val="20"/>
+                          </w:rPr>
+                        </w:pPr>
+                        <w:r>
+                          <w:rPr>
+                            <w:rFonts w:ascii="Times New Roman" w:hAnsi="Times New Roman" w:cs="Times New Roman"/>
+                            <w:i/>
+                            <w:sz w:val="20"/>
+                          </w:rPr>
+                          <w:t>z</w:t>
+                        </w:r>
+                      </w:p>
+                    </w:txbxContent>
+                  </v:textbox>
+                </v:shape>
+                <v:shape id="_x0000_s106751" type="#_x0000_t202" style="position:absolute;left:2781;top:4142;width:359;height:384" filled="f" stroked="f">
+                  <v:textbox style="mso-next-textbox:#_x0000_s106751" inset="0,.5mm,0,.5mm">
+                    <w:txbxContent>
+                      <w:p>
+                        <w:pPr>
+                          <w:jc w:val="center"/>
+                          <w:rPr>
+                            <w:rFonts w:ascii="Times New Roman" w:hAnsi="Times New Roman" w:cs="Times New Roman"/>
+                            <w:i/>
+                            <w:sz w:val="20"/>
+                          </w:rPr>
+                        </w:pPr>
+                        <w:r>
+                          <w:rPr>
+                            <w:rFonts w:ascii="Times New Roman" w:hAnsi="Times New Roman" w:cs="Times New Roman"/>
+                            <w:i/>
+                            <w:sz w:val="20"/>
+                          </w:rPr>
+                          <w:t>x</w:t>
+                        </w:r>
+                      </w:p>
+                    </w:txbxContent>
+                  </v:textbox>
+                </v:shape>
+                <v:shape id="_x0000_s106752" type="#_x0000_t32" style="position:absolute;left:2493;top:3850;width:567;height:2" o:connectortype="straight" strokecolor="#00b050" strokeweight="1pt">
+                  <v:stroke endarrow="block"/>
+                </v:shape>
+                <v:shape id="_x0000_s106753" type="#_x0000_t32" style="position:absolute;left:2222;top:3562;width:567;height:2;rotation:-90" o:connectortype="straight" strokecolor="#0070c0" strokeweight="1pt">
+                  <v:stroke endarrow="block"/>
+                </v:shape>
+                <v:shape id="_x0000_s106754" type="#_x0000_t32" style="position:absolute;left:2444;top:4029;width:454;height:2;rotation:315;flip:y" o:connectortype="straight" strokecolor="#c00000" strokeweight="1pt">
+                  <v:stroke endarrow="block"/>
+                </v:shape>
+                <v:oval id="_x0000_s106755" style="position:absolute;left:2478;top:3823;width:57;height:56" fillcolor="black [3213]" strokeweight="1pt">
+                  <o:lock v:ext="edit" aspectratio="t"/>
+                </v:oval>
+              </v:group>
+              <v:rect id="_x0000_s106756" style="position:absolute;left:4793;top:2501;width:850;height:170" fillcolor="#eaf1dd [662]" strokecolor="#00b050" strokeweight="1pt"/>
+              <v:oval id="_x0000_s106757" style="position:absolute;left:6710;top:2559;width:57;height:57" fillcolor="black [3213]">
+                <o:lock v:ext="edit" aspectratio="t"/>
+              </v:oval>
+              <v:shape id="_x0000_s106758" type="#_x0000_t32" style="position:absolute;left:5642;top:2371;width:1077;height:1" o:connectortype="straight">
+                <v:stroke startarrow="open" endarrow="open"/>
+              </v:shape>
+              <v:shape id="_x0000_s106759" type="#_x0000_t202" style="position:absolute;left:6016;top:2220;width:297;height:301" fillcolor="white [3212]" stroked="f">
+                <v:textbox style="mso-next-textbox:#_x0000_s106759" inset="0,.5mm,0,.5mm">
+                  <w:txbxContent>
+                    <w:p>
+                      <w:pPr>
+                        <w:spacing w:after="0"/>
+                        <w:jc w:val="center"/>
+                        <w:rPr>
+                          <w:rFonts w:ascii="Times New Roman" w:hAnsi="Times New Roman" w:cs="Times New Roman"/>
+                          <w:sz w:val="20"/>
+                        </w:rPr>
+                      </w:pPr>
+                      <w:r>
+                        <w:rPr>
+                          <w:rFonts w:ascii="Times New Roman" w:hAnsi="Times New Roman" w:cs="Times New Roman"/>
+                          <w:i/>
+                          <w:sz w:val="20"/>
+                        </w:rPr>
+                        <w:t>l</w:t>
+                      </w:r>
+                      <w:r>
+                        <w:rPr>
+                          <w:rFonts w:ascii="Times New Roman" w:hAnsi="Times New Roman" w:cs="Times New Roman"/>
+                          <w:sz w:val="20"/>
+                          <w:vertAlign w:val="subscript"/>
+                        </w:rPr>
+                        <w:t>2+</w:t>
+                      </w:r>
+                    </w:p>
+                  </w:txbxContent>
+                </v:textbox>
+              </v:shape>
+              <v:shape id="_x0000_s106760" type="#_x0000_t32" style="position:absolute;left:6777;top:2584;width:567;height:1" o:connectortype="straight" strokecolor="#00b050" strokeweight="1.25pt">
+                <v:stroke endarrow="block"/>
+              </v:shape>
+              <v:shape id="_x0000_s106761" type="#_x0000_t202" style="position:absolute;left:4977;top:2171;width:481;height:301" filled="f" fillcolor="white [3212]" stroked="f">
+                <v:textbox style="mso-next-textbox:#_x0000_s106761" inset="0,.5mm,0,.5mm">
+                  <w:txbxContent>
+                    <w:p>
+                      <w:pPr>
+                        <w:jc w:val="center"/>
+                      </w:pPr>
+                      <w:r>
+                        <w:rPr>
+                          <w:rFonts w:ascii="Times New Roman" w:hAnsi="Times New Roman" w:cs="Times New Roman"/>
+                          <w:i/>
+                          <w:sz w:val="20"/>
+                        </w:rPr>
+                        <w:t>λ</w:t>
+                      </w:r>
+                      <w:r>
+                        <w:rPr>
+                          <w:rFonts w:ascii="Times New Roman" w:hAnsi="Times New Roman" w:cs="Times New Roman"/>
+                          <w:sz w:val="20"/>
+                          <w:vertAlign w:val="subscript"/>
+                        </w:rPr>
+                        <w:t>2</w:t>
+                      </w:r>
+                      <w:r>
+                        <w:rPr>
+                          <w:rFonts w:ascii="Times New Roman" w:hAnsi="Times New Roman" w:cs="Times New Roman"/>
+                          <w:sz w:val="20"/>
+                        </w:rPr>
+                        <w:t xml:space="preserve">, </w:t>
+                      </w:r>
+                      <w:r>
+                        <w:rPr>
+                          <w:rFonts w:ascii="Times New Roman" w:hAnsi="Times New Roman" w:cs="Times New Roman"/>
+                          <w:i/>
+                          <w:sz w:val="20"/>
+                        </w:rPr>
+                        <w:t>L</w:t>
+                      </w:r>
+                      <w:r>
+                        <w:rPr>
+                          <w:rFonts w:ascii="Times New Roman" w:hAnsi="Times New Roman" w:cs="Times New Roman"/>
+                          <w:sz w:val="20"/>
+                          <w:vertAlign w:val="subscript"/>
+                        </w:rPr>
+                        <w:t>2</w:t>
+                      </w:r>
+                    </w:p>
+                  </w:txbxContent>
+                </v:textbox>
+              </v:shape>
+              <v:shape id="_x0000_s106762" type="#_x0000_t75" style="position:absolute;left:7425;top:2407;width:328;height:360">
+                <v:imagedata r:id="rId57" o:title=""/>
+              </v:shape>
+              <v:shape id="_x0000_s106763" type="#_x0000_t32" style="position:absolute;left:5642;top:2336;width:1;height:283" o:connectortype="straight">
+                <v:stroke dashstyle="dash"/>
+              </v:shape>
+              <v:shape id="_x0000_s106764" type="#_x0000_t32" style="position:absolute;left:6722;top:2336;width:1;height:283" o:connectortype="straight">
+                <v:stroke dashstyle="dash"/>
+              </v:shape>
+              <v:shape id="_x0000_s106765" type="#_x0000_t202" style="position:absolute;left:6439;top:2583;width:297;height:301" filled="f" fillcolor="white [3212]" stroked="f">
+                <v:textbox style="mso-next-textbox:#_x0000_s106765" inset="0,.5mm,0,.5mm">
+                  <w:txbxContent>
+                    <w:p>
+                      <w:pPr>
+                        <w:spacing w:after="0"/>
+                        <w:jc w:val="center"/>
+                        <w:rPr>
+                          <w:rFonts w:ascii="Times New Roman" w:hAnsi="Times New Roman" w:cs="Times New Roman"/>
+                          <w:sz w:val="20"/>
+                        </w:rPr>
+                      </w:pPr>
+                      <w:r>
+                        <w:rPr>
+                          <w:rFonts w:ascii="Times New Roman" w:hAnsi="Times New Roman" w:cs="Times New Roman"/>
+                          <w:i/>
+                          <w:sz w:val="20"/>
+                        </w:rPr>
+                        <w:t>o</w:t>
+                      </w:r>
+                      <w:r>
+                        <w:rPr>
+                          <w:rFonts w:ascii="Times New Roman" w:hAnsi="Times New Roman" w:cs="Times New Roman"/>
+                          <w:sz w:val="20"/>
+                          <w:vertAlign w:val="subscript"/>
+                        </w:rPr>
+                        <w:t>2</w:t>
+                      </w:r>
+                      <w:r>
+                        <w:rPr>
+                          <w:rFonts w:ascii="Times New Roman" w:hAnsi="Times New Roman" w:cs="Times New Roman"/>
+                          <w:i/>
+                          <w:sz w:val="20"/>
+                          <w:vertAlign w:val="subscript"/>
+                        </w:rPr>
+                        <w:t>+</w:t>
+                      </w:r>
+                    </w:p>
+                  </w:txbxContent>
+                </v:textbox>
+              </v:shape>
+              <v:oval id="_x0000_s106766" style="position:absolute;left:3892;top:2550;width:57;height:57" fillcolor="black [3213]">
+                <o:lock v:ext="edit" aspectratio="t"/>
+              </v:oval>
+              <v:shape id="_x0000_s106767" type="#_x0000_t32" style="position:absolute;left:3918;top:2362;width:874;height:1" o:connectortype="straight">
+                <v:stroke startarrow="open" endarrow="open"/>
+              </v:shape>
+              <v:shape id="_x0000_s106768" type="#_x0000_t202" style="position:absolute;left:4206;top:2211;width:297;height:301" fillcolor="white [3212]" stroked="f">
+                <v:textbox style="mso-next-textbox:#_x0000_s106768" inset="0,.5mm,0,.5mm">
+                  <w:txbxContent>
+                    <w:p>
+                      <w:pPr>
+                        <w:spacing w:after="0"/>
+                        <w:jc w:val="center"/>
+                        <w:rPr>
+                          <w:rFonts w:ascii="Times New Roman" w:hAnsi="Times New Roman" w:cs="Times New Roman"/>
+                          <w:sz w:val="20"/>
+                        </w:rPr>
+                      </w:pPr>
+                      <w:r>
+                        <w:rPr>
+                          <w:rFonts w:ascii="Times New Roman" w:hAnsi="Times New Roman" w:cs="Times New Roman"/>
+                          <w:i/>
+                          <w:sz w:val="20"/>
+                        </w:rPr>
+                        <w:t>l</w:t>
+                      </w:r>
+                      <w:r>
+                        <w:rPr>
+                          <w:rFonts w:ascii="Times New Roman" w:hAnsi="Times New Roman" w:cs="Times New Roman"/>
+                          <w:sz w:val="20"/>
+                          <w:vertAlign w:val="subscript"/>
+                        </w:rPr>
+                        <w:t>2</w:t>
+                      </w:r>
+                      <w:r>
+                        <w:rPr>
+                          <w:rFonts w:ascii="Times New Roman" w:hAnsi="Times New Roman" w:cs="Times New Roman"/>
+                          <w:sz w:val="20"/>
+                          <w:vertAlign w:val="subscript"/>
+                        </w:rPr>
+                        <w:t>-</w:t>
+                      </w:r>
+                    </w:p>
+                  </w:txbxContent>
+                </v:textbox>
+              </v:shape>
+              <v:shape id="_x0000_s106769" type="#_x0000_t32" style="position:absolute;left:3347;top:2575;width:567;height:1;flip:x" o:connectortype="straight" strokecolor="#00b050" strokeweight="1.25pt">
+                <v:stroke endarrow="block"/>
+              </v:shape>
+              <v:shape id="_x0000_s106770" type="#_x0000_t75" style="position:absolute;left:3035;top:2398;width:347;height:360">
+                <v:imagedata r:id="rId58" o:title=""/>
+              </v:shape>
+              <v:shape id="_x0000_s106771" type="#_x0000_t32" style="position:absolute;left:4792;top:2327;width:1;height:283" o:connectortype="straight">
+                <v:stroke dashstyle="dash"/>
+              </v:shape>
+              <v:shape id="_x0000_s106772" type="#_x0000_t32" style="position:absolute;left:3916;top:2327;width:1;height:283" o:connectortype="straight">
+                <v:stroke dashstyle="dash"/>
+              </v:shape>
+              <v:shape id="_x0000_s106773" type="#_x0000_t202" style="position:absolute;left:3933;top:2586;width:297;height:301" filled="f" fillcolor="white [3212]" stroked="f">
+                <v:textbox style="mso-next-textbox:#_x0000_s106773" inset="0,.5mm,0,.5mm">
+                  <w:txbxContent>
+                    <w:p>
+                      <w:pPr>
+                        <w:spacing w:after="0"/>
+                        <w:jc w:val="center"/>
+                        <w:rPr>
+                          <w:rFonts w:ascii="Times New Roman" w:hAnsi="Times New Roman" w:cs="Times New Roman"/>
+                          <w:sz w:val="20"/>
+                        </w:rPr>
+                      </w:pPr>
+                      <w:r>
+                        <w:rPr>
+                          <w:rFonts w:ascii="Times New Roman" w:hAnsi="Times New Roman" w:cs="Times New Roman"/>
+                          <w:i/>
+                          <w:sz w:val="20"/>
+                        </w:rPr>
+                        <w:t>o</w:t>
+                      </w:r>
+                      <w:r>
+                        <w:rPr>
+                          <w:rFonts w:ascii="Times New Roman" w:hAnsi="Times New Roman" w:cs="Times New Roman"/>
+                          <w:sz w:val="20"/>
+                          <w:vertAlign w:val="subscript"/>
+                        </w:rPr>
+                        <w:t>2</w:t>
+                      </w:r>
+                      <w:r>
+                        <w:rPr>
+                          <w:rFonts w:ascii="Times New Roman" w:hAnsi="Times New Roman" w:cs="Times New Roman"/>
+                          <w:sz w:val="20"/>
+                          <w:vertAlign w:val="subscript"/>
+                        </w:rPr>
+                        <w:t>-</w:t>
+                      </w:r>
+                      <w:r>
+                        <w:rPr>
+                          <w:rFonts w:ascii="Times New Roman" w:hAnsi="Times New Roman" w:cs="Times New Roman"/>
+                          <w:sz w:val="20"/>
+                        </w:rPr>
+                        <w:t xml:space="preserve"> </w:t>
+                      </w:r>
+                    </w:p>
+                  </w:txbxContent>
+                </v:textbox>
+              </v:shape>
+            </v:group>
+            <v:group id="_x0000_s106774" style="position:absolute;left:1536;top:4752;width:6217;height:1567" coordorigin="1536,1752" coordsize="6217,1567">
+              <v:group id="_x0000_s106775" style="position:absolute;left:1536;top:1752;width:1095;height:1567" coordorigin="2330,2961" coordsize="1095,1565">
+                <v:shape id="_x0000_s106776" type="#_x0000_t202" style="position:absolute;left:3066;top:3677;width:359;height:384" filled="f" stroked="f">
+                  <v:textbox style="mso-next-textbox:#_x0000_s106776" inset="0,.5mm,0,.5mm">
+                    <w:txbxContent>
+                      <w:p>
+                        <w:pPr>
+                          <w:jc w:val="center"/>
+                          <w:rPr>
+                            <w:rFonts w:ascii="Times New Roman" w:hAnsi="Times New Roman" w:cs="Times New Roman"/>
+                            <w:i/>
+                            <w:sz w:val="20"/>
+                          </w:rPr>
+                        </w:pPr>
+                        <w:r>
+                          <w:rPr>
+                            <w:rFonts w:ascii="Times New Roman" w:hAnsi="Times New Roman" w:cs="Times New Roman"/>
+                            <w:i/>
+                            <w:sz w:val="20"/>
+                          </w:rPr>
+                          <w:t>z</w:t>
+                        </w:r>
+                      </w:p>
+                    </w:txbxContent>
+                  </v:textbox>
+                </v:shape>
+                <v:shape id="_x0000_s106777" type="#_x0000_t202" style="position:absolute;left:2330;top:2961;width:359;height:384" filled="f" stroked="f">
+                  <v:textbox style="mso-next-textbox:#_x0000_s106777" inset="0,.5mm,0,.5mm">
+                    <w:txbxContent>
+                      <w:p>
+                        <w:pPr>
+                          <w:jc w:val="center"/>
+                          <w:rPr>
+                            <w:rFonts w:ascii="Times New Roman" w:hAnsi="Times New Roman" w:cs="Times New Roman"/>
+                            <w:i/>
+                            <w:sz w:val="20"/>
+                          </w:rPr>
+                        </w:pPr>
+                        <w:r>
+                          <w:rPr>
+                            <w:rFonts w:ascii="Times New Roman" w:hAnsi="Times New Roman" w:cs="Times New Roman"/>
+                            <w:i/>
+                            <w:sz w:val="20"/>
+                          </w:rPr>
+                          <w:t>x</w:t>
+                        </w:r>
+                      </w:p>
+                    </w:txbxContent>
+                  </v:textbox>
+                </v:shape>
+                <v:shape id="_x0000_s106778" type="#_x0000_t202" style="position:absolute;left:2781;top:4142;width:359;height:384" filled="f" stroked="f">
+                  <v:textbox style="mso-next-textbox:#_x0000_s106778" inset="0,.5mm,0,.5mm">
+                    <w:txbxContent>
+                      <w:p>
+                        <w:pPr>
+                          <w:jc w:val="center"/>
+                          <w:rPr>
+                            <w:rFonts w:ascii="Times New Roman" w:hAnsi="Times New Roman" w:cs="Times New Roman"/>
+                            <w:i/>
+                            <w:sz w:val="20"/>
+                          </w:rPr>
+                        </w:pPr>
+                        <w:r>
+                          <w:rPr>
+                            <w:rFonts w:ascii="Times New Roman" w:hAnsi="Times New Roman" w:cs="Times New Roman"/>
+                            <w:i/>
+                            <w:sz w:val="20"/>
+                          </w:rPr>
+                          <w:t>y</w:t>
+                        </w:r>
+                      </w:p>
+                    </w:txbxContent>
+                  </v:textbox>
+                </v:shape>
+                <v:shape id="_x0000_s106779" type="#_x0000_t32" style="position:absolute;left:2493;top:3850;width:567;height:2" o:connectortype="straight" strokecolor="#0070c0" strokeweight="1pt">
+                  <v:stroke endarrow="block"/>
+                </v:shape>
+                <v:shape id="_x0000_s106780" type="#_x0000_t32" style="position:absolute;left:2222;top:3562;width:567;height:2;rotation:-90" o:connectortype="straight" strokecolor="#c00000" strokeweight="1pt">
+                  <v:stroke endarrow="block"/>
+                </v:shape>
+                <v:shape id="_x0000_s106781" type="#_x0000_t32" style="position:absolute;left:2444;top:4029;width:454;height:2;rotation:315;flip:y" o:connectortype="straight" strokecolor="#00b050" strokeweight="1pt">
+                  <v:stroke endarrow="block"/>
+                </v:shape>
+                <v:oval id="_x0000_s106782" style="position:absolute;left:2478;top:3823;width:57;height:56" fillcolor="black [3213]" strokeweight="1pt">
+                  <o:lock v:ext="edit" aspectratio="t"/>
+                </v:oval>
+              </v:group>
+              <v:rect id="_x0000_s106783" style="position:absolute;left:4793;top:2501;width:850;height:170" fillcolor="#c6d9f1 [671]" strokecolor="#0070c0" strokeweight="1pt"/>
+              <v:oval id="_x0000_s106784" style="position:absolute;left:6710;top:2559;width:57;height:57" fillcolor="black [3213]">
+                <o:lock v:ext="edit" aspectratio="t"/>
+              </v:oval>
+              <v:shape id="_x0000_s106785" type="#_x0000_t32" style="position:absolute;left:5642;top:2371;width:1077;height:1" o:connectortype="straight">
+                <v:stroke startarrow="open" endarrow="open"/>
+              </v:shape>
+              <v:shape id="_x0000_s106786" type="#_x0000_t202" style="position:absolute;left:6016;top:2220;width:297;height:301" fillcolor="white [3212]" stroked="f">
+                <v:textbox style="mso-next-textbox:#_x0000_s106786" inset="0,.5mm,0,.5mm">
+                  <w:txbxContent>
+                    <w:p>
+                      <w:pPr>
+                        <w:spacing w:after="0"/>
+                        <w:jc w:val="center"/>
+                        <w:rPr>
+                          <w:rFonts w:ascii="Times New Roman" w:hAnsi="Times New Roman" w:cs="Times New Roman"/>
+                          <w:sz w:val="20"/>
+                        </w:rPr>
+                      </w:pPr>
+                      <w:r>
+                        <w:rPr>
+                          <w:rFonts w:ascii="Times New Roman" w:hAnsi="Times New Roman" w:cs="Times New Roman"/>
+                          <w:i/>
+                          <w:sz w:val="20"/>
+                        </w:rPr>
+                        <w:t>l</w:t>
+                      </w:r>
+                      <w:r>
+                        <w:rPr>
+                          <w:rFonts w:ascii="Times New Roman" w:hAnsi="Times New Roman" w:cs="Times New Roman"/>
+                          <w:sz w:val="20"/>
+                          <w:vertAlign w:val="subscript"/>
+                        </w:rPr>
+                        <w:t>3+</w:t>
+                      </w:r>
+                    </w:p>
+                  </w:txbxContent>
+                </v:textbox>
+              </v:shape>
+              <v:shape id="_x0000_s106787" type="#_x0000_t32" style="position:absolute;left:6777;top:2584;width:567;height:1" o:connectortype="straight" strokecolor="#0070c0" strokeweight="1.25pt">
+                <v:stroke endarrow="block"/>
+              </v:shape>
+              <v:shape id="_x0000_s106788" type="#_x0000_t202" style="position:absolute;left:4977;top:2171;width:481;height:301" filled="f" fillcolor="white [3212]" stroked="f">
+                <v:textbox style="mso-next-textbox:#_x0000_s106788" inset="0,.5mm,0,.5mm">
+                  <w:txbxContent>
+                    <w:p>
+                      <w:pPr>
+                        <w:jc w:val="center"/>
+                      </w:pPr>
+                      <w:r>
+                        <w:rPr>
+                          <w:rFonts w:ascii="Times New Roman" w:hAnsi="Times New Roman" w:cs="Times New Roman"/>
+                          <w:i/>
+                          <w:sz w:val="20"/>
+                        </w:rPr>
+                        <w:t>λ</w:t>
+                      </w:r>
+                      <w:r>
+                        <w:rPr>
+                          <w:rFonts w:ascii="Times New Roman" w:hAnsi="Times New Roman" w:cs="Times New Roman"/>
+                          <w:sz w:val="20"/>
+                          <w:vertAlign w:val="subscript"/>
+                        </w:rPr>
+                        <w:t>3</w:t>
+                      </w:r>
+                      <w:r>
+                        <w:rPr>
+                          <w:rFonts w:ascii="Times New Roman" w:hAnsi="Times New Roman" w:cs="Times New Roman"/>
+                          <w:sz w:val="20"/>
+                        </w:rPr>
+                        <w:t xml:space="preserve">, </w:t>
+                      </w:r>
+                      <w:r>
+                        <w:rPr>
+                          <w:rFonts w:ascii="Times New Roman" w:hAnsi="Times New Roman" w:cs="Times New Roman"/>
+                          <w:i/>
+                          <w:sz w:val="20"/>
+                        </w:rPr>
+                        <w:t>L</w:t>
+                      </w:r>
+                      <w:r>
+                        <w:rPr>
+                          <w:rFonts w:ascii="Times New Roman" w:hAnsi="Times New Roman" w:cs="Times New Roman"/>
+                          <w:sz w:val="20"/>
+                          <w:vertAlign w:val="subscript"/>
+                        </w:rPr>
+                        <w:t>3</w:t>
+                      </w:r>
+                    </w:p>
+                  </w:txbxContent>
+                </v:textbox>
+              </v:shape>
+              <v:shape id="_x0000_s106789" type="#_x0000_t75" style="position:absolute;left:7425;top:2407;width:328;height:360">
+                <v:imagedata r:id="rId59" o:title=""/>
+              </v:shape>
+              <v:shape id="_x0000_s106790" type="#_x0000_t32" style="position:absolute;left:5642;top:2336;width:1;height:283" o:connectortype="straight">
+                <v:stroke dashstyle="dash"/>
+              </v:shape>
+              <v:shape id="_x0000_s106791" type="#_x0000_t32" style="position:absolute;left:6722;top:2336;width:1;height:283" o:connectortype="straight">
+                <v:stroke dashstyle="dash"/>
+              </v:shape>
+              <v:shape id="_x0000_s106792" type="#_x0000_t202" style="position:absolute;left:6439;top:2583;width:297;height:301" filled="f" fillcolor="white [3212]" stroked="f">
+                <v:textbox style="mso-next-textbox:#_x0000_s106792" inset="0,.5mm,0,.5mm">
+                  <w:txbxContent>
+                    <w:p>
+                      <w:pPr>
+                        <w:spacing w:after="0"/>
+                        <w:jc w:val="center"/>
+                        <w:rPr>
+                          <w:rFonts w:ascii="Times New Roman" w:hAnsi="Times New Roman" w:cs="Times New Roman"/>
+                          <w:sz w:val="20"/>
+                        </w:rPr>
+                      </w:pPr>
+                      <w:r>
+                        <w:rPr>
+                          <w:rFonts w:ascii="Times New Roman" w:hAnsi="Times New Roman" w:cs="Times New Roman"/>
+                          <w:i/>
+                          <w:sz w:val="20"/>
+                        </w:rPr>
+                        <w:t>o</w:t>
+                      </w:r>
+                      <w:r>
+                        <w:rPr>
+                          <w:rFonts w:ascii="Times New Roman" w:hAnsi="Times New Roman" w:cs="Times New Roman"/>
+                          <w:sz w:val="20"/>
+                          <w:vertAlign w:val="subscript"/>
+                        </w:rPr>
+                        <w:t>3</w:t>
+                      </w:r>
+                      <w:r>
+                        <w:rPr>
+                          <w:rFonts w:ascii="Times New Roman" w:hAnsi="Times New Roman" w:cs="Times New Roman"/>
+                          <w:i/>
+                          <w:sz w:val="20"/>
+                          <w:vertAlign w:val="subscript"/>
+                        </w:rPr>
+                        <w:t>+</w:t>
+                      </w:r>
+                    </w:p>
+                  </w:txbxContent>
+                </v:textbox>
+              </v:shape>
+              <v:oval id="_x0000_s106793" style="position:absolute;left:3892;top:2550;width:57;height:57" fillcolor="black [3213]">
+                <o:lock v:ext="edit" aspectratio="t"/>
+              </v:oval>
+              <v:shape id="_x0000_s106794" type="#_x0000_t32" style="position:absolute;left:3918;top:2362;width:874;height:1" o:connectortype="straight">
+                <v:stroke startarrow="open" endarrow="open"/>
+              </v:shape>
+              <v:shape id="_x0000_s106795" type="#_x0000_t202" style="position:absolute;left:4206;top:2211;width:297;height:301" fillcolor="white [3212]" stroked="f">
+                <v:textbox style="mso-next-textbox:#_x0000_s106795" inset="0,.5mm,0,.5mm">
+                  <w:txbxContent>
+                    <w:p>
+                      <w:pPr>
+                        <w:spacing w:after="0"/>
+                        <w:jc w:val="center"/>
+                        <w:rPr>
+                          <w:rFonts w:ascii="Times New Roman" w:hAnsi="Times New Roman" w:cs="Times New Roman"/>
+                          <w:sz w:val="20"/>
+                        </w:rPr>
+                      </w:pPr>
+                      <w:r>
+                        <w:rPr>
+                          <w:rFonts w:ascii="Times New Roman" w:hAnsi="Times New Roman" w:cs="Times New Roman"/>
+                          <w:i/>
+                          <w:sz w:val="20"/>
+                        </w:rPr>
+                        <w:t>l</w:t>
+                      </w:r>
+                      <w:r>
+                        <w:rPr>
+                          <w:rFonts w:ascii="Times New Roman" w:hAnsi="Times New Roman" w:cs="Times New Roman"/>
+                          <w:sz w:val="20"/>
+                          <w:vertAlign w:val="subscript"/>
+                        </w:rPr>
+                        <w:t>3</w:t>
+                      </w:r>
+                      <w:r>
+                        <w:rPr>
+                          <w:rFonts w:ascii="Times New Roman" w:hAnsi="Times New Roman" w:cs="Times New Roman"/>
+                          <w:sz w:val="20"/>
+                          <w:vertAlign w:val="subscript"/>
+                        </w:rPr>
+                        <w:t>-</w:t>
+                      </w:r>
+                    </w:p>
+                  </w:txbxContent>
+                </v:textbox>
+              </v:shape>
+              <v:shape id="_x0000_s106796" type="#_x0000_t32" style="position:absolute;left:3347;top:2575;width:567;height:1;flip:x" o:connectortype="straight" strokecolor="#0070c0" strokeweight="1.25pt">
+                <v:stroke endarrow="block"/>
+              </v:shape>
+              <v:shape id="_x0000_s106797" type="#_x0000_t75" style="position:absolute;left:3035;top:2398;width:347;height:360">
+                <v:imagedata r:id="rId60" o:title=""/>
+              </v:shape>
+              <v:shape id="_x0000_s106798" type="#_x0000_t32" style="position:absolute;left:4792;top:2327;width:1;height:283" o:connectortype="straight">
+                <v:stroke dashstyle="dash"/>
+              </v:shape>
+              <v:shape id="_x0000_s106799" type="#_x0000_t32" style="position:absolute;left:3916;top:2327;width:1;height:283" o:connectortype="straight">
+                <v:stroke dashstyle="dash"/>
+              </v:shape>
+              <v:shape id="_x0000_s106800" type="#_x0000_t202" style="position:absolute;left:3933;top:2586;width:297;height:301" filled="f" fillcolor="white [3212]" stroked="f">
+                <v:textbox style="mso-next-textbox:#_x0000_s106800" inset="0,.5mm,0,.5mm">
+                  <w:txbxContent>
+                    <w:p>
+                      <w:pPr>
+                        <w:spacing w:after="0"/>
+                        <w:jc w:val="center"/>
+                        <w:rPr>
+                          <w:rFonts w:ascii="Times New Roman" w:hAnsi="Times New Roman" w:cs="Times New Roman"/>
+                          <w:sz w:val="20"/>
+                        </w:rPr>
+                      </w:pPr>
+                      <w:r>
+                        <w:rPr>
+                          <w:rFonts w:ascii="Times New Roman" w:hAnsi="Times New Roman" w:cs="Times New Roman"/>
+                          <w:i/>
+                          <w:sz w:val="20"/>
+                        </w:rPr>
+                        <w:t>o</w:t>
+                      </w:r>
+                      <w:r>
+                        <w:rPr>
+                          <w:rFonts w:ascii="Times New Roman" w:hAnsi="Times New Roman" w:cs="Times New Roman"/>
+                          <w:sz w:val="20"/>
+                          <w:vertAlign w:val="subscript"/>
+                        </w:rPr>
+                        <w:t>3</w:t>
+                      </w:r>
+                      <w:r>
+                        <w:rPr>
+                          <w:rFonts w:ascii="Times New Roman" w:hAnsi="Times New Roman" w:cs="Times New Roman"/>
+                          <w:sz w:val="20"/>
+                          <w:vertAlign w:val="subscript"/>
+                        </w:rPr>
+                        <w:t>-</w:t>
+                      </w:r>
+                      <w:r>
+                        <w:rPr>
+                          <w:rFonts w:ascii="Times New Roman" w:hAnsi="Times New Roman" w:cs="Times New Roman"/>
+                          <w:sz w:val="20"/>
+                        </w:rPr>
+                        <w:t xml:space="preserve"> </w:t>
+                      </w:r>
+                    </w:p>
+                  </w:txbxContent>
+                </v:textbox>
+              </v:shape>
+            </v:group>
+            <w10:wrap type="none"/>
+            <w10:anchorlock/>
+          </v:group>
+          <o:OLEObject Type="Embed" ProgID="Equation.3" ShapeID="_x0000_s106733" DrawAspect="Content" ObjectID="_1673114014" r:id="rId61"/>
+          <o:OLEObject Type="Embed" ProgID="Equation.3" ShapeID="_x0000_s106741" DrawAspect="Content" ObjectID="_1673114015" r:id="rId62"/>
+          <o:OLEObject Type="Embed" ProgID="Equation.3" ShapeID="_x0000_s106762" DrawAspect="Content" ObjectID="_1673114017" r:id="rId63"/>
+          <o:OLEObject Type="Embed" ProgID="Equation.3" ShapeID="_x0000_s106770" DrawAspect="Content" ObjectID="_1673114016" r:id="rId64"/>
+          <o:OLEObject Type="Embed" ProgID="Equation.3" ShapeID="_x0000_s106789" DrawAspect="Content" ObjectID="_1673114019" r:id="rId65"/>
+          <o:OLEObject Type="Embed" ProgID="Equation.3" ShapeID="_x0000_s106797" DrawAspect="Content" ObjectID="_1673114018" r:id="rId66"/>
+        </w:pict>
+      </w:r>
+    </w:p>
+    <w:p>
+      <w:pPr>
+        <w:pStyle w:val="Heading1"/>
+      </w:pPr>
+      <w:bookmarkStart w:id="9" w:name="_Toc62499566"/>
       <w:r>
         <w:t>Notes</w:t>
       </w:r>
       <w:r>
         <w:t xml:space="preserve"> and version</w:t>
       </w:r>
-      <w:bookmarkEnd w:id="8"/>
+      <w:bookmarkEnd w:id="9"/>
     </w:p>
     <w:p>
       <w:pPr>
@@ -5757,7 +6868,7 @@
     </w:p>
     <w:p/>
     <w:sectPr>
-      <w:headerReference w:type="default" r:id="rId55"/>
+      <w:headerReference w:type="default" r:id="rId67"/>
       <w:type w:val="continuous"/>
       <w:pgSz w:w="11907" w:h="16839" w:code="9"/>
       <w:pgMar w:top="1134" w:right="1134" w:bottom="1134" w:left="1134" w:header="720" w:footer="720" w:gutter="0"/>
@@ -5806,10 +6917,7 @@
     </w:pPr>
     <w:r>
       <w:tab/>
-      <w:t>0003</w:t>
-    </w:r>
-    <w:r>
-      <w:t>-</w:t>
+      <w:t>0003-</w:t>
     </w:r>
     <w:fldSimple w:instr=" PAGE  \* Arabic  \* MERGEFORMAT ">
       <w:r>

--- a/src/figs/docx/0003.docx
+++ b/src/figs/docx/0003.docx
@@ -16,7 +16,7 @@
           <w:docGrid w:linePitch="360"/>
         </w:sectPr>
       </w:pPr>
-      <w:bookmarkStart w:id="0" w:name="_Toc62499557"/>
+      <w:bookmarkStart w:id="0" w:name="_Toc62502666"/>
       <w:r>
         <w:t>Content</w:t>
       </w:r>
@@ -44,7 +44,7 @@
       <w:r>
         <w:fldChar w:fldCharType="separate"/>
       </w:r>
-      <w:hyperlink w:anchor="_Toc62499557" w:history="1">
+      <w:hyperlink w:anchor="_Toc62502666" w:history="1">
         <w:r>
           <w:rPr>
             <w:rStyle w:val="Hyperlink"/>
@@ -71,7 +71,7 @@
             <w:noProof/>
             <w:webHidden/>
           </w:rPr>
-          <w:instrText xml:space="preserve"> PAGEREF _Toc62499557 \h </w:instrText>
+          <w:instrText xml:space="preserve"> PAGEREF _Toc62502666 \h </w:instrText>
         </w:r>
         <w:r>
           <w:rPr>
@@ -114,7 +114,7 @@
           <w:szCs w:val="22"/>
         </w:rPr>
       </w:pPr>
-      <w:hyperlink w:anchor="_Toc62499558" w:history="1">
+      <w:hyperlink w:anchor="_Toc62502667" w:history="1">
         <w:r>
           <w:rPr>
             <w:rStyle w:val="Hyperlink"/>
@@ -141,7 +141,7 @@
             <w:noProof/>
             <w:webHidden/>
           </w:rPr>
-          <w:instrText xml:space="preserve"> PAGEREF _Toc62499558 \h </w:instrText>
+          <w:instrText xml:space="preserve"> PAGEREF _Toc62502667 \h </w:instrText>
         </w:r>
         <w:r>
           <w:rPr>
@@ -184,7 +184,7 @@
           <w:szCs w:val="22"/>
         </w:rPr>
       </w:pPr>
-      <w:hyperlink w:anchor="_Toc62499559" w:history="1">
+      <w:hyperlink w:anchor="_Toc62502668" w:history="1">
         <w:r>
           <w:rPr>
             <w:rStyle w:val="Hyperlink"/>
@@ -211,7 +211,7 @@
             <w:noProof/>
             <w:webHidden/>
           </w:rPr>
-          <w:instrText xml:space="preserve"> PAGEREF _Toc62499559 \h </w:instrText>
+          <w:instrText xml:space="preserve"> PAGEREF _Toc62502668 \h </w:instrText>
         </w:r>
         <w:r>
           <w:rPr>
@@ -254,7 +254,7 @@
           <w:szCs w:val="22"/>
         </w:rPr>
       </w:pPr>
-      <w:hyperlink w:anchor="_Toc62499560" w:history="1">
+      <w:hyperlink w:anchor="_Toc62502669" w:history="1">
         <w:r>
           <w:rPr>
             <w:rStyle w:val="Hyperlink"/>
@@ -281,7 +281,7 @@
             <w:noProof/>
             <w:webHidden/>
           </w:rPr>
-          <w:instrText xml:space="preserve"> PAGEREF _Toc62499560 \h </w:instrText>
+          <w:instrText xml:space="preserve"> PAGEREF _Toc62502669 \h </w:instrText>
         </w:r>
         <w:r>
           <w:rPr>
@@ -324,7 +324,7 @@
           <w:szCs w:val="22"/>
         </w:rPr>
       </w:pPr>
-      <w:hyperlink w:anchor="_Toc62499561" w:history="1">
+      <w:hyperlink w:anchor="_Toc62502670" w:history="1">
         <w:r>
           <w:rPr>
             <w:rStyle w:val="Hyperlink"/>
@@ -351,7 +351,7 @@
             <w:noProof/>
             <w:webHidden/>
           </w:rPr>
-          <w:instrText xml:space="preserve"> PAGEREF _Toc62499561 \h </w:instrText>
+          <w:instrText xml:space="preserve"> PAGEREF _Toc62502670 \h </w:instrText>
         </w:r>
         <w:r>
           <w:rPr>
@@ -394,7 +394,7 @@
           <w:szCs w:val="22"/>
         </w:rPr>
       </w:pPr>
-      <w:hyperlink w:anchor="_Toc62499562" w:history="1">
+      <w:hyperlink w:anchor="_Toc62502671" w:history="1">
         <w:r>
           <w:rPr>
             <w:rStyle w:val="Hyperlink"/>
@@ -421,7 +421,7 @@
             <w:noProof/>
             <w:webHidden/>
           </w:rPr>
-          <w:instrText xml:space="preserve"> PAGEREF _Toc62499562 \h </w:instrText>
+          <w:instrText xml:space="preserve"> PAGEREF _Toc62502671 \h </w:instrText>
         </w:r>
         <w:r>
           <w:rPr>
@@ -464,7 +464,7 @@
           <w:szCs w:val="22"/>
         </w:rPr>
       </w:pPr>
-      <w:hyperlink w:anchor="_Toc62499563" w:history="1">
+      <w:hyperlink w:anchor="_Toc62502672" w:history="1">
         <w:r>
           <w:rPr>
             <w:rStyle w:val="Hyperlink"/>
@@ -491,7 +491,7 @@
             <w:noProof/>
             <w:webHidden/>
           </w:rPr>
-          <w:instrText xml:space="preserve"> PAGEREF _Toc62499563 \h </w:instrText>
+          <w:instrText xml:space="preserve"> PAGEREF _Toc62502672 \h </w:instrText>
         </w:r>
         <w:r>
           <w:rPr>
@@ -534,7 +534,7 @@
           <w:szCs w:val="22"/>
         </w:rPr>
       </w:pPr>
-      <w:hyperlink w:anchor="_Toc62499564" w:history="1">
+      <w:hyperlink w:anchor="_Toc62502673" w:history="1">
         <w:r>
           <w:rPr>
             <w:rStyle w:val="Hyperlink"/>
@@ -561,7 +561,7 @@
             <w:noProof/>
             <w:webHidden/>
           </w:rPr>
-          <w:instrText xml:space="preserve"> PAGEREF _Toc62499564 \h </w:instrText>
+          <w:instrText xml:space="preserve"> PAGEREF _Toc62502673 \h </w:instrText>
         </w:r>
         <w:r>
           <w:rPr>
@@ -604,7 +604,7 @@
           <w:szCs w:val="22"/>
         </w:rPr>
       </w:pPr>
-      <w:hyperlink w:anchor="_Toc62499565" w:history="1">
+      <w:hyperlink w:anchor="_Toc62502674" w:history="1">
         <w:r>
           <w:rPr>
             <w:rStyle w:val="Hyperlink"/>
@@ -631,7 +631,7 @@
             <w:noProof/>
             <w:webHidden/>
           </w:rPr>
-          <w:instrText xml:space="preserve"> PAGEREF _Toc62499565 \h </w:instrText>
+          <w:instrText xml:space="preserve"> PAGEREF _Toc62502674 \h </w:instrText>
         </w:r>
         <w:r>
           <w:rPr>
@@ -674,7 +674,77 @@
           <w:szCs w:val="22"/>
         </w:rPr>
       </w:pPr>
-      <w:hyperlink w:anchor="_Toc62499566" w:history="1">
+      <w:hyperlink w:anchor="_Toc62502675" w:history="1">
+        <w:r>
+          <w:rPr>
+            <w:rStyle w:val="Hyperlink"/>
+            <w:noProof/>
+          </w:rPr>
+          <w:t>line of charges 3-axes</w:t>
+        </w:r>
+        <w:r>
+          <w:rPr>
+            <w:noProof/>
+            <w:webHidden/>
+          </w:rPr>
+          <w:tab/>
+        </w:r>
+        <w:r>
+          <w:rPr>
+            <w:noProof/>
+            <w:webHidden/>
+          </w:rPr>
+          <w:fldChar w:fldCharType="begin"/>
+        </w:r>
+        <w:r>
+          <w:rPr>
+            <w:noProof/>
+            <w:webHidden/>
+          </w:rPr>
+          <w:instrText xml:space="preserve"> PAGEREF _Toc62502675 \h </w:instrText>
+        </w:r>
+        <w:r>
+          <w:rPr>
+            <w:noProof/>
+            <w:webHidden/>
+          </w:rPr>
+        </w:r>
+        <w:r>
+          <w:rPr>
+            <w:noProof/>
+            <w:webHidden/>
+          </w:rPr>
+          <w:fldChar w:fldCharType="separate"/>
+        </w:r>
+        <w:r>
+          <w:rPr>
+            <w:noProof/>
+            <w:webHidden/>
+          </w:rPr>
+          <w:t>4</w:t>
+        </w:r>
+        <w:r>
+          <w:rPr>
+            <w:noProof/>
+            <w:webHidden/>
+          </w:rPr>
+          <w:fldChar w:fldCharType="end"/>
+        </w:r>
+      </w:hyperlink>
+    </w:p>
+    <w:p>
+      <w:pPr>
+        <w:pStyle w:val="MyTOC"/>
+        <w:rPr>
+          <w:b/>
+          <w:bCs/>
+          <w:caps/>
+          <w:noProof/>
+          <w:sz w:val="22"/>
+          <w:szCs w:val="22"/>
+        </w:rPr>
+      </w:pPr>
+      <w:hyperlink w:anchor="_Toc62502676" w:history="1">
         <w:r>
           <w:rPr>
             <w:rStyle w:val="Hyperlink"/>
@@ -701,7 +771,7 @@
             <w:noProof/>
             <w:webHidden/>
           </w:rPr>
-          <w:instrText xml:space="preserve"> PAGEREF _Toc62499566 \h </w:instrText>
+          <w:instrText xml:space="preserve"> PAGEREF _Toc62502676 \h </w:instrText>
         </w:r>
         <w:r>
           <w:rPr>
@@ -751,7 +821,7 @@
       <w:pPr>
         <w:pStyle w:val="Heading1"/>
       </w:pPr>
-      <w:bookmarkStart w:id="1" w:name="_Toc62499558"/>
+      <w:bookmarkStart w:id="1" w:name="_Toc62502667"/>
       <w:r>
         <w:lastRenderedPageBreak/>
         <w:t>Previous e</w:t>
@@ -2055,8 +2125,8 @@
             <w10:wrap type="none"/>
             <w10:anchorlock/>
           </v:group>
-          <o:OLEObject Type="Embed" ProgID="Equation.3" ShapeID="_x0000_s36193" DrawAspect="Content" ObjectID="_1673113989" r:id="rId12"/>
-          <o:OLEObject Type="Embed" ProgID="Equation.3" ShapeID="_x0000_s63696" DrawAspect="Content" ObjectID="_1673113990" r:id="rId13"/>
+          <o:OLEObject Type="Embed" ProgID="Equation.3" ShapeID="_x0000_s36193" DrawAspect="Content" ObjectID="_1673115999" r:id="rId12"/>
+          <o:OLEObject Type="Embed" ProgID="Equation.3" ShapeID="_x0000_s63696" DrawAspect="Content" ObjectID="_1673116000" r:id="rId13"/>
         </w:pict>
       </w:r>
     </w:p>
@@ -3566,14 +3636,14 @@
             <w10:wrap type="none"/>
             <w10:anchorlock/>
           </v:group>
-          <o:OLEObject Type="Embed" ProgID="Equation.3" ShapeID="_x0000_s95947" DrawAspect="Content" ObjectID="_1673113991" r:id="rId19"/>
-          <o:OLEObject Type="Embed" ProgID="Equation.3" ShapeID="_x0000_s95948" DrawAspect="Content" ObjectID="_1673113992" r:id="rId20"/>
-          <o:OLEObject Type="Embed" ProgID="Equation.3" ShapeID="_x0000_s95949" DrawAspect="Content" ObjectID="_1673113993" r:id="rId21"/>
-          <o:OLEObject Type="Embed" ProgID="Equation.3" ShapeID="_x0000_s95950" DrawAspect="Content" ObjectID="_1673113994" r:id="rId22"/>
-          <o:OLEObject Type="Embed" ProgID="Equation.3" ShapeID="_x0000_s95969" DrawAspect="Content" ObjectID="_1673113995" r:id="rId23"/>
-          <o:OLEObject Type="Embed" ProgID="Equation.3" ShapeID="_x0000_s95970" DrawAspect="Content" ObjectID="_1673113996" r:id="rId24"/>
-          <o:OLEObject Type="Embed" ProgID="Equation.3" ShapeID="_x0000_s95971" DrawAspect="Content" ObjectID="_1673113997" r:id="rId25"/>
-          <o:OLEObject Type="Embed" ProgID="Equation.3" ShapeID="_x0000_s95972" DrawAspect="Content" ObjectID="_1673113998" r:id="rId26"/>
+          <o:OLEObject Type="Embed" ProgID="Equation.3" ShapeID="_x0000_s95947" DrawAspect="Content" ObjectID="_1673116001" r:id="rId19"/>
+          <o:OLEObject Type="Embed" ProgID="Equation.3" ShapeID="_x0000_s95948" DrawAspect="Content" ObjectID="_1673116002" r:id="rId20"/>
+          <o:OLEObject Type="Embed" ProgID="Equation.3" ShapeID="_x0000_s95949" DrawAspect="Content" ObjectID="_1673116003" r:id="rId21"/>
+          <o:OLEObject Type="Embed" ProgID="Equation.3" ShapeID="_x0000_s95950" DrawAspect="Content" ObjectID="_1673116004" r:id="rId22"/>
+          <o:OLEObject Type="Embed" ProgID="Equation.3" ShapeID="_x0000_s95969" DrawAspect="Content" ObjectID="_1673116005" r:id="rId23"/>
+          <o:OLEObject Type="Embed" ProgID="Equation.3" ShapeID="_x0000_s95970" DrawAspect="Content" ObjectID="_1673116006" r:id="rId24"/>
+          <o:OLEObject Type="Embed" ProgID="Equation.3" ShapeID="_x0000_s95971" DrawAspect="Content" ObjectID="_1673116007" r:id="rId25"/>
+          <o:OLEObject Type="Embed" ProgID="Equation.3" ShapeID="_x0000_s95972" DrawAspect="Content" ObjectID="_1673116008" r:id="rId26"/>
         </w:pict>
       </w:r>
     </w:p>
@@ -3581,7 +3651,7 @@
       <w:pPr>
         <w:pStyle w:val="Heading1"/>
       </w:pPr>
-      <w:bookmarkStart w:id="2" w:name="_Toc62499559"/>
+      <w:bookmarkStart w:id="2" w:name="_Toc62502668"/>
       <w:r>
         <w:lastRenderedPageBreak/>
         <w:t>S</w:t>
@@ -4344,11 +4414,11 @@
             <w10:wrap type="none"/>
             <w10:anchorlock/>
           </v:group>
-          <o:OLEObject Type="Embed" ProgID="Equation.3" ShapeID="_x0000_s96170" DrawAspect="Content" ObjectID="_1673113999" r:id="rId30"/>
-          <o:OLEObject Type="Embed" ProgID="Equation.3" ShapeID="_x0000_s96169" DrawAspect="Content" ObjectID="_1673114000" r:id="rId31"/>
-          <o:OLEObject Type="Embed" ProgID="Equation.3" ShapeID="_x0000_s96168" DrawAspect="Content" ObjectID="_1673114001" r:id="rId32"/>
-          <o:OLEObject Type="Embed" ProgID="Equation.3" ShapeID="_x0000_s96171" DrawAspect="Content" ObjectID="_1673114002" r:id="rId33"/>
-          <o:OLEObject Type="Embed" ProgID="Equation.3" ShapeID="_x0000_s96172" DrawAspect="Content" ObjectID="_1673114003" r:id="rId34"/>
+          <o:OLEObject Type="Embed" ProgID="Equation.3" ShapeID="_x0000_s96170" DrawAspect="Content" ObjectID="_1673116009" r:id="rId30"/>
+          <o:OLEObject Type="Embed" ProgID="Equation.3" ShapeID="_x0000_s96169" DrawAspect="Content" ObjectID="_1673116010" r:id="rId31"/>
+          <o:OLEObject Type="Embed" ProgID="Equation.3" ShapeID="_x0000_s96168" DrawAspect="Content" ObjectID="_1673116011" r:id="rId32"/>
+          <o:OLEObject Type="Embed" ProgID="Equation.3" ShapeID="_x0000_s96171" DrawAspect="Content" ObjectID="_1673116012" r:id="rId33"/>
+          <o:OLEObject Type="Embed" ProgID="Equation.3" ShapeID="_x0000_s96172" DrawAspect="Content" ObjectID="_1673116013" r:id="rId34"/>
         </w:pict>
       </w:r>
     </w:p>
@@ -4356,7 +4426,7 @@
       <w:pPr>
         <w:pStyle w:val="Heading1"/>
       </w:pPr>
-      <w:bookmarkStart w:id="3" w:name="_Toc62499560"/>
+      <w:bookmarkStart w:id="3" w:name="_Toc62502669"/>
       <w:r>
         <w:t>Electrif field lines 1 charge</w:t>
       </w:r>
@@ -4465,7 +4535,7 @@
       <w:pPr>
         <w:pStyle w:val="Heading1"/>
       </w:pPr>
-      <w:bookmarkStart w:id="4" w:name="_Toc62499561"/>
+      <w:bookmarkStart w:id="4" w:name="_Toc62502670"/>
       <w:r>
         <w:t>S</w:t>
       </w:r>
@@ -4483,7 +4553,7 @@
           <v:shape id="_x0000_i1029" type="#_x0000_t75" style="width:123.25pt;height:69.1pt" o:ole="">
             <v:imagedata r:id="rId35" o:title=""/>
           </v:shape>
-          <o:OLEObject Type="Embed" ProgID="Equation.3" ShapeID="_x0000_i1029" DrawAspect="Content" ObjectID="_1673113988" r:id="rId36"/>
+          <o:OLEObject Type="Embed" ProgID="Equation.3" ShapeID="_x0000_i1029" DrawAspect="Content" ObjectID="_1673115998" r:id="rId36"/>
         </w:object>
       </w:r>
       <w:r>
@@ -4546,7 +4616,7 @@
       <w:pPr>
         <w:pStyle w:val="Heading1"/>
       </w:pPr>
-      <w:bookmarkStart w:id="5" w:name="_Toc62499562"/>
+      <w:bookmarkStart w:id="5" w:name="_Toc62502671"/>
       <w:r>
         <w:lastRenderedPageBreak/>
         <w:t>E field examples</w:t>
@@ -4695,7 +4765,7 @@
       <w:pPr>
         <w:pStyle w:val="Heading1"/>
       </w:pPr>
-      <w:bookmarkStart w:id="6" w:name="_Toc62499563"/>
+      <w:bookmarkStart w:id="6" w:name="_Toc62502672"/>
       <w:r>
         <w:t>line of charge front</w:t>
       </w:r>
@@ -5216,11 +5286,11 @@
             <w10:wrap type="none"/>
             <w10:anchorlock/>
           </v:group>
-          <o:OLEObject Type="Embed" ProgID="Equation.3" ShapeID="_x0000_s106568" DrawAspect="Content" ObjectID="_1673114004" r:id="rId44"/>
-          <o:OLEObject Type="Embed" ProgID="Equation.3" ShapeID="_x0000_s106582" DrawAspect="Content" ObjectID="_1673114005" r:id="rId45"/>
-          <o:OLEObject Type="Embed" ProgID="Equation.3" ShapeID="_x0000_s106583" DrawAspect="Content" ObjectID="_1673114006" r:id="rId46"/>
-          <o:OLEObject Type="Embed" ProgID="Equation.3" ShapeID="_x0000_s106584" DrawAspect="Content" ObjectID="_1673114007" r:id="rId47"/>
-          <o:OLEObject Type="Embed" ProgID="Equation.3" ShapeID="_x0000_s106604" DrawAspect="Content" ObjectID="_1673114008" r:id="rId48"/>
+          <o:OLEObject Type="Embed" ProgID="Equation.3" ShapeID="_x0000_s106568" DrawAspect="Content" ObjectID="_1673116014" r:id="rId44"/>
+          <o:OLEObject Type="Embed" ProgID="Equation.3" ShapeID="_x0000_s106582" DrawAspect="Content" ObjectID="_1673116015" r:id="rId45"/>
+          <o:OLEObject Type="Embed" ProgID="Equation.3" ShapeID="_x0000_s106583" DrawAspect="Content" ObjectID="_1673116016" r:id="rId46"/>
+          <o:OLEObject Type="Embed" ProgID="Equation.3" ShapeID="_x0000_s106584" DrawAspect="Content" ObjectID="_1673116017" r:id="rId47"/>
+          <o:OLEObject Type="Embed" ProgID="Equation.3" ShapeID="_x0000_s106604" DrawAspect="Content" ObjectID="_1673116018" r:id="rId48"/>
         </w:pict>
       </w:r>
     </w:p>
@@ -5228,7 +5298,7 @@
       <w:pPr>
         <w:pStyle w:val="Heading1"/>
       </w:pPr>
-      <w:bookmarkStart w:id="7" w:name="_Toc62499564"/>
+      <w:bookmarkStart w:id="7" w:name="_Toc62502673"/>
       <w:r>
         <w:t>line of charge back</w:t>
       </w:r>
@@ -5749,11 +5819,11 @@
             <w10:wrap type="none"/>
             <w10:anchorlock/>
           </v:group>
-          <o:OLEObject Type="Embed" ProgID="Equation.3" ShapeID="_x0000_s106690" DrawAspect="Content" ObjectID="_1673114009" r:id="rId50"/>
-          <o:OLEObject Type="Embed" ProgID="Equation.3" ShapeID="_x0000_s106700" DrawAspect="Content" ObjectID="_1673114010" r:id="rId51"/>
-          <o:OLEObject Type="Embed" ProgID="Equation.3" ShapeID="_x0000_s106701" DrawAspect="Content" ObjectID="_1673114011" r:id="rId52"/>
-          <o:OLEObject Type="Embed" ProgID="Equation.3" ShapeID="_x0000_s106708" DrawAspect="Content" ObjectID="_1673114012" r:id="rId53"/>
-          <o:OLEObject Type="Embed" ProgID="Equation.3" ShapeID="_x0000_s106713" DrawAspect="Content" ObjectID="_1673114013" r:id="rId54"/>
+          <o:OLEObject Type="Embed" ProgID="Equation.3" ShapeID="_x0000_s106690" DrawAspect="Content" ObjectID="_1673116019" r:id="rId50"/>
+          <o:OLEObject Type="Embed" ProgID="Equation.3" ShapeID="_x0000_s106700" DrawAspect="Content" ObjectID="_1673116020" r:id="rId51"/>
+          <o:OLEObject Type="Embed" ProgID="Equation.3" ShapeID="_x0000_s106701" DrawAspect="Content" ObjectID="_1673116021" r:id="rId52"/>
+          <o:OLEObject Type="Embed" ProgID="Equation.3" ShapeID="_x0000_s106708" DrawAspect="Content" ObjectID="_1673116022" r:id="rId53"/>
+          <o:OLEObject Type="Embed" ProgID="Equation.3" ShapeID="_x0000_s106713" DrawAspect="Content" ObjectID="_1673116023" r:id="rId54"/>
         </w:pict>
       </w:r>
     </w:p>
@@ -5762,7 +5832,7 @@
       <w:pPr>
         <w:pStyle w:val="Heading1"/>
       </w:pPr>
-      <w:bookmarkStart w:id="8" w:name="_Toc62499565"/>
+      <w:bookmarkStart w:id="8" w:name="_Toc62502674"/>
       <w:r>
         <w:lastRenderedPageBreak/>
         <w:t>line of charge x, y, z</w:t>
@@ -5771,15 +5841,10 @@
     </w:p>
     <w:p>
       <w:r>
-        <w:rPr>
-          <w:noProof/>
-        </w:rPr>
-      </w:r>
-      <w:r>
         <w:pict>
-          <v:group id="_x0000_s106717" editas="canvas" style="width:481.95pt;height:289.15pt;mso-position-horizontal-relative:char;mso-position-vertical-relative:line" coordorigin="1134,1415" coordsize="9639,5783">
+          <v:group id="_x0000_s106717" editas="canvas" style="width:481.95pt;height:255.85pt;mso-position-horizontal-relative:char;mso-position-vertical-relative:line" coordorigin="1134,1415" coordsize="9639,5117">
             <o:lock v:ext="edit" aspectratio="t"/>
-            <v:shape id="_x0000_s106716" type="#_x0000_t75" style="position:absolute;left:1134;top:1415;width:9639;height:5783" o:preferrelative="f">
+            <v:shape id="_x0000_s106716" type="#_x0000_t75" style="position:absolute;left:1134;top:1415;width:9639;height:5117" o:preferrelative="f">
               <v:fill o:detectmouseclick="t"/>
               <v:path o:extrusionok="t" o:connecttype="none"/>
               <o:lock v:ext="edit" text="t"/>
@@ -6800,12 +6865,12 @@
             <w10:wrap type="none"/>
             <w10:anchorlock/>
           </v:group>
-          <o:OLEObject Type="Embed" ProgID="Equation.3" ShapeID="_x0000_s106733" DrawAspect="Content" ObjectID="_1673114014" r:id="rId61"/>
-          <o:OLEObject Type="Embed" ProgID="Equation.3" ShapeID="_x0000_s106741" DrawAspect="Content" ObjectID="_1673114015" r:id="rId62"/>
-          <o:OLEObject Type="Embed" ProgID="Equation.3" ShapeID="_x0000_s106762" DrawAspect="Content" ObjectID="_1673114017" r:id="rId63"/>
-          <o:OLEObject Type="Embed" ProgID="Equation.3" ShapeID="_x0000_s106770" DrawAspect="Content" ObjectID="_1673114016" r:id="rId64"/>
-          <o:OLEObject Type="Embed" ProgID="Equation.3" ShapeID="_x0000_s106789" DrawAspect="Content" ObjectID="_1673114019" r:id="rId65"/>
-          <o:OLEObject Type="Embed" ProgID="Equation.3" ShapeID="_x0000_s106797" DrawAspect="Content" ObjectID="_1673114018" r:id="rId66"/>
+          <o:OLEObject Type="Embed" ProgID="Equation.3" ShapeID="_x0000_s106733" DrawAspect="Content" ObjectID="_1673116024" r:id="rId61"/>
+          <o:OLEObject Type="Embed" ProgID="Equation.3" ShapeID="_x0000_s106741" DrawAspect="Content" ObjectID="_1673116025" r:id="rId62"/>
+          <o:OLEObject Type="Embed" ProgID="Equation.3" ShapeID="_x0000_s106762" DrawAspect="Content" ObjectID="_1673116026" r:id="rId63"/>
+          <o:OLEObject Type="Embed" ProgID="Equation.3" ShapeID="_x0000_s106770" DrawAspect="Content" ObjectID="_1673116027" r:id="rId64"/>
+          <o:OLEObject Type="Embed" ProgID="Equation.3" ShapeID="_x0000_s106789" DrawAspect="Content" ObjectID="_1673116028" r:id="rId65"/>
+          <o:OLEObject Type="Embed" ProgID="Equation.3" ShapeID="_x0000_s106797" DrawAspect="Content" ObjectID="_1673116029" r:id="rId66"/>
         </w:pict>
       </w:r>
     </w:p>
@@ -6813,14 +6878,416 @@
       <w:pPr>
         <w:pStyle w:val="Heading1"/>
       </w:pPr>
-      <w:bookmarkStart w:id="9" w:name="_Toc62499566"/>
+      <w:bookmarkStart w:id="9" w:name="_Toc62502675"/>
+      <w:r>
+        <w:t>line of charges 3-axes</w:t>
+      </w:r>
+      <w:bookmarkEnd w:id="9"/>
+    </w:p>
+    <w:p>
+      <w:r>
+        <w:rPr>
+          <w:noProof/>
+        </w:rPr>
+      </w:r>
+      <w:r>
+        <w:pict>
+          <v:group id="_x0000_s106804" editas="canvas" style="width:481.95pt;height:289.15pt;mso-position-horizontal-relative:char;mso-position-vertical-relative:line" coordorigin="1134,7339" coordsize="9639,5783">
+            <o:lock v:ext="edit" aspectratio="t"/>
+            <v:shape id="_x0000_s106803" type="#_x0000_t75" style="position:absolute;left:1134;top:7339;width:9639;height:5783" o:preferrelative="f">
+              <v:fill o:detectmouseclick="t"/>
+              <v:path o:extrusionok="t" o:connecttype="none"/>
+              <o:lock v:ext="edit" text="t"/>
+            </v:shape>
+            <v:group id="_x0000_s106806" style="position:absolute;left:3194;top:9375;width:1095;height:1567" coordorigin="2330,2961" coordsize="1095,1565" o:regroupid="209">
+              <v:shape id="_x0000_s106807" type="#_x0000_t202" style="position:absolute;left:3066;top:3677;width:359;height:384" filled="f" stroked="f">
+                <v:textbox style="mso-next-textbox:#_x0000_s106807" inset="0,.5mm,0,.5mm">
+                  <w:txbxContent>
+                    <w:p>
+                      <w:pPr>
+                        <w:jc w:val="center"/>
+                        <w:rPr>
+                          <w:rFonts w:ascii="Times New Roman" w:hAnsi="Times New Roman" w:cs="Times New Roman"/>
+                          <w:i/>
+                          <w:sz w:val="20"/>
+                        </w:rPr>
+                      </w:pPr>
+                      <w:r>
+                        <w:rPr>
+                          <w:rFonts w:ascii="Times New Roman" w:hAnsi="Times New Roman" w:cs="Times New Roman"/>
+                          <w:i/>
+                          <w:sz w:val="20"/>
+                        </w:rPr>
+                        <w:t>x</w:t>
+                      </w:r>
+                    </w:p>
+                  </w:txbxContent>
+                </v:textbox>
+              </v:shape>
+              <v:shape id="_x0000_s106808" type="#_x0000_t202" style="position:absolute;left:2330;top:2961;width:359;height:384" filled="f" stroked="f">
+                <v:textbox style="mso-next-textbox:#_x0000_s106808" inset="0,.5mm,0,.5mm">
+                  <w:txbxContent>
+                    <w:p>
+                      <w:pPr>
+                        <w:jc w:val="center"/>
+                        <w:rPr>
+                          <w:rFonts w:ascii="Times New Roman" w:hAnsi="Times New Roman" w:cs="Times New Roman"/>
+                          <w:i/>
+                          <w:sz w:val="20"/>
+                        </w:rPr>
+                      </w:pPr>
+                      <w:r>
+                        <w:rPr>
+                          <w:rFonts w:ascii="Times New Roman" w:hAnsi="Times New Roman" w:cs="Times New Roman"/>
+                          <w:i/>
+                          <w:sz w:val="20"/>
+                        </w:rPr>
+                        <w:t>y</w:t>
+                      </w:r>
+                    </w:p>
+                  </w:txbxContent>
+                </v:textbox>
+              </v:shape>
+              <v:shape id="_x0000_s106809" type="#_x0000_t202" style="position:absolute;left:2781;top:4142;width:359;height:384" filled="f" stroked="f">
+                <v:textbox style="mso-next-textbox:#_x0000_s106809" inset="0,.5mm,0,.5mm">
+                  <w:txbxContent>
+                    <w:p>
+                      <w:pPr>
+                        <w:jc w:val="center"/>
+                        <w:rPr>
+                          <w:rFonts w:ascii="Times New Roman" w:hAnsi="Times New Roman" w:cs="Times New Roman"/>
+                          <w:i/>
+                          <w:sz w:val="20"/>
+                        </w:rPr>
+                      </w:pPr>
+                      <w:r>
+                        <w:rPr>
+                          <w:rFonts w:ascii="Times New Roman" w:hAnsi="Times New Roman" w:cs="Times New Roman"/>
+                          <w:i/>
+                          <w:sz w:val="20"/>
+                        </w:rPr>
+                        <w:t>z</w:t>
+                      </w:r>
+                    </w:p>
+                  </w:txbxContent>
+                </v:textbox>
+              </v:shape>
+              <v:shape id="_x0000_s106810" type="#_x0000_t32" style="position:absolute;left:2493;top:3850;width:567;height:2" o:connectortype="straight" strokecolor="#c00000" strokeweight="1pt">
+                <v:stroke endarrow="block"/>
+              </v:shape>
+              <v:shape id="_x0000_s106811" type="#_x0000_t32" style="position:absolute;left:2222;top:3562;width:567;height:2;rotation:-90" o:connectortype="straight" strokecolor="#00b050" strokeweight="1pt">
+                <v:stroke endarrow="block"/>
+              </v:shape>
+              <v:shape id="_x0000_s106812" type="#_x0000_t32" style="position:absolute;left:2444;top:4029;width:454;height:2;rotation:315;flip:y" o:connectortype="straight" strokecolor="#0070c0" strokeweight="1pt">
+                <v:stroke endarrow="block"/>
+              </v:shape>
+              <v:oval id="_x0000_s106813" style="position:absolute;left:2478;top:3823;width:57;height:56" fillcolor="black [3213]" strokeweight="1pt">
+                <o:lock v:ext="edit" aspectratio="t"/>
+              </v:oval>
+            </v:group>
+            <v:oval id="_x0000_s106815" style="position:absolute;left:6156;top:10255;width:55;height:53" o:regroupid="209" fillcolor="black [3213]">
+              <o:lock v:ext="edit" aspectratio="t"/>
+            </v:oval>
+            <v:shape id="_x0000_s106823" type="#_x0000_t202" style="position:absolute;left:6208;top:10111;width:298;height:303" o:regroupid="209" filled="f" fillcolor="white [3212]" stroked="f">
+              <v:textbox style="mso-next-textbox:#_x0000_s106823" inset="0,.5mm,0,.5mm">
+                <w:txbxContent>
+                  <w:p>
+                    <w:pPr>
+                      <w:spacing w:after="0"/>
+                      <w:jc w:val="center"/>
+                      <w:rPr>
+                        <w:rFonts w:ascii="Times New Roman" w:hAnsi="Times New Roman" w:cs="Times New Roman"/>
+                        <w:sz w:val="20"/>
+                      </w:rPr>
+                    </w:pPr>
+                    <w:r>
+                      <w:rPr>
+                        <w:rFonts w:ascii="Times New Roman" w:hAnsi="Times New Roman" w:cs="Times New Roman"/>
+                        <w:i/>
+                        <w:sz w:val="20"/>
+                      </w:rPr>
+                      <w:t>o</w:t>
+                    </w:r>
+                  </w:p>
+                </w:txbxContent>
+              </v:textbox>
+            </v:shape>
+            <v:shape id="_x0000_s106826" type="#_x0000_t202" style="position:absolute;left:5718;top:9960;width:298;height:298" o:regroupid="209" fillcolor="white [3212]" stroked="f">
+              <v:textbox style="mso-next-textbox:#_x0000_s106826" inset="0,.5mm,0,.5mm">
+                <w:txbxContent>
+                  <w:p>
+                    <w:pPr>
+                      <w:spacing w:after="0"/>
+                      <w:jc w:val="center"/>
+                      <w:rPr>
+                        <w:rFonts w:ascii="Times New Roman" w:hAnsi="Times New Roman" w:cs="Times New Roman"/>
+                        <w:sz w:val="20"/>
+                      </w:rPr>
+                    </w:pPr>
+                    <w:r>
+                      <w:rPr>
+                        <w:rFonts w:ascii="Times New Roman" w:hAnsi="Times New Roman" w:cs="Times New Roman"/>
+                        <w:i/>
+                        <w:sz w:val="20"/>
+                      </w:rPr>
+                      <w:t>l</w:t>
+                    </w:r>
+                    <w:r>
+                      <w:rPr>
+                        <w:rFonts w:ascii="Times New Roman" w:hAnsi="Times New Roman" w:cs="Times New Roman"/>
+                        <w:sz w:val="20"/>
+                        <w:vertAlign w:val="subscript"/>
+                      </w:rPr>
+                      <w:t>1</w:t>
+                    </w:r>
+                  </w:p>
+                </w:txbxContent>
+              </v:textbox>
+            </v:shape>
+            <v:rect id="_x0000_s106832" style="position:absolute;left:4705;top:10196;width:850;height:170" fillcolor="#f2dbdb [661]" strokecolor="#c00000" strokeweight="1pt"/>
+            <v:rect id="_x0000_s106833" style="position:absolute;left:5759;top:9098;width:850;height:170;rotation:-90" fillcolor="#eaf1dd [662]" strokecolor="#00b050" strokeweight="1pt"/>
+            <v:rect id="_x0000_s106834" style="position:absolute;left:6535;top:11019;width:850;height:170;rotation:47" fillcolor="#c6d9f1 [671]" strokecolor="#0070c0" strokeweight="1pt"/>
+            <v:shape id="_x0000_s106835" type="#_x0000_t202" style="position:absolute;left:4865;top:9855;width:481;height:303" filled="f" fillcolor="white [3212]" stroked="f">
+              <v:textbox style="mso-next-textbox:#_x0000_s106835" inset="0,.5mm,0,.5mm">
+                <w:txbxContent>
+                  <w:p>
+                    <w:pPr>
+                      <w:jc w:val="center"/>
+                    </w:pPr>
+                    <w:r>
+                      <w:rPr>
+                        <w:rFonts w:ascii="Times New Roman" w:hAnsi="Times New Roman" w:cs="Times New Roman"/>
+                        <w:i/>
+                        <w:sz w:val="20"/>
+                      </w:rPr>
+                      <w:t>λ</w:t>
+                    </w:r>
+                    <w:r>
+                      <w:rPr>
+                        <w:rFonts w:ascii="Times New Roman" w:hAnsi="Times New Roman" w:cs="Times New Roman"/>
+                        <w:sz w:val="20"/>
+                        <w:vertAlign w:val="subscript"/>
+                      </w:rPr>
+                      <w:t>1</w:t>
+                    </w:r>
+                    <w:r>
+                      <w:rPr>
+                        <w:rFonts w:ascii="Times New Roman" w:hAnsi="Times New Roman" w:cs="Times New Roman"/>
+                        <w:sz w:val="20"/>
+                      </w:rPr>
+                      <w:t xml:space="preserve">, </w:t>
+                    </w:r>
+                    <w:r>
+                      <w:rPr>
+                        <w:rFonts w:ascii="Times New Roman" w:hAnsi="Times New Roman" w:cs="Times New Roman"/>
+                        <w:i/>
+                        <w:sz w:val="20"/>
+                      </w:rPr>
+                      <w:t>L</w:t>
+                    </w:r>
+                    <w:r>
+                      <w:rPr>
+                        <w:rFonts w:ascii="Times New Roman" w:hAnsi="Times New Roman" w:cs="Times New Roman"/>
+                        <w:sz w:val="20"/>
+                        <w:vertAlign w:val="subscript"/>
+                      </w:rPr>
+                      <w:t>1</w:t>
+                    </w:r>
+                  </w:p>
+                </w:txbxContent>
+              </v:textbox>
+            </v:shape>
+            <v:shape id="_x0000_s106836" type="#_x0000_t202" style="position:absolute;left:6349;top:9024;width:481;height:303" filled="f" fillcolor="white [3212]" stroked="f">
+              <v:textbox style="mso-next-textbox:#_x0000_s106836" inset="0,.5mm,0,.5mm">
+                <w:txbxContent>
+                  <w:p>
+                    <w:pPr>
+                      <w:jc w:val="center"/>
+                    </w:pPr>
+                    <w:r>
+                      <w:rPr>
+                        <w:rFonts w:ascii="Times New Roman" w:hAnsi="Times New Roman" w:cs="Times New Roman"/>
+                        <w:i/>
+                        <w:sz w:val="20"/>
+                      </w:rPr>
+                      <w:t>λ</w:t>
+                    </w:r>
+                    <w:r>
+                      <w:rPr>
+                        <w:rFonts w:ascii="Times New Roman" w:hAnsi="Times New Roman" w:cs="Times New Roman"/>
+                        <w:sz w:val="20"/>
+                        <w:vertAlign w:val="subscript"/>
+                      </w:rPr>
+                      <w:t>2</w:t>
+                    </w:r>
+                    <w:r>
+                      <w:rPr>
+                        <w:rFonts w:ascii="Times New Roman" w:hAnsi="Times New Roman" w:cs="Times New Roman"/>
+                        <w:sz w:val="20"/>
+                      </w:rPr>
+                      <w:t xml:space="preserve">, </w:t>
+                    </w:r>
+                    <w:r>
+                      <w:rPr>
+                        <w:rFonts w:ascii="Times New Roman" w:hAnsi="Times New Roman" w:cs="Times New Roman"/>
+                        <w:i/>
+                        <w:sz w:val="20"/>
+                      </w:rPr>
+                      <w:t>L</w:t>
+                    </w:r>
+                    <w:r>
+                      <w:rPr>
+                        <w:rFonts w:ascii="Times New Roman" w:hAnsi="Times New Roman" w:cs="Times New Roman"/>
+                        <w:sz w:val="20"/>
+                        <w:vertAlign w:val="subscript"/>
+                      </w:rPr>
+                      <w:t>2</w:t>
+                    </w:r>
+                  </w:p>
+                </w:txbxContent>
+              </v:textbox>
+            </v:shape>
+            <v:shape id="_x0000_s106837" type="#_x0000_t202" style="position:absolute;left:7142;top:10776;width:481;height:303" filled="f" fillcolor="white [3212]" stroked="f">
+              <v:textbox style="mso-next-textbox:#_x0000_s106837" inset="0,.5mm,0,.5mm">
+                <w:txbxContent>
+                  <w:p>
+                    <w:pPr>
+                      <w:jc w:val="center"/>
+                    </w:pPr>
+                    <w:r>
+                      <w:rPr>
+                        <w:rFonts w:ascii="Times New Roman" w:hAnsi="Times New Roman" w:cs="Times New Roman"/>
+                        <w:i/>
+                        <w:sz w:val="20"/>
+                      </w:rPr>
+                      <w:t>λ</w:t>
+                    </w:r>
+                    <w:r>
+                      <w:rPr>
+                        <w:rFonts w:ascii="Times New Roman" w:hAnsi="Times New Roman" w:cs="Times New Roman"/>
+                        <w:sz w:val="20"/>
+                        <w:vertAlign w:val="subscript"/>
+                      </w:rPr>
+                      <w:t>3</w:t>
+                    </w:r>
+                    <w:r>
+                      <w:rPr>
+                        <w:rFonts w:ascii="Times New Roman" w:hAnsi="Times New Roman" w:cs="Times New Roman"/>
+                        <w:sz w:val="20"/>
+                      </w:rPr>
+                      <w:t xml:space="preserve">, </w:t>
+                    </w:r>
+                    <w:r>
+                      <w:rPr>
+                        <w:rFonts w:ascii="Times New Roman" w:hAnsi="Times New Roman" w:cs="Times New Roman"/>
+                        <w:i/>
+                        <w:sz w:val="20"/>
+                      </w:rPr>
+                      <w:t>L</w:t>
+                    </w:r>
+                    <w:r>
+                      <w:rPr>
+                        <w:rFonts w:ascii="Times New Roman" w:hAnsi="Times New Roman" w:cs="Times New Roman"/>
+                        <w:sz w:val="20"/>
+                        <w:vertAlign w:val="subscript"/>
+                      </w:rPr>
+                      <w:t>3</w:t>
+                    </w:r>
+                  </w:p>
+                </w:txbxContent>
+              </v:textbox>
+            </v:shape>
+            <v:shape id="_x0000_s106838" type="#_x0000_t32" style="position:absolute;left:5555;top:10281;width:601;height:1" o:connectortype="straight" strokecolor="gray [1629]">
+              <v:stroke dashstyle="dash"/>
+            </v:shape>
+            <v:shape id="_x0000_s106839" type="#_x0000_t32" style="position:absolute;left:6184;top:9608;width:1;height:647;flip:y" o:connectortype="straight" strokecolor="gray [1629]">
+              <v:stroke dashstyle="dash"/>
+            </v:shape>
+            <v:shape id="_x0000_s106840" type="#_x0000_t32" style="position:absolute;left:6203;top:10300;width:467;height:493;flip:x y" o:connectortype="straight" strokecolor="gray [1629]">
+              <v:stroke dashstyle="dash"/>
+            </v:shape>
+            <v:shape id="_x0000_s106841" type="#_x0000_t202" style="position:absolute;left:6208;top:9777;width:298;height:298" fillcolor="white [3212]" stroked="f">
+              <v:textbox style="mso-next-textbox:#_x0000_s106841" inset="0,.5mm,0,.5mm">
+                <w:txbxContent>
+                  <w:p>
+                    <w:pPr>
+                      <w:spacing w:after="0"/>
+                      <w:jc w:val="center"/>
+                      <w:rPr>
+                        <w:rFonts w:ascii="Times New Roman" w:hAnsi="Times New Roman" w:cs="Times New Roman"/>
+                        <w:sz w:val="20"/>
+                      </w:rPr>
+                    </w:pPr>
+                    <w:r>
+                      <w:rPr>
+                        <w:rFonts w:ascii="Times New Roman" w:hAnsi="Times New Roman" w:cs="Times New Roman"/>
+                        <w:i/>
+                        <w:sz w:val="20"/>
+                      </w:rPr>
+                      <w:t>l</w:t>
+                    </w:r>
+                    <w:r>
+                      <w:rPr>
+                        <w:rFonts w:ascii="Times New Roman" w:hAnsi="Times New Roman" w:cs="Times New Roman"/>
+                        <w:sz w:val="20"/>
+                        <w:vertAlign w:val="subscript"/>
+                      </w:rPr>
+                      <w:t>2</w:t>
+                    </w:r>
+                  </w:p>
+                </w:txbxContent>
+              </v:textbox>
+            </v:shape>
+            <v:shape id="_x0000_s106842" type="#_x0000_t202" style="position:absolute;left:6136;top:10552;width:298;height:298" fillcolor="white [3212]" stroked="f">
+              <v:textbox style="mso-next-textbox:#_x0000_s106842" inset="0,.5mm,0,.5mm">
+                <w:txbxContent>
+                  <w:p>
+                    <w:pPr>
+                      <w:spacing w:after="0"/>
+                      <w:jc w:val="center"/>
+                      <w:rPr>
+                        <w:rFonts w:ascii="Times New Roman" w:hAnsi="Times New Roman" w:cs="Times New Roman"/>
+                        <w:sz w:val="20"/>
+                      </w:rPr>
+                    </w:pPr>
+                    <w:r>
+                      <w:rPr>
+                        <w:rFonts w:ascii="Times New Roman" w:hAnsi="Times New Roman" w:cs="Times New Roman"/>
+                        <w:i/>
+                        <w:sz w:val="20"/>
+                      </w:rPr>
+                      <w:t>l</w:t>
+                    </w:r>
+                    <w:r>
+                      <w:rPr>
+                        <w:rFonts w:ascii="Times New Roman" w:hAnsi="Times New Roman" w:cs="Times New Roman"/>
+                        <w:sz w:val="20"/>
+                        <w:vertAlign w:val="subscript"/>
+                      </w:rPr>
+                      <w:t>3</w:t>
+                    </w:r>
+                  </w:p>
+                </w:txbxContent>
+              </v:textbox>
+            </v:shape>
+            <w10:wrap type="none"/>
+            <w10:anchorlock/>
+          </v:group>
+        </w:pict>
+      </w:r>
+    </w:p>
+    <w:p>
+      <w:pPr>
+        <w:pStyle w:val="Heading1"/>
+      </w:pPr>
+      <w:bookmarkStart w:id="10" w:name="_Toc62502676"/>
       <w:r>
         <w:t>Notes</w:t>
       </w:r>
       <w:r>
         <w:t xml:space="preserve"> and version</w:t>
       </w:r>
-      <w:bookmarkEnd w:id="9"/>
+      <w:bookmarkEnd w:id="10"/>
     </w:p>
     <w:p>
       <w:pPr>

--- a/src/figs/docx/0003.docx
+++ b/src/figs/docx/0003.docx
@@ -2125,8 +2125,8 @@
             <w10:wrap type="none"/>
             <w10:anchorlock/>
           </v:group>
-          <o:OLEObject Type="Embed" ProgID="Equation.3" ShapeID="_x0000_s36193" DrawAspect="Content" ObjectID="_1673115999" r:id="rId12"/>
-          <o:OLEObject Type="Embed" ProgID="Equation.3" ShapeID="_x0000_s63696" DrawAspect="Content" ObjectID="_1673116000" r:id="rId13"/>
+          <o:OLEObject Type="Embed" ProgID="Equation.3" ShapeID="_x0000_s36193" DrawAspect="Content" ObjectID="_1673116525" r:id="rId12"/>
+          <o:OLEObject Type="Embed" ProgID="Equation.3" ShapeID="_x0000_s63696" DrawAspect="Content" ObjectID="_1673116526" r:id="rId13"/>
         </w:pict>
       </w:r>
     </w:p>
@@ -3636,14 +3636,14 @@
             <w10:wrap type="none"/>
             <w10:anchorlock/>
           </v:group>
-          <o:OLEObject Type="Embed" ProgID="Equation.3" ShapeID="_x0000_s95947" DrawAspect="Content" ObjectID="_1673116001" r:id="rId19"/>
-          <o:OLEObject Type="Embed" ProgID="Equation.3" ShapeID="_x0000_s95948" DrawAspect="Content" ObjectID="_1673116002" r:id="rId20"/>
-          <o:OLEObject Type="Embed" ProgID="Equation.3" ShapeID="_x0000_s95949" DrawAspect="Content" ObjectID="_1673116003" r:id="rId21"/>
-          <o:OLEObject Type="Embed" ProgID="Equation.3" ShapeID="_x0000_s95950" DrawAspect="Content" ObjectID="_1673116004" r:id="rId22"/>
-          <o:OLEObject Type="Embed" ProgID="Equation.3" ShapeID="_x0000_s95969" DrawAspect="Content" ObjectID="_1673116005" r:id="rId23"/>
-          <o:OLEObject Type="Embed" ProgID="Equation.3" ShapeID="_x0000_s95970" DrawAspect="Content" ObjectID="_1673116006" r:id="rId24"/>
-          <o:OLEObject Type="Embed" ProgID="Equation.3" ShapeID="_x0000_s95971" DrawAspect="Content" ObjectID="_1673116007" r:id="rId25"/>
-          <o:OLEObject Type="Embed" ProgID="Equation.3" ShapeID="_x0000_s95972" DrawAspect="Content" ObjectID="_1673116008" r:id="rId26"/>
+          <o:OLEObject Type="Embed" ProgID="Equation.3" ShapeID="_x0000_s95947" DrawAspect="Content" ObjectID="_1673116527" r:id="rId19"/>
+          <o:OLEObject Type="Embed" ProgID="Equation.3" ShapeID="_x0000_s95948" DrawAspect="Content" ObjectID="_1673116528" r:id="rId20"/>
+          <o:OLEObject Type="Embed" ProgID="Equation.3" ShapeID="_x0000_s95949" DrawAspect="Content" ObjectID="_1673116529" r:id="rId21"/>
+          <o:OLEObject Type="Embed" ProgID="Equation.3" ShapeID="_x0000_s95950" DrawAspect="Content" ObjectID="_1673116530" r:id="rId22"/>
+          <o:OLEObject Type="Embed" ProgID="Equation.3" ShapeID="_x0000_s95969" DrawAspect="Content" ObjectID="_1673116531" r:id="rId23"/>
+          <o:OLEObject Type="Embed" ProgID="Equation.3" ShapeID="_x0000_s95970" DrawAspect="Content" ObjectID="_1673116532" r:id="rId24"/>
+          <o:OLEObject Type="Embed" ProgID="Equation.3" ShapeID="_x0000_s95971" DrawAspect="Content" ObjectID="_1673116533" r:id="rId25"/>
+          <o:OLEObject Type="Embed" ProgID="Equation.3" ShapeID="_x0000_s95972" DrawAspect="Content" ObjectID="_1673116534" r:id="rId26"/>
         </w:pict>
       </w:r>
     </w:p>
@@ -4414,11 +4414,11 @@
             <w10:wrap type="none"/>
             <w10:anchorlock/>
           </v:group>
-          <o:OLEObject Type="Embed" ProgID="Equation.3" ShapeID="_x0000_s96170" DrawAspect="Content" ObjectID="_1673116009" r:id="rId30"/>
-          <o:OLEObject Type="Embed" ProgID="Equation.3" ShapeID="_x0000_s96169" DrawAspect="Content" ObjectID="_1673116010" r:id="rId31"/>
-          <o:OLEObject Type="Embed" ProgID="Equation.3" ShapeID="_x0000_s96168" DrawAspect="Content" ObjectID="_1673116011" r:id="rId32"/>
-          <o:OLEObject Type="Embed" ProgID="Equation.3" ShapeID="_x0000_s96171" DrawAspect="Content" ObjectID="_1673116012" r:id="rId33"/>
-          <o:OLEObject Type="Embed" ProgID="Equation.3" ShapeID="_x0000_s96172" DrawAspect="Content" ObjectID="_1673116013" r:id="rId34"/>
+          <o:OLEObject Type="Embed" ProgID="Equation.3" ShapeID="_x0000_s96170" DrawAspect="Content" ObjectID="_1673116535" r:id="rId30"/>
+          <o:OLEObject Type="Embed" ProgID="Equation.3" ShapeID="_x0000_s96169" DrawAspect="Content" ObjectID="_1673116536" r:id="rId31"/>
+          <o:OLEObject Type="Embed" ProgID="Equation.3" ShapeID="_x0000_s96168" DrawAspect="Content" ObjectID="_1673116537" r:id="rId32"/>
+          <o:OLEObject Type="Embed" ProgID="Equation.3" ShapeID="_x0000_s96171" DrawAspect="Content" ObjectID="_1673116538" r:id="rId33"/>
+          <o:OLEObject Type="Embed" ProgID="Equation.3" ShapeID="_x0000_s96172" DrawAspect="Content" ObjectID="_1673116539" r:id="rId34"/>
         </w:pict>
       </w:r>
     </w:p>
@@ -4553,7 +4553,7 @@
           <v:shape id="_x0000_i1029" type="#_x0000_t75" style="width:123.25pt;height:69.1pt" o:ole="">
             <v:imagedata r:id="rId35" o:title=""/>
           </v:shape>
-          <o:OLEObject Type="Embed" ProgID="Equation.3" ShapeID="_x0000_i1029" DrawAspect="Content" ObjectID="_1673115998" r:id="rId36"/>
+          <o:OLEObject Type="Embed" ProgID="Equation.3" ShapeID="_x0000_i1029" DrawAspect="Content" ObjectID="_1673116524" r:id="rId36"/>
         </w:object>
       </w:r>
       <w:r>
@@ -5286,11 +5286,11 @@
             <w10:wrap type="none"/>
             <w10:anchorlock/>
           </v:group>
-          <o:OLEObject Type="Embed" ProgID="Equation.3" ShapeID="_x0000_s106568" DrawAspect="Content" ObjectID="_1673116014" r:id="rId44"/>
-          <o:OLEObject Type="Embed" ProgID="Equation.3" ShapeID="_x0000_s106582" DrawAspect="Content" ObjectID="_1673116015" r:id="rId45"/>
-          <o:OLEObject Type="Embed" ProgID="Equation.3" ShapeID="_x0000_s106583" DrawAspect="Content" ObjectID="_1673116016" r:id="rId46"/>
-          <o:OLEObject Type="Embed" ProgID="Equation.3" ShapeID="_x0000_s106584" DrawAspect="Content" ObjectID="_1673116017" r:id="rId47"/>
-          <o:OLEObject Type="Embed" ProgID="Equation.3" ShapeID="_x0000_s106604" DrawAspect="Content" ObjectID="_1673116018" r:id="rId48"/>
+          <o:OLEObject Type="Embed" ProgID="Equation.3" ShapeID="_x0000_s106568" DrawAspect="Content" ObjectID="_1673116540" r:id="rId44"/>
+          <o:OLEObject Type="Embed" ProgID="Equation.3" ShapeID="_x0000_s106582" DrawAspect="Content" ObjectID="_1673116541" r:id="rId45"/>
+          <o:OLEObject Type="Embed" ProgID="Equation.3" ShapeID="_x0000_s106583" DrawAspect="Content" ObjectID="_1673116542" r:id="rId46"/>
+          <o:OLEObject Type="Embed" ProgID="Equation.3" ShapeID="_x0000_s106584" DrawAspect="Content" ObjectID="_1673116543" r:id="rId47"/>
+          <o:OLEObject Type="Embed" ProgID="Equation.3" ShapeID="_x0000_s106604" DrawAspect="Content" ObjectID="_1673116544" r:id="rId48"/>
         </w:pict>
       </w:r>
     </w:p>
@@ -5819,11 +5819,11 @@
             <w10:wrap type="none"/>
             <w10:anchorlock/>
           </v:group>
-          <o:OLEObject Type="Embed" ProgID="Equation.3" ShapeID="_x0000_s106690" DrawAspect="Content" ObjectID="_1673116019" r:id="rId50"/>
-          <o:OLEObject Type="Embed" ProgID="Equation.3" ShapeID="_x0000_s106700" DrawAspect="Content" ObjectID="_1673116020" r:id="rId51"/>
-          <o:OLEObject Type="Embed" ProgID="Equation.3" ShapeID="_x0000_s106701" DrawAspect="Content" ObjectID="_1673116021" r:id="rId52"/>
-          <o:OLEObject Type="Embed" ProgID="Equation.3" ShapeID="_x0000_s106708" DrawAspect="Content" ObjectID="_1673116022" r:id="rId53"/>
-          <o:OLEObject Type="Embed" ProgID="Equation.3" ShapeID="_x0000_s106713" DrawAspect="Content" ObjectID="_1673116023" r:id="rId54"/>
+          <o:OLEObject Type="Embed" ProgID="Equation.3" ShapeID="_x0000_s106690" DrawAspect="Content" ObjectID="_1673116545" r:id="rId50"/>
+          <o:OLEObject Type="Embed" ProgID="Equation.3" ShapeID="_x0000_s106700" DrawAspect="Content" ObjectID="_1673116546" r:id="rId51"/>
+          <o:OLEObject Type="Embed" ProgID="Equation.3" ShapeID="_x0000_s106701" DrawAspect="Content" ObjectID="_1673116547" r:id="rId52"/>
+          <o:OLEObject Type="Embed" ProgID="Equation.3" ShapeID="_x0000_s106708" DrawAspect="Content" ObjectID="_1673116548" r:id="rId53"/>
+          <o:OLEObject Type="Embed" ProgID="Equation.3" ShapeID="_x0000_s106713" DrawAspect="Content" ObjectID="_1673116549" r:id="rId54"/>
         </w:pict>
       </w:r>
     </w:p>
@@ -6865,12 +6865,12 @@
             <w10:wrap type="none"/>
             <w10:anchorlock/>
           </v:group>
-          <o:OLEObject Type="Embed" ProgID="Equation.3" ShapeID="_x0000_s106733" DrawAspect="Content" ObjectID="_1673116024" r:id="rId61"/>
-          <o:OLEObject Type="Embed" ProgID="Equation.3" ShapeID="_x0000_s106741" DrawAspect="Content" ObjectID="_1673116025" r:id="rId62"/>
-          <o:OLEObject Type="Embed" ProgID="Equation.3" ShapeID="_x0000_s106762" DrawAspect="Content" ObjectID="_1673116026" r:id="rId63"/>
-          <o:OLEObject Type="Embed" ProgID="Equation.3" ShapeID="_x0000_s106770" DrawAspect="Content" ObjectID="_1673116027" r:id="rId64"/>
-          <o:OLEObject Type="Embed" ProgID="Equation.3" ShapeID="_x0000_s106789" DrawAspect="Content" ObjectID="_1673116028" r:id="rId65"/>
-          <o:OLEObject Type="Embed" ProgID="Equation.3" ShapeID="_x0000_s106797" DrawAspect="Content" ObjectID="_1673116029" r:id="rId66"/>
+          <o:OLEObject Type="Embed" ProgID="Equation.3" ShapeID="_x0000_s106733" DrawAspect="Content" ObjectID="_1673116550" r:id="rId61"/>
+          <o:OLEObject Type="Embed" ProgID="Equation.3" ShapeID="_x0000_s106741" DrawAspect="Content" ObjectID="_1673116551" r:id="rId62"/>
+          <o:OLEObject Type="Embed" ProgID="Equation.3" ShapeID="_x0000_s106762" DrawAspect="Content" ObjectID="_1673116552" r:id="rId63"/>
+          <o:OLEObject Type="Embed" ProgID="Equation.3" ShapeID="_x0000_s106770" DrawAspect="Content" ObjectID="_1673116553" r:id="rId64"/>
+          <o:OLEObject Type="Embed" ProgID="Equation.3" ShapeID="_x0000_s106789" DrawAspect="Content" ObjectID="_1673116554" r:id="rId65"/>
+          <o:OLEObject Type="Embed" ProgID="Equation.3" ShapeID="_x0000_s106797" DrawAspect="Content" ObjectID="_1673116555" r:id="rId66"/>
         </w:pict>
       </w:r>
     </w:p>
@@ -6886,11 +6886,6 @@
     </w:p>
     <w:p>
       <w:r>
-        <w:rPr>
-          <w:noProof/>
-        </w:rPr>
-      </w:r>
-      <w:r>
         <w:pict>
           <v:group id="_x0000_s106804" editas="canvas" style="width:481.95pt;height:289.15pt;mso-position-horizontal-relative:char;mso-position-vertical-relative:line" coordorigin="1134,7339" coordsize="9639,5783">
             <o:lock v:ext="edit" aspectratio="t"/>
@@ -6988,7 +6983,7 @@
             <v:oval id="_x0000_s106815" style="position:absolute;left:6156;top:10255;width:55;height:53" o:regroupid="209" fillcolor="black [3213]">
               <o:lock v:ext="edit" aspectratio="t"/>
             </v:oval>
-            <v:shape id="_x0000_s106823" type="#_x0000_t202" style="position:absolute;left:6208;top:10111;width:298;height:303" o:regroupid="209" filled="f" fillcolor="white [3212]" stroked="f">
+            <v:shape id="_x0000_s106823" type="#_x0000_t202" style="position:absolute;left:5884;top:10267;width:298;height:303" o:regroupid="209" filled="f" fillcolor="white [3212]" stroked="f">
               <v:textbox style="mso-next-textbox:#_x0000_s106823" inset="0,.5mm,0,.5mm">
                 <w:txbxContent>
                   <w:p>
@@ -7270,12 +7265,21 @@
                 </w:txbxContent>
               </v:textbox>
             </v:shape>
+            <v:shape id="_x0000_s106858" type="#_x0000_t32" style="position:absolute;left:6215;top:9960;width:615;height:316;flip:y" o:connectortype="straight" o:regroupid="210" strokecolor="#7030a0" strokeweight="1.25pt">
+              <v:stroke endarrow="block"/>
+            </v:shape>
+            <v:shape id="_x0000_s106873" type="#_x0000_t75" style="position:absolute;left:6839;top:9663;width:1647;height:357">
+              <v:imagedata r:id="rId67" o:title=""/>
+            </v:shape>
             <w10:wrap type="none"/>
             <w10:anchorlock/>
           </v:group>
+          <o:OLEObject Type="Embed" ProgID="Equation.3" ShapeID="_x0000_s106873" DrawAspect="Content" ObjectID="_1673116556" r:id="rId68"/>
         </w:pict>
       </w:r>
     </w:p>
+    <w:p/>
+    <w:p/>
     <w:p>
       <w:pPr>
         <w:pStyle w:val="Heading1"/>
@@ -7335,7 +7339,7 @@
     </w:p>
     <w:p/>
     <w:sectPr>
-      <w:headerReference w:type="default" r:id="rId67"/>
+      <w:headerReference w:type="default" r:id="rId69"/>
       <w:type w:val="continuous"/>
       <w:pgSz w:w="11907" w:h="16839" w:code="9"/>
       <w:pgMar w:top="1134" w:right="1134" w:bottom="1134" w:left="1134" w:header="720" w:footer="720" w:gutter="0"/>

--- a/src/figs/docx/0003.docx
+++ b/src/figs/docx/0003.docx
@@ -16,7 +16,7 @@
           <w:docGrid w:linePitch="360"/>
         </w:sectPr>
       </w:pPr>
-      <w:bookmarkStart w:id="0" w:name="_Toc62502666"/>
+      <w:bookmarkStart w:id="0" w:name="_Toc62760039"/>
       <w:r>
         <w:t>Content</w:t>
       </w:r>
@@ -44,7 +44,7 @@
       <w:r>
         <w:fldChar w:fldCharType="separate"/>
       </w:r>
-      <w:hyperlink w:anchor="_Toc62502666" w:history="1">
+      <w:hyperlink w:anchor="_Toc62760039" w:history="1">
         <w:r>
           <w:rPr>
             <w:rStyle w:val="Hyperlink"/>
@@ -71,7 +71,7 @@
             <w:noProof/>
             <w:webHidden/>
           </w:rPr>
-          <w:instrText xml:space="preserve"> PAGEREF _Toc62502666 \h </w:instrText>
+          <w:instrText xml:space="preserve"> PAGEREF _Toc62760039 \h </w:instrText>
         </w:r>
         <w:r>
           <w:rPr>
@@ -114,7 +114,7 @@
           <w:szCs w:val="22"/>
         </w:rPr>
       </w:pPr>
-      <w:hyperlink w:anchor="_Toc62502667" w:history="1">
+      <w:hyperlink w:anchor="_Toc62760040" w:history="1">
         <w:r>
           <w:rPr>
             <w:rStyle w:val="Hyperlink"/>
@@ -141,7 +141,7 @@
             <w:noProof/>
             <w:webHidden/>
           </w:rPr>
-          <w:instrText xml:space="preserve"> PAGEREF _Toc62502667 \h </w:instrText>
+          <w:instrText xml:space="preserve"> PAGEREF _Toc62760040 \h </w:instrText>
         </w:r>
         <w:r>
           <w:rPr>
@@ -184,7 +184,7 @@
           <w:szCs w:val="22"/>
         </w:rPr>
       </w:pPr>
-      <w:hyperlink w:anchor="_Toc62502668" w:history="1">
+      <w:hyperlink w:anchor="_Toc62760041" w:history="1">
         <w:r>
           <w:rPr>
             <w:rStyle w:val="Hyperlink"/>
@@ -211,7 +211,7 @@
             <w:noProof/>
             <w:webHidden/>
           </w:rPr>
-          <w:instrText xml:space="preserve"> PAGEREF _Toc62502668 \h </w:instrText>
+          <w:instrText xml:space="preserve"> PAGEREF _Toc62760041 \h </w:instrText>
         </w:r>
         <w:r>
           <w:rPr>
@@ -254,7 +254,7 @@
           <w:szCs w:val="22"/>
         </w:rPr>
       </w:pPr>
-      <w:hyperlink w:anchor="_Toc62502669" w:history="1">
+      <w:hyperlink w:anchor="_Toc62760042" w:history="1">
         <w:r>
           <w:rPr>
             <w:rStyle w:val="Hyperlink"/>
@@ -281,7 +281,147 @@
             <w:noProof/>
             <w:webHidden/>
           </w:rPr>
-          <w:instrText xml:space="preserve"> PAGEREF _Toc62502669 \h </w:instrText>
+          <w:instrText xml:space="preserve"> PAGEREF _Toc62760042 \h </w:instrText>
+        </w:r>
+        <w:r>
+          <w:rPr>
+            <w:noProof/>
+            <w:webHidden/>
+          </w:rPr>
+        </w:r>
+        <w:r>
+          <w:rPr>
+            <w:noProof/>
+            <w:webHidden/>
+          </w:rPr>
+          <w:fldChar w:fldCharType="separate"/>
+        </w:r>
+        <w:r>
+          <w:rPr>
+            <w:noProof/>
+            <w:webHidden/>
+          </w:rPr>
+          <w:t>1</w:t>
+        </w:r>
+        <w:r>
+          <w:rPr>
+            <w:noProof/>
+            <w:webHidden/>
+          </w:rPr>
+          <w:fldChar w:fldCharType="end"/>
+        </w:r>
+      </w:hyperlink>
+    </w:p>
+    <w:p>
+      <w:pPr>
+        <w:pStyle w:val="MyTOC"/>
+        <w:rPr>
+          <w:b/>
+          <w:bCs/>
+          <w:caps/>
+          <w:noProof/>
+          <w:sz w:val="22"/>
+          <w:szCs w:val="22"/>
+        </w:rPr>
+      </w:pPr>
+      <w:hyperlink w:anchor="_Toc62760043" w:history="1">
+        <w:r>
+          <w:rPr>
+            <w:rStyle w:val="Hyperlink"/>
+            <w:noProof/>
+          </w:rPr>
+          <w:t>Sigmoid plant height</w:t>
+        </w:r>
+        <w:r>
+          <w:rPr>
+            <w:noProof/>
+            <w:webHidden/>
+          </w:rPr>
+          <w:tab/>
+        </w:r>
+        <w:r>
+          <w:rPr>
+            <w:noProof/>
+            <w:webHidden/>
+          </w:rPr>
+          <w:fldChar w:fldCharType="begin"/>
+        </w:r>
+        <w:r>
+          <w:rPr>
+            <w:noProof/>
+            <w:webHidden/>
+          </w:rPr>
+          <w:instrText xml:space="preserve"> PAGEREF _Toc62760043 \h </w:instrText>
+        </w:r>
+        <w:r>
+          <w:rPr>
+            <w:noProof/>
+            <w:webHidden/>
+          </w:rPr>
+        </w:r>
+        <w:r>
+          <w:rPr>
+            <w:noProof/>
+            <w:webHidden/>
+          </w:rPr>
+          <w:fldChar w:fldCharType="separate"/>
+        </w:r>
+        <w:r>
+          <w:rPr>
+            <w:noProof/>
+            <w:webHidden/>
+          </w:rPr>
+          <w:t>1</w:t>
+        </w:r>
+        <w:r>
+          <w:rPr>
+            <w:noProof/>
+            <w:webHidden/>
+          </w:rPr>
+          <w:fldChar w:fldCharType="end"/>
+        </w:r>
+      </w:hyperlink>
+    </w:p>
+    <w:p>
+      <w:pPr>
+        <w:pStyle w:val="MyTOC"/>
+        <w:rPr>
+          <w:b/>
+          <w:bCs/>
+          <w:caps/>
+          <w:noProof/>
+          <w:sz w:val="22"/>
+          <w:szCs w:val="22"/>
+        </w:rPr>
+      </w:pPr>
+      <w:hyperlink w:anchor="_Toc62760044" w:history="1">
+        <w:r>
+          <w:rPr>
+            <w:rStyle w:val="Hyperlink"/>
+            <w:noProof/>
+          </w:rPr>
+          <w:t>E field examples</w:t>
+        </w:r>
+        <w:r>
+          <w:rPr>
+            <w:noProof/>
+            <w:webHidden/>
+          </w:rPr>
+          <w:tab/>
+        </w:r>
+        <w:r>
+          <w:rPr>
+            <w:noProof/>
+            <w:webHidden/>
+          </w:rPr>
+          <w:fldChar w:fldCharType="begin"/>
+        </w:r>
+        <w:r>
+          <w:rPr>
+            <w:noProof/>
+            <w:webHidden/>
+          </w:rPr>
+          <w:instrText xml:space="preserve"> PAGEREF _Toc62760044 \h </w:instrText>
         </w:r>
         <w:r>
           <w:rPr>
@@ -324,13 +464,13 @@
           <w:szCs w:val="22"/>
         </w:rPr>
       </w:pPr>
-      <w:hyperlink w:anchor="_Toc62502670" w:history="1">
+      <w:hyperlink w:anchor="_Toc62760045" w:history="1">
         <w:r>
           <w:rPr>
             <w:rStyle w:val="Hyperlink"/>
             <w:noProof/>
           </w:rPr>
-          <w:t>Sigmoid plant height</w:t>
+          <w:t>line of charge front</w:t>
         </w:r>
         <w:r>
           <w:rPr>
@@ -351,7 +491,7 @@
             <w:noProof/>
             <w:webHidden/>
           </w:rPr>
-          <w:instrText xml:space="preserve"> PAGEREF _Toc62502670 \h </w:instrText>
+          <w:instrText xml:space="preserve"> PAGEREF _Toc62760045 \h </w:instrText>
         </w:r>
         <w:r>
           <w:rPr>
@@ -394,13 +534,13 @@
           <w:szCs w:val="22"/>
         </w:rPr>
       </w:pPr>
-      <w:hyperlink w:anchor="_Toc62502671" w:history="1">
+      <w:hyperlink w:anchor="_Toc62760046" w:history="1">
         <w:r>
           <w:rPr>
             <w:rStyle w:val="Hyperlink"/>
             <w:noProof/>
           </w:rPr>
-          <w:t>E field examples</w:t>
+          <w:t>line of charge back</w:t>
         </w:r>
         <w:r>
           <w:rPr>
@@ -421,7 +561,7 @@
             <w:noProof/>
             <w:webHidden/>
           </w:rPr>
-          <w:instrText xml:space="preserve"> PAGEREF _Toc62502671 \h </w:instrText>
+          <w:instrText xml:space="preserve"> PAGEREF _Toc62760046 \h </w:instrText>
         </w:r>
         <w:r>
           <w:rPr>
@@ -464,13 +604,13 @@
           <w:szCs w:val="22"/>
         </w:rPr>
       </w:pPr>
-      <w:hyperlink w:anchor="_Toc62502672" w:history="1">
+      <w:hyperlink w:anchor="_Toc62760047" w:history="1">
         <w:r>
           <w:rPr>
             <w:rStyle w:val="Hyperlink"/>
             <w:noProof/>
           </w:rPr>
-          <w:t>line of charge front</w:t>
+          <w:t>line of charge x, y, z</w:t>
         </w:r>
         <w:r>
           <w:rPr>
@@ -491,7 +631,7 @@
             <w:noProof/>
             <w:webHidden/>
           </w:rPr>
-          <w:instrText xml:space="preserve"> PAGEREF _Toc62502672 \h </w:instrText>
+          <w:instrText xml:space="preserve"> PAGEREF _Toc62760047 \h </w:instrText>
         </w:r>
         <w:r>
           <w:rPr>
@@ -534,13 +674,13 @@
           <w:szCs w:val="22"/>
         </w:rPr>
       </w:pPr>
-      <w:hyperlink w:anchor="_Toc62502673" w:history="1">
+      <w:hyperlink w:anchor="_Toc62760048" w:history="1">
         <w:r>
           <w:rPr>
             <w:rStyle w:val="Hyperlink"/>
             <w:noProof/>
           </w:rPr>
-          <w:t>line of charge back</w:t>
+          <w:t>line of charges 3-axes</w:t>
         </w:r>
         <w:r>
           <w:rPr>
@@ -561,7 +701,7 @@
             <w:noProof/>
             <w:webHidden/>
           </w:rPr>
-          <w:instrText xml:space="preserve"> PAGEREF _Toc62502673 \h </w:instrText>
+          <w:instrText xml:space="preserve"> PAGEREF _Toc62760048 \h </w:instrText>
         </w:r>
         <w:r>
           <w:rPr>
@@ -604,13 +744,13 @@
           <w:szCs w:val="22"/>
         </w:rPr>
       </w:pPr>
-      <w:hyperlink w:anchor="_Toc62502674" w:history="1">
+      <w:hyperlink w:anchor="_Toc62760049" w:history="1">
         <w:r>
           <w:rPr>
             <w:rStyle w:val="Hyperlink"/>
             <w:noProof/>
           </w:rPr>
-          <w:t>line of charge x, y, z</w:t>
+          <w:t>scanning method</w:t>
         </w:r>
         <w:r>
           <w:rPr>
@@ -631,7 +771,7 @@
             <w:noProof/>
             <w:webHidden/>
           </w:rPr>
-          <w:instrText xml:space="preserve"> PAGEREF _Toc62502674 \h </w:instrText>
+          <w:instrText xml:space="preserve"> PAGEREF _Toc62760049 \h </w:instrText>
         </w:r>
         <w:r>
           <w:rPr>
@@ -674,77 +814,7 @@
           <w:szCs w:val="22"/>
         </w:rPr>
       </w:pPr>
-      <w:hyperlink w:anchor="_Toc62502675" w:history="1">
-        <w:r>
-          <w:rPr>
-            <w:rStyle w:val="Hyperlink"/>
-            <w:noProof/>
-          </w:rPr>
-          <w:t>line of charges 3-axes</w:t>
-        </w:r>
-        <w:r>
-          <w:rPr>
-            <w:noProof/>
-            <w:webHidden/>
-          </w:rPr>
-          <w:tab/>
-        </w:r>
-        <w:r>
-          <w:rPr>
-            <w:noProof/>
-            <w:webHidden/>
-          </w:rPr>
-          <w:fldChar w:fldCharType="begin"/>
-        </w:r>
-        <w:r>
-          <w:rPr>
-            <w:noProof/>
-            <w:webHidden/>
-          </w:rPr>
-          <w:instrText xml:space="preserve"> PAGEREF _Toc62502675 \h </w:instrText>
-        </w:r>
-        <w:r>
-          <w:rPr>
-            <w:noProof/>
-            <w:webHidden/>
-          </w:rPr>
-        </w:r>
-        <w:r>
-          <w:rPr>
-            <w:noProof/>
-            <w:webHidden/>
-          </w:rPr>
-          <w:fldChar w:fldCharType="separate"/>
-        </w:r>
-        <w:r>
-          <w:rPr>
-            <w:noProof/>
-            <w:webHidden/>
-          </w:rPr>
-          <w:t>4</w:t>
-        </w:r>
-        <w:r>
-          <w:rPr>
-            <w:noProof/>
-            <w:webHidden/>
-          </w:rPr>
-          <w:fldChar w:fldCharType="end"/>
-        </w:r>
-      </w:hyperlink>
-    </w:p>
-    <w:p>
-      <w:pPr>
-        <w:pStyle w:val="MyTOC"/>
-        <w:rPr>
-          <w:b/>
-          <w:bCs/>
-          <w:caps/>
-          <w:noProof/>
-          <w:sz w:val="22"/>
-          <w:szCs w:val="22"/>
-        </w:rPr>
-      </w:pPr>
-      <w:hyperlink w:anchor="_Toc62502676" w:history="1">
+      <w:hyperlink w:anchor="_Toc62760050" w:history="1">
         <w:r>
           <w:rPr>
             <w:rStyle w:val="Hyperlink"/>
@@ -771,7 +841,7 @@
             <w:noProof/>
             <w:webHidden/>
           </w:rPr>
-          <w:instrText xml:space="preserve"> PAGEREF _Toc62502676 \h </w:instrText>
+          <w:instrText xml:space="preserve"> PAGEREF _Toc62760050 \h </w:instrText>
         </w:r>
         <w:r>
           <w:rPr>
@@ -821,7 +891,7 @@
       <w:pPr>
         <w:pStyle w:val="Heading1"/>
       </w:pPr>
-      <w:bookmarkStart w:id="1" w:name="_Toc62502667"/>
+      <w:bookmarkStart w:id="1" w:name="_Toc62760040"/>
       <w:r>
         <w:lastRenderedPageBreak/>
         <w:t>Previous e</w:t>
@@ -2125,8 +2195,8 @@
             <w10:wrap type="none"/>
             <w10:anchorlock/>
           </v:group>
-          <o:OLEObject Type="Embed" ProgID="Equation.3" ShapeID="_x0000_s36193" DrawAspect="Content" ObjectID="_1673116525" r:id="rId12"/>
-          <o:OLEObject Type="Embed" ProgID="Equation.3" ShapeID="_x0000_s63696" DrawAspect="Content" ObjectID="_1673116526" r:id="rId13"/>
+          <o:OLEObject Type="Embed" ProgID="Equation.3" ShapeID="_x0000_s36193" DrawAspect="Content" ObjectID="_1673375590" r:id="rId12"/>
+          <o:OLEObject Type="Embed" ProgID="Equation.3" ShapeID="_x0000_s63696" DrawAspect="Content" ObjectID="_1673375591" r:id="rId13"/>
         </w:pict>
       </w:r>
     </w:p>
@@ -3636,14 +3706,14 @@
             <w10:wrap type="none"/>
             <w10:anchorlock/>
           </v:group>
-          <o:OLEObject Type="Embed" ProgID="Equation.3" ShapeID="_x0000_s95947" DrawAspect="Content" ObjectID="_1673116527" r:id="rId19"/>
-          <o:OLEObject Type="Embed" ProgID="Equation.3" ShapeID="_x0000_s95948" DrawAspect="Content" ObjectID="_1673116528" r:id="rId20"/>
-          <o:OLEObject Type="Embed" ProgID="Equation.3" ShapeID="_x0000_s95949" DrawAspect="Content" ObjectID="_1673116529" r:id="rId21"/>
-          <o:OLEObject Type="Embed" ProgID="Equation.3" ShapeID="_x0000_s95950" DrawAspect="Content" ObjectID="_1673116530" r:id="rId22"/>
-          <o:OLEObject Type="Embed" ProgID="Equation.3" ShapeID="_x0000_s95969" DrawAspect="Content" ObjectID="_1673116531" r:id="rId23"/>
-          <o:OLEObject Type="Embed" ProgID="Equation.3" ShapeID="_x0000_s95970" DrawAspect="Content" ObjectID="_1673116532" r:id="rId24"/>
-          <o:OLEObject Type="Embed" ProgID="Equation.3" ShapeID="_x0000_s95971" DrawAspect="Content" ObjectID="_1673116533" r:id="rId25"/>
-          <o:OLEObject Type="Embed" ProgID="Equation.3" ShapeID="_x0000_s95972" DrawAspect="Content" ObjectID="_1673116534" r:id="rId26"/>
+          <o:OLEObject Type="Embed" ProgID="Equation.3" ShapeID="_x0000_s95947" DrawAspect="Content" ObjectID="_1673375592" r:id="rId19"/>
+          <o:OLEObject Type="Embed" ProgID="Equation.3" ShapeID="_x0000_s95948" DrawAspect="Content" ObjectID="_1673375593" r:id="rId20"/>
+          <o:OLEObject Type="Embed" ProgID="Equation.3" ShapeID="_x0000_s95949" DrawAspect="Content" ObjectID="_1673375594" r:id="rId21"/>
+          <o:OLEObject Type="Embed" ProgID="Equation.3" ShapeID="_x0000_s95950" DrawAspect="Content" ObjectID="_1673375595" r:id="rId22"/>
+          <o:OLEObject Type="Embed" ProgID="Equation.3" ShapeID="_x0000_s95969" DrawAspect="Content" ObjectID="_1673375596" r:id="rId23"/>
+          <o:OLEObject Type="Embed" ProgID="Equation.3" ShapeID="_x0000_s95970" DrawAspect="Content" ObjectID="_1673375597" r:id="rId24"/>
+          <o:OLEObject Type="Embed" ProgID="Equation.3" ShapeID="_x0000_s95971" DrawAspect="Content" ObjectID="_1673375598" r:id="rId25"/>
+          <o:OLEObject Type="Embed" ProgID="Equation.3" ShapeID="_x0000_s95972" DrawAspect="Content" ObjectID="_1673375599" r:id="rId26"/>
         </w:pict>
       </w:r>
     </w:p>
@@ -3651,7 +3721,7 @@
       <w:pPr>
         <w:pStyle w:val="Heading1"/>
       </w:pPr>
-      <w:bookmarkStart w:id="2" w:name="_Toc62502668"/>
+      <w:bookmarkStart w:id="2" w:name="_Toc62760041"/>
       <w:r>
         <w:lastRenderedPageBreak/>
         <w:t>S</w:t>
@@ -4414,11 +4484,11 @@
             <w10:wrap type="none"/>
             <w10:anchorlock/>
           </v:group>
-          <o:OLEObject Type="Embed" ProgID="Equation.3" ShapeID="_x0000_s96170" DrawAspect="Content" ObjectID="_1673116535" r:id="rId30"/>
-          <o:OLEObject Type="Embed" ProgID="Equation.3" ShapeID="_x0000_s96169" DrawAspect="Content" ObjectID="_1673116536" r:id="rId31"/>
-          <o:OLEObject Type="Embed" ProgID="Equation.3" ShapeID="_x0000_s96168" DrawAspect="Content" ObjectID="_1673116537" r:id="rId32"/>
-          <o:OLEObject Type="Embed" ProgID="Equation.3" ShapeID="_x0000_s96171" DrawAspect="Content" ObjectID="_1673116538" r:id="rId33"/>
-          <o:OLEObject Type="Embed" ProgID="Equation.3" ShapeID="_x0000_s96172" DrawAspect="Content" ObjectID="_1673116539" r:id="rId34"/>
+          <o:OLEObject Type="Embed" ProgID="Equation.3" ShapeID="_x0000_s96170" DrawAspect="Content" ObjectID="_1673375600" r:id="rId30"/>
+          <o:OLEObject Type="Embed" ProgID="Equation.3" ShapeID="_x0000_s96169" DrawAspect="Content" ObjectID="_1673375601" r:id="rId31"/>
+          <o:OLEObject Type="Embed" ProgID="Equation.3" ShapeID="_x0000_s96168" DrawAspect="Content" ObjectID="_1673375602" r:id="rId32"/>
+          <o:OLEObject Type="Embed" ProgID="Equation.3" ShapeID="_x0000_s96171" DrawAspect="Content" ObjectID="_1673375603" r:id="rId33"/>
+          <o:OLEObject Type="Embed" ProgID="Equation.3" ShapeID="_x0000_s96172" DrawAspect="Content" ObjectID="_1673375604" r:id="rId34"/>
         </w:pict>
       </w:r>
     </w:p>
@@ -4426,7 +4496,7 @@
       <w:pPr>
         <w:pStyle w:val="Heading1"/>
       </w:pPr>
-      <w:bookmarkStart w:id="3" w:name="_Toc62502669"/>
+      <w:bookmarkStart w:id="3" w:name="_Toc62760042"/>
       <w:r>
         <w:t>Electrif field lines 1 charge</w:t>
       </w:r>
@@ -4535,7 +4605,7 @@
       <w:pPr>
         <w:pStyle w:val="Heading1"/>
       </w:pPr>
-      <w:bookmarkStart w:id="4" w:name="_Toc62502670"/>
+      <w:bookmarkStart w:id="4" w:name="_Toc62760043"/>
       <w:r>
         <w:t>S</w:t>
       </w:r>
@@ -4553,7 +4623,7 @@
           <v:shape id="_x0000_i1029" type="#_x0000_t75" style="width:123.25pt;height:69.1pt" o:ole="">
             <v:imagedata r:id="rId35" o:title=""/>
           </v:shape>
-          <o:OLEObject Type="Embed" ProgID="Equation.3" ShapeID="_x0000_i1029" DrawAspect="Content" ObjectID="_1673116524" r:id="rId36"/>
+          <o:OLEObject Type="Embed" ProgID="Equation.3" ShapeID="_x0000_i1029" DrawAspect="Content" ObjectID="_1673375589" r:id="rId36"/>
         </w:object>
       </w:r>
       <w:r>
@@ -4616,7 +4686,7 @@
       <w:pPr>
         <w:pStyle w:val="Heading1"/>
       </w:pPr>
-      <w:bookmarkStart w:id="5" w:name="_Toc62502671"/>
+      <w:bookmarkStart w:id="5" w:name="_Toc62760044"/>
       <w:r>
         <w:lastRenderedPageBreak/>
         <w:t>E field examples</w:t>
@@ -4765,7 +4835,7 @@
       <w:pPr>
         <w:pStyle w:val="Heading1"/>
       </w:pPr>
-      <w:bookmarkStart w:id="6" w:name="_Toc62502672"/>
+      <w:bookmarkStart w:id="6" w:name="_Toc62760045"/>
       <w:r>
         <w:t>line of charge front</w:t>
       </w:r>
@@ -5286,11 +5356,11 @@
             <w10:wrap type="none"/>
             <w10:anchorlock/>
           </v:group>
-          <o:OLEObject Type="Embed" ProgID="Equation.3" ShapeID="_x0000_s106568" DrawAspect="Content" ObjectID="_1673116540" r:id="rId44"/>
-          <o:OLEObject Type="Embed" ProgID="Equation.3" ShapeID="_x0000_s106582" DrawAspect="Content" ObjectID="_1673116541" r:id="rId45"/>
-          <o:OLEObject Type="Embed" ProgID="Equation.3" ShapeID="_x0000_s106583" DrawAspect="Content" ObjectID="_1673116542" r:id="rId46"/>
-          <o:OLEObject Type="Embed" ProgID="Equation.3" ShapeID="_x0000_s106584" DrawAspect="Content" ObjectID="_1673116543" r:id="rId47"/>
-          <o:OLEObject Type="Embed" ProgID="Equation.3" ShapeID="_x0000_s106604" DrawAspect="Content" ObjectID="_1673116544" r:id="rId48"/>
+          <o:OLEObject Type="Embed" ProgID="Equation.3" ShapeID="_x0000_s106568" DrawAspect="Content" ObjectID="_1673375605" r:id="rId44"/>
+          <o:OLEObject Type="Embed" ProgID="Equation.3" ShapeID="_x0000_s106582" DrawAspect="Content" ObjectID="_1673375606" r:id="rId45"/>
+          <o:OLEObject Type="Embed" ProgID="Equation.3" ShapeID="_x0000_s106583" DrawAspect="Content" ObjectID="_1673375607" r:id="rId46"/>
+          <o:OLEObject Type="Embed" ProgID="Equation.3" ShapeID="_x0000_s106584" DrawAspect="Content" ObjectID="_1673375608" r:id="rId47"/>
+          <o:OLEObject Type="Embed" ProgID="Equation.3" ShapeID="_x0000_s106604" DrawAspect="Content" ObjectID="_1673375609" r:id="rId48"/>
         </w:pict>
       </w:r>
     </w:p>
@@ -5298,7 +5368,7 @@
       <w:pPr>
         <w:pStyle w:val="Heading1"/>
       </w:pPr>
-      <w:bookmarkStart w:id="7" w:name="_Toc62502673"/>
+      <w:bookmarkStart w:id="7" w:name="_Toc62760046"/>
       <w:r>
         <w:t>line of charge back</w:t>
       </w:r>
@@ -5819,11 +5889,11 @@
             <w10:wrap type="none"/>
             <w10:anchorlock/>
           </v:group>
-          <o:OLEObject Type="Embed" ProgID="Equation.3" ShapeID="_x0000_s106690" DrawAspect="Content" ObjectID="_1673116545" r:id="rId50"/>
-          <o:OLEObject Type="Embed" ProgID="Equation.3" ShapeID="_x0000_s106700" DrawAspect="Content" ObjectID="_1673116546" r:id="rId51"/>
-          <o:OLEObject Type="Embed" ProgID="Equation.3" ShapeID="_x0000_s106701" DrawAspect="Content" ObjectID="_1673116547" r:id="rId52"/>
-          <o:OLEObject Type="Embed" ProgID="Equation.3" ShapeID="_x0000_s106708" DrawAspect="Content" ObjectID="_1673116548" r:id="rId53"/>
-          <o:OLEObject Type="Embed" ProgID="Equation.3" ShapeID="_x0000_s106713" DrawAspect="Content" ObjectID="_1673116549" r:id="rId54"/>
+          <o:OLEObject Type="Embed" ProgID="Equation.3" ShapeID="_x0000_s106690" DrawAspect="Content" ObjectID="_1673375610" r:id="rId50"/>
+          <o:OLEObject Type="Embed" ProgID="Equation.3" ShapeID="_x0000_s106700" DrawAspect="Content" ObjectID="_1673375611" r:id="rId51"/>
+          <o:OLEObject Type="Embed" ProgID="Equation.3" ShapeID="_x0000_s106701" DrawAspect="Content" ObjectID="_1673375612" r:id="rId52"/>
+          <o:OLEObject Type="Embed" ProgID="Equation.3" ShapeID="_x0000_s106708" DrawAspect="Content" ObjectID="_1673375613" r:id="rId53"/>
+          <o:OLEObject Type="Embed" ProgID="Equation.3" ShapeID="_x0000_s106713" DrawAspect="Content" ObjectID="_1673375614" r:id="rId54"/>
         </w:pict>
       </w:r>
     </w:p>
@@ -5832,7 +5902,7 @@
       <w:pPr>
         <w:pStyle w:val="Heading1"/>
       </w:pPr>
-      <w:bookmarkStart w:id="8" w:name="_Toc62502674"/>
+      <w:bookmarkStart w:id="8" w:name="_Toc62760047"/>
       <w:r>
         <w:lastRenderedPageBreak/>
         <w:t>line of charge x, y, z</w:t>
@@ -5842,9 +5912,9 @@
     <w:p>
       <w:r>
         <w:pict>
-          <v:group id="_x0000_s106717" editas="canvas" style="width:481.95pt;height:255.85pt;mso-position-horizontal-relative:char;mso-position-vertical-relative:line" coordorigin="1134,1415" coordsize="9639,5117">
+          <v:group id="_x0000_s106717" editas="canvas" style="width:481.95pt;height:239.45pt;mso-position-horizontal-relative:char;mso-position-vertical-relative:line" coordorigin="1134,1636" coordsize="9639,4789">
             <o:lock v:ext="edit" aspectratio="t"/>
-            <v:shape id="_x0000_s106716" type="#_x0000_t75" style="position:absolute;left:1134;top:1415;width:9639;height:5117" o:preferrelative="f">
+            <v:shape id="_x0000_s106716" type="#_x0000_t75" style="position:absolute;left:1134;top:1636;width:9639;height:4789" o:preferrelative="f">
               <v:fill o:detectmouseclick="t"/>
               <v:path o:extrusionok="t" o:connecttype="none"/>
               <o:lock v:ext="edit" text="t"/>
@@ -6865,12 +6935,12 @@
             <w10:wrap type="none"/>
             <w10:anchorlock/>
           </v:group>
-          <o:OLEObject Type="Embed" ProgID="Equation.3" ShapeID="_x0000_s106733" DrawAspect="Content" ObjectID="_1673116550" r:id="rId61"/>
-          <o:OLEObject Type="Embed" ProgID="Equation.3" ShapeID="_x0000_s106741" DrawAspect="Content" ObjectID="_1673116551" r:id="rId62"/>
-          <o:OLEObject Type="Embed" ProgID="Equation.3" ShapeID="_x0000_s106762" DrawAspect="Content" ObjectID="_1673116552" r:id="rId63"/>
-          <o:OLEObject Type="Embed" ProgID="Equation.3" ShapeID="_x0000_s106770" DrawAspect="Content" ObjectID="_1673116553" r:id="rId64"/>
-          <o:OLEObject Type="Embed" ProgID="Equation.3" ShapeID="_x0000_s106789" DrawAspect="Content" ObjectID="_1673116554" r:id="rId65"/>
-          <o:OLEObject Type="Embed" ProgID="Equation.3" ShapeID="_x0000_s106797" DrawAspect="Content" ObjectID="_1673116555" r:id="rId66"/>
+          <o:OLEObject Type="Embed" ProgID="Equation.3" ShapeID="_x0000_s106733" DrawAspect="Content" ObjectID="_1673375615" r:id="rId61"/>
+          <o:OLEObject Type="Embed" ProgID="Equation.3" ShapeID="_x0000_s106741" DrawAspect="Content" ObjectID="_1673375616" r:id="rId62"/>
+          <o:OLEObject Type="Embed" ProgID="Equation.3" ShapeID="_x0000_s106762" DrawAspect="Content" ObjectID="_1673375617" r:id="rId63"/>
+          <o:OLEObject Type="Embed" ProgID="Equation.3" ShapeID="_x0000_s106770" DrawAspect="Content" ObjectID="_1673375618" r:id="rId64"/>
+          <o:OLEObject Type="Embed" ProgID="Equation.3" ShapeID="_x0000_s106789" DrawAspect="Content" ObjectID="_1673375619" r:id="rId65"/>
+          <o:OLEObject Type="Embed" ProgID="Equation.3" ShapeID="_x0000_s106797" DrawAspect="Content" ObjectID="_1673375620" r:id="rId66"/>
         </w:pict>
       </w:r>
     </w:p>
@@ -6878,7 +6948,7 @@
       <w:pPr>
         <w:pStyle w:val="Heading1"/>
       </w:pPr>
-      <w:bookmarkStart w:id="9" w:name="_Toc62502675"/>
+      <w:bookmarkStart w:id="9" w:name="_Toc62760048"/>
       <w:r>
         <w:t>line of charges 3-axes</w:t>
       </w:r>
@@ -6887,9 +6957,9 @@
     <w:p>
       <w:r>
         <w:pict>
-          <v:group id="_x0000_s106804" editas="canvas" style="width:481.95pt;height:289.15pt;mso-position-horizontal-relative:char;mso-position-vertical-relative:line" coordorigin="1134,7339" coordsize="9639,5783">
+          <v:group id="_x0000_s106804" editas="canvas" style="width:481.95pt;height:153.85pt;mso-position-horizontal-relative:char;mso-position-vertical-relative:line" coordorigin="1134,8540" coordsize="9639,3077">
             <o:lock v:ext="edit" aspectratio="t"/>
-            <v:shape id="_x0000_s106803" type="#_x0000_t75" style="position:absolute;left:1134;top:7339;width:9639;height:5783" o:preferrelative="f">
+            <v:shape id="_x0000_s106803" type="#_x0000_t75" style="position:absolute;left:1134;top:8540;width:9639;height:3077" o:preferrelative="f">
               <v:fill o:detectmouseclick="t"/>
               <v:path o:extrusionok="t" o:connecttype="none"/>
               <o:lock v:ext="edit" text="t"/>
@@ -7274,24 +7344,1268 @@
             <w10:wrap type="none"/>
             <w10:anchorlock/>
           </v:group>
-          <o:OLEObject Type="Embed" ProgID="Equation.3" ShapeID="_x0000_s106873" DrawAspect="Content" ObjectID="_1673116556" r:id="rId68"/>
+          <o:OLEObject Type="Embed" ProgID="Equation.3" ShapeID="_x0000_s106873" DrawAspect="Content" ObjectID="_1673375621" r:id="rId68"/>
         </w:pict>
       </w:r>
     </w:p>
+    <w:p/>
+    <w:p/>
+    <w:p/>
+    <w:p/>
+    <w:p/>
+    <w:p/>
+    <w:p/>
+    <w:p/>
     <w:p/>
     <w:p/>
     <w:p>
       <w:pPr>
         <w:pStyle w:val="Heading1"/>
       </w:pPr>
-      <w:bookmarkStart w:id="10" w:name="_Toc62502676"/>
+      <w:bookmarkStart w:id="10" w:name="_Toc62760049"/>
+      <w:r>
+        <w:lastRenderedPageBreak/>
+        <w:t>scanning method</w:t>
+      </w:r>
+      <w:bookmarkEnd w:id="10"/>
+    </w:p>
+    <w:p>
+      <w:r>
+        <w:pict>
+          <v:group id="_x0000_s106878" editas="canvas" style="width:481.95pt;height:311.35pt;mso-position-horizontal-relative:char;mso-position-vertical-relative:line" coordorigin="1134,5369" coordsize="9639,6227">
+            <o:lock v:ext="edit" aspectratio="t"/>
+            <v:shape id="_x0000_s106879" type="#_x0000_t75" style="position:absolute;left:1134;top:5369;width:9639;height:6227" o:preferrelative="f">
+              <v:fill o:detectmouseclick="t"/>
+              <v:path o:extrusionok="t" o:connecttype="none"/>
+              <o:lock v:ext="edit" text="t"/>
+            </v:shape>
+            <v:group id="_x0000_s106918" style="position:absolute;left:8520;top:5663;width:340;height:337" coordorigin="6540,3250" coordsize="340,337">
+              <v:shape id="_x0000_s106919" type="#_x0000_t202" style="position:absolute;left:6568;top:3290;width:284;height:283" fillcolor="white [3212]" stroked="f">
+                <v:textbox style="mso-next-textbox:#_x0000_s106919" inset="0,.5mm,0,.5mm">
+                  <w:txbxContent>
+                    <w:p>
+                      <w:pPr>
+                        <w:jc w:val="center"/>
+                        <w:rPr>
+                          <w:sz w:val="20"/>
+                          <w:szCs w:val="20"/>
+                        </w:rPr>
+                      </w:pPr>
+                      <w:r>
+                        <w:rPr>
+                          <w:rFonts w:ascii="Times New Roman" w:hAnsi="Times New Roman" w:cs="Times New Roman"/>
+                          <w:sz w:val="20"/>
+                          <w:szCs w:val="20"/>
+                        </w:rPr>
+                        <w:t>4</w:t>
+                      </w:r>
+                    </w:p>
+                  </w:txbxContent>
+                </v:textbox>
+              </v:shape>
+              <v:oval id="_x0000_s106920" style="position:absolute;left:6540;top:3250;width:340;height:337" filled="f" strokeweight="1pt">
+                <o:lock v:ext="edit" aspectratio="t"/>
+              </v:oval>
+            </v:group>
+            <v:group id="_x0000_s106929" style="position:absolute;left:7101;top:8860;width:680;height:680" coordorigin="2560,1837" coordsize="680,680">
+              <v:oval id="_x0000_s106930" style="position:absolute;left:2560;top:1837;width:680;height:680" strokeweight="1pt"/>
+              <v:shape id="_x0000_s106931" type="#_x0000_t202" style="position:absolute;left:2695;top:2037;width:390;height:283" fillcolor="white [3212]" stroked="f" strokeweight="1pt">
+                <v:textbox style="mso-next-textbox:#_x0000_s106931" inset="0,.5mm,0,.5mm">
+                  <w:txbxContent>
+                    <w:p>
+                      <w:pPr>
+                        <w:jc w:val="center"/>
+                        <w:rPr>
+                          <w:rFonts w:ascii="Times New Roman" w:hAnsi="Times New Roman" w:cs="Times New Roman"/>
+                          <w:sz w:val="20"/>
+                          <w:szCs w:val="20"/>
+                        </w:rPr>
+                      </w:pPr>
+                      <w:r>
+                        <w:rPr>
+                          <w:rFonts w:ascii="Times New Roman" w:hAnsi="Times New Roman" w:cs="Times New Roman"/>
+                          <w:sz w:val="20"/>
+                          <w:szCs w:val="20"/>
+                        </w:rPr>
+                        <w:t>End</w:t>
+                      </w:r>
+                    </w:p>
+                  </w:txbxContent>
+                </v:textbox>
+              </v:shape>
+            </v:group>
+            <v:shape id="_x0000_s106945" type="#_x0000_t32" style="position:absolute;left:4695;top:6000;width:1;height:611" o:connectortype="straight" strokeweight="1pt">
+              <v:stroke endarrow="block"/>
+            </v:shape>
+            <v:group id="_x0000_s106947" style="position:absolute;left:7259;top:5663;width:340;height:337" coordorigin="6540,3250" coordsize="340,337">
+              <v:shape id="_x0000_s106948" type="#_x0000_t202" style="position:absolute;left:6568;top:3290;width:284;height:283" fillcolor="white [3212]" stroked="f">
+                <v:textbox style="mso-next-textbox:#_x0000_s106948" inset="0,.5mm,0,.5mm">
+                  <w:txbxContent>
+                    <w:p>
+                      <w:pPr>
+                        <w:jc w:val="center"/>
+                        <w:rPr>
+                          <w:sz w:val="20"/>
+                          <w:szCs w:val="20"/>
+                        </w:rPr>
+                      </w:pPr>
+                      <w:r>
+                        <w:rPr>
+                          <w:rFonts w:ascii="Times New Roman" w:hAnsi="Times New Roman" w:cs="Times New Roman"/>
+                          <w:sz w:val="20"/>
+                          <w:szCs w:val="20"/>
+                        </w:rPr>
+                        <w:t>3</w:t>
+                      </w:r>
+                    </w:p>
+                  </w:txbxContent>
+                </v:textbox>
+              </v:shape>
+              <v:oval id="_x0000_s106949" style="position:absolute;left:6540;top:3250;width:340;height:337" filled="f" strokeweight="1pt">
+                <o:lock v:ext="edit" aspectratio="t"/>
+              </v:oval>
+            </v:group>
+            <v:shape id="_x0000_s106954" type="#_x0000_t33" style="position:absolute;left:914;top:9700;width:1893;height:818;rotation:270" o:connectortype="elbow" adj="-16568,-180088,-16568" strokeweight="1pt">
+              <v:stroke endarrow="block"/>
+            </v:shape>
+            <v:shape id="_x0000_s106956" type="#_x0000_t202" style="position:absolute;left:3765;top:8426;width:414;height:283" filled="f" fillcolor="white [3212]" stroked="f">
+              <v:textbox style="mso-next-textbox:#_x0000_s106956" inset="0,.5mm,0,.5mm">
+                <w:txbxContent>
+                  <w:p>
+                    <w:pPr>
+                      <w:jc w:val="center"/>
+                      <w:rPr>
+                        <w:rFonts w:ascii="Times New Roman" w:hAnsi="Times New Roman" w:cs="Times New Roman"/>
+                        <w:sz w:val="20"/>
+                        <w:szCs w:val="20"/>
+                      </w:rPr>
+                    </w:pPr>
+                    <w:r>
+                      <w:rPr>
+                        <w:rFonts w:ascii="Times New Roman" w:hAnsi="Times New Roman" w:cs="Times New Roman"/>
+                        <w:sz w:val="20"/>
+                        <w:szCs w:val="20"/>
+                      </w:rPr>
+                      <w:t>Y</w:t>
+                    </w:r>
+                  </w:p>
+                </w:txbxContent>
+              </v:textbox>
+            </v:shape>
+            <v:group id="_x0000_s106980" style="position:absolute;left:2001;top:5663;width:680;height:680" coordorigin="2560,1837" coordsize="680,680">
+              <v:oval id="_x0000_s106981" style="position:absolute;left:2560;top:1837;width:680;height:680" strokeweight="1pt"/>
+              <v:shape id="_x0000_s106982" type="#_x0000_t202" style="position:absolute;left:2695;top:2037;width:390;height:283" fillcolor="white [3212]" stroked="f" strokeweight="1pt">
+                <v:textbox style="mso-next-textbox:#_x0000_s106982" inset="0,.5mm,0,.5mm">
+                  <w:txbxContent>
+                    <w:p>
+                      <w:pPr>
+                        <w:jc w:val="center"/>
+                        <w:rPr>
+                          <w:rFonts w:ascii="Times New Roman" w:hAnsi="Times New Roman" w:cs="Times New Roman"/>
+                          <w:sz w:val="20"/>
+                          <w:szCs w:val="20"/>
+                        </w:rPr>
+                      </w:pPr>
+                      <w:r>
+                        <w:rPr>
+                          <w:rFonts w:ascii="Times New Roman" w:hAnsi="Times New Roman" w:cs="Times New Roman"/>
+                          <w:sz w:val="20"/>
+                          <w:szCs w:val="20"/>
+                        </w:rPr>
+                        <w:t>Start</w:t>
+                      </w:r>
+                    </w:p>
+                  </w:txbxContent>
+                </v:textbox>
+              </v:shape>
+            </v:group>
+            <v:group id="_x0000_s106983" style="position:absolute;left:1632;top:6688;width:1418;height:574" coordorigin="7324,4316" coordsize="1418,574">
+              <v:shape id="_x0000_s106984" type="#_x0000_t202" style="position:absolute;left:7674;top:4316;width:797;height:546" filled="f" fillcolor="white [3212]" stroked="f">
+                <v:textbox style="mso-next-textbox:#_x0000_s106984" inset="0,0,0,0">
+                  <w:txbxContent>
+                    <w:p>
+                      <w:pPr>
+                        <w:spacing w:before="40" w:after="100" w:afterAutospacing="1" w:line="240" w:lineRule="auto"/>
+                        <w:jc w:val="center"/>
+                        <w:rPr>
+                          <w:rFonts w:ascii="Times New Roman" w:hAnsi="Times New Roman" w:cs="Times New Roman"/>
+                          <w:sz w:val="20"/>
+                          <w:szCs w:val="20"/>
+                        </w:rPr>
+                      </w:pPr>
+                      <w:r>
+                        <w:rPr>
+                          <w:rFonts w:ascii="Times New Roman" w:hAnsi="Times New Roman" w:cs="Times New Roman"/>
+                          <w:i/>
+                          <w:sz w:val="20"/>
+                          <w:szCs w:val="20"/>
+                        </w:rPr>
+                        <w:t>f</w:t>
+                      </w:r>
+                      <w:r>
+                        <w:rPr>
+                          <w:rFonts w:ascii="Times New Roman" w:hAnsi="Times New Roman" w:cs="Times New Roman"/>
+                          <w:sz w:val="20"/>
+                          <w:szCs w:val="20"/>
+                        </w:rPr>
+                        <w:t>(</w:t>
+                      </w:r>
+                      <w:r>
+                        <w:rPr>
+                          <w:rFonts w:ascii="Times New Roman" w:hAnsi="Times New Roman" w:cs="Times New Roman"/>
+                          <w:i/>
+                          <w:sz w:val="20"/>
+                          <w:szCs w:val="20"/>
+                        </w:rPr>
+                        <w:t>x</w:t>
+                      </w:r>
+                      <w:r>
+                        <w:rPr>
+                          <w:rFonts w:ascii="Times New Roman" w:hAnsi="Times New Roman" w:cs="Times New Roman"/>
+                          <w:sz w:val="20"/>
+                          <w:szCs w:val="20"/>
+                        </w:rPr>
+                        <w:t xml:space="preserve">), </w:t>
+                      </w:r>
+                      <w:r>
+                        <w:rPr>
+                          <w:rFonts w:ascii="Times New Roman" w:hAnsi="Times New Roman" w:cs="Times New Roman"/>
+                          <w:i/>
+                          <w:sz w:val="20"/>
+                          <w:szCs w:val="20"/>
+                        </w:rPr>
+                        <w:t>x</w:t>
+                      </w:r>
+                      <w:r>
+                        <w:rPr>
+                          <w:rFonts w:ascii="Times New Roman" w:hAnsi="Times New Roman" w:cs="Times New Roman"/>
+                          <w:sz w:val="20"/>
+                          <w:szCs w:val="20"/>
+                          <w:vertAlign w:val="subscript"/>
+                        </w:rPr>
+                        <w:t>beg</w:t>
+                      </w:r>
+                      <w:r>
+                        <w:rPr>
+                          <w:rFonts w:ascii="Times New Roman" w:hAnsi="Times New Roman" w:cs="Times New Roman"/>
+                          <w:sz w:val="20"/>
+                          <w:szCs w:val="20"/>
+                        </w:rPr>
+                        <w:t xml:space="preserve">, </w:t>
+                      </w:r>
+                      <w:r>
+                        <w:rPr>
+                          <w:rFonts w:ascii="Times New Roman" w:hAnsi="Times New Roman" w:cs="Times New Roman"/>
+                          <w:i/>
+                          <w:sz w:val="20"/>
+                          <w:szCs w:val="20"/>
+                        </w:rPr>
+                        <w:t>x</w:t>
+                      </w:r>
+                      <w:r>
+                        <w:rPr>
+                          <w:rFonts w:ascii="Times New Roman" w:hAnsi="Times New Roman" w:cs="Times New Roman"/>
+                          <w:sz w:val="20"/>
+                          <w:szCs w:val="20"/>
+                          <w:vertAlign w:val="subscript"/>
+                        </w:rPr>
+                        <w:t>end</w:t>
+                      </w:r>
+                      <w:r>
+                        <w:rPr>
+                          <w:rFonts w:ascii="Times New Roman" w:hAnsi="Times New Roman" w:cs="Times New Roman"/>
+                          <w:sz w:val="20"/>
+                          <w:szCs w:val="20"/>
+                        </w:rPr>
+                        <w:t xml:space="preserve">, </w:t>
+                      </w:r>
+                      <w:r>
+                        <w:rPr>
+                          <w:rFonts w:ascii="Times New Roman" w:hAnsi="Times New Roman" w:cs="Times New Roman"/>
+                          <w:sz w:val="20"/>
+                          <w:szCs w:val="20"/>
+                        </w:rPr>
+                        <w:t>Δ</w:t>
+                      </w:r>
+                      <w:r>
+                        <w:rPr>
+                          <w:rFonts w:ascii="Times New Roman" w:hAnsi="Times New Roman" w:cs="Times New Roman"/>
+                          <w:i/>
+                          <w:sz w:val="20"/>
+                          <w:szCs w:val="20"/>
+                        </w:rPr>
+                        <w:t>x</w:t>
+                      </w:r>
+                    </w:p>
+                  </w:txbxContent>
+                </v:textbox>
+              </v:shape>
+              <v:shape id="_x0000_s106985" type="#_x0000_t7" style="position:absolute;left:7324;top:4323;width:1418;height:567" filled="f" strokeweight="1pt"/>
+            </v:group>
+            <v:group id="_x0000_s106989" style="position:absolute;left:2171;top:11055;width:340;height:337" coordorigin="6540,3250" coordsize="340,337">
+              <v:shape id="_x0000_s106990" type="#_x0000_t202" style="position:absolute;left:6568;top:3290;width:284;height:283" fillcolor="white [3212]" stroked="f">
+                <v:textbox style="mso-next-textbox:#_x0000_s106990" inset="0,.5mm,0,.5mm">
+                  <w:txbxContent>
+                    <w:p>
+                      <w:pPr>
+                        <w:jc w:val="center"/>
+                        <w:rPr>
+                          <w:sz w:val="20"/>
+                          <w:szCs w:val="20"/>
+                        </w:rPr>
+                      </w:pPr>
+                      <w:r>
+                        <w:rPr>
+                          <w:rFonts w:ascii="Times New Roman" w:hAnsi="Times New Roman" w:cs="Times New Roman"/>
+                          <w:sz w:val="20"/>
+                          <w:szCs w:val="20"/>
+                        </w:rPr>
+                        <w:t>2</w:t>
+                      </w:r>
+                    </w:p>
+                  </w:txbxContent>
+                </v:textbox>
+              </v:shape>
+              <v:oval id="_x0000_s106991" style="position:absolute;left:6540;top:3250;width:340;height:337" filled="f" strokeweight="1pt">
+                <o:lock v:ext="edit" aspectratio="t"/>
+              </v:oval>
+            </v:group>
+            <v:oval id="_x0000_s106992" style="position:absolute;left:2270;top:9091;width:142;height:142" strokeweight="1pt">
+              <o:lock v:ext="edit" aspectratio="t"/>
+            </v:oval>
+            <v:shape id="_x0000_s106993" type="#_x0000_t32" style="position:absolute;left:2341;top:6343;width:1;height:352" o:connectortype="straight" strokeweight="1pt">
+              <v:stroke endarrow="block"/>
+            </v:shape>
+            <v:shape id="_x0000_s106994" type="#_x0000_t32" style="position:absolute;left:2341;top:7262;width:1;height:345" o:connectortype="straight" strokeweight="1pt">
+              <v:stroke endarrow="block"/>
+            </v:shape>
+            <v:group id="_x0000_s106996" style="position:absolute;left:1916;top:7607;width:850;height:397" coordorigin="1929,7663" coordsize="850,397">
+              <v:shape id="_x0000_s106988" type="#_x0000_t202" style="position:absolute;left:1990;top:7712;width:734;height:291" o:regroupid="212" filled="f" fillcolor="white [3212]" stroked="f">
+                <v:textbox style="mso-next-textbox:#_x0000_s106988" inset="0,0,0,0">
+                  <w:txbxContent>
+                    <w:p>
+                      <w:pPr>
+                        <w:spacing w:after="0"/>
+                        <w:jc w:val="center"/>
+                        <w:rPr>
+                          <w:rFonts w:ascii="Times New Roman" w:hAnsi="Times New Roman" w:cs="Times New Roman"/>
+                          <w:sz w:val="20"/>
+                          <w:szCs w:val="20"/>
+                        </w:rPr>
+                      </w:pPr>
+                      <w:r>
+                        <w:rPr>
+                          <w:rFonts w:ascii="Times New Roman" w:hAnsi="Times New Roman" w:cs="Times New Roman"/>
+                          <w:i/>
+                          <w:sz w:val="20"/>
+                          <w:szCs w:val="20"/>
+                        </w:rPr>
+                        <w:t>x</w:t>
+                      </w:r>
+                      <w:r>
+                        <w:rPr>
+                          <w:rFonts w:ascii="Times New Roman" w:hAnsi="Times New Roman" w:cs="Times New Roman"/>
+                          <w:sz w:val="20"/>
+                          <w:szCs w:val="20"/>
+                        </w:rPr>
+                        <w:t xml:space="preserve"> = </w:t>
+                      </w:r>
+                      <w:r>
+                        <w:rPr>
+                          <w:rFonts w:ascii="Times New Roman" w:hAnsi="Times New Roman" w:cs="Times New Roman"/>
+                          <w:i/>
+                          <w:sz w:val="20"/>
+                          <w:szCs w:val="20"/>
+                        </w:rPr>
+                        <w:t>x</w:t>
+                      </w:r>
+                      <w:r>
+                        <w:rPr>
+                          <w:rFonts w:ascii="Times New Roman" w:hAnsi="Times New Roman" w:cs="Times New Roman"/>
+                          <w:sz w:val="20"/>
+                          <w:szCs w:val="20"/>
+                          <w:vertAlign w:val="subscript"/>
+                        </w:rPr>
+                        <w:t>beg</w:t>
+                      </w:r>
+                    </w:p>
+                  </w:txbxContent>
+                </v:textbox>
+              </v:shape>
+              <v:rect id="_x0000_s106987" style="position:absolute;left:1929;top:7663;width:850;height:397" o:regroupid="212" filled="f" strokeweight="1pt"/>
+            </v:group>
+            <v:shape id="_x0000_s106997" type="#_x0000_t32" style="position:absolute;left:2341;top:8004;width:1;height:345" o:connectortype="straight" strokeweight="1pt">
+              <v:stroke endarrow="block"/>
+            </v:shape>
+            <v:group id="_x0000_s106998" style="position:absolute;left:4185;top:6611;width:1020;height:1020" coordorigin="6568,4773" coordsize="1020,1020">
+              <v:shape id="_x0000_s106999" type="#_x0000_t4" style="position:absolute;left:6568;top:4773;width:1020;height:1020" strokeweight="1pt">
+                <o:lock v:ext="edit" aspectratio="t"/>
+              </v:shape>
+              <v:shape id="_x0000_s107000" type="#_x0000_t202" style="position:absolute;left:6730;top:5153;width:694;height:296" filled="f" fillcolor="white [3212]" stroked="f">
+                <v:textbox style="mso-next-textbox:#_x0000_s107000" inset="0,0,0,0">
+                  <w:txbxContent>
+                    <w:p>
+                      <w:pPr>
+                        <w:spacing w:after="100" w:afterAutospacing="1" w:line="240" w:lineRule="auto"/>
+                        <w:jc w:val="center"/>
+                        <w:rPr>
+                          <w:rFonts w:ascii="Times New Roman" w:hAnsi="Times New Roman" w:cs="Times New Roman"/>
+                          <w:sz w:val="20"/>
+                          <w:szCs w:val="20"/>
+                        </w:rPr>
+                      </w:pPr>
+                      <w:r>
+                        <w:rPr>
+                          <w:rFonts w:ascii="Times New Roman" w:hAnsi="Times New Roman" w:cs="Times New Roman"/>
+                          <w:i/>
+                          <w:sz w:val="20"/>
+                          <w:szCs w:val="20"/>
+                        </w:rPr>
+                        <w:t>S</w:t>
+                      </w:r>
+                      <w:r>
+                        <w:rPr>
+                          <w:rFonts w:ascii="Times New Roman" w:hAnsi="Times New Roman" w:cs="Times New Roman"/>
+                          <w:sz w:val="20"/>
+                          <w:szCs w:val="20"/>
+                          <w:vertAlign w:val="subscript"/>
+                        </w:rPr>
+                        <w:t>0</w:t>
+                      </w:r>
+                      <w:r>
+                        <w:rPr>
+                          <w:rFonts w:ascii="Times New Roman" w:hAnsi="Times New Roman" w:cs="Times New Roman"/>
+                          <w:i/>
+                          <w:sz w:val="20"/>
+                          <w:szCs w:val="20"/>
+                        </w:rPr>
+                        <w:t>S</w:t>
+                      </w:r>
+                      <w:r>
+                        <w:rPr>
+                          <w:rFonts w:ascii="Times New Roman" w:hAnsi="Times New Roman" w:cs="Times New Roman"/>
+                          <w:sz w:val="20"/>
+                          <w:szCs w:val="20"/>
+                        </w:rPr>
+                        <w:t xml:space="preserve"> </w:t>
+                      </w:r>
+                      <w:r>
+                        <w:rPr>
+                          <w:rFonts w:ascii="Times New Roman" w:hAnsi="Times New Roman" w:cs="Times New Roman"/>
+                          <w:sz w:val="20"/>
+                          <w:szCs w:val="20"/>
+                        </w:rPr>
+                        <w:t>&lt;</w:t>
+                      </w:r>
+                      <w:r>
+                        <w:rPr>
+                          <w:rFonts w:ascii="Times New Roman" w:hAnsi="Times New Roman" w:cs="Times New Roman"/>
+                          <w:sz w:val="20"/>
+                          <w:szCs w:val="20"/>
+                        </w:rPr>
+                        <w:t xml:space="preserve"> </w:t>
+                      </w:r>
+                      <w:r>
+                        <w:rPr>
+                          <w:rFonts w:ascii="Times New Roman" w:hAnsi="Times New Roman" w:cs="Times New Roman"/>
+                          <w:sz w:val="20"/>
+                          <w:szCs w:val="20"/>
+                        </w:rPr>
+                        <w:t>0</w:t>
+                      </w:r>
+                    </w:p>
+                  </w:txbxContent>
+                </v:textbox>
+              </v:shape>
+            </v:group>
+            <v:shape id="_x0000_s107001" type="#_x0000_t32" style="position:absolute;left:2341;top:9233;width:1;height:345" o:connectortype="straight" strokeweight="1pt">
+              <v:stroke endarrow="block"/>
+            </v:shape>
+            <v:group id="_x0000_s107002" style="position:absolute;left:1916;top:8349;width:850;height:397" coordorigin="1929,7663" coordsize="850,397">
+              <v:shape id="_x0000_s107003" type="#_x0000_t202" style="position:absolute;left:1990;top:7712;width:734;height:291" filled="f" fillcolor="white [3212]" stroked="f">
+                <v:textbox style="mso-next-textbox:#_x0000_s107003" inset="0,0,0,0">
+                  <w:txbxContent>
+                    <w:p>
+                      <w:pPr>
+                        <w:spacing w:after="0"/>
+                        <w:jc w:val="center"/>
+                        <w:rPr>
+                          <w:rFonts w:ascii="Times New Roman" w:hAnsi="Times New Roman" w:cs="Times New Roman"/>
+                          <w:sz w:val="20"/>
+                          <w:szCs w:val="20"/>
+                        </w:rPr>
+                      </w:pPr>
+                      <w:r>
+                        <w:rPr>
+                          <w:rFonts w:ascii="Times New Roman" w:hAnsi="Times New Roman" w:cs="Times New Roman"/>
+                          <w:i/>
+                          <w:sz w:val="20"/>
+                          <w:szCs w:val="20"/>
+                        </w:rPr>
+                        <w:t>S</w:t>
+                      </w:r>
+                      <w:r>
+                        <w:rPr>
+                          <w:rFonts w:ascii="Times New Roman" w:hAnsi="Times New Roman" w:cs="Times New Roman"/>
+                          <w:sz w:val="20"/>
+                          <w:szCs w:val="20"/>
+                          <w:vertAlign w:val="subscript"/>
+                        </w:rPr>
+                        <w:t>0</w:t>
+                      </w:r>
+                      <w:r>
+                        <w:rPr>
+                          <w:rFonts w:ascii="Times New Roman" w:hAnsi="Times New Roman" w:cs="Times New Roman"/>
+                          <w:sz w:val="20"/>
+                          <w:szCs w:val="20"/>
+                        </w:rPr>
+                        <w:t xml:space="preserve"> = </w:t>
+                      </w:r>
+                      <w:r>
+                        <w:rPr>
+                          <w:rFonts w:ascii="Times New Roman" w:hAnsi="Times New Roman" w:cs="Times New Roman"/>
+                          <w:i/>
+                          <w:sz w:val="20"/>
+                          <w:szCs w:val="20"/>
+                        </w:rPr>
+                        <w:t>f</w:t>
+                      </w:r>
+                      <w:r>
+                        <w:rPr>
+                          <w:rFonts w:ascii="Times New Roman" w:hAnsi="Times New Roman" w:cs="Times New Roman"/>
+                          <w:sz w:val="20"/>
+                          <w:szCs w:val="20"/>
+                        </w:rPr>
+                        <w:t>(</w:t>
+                      </w:r>
+                      <w:r>
+                        <w:rPr>
+                          <w:rFonts w:ascii="Times New Roman" w:hAnsi="Times New Roman" w:cs="Times New Roman"/>
+                          <w:i/>
+                          <w:sz w:val="20"/>
+                          <w:szCs w:val="20"/>
+                        </w:rPr>
+                        <w:t>x</w:t>
+                      </w:r>
+                      <w:r>
+                        <w:rPr>
+                          <w:rFonts w:ascii="Times New Roman" w:hAnsi="Times New Roman" w:cs="Times New Roman"/>
+                          <w:sz w:val="20"/>
+                          <w:szCs w:val="20"/>
+                        </w:rPr>
+                        <w:t>)</w:t>
+                      </w:r>
+                    </w:p>
+                  </w:txbxContent>
+                </v:textbox>
+              </v:shape>
+              <v:rect id="_x0000_s107004" style="position:absolute;left:1929;top:7663;width:850;height:397" filled="f" strokeweight="1pt"/>
+            </v:group>
+            <v:shape id="_x0000_s107005" type="#_x0000_t32" style="position:absolute;left:2341;top:8746;width:1;height:345" o:connectortype="straight" strokeweight="1pt">
+              <v:stroke endarrow="block"/>
+            </v:shape>
+            <v:group id="_x0000_s107006" style="position:absolute;left:1805;top:9578;width:1072;height:397" coordorigin="1929,7663" coordsize="850,397">
+              <v:shape id="_x0000_s107007" type="#_x0000_t202" style="position:absolute;left:1990;top:7712;width:734;height:291" filled="f" fillcolor="white [3212]" stroked="f">
+                <v:textbox style="mso-next-textbox:#_x0000_s107007" inset="0,0,0,0">
+                  <w:txbxContent>
+                    <w:p>
+                      <w:pPr>
+                        <w:spacing w:after="0"/>
+                        <w:jc w:val="center"/>
+                        <w:rPr>
+                          <w:rFonts w:ascii="Times New Roman" w:hAnsi="Times New Roman" w:cs="Times New Roman"/>
+                          <w:i/>
+                          <w:sz w:val="20"/>
+                          <w:szCs w:val="20"/>
+                        </w:rPr>
+                      </w:pPr>
+                      <w:r>
+                        <w:rPr>
+                          <w:rFonts w:ascii="Times New Roman" w:hAnsi="Times New Roman" w:cs="Times New Roman"/>
+                          <w:i/>
+                          <w:sz w:val="20"/>
+                          <w:szCs w:val="20"/>
+                        </w:rPr>
+                        <w:t>x</w:t>
+                      </w:r>
+                      <w:r>
+                        <w:rPr>
+                          <w:rFonts w:ascii="Times New Roman" w:hAnsi="Times New Roman" w:cs="Times New Roman"/>
+                          <w:sz w:val="20"/>
+                          <w:szCs w:val="20"/>
+                        </w:rPr>
+                        <w:t xml:space="preserve"> = </w:t>
+                      </w:r>
+                      <w:r>
+                        <w:rPr>
+                          <w:rFonts w:ascii="Times New Roman" w:hAnsi="Times New Roman" w:cs="Times New Roman"/>
+                          <w:i/>
+                          <w:sz w:val="20"/>
+                          <w:szCs w:val="20"/>
+                        </w:rPr>
+                        <w:t>x</w:t>
+                      </w:r>
+                      <w:r>
+                        <w:rPr>
+                          <w:rFonts w:ascii="Times New Roman" w:hAnsi="Times New Roman" w:cs="Times New Roman"/>
+                          <w:sz w:val="20"/>
+                          <w:szCs w:val="20"/>
+                        </w:rPr>
+                        <w:t xml:space="preserve"> +</w:t>
+                      </w:r>
+                      <w:r>
+                        <w:rPr>
+                          <w:rFonts w:ascii="Times New Roman" w:hAnsi="Times New Roman" w:cs="Times New Roman"/>
+                          <w:sz w:val="20"/>
+                          <w:szCs w:val="20"/>
+                        </w:rPr>
+                        <w:t xml:space="preserve"> Δ</w:t>
+                      </w:r>
+                      <w:r>
+                        <w:rPr>
+                          <w:rFonts w:ascii="Times New Roman" w:hAnsi="Times New Roman" w:cs="Times New Roman"/>
+                          <w:i/>
+                          <w:sz w:val="20"/>
+                          <w:szCs w:val="20"/>
+                        </w:rPr>
+                        <w:t>x</w:t>
+                      </w:r>
+                    </w:p>
+                  </w:txbxContent>
+                </v:textbox>
+              </v:shape>
+              <v:rect id="_x0000_s107008" style="position:absolute;left:1929;top:7663;width:850;height:397" filled="f" strokeweight="1pt"/>
+            </v:group>
+            <v:group id="_x0000_s107009" style="position:absolute;left:1916;top:10320;width:850;height:397" coordorigin="1929,7663" coordsize="850,397">
+              <v:shape id="_x0000_s107010" type="#_x0000_t202" style="position:absolute;left:1990;top:7712;width:734;height:291" filled="f" fillcolor="white [3212]" stroked="f">
+                <v:textbox style="mso-next-textbox:#_x0000_s107010" inset="0,0,0,0">
+                  <w:txbxContent>
+                    <w:p>
+                      <w:pPr>
+                        <w:spacing w:after="0"/>
+                        <w:jc w:val="center"/>
+                        <w:rPr>
+                          <w:rFonts w:ascii="Times New Roman" w:hAnsi="Times New Roman" w:cs="Times New Roman"/>
+                          <w:sz w:val="20"/>
+                          <w:szCs w:val="20"/>
+                        </w:rPr>
+                      </w:pPr>
+                      <w:r>
+                        <w:rPr>
+                          <w:rFonts w:ascii="Times New Roman" w:hAnsi="Times New Roman" w:cs="Times New Roman"/>
+                          <w:i/>
+                          <w:sz w:val="20"/>
+                          <w:szCs w:val="20"/>
+                        </w:rPr>
+                        <w:t>S</w:t>
+                      </w:r>
+                      <w:r>
+                        <w:rPr>
+                          <w:rFonts w:ascii="Times New Roman" w:hAnsi="Times New Roman" w:cs="Times New Roman"/>
+                          <w:sz w:val="20"/>
+                          <w:szCs w:val="20"/>
+                        </w:rPr>
+                        <w:t xml:space="preserve"> = </w:t>
+                      </w:r>
+                      <w:r>
+                        <w:rPr>
+                          <w:rFonts w:ascii="Times New Roman" w:hAnsi="Times New Roman" w:cs="Times New Roman"/>
+                          <w:i/>
+                          <w:sz w:val="20"/>
+                          <w:szCs w:val="20"/>
+                        </w:rPr>
+                        <w:t>f</w:t>
+                      </w:r>
+                      <w:r>
+                        <w:rPr>
+                          <w:rFonts w:ascii="Times New Roman" w:hAnsi="Times New Roman" w:cs="Times New Roman"/>
+                          <w:sz w:val="20"/>
+                          <w:szCs w:val="20"/>
+                        </w:rPr>
+                        <w:t>(</w:t>
+                      </w:r>
+                      <w:r>
+                        <w:rPr>
+                          <w:rFonts w:ascii="Times New Roman" w:hAnsi="Times New Roman" w:cs="Times New Roman"/>
+                          <w:i/>
+                          <w:sz w:val="20"/>
+                          <w:szCs w:val="20"/>
+                        </w:rPr>
+                        <w:t>x</w:t>
+                      </w:r>
+                      <w:r>
+                        <w:rPr>
+                          <w:rFonts w:ascii="Times New Roman" w:hAnsi="Times New Roman" w:cs="Times New Roman"/>
+                          <w:sz w:val="20"/>
+                          <w:szCs w:val="20"/>
+                        </w:rPr>
+                        <w:t>)</w:t>
+                      </w:r>
+                    </w:p>
+                  </w:txbxContent>
+                </v:textbox>
+              </v:shape>
+              <v:rect id="_x0000_s107011" style="position:absolute;left:1929;top:7663;width:850;height:397" filled="f" strokeweight="1pt"/>
+            </v:group>
+            <v:shape id="_x0000_s107012" type="#_x0000_t32" style="position:absolute;left:2341;top:9975;width:1;height:345" o:connectortype="straight" strokeweight="1pt">
+              <v:stroke endarrow="block"/>
+            </v:shape>
+            <v:group id="_x0000_s107013" style="position:absolute;left:1282;top:11055;width:340;height:337" coordorigin="6540,3250" coordsize="340,337">
+              <v:shape id="_x0000_s107014" type="#_x0000_t202" style="position:absolute;left:6568;top:3290;width:284;height:283" fillcolor="white [3212]" stroked="f">
+                <v:textbox style="mso-next-textbox:#_x0000_s107014" inset="0,.5mm,0,.5mm">
+                  <w:txbxContent>
+                    <w:p>
+                      <w:pPr>
+                        <w:jc w:val="center"/>
+                        <w:rPr>
+                          <w:sz w:val="20"/>
+                          <w:szCs w:val="20"/>
+                        </w:rPr>
+                      </w:pPr>
+                      <w:r>
+                        <w:rPr>
+                          <w:rFonts w:ascii="Times New Roman" w:hAnsi="Times New Roman" w:cs="Times New Roman"/>
+                          <w:sz w:val="20"/>
+                          <w:szCs w:val="20"/>
+                        </w:rPr>
+                        <w:t>1</w:t>
+                      </w:r>
+                    </w:p>
+                  </w:txbxContent>
+                </v:textbox>
+              </v:shape>
+              <v:oval id="_x0000_s107015" style="position:absolute;left:6540;top:3250;width:340;height:337" filled="f" strokeweight="1pt">
+                <o:lock v:ext="edit" aspectratio="t"/>
+              </v:oval>
+            </v:group>
+            <v:shape id="_x0000_s107016" type="#_x0000_t32" style="position:absolute;left:2341;top:10717;width:1;height:338" o:connectortype="straight" strokeweight="1pt">
+              <v:stroke endarrow="block"/>
+            </v:shape>
+            <v:group id="_x0000_s107017" style="position:absolute;left:4525;top:5663;width:340;height:337" coordorigin="6540,3250" coordsize="340,337">
+              <v:shape id="_x0000_s107018" type="#_x0000_t202" style="position:absolute;left:6568;top:3290;width:284;height:283" fillcolor="white [3212]" stroked="f">
+                <v:textbox style="mso-next-textbox:#_x0000_s107018" inset="0,.5mm,0,.5mm">
+                  <w:txbxContent>
+                    <w:p>
+                      <w:pPr>
+                        <w:jc w:val="center"/>
+                        <w:rPr>
+                          <w:sz w:val="20"/>
+                          <w:szCs w:val="20"/>
+                        </w:rPr>
+                      </w:pPr>
+                      <w:r>
+                        <w:rPr>
+                          <w:rFonts w:ascii="Times New Roman" w:hAnsi="Times New Roman" w:cs="Times New Roman"/>
+                          <w:sz w:val="20"/>
+                          <w:szCs w:val="20"/>
+                        </w:rPr>
+                        <w:t>2</w:t>
+                      </w:r>
+                    </w:p>
+                  </w:txbxContent>
+                </v:textbox>
+              </v:shape>
+              <v:oval id="_x0000_s107019" style="position:absolute;left:6540;top:3250;width:340;height:337" filled="f" strokeweight="1pt">
+                <o:lock v:ext="edit" aspectratio="t"/>
+              </v:oval>
+            </v:group>
+            <v:group id="_x0000_s107020" style="position:absolute;left:3599;top:5663;width:340;height:337" coordorigin="6540,3250" coordsize="340,337">
+              <v:shape id="_x0000_s107021" type="#_x0000_t202" style="position:absolute;left:6568;top:3290;width:284;height:283" fillcolor="white [3212]" stroked="f">
+                <v:textbox style="mso-next-textbox:#_x0000_s107021" inset="0,.5mm,0,.5mm">
+                  <w:txbxContent>
+                    <w:p>
+                      <w:pPr>
+                        <w:jc w:val="center"/>
+                        <w:rPr>
+                          <w:sz w:val="20"/>
+                          <w:szCs w:val="20"/>
+                        </w:rPr>
+                      </w:pPr>
+                      <w:r>
+                        <w:rPr>
+                          <w:rFonts w:ascii="Times New Roman" w:hAnsi="Times New Roman" w:cs="Times New Roman"/>
+                          <w:sz w:val="20"/>
+                          <w:szCs w:val="20"/>
+                        </w:rPr>
+                        <w:t>1</w:t>
+                      </w:r>
+                    </w:p>
+                  </w:txbxContent>
+                </v:textbox>
+              </v:shape>
+              <v:oval id="_x0000_s107022" style="position:absolute;left:6540;top:3250;width:340;height:337" filled="f" strokeweight="1pt">
+                <o:lock v:ext="edit" aspectratio="t"/>
+              </v:oval>
+            </v:group>
+            <v:group id="_x0000_s107023" style="position:absolute;left:4185;top:8242;width:1020;height:1020" coordorigin="6568,4773" coordsize="1020,1020">
+              <v:shape id="_x0000_s107024" type="#_x0000_t4" style="position:absolute;left:6568;top:4773;width:1020;height:1020" strokeweight="1pt">
+                <o:lock v:ext="edit" aspectratio="t"/>
+              </v:shape>
+              <v:shape id="_x0000_s107025" type="#_x0000_t202" style="position:absolute;left:6730;top:5153;width:694;height:296" filled="f" fillcolor="white [3212]" stroked="f">
+                <v:textbox style="mso-next-textbox:#_x0000_s107025" inset="0,0,0,0">
+                  <w:txbxContent>
+                    <w:p>
+                      <w:pPr>
+                        <w:spacing w:after="100" w:afterAutospacing="1" w:line="240" w:lineRule="auto"/>
+                        <w:jc w:val="center"/>
+                        <w:rPr>
+                          <w:rFonts w:ascii="Times New Roman" w:hAnsi="Times New Roman" w:cs="Times New Roman"/>
+                          <w:sz w:val="20"/>
+                          <w:szCs w:val="20"/>
+                        </w:rPr>
+                      </w:pPr>
+                      <w:r>
+                        <w:rPr>
+                          <w:rFonts w:ascii="Times New Roman" w:hAnsi="Times New Roman" w:cs="Times New Roman"/>
+                          <w:i/>
+                          <w:sz w:val="20"/>
+                          <w:szCs w:val="20"/>
+                        </w:rPr>
+                        <w:t>x</w:t>
+                      </w:r>
+                      <w:r>
+                        <w:rPr>
+                          <w:rFonts w:ascii="Times New Roman" w:hAnsi="Times New Roman" w:cs="Times New Roman"/>
+                          <w:sz w:val="20"/>
+                          <w:szCs w:val="20"/>
+                        </w:rPr>
+                        <w:t xml:space="preserve"> &lt; </w:t>
+                      </w:r>
+                      <w:r>
+                        <w:rPr>
+                          <w:rFonts w:ascii="Times New Roman" w:hAnsi="Times New Roman" w:cs="Times New Roman"/>
+                          <w:i/>
+                          <w:sz w:val="20"/>
+                          <w:szCs w:val="20"/>
+                        </w:rPr>
+                        <w:t>x</w:t>
+                      </w:r>
+                      <w:r>
+                        <w:rPr>
+                          <w:rFonts w:ascii="Times New Roman" w:hAnsi="Times New Roman" w:cs="Times New Roman"/>
+                          <w:sz w:val="20"/>
+                          <w:szCs w:val="20"/>
+                          <w:vertAlign w:val="subscript"/>
+                        </w:rPr>
+                        <w:t>end</w:t>
+                      </w:r>
+                    </w:p>
+                  </w:txbxContent>
+                </v:textbox>
+              </v:shape>
+            </v:group>
+            <v:shape id="_x0000_s107026" type="#_x0000_t33" style="position:absolute;left:3769;top:6000;width:416;height:2752;rotation:180" o:connectortype="elbow" adj="-217298,-35453,-217298" strokeweight="1pt">
+              <v:stroke endarrow="block"/>
+            </v:shape>
+            <v:shape id="_x0000_s107030" type="#_x0000_t32" style="position:absolute;left:4695;top:9262;width:9;height:611" o:connectortype="straight" strokeweight="1pt">
+              <v:stroke endarrow="block"/>
+            </v:shape>
+            <v:shape id="_x0000_s107031" type="#_x0000_t32" style="position:absolute;left:4695;top:7631;width:1;height:611" o:connectortype="straight" strokeweight="1pt">
+              <v:stroke endarrow="block"/>
+            </v:shape>
+            <v:shape id="_x0000_s107032" type="#_x0000_t202" style="position:absolute;left:4695;top:7637;width:414;height:283" filled="f" fillcolor="white [3212]" stroked="f">
+              <v:textbox style="mso-next-textbox:#_x0000_s107032" inset="0,.5mm,0,.5mm">
+                <w:txbxContent>
+                  <w:p>
+                    <w:pPr>
+                      <w:jc w:val="center"/>
+                      <w:rPr>
+                        <w:rFonts w:ascii="Times New Roman" w:hAnsi="Times New Roman" w:cs="Times New Roman"/>
+                        <w:sz w:val="20"/>
+                        <w:szCs w:val="20"/>
+                      </w:rPr>
+                    </w:pPr>
+                    <w:r>
+                      <w:rPr>
+                        <w:rFonts w:ascii="Times New Roman" w:hAnsi="Times New Roman" w:cs="Times New Roman"/>
+                        <w:sz w:val="20"/>
+                        <w:szCs w:val="20"/>
+                      </w:rPr>
+                      <w:t xml:space="preserve"> N</w:t>
+                    </w:r>
+                  </w:p>
+                </w:txbxContent>
+              </v:textbox>
+            </v:shape>
+            <v:shape id="_x0000_s107033" type="#_x0000_t202" style="position:absolute;left:4695;top:9257;width:414;height:283" filled="f" fillcolor="white [3212]" stroked="f">
+              <v:textbox style="mso-next-textbox:#_x0000_s107033" inset="0,.5mm,0,.5mm">
+                <w:txbxContent>
+                  <w:p>
+                    <w:pPr>
+                      <w:jc w:val="center"/>
+                      <w:rPr>
+                        <w:rFonts w:ascii="Times New Roman" w:hAnsi="Times New Roman" w:cs="Times New Roman"/>
+                        <w:sz w:val="20"/>
+                        <w:szCs w:val="20"/>
+                      </w:rPr>
+                    </w:pPr>
+                    <w:r>
+                      <w:rPr>
+                        <w:rFonts w:ascii="Times New Roman" w:hAnsi="Times New Roman" w:cs="Times New Roman"/>
+                        <w:sz w:val="20"/>
+                        <w:szCs w:val="20"/>
+                      </w:rPr>
+                      <w:t xml:space="preserve"> N</w:t>
+                    </w:r>
+                  </w:p>
+                </w:txbxContent>
+              </v:textbox>
+            </v:shape>
+            <v:group id="_x0000_s107034" style="position:absolute;left:4525;top:11055;width:340;height:337" coordorigin="6540,3250" coordsize="340,337">
+              <v:shape id="_x0000_s107035" type="#_x0000_t202" style="position:absolute;left:6568;top:3290;width:284;height:283" fillcolor="white [3212]" stroked="f">
+                <v:textbox style="mso-next-textbox:#_x0000_s107035" inset="0,.5mm,0,.5mm">
+                  <w:txbxContent>
+                    <w:p>
+                      <w:pPr>
+                        <w:jc w:val="center"/>
+                        <w:rPr>
+                          <w:sz w:val="20"/>
+                          <w:szCs w:val="20"/>
+                        </w:rPr>
+                      </w:pPr>
+                      <w:r>
+                        <w:rPr>
+                          <w:rFonts w:ascii="Times New Roman" w:hAnsi="Times New Roman" w:cs="Times New Roman"/>
+                          <w:sz w:val="20"/>
+                          <w:szCs w:val="20"/>
+                        </w:rPr>
+                        <w:t>3</w:t>
+                      </w:r>
+                    </w:p>
+                  </w:txbxContent>
+                </v:textbox>
+              </v:shape>
+              <v:oval id="_x0000_s107036" style="position:absolute;left:6540;top:3250;width:340;height:337" filled="f" strokeweight="1pt">
+                <o:lock v:ext="edit" aspectratio="t"/>
+              </v:oval>
+            </v:group>
+            <v:group id="_x0000_s107037" style="position:absolute;left:3851;top:9873;width:1706;height:570" coordorigin="2439,5027" coordsize="850,397">
+              <v:rect id="_x0000_s107038" style="position:absolute;left:2439;top:5027;width:850;height:397" strokeweight="1pt"/>
+              <v:shape id="_x0000_s107039" type="#_x0000_t202" style="position:absolute;left:2512;top:5076;width:734;height:283" fillcolor="white [3212]" stroked="f">
+                <v:textbox style="mso-next-textbox:#_x0000_s107039" inset="0,.5mm,0,.5mm">
+                  <w:txbxContent>
+                    <w:p>
+                      <w:pPr>
+                        <w:spacing w:before="40" w:after="100" w:afterAutospacing="1" w:line="240" w:lineRule="auto"/>
+                        <w:jc w:val="center"/>
+                        <w:rPr>
+                          <w:rFonts w:ascii="Times New Roman" w:hAnsi="Times New Roman" w:cs="Times New Roman"/>
+                          <w:sz w:val="20"/>
+                          <w:szCs w:val="20"/>
+                        </w:rPr>
+                      </w:pPr>
+                      <w:r>
+                        <w:rPr>
+                          <w:rFonts w:ascii="Times New Roman" w:hAnsi="Times New Roman" w:cs="Times New Roman"/>
+                          <w:i/>
+                          <w:sz w:val="20"/>
+                          <w:szCs w:val="20"/>
+                        </w:rPr>
+                        <w:t>x</w:t>
+                      </w:r>
+                      <w:r>
+                        <w:rPr>
+                          <w:rFonts w:ascii="Times New Roman" w:hAnsi="Times New Roman" w:cs="Times New Roman"/>
+                          <w:sz w:val="20"/>
+                          <w:szCs w:val="20"/>
+                          <w:vertAlign w:val="subscript"/>
+                        </w:rPr>
+                        <w:t>root</w:t>
+                      </w:r>
+                      <w:r>
+                        <w:rPr>
+                          <w:rFonts w:ascii="Times New Roman" w:hAnsi="Times New Roman" w:cs="Times New Roman"/>
+                          <w:sz w:val="20"/>
+                          <w:szCs w:val="20"/>
+                        </w:rPr>
+                        <w:t xml:space="preserve"> </w:t>
+                      </w:r>
+                      <w:r>
+                        <w:rPr>
+                          <w:rFonts w:ascii="Cambria Math" w:hAnsi="Cambria Math" w:cs="Cambria Math"/>
+                          <w:sz w:val="20"/>
+                          <w:szCs w:val="20"/>
+                        </w:rPr>
+                        <w:t>∉</w:t>
+                      </w:r>
+                      <w:r>
+                        <w:rPr>
+                          <w:rFonts w:ascii="Times New Roman" w:hAnsi="Times New Roman" w:cs="Times New Roman"/>
+                          <w:sz w:val="20"/>
+                          <w:szCs w:val="20"/>
+                        </w:rPr>
+                        <w:t xml:space="preserve"> [</w:t>
+                      </w:r>
+                      <w:r>
+                        <w:rPr>
+                          <w:rFonts w:ascii="Times New Roman" w:hAnsi="Times New Roman" w:cs="Times New Roman"/>
+                          <w:i/>
+                          <w:sz w:val="20"/>
+                          <w:szCs w:val="20"/>
+                        </w:rPr>
+                        <w:t>x</w:t>
+                      </w:r>
+                      <w:r>
+                        <w:rPr>
+                          <w:rFonts w:ascii="Times New Roman" w:hAnsi="Times New Roman" w:cs="Times New Roman"/>
+                          <w:sz w:val="20"/>
+                          <w:szCs w:val="20"/>
+                          <w:vertAlign w:val="subscript"/>
+                        </w:rPr>
+                        <w:t>beg</w:t>
+                      </w:r>
+                      <w:r>
+                        <w:rPr>
+                          <w:rFonts w:ascii="Times New Roman" w:hAnsi="Times New Roman" w:cs="Times New Roman"/>
+                          <w:sz w:val="20"/>
+                          <w:szCs w:val="20"/>
+                        </w:rPr>
+                        <w:t xml:space="preserve">, </w:t>
+                      </w:r>
+                      <w:r>
+                        <w:rPr>
+                          <w:rFonts w:ascii="Times New Roman" w:hAnsi="Times New Roman" w:cs="Times New Roman"/>
+                          <w:i/>
+                          <w:sz w:val="20"/>
+                          <w:szCs w:val="20"/>
+                        </w:rPr>
+                        <w:t>x</w:t>
+                      </w:r>
+                      <w:r>
+                        <w:rPr>
+                          <w:rFonts w:ascii="Times New Roman" w:hAnsi="Times New Roman" w:cs="Times New Roman"/>
+                          <w:sz w:val="20"/>
+                          <w:szCs w:val="20"/>
+                          <w:vertAlign w:val="subscript"/>
+                        </w:rPr>
+                        <w:t>end</w:t>
+                      </w:r>
+                      <w:r>
+                        <w:rPr>
+                          <w:rFonts w:ascii="Times New Roman" w:hAnsi="Times New Roman" w:cs="Times New Roman"/>
+                          <w:sz w:val="20"/>
+                          <w:szCs w:val="20"/>
+                        </w:rPr>
+                        <w:t>]</w:t>
+                      </w:r>
+                    </w:p>
+                    <w:p>
+                      <w:pPr>
+                        <w:rPr>
+                          <w:szCs w:val="20"/>
+                        </w:rPr>
+                      </w:pPr>
+                    </w:p>
+                  </w:txbxContent>
+                </v:textbox>
+              </v:shape>
+            </v:group>
+            <v:shape id="_x0000_s107040" type="#_x0000_t32" style="position:absolute;left:4695;top:10443;width:9;height:612;flip:x" o:connectortype="straight" strokeweight="1pt">
+              <v:stroke endarrow="block"/>
+            </v:shape>
+            <v:group id="_x0000_s107041" style="position:absolute;left:5773;top:11055;width:340;height:337" coordorigin="6540,3250" coordsize="340,337">
+              <v:shape id="_x0000_s107042" type="#_x0000_t202" style="position:absolute;left:6568;top:3290;width:284;height:283" fillcolor="white [3212]" stroked="f">
+                <v:textbox style="mso-next-textbox:#_x0000_s107042" inset="0,.5mm,0,.5mm">
+                  <w:txbxContent>
+                    <w:p>
+                      <w:pPr>
+                        <w:jc w:val="center"/>
+                        <w:rPr>
+                          <w:sz w:val="20"/>
+                          <w:szCs w:val="20"/>
+                        </w:rPr>
+                      </w:pPr>
+                      <w:r>
+                        <w:rPr>
+                          <w:rFonts w:ascii="Times New Roman" w:hAnsi="Times New Roman" w:cs="Times New Roman"/>
+                          <w:sz w:val="20"/>
+                          <w:szCs w:val="20"/>
+                        </w:rPr>
+                        <w:t>4</w:t>
+                      </w:r>
+                    </w:p>
+                  </w:txbxContent>
+                </v:textbox>
+              </v:shape>
+              <v:oval id="_x0000_s107043" style="position:absolute;left:6540;top:3250;width:340;height:337" filled="f" strokeweight="1pt">
+                <o:lock v:ext="edit" aspectratio="t"/>
+              </v:oval>
+            </v:group>
+            <v:shape id="_x0000_s107044" type="#_x0000_t33" style="position:absolute;left:5205;top:7121;width:738;height:3934" o:connectortype="elbow" adj="-152341,-15846,-152341" strokeweight="1pt">
+              <v:stroke endarrow="block"/>
+            </v:shape>
+            <v:oval id="_x0000_s107046" style="position:absolute;left:7358;top:7293;width:142;height:142" strokeweight="1pt">
+              <o:lock v:ext="edit" aspectratio="t"/>
+            </v:oval>
+            <v:group id="_x0000_s107047" style="position:absolute;left:8001;top:6395;width:1378;height:570" coordorigin="2439,5027" coordsize="850,397">
+              <v:rect id="_x0000_s107048" style="position:absolute;left:2439;top:5027;width:850;height:397" strokeweight="1pt"/>
+              <v:shape id="_x0000_s107049" type="#_x0000_t202" style="position:absolute;left:2512;top:5076;width:734;height:283" fillcolor="white [3212]" stroked="f">
+                <v:textbox style="mso-next-textbox:#_x0000_s107049" inset="0,.5mm,0,.5mm">
+                  <w:txbxContent>
+                    <w:p>
+                      <w:pPr>
+                        <w:spacing w:before="40" w:after="100" w:afterAutospacing="1" w:line="240" w:lineRule="auto"/>
+                        <w:jc w:val="center"/>
+                        <w:rPr>
+                          <w:rFonts w:ascii="Times New Roman" w:hAnsi="Times New Roman" w:cs="Times New Roman"/>
+                          <w:sz w:val="20"/>
+                          <w:szCs w:val="20"/>
+                        </w:rPr>
+                      </w:pPr>
+                      <w:r>
+                        <w:rPr>
+                          <w:rFonts w:ascii="Times New Roman" w:hAnsi="Times New Roman" w:cs="Times New Roman"/>
+                          <w:i/>
+                          <w:sz w:val="20"/>
+                          <w:szCs w:val="20"/>
+                        </w:rPr>
+                        <w:t>x</w:t>
+                      </w:r>
+                      <w:r>
+                        <w:rPr>
+                          <w:rFonts w:ascii="Times New Roman" w:hAnsi="Times New Roman" w:cs="Times New Roman"/>
+                          <w:sz w:val="20"/>
+                          <w:szCs w:val="20"/>
+                          <w:vertAlign w:val="subscript"/>
+                        </w:rPr>
+                        <w:t>root</w:t>
+                      </w:r>
+                      <w:r>
+                        <w:rPr>
+                          <w:rFonts w:ascii="Times New Roman" w:hAnsi="Times New Roman" w:cs="Times New Roman"/>
+                          <w:sz w:val="20"/>
+                          <w:szCs w:val="20"/>
+                        </w:rPr>
+                        <w:t xml:space="preserve"> =</w:t>
+                      </w:r>
+                      <w:r>
+                        <w:rPr>
+                          <w:rFonts w:ascii="Times New Roman" w:hAnsi="Times New Roman" w:cs="Times New Roman"/>
+                          <w:sz w:val="20"/>
+                          <w:szCs w:val="20"/>
+                        </w:rPr>
+                        <w:t xml:space="preserve"> </w:t>
+                      </w:r>
+                      <w:r>
+                        <w:rPr>
+                          <w:rFonts w:ascii="Times New Roman" w:hAnsi="Times New Roman" w:cs="Times New Roman"/>
+                          <w:i/>
+                          <w:sz w:val="20"/>
+                          <w:szCs w:val="20"/>
+                        </w:rPr>
+                        <w:t>x</w:t>
+                      </w:r>
+                      <w:r>
+                        <w:rPr>
+                          <w:rFonts w:ascii="Times New Roman" w:hAnsi="Times New Roman" w:cs="Times New Roman"/>
+                          <w:sz w:val="20"/>
+                          <w:szCs w:val="20"/>
+                        </w:rPr>
+                        <w:t xml:space="preserve"> – ½Δ</w:t>
+                      </w:r>
+                      <w:r>
+                        <w:rPr>
+                          <w:rFonts w:ascii="Times New Roman" w:hAnsi="Times New Roman" w:cs="Times New Roman"/>
+                          <w:i/>
+                          <w:sz w:val="20"/>
+                          <w:szCs w:val="20"/>
+                        </w:rPr>
+                        <w:t>x</w:t>
+                      </w:r>
+                      <w:r>
+                        <w:rPr>
+                          <w:rFonts w:ascii="Times New Roman" w:hAnsi="Times New Roman" w:cs="Times New Roman"/>
+                          <w:sz w:val="20"/>
+                          <w:szCs w:val="20"/>
+                        </w:rPr>
+                        <w:t xml:space="preserve"> </w:t>
+                      </w:r>
+                    </w:p>
+                    <w:p>
+                      <w:pPr>
+                        <w:rPr>
+                          <w:rFonts w:ascii="Times New Roman" w:hAnsi="Times New Roman" w:cs="Times New Roman"/>
+                          <w:szCs w:val="20"/>
+                        </w:rPr>
+                      </w:pPr>
+                    </w:p>
+                  </w:txbxContent>
+                </v:textbox>
+              </v:shape>
+            </v:group>
+            <v:shape id="_x0000_s107050" type="#_x0000_t32" style="position:absolute;left:8690;top:6000;width:1;height:395" o:connectortype="straight" strokeweight="1pt">
+              <v:stroke endarrow="block"/>
+            </v:shape>
+            <v:shape id="_x0000_s107051" type="#_x0000_t32" style="position:absolute;left:7429;top:6000;width:1;height:1293" o:connectortype="straight" strokeweight="1pt">
+              <v:stroke endarrow="block"/>
+            </v:shape>
+            <v:shape id="_x0000_s107052" type="#_x0000_t33" style="position:absolute;left:7895;top:6570;width:399;height:1190;rotation:90" o:connectortype="elbow" adj="-470436,-49553,-470436" strokeweight="1pt">
+              <v:stroke endarrow="block"/>
+            </v:shape>
+            <v:group id="_x0000_s107053" style="position:absolute;left:6727;top:7824;width:1418;height:574" coordorigin="7324,4316" coordsize="1418,574">
+              <v:shape id="_x0000_s107054" type="#_x0000_t202" style="position:absolute;left:7674;top:4316;width:797;height:546" filled="f" fillcolor="white [3212]" stroked="f">
+                <v:textbox style="mso-next-textbox:#_x0000_s107054" inset="0,0,0,0">
+                  <w:txbxContent>
+                    <w:p>
+                      <w:pPr>
+                        <w:spacing w:before="120" w:after="100" w:afterAutospacing="1" w:line="240" w:lineRule="auto"/>
+                        <w:jc w:val="center"/>
+                        <w:rPr>
+                          <w:rFonts w:ascii="Times New Roman" w:hAnsi="Times New Roman" w:cs="Times New Roman"/>
+                          <w:sz w:val="20"/>
+                          <w:szCs w:val="20"/>
+                        </w:rPr>
+                      </w:pPr>
+                      <w:r>
+                        <w:rPr>
+                          <w:rFonts w:ascii="Times New Roman" w:hAnsi="Times New Roman" w:cs="Times New Roman"/>
+                          <w:i/>
+                          <w:sz w:val="20"/>
+                          <w:szCs w:val="20"/>
+                        </w:rPr>
+                        <w:t>x</w:t>
+                      </w:r>
+                      <w:r>
+                        <w:rPr>
+                          <w:rFonts w:ascii="Times New Roman" w:hAnsi="Times New Roman" w:cs="Times New Roman"/>
+                          <w:i/>
+                          <w:sz w:val="20"/>
+                          <w:szCs w:val="20"/>
+                          <w:vertAlign w:val="subscript"/>
+                        </w:rPr>
+                        <w:t>root</w:t>
+                      </w:r>
+                    </w:p>
+                  </w:txbxContent>
+                </v:textbox>
+              </v:shape>
+              <v:shape id="_x0000_s107055" type="#_x0000_t7" style="position:absolute;left:7324;top:4323;width:1418;height:567" filled="f" strokeweight="1pt"/>
+            </v:group>
+            <v:shape id="_x0000_s107056" type="#_x0000_t32" style="position:absolute;left:7429;top:7435;width:7;height:396" o:connectortype="straight" strokeweight="1pt">
+              <v:stroke endarrow="block"/>
+            </v:shape>
+            <v:shape id="_x0000_s107057" type="#_x0000_t32" style="position:absolute;left:7436;top:8398;width:5;height:462" o:connectortype="straight" strokeweight="1pt">
+              <v:stroke endarrow="block"/>
+            </v:shape>
+            <w10:wrap type="none"/>
+            <w10:anchorlock/>
+          </v:group>
+        </w:pict>
+      </w:r>
+    </w:p>
+    <w:p/>
+    <w:p>
+      <w:pPr>
+        <w:pStyle w:val="Heading1"/>
+      </w:pPr>
+      <w:bookmarkStart w:id="11" w:name="_Toc62760050"/>
       <w:r>
         <w:t>Notes</w:t>
       </w:r>
       <w:r>
         <w:t xml:space="preserve"> and version</w:t>
       </w:r>
-      <w:bookmarkEnd w:id="10"/>
+      <w:bookmarkEnd w:id="11"/>
     </w:p>
     <w:p>
       <w:pPr>
@@ -7395,7 +8709,7 @@
         <w:rPr>
           <w:noProof/>
         </w:rPr>
-        <w:t>3</w:t>
+        <w:t>4</w:t>
       </w:r>
     </w:fldSimple>
   </w:p>

--- a/src/figs/docx/0003.docx
+++ b/src/figs/docx/0003.docx
@@ -16,7 +16,7 @@
           <w:docGrid w:linePitch="360"/>
         </w:sectPr>
       </w:pPr>
-      <w:bookmarkStart w:id="0" w:name="_Toc62760039"/>
+      <w:bookmarkStart w:id="0" w:name="_Toc62802274"/>
       <w:r>
         <w:t>Content</w:t>
       </w:r>
@@ -32,6 +32,7 @@
           <w:noProof/>
           <w:sz w:val="22"/>
           <w:szCs w:val="22"/>
+          <w:lang w:val="en-GB" w:eastAsia="en-GB"/>
         </w:rPr>
       </w:pPr>
       <w:r>
@@ -44,7 +45,7 @@
       <w:r>
         <w:fldChar w:fldCharType="separate"/>
       </w:r>
-      <w:hyperlink w:anchor="_Toc62760039" w:history="1">
+      <w:hyperlink w:anchor="_Toc62802274" w:history="1">
         <w:r>
           <w:rPr>
             <w:rStyle w:val="Hyperlink"/>
@@ -71,7 +72,7 @@
             <w:noProof/>
             <w:webHidden/>
           </w:rPr>
-          <w:instrText xml:space="preserve"> PAGEREF _Toc62760039 \h </w:instrText>
+          <w:instrText xml:space="preserve"> PAGEREF _Toc62802274 \h </w:instrText>
         </w:r>
         <w:r>
           <w:rPr>
@@ -112,9 +113,10 @@
           <w:noProof/>
           <w:sz w:val="22"/>
           <w:szCs w:val="22"/>
+          <w:lang w:val="en-GB" w:eastAsia="en-GB"/>
         </w:rPr>
       </w:pPr>
-      <w:hyperlink w:anchor="_Toc62760040" w:history="1">
+      <w:hyperlink w:anchor="_Toc62802275" w:history="1">
         <w:r>
           <w:rPr>
             <w:rStyle w:val="Hyperlink"/>
@@ -141,7 +143,7 @@
             <w:noProof/>
             <w:webHidden/>
           </w:rPr>
-          <w:instrText xml:space="preserve"> PAGEREF _Toc62760040 \h </w:instrText>
+          <w:instrText xml:space="preserve"> PAGEREF _Toc62802275 \h </w:instrText>
         </w:r>
         <w:r>
           <w:rPr>
@@ -182,9 +184,10 @@
           <w:noProof/>
           <w:sz w:val="22"/>
           <w:szCs w:val="22"/>
+          <w:lang w:val="en-GB" w:eastAsia="en-GB"/>
         </w:rPr>
       </w:pPr>
-      <w:hyperlink w:anchor="_Toc62760041" w:history="1">
+      <w:hyperlink w:anchor="_Toc62802276" w:history="1">
         <w:r>
           <w:rPr>
             <w:rStyle w:val="Hyperlink"/>
@@ -211,7 +214,7 @@
             <w:noProof/>
             <w:webHidden/>
           </w:rPr>
-          <w:instrText xml:space="preserve"> PAGEREF _Toc62760041 \h </w:instrText>
+          <w:instrText xml:space="preserve"> PAGEREF _Toc62802276 \h </w:instrText>
         </w:r>
         <w:r>
           <w:rPr>
@@ -252,9 +255,10 @@
           <w:noProof/>
           <w:sz w:val="22"/>
           <w:szCs w:val="22"/>
+          <w:lang w:val="en-GB" w:eastAsia="en-GB"/>
         </w:rPr>
       </w:pPr>
-      <w:hyperlink w:anchor="_Toc62760042" w:history="1">
+      <w:hyperlink w:anchor="_Toc62802277" w:history="1">
         <w:r>
           <w:rPr>
             <w:rStyle w:val="Hyperlink"/>
@@ -281,147 +285,7 @@
             <w:noProof/>
             <w:webHidden/>
           </w:rPr>
-          <w:instrText xml:space="preserve"> PAGEREF _Toc62760042 \h </w:instrText>
-        </w:r>
-        <w:r>
-          <w:rPr>
-            <w:noProof/>
-            <w:webHidden/>
-          </w:rPr>
-        </w:r>
-        <w:r>
-          <w:rPr>
-            <w:noProof/>
-            <w:webHidden/>
-          </w:rPr>
-          <w:fldChar w:fldCharType="separate"/>
-        </w:r>
-        <w:r>
-          <w:rPr>
-            <w:noProof/>
-            <w:webHidden/>
-          </w:rPr>
-          <w:t>1</w:t>
-        </w:r>
-        <w:r>
-          <w:rPr>
-            <w:noProof/>
-            <w:webHidden/>
-          </w:rPr>
-          <w:fldChar w:fldCharType="end"/>
-        </w:r>
-      </w:hyperlink>
-    </w:p>
-    <w:p>
-      <w:pPr>
-        <w:pStyle w:val="MyTOC"/>
-        <w:rPr>
-          <w:b/>
-          <w:bCs/>
-          <w:caps/>
-          <w:noProof/>
-          <w:sz w:val="22"/>
-          <w:szCs w:val="22"/>
-        </w:rPr>
-      </w:pPr>
-      <w:hyperlink w:anchor="_Toc62760043" w:history="1">
-        <w:r>
-          <w:rPr>
-            <w:rStyle w:val="Hyperlink"/>
-            <w:noProof/>
-          </w:rPr>
-          <w:t>Sigmoid plant height</w:t>
-        </w:r>
-        <w:r>
-          <w:rPr>
-            <w:noProof/>
-            <w:webHidden/>
-          </w:rPr>
-          <w:tab/>
-        </w:r>
-        <w:r>
-          <w:rPr>
-            <w:noProof/>
-            <w:webHidden/>
-          </w:rPr>
-          <w:fldChar w:fldCharType="begin"/>
-        </w:r>
-        <w:r>
-          <w:rPr>
-            <w:noProof/>
-            <w:webHidden/>
-          </w:rPr>
-          <w:instrText xml:space="preserve"> PAGEREF _Toc62760043 \h </w:instrText>
-        </w:r>
-        <w:r>
-          <w:rPr>
-            <w:noProof/>
-            <w:webHidden/>
-          </w:rPr>
-        </w:r>
-        <w:r>
-          <w:rPr>
-            <w:noProof/>
-            <w:webHidden/>
-          </w:rPr>
-          <w:fldChar w:fldCharType="separate"/>
-        </w:r>
-        <w:r>
-          <w:rPr>
-            <w:noProof/>
-            <w:webHidden/>
-          </w:rPr>
-          <w:t>1</w:t>
-        </w:r>
-        <w:r>
-          <w:rPr>
-            <w:noProof/>
-            <w:webHidden/>
-          </w:rPr>
-          <w:fldChar w:fldCharType="end"/>
-        </w:r>
-      </w:hyperlink>
-    </w:p>
-    <w:p>
-      <w:pPr>
-        <w:pStyle w:val="MyTOC"/>
-        <w:rPr>
-          <w:b/>
-          <w:bCs/>
-          <w:caps/>
-          <w:noProof/>
-          <w:sz w:val="22"/>
-          <w:szCs w:val="22"/>
-        </w:rPr>
-      </w:pPr>
-      <w:hyperlink w:anchor="_Toc62760044" w:history="1">
-        <w:r>
-          <w:rPr>
-            <w:rStyle w:val="Hyperlink"/>
-            <w:noProof/>
-          </w:rPr>
-          <w:t>E field examples</w:t>
-        </w:r>
-        <w:r>
-          <w:rPr>
-            <w:noProof/>
-            <w:webHidden/>
-          </w:rPr>
-          <w:tab/>
-        </w:r>
-        <w:r>
-          <w:rPr>
-            <w:noProof/>
-            <w:webHidden/>
-          </w:rPr>
-          <w:fldChar w:fldCharType="begin"/>
-        </w:r>
-        <w:r>
-          <w:rPr>
-            <w:noProof/>
-            <w:webHidden/>
-          </w:rPr>
-          <w:instrText xml:space="preserve"> PAGEREF _Toc62760044 \h </w:instrText>
+          <w:instrText xml:space="preserve"> PAGEREF _Toc62802277 \h </w:instrText>
         </w:r>
         <w:r>
           <w:rPr>
@@ -462,15 +326,16 @@
           <w:noProof/>
           <w:sz w:val="22"/>
           <w:szCs w:val="22"/>
+          <w:lang w:val="en-GB" w:eastAsia="en-GB"/>
         </w:rPr>
       </w:pPr>
-      <w:hyperlink w:anchor="_Toc62760045" w:history="1">
+      <w:hyperlink w:anchor="_Toc62802278" w:history="1">
         <w:r>
           <w:rPr>
             <w:rStyle w:val="Hyperlink"/>
             <w:noProof/>
           </w:rPr>
-          <w:t>line of charge front</w:t>
+          <w:t>Sigmoid plant height</w:t>
         </w:r>
         <w:r>
           <w:rPr>
@@ -491,7 +356,7 @@
             <w:noProof/>
             <w:webHidden/>
           </w:rPr>
-          <w:instrText xml:space="preserve"> PAGEREF _Toc62760045 \h </w:instrText>
+          <w:instrText xml:space="preserve"> PAGEREF _Toc62802278 \h </w:instrText>
         </w:r>
         <w:r>
           <w:rPr>
@@ -532,15 +397,16 @@
           <w:noProof/>
           <w:sz w:val="22"/>
           <w:szCs w:val="22"/>
+          <w:lang w:val="en-GB" w:eastAsia="en-GB"/>
         </w:rPr>
       </w:pPr>
-      <w:hyperlink w:anchor="_Toc62760046" w:history="1">
+      <w:hyperlink w:anchor="_Toc62802279" w:history="1">
         <w:r>
           <w:rPr>
             <w:rStyle w:val="Hyperlink"/>
             <w:noProof/>
           </w:rPr>
-          <w:t>line of charge back</w:t>
+          <w:t>E field examples</w:t>
         </w:r>
         <w:r>
           <w:rPr>
@@ -561,7 +427,7 @@
             <w:noProof/>
             <w:webHidden/>
           </w:rPr>
-          <w:instrText xml:space="preserve"> PAGEREF _Toc62760046 \h </w:instrText>
+          <w:instrText xml:space="preserve"> PAGEREF _Toc62802279 \h </w:instrText>
         </w:r>
         <w:r>
           <w:rPr>
@@ -602,15 +468,16 @@
           <w:noProof/>
           <w:sz w:val="22"/>
           <w:szCs w:val="22"/>
+          <w:lang w:val="en-GB" w:eastAsia="en-GB"/>
         </w:rPr>
       </w:pPr>
-      <w:hyperlink w:anchor="_Toc62760047" w:history="1">
+      <w:hyperlink w:anchor="_Toc62802280" w:history="1">
         <w:r>
           <w:rPr>
             <w:rStyle w:val="Hyperlink"/>
             <w:noProof/>
           </w:rPr>
-          <w:t>line of charge x, y, z</w:t>
+          <w:t>Line of charge front</w:t>
         </w:r>
         <w:r>
           <w:rPr>
@@ -631,7 +498,7 @@
             <w:noProof/>
             <w:webHidden/>
           </w:rPr>
-          <w:instrText xml:space="preserve"> PAGEREF _Toc62760047 \h </w:instrText>
+          <w:instrText xml:space="preserve"> PAGEREF _Toc62802280 \h </w:instrText>
         </w:r>
         <w:r>
           <w:rPr>
@@ -672,15 +539,16 @@
           <w:noProof/>
           <w:sz w:val="22"/>
           <w:szCs w:val="22"/>
+          <w:lang w:val="en-GB" w:eastAsia="en-GB"/>
         </w:rPr>
       </w:pPr>
-      <w:hyperlink w:anchor="_Toc62760048" w:history="1">
+      <w:hyperlink w:anchor="_Toc62802281" w:history="1">
         <w:r>
           <w:rPr>
             <w:rStyle w:val="Hyperlink"/>
             <w:noProof/>
           </w:rPr>
-          <w:t>line of charges 3-axes</w:t>
+          <w:t>Line of charge back</w:t>
         </w:r>
         <w:r>
           <w:rPr>
@@ -701,7 +569,7 @@
             <w:noProof/>
             <w:webHidden/>
           </w:rPr>
-          <w:instrText xml:space="preserve"> PAGEREF _Toc62760048 \h </w:instrText>
+          <w:instrText xml:space="preserve"> PAGEREF _Toc62802281 \h </w:instrText>
         </w:r>
         <w:r>
           <w:rPr>
@@ -742,15 +610,16 @@
           <w:noProof/>
           <w:sz w:val="22"/>
           <w:szCs w:val="22"/>
+          <w:lang w:val="en-GB" w:eastAsia="en-GB"/>
         </w:rPr>
       </w:pPr>
-      <w:hyperlink w:anchor="_Toc62760049" w:history="1">
+      <w:hyperlink w:anchor="_Toc62802282" w:history="1">
         <w:r>
           <w:rPr>
             <w:rStyle w:val="Hyperlink"/>
             <w:noProof/>
           </w:rPr>
-          <w:t>scanning method</w:t>
+          <w:t>Line of charge x, y, z</w:t>
         </w:r>
         <w:r>
           <w:rPr>
@@ -771,7 +640,7 @@
             <w:noProof/>
             <w:webHidden/>
           </w:rPr>
-          <w:instrText xml:space="preserve"> PAGEREF _Toc62760049 \h </w:instrText>
+          <w:instrText xml:space="preserve"> PAGEREF _Toc62802282 \h </w:instrText>
         </w:r>
         <w:r>
           <w:rPr>
@@ -812,15 +681,16 @@
           <w:noProof/>
           <w:sz w:val="22"/>
           <w:szCs w:val="22"/>
+          <w:lang w:val="en-GB" w:eastAsia="en-GB"/>
         </w:rPr>
       </w:pPr>
-      <w:hyperlink w:anchor="_Toc62760050" w:history="1">
+      <w:hyperlink w:anchor="_Toc62802283" w:history="1">
         <w:r>
           <w:rPr>
             <w:rStyle w:val="Hyperlink"/>
             <w:noProof/>
           </w:rPr>
-          <w:t>Notes and version</w:t>
+          <w:t>Line of charges 3-axes</w:t>
         </w:r>
         <w:r>
           <w:rPr>
@@ -841,7 +711,7 @@
             <w:noProof/>
             <w:webHidden/>
           </w:rPr>
-          <w:instrText xml:space="preserve"> PAGEREF _Toc62760050 \h </w:instrText>
+          <w:instrText xml:space="preserve"> PAGEREF _Toc62802283 \h </w:instrText>
         </w:r>
         <w:r>
           <w:rPr>
@@ -875,6 +745,219 @@
     <w:p>
       <w:pPr>
         <w:pStyle w:val="MyTOC"/>
+        <w:rPr>
+          <w:b/>
+          <w:bCs/>
+          <w:caps/>
+          <w:noProof/>
+          <w:sz w:val="22"/>
+          <w:szCs w:val="22"/>
+          <w:lang w:val="en-GB" w:eastAsia="en-GB"/>
+        </w:rPr>
+      </w:pPr>
+      <w:hyperlink w:anchor="_Toc62802284" w:history="1">
+        <w:r>
+          <w:rPr>
+            <w:rStyle w:val="Hyperlink"/>
+            <w:noProof/>
+          </w:rPr>
+          <w:t>Scanning method</w:t>
+        </w:r>
+        <w:r>
+          <w:rPr>
+            <w:noProof/>
+            <w:webHidden/>
+          </w:rPr>
+          <w:tab/>
+        </w:r>
+        <w:r>
+          <w:rPr>
+            <w:noProof/>
+            <w:webHidden/>
+          </w:rPr>
+          <w:fldChar w:fldCharType="begin"/>
+        </w:r>
+        <w:r>
+          <w:rPr>
+            <w:noProof/>
+            <w:webHidden/>
+          </w:rPr>
+          <w:instrText xml:space="preserve"> PAGEREF _Toc62802284 \h </w:instrText>
+        </w:r>
+        <w:r>
+          <w:rPr>
+            <w:noProof/>
+            <w:webHidden/>
+          </w:rPr>
+        </w:r>
+        <w:r>
+          <w:rPr>
+            <w:noProof/>
+            <w:webHidden/>
+          </w:rPr>
+          <w:fldChar w:fldCharType="separate"/>
+        </w:r>
+        <w:r>
+          <w:rPr>
+            <w:noProof/>
+            <w:webHidden/>
+          </w:rPr>
+          <w:t>5</w:t>
+        </w:r>
+        <w:r>
+          <w:rPr>
+            <w:noProof/>
+            <w:webHidden/>
+          </w:rPr>
+          <w:fldChar w:fldCharType="end"/>
+        </w:r>
+      </w:hyperlink>
+    </w:p>
+    <w:p>
+      <w:pPr>
+        <w:pStyle w:val="MyTOC"/>
+        <w:rPr>
+          <w:b/>
+          <w:bCs/>
+          <w:caps/>
+          <w:noProof/>
+          <w:sz w:val="22"/>
+          <w:szCs w:val="22"/>
+          <w:lang w:val="en-GB" w:eastAsia="en-GB"/>
+        </w:rPr>
+      </w:pPr>
+      <w:hyperlink w:anchor="_Toc62802285" w:history="1">
+        <w:r>
+          <w:rPr>
+            <w:rStyle w:val="Hyperlink"/>
+            <w:noProof/>
+          </w:rPr>
+          <w:t>Bisection method</w:t>
+        </w:r>
+        <w:r>
+          <w:rPr>
+            <w:noProof/>
+            <w:webHidden/>
+          </w:rPr>
+          <w:tab/>
+        </w:r>
+        <w:r>
+          <w:rPr>
+            <w:noProof/>
+            <w:webHidden/>
+          </w:rPr>
+          <w:fldChar w:fldCharType="begin"/>
+        </w:r>
+        <w:r>
+          <w:rPr>
+            <w:noProof/>
+            <w:webHidden/>
+          </w:rPr>
+          <w:instrText xml:space="preserve"> PAGEREF _Toc62802285 \h </w:instrText>
+        </w:r>
+        <w:r>
+          <w:rPr>
+            <w:noProof/>
+            <w:webHidden/>
+          </w:rPr>
+        </w:r>
+        <w:r>
+          <w:rPr>
+            <w:noProof/>
+            <w:webHidden/>
+          </w:rPr>
+          <w:fldChar w:fldCharType="separate"/>
+        </w:r>
+        <w:r>
+          <w:rPr>
+            <w:noProof/>
+            <w:webHidden/>
+          </w:rPr>
+          <w:t>5</w:t>
+        </w:r>
+        <w:r>
+          <w:rPr>
+            <w:noProof/>
+            <w:webHidden/>
+          </w:rPr>
+          <w:fldChar w:fldCharType="end"/>
+        </w:r>
+      </w:hyperlink>
+    </w:p>
+    <w:p>
+      <w:pPr>
+        <w:pStyle w:val="MyTOC"/>
+        <w:rPr>
+          <w:b/>
+          <w:bCs/>
+          <w:caps/>
+          <w:noProof/>
+          <w:sz w:val="22"/>
+          <w:szCs w:val="22"/>
+          <w:lang w:val="en-GB" w:eastAsia="en-GB"/>
+        </w:rPr>
+      </w:pPr>
+      <w:hyperlink w:anchor="_Toc62802286" w:history="1">
+        <w:r>
+          <w:rPr>
+            <w:rStyle w:val="Hyperlink"/>
+            <w:noProof/>
+          </w:rPr>
+          <w:t>Notes and version</w:t>
+        </w:r>
+        <w:r>
+          <w:rPr>
+            <w:noProof/>
+            <w:webHidden/>
+          </w:rPr>
+          <w:tab/>
+        </w:r>
+        <w:r>
+          <w:rPr>
+            <w:noProof/>
+            <w:webHidden/>
+          </w:rPr>
+          <w:fldChar w:fldCharType="begin"/>
+        </w:r>
+        <w:r>
+          <w:rPr>
+            <w:noProof/>
+            <w:webHidden/>
+          </w:rPr>
+          <w:instrText xml:space="preserve"> PAGEREF _Toc62802286 \h </w:instrText>
+        </w:r>
+        <w:r>
+          <w:rPr>
+            <w:noProof/>
+            <w:webHidden/>
+          </w:rPr>
+        </w:r>
+        <w:r>
+          <w:rPr>
+            <w:noProof/>
+            <w:webHidden/>
+          </w:rPr>
+          <w:fldChar w:fldCharType="separate"/>
+        </w:r>
+        <w:r>
+          <w:rPr>
+            <w:noProof/>
+            <w:webHidden/>
+          </w:rPr>
+          <w:t>6</w:t>
+        </w:r>
+        <w:r>
+          <w:rPr>
+            <w:noProof/>
+            <w:webHidden/>
+          </w:rPr>
+          <w:fldChar w:fldCharType="end"/>
+        </w:r>
+      </w:hyperlink>
+    </w:p>
+    <w:p>
+      <w:pPr>
+        <w:pStyle w:val="MyTOC"/>
         <w:sectPr>
           <w:type w:val="continuous"/>
           <w:pgSz w:w="11907" w:h="16839" w:code="9"/>
@@ -891,7 +974,7 @@
       <w:pPr>
         <w:pStyle w:val="Heading1"/>
       </w:pPr>
-      <w:bookmarkStart w:id="1" w:name="_Toc62760040"/>
+      <w:bookmarkStart w:id="1" w:name="_Toc62802275"/>
       <w:r>
         <w:lastRenderedPageBreak/>
         <w:t>Previous e</w:t>
@@ -2195,8 +2278,8 @@
             <w10:wrap type="none"/>
             <w10:anchorlock/>
           </v:group>
-          <o:OLEObject Type="Embed" ProgID="Equation.3" ShapeID="_x0000_s36193" DrawAspect="Content" ObjectID="_1673375590" r:id="rId12"/>
-          <o:OLEObject Type="Embed" ProgID="Equation.3" ShapeID="_x0000_s63696" DrawAspect="Content" ObjectID="_1673375591" r:id="rId13"/>
+          <o:OLEObject Type="Embed" ProgID="Equation.3" ShapeID="_x0000_s36193" DrawAspect="Content" ObjectID="_1673422398" r:id="rId12"/>
+          <o:OLEObject Type="Embed" ProgID="Equation.3" ShapeID="_x0000_s63696" DrawAspect="Content" ObjectID="_1673422399" r:id="rId13"/>
         </w:pict>
       </w:r>
     </w:p>
@@ -3706,14 +3789,14 @@
             <w10:wrap type="none"/>
             <w10:anchorlock/>
           </v:group>
-          <o:OLEObject Type="Embed" ProgID="Equation.3" ShapeID="_x0000_s95947" DrawAspect="Content" ObjectID="_1673375592" r:id="rId19"/>
-          <o:OLEObject Type="Embed" ProgID="Equation.3" ShapeID="_x0000_s95948" DrawAspect="Content" ObjectID="_1673375593" r:id="rId20"/>
-          <o:OLEObject Type="Embed" ProgID="Equation.3" ShapeID="_x0000_s95949" DrawAspect="Content" ObjectID="_1673375594" r:id="rId21"/>
-          <o:OLEObject Type="Embed" ProgID="Equation.3" ShapeID="_x0000_s95950" DrawAspect="Content" ObjectID="_1673375595" r:id="rId22"/>
-          <o:OLEObject Type="Embed" ProgID="Equation.3" ShapeID="_x0000_s95969" DrawAspect="Content" ObjectID="_1673375596" r:id="rId23"/>
-          <o:OLEObject Type="Embed" ProgID="Equation.3" ShapeID="_x0000_s95970" DrawAspect="Content" ObjectID="_1673375597" r:id="rId24"/>
-          <o:OLEObject Type="Embed" ProgID="Equation.3" ShapeID="_x0000_s95971" DrawAspect="Content" ObjectID="_1673375598" r:id="rId25"/>
-          <o:OLEObject Type="Embed" ProgID="Equation.3" ShapeID="_x0000_s95972" DrawAspect="Content" ObjectID="_1673375599" r:id="rId26"/>
+          <o:OLEObject Type="Embed" ProgID="Equation.3" ShapeID="_x0000_s95947" DrawAspect="Content" ObjectID="_1673422400" r:id="rId19"/>
+          <o:OLEObject Type="Embed" ProgID="Equation.3" ShapeID="_x0000_s95948" DrawAspect="Content" ObjectID="_1673422401" r:id="rId20"/>
+          <o:OLEObject Type="Embed" ProgID="Equation.3" ShapeID="_x0000_s95949" DrawAspect="Content" ObjectID="_1673422402" r:id="rId21"/>
+          <o:OLEObject Type="Embed" ProgID="Equation.3" ShapeID="_x0000_s95950" DrawAspect="Content" ObjectID="_1673422403" r:id="rId22"/>
+          <o:OLEObject Type="Embed" ProgID="Equation.3" ShapeID="_x0000_s95969" DrawAspect="Content" ObjectID="_1673422404" r:id="rId23"/>
+          <o:OLEObject Type="Embed" ProgID="Equation.3" ShapeID="_x0000_s95970" DrawAspect="Content" ObjectID="_1673422405" r:id="rId24"/>
+          <o:OLEObject Type="Embed" ProgID="Equation.3" ShapeID="_x0000_s95971" DrawAspect="Content" ObjectID="_1673422406" r:id="rId25"/>
+          <o:OLEObject Type="Embed" ProgID="Equation.3" ShapeID="_x0000_s95972" DrawAspect="Content" ObjectID="_1673422407" r:id="rId26"/>
         </w:pict>
       </w:r>
     </w:p>
@@ -3721,7 +3804,7 @@
       <w:pPr>
         <w:pStyle w:val="Heading1"/>
       </w:pPr>
-      <w:bookmarkStart w:id="2" w:name="_Toc62760041"/>
+      <w:bookmarkStart w:id="2" w:name="_Toc62802276"/>
       <w:r>
         <w:lastRenderedPageBreak/>
         <w:t>S</w:t>
@@ -4484,11 +4567,11 @@
             <w10:wrap type="none"/>
             <w10:anchorlock/>
           </v:group>
-          <o:OLEObject Type="Embed" ProgID="Equation.3" ShapeID="_x0000_s96170" DrawAspect="Content" ObjectID="_1673375600" r:id="rId30"/>
-          <o:OLEObject Type="Embed" ProgID="Equation.3" ShapeID="_x0000_s96169" DrawAspect="Content" ObjectID="_1673375601" r:id="rId31"/>
-          <o:OLEObject Type="Embed" ProgID="Equation.3" ShapeID="_x0000_s96168" DrawAspect="Content" ObjectID="_1673375602" r:id="rId32"/>
-          <o:OLEObject Type="Embed" ProgID="Equation.3" ShapeID="_x0000_s96171" DrawAspect="Content" ObjectID="_1673375603" r:id="rId33"/>
-          <o:OLEObject Type="Embed" ProgID="Equation.3" ShapeID="_x0000_s96172" DrawAspect="Content" ObjectID="_1673375604" r:id="rId34"/>
+          <o:OLEObject Type="Embed" ProgID="Equation.3" ShapeID="_x0000_s96170" DrawAspect="Content" ObjectID="_1673422408" r:id="rId30"/>
+          <o:OLEObject Type="Embed" ProgID="Equation.3" ShapeID="_x0000_s96169" DrawAspect="Content" ObjectID="_1673422409" r:id="rId31"/>
+          <o:OLEObject Type="Embed" ProgID="Equation.3" ShapeID="_x0000_s96168" DrawAspect="Content" ObjectID="_1673422410" r:id="rId32"/>
+          <o:OLEObject Type="Embed" ProgID="Equation.3" ShapeID="_x0000_s96171" DrawAspect="Content" ObjectID="_1673422411" r:id="rId33"/>
+          <o:OLEObject Type="Embed" ProgID="Equation.3" ShapeID="_x0000_s96172" DrawAspect="Content" ObjectID="_1673422412" r:id="rId34"/>
         </w:pict>
       </w:r>
     </w:p>
@@ -4496,7 +4579,7 @@
       <w:pPr>
         <w:pStyle w:val="Heading1"/>
       </w:pPr>
-      <w:bookmarkStart w:id="3" w:name="_Toc62760042"/>
+      <w:bookmarkStart w:id="3" w:name="_Toc62802277"/>
       <w:r>
         <w:t>Electrif field lines 1 charge</w:t>
       </w:r>
@@ -4605,7 +4688,7 @@
       <w:pPr>
         <w:pStyle w:val="Heading1"/>
       </w:pPr>
-      <w:bookmarkStart w:id="4" w:name="_Toc62760043"/>
+      <w:bookmarkStart w:id="4" w:name="_Toc62802278"/>
       <w:r>
         <w:t>S</w:t>
       </w:r>
@@ -4623,7 +4706,7 @@
           <v:shape id="_x0000_i1029" type="#_x0000_t75" style="width:123.25pt;height:69.1pt" o:ole="">
             <v:imagedata r:id="rId35" o:title=""/>
           </v:shape>
-          <o:OLEObject Type="Embed" ProgID="Equation.3" ShapeID="_x0000_i1029" DrawAspect="Content" ObjectID="_1673375589" r:id="rId36"/>
+          <o:OLEObject Type="Embed" ProgID="Equation.3" ShapeID="_x0000_i1029" DrawAspect="Content" ObjectID="_1673422397" r:id="rId36"/>
         </w:object>
       </w:r>
       <w:r>
@@ -4632,6 +4715,7 @@
       <w:r>
         <w:rPr>
           <w:noProof/>
+          <w:lang w:val="en-GB" w:eastAsia="en-GB"/>
         </w:rPr>
         <w:drawing>
           <wp:inline distT="0" distB="0" distL="0" distR="0">
@@ -4651,7 +4735,7 @@
                     </pic:cNvPicPr>
                   </pic:nvPicPr>
                   <pic:blipFill>
-                    <a:blip r:embed="rId37"/>
+                    <a:blip r:embed="rId37" cstate="print"/>
                     <a:srcRect/>
                     <a:stretch>
                       <a:fillRect/>
@@ -4686,9 +4770,8 @@
       <w:pPr>
         <w:pStyle w:val="Heading1"/>
       </w:pPr>
-      <w:bookmarkStart w:id="5" w:name="_Toc62760044"/>
+      <w:bookmarkStart w:id="5" w:name="_Toc62802279"/>
       <w:r>
-        <w:lastRenderedPageBreak/>
         <w:t>E field examples</w:t>
       </w:r>
       <w:bookmarkEnd w:id="5"/>
@@ -4835,9 +4918,12 @@
       <w:pPr>
         <w:pStyle w:val="Heading1"/>
       </w:pPr>
-      <w:bookmarkStart w:id="6" w:name="_Toc62760045"/>
+      <w:bookmarkStart w:id="6" w:name="_Toc62802280"/>
       <w:r>
-        <w:t>line of charge front</w:t>
+        <w:t>L</w:t>
+      </w:r>
+      <w:r>
+        <w:t>ine of charge front</w:t>
       </w:r>
       <w:bookmarkEnd w:id="6"/>
     </w:p>
@@ -5356,11 +5442,11 @@
             <w10:wrap type="none"/>
             <w10:anchorlock/>
           </v:group>
-          <o:OLEObject Type="Embed" ProgID="Equation.3" ShapeID="_x0000_s106568" DrawAspect="Content" ObjectID="_1673375605" r:id="rId44"/>
-          <o:OLEObject Type="Embed" ProgID="Equation.3" ShapeID="_x0000_s106582" DrawAspect="Content" ObjectID="_1673375606" r:id="rId45"/>
-          <o:OLEObject Type="Embed" ProgID="Equation.3" ShapeID="_x0000_s106583" DrawAspect="Content" ObjectID="_1673375607" r:id="rId46"/>
-          <o:OLEObject Type="Embed" ProgID="Equation.3" ShapeID="_x0000_s106584" DrawAspect="Content" ObjectID="_1673375608" r:id="rId47"/>
-          <o:OLEObject Type="Embed" ProgID="Equation.3" ShapeID="_x0000_s106604" DrawAspect="Content" ObjectID="_1673375609" r:id="rId48"/>
+          <o:OLEObject Type="Embed" ProgID="Equation.3" ShapeID="_x0000_s106568" DrawAspect="Content" ObjectID="_1673422413" r:id="rId44"/>
+          <o:OLEObject Type="Embed" ProgID="Equation.3" ShapeID="_x0000_s106582" DrawAspect="Content" ObjectID="_1673422414" r:id="rId45"/>
+          <o:OLEObject Type="Embed" ProgID="Equation.3" ShapeID="_x0000_s106583" DrawAspect="Content" ObjectID="_1673422415" r:id="rId46"/>
+          <o:OLEObject Type="Embed" ProgID="Equation.3" ShapeID="_x0000_s106584" DrawAspect="Content" ObjectID="_1673422416" r:id="rId47"/>
+          <o:OLEObject Type="Embed" ProgID="Equation.3" ShapeID="_x0000_s106604" DrawAspect="Content" ObjectID="_1673422417" r:id="rId48"/>
         </w:pict>
       </w:r>
     </w:p>
@@ -5368,9 +5454,12 @@
       <w:pPr>
         <w:pStyle w:val="Heading1"/>
       </w:pPr>
-      <w:bookmarkStart w:id="7" w:name="_Toc62760046"/>
+      <w:bookmarkStart w:id="7" w:name="_Toc62802281"/>
       <w:r>
-        <w:t>line of charge back</w:t>
+        <w:t>L</w:t>
+      </w:r>
+      <w:r>
+        <w:t>ine of charge back</w:t>
       </w:r>
       <w:bookmarkEnd w:id="7"/>
     </w:p>
@@ -5889,11 +5978,11 @@
             <w10:wrap type="none"/>
             <w10:anchorlock/>
           </v:group>
-          <o:OLEObject Type="Embed" ProgID="Equation.3" ShapeID="_x0000_s106690" DrawAspect="Content" ObjectID="_1673375610" r:id="rId50"/>
-          <o:OLEObject Type="Embed" ProgID="Equation.3" ShapeID="_x0000_s106700" DrawAspect="Content" ObjectID="_1673375611" r:id="rId51"/>
-          <o:OLEObject Type="Embed" ProgID="Equation.3" ShapeID="_x0000_s106701" DrawAspect="Content" ObjectID="_1673375612" r:id="rId52"/>
-          <o:OLEObject Type="Embed" ProgID="Equation.3" ShapeID="_x0000_s106708" DrawAspect="Content" ObjectID="_1673375613" r:id="rId53"/>
-          <o:OLEObject Type="Embed" ProgID="Equation.3" ShapeID="_x0000_s106713" DrawAspect="Content" ObjectID="_1673375614" r:id="rId54"/>
+          <o:OLEObject Type="Embed" ProgID="Equation.3" ShapeID="_x0000_s106690" DrawAspect="Content" ObjectID="_1673422418" r:id="rId50"/>
+          <o:OLEObject Type="Embed" ProgID="Equation.3" ShapeID="_x0000_s106700" DrawAspect="Content" ObjectID="_1673422419" r:id="rId51"/>
+          <o:OLEObject Type="Embed" ProgID="Equation.3" ShapeID="_x0000_s106701" DrawAspect="Content" ObjectID="_1673422420" r:id="rId52"/>
+          <o:OLEObject Type="Embed" ProgID="Equation.3" ShapeID="_x0000_s106708" DrawAspect="Content" ObjectID="_1673422421" r:id="rId53"/>
+          <o:OLEObject Type="Embed" ProgID="Equation.3" ShapeID="_x0000_s106713" DrawAspect="Content" ObjectID="_1673422422" r:id="rId54"/>
         </w:pict>
       </w:r>
     </w:p>
@@ -5902,10 +5991,12 @@
       <w:pPr>
         <w:pStyle w:val="Heading1"/>
       </w:pPr>
-      <w:bookmarkStart w:id="8" w:name="_Toc62760047"/>
+      <w:bookmarkStart w:id="8" w:name="_Toc62802282"/>
       <w:r>
-        <w:lastRenderedPageBreak/>
-        <w:t>line of charge x, y, z</w:t>
+        <w:t>L</w:t>
+      </w:r>
+      <w:r>
+        <w:t>ine of charge x, y, z</w:t>
       </w:r>
       <w:bookmarkEnd w:id="8"/>
     </w:p>
@@ -6935,12 +7026,12 @@
             <w10:wrap type="none"/>
             <w10:anchorlock/>
           </v:group>
-          <o:OLEObject Type="Embed" ProgID="Equation.3" ShapeID="_x0000_s106733" DrawAspect="Content" ObjectID="_1673375615" r:id="rId61"/>
-          <o:OLEObject Type="Embed" ProgID="Equation.3" ShapeID="_x0000_s106741" DrawAspect="Content" ObjectID="_1673375616" r:id="rId62"/>
-          <o:OLEObject Type="Embed" ProgID="Equation.3" ShapeID="_x0000_s106762" DrawAspect="Content" ObjectID="_1673375617" r:id="rId63"/>
-          <o:OLEObject Type="Embed" ProgID="Equation.3" ShapeID="_x0000_s106770" DrawAspect="Content" ObjectID="_1673375618" r:id="rId64"/>
-          <o:OLEObject Type="Embed" ProgID="Equation.3" ShapeID="_x0000_s106789" DrawAspect="Content" ObjectID="_1673375619" r:id="rId65"/>
-          <o:OLEObject Type="Embed" ProgID="Equation.3" ShapeID="_x0000_s106797" DrawAspect="Content" ObjectID="_1673375620" r:id="rId66"/>
+          <o:OLEObject Type="Embed" ProgID="Equation.3" ShapeID="_x0000_s106733" DrawAspect="Content" ObjectID="_1673422423" r:id="rId61"/>
+          <o:OLEObject Type="Embed" ProgID="Equation.3" ShapeID="_x0000_s106741" DrawAspect="Content" ObjectID="_1673422424" r:id="rId62"/>
+          <o:OLEObject Type="Embed" ProgID="Equation.3" ShapeID="_x0000_s106762" DrawAspect="Content" ObjectID="_1673422425" r:id="rId63"/>
+          <o:OLEObject Type="Embed" ProgID="Equation.3" ShapeID="_x0000_s106770" DrawAspect="Content" ObjectID="_1673422426" r:id="rId64"/>
+          <o:OLEObject Type="Embed" ProgID="Equation.3" ShapeID="_x0000_s106789" DrawAspect="Content" ObjectID="_1673422427" r:id="rId65"/>
+          <o:OLEObject Type="Embed" ProgID="Equation.3" ShapeID="_x0000_s106797" DrawAspect="Content" ObjectID="_1673422428" r:id="rId66"/>
         </w:pict>
       </w:r>
     </w:p>
@@ -6948,9 +7039,12 @@
       <w:pPr>
         <w:pStyle w:val="Heading1"/>
       </w:pPr>
-      <w:bookmarkStart w:id="9" w:name="_Toc62760048"/>
+      <w:bookmarkStart w:id="9" w:name="_Toc62802283"/>
       <w:r>
-        <w:t>line of charges 3-axes</w:t>
+        <w:t>L</w:t>
+      </w:r>
+      <w:r>
+        <w:t>ine of charges 3-axes</w:t>
       </w:r>
       <w:bookmarkEnd w:id="9"/>
     </w:p>
@@ -7344,7 +7438,7 @@
             <w10:wrap type="none"/>
             <w10:anchorlock/>
           </v:group>
-          <o:OLEObject Type="Embed" ProgID="Equation.3" ShapeID="_x0000_s106873" DrawAspect="Content" ObjectID="_1673375621" r:id="rId68"/>
+          <o:OLEObject Type="Embed" ProgID="Equation.3" ShapeID="_x0000_s106873" DrawAspect="Content" ObjectID="_1673422429" r:id="rId68"/>
         </w:pict>
       </w:r>
     </w:p>
@@ -7362,10 +7456,12 @@
       <w:pPr>
         <w:pStyle w:val="Heading1"/>
       </w:pPr>
-      <w:bookmarkStart w:id="10" w:name="_Toc62760049"/>
+      <w:bookmarkStart w:id="10" w:name="_Toc62802284"/>
       <w:r>
-        <w:lastRenderedPageBreak/>
-        <w:t>scanning method</w:t>
+        <w:t>S</w:t>
+      </w:r>
+      <w:r>
+        <w:t>canning method</w:t>
       </w:r>
       <w:bookmarkEnd w:id="10"/>
     </w:p>
@@ -7465,7 +7561,7 @@
                 <o:lock v:ext="edit" aspectratio="t"/>
               </v:oval>
             </v:group>
-            <v:shape id="_x0000_s106954" type="#_x0000_t33" style="position:absolute;left:914;top:9700;width:1893;height:818;rotation:270" o:connectortype="elbow" adj="-16568,-180088,-16568" strokeweight="1pt">
+            <v:shape id="_x0000_s106954" type="#_x0000_t33" style="position:absolute;left:914;top:9700;width:1893;height:818;rotation:270" o:connectortype="elbow" adj="-16568,-187508,-16568" strokeweight="1pt">
               <v:stroke endarrow="block"/>
             </v:shape>
             <v:shape id="_x0000_s106956" type="#_x0000_t202" style="position:absolute;left:3765;top:8426;width:414;height:283" filled="f" fillcolor="white [3212]" stroked="f">
@@ -7787,31 +7883,7 @@
                           <w:sz w:val="20"/>
                           <w:szCs w:val="20"/>
                         </w:rPr>
-                        <w:t xml:space="preserve"> </w:t>
-                      </w:r>
-                      <w:r>
-                        <w:rPr>
-                          <w:rFonts w:ascii="Times New Roman" w:hAnsi="Times New Roman" w:cs="Times New Roman"/>
-                          <w:sz w:val="20"/>
-                          <w:szCs w:val="20"/>
-                        </w:rPr>
-                        <w:t>&lt;</w:t>
-                      </w:r>
-                      <w:r>
-                        <w:rPr>
-                          <w:rFonts w:ascii="Times New Roman" w:hAnsi="Times New Roman" w:cs="Times New Roman"/>
-                          <w:sz w:val="20"/>
-                          <w:szCs w:val="20"/>
-                        </w:rPr>
-                        <w:t xml:space="preserve"> </w:t>
-                      </w:r>
-                      <w:r>
-                        <w:rPr>
-                          <w:rFonts w:ascii="Times New Roman" w:hAnsi="Times New Roman" w:cs="Times New Roman"/>
-                          <w:sz w:val="20"/>
-                          <w:szCs w:val="20"/>
-                        </w:rPr>
-                        <w:t>0</w:t>
+                        <w:t xml:space="preserve"> &lt; 0</w:t>
                       </w:r>
                     </w:p>
                   </w:txbxContent>
@@ -8194,7 +8266,7 @@
                 </v:textbox>
               </v:shape>
             </v:group>
-            <v:shape id="_x0000_s107026" type="#_x0000_t33" style="position:absolute;left:3769;top:6000;width:416;height:2752;rotation:180" o:connectortype="elbow" adj="-217298,-35453,-217298" strokeweight="1pt">
+            <v:shape id="_x0000_s107026" type="#_x0000_t33" style="position:absolute;left:3769;top:6000;width:416;height:2752;rotation:180" o:connectortype="elbow" adj="-217298,-37659,-217298" strokeweight="1pt">
               <v:stroke endarrow="block"/>
             </v:shape>
             <v:shape id="_x0000_s107030" type="#_x0000_t32" style="position:absolute;left:4695;top:9262;width:9;height:611" o:connectortype="straight" strokeweight="1pt">
@@ -8431,7 +8503,7 @@
                 <o:lock v:ext="edit" aspectratio="t"/>
               </v:oval>
             </v:group>
-            <v:shape id="_x0000_s107044" type="#_x0000_t33" style="position:absolute;left:5205;top:7121;width:738;height:3934" o:connectortype="elbow" adj="-152341,-15846,-152341" strokeweight="1pt">
+            <v:shape id="_x0000_s107044" type="#_x0000_t33" style="position:absolute;left:5205;top:7121;width:738;height:3934" o:connectortype="elbow" adj="-152341,-17389,-152341" strokeweight="1pt">
               <v:stroke endarrow="block"/>
             </v:shape>
             <v:oval id="_x0000_s107046" style="position:absolute;left:7358;top:7293;width:142;height:142" strokeweight="1pt">
@@ -8539,7 +8611,7 @@
             <v:shape id="_x0000_s107051" type="#_x0000_t32" style="position:absolute;left:7429;top:6000;width:1;height:1293" o:connectortype="straight" strokeweight="1pt">
               <v:stroke endarrow="block"/>
             </v:shape>
-            <v:shape id="_x0000_s107052" type="#_x0000_t33" style="position:absolute;left:7895;top:6570;width:399;height:1190;rotation:90" o:connectortype="elbow" adj="-470436,-49553,-470436" strokeweight="1pt">
+            <v:shape id="_x0000_s107052" type="#_x0000_t33" style="position:absolute;left:7895;top:6570;width:399;height:1190;rotation:90" o:connectortype="elbow" adj="-470436,-54653,-470436" strokeweight="1pt">
               <v:stroke endarrow="block"/>
             </v:shape>
             <v:group id="_x0000_s107053" style="position:absolute;left:6727;top:7824;width:1418;height:574" coordorigin="7324,4316" coordsize="1418,574">
@@ -8586,6 +8658,1708 @@
             </v:shape>
             <v:shape id="_x0000_s107057" type="#_x0000_t32" style="position:absolute;left:7436;top:8398;width:5;height:462" o:connectortype="straight" strokeweight="1pt">
               <v:stroke endarrow="block"/>
+            </v:shape>
+            <w10:wrap type="none"/>
+            <w10:anchorlock/>
+          </v:group>
+        </w:pict>
+      </w:r>
+    </w:p>
+    <w:p>
+      <w:pPr>
+        <w:pStyle w:val="Heading1"/>
+      </w:pPr>
+      <w:bookmarkStart w:id="11" w:name="_Toc62802285"/>
+      <w:r>
+        <w:t>Bisection method</w:t>
+      </w:r>
+      <w:bookmarkEnd w:id="11"/>
+    </w:p>
+    <w:p>
+      <w:r>
+        <w:pict>
+          <v:group id="_x0000_s107060" editas="canvas" style="width:481.95pt;height:317.45pt;mso-position-horizontal-relative:char;mso-position-vertical-relative:line" coordorigin="1134,7694" coordsize="9639,6349">
+            <o:lock v:ext="edit" aspectratio="t"/>
+            <v:shape id="_x0000_s107061" type="#_x0000_t75" style="position:absolute;left:1134;top:7694;width:9639;height:6349" o:preferrelative="f">
+              <v:fill o:detectmouseclick="t"/>
+              <v:path o:extrusionok="t" o:connecttype="none"/>
+              <o:lock v:ext="edit" text="t"/>
+            </v:shape>
+            <v:shape id="_x0000_s107073" type="#_x0000_t202" style="position:absolute;left:5600;top:11043;width:414;height:283" filled="f" fillcolor="white [3212]" stroked="f">
+              <v:textbox style="mso-next-textbox:#_x0000_s107073" inset="0,.5mm,0,.5mm">
+                <w:txbxContent>
+                  <w:p>
+                    <w:pPr>
+                      <w:jc w:val="center"/>
+                      <w:rPr>
+                        <w:rFonts w:ascii="Times New Roman" w:hAnsi="Times New Roman" w:cs="Times New Roman"/>
+                        <w:sz w:val="20"/>
+                        <w:szCs w:val="20"/>
+                      </w:rPr>
+                    </w:pPr>
+                    <w:r>
+                      <w:rPr>
+                        <w:rFonts w:ascii="Times New Roman" w:hAnsi="Times New Roman" w:cs="Times New Roman"/>
+                        <w:sz w:val="20"/>
+                        <w:szCs w:val="20"/>
+                      </w:rPr>
+                      <w:t>Y</w:t>
+                    </w:r>
+                  </w:p>
+                </w:txbxContent>
+              </v:textbox>
+            </v:shape>
+            <v:group id="_x0000_s107074" style="position:absolute;left:2623;top:8015;width:680;height:680" coordorigin="2560,1837" coordsize="680,680">
+              <v:oval id="_x0000_s107075" style="position:absolute;left:2560;top:1837;width:680;height:680" strokeweight="1pt"/>
+              <v:shape id="_x0000_s107076" type="#_x0000_t202" style="position:absolute;left:2695;top:2037;width:390;height:283" fillcolor="white [3212]" stroked="f" strokeweight="1pt">
+                <v:textbox style="mso-next-textbox:#_x0000_s107076" inset="0,.5mm,0,.5mm">
+                  <w:txbxContent>
+                    <w:p>
+                      <w:pPr>
+                        <w:jc w:val="center"/>
+                        <w:rPr>
+                          <w:rFonts w:ascii="Times New Roman" w:hAnsi="Times New Roman" w:cs="Times New Roman"/>
+                          <w:sz w:val="20"/>
+                          <w:szCs w:val="20"/>
+                        </w:rPr>
+                      </w:pPr>
+                      <w:r>
+                        <w:rPr>
+                          <w:rFonts w:ascii="Times New Roman" w:hAnsi="Times New Roman" w:cs="Times New Roman"/>
+                          <w:sz w:val="20"/>
+                          <w:szCs w:val="20"/>
+                        </w:rPr>
+                        <w:t>Start</w:t>
+                      </w:r>
+                    </w:p>
+                  </w:txbxContent>
+                </v:textbox>
+              </v:shape>
+            </v:group>
+            <v:group id="_x0000_s107077" style="position:absolute;left:2254;top:9033;width:1418;height:574" coordorigin="7324,4316" coordsize="1418,574">
+              <v:shape id="_x0000_s107078" type="#_x0000_t202" style="position:absolute;left:7674;top:4316;width:797;height:546" filled="f" fillcolor="white [3212]" stroked="f">
+                <v:textbox style="mso-next-textbox:#_x0000_s107078" inset="0,0,0,0">
+                  <w:txbxContent>
+                    <w:p>
+                      <w:pPr>
+                        <w:spacing w:before="40" w:after="100" w:afterAutospacing="1" w:line="240" w:lineRule="auto"/>
+                        <w:jc w:val="center"/>
+                        <w:rPr>
+                          <w:rFonts w:ascii="Times New Roman" w:hAnsi="Times New Roman" w:cs="Times New Roman"/>
+                          <w:sz w:val="20"/>
+                          <w:szCs w:val="20"/>
+                        </w:rPr>
+                      </w:pPr>
+                      <w:r>
+                        <w:rPr>
+                          <w:rFonts w:ascii="Times New Roman" w:hAnsi="Times New Roman" w:cs="Times New Roman"/>
+                          <w:i/>
+                          <w:sz w:val="20"/>
+                          <w:szCs w:val="20"/>
+                        </w:rPr>
+                        <w:t>f</w:t>
+                      </w:r>
+                      <w:r>
+                        <w:rPr>
+                          <w:rFonts w:ascii="Times New Roman" w:hAnsi="Times New Roman" w:cs="Times New Roman"/>
+                          <w:sz w:val="20"/>
+                          <w:szCs w:val="20"/>
+                        </w:rPr>
+                        <w:t>(</w:t>
+                      </w:r>
+                      <w:r>
+                        <w:rPr>
+                          <w:rFonts w:ascii="Times New Roman" w:hAnsi="Times New Roman" w:cs="Times New Roman"/>
+                          <w:i/>
+                          <w:sz w:val="20"/>
+                          <w:szCs w:val="20"/>
+                        </w:rPr>
+                        <w:t>x</w:t>
+                      </w:r>
+                      <w:r>
+                        <w:rPr>
+                          <w:rFonts w:ascii="Times New Roman" w:hAnsi="Times New Roman" w:cs="Times New Roman"/>
+                          <w:sz w:val="20"/>
+                          <w:szCs w:val="20"/>
+                        </w:rPr>
+                        <w:t xml:space="preserve">), </w:t>
+                      </w:r>
+                      <w:r>
+                        <w:rPr>
+                          <w:rFonts w:ascii="Times New Roman" w:hAnsi="Times New Roman" w:cs="Times New Roman"/>
+                          <w:i/>
+                          <w:sz w:val="20"/>
+                          <w:szCs w:val="20"/>
+                        </w:rPr>
+                        <w:t>x</w:t>
+                      </w:r>
+                      <w:r>
+                        <w:rPr>
+                          <w:rFonts w:ascii="Times New Roman" w:hAnsi="Times New Roman" w:cs="Times New Roman"/>
+                          <w:sz w:val="20"/>
+                          <w:szCs w:val="20"/>
+                          <w:vertAlign w:val="subscript"/>
+                        </w:rPr>
+                        <w:t>beg</w:t>
+                      </w:r>
+                      <w:r>
+                        <w:rPr>
+                          <w:rFonts w:ascii="Times New Roman" w:hAnsi="Times New Roman" w:cs="Times New Roman"/>
+                          <w:sz w:val="20"/>
+                          <w:szCs w:val="20"/>
+                        </w:rPr>
+                        <w:t xml:space="preserve">, </w:t>
+                      </w:r>
+                      <w:r>
+                        <w:rPr>
+                          <w:rFonts w:ascii="Times New Roman" w:hAnsi="Times New Roman" w:cs="Times New Roman"/>
+                          <w:i/>
+                          <w:sz w:val="20"/>
+                          <w:szCs w:val="20"/>
+                        </w:rPr>
+                        <w:t>x</w:t>
+                      </w:r>
+                      <w:r>
+                        <w:rPr>
+                          <w:rFonts w:ascii="Times New Roman" w:hAnsi="Times New Roman" w:cs="Times New Roman"/>
+                          <w:sz w:val="20"/>
+                          <w:szCs w:val="20"/>
+                          <w:vertAlign w:val="subscript"/>
+                        </w:rPr>
+                        <w:t>end</w:t>
+                      </w:r>
+                      <w:r>
+                        <w:rPr>
+                          <w:rFonts w:ascii="Times New Roman" w:hAnsi="Times New Roman" w:cs="Times New Roman"/>
+                          <w:sz w:val="20"/>
+                          <w:szCs w:val="20"/>
+                        </w:rPr>
+                        <w:t xml:space="preserve">, </w:t>
+                      </w:r>
+                      <w:r>
+                        <w:rPr>
+                          <w:rFonts w:ascii="Times New Roman" w:hAnsi="Times New Roman" w:cs="Times New Roman"/>
+                          <w:i/>
+                          <w:sz w:val="20"/>
+                          <w:szCs w:val="20"/>
+                        </w:rPr>
+                        <w:t>ε</w:t>
+                      </w:r>
+                    </w:p>
+                  </w:txbxContent>
+                </v:textbox>
+              </v:shape>
+              <v:shape id="_x0000_s107079" type="#_x0000_t7" style="position:absolute;left:7324;top:4323;width:1418;height:567" filled="f" strokeweight="1pt"/>
+            </v:group>
+            <v:shape id="_x0000_s107084" type="#_x0000_t32" style="position:absolute;left:2963;top:8695;width:1;height:345" o:connectortype="straight" strokeweight="1pt">
+              <v:stroke endarrow="block"/>
+            </v:shape>
+            <v:shape id="_x0000_s107085" type="#_x0000_t32" style="position:absolute;left:2963;top:9607;width:1;height:338" o:connectortype="straight" strokeweight="1pt">
+              <v:stroke endarrow="block"/>
+            </v:shape>
+            <v:group id="_x0000_s107086" style="position:absolute;left:2538;top:9945;width:850;height:397" coordorigin="1929,7663" coordsize="850,397">
+              <v:shape id="_x0000_s107087" type="#_x0000_t202" style="position:absolute;left:1990;top:7712;width:734;height:291" filled="f" fillcolor="white [3212]" stroked="f">
+                <v:textbox style="mso-next-textbox:#_x0000_s107087" inset="0,0,0,0">
+                  <w:txbxContent>
+                    <w:p>
+                      <w:pPr>
+                        <w:spacing w:before="40" w:after="0"/>
+                        <w:jc w:val="center"/>
+                        <w:rPr>
+                          <w:rFonts w:ascii="Times New Roman" w:hAnsi="Times New Roman" w:cs="Times New Roman"/>
+                          <w:sz w:val="20"/>
+                          <w:szCs w:val="20"/>
+                        </w:rPr>
+                      </w:pPr>
+                      <w:r>
+                        <w:rPr>
+                          <w:rFonts w:ascii="Times New Roman" w:hAnsi="Times New Roman" w:cs="Times New Roman"/>
+                          <w:i/>
+                          <w:sz w:val="20"/>
+                          <w:szCs w:val="20"/>
+                        </w:rPr>
+                        <w:t>n</w:t>
+                      </w:r>
+                      <w:r>
+                        <w:rPr>
+                          <w:rFonts w:ascii="Times New Roman" w:hAnsi="Times New Roman" w:cs="Times New Roman"/>
+                          <w:sz w:val="20"/>
+                          <w:szCs w:val="20"/>
+                        </w:rPr>
+                        <w:t xml:space="preserve"> = </w:t>
+                      </w:r>
+                      <w:r>
+                        <w:rPr>
+                          <w:rFonts w:ascii="Times New Roman" w:hAnsi="Times New Roman" w:cs="Times New Roman"/>
+                          <w:sz w:val="20"/>
+                          <w:szCs w:val="20"/>
+                        </w:rPr>
+                        <w:t>1</w:t>
+                      </w:r>
+                    </w:p>
+                  </w:txbxContent>
+                </v:textbox>
+              </v:shape>
+              <v:rect id="_x0000_s107088" style="position:absolute;left:1929;top:7663;width:850;height:397" filled="f" strokeweight="1pt"/>
+            </v:group>
+            <v:shape id="_x0000_s107089" type="#_x0000_t32" style="position:absolute;left:2963;top:10342;width:1;height:338" o:connectortype="straight" strokeweight="1pt">
+              <v:stroke endarrow="block"/>
+            </v:shape>
+            <v:group id="_x0000_s107094" style="position:absolute;left:2538;top:10680;width:850;height:397" coordorigin="1929,7663" coordsize="850,397">
+              <v:shape id="_x0000_s107095" type="#_x0000_t202" style="position:absolute;left:1990;top:7712;width:734;height:291" filled="f" fillcolor="white [3212]" stroked="f">
+                <v:textbox style="mso-next-textbox:#_x0000_s107095" inset="0,0,0,0">
+                  <w:txbxContent>
+                    <w:p>
+                      <w:pPr>
+                        <w:spacing w:before="20" w:after="0"/>
+                        <w:jc w:val="center"/>
+                        <w:rPr>
+                          <w:rFonts w:ascii="Times New Roman" w:hAnsi="Times New Roman" w:cs="Times New Roman"/>
+                          <w:sz w:val="20"/>
+                          <w:szCs w:val="20"/>
+                        </w:rPr>
+                      </w:pPr>
+                      <w:r>
+                        <w:rPr>
+                          <w:rFonts w:ascii="Times New Roman" w:hAnsi="Times New Roman" w:cs="Times New Roman"/>
+                          <w:i/>
+                          <w:sz w:val="20"/>
+                          <w:szCs w:val="20"/>
+                        </w:rPr>
+                        <w:t>x</w:t>
+                      </w:r>
+                      <w:r>
+                        <w:rPr>
+                          <w:rFonts w:ascii="Times New Roman" w:hAnsi="Times New Roman" w:cs="Times New Roman"/>
+                          <w:i/>
+                          <w:sz w:val="20"/>
+                          <w:szCs w:val="20"/>
+                          <w:vertAlign w:val="subscript"/>
+                        </w:rPr>
+                        <w:t>n</w:t>
+                      </w:r>
+                      <w:r>
+                        <w:rPr>
+                          <w:rFonts w:ascii="Times New Roman" w:hAnsi="Times New Roman" w:cs="Times New Roman"/>
+                          <w:sz w:val="20"/>
+                          <w:szCs w:val="20"/>
+                        </w:rPr>
+                        <w:t xml:space="preserve"> = </w:t>
+                      </w:r>
+                      <w:r>
+                        <w:rPr>
+                          <w:rFonts w:ascii="Times New Roman" w:hAnsi="Times New Roman" w:cs="Times New Roman"/>
+                          <w:i/>
+                          <w:sz w:val="20"/>
+                          <w:szCs w:val="20"/>
+                        </w:rPr>
+                        <w:t>x</w:t>
+                      </w:r>
+                      <w:r>
+                        <w:rPr>
+                          <w:rFonts w:ascii="Times New Roman" w:hAnsi="Times New Roman" w:cs="Times New Roman"/>
+                          <w:sz w:val="20"/>
+                          <w:szCs w:val="20"/>
+                          <w:vertAlign w:val="subscript"/>
+                        </w:rPr>
+                        <w:t>beg</w:t>
+                      </w:r>
+                    </w:p>
+                  </w:txbxContent>
+                </v:textbox>
+              </v:shape>
+              <v:rect id="_x0000_s107096" style="position:absolute;left:1929;top:7663;width:850;height:397" filled="f" strokeweight="1pt"/>
+            </v:group>
+            <v:shapetype id="_x0000_t34" coordsize="21600,21600" o:spt="34" o:oned="t" adj="10800" path="m,l@0,0@0,21600,21600,21600e" filled="f">
+              <v:stroke joinstyle="miter"/>
+              <v:formulas>
+                <v:f eqn="val #0"/>
+              </v:formulas>
+              <v:path arrowok="t" fillok="f" o:connecttype="none"/>
+              <v:handles>
+                <v:h position="#0,center"/>
+              </v:handles>
+              <o:lock v:ext="edit" shapetype="t"/>
+            </v:shapetype>
+            <v:shape id="_x0000_s107118" type="#_x0000_t34" style="position:absolute;left:5243;top:11346;width:439;height:1625;flip:x" o:connectortype="elbow" adj="-17713,-160770,279570" strokeweight="1pt">
+              <v:stroke endarrow="block"/>
+            </v:shape>
+            <v:shape id="_x0000_s107122" type="#_x0000_t202" style="position:absolute;left:5174;top:11781;width:414;height:283" filled="f" fillcolor="white [3212]" stroked="f">
+              <v:textbox style="mso-next-textbox:#_x0000_s107122" inset="0,.5mm,0,.5mm">
+                <w:txbxContent>
+                  <w:p>
+                    <w:pPr>
+                      <w:jc w:val="center"/>
+                      <w:rPr>
+                        <w:rFonts w:ascii="Times New Roman" w:hAnsi="Times New Roman" w:cs="Times New Roman"/>
+                        <w:sz w:val="20"/>
+                        <w:szCs w:val="20"/>
+                      </w:rPr>
+                    </w:pPr>
+                    <w:r>
+                      <w:rPr>
+                        <w:rFonts w:ascii="Times New Roman" w:hAnsi="Times New Roman" w:cs="Times New Roman"/>
+                        <w:sz w:val="20"/>
+                        <w:szCs w:val="20"/>
+                      </w:rPr>
+                      <w:t xml:space="preserve"> N</w:t>
+                    </w:r>
+                  </w:p>
+                </w:txbxContent>
+              </v:textbox>
+            </v:shape>
+            <v:group id="_x0000_s107146" style="position:absolute;left:2440;top:11415;width:1046;height:397" coordorigin="1929,7663" coordsize="850,397">
+              <v:shape id="_x0000_s107147" type="#_x0000_t202" style="position:absolute;left:1990;top:7712;width:734;height:291" filled="f" fillcolor="white [3212]" stroked="f">
+                <v:textbox style="mso-next-textbox:#_x0000_s107147" inset="0,0,0,0">
+                  <w:txbxContent>
+                    <w:p>
+                      <w:pPr>
+                        <w:spacing w:before="20" w:after="0"/>
+                        <w:jc w:val="center"/>
+                        <w:rPr>
+                          <w:rFonts w:ascii="Times New Roman" w:hAnsi="Times New Roman" w:cs="Times New Roman"/>
+                          <w:sz w:val="20"/>
+                          <w:szCs w:val="20"/>
+                        </w:rPr>
+                      </w:pPr>
+                      <w:r>
+                        <w:rPr>
+                          <w:rFonts w:ascii="Times New Roman" w:hAnsi="Times New Roman" w:cs="Times New Roman"/>
+                          <w:i/>
+                          <w:sz w:val="20"/>
+                          <w:szCs w:val="20"/>
+                        </w:rPr>
+                        <w:t>x</w:t>
+                      </w:r>
+                      <w:r>
+                        <w:rPr>
+                          <w:rFonts w:ascii="Times New Roman" w:hAnsi="Times New Roman" w:cs="Times New Roman"/>
+                          <w:i/>
+                          <w:sz w:val="20"/>
+                          <w:szCs w:val="20"/>
+                          <w:vertAlign w:val="subscript"/>
+                        </w:rPr>
+                        <w:t>n</w:t>
+                      </w:r>
+                      <w:r>
+                        <w:rPr>
+                          <w:rFonts w:ascii="Times New Roman" w:hAnsi="Times New Roman" w:cs="Times New Roman"/>
+                          <w:sz w:val="20"/>
+                          <w:szCs w:val="20"/>
+                          <w:vertAlign w:val="subscript"/>
+                        </w:rPr>
+                        <w:t>+1</w:t>
+                      </w:r>
+                      <w:r>
+                        <w:rPr>
+                          <w:rFonts w:ascii="Times New Roman" w:hAnsi="Times New Roman" w:cs="Times New Roman"/>
+                          <w:sz w:val="20"/>
+                          <w:szCs w:val="20"/>
+                        </w:rPr>
+                        <w:t xml:space="preserve"> = </w:t>
+                      </w:r>
+                      <w:r>
+                        <w:rPr>
+                          <w:rFonts w:ascii="Times New Roman" w:hAnsi="Times New Roman" w:cs="Times New Roman"/>
+                          <w:i/>
+                          <w:sz w:val="20"/>
+                          <w:szCs w:val="20"/>
+                        </w:rPr>
+                        <w:t>x</w:t>
+                      </w:r>
+                      <w:r>
+                        <w:rPr>
+                          <w:rFonts w:ascii="Times New Roman" w:hAnsi="Times New Roman" w:cs="Times New Roman"/>
+                          <w:sz w:val="20"/>
+                          <w:szCs w:val="20"/>
+                          <w:vertAlign w:val="subscript"/>
+                        </w:rPr>
+                        <w:t>end</w:t>
+                      </w:r>
+                    </w:p>
+                  </w:txbxContent>
+                </v:textbox>
+              </v:shape>
+              <v:rect id="_x0000_s107148" style="position:absolute;left:1929;top:7663;width:850;height:397" filled="f" strokeweight="1pt"/>
+            </v:group>
+            <v:group id="_x0000_s107149" style="position:absolute;left:2068;top:12630;width:1790;height:397" coordorigin="1929,7663" coordsize="850,397">
+              <v:shape id="_x0000_s107150" type="#_x0000_t202" style="position:absolute;left:1990;top:7712;width:734;height:291" filled="f" fillcolor="white [3212]" stroked="f">
+                <v:textbox style="mso-next-textbox:#_x0000_s107150" inset="0,0,0,0">
+                  <w:txbxContent>
+                    <w:p>
+                      <w:pPr>
+                        <w:spacing w:before="20" w:after="0"/>
+                        <w:jc w:val="center"/>
+                        <w:rPr>
+                          <w:rFonts w:ascii="Times New Roman" w:hAnsi="Times New Roman" w:cs="Times New Roman"/>
+                          <w:sz w:val="20"/>
+                          <w:szCs w:val="20"/>
+                        </w:rPr>
+                      </w:pPr>
+                      <w:r>
+                        <w:rPr>
+                          <w:rFonts w:ascii="Times New Roman" w:hAnsi="Times New Roman" w:cs="Times New Roman"/>
+                          <w:i/>
+                          <w:sz w:val="20"/>
+                          <w:szCs w:val="20"/>
+                        </w:rPr>
+                        <w:t>x</w:t>
+                      </w:r>
+                      <w:r>
+                        <w:rPr>
+                          <w:rFonts w:ascii="Times New Roman" w:hAnsi="Times New Roman" w:cs="Times New Roman"/>
+                          <w:i/>
+                          <w:sz w:val="20"/>
+                          <w:szCs w:val="20"/>
+                          <w:vertAlign w:val="subscript"/>
+                        </w:rPr>
+                        <w:t>n</w:t>
+                      </w:r>
+                      <w:r>
+                        <w:rPr>
+                          <w:rFonts w:ascii="Times New Roman" w:hAnsi="Times New Roman" w:cs="Times New Roman"/>
+                          <w:sz w:val="20"/>
+                          <w:szCs w:val="20"/>
+                          <w:vertAlign w:val="subscript"/>
+                        </w:rPr>
+                        <w:t>+2</w:t>
+                      </w:r>
+                      <w:r>
+                        <w:rPr>
+                          <w:rFonts w:ascii="Times New Roman" w:hAnsi="Times New Roman" w:cs="Times New Roman"/>
+                          <w:sz w:val="20"/>
+                          <w:szCs w:val="20"/>
+                        </w:rPr>
+                        <w:t xml:space="preserve"> = ½(</w:t>
+                      </w:r>
+                      <w:r>
+                        <w:rPr>
+                          <w:rFonts w:ascii="Times New Roman" w:hAnsi="Times New Roman" w:cs="Times New Roman"/>
+                          <w:i/>
+                          <w:sz w:val="20"/>
+                          <w:szCs w:val="20"/>
+                        </w:rPr>
+                        <w:t>x</w:t>
+                      </w:r>
+                      <w:r>
+                        <w:rPr>
+                          <w:rFonts w:ascii="Times New Roman" w:hAnsi="Times New Roman" w:cs="Times New Roman"/>
+                          <w:i/>
+                          <w:sz w:val="20"/>
+                          <w:szCs w:val="20"/>
+                          <w:vertAlign w:val="subscript"/>
+                        </w:rPr>
+                        <w:t>n</w:t>
+                      </w:r>
+                      <w:r>
+                        <w:rPr>
+                          <w:rFonts w:ascii="Times New Roman" w:hAnsi="Times New Roman" w:cs="Times New Roman"/>
+                          <w:sz w:val="20"/>
+                          <w:szCs w:val="20"/>
+                          <w:vertAlign w:val="subscript"/>
+                        </w:rPr>
+                        <w:t>+1</w:t>
+                      </w:r>
+                      <w:r>
+                        <w:rPr>
+                          <w:rFonts w:ascii="Times New Roman" w:hAnsi="Times New Roman" w:cs="Times New Roman"/>
+                          <w:sz w:val="20"/>
+                          <w:szCs w:val="20"/>
+                        </w:rPr>
+                        <w:t>+</w:t>
+                      </w:r>
+                      <w:r>
+                        <w:rPr>
+                          <w:rFonts w:ascii="Times New Roman" w:hAnsi="Times New Roman" w:cs="Times New Roman"/>
+                          <w:i/>
+                          <w:sz w:val="20"/>
+                          <w:szCs w:val="20"/>
+                        </w:rPr>
+                        <w:t>x</w:t>
+                      </w:r>
+                      <w:r>
+                        <w:rPr>
+                          <w:rFonts w:ascii="Times New Roman" w:hAnsi="Times New Roman" w:cs="Times New Roman"/>
+                          <w:i/>
+                          <w:sz w:val="20"/>
+                          <w:szCs w:val="20"/>
+                          <w:vertAlign w:val="subscript"/>
+                        </w:rPr>
+                        <w:t>n</w:t>
+                      </w:r>
+                      <w:r>
+                        <w:rPr>
+                          <w:rFonts w:ascii="Times New Roman" w:hAnsi="Times New Roman" w:cs="Times New Roman"/>
+                          <w:sz w:val="20"/>
+                          <w:szCs w:val="20"/>
+                        </w:rPr>
+                        <w:t>)</w:t>
+                      </w:r>
+                    </w:p>
+                  </w:txbxContent>
+                </v:textbox>
+              </v:shape>
+              <v:rect id="_x0000_s107151" style="position:absolute;left:1929;top:7663;width:850;height:397" filled="f" strokeweight="1pt"/>
+            </v:group>
+            <v:group id="_x0000_s107152" style="position:absolute;left:2793;top:13366;width:340;height:337" coordorigin="6540,3250" coordsize="340,337">
+              <v:shape id="_x0000_s107153" type="#_x0000_t202" style="position:absolute;left:6568;top:3290;width:284;height:283" fillcolor="white [3212]" stroked="f">
+                <v:textbox style="mso-next-textbox:#_x0000_s107153" inset="0,.5mm,0,.5mm">
+                  <w:txbxContent>
+                    <w:p>
+                      <w:pPr>
+                        <w:jc w:val="center"/>
+                        <w:rPr>
+                          <w:sz w:val="20"/>
+                          <w:szCs w:val="20"/>
+                        </w:rPr>
+                      </w:pPr>
+                      <w:r>
+                        <w:rPr>
+                          <w:rFonts w:ascii="Times New Roman" w:hAnsi="Times New Roman" w:cs="Times New Roman"/>
+                          <w:sz w:val="20"/>
+                          <w:szCs w:val="20"/>
+                        </w:rPr>
+                        <w:t>2</w:t>
+                      </w:r>
+                    </w:p>
+                  </w:txbxContent>
+                </v:textbox>
+              </v:shape>
+              <v:oval id="_x0000_s107154" style="position:absolute;left:6540;top:3250;width:340;height:337" filled="f" strokeweight="1pt">
+                <o:lock v:ext="edit" aspectratio="t"/>
+              </v:oval>
+            </v:group>
+            <v:shape id="_x0000_s107155" type="#_x0000_t32" style="position:absolute;left:2963;top:11077;width:1;height:338" o:connectortype="straight" strokeweight="1pt">
+              <v:stroke endarrow="block"/>
+            </v:shape>
+            <v:shape id="_x0000_s107156" type="#_x0000_t32" style="position:absolute;left:2963;top:11812;width:1;height:338" o:connectortype="straight" strokeweight="1pt">
+              <v:stroke endarrow="block"/>
+            </v:shape>
+            <v:shape id="_x0000_s107157" type="#_x0000_t32" style="position:absolute;left:2963;top:13027;width:1;height:339" o:connectortype="straight" strokeweight="1pt">
+              <v:stroke endarrow="block"/>
+            </v:shape>
+            <v:group id="_x0000_s107256" style="position:absolute;left:5002;top:8015;width:340;height:337" coordorigin="6540,3250" coordsize="340,337">
+              <v:shape id="_x0000_s107257" type="#_x0000_t202" style="position:absolute;left:6568;top:3290;width:284;height:283" fillcolor="white [3212]" stroked="f">
+                <v:textbox style="mso-next-textbox:#_x0000_s107257" inset="0,.5mm,0,.5mm">
+                  <w:txbxContent>
+                    <w:p>
+                      <w:pPr>
+                        <w:jc w:val="center"/>
+                        <w:rPr>
+                          <w:sz w:val="20"/>
+                          <w:szCs w:val="20"/>
+                        </w:rPr>
+                      </w:pPr>
+                      <w:r>
+                        <w:rPr>
+                          <w:rFonts w:ascii="Times New Roman" w:hAnsi="Times New Roman" w:cs="Times New Roman"/>
+                          <w:sz w:val="20"/>
+                          <w:szCs w:val="20"/>
+                        </w:rPr>
+                        <w:t>2</w:t>
+                      </w:r>
+                    </w:p>
+                  </w:txbxContent>
+                </v:textbox>
+              </v:shape>
+              <v:oval id="_x0000_s107258" style="position:absolute;left:6540;top:3250;width:340;height:337" filled="f" strokeweight="1pt">
+                <o:lock v:ext="edit" aspectratio="t"/>
+              </v:oval>
+            </v:group>
+            <v:group id="_x0000_s107259" style="position:absolute;left:4662;top:10836;width:1020;height:1020" coordorigin="6568,4773" coordsize="1020,1020">
+              <v:shape id="_x0000_s107260" type="#_x0000_t4" style="position:absolute;left:6568;top:4773;width:1020;height:1020" strokeweight="1pt">
+                <o:lock v:ext="edit" aspectratio="t"/>
+              </v:shape>
+              <v:shape id="_x0000_s107261" type="#_x0000_t202" style="position:absolute;left:6730;top:5153;width:694;height:296" filled="f" fillcolor="white [3212]" stroked="f">
+                <v:textbox style="mso-next-textbox:#_x0000_s107261" inset="0,0,0,0">
+                  <w:txbxContent>
+                    <w:p>
+                      <w:pPr>
+                        <w:spacing w:after="100" w:afterAutospacing="1" w:line="240" w:lineRule="auto"/>
+                        <w:jc w:val="center"/>
+                        <w:rPr>
+                          <w:rFonts w:ascii="Times New Roman" w:hAnsi="Times New Roman" w:cs="Times New Roman"/>
+                          <w:sz w:val="20"/>
+                          <w:szCs w:val="20"/>
+                        </w:rPr>
+                      </w:pPr>
+                      <w:r>
+                        <w:rPr>
+                          <w:rFonts w:ascii="Times New Roman" w:hAnsi="Times New Roman" w:cs="Times New Roman"/>
+                          <w:i/>
+                          <w:sz w:val="20"/>
+                          <w:szCs w:val="20"/>
+                        </w:rPr>
+                        <w:t>c</w:t>
+                      </w:r>
+                      <w:r>
+                        <w:rPr>
+                          <w:rFonts w:ascii="Times New Roman" w:hAnsi="Times New Roman" w:cs="Times New Roman"/>
+                          <w:sz w:val="20"/>
+                          <w:szCs w:val="20"/>
+                        </w:rPr>
+                        <w:t xml:space="preserve"> &lt; 0</w:t>
+                      </w:r>
+                    </w:p>
+                  </w:txbxContent>
+                </v:textbox>
+              </v:shape>
+            </v:group>
+            <v:group id="_x0000_s107265" style="position:absolute;left:4525;top:8675;width:1294;height:397" coordorigin="1929,7663" coordsize="850,397">
+              <v:shape id="_x0000_s107266" type="#_x0000_t202" style="position:absolute;left:1990;top:7712;width:734;height:291" filled="f" fillcolor="white [3212]" stroked="f">
+                <v:textbox style="mso-next-textbox:#_x0000_s107266" inset="0,0,0,0">
+                  <w:txbxContent>
+                    <w:p>
+                      <w:pPr>
+                        <w:spacing w:after="0"/>
+                        <w:jc w:val="center"/>
+                        <w:rPr>
+                          <w:rFonts w:ascii="Times New Roman" w:hAnsi="Times New Roman" w:cs="Times New Roman"/>
+                          <w:sz w:val="20"/>
+                          <w:szCs w:val="20"/>
+                        </w:rPr>
+                      </w:pPr>
+                      <w:r>
+                        <w:rPr>
+                          <w:rFonts w:ascii="Times New Roman" w:hAnsi="Times New Roman" w:cs="Times New Roman"/>
+                          <w:i/>
+                          <w:sz w:val="20"/>
+                          <w:szCs w:val="20"/>
+                        </w:rPr>
+                        <w:t>f</w:t>
+                      </w:r>
+                      <w:r>
+                        <w:rPr>
+                          <w:rFonts w:ascii="Times New Roman" w:hAnsi="Times New Roman" w:cs="Times New Roman"/>
+                          <w:i/>
+                          <w:sz w:val="20"/>
+                          <w:szCs w:val="20"/>
+                          <w:vertAlign w:val="subscript"/>
+                        </w:rPr>
+                        <w:t>n</w:t>
+                      </w:r>
+                      <w:r>
+                        <w:rPr>
+                          <w:rFonts w:ascii="Times New Roman" w:hAnsi="Times New Roman" w:cs="Times New Roman"/>
+                          <w:sz w:val="20"/>
+                          <w:szCs w:val="20"/>
+                          <w:vertAlign w:val="subscript"/>
+                        </w:rPr>
+                        <w:t>+1</w:t>
+                      </w:r>
+                      <w:r>
+                        <w:rPr>
+                          <w:rFonts w:ascii="Times New Roman" w:hAnsi="Times New Roman" w:cs="Times New Roman"/>
+                          <w:sz w:val="20"/>
+                          <w:szCs w:val="20"/>
+                        </w:rPr>
+                        <w:t xml:space="preserve"> =</w:t>
+                      </w:r>
+                      <w:r>
+                        <w:rPr>
+                          <w:rFonts w:ascii="Times New Roman" w:hAnsi="Times New Roman" w:cs="Times New Roman"/>
+                          <w:i/>
+                          <w:sz w:val="20"/>
+                          <w:szCs w:val="20"/>
+                        </w:rPr>
+                        <w:t xml:space="preserve"> f</w:t>
+                      </w:r>
+                      <w:r>
+                        <w:rPr>
+                          <w:rFonts w:ascii="Times New Roman" w:hAnsi="Times New Roman" w:cs="Times New Roman"/>
+                          <w:sz w:val="20"/>
+                          <w:szCs w:val="20"/>
+                        </w:rPr>
+                        <w:t>(</w:t>
+                      </w:r>
+                      <w:r>
+                        <w:rPr>
+                          <w:rFonts w:ascii="Times New Roman" w:hAnsi="Times New Roman" w:cs="Times New Roman"/>
+                          <w:i/>
+                          <w:sz w:val="20"/>
+                          <w:szCs w:val="20"/>
+                        </w:rPr>
+                        <w:t>x</w:t>
+                      </w:r>
+                      <w:r>
+                        <w:rPr>
+                          <w:rFonts w:ascii="Times New Roman" w:hAnsi="Times New Roman" w:cs="Times New Roman"/>
+                          <w:i/>
+                          <w:sz w:val="20"/>
+                          <w:szCs w:val="20"/>
+                          <w:vertAlign w:val="subscript"/>
+                        </w:rPr>
+                        <w:t>n</w:t>
+                      </w:r>
+                      <w:r>
+                        <w:rPr>
+                          <w:rFonts w:ascii="Times New Roman" w:hAnsi="Times New Roman" w:cs="Times New Roman"/>
+                          <w:sz w:val="20"/>
+                          <w:szCs w:val="20"/>
+                          <w:vertAlign w:val="subscript"/>
+                        </w:rPr>
+                        <w:t>+1</w:t>
+                      </w:r>
+                      <w:r>
+                        <w:rPr>
+                          <w:rFonts w:ascii="Times New Roman" w:hAnsi="Times New Roman" w:cs="Times New Roman"/>
+                          <w:sz w:val="20"/>
+                          <w:szCs w:val="20"/>
+                        </w:rPr>
+                        <w:t>)</w:t>
+                      </w:r>
+                    </w:p>
+                  </w:txbxContent>
+                </v:textbox>
+              </v:shape>
+              <v:rect id="_x0000_s107267" style="position:absolute;left:1929;top:7663;width:850;height:397" filled="f" strokeweight="1pt"/>
+            </v:group>
+            <v:group id="_x0000_s107268" style="position:absolute;left:4525;top:9395;width:1294;height:397" coordorigin="1929,7663" coordsize="850,397">
+              <v:shape id="_x0000_s107269" type="#_x0000_t202" style="position:absolute;left:1990;top:7712;width:734;height:291" filled="f" fillcolor="white [3212]" stroked="f">
+                <v:textbox style="mso-next-textbox:#_x0000_s107269" inset="0,0,0,0">
+                  <w:txbxContent>
+                    <w:p>
+                      <w:pPr>
+                        <w:spacing w:after="0"/>
+                        <w:jc w:val="center"/>
+                        <w:rPr>
+                          <w:rFonts w:ascii="Times New Roman" w:hAnsi="Times New Roman" w:cs="Times New Roman"/>
+                          <w:sz w:val="20"/>
+                          <w:szCs w:val="20"/>
+                        </w:rPr>
+                      </w:pPr>
+                      <w:r>
+                        <w:rPr>
+                          <w:rFonts w:ascii="Times New Roman" w:hAnsi="Times New Roman" w:cs="Times New Roman"/>
+                          <w:i/>
+                          <w:sz w:val="20"/>
+                          <w:szCs w:val="20"/>
+                        </w:rPr>
+                        <w:t>f</w:t>
+                      </w:r>
+                      <w:r>
+                        <w:rPr>
+                          <w:rFonts w:ascii="Times New Roman" w:hAnsi="Times New Roman" w:cs="Times New Roman"/>
+                          <w:i/>
+                          <w:sz w:val="20"/>
+                          <w:szCs w:val="20"/>
+                          <w:vertAlign w:val="subscript"/>
+                        </w:rPr>
+                        <w:t>n</w:t>
+                      </w:r>
+                      <w:r>
+                        <w:rPr>
+                          <w:rFonts w:ascii="Times New Roman" w:hAnsi="Times New Roman" w:cs="Times New Roman"/>
+                          <w:sz w:val="20"/>
+                          <w:szCs w:val="20"/>
+                          <w:vertAlign w:val="subscript"/>
+                        </w:rPr>
+                        <w:t>+</w:t>
+                      </w:r>
+                      <w:r>
+                        <w:rPr>
+                          <w:rFonts w:ascii="Times New Roman" w:hAnsi="Times New Roman" w:cs="Times New Roman"/>
+                          <w:sz w:val="20"/>
+                          <w:szCs w:val="20"/>
+                          <w:vertAlign w:val="subscript"/>
+                        </w:rPr>
+                        <w:t>2</w:t>
+                      </w:r>
+                      <w:r>
+                        <w:rPr>
+                          <w:rFonts w:ascii="Times New Roman" w:hAnsi="Times New Roman" w:cs="Times New Roman"/>
+                          <w:sz w:val="20"/>
+                          <w:szCs w:val="20"/>
+                        </w:rPr>
+                        <w:t xml:space="preserve"> =</w:t>
+                      </w:r>
+                      <w:r>
+                        <w:rPr>
+                          <w:rFonts w:ascii="Times New Roman" w:hAnsi="Times New Roman" w:cs="Times New Roman"/>
+                          <w:i/>
+                          <w:sz w:val="20"/>
+                          <w:szCs w:val="20"/>
+                        </w:rPr>
+                        <w:t xml:space="preserve"> f</w:t>
+                      </w:r>
+                      <w:r>
+                        <w:rPr>
+                          <w:rFonts w:ascii="Times New Roman" w:hAnsi="Times New Roman" w:cs="Times New Roman"/>
+                          <w:sz w:val="20"/>
+                          <w:szCs w:val="20"/>
+                        </w:rPr>
+                        <w:t>(</w:t>
+                      </w:r>
+                      <w:r>
+                        <w:rPr>
+                          <w:rFonts w:ascii="Times New Roman" w:hAnsi="Times New Roman" w:cs="Times New Roman"/>
+                          <w:i/>
+                          <w:sz w:val="20"/>
+                          <w:szCs w:val="20"/>
+                        </w:rPr>
+                        <w:t>x</w:t>
+                      </w:r>
+                      <w:r>
+                        <w:rPr>
+                          <w:rFonts w:ascii="Times New Roman" w:hAnsi="Times New Roman" w:cs="Times New Roman"/>
+                          <w:i/>
+                          <w:sz w:val="20"/>
+                          <w:szCs w:val="20"/>
+                          <w:vertAlign w:val="subscript"/>
+                        </w:rPr>
+                        <w:t>n</w:t>
+                      </w:r>
+                      <w:r>
+                        <w:rPr>
+                          <w:rFonts w:ascii="Times New Roman" w:hAnsi="Times New Roman" w:cs="Times New Roman"/>
+                          <w:sz w:val="20"/>
+                          <w:szCs w:val="20"/>
+                          <w:vertAlign w:val="subscript"/>
+                        </w:rPr>
+                        <w:t>+2</w:t>
+                      </w:r>
+                      <w:r>
+                        <w:rPr>
+                          <w:rFonts w:ascii="Times New Roman" w:hAnsi="Times New Roman" w:cs="Times New Roman"/>
+                          <w:sz w:val="20"/>
+                          <w:szCs w:val="20"/>
+                        </w:rPr>
+                        <w:t>)</w:t>
+                      </w:r>
+                    </w:p>
+                  </w:txbxContent>
+                </v:textbox>
+              </v:shape>
+              <v:rect id="_x0000_s107270" style="position:absolute;left:1929;top:7663;width:850;height:397" filled="f" strokeweight="1pt"/>
+            </v:group>
+            <v:group id="_x0000_s107271" style="position:absolute;left:4623;top:10116;width:1098;height:397" coordorigin="1929,7663" coordsize="850,397">
+              <v:shape id="_x0000_s107272" type="#_x0000_t202" style="position:absolute;left:1990;top:7712;width:734;height:291" filled="f" fillcolor="white [3212]" stroked="f">
+                <v:textbox style="mso-next-textbox:#_x0000_s107272" inset="0,0,0,0">
+                  <w:txbxContent>
+                    <w:p>
+                      <w:pPr>
+                        <w:spacing w:after="0"/>
+                        <w:jc w:val="center"/>
+                        <w:rPr>
+                          <w:rFonts w:ascii="Times New Roman" w:hAnsi="Times New Roman" w:cs="Times New Roman"/>
+                          <w:sz w:val="20"/>
+                          <w:szCs w:val="20"/>
+                        </w:rPr>
+                      </w:pPr>
+                      <w:r>
+                        <w:rPr>
+                          <w:rFonts w:ascii="Times New Roman" w:hAnsi="Times New Roman" w:cs="Times New Roman"/>
+                          <w:i/>
+                          <w:sz w:val="20"/>
+                          <w:szCs w:val="20"/>
+                        </w:rPr>
+                        <w:t>c</w:t>
+                      </w:r>
+                      <w:r>
+                        <w:rPr>
+                          <w:rFonts w:ascii="Times New Roman" w:hAnsi="Times New Roman" w:cs="Times New Roman"/>
+                          <w:sz w:val="20"/>
+                          <w:szCs w:val="20"/>
+                        </w:rPr>
+                        <w:t xml:space="preserve"> = </w:t>
+                      </w:r>
+                      <w:r>
+                        <w:rPr>
+                          <w:rFonts w:ascii="Times New Roman" w:hAnsi="Times New Roman" w:cs="Times New Roman"/>
+                          <w:i/>
+                          <w:sz w:val="20"/>
+                          <w:szCs w:val="20"/>
+                        </w:rPr>
+                        <w:t>f</w:t>
+                      </w:r>
+                      <w:r>
+                        <w:rPr>
+                          <w:rFonts w:ascii="Times New Roman" w:hAnsi="Times New Roman" w:cs="Times New Roman"/>
+                          <w:i/>
+                          <w:sz w:val="20"/>
+                          <w:szCs w:val="20"/>
+                          <w:vertAlign w:val="subscript"/>
+                        </w:rPr>
+                        <w:t>n</w:t>
+                      </w:r>
+                      <w:r>
+                        <w:rPr>
+                          <w:rFonts w:ascii="Times New Roman" w:hAnsi="Times New Roman" w:cs="Times New Roman"/>
+                          <w:sz w:val="20"/>
+                          <w:szCs w:val="20"/>
+                          <w:vertAlign w:val="subscript"/>
+                        </w:rPr>
+                        <w:t>+</w:t>
+                      </w:r>
+                      <w:r>
+                        <w:rPr>
+                          <w:rFonts w:ascii="Times New Roman" w:hAnsi="Times New Roman" w:cs="Times New Roman"/>
+                          <w:sz w:val="20"/>
+                          <w:szCs w:val="20"/>
+                          <w:vertAlign w:val="subscript"/>
+                        </w:rPr>
+                        <w:t>1</w:t>
+                      </w:r>
+                      <w:r>
+                        <w:rPr>
+                          <w:rFonts w:ascii="Times New Roman" w:hAnsi="Times New Roman" w:cs="Times New Roman"/>
+                          <w:i/>
+                          <w:sz w:val="20"/>
+                          <w:szCs w:val="20"/>
+                        </w:rPr>
+                        <w:t xml:space="preserve"> f</w:t>
+                      </w:r>
+                      <w:r>
+                        <w:rPr>
+                          <w:rFonts w:ascii="Times New Roman" w:hAnsi="Times New Roman" w:cs="Times New Roman"/>
+                          <w:i/>
+                          <w:sz w:val="20"/>
+                          <w:szCs w:val="20"/>
+                          <w:vertAlign w:val="subscript"/>
+                        </w:rPr>
+                        <w:t>n</w:t>
+                      </w:r>
+                      <w:r>
+                        <w:rPr>
+                          <w:rFonts w:ascii="Times New Roman" w:hAnsi="Times New Roman" w:cs="Times New Roman"/>
+                          <w:sz w:val="20"/>
+                          <w:szCs w:val="20"/>
+                          <w:vertAlign w:val="subscript"/>
+                        </w:rPr>
+                        <w:t>+</w:t>
+                      </w:r>
+                      <w:r>
+                        <w:rPr>
+                          <w:rFonts w:ascii="Times New Roman" w:hAnsi="Times New Roman" w:cs="Times New Roman"/>
+                          <w:sz w:val="20"/>
+                          <w:szCs w:val="20"/>
+                          <w:vertAlign w:val="subscript"/>
+                        </w:rPr>
+                        <w:t>2</w:t>
+                      </w:r>
+                    </w:p>
+                  </w:txbxContent>
+                </v:textbox>
+              </v:shape>
+              <v:rect id="_x0000_s107273" style="position:absolute;left:1929;top:7663;width:850;height:397" filled="f" strokeweight="1pt"/>
+            </v:group>
+            <v:group id="_x0000_s107282" style="position:absolute;left:4669;top:12180;width:1006;height:397" coordorigin="3698,11642" coordsize="1006,397">
+              <v:group id="_x0000_s107274" style="position:absolute;left:3698;top:11642;width:1006;height:397" coordorigin="1929,7663" coordsize="850,397">
+                <v:shape id="_x0000_s107275" type="#_x0000_t202" style="position:absolute;left:1990;top:7712;width:734;height:291" filled="f" fillcolor="white [3212]" stroked="f">
+                  <v:textbox style="mso-next-textbox:#_x0000_s107275" inset="0,0,0,0">
+                    <w:txbxContent>
+                      <w:p>
+                        <w:pPr>
+                          <w:spacing w:after="0"/>
+                          <w:jc w:val="center"/>
+                          <w:rPr>
+                            <w:rFonts w:ascii="Times New Roman" w:hAnsi="Times New Roman" w:cs="Times New Roman"/>
+                            <w:sz w:val="20"/>
+                            <w:szCs w:val="20"/>
+                          </w:rPr>
+                        </w:pPr>
+                        <w:r>
+                          <w:rPr>
+                            <w:rFonts w:ascii="Times New Roman" w:hAnsi="Times New Roman" w:cs="Times New Roman"/>
+                            <w:i/>
+                            <w:sz w:val="20"/>
+                            <w:szCs w:val="20"/>
+                          </w:rPr>
+                          <w:t>x</w:t>
+                        </w:r>
+                        <w:r>
+                          <w:rPr>
+                            <w:rFonts w:ascii="Times New Roman" w:hAnsi="Times New Roman" w:cs="Times New Roman"/>
+                            <w:i/>
+                            <w:sz w:val="20"/>
+                            <w:szCs w:val="20"/>
+                            <w:vertAlign w:val="subscript"/>
+                          </w:rPr>
+                          <w:t>n</w:t>
+                        </w:r>
+                        <w:r>
+                          <w:rPr>
+                            <w:rFonts w:ascii="Times New Roman" w:hAnsi="Times New Roman" w:cs="Times New Roman"/>
+                            <w:sz w:val="20"/>
+                            <w:szCs w:val="20"/>
+                            <w:vertAlign w:val="subscript"/>
+                          </w:rPr>
+                          <w:t>+1</w:t>
+                        </w:r>
+                        <w:r>
+                          <w:rPr>
+                            <w:rFonts w:ascii="Times New Roman" w:hAnsi="Times New Roman" w:cs="Times New Roman"/>
+                            <w:sz w:val="20"/>
+                            <w:szCs w:val="20"/>
+                          </w:rPr>
+                          <w:t xml:space="preserve">     </w:t>
+                        </w:r>
+                        <w:r>
+                          <w:rPr>
+                            <w:rFonts w:ascii="Times New Roman" w:hAnsi="Times New Roman" w:cs="Times New Roman"/>
+                            <w:sz w:val="20"/>
+                            <w:szCs w:val="20"/>
+                          </w:rPr>
+                          <w:t xml:space="preserve"> </w:t>
+                        </w:r>
+                        <w:r>
+                          <w:rPr>
+                            <w:rFonts w:ascii="Times New Roman" w:hAnsi="Times New Roman" w:cs="Times New Roman"/>
+                            <w:i/>
+                            <w:sz w:val="20"/>
+                            <w:szCs w:val="20"/>
+                          </w:rPr>
+                          <w:t>x</w:t>
+                        </w:r>
+                        <w:r>
+                          <w:rPr>
+                            <w:rFonts w:ascii="Times New Roman" w:hAnsi="Times New Roman" w:cs="Times New Roman"/>
+                            <w:i/>
+                            <w:sz w:val="20"/>
+                            <w:szCs w:val="20"/>
+                            <w:vertAlign w:val="subscript"/>
+                          </w:rPr>
+                          <w:t>n</w:t>
+                        </w:r>
+                      </w:p>
+                    </w:txbxContent>
+                  </v:textbox>
+                </v:shape>
+                <v:rect id="_x0000_s107276" style="position:absolute;left:1929;top:7663;width:850;height:397" filled="f" strokeweight="1pt"/>
+              </v:group>
+              <v:group id="_x0000_s107281" style="position:absolute;left:4164;top:11748;width:170;height:169" coordorigin="4726,12739" coordsize="249,248">
+                <o:lock v:ext="edit" aspectratio="t"/>
+                <v:shape id="_x0000_s107277" type="#_x0000_t19" style="position:absolute;left:4726;top:12739;width:249;height:169;flip:y" coordsize="31836,21600" o:regroupid="213" adj="2303446,8585922,14174,0" path="wr-7426,-21600,35774,21600,31836,12435,,16299nfewr-7426,-21600,35774,21600,31836,12435,,16299l14174,nsxe">
+                  <v:stroke endarrow="block" endarrowwidth="narrow" endarrowlength="short"/>
+                  <v:path o:connectlocs="31836,12435;0,16299;14174,0"/>
+                  <o:lock v:ext="edit" aspectratio="t"/>
+                </v:shape>
+                <v:shape id="_x0000_s107279" type="#_x0000_t19" style="position:absolute;left:4740;top:12818;width:222;height:169" coordsize="28355,21600" o:regroupid="213" adj="4042222,9631343,18108,0" path="wr-3492,-21600,39708,21600,28355,19015,,11776nfewr-3492,-21600,39708,21600,28355,19015,,11776l18108,nsxe">
+                  <v:stroke startarrow="block" startarrowwidth="narrow" startarrowlength="short"/>
+                  <v:path o:connectlocs="28355,19015;0,11776;18108,0"/>
+                  <o:lock v:ext="edit" aspectratio="t"/>
+                </v:shape>
+              </v:group>
+            </v:group>
+            <v:group id="_x0000_s107283" style="position:absolute;left:5002;top:13366;width:340;height:337" coordorigin="6540,3250" coordsize="340,337">
+              <v:shape id="_x0000_s107284" type="#_x0000_t202" style="position:absolute;left:6568;top:3290;width:284;height:283" fillcolor="white [3212]" stroked="f">
+                <v:textbox style="mso-next-textbox:#_x0000_s107284" inset="0,.5mm,0,.5mm">
+                  <w:txbxContent>
+                    <w:p>
+                      <w:pPr>
+                        <w:jc w:val="center"/>
+                        <w:rPr>
+                          <w:sz w:val="20"/>
+                          <w:szCs w:val="20"/>
+                        </w:rPr>
+                      </w:pPr>
+                      <w:r>
+                        <w:rPr>
+                          <w:rFonts w:ascii="Times New Roman" w:hAnsi="Times New Roman" w:cs="Times New Roman"/>
+                          <w:sz w:val="20"/>
+                          <w:szCs w:val="20"/>
+                        </w:rPr>
+                        <w:t>3</w:t>
+                      </w:r>
+                    </w:p>
+                  </w:txbxContent>
+                </v:textbox>
+              </v:shape>
+              <v:oval id="_x0000_s107285" style="position:absolute;left:6540;top:3250;width:340;height:337" filled="f" strokeweight="1pt">
+                <o:lock v:ext="edit" aspectratio="t"/>
+              </v:oval>
+            </v:group>
+            <v:shape id="_x0000_s107289" type="#_x0000_t32" style="position:absolute;left:5172;top:8352;width:1;height:323" o:connectortype="straight" strokeweight="1pt">
+              <v:stroke endarrow="block"/>
+            </v:shape>
+            <v:shape id="_x0000_s107290" type="#_x0000_t32" style="position:absolute;left:5172;top:9072;width:1;height:323" o:connectortype="straight" strokeweight="1pt">
+              <v:stroke endarrow="block"/>
+            </v:shape>
+            <v:shape id="_x0000_s107291" type="#_x0000_t32" style="position:absolute;left:5172;top:9792;width:1;height:324" o:connectortype="straight" strokeweight="1pt">
+              <v:stroke endarrow="block"/>
+            </v:shape>
+            <v:shape id="_x0000_s107292" type="#_x0000_t32" style="position:absolute;left:5172;top:10513;width:1;height:323" o:connectortype="straight" strokeweight="1pt">
+              <v:stroke endarrow="block"/>
+            </v:shape>
+            <v:shape id="_x0000_s107293" type="#_x0000_t32" style="position:absolute;left:5172;top:11856;width:1;height:324" o:connectortype="straight" strokeweight="1pt">
+              <v:stroke endarrow="block"/>
+            </v:shape>
+            <v:shape id="_x0000_s107294" type="#_x0000_t32" style="position:absolute;left:5172;top:12577;width:1;height:323" o:connectortype="straight" strokeweight="1pt">
+              <v:stroke endarrow="block"/>
+            </v:shape>
+            <v:group id="_x0000_s107296" style="position:absolute;left:8290;top:8009;width:340;height:337" coordorigin="6540,3250" coordsize="340,337">
+              <v:shape id="_x0000_s107297" type="#_x0000_t202" style="position:absolute;left:6568;top:3290;width:284;height:283" fillcolor="white [3212]" stroked="f">
+                <v:textbox style="mso-next-textbox:#_x0000_s107297" inset="0,.5mm,0,.5mm">
+                  <w:txbxContent>
+                    <w:p>
+                      <w:pPr>
+                        <w:jc w:val="center"/>
+                        <w:rPr>
+                          <w:sz w:val="20"/>
+                          <w:szCs w:val="20"/>
+                        </w:rPr>
+                      </w:pPr>
+                      <w:r>
+                        <w:rPr>
+                          <w:rFonts w:ascii="Times New Roman" w:hAnsi="Times New Roman" w:cs="Times New Roman"/>
+                          <w:sz w:val="20"/>
+                          <w:szCs w:val="20"/>
+                        </w:rPr>
+                        <w:t>3</w:t>
+                      </w:r>
+                    </w:p>
+                  </w:txbxContent>
+                </v:textbox>
+              </v:shape>
+              <v:oval id="_x0000_s107298" style="position:absolute;left:6540;top:3250;width:340;height:337" filled="f" strokeweight="1pt">
+                <o:lock v:ext="edit" aspectratio="t"/>
+              </v:oval>
+            </v:group>
+            <v:shape id="_x0000_s107302" type="#_x0000_t32" style="position:absolute;left:8460;top:8346;width:1;height:457" o:connectortype="straight" strokeweight="1pt">
+              <v:stroke endarrow="block"/>
+            </v:shape>
+            <v:oval id="_x0000_s107304" style="position:absolute;left:2892;top:12150;width:142;height:142" strokeweight="1pt">
+              <o:lock v:ext="edit" aspectratio="t"/>
+            </v:oval>
+            <v:shape id="_x0000_s107305" type="#_x0000_t32" style="position:absolute;left:2963;top:12292;width:1;height:338" o:connectortype="straight" strokeweight="1pt">
+              <v:stroke endarrow="block"/>
+            </v:shape>
+            <v:group id="_x0000_s107306" style="position:absolute;left:1488;top:13366;width:340;height:337" coordorigin="6540,3250" coordsize="340,337">
+              <v:shape id="_x0000_s107307" type="#_x0000_t202" style="position:absolute;left:6568;top:3290;width:284;height:283" fillcolor="white [3212]" stroked="f">
+                <v:textbox style="mso-next-textbox:#_x0000_s107307" inset="0,.5mm,0,.5mm">
+                  <w:txbxContent>
+                    <w:p>
+                      <w:pPr>
+                        <w:jc w:val="center"/>
+                        <w:rPr>
+                          <w:sz w:val="20"/>
+                          <w:szCs w:val="20"/>
+                        </w:rPr>
+                      </w:pPr>
+                      <w:r>
+                        <w:rPr>
+                          <w:rFonts w:ascii="Times New Roman" w:hAnsi="Times New Roman" w:cs="Times New Roman"/>
+                          <w:sz w:val="20"/>
+                          <w:szCs w:val="20"/>
+                        </w:rPr>
+                        <w:t>1</w:t>
+                      </w:r>
+                    </w:p>
+                  </w:txbxContent>
+                </v:textbox>
+              </v:shape>
+              <v:oval id="_x0000_s107308" style="position:absolute;left:6540;top:3250;width:340;height:337" filled="f" strokeweight="1pt">
+                <o:lock v:ext="edit" aspectratio="t"/>
+              </v:oval>
+            </v:group>
+            <v:shape id="_x0000_s107309" type="#_x0000_t33" style="position:absolute;left:1702;top:12177;width:1145;height:1234;rotation:270" o:connectortype="elbow" adj="-31278,-247070,-31278" strokeweight="1pt">
+              <v:stroke endarrow="block"/>
+            </v:shape>
+            <v:oval id="_x0000_s107310" style="position:absolute;left:5101;top:12900;width:142;height:142" strokeweight="1pt">
+              <o:lock v:ext="edit" aspectratio="t"/>
+            </v:oval>
+            <v:shape id="_x0000_s107311" type="#_x0000_t32" style="position:absolute;left:5172;top:13042;width:1;height:324" o:connectortype="straight" strokeweight="1pt">
+              <v:stroke endarrow="block"/>
+            </v:shape>
+            <v:group id="_x0000_s107315" style="position:absolute;left:7950;top:9658;width:1020;height:1020" coordorigin="6568,4773" coordsize="1020,1020">
+              <v:shape id="_x0000_s107316" type="#_x0000_t4" style="position:absolute;left:6568;top:4773;width:1020;height:1020" strokeweight="1pt">
+                <o:lock v:ext="edit" aspectratio="t"/>
+              </v:shape>
+              <v:shape id="_x0000_s107317" type="#_x0000_t202" style="position:absolute;left:6730;top:5153;width:694;height:296" filled="f" fillcolor="white [3212]" stroked="f">
+                <v:textbox style="mso-next-textbox:#_x0000_s107317" inset="0,0,0,0">
+                  <w:txbxContent>
+                    <w:p>
+                      <w:pPr>
+                        <w:spacing w:after="100" w:afterAutospacing="1" w:line="240" w:lineRule="auto"/>
+                        <w:jc w:val="center"/>
+                        <w:rPr>
+                          <w:rFonts w:ascii="Times New Roman" w:hAnsi="Times New Roman" w:cs="Times New Roman"/>
+                          <w:sz w:val="20"/>
+                          <w:szCs w:val="20"/>
+                        </w:rPr>
+                      </w:pPr>
+                      <w:r>
+                        <w:rPr>
+                          <w:rFonts w:ascii="Times New Roman" w:hAnsi="Times New Roman" w:cs="Times New Roman"/>
+                          <w:i/>
+                          <w:sz w:val="20"/>
+                          <w:szCs w:val="20"/>
+                        </w:rPr>
+                        <w:t>f</w:t>
+                      </w:r>
+                      <w:r>
+                        <w:rPr>
+                          <w:rFonts w:ascii="Times New Roman" w:hAnsi="Times New Roman" w:cs="Times New Roman"/>
+                          <w:sz w:val="20"/>
+                          <w:szCs w:val="20"/>
+                          <w:vertAlign w:val="subscript"/>
+                        </w:rPr>
+                        <w:t>root</w:t>
+                      </w:r>
+                      <w:r>
+                        <w:rPr>
+                          <w:rFonts w:ascii="Times New Roman" w:hAnsi="Times New Roman" w:cs="Times New Roman"/>
+                          <w:sz w:val="20"/>
+                          <w:szCs w:val="20"/>
+                        </w:rPr>
+                        <w:t xml:space="preserve"> &lt; </w:t>
+                      </w:r>
+                      <w:r>
+                        <w:rPr>
+                          <w:rFonts w:ascii="Times New Roman" w:hAnsi="Times New Roman" w:cs="Times New Roman"/>
+                          <w:sz w:val="20"/>
+                          <w:szCs w:val="20"/>
+                        </w:rPr>
+                        <w:t>ε</w:t>
+                      </w:r>
+                    </w:p>
+                  </w:txbxContent>
+                </v:textbox>
+              </v:shape>
+            </v:group>
+            <v:group id="_x0000_s107318" style="position:absolute;left:7825;top:8803;width:1270;height:397" coordorigin="1929,7663" coordsize="850,397">
+              <v:shape id="_x0000_s107319" type="#_x0000_t202" style="position:absolute;left:1990;top:7712;width:734;height:291" filled="f" fillcolor="white [3212]" stroked="f">
+                <v:textbox style="mso-next-textbox:#_x0000_s107319" inset="0,0,0,0">
+                  <w:txbxContent>
+                    <w:p>
+                      <w:pPr>
+                        <w:spacing w:after="0"/>
+                        <w:jc w:val="center"/>
+                        <w:rPr>
+                          <w:rFonts w:ascii="Times New Roman" w:hAnsi="Times New Roman" w:cs="Times New Roman"/>
+                          <w:sz w:val="20"/>
+                          <w:szCs w:val="20"/>
+                        </w:rPr>
+                      </w:pPr>
+                      <w:r>
+                        <w:rPr>
+                          <w:rFonts w:ascii="Times New Roman" w:hAnsi="Times New Roman" w:cs="Times New Roman"/>
+                          <w:i/>
+                          <w:sz w:val="20"/>
+                          <w:szCs w:val="20"/>
+                        </w:rPr>
+                        <w:t>f</w:t>
+                      </w:r>
+                      <w:r>
+                        <w:rPr>
+                          <w:rFonts w:ascii="Times New Roman" w:hAnsi="Times New Roman" w:cs="Times New Roman"/>
+                          <w:sz w:val="20"/>
+                          <w:szCs w:val="20"/>
+                          <w:vertAlign w:val="subscript"/>
+                        </w:rPr>
+                        <w:t>root</w:t>
+                      </w:r>
+                      <w:r>
+                        <w:rPr>
+                          <w:rFonts w:ascii="Times New Roman" w:hAnsi="Times New Roman" w:cs="Times New Roman"/>
+                          <w:sz w:val="20"/>
+                          <w:szCs w:val="20"/>
+                        </w:rPr>
+                        <w:t xml:space="preserve"> =</w:t>
+                      </w:r>
+                      <w:r>
+                        <w:rPr>
+                          <w:rFonts w:ascii="Times New Roman" w:hAnsi="Times New Roman" w:cs="Times New Roman"/>
+                          <w:sz w:val="20"/>
+                          <w:szCs w:val="20"/>
+                        </w:rPr>
+                        <w:t xml:space="preserve"> </w:t>
+                      </w:r>
+                      <w:r>
+                        <w:rPr>
+                          <w:rStyle w:val="mjx-char"/>
+                          <w:rFonts w:ascii="MJXc-TeX-main-Rw" w:hAnsi="MJXc-TeX-main-Rw"/>
+                          <w:color w:val="333333"/>
+                          <w:sz w:val="16"/>
+                          <w:szCs w:val="16"/>
+                          <w:shd w:val="clear" w:color="auto" w:fill="FFFFFF"/>
+                        </w:rPr>
+                        <w:t>|</w:t>
+                      </w:r>
+                      <w:r>
+                        <w:rPr>
+                          <w:rFonts w:ascii="Times New Roman" w:hAnsi="Times New Roman" w:cs="Times New Roman"/>
+                          <w:i/>
+                          <w:sz w:val="20"/>
+                          <w:szCs w:val="20"/>
+                        </w:rPr>
+                        <w:t>f</w:t>
+                      </w:r>
+                      <w:r>
+                        <w:rPr>
+                          <w:rFonts w:ascii="Times New Roman" w:hAnsi="Times New Roman" w:cs="Times New Roman"/>
+                          <w:sz w:val="20"/>
+                          <w:szCs w:val="20"/>
+                        </w:rPr>
+                        <w:t>(</w:t>
+                      </w:r>
+                      <w:r>
+                        <w:rPr>
+                          <w:rFonts w:ascii="Times New Roman" w:hAnsi="Times New Roman" w:cs="Times New Roman"/>
+                          <w:i/>
+                          <w:sz w:val="20"/>
+                          <w:szCs w:val="20"/>
+                        </w:rPr>
+                        <w:t>x</w:t>
+                      </w:r>
+                      <w:r>
+                        <w:rPr>
+                          <w:rFonts w:ascii="Times New Roman" w:hAnsi="Times New Roman" w:cs="Times New Roman"/>
+                          <w:i/>
+                          <w:sz w:val="20"/>
+                          <w:szCs w:val="20"/>
+                          <w:vertAlign w:val="subscript"/>
+                        </w:rPr>
+                        <w:t>n</w:t>
+                      </w:r>
+                      <w:r>
+                        <w:rPr>
+                          <w:rFonts w:ascii="Times New Roman" w:hAnsi="Times New Roman" w:cs="Times New Roman"/>
+                          <w:sz w:val="20"/>
+                          <w:szCs w:val="20"/>
+                          <w:vertAlign w:val="subscript"/>
+                        </w:rPr>
+                        <w:t>+2</w:t>
+                      </w:r>
+                      <w:r>
+                        <w:rPr>
+                          <w:rFonts w:ascii="Times New Roman" w:hAnsi="Times New Roman" w:cs="Times New Roman"/>
+                          <w:sz w:val="20"/>
+                          <w:szCs w:val="20"/>
+                        </w:rPr>
+                        <w:t>)</w:t>
+                      </w:r>
+                      <w:r>
+                        <w:rPr>
+                          <w:rStyle w:val="mjx-char"/>
+                          <w:rFonts w:ascii="MJXc-TeX-main-Rw" w:hAnsi="MJXc-TeX-main-Rw"/>
+                          <w:color w:val="333333"/>
+                          <w:sz w:val="16"/>
+                          <w:szCs w:val="16"/>
+                          <w:shd w:val="clear" w:color="auto" w:fill="FFFFFF"/>
+                        </w:rPr>
+                        <w:t>|</w:t>
+                      </w:r>
+                      <w:r>
+                        <w:rPr>
+                          <w:rFonts w:ascii="Helvetica" w:hAnsi="Helvetica"/>
+                          <w:color w:val="333333"/>
+                          <w:sz w:val="16"/>
+                          <w:szCs w:val="16"/>
+                          <w:shd w:val="clear" w:color="auto" w:fill="FFFFFF"/>
+                        </w:rPr>
+                        <w:br/>
+                      </w:r>
+                    </w:p>
+                  </w:txbxContent>
+                </v:textbox>
+              </v:shape>
+              <v:rect id="_x0000_s107320" style="position:absolute;left:1929;top:7663;width:850;height:397" filled="f" strokeweight="1pt"/>
+            </v:group>
+            <v:group id="_x0000_s107321" style="position:absolute;left:6775;top:8009;width:340;height:337" coordorigin="6540,3250" coordsize="340,337">
+              <v:shape id="_x0000_s107322" type="#_x0000_t202" style="position:absolute;left:6568;top:3290;width:284;height:283" fillcolor="white [3212]" stroked="f">
+                <v:textbox style="mso-next-textbox:#_x0000_s107322" inset="0,.5mm,0,.5mm">
+                  <w:txbxContent>
+                    <w:p>
+                      <w:pPr>
+                        <w:jc w:val="center"/>
+                        <w:rPr>
+                          <w:sz w:val="20"/>
+                          <w:szCs w:val="20"/>
+                        </w:rPr>
+                      </w:pPr>
+                      <w:r>
+                        <w:rPr>
+                          <w:rFonts w:ascii="Times New Roman" w:hAnsi="Times New Roman" w:cs="Times New Roman"/>
+                          <w:sz w:val="20"/>
+                          <w:szCs w:val="20"/>
+                        </w:rPr>
+                        <w:t>1</w:t>
+                      </w:r>
+                    </w:p>
+                  </w:txbxContent>
+                </v:textbox>
+              </v:shape>
+              <v:oval id="_x0000_s107323" style="position:absolute;left:6540;top:3250;width:340;height:337" filled="f" strokeweight="1pt">
+                <o:lock v:ext="edit" aspectratio="t"/>
+              </v:oval>
+            </v:group>
+            <v:shape id="_x0000_s107324" type="#_x0000_t33" style="position:absolute;left:6945;top:9200;width:1005;height:968;rotation:180" o:connectortype="elbow" adj="-170866,-243602,-170866" strokeweight="1pt">
+              <v:stroke endarrow="block"/>
+            </v:shape>
+            <v:shape id="_x0000_s107325" type="#_x0000_t202" style="position:absolute;left:7506;top:9852;width:414;height:283" filled="f" fillcolor="white [3212]" stroked="f">
+              <v:textbox style="mso-next-textbox:#_x0000_s107325" inset="0,.5mm,0,.5mm">
+                <w:txbxContent>
+                  <w:p>
+                    <w:pPr>
+                      <w:jc w:val="center"/>
+                      <w:rPr>
+                        <w:rFonts w:ascii="Times New Roman" w:hAnsi="Times New Roman" w:cs="Times New Roman"/>
+                        <w:sz w:val="20"/>
+                        <w:szCs w:val="20"/>
+                      </w:rPr>
+                    </w:pPr>
+                    <w:r>
+                      <w:rPr>
+                        <w:rFonts w:ascii="Times New Roman" w:hAnsi="Times New Roman" w:cs="Times New Roman"/>
+                        <w:sz w:val="20"/>
+                        <w:szCs w:val="20"/>
+                      </w:rPr>
+                      <w:t xml:space="preserve"> N</w:t>
+                    </w:r>
+                  </w:p>
+                </w:txbxContent>
+              </v:textbox>
+            </v:shape>
+            <v:shape id="_x0000_s107326" type="#_x0000_t32" style="position:absolute;left:8460;top:9200;width:1;height:458" o:connectortype="straight" strokeweight="1pt">
+              <v:stroke endarrow="block"/>
+            </v:shape>
+            <v:group id="_x0000_s107327" style="position:absolute;left:7751;top:11991;width:1418;height:574" coordorigin="7324,4316" coordsize="1418,574">
+              <v:shape id="_x0000_s107328" type="#_x0000_t202" style="position:absolute;left:7674;top:4316;width:797;height:546" filled="f" fillcolor="white [3212]" stroked="f">
+                <v:textbox style="mso-next-textbox:#_x0000_s107328" inset="0,0,0,0">
+                  <w:txbxContent>
+                    <w:p>
+                      <w:pPr>
+                        <w:spacing w:before="120" w:after="100" w:afterAutospacing="1" w:line="240" w:lineRule="auto"/>
+                        <w:jc w:val="center"/>
+                        <w:rPr>
+                          <w:rFonts w:ascii="Times New Roman" w:hAnsi="Times New Roman" w:cs="Times New Roman"/>
+                          <w:sz w:val="20"/>
+                          <w:szCs w:val="20"/>
+                        </w:rPr>
+                      </w:pPr>
+                      <w:r>
+                        <w:rPr>
+                          <w:rFonts w:ascii="Times New Roman" w:hAnsi="Times New Roman" w:cs="Times New Roman"/>
+                          <w:i/>
+                          <w:sz w:val="20"/>
+                          <w:szCs w:val="20"/>
+                        </w:rPr>
+                        <w:t>x</w:t>
+                      </w:r>
+                      <w:r>
+                        <w:rPr>
+                          <w:rFonts w:ascii="Times New Roman" w:hAnsi="Times New Roman" w:cs="Times New Roman"/>
+                          <w:sz w:val="20"/>
+                          <w:szCs w:val="20"/>
+                          <w:vertAlign w:val="subscript"/>
+                        </w:rPr>
+                        <w:t>root</w:t>
+                      </w:r>
+                    </w:p>
+                  </w:txbxContent>
+                </v:textbox>
+              </v:shape>
+              <v:shape id="_x0000_s107329" type="#_x0000_t7" style="position:absolute;left:7324;top:4323;width:1418;height:567" filled="f" strokeweight="1pt"/>
+            </v:group>
+            <v:group id="_x0000_s107330" style="position:absolute;left:7907;top:11136;width:1106;height:397" coordorigin="1929,7663" coordsize="850,397">
+              <v:shape id="_x0000_s107331" type="#_x0000_t202" style="position:absolute;left:1990;top:7712;width:734;height:291" filled="f" fillcolor="white [3212]" stroked="f">
+                <v:textbox style="mso-next-textbox:#_x0000_s107331" inset="0,0,0,0">
+                  <w:txbxContent>
+                    <w:p>
+                      <w:pPr>
+                        <w:spacing w:after="0"/>
+                        <w:jc w:val="center"/>
+                        <w:rPr>
+                          <w:rFonts w:ascii="Times New Roman" w:hAnsi="Times New Roman" w:cs="Times New Roman"/>
+                          <w:sz w:val="20"/>
+                          <w:szCs w:val="20"/>
+                        </w:rPr>
+                      </w:pPr>
+                      <w:r>
+                        <w:rPr>
+                          <w:rFonts w:ascii="Times New Roman" w:hAnsi="Times New Roman" w:cs="Times New Roman"/>
+                          <w:i/>
+                          <w:sz w:val="20"/>
+                          <w:szCs w:val="20"/>
+                        </w:rPr>
+                        <w:t>x</w:t>
+                      </w:r>
+                      <w:r>
+                        <w:rPr>
+                          <w:rFonts w:ascii="Times New Roman" w:hAnsi="Times New Roman" w:cs="Times New Roman"/>
+                          <w:sz w:val="20"/>
+                          <w:szCs w:val="20"/>
+                          <w:vertAlign w:val="subscript"/>
+                        </w:rPr>
+                        <w:t>root</w:t>
+                      </w:r>
+                      <w:r>
+                        <w:rPr>
+                          <w:rFonts w:ascii="Times New Roman" w:hAnsi="Times New Roman" w:cs="Times New Roman"/>
+                          <w:sz w:val="20"/>
+                          <w:szCs w:val="20"/>
+                        </w:rPr>
+                        <w:t xml:space="preserve"> =</w:t>
+                      </w:r>
+                      <w:r>
+                        <w:rPr>
+                          <w:rFonts w:ascii="Times New Roman" w:hAnsi="Times New Roman" w:cs="Times New Roman"/>
+                          <w:sz w:val="20"/>
+                          <w:szCs w:val="20"/>
+                        </w:rPr>
+                        <w:t xml:space="preserve"> </w:t>
+                      </w:r>
+                      <w:r>
+                        <w:rPr>
+                          <w:rFonts w:ascii="Times New Roman" w:hAnsi="Times New Roman" w:cs="Times New Roman"/>
+                          <w:i/>
+                          <w:sz w:val="20"/>
+                          <w:szCs w:val="20"/>
+                        </w:rPr>
+                        <w:t>x</w:t>
+                      </w:r>
+                      <w:r>
+                        <w:rPr>
+                          <w:rFonts w:ascii="Times New Roman" w:hAnsi="Times New Roman" w:cs="Times New Roman"/>
+                          <w:i/>
+                          <w:sz w:val="20"/>
+                          <w:szCs w:val="20"/>
+                          <w:vertAlign w:val="subscript"/>
+                        </w:rPr>
+                        <w:t>n</w:t>
+                      </w:r>
+                      <w:r>
+                        <w:rPr>
+                          <w:rFonts w:ascii="Times New Roman" w:hAnsi="Times New Roman" w:cs="Times New Roman"/>
+                          <w:sz w:val="20"/>
+                          <w:szCs w:val="20"/>
+                          <w:vertAlign w:val="subscript"/>
+                        </w:rPr>
+                        <w:t>+2</w:t>
+                      </w:r>
+                      <w:r>
+                        <w:rPr>
+                          <w:rFonts w:ascii="Helvetica" w:hAnsi="Helvetica"/>
+                          <w:color w:val="333333"/>
+                          <w:sz w:val="16"/>
+                          <w:szCs w:val="16"/>
+                          <w:shd w:val="clear" w:color="auto" w:fill="FFFFFF"/>
+                        </w:rPr>
+                        <w:br/>
+                      </w:r>
+                    </w:p>
+                  </w:txbxContent>
+                </v:textbox>
+              </v:shape>
+              <v:rect id="_x0000_s107332" style="position:absolute;left:1929;top:7663;width:850;height:397" filled="f" strokeweight="1pt"/>
+            </v:group>
+            <v:group id="_x0000_s107333" style="position:absolute;left:8120;top:13023;width:680;height:680" coordorigin="2560,1837" coordsize="680,680">
+              <v:oval id="_x0000_s107334" style="position:absolute;left:2560;top:1837;width:680;height:680" strokeweight="1pt"/>
+              <v:shape id="_x0000_s107335" type="#_x0000_t202" style="position:absolute;left:2695;top:2037;width:390;height:283" fillcolor="white [3212]" stroked="f" strokeweight="1pt">
+                <v:textbox style="mso-next-textbox:#_x0000_s107335" inset="0,.5mm,0,.5mm">
+                  <w:txbxContent>
+                    <w:p>
+                      <w:pPr>
+                        <w:jc w:val="center"/>
+                        <w:rPr>
+                          <w:rFonts w:ascii="Times New Roman" w:hAnsi="Times New Roman" w:cs="Times New Roman"/>
+                          <w:sz w:val="20"/>
+                          <w:szCs w:val="20"/>
+                        </w:rPr>
+                      </w:pPr>
+                      <w:r>
+                        <w:rPr>
+                          <w:rFonts w:ascii="Times New Roman" w:hAnsi="Times New Roman" w:cs="Times New Roman"/>
+                          <w:sz w:val="20"/>
+                          <w:szCs w:val="20"/>
+                        </w:rPr>
+                        <w:t>End</w:t>
+                      </w:r>
+                    </w:p>
+                  </w:txbxContent>
+                </v:textbox>
+              </v:shape>
+            </v:group>
+            <v:group id="_x0000_s107336" style="position:absolute;left:6520;top:8803;width:850;height:397" coordorigin="1929,7663" coordsize="850,397">
+              <v:shape id="_x0000_s107337" type="#_x0000_t202" style="position:absolute;left:1990;top:7712;width:734;height:291" filled="f" fillcolor="white [3212]" stroked="f">
+                <v:textbox style="mso-next-textbox:#_x0000_s107337" inset="0,0,0,0">
+                  <w:txbxContent>
+                    <w:p>
+                      <w:pPr>
+                        <w:spacing w:before="40" w:after="0"/>
+                        <w:jc w:val="center"/>
+                        <w:rPr>
+                          <w:rFonts w:ascii="Times New Roman" w:hAnsi="Times New Roman" w:cs="Times New Roman"/>
+                          <w:sz w:val="20"/>
+                          <w:szCs w:val="20"/>
+                        </w:rPr>
+                      </w:pPr>
+                      <w:r>
+                        <w:rPr>
+                          <w:rFonts w:ascii="Times New Roman" w:hAnsi="Times New Roman" w:cs="Times New Roman"/>
+                          <w:i/>
+                          <w:sz w:val="20"/>
+                          <w:szCs w:val="20"/>
+                        </w:rPr>
+                        <w:t>n</w:t>
+                      </w:r>
+                      <w:r>
+                        <w:rPr>
+                          <w:rFonts w:ascii="Times New Roman" w:hAnsi="Times New Roman" w:cs="Times New Roman"/>
+                          <w:sz w:val="20"/>
+                          <w:szCs w:val="20"/>
+                        </w:rPr>
+                        <w:t xml:space="preserve"> = </w:t>
+                      </w:r>
+                      <w:r>
+                        <w:rPr>
+                          <w:rFonts w:ascii="Times New Roman" w:hAnsi="Times New Roman" w:cs="Times New Roman"/>
+                          <w:i/>
+                          <w:sz w:val="20"/>
+                          <w:szCs w:val="20"/>
+                        </w:rPr>
+                        <w:t>n</w:t>
+                      </w:r>
+                      <w:r>
+                        <w:rPr>
+                          <w:rFonts w:ascii="Times New Roman" w:hAnsi="Times New Roman" w:cs="Times New Roman"/>
+                          <w:sz w:val="20"/>
+                          <w:szCs w:val="20"/>
+                        </w:rPr>
+                        <w:t xml:space="preserve"> + 1</w:t>
+                      </w:r>
+                    </w:p>
+                  </w:txbxContent>
+                </v:textbox>
+              </v:shape>
+              <v:rect id="_x0000_s107338" style="position:absolute;left:1929;top:7663;width:850;height:397" filled="f" strokeweight="1pt"/>
+            </v:group>
+            <v:shape id="_x0000_s107339" type="#_x0000_t32" style="position:absolute;left:6945;top:8346;width:1;height:457;flip:y" o:connectortype="straight" strokeweight="1pt">
+              <v:stroke endarrow="block"/>
+            </v:shape>
+            <v:shape id="_x0000_s107340" type="#_x0000_t32" style="position:absolute;left:8460;top:10678;width:1;height:458" o:connectortype="straight" strokeweight="1pt">
+              <v:stroke endarrow="block"/>
+            </v:shape>
+            <v:shape id="_x0000_s107341" type="#_x0000_t32" style="position:absolute;left:8460;top:11533;width:1;height:465" o:connectortype="straight" strokeweight="1pt">
+              <v:stroke endarrow="block"/>
+            </v:shape>
+            <v:shape id="_x0000_s107342" type="#_x0000_t32" style="position:absolute;left:8460;top:12565;width:1;height:458" o:connectortype="straight" strokeweight="1pt">
+              <v:stroke endarrow="block"/>
+            </v:shape>
+            <v:shape id="_x0000_s107343" type="#_x0000_t202" style="position:absolute;left:8460;top:10648;width:414;height:283" filled="f" fillcolor="white [3212]" stroked="f">
+              <v:textbox style="mso-next-textbox:#_x0000_s107343" inset="0,.5mm,0,.5mm">
+                <w:txbxContent>
+                  <w:p>
+                    <w:pPr>
+                      <w:jc w:val="center"/>
+                      <w:rPr>
+                        <w:rFonts w:ascii="Times New Roman" w:hAnsi="Times New Roman" w:cs="Times New Roman"/>
+                        <w:sz w:val="20"/>
+                        <w:szCs w:val="20"/>
+                      </w:rPr>
+                    </w:pPr>
+                    <w:r>
+                      <w:rPr>
+                        <w:rFonts w:ascii="Times New Roman" w:hAnsi="Times New Roman" w:cs="Times New Roman"/>
+                        <w:sz w:val="20"/>
+                        <w:szCs w:val="20"/>
+                      </w:rPr>
+                      <w:t>Y</w:t>
+                    </w:r>
+                  </w:p>
+                </w:txbxContent>
+              </v:textbox>
             </v:shape>
             <w10:wrap type="none"/>
             <w10:anchorlock/>
@@ -8598,14 +10372,14 @@
       <w:pPr>
         <w:pStyle w:val="Heading1"/>
       </w:pPr>
-      <w:bookmarkStart w:id="11" w:name="_Toc62760050"/>
+      <w:bookmarkStart w:id="12" w:name="_Toc62802286"/>
       <w:r>
         <w:t>Notes</w:t>
       </w:r>
       <w:r>
         <w:t xml:space="preserve"> and version</w:t>
       </w:r>
-      <w:bookmarkEnd w:id="11"/>
+      <w:bookmarkEnd w:id="12"/>
     </w:p>
     <w:p>
       <w:pPr>
@@ -8666,7 +10440,7 @@
 
 <file path=word/endnotes.xml><?xml version="1.0" encoding="utf-8"?>
 <w:endnotes xmlns:ve="http://schemas.openxmlformats.org/markup-compatibility/2006" xmlns:o="urn:schemas-microsoft-com:office:office" xmlns:r="http://schemas.openxmlformats.org/officeDocument/2006/relationships" xmlns:m="http://schemas.openxmlformats.org/officeDocument/2006/math" xmlns:v="urn:schemas-microsoft-com:vml" xmlns:wp="http://schemas.openxmlformats.org/drawingml/2006/wordprocessingDrawing" xmlns:w10="urn:schemas-microsoft-com:office:word" xmlns:w="http://schemas.openxmlformats.org/wordprocessingml/2006/main" xmlns:wne="http://schemas.microsoft.com/office/word/2006/wordml">
-  <w:endnote w:type="separator" w:id="0">
+  <w:endnote w:type="separator" w:id="-1">
     <w:p>
       <w:pPr>
         <w:spacing w:after="0" w:line="240" w:lineRule="auto"/>
@@ -8676,7 +10450,7 @@
       </w:r>
     </w:p>
   </w:endnote>
-  <w:endnote w:type="continuationSeparator" w:id="1">
+  <w:endnote w:type="continuationSeparator" w:id="0">
     <w:p>
       <w:pPr>
         <w:spacing w:after="0" w:line="240" w:lineRule="auto"/>
@@ -8709,7 +10483,7 @@
         <w:rPr>
           <w:noProof/>
         </w:rPr>
-        <w:t>4</w:t>
+        <w:t>0</w:t>
       </w:r>
     </w:fldSimple>
   </w:p>
@@ -8723,7 +10497,7 @@
 
 <file path=word/footnotes.xml><?xml version="1.0" encoding="utf-8"?>
 <w:footnotes xmlns:ve="http://schemas.openxmlformats.org/markup-compatibility/2006" xmlns:o="urn:schemas-microsoft-com:office:office" xmlns:r="http://schemas.openxmlformats.org/officeDocument/2006/relationships" xmlns:m="http://schemas.openxmlformats.org/officeDocument/2006/math" xmlns:v="urn:schemas-microsoft-com:vml" xmlns:wp="http://schemas.openxmlformats.org/drawingml/2006/wordprocessingDrawing" xmlns:w10="urn:schemas-microsoft-com:office:word" xmlns:w="http://schemas.openxmlformats.org/wordprocessingml/2006/main" xmlns:wne="http://schemas.microsoft.com/office/word/2006/wordml">
-  <w:footnote w:type="separator" w:id="0">
+  <w:footnote w:type="separator" w:id="-1">
     <w:p>
       <w:pPr>
         <w:spacing w:after="0" w:line="240" w:lineRule="auto"/>
@@ -8733,7 +10507,7 @@
       </w:r>
     </w:p>
   </w:footnote>
-  <w:footnote w:type="continuationSeparator" w:id="1">
+  <w:footnote w:type="continuationSeparator" w:id="0">
     <w:p>
       <w:pPr>
         <w:spacing w:after="0" w:line="240" w:lineRule="auto"/>
@@ -9438,10 +11212,31 @@
       <w:szCs w:val="26"/>
     </w:rPr>
   </w:style>
+  <w:style w:type="paragraph" w:styleId="Heading3">
+    <w:name w:val="heading 3"/>
+    <w:basedOn w:val="Normal"/>
+    <w:next w:val="Normal"/>
+    <w:link w:val="Heading3Char"/>
+    <w:uiPriority w:val="9"/>
+    <w:unhideWhenUsed/>
+    <w:qFormat/>
+    <w:rsid w:val="00130B9B"/>
+    <w:pPr>
+      <w:keepNext/>
+      <w:keepLines/>
+      <w:spacing w:before="200" w:after="0"/>
+      <w:outlineLvl w:val="2"/>
+    </w:pPr>
+    <w:rPr>
+      <w:rFonts w:asciiTheme="majorHAnsi" w:eastAsiaTheme="majorEastAsia" w:hAnsiTheme="majorHAnsi" w:cstheme="majorBidi"/>
+      <w:b/>
+      <w:bCs/>
+      <w:color w:val="4F81BD" w:themeColor="accent1"/>
+    </w:rPr>
+  </w:style>
   <w:style w:type="character" w:default="1" w:styleId="DefaultParagraphFont">
     <w:name w:val="Default Paragraph Font"/>
     <w:uiPriority w:val="1"/>
-    <w:semiHidden/>
     <w:unhideWhenUsed/>
   </w:style>
   <w:style w:type="table" w:default="1" w:styleId="TableNormal">
@@ -9770,6 +11565,24 @@
       <w:szCs w:val="26"/>
     </w:rPr>
   </w:style>
+  <w:style w:type="character" w:customStyle="1" w:styleId="Heading3Char">
+    <w:name w:val="Heading 3 Char"/>
+    <w:basedOn w:val="DefaultParagraphFont"/>
+    <w:link w:val="Heading3"/>
+    <w:uiPriority w:val="9"/>
+    <w:rsid w:val="00130B9B"/>
+    <w:rPr>
+      <w:rFonts w:asciiTheme="majorHAnsi" w:eastAsiaTheme="majorEastAsia" w:hAnsiTheme="majorHAnsi" w:cstheme="majorBidi"/>
+      <w:b/>
+      <w:bCs/>
+      <w:color w:val="4F81BD" w:themeColor="accent1"/>
+    </w:rPr>
+  </w:style>
+  <w:style w:type="character" w:customStyle="1" w:styleId="mjx-char">
+    <w:name w:val="mjx-char"/>
+    <w:basedOn w:val="DefaultParagraphFont"/>
+    <w:rsid w:val="004E461E"/>
+  </w:style>
 </w:styles>
 </file>
 

--- a/src/figs/docx/0003.docx
+++ b/src/figs/docx/0003.docx
@@ -16,7 +16,7 @@
           <w:docGrid w:linePitch="360"/>
         </w:sectPr>
       </w:pPr>
-      <w:bookmarkStart w:id="0" w:name="_Toc62802274"/>
+      <w:bookmarkStart w:id="0" w:name="_Toc62934964"/>
       <w:r>
         <w:t>Content</w:t>
       </w:r>
@@ -32,7 +32,6 @@
           <w:noProof/>
           <w:sz w:val="22"/>
           <w:szCs w:val="22"/>
-          <w:lang w:val="en-GB" w:eastAsia="en-GB"/>
         </w:rPr>
       </w:pPr>
       <w:r>
@@ -45,7 +44,7 @@
       <w:r>
         <w:fldChar w:fldCharType="separate"/>
       </w:r>
-      <w:hyperlink w:anchor="_Toc62802274" w:history="1">
+      <w:hyperlink w:anchor="_Toc62934964" w:history="1">
         <w:r>
           <w:rPr>
             <w:rStyle w:val="Hyperlink"/>
@@ -72,7 +71,7 @@
             <w:noProof/>
             <w:webHidden/>
           </w:rPr>
-          <w:instrText xml:space="preserve"> PAGEREF _Toc62802274 \h </w:instrText>
+          <w:instrText xml:space="preserve"> PAGEREF _Toc62934964 \h </w:instrText>
         </w:r>
         <w:r>
           <w:rPr>
@@ -113,10 +112,9 @@
           <w:noProof/>
           <w:sz w:val="22"/>
           <w:szCs w:val="22"/>
-          <w:lang w:val="en-GB" w:eastAsia="en-GB"/>
         </w:rPr>
       </w:pPr>
-      <w:hyperlink w:anchor="_Toc62802275" w:history="1">
+      <w:hyperlink w:anchor="_Toc62934965" w:history="1">
         <w:r>
           <w:rPr>
             <w:rStyle w:val="Hyperlink"/>
@@ -143,7 +141,7 @@
             <w:noProof/>
             <w:webHidden/>
           </w:rPr>
-          <w:instrText xml:space="preserve"> PAGEREF _Toc62802275 \h </w:instrText>
+          <w:instrText xml:space="preserve"> PAGEREF _Toc62934965 \h </w:instrText>
         </w:r>
         <w:r>
           <w:rPr>
@@ -184,10 +182,9 @@
           <w:noProof/>
           <w:sz w:val="22"/>
           <w:szCs w:val="22"/>
-          <w:lang w:val="en-GB" w:eastAsia="en-GB"/>
         </w:rPr>
       </w:pPr>
-      <w:hyperlink w:anchor="_Toc62802276" w:history="1">
+      <w:hyperlink w:anchor="_Toc62934966" w:history="1">
         <w:r>
           <w:rPr>
             <w:rStyle w:val="Hyperlink"/>
@@ -214,7 +211,7 @@
             <w:noProof/>
             <w:webHidden/>
           </w:rPr>
-          <w:instrText xml:space="preserve"> PAGEREF _Toc62802276 \h </w:instrText>
+          <w:instrText xml:space="preserve"> PAGEREF _Toc62934966 \h </w:instrText>
         </w:r>
         <w:r>
           <w:rPr>
@@ -255,10 +252,9 @@
           <w:noProof/>
           <w:sz w:val="22"/>
           <w:szCs w:val="22"/>
-          <w:lang w:val="en-GB" w:eastAsia="en-GB"/>
         </w:rPr>
       </w:pPr>
-      <w:hyperlink w:anchor="_Toc62802277" w:history="1">
+      <w:hyperlink w:anchor="_Toc62934967" w:history="1">
         <w:r>
           <w:rPr>
             <w:rStyle w:val="Hyperlink"/>
@@ -285,7 +281,7 @@
             <w:noProof/>
             <w:webHidden/>
           </w:rPr>
-          <w:instrText xml:space="preserve"> PAGEREF _Toc62802277 \h </w:instrText>
+          <w:instrText xml:space="preserve"> PAGEREF _Toc62934967 \h </w:instrText>
         </w:r>
         <w:r>
           <w:rPr>
@@ -326,10 +322,9 @@
           <w:noProof/>
           <w:sz w:val="22"/>
           <w:szCs w:val="22"/>
-          <w:lang w:val="en-GB" w:eastAsia="en-GB"/>
         </w:rPr>
       </w:pPr>
-      <w:hyperlink w:anchor="_Toc62802278" w:history="1">
+      <w:hyperlink w:anchor="_Toc62934968" w:history="1">
         <w:r>
           <w:rPr>
             <w:rStyle w:val="Hyperlink"/>
@@ -356,7 +351,7 @@
             <w:noProof/>
             <w:webHidden/>
           </w:rPr>
-          <w:instrText xml:space="preserve"> PAGEREF _Toc62802278 \h </w:instrText>
+          <w:instrText xml:space="preserve"> PAGEREF _Toc62934968 \h </w:instrText>
         </w:r>
         <w:r>
           <w:rPr>
@@ -397,10 +392,9 @@
           <w:noProof/>
           <w:sz w:val="22"/>
           <w:szCs w:val="22"/>
-          <w:lang w:val="en-GB" w:eastAsia="en-GB"/>
         </w:rPr>
       </w:pPr>
-      <w:hyperlink w:anchor="_Toc62802279" w:history="1">
+      <w:hyperlink w:anchor="_Toc62934969" w:history="1">
         <w:r>
           <w:rPr>
             <w:rStyle w:val="Hyperlink"/>
@@ -427,7 +421,7 @@
             <w:noProof/>
             <w:webHidden/>
           </w:rPr>
-          <w:instrText xml:space="preserve"> PAGEREF _Toc62802279 \h </w:instrText>
+          <w:instrText xml:space="preserve"> PAGEREF _Toc62934969 \h </w:instrText>
         </w:r>
         <w:r>
           <w:rPr>
@@ -468,10 +462,9 @@
           <w:noProof/>
           <w:sz w:val="22"/>
           <w:szCs w:val="22"/>
-          <w:lang w:val="en-GB" w:eastAsia="en-GB"/>
         </w:rPr>
       </w:pPr>
-      <w:hyperlink w:anchor="_Toc62802280" w:history="1">
+      <w:hyperlink w:anchor="_Toc62934970" w:history="1">
         <w:r>
           <w:rPr>
             <w:rStyle w:val="Hyperlink"/>
@@ -498,7 +491,7 @@
             <w:noProof/>
             <w:webHidden/>
           </w:rPr>
-          <w:instrText xml:space="preserve"> PAGEREF _Toc62802280 \h </w:instrText>
+          <w:instrText xml:space="preserve"> PAGEREF _Toc62934970 \h </w:instrText>
         </w:r>
         <w:r>
           <w:rPr>
@@ -539,10 +532,9 @@
           <w:noProof/>
           <w:sz w:val="22"/>
           <w:szCs w:val="22"/>
-          <w:lang w:val="en-GB" w:eastAsia="en-GB"/>
         </w:rPr>
       </w:pPr>
-      <w:hyperlink w:anchor="_Toc62802281" w:history="1">
+      <w:hyperlink w:anchor="_Toc62934971" w:history="1">
         <w:r>
           <w:rPr>
             <w:rStyle w:val="Hyperlink"/>
@@ -569,7 +561,7 @@
             <w:noProof/>
             <w:webHidden/>
           </w:rPr>
-          <w:instrText xml:space="preserve"> PAGEREF _Toc62802281 \h </w:instrText>
+          <w:instrText xml:space="preserve"> PAGEREF _Toc62934971 \h </w:instrText>
         </w:r>
         <w:r>
           <w:rPr>
@@ -610,10 +602,9 @@
           <w:noProof/>
           <w:sz w:val="22"/>
           <w:szCs w:val="22"/>
-          <w:lang w:val="en-GB" w:eastAsia="en-GB"/>
         </w:rPr>
       </w:pPr>
-      <w:hyperlink w:anchor="_Toc62802282" w:history="1">
+      <w:hyperlink w:anchor="_Toc62934972" w:history="1">
         <w:r>
           <w:rPr>
             <w:rStyle w:val="Hyperlink"/>
@@ -640,7 +631,7 @@
             <w:noProof/>
             <w:webHidden/>
           </w:rPr>
-          <w:instrText xml:space="preserve"> PAGEREF _Toc62802282 \h </w:instrText>
+          <w:instrText xml:space="preserve"> PAGEREF _Toc62934972 \h </w:instrText>
         </w:r>
         <w:r>
           <w:rPr>
@@ -681,10 +672,9 @@
           <w:noProof/>
           <w:sz w:val="22"/>
           <w:szCs w:val="22"/>
-          <w:lang w:val="en-GB" w:eastAsia="en-GB"/>
         </w:rPr>
       </w:pPr>
-      <w:hyperlink w:anchor="_Toc62802283" w:history="1">
+      <w:hyperlink w:anchor="_Toc62934973" w:history="1">
         <w:r>
           <w:rPr>
             <w:rStyle w:val="Hyperlink"/>
@@ -711,7 +701,7 @@
             <w:noProof/>
             <w:webHidden/>
           </w:rPr>
-          <w:instrText xml:space="preserve"> PAGEREF _Toc62802283 \h </w:instrText>
+          <w:instrText xml:space="preserve"> PAGEREF _Toc62934973 \h </w:instrText>
         </w:r>
         <w:r>
           <w:rPr>
@@ -752,10 +742,79 @@
           <w:noProof/>
           <w:sz w:val="22"/>
           <w:szCs w:val="22"/>
-          <w:lang w:val="en-GB" w:eastAsia="en-GB"/>
         </w:rPr>
       </w:pPr>
-      <w:hyperlink w:anchor="_Toc62802284" w:history="1">
+      <w:hyperlink w:anchor="_Toc62934974" w:history="1">
+        <w:r>
+          <w:rPr>
+            <w:rStyle w:val="Hyperlink"/>
+            <w:noProof/>
+          </w:rPr>
+          <w:t>tangent line</w:t>
+        </w:r>
+        <w:r>
+          <w:rPr>
+            <w:noProof/>
+            <w:webHidden/>
+          </w:rPr>
+          <w:tab/>
+        </w:r>
+        <w:r>
+          <w:rPr>
+            <w:noProof/>
+            <w:webHidden/>
+          </w:rPr>
+          <w:fldChar w:fldCharType="begin"/>
+        </w:r>
+        <w:r>
+          <w:rPr>
+            <w:noProof/>
+            <w:webHidden/>
+          </w:rPr>
+          <w:instrText xml:space="preserve"> PAGEREF _Toc62934974 \h </w:instrText>
+        </w:r>
+        <w:r>
+          <w:rPr>
+            <w:noProof/>
+            <w:webHidden/>
+          </w:rPr>
+        </w:r>
+        <w:r>
+          <w:rPr>
+            <w:noProof/>
+            <w:webHidden/>
+          </w:rPr>
+          <w:fldChar w:fldCharType="separate"/>
+        </w:r>
+        <w:r>
+          <w:rPr>
+            <w:noProof/>
+            <w:webHidden/>
+          </w:rPr>
+          <w:t>4</w:t>
+        </w:r>
+        <w:r>
+          <w:rPr>
+            <w:noProof/>
+            <w:webHidden/>
+          </w:rPr>
+          <w:fldChar w:fldCharType="end"/>
+        </w:r>
+      </w:hyperlink>
+    </w:p>
+    <w:p>
+      <w:pPr>
+        <w:pStyle w:val="MyTOC"/>
+        <w:rPr>
+          <w:b/>
+          <w:bCs/>
+          <w:caps/>
+          <w:noProof/>
+          <w:sz w:val="22"/>
+          <w:szCs w:val="22"/>
+        </w:rPr>
+      </w:pPr>
+      <w:hyperlink w:anchor="_Toc62934975" w:history="1">
         <w:r>
           <w:rPr>
             <w:rStyle w:val="Hyperlink"/>
@@ -782,7 +841,7 @@
             <w:noProof/>
             <w:webHidden/>
           </w:rPr>
-          <w:instrText xml:space="preserve"> PAGEREF _Toc62802284 \h </w:instrText>
+          <w:instrText xml:space="preserve"> PAGEREF _Toc62934975 \h </w:instrText>
         </w:r>
         <w:r>
           <w:rPr>
@@ -823,10 +882,9 @@
           <w:noProof/>
           <w:sz w:val="22"/>
           <w:szCs w:val="22"/>
-          <w:lang w:val="en-GB" w:eastAsia="en-GB"/>
         </w:rPr>
       </w:pPr>
-      <w:hyperlink w:anchor="_Toc62802285" w:history="1">
+      <w:hyperlink w:anchor="_Toc62934976" w:history="1">
         <w:r>
           <w:rPr>
             <w:rStyle w:val="Hyperlink"/>
@@ -853,7 +911,7 @@
             <w:noProof/>
             <w:webHidden/>
           </w:rPr>
-          <w:instrText xml:space="preserve"> PAGEREF _Toc62802285 \h </w:instrText>
+          <w:instrText xml:space="preserve"> PAGEREF _Toc62934976 \h </w:instrText>
         </w:r>
         <w:r>
           <w:rPr>
@@ -894,10 +952,9 @@
           <w:noProof/>
           <w:sz w:val="22"/>
           <w:szCs w:val="22"/>
-          <w:lang w:val="en-GB" w:eastAsia="en-GB"/>
         </w:rPr>
       </w:pPr>
-      <w:hyperlink w:anchor="_Toc62802286" w:history="1">
+      <w:hyperlink w:anchor="_Toc62934977" w:history="1">
         <w:r>
           <w:rPr>
             <w:rStyle w:val="Hyperlink"/>
@@ -924,7 +981,7 @@
             <w:noProof/>
             <w:webHidden/>
           </w:rPr>
-          <w:instrText xml:space="preserve"> PAGEREF _Toc62802286 \h </w:instrText>
+          <w:instrText xml:space="preserve"> PAGEREF _Toc62934977 \h </w:instrText>
         </w:r>
         <w:r>
           <w:rPr>
@@ -974,7 +1031,7 @@
       <w:pPr>
         <w:pStyle w:val="Heading1"/>
       </w:pPr>
-      <w:bookmarkStart w:id="1" w:name="_Toc62802275"/>
+      <w:bookmarkStart w:id="1" w:name="_Toc62934965"/>
       <w:r>
         <w:lastRenderedPageBreak/>
         <w:t>Previous e</w:t>
@@ -2278,8 +2335,8 @@
             <w10:wrap type="none"/>
             <w10:anchorlock/>
           </v:group>
-          <o:OLEObject Type="Embed" ProgID="Equation.3" ShapeID="_x0000_s36193" DrawAspect="Content" ObjectID="_1673422398" r:id="rId12"/>
-          <o:OLEObject Type="Embed" ProgID="Equation.3" ShapeID="_x0000_s63696" DrawAspect="Content" ObjectID="_1673422399" r:id="rId13"/>
+          <o:OLEObject Type="Embed" ProgID="Equation.3" ShapeID="_x0000_s36193" DrawAspect="Content" ObjectID="_1673549632" r:id="rId12"/>
+          <o:OLEObject Type="Embed" ProgID="Equation.3" ShapeID="_x0000_s63696" DrawAspect="Content" ObjectID="_1673549633" r:id="rId13"/>
         </w:pict>
       </w:r>
     </w:p>
@@ -3789,14 +3846,14 @@
             <w10:wrap type="none"/>
             <w10:anchorlock/>
           </v:group>
-          <o:OLEObject Type="Embed" ProgID="Equation.3" ShapeID="_x0000_s95947" DrawAspect="Content" ObjectID="_1673422400" r:id="rId19"/>
-          <o:OLEObject Type="Embed" ProgID="Equation.3" ShapeID="_x0000_s95948" DrawAspect="Content" ObjectID="_1673422401" r:id="rId20"/>
-          <o:OLEObject Type="Embed" ProgID="Equation.3" ShapeID="_x0000_s95949" DrawAspect="Content" ObjectID="_1673422402" r:id="rId21"/>
-          <o:OLEObject Type="Embed" ProgID="Equation.3" ShapeID="_x0000_s95950" DrawAspect="Content" ObjectID="_1673422403" r:id="rId22"/>
-          <o:OLEObject Type="Embed" ProgID="Equation.3" ShapeID="_x0000_s95969" DrawAspect="Content" ObjectID="_1673422404" r:id="rId23"/>
-          <o:OLEObject Type="Embed" ProgID="Equation.3" ShapeID="_x0000_s95970" DrawAspect="Content" ObjectID="_1673422405" r:id="rId24"/>
-          <o:OLEObject Type="Embed" ProgID="Equation.3" ShapeID="_x0000_s95971" DrawAspect="Content" ObjectID="_1673422406" r:id="rId25"/>
-          <o:OLEObject Type="Embed" ProgID="Equation.3" ShapeID="_x0000_s95972" DrawAspect="Content" ObjectID="_1673422407" r:id="rId26"/>
+          <o:OLEObject Type="Embed" ProgID="Equation.3" ShapeID="_x0000_s95947" DrawAspect="Content" ObjectID="_1673549634" r:id="rId19"/>
+          <o:OLEObject Type="Embed" ProgID="Equation.3" ShapeID="_x0000_s95948" DrawAspect="Content" ObjectID="_1673549635" r:id="rId20"/>
+          <o:OLEObject Type="Embed" ProgID="Equation.3" ShapeID="_x0000_s95949" DrawAspect="Content" ObjectID="_1673549636" r:id="rId21"/>
+          <o:OLEObject Type="Embed" ProgID="Equation.3" ShapeID="_x0000_s95950" DrawAspect="Content" ObjectID="_1673549637" r:id="rId22"/>
+          <o:OLEObject Type="Embed" ProgID="Equation.3" ShapeID="_x0000_s95969" DrawAspect="Content" ObjectID="_1673549638" r:id="rId23"/>
+          <o:OLEObject Type="Embed" ProgID="Equation.3" ShapeID="_x0000_s95970" DrawAspect="Content" ObjectID="_1673549639" r:id="rId24"/>
+          <o:OLEObject Type="Embed" ProgID="Equation.3" ShapeID="_x0000_s95971" DrawAspect="Content" ObjectID="_1673549640" r:id="rId25"/>
+          <o:OLEObject Type="Embed" ProgID="Equation.3" ShapeID="_x0000_s95972" DrawAspect="Content" ObjectID="_1673549641" r:id="rId26"/>
         </w:pict>
       </w:r>
     </w:p>
@@ -3804,7 +3861,7 @@
       <w:pPr>
         <w:pStyle w:val="Heading1"/>
       </w:pPr>
-      <w:bookmarkStart w:id="2" w:name="_Toc62802276"/>
+      <w:bookmarkStart w:id="2" w:name="_Toc62934966"/>
       <w:r>
         <w:lastRenderedPageBreak/>
         <w:t>S</w:t>
@@ -4567,11 +4624,11 @@
             <w10:wrap type="none"/>
             <w10:anchorlock/>
           </v:group>
-          <o:OLEObject Type="Embed" ProgID="Equation.3" ShapeID="_x0000_s96170" DrawAspect="Content" ObjectID="_1673422408" r:id="rId30"/>
-          <o:OLEObject Type="Embed" ProgID="Equation.3" ShapeID="_x0000_s96169" DrawAspect="Content" ObjectID="_1673422409" r:id="rId31"/>
-          <o:OLEObject Type="Embed" ProgID="Equation.3" ShapeID="_x0000_s96168" DrawAspect="Content" ObjectID="_1673422410" r:id="rId32"/>
-          <o:OLEObject Type="Embed" ProgID="Equation.3" ShapeID="_x0000_s96171" DrawAspect="Content" ObjectID="_1673422411" r:id="rId33"/>
-          <o:OLEObject Type="Embed" ProgID="Equation.3" ShapeID="_x0000_s96172" DrawAspect="Content" ObjectID="_1673422412" r:id="rId34"/>
+          <o:OLEObject Type="Embed" ProgID="Equation.3" ShapeID="_x0000_s96170" DrawAspect="Content" ObjectID="_1673549642" r:id="rId30"/>
+          <o:OLEObject Type="Embed" ProgID="Equation.3" ShapeID="_x0000_s96169" DrawAspect="Content" ObjectID="_1673549643" r:id="rId31"/>
+          <o:OLEObject Type="Embed" ProgID="Equation.3" ShapeID="_x0000_s96168" DrawAspect="Content" ObjectID="_1673549644" r:id="rId32"/>
+          <o:OLEObject Type="Embed" ProgID="Equation.3" ShapeID="_x0000_s96171" DrawAspect="Content" ObjectID="_1673549645" r:id="rId33"/>
+          <o:OLEObject Type="Embed" ProgID="Equation.3" ShapeID="_x0000_s96172" DrawAspect="Content" ObjectID="_1673549646" r:id="rId34"/>
         </w:pict>
       </w:r>
     </w:p>
@@ -4579,7 +4636,7 @@
       <w:pPr>
         <w:pStyle w:val="Heading1"/>
       </w:pPr>
-      <w:bookmarkStart w:id="3" w:name="_Toc62802277"/>
+      <w:bookmarkStart w:id="3" w:name="_Toc62934967"/>
       <w:r>
         <w:t>Electrif field lines 1 charge</w:t>
       </w:r>
@@ -4688,7 +4745,7 @@
       <w:pPr>
         <w:pStyle w:val="Heading1"/>
       </w:pPr>
-      <w:bookmarkStart w:id="4" w:name="_Toc62802278"/>
+      <w:bookmarkStart w:id="4" w:name="_Toc62934968"/>
       <w:r>
         <w:t>S</w:t>
       </w:r>
@@ -4706,7 +4763,7 @@
           <v:shape id="_x0000_i1029" type="#_x0000_t75" style="width:123.25pt;height:69.1pt" o:ole="">
             <v:imagedata r:id="rId35" o:title=""/>
           </v:shape>
-          <o:OLEObject Type="Embed" ProgID="Equation.3" ShapeID="_x0000_i1029" DrawAspect="Content" ObjectID="_1673422397" r:id="rId36"/>
+          <o:OLEObject Type="Embed" ProgID="Equation.3" ShapeID="_x0000_i1029" DrawAspect="Content" ObjectID="_1673549631" r:id="rId36"/>
         </w:object>
       </w:r>
       <w:r>
@@ -4715,7 +4772,6 @@
       <w:r>
         <w:rPr>
           <w:noProof/>
-          <w:lang w:val="en-GB" w:eastAsia="en-GB"/>
         </w:rPr>
         <w:drawing>
           <wp:inline distT="0" distB="0" distL="0" distR="0">
@@ -4770,8 +4826,9 @@
       <w:pPr>
         <w:pStyle w:val="Heading1"/>
       </w:pPr>
-      <w:bookmarkStart w:id="5" w:name="_Toc62802279"/>
+      <w:bookmarkStart w:id="5" w:name="_Toc62934969"/>
       <w:r>
+        <w:lastRenderedPageBreak/>
         <w:t>E field examples</w:t>
       </w:r>
       <w:bookmarkEnd w:id="5"/>
@@ -4918,7 +4975,7 @@
       <w:pPr>
         <w:pStyle w:val="Heading1"/>
       </w:pPr>
-      <w:bookmarkStart w:id="6" w:name="_Toc62802280"/>
+      <w:bookmarkStart w:id="6" w:name="_Toc62934970"/>
       <w:r>
         <w:t>L</w:t>
       </w:r>
@@ -5442,11 +5499,11 @@
             <w10:wrap type="none"/>
             <w10:anchorlock/>
           </v:group>
-          <o:OLEObject Type="Embed" ProgID="Equation.3" ShapeID="_x0000_s106568" DrawAspect="Content" ObjectID="_1673422413" r:id="rId44"/>
-          <o:OLEObject Type="Embed" ProgID="Equation.3" ShapeID="_x0000_s106582" DrawAspect="Content" ObjectID="_1673422414" r:id="rId45"/>
-          <o:OLEObject Type="Embed" ProgID="Equation.3" ShapeID="_x0000_s106583" DrawAspect="Content" ObjectID="_1673422415" r:id="rId46"/>
-          <o:OLEObject Type="Embed" ProgID="Equation.3" ShapeID="_x0000_s106584" DrawAspect="Content" ObjectID="_1673422416" r:id="rId47"/>
-          <o:OLEObject Type="Embed" ProgID="Equation.3" ShapeID="_x0000_s106604" DrawAspect="Content" ObjectID="_1673422417" r:id="rId48"/>
+          <o:OLEObject Type="Embed" ProgID="Equation.3" ShapeID="_x0000_s106568" DrawAspect="Content" ObjectID="_1673549647" r:id="rId44"/>
+          <o:OLEObject Type="Embed" ProgID="Equation.3" ShapeID="_x0000_s106582" DrawAspect="Content" ObjectID="_1673549648" r:id="rId45"/>
+          <o:OLEObject Type="Embed" ProgID="Equation.3" ShapeID="_x0000_s106583" DrawAspect="Content" ObjectID="_1673549649" r:id="rId46"/>
+          <o:OLEObject Type="Embed" ProgID="Equation.3" ShapeID="_x0000_s106584" DrawAspect="Content" ObjectID="_1673549650" r:id="rId47"/>
+          <o:OLEObject Type="Embed" ProgID="Equation.3" ShapeID="_x0000_s106604" DrawAspect="Content" ObjectID="_1673549651" r:id="rId48"/>
         </w:pict>
       </w:r>
     </w:p>
@@ -5454,7 +5511,7 @@
       <w:pPr>
         <w:pStyle w:val="Heading1"/>
       </w:pPr>
-      <w:bookmarkStart w:id="7" w:name="_Toc62802281"/>
+      <w:bookmarkStart w:id="7" w:name="_Toc62934971"/>
       <w:r>
         <w:t>L</w:t>
       </w:r>
@@ -5978,11 +6035,11 @@
             <w10:wrap type="none"/>
             <w10:anchorlock/>
           </v:group>
-          <o:OLEObject Type="Embed" ProgID="Equation.3" ShapeID="_x0000_s106690" DrawAspect="Content" ObjectID="_1673422418" r:id="rId50"/>
-          <o:OLEObject Type="Embed" ProgID="Equation.3" ShapeID="_x0000_s106700" DrawAspect="Content" ObjectID="_1673422419" r:id="rId51"/>
-          <o:OLEObject Type="Embed" ProgID="Equation.3" ShapeID="_x0000_s106701" DrawAspect="Content" ObjectID="_1673422420" r:id="rId52"/>
-          <o:OLEObject Type="Embed" ProgID="Equation.3" ShapeID="_x0000_s106708" DrawAspect="Content" ObjectID="_1673422421" r:id="rId53"/>
-          <o:OLEObject Type="Embed" ProgID="Equation.3" ShapeID="_x0000_s106713" DrawAspect="Content" ObjectID="_1673422422" r:id="rId54"/>
+          <o:OLEObject Type="Embed" ProgID="Equation.3" ShapeID="_x0000_s106690" DrawAspect="Content" ObjectID="_1673549652" r:id="rId50"/>
+          <o:OLEObject Type="Embed" ProgID="Equation.3" ShapeID="_x0000_s106700" DrawAspect="Content" ObjectID="_1673549653" r:id="rId51"/>
+          <o:OLEObject Type="Embed" ProgID="Equation.3" ShapeID="_x0000_s106701" DrawAspect="Content" ObjectID="_1673549654" r:id="rId52"/>
+          <o:OLEObject Type="Embed" ProgID="Equation.3" ShapeID="_x0000_s106708" DrawAspect="Content" ObjectID="_1673549655" r:id="rId53"/>
+          <o:OLEObject Type="Embed" ProgID="Equation.3" ShapeID="_x0000_s106713" DrawAspect="Content" ObjectID="_1673549656" r:id="rId54"/>
         </w:pict>
       </w:r>
     </w:p>
@@ -5991,8 +6048,9 @@
       <w:pPr>
         <w:pStyle w:val="Heading1"/>
       </w:pPr>
-      <w:bookmarkStart w:id="8" w:name="_Toc62802282"/>
+      <w:bookmarkStart w:id="8" w:name="_Toc62934972"/>
       <w:r>
+        <w:lastRenderedPageBreak/>
         <w:t>L</w:t>
       </w:r>
       <w:r>
@@ -7026,12 +7084,12 @@
             <w10:wrap type="none"/>
             <w10:anchorlock/>
           </v:group>
-          <o:OLEObject Type="Embed" ProgID="Equation.3" ShapeID="_x0000_s106733" DrawAspect="Content" ObjectID="_1673422423" r:id="rId61"/>
-          <o:OLEObject Type="Embed" ProgID="Equation.3" ShapeID="_x0000_s106741" DrawAspect="Content" ObjectID="_1673422424" r:id="rId62"/>
-          <o:OLEObject Type="Embed" ProgID="Equation.3" ShapeID="_x0000_s106762" DrawAspect="Content" ObjectID="_1673422425" r:id="rId63"/>
-          <o:OLEObject Type="Embed" ProgID="Equation.3" ShapeID="_x0000_s106770" DrawAspect="Content" ObjectID="_1673422426" r:id="rId64"/>
-          <o:OLEObject Type="Embed" ProgID="Equation.3" ShapeID="_x0000_s106789" DrawAspect="Content" ObjectID="_1673422427" r:id="rId65"/>
-          <o:OLEObject Type="Embed" ProgID="Equation.3" ShapeID="_x0000_s106797" DrawAspect="Content" ObjectID="_1673422428" r:id="rId66"/>
+          <o:OLEObject Type="Embed" ProgID="Equation.3" ShapeID="_x0000_s106733" DrawAspect="Content" ObjectID="_1673549657" r:id="rId61"/>
+          <o:OLEObject Type="Embed" ProgID="Equation.3" ShapeID="_x0000_s106741" DrawAspect="Content" ObjectID="_1673549658" r:id="rId62"/>
+          <o:OLEObject Type="Embed" ProgID="Equation.3" ShapeID="_x0000_s106762" DrawAspect="Content" ObjectID="_1673549659" r:id="rId63"/>
+          <o:OLEObject Type="Embed" ProgID="Equation.3" ShapeID="_x0000_s106770" DrawAspect="Content" ObjectID="_1673549660" r:id="rId64"/>
+          <o:OLEObject Type="Embed" ProgID="Equation.3" ShapeID="_x0000_s106789" DrawAspect="Content" ObjectID="_1673549661" r:id="rId65"/>
+          <o:OLEObject Type="Embed" ProgID="Equation.3" ShapeID="_x0000_s106797" DrawAspect="Content" ObjectID="_1673549662" r:id="rId66"/>
         </w:pict>
       </w:r>
     </w:p>
@@ -7039,7 +7097,7 @@
       <w:pPr>
         <w:pStyle w:val="Heading1"/>
       </w:pPr>
-      <w:bookmarkStart w:id="9" w:name="_Toc62802283"/>
+      <w:bookmarkStart w:id="9" w:name="_Toc62934973"/>
       <w:r>
         <w:t>L</w:t>
       </w:r>
@@ -7438,32 +7496,468 @@
             <w10:wrap type="none"/>
             <w10:anchorlock/>
           </v:group>
-          <o:OLEObject Type="Embed" ProgID="Equation.3" ShapeID="_x0000_s106873" DrawAspect="Content" ObjectID="_1673422429" r:id="rId68"/>
+          <o:OLEObject Type="Embed" ProgID="Equation.3" ShapeID="_x0000_s106873" DrawAspect="Content" ObjectID="_1673549663" r:id="rId68"/>
         </w:pict>
       </w:r>
     </w:p>
     <w:p/>
-    <w:p/>
-    <w:p/>
-    <w:p/>
-    <w:p/>
-    <w:p/>
-    <w:p/>
-    <w:p/>
+    <w:p>
+      <w:pPr>
+        <w:pStyle w:val="Heading1"/>
+      </w:pPr>
+      <w:bookmarkStart w:id="10" w:name="_Toc62934974"/>
+      <w:r>
+        <w:t>tangent line</w:t>
+      </w:r>
+      <w:bookmarkEnd w:id="10"/>
+    </w:p>
+    <w:p>
+      <w:r>
+        <w:pict>
+          <v:group id="_x0000_s107346" editas="canvas" style="width:481.95pt;height:146.25pt;mso-position-horizontal-relative:char;mso-position-vertical-relative:line" coordorigin="1134,6005" coordsize="9639,2925">
+            <o:lock v:ext="edit" aspectratio="t"/>
+            <v:shape id="_x0000_s107347" type="#_x0000_t75" style="position:absolute;left:1134;top:6005;width:9639;height:2925" o:preferrelative="f">
+              <v:fill o:detectmouseclick="t"/>
+              <v:path o:extrusionok="t" o:connecttype="none"/>
+              <o:lock v:ext="edit" text="t"/>
+            </v:shape>
+            <v:shape id="_x0000_s107449" type="#_x0000_t32" style="position:absolute;left:4074;top:7352;width:1984;height:0;rotation:90;flip:y" o:connectortype="straight" o:regroupid="214" strokeweight="1pt">
+              <v:stroke endarrow="block"/>
+            </v:shape>
+            <v:shape id="_x0000_s107450" type="#_x0000_t32" style="position:absolute;left:5062;top:8344;width:3402;height:1" o:connectortype="straight" o:regroupid="214" strokeweight="1pt">
+              <v:stroke endarrow="block"/>
+            </v:shape>
+            <v:shape id="_x0000_s107451" type="#_x0000_t202" style="position:absolute;left:4498;top:6193;width:413;height:302" o:regroupid="214" filled="f" stroked="f">
+              <v:textbox style="mso-next-textbox:#_x0000_s107451" inset="0,.5mm,0,.5mm">
+                <w:txbxContent>
+                  <w:p>
+                    <w:pPr>
+                      <w:jc w:val="center"/>
+                      <w:rPr>
+                        <w:rFonts w:ascii="Times New Roman" w:hAnsi="Times New Roman" w:cs="Times New Roman"/>
+                        <w:i/>
+                      </w:rPr>
+                    </w:pPr>
+                    <w:r>
+                      <w:rPr>
+                        <w:rFonts w:ascii="Times New Roman" w:hAnsi="Times New Roman" w:cs="Times New Roman"/>
+                        <w:i/>
+                        <w:sz w:val="20"/>
+                      </w:rPr>
+                      <w:t>y</w:t>
+                    </w:r>
+                  </w:p>
+                </w:txbxContent>
+              </v:textbox>
+            </v:shape>
+            <v:shape id="_x0000_s107452" type="#_x0000_t202" style="position:absolute;left:8339;top:8431;width:414;height:304" o:regroupid="214" filled="f" stroked="f">
+              <v:textbox style="mso-next-textbox:#_x0000_s107452" inset="0,.5mm,0,.5mm">
+                <w:txbxContent>
+                  <w:p>
+                    <w:pPr>
+                      <w:jc w:val="center"/>
+                      <w:rPr>
+                        <w:rFonts w:ascii="Times New Roman" w:hAnsi="Times New Roman" w:cs="Times New Roman"/>
+                        <w:i/>
+                      </w:rPr>
+                    </w:pPr>
+                    <w:r>
+                      <w:rPr>
+                        <w:rFonts w:ascii="Times New Roman" w:hAnsi="Times New Roman" w:cs="Times New Roman"/>
+                        <w:i/>
+                        <w:sz w:val="20"/>
+                      </w:rPr>
+                      <w:t>x</w:t>
+                    </w:r>
+                  </w:p>
+                </w:txbxContent>
+              </v:textbox>
+            </v:shape>
+            <v:shape id="_x0000_s107486" style="position:absolute;left:6203;top:6634;width:1849;height:1354" coordsize="1849,1354" path="m,1354hdc230,916,314,378,616,167hhc994,,1631,202,1849,260hde" filled="f" strokecolor="#c00000" strokeweight="1.25pt">
+              <v:path arrowok="t"/>
+            </v:shape>
+            <v:oval id="_x0000_s107487" style="position:absolute;left:6684;top:6834;width:85;height:85" fillcolor="black [3213]">
+              <o:lock v:ext="edit" aspectratio="t"/>
+            </v:oval>
+            <v:oval id="_x0000_s107488" style="position:absolute;left:6684;top:8296;width:85;height:85" fillcolor="black [3213]">
+              <o:lock v:ext="edit" aspectratio="t"/>
+            </v:oval>
+            <v:shape id="_x0000_s107489" type="#_x0000_t32" style="position:absolute;left:6727;top:6919;width:1;height:1377;flip:y" o:connectortype="straight" strokecolor="gray [1629]">
+              <v:stroke dashstyle="dash"/>
+            </v:shape>
+            <v:oval id="_x0000_s107490" style="position:absolute;left:5029;top:6834;width:85;height:85" fillcolor="black [3213]">
+              <o:lock v:ext="edit" aspectratio="t"/>
+            </v:oval>
+            <v:shape id="_x0000_s107491" type="#_x0000_t32" style="position:absolute;left:5114;top:6877;width:1570;height:1;flip:x" o:connectortype="straight" strokecolor="gray [1629]">
+              <v:stroke dashstyle="dash"/>
+            </v:shape>
+            <v:shape id="_x0000_s107492" type="#_x0000_t202" style="position:absolute;left:6549;top:8431;width:380;height:304" filled="f" stroked="f">
+              <v:textbox style="mso-next-textbox:#_x0000_s107492" inset="0,.5mm,0,.5mm">
+                <w:txbxContent>
+                  <w:p>
+                    <w:pPr>
+                      <w:jc w:val="center"/>
+                      <w:rPr>
+                        <w:rFonts w:ascii="Times New Roman" w:hAnsi="Times New Roman" w:cs="Times New Roman"/>
+                        <w:i/>
+                      </w:rPr>
+                    </w:pPr>
+                    <w:r>
+                      <w:rPr>
+                        <w:rFonts w:ascii="Times New Roman" w:hAnsi="Times New Roman" w:cs="Times New Roman"/>
+                        <w:i/>
+                        <w:sz w:val="20"/>
+                      </w:rPr>
+                      <w:t>x</w:t>
+                    </w:r>
+                    <w:r>
+                      <w:rPr>
+                        <w:rFonts w:ascii="Times New Roman" w:hAnsi="Times New Roman" w:cs="Times New Roman"/>
+                        <w:sz w:val="20"/>
+                        <w:vertAlign w:val="subscript"/>
+                      </w:rPr>
+                      <w:t>1</w:t>
+                    </w:r>
+                  </w:p>
+                </w:txbxContent>
+              </v:textbox>
+            </v:shape>
+            <v:shape id="_x0000_s107493" type="#_x0000_t202" style="position:absolute;left:4531;top:6720;width:380;height:304" filled="f" stroked="f">
+              <v:textbox style="mso-next-textbox:#_x0000_s107493" inset="0,.5mm,0,.5mm">
+                <w:txbxContent>
+                  <w:p>
+                    <w:pPr>
+                      <w:jc w:val="center"/>
+                      <w:rPr>
+                        <w:rFonts w:ascii="Times New Roman" w:hAnsi="Times New Roman" w:cs="Times New Roman"/>
+                        <w:i/>
+                      </w:rPr>
+                    </w:pPr>
+                    <w:r>
+                      <w:rPr>
+                        <w:rFonts w:ascii="Times New Roman" w:hAnsi="Times New Roman" w:cs="Times New Roman"/>
+                        <w:i/>
+                        <w:sz w:val="20"/>
+                      </w:rPr>
+                      <w:t>f</w:t>
+                    </w:r>
+                    <w:r>
+                      <w:rPr>
+                        <w:rFonts w:ascii="Times New Roman" w:hAnsi="Times New Roman" w:cs="Times New Roman"/>
+                        <w:sz w:val="20"/>
+                      </w:rPr>
+                      <w:t>(</w:t>
+                    </w:r>
+                    <w:r>
+                      <w:rPr>
+                        <w:rFonts w:ascii="Times New Roman" w:hAnsi="Times New Roman" w:cs="Times New Roman"/>
+                        <w:i/>
+                        <w:sz w:val="20"/>
+                      </w:rPr>
+                      <w:t>x</w:t>
+                    </w:r>
+                    <w:r>
+                      <w:rPr>
+                        <w:rFonts w:ascii="Times New Roman" w:hAnsi="Times New Roman" w:cs="Times New Roman"/>
+                        <w:sz w:val="20"/>
+                        <w:vertAlign w:val="subscript"/>
+                      </w:rPr>
+                      <w:t>1</w:t>
+                    </w:r>
+                    <w:r>
+                      <w:rPr>
+                        <w:rFonts w:ascii="Times New Roman" w:hAnsi="Times New Roman" w:cs="Times New Roman"/>
+                        <w:sz w:val="20"/>
+                      </w:rPr>
+                      <w:t>)</w:t>
+                    </w:r>
+                  </w:p>
+                </w:txbxContent>
+              </v:textbox>
+            </v:shape>
+            <v:shape id="_x0000_s107494" type="#_x0000_t202" style="position:absolute;left:7623;top:6423;width:380;height:304" filled="f" stroked="f">
+              <v:textbox style="mso-next-textbox:#_x0000_s107494" inset="0,.5mm,0,.5mm">
+                <w:txbxContent>
+                  <w:p>
+                    <w:pPr>
+                      <w:jc w:val="center"/>
+                      <w:rPr>
+                        <w:rFonts w:ascii="Times New Roman" w:hAnsi="Times New Roman" w:cs="Times New Roman"/>
+                        <w:i/>
+                      </w:rPr>
+                    </w:pPr>
+                    <w:r>
+                      <w:rPr>
+                        <w:rFonts w:ascii="Times New Roman" w:hAnsi="Times New Roman" w:cs="Times New Roman"/>
+                        <w:i/>
+                        <w:sz w:val="20"/>
+                      </w:rPr>
+                      <w:t>f</w:t>
+                    </w:r>
+                    <w:r>
+                      <w:rPr>
+                        <w:rFonts w:ascii="Times New Roman" w:hAnsi="Times New Roman" w:cs="Times New Roman"/>
+                        <w:sz w:val="20"/>
+                      </w:rPr>
+                      <w:t>(</w:t>
+                    </w:r>
+                    <w:r>
+                      <w:rPr>
+                        <w:rFonts w:ascii="Times New Roman" w:hAnsi="Times New Roman" w:cs="Times New Roman"/>
+                        <w:i/>
+                        <w:sz w:val="20"/>
+                      </w:rPr>
+                      <w:t>x</w:t>
+                    </w:r>
+                    <w:r>
+                      <w:rPr>
+                        <w:rFonts w:ascii="Times New Roman" w:hAnsi="Times New Roman" w:cs="Times New Roman"/>
+                        <w:sz w:val="20"/>
+                      </w:rPr>
+                      <w:t>)</w:t>
+                    </w:r>
+                  </w:p>
+                </w:txbxContent>
+              </v:textbox>
+            </v:shape>
+            <v:shape id="_x0000_s107497" type="#_x0000_t32" style="position:absolute;left:5495;top:6360;width:1717;height:1754;flip:y" o:connectortype="straight" strokecolor="#0070c0" strokeweight="1.25pt"/>
+            <v:shape id="_x0000_s107498" type="#_x0000_t202" style="position:absolute;left:5932;top:6205;width:1099;height:302" filled="f" stroked="f">
+              <v:textbox style="mso-next-textbox:#_x0000_s107498" inset="0,.5mm,0,.5mm">
+                <w:txbxContent>
+                  <w:p>
+                    <w:pPr>
+                      <w:jc w:val="center"/>
+                      <w:rPr>
+                        <w:rFonts w:ascii="Times New Roman" w:hAnsi="Times New Roman" w:cs="Times New Roman"/>
+                      </w:rPr>
+                    </w:pPr>
+                    <w:r>
+                      <w:rPr>
+                        <w:rFonts w:ascii="Times New Roman" w:hAnsi="Times New Roman" w:cs="Times New Roman"/>
+                        <w:i/>
+                        <w:sz w:val="20"/>
+                      </w:rPr>
+                      <w:t>f</w:t>
+                    </w:r>
+                    <w:r>
+                      <w:rPr>
+                        <w:rFonts w:ascii="Times New Roman" w:hAnsi="Times New Roman" w:cs="Times New Roman"/>
+                        <w:i/>
+                        <w:sz w:val="20"/>
+                        <w:vertAlign w:val="subscript"/>
+                      </w:rPr>
+                      <w:t>T</w:t>
+                    </w:r>
+                    <w:r>
+                      <w:rPr>
+                        <w:rFonts w:ascii="Times New Roman" w:hAnsi="Times New Roman" w:cs="Times New Roman"/>
+                        <w:sz w:val="20"/>
+                      </w:rPr>
+                      <w:t>(</w:t>
+                    </w:r>
+                    <w:r>
+                      <w:rPr>
+                        <w:rFonts w:ascii="Times New Roman" w:hAnsi="Times New Roman" w:cs="Times New Roman"/>
+                        <w:i/>
+                        <w:sz w:val="20"/>
+                      </w:rPr>
+                      <w:t>x</w:t>
+                    </w:r>
+                    <w:r>
+                      <w:rPr>
+                        <w:rFonts w:ascii="Times New Roman" w:hAnsi="Times New Roman" w:cs="Times New Roman"/>
+                        <w:sz w:val="20"/>
+                      </w:rPr>
+                      <w:t>)</w:t>
+                    </w:r>
+                    <w:r>
+                      <w:rPr>
+                        <w:rFonts w:ascii="Times New Roman" w:hAnsi="Times New Roman" w:cs="Times New Roman"/>
+                        <w:sz w:val="20"/>
+                      </w:rPr>
+                      <w:t xml:space="preserve"> = </w:t>
+                    </w:r>
+                    <w:r>
+                      <w:rPr>
+                        <w:rFonts w:ascii="Times New Roman" w:hAnsi="Times New Roman" w:cs="Times New Roman"/>
+                        <w:i/>
+                        <w:sz w:val="20"/>
+                      </w:rPr>
+                      <w:t>ax</w:t>
+                    </w:r>
+                    <w:r>
+                      <w:rPr>
+                        <w:rFonts w:ascii="Times New Roman" w:hAnsi="Times New Roman" w:cs="Times New Roman"/>
+                        <w:sz w:val="20"/>
+                      </w:rPr>
+                      <w:t xml:space="preserve"> +</w:t>
+                    </w:r>
+                    <w:r>
+                      <w:rPr>
+                        <w:rFonts w:ascii="Times New Roman" w:hAnsi="Times New Roman" w:cs="Times New Roman"/>
+                        <w:i/>
+                        <w:sz w:val="20"/>
+                      </w:rPr>
+                      <w:t>b</w:t>
+                    </w:r>
+                  </w:p>
+                </w:txbxContent>
+              </v:textbox>
+            </v:shape>
+            <v:oval id="_x0000_s107499" style="position:absolute;left:5766;top:7752;width:85;height:85" fillcolor="black [3213]">
+              <o:lock v:ext="edit" aspectratio="t"/>
+            </v:oval>
+            <v:oval id="_x0000_s107500" style="position:absolute;left:5766;top:8310;width:85;height:85" fillcolor="black [3213]">
+              <o:lock v:ext="edit" aspectratio="t"/>
+            </v:oval>
+            <v:oval id="_x0000_s107501" style="position:absolute;left:5026;top:7752;width:85;height:85" fillcolor="black [3213]">
+              <o:lock v:ext="edit" aspectratio="t"/>
+            </v:oval>
+            <v:shape id="_x0000_s107502" type="#_x0000_t32" style="position:absolute;left:5809;top:7837;width:1;height:473;flip:y" o:connectortype="straight" strokecolor="gray [1629]">
+              <v:stroke dashstyle="dash"/>
+            </v:shape>
+            <v:shape id="_x0000_s107503" type="#_x0000_t32" style="position:absolute;left:5111;top:7795;width:655;height:1;flip:x" o:connectortype="straight" strokecolor="gray [1629]">
+              <v:stroke dashstyle="dash"/>
+            </v:shape>
+            <v:shape id="_x0000_s107504" type="#_x0000_t202" style="position:absolute;left:5403;top:8434;width:800;height:304" filled="f" stroked="f">
+              <v:textbox style="mso-next-textbox:#_x0000_s107504" inset="0,.5mm,0,.5mm">
+                <w:txbxContent>
+                  <w:p>
+                    <w:pPr>
+                      <w:jc w:val="center"/>
+                      <w:rPr>
+                        <w:rFonts w:ascii="Times New Roman" w:hAnsi="Times New Roman" w:cs="Times New Roman"/>
+                        <w:i/>
+                      </w:rPr>
+                    </w:pPr>
+                    <w:r>
+                      <w:rPr>
+                        <w:rFonts w:ascii="Times New Roman" w:hAnsi="Times New Roman" w:cs="Times New Roman"/>
+                        <w:i/>
+                        <w:sz w:val="20"/>
+                      </w:rPr>
+                      <w:t>x</w:t>
+                    </w:r>
+                    <w:r>
+                      <w:rPr>
+                        <w:rFonts w:ascii="Times New Roman" w:hAnsi="Times New Roman" w:cs="Times New Roman"/>
+                        <w:sz w:val="20"/>
+                        <w:vertAlign w:val="subscript"/>
+                      </w:rPr>
+                      <w:t>1</w:t>
+                    </w:r>
+                    <w:r>
+                      <w:rPr>
+                        <w:rFonts w:ascii="Times New Roman" w:hAnsi="Times New Roman" w:cs="Times New Roman"/>
+                        <w:sz w:val="20"/>
+                      </w:rPr>
+                      <w:t xml:space="preserve"> – Δ</w:t>
+                    </w:r>
+                    <w:r>
+                      <w:rPr>
+                        <w:rFonts w:ascii="Times New Roman" w:hAnsi="Times New Roman" w:cs="Times New Roman"/>
+                        <w:i/>
+                        <w:sz w:val="20"/>
+                      </w:rPr>
+                      <w:t>x</w:t>
+                    </w:r>
+                  </w:p>
+                </w:txbxContent>
+              </v:textbox>
+            </v:shape>
+            <v:shape id="_x0000_s107505" type="#_x0000_t202" style="position:absolute;left:4036;top:7636;width:875;height:304" filled="f" stroked="f">
+              <v:textbox style="mso-next-textbox:#_x0000_s107505" inset="0,.5mm,0,.5mm">
+                <w:txbxContent>
+                  <w:p>
+                    <w:pPr>
+                      <w:jc w:val="center"/>
+                      <w:rPr>
+                        <w:rFonts w:ascii="Times New Roman" w:hAnsi="Times New Roman" w:cs="Times New Roman"/>
+                        <w:i/>
+                      </w:rPr>
+                    </w:pPr>
+                    <w:r>
+                      <w:rPr>
+                        <w:rFonts w:ascii="Times New Roman" w:hAnsi="Times New Roman" w:cs="Times New Roman"/>
+                        <w:i/>
+                        <w:sz w:val="20"/>
+                      </w:rPr>
+                      <w:t>f</w:t>
+                    </w:r>
+                    <w:r>
+                      <w:rPr>
+                        <w:rFonts w:ascii="Times New Roman" w:hAnsi="Times New Roman" w:cs="Times New Roman"/>
+                        <w:sz w:val="20"/>
+                      </w:rPr>
+                      <w:t>(</w:t>
+                    </w:r>
+                    <w:r>
+                      <w:rPr>
+                        <w:rFonts w:ascii="Times New Roman" w:hAnsi="Times New Roman" w:cs="Times New Roman"/>
+                        <w:i/>
+                        <w:sz w:val="20"/>
+                      </w:rPr>
+                      <w:t>x</w:t>
+                    </w:r>
+                    <w:r>
+                      <w:rPr>
+                        <w:rFonts w:ascii="Times New Roman" w:hAnsi="Times New Roman" w:cs="Times New Roman"/>
+                        <w:sz w:val="20"/>
+                        <w:vertAlign w:val="subscript"/>
+                      </w:rPr>
+                      <w:t>1</w:t>
+                    </w:r>
+                    <w:r>
+                      <w:rPr>
+                        <w:rFonts w:ascii="Times New Roman" w:hAnsi="Times New Roman" w:cs="Times New Roman"/>
+                        <w:sz w:val="20"/>
+                      </w:rPr>
+                      <w:t>)</w:t>
+                    </w:r>
+                    <w:r>
+                      <w:rPr>
+                        <w:rFonts w:ascii="Times New Roman" w:hAnsi="Times New Roman" w:cs="Times New Roman"/>
+                        <w:sz w:val="20"/>
+                      </w:rPr>
+                      <w:t xml:space="preserve"> – Δ</w:t>
+                    </w:r>
+                    <w:r>
+                      <w:rPr>
+                        <w:rFonts w:ascii="Times New Roman" w:hAnsi="Times New Roman" w:cs="Times New Roman"/>
+                        <w:i/>
+                        <w:sz w:val="20"/>
+                      </w:rPr>
+                      <w:t>y</w:t>
+                    </w:r>
+                  </w:p>
+                </w:txbxContent>
+              </v:textbox>
+            </v:shape>
+            <v:shape id="_x0000_s107507" type="#_x0000_t75" style="position:absolute;left:6959;top:7513;width:1417;height:576">
+              <v:imagedata r:id="rId69" o:title=""/>
+            </v:shape>
+            <w10:wrap type="none"/>
+            <w10:anchorlock/>
+          </v:group>
+          <o:OLEObject Type="Embed" ProgID="Equation.3" ShapeID="_x0000_s107507" DrawAspect="Content" ObjectID="_1673549664" r:id="rId70"/>
+        </w:pict>
+      </w:r>
+    </w:p>
     <w:p/>
     <w:p/>
     <w:p>
       <w:pPr>
         <w:pStyle w:val="Heading1"/>
       </w:pPr>
-      <w:bookmarkStart w:id="10" w:name="_Toc62802284"/>
+      <w:bookmarkStart w:id="11" w:name="_Toc62934975"/>
       <w:r>
+        <w:lastRenderedPageBreak/>
         <w:t>S</w:t>
       </w:r>
       <w:r>
         <w:t>canning method</w:t>
       </w:r>
-      <w:bookmarkEnd w:id="10"/>
+      <w:bookmarkEnd w:id="11"/>
     </w:p>
     <w:p>
       <w:r>
@@ -7561,7 +8055,7 @@
                 <o:lock v:ext="edit" aspectratio="t"/>
               </v:oval>
             </v:group>
-            <v:shape id="_x0000_s106954" type="#_x0000_t33" style="position:absolute;left:914;top:9700;width:1893;height:818;rotation:270" o:connectortype="elbow" adj="-16568,-187508,-16568" strokeweight="1pt">
+            <v:shape id="_x0000_s106954" type="#_x0000_t33" style="position:absolute;left:914;top:9700;width:1893;height:818;rotation:270" o:connectortype="elbow" adj="-16568,-208342,-16568" strokeweight="1pt">
               <v:stroke endarrow="block"/>
             </v:shape>
             <v:shape id="_x0000_s106956" type="#_x0000_t202" style="position:absolute;left:3765;top:8426;width:414;height:283" filled="f" fillcolor="white [3212]" stroked="f">
@@ -8266,7 +8760,7 @@
                 </v:textbox>
               </v:shape>
             </v:group>
-            <v:shape id="_x0000_s107026" type="#_x0000_t33" style="position:absolute;left:3769;top:6000;width:416;height:2752;rotation:180" o:connectortype="elbow" adj="-217298,-37659,-217298" strokeweight="1pt">
+            <v:shape id="_x0000_s107026" type="#_x0000_t33" style="position:absolute;left:3769;top:6000;width:416;height:2752;rotation:180" o:connectortype="elbow" adj="-217298,-43851,-217298" strokeweight="1pt">
               <v:stroke endarrow="block"/>
             </v:shape>
             <v:shape id="_x0000_s107030" type="#_x0000_t32" style="position:absolute;left:4695;top:9262;width:9;height:611" o:connectortype="straight" strokeweight="1pt">
@@ -8503,7 +8997,7 @@
                 <o:lock v:ext="edit" aspectratio="t"/>
               </v:oval>
             </v:group>
-            <v:shape id="_x0000_s107044" type="#_x0000_t33" style="position:absolute;left:5205;top:7121;width:738;height:3934" o:connectortype="elbow" adj="-152341,-17389,-152341" strokeweight="1pt">
+            <v:shape id="_x0000_s107044" type="#_x0000_t33" style="position:absolute;left:5205;top:7121;width:738;height:3934" o:connectortype="elbow" adj="-152341,-21721,-152341" strokeweight="1pt">
               <v:stroke endarrow="block"/>
             </v:shape>
             <v:oval id="_x0000_s107046" style="position:absolute;left:7358;top:7293;width:142;height:142" strokeweight="1pt">
@@ -8611,7 +9105,7 @@
             <v:shape id="_x0000_s107051" type="#_x0000_t32" style="position:absolute;left:7429;top:6000;width:1;height:1293" o:connectortype="straight" strokeweight="1pt">
               <v:stroke endarrow="block"/>
             </v:shape>
-            <v:shape id="_x0000_s107052" type="#_x0000_t33" style="position:absolute;left:7895;top:6570;width:399;height:1190;rotation:90" o:connectortype="elbow" adj="-470436,-54653,-470436" strokeweight="1pt">
+            <v:shape id="_x0000_s107052" type="#_x0000_t33" style="position:absolute;left:7895;top:6570;width:399;height:1190;rotation:90" o:connectortype="elbow" adj="-470436,-68975,-470436" strokeweight="1pt">
               <v:stroke endarrow="block"/>
             </v:shape>
             <v:group id="_x0000_s107053" style="position:absolute;left:6727;top:7824;width:1418;height:574" coordorigin="7324,4316" coordsize="1418,574">
@@ -8669,11 +9163,11 @@
       <w:pPr>
         <w:pStyle w:val="Heading1"/>
       </w:pPr>
-      <w:bookmarkStart w:id="11" w:name="_Toc62802285"/>
+      <w:bookmarkStart w:id="12" w:name="_Toc62934976"/>
       <w:r>
         <w:t>Bisection method</w:t>
       </w:r>
-      <w:bookmarkEnd w:id="11"/>
+      <w:bookmarkEnd w:id="12"/>
     </w:p>
     <w:p>
       <w:r>
@@ -8981,7 +9475,7 @@
               </v:handles>
               <o:lock v:ext="edit" shapetype="t"/>
             </v:shapetype>
-            <v:shape id="_x0000_s107118" type="#_x0000_t34" style="position:absolute;left:5243;top:11346;width:439;height:1625;flip:x" o:connectortype="elbow" adj="-17713,-160770,279570" strokeweight="1pt">
+            <v:shape id="_x0000_s107118" type="#_x0000_t34" style="position:absolute;left:5243;top:11346;width:439;height:1625;flip:x" o:connectortype="elbow" adj="-17713,-171258,279570" strokeweight="1pt">
               <v:stroke endarrow="block"/>
             </v:shape>
             <v:shape id="_x0000_s107122" type="#_x0000_t202" style="position:absolute;left:5174;top:11781;width:414;height:283" filled="f" fillcolor="white [3212]" stroked="f">
@@ -9852,7 +10346,7 @@
                 <o:lock v:ext="edit" aspectratio="t"/>
               </v:oval>
             </v:group>
-            <v:shape id="_x0000_s107309" type="#_x0000_t33" style="position:absolute;left:1702;top:12177;width:1145;height:1234;rotation:270" o:connectortype="elbow" adj="-31278,-247070,-31278" strokeweight="1pt">
+            <v:shape id="_x0000_s107309" type="#_x0000_t33" style="position:absolute;left:1702;top:12177;width:1145;height:1234;rotation:270" o:connectortype="elbow" adj="-31278,-260880,-31278" strokeweight="1pt">
               <v:stroke endarrow="block"/>
             </v:shape>
             <v:oval id="_x0000_s107310" style="position:absolute;left:5101;top:12900;width:142;height:142" strokeweight="1pt">
@@ -10084,7 +10578,7 @@
                 <o:lock v:ext="edit" aspectratio="t"/>
               </v:oval>
             </v:group>
-            <v:shape id="_x0000_s107324" type="#_x0000_t33" style="position:absolute;left:6945;top:9200;width:1005;height:968;rotation:180" o:connectortype="elbow" adj="-170866,-243602,-170866" strokeweight="1pt">
+            <v:shape id="_x0000_s107324" type="#_x0000_t33" style="position:absolute;left:6945;top:9200;width:1005;height:968;rotation:180" o:connectortype="elbow" adj="-170866,-261208,-170866" strokeweight="1pt">
               <v:stroke endarrow="block"/>
             </v:shape>
             <v:shape id="_x0000_s107325" type="#_x0000_t202" style="position:absolute;left:7506;top:9852;width:414;height:283" filled="f" fillcolor="white [3212]" stroked="f">
@@ -10372,14 +10866,15 @@
       <w:pPr>
         <w:pStyle w:val="Heading1"/>
       </w:pPr>
-      <w:bookmarkStart w:id="12" w:name="_Toc62802286"/>
+      <w:bookmarkStart w:id="13" w:name="_Toc62934977"/>
       <w:r>
+        <w:lastRenderedPageBreak/>
         <w:t>Notes</w:t>
       </w:r>
       <w:r>
         <w:t xml:space="preserve"> and version</w:t>
       </w:r>
-      <w:bookmarkEnd w:id="12"/>
+      <w:bookmarkEnd w:id="13"/>
     </w:p>
     <w:p>
       <w:pPr>
@@ -10427,7 +10922,7 @@
     </w:p>
     <w:p/>
     <w:sectPr>
-      <w:headerReference w:type="default" r:id="rId69"/>
+      <w:headerReference w:type="default" r:id="rId71"/>
       <w:type w:val="continuous"/>
       <w:pgSz w:w="11907" w:h="16839" w:code="9"/>
       <w:pgMar w:top="1134" w:right="1134" w:bottom="1134" w:left="1134" w:header="720" w:footer="720" w:gutter="0"/>
@@ -10440,7 +10935,7 @@
 
 <file path=word/endnotes.xml><?xml version="1.0" encoding="utf-8"?>
 <w:endnotes xmlns:ve="http://schemas.openxmlformats.org/markup-compatibility/2006" xmlns:o="urn:schemas-microsoft-com:office:office" xmlns:r="http://schemas.openxmlformats.org/officeDocument/2006/relationships" xmlns:m="http://schemas.openxmlformats.org/officeDocument/2006/math" xmlns:v="urn:schemas-microsoft-com:vml" xmlns:wp="http://schemas.openxmlformats.org/drawingml/2006/wordprocessingDrawing" xmlns:w10="urn:schemas-microsoft-com:office:word" xmlns:w="http://schemas.openxmlformats.org/wordprocessingml/2006/main" xmlns:wne="http://schemas.microsoft.com/office/word/2006/wordml">
-  <w:endnote w:type="separator" w:id="-1">
+  <w:endnote w:type="separator" w:id="0">
     <w:p>
       <w:pPr>
         <w:spacing w:after="0" w:line="240" w:lineRule="auto"/>
@@ -10450,7 +10945,7 @@
       </w:r>
     </w:p>
   </w:endnote>
-  <w:endnote w:type="continuationSeparator" w:id="0">
+  <w:endnote w:type="continuationSeparator" w:id="1">
     <w:p>
       <w:pPr>
         <w:spacing w:after="0" w:line="240" w:lineRule="auto"/>
@@ -10483,7 +10978,7 @@
         <w:rPr>
           <w:noProof/>
         </w:rPr>
-        <w:t>0</w:t>
+        <w:t>3</w:t>
       </w:r>
     </w:fldSimple>
   </w:p>
@@ -10497,7 +10992,7 @@
 
 <file path=word/footnotes.xml><?xml version="1.0" encoding="utf-8"?>
 <w:footnotes xmlns:ve="http://schemas.openxmlformats.org/markup-compatibility/2006" xmlns:o="urn:schemas-microsoft-com:office:office" xmlns:r="http://schemas.openxmlformats.org/officeDocument/2006/relationships" xmlns:m="http://schemas.openxmlformats.org/officeDocument/2006/math" xmlns:v="urn:schemas-microsoft-com:vml" xmlns:wp="http://schemas.openxmlformats.org/drawingml/2006/wordprocessingDrawing" xmlns:w10="urn:schemas-microsoft-com:office:word" xmlns:w="http://schemas.openxmlformats.org/wordprocessingml/2006/main" xmlns:wne="http://schemas.microsoft.com/office/word/2006/wordml">
-  <w:footnote w:type="separator" w:id="-1">
+  <w:footnote w:type="separator" w:id="0">
     <w:p>
       <w:pPr>
         <w:spacing w:after="0" w:line="240" w:lineRule="auto"/>
@@ -10507,7 +11002,7 @@
       </w:r>
     </w:p>
   </w:footnote>
-  <w:footnote w:type="continuationSeparator" w:id="0">
+  <w:footnote w:type="continuationSeparator" w:id="1">
     <w:p>
       <w:pPr>
         <w:spacing w:after="0" w:line="240" w:lineRule="auto"/>
@@ -11237,6 +11732,7 @@
   <w:style w:type="character" w:default="1" w:styleId="DefaultParagraphFont">
     <w:name w:val="Default Paragraph Font"/>
     <w:uiPriority w:val="1"/>
+    <w:semiHidden/>
     <w:unhideWhenUsed/>
   </w:style>
   <w:style w:type="table" w:default="1" w:styleId="TableNormal">

--- a/src/figs/docx/0003.docx
+++ b/src/figs/docx/0003.docx
@@ -2335,8 +2335,8 @@
             <w10:wrap type="none"/>
             <w10:anchorlock/>
           </v:group>
-          <o:OLEObject Type="Embed" ProgID="Equation.3" ShapeID="_x0000_s36193" DrawAspect="Content" ObjectID="_1673549632" r:id="rId12"/>
-          <o:OLEObject Type="Embed" ProgID="Equation.3" ShapeID="_x0000_s63696" DrawAspect="Content" ObjectID="_1673549633" r:id="rId13"/>
+          <o:OLEObject Type="Embed" ProgID="Equation.3" ShapeID="_x0000_s36193" DrawAspect="Content" ObjectID="_1673549623" r:id="rId12"/>
+          <o:OLEObject Type="Embed" ProgID="Equation.3" ShapeID="_x0000_s63696" DrawAspect="Content" ObjectID="_1673549624" r:id="rId13"/>
         </w:pict>
       </w:r>
     </w:p>
@@ -3846,14 +3846,14 @@
             <w10:wrap type="none"/>
             <w10:anchorlock/>
           </v:group>
-          <o:OLEObject Type="Embed" ProgID="Equation.3" ShapeID="_x0000_s95947" DrawAspect="Content" ObjectID="_1673549634" r:id="rId19"/>
-          <o:OLEObject Type="Embed" ProgID="Equation.3" ShapeID="_x0000_s95948" DrawAspect="Content" ObjectID="_1673549635" r:id="rId20"/>
-          <o:OLEObject Type="Embed" ProgID="Equation.3" ShapeID="_x0000_s95949" DrawAspect="Content" ObjectID="_1673549636" r:id="rId21"/>
-          <o:OLEObject Type="Embed" ProgID="Equation.3" ShapeID="_x0000_s95950" DrawAspect="Content" ObjectID="_1673549637" r:id="rId22"/>
-          <o:OLEObject Type="Embed" ProgID="Equation.3" ShapeID="_x0000_s95969" DrawAspect="Content" ObjectID="_1673549638" r:id="rId23"/>
-          <o:OLEObject Type="Embed" ProgID="Equation.3" ShapeID="_x0000_s95970" DrawAspect="Content" ObjectID="_1673549639" r:id="rId24"/>
-          <o:OLEObject Type="Embed" ProgID="Equation.3" ShapeID="_x0000_s95971" DrawAspect="Content" ObjectID="_1673549640" r:id="rId25"/>
-          <o:OLEObject Type="Embed" ProgID="Equation.3" ShapeID="_x0000_s95972" DrawAspect="Content" ObjectID="_1673549641" r:id="rId26"/>
+          <o:OLEObject Type="Embed" ProgID="Equation.3" ShapeID="_x0000_s95947" DrawAspect="Content" ObjectID="_1673549625" r:id="rId19"/>
+          <o:OLEObject Type="Embed" ProgID="Equation.3" ShapeID="_x0000_s95948" DrawAspect="Content" ObjectID="_1673549626" r:id="rId20"/>
+          <o:OLEObject Type="Embed" ProgID="Equation.3" ShapeID="_x0000_s95949" DrawAspect="Content" ObjectID="_1673549627" r:id="rId21"/>
+          <o:OLEObject Type="Embed" ProgID="Equation.3" ShapeID="_x0000_s95950" DrawAspect="Content" ObjectID="_1673549628" r:id="rId22"/>
+          <o:OLEObject Type="Embed" ProgID="Equation.3" ShapeID="_x0000_s95969" DrawAspect="Content" ObjectID="_1673549629" r:id="rId23"/>
+          <o:OLEObject Type="Embed" ProgID="Equation.3" ShapeID="_x0000_s95970" DrawAspect="Content" ObjectID="_1673549630" r:id="rId24"/>
+          <o:OLEObject Type="Embed" ProgID="Equation.3" ShapeID="_x0000_s95971" DrawAspect="Content" ObjectID="_1673549631" r:id="rId25"/>
+          <o:OLEObject Type="Embed" ProgID="Equation.3" ShapeID="_x0000_s95972" DrawAspect="Content" ObjectID="_1673549632" r:id="rId26"/>
         </w:pict>
       </w:r>
     </w:p>
@@ -4624,11 +4624,11 @@
             <w10:wrap type="none"/>
             <w10:anchorlock/>
           </v:group>
-          <o:OLEObject Type="Embed" ProgID="Equation.3" ShapeID="_x0000_s96170" DrawAspect="Content" ObjectID="_1673549642" r:id="rId30"/>
-          <o:OLEObject Type="Embed" ProgID="Equation.3" ShapeID="_x0000_s96169" DrawAspect="Content" ObjectID="_1673549643" r:id="rId31"/>
-          <o:OLEObject Type="Embed" ProgID="Equation.3" ShapeID="_x0000_s96168" DrawAspect="Content" ObjectID="_1673549644" r:id="rId32"/>
-          <o:OLEObject Type="Embed" ProgID="Equation.3" ShapeID="_x0000_s96171" DrawAspect="Content" ObjectID="_1673549645" r:id="rId33"/>
-          <o:OLEObject Type="Embed" ProgID="Equation.3" ShapeID="_x0000_s96172" DrawAspect="Content" ObjectID="_1673549646" r:id="rId34"/>
+          <o:OLEObject Type="Embed" ProgID="Equation.3" ShapeID="_x0000_s96170" DrawAspect="Content" ObjectID="_1673549633" r:id="rId30"/>
+          <o:OLEObject Type="Embed" ProgID="Equation.3" ShapeID="_x0000_s96169" DrawAspect="Content" ObjectID="_1673549634" r:id="rId31"/>
+          <o:OLEObject Type="Embed" ProgID="Equation.3" ShapeID="_x0000_s96168" DrawAspect="Content" ObjectID="_1673549635" r:id="rId32"/>
+          <o:OLEObject Type="Embed" ProgID="Equation.3" ShapeID="_x0000_s96171" DrawAspect="Content" ObjectID="_1673549636" r:id="rId33"/>
+          <o:OLEObject Type="Embed" ProgID="Equation.3" ShapeID="_x0000_s96172" DrawAspect="Content" ObjectID="_1673549637" r:id="rId34"/>
         </w:pict>
       </w:r>
     </w:p>
@@ -4763,7 +4763,7 @@
           <v:shape id="_x0000_i1029" type="#_x0000_t75" style="width:123.25pt;height:69.1pt" o:ole="">
             <v:imagedata r:id="rId35" o:title=""/>
           </v:shape>
-          <o:OLEObject Type="Embed" ProgID="Equation.3" ShapeID="_x0000_i1029" DrawAspect="Content" ObjectID="_1673549631" r:id="rId36"/>
+          <o:OLEObject Type="Embed" ProgID="Equation.3" ShapeID="_x0000_i1029" DrawAspect="Content" ObjectID="_1673549622" r:id="rId36"/>
         </w:object>
       </w:r>
       <w:r>
@@ -5499,11 +5499,11 @@
             <w10:wrap type="none"/>
             <w10:anchorlock/>
           </v:group>
-          <o:OLEObject Type="Embed" ProgID="Equation.3" ShapeID="_x0000_s106568" DrawAspect="Content" ObjectID="_1673549647" r:id="rId44"/>
-          <o:OLEObject Type="Embed" ProgID="Equation.3" ShapeID="_x0000_s106582" DrawAspect="Content" ObjectID="_1673549648" r:id="rId45"/>
-          <o:OLEObject Type="Embed" ProgID="Equation.3" ShapeID="_x0000_s106583" DrawAspect="Content" ObjectID="_1673549649" r:id="rId46"/>
-          <o:OLEObject Type="Embed" ProgID="Equation.3" ShapeID="_x0000_s106584" DrawAspect="Content" ObjectID="_1673549650" r:id="rId47"/>
-          <o:OLEObject Type="Embed" ProgID="Equation.3" ShapeID="_x0000_s106604" DrawAspect="Content" ObjectID="_1673549651" r:id="rId48"/>
+          <o:OLEObject Type="Embed" ProgID="Equation.3" ShapeID="_x0000_s106568" DrawAspect="Content" ObjectID="_1673549638" r:id="rId44"/>
+          <o:OLEObject Type="Embed" ProgID="Equation.3" ShapeID="_x0000_s106582" DrawAspect="Content" ObjectID="_1673549639" r:id="rId45"/>
+          <o:OLEObject Type="Embed" ProgID="Equation.3" ShapeID="_x0000_s106583" DrawAspect="Content" ObjectID="_1673549640" r:id="rId46"/>
+          <o:OLEObject Type="Embed" ProgID="Equation.3" ShapeID="_x0000_s106584" DrawAspect="Content" ObjectID="_1673549641" r:id="rId47"/>
+          <o:OLEObject Type="Embed" ProgID="Equation.3" ShapeID="_x0000_s106604" DrawAspect="Content" ObjectID="_1673549642" r:id="rId48"/>
         </w:pict>
       </w:r>
     </w:p>
@@ -6035,11 +6035,11 @@
             <w10:wrap type="none"/>
             <w10:anchorlock/>
           </v:group>
-          <o:OLEObject Type="Embed" ProgID="Equation.3" ShapeID="_x0000_s106690" DrawAspect="Content" ObjectID="_1673549652" r:id="rId50"/>
-          <o:OLEObject Type="Embed" ProgID="Equation.3" ShapeID="_x0000_s106700" DrawAspect="Content" ObjectID="_1673549653" r:id="rId51"/>
-          <o:OLEObject Type="Embed" ProgID="Equation.3" ShapeID="_x0000_s106701" DrawAspect="Content" ObjectID="_1673549654" r:id="rId52"/>
-          <o:OLEObject Type="Embed" ProgID="Equation.3" ShapeID="_x0000_s106708" DrawAspect="Content" ObjectID="_1673549655" r:id="rId53"/>
-          <o:OLEObject Type="Embed" ProgID="Equation.3" ShapeID="_x0000_s106713" DrawAspect="Content" ObjectID="_1673549656" r:id="rId54"/>
+          <o:OLEObject Type="Embed" ProgID="Equation.3" ShapeID="_x0000_s106690" DrawAspect="Content" ObjectID="_1673549643" r:id="rId50"/>
+          <o:OLEObject Type="Embed" ProgID="Equation.3" ShapeID="_x0000_s106700" DrawAspect="Content" ObjectID="_1673549644" r:id="rId51"/>
+          <o:OLEObject Type="Embed" ProgID="Equation.3" ShapeID="_x0000_s106701" DrawAspect="Content" ObjectID="_1673549645" r:id="rId52"/>
+          <o:OLEObject Type="Embed" ProgID="Equation.3" ShapeID="_x0000_s106708" DrawAspect="Content" ObjectID="_1673549646" r:id="rId53"/>
+          <o:OLEObject Type="Embed" ProgID="Equation.3" ShapeID="_x0000_s106713" DrawAspect="Content" ObjectID="_1673549647" r:id="rId54"/>
         </w:pict>
       </w:r>
     </w:p>
@@ -7084,12 +7084,12 @@
             <w10:wrap type="none"/>
             <w10:anchorlock/>
           </v:group>
-          <o:OLEObject Type="Embed" ProgID="Equation.3" ShapeID="_x0000_s106733" DrawAspect="Content" ObjectID="_1673549657" r:id="rId61"/>
-          <o:OLEObject Type="Embed" ProgID="Equation.3" ShapeID="_x0000_s106741" DrawAspect="Content" ObjectID="_1673549658" r:id="rId62"/>
-          <o:OLEObject Type="Embed" ProgID="Equation.3" ShapeID="_x0000_s106762" DrawAspect="Content" ObjectID="_1673549659" r:id="rId63"/>
-          <o:OLEObject Type="Embed" ProgID="Equation.3" ShapeID="_x0000_s106770" DrawAspect="Content" ObjectID="_1673549660" r:id="rId64"/>
-          <o:OLEObject Type="Embed" ProgID="Equation.3" ShapeID="_x0000_s106789" DrawAspect="Content" ObjectID="_1673549661" r:id="rId65"/>
-          <o:OLEObject Type="Embed" ProgID="Equation.3" ShapeID="_x0000_s106797" DrawAspect="Content" ObjectID="_1673549662" r:id="rId66"/>
+          <o:OLEObject Type="Embed" ProgID="Equation.3" ShapeID="_x0000_s106733" DrawAspect="Content" ObjectID="_1673549648" r:id="rId61"/>
+          <o:OLEObject Type="Embed" ProgID="Equation.3" ShapeID="_x0000_s106741" DrawAspect="Content" ObjectID="_1673549649" r:id="rId62"/>
+          <o:OLEObject Type="Embed" ProgID="Equation.3" ShapeID="_x0000_s106762" DrawAspect="Content" ObjectID="_1673549650" r:id="rId63"/>
+          <o:OLEObject Type="Embed" ProgID="Equation.3" ShapeID="_x0000_s106770" DrawAspect="Content" ObjectID="_1673549651" r:id="rId64"/>
+          <o:OLEObject Type="Embed" ProgID="Equation.3" ShapeID="_x0000_s106789" DrawAspect="Content" ObjectID="_1673549652" r:id="rId65"/>
+          <o:OLEObject Type="Embed" ProgID="Equation.3" ShapeID="_x0000_s106797" DrawAspect="Content" ObjectID="_1673549653" r:id="rId66"/>
         </w:pict>
       </w:r>
     </w:p>
@@ -7496,7 +7496,7 @@
             <w10:wrap type="none"/>
             <w10:anchorlock/>
           </v:group>
-          <o:OLEObject Type="Embed" ProgID="Equation.3" ShapeID="_x0000_s106873" DrawAspect="Content" ObjectID="_1673549663" r:id="rId68"/>
+          <o:OLEObject Type="Embed" ProgID="Equation.3" ShapeID="_x0000_s106873" DrawAspect="Content" ObjectID="_1673549654" r:id="rId68"/>
         </w:pict>
       </w:r>
     </w:p>
@@ -7783,7 +7783,15 @@
                         <w:i/>
                         <w:sz w:val="20"/>
                       </w:rPr>
-                      <w:t>ax</w:t>
+                      <w:t>m</w:t>
+                    </w:r>
+                    <w:r>
+                      <w:rPr>
+                        <w:rFonts w:ascii="Times New Roman" w:hAnsi="Times New Roman" w:cs="Times New Roman"/>
+                        <w:i/>
+                        <w:sz w:val="20"/>
+                      </w:rPr>
+                      <w:t>x</w:t>
                     </w:r>
                     <w:r>
                       <w:rPr>
@@ -7798,7 +7806,7 @@
                         <w:i/>
                         <w:sz w:val="20"/>
                       </w:rPr>
-                      <w:t>b</w:t>
+                      <w:t>n</w:t>
                     </w:r>
                   </w:p>
                 </w:txbxContent>
@@ -7933,13 +7941,13 @@
                 </w:txbxContent>
               </v:textbox>
             </v:shape>
-            <v:shape id="_x0000_s107507" type="#_x0000_t75" style="position:absolute;left:6959;top:7513;width:1417;height:576">
+            <v:shape id="_x0000_s107510" type="#_x0000_t75" style="position:absolute;left:6875;top:7538;width:1452;height:576">
               <v:imagedata r:id="rId69" o:title=""/>
             </v:shape>
             <w10:wrap type="none"/>
             <w10:anchorlock/>
           </v:group>
-          <o:OLEObject Type="Embed" ProgID="Equation.3" ShapeID="_x0000_s107507" DrawAspect="Content" ObjectID="_1673549664" r:id="rId70"/>
+          <o:OLEObject Type="Embed" ProgID="Equation.3" ShapeID="_x0000_s107510" DrawAspect="Content" ObjectID="_1673549655" r:id="rId70"/>
         </w:pict>
       </w:r>
     </w:p>
@@ -10978,7 +10986,7 @@
         <w:rPr>
           <w:noProof/>
         </w:rPr>
-        <w:t>3</w:t>
+        <w:t>4</w:t>
       </w:r>
     </w:fldSimple>
   </w:p>

--- a/src/figs/docx/0003.docx
+++ b/src/figs/docx/0003.docx
@@ -16,7 +16,7 @@
           <w:docGrid w:linePitch="360"/>
         </w:sectPr>
       </w:pPr>
-      <w:bookmarkStart w:id="0" w:name="_Toc62934964"/>
+      <w:bookmarkStart w:id="0" w:name="_Toc62974086"/>
       <w:r>
         <w:t>Content</w:t>
       </w:r>
@@ -44,7 +44,7 @@
       <w:r>
         <w:fldChar w:fldCharType="separate"/>
       </w:r>
-      <w:hyperlink w:anchor="_Toc62934964" w:history="1">
+      <w:hyperlink w:anchor="_Toc62974086" w:history="1">
         <w:r>
           <w:rPr>
             <w:rStyle w:val="Hyperlink"/>
@@ -71,7 +71,7 @@
             <w:noProof/>
             <w:webHidden/>
           </w:rPr>
-          <w:instrText xml:space="preserve"> PAGEREF _Toc62934964 \h </w:instrText>
+          <w:instrText xml:space="preserve"> PAGEREF _Toc62974086 \h </w:instrText>
         </w:r>
         <w:r>
           <w:rPr>
@@ -114,7 +114,7 @@
           <w:szCs w:val="22"/>
         </w:rPr>
       </w:pPr>
-      <w:hyperlink w:anchor="_Toc62934965" w:history="1">
+      <w:hyperlink w:anchor="_Toc62974087" w:history="1">
         <w:r>
           <w:rPr>
             <w:rStyle w:val="Hyperlink"/>
@@ -141,7 +141,7 @@
             <w:noProof/>
             <w:webHidden/>
           </w:rPr>
-          <w:instrText xml:space="preserve"> PAGEREF _Toc62934965 \h </w:instrText>
+          <w:instrText xml:space="preserve"> PAGEREF _Toc62974087 \h </w:instrText>
         </w:r>
         <w:r>
           <w:rPr>
@@ -184,7 +184,7 @@
           <w:szCs w:val="22"/>
         </w:rPr>
       </w:pPr>
-      <w:hyperlink w:anchor="_Toc62934966" w:history="1">
+      <w:hyperlink w:anchor="_Toc62974088" w:history="1">
         <w:r>
           <w:rPr>
             <w:rStyle w:val="Hyperlink"/>
@@ -211,7 +211,7 @@
             <w:noProof/>
             <w:webHidden/>
           </w:rPr>
-          <w:instrText xml:space="preserve"> PAGEREF _Toc62934966 \h </w:instrText>
+          <w:instrText xml:space="preserve"> PAGEREF _Toc62974088 \h </w:instrText>
         </w:r>
         <w:r>
           <w:rPr>
@@ -254,7 +254,7 @@
           <w:szCs w:val="22"/>
         </w:rPr>
       </w:pPr>
-      <w:hyperlink w:anchor="_Toc62934967" w:history="1">
+      <w:hyperlink w:anchor="_Toc62974089" w:history="1">
         <w:r>
           <w:rPr>
             <w:rStyle w:val="Hyperlink"/>
@@ -281,7 +281,7 @@
             <w:noProof/>
             <w:webHidden/>
           </w:rPr>
-          <w:instrText xml:space="preserve"> PAGEREF _Toc62934967 \h </w:instrText>
+          <w:instrText xml:space="preserve"> PAGEREF _Toc62974089 \h </w:instrText>
         </w:r>
         <w:r>
           <w:rPr>
@@ -324,7 +324,7 @@
           <w:szCs w:val="22"/>
         </w:rPr>
       </w:pPr>
-      <w:hyperlink w:anchor="_Toc62934968" w:history="1">
+      <w:hyperlink w:anchor="_Toc62974090" w:history="1">
         <w:r>
           <w:rPr>
             <w:rStyle w:val="Hyperlink"/>
@@ -351,7 +351,7 @@
             <w:noProof/>
             <w:webHidden/>
           </w:rPr>
-          <w:instrText xml:space="preserve"> PAGEREF _Toc62934968 \h </w:instrText>
+          <w:instrText xml:space="preserve"> PAGEREF _Toc62974090 \h </w:instrText>
         </w:r>
         <w:r>
           <w:rPr>
@@ -394,7 +394,7 @@
           <w:szCs w:val="22"/>
         </w:rPr>
       </w:pPr>
-      <w:hyperlink w:anchor="_Toc62934969" w:history="1">
+      <w:hyperlink w:anchor="_Toc62974091" w:history="1">
         <w:r>
           <w:rPr>
             <w:rStyle w:val="Hyperlink"/>
@@ -421,7 +421,7 @@
             <w:noProof/>
             <w:webHidden/>
           </w:rPr>
-          <w:instrText xml:space="preserve"> PAGEREF _Toc62934969 \h </w:instrText>
+          <w:instrText xml:space="preserve"> PAGEREF _Toc62974091 \h </w:instrText>
         </w:r>
         <w:r>
           <w:rPr>
@@ -464,7 +464,7 @@
           <w:szCs w:val="22"/>
         </w:rPr>
       </w:pPr>
-      <w:hyperlink w:anchor="_Toc62934970" w:history="1">
+      <w:hyperlink w:anchor="_Toc62974092" w:history="1">
         <w:r>
           <w:rPr>
             <w:rStyle w:val="Hyperlink"/>
@@ -491,7 +491,7 @@
             <w:noProof/>
             <w:webHidden/>
           </w:rPr>
-          <w:instrText xml:space="preserve"> PAGEREF _Toc62934970 \h </w:instrText>
+          <w:instrText xml:space="preserve"> PAGEREF _Toc62974092 \h </w:instrText>
         </w:r>
         <w:r>
           <w:rPr>
@@ -534,7 +534,7 @@
           <w:szCs w:val="22"/>
         </w:rPr>
       </w:pPr>
-      <w:hyperlink w:anchor="_Toc62934971" w:history="1">
+      <w:hyperlink w:anchor="_Toc62974093" w:history="1">
         <w:r>
           <w:rPr>
             <w:rStyle w:val="Hyperlink"/>
@@ -561,7 +561,7 @@
             <w:noProof/>
             <w:webHidden/>
           </w:rPr>
-          <w:instrText xml:space="preserve"> PAGEREF _Toc62934971 \h </w:instrText>
+          <w:instrText xml:space="preserve"> PAGEREF _Toc62974093 \h </w:instrText>
         </w:r>
         <w:r>
           <w:rPr>
@@ -604,7 +604,7 @@
           <w:szCs w:val="22"/>
         </w:rPr>
       </w:pPr>
-      <w:hyperlink w:anchor="_Toc62934972" w:history="1">
+      <w:hyperlink w:anchor="_Toc62974094" w:history="1">
         <w:r>
           <w:rPr>
             <w:rStyle w:val="Hyperlink"/>
@@ -631,7 +631,7 @@
             <w:noProof/>
             <w:webHidden/>
           </w:rPr>
-          <w:instrText xml:space="preserve"> PAGEREF _Toc62934972 \h </w:instrText>
+          <w:instrText xml:space="preserve"> PAGEREF _Toc62974094 \h </w:instrText>
         </w:r>
         <w:r>
           <w:rPr>
@@ -674,7 +674,7 @@
           <w:szCs w:val="22"/>
         </w:rPr>
       </w:pPr>
-      <w:hyperlink w:anchor="_Toc62934973" w:history="1">
+      <w:hyperlink w:anchor="_Toc62974095" w:history="1">
         <w:r>
           <w:rPr>
             <w:rStyle w:val="Hyperlink"/>
@@ -701,7 +701,7 @@
             <w:noProof/>
             <w:webHidden/>
           </w:rPr>
-          <w:instrText xml:space="preserve"> PAGEREF _Toc62934973 \h </w:instrText>
+          <w:instrText xml:space="preserve"> PAGEREF _Toc62974095 \h </w:instrText>
         </w:r>
         <w:r>
           <w:rPr>
@@ -744,7 +744,7 @@
           <w:szCs w:val="22"/>
         </w:rPr>
       </w:pPr>
-      <w:hyperlink w:anchor="_Toc62934974" w:history="1">
+      <w:hyperlink w:anchor="_Toc62974096" w:history="1">
         <w:r>
           <w:rPr>
             <w:rStyle w:val="Hyperlink"/>
@@ -771,7 +771,7 @@
             <w:noProof/>
             <w:webHidden/>
           </w:rPr>
-          <w:instrText xml:space="preserve"> PAGEREF _Toc62934974 \h </w:instrText>
+          <w:instrText xml:space="preserve"> PAGEREF _Toc62974096 \h </w:instrText>
         </w:r>
         <w:r>
           <w:rPr>
@@ -814,7 +814,7 @@
           <w:szCs w:val="22"/>
         </w:rPr>
       </w:pPr>
-      <w:hyperlink w:anchor="_Toc62934975" w:history="1">
+      <w:hyperlink w:anchor="_Toc62974097" w:history="1">
         <w:r>
           <w:rPr>
             <w:rStyle w:val="Hyperlink"/>
@@ -841,7 +841,7 @@
             <w:noProof/>
             <w:webHidden/>
           </w:rPr>
-          <w:instrText xml:space="preserve"> PAGEREF _Toc62934975 \h </w:instrText>
+          <w:instrText xml:space="preserve"> PAGEREF _Toc62974097 \h </w:instrText>
         </w:r>
         <w:r>
           <w:rPr>
@@ -884,7 +884,7 @@
           <w:szCs w:val="22"/>
         </w:rPr>
       </w:pPr>
-      <w:hyperlink w:anchor="_Toc62934976" w:history="1">
+      <w:hyperlink w:anchor="_Toc62974098" w:history="1">
         <w:r>
           <w:rPr>
             <w:rStyle w:val="Hyperlink"/>
@@ -911,7 +911,7 @@
             <w:noProof/>
             <w:webHidden/>
           </w:rPr>
-          <w:instrText xml:space="preserve"> PAGEREF _Toc62934976 \h </w:instrText>
+          <w:instrText xml:space="preserve"> PAGEREF _Toc62974098 \h </w:instrText>
         </w:r>
         <w:r>
           <w:rPr>
@@ -954,7 +954,147 @@
           <w:szCs w:val="22"/>
         </w:rPr>
       </w:pPr>
-      <w:hyperlink w:anchor="_Toc62934977" w:history="1">
+      <w:hyperlink w:anchor="_Toc62974099" w:history="1">
+        <w:r>
+          <w:rPr>
+            <w:rStyle w:val="Hyperlink"/>
+            <w:noProof/>
+          </w:rPr>
+          <w:t>equation of a line</w:t>
+        </w:r>
+        <w:r>
+          <w:rPr>
+            <w:noProof/>
+            <w:webHidden/>
+          </w:rPr>
+          <w:tab/>
+        </w:r>
+        <w:r>
+          <w:rPr>
+            <w:noProof/>
+            <w:webHidden/>
+          </w:rPr>
+          <w:fldChar w:fldCharType="begin"/>
+        </w:r>
+        <w:r>
+          <w:rPr>
+            <w:noProof/>
+            <w:webHidden/>
+          </w:rPr>
+          <w:instrText xml:space="preserve"> PAGEREF _Toc62974099 \h </w:instrText>
+        </w:r>
+        <w:r>
+          <w:rPr>
+            <w:noProof/>
+            <w:webHidden/>
+          </w:rPr>
+        </w:r>
+        <w:r>
+          <w:rPr>
+            <w:noProof/>
+            <w:webHidden/>
+          </w:rPr>
+          <w:fldChar w:fldCharType="separate"/>
+        </w:r>
+        <w:r>
+          <w:rPr>
+            <w:noProof/>
+            <w:webHidden/>
+          </w:rPr>
+          <w:t>6</w:t>
+        </w:r>
+        <w:r>
+          <w:rPr>
+            <w:noProof/>
+            <w:webHidden/>
+          </w:rPr>
+          <w:fldChar w:fldCharType="end"/>
+        </w:r>
+      </w:hyperlink>
+    </w:p>
+    <w:p>
+      <w:pPr>
+        <w:pStyle w:val="MyTOC"/>
+        <w:rPr>
+          <w:b/>
+          <w:bCs/>
+          <w:caps/>
+          <w:noProof/>
+          <w:sz w:val="22"/>
+          <w:szCs w:val="22"/>
+        </w:rPr>
+      </w:pPr>
+      <w:hyperlink w:anchor="_Toc62974100" w:history="1">
+        <w:r>
+          <w:rPr>
+            <w:rStyle w:val="Hyperlink"/>
+            <w:noProof/>
+          </w:rPr>
+          <w:t>newton-raphson derivation</w:t>
+        </w:r>
+        <w:r>
+          <w:rPr>
+            <w:noProof/>
+            <w:webHidden/>
+          </w:rPr>
+          <w:tab/>
+        </w:r>
+        <w:r>
+          <w:rPr>
+            <w:noProof/>
+            <w:webHidden/>
+          </w:rPr>
+          <w:fldChar w:fldCharType="begin"/>
+        </w:r>
+        <w:r>
+          <w:rPr>
+            <w:noProof/>
+            <w:webHidden/>
+          </w:rPr>
+          <w:instrText xml:space="preserve"> PAGEREF _Toc62974100 \h </w:instrText>
+        </w:r>
+        <w:r>
+          <w:rPr>
+            <w:noProof/>
+            <w:webHidden/>
+          </w:rPr>
+        </w:r>
+        <w:r>
+          <w:rPr>
+            <w:noProof/>
+            <w:webHidden/>
+          </w:rPr>
+          <w:fldChar w:fldCharType="separate"/>
+        </w:r>
+        <w:r>
+          <w:rPr>
+            <w:noProof/>
+            <w:webHidden/>
+          </w:rPr>
+          <w:t>6</w:t>
+        </w:r>
+        <w:r>
+          <w:rPr>
+            <w:noProof/>
+            <w:webHidden/>
+          </w:rPr>
+          <w:fldChar w:fldCharType="end"/>
+        </w:r>
+      </w:hyperlink>
+    </w:p>
+    <w:p>
+      <w:pPr>
+        <w:pStyle w:val="MyTOC"/>
+        <w:rPr>
+          <w:b/>
+          <w:bCs/>
+          <w:caps/>
+          <w:noProof/>
+          <w:sz w:val="22"/>
+          <w:szCs w:val="22"/>
+        </w:rPr>
+      </w:pPr>
+      <w:hyperlink w:anchor="_Toc62974101" w:history="1">
         <w:r>
           <w:rPr>
             <w:rStyle w:val="Hyperlink"/>
@@ -981,7 +1121,7 @@
             <w:noProof/>
             <w:webHidden/>
           </w:rPr>
-          <w:instrText xml:space="preserve"> PAGEREF _Toc62934977 \h </w:instrText>
+          <w:instrText xml:space="preserve"> PAGEREF _Toc62974101 \h </w:instrText>
         </w:r>
         <w:r>
           <w:rPr>
@@ -1031,7 +1171,7 @@
       <w:pPr>
         <w:pStyle w:val="Heading1"/>
       </w:pPr>
-      <w:bookmarkStart w:id="1" w:name="_Toc62934965"/>
+      <w:bookmarkStart w:id="1" w:name="_Toc62974087"/>
       <w:r>
         <w:lastRenderedPageBreak/>
         <w:t>Previous e</w:t>
@@ -2335,8 +2475,8 @@
             <w10:wrap type="none"/>
             <w10:anchorlock/>
           </v:group>
-          <o:OLEObject Type="Embed" ProgID="Equation.3" ShapeID="_x0000_s36193" DrawAspect="Content" ObjectID="_1673549623" r:id="rId12"/>
-          <o:OLEObject Type="Embed" ProgID="Equation.3" ShapeID="_x0000_s63696" DrawAspect="Content" ObjectID="_1673549624" r:id="rId13"/>
+          <o:OLEObject Type="Embed" ProgID="Equation.3" ShapeID="_x0000_s36193" DrawAspect="Content" ObjectID="_1673590706" r:id="rId12"/>
+          <o:OLEObject Type="Embed" ProgID="Equation.3" ShapeID="_x0000_s63696" DrawAspect="Content" ObjectID="_1673590707" r:id="rId13"/>
         </w:pict>
       </w:r>
     </w:p>
@@ -3846,22 +3986,23 @@
             <w10:wrap type="none"/>
             <w10:anchorlock/>
           </v:group>
-          <o:OLEObject Type="Embed" ProgID="Equation.3" ShapeID="_x0000_s95947" DrawAspect="Content" ObjectID="_1673549625" r:id="rId19"/>
-          <o:OLEObject Type="Embed" ProgID="Equation.3" ShapeID="_x0000_s95948" DrawAspect="Content" ObjectID="_1673549626" r:id="rId20"/>
-          <o:OLEObject Type="Embed" ProgID="Equation.3" ShapeID="_x0000_s95949" DrawAspect="Content" ObjectID="_1673549627" r:id="rId21"/>
-          <o:OLEObject Type="Embed" ProgID="Equation.3" ShapeID="_x0000_s95950" DrawAspect="Content" ObjectID="_1673549628" r:id="rId22"/>
-          <o:OLEObject Type="Embed" ProgID="Equation.3" ShapeID="_x0000_s95969" DrawAspect="Content" ObjectID="_1673549629" r:id="rId23"/>
-          <o:OLEObject Type="Embed" ProgID="Equation.3" ShapeID="_x0000_s95970" DrawAspect="Content" ObjectID="_1673549630" r:id="rId24"/>
-          <o:OLEObject Type="Embed" ProgID="Equation.3" ShapeID="_x0000_s95971" DrawAspect="Content" ObjectID="_1673549631" r:id="rId25"/>
-          <o:OLEObject Type="Embed" ProgID="Equation.3" ShapeID="_x0000_s95972" DrawAspect="Content" ObjectID="_1673549632" r:id="rId26"/>
+          <o:OLEObject Type="Embed" ProgID="Equation.3" ShapeID="_x0000_s95947" DrawAspect="Content" ObjectID="_1673590708" r:id="rId19"/>
+          <o:OLEObject Type="Embed" ProgID="Equation.3" ShapeID="_x0000_s95948" DrawAspect="Content" ObjectID="_1673590709" r:id="rId20"/>
+          <o:OLEObject Type="Embed" ProgID="Equation.3" ShapeID="_x0000_s95949" DrawAspect="Content" ObjectID="_1673590710" r:id="rId21"/>
+          <o:OLEObject Type="Embed" ProgID="Equation.3" ShapeID="_x0000_s95950" DrawAspect="Content" ObjectID="_1673590711" r:id="rId22"/>
+          <o:OLEObject Type="Embed" ProgID="Equation.3" ShapeID="_x0000_s95969" DrawAspect="Content" ObjectID="_1673590712" r:id="rId23"/>
+          <o:OLEObject Type="Embed" ProgID="Equation.3" ShapeID="_x0000_s95970" DrawAspect="Content" ObjectID="_1673590713" r:id="rId24"/>
+          <o:OLEObject Type="Embed" ProgID="Equation.3" ShapeID="_x0000_s95971" DrawAspect="Content" ObjectID="_1673590714" r:id="rId25"/>
+          <o:OLEObject Type="Embed" ProgID="Equation.3" ShapeID="_x0000_s95972" DrawAspect="Content" ObjectID="_1673590715" r:id="rId26"/>
         </w:pict>
       </w:r>
     </w:p>
+    <w:p/>
     <w:p>
       <w:pPr>
         <w:pStyle w:val="Heading1"/>
       </w:pPr>
-      <w:bookmarkStart w:id="2" w:name="_Toc62934966"/>
+      <w:bookmarkStart w:id="2" w:name="_Toc62974088"/>
       <w:r>
         <w:lastRenderedPageBreak/>
         <w:t>S</w:t>
@@ -4624,11 +4765,11 @@
             <w10:wrap type="none"/>
             <w10:anchorlock/>
           </v:group>
-          <o:OLEObject Type="Embed" ProgID="Equation.3" ShapeID="_x0000_s96170" DrawAspect="Content" ObjectID="_1673549633" r:id="rId30"/>
-          <o:OLEObject Type="Embed" ProgID="Equation.3" ShapeID="_x0000_s96169" DrawAspect="Content" ObjectID="_1673549634" r:id="rId31"/>
-          <o:OLEObject Type="Embed" ProgID="Equation.3" ShapeID="_x0000_s96168" DrawAspect="Content" ObjectID="_1673549635" r:id="rId32"/>
-          <o:OLEObject Type="Embed" ProgID="Equation.3" ShapeID="_x0000_s96171" DrawAspect="Content" ObjectID="_1673549636" r:id="rId33"/>
-          <o:OLEObject Type="Embed" ProgID="Equation.3" ShapeID="_x0000_s96172" DrawAspect="Content" ObjectID="_1673549637" r:id="rId34"/>
+          <o:OLEObject Type="Embed" ProgID="Equation.3" ShapeID="_x0000_s96170" DrawAspect="Content" ObjectID="_1673590716" r:id="rId30"/>
+          <o:OLEObject Type="Embed" ProgID="Equation.3" ShapeID="_x0000_s96169" DrawAspect="Content" ObjectID="_1673590717" r:id="rId31"/>
+          <o:OLEObject Type="Embed" ProgID="Equation.3" ShapeID="_x0000_s96168" DrawAspect="Content" ObjectID="_1673590718" r:id="rId32"/>
+          <o:OLEObject Type="Embed" ProgID="Equation.3" ShapeID="_x0000_s96171" DrawAspect="Content" ObjectID="_1673590719" r:id="rId33"/>
+          <o:OLEObject Type="Embed" ProgID="Equation.3" ShapeID="_x0000_s96172" DrawAspect="Content" ObjectID="_1673590720" r:id="rId34"/>
         </w:pict>
       </w:r>
     </w:p>
@@ -4636,7 +4777,7 @@
       <w:pPr>
         <w:pStyle w:val="Heading1"/>
       </w:pPr>
-      <w:bookmarkStart w:id="3" w:name="_Toc62934967"/>
+      <w:bookmarkStart w:id="3" w:name="_Toc62974089"/>
       <w:r>
         <w:t>Electrif field lines 1 charge</w:t>
       </w:r>
@@ -4745,7 +4886,7 @@
       <w:pPr>
         <w:pStyle w:val="Heading1"/>
       </w:pPr>
-      <w:bookmarkStart w:id="4" w:name="_Toc62934968"/>
+      <w:bookmarkStart w:id="4" w:name="_Toc62974090"/>
       <w:r>
         <w:t>S</w:t>
       </w:r>
@@ -4763,7 +4904,7 @@
           <v:shape id="_x0000_i1029" type="#_x0000_t75" style="width:123.25pt;height:69.1pt" o:ole="">
             <v:imagedata r:id="rId35" o:title=""/>
           </v:shape>
-          <o:OLEObject Type="Embed" ProgID="Equation.3" ShapeID="_x0000_i1029" DrawAspect="Content" ObjectID="_1673549622" r:id="rId36"/>
+          <o:OLEObject Type="Embed" ProgID="Equation.3" ShapeID="_x0000_i1029" DrawAspect="Content" ObjectID="_1673590705" r:id="rId36"/>
         </w:object>
       </w:r>
       <w:r>
@@ -4826,7 +4967,7 @@
       <w:pPr>
         <w:pStyle w:val="Heading1"/>
       </w:pPr>
-      <w:bookmarkStart w:id="5" w:name="_Toc62934969"/>
+      <w:bookmarkStart w:id="5" w:name="_Toc62974091"/>
       <w:r>
         <w:lastRenderedPageBreak/>
         <w:t>E field examples</w:t>
@@ -4975,7 +5116,7 @@
       <w:pPr>
         <w:pStyle w:val="Heading1"/>
       </w:pPr>
-      <w:bookmarkStart w:id="6" w:name="_Toc62934970"/>
+      <w:bookmarkStart w:id="6" w:name="_Toc62974092"/>
       <w:r>
         <w:t>L</w:t>
       </w:r>
@@ -5499,11 +5640,11 @@
             <w10:wrap type="none"/>
             <w10:anchorlock/>
           </v:group>
-          <o:OLEObject Type="Embed" ProgID="Equation.3" ShapeID="_x0000_s106568" DrawAspect="Content" ObjectID="_1673549638" r:id="rId44"/>
-          <o:OLEObject Type="Embed" ProgID="Equation.3" ShapeID="_x0000_s106582" DrawAspect="Content" ObjectID="_1673549639" r:id="rId45"/>
-          <o:OLEObject Type="Embed" ProgID="Equation.3" ShapeID="_x0000_s106583" DrawAspect="Content" ObjectID="_1673549640" r:id="rId46"/>
-          <o:OLEObject Type="Embed" ProgID="Equation.3" ShapeID="_x0000_s106584" DrawAspect="Content" ObjectID="_1673549641" r:id="rId47"/>
-          <o:OLEObject Type="Embed" ProgID="Equation.3" ShapeID="_x0000_s106604" DrawAspect="Content" ObjectID="_1673549642" r:id="rId48"/>
+          <o:OLEObject Type="Embed" ProgID="Equation.3" ShapeID="_x0000_s106568" DrawAspect="Content" ObjectID="_1673590721" r:id="rId44"/>
+          <o:OLEObject Type="Embed" ProgID="Equation.3" ShapeID="_x0000_s106582" DrawAspect="Content" ObjectID="_1673590722" r:id="rId45"/>
+          <o:OLEObject Type="Embed" ProgID="Equation.3" ShapeID="_x0000_s106583" DrawAspect="Content" ObjectID="_1673590723" r:id="rId46"/>
+          <o:OLEObject Type="Embed" ProgID="Equation.3" ShapeID="_x0000_s106584" DrawAspect="Content" ObjectID="_1673590724" r:id="rId47"/>
+          <o:OLEObject Type="Embed" ProgID="Equation.3" ShapeID="_x0000_s106604" DrawAspect="Content" ObjectID="_1673590725" r:id="rId48"/>
         </w:pict>
       </w:r>
     </w:p>
@@ -5511,7 +5652,7 @@
       <w:pPr>
         <w:pStyle w:val="Heading1"/>
       </w:pPr>
-      <w:bookmarkStart w:id="7" w:name="_Toc62934971"/>
+      <w:bookmarkStart w:id="7" w:name="_Toc62974093"/>
       <w:r>
         <w:t>L</w:t>
       </w:r>
@@ -6035,11 +6176,11 @@
             <w10:wrap type="none"/>
             <w10:anchorlock/>
           </v:group>
-          <o:OLEObject Type="Embed" ProgID="Equation.3" ShapeID="_x0000_s106690" DrawAspect="Content" ObjectID="_1673549643" r:id="rId50"/>
-          <o:OLEObject Type="Embed" ProgID="Equation.3" ShapeID="_x0000_s106700" DrawAspect="Content" ObjectID="_1673549644" r:id="rId51"/>
-          <o:OLEObject Type="Embed" ProgID="Equation.3" ShapeID="_x0000_s106701" DrawAspect="Content" ObjectID="_1673549645" r:id="rId52"/>
-          <o:OLEObject Type="Embed" ProgID="Equation.3" ShapeID="_x0000_s106708" DrawAspect="Content" ObjectID="_1673549646" r:id="rId53"/>
-          <o:OLEObject Type="Embed" ProgID="Equation.3" ShapeID="_x0000_s106713" DrawAspect="Content" ObjectID="_1673549647" r:id="rId54"/>
+          <o:OLEObject Type="Embed" ProgID="Equation.3" ShapeID="_x0000_s106690" DrawAspect="Content" ObjectID="_1673590726" r:id="rId50"/>
+          <o:OLEObject Type="Embed" ProgID="Equation.3" ShapeID="_x0000_s106700" DrawAspect="Content" ObjectID="_1673590727" r:id="rId51"/>
+          <o:OLEObject Type="Embed" ProgID="Equation.3" ShapeID="_x0000_s106701" DrawAspect="Content" ObjectID="_1673590728" r:id="rId52"/>
+          <o:OLEObject Type="Embed" ProgID="Equation.3" ShapeID="_x0000_s106708" DrawAspect="Content" ObjectID="_1673590729" r:id="rId53"/>
+          <o:OLEObject Type="Embed" ProgID="Equation.3" ShapeID="_x0000_s106713" DrawAspect="Content" ObjectID="_1673590730" r:id="rId54"/>
         </w:pict>
       </w:r>
     </w:p>
@@ -6048,7 +6189,7 @@
       <w:pPr>
         <w:pStyle w:val="Heading1"/>
       </w:pPr>
-      <w:bookmarkStart w:id="8" w:name="_Toc62934972"/>
+      <w:bookmarkStart w:id="8" w:name="_Toc62974094"/>
       <w:r>
         <w:lastRenderedPageBreak/>
         <w:t>L</w:t>
@@ -7084,12 +7225,12 @@
             <w10:wrap type="none"/>
             <w10:anchorlock/>
           </v:group>
-          <o:OLEObject Type="Embed" ProgID="Equation.3" ShapeID="_x0000_s106733" DrawAspect="Content" ObjectID="_1673549648" r:id="rId61"/>
-          <o:OLEObject Type="Embed" ProgID="Equation.3" ShapeID="_x0000_s106741" DrawAspect="Content" ObjectID="_1673549649" r:id="rId62"/>
-          <o:OLEObject Type="Embed" ProgID="Equation.3" ShapeID="_x0000_s106762" DrawAspect="Content" ObjectID="_1673549650" r:id="rId63"/>
-          <o:OLEObject Type="Embed" ProgID="Equation.3" ShapeID="_x0000_s106770" DrawAspect="Content" ObjectID="_1673549651" r:id="rId64"/>
-          <o:OLEObject Type="Embed" ProgID="Equation.3" ShapeID="_x0000_s106789" DrawAspect="Content" ObjectID="_1673549652" r:id="rId65"/>
-          <o:OLEObject Type="Embed" ProgID="Equation.3" ShapeID="_x0000_s106797" DrawAspect="Content" ObjectID="_1673549653" r:id="rId66"/>
+          <o:OLEObject Type="Embed" ProgID="Equation.3" ShapeID="_x0000_s106733" DrawAspect="Content" ObjectID="_1673590731" r:id="rId61"/>
+          <o:OLEObject Type="Embed" ProgID="Equation.3" ShapeID="_x0000_s106741" DrawAspect="Content" ObjectID="_1673590732" r:id="rId62"/>
+          <o:OLEObject Type="Embed" ProgID="Equation.3" ShapeID="_x0000_s106762" DrawAspect="Content" ObjectID="_1673590733" r:id="rId63"/>
+          <o:OLEObject Type="Embed" ProgID="Equation.3" ShapeID="_x0000_s106770" DrawAspect="Content" ObjectID="_1673590734" r:id="rId64"/>
+          <o:OLEObject Type="Embed" ProgID="Equation.3" ShapeID="_x0000_s106789" DrawAspect="Content" ObjectID="_1673590735" r:id="rId65"/>
+          <o:OLEObject Type="Embed" ProgID="Equation.3" ShapeID="_x0000_s106797" DrawAspect="Content" ObjectID="_1673590736" r:id="rId66"/>
         </w:pict>
       </w:r>
     </w:p>
@@ -7097,7 +7238,7 @@
       <w:pPr>
         <w:pStyle w:val="Heading1"/>
       </w:pPr>
-      <w:bookmarkStart w:id="9" w:name="_Toc62934973"/>
+      <w:bookmarkStart w:id="9" w:name="_Toc62974095"/>
       <w:r>
         <w:t>L</w:t>
       </w:r>
@@ -7496,7 +7637,7 @@
             <w10:wrap type="none"/>
             <w10:anchorlock/>
           </v:group>
-          <o:OLEObject Type="Embed" ProgID="Equation.3" ShapeID="_x0000_s106873" DrawAspect="Content" ObjectID="_1673549654" r:id="rId68"/>
+          <o:OLEObject Type="Embed" ProgID="Equation.3" ShapeID="_x0000_s106873" DrawAspect="Content" ObjectID="_1673590737" r:id="rId68"/>
         </w:pict>
       </w:r>
     </w:p>
@@ -7505,7 +7646,7 @@
       <w:pPr>
         <w:pStyle w:val="Heading1"/>
       </w:pPr>
-      <w:bookmarkStart w:id="10" w:name="_Toc62934974"/>
+      <w:bookmarkStart w:id="10" w:name="_Toc62974096"/>
       <w:r>
         <w:t>tangent line</w:t>
       </w:r>
@@ -7514,9 +7655,9 @@
     <w:p>
       <w:r>
         <w:pict>
-          <v:group id="_x0000_s107346" editas="canvas" style="width:481.95pt;height:146.25pt;mso-position-horizontal-relative:char;mso-position-vertical-relative:line" coordorigin="1134,6005" coordsize="9639,2925">
+          <v:group id="_x0000_s107346" editas="canvas" style="width:481.95pt;height:173.3pt;mso-position-horizontal-relative:char;mso-position-vertical-relative:line" coordorigin="1134,5777" coordsize="9639,3466">
             <o:lock v:ext="edit" aspectratio="t"/>
-            <v:shape id="_x0000_s107347" type="#_x0000_t75" style="position:absolute;left:1134;top:6005;width:9639;height:2925" o:preferrelative="f">
+            <v:shape id="_x0000_s107347" type="#_x0000_t75" style="position:absolute;left:1134;top:5777;width:9639;height:3466" o:preferrelative="f">
               <v:fill o:detectmouseclick="t"/>
               <v:path o:extrusionok="t" o:connecttype="none"/>
               <o:lock v:ext="edit" text="t"/>
@@ -7721,7 +7862,7 @@
               </v:textbox>
             </v:shape>
             <v:shape id="_x0000_s107497" type="#_x0000_t32" style="position:absolute;left:5495;top:6360;width:1717;height:1754;flip:y" o:connectortype="straight" strokecolor="#0070c0" strokeweight="1.25pt"/>
-            <v:shape id="_x0000_s107498" type="#_x0000_t202" style="position:absolute;left:5932;top:6205;width:1099;height:302" filled="f" stroked="f">
+            <v:shape id="_x0000_s107498" type="#_x0000_t202" style="position:absolute;left:5932;top:6277;width:1099;height:302" filled="f" stroked="f">
               <v:textbox style="mso-next-textbox:#_x0000_s107498" inset="0,.5mm,0,.5mm">
                 <w:txbxContent>
                   <w:p>
@@ -7737,38 +7878,7 @@
                         <w:i/>
                         <w:sz w:val="20"/>
                       </w:rPr>
-                      <w:t>f</w:t>
-                    </w:r>
-                    <w:r>
-                      <w:rPr>
-                        <w:rFonts w:ascii="Times New Roman" w:hAnsi="Times New Roman" w:cs="Times New Roman"/>
-                        <w:i/>
-                        <w:sz w:val="20"/>
-                        <w:vertAlign w:val="subscript"/>
-                      </w:rPr>
-                      <w:t>T</w:t>
-                    </w:r>
-                    <w:r>
-                      <w:rPr>
-                        <w:rFonts w:ascii="Times New Roman" w:hAnsi="Times New Roman" w:cs="Times New Roman"/>
-                        <w:sz w:val="20"/>
-                      </w:rPr>
-                      <w:t>(</w:t>
-                    </w:r>
-                    <w:r>
-                      <w:rPr>
-                        <w:rFonts w:ascii="Times New Roman" w:hAnsi="Times New Roman" w:cs="Times New Roman"/>
-                        <w:i/>
-                        <w:sz w:val="20"/>
-                      </w:rPr>
-                      <w:t>x</w:t>
-                    </w:r>
-                    <w:r>
-                      <w:rPr>
-                        <w:rFonts w:ascii="Times New Roman" w:hAnsi="Times New Roman" w:cs="Times New Roman"/>
-                        <w:sz w:val="20"/>
-                      </w:rPr>
-                      <w:t>)</w:t>
+                      <w:t>y</w:t>
                     </w:r>
                     <w:r>
                       <w:rPr>
@@ -7947,7 +8057,7 @@
             <w10:wrap type="none"/>
             <w10:anchorlock/>
           </v:group>
-          <o:OLEObject Type="Embed" ProgID="Equation.3" ShapeID="_x0000_s107510" DrawAspect="Content" ObjectID="_1673549655" r:id="rId70"/>
+          <o:OLEObject Type="Embed" ProgID="Equation.3" ShapeID="_x0000_s107510" DrawAspect="Content" ObjectID="_1673590738" r:id="rId70"/>
         </w:pict>
       </w:r>
     </w:p>
@@ -7957,9 +8067,8 @@
       <w:pPr>
         <w:pStyle w:val="Heading1"/>
       </w:pPr>
-      <w:bookmarkStart w:id="11" w:name="_Toc62934975"/>
+      <w:bookmarkStart w:id="11" w:name="_Toc62974097"/>
       <w:r>
-        <w:lastRenderedPageBreak/>
         <w:t>S</w:t>
       </w:r>
       <w:r>
@@ -8063,7 +8172,7 @@
                 <o:lock v:ext="edit" aspectratio="t"/>
               </v:oval>
             </v:group>
-            <v:shape id="_x0000_s106954" type="#_x0000_t33" style="position:absolute;left:914;top:9700;width:1893;height:818;rotation:270" o:connectortype="elbow" adj="-16568,-208342,-16568" strokeweight="1pt">
+            <v:shape id="_x0000_s106954" type="#_x0000_t33" style="position:absolute;left:914;top:9700;width:1893;height:818;rotation:270" o:connectortype="elbow" adj="-16568,-187508,-16568" strokeweight="1pt">
               <v:stroke endarrow="block"/>
             </v:shape>
             <v:shape id="_x0000_s106956" type="#_x0000_t202" style="position:absolute;left:3765;top:8426;width:414;height:283" filled="f" fillcolor="white [3212]" stroked="f">
@@ -8768,7 +8877,7 @@
                 </v:textbox>
               </v:shape>
             </v:group>
-            <v:shape id="_x0000_s107026" type="#_x0000_t33" style="position:absolute;left:3769;top:6000;width:416;height:2752;rotation:180" o:connectortype="elbow" adj="-217298,-43851,-217298" strokeweight="1pt">
+            <v:shape id="_x0000_s107026" type="#_x0000_t33" style="position:absolute;left:3769;top:6000;width:416;height:2752;rotation:180" o:connectortype="elbow" adj="-217298,-37659,-217298" strokeweight="1pt">
               <v:stroke endarrow="block"/>
             </v:shape>
             <v:shape id="_x0000_s107030" type="#_x0000_t32" style="position:absolute;left:4695;top:9262;width:9;height:611" o:connectortype="straight" strokeweight="1pt">
@@ -9005,7 +9114,7 @@
                 <o:lock v:ext="edit" aspectratio="t"/>
               </v:oval>
             </v:group>
-            <v:shape id="_x0000_s107044" type="#_x0000_t33" style="position:absolute;left:5205;top:7121;width:738;height:3934" o:connectortype="elbow" adj="-152341,-21721,-152341" strokeweight="1pt">
+            <v:shape id="_x0000_s107044" type="#_x0000_t33" style="position:absolute;left:5205;top:7121;width:738;height:3934" o:connectortype="elbow" adj="-152341,-17389,-152341" strokeweight="1pt">
               <v:stroke endarrow="block"/>
             </v:shape>
             <v:oval id="_x0000_s107046" style="position:absolute;left:7358;top:7293;width:142;height:142" strokeweight="1pt">
@@ -9113,7 +9222,7 @@
             <v:shape id="_x0000_s107051" type="#_x0000_t32" style="position:absolute;left:7429;top:6000;width:1;height:1293" o:connectortype="straight" strokeweight="1pt">
               <v:stroke endarrow="block"/>
             </v:shape>
-            <v:shape id="_x0000_s107052" type="#_x0000_t33" style="position:absolute;left:7895;top:6570;width:399;height:1190;rotation:90" o:connectortype="elbow" adj="-470436,-68975,-470436" strokeweight="1pt">
+            <v:shape id="_x0000_s107052" type="#_x0000_t33" style="position:absolute;left:7895;top:6570;width:399;height:1190;rotation:90" o:connectortype="elbow" adj="-470436,-54653,-470436" strokeweight="1pt">
               <v:stroke endarrow="block"/>
             </v:shape>
             <v:group id="_x0000_s107053" style="position:absolute;left:6727;top:7824;width:1418;height:574" coordorigin="7324,4316" coordsize="1418,574">
@@ -9171,7 +9280,7 @@
       <w:pPr>
         <w:pStyle w:val="Heading1"/>
       </w:pPr>
-      <w:bookmarkStart w:id="12" w:name="_Toc62934976"/>
+      <w:bookmarkStart w:id="12" w:name="_Toc62974098"/>
       <w:r>
         <w:t>Bisection method</w:t>
       </w:r>
@@ -9483,7 +9592,7 @@
               </v:handles>
               <o:lock v:ext="edit" shapetype="t"/>
             </v:shapetype>
-            <v:shape id="_x0000_s107118" type="#_x0000_t34" style="position:absolute;left:5243;top:11346;width:439;height:1625;flip:x" o:connectortype="elbow" adj="-17713,-171258,279570" strokeweight="1pt">
+            <v:shape id="_x0000_s107118" type="#_x0000_t34" style="position:absolute;left:5243;top:11346;width:439;height:1625;flip:x" o:connectortype="elbow" adj="-17713,-160770,279570" strokeweight="1pt">
               <v:stroke endarrow="block"/>
             </v:shape>
             <v:shape id="_x0000_s107122" type="#_x0000_t202" style="position:absolute;left:5174;top:11781;width:414;height:283" filled="f" fillcolor="white [3212]" stroked="f">
@@ -10354,7 +10463,7 @@
                 <o:lock v:ext="edit" aspectratio="t"/>
               </v:oval>
             </v:group>
-            <v:shape id="_x0000_s107309" type="#_x0000_t33" style="position:absolute;left:1702;top:12177;width:1145;height:1234;rotation:270" o:connectortype="elbow" adj="-31278,-260880,-31278" strokeweight="1pt">
+            <v:shape id="_x0000_s107309" type="#_x0000_t33" style="position:absolute;left:1702;top:12177;width:1145;height:1234;rotation:270" o:connectortype="elbow" adj="-31278,-247070,-31278" strokeweight="1pt">
               <v:stroke endarrow="block"/>
             </v:shape>
             <v:oval id="_x0000_s107310" style="position:absolute;left:5101;top:12900;width:142;height:142" strokeweight="1pt">
@@ -10586,7 +10695,7 @@
                 <o:lock v:ext="edit" aspectratio="t"/>
               </v:oval>
             </v:group>
-            <v:shape id="_x0000_s107324" type="#_x0000_t33" style="position:absolute;left:6945;top:9200;width:1005;height:968;rotation:180" o:connectortype="elbow" adj="-170866,-261208,-170866" strokeweight="1pt">
+            <v:shape id="_x0000_s107324" type="#_x0000_t33" style="position:absolute;left:6945;top:9200;width:1005;height:968;rotation:180" o:connectortype="elbow" adj="-170866,-243602,-170866" strokeweight="1pt">
               <v:stroke endarrow="block"/>
             </v:shape>
             <v:shape id="_x0000_s107325" type="#_x0000_t202" style="position:absolute;left:7506;top:9852;width:414;height:283" filled="f" fillcolor="white [3212]" stroked="f">
@@ -10862,6 +10971,424 @@
                   </w:p>
                 </w:txbxContent>
               </v:textbox>
+            </v:shape>
+            <w10:wrap type="none"/>
+            <w10:anchorlock/>
+          </v:group>
+        </w:pict>
+      </w:r>
+    </w:p>
+    <w:p>
+      <w:pPr>
+        <w:pStyle w:val="Heading1"/>
+      </w:pPr>
+      <w:bookmarkStart w:id="13" w:name="_Toc62974099"/>
+      <w:r>
+        <w:lastRenderedPageBreak/>
+        <w:t>equation of a line</w:t>
+      </w:r>
+      <w:bookmarkEnd w:id="13"/>
+    </w:p>
+    <w:p>
+      <w:r>
+        <w:pict>
+          <v:group id="_x0000_s107513" editas="canvas" style="width:481.95pt;height:181.25pt;mso-position-horizontal-relative:char;mso-position-vertical-relative:line" coordorigin="1134,5324" coordsize="9639,3625">
+            <o:lock v:ext="edit" aspectratio="t"/>
+            <v:shape id="_x0000_s107514" type="#_x0000_t75" style="position:absolute;left:1134;top:5324;width:9639;height:3625" o:preferrelative="f">
+              <v:fill o:detectmouseclick="t"/>
+              <v:path o:extrusionok="t" o:connecttype="none"/>
+              <o:lock v:ext="edit" text="t"/>
+            </v:shape>
+            <v:shape id="_x0000_s119816" type="#_x0000_t32" style="position:absolute;left:4968;top:5928;width:3004;height:2103;flip:y" o:connectortype="straight" strokecolor="#0070c0" strokeweight="1.25pt"/>
+            <v:shape id="_x0000_s107515" type="#_x0000_t32" style="position:absolute;left:3649;top:6937;width:2835;height:1;rotation:90;flip:y" o:connectortype="straight" strokeweight="1pt">
+              <v:stroke endarrow="block"/>
+            </v:shape>
+            <v:shape id="_x0000_s107516" type="#_x0000_t32" style="position:absolute;left:5062;top:8344;width:3402;height:1" o:connectortype="straight" strokeweight="1pt">
+              <v:stroke endarrow="block"/>
+            </v:shape>
+            <v:shape id="_x0000_s107517" type="#_x0000_t202" style="position:absolute;left:4498;top:5449;width:413;height:302" filled="f" stroked="f">
+              <v:textbox style="mso-next-textbox:#_x0000_s107517" inset="0,.5mm,0,.5mm">
+                <w:txbxContent>
+                  <w:p>
+                    <w:pPr>
+                      <w:jc w:val="center"/>
+                      <w:rPr>
+                        <w:rFonts w:ascii="Times New Roman" w:hAnsi="Times New Roman" w:cs="Times New Roman"/>
+                        <w:i/>
+                      </w:rPr>
+                    </w:pPr>
+                    <w:r>
+                      <w:rPr>
+                        <w:rFonts w:ascii="Times New Roman" w:hAnsi="Times New Roman" w:cs="Times New Roman"/>
+                        <w:i/>
+                        <w:sz w:val="20"/>
+                      </w:rPr>
+                      <w:t>y</w:t>
+                    </w:r>
+                  </w:p>
+                </w:txbxContent>
+              </v:textbox>
+            </v:shape>
+            <v:shape id="_x0000_s107518" type="#_x0000_t202" style="position:absolute;left:8339;top:8431;width:414;height:304" filled="f" stroked="f">
+              <v:textbox style="mso-next-textbox:#_x0000_s107518" inset="0,.5mm,0,.5mm">
+                <w:txbxContent>
+                  <w:p>
+                    <w:pPr>
+                      <w:jc w:val="center"/>
+                      <w:rPr>
+                        <w:rFonts w:ascii="Times New Roman" w:hAnsi="Times New Roman" w:cs="Times New Roman"/>
+                        <w:i/>
+                      </w:rPr>
+                    </w:pPr>
+                    <w:r>
+                      <w:rPr>
+                        <w:rFonts w:ascii="Times New Roman" w:hAnsi="Times New Roman" w:cs="Times New Roman"/>
+                        <w:i/>
+                        <w:sz w:val="20"/>
+                      </w:rPr>
+                      <w:t>x</w:t>
+                    </w:r>
+                  </w:p>
+                </w:txbxContent>
+              </v:textbox>
+            </v:shape>
+            <v:oval id="_x0000_s119808" style="position:absolute;left:7644;top:6090;width:85;height:85" fillcolor="black [3213]">
+              <o:lock v:ext="edit" aspectratio="t"/>
+            </v:oval>
+            <v:oval id="_x0000_s119809" style="position:absolute;left:7644;top:8296;width:85;height:85" fillcolor="black [3213]">
+              <o:lock v:ext="edit" aspectratio="t"/>
+            </v:oval>
+            <v:shape id="_x0000_s119810" type="#_x0000_t32" style="position:absolute;left:7687;top:6175;width:1;height:2121;flip:y" o:connectortype="straight" strokecolor="gray [1629]">
+              <v:stroke dashstyle="dash"/>
+            </v:shape>
+            <v:oval id="_x0000_s119811" style="position:absolute;left:5029;top:6090;width:85;height:85" fillcolor="black [3213]">
+              <o:lock v:ext="edit" aspectratio="t"/>
+            </v:oval>
+            <v:shape id="_x0000_s119812" type="#_x0000_t32" style="position:absolute;left:5114;top:6133;width:2530;height:1;flip:x" o:connectortype="straight" strokecolor="gray [1629]">
+              <v:stroke dashstyle="dash"/>
+            </v:shape>
+            <v:shape id="_x0000_s119813" type="#_x0000_t202" style="position:absolute;left:7338;top:8431;width:722;height:304" filled="f" stroked="f">
+              <v:textbox style="mso-next-textbox:#_x0000_s119813" inset="0,.5mm,0,.5mm">
+                <w:txbxContent>
+                  <w:p>
+                    <w:pPr>
+                      <w:jc w:val="center"/>
+                      <w:rPr>
+                        <w:rFonts w:ascii="Times New Roman" w:hAnsi="Times New Roman" w:cs="Times New Roman"/>
+                        <w:i/>
+                      </w:rPr>
+                    </w:pPr>
+                    <w:r>
+                      <w:rPr>
+                        <w:rFonts w:ascii="Times New Roman" w:hAnsi="Times New Roman" w:cs="Times New Roman"/>
+                        <w:i/>
+                        <w:sz w:val="20"/>
+                      </w:rPr>
+                      <w:t>x</w:t>
+                    </w:r>
+                    <w:r>
+                      <w:rPr>
+                        <w:rFonts w:ascii="Times New Roman" w:hAnsi="Times New Roman" w:cs="Times New Roman"/>
+                        <w:sz w:val="20"/>
+                        <w:vertAlign w:val="subscript"/>
+                      </w:rPr>
+                      <w:t>1</w:t>
+                    </w:r>
+                    <w:r>
+                      <w:rPr>
+                        <w:rFonts w:ascii="Times New Roman" w:hAnsi="Times New Roman" w:cs="Times New Roman"/>
+                        <w:sz w:val="20"/>
+                      </w:rPr>
+                      <w:t xml:space="preserve"> + Δ</w:t>
+                    </w:r>
+                    <w:r>
+                      <w:rPr>
+                        <w:rFonts w:ascii="Times New Roman" w:hAnsi="Times New Roman" w:cs="Times New Roman"/>
+                        <w:i/>
+                        <w:sz w:val="20"/>
+                      </w:rPr>
+                      <w:t>x</w:t>
+                    </w:r>
+                  </w:p>
+                </w:txbxContent>
+              </v:textbox>
+            </v:shape>
+            <v:shape id="_x0000_s119814" type="#_x0000_t202" style="position:absolute;left:4134;top:5976;width:777;height:304" filled="f" stroked="f">
+              <v:textbox style="mso-next-textbox:#_x0000_s119814" inset="0,.5mm,0,.5mm">
+                <w:txbxContent>
+                  <w:p>
+                    <w:pPr>
+                      <w:jc w:val="center"/>
+                      <w:rPr>
+                        <w:rFonts w:ascii="Times New Roman" w:hAnsi="Times New Roman" w:cs="Times New Roman"/>
+                        <w:i/>
+                      </w:rPr>
+                    </w:pPr>
+                    <w:r>
+                      <w:rPr>
+                        <w:rFonts w:ascii="Times New Roman" w:hAnsi="Times New Roman" w:cs="Times New Roman"/>
+                        <w:i/>
+                        <w:sz w:val="20"/>
+                      </w:rPr>
+                      <w:t>y</w:t>
+                    </w:r>
+                    <w:r>
+                      <w:rPr>
+                        <w:rFonts w:ascii="Times New Roman" w:hAnsi="Times New Roman" w:cs="Times New Roman"/>
+                        <w:sz w:val="20"/>
+                        <w:vertAlign w:val="subscript"/>
+                      </w:rPr>
+                      <w:t>1</w:t>
+                    </w:r>
+                    <w:r>
+                      <w:rPr>
+                        <w:rFonts w:ascii="Times New Roman" w:hAnsi="Times New Roman" w:cs="Times New Roman"/>
+                        <w:sz w:val="20"/>
+                      </w:rPr>
+                      <w:t xml:space="preserve"> + Δ</w:t>
+                    </w:r>
+                    <w:r>
+                      <w:rPr>
+                        <w:rFonts w:ascii="Times New Roman" w:hAnsi="Times New Roman" w:cs="Times New Roman"/>
+                        <w:i/>
+                        <w:sz w:val="20"/>
+                      </w:rPr>
+                      <w:t>y</w:t>
+                    </w:r>
+                  </w:p>
+                </w:txbxContent>
+              </v:textbox>
+            </v:shape>
+            <v:shape id="_x0000_s119817" type="#_x0000_t202" style="position:absolute;left:7984;top:5763;width:1099;height:302" filled="f" stroked="f">
+              <v:textbox style="mso-next-textbox:#_x0000_s119817" inset="0,.5mm,0,.5mm">
+                <w:txbxContent>
+                  <w:p>
+                    <w:pPr>
+                      <w:jc w:val="center"/>
+                      <w:rPr>
+                        <w:rFonts w:ascii="Times New Roman" w:hAnsi="Times New Roman" w:cs="Times New Roman"/>
+                      </w:rPr>
+                    </w:pPr>
+                    <w:r>
+                      <w:rPr>
+                        <w:rFonts w:ascii="Times New Roman" w:hAnsi="Times New Roman" w:cs="Times New Roman"/>
+                        <w:i/>
+                        <w:sz w:val="20"/>
+                      </w:rPr>
+                      <w:t>y</w:t>
+                    </w:r>
+                    <w:r>
+                      <w:rPr>
+                        <w:rFonts w:ascii="Times New Roman" w:hAnsi="Times New Roman" w:cs="Times New Roman"/>
+                        <w:sz w:val="20"/>
+                      </w:rPr>
+                      <w:t xml:space="preserve"> = </w:t>
+                    </w:r>
+                    <w:r>
+                      <w:rPr>
+                        <w:rFonts w:ascii="Times New Roman" w:hAnsi="Times New Roman" w:cs="Times New Roman"/>
+                        <w:i/>
+                        <w:sz w:val="20"/>
+                      </w:rPr>
+                      <w:t>m</w:t>
+                    </w:r>
+                    <w:r>
+                      <w:rPr>
+                        <w:rFonts w:ascii="Times New Roman" w:hAnsi="Times New Roman" w:cs="Times New Roman"/>
+                        <w:i/>
+                        <w:sz w:val="20"/>
+                      </w:rPr>
+                      <w:t>x</w:t>
+                    </w:r>
+                    <w:r>
+                      <w:rPr>
+                        <w:rFonts w:ascii="Times New Roman" w:hAnsi="Times New Roman" w:cs="Times New Roman"/>
+                        <w:sz w:val="20"/>
+                      </w:rPr>
+                      <w:t xml:space="preserve"> +</w:t>
+                    </w:r>
+                    <w:r>
+                      <w:rPr>
+                        <w:rFonts w:ascii="Times New Roman" w:hAnsi="Times New Roman" w:cs="Times New Roman"/>
+                        <w:i/>
+                        <w:sz w:val="20"/>
+                      </w:rPr>
+                      <w:t>n</w:t>
+                    </w:r>
+                  </w:p>
+                </w:txbxContent>
+              </v:textbox>
+            </v:shape>
+            <v:oval id="_x0000_s119818" style="position:absolute;left:6618;top:6804;width:85;height:85" fillcolor="black [3213]">
+              <o:lock v:ext="edit" aspectratio="t"/>
+            </v:oval>
+            <v:oval id="_x0000_s119819" style="position:absolute;left:6618;top:8310;width:85;height:85" fillcolor="black [3213]">
+              <o:lock v:ext="edit" aspectratio="t"/>
+            </v:oval>
+            <v:oval id="_x0000_s119820" style="position:absolute;left:5026;top:6804;width:85;height:85" fillcolor="black [3213]">
+              <o:lock v:ext="edit" aspectratio="t"/>
+            </v:oval>
+            <v:shape id="_x0000_s119821" type="#_x0000_t32" style="position:absolute;left:6661;top:6889;width:1;height:1421;flip:y" o:connectortype="straight" strokecolor="gray [1629]">
+              <v:stroke dashstyle="dash"/>
+            </v:shape>
+            <v:shape id="_x0000_s119822" type="#_x0000_t32" style="position:absolute;left:5111;top:6847;width:1507;height:1;flip:x" o:connectortype="straight" strokecolor="gray [1629]">
+              <v:stroke dashstyle="dash"/>
+            </v:shape>
+            <v:shape id="_x0000_s119823" type="#_x0000_t202" style="position:absolute;left:6439;top:8434;width:432;height:304" filled="f" stroked="f">
+              <v:textbox style="mso-next-textbox:#_x0000_s119823" inset="0,.5mm,0,.5mm">
+                <w:txbxContent>
+                  <w:p>
+                    <w:pPr>
+                      <w:jc w:val="center"/>
+                      <w:rPr>
+                        <w:rFonts w:ascii="Times New Roman" w:hAnsi="Times New Roman" w:cs="Times New Roman"/>
+                        <w:i/>
+                      </w:rPr>
+                    </w:pPr>
+                    <w:r>
+                      <w:rPr>
+                        <w:rFonts w:ascii="Times New Roman" w:hAnsi="Times New Roman" w:cs="Times New Roman"/>
+                        <w:i/>
+                        <w:sz w:val="20"/>
+                      </w:rPr>
+                      <w:t>x</w:t>
+                    </w:r>
+                    <w:r>
+                      <w:rPr>
+                        <w:rFonts w:ascii="Times New Roman" w:hAnsi="Times New Roman" w:cs="Times New Roman"/>
+                        <w:sz w:val="20"/>
+                        <w:vertAlign w:val="subscript"/>
+                      </w:rPr>
+                      <w:t>1</w:t>
+                    </w:r>
+                  </w:p>
+                </w:txbxContent>
+              </v:textbox>
+            </v:shape>
+            <v:shape id="_x0000_s119824" type="#_x0000_t202" style="position:absolute;left:4424;top:6688;width:487;height:304" filled="f" stroked="f">
+              <v:textbox style="mso-next-textbox:#_x0000_s119824" inset="0,.5mm,0,.5mm">
+                <w:txbxContent>
+                  <w:p>
+                    <w:pPr>
+                      <w:jc w:val="center"/>
+                      <w:rPr>
+                        <w:rFonts w:ascii="Times New Roman" w:hAnsi="Times New Roman" w:cs="Times New Roman"/>
+                        <w:i/>
+                      </w:rPr>
+                    </w:pPr>
+                    <w:r>
+                      <w:rPr>
+                        <w:rFonts w:ascii="Times New Roman" w:hAnsi="Times New Roman" w:cs="Times New Roman"/>
+                        <w:i/>
+                        <w:sz w:val="20"/>
+                      </w:rPr>
+                      <w:t>y</w:t>
+                    </w:r>
+                    <w:r>
+                      <w:rPr>
+                        <w:rFonts w:ascii="Times New Roman" w:hAnsi="Times New Roman" w:cs="Times New Roman"/>
+                        <w:sz w:val="20"/>
+                        <w:vertAlign w:val="subscript"/>
+                      </w:rPr>
+                      <w:t>1</w:t>
+                    </w:r>
+                  </w:p>
+                </w:txbxContent>
+              </v:textbox>
+            </v:shape>
+            <v:oval id="_x0000_s119826" style="position:absolute;left:5038;top:7908;width:85;height:85" fillcolor="black [3213]">
+              <o:lock v:ext="edit" aspectratio="t"/>
+            </v:oval>
+            <v:shape id="_x0000_s119827" type="#_x0000_t202" style="position:absolute;left:4496;top:7792;width:487;height:304" filled="f" stroked="f">
+              <v:textbox style="mso-next-textbox:#_x0000_s119827" inset="0,.5mm,0,.5mm">
+                <w:txbxContent>
+                  <w:p>
+                    <w:pPr>
+                      <w:jc w:val="center"/>
+                      <w:rPr>
+                        <w:rFonts w:ascii="Times New Roman" w:hAnsi="Times New Roman" w:cs="Times New Roman"/>
+                        <w:i/>
+                      </w:rPr>
+                    </w:pPr>
+                    <w:r>
+                      <w:rPr>
+                        <w:rFonts w:ascii="Times New Roman" w:hAnsi="Times New Roman" w:cs="Times New Roman"/>
+                        <w:i/>
+                        <w:sz w:val="20"/>
+                      </w:rPr>
+                      <w:t>n</w:t>
+                    </w:r>
+                  </w:p>
+                </w:txbxContent>
+              </v:textbox>
+            </v:shape>
+            <v:shape id="_x0000_s119828" type="#_x0000_t202" style="position:absolute;left:4843;top:8434;width:432;height:304" filled="f" stroked="f">
+              <v:textbox style="mso-next-textbox:#_x0000_s119828" inset="0,.5mm,0,.5mm">
+                <w:txbxContent>
+                  <w:p>
+                    <w:pPr>
+                      <w:jc w:val="center"/>
+                      <w:rPr>
+                        <w:rFonts w:ascii="Times New Roman" w:hAnsi="Times New Roman" w:cs="Times New Roman"/>
+                      </w:rPr>
+                    </w:pPr>
+                    <w:r>
+                      <w:rPr>
+                        <w:rFonts w:ascii="Times New Roman" w:hAnsi="Times New Roman" w:cs="Times New Roman"/>
+                        <w:sz w:val="20"/>
+                      </w:rPr>
+                      <w:t>0</w:t>
+                    </w:r>
+                  </w:p>
+                </w:txbxContent>
+              </v:textbox>
+            </v:shape>
+            <v:shape id="_x0000_s119829" type="#_x0000_t202" style="position:absolute;left:4508;top:8176;width:487;height:304" filled="f" stroked="f">
+              <v:textbox style="mso-next-textbox:#_x0000_s119829" inset="0,.5mm,0,.5mm">
+                <w:txbxContent>
+                  <w:p>
+                    <w:pPr>
+                      <w:jc w:val="center"/>
+                      <w:rPr>
+                        <w:rFonts w:ascii="Times New Roman" w:hAnsi="Times New Roman" w:cs="Times New Roman"/>
+                      </w:rPr>
+                    </w:pPr>
+                    <w:r>
+                      <w:rPr>
+                        <w:rFonts w:ascii="Times New Roman" w:hAnsi="Times New Roman" w:cs="Times New Roman"/>
+                        <w:sz w:val="20"/>
+                      </w:rPr>
+                      <w:t>0</w:t>
+                    </w:r>
+                  </w:p>
+                </w:txbxContent>
+              </v:textbox>
+            </v:shape>
+            <v:shape id="_x0000_s119830" type="#_x0000_t32" style="position:absolute;left:5316;top:7791;width:1134;height:1;flip:x" o:connectortype="straight" strokecolor="gray [1629]">
+              <v:stroke dashstyle="dash"/>
+            </v:shape>
+            <v:shape id="_x0000_s119831" type="#_x0000_t202" style="position:absolute;left:5620;top:7490;width:355;height:302" filled="f" stroked="f">
+              <v:textbox style="mso-next-textbox:#_x0000_s119831" inset="0,.5mm,0,.5mm">
+                <w:txbxContent>
+                  <w:p>
+                    <w:pPr>
+                      <w:jc w:val="center"/>
+                    </w:pPr>
+                    <w:r>
+                      <w:rPr>
+                        <w:rFonts w:ascii="Times New Roman" w:hAnsi="Times New Roman" w:cs="Times New Roman"/>
+                        <w:i/>
+                        <w:sz w:val="20"/>
+                      </w:rPr>
+                      <w:t>θ</w:t>
+                    </w:r>
+                  </w:p>
+                </w:txbxContent>
+              </v:textbox>
+            </v:shape>
+            <v:shape id="_x0000_s119835" type="#_x0000_t19" style="position:absolute;left:5342;top:7302;width:875;height:501" coordsize="21594,12374" adj="-2290468,-90295,,12374" path="wr-21600,-9226,21600,33974,17705,,21594,11855nfewr-21600,-9226,21600,33974,17705,,21594,11855l,12374nsxe">
+              <v:stroke dashstyle="dash"/>
+              <v:path o:connectlocs="17705,0;21594,11855;0,12374"/>
             </v:shape>
             <w10:wrap type="none"/>
             <w10:anchorlock/>
@@ -10874,15 +11401,603 @@
       <w:pPr>
         <w:pStyle w:val="Heading1"/>
       </w:pPr>
-      <w:bookmarkStart w:id="13" w:name="_Toc62934977"/>
+      <w:bookmarkStart w:id="14" w:name="_Toc62974100"/>
       <w:r>
-        <w:lastRenderedPageBreak/>
+        <w:t>newton-raphson derivation</w:t>
+      </w:r>
+      <w:bookmarkEnd w:id="14"/>
+    </w:p>
+    <w:p>
+      <w:r>
+        <w:rPr>
+          <w:noProof/>
+        </w:rPr>
+      </w:r>
+      <w:r>
+        <w:pict>
+          <v:group id="_x0000_s119838" editas="canvas" style="width:481.95pt;height:233.75pt;mso-position-horizontal-relative:char;mso-position-vertical-relative:line" coordorigin="1134,6350" coordsize="9639,4675">
+            <o:lock v:ext="edit" aspectratio="t"/>
+            <v:shape id="_x0000_s119839" type="#_x0000_t75" style="position:absolute;left:1134;top:6350;width:9639;height:4675" o:preferrelative="f">
+              <v:fill o:detectmouseclick="t"/>
+              <v:path o:extrusionok="t" o:connecttype="none"/>
+              <o:lock v:ext="edit" text="t"/>
+            </v:shape>
+            <v:shape id="_x0000_s119840" type="#_x0000_t32" style="position:absolute;left:1253;top:8615;width:3969;height:2;rotation:90;flip:y" o:connectortype="straight" strokeweight="1pt">
+              <v:stroke endarrow="block"/>
+            </v:shape>
+            <v:shape id="_x0000_s119841" type="#_x0000_t32" style="position:absolute;left:2945;top:9636;width:6236;height:1" o:connectortype="straight" strokeweight="1pt">
+              <v:stroke endarrow="block"/>
+            </v:shape>
+            <v:shape id="_x0000_s119842" type="#_x0000_t202" style="position:absolute;left:2670;top:6560;width:412;height:303" filled="f" stroked="f">
+              <v:textbox style="mso-next-textbox:#_x0000_s119842" inset="0,.5mm,0,.5mm">
+                <w:txbxContent>
+                  <w:p>
+                    <w:pPr>
+                      <w:jc w:val="center"/>
+                      <w:rPr>
+                        <w:rFonts w:ascii="Times New Roman" w:hAnsi="Times New Roman" w:cs="Times New Roman"/>
+                        <w:i/>
+                      </w:rPr>
+                    </w:pPr>
+                    <w:r>
+                      <w:rPr>
+                        <w:rFonts w:ascii="Times New Roman" w:hAnsi="Times New Roman" w:cs="Times New Roman"/>
+                        <w:i/>
+                        <w:sz w:val="20"/>
+                      </w:rPr>
+                      <w:t>y</w:t>
+                    </w:r>
+                  </w:p>
+                </w:txbxContent>
+              </v:textbox>
+            </v:shape>
+            <v:shape id="_x0000_s119843" type="#_x0000_t202" style="position:absolute;left:8934;top:9723;width:414;height:303" filled="f" stroked="f">
+              <v:textbox style="mso-next-textbox:#_x0000_s119843" inset="0,.5mm,0,.5mm">
+                <w:txbxContent>
+                  <w:p>
+                    <w:pPr>
+                      <w:jc w:val="center"/>
+                      <w:rPr>
+                        <w:rFonts w:ascii="Times New Roman" w:hAnsi="Times New Roman" w:cs="Times New Roman"/>
+                        <w:i/>
+                      </w:rPr>
+                    </w:pPr>
+                    <w:r>
+                      <w:rPr>
+                        <w:rFonts w:ascii="Times New Roman" w:hAnsi="Times New Roman" w:cs="Times New Roman"/>
+                        <w:i/>
+                        <w:sz w:val="20"/>
+                      </w:rPr>
+                      <w:t>x</w:t>
+                    </w:r>
+                  </w:p>
+                </w:txbxContent>
+              </v:textbox>
+            </v:shape>
+            <v:shape id="_x0000_s119844" style="position:absolute;left:3756;top:6924;width:4942;height:3400" coordsize="4942,3400" path="m,3400hdc1036,1776,4181,3100,4942,e" filled="f" strokecolor="#c00000" strokeweight="1.25pt">
+              <v:path arrowok="t"/>
+            </v:shape>
+            <v:shape id="_x0000_s119845" type="#_x0000_t202" style="position:absolute;left:8130;top:9723;width:414;height:303" filled="f" stroked="f">
+              <v:textbox style="mso-next-textbox:#_x0000_s119845" inset="0,.5mm,0,.5mm">
+                <w:txbxContent>
+                  <w:p>
+                    <w:pPr>
+                      <w:jc w:val="center"/>
+                      <w:rPr>
+                        <w:rFonts w:ascii="Times New Roman" w:hAnsi="Times New Roman" w:cs="Times New Roman"/>
+                        <w:i/>
+                      </w:rPr>
+                    </w:pPr>
+                    <w:r>
+                      <w:rPr>
+                        <w:rFonts w:ascii="Times New Roman" w:hAnsi="Times New Roman" w:cs="Times New Roman"/>
+                        <w:i/>
+                        <w:sz w:val="20"/>
+                      </w:rPr>
+                      <w:t>x</w:t>
+                    </w:r>
+                    <w:r>
+                      <w:rPr>
+                        <w:rFonts w:ascii="Times New Roman" w:hAnsi="Times New Roman" w:cs="Times New Roman"/>
+                        <w:sz w:val="20"/>
+                        <w:vertAlign w:val="subscript"/>
+                      </w:rPr>
+                      <w:t>1</w:t>
+                    </w:r>
+                  </w:p>
+                </w:txbxContent>
+              </v:textbox>
+            </v:shape>
+            <v:oval id="_x0000_s119847" style="position:absolute;left:8251;top:9594;width:85;height:85" fillcolor="black [3213]">
+              <o:lock v:ext="edit" aspectratio="t"/>
+            </v:oval>
+            <v:shape id="_x0000_s119848" type="#_x0000_t32" style="position:absolute;left:8294;top:7977;width:1;height:1617;flip:y" o:connectortype="straight" strokecolor="gray [1629]">
+              <v:stroke dashstyle="dash"/>
+            </v:shape>
+            <v:shape id="_x0000_s119849" type="#_x0000_t32" style="position:absolute;left:7184;top:6968;width:1701;height:2844;flip:y" o:connectortype="straight" strokecolor="#0070c0" strokeweight="1.25pt">
+              <o:lock v:ext="edit" aspectratio="t"/>
+            </v:shape>
+            <v:shape id="_x0000_s119850" type="#_x0000_t202" style="position:absolute;left:6966;top:9723;width:414;height:303" filled="f" stroked="f">
+              <v:textbox style="mso-next-textbox:#_x0000_s119850" inset="0,.5mm,0,.5mm">
+                <w:txbxContent>
+                  <w:p>
+                    <w:pPr>
+                      <w:jc w:val="center"/>
+                      <w:rPr>
+                        <w:rFonts w:ascii="Times New Roman" w:hAnsi="Times New Roman" w:cs="Times New Roman"/>
+                        <w:i/>
+                      </w:rPr>
+                    </w:pPr>
+                    <w:r>
+                      <w:rPr>
+                        <w:rFonts w:ascii="Times New Roman" w:hAnsi="Times New Roman" w:cs="Times New Roman"/>
+                        <w:i/>
+                        <w:sz w:val="20"/>
+                      </w:rPr>
+                      <w:t>x</w:t>
+                    </w:r>
+                    <w:r>
+                      <w:rPr>
+                        <w:rFonts w:ascii="Times New Roman" w:hAnsi="Times New Roman" w:cs="Times New Roman"/>
+                        <w:sz w:val="20"/>
+                        <w:vertAlign w:val="subscript"/>
+                      </w:rPr>
+                      <w:t>2</w:t>
+                    </w:r>
+                  </w:p>
+                </w:txbxContent>
+              </v:textbox>
+            </v:shape>
+            <v:oval id="_x0000_s119851" style="position:absolute;left:7255;top:9594;width:85;height:85" fillcolor="black [3213]">
+              <o:lock v:ext="edit" aspectratio="t"/>
+            </v:oval>
+            <v:shape id="_x0000_s119853" type="#_x0000_t32" style="position:absolute;left:7298;top:8875;width:1;height:719;flip:y" o:connectortype="straight" strokecolor="gray [1629]">
+              <v:stroke dashstyle="dash"/>
+            </v:shape>
+            <v:shape id="_x0000_s119854" type="#_x0000_t32" style="position:absolute;left:5610;top:8725;width:1928;height:997;flip:x" o:connectortype="straight" strokecolor="#0070c0" strokeweight="1.25pt">
+              <o:lock v:ext="edit" aspectratio="t"/>
+            </v:shape>
+            <v:oval id="_x0000_s119846" style="position:absolute;left:8251;top:7892;width:85;height:85" fillcolor="black [3213]">
+              <o:lock v:ext="edit" aspectratio="t"/>
+            </v:oval>
+            <v:oval id="_x0000_s119852" style="position:absolute;left:7255;top:8790;width:85;height:85" fillcolor="black [3213]">
+              <o:lock v:ext="edit" aspectratio="t"/>
+            </v:oval>
+            <v:shape id="_x0000_s119862" type="#_x0000_t32" style="position:absolute;left:3620;top:9254;width:2404;height:510;flip:y" o:connectortype="straight" strokecolor="#0070c0" strokeweight="1.25pt">
+              <o:lock v:ext="edit" aspectratio="t"/>
+            </v:shape>
+            <v:shape id="_x0000_s119863" type="#_x0000_t202" style="position:absolute;left:4002;top:9243;width:414;height:303" filled="f" stroked="f">
+              <v:textbox style="mso-next-textbox:#_x0000_s119863" inset="0,.5mm,0,.5mm">
+                <w:txbxContent>
+                  <w:p>
+                    <w:pPr>
+                      <w:jc w:val="center"/>
+                      <w:rPr>
+                        <w:rFonts w:ascii="Times New Roman" w:hAnsi="Times New Roman" w:cs="Times New Roman"/>
+                        <w:i/>
+                      </w:rPr>
+                    </w:pPr>
+                    <w:r>
+                      <w:rPr>
+                        <w:rFonts w:ascii="Times New Roman" w:hAnsi="Times New Roman" w:cs="Times New Roman"/>
+                        <w:i/>
+                        <w:sz w:val="20"/>
+                      </w:rPr>
+                      <w:t>x</w:t>
+                    </w:r>
+                    <w:r>
+                      <w:rPr>
+                        <w:rFonts w:ascii="Times New Roman" w:hAnsi="Times New Roman" w:cs="Times New Roman"/>
+                        <w:sz w:val="20"/>
+                        <w:vertAlign w:val="subscript"/>
+                      </w:rPr>
+                      <w:t>4</w:t>
+                    </w:r>
+                  </w:p>
+                </w:txbxContent>
+              </v:textbox>
+            </v:shape>
+            <v:oval id="_x0000_s119864" style="position:absolute;left:4171;top:9594;width:85;height:85" fillcolor="black [3213]">
+              <o:lock v:ext="edit" aspectratio="t"/>
+            </v:oval>
+            <v:shape id="_x0000_s119865" type="#_x0000_t32" style="position:absolute;left:4213;top:9679;width:1;height:143" o:connectortype="straight" strokecolor="gray [1629]">
+              <v:stroke dashstyle="dash"/>
+            </v:shape>
+            <v:oval id="_x0000_s119866" style="position:absolute;left:4171;top:9822;width:85;height:85" fillcolor="black [3213]">
+              <o:lock v:ext="edit" aspectratio="t"/>
+            </v:oval>
+            <v:shape id="_x0000_s119868" type="#_x0000_t202" style="position:absolute;left:4410;top:9723;width:414;height:303" filled="f" stroked="f">
+              <v:textbox style="mso-next-textbox:#_x0000_s119868" inset="0,.5mm,0,.5mm">
+                <w:txbxContent>
+                  <w:p>
+                    <w:pPr>
+                      <w:jc w:val="center"/>
+                      <w:rPr>
+                        <w:rFonts w:ascii="Times New Roman" w:hAnsi="Times New Roman" w:cs="Times New Roman"/>
+                        <w:i/>
+                      </w:rPr>
+                    </w:pPr>
+                    <w:r>
+                      <w:rPr>
+                        <w:rFonts w:ascii="Times New Roman" w:hAnsi="Times New Roman" w:cs="Times New Roman"/>
+                        <w:i/>
+                        <w:sz w:val="20"/>
+                      </w:rPr>
+                      <w:t>x</w:t>
+                    </w:r>
+                    <w:r>
+                      <w:rPr>
+                        <w:rFonts w:ascii="Times New Roman" w:hAnsi="Times New Roman" w:cs="Times New Roman"/>
+                        <w:sz w:val="20"/>
+                        <w:vertAlign w:val="subscript"/>
+                      </w:rPr>
+                      <w:t>∞</w:t>
+                    </w:r>
+                  </w:p>
+                </w:txbxContent>
+              </v:textbox>
+            </v:shape>
+            <v:oval id="_x0000_s119869" style="position:absolute;left:4579;top:9594;width:85;height:85" fillcolor="black [3213]">
+              <o:lock v:ext="edit" aspectratio="t"/>
+            </v:oval>
+            <v:shape id="_x0000_s119870" type="#_x0000_t202" style="position:absolute;left:5550;top:9723;width:414;height:303" filled="f" stroked="f">
+              <v:textbox style="mso-next-textbox:#_x0000_s119870" inset="0,.5mm,0,.5mm">
+                <w:txbxContent>
+                  <w:p>
+                    <w:pPr>
+                      <w:jc w:val="center"/>
+                      <w:rPr>
+                        <w:rFonts w:ascii="Times New Roman" w:hAnsi="Times New Roman" w:cs="Times New Roman"/>
+                        <w:i/>
+                      </w:rPr>
+                    </w:pPr>
+                    <w:r>
+                      <w:rPr>
+                        <w:rFonts w:ascii="Times New Roman" w:hAnsi="Times New Roman" w:cs="Times New Roman"/>
+                        <w:i/>
+                        <w:sz w:val="20"/>
+                      </w:rPr>
+                      <w:t>x</w:t>
+                    </w:r>
+                    <w:r>
+                      <w:rPr>
+                        <w:rFonts w:ascii="Times New Roman" w:hAnsi="Times New Roman" w:cs="Times New Roman"/>
+                        <w:sz w:val="20"/>
+                        <w:vertAlign w:val="subscript"/>
+                      </w:rPr>
+                      <w:t>3</w:t>
+                    </w:r>
+                  </w:p>
+                </w:txbxContent>
+              </v:textbox>
+            </v:shape>
+            <v:oval id="_x0000_s119871" style="position:absolute;left:5719;top:9594;width:85;height:85" fillcolor="black [3213]">
+              <o:lock v:ext="edit" aspectratio="t"/>
+            </v:oval>
+            <v:shape id="_x0000_s119872" type="#_x0000_t32" style="position:absolute;left:5762;top:9355;width:1;height:239;flip:y" o:connectortype="straight" strokecolor="gray [1629]">
+              <v:stroke dashstyle="dash"/>
+            </v:shape>
+            <v:oval id="_x0000_s119873" style="position:absolute;left:5719;top:9270;width:85;height:85" fillcolor="black [3213]">
+              <o:lock v:ext="edit" aspectratio="t"/>
+            </v:oval>
+            <v:shape id="_x0000_s119874" type="#_x0000_t202" style="position:absolute;left:8108;top:6737;width:557;height:303" filled="f" stroked="f">
+              <v:textbox style="mso-next-textbox:#_x0000_s119874" inset="0,.5mm,0,.5mm">
+                <w:txbxContent>
+                  <w:p>
+                    <w:pPr>
+                      <w:jc w:val="center"/>
+                      <w:rPr>
+                        <w:rFonts w:ascii="Times New Roman" w:hAnsi="Times New Roman" w:cs="Times New Roman"/>
+                        <w:i/>
+                        <w:lang w:val="en-GB"/>
+                      </w:rPr>
+                    </w:pPr>
+                    <w:r>
+                      <w:rPr>
+                        <w:rFonts w:ascii="Times New Roman" w:hAnsi="Times New Roman" w:cs="Times New Roman"/>
+                        <w:i/>
+                        <w:sz w:val="20"/>
+                        <w:lang w:val="en-GB"/>
+                      </w:rPr>
+                      <w:t>f</w:t>
+                    </w:r>
+                    <w:r>
+                      <w:rPr>
+                        <w:rFonts w:ascii="Times New Roman" w:hAnsi="Times New Roman" w:cs="Times New Roman"/>
+                        <w:sz w:val="20"/>
+                        <w:lang w:val="en-GB"/>
+                      </w:rPr>
+                      <w:t>(</w:t>
+                    </w:r>
+                    <w:r>
+                      <w:rPr>
+                        <w:rFonts w:ascii="Times New Roman" w:hAnsi="Times New Roman" w:cs="Times New Roman"/>
+                        <w:i/>
+                        <w:sz w:val="20"/>
+                        <w:lang w:val="en-GB"/>
+                      </w:rPr>
+                      <w:t>x</w:t>
+                    </w:r>
+                    <w:r>
+                      <w:rPr>
+                        <w:rFonts w:ascii="Times New Roman" w:hAnsi="Times New Roman" w:cs="Times New Roman"/>
+                        <w:sz w:val="20"/>
+                        <w:lang w:val="en-GB"/>
+                      </w:rPr>
+                      <w:t>)</w:t>
+                    </w:r>
+                  </w:p>
+                </w:txbxContent>
+              </v:textbox>
+            </v:shape>
+            <v:shape id="_x0000_s119875" type="#_x0000_t202" style="position:absolute;left:7853;top:8747;width:923;height:303" fillcolor="white [3212]" stroked="f">
+              <v:textbox style="mso-next-textbox:#_x0000_s119875" inset="0,.5mm,0,.5mm">
+                <w:txbxContent>
+                  <w:p>
+                    <w:pPr>
+                      <w:rPr>
+                        <w:rFonts w:ascii="Times New Roman" w:hAnsi="Times New Roman" w:cs="Times New Roman"/>
+                        <w:lang w:val="en-GB"/>
+                      </w:rPr>
+                    </w:pPr>
+                    <w:r>
+                      <w:rPr>
+                        <w:rFonts w:ascii="Times New Roman" w:hAnsi="Times New Roman" w:cs="Times New Roman"/>
+                        <w:i/>
+                        <w:sz w:val="20"/>
+                        <w:lang w:val="en-GB"/>
+                      </w:rPr>
+                      <w:t>m</w:t>
+                    </w:r>
+                    <w:r>
+                      <w:rPr>
+                        <w:rFonts w:ascii="Times New Roman" w:hAnsi="Times New Roman" w:cs="Times New Roman"/>
+                        <w:sz w:val="20"/>
+                        <w:vertAlign w:val="subscript"/>
+                        <w:lang w:val="en-GB"/>
+                      </w:rPr>
+                      <w:t>1</w:t>
+                    </w:r>
+                    <w:r>
+                      <w:rPr>
+                        <w:rFonts w:ascii="Times New Roman" w:hAnsi="Times New Roman" w:cs="Times New Roman"/>
+                        <w:i/>
+                        <w:sz w:val="20"/>
+                        <w:lang w:val="en-GB"/>
+                      </w:rPr>
+                      <w:t xml:space="preserve"> =f </w:t>
+                    </w:r>
+                    <w:r>
+                      <w:rPr>
+                        <w:rFonts w:ascii="Times New Roman" w:hAnsi="Times New Roman" w:cs="Times New Roman"/>
+                        <w:sz w:val="20"/>
+                        <w:lang w:val="en-GB"/>
+                      </w:rPr>
+                      <w:t>'</w:t>
+                    </w:r>
+                    <w:r>
+                      <w:rPr>
+                        <w:rFonts w:ascii="Times New Roman" w:hAnsi="Times New Roman" w:cs="Times New Roman"/>
+                        <w:sz w:val="20"/>
+                        <w:lang w:val="en-GB"/>
+                      </w:rPr>
+                      <w:t>(</w:t>
+                    </w:r>
+                    <w:r>
+                      <w:rPr>
+                        <w:rFonts w:ascii="Times New Roman" w:hAnsi="Times New Roman" w:cs="Times New Roman"/>
+                        <w:i/>
+                        <w:sz w:val="20"/>
+                        <w:lang w:val="en-GB"/>
+                      </w:rPr>
+                      <w:t>x</w:t>
+                    </w:r>
+                    <w:r>
+                      <w:rPr>
+                        <w:rFonts w:ascii="Times New Roman" w:hAnsi="Times New Roman" w:cs="Times New Roman"/>
+                        <w:sz w:val="20"/>
+                        <w:vertAlign w:val="subscript"/>
+                        <w:lang w:val="en-GB"/>
+                      </w:rPr>
+                      <w:t>1</w:t>
+                    </w:r>
+                    <w:r>
+                      <w:rPr>
+                        <w:rFonts w:ascii="Times New Roman" w:hAnsi="Times New Roman" w:cs="Times New Roman"/>
+                        <w:sz w:val="20"/>
+                        <w:lang w:val="en-GB"/>
+                      </w:rPr>
+                      <w:t>)</w:t>
+                    </w:r>
+                  </w:p>
+                </w:txbxContent>
+              </v:textbox>
+            </v:shape>
+            <v:shape id="_x0000_s119876" type="#_x0000_t202" style="position:absolute;left:6421;top:9266;width:923;height:303" filled="f" stroked="f">
+              <v:textbox style="mso-next-textbox:#_x0000_s119876" inset="0,.5mm,0,.5mm">
+                <w:txbxContent>
+                  <w:p>
+                    <w:pPr>
+                      <w:rPr>
+                        <w:rFonts w:ascii="Times New Roman" w:hAnsi="Times New Roman" w:cs="Times New Roman"/>
+                        <w:lang w:val="en-GB"/>
+                      </w:rPr>
+                    </w:pPr>
+                    <w:r>
+                      <w:rPr>
+                        <w:rFonts w:ascii="Times New Roman" w:hAnsi="Times New Roman" w:cs="Times New Roman"/>
+                        <w:i/>
+                        <w:sz w:val="20"/>
+                        <w:lang w:val="en-GB"/>
+                      </w:rPr>
+                      <w:t>m</w:t>
+                    </w:r>
+                    <w:r>
+                      <w:rPr>
+                        <w:rFonts w:ascii="Times New Roman" w:hAnsi="Times New Roman" w:cs="Times New Roman"/>
+                        <w:sz w:val="20"/>
+                        <w:vertAlign w:val="subscript"/>
+                        <w:lang w:val="en-GB"/>
+                      </w:rPr>
+                      <w:t>2</w:t>
+                    </w:r>
+                    <w:r>
+                      <w:rPr>
+                        <w:rFonts w:ascii="Times New Roman" w:hAnsi="Times New Roman" w:cs="Times New Roman"/>
+                        <w:i/>
+                        <w:sz w:val="20"/>
+                        <w:lang w:val="en-GB"/>
+                      </w:rPr>
+                      <w:t xml:space="preserve"> =f </w:t>
+                    </w:r>
+                    <w:r>
+                      <w:rPr>
+                        <w:rFonts w:ascii="Times New Roman" w:hAnsi="Times New Roman" w:cs="Times New Roman"/>
+                        <w:sz w:val="20"/>
+                        <w:lang w:val="en-GB"/>
+                      </w:rPr>
+                      <w:t>'</w:t>
+                    </w:r>
+                    <w:r>
+                      <w:rPr>
+                        <w:rFonts w:ascii="Times New Roman" w:hAnsi="Times New Roman" w:cs="Times New Roman"/>
+                        <w:sz w:val="20"/>
+                        <w:lang w:val="en-GB"/>
+                      </w:rPr>
+                      <w:t>(</w:t>
+                    </w:r>
+                    <w:r>
+                      <w:rPr>
+                        <w:rFonts w:ascii="Times New Roman" w:hAnsi="Times New Roman" w:cs="Times New Roman"/>
+                        <w:i/>
+                        <w:sz w:val="20"/>
+                        <w:lang w:val="en-GB"/>
+                      </w:rPr>
+                      <w:t>x</w:t>
+                    </w:r>
+                    <w:r>
+                      <w:rPr>
+                        <w:rFonts w:ascii="Times New Roman" w:hAnsi="Times New Roman" w:cs="Times New Roman"/>
+                        <w:sz w:val="20"/>
+                        <w:vertAlign w:val="subscript"/>
+                        <w:lang w:val="en-GB"/>
+                      </w:rPr>
+                      <w:t>2</w:t>
+                    </w:r>
+                    <w:r>
+                      <w:rPr>
+                        <w:rFonts w:ascii="Times New Roman" w:hAnsi="Times New Roman" w:cs="Times New Roman"/>
+                        <w:sz w:val="20"/>
+                        <w:lang w:val="en-GB"/>
+                      </w:rPr>
+                      <w:t>)</w:t>
+                    </w:r>
+                  </w:p>
+                </w:txbxContent>
+              </v:textbox>
+            </v:shape>
+            <v:shape id="_x0000_s119877" type="#_x0000_t202" style="position:absolute;left:4534;top:9074;width:923;height:303" filled="f" stroked="f">
+              <v:textbox style="mso-next-textbox:#_x0000_s119877" inset="0,.5mm,0,.5mm">
+                <w:txbxContent>
+                  <w:p>
+                    <w:pPr>
+                      <w:rPr>
+                        <w:rFonts w:ascii="Times New Roman" w:hAnsi="Times New Roman" w:cs="Times New Roman"/>
+                        <w:lang w:val="en-GB"/>
+                      </w:rPr>
+                    </w:pPr>
+                    <w:r>
+                      <w:rPr>
+                        <w:rFonts w:ascii="Times New Roman" w:hAnsi="Times New Roman" w:cs="Times New Roman"/>
+                        <w:i/>
+                        <w:sz w:val="20"/>
+                        <w:lang w:val="en-GB"/>
+                      </w:rPr>
+                      <w:t>m</w:t>
+                    </w:r>
+                    <w:r>
+                      <w:rPr>
+                        <w:rFonts w:ascii="Times New Roman" w:hAnsi="Times New Roman" w:cs="Times New Roman"/>
+                        <w:sz w:val="20"/>
+                        <w:vertAlign w:val="subscript"/>
+                        <w:lang w:val="en-GB"/>
+                      </w:rPr>
+                      <w:t>3</w:t>
+                    </w:r>
+                    <w:r>
+                      <w:rPr>
+                        <w:rFonts w:ascii="Times New Roman" w:hAnsi="Times New Roman" w:cs="Times New Roman"/>
+                        <w:i/>
+                        <w:sz w:val="20"/>
+                        <w:lang w:val="en-GB"/>
+                      </w:rPr>
+                      <w:t xml:space="preserve"> =f </w:t>
+                    </w:r>
+                    <w:r>
+                      <w:rPr>
+                        <w:rFonts w:ascii="Times New Roman" w:hAnsi="Times New Roman" w:cs="Times New Roman"/>
+                        <w:sz w:val="20"/>
+                        <w:lang w:val="en-GB"/>
+                      </w:rPr>
+                      <w:t>'</w:t>
+                    </w:r>
+                    <w:r>
+                      <w:rPr>
+                        <w:rFonts w:ascii="Times New Roman" w:hAnsi="Times New Roman" w:cs="Times New Roman"/>
+                        <w:sz w:val="20"/>
+                        <w:lang w:val="en-GB"/>
+                      </w:rPr>
+                      <w:t>(</w:t>
+                    </w:r>
+                    <w:r>
+                      <w:rPr>
+                        <w:rFonts w:ascii="Times New Roman" w:hAnsi="Times New Roman" w:cs="Times New Roman"/>
+                        <w:i/>
+                        <w:sz w:val="20"/>
+                        <w:lang w:val="en-GB"/>
+                      </w:rPr>
+                      <w:t>x</w:t>
+                    </w:r>
+                    <w:r>
+                      <w:rPr>
+                        <w:rFonts w:ascii="Times New Roman" w:hAnsi="Times New Roman" w:cs="Times New Roman"/>
+                        <w:sz w:val="20"/>
+                        <w:vertAlign w:val="subscript"/>
+                        <w:lang w:val="en-GB"/>
+                      </w:rPr>
+                      <w:t>3</w:t>
+                    </w:r>
+                    <w:r>
+                      <w:rPr>
+                        <w:rFonts w:ascii="Times New Roman" w:hAnsi="Times New Roman" w:cs="Times New Roman"/>
+                        <w:sz w:val="20"/>
+                        <w:lang w:val="en-GB"/>
+                      </w:rPr>
+                      <w:t>)</w:t>
+                    </w:r>
+                  </w:p>
+                </w:txbxContent>
+              </v:textbox>
+            </v:shape>
+            <w10:wrap type="none"/>
+            <w10:anchorlock/>
+          </v:group>
+        </w:pict>
+      </w:r>
+    </w:p>
+    <w:p/>
+    <w:p>
+      <w:pPr>
+        <w:pStyle w:val="Heading1"/>
+      </w:pPr>
+      <w:bookmarkStart w:id="15" w:name="_Toc62974101"/>
+      <w:r>
         <w:t>Notes</w:t>
       </w:r>
       <w:r>
         <w:t xml:space="preserve"> and version</w:t>
       </w:r>
-      <w:bookmarkEnd w:id="13"/>
+      <w:bookmarkEnd w:id="15"/>
     </w:p>
     <w:p>
       <w:pPr>
@@ -10986,7 +12101,7 @@
         <w:rPr>
           <w:noProof/>
         </w:rPr>
-        <w:t>4</w:t>
+        <w:t>5</w:t>
       </w:r>
     </w:fldSimple>
   </w:p>

--- a/src/figs/docx/0003.docx
+++ b/src/figs/docx/0003.docx
@@ -2475,8 +2475,8 @@
             <w10:wrap type="none"/>
             <w10:anchorlock/>
           </v:group>
-          <o:OLEObject Type="Embed" ProgID="Equation.3" ShapeID="_x0000_s36193" DrawAspect="Content" ObjectID="_1673590706" r:id="rId12"/>
-          <o:OLEObject Type="Embed" ProgID="Equation.3" ShapeID="_x0000_s63696" DrawAspect="Content" ObjectID="_1673590707" r:id="rId13"/>
+          <o:OLEObject Type="Embed" ProgID="Equation.3" ShapeID="_x0000_s36193" DrawAspect="Content" ObjectID="_1673615736" r:id="rId12"/>
+          <o:OLEObject Type="Embed" ProgID="Equation.3" ShapeID="_x0000_s63696" DrawAspect="Content" ObjectID="_1673615737" r:id="rId13"/>
         </w:pict>
       </w:r>
     </w:p>
@@ -3986,14 +3986,14 @@
             <w10:wrap type="none"/>
             <w10:anchorlock/>
           </v:group>
-          <o:OLEObject Type="Embed" ProgID="Equation.3" ShapeID="_x0000_s95947" DrawAspect="Content" ObjectID="_1673590708" r:id="rId19"/>
-          <o:OLEObject Type="Embed" ProgID="Equation.3" ShapeID="_x0000_s95948" DrawAspect="Content" ObjectID="_1673590709" r:id="rId20"/>
-          <o:OLEObject Type="Embed" ProgID="Equation.3" ShapeID="_x0000_s95949" DrawAspect="Content" ObjectID="_1673590710" r:id="rId21"/>
-          <o:OLEObject Type="Embed" ProgID="Equation.3" ShapeID="_x0000_s95950" DrawAspect="Content" ObjectID="_1673590711" r:id="rId22"/>
-          <o:OLEObject Type="Embed" ProgID="Equation.3" ShapeID="_x0000_s95969" DrawAspect="Content" ObjectID="_1673590712" r:id="rId23"/>
-          <o:OLEObject Type="Embed" ProgID="Equation.3" ShapeID="_x0000_s95970" DrawAspect="Content" ObjectID="_1673590713" r:id="rId24"/>
-          <o:OLEObject Type="Embed" ProgID="Equation.3" ShapeID="_x0000_s95971" DrawAspect="Content" ObjectID="_1673590714" r:id="rId25"/>
-          <o:OLEObject Type="Embed" ProgID="Equation.3" ShapeID="_x0000_s95972" DrawAspect="Content" ObjectID="_1673590715" r:id="rId26"/>
+          <o:OLEObject Type="Embed" ProgID="Equation.3" ShapeID="_x0000_s95947" DrawAspect="Content" ObjectID="_1673615738" r:id="rId19"/>
+          <o:OLEObject Type="Embed" ProgID="Equation.3" ShapeID="_x0000_s95948" DrawAspect="Content" ObjectID="_1673615739" r:id="rId20"/>
+          <o:OLEObject Type="Embed" ProgID="Equation.3" ShapeID="_x0000_s95949" DrawAspect="Content" ObjectID="_1673615740" r:id="rId21"/>
+          <o:OLEObject Type="Embed" ProgID="Equation.3" ShapeID="_x0000_s95950" DrawAspect="Content" ObjectID="_1673615741" r:id="rId22"/>
+          <o:OLEObject Type="Embed" ProgID="Equation.3" ShapeID="_x0000_s95969" DrawAspect="Content" ObjectID="_1673615742" r:id="rId23"/>
+          <o:OLEObject Type="Embed" ProgID="Equation.3" ShapeID="_x0000_s95970" DrawAspect="Content" ObjectID="_1673615743" r:id="rId24"/>
+          <o:OLEObject Type="Embed" ProgID="Equation.3" ShapeID="_x0000_s95971" DrawAspect="Content" ObjectID="_1673615744" r:id="rId25"/>
+          <o:OLEObject Type="Embed" ProgID="Equation.3" ShapeID="_x0000_s95972" DrawAspect="Content" ObjectID="_1673615745" r:id="rId26"/>
         </w:pict>
       </w:r>
     </w:p>
@@ -4765,11 +4765,11 @@
             <w10:wrap type="none"/>
             <w10:anchorlock/>
           </v:group>
-          <o:OLEObject Type="Embed" ProgID="Equation.3" ShapeID="_x0000_s96170" DrawAspect="Content" ObjectID="_1673590716" r:id="rId30"/>
-          <o:OLEObject Type="Embed" ProgID="Equation.3" ShapeID="_x0000_s96169" DrawAspect="Content" ObjectID="_1673590717" r:id="rId31"/>
-          <o:OLEObject Type="Embed" ProgID="Equation.3" ShapeID="_x0000_s96168" DrawAspect="Content" ObjectID="_1673590718" r:id="rId32"/>
-          <o:OLEObject Type="Embed" ProgID="Equation.3" ShapeID="_x0000_s96171" DrawAspect="Content" ObjectID="_1673590719" r:id="rId33"/>
-          <o:OLEObject Type="Embed" ProgID="Equation.3" ShapeID="_x0000_s96172" DrawAspect="Content" ObjectID="_1673590720" r:id="rId34"/>
+          <o:OLEObject Type="Embed" ProgID="Equation.3" ShapeID="_x0000_s96170" DrawAspect="Content" ObjectID="_1673615746" r:id="rId30"/>
+          <o:OLEObject Type="Embed" ProgID="Equation.3" ShapeID="_x0000_s96169" DrawAspect="Content" ObjectID="_1673615747" r:id="rId31"/>
+          <o:OLEObject Type="Embed" ProgID="Equation.3" ShapeID="_x0000_s96168" DrawAspect="Content" ObjectID="_1673615748" r:id="rId32"/>
+          <o:OLEObject Type="Embed" ProgID="Equation.3" ShapeID="_x0000_s96171" DrawAspect="Content" ObjectID="_1673615749" r:id="rId33"/>
+          <o:OLEObject Type="Embed" ProgID="Equation.3" ShapeID="_x0000_s96172" DrawAspect="Content" ObjectID="_1673615750" r:id="rId34"/>
         </w:pict>
       </w:r>
     </w:p>
@@ -4904,7 +4904,7 @@
           <v:shape id="_x0000_i1029" type="#_x0000_t75" style="width:123.25pt;height:69.1pt" o:ole="">
             <v:imagedata r:id="rId35" o:title=""/>
           </v:shape>
-          <o:OLEObject Type="Embed" ProgID="Equation.3" ShapeID="_x0000_i1029" DrawAspect="Content" ObjectID="_1673590705" r:id="rId36"/>
+          <o:OLEObject Type="Embed" ProgID="Equation.3" ShapeID="_x0000_i1029" DrawAspect="Content" ObjectID="_1673615735" r:id="rId36"/>
         </w:object>
       </w:r>
       <w:r>
@@ -5640,11 +5640,11 @@
             <w10:wrap type="none"/>
             <w10:anchorlock/>
           </v:group>
-          <o:OLEObject Type="Embed" ProgID="Equation.3" ShapeID="_x0000_s106568" DrawAspect="Content" ObjectID="_1673590721" r:id="rId44"/>
-          <o:OLEObject Type="Embed" ProgID="Equation.3" ShapeID="_x0000_s106582" DrawAspect="Content" ObjectID="_1673590722" r:id="rId45"/>
-          <o:OLEObject Type="Embed" ProgID="Equation.3" ShapeID="_x0000_s106583" DrawAspect="Content" ObjectID="_1673590723" r:id="rId46"/>
-          <o:OLEObject Type="Embed" ProgID="Equation.3" ShapeID="_x0000_s106584" DrawAspect="Content" ObjectID="_1673590724" r:id="rId47"/>
-          <o:OLEObject Type="Embed" ProgID="Equation.3" ShapeID="_x0000_s106604" DrawAspect="Content" ObjectID="_1673590725" r:id="rId48"/>
+          <o:OLEObject Type="Embed" ProgID="Equation.3" ShapeID="_x0000_s106568" DrawAspect="Content" ObjectID="_1673615751" r:id="rId44"/>
+          <o:OLEObject Type="Embed" ProgID="Equation.3" ShapeID="_x0000_s106582" DrawAspect="Content" ObjectID="_1673615752" r:id="rId45"/>
+          <o:OLEObject Type="Embed" ProgID="Equation.3" ShapeID="_x0000_s106583" DrawAspect="Content" ObjectID="_1673615753" r:id="rId46"/>
+          <o:OLEObject Type="Embed" ProgID="Equation.3" ShapeID="_x0000_s106584" DrawAspect="Content" ObjectID="_1673615754" r:id="rId47"/>
+          <o:OLEObject Type="Embed" ProgID="Equation.3" ShapeID="_x0000_s106604" DrawAspect="Content" ObjectID="_1673615755" r:id="rId48"/>
         </w:pict>
       </w:r>
     </w:p>
@@ -6176,11 +6176,11 @@
             <w10:wrap type="none"/>
             <w10:anchorlock/>
           </v:group>
-          <o:OLEObject Type="Embed" ProgID="Equation.3" ShapeID="_x0000_s106690" DrawAspect="Content" ObjectID="_1673590726" r:id="rId50"/>
-          <o:OLEObject Type="Embed" ProgID="Equation.3" ShapeID="_x0000_s106700" DrawAspect="Content" ObjectID="_1673590727" r:id="rId51"/>
-          <o:OLEObject Type="Embed" ProgID="Equation.3" ShapeID="_x0000_s106701" DrawAspect="Content" ObjectID="_1673590728" r:id="rId52"/>
-          <o:OLEObject Type="Embed" ProgID="Equation.3" ShapeID="_x0000_s106708" DrawAspect="Content" ObjectID="_1673590729" r:id="rId53"/>
-          <o:OLEObject Type="Embed" ProgID="Equation.3" ShapeID="_x0000_s106713" DrawAspect="Content" ObjectID="_1673590730" r:id="rId54"/>
+          <o:OLEObject Type="Embed" ProgID="Equation.3" ShapeID="_x0000_s106690" DrawAspect="Content" ObjectID="_1673615756" r:id="rId50"/>
+          <o:OLEObject Type="Embed" ProgID="Equation.3" ShapeID="_x0000_s106700" DrawAspect="Content" ObjectID="_1673615757" r:id="rId51"/>
+          <o:OLEObject Type="Embed" ProgID="Equation.3" ShapeID="_x0000_s106701" DrawAspect="Content" ObjectID="_1673615758" r:id="rId52"/>
+          <o:OLEObject Type="Embed" ProgID="Equation.3" ShapeID="_x0000_s106708" DrawAspect="Content" ObjectID="_1673615759" r:id="rId53"/>
+          <o:OLEObject Type="Embed" ProgID="Equation.3" ShapeID="_x0000_s106713" DrawAspect="Content" ObjectID="_1673615760" r:id="rId54"/>
         </w:pict>
       </w:r>
     </w:p>
@@ -7225,12 +7225,12 @@
             <w10:wrap type="none"/>
             <w10:anchorlock/>
           </v:group>
-          <o:OLEObject Type="Embed" ProgID="Equation.3" ShapeID="_x0000_s106733" DrawAspect="Content" ObjectID="_1673590731" r:id="rId61"/>
-          <o:OLEObject Type="Embed" ProgID="Equation.3" ShapeID="_x0000_s106741" DrawAspect="Content" ObjectID="_1673590732" r:id="rId62"/>
-          <o:OLEObject Type="Embed" ProgID="Equation.3" ShapeID="_x0000_s106762" DrawAspect="Content" ObjectID="_1673590733" r:id="rId63"/>
-          <o:OLEObject Type="Embed" ProgID="Equation.3" ShapeID="_x0000_s106770" DrawAspect="Content" ObjectID="_1673590734" r:id="rId64"/>
-          <o:OLEObject Type="Embed" ProgID="Equation.3" ShapeID="_x0000_s106789" DrawAspect="Content" ObjectID="_1673590735" r:id="rId65"/>
-          <o:OLEObject Type="Embed" ProgID="Equation.3" ShapeID="_x0000_s106797" DrawAspect="Content" ObjectID="_1673590736" r:id="rId66"/>
+          <o:OLEObject Type="Embed" ProgID="Equation.3" ShapeID="_x0000_s106733" DrawAspect="Content" ObjectID="_1673615761" r:id="rId61"/>
+          <o:OLEObject Type="Embed" ProgID="Equation.3" ShapeID="_x0000_s106741" DrawAspect="Content" ObjectID="_1673615762" r:id="rId62"/>
+          <o:OLEObject Type="Embed" ProgID="Equation.3" ShapeID="_x0000_s106762" DrawAspect="Content" ObjectID="_1673615763" r:id="rId63"/>
+          <o:OLEObject Type="Embed" ProgID="Equation.3" ShapeID="_x0000_s106770" DrawAspect="Content" ObjectID="_1673615764" r:id="rId64"/>
+          <o:OLEObject Type="Embed" ProgID="Equation.3" ShapeID="_x0000_s106789" DrawAspect="Content" ObjectID="_1673615765" r:id="rId65"/>
+          <o:OLEObject Type="Embed" ProgID="Equation.3" ShapeID="_x0000_s106797" DrawAspect="Content" ObjectID="_1673615766" r:id="rId66"/>
         </w:pict>
       </w:r>
     </w:p>
@@ -7637,7 +7637,7 @@
             <w10:wrap type="none"/>
             <w10:anchorlock/>
           </v:group>
-          <o:OLEObject Type="Embed" ProgID="Equation.3" ShapeID="_x0000_s106873" DrawAspect="Content" ObjectID="_1673590737" r:id="rId68"/>
+          <o:OLEObject Type="Embed" ProgID="Equation.3" ShapeID="_x0000_s106873" DrawAspect="Content" ObjectID="_1673615767" r:id="rId68"/>
         </w:pict>
       </w:r>
     </w:p>
@@ -8057,7 +8057,7 @@
             <w10:wrap type="none"/>
             <w10:anchorlock/>
           </v:group>
-          <o:OLEObject Type="Embed" ProgID="Equation.3" ShapeID="_x0000_s107510" DrawAspect="Content" ObjectID="_1673590738" r:id="rId70"/>
+          <o:OLEObject Type="Embed" ProgID="Equation.3" ShapeID="_x0000_s107510" DrawAspect="Content" ObjectID="_1673615768" r:id="rId70"/>
         </w:pict>
       </w:r>
     </w:p>
@@ -8172,7 +8172,7 @@
                 <o:lock v:ext="edit" aspectratio="t"/>
               </v:oval>
             </v:group>
-            <v:shape id="_x0000_s106954" type="#_x0000_t33" style="position:absolute;left:914;top:9700;width:1893;height:818;rotation:270" o:connectortype="elbow" adj="-16568,-187508,-16568" strokeweight="1pt">
+            <v:shape id="_x0000_s106954" type="#_x0000_t33" style="position:absolute;left:914;top:9700;width:1893;height:818;rotation:270" o:connectortype="elbow" adj="-16568,-208342,-16568" strokeweight="1pt">
               <v:stroke endarrow="block"/>
             </v:shape>
             <v:shape id="_x0000_s106956" type="#_x0000_t202" style="position:absolute;left:3765;top:8426;width:414;height:283" filled="f" fillcolor="white [3212]" stroked="f">
@@ -8877,7 +8877,7 @@
                 </v:textbox>
               </v:shape>
             </v:group>
-            <v:shape id="_x0000_s107026" type="#_x0000_t33" style="position:absolute;left:3769;top:6000;width:416;height:2752;rotation:180" o:connectortype="elbow" adj="-217298,-37659,-217298" strokeweight="1pt">
+            <v:shape id="_x0000_s107026" type="#_x0000_t33" style="position:absolute;left:3769;top:6000;width:416;height:2752;rotation:180" o:connectortype="elbow" adj="-217298,-43851,-217298" strokeweight="1pt">
               <v:stroke endarrow="block"/>
             </v:shape>
             <v:shape id="_x0000_s107030" type="#_x0000_t32" style="position:absolute;left:4695;top:9262;width:9;height:611" o:connectortype="straight" strokeweight="1pt">
@@ -9114,7 +9114,7 @@
                 <o:lock v:ext="edit" aspectratio="t"/>
               </v:oval>
             </v:group>
-            <v:shape id="_x0000_s107044" type="#_x0000_t33" style="position:absolute;left:5205;top:7121;width:738;height:3934" o:connectortype="elbow" adj="-152341,-17389,-152341" strokeweight="1pt">
+            <v:shape id="_x0000_s107044" type="#_x0000_t33" style="position:absolute;left:5205;top:7121;width:738;height:3934" o:connectortype="elbow" adj="-152341,-21721,-152341" strokeweight="1pt">
               <v:stroke endarrow="block"/>
             </v:shape>
             <v:oval id="_x0000_s107046" style="position:absolute;left:7358;top:7293;width:142;height:142" strokeweight="1pt">
@@ -9222,7 +9222,7 @@
             <v:shape id="_x0000_s107051" type="#_x0000_t32" style="position:absolute;left:7429;top:6000;width:1;height:1293" o:connectortype="straight" strokeweight="1pt">
               <v:stroke endarrow="block"/>
             </v:shape>
-            <v:shape id="_x0000_s107052" type="#_x0000_t33" style="position:absolute;left:7895;top:6570;width:399;height:1190;rotation:90" o:connectortype="elbow" adj="-470436,-54653,-470436" strokeweight="1pt">
+            <v:shape id="_x0000_s107052" type="#_x0000_t33" style="position:absolute;left:7895;top:6570;width:399;height:1190;rotation:90" o:connectortype="elbow" adj="-470436,-68975,-470436" strokeweight="1pt">
               <v:stroke endarrow="block"/>
             </v:shape>
             <v:group id="_x0000_s107053" style="position:absolute;left:6727;top:7824;width:1418;height:574" coordorigin="7324,4316" coordsize="1418,574">
@@ -9592,7 +9592,7 @@
               </v:handles>
               <o:lock v:ext="edit" shapetype="t"/>
             </v:shapetype>
-            <v:shape id="_x0000_s107118" type="#_x0000_t34" style="position:absolute;left:5243;top:11346;width:439;height:1625;flip:x" o:connectortype="elbow" adj="-17713,-160770,279570" strokeweight="1pt">
+            <v:shape id="_x0000_s107118" type="#_x0000_t34" style="position:absolute;left:5243;top:11346;width:439;height:1625;flip:x" o:connectortype="elbow" adj="-17713,-171258,279570" strokeweight="1pt">
               <v:stroke endarrow="block"/>
             </v:shape>
             <v:shape id="_x0000_s107122" type="#_x0000_t202" style="position:absolute;left:5174;top:11781;width:414;height:283" filled="f" fillcolor="white [3212]" stroked="f">
@@ -10463,7 +10463,7 @@
                 <o:lock v:ext="edit" aspectratio="t"/>
               </v:oval>
             </v:group>
-            <v:shape id="_x0000_s107309" type="#_x0000_t33" style="position:absolute;left:1702;top:12177;width:1145;height:1234;rotation:270" o:connectortype="elbow" adj="-31278,-247070,-31278" strokeweight="1pt">
+            <v:shape id="_x0000_s107309" type="#_x0000_t33" style="position:absolute;left:1702;top:12177;width:1145;height:1234;rotation:270" o:connectortype="elbow" adj="-31278,-260880,-31278" strokeweight="1pt">
               <v:stroke endarrow="block"/>
             </v:shape>
             <v:oval id="_x0000_s107310" style="position:absolute;left:5101;top:12900;width:142;height:142" strokeweight="1pt">
@@ -10695,7 +10695,7 @@
                 <o:lock v:ext="edit" aspectratio="t"/>
               </v:oval>
             </v:group>
-            <v:shape id="_x0000_s107324" type="#_x0000_t33" style="position:absolute;left:6945;top:9200;width:1005;height:968;rotation:180" o:connectortype="elbow" adj="-170866,-243602,-170866" strokeweight="1pt">
+            <v:shape id="_x0000_s107324" type="#_x0000_t33" style="position:absolute;left:6945;top:9200;width:1005;height:968;rotation:180" o:connectortype="elbow" adj="-170866,-261208,-170866" strokeweight="1pt">
               <v:stroke endarrow="block"/>
             </v:shape>
             <v:shape id="_x0000_s107325" type="#_x0000_t202" style="position:absolute;left:7506;top:9852;width:414;height:283" filled="f" fillcolor="white [3212]" stroked="f">
@@ -10992,9 +10992,9 @@
     <w:p>
       <w:r>
         <w:pict>
-          <v:group id="_x0000_s107513" editas="canvas" style="width:481.95pt;height:181.25pt;mso-position-horizontal-relative:char;mso-position-vertical-relative:line" coordorigin="1134,5324" coordsize="9639,3625">
+          <v:group id="_x0000_s107513" editas="canvas" style="width:481.95pt;height:173.05pt;mso-position-horizontal-relative:char;mso-position-vertical-relative:line" coordorigin="1134,5384" coordsize="9639,3461">
             <o:lock v:ext="edit" aspectratio="t"/>
-            <v:shape id="_x0000_s107514" type="#_x0000_t75" style="position:absolute;left:1134;top:5324;width:9639;height:3625" o:preferrelative="f">
+            <v:shape id="_x0000_s107514" type="#_x0000_t75" style="position:absolute;left:1134;top:5384;width:9639;height:3461" o:preferrelative="f">
               <v:fill o:detectmouseclick="t"/>
               <v:path o:extrusionok="t" o:connecttype="none"/>
               <o:lock v:ext="edit" text="t"/>
@@ -11396,7 +11396,6 @@
         </w:pict>
       </w:r>
     </w:p>
-    <w:p/>
     <w:p>
       <w:pPr>
         <w:pStyle w:val="Heading1"/>
@@ -11409,15 +11408,10 @@
     </w:p>
     <w:p>
       <w:r>
-        <w:rPr>
-          <w:noProof/>
-        </w:rPr>
-      </w:r>
-      <w:r>
         <w:pict>
-          <v:group id="_x0000_s119838" editas="canvas" style="width:481.95pt;height:233.75pt;mso-position-horizontal-relative:char;mso-position-vertical-relative:line" coordorigin="1134,6350" coordsize="9639,4675">
+          <v:group id="_x0000_s119838" editas="canvas" style="width:481.95pt;height:213.75pt;mso-position-horizontal-relative:char;mso-position-vertical-relative:line" coordorigin="1134,6432" coordsize="9639,4275">
             <o:lock v:ext="edit" aspectratio="t"/>
-            <v:shape id="_x0000_s119839" type="#_x0000_t75" style="position:absolute;left:1134;top:6350;width:9639;height:4675" o:preferrelative="f">
+            <v:shape id="_x0000_s119839" type="#_x0000_t75" style="position:absolute;left:1134;top:6432;width:9639;height:4275" o:preferrelative="f">
               <v:fill o:detectmouseclick="t"/>
               <v:path o:extrusionok="t" o:connecttype="none"/>
               <o:lock v:ext="edit" text="t"/>
@@ -11985,6 +11979,781 @@
         </w:pict>
       </w:r>
     </w:p>
+    <w:p>
+      <w:pPr>
+        <w:pStyle w:val="Heading1"/>
+      </w:pPr>
+      <w:r>
+        <w:lastRenderedPageBreak/>
+        <w:t>newton-raphson method</w:t>
+      </w:r>
+    </w:p>
+    <w:p>
+      <w:r>
+        <w:rPr>
+          <w:noProof/>
+        </w:rPr>
+      </w:r>
+      <w:r>
+        <w:pict>
+          <v:group id="_x0000_s119881" editas="canvas" style="width:481.95pt;height:296.15pt;mso-position-horizontal-relative:char;mso-position-vertical-relative:line" coordorigin="1134,1134" coordsize="9639,5923">
+            <o:lock v:ext="edit" aspectratio="t"/>
+            <v:shape id="_x0000_s119880" type="#_x0000_t75" style="position:absolute;left:1134;top:1134;width:9639;height:5923" o:preferrelative="f">
+              <v:fill o:detectmouseclick="t"/>
+              <v:path o:extrusionok="t" o:connecttype="none"/>
+              <o:lock v:ext="edit" text="t"/>
+            </v:shape>
+            <v:group id="_x0000_s119882" style="position:absolute;left:2626;top:1424;width:682;height:681" coordorigin="2560,1837" coordsize="680,680">
+              <v:oval id="_x0000_s119883" style="position:absolute;left:2560;top:1837;width:680;height:680" strokeweight="1pt"/>
+              <v:shape id="_x0000_s119884" type="#_x0000_t202" style="position:absolute;left:2695;top:2037;width:390;height:283" fillcolor="white [3212]" stroked="f" strokeweight="1pt">
+                <v:textbox style="mso-next-textbox:#_x0000_s119884" inset="0,.5mm,0,.5mm">
+                  <w:txbxContent>
+                    <w:p>
+                      <w:pPr>
+                        <w:jc w:val="center"/>
+                        <w:rPr>
+                          <w:rFonts w:ascii="Times New Roman" w:hAnsi="Times New Roman" w:cs="Times New Roman"/>
+                          <w:sz w:val="20"/>
+                          <w:szCs w:val="20"/>
+                        </w:rPr>
+                      </w:pPr>
+                      <w:r>
+                        <w:rPr>
+                          <w:rFonts w:ascii="Times New Roman" w:hAnsi="Times New Roman" w:cs="Times New Roman"/>
+                          <w:sz w:val="20"/>
+                          <w:szCs w:val="20"/>
+                        </w:rPr>
+                        <w:t>Start</w:t>
+                      </w:r>
+                    </w:p>
+                  </w:txbxContent>
+                </v:textbox>
+              </v:shape>
+            </v:group>
+            <v:group id="_x0000_s119885" style="position:absolute;left:2259;top:2406;width:1417;height:574" coordorigin="7324,4316" coordsize="1418,574">
+              <v:shape id="_x0000_s119886" type="#_x0000_t202" style="position:absolute;left:7674;top:4316;width:797;height:546" filled="f" fillcolor="white [3212]" stroked="f">
+                <v:textbox style="mso-next-textbox:#_x0000_s119886" inset="0,0,0,0">
+                  <w:txbxContent>
+                    <w:p>
+                      <w:pPr>
+                        <w:spacing w:before="40" w:after="100" w:afterAutospacing="1" w:line="240" w:lineRule="auto"/>
+                        <w:jc w:val="center"/>
+                        <w:rPr>
+                          <w:rFonts w:ascii="Times New Roman" w:hAnsi="Times New Roman" w:cs="Times New Roman"/>
+                          <w:sz w:val="20"/>
+                          <w:szCs w:val="20"/>
+                        </w:rPr>
+                      </w:pPr>
+                      <w:r>
+                        <w:rPr>
+                          <w:rFonts w:ascii="Times New Roman" w:hAnsi="Times New Roman" w:cs="Times New Roman"/>
+                          <w:i/>
+                          <w:sz w:val="20"/>
+                          <w:szCs w:val="20"/>
+                        </w:rPr>
+                        <w:t>f</w:t>
+                      </w:r>
+                      <w:r>
+                        <w:rPr>
+                          <w:rFonts w:ascii="Times New Roman" w:hAnsi="Times New Roman" w:cs="Times New Roman"/>
+                          <w:sz w:val="20"/>
+                          <w:szCs w:val="20"/>
+                        </w:rPr>
+                        <w:t>(</w:t>
+                      </w:r>
+                      <w:r>
+                        <w:rPr>
+                          <w:rFonts w:ascii="Times New Roman" w:hAnsi="Times New Roman" w:cs="Times New Roman"/>
+                          <w:i/>
+                          <w:sz w:val="20"/>
+                          <w:szCs w:val="20"/>
+                        </w:rPr>
+                        <w:t>x</w:t>
+                      </w:r>
+                      <w:r>
+                        <w:rPr>
+                          <w:rFonts w:ascii="Times New Roman" w:hAnsi="Times New Roman" w:cs="Times New Roman"/>
+                          <w:sz w:val="20"/>
+                          <w:szCs w:val="20"/>
+                        </w:rPr>
+                        <w:t xml:space="preserve">), </w:t>
+                      </w:r>
+                      <w:r>
+                        <w:rPr>
+                          <w:rFonts w:ascii="Times New Roman" w:hAnsi="Times New Roman" w:cs="Times New Roman"/>
+                          <w:i/>
+                          <w:sz w:val="20"/>
+                          <w:szCs w:val="20"/>
+                        </w:rPr>
+                        <w:t>f</w:t>
+                      </w:r>
+                      <w:r>
+                        <w:rPr>
+                          <w:rFonts w:ascii="Times New Roman" w:hAnsi="Times New Roman" w:cs="Times New Roman"/>
+                          <w:i/>
+                          <w:sz w:val="20"/>
+                          <w:szCs w:val="20"/>
+                        </w:rPr>
+                        <w:t xml:space="preserve"> </w:t>
+                      </w:r>
+                      <w:r>
+                        <w:rPr>
+                          <w:rFonts w:ascii="Times New Roman" w:hAnsi="Times New Roman" w:cs="Times New Roman"/>
+                          <w:sz w:val="20"/>
+                          <w:szCs w:val="20"/>
+                        </w:rPr>
+                        <w:t>'(</w:t>
+                      </w:r>
+                      <w:r>
+                        <w:rPr>
+                          <w:rFonts w:ascii="Times New Roman" w:hAnsi="Times New Roman" w:cs="Times New Roman"/>
+                          <w:i/>
+                          <w:sz w:val="20"/>
+                          <w:szCs w:val="20"/>
+                        </w:rPr>
+                        <w:t>x</w:t>
+                      </w:r>
+                      <w:r>
+                        <w:rPr>
+                          <w:rFonts w:ascii="Times New Roman" w:hAnsi="Times New Roman" w:cs="Times New Roman"/>
+                          <w:sz w:val="20"/>
+                          <w:szCs w:val="20"/>
+                        </w:rPr>
+                        <w:t xml:space="preserve">) </w:t>
+                      </w:r>
+                      <w:r>
+                        <w:rPr>
+                          <w:rFonts w:ascii="Times New Roman" w:hAnsi="Times New Roman" w:cs="Times New Roman"/>
+                          <w:i/>
+                          <w:sz w:val="20"/>
+                          <w:szCs w:val="20"/>
+                        </w:rPr>
+                        <w:t>x</w:t>
+                      </w:r>
+                      <w:r>
+                        <w:rPr>
+                          <w:rFonts w:ascii="Times New Roman" w:hAnsi="Times New Roman" w:cs="Times New Roman"/>
+                          <w:sz w:val="20"/>
+                          <w:szCs w:val="20"/>
+                          <w:vertAlign w:val="subscript"/>
+                        </w:rPr>
+                        <w:t>1</w:t>
+                      </w:r>
+                      <w:r>
+                        <w:rPr>
+                          <w:rFonts w:ascii="Times New Roman" w:hAnsi="Times New Roman" w:cs="Times New Roman"/>
+                          <w:sz w:val="20"/>
+                          <w:szCs w:val="20"/>
+                        </w:rPr>
+                        <w:t xml:space="preserve">, </w:t>
+                      </w:r>
+                      <w:r>
+                        <w:rPr>
+                          <w:rFonts w:ascii="Times New Roman" w:hAnsi="Times New Roman" w:cs="Times New Roman"/>
+                          <w:i/>
+                          <w:sz w:val="20"/>
+                          <w:szCs w:val="20"/>
+                        </w:rPr>
+                        <w:t>ε</w:t>
+                      </w:r>
+                    </w:p>
+                  </w:txbxContent>
+                </v:textbox>
+              </v:shape>
+              <v:shape id="_x0000_s119887" type="#_x0000_t7" style="position:absolute;left:7324;top:4323;width:1418;height:567" filled="f" strokeweight="1pt"/>
+            </v:group>
+            <v:shape id="_x0000_s119888" type="#_x0000_t32" style="position:absolute;left:2967;top:2105;width:1;height:308" o:connectortype="straight" strokeweight="1pt">
+              <v:stroke endarrow="block"/>
+            </v:shape>
+            <v:shape id="_x0000_s119889" type="#_x0000_t32" style="position:absolute;left:2968;top:2980;width:1;height:302" o:connectortype="straight" strokeweight="1pt">
+              <v:stroke endarrow="block"/>
+            </v:shape>
+            <v:group id="_x0000_s119890" style="position:absolute;left:2542;top:3282;width:851;height:398" coordorigin="1929,7663" coordsize="850,397">
+              <v:shape id="_x0000_s119891" type="#_x0000_t202" style="position:absolute;left:1990;top:7712;width:734;height:291" filled="f" fillcolor="white [3212]" stroked="f">
+                <v:textbox style="mso-next-textbox:#_x0000_s119891" inset="0,0,0,0">
+                  <w:txbxContent>
+                    <w:p>
+                      <w:pPr>
+                        <w:spacing w:before="40" w:after="0"/>
+                        <w:jc w:val="center"/>
+                        <w:rPr>
+                          <w:rFonts w:ascii="Times New Roman" w:hAnsi="Times New Roman" w:cs="Times New Roman"/>
+                          <w:sz w:val="20"/>
+                          <w:szCs w:val="20"/>
+                        </w:rPr>
+                      </w:pPr>
+                      <w:r>
+                        <w:rPr>
+                          <w:rFonts w:ascii="Times New Roman" w:hAnsi="Times New Roman" w:cs="Times New Roman"/>
+                          <w:i/>
+                          <w:sz w:val="20"/>
+                          <w:szCs w:val="20"/>
+                        </w:rPr>
+                        <w:t>n</w:t>
+                      </w:r>
+                      <w:r>
+                        <w:rPr>
+                          <w:rFonts w:ascii="Times New Roman" w:hAnsi="Times New Roman" w:cs="Times New Roman"/>
+                          <w:sz w:val="20"/>
+                          <w:szCs w:val="20"/>
+                        </w:rPr>
+                        <w:t xml:space="preserve"> = </w:t>
+                      </w:r>
+                      <w:r>
+                        <w:rPr>
+                          <w:rFonts w:ascii="Times New Roman" w:hAnsi="Times New Roman" w:cs="Times New Roman"/>
+                          <w:sz w:val="20"/>
+                          <w:szCs w:val="20"/>
+                        </w:rPr>
+                        <w:t>1</w:t>
+                      </w:r>
+                    </w:p>
+                  </w:txbxContent>
+                </v:textbox>
+              </v:shape>
+              <v:rect id="_x0000_s119892" style="position:absolute;left:1929;top:7663;width:850;height:397" filled="f" strokeweight="1pt"/>
+            </v:group>
+            <v:shape id="_x0000_s119893" type="#_x0000_t32" style="position:absolute;left:2967;top:3680;width:1;height:301;flip:x" o:connectortype="straight" strokeweight="1pt">
+              <v:stroke endarrow="block"/>
+            </v:shape>
+            <v:group id="_x0000_s119898" style="position:absolute;left:1998;top:4425;width:1938;height:905" coordorigin="1951,4175" coordsize="1938,905">
+              <v:rect id="_x0000_s119896" style="position:absolute;left:1951;top:4175;width:1938;height:905" o:regroupid="215" filled="f" strokeweight="1pt"/>
+              <v:shape id="_x0000_s119897" type="#_x0000_t75" style="position:absolute;left:2102;top:4311;width:1636;height:634">
+                <v:imagedata r:id="rId71" o:title=""/>
+              </v:shape>
+            </v:group>
+            <v:group id="_x0000_s119899" style="position:absolute;left:2797;top:6331;width:340;height:337" coordorigin="6540,3250" coordsize="340,337">
+              <v:shape id="_x0000_s119900" type="#_x0000_t202" style="position:absolute;left:6568;top:3290;width:284;height:283" fillcolor="white [3212]" stroked="f">
+                <v:textbox style="mso-next-textbox:#_x0000_s119900" inset="0,.5mm,0,.5mm">
+                  <w:txbxContent>
+                    <w:p>
+                      <w:pPr>
+                        <w:jc w:val="center"/>
+                        <w:rPr>
+                          <w:sz w:val="20"/>
+                          <w:szCs w:val="20"/>
+                        </w:rPr>
+                      </w:pPr>
+                      <w:r>
+                        <w:rPr>
+                          <w:rFonts w:ascii="Times New Roman" w:hAnsi="Times New Roman" w:cs="Times New Roman"/>
+                          <w:sz w:val="20"/>
+                          <w:szCs w:val="20"/>
+                        </w:rPr>
+                        <w:t>2</w:t>
+                      </w:r>
+                    </w:p>
+                  </w:txbxContent>
+                </v:textbox>
+              </v:shape>
+              <v:oval id="_x0000_s119901" style="position:absolute;left:6540;top:3250;width:340;height:337" filled="f" strokeweight="1pt">
+                <o:lock v:ext="edit" aspectratio="t"/>
+              </v:oval>
+            </v:group>
+            <v:oval id="_x0000_s119905" style="position:absolute;left:2896;top:3981;width:142;height:142" strokeweight="1pt">
+              <o:lock v:ext="edit" aspectratio="t"/>
+            </v:oval>
+            <v:group id="_x0000_s119907" style="position:absolute;left:1428;top:6331;width:340;height:337" coordorigin="6540,3250" coordsize="340,337">
+              <v:shape id="_x0000_s119908" type="#_x0000_t202" style="position:absolute;left:6568;top:3290;width:284;height:283" fillcolor="white [3212]" stroked="f">
+                <v:textbox style="mso-next-textbox:#_x0000_s119908" inset="0,.5mm,0,.5mm">
+                  <w:txbxContent>
+                    <w:p>
+                      <w:pPr>
+                        <w:jc w:val="center"/>
+                        <w:rPr>
+                          <w:sz w:val="20"/>
+                          <w:szCs w:val="20"/>
+                        </w:rPr>
+                      </w:pPr>
+                      <w:r>
+                        <w:rPr>
+                          <w:rFonts w:ascii="Times New Roman" w:hAnsi="Times New Roman" w:cs="Times New Roman"/>
+                          <w:sz w:val="20"/>
+                          <w:szCs w:val="20"/>
+                        </w:rPr>
+                        <w:t>1</w:t>
+                      </w:r>
+                    </w:p>
+                  </w:txbxContent>
+                </v:textbox>
+              </v:shape>
+              <v:oval id="_x0000_s119909" style="position:absolute;left:6540;top:3250;width:340;height:337" filled="f" strokeweight="1pt">
+                <o:lock v:ext="edit" aspectratio="t"/>
+              </v:oval>
+            </v:group>
+            <v:shape id="_x0000_s119910" type="#_x0000_t32" style="position:absolute;left:2967;top:6029;width:1;height:302" o:connectortype="straight" strokeweight="1pt">
+              <v:stroke endarrow="block"/>
+            </v:shape>
+            <v:shape id="_x0000_s119911" type="#_x0000_t32" style="position:absolute;left:2967;top:5330;width:1;height:301" o:connectortype="straight" strokeweight="1pt">
+              <v:stroke endarrow="block"/>
+            </v:shape>
+            <v:shape id="_x0000_s119912" type="#_x0000_t32" style="position:absolute;left:2967;top:4123;width:1;height:302" o:connectortype="straight" strokeweight="1pt">
+              <v:stroke endarrow="block"/>
+            </v:shape>
+            <v:group id="_x0000_s119919" style="position:absolute;left:5888;top:2319;width:1020;height:1020" coordorigin="6568,4773" coordsize="1020,1020">
+              <v:shape id="_x0000_s119920" type="#_x0000_t4" style="position:absolute;left:6568;top:4773;width:1020;height:1020" strokeweight="1pt">
+                <o:lock v:ext="edit" aspectratio="t"/>
+              </v:shape>
+              <v:shape id="_x0000_s119921" type="#_x0000_t202" style="position:absolute;left:6730;top:5153;width:694;height:296" filled="f" fillcolor="white [3212]" stroked="f">
+                <v:textbox style="mso-next-textbox:#_x0000_s119921" inset="0,0,0,0">
+                  <w:txbxContent>
+                    <w:p>
+                      <w:pPr>
+                        <w:spacing w:after="100" w:afterAutospacing="1" w:line="240" w:lineRule="auto"/>
+                        <w:jc w:val="center"/>
+                        <w:rPr>
+                          <w:rFonts w:ascii="Times New Roman" w:hAnsi="Times New Roman" w:cs="Times New Roman"/>
+                          <w:sz w:val="20"/>
+                          <w:szCs w:val="20"/>
+                        </w:rPr>
+                      </w:pPr>
+                      <w:r>
+                        <w:rPr>
+                          <w:rFonts w:ascii="Times New Roman" w:hAnsi="Times New Roman" w:cs="Times New Roman"/>
+                          <w:i/>
+                          <w:sz w:val="20"/>
+                          <w:szCs w:val="20"/>
+                        </w:rPr>
+                        <w:t>c</w:t>
+                      </w:r>
+                      <w:r>
+                        <w:rPr>
+                          <w:rFonts w:ascii="Times New Roman" w:hAnsi="Times New Roman" w:cs="Times New Roman"/>
+                          <w:sz w:val="20"/>
+                          <w:szCs w:val="20"/>
+                        </w:rPr>
+                        <w:t xml:space="preserve"> &lt; </w:t>
+                      </w:r>
+                      <w:r>
+                        <w:rPr>
+                          <w:rFonts w:ascii="Times New Roman" w:hAnsi="Times New Roman" w:cs="Times New Roman"/>
+                          <w:sz w:val="20"/>
+                          <w:szCs w:val="20"/>
+                        </w:rPr>
+                        <w:t>ε</w:t>
+                      </w:r>
+                    </w:p>
+                  </w:txbxContent>
+                </v:textbox>
+              </v:shape>
+            </v:group>
+            <v:group id="_x0000_s119922" style="position:absolute;left:2314;top:5631;width:1306;height:398" coordorigin="1929,7663" coordsize="850,397">
+              <v:shape id="_x0000_s119923" type="#_x0000_t202" style="position:absolute;left:1990;top:7712;width:734;height:291" filled="f" fillcolor="white [3212]" stroked="f">
+                <v:textbox style="mso-next-textbox:#_x0000_s119923" inset="0,0,0,0">
+                  <w:txbxContent>
+                    <w:p>
+                      <w:pPr>
+                        <w:spacing w:before="40" w:after="0"/>
+                        <w:jc w:val="center"/>
+                        <w:rPr>
+                          <w:rFonts w:ascii="Times New Roman" w:hAnsi="Times New Roman" w:cs="Times New Roman"/>
+                          <w:sz w:val="20"/>
+                          <w:szCs w:val="20"/>
+                        </w:rPr>
+                      </w:pPr>
+                      <w:r>
+                        <w:rPr>
+                          <w:rFonts w:ascii="Times New Roman" w:hAnsi="Times New Roman" w:cs="Times New Roman"/>
+                          <w:i/>
+                          <w:sz w:val="20"/>
+                          <w:szCs w:val="20"/>
+                        </w:rPr>
+                        <w:t>c</w:t>
+                      </w:r>
+                      <w:r>
+                        <w:rPr>
+                          <w:rFonts w:ascii="Times New Roman" w:hAnsi="Times New Roman" w:cs="Times New Roman"/>
+                          <w:sz w:val="20"/>
+                          <w:szCs w:val="20"/>
+                        </w:rPr>
+                        <w:t xml:space="preserve"> = | </w:t>
+                      </w:r>
+                      <w:r>
+                        <w:rPr>
+                          <w:rFonts w:ascii="Times New Roman" w:hAnsi="Times New Roman" w:cs="Times New Roman"/>
+                          <w:i/>
+                          <w:sz w:val="20"/>
+                          <w:szCs w:val="20"/>
+                        </w:rPr>
+                        <w:t>f</w:t>
+                      </w:r>
+                      <w:r>
+                        <w:rPr>
+                          <w:rFonts w:ascii="Times New Roman" w:hAnsi="Times New Roman" w:cs="Times New Roman"/>
+                          <w:sz w:val="20"/>
+                          <w:szCs w:val="20"/>
+                        </w:rPr>
+                        <w:t>(</w:t>
+                      </w:r>
+                      <w:r>
+                        <w:rPr>
+                          <w:rFonts w:ascii="Times New Roman" w:hAnsi="Times New Roman" w:cs="Times New Roman"/>
+                          <w:i/>
+                          <w:sz w:val="20"/>
+                          <w:szCs w:val="20"/>
+                        </w:rPr>
+                        <w:t>x</w:t>
+                      </w:r>
+                      <w:r>
+                        <w:rPr>
+                          <w:rFonts w:ascii="Times New Roman" w:hAnsi="Times New Roman" w:cs="Times New Roman"/>
+                          <w:i/>
+                          <w:sz w:val="20"/>
+                          <w:szCs w:val="20"/>
+                          <w:vertAlign w:val="subscript"/>
+                        </w:rPr>
+                        <w:t>n</w:t>
+                      </w:r>
+                      <w:r>
+                        <w:rPr>
+                          <w:rFonts w:ascii="Times New Roman" w:hAnsi="Times New Roman" w:cs="Times New Roman"/>
+                          <w:sz w:val="20"/>
+                          <w:szCs w:val="20"/>
+                          <w:vertAlign w:val="subscript"/>
+                        </w:rPr>
+                        <w:t>+1</w:t>
+                      </w:r>
+                      <w:r>
+                        <w:rPr>
+                          <w:rFonts w:ascii="Times New Roman" w:hAnsi="Times New Roman" w:cs="Times New Roman"/>
+                          <w:sz w:val="20"/>
+                          <w:szCs w:val="20"/>
+                        </w:rPr>
+                        <w:t>)|</w:t>
+                      </w:r>
+                    </w:p>
+                  </w:txbxContent>
+                </v:textbox>
+              </v:shape>
+              <v:rect id="_x0000_s119924" style="position:absolute;left:1929;top:7663;width:850;height:397" filled="f" strokeweight="1pt"/>
+            </v:group>
+            <v:shape id="_x0000_s119925" type="#_x0000_t33" style="position:absolute;left:1107;top:4543;width:2279;height:1298;rotation:270" o:connectortype="elbow" adj="-15146,-110030,-15146" strokeweight="1pt">
+              <v:stroke endarrow="block"/>
+            </v:shape>
+            <v:group id="_x0000_s119926" style="position:absolute;left:6228;top:1424;width:340;height:337" coordorigin="6540,3250" coordsize="340,337">
+              <v:shape id="_x0000_s119927" type="#_x0000_t202" style="position:absolute;left:6568;top:3290;width:284;height:283" fillcolor="white [3212]" stroked="f">
+                <v:textbox style="mso-next-textbox:#_x0000_s119927" inset="0,.5mm,0,.5mm">
+                  <w:txbxContent>
+                    <w:p>
+                      <w:pPr>
+                        <w:jc w:val="center"/>
+                        <w:rPr>
+                          <w:sz w:val="20"/>
+                          <w:szCs w:val="20"/>
+                        </w:rPr>
+                      </w:pPr>
+                      <w:r>
+                        <w:rPr>
+                          <w:rFonts w:ascii="Times New Roman" w:hAnsi="Times New Roman" w:cs="Times New Roman"/>
+                          <w:sz w:val="20"/>
+                          <w:szCs w:val="20"/>
+                        </w:rPr>
+                        <w:t>2</w:t>
+                      </w:r>
+                    </w:p>
+                  </w:txbxContent>
+                </v:textbox>
+              </v:shape>
+              <v:oval id="_x0000_s119928" style="position:absolute;left:6540;top:3250;width:340;height:337" filled="f" strokeweight="1pt">
+                <o:lock v:ext="edit" aspectratio="t"/>
+              </v:oval>
+            </v:group>
+            <v:group id="_x0000_s119929" style="position:absolute;left:4784;top:1424;width:340;height:337" coordorigin="6540,3250" coordsize="340,337">
+              <v:shape id="_x0000_s119930" type="#_x0000_t202" style="position:absolute;left:6568;top:3290;width:284;height:283" fillcolor="white [3212]" stroked="f">
+                <v:textbox style="mso-next-textbox:#_x0000_s119930" inset="0,.5mm,0,.5mm">
+                  <w:txbxContent>
+                    <w:p>
+                      <w:pPr>
+                        <w:jc w:val="center"/>
+                        <w:rPr>
+                          <w:sz w:val="20"/>
+                          <w:szCs w:val="20"/>
+                        </w:rPr>
+                      </w:pPr>
+                      <w:r>
+                        <w:rPr>
+                          <w:rFonts w:ascii="Times New Roman" w:hAnsi="Times New Roman" w:cs="Times New Roman"/>
+                          <w:sz w:val="20"/>
+                          <w:szCs w:val="20"/>
+                        </w:rPr>
+                        <w:t>1</w:t>
+                      </w:r>
+                    </w:p>
+                  </w:txbxContent>
+                </v:textbox>
+              </v:shape>
+              <v:oval id="_x0000_s119931" style="position:absolute;left:6540;top:3250;width:340;height:337" filled="f" strokeweight="1pt">
+                <o:lock v:ext="edit" aspectratio="t"/>
+              </v:oval>
+            </v:group>
+            <v:group id="_x0000_s119932" style="position:absolute;left:4529;top:2631;width:851;height:398" coordorigin="1929,7663" coordsize="850,397">
+              <v:shape id="_x0000_s119933" type="#_x0000_t202" style="position:absolute;left:1990;top:7712;width:734;height:291" filled="f" fillcolor="white [3212]" stroked="f">
+                <v:textbox style="mso-next-textbox:#_x0000_s119933" inset="0,0,0,0">
+                  <w:txbxContent>
+                    <w:p>
+                      <w:pPr>
+                        <w:spacing w:before="40" w:after="0"/>
+                        <w:jc w:val="center"/>
+                        <w:rPr>
+                          <w:rFonts w:ascii="Times New Roman" w:hAnsi="Times New Roman" w:cs="Times New Roman"/>
+                          <w:sz w:val="20"/>
+                          <w:szCs w:val="20"/>
+                        </w:rPr>
+                      </w:pPr>
+                      <w:r>
+                        <w:rPr>
+                          <w:rFonts w:ascii="Times New Roman" w:hAnsi="Times New Roman" w:cs="Times New Roman"/>
+                          <w:i/>
+                          <w:sz w:val="20"/>
+                          <w:szCs w:val="20"/>
+                        </w:rPr>
+                        <w:t>n</w:t>
+                      </w:r>
+                      <w:r>
+                        <w:rPr>
+                          <w:rFonts w:ascii="Times New Roman" w:hAnsi="Times New Roman" w:cs="Times New Roman"/>
+                          <w:sz w:val="20"/>
+                          <w:szCs w:val="20"/>
+                        </w:rPr>
+                        <w:t xml:space="preserve"> = </w:t>
+                      </w:r>
+                      <w:r>
+                        <w:rPr>
+                          <w:rFonts w:ascii="Times New Roman" w:hAnsi="Times New Roman" w:cs="Times New Roman"/>
+                          <w:i/>
+                          <w:sz w:val="20"/>
+                          <w:szCs w:val="20"/>
+                        </w:rPr>
+                        <w:t>n</w:t>
+                      </w:r>
+                      <w:r>
+                        <w:rPr>
+                          <w:rFonts w:ascii="Times New Roman" w:hAnsi="Times New Roman" w:cs="Times New Roman"/>
+                          <w:sz w:val="20"/>
+                          <w:szCs w:val="20"/>
+                        </w:rPr>
+                        <w:t xml:space="preserve"> + </w:t>
+                      </w:r>
+                      <w:r>
+                        <w:rPr>
+                          <w:rFonts w:ascii="Times New Roman" w:hAnsi="Times New Roman" w:cs="Times New Roman"/>
+                          <w:sz w:val="20"/>
+                          <w:szCs w:val="20"/>
+                        </w:rPr>
+                        <w:t>1</w:t>
+                      </w:r>
+                    </w:p>
+                  </w:txbxContent>
+                </v:textbox>
+              </v:shape>
+              <v:rect id="_x0000_s119934" style="position:absolute;left:1929;top:7663;width:850;height:397" filled="f" strokeweight="1pt"/>
+            </v:group>
+            <v:shape id="_x0000_s119935" type="#_x0000_t32" style="position:absolute;left:4954;top:1761;width:1;height:870;flip:x y" o:connectortype="straight" strokeweight="1pt">
+              <v:stroke endarrow="block"/>
+            </v:shape>
+            <v:shape id="_x0000_s119936" type="#_x0000_t32" style="position:absolute;left:6398;top:1761;width:1;height:558;flip:y" o:connectortype="straight" strokeweight="1pt">
+              <v:stroke endarrow="block"/>
+            </v:shape>
+            <v:shape id="_x0000_s119937" type="#_x0000_t32" style="position:absolute;left:5380;top:2829;width:508;height:1;flip:x" o:connectortype="straight" strokeweight="1pt">
+              <v:stroke endarrow="block"/>
+            </v:shape>
+            <v:shape id="_x0000_s119938" type="#_x0000_t202" style="position:absolute;left:5525;top:2497;width:414;height:283" filled="f" fillcolor="white [3212]" stroked="f">
+              <v:textbox style="mso-next-textbox:#_x0000_s119938" inset="0,.5mm,0,.5mm">
+                <w:txbxContent>
+                  <w:p>
+                    <w:pPr>
+                      <w:jc w:val="center"/>
+                      <w:rPr>
+                        <w:rFonts w:ascii="Times New Roman" w:hAnsi="Times New Roman" w:cs="Times New Roman"/>
+                        <w:sz w:val="20"/>
+                        <w:szCs w:val="20"/>
+                      </w:rPr>
+                    </w:pPr>
+                    <w:r>
+                      <w:rPr>
+                        <w:rFonts w:ascii="Times New Roman" w:hAnsi="Times New Roman" w:cs="Times New Roman"/>
+                        <w:sz w:val="20"/>
+                        <w:szCs w:val="20"/>
+                      </w:rPr>
+                      <w:t>N</w:t>
+                    </w:r>
+                  </w:p>
+                </w:txbxContent>
+              </v:textbox>
+            </v:shape>
+            <v:group id="_x0000_s119939" style="position:absolute;left:5815;top:3898;width:1166;height:398" coordorigin="1929,7663" coordsize="850,397">
+              <v:shape id="_x0000_s119940" type="#_x0000_t202" style="position:absolute;left:1990;top:7712;width:734;height:291" filled="f" fillcolor="white [3212]" stroked="f">
+                <v:textbox style="mso-next-textbox:#_x0000_s119940" inset="0,0,0,0">
+                  <w:txbxContent>
+                    <w:p>
+                      <w:pPr>
+                        <w:spacing w:before="40" w:after="0"/>
+                        <w:jc w:val="center"/>
+                        <w:rPr>
+                          <w:rFonts w:ascii="Times New Roman" w:hAnsi="Times New Roman" w:cs="Times New Roman"/>
+                          <w:sz w:val="20"/>
+                          <w:szCs w:val="20"/>
+                        </w:rPr>
+                      </w:pPr>
+                      <w:r>
+                        <w:rPr>
+                          <w:rFonts w:ascii="Times New Roman" w:hAnsi="Times New Roman" w:cs="Times New Roman"/>
+                          <w:i/>
+                          <w:sz w:val="20"/>
+                          <w:szCs w:val="20"/>
+                        </w:rPr>
+                        <w:t>x</w:t>
+                      </w:r>
+                      <w:r>
+                        <w:rPr>
+                          <w:rFonts w:ascii="Times New Roman" w:hAnsi="Times New Roman" w:cs="Times New Roman"/>
+                          <w:sz w:val="20"/>
+                          <w:szCs w:val="20"/>
+                          <w:vertAlign w:val="subscript"/>
+                        </w:rPr>
+                        <w:t>root</w:t>
+                      </w:r>
+                      <w:r>
+                        <w:rPr>
+                          <w:rFonts w:ascii="Times New Roman" w:hAnsi="Times New Roman" w:cs="Times New Roman"/>
+                          <w:i/>
+                          <w:sz w:val="20"/>
+                          <w:szCs w:val="20"/>
+                        </w:rPr>
+                        <w:t xml:space="preserve"> = x</w:t>
+                      </w:r>
+                      <w:r>
+                        <w:rPr>
+                          <w:rFonts w:ascii="Times New Roman" w:hAnsi="Times New Roman" w:cs="Times New Roman"/>
+                          <w:i/>
+                          <w:sz w:val="20"/>
+                          <w:szCs w:val="20"/>
+                          <w:vertAlign w:val="subscript"/>
+                        </w:rPr>
+                        <w:t>n</w:t>
+                      </w:r>
+                      <w:r>
+                        <w:rPr>
+                          <w:rFonts w:ascii="Times New Roman" w:hAnsi="Times New Roman" w:cs="Times New Roman"/>
+                          <w:sz w:val="20"/>
+                          <w:szCs w:val="20"/>
+                          <w:vertAlign w:val="subscript"/>
+                        </w:rPr>
+                        <w:t>+1</w:t>
+                      </w:r>
+                    </w:p>
+                  </w:txbxContent>
+                </v:textbox>
+              </v:shape>
+              <v:rect id="_x0000_s119941" style="position:absolute;left:1929;top:7663;width:850;height:397" filled="f" strokeweight="1pt"/>
+            </v:group>
+            <v:group id="_x0000_s119942" style="position:absolute;left:5689;top:4854;width:1417;height:574" coordorigin="7324,4316" coordsize="1418,574">
+              <v:shape id="_x0000_s119943" type="#_x0000_t202" style="position:absolute;left:7674;top:4316;width:797;height:546" filled="f" fillcolor="white [3212]" stroked="f">
+                <v:textbox style="mso-next-textbox:#_x0000_s119943" inset="0,0,0,0">
+                  <w:txbxContent>
+                    <w:p>
+                      <w:pPr>
+                        <w:spacing w:before="120" w:after="100" w:afterAutospacing="1" w:line="240" w:lineRule="auto"/>
+                        <w:jc w:val="center"/>
+                        <w:rPr>
+                          <w:rFonts w:ascii="Times New Roman" w:hAnsi="Times New Roman" w:cs="Times New Roman"/>
+                          <w:sz w:val="20"/>
+                          <w:szCs w:val="20"/>
+                        </w:rPr>
+                      </w:pPr>
+                      <w:r>
+                        <w:rPr>
+                          <w:rFonts w:ascii="Times New Roman" w:hAnsi="Times New Roman" w:cs="Times New Roman"/>
+                          <w:i/>
+                          <w:sz w:val="20"/>
+                          <w:szCs w:val="20"/>
+                        </w:rPr>
+                        <w:t>x</w:t>
+                      </w:r>
+                      <w:r>
+                        <w:rPr>
+                          <w:rFonts w:ascii="Times New Roman" w:hAnsi="Times New Roman" w:cs="Times New Roman"/>
+                          <w:sz w:val="20"/>
+                          <w:szCs w:val="20"/>
+                          <w:vertAlign w:val="subscript"/>
+                        </w:rPr>
+                        <w:t>root</w:t>
+                      </w:r>
+                    </w:p>
+                  </w:txbxContent>
+                </v:textbox>
+              </v:shape>
+              <v:shape id="_x0000_s119944" type="#_x0000_t7" style="position:absolute;left:7324;top:4323;width:1418;height:567" filled="f" strokeweight="1pt"/>
+            </v:group>
+            <v:group id="_x0000_s119945" style="position:absolute;left:6056;top:5987;width:682;height:681" coordorigin="2560,1837" coordsize="680,680">
+              <v:oval id="_x0000_s119946" style="position:absolute;left:2560;top:1837;width:680;height:680" strokeweight="1pt"/>
+              <v:shape id="_x0000_s119947" type="#_x0000_t202" style="position:absolute;left:2695;top:2037;width:390;height:283" fillcolor="white [3212]" stroked="f" strokeweight="1pt">
+                <v:textbox style="mso-next-textbox:#_x0000_s119947" inset="0,.5mm,0,.5mm">
+                  <w:txbxContent>
+                    <w:p>
+                      <w:pPr>
+                        <w:jc w:val="center"/>
+                        <w:rPr>
+                          <w:rFonts w:ascii="Times New Roman" w:hAnsi="Times New Roman" w:cs="Times New Roman"/>
+                          <w:sz w:val="20"/>
+                          <w:szCs w:val="20"/>
+                        </w:rPr>
+                      </w:pPr>
+                      <w:r>
+                        <w:rPr>
+                          <w:rFonts w:ascii="Times New Roman" w:hAnsi="Times New Roman" w:cs="Times New Roman"/>
+                          <w:sz w:val="20"/>
+                          <w:szCs w:val="20"/>
+                        </w:rPr>
+                        <w:t>End</w:t>
+                      </w:r>
+                    </w:p>
+                  </w:txbxContent>
+                </v:textbox>
+              </v:shape>
+            </v:group>
+            <v:shape id="_x0000_s119948" type="#_x0000_t32" style="position:absolute;left:6398;top:3339;width:1;height:559" o:connectortype="straight" strokeweight="1pt">
+              <v:stroke endarrow="block"/>
+            </v:shape>
+            <v:shape id="_x0000_s119949" type="#_x0000_t32" style="position:absolute;left:6398;top:4296;width:1;height:565" o:connectortype="straight" strokeweight="1pt">
+              <v:stroke endarrow="block"/>
+            </v:shape>
+            <v:shape id="_x0000_s119950" type="#_x0000_t32" style="position:absolute;left:6397;top:5428;width:1;height:559;flip:x" o:connectortype="straight" strokeweight="1pt">
+              <v:stroke endarrow="block"/>
+            </v:shape>
+            <v:shape id="_x0000_s119951" type="#_x0000_t202" style="position:absolute;left:6399;top:3391;width:414;height:283" filled="f" fillcolor="white [3212]" stroked="f">
+              <v:textbox style="mso-next-textbox:#_x0000_s119951" inset="0,.5mm,0,.5mm">
+                <w:txbxContent>
+                  <w:p>
+                    <w:pPr>
+                      <w:jc w:val="center"/>
+                      <w:rPr>
+                        <w:rFonts w:ascii="Times New Roman" w:hAnsi="Times New Roman" w:cs="Times New Roman"/>
+                        <w:sz w:val="20"/>
+                        <w:szCs w:val="20"/>
+                      </w:rPr>
+                    </w:pPr>
+                    <w:r>
+                      <w:rPr>
+                        <w:rFonts w:ascii="Times New Roman" w:hAnsi="Times New Roman" w:cs="Times New Roman"/>
+                        <w:sz w:val="20"/>
+                        <w:szCs w:val="20"/>
+                      </w:rPr>
+                      <w:t>Y</w:t>
+                    </w:r>
+                  </w:p>
+                </w:txbxContent>
+              </v:textbox>
+            </v:shape>
+            <w10:wrap type="none"/>
+            <w10:anchorlock/>
+          </v:group>
+          <o:OLEObject Type="Embed" ProgID="Equation.3" ShapeID="_x0000_s119897" DrawAspect="Content" ObjectID="_1673615769" r:id="rId72"/>
+        </w:pict>
+      </w:r>
+    </w:p>
+    <w:p/>
+    <w:p/>
     <w:p/>
     <w:p>
       <w:pPr>
@@ -12045,7 +12814,7 @@
     </w:p>
     <w:p/>
     <w:sectPr>
-      <w:headerReference w:type="default" r:id="rId71"/>
+      <w:headerReference w:type="default" r:id="rId73"/>
       <w:type w:val="continuous"/>
       <w:pgSz w:w="11907" w:h="16839" w:code="9"/>
       <w:pgMar w:top="1134" w:right="1134" w:bottom="1134" w:left="1134" w:header="720" w:footer="720" w:gutter="0"/>
@@ -12101,7 +12870,7 @@
         <w:rPr>
           <w:noProof/>
         </w:rPr>
-        <w:t>5</w:t>
+        <w:t>6</w:t>
       </w:r>
     </w:fldSimple>
   </w:p>

--- a/src/figs/docx/0003.docx
+++ b/src/figs/docx/0003.docx
@@ -16,7 +16,7 @@
           <w:docGrid w:linePitch="360"/>
         </w:sectPr>
       </w:pPr>
-      <w:bookmarkStart w:id="0" w:name="_Toc62974086"/>
+      <w:bookmarkStart w:id="0" w:name="_Toc63126984"/>
       <w:r>
         <w:t>Content</w:t>
       </w:r>
@@ -44,7 +44,7 @@
       <w:r>
         <w:fldChar w:fldCharType="separate"/>
       </w:r>
-      <w:hyperlink w:anchor="_Toc62974086" w:history="1">
+      <w:hyperlink w:anchor="_Toc63126984" w:history="1">
         <w:r>
           <w:rPr>
             <w:rStyle w:val="Hyperlink"/>
@@ -71,7 +71,7 @@
             <w:noProof/>
             <w:webHidden/>
           </w:rPr>
-          <w:instrText xml:space="preserve"> PAGEREF _Toc62974086 \h </w:instrText>
+          <w:instrText xml:space="preserve"> PAGEREF _Toc63126984 \h </w:instrText>
         </w:r>
         <w:r>
           <w:rPr>
@@ -114,7 +114,7 @@
           <w:szCs w:val="22"/>
         </w:rPr>
       </w:pPr>
-      <w:hyperlink w:anchor="_Toc62974087" w:history="1">
+      <w:hyperlink w:anchor="_Toc63126985" w:history="1">
         <w:r>
           <w:rPr>
             <w:rStyle w:val="Hyperlink"/>
@@ -141,7 +141,7 @@
             <w:noProof/>
             <w:webHidden/>
           </w:rPr>
-          <w:instrText xml:space="preserve"> PAGEREF _Toc62974087 \h </w:instrText>
+          <w:instrText xml:space="preserve"> PAGEREF _Toc63126985 \h </w:instrText>
         </w:r>
         <w:r>
           <w:rPr>
@@ -184,7 +184,7 @@
           <w:szCs w:val="22"/>
         </w:rPr>
       </w:pPr>
-      <w:hyperlink w:anchor="_Toc62974088" w:history="1">
+      <w:hyperlink w:anchor="_Toc63126986" w:history="1">
         <w:r>
           <w:rPr>
             <w:rStyle w:val="Hyperlink"/>
@@ -211,7 +211,7 @@
             <w:noProof/>
             <w:webHidden/>
           </w:rPr>
-          <w:instrText xml:space="preserve"> PAGEREF _Toc62974088 \h </w:instrText>
+          <w:instrText xml:space="preserve"> PAGEREF _Toc63126986 \h </w:instrText>
         </w:r>
         <w:r>
           <w:rPr>
@@ -254,7 +254,7 @@
           <w:szCs w:val="22"/>
         </w:rPr>
       </w:pPr>
-      <w:hyperlink w:anchor="_Toc62974089" w:history="1">
+      <w:hyperlink w:anchor="_Toc63126987" w:history="1">
         <w:r>
           <w:rPr>
             <w:rStyle w:val="Hyperlink"/>
@@ -281,7 +281,7 @@
             <w:noProof/>
             <w:webHidden/>
           </w:rPr>
-          <w:instrText xml:space="preserve"> PAGEREF _Toc62974089 \h </w:instrText>
+          <w:instrText xml:space="preserve"> PAGEREF _Toc63126987 \h </w:instrText>
         </w:r>
         <w:r>
           <w:rPr>
@@ -324,7 +324,7 @@
           <w:szCs w:val="22"/>
         </w:rPr>
       </w:pPr>
-      <w:hyperlink w:anchor="_Toc62974090" w:history="1">
+      <w:hyperlink w:anchor="_Toc63126988" w:history="1">
         <w:r>
           <w:rPr>
             <w:rStyle w:val="Hyperlink"/>
@@ -351,7 +351,7 @@
             <w:noProof/>
             <w:webHidden/>
           </w:rPr>
-          <w:instrText xml:space="preserve"> PAGEREF _Toc62974090 \h </w:instrText>
+          <w:instrText xml:space="preserve"> PAGEREF _Toc63126988 \h </w:instrText>
         </w:r>
         <w:r>
           <w:rPr>
@@ -394,7 +394,7 @@
           <w:szCs w:val="22"/>
         </w:rPr>
       </w:pPr>
-      <w:hyperlink w:anchor="_Toc62974091" w:history="1">
+      <w:hyperlink w:anchor="_Toc63126989" w:history="1">
         <w:r>
           <w:rPr>
             <w:rStyle w:val="Hyperlink"/>
@@ -421,7 +421,7 @@
             <w:noProof/>
             <w:webHidden/>
           </w:rPr>
-          <w:instrText xml:space="preserve"> PAGEREF _Toc62974091 \h </w:instrText>
+          <w:instrText xml:space="preserve"> PAGEREF _Toc63126989 \h </w:instrText>
         </w:r>
         <w:r>
           <w:rPr>
@@ -464,7 +464,7 @@
           <w:szCs w:val="22"/>
         </w:rPr>
       </w:pPr>
-      <w:hyperlink w:anchor="_Toc62974092" w:history="1">
+      <w:hyperlink w:anchor="_Toc63126990" w:history="1">
         <w:r>
           <w:rPr>
             <w:rStyle w:val="Hyperlink"/>
@@ -491,7 +491,7 @@
             <w:noProof/>
             <w:webHidden/>
           </w:rPr>
-          <w:instrText xml:space="preserve"> PAGEREF _Toc62974092 \h </w:instrText>
+          <w:instrText xml:space="preserve"> PAGEREF _Toc63126990 \h </w:instrText>
         </w:r>
         <w:r>
           <w:rPr>
@@ -534,7 +534,7 @@
           <w:szCs w:val="22"/>
         </w:rPr>
       </w:pPr>
-      <w:hyperlink w:anchor="_Toc62974093" w:history="1">
+      <w:hyperlink w:anchor="_Toc63126991" w:history="1">
         <w:r>
           <w:rPr>
             <w:rStyle w:val="Hyperlink"/>
@@ -561,7 +561,7 @@
             <w:noProof/>
             <w:webHidden/>
           </w:rPr>
-          <w:instrText xml:space="preserve"> PAGEREF _Toc62974093 \h </w:instrText>
+          <w:instrText xml:space="preserve"> PAGEREF _Toc63126991 \h </w:instrText>
         </w:r>
         <w:r>
           <w:rPr>
@@ -604,7 +604,7 @@
           <w:szCs w:val="22"/>
         </w:rPr>
       </w:pPr>
-      <w:hyperlink w:anchor="_Toc62974094" w:history="1">
+      <w:hyperlink w:anchor="_Toc63126992" w:history="1">
         <w:r>
           <w:rPr>
             <w:rStyle w:val="Hyperlink"/>
@@ -631,7 +631,7 @@
             <w:noProof/>
             <w:webHidden/>
           </w:rPr>
-          <w:instrText xml:space="preserve"> PAGEREF _Toc62974094 \h </w:instrText>
+          <w:instrText xml:space="preserve"> PAGEREF _Toc63126992 \h </w:instrText>
         </w:r>
         <w:r>
           <w:rPr>
@@ -674,7 +674,7 @@
           <w:szCs w:val="22"/>
         </w:rPr>
       </w:pPr>
-      <w:hyperlink w:anchor="_Toc62974095" w:history="1">
+      <w:hyperlink w:anchor="_Toc63126993" w:history="1">
         <w:r>
           <w:rPr>
             <w:rStyle w:val="Hyperlink"/>
@@ -701,7 +701,7 @@
             <w:noProof/>
             <w:webHidden/>
           </w:rPr>
-          <w:instrText xml:space="preserve"> PAGEREF _Toc62974095 \h </w:instrText>
+          <w:instrText xml:space="preserve"> PAGEREF _Toc63126993 \h </w:instrText>
         </w:r>
         <w:r>
           <w:rPr>
@@ -744,7 +744,7 @@
           <w:szCs w:val="22"/>
         </w:rPr>
       </w:pPr>
-      <w:hyperlink w:anchor="_Toc62974096" w:history="1">
+      <w:hyperlink w:anchor="_Toc63126994" w:history="1">
         <w:r>
           <w:rPr>
             <w:rStyle w:val="Hyperlink"/>
@@ -771,7 +771,7 @@
             <w:noProof/>
             <w:webHidden/>
           </w:rPr>
-          <w:instrText xml:space="preserve"> PAGEREF _Toc62974096 \h </w:instrText>
+          <w:instrText xml:space="preserve"> PAGEREF _Toc63126994 \h </w:instrText>
         </w:r>
         <w:r>
           <w:rPr>
@@ -814,7 +814,7 @@
           <w:szCs w:val="22"/>
         </w:rPr>
       </w:pPr>
-      <w:hyperlink w:anchor="_Toc62974097" w:history="1">
+      <w:hyperlink w:anchor="_Toc63126995" w:history="1">
         <w:r>
           <w:rPr>
             <w:rStyle w:val="Hyperlink"/>
@@ -841,7 +841,7 @@
             <w:noProof/>
             <w:webHidden/>
           </w:rPr>
-          <w:instrText xml:space="preserve"> PAGEREF _Toc62974097 \h </w:instrText>
+          <w:instrText xml:space="preserve"> PAGEREF _Toc63126995 \h </w:instrText>
         </w:r>
         <w:r>
           <w:rPr>
@@ -884,7 +884,7 @@
           <w:szCs w:val="22"/>
         </w:rPr>
       </w:pPr>
-      <w:hyperlink w:anchor="_Toc62974098" w:history="1">
+      <w:hyperlink w:anchor="_Toc63126996" w:history="1">
         <w:r>
           <w:rPr>
             <w:rStyle w:val="Hyperlink"/>
@@ -911,7 +911,7 @@
             <w:noProof/>
             <w:webHidden/>
           </w:rPr>
-          <w:instrText xml:space="preserve"> PAGEREF _Toc62974098 \h </w:instrText>
+          <w:instrText xml:space="preserve"> PAGEREF _Toc63126996 \h </w:instrText>
         </w:r>
         <w:r>
           <w:rPr>
@@ -954,7 +954,7 @@
           <w:szCs w:val="22"/>
         </w:rPr>
       </w:pPr>
-      <w:hyperlink w:anchor="_Toc62974099" w:history="1">
+      <w:hyperlink w:anchor="_Toc63126997" w:history="1">
         <w:r>
           <w:rPr>
             <w:rStyle w:val="Hyperlink"/>
@@ -981,7 +981,7 @@
             <w:noProof/>
             <w:webHidden/>
           </w:rPr>
-          <w:instrText xml:space="preserve"> PAGEREF _Toc62974099 \h </w:instrText>
+          <w:instrText xml:space="preserve"> PAGEREF _Toc63126997 \h </w:instrText>
         </w:r>
         <w:r>
           <w:rPr>
@@ -1024,7 +1024,7 @@
           <w:szCs w:val="22"/>
         </w:rPr>
       </w:pPr>
-      <w:hyperlink w:anchor="_Toc62974100" w:history="1">
+      <w:hyperlink w:anchor="_Toc63126998" w:history="1">
         <w:r>
           <w:rPr>
             <w:rStyle w:val="Hyperlink"/>
@@ -1051,7 +1051,7 @@
             <w:noProof/>
             <w:webHidden/>
           </w:rPr>
-          <w:instrText xml:space="preserve"> PAGEREF _Toc62974100 \h </w:instrText>
+          <w:instrText xml:space="preserve"> PAGEREF _Toc63126998 \h </w:instrText>
         </w:r>
         <w:r>
           <w:rPr>
@@ -1094,13 +1094,13 @@
           <w:szCs w:val="22"/>
         </w:rPr>
       </w:pPr>
-      <w:hyperlink w:anchor="_Toc62974101" w:history="1">
+      <w:hyperlink w:anchor="_Toc63126999" w:history="1">
         <w:r>
           <w:rPr>
             <w:rStyle w:val="Hyperlink"/>
             <w:noProof/>
           </w:rPr>
-          <w:t>Notes and version</w:t>
+          <w:t>unit vector</w:t>
         </w:r>
         <w:r>
           <w:rPr>
@@ -1121,7 +1121,7 @@
             <w:noProof/>
             <w:webHidden/>
           </w:rPr>
-          <w:instrText xml:space="preserve"> PAGEREF _Toc62974101 \h </w:instrText>
+          <w:instrText xml:space="preserve"> PAGEREF _Toc63126999 \h </w:instrText>
         </w:r>
         <w:r>
           <w:rPr>
@@ -1155,6 +1155,146 @@
     <w:p>
       <w:pPr>
         <w:pStyle w:val="MyTOC"/>
+        <w:rPr>
+          <w:b/>
+          <w:bCs/>
+          <w:caps/>
+          <w:noProof/>
+          <w:sz w:val="22"/>
+          <w:szCs w:val="22"/>
+        </w:rPr>
+      </w:pPr>
+      <w:hyperlink w:anchor="_Toc63127000" w:history="1">
+        <w:r>
+          <w:rPr>
+            <w:rStyle w:val="Hyperlink"/>
+            <w:noProof/>
+          </w:rPr>
+          <w:t>newton-raphson method</w:t>
+        </w:r>
+        <w:r>
+          <w:rPr>
+            <w:noProof/>
+            <w:webHidden/>
+          </w:rPr>
+          <w:tab/>
+        </w:r>
+        <w:r>
+          <w:rPr>
+            <w:noProof/>
+            <w:webHidden/>
+          </w:rPr>
+          <w:fldChar w:fldCharType="begin"/>
+        </w:r>
+        <w:r>
+          <w:rPr>
+            <w:noProof/>
+            <w:webHidden/>
+          </w:rPr>
+          <w:instrText xml:space="preserve"> PAGEREF _Toc63127000 \h </w:instrText>
+        </w:r>
+        <w:r>
+          <w:rPr>
+            <w:noProof/>
+            <w:webHidden/>
+          </w:rPr>
+        </w:r>
+        <w:r>
+          <w:rPr>
+            <w:noProof/>
+            <w:webHidden/>
+          </w:rPr>
+          <w:fldChar w:fldCharType="separate"/>
+        </w:r>
+        <w:r>
+          <w:rPr>
+            <w:noProof/>
+            <w:webHidden/>
+          </w:rPr>
+          <w:t>7</w:t>
+        </w:r>
+        <w:r>
+          <w:rPr>
+            <w:noProof/>
+            <w:webHidden/>
+          </w:rPr>
+          <w:fldChar w:fldCharType="end"/>
+        </w:r>
+      </w:hyperlink>
+    </w:p>
+    <w:p>
+      <w:pPr>
+        <w:pStyle w:val="MyTOC"/>
+        <w:rPr>
+          <w:b/>
+          <w:bCs/>
+          <w:caps/>
+          <w:noProof/>
+          <w:sz w:val="22"/>
+          <w:szCs w:val="22"/>
+        </w:rPr>
+      </w:pPr>
+      <w:hyperlink w:anchor="_Toc63127001" w:history="1">
+        <w:r>
+          <w:rPr>
+            <w:rStyle w:val="Hyperlink"/>
+            <w:noProof/>
+          </w:rPr>
+          <w:t>Notes and version</w:t>
+        </w:r>
+        <w:r>
+          <w:rPr>
+            <w:noProof/>
+            <w:webHidden/>
+          </w:rPr>
+          <w:tab/>
+        </w:r>
+        <w:r>
+          <w:rPr>
+            <w:noProof/>
+            <w:webHidden/>
+          </w:rPr>
+          <w:fldChar w:fldCharType="begin"/>
+        </w:r>
+        <w:r>
+          <w:rPr>
+            <w:noProof/>
+            <w:webHidden/>
+          </w:rPr>
+          <w:instrText xml:space="preserve"> PAGEREF _Toc63127001 \h </w:instrText>
+        </w:r>
+        <w:r>
+          <w:rPr>
+            <w:noProof/>
+            <w:webHidden/>
+          </w:rPr>
+        </w:r>
+        <w:r>
+          <w:rPr>
+            <w:noProof/>
+            <w:webHidden/>
+          </w:rPr>
+          <w:fldChar w:fldCharType="separate"/>
+        </w:r>
+        <w:r>
+          <w:rPr>
+            <w:noProof/>
+            <w:webHidden/>
+          </w:rPr>
+          <w:t>7</w:t>
+        </w:r>
+        <w:r>
+          <w:rPr>
+            <w:noProof/>
+            <w:webHidden/>
+          </w:rPr>
+          <w:fldChar w:fldCharType="end"/>
+        </w:r>
+      </w:hyperlink>
+    </w:p>
+    <w:p>
+      <w:pPr>
+        <w:pStyle w:val="MyTOC"/>
         <w:sectPr>
           <w:type w:val="continuous"/>
           <w:pgSz w:w="11907" w:h="16839" w:code="9"/>
@@ -1171,7 +1311,7 @@
       <w:pPr>
         <w:pStyle w:val="Heading1"/>
       </w:pPr>
-      <w:bookmarkStart w:id="1" w:name="_Toc62974087"/>
+      <w:bookmarkStart w:id="1" w:name="_Toc63126985"/>
       <w:r>
         <w:lastRenderedPageBreak/>
         <w:t>Previous e</w:t>
@@ -2475,8 +2615,8 @@
             <w10:wrap type="none"/>
             <w10:anchorlock/>
           </v:group>
-          <o:OLEObject Type="Embed" ProgID="Equation.3" ShapeID="_x0000_s36193" DrawAspect="Content" ObjectID="_1673615736" r:id="rId12"/>
-          <o:OLEObject Type="Embed" ProgID="Equation.3" ShapeID="_x0000_s63696" DrawAspect="Content" ObjectID="_1673615737" r:id="rId13"/>
+          <o:OLEObject Type="Embed" ProgID="Equation.3" ShapeID="_x0000_s36193" DrawAspect="Content" ObjectID="_1673742171" r:id="rId12"/>
+          <o:OLEObject Type="Embed" ProgID="Equation.3" ShapeID="_x0000_s63696" DrawAspect="Content" ObjectID="_1673742172" r:id="rId13"/>
         </w:pict>
       </w:r>
     </w:p>
@@ -3986,14 +4126,14 @@
             <w10:wrap type="none"/>
             <w10:anchorlock/>
           </v:group>
-          <o:OLEObject Type="Embed" ProgID="Equation.3" ShapeID="_x0000_s95947" DrawAspect="Content" ObjectID="_1673615738" r:id="rId19"/>
-          <o:OLEObject Type="Embed" ProgID="Equation.3" ShapeID="_x0000_s95948" DrawAspect="Content" ObjectID="_1673615739" r:id="rId20"/>
-          <o:OLEObject Type="Embed" ProgID="Equation.3" ShapeID="_x0000_s95949" DrawAspect="Content" ObjectID="_1673615740" r:id="rId21"/>
-          <o:OLEObject Type="Embed" ProgID="Equation.3" ShapeID="_x0000_s95950" DrawAspect="Content" ObjectID="_1673615741" r:id="rId22"/>
-          <o:OLEObject Type="Embed" ProgID="Equation.3" ShapeID="_x0000_s95969" DrawAspect="Content" ObjectID="_1673615742" r:id="rId23"/>
-          <o:OLEObject Type="Embed" ProgID="Equation.3" ShapeID="_x0000_s95970" DrawAspect="Content" ObjectID="_1673615743" r:id="rId24"/>
-          <o:OLEObject Type="Embed" ProgID="Equation.3" ShapeID="_x0000_s95971" DrawAspect="Content" ObjectID="_1673615744" r:id="rId25"/>
-          <o:OLEObject Type="Embed" ProgID="Equation.3" ShapeID="_x0000_s95972" DrawAspect="Content" ObjectID="_1673615745" r:id="rId26"/>
+          <o:OLEObject Type="Embed" ProgID="Equation.3" ShapeID="_x0000_s95947" DrawAspect="Content" ObjectID="_1673742173" r:id="rId19"/>
+          <o:OLEObject Type="Embed" ProgID="Equation.3" ShapeID="_x0000_s95948" DrawAspect="Content" ObjectID="_1673742174" r:id="rId20"/>
+          <o:OLEObject Type="Embed" ProgID="Equation.3" ShapeID="_x0000_s95949" DrawAspect="Content" ObjectID="_1673742175" r:id="rId21"/>
+          <o:OLEObject Type="Embed" ProgID="Equation.3" ShapeID="_x0000_s95950" DrawAspect="Content" ObjectID="_1673742176" r:id="rId22"/>
+          <o:OLEObject Type="Embed" ProgID="Equation.3" ShapeID="_x0000_s95969" DrawAspect="Content" ObjectID="_1673742177" r:id="rId23"/>
+          <o:OLEObject Type="Embed" ProgID="Equation.3" ShapeID="_x0000_s95970" DrawAspect="Content" ObjectID="_1673742178" r:id="rId24"/>
+          <o:OLEObject Type="Embed" ProgID="Equation.3" ShapeID="_x0000_s95971" DrawAspect="Content" ObjectID="_1673742179" r:id="rId25"/>
+          <o:OLEObject Type="Embed" ProgID="Equation.3" ShapeID="_x0000_s95972" DrawAspect="Content" ObjectID="_1673742180" r:id="rId26"/>
         </w:pict>
       </w:r>
     </w:p>
@@ -4002,7 +4142,7 @@
       <w:pPr>
         <w:pStyle w:val="Heading1"/>
       </w:pPr>
-      <w:bookmarkStart w:id="2" w:name="_Toc62974088"/>
+      <w:bookmarkStart w:id="2" w:name="_Toc63126986"/>
       <w:r>
         <w:lastRenderedPageBreak/>
         <w:t>S</w:t>
@@ -4765,11 +4905,11 @@
             <w10:wrap type="none"/>
             <w10:anchorlock/>
           </v:group>
-          <o:OLEObject Type="Embed" ProgID="Equation.3" ShapeID="_x0000_s96170" DrawAspect="Content" ObjectID="_1673615746" r:id="rId30"/>
-          <o:OLEObject Type="Embed" ProgID="Equation.3" ShapeID="_x0000_s96169" DrawAspect="Content" ObjectID="_1673615747" r:id="rId31"/>
-          <o:OLEObject Type="Embed" ProgID="Equation.3" ShapeID="_x0000_s96168" DrawAspect="Content" ObjectID="_1673615748" r:id="rId32"/>
-          <o:OLEObject Type="Embed" ProgID="Equation.3" ShapeID="_x0000_s96171" DrawAspect="Content" ObjectID="_1673615749" r:id="rId33"/>
-          <o:OLEObject Type="Embed" ProgID="Equation.3" ShapeID="_x0000_s96172" DrawAspect="Content" ObjectID="_1673615750" r:id="rId34"/>
+          <o:OLEObject Type="Embed" ProgID="Equation.3" ShapeID="_x0000_s96170" DrawAspect="Content" ObjectID="_1673742181" r:id="rId30"/>
+          <o:OLEObject Type="Embed" ProgID="Equation.3" ShapeID="_x0000_s96169" DrawAspect="Content" ObjectID="_1673742182" r:id="rId31"/>
+          <o:OLEObject Type="Embed" ProgID="Equation.3" ShapeID="_x0000_s96168" DrawAspect="Content" ObjectID="_1673742183" r:id="rId32"/>
+          <o:OLEObject Type="Embed" ProgID="Equation.3" ShapeID="_x0000_s96171" DrawAspect="Content" ObjectID="_1673742184" r:id="rId33"/>
+          <o:OLEObject Type="Embed" ProgID="Equation.3" ShapeID="_x0000_s96172" DrawAspect="Content" ObjectID="_1673742185" r:id="rId34"/>
         </w:pict>
       </w:r>
     </w:p>
@@ -4777,7 +4917,7 @@
       <w:pPr>
         <w:pStyle w:val="Heading1"/>
       </w:pPr>
-      <w:bookmarkStart w:id="3" w:name="_Toc62974089"/>
+      <w:bookmarkStart w:id="3" w:name="_Toc63126987"/>
       <w:r>
         <w:t>Electrif field lines 1 charge</w:t>
       </w:r>
@@ -4886,7 +5026,7 @@
       <w:pPr>
         <w:pStyle w:val="Heading1"/>
       </w:pPr>
-      <w:bookmarkStart w:id="4" w:name="_Toc62974090"/>
+      <w:bookmarkStart w:id="4" w:name="_Toc63126988"/>
       <w:r>
         <w:t>S</w:t>
       </w:r>
@@ -4904,7 +5044,7 @@
           <v:shape id="_x0000_i1029" type="#_x0000_t75" style="width:123.25pt;height:69.1pt" o:ole="">
             <v:imagedata r:id="rId35" o:title=""/>
           </v:shape>
-          <o:OLEObject Type="Embed" ProgID="Equation.3" ShapeID="_x0000_i1029" DrawAspect="Content" ObjectID="_1673615735" r:id="rId36"/>
+          <o:OLEObject Type="Embed" ProgID="Equation.3" ShapeID="_x0000_i1029" DrawAspect="Content" ObjectID="_1673742170" r:id="rId36"/>
         </w:object>
       </w:r>
       <w:r>
@@ -4967,7 +5107,7 @@
       <w:pPr>
         <w:pStyle w:val="Heading1"/>
       </w:pPr>
-      <w:bookmarkStart w:id="5" w:name="_Toc62974091"/>
+      <w:bookmarkStart w:id="5" w:name="_Toc63126989"/>
       <w:r>
         <w:lastRenderedPageBreak/>
         <w:t>E field examples</w:t>
@@ -5116,7 +5256,7 @@
       <w:pPr>
         <w:pStyle w:val="Heading1"/>
       </w:pPr>
-      <w:bookmarkStart w:id="6" w:name="_Toc62974092"/>
+      <w:bookmarkStart w:id="6" w:name="_Toc63126990"/>
       <w:r>
         <w:t>L</w:t>
       </w:r>
@@ -5640,11 +5780,11 @@
             <w10:wrap type="none"/>
             <w10:anchorlock/>
           </v:group>
-          <o:OLEObject Type="Embed" ProgID="Equation.3" ShapeID="_x0000_s106568" DrawAspect="Content" ObjectID="_1673615751" r:id="rId44"/>
-          <o:OLEObject Type="Embed" ProgID="Equation.3" ShapeID="_x0000_s106582" DrawAspect="Content" ObjectID="_1673615752" r:id="rId45"/>
-          <o:OLEObject Type="Embed" ProgID="Equation.3" ShapeID="_x0000_s106583" DrawAspect="Content" ObjectID="_1673615753" r:id="rId46"/>
-          <o:OLEObject Type="Embed" ProgID="Equation.3" ShapeID="_x0000_s106584" DrawAspect="Content" ObjectID="_1673615754" r:id="rId47"/>
-          <o:OLEObject Type="Embed" ProgID="Equation.3" ShapeID="_x0000_s106604" DrawAspect="Content" ObjectID="_1673615755" r:id="rId48"/>
+          <o:OLEObject Type="Embed" ProgID="Equation.3" ShapeID="_x0000_s106568" DrawAspect="Content" ObjectID="_1673742186" r:id="rId44"/>
+          <o:OLEObject Type="Embed" ProgID="Equation.3" ShapeID="_x0000_s106582" DrawAspect="Content" ObjectID="_1673742187" r:id="rId45"/>
+          <o:OLEObject Type="Embed" ProgID="Equation.3" ShapeID="_x0000_s106583" DrawAspect="Content" ObjectID="_1673742188" r:id="rId46"/>
+          <o:OLEObject Type="Embed" ProgID="Equation.3" ShapeID="_x0000_s106584" DrawAspect="Content" ObjectID="_1673742189" r:id="rId47"/>
+          <o:OLEObject Type="Embed" ProgID="Equation.3" ShapeID="_x0000_s106604" DrawAspect="Content" ObjectID="_1673742190" r:id="rId48"/>
         </w:pict>
       </w:r>
     </w:p>
@@ -5652,7 +5792,7 @@
       <w:pPr>
         <w:pStyle w:val="Heading1"/>
       </w:pPr>
-      <w:bookmarkStart w:id="7" w:name="_Toc62974093"/>
+      <w:bookmarkStart w:id="7" w:name="_Toc63126991"/>
       <w:r>
         <w:t>L</w:t>
       </w:r>
@@ -6176,11 +6316,11 @@
             <w10:wrap type="none"/>
             <w10:anchorlock/>
           </v:group>
-          <o:OLEObject Type="Embed" ProgID="Equation.3" ShapeID="_x0000_s106690" DrawAspect="Content" ObjectID="_1673615756" r:id="rId50"/>
-          <o:OLEObject Type="Embed" ProgID="Equation.3" ShapeID="_x0000_s106700" DrawAspect="Content" ObjectID="_1673615757" r:id="rId51"/>
-          <o:OLEObject Type="Embed" ProgID="Equation.3" ShapeID="_x0000_s106701" DrawAspect="Content" ObjectID="_1673615758" r:id="rId52"/>
-          <o:OLEObject Type="Embed" ProgID="Equation.3" ShapeID="_x0000_s106708" DrawAspect="Content" ObjectID="_1673615759" r:id="rId53"/>
-          <o:OLEObject Type="Embed" ProgID="Equation.3" ShapeID="_x0000_s106713" DrawAspect="Content" ObjectID="_1673615760" r:id="rId54"/>
+          <o:OLEObject Type="Embed" ProgID="Equation.3" ShapeID="_x0000_s106690" DrawAspect="Content" ObjectID="_1673742191" r:id="rId50"/>
+          <o:OLEObject Type="Embed" ProgID="Equation.3" ShapeID="_x0000_s106700" DrawAspect="Content" ObjectID="_1673742192" r:id="rId51"/>
+          <o:OLEObject Type="Embed" ProgID="Equation.3" ShapeID="_x0000_s106701" DrawAspect="Content" ObjectID="_1673742193" r:id="rId52"/>
+          <o:OLEObject Type="Embed" ProgID="Equation.3" ShapeID="_x0000_s106708" DrawAspect="Content" ObjectID="_1673742194" r:id="rId53"/>
+          <o:OLEObject Type="Embed" ProgID="Equation.3" ShapeID="_x0000_s106713" DrawAspect="Content" ObjectID="_1673742195" r:id="rId54"/>
         </w:pict>
       </w:r>
     </w:p>
@@ -6189,7 +6329,7 @@
       <w:pPr>
         <w:pStyle w:val="Heading1"/>
       </w:pPr>
-      <w:bookmarkStart w:id="8" w:name="_Toc62974094"/>
+      <w:bookmarkStart w:id="8" w:name="_Toc63126992"/>
       <w:r>
         <w:lastRenderedPageBreak/>
         <w:t>L</w:t>
@@ -7225,12 +7365,12 @@
             <w10:wrap type="none"/>
             <w10:anchorlock/>
           </v:group>
-          <o:OLEObject Type="Embed" ProgID="Equation.3" ShapeID="_x0000_s106733" DrawAspect="Content" ObjectID="_1673615761" r:id="rId61"/>
-          <o:OLEObject Type="Embed" ProgID="Equation.3" ShapeID="_x0000_s106741" DrawAspect="Content" ObjectID="_1673615762" r:id="rId62"/>
-          <o:OLEObject Type="Embed" ProgID="Equation.3" ShapeID="_x0000_s106762" DrawAspect="Content" ObjectID="_1673615763" r:id="rId63"/>
-          <o:OLEObject Type="Embed" ProgID="Equation.3" ShapeID="_x0000_s106770" DrawAspect="Content" ObjectID="_1673615764" r:id="rId64"/>
-          <o:OLEObject Type="Embed" ProgID="Equation.3" ShapeID="_x0000_s106789" DrawAspect="Content" ObjectID="_1673615765" r:id="rId65"/>
-          <o:OLEObject Type="Embed" ProgID="Equation.3" ShapeID="_x0000_s106797" DrawAspect="Content" ObjectID="_1673615766" r:id="rId66"/>
+          <o:OLEObject Type="Embed" ProgID="Equation.3" ShapeID="_x0000_s106733" DrawAspect="Content" ObjectID="_1673742196" r:id="rId61"/>
+          <o:OLEObject Type="Embed" ProgID="Equation.3" ShapeID="_x0000_s106741" DrawAspect="Content" ObjectID="_1673742197" r:id="rId62"/>
+          <o:OLEObject Type="Embed" ProgID="Equation.3" ShapeID="_x0000_s106762" DrawAspect="Content" ObjectID="_1673742198" r:id="rId63"/>
+          <o:OLEObject Type="Embed" ProgID="Equation.3" ShapeID="_x0000_s106770" DrawAspect="Content" ObjectID="_1673742199" r:id="rId64"/>
+          <o:OLEObject Type="Embed" ProgID="Equation.3" ShapeID="_x0000_s106789" DrawAspect="Content" ObjectID="_1673742200" r:id="rId65"/>
+          <o:OLEObject Type="Embed" ProgID="Equation.3" ShapeID="_x0000_s106797" DrawAspect="Content" ObjectID="_1673742201" r:id="rId66"/>
         </w:pict>
       </w:r>
     </w:p>
@@ -7238,7 +7378,7 @@
       <w:pPr>
         <w:pStyle w:val="Heading1"/>
       </w:pPr>
-      <w:bookmarkStart w:id="9" w:name="_Toc62974095"/>
+      <w:bookmarkStart w:id="9" w:name="_Toc63126993"/>
       <w:r>
         <w:t>L</w:t>
       </w:r>
@@ -7637,7 +7777,7 @@
             <w10:wrap type="none"/>
             <w10:anchorlock/>
           </v:group>
-          <o:OLEObject Type="Embed" ProgID="Equation.3" ShapeID="_x0000_s106873" DrawAspect="Content" ObjectID="_1673615767" r:id="rId68"/>
+          <o:OLEObject Type="Embed" ProgID="Equation.3" ShapeID="_x0000_s106873" DrawAspect="Content" ObjectID="_1673742202" r:id="rId68"/>
         </w:pict>
       </w:r>
     </w:p>
@@ -7646,7 +7786,7 @@
       <w:pPr>
         <w:pStyle w:val="Heading1"/>
       </w:pPr>
-      <w:bookmarkStart w:id="10" w:name="_Toc62974096"/>
+      <w:bookmarkStart w:id="10" w:name="_Toc63126994"/>
       <w:r>
         <w:t>tangent line</w:t>
       </w:r>
@@ -8057,7 +8197,7 @@
             <w10:wrap type="none"/>
             <w10:anchorlock/>
           </v:group>
-          <o:OLEObject Type="Embed" ProgID="Equation.3" ShapeID="_x0000_s107510" DrawAspect="Content" ObjectID="_1673615768" r:id="rId70"/>
+          <o:OLEObject Type="Embed" ProgID="Equation.3" ShapeID="_x0000_s107510" DrawAspect="Content" ObjectID="_1673742203" r:id="rId70"/>
         </w:pict>
       </w:r>
     </w:p>
@@ -8067,7 +8207,7 @@
       <w:pPr>
         <w:pStyle w:val="Heading1"/>
       </w:pPr>
-      <w:bookmarkStart w:id="11" w:name="_Toc62974097"/>
+      <w:bookmarkStart w:id="11" w:name="_Toc63126995"/>
       <w:r>
         <w:t>S</w:t>
       </w:r>
@@ -9280,7 +9420,7 @@
       <w:pPr>
         <w:pStyle w:val="Heading1"/>
       </w:pPr>
-      <w:bookmarkStart w:id="12" w:name="_Toc62974098"/>
+      <w:bookmarkStart w:id="12" w:name="_Toc63126996"/>
       <w:r>
         <w:t>Bisection method</w:t>
       </w:r>
@@ -10982,7 +11122,7 @@
       <w:pPr>
         <w:pStyle w:val="Heading1"/>
       </w:pPr>
-      <w:bookmarkStart w:id="13" w:name="_Toc62974099"/>
+      <w:bookmarkStart w:id="13" w:name="_Toc63126997"/>
       <w:r>
         <w:lastRenderedPageBreak/>
         <w:t>equation of a line</w:t>
@@ -11400,7 +11540,7 @@
       <w:pPr>
         <w:pStyle w:val="Heading1"/>
       </w:pPr>
-      <w:bookmarkStart w:id="14" w:name="_Toc62974100"/>
+      <w:bookmarkStart w:id="14" w:name="_Toc63126998"/>
       <w:r>
         <w:t>newton-raphson derivation</w:t>
       </w:r>
@@ -11983,17 +12123,729 @@
       <w:pPr>
         <w:pStyle w:val="Heading1"/>
       </w:pPr>
+      <w:bookmarkStart w:id="15" w:name="_Toc63126999"/>
       <w:r>
-        <w:lastRenderedPageBreak/>
-        <w:t>newton-raphson method</w:t>
+        <w:t>unit vector</w:t>
       </w:r>
+      <w:bookmarkEnd w:id="15"/>
     </w:p>
     <w:p>
       <w:r>
-        <w:rPr>
-          <w:noProof/>
-        </w:rPr>
+        <w:pict>
+          <v:group id="_x0000_s119954" editas="canvas" style="width:481.95pt;height:174.2pt;mso-position-horizontal-relative:char;mso-position-vertical-relative:line" coordorigin="1134,11742" coordsize="9639,3484">
+            <o:lock v:ext="edit" aspectratio="t"/>
+            <v:shape id="_x0000_s119955" type="#_x0000_t75" style="position:absolute;left:1134;top:11742;width:9639;height:3484" o:preferrelative="f">
+              <v:fill o:detectmouseclick="t"/>
+              <v:path o:extrusionok="t" o:connecttype="none"/>
+              <o:lock v:ext="edit" text="t"/>
+            </v:shape>
+            <v:group id="_x0000_s120137" style="position:absolute;left:1280;top:11821;width:4075;height:2513" coordorigin="1280,11821" coordsize="4075,2513">
+              <v:shape id="_x0000_s120051" type="#_x0000_t32" style="position:absolute;left:736;top:12981;width:1984;height:0;rotation:90;flip:y" o:connectortype="straight" o:regroupid="216" strokeweight="1pt">
+                <v:stroke endarrow="block"/>
+              </v:shape>
+              <v:shape id="_x0000_s120052" type="#_x0000_t32" style="position:absolute;left:1724;top:13972;width:3515;height:1" o:connectortype="straight" o:regroupid="216" strokeweight="1pt">
+                <v:stroke endarrow="block"/>
+              </v:shape>
+              <v:shape id="_x0000_s120053" type="#_x0000_t202" style="position:absolute;left:1280;top:11821;width:413;height:302" o:regroupid="216" filled="f" stroked="f">
+                <v:textbox style="mso-next-textbox:#_x0000_s120053" inset="0,.5mm,0,.5mm">
+                  <w:txbxContent>
+                    <w:p>
+                      <w:pPr>
+                        <w:jc w:val="center"/>
+                        <w:rPr>
+                          <w:rFonts w:ascii="Times New Roman" w:hAnsi="Times New Roman" w:cs="Times New Roman"/>
+                          <w:i/>
+                        </w:rPr>
+                      </w:pPr>
+                      <w:r>
+                        <w:rPr>
+                          <w:rFonts w:ascii="Times New Roman" w:hAnsi="Times New Roman" w:cs="Times New Roman"/>
+                          <w:i/>
+                          <w:sz w:val="20"/>
+                        </w:rPr>
+                        <w:t>y</w:t>
+                      </w:r>
+                    </w:p>
+                  </w:txbxContent>
+                </v:textbox>
+              </v:shape>
+              <v:shape id="_x0000_s120054" type="#_x0000_t202" style="position:absolute;left:4941;top:14030;width:414;height:304" o:regroupid="216" filled="f" stroked="f">
+                <v:textbox style="mso-next-textbox:#_x0000_s120054" inset="0,.5mm,0,.5mm">
+                  <w:txbxContent>
+                    <w:p>
+                      <w:pPr>
+                        <w:jc w:val="center"/>
+                        <w:rPr>
+                          <w:rFonts w:ascii="Times New Roman" w:hAnsi="Times New Roman" w:cs="Times New Roman"/>
+                          <w:i/>
+                        </w:rPr>
+                      </w:pPr>
+                      <w:r>
+                        <w:rPr>
+                          <w:rFonts w:ascii="Times New Roman" w:hAnsi="Times New Roman" w:cs="Times New Roman"/>
+                          <w:i/>
+                          <w:sz w:val="20"/>
+                        </w:rPr>
+                        <w:t xml:space="preserve">x </w:t>
+                      </w:r>
+                      <w:r>
+                        <w:rPr>
+                          <w:rFonts w:ascii="Times New Roman" w:hAnsi="Times New Roman" w:cs="Times New Roman"/>
+                          <w:sz w:val="20"/>
+                        </w:rPr>
+                        <w:t>(μm)</w:t>
+                      </w:r>
+                    </w:p>
+                  </w:txbxContent>
+                </v:textbox>
+              </v:shape>
+              <v:shape id="_x0000_s120055" type="#_x0000_t202" style="position:absolute;left:1885;top:14076;width:308;height:258" o:regroupid="216" filled="f" stroked="f">
+                <v:textbox style="mso-next-textbox:#_x0000_s120055" inset="0,.5mm,0,.5mm">
+                  <w:txbxContent>
+                    <w:p>
+                      <w:pPr>
+                        <w:jc w:val="center"/>
+                        <w:rPr>
+                          <w:rFonts w:ascii="Times New Roman" w:hAnsi="Times New Roman" w:cs="Times New Roman"/>
+                          <w:sz w:val="18"/>
+                        </w:rPr>
+                      </w:pPr>
+                      <w:r>
+                        <w:rPr>
+                          <w:rFonts w:ascii="Times New Roman" w:hAnsi="Times New Roman" w:cs="Times New Roman"/>
+                          <w:sz w:val="16"/>
+                        </w:rPr>
+                        <w:t>1</w:t>
+                      </w:r>
+                    </w:p>
+                  </w:txbxContent>
+                </v:textbox>
+              </v:shape>
+              <v:group id="_x0000_s120057" style="position:absolute;left:1728;top:12428;width:1542;height:1540" coordorigin="1842,8090" coordsize="1542,1540" o:regroupid="216">
+                <v:shape id="_x0000_s120058" type="#_x0000_t32" style="position:absolute;left:1842;top:8103;width:1531;height:1" o:connectortype="straight" strokecolor="gray [1629]">
+                  <v:stroke dashstyle="dash"/>
+                </v:shape>
+                <v:shape id="_x0000_s120059" type="#_x0000_t32" style="position:absolute;left:2618;top:8855;width:1531;height:1;rotation:-90" o:connectortype="straight" strokecolor="gray [1629]">
+                  <v:stroke dashstyle="dash"/>
+                </v:shape>
+                <v:shape id="_x0000_s120060" type="#_x0000_t32" style="position:absolute;left:1842;top:8408;width:1531;height:1" o:connectortype="straight" strokecolor="gray [1629]">
+                  <v:stroke dashstyle="dash"/>
+                </v:shape>
+                <v:shape id="_x0000_s120061" type="#_x0000_t32" style="position:absolute;left:1842;top:8713;width:1531;height:1" o:connectortype="straight" strokecolor="gray [1629]">
+                  <v:stroke dashstyle="dash"/>
+                </v:shape>
+                <v:shape id="_x0000_s120062" type="#_x0000_t32" style="position:absolute;left:1842;top:9018;width:1531;height:1" o:connectortype="straight" strokecolor="gray [1629]">
+                  <v:stroke dashstyle="dash"/>
+                </v:shape>
+                <v:shape id="_x0000_s120063" type="#_x0000_t32" style="position:absolute;left:1842;top:9323;width:1531;height:1" o:connectortype="straight" strokecolor="gray [1629]">
+                  <v:stroke dashstyle="dash"/>
+                </v:shape>
+                <v:shape id="_x0000_s120064" type="#_x0000_t32" style="position:absolute;left:1385;top:8855;width:1531;height:1;rotation:-90" o:connectortype="straight" strokecolor="gray [1629]">
+                  <v:stroke dashstyle="dash"/>
+                </v:shape>
+                <v:shape id="_x0000_s120065" type="#_x0000_t32" style="position:absolute;left:1693;top:8855;width:1531;height:1;rotation:-90" o:connectortype="straight" strokecolor="gray [1629]">
+                  <v:stroke dashstyle="dash"/>
+                </v:shape>
+                <v:shape id="_x0000_s120066" type="#_x0000_t32" style="position:absolute;left:2001;top:8855;width:1531;height:1;rotation:-90" o:connectortype="straight" strokecolor="gray [1629]">
+                  <v:stroke dashstyle="dash"/>
+                </v:shape>
+                <v:shape id="_x0000_s120067" type="#_x0000_t32" style="position:absolute;left:2309;top:8855;width:1531;height:1;rotation:-90" o:connectortype="straight" strokecolor="gray [1629]">
+                  <v:stroke dashstyle="dash"/>
+                </v:shape>
+                <v:shape id="_x0000_s120068" type="#_x0000_t32" style="position:absolute;left:1842;top:9629;width:1531;height:1" o:connectortype="straight" strokecolor="gray [1629]">
+                  <v:stroke dashstyle="dash"/>
+                </v:shape>
+                <v:shape id="_x0000_s120069" type="#_x0000_t32" style="position:absolute;left:1077;top:8855;width:1531;height:1;rotation:-90" o:connectortype="straight" strokecolor="gray [1629]">
+                  <v:stroke dashstyle="dash"/>
+                </v:shape>
+              </v:group>
+              <v:shape id="_x0000_s120070" type="#_x0000_t202" style="position:absolute;left:2198;top:14076;width:308;height:258" o:regroupid="216" filled="f" stroked="f">
+                <v:textbox style="mso-next-textbox:#_x0000_s120070" inset="0,.5mm,0,.5mm">
+                  <w:txbxContent>
+                    <w:p>
+                      <w:pPr>
+                        <w:jc w:val="center"/>
+                        <w:rPr>
+                          <w:rFonts w:ascii="Times New Roman" w:hAnsi="Times New Roman" w:cs="Times New Roman"/>
+                          <w:sz w:val="18"/>
+                        </w:rPr>
+                      </w:pPr>
+                      <w:r>
+                        <w:rPr>
+                          <w:rFonts w:ascii="Times New Roman" w:hAnsi="Times New Roman" w:cs="Times New Roman"/>
+                          <w:sz w:val="16"/>
+                        </w:rPr>
+                        <w:t>2</w:t>
+                      </w:r>
+                    </w:p>
+                  </w:txbxContent>
+                </v:textbox>
+              </v:shape>
+              <v:shape id="_x0000_s120071" type="#_x0000_t202" style="position:absolute;left:2510;top:14076;width:308;height:258" o:regroupid="216" filled="f" stroked="f">
+                <v:textbox style="mso-next-textbox:#_x0000_s120071" inset="0,.5mm,0,.5mm">
+                  <w:txbxContent>
+                    <w:p>
+                      <w:pPr>
+                        <w:jc w:val="center"/>
+                        <w:rPr>
+                          <w:rFonts w:ascii="Times New Roman" w:hAnsi="Times New Roman" w:cs="Times New Roman"/>
+                          <w:sz w:val="18"/>
+                        </w:rPr>
+                      </w:pPr>
+                      <w:r>
+                        <w:rPr>
+                          <w:rFonts w:ascii="Times New Roman" w:hAnsi="Times New Roman" w:cs="Times New Roman"/>
+                          <w:sz w:val="16"/>
+                        </w:rPr>
+                        <w:t>3</w:t>
+                      </w:r>
+                    </w:p>
+                  </w:txbxContent>
+                </v:textbox>
+              </v:shape>
+              <v:shape id="_x0000_s120072" type="#_x0000_t202" style="position:absolute;left:2823;top:14076;width:308;height:258" o:regroupid="216" filled="f" stroked="f">
+                <v:textbox style="mso-next-textbox:#_x0000_s120072" inset="0,.5mm,0,.5mm">
+                  <w:txbxContent>
+                    <w:p>
+                      <w:pPr>
+                        <w:jc w:val="center"/>
+                        <w:rPr>
+                          <w:rFonts w:ascii="Times New Roman" w:hAnsi="Times New Roman" w:cs="Times New Roman"/>
+                          <w:sz w:val="18"/>
+                        </w:rPr>
+                      </w:pPr>
+                      <w:r>
+                        <w:rPr>
+                          <w:rFonts w:ascii="Times New Roman" w:hAnsi="Times New Roman" w:cs="Times New Roman"/>
+                          <w:sz w:val="16"/>
+                        </w:rPr>
+                        <w:t>4</w:t>
+                      </w:r>
+                    </w:p>
+                  </w:txbxContent>
+                </v:textbox>
+              </v:shape>
+              <v:shape id="_x0000_s120073" type="#_x0000_t202" style="position:absolute;left:3136;top:14076;width:308;height:258" o:regroupid="216" filled="f" stroked="f">
+                <v:textbox style="mso-next-textbox:#_x0000_s120073" inset="0,.5mm,0,.5mm">
+                  <w:txbxContent>
+                    <w:p>
+                      <w:pPr>
+                        <w:jc w:val="center"/>
+                        <w:rPr>
+                          <w:rFonts w:ascii="Times New Roman" w:hAnsi="Times New Roman" w:cs="Times New Roman"/>
+                          <w:sz w:val="18"/>
+                        </w:rPr>
+                      </w:pPr>
+                      <w:r>
+                        <w:rPr>
+                          <w:rFonts w:ascii="Times New Roman" w:hAnsi="Times New Roman" w:cs="Times New Roman"/>
+                          <w:sz w:val="16"/>
+                        </w:rPr>
+                        <w:t>5</w:t>
+                      </w:r>
+                    </w:p>
+                  </w:txbxContent>
+                </v:textbox>
+              </v:shape>
+              <v:shape id="_x0000_s120074" type="#_x0000_t202" style="position:absolute;left:1573;top:14076;width:308;height:258" o:regroupid="216" filled="f" stroked="f">
+                <v:textbox style="mso-next-textbox:#_x0000_s120074" inset="0,.5mm,0,.5mm">
+                  <w:txbxContent>
+                    <w:p>
+                      <w:pPr>
+                        <w:jc w:val="center"/>
+                        <w:rPr>
+                          <w:rFonts w:ascii="Times New Roman" w:hAnsi="Times New Roman" w:cs="Times New Roman"/>
+                          <w:sz w:val="18"/>
+                        </w:rPr>
+                      </w:pPr>
+                      <w:r>
+                        <w:rPr>
+                          <w:rFonts w:ascii="Times New Roman" w:hAnsi="Times New Roman" w:cs="Times New Roman"/>
+                          <w:sz w:val="16"/>
+                        </w:rPr>
+                        <w:t>0</w:t>
+                      </w:r>
+                    </w:p>
+                  </w:txbxContent>
+                </v:textbox>
+              </v:shape>
+              <v:shape id="_x0000_s120075" type="#_x0000_t202" style="position:absolute;left:1345;top:13818;width:308;height:258" o:regroupid="216" filled="f" stroked="f">
+                <v:textbox style="mso-next-textbox:#_x0000_s120075" inset="0,.5mm,0,.5mm">
+                  <w:txbxContent>
+                    <w:p>
+                      <w:pPr>
+                        <w:jc w:val="center"/>
+                        <w:rPr>
+                          <w:rFonts w:ascii="Times New Roman" w:hAnsi="Times New Roman" w:cs="Times New Roman"/>
+                          <w:sz w:val="18"/>
+                        </w:rPr>
+                      </w:pPr>
+                      <w:r>
+                        <w:rPr>
+                          <w:rFonts w:ascii="Times New Roman" w:hAnsi="Times New Roman" w:cs="Times New Roman"/>
+                          <w:sz w:val="16"/>
+                        </w:rPr>
+                        <w:t>0</w:t>
+                      </w:r>
+                    </w:p>
+                  </w:txbxContent>
+                </v:textbox>
+              </v:shape>
+              <v:shape id="_x0000_s120076" type="#_x0000_t202" style="position:absolute;left:1345;top:13518;width:308;height:258" o:regroupid="216" filled="f" stroked="f">
+                <v:textbox style="mso-next-textbox:#_x0000_s120076" inset="0,.5mm,0,.5mm">
+                  <w:txbxContent>
+                    <w:p>
+                      <w:pPr>
+                        <w:jc w:val="center"/>
+                        <w:rPr>
+                          <w:rFonts w:ascii="Times New Roman" w:hAnsi="Times New Roman" w:cs="Times New Roman"/>
+                          <w:sz w:val="18"/>
+                        </w:rPr>
+                      </w:pPr>
+                      <w:r>
+                        <w:rPr>
+                          <w:rFonts w:ascii="Times New Roman" w:hAnsi="Times New Roman" w:cs="Times New Roman"/>
+                          <w:sz w:val="16"/>
+                        </w:rPr>
+                        <w:t>1</w:t>
+                      </w:r>
+                    </w:p>
+                  </w:txbxContent>
+                </v:textbox>
+              </v:shape>
+              <v:shape id="_x0000_s120077" type="#_x0000_t202" style="position:absolute;left:1345;top:13218;width:308;height:258" o:regroupid="216" filled="f" stroked="f">
+                <v:textbox style="mso-next-textbox:#_x0000_s120077" inset="0,.5mm,0,.5mm">
+                  <w:txbxContent>
+                    <w:p>
+                      <w:pPr>
+                        <w:jc w:val="center"/>
+                        <w:rPr>
+                          <w:rFonts w:ascii="Times New Roman" w:hAnsi="Times New Roman" w:cs="Times New Roman"/>
+                          <w:sz w:val="18"/>
+                        </w:rPr>
+                      </w:pPr>
+                      <w:r>
+                        <w:rPr>
+                          <w:rFonts w:ascii="Times New Roman" w:hAnsi="Times New Roman" w:cs="Times New Roman"/>
+                          <w:sz w:val="16"/>
+                        </w:rPr>
+                        <w:t>2</w:t>
+                      </w:r>
+                    </w:p>
+                  </w:txbxContent>
+                </v:textbox>
+              </v:shape>
+              <v:shape id="_x0000_s120078" type="#_x0000_t202" style="position:absolute;left:1345;top:12918;width:308;height:258" o:regroupid="216" filled="f" stroked="f">
+                <v:textbox style="mso-next-textbox:#_x0000_s120078" inset="0,.5mm,0,.5mm">
+                  <w:txbxContent>
+                    <w:p>
+                      <w:pPr>
+                        <w:jc w:val="center"/>
+                        <w:rPr>
+                          <w:rFonts w:ascii="Times New Roman" w:hAnsi="Times New Roman" w:cs="Times New Roman"/>
+                          <w:sz w:val="18"/>
+                        </w:rPr>
+                      </w:pPr>
+                      <w:r>
+                        <w:rPr>
+                          <w:rFonts w:ascii="Times New Roman" w:hAnsi="Times New Roman" w:cs="Times New Roman"/>
+                          <w:sz w:val="16"/>
+                        </w:rPr>
+                        <w:t>3</w:t>
+                      </w:r>
+                    </w:p>
+                  </w:txbxContent>
+                </v:textbox>
+              </v:shape>
+              <v:shape id="_x0000_s120079" type="#_x0000_t202" style="position:absolute;left:1345;top:12618;width:308;height:258" o:regroupid="216" filled="f" stroked="f">
+                <v:textbox style="mso-next-textbox:#_x0000_s120079" inset="0,.5mm,0,.5mm">
+                  <w:txbxContent>
+                    <w:p>
+                      <w:pPr>
+                        <w:jc w:val="center"/>
+                        <w:rPr>
+                          <w:rFonts w:ascii="Times New Roman" w:hAnsi="Times New Roman" w:cs="Times New Roman"/>
+                          <w:sz w:val="18"/>
+                        </w:rPr>
+                      </w:pPr>
+                      <w:r>
+                        <w:rPr>
+                          <w:rFonts w:ascii="Times New Roman" w:hAnsi="Times New Roman" w:cs="Times New Roman"/>
+                          <w:sz w:val="16"/>
+                        </w:rPr>
+                        <w:t>4</w:t>
+                      </w:r>
+                    </w:p>
+                  </w:txbxContent>
+                </v:textbox>
+              </v:shape>
+              <v:shape id="_x0000_s120080" type="#_x0000_t202" style="position:absolute;left:1345;top:12318;width:308;height:258" o:regroupid="216" filled="f" stroked="f">
+                <v:textbox style="mso-next-textbox:#_x0000_s120080" inset="0,.5mm,0,.5mm">
+                  <w:txbxContent>
+                    <w:p>
+                      <w:pPr>
+                        <w:jc w:val="center"/>
+                        <w:rPr>
+                          <w:rFonts w:ascii="Times New Roman" w:hAnsi="Times New Roman" w:cs="Times New Roman"/>
+                          <w:sz w:val="18"/>
+                        </w:rPr>
+                      </w:pPr>
+                      <w:r>
+                        <w:rPr>
+                          <w:rFonts w:ascii="Times New Roman" w:hAnsi="Times New Roman" w:cs="Times New Roman"/>
+                          <w:sz w:val="16"/>
+                        </w:rPr>
+                        <w:t>5</w:t>
+                      </w:r>
+                    </w:p>
+                  </w:txbxContent>
+                </v:textbox>
+              </v:shape>
+              <v:group id="_x0000_s120119" style="position:absolute;left:3271;top:12428;width:1542;height:1540" coordorigin="1842,8090" coordsize="1542,1540">
+                <v:shape id="_x0000_s120120" type="#_x0000_t32" style="position:absolute;left:1842;top:8103;width:1531;height:1" o:connectortype="straight" strokecolor="gray [1629]">
+                  <v:stroke dashstyle="dash"/>
+                </v:shape>
+                <v:shape id="_x0000_s120121" type="#_x0000_t32" style="position:absolute;left:2618;top:8855;width:1531;height:1;rotation:-90" o:connectortype="straight" strokecolor="gray [1629]">
+                  <v:stroke dashstyle="dash"/>
+                </v:shape>
+                <v:shape id="_x0000_s120122" type="#_x0000_t32" style="position:absolute;left:1842;top:8408;width:1531;height:1" o:connectortype="straight" strokecolor="gray [1629]">
+                  <v:stroke dashstyle="dash"/>
+                </v:shape>
+                <v:shape id="_x0000_s120123" type="#_x0000_t32" style="position:absolute;left:1842;top:8713;width:1531;height:1" o:connectortype="straight" strokecolor="gray [1629]">
+                  <v:stroke dashstyle="dash"/>
+                </v:shape>
+                <v:shape id="_x0000_s120124" type="#_x0000_t32" style="position:absolute;left:1842;top:9018;width:1531;height:1" o:connectortype="straight" strokecolor="gray [1629]">
+                  <v:stroke dashstyle="dash"/>
+                </v:shape>
+                <v:shape id="_x0000_s120125" type="#_x0000_t32" style="position:absolute;left:1842;top:9323;width:1531;height:1" o:connectortype="straight" strokecolor="gray [1629]">
+                  <v:stroke dashstyle="dash"/>
+                </v:shape>
+                <v:shape id="_x0000_s120126" type="#_x0000_t32" style="position:absolute;left:1385;top:8855;width:1531;height:1;rotation:-90" o:connectortype="straight" strokecolor="gray [1629]">
+                  <v:stroke dashstyle="dash"/>
+                </v:shape>
+                <v:shape id="_x0000_s120127" type="#_x0000_t32" style="position:absolute;left:1693;top:8855;width:1531;height:1;rotation:-90" o:connectortype="straight" strokecolor="gray [1629]">
+                  <v:stroke dashstyle="dash"/>
+                </v:shape>
+                <v:shape id="_x0000_s120128" type="#_x0000_t32" style="position:absolute;left:2001;top:8855;width:1531;height:1;rotation:-90" o:connectortype="straight" strokecolor="gray [1629]">
+                  <v:stroke dashstyle="dash"/>
+                </v:shape>
+                <v:shape id="_x0000_s120129" type="#_x0000_t32" style="position:absolute;left:2309;top:8855;width:1531;height:1;rotation:-90" o:connectortype="straight" strokecolor="gray [1629]">
+                  <v:stroke dashstyle="dash"/>
+                </v:shape>
+                <v:shape id="_x0000_s120130" type="#_x0000_t32" style="position:absolute;left:1842;top:9629;width:1531;height:1" o:connectortype="straight" strokecolor="gray [1629]">
+                  <v:stroke dashstyle="dash"/>
+                </v:shape>
+                <v:shape id="_x0000_s120131" type="#_x0000_t32" style="position:absolute;left:1077;top:8855;width:1531;height:1;rotation:-90" o:connectortype="straight" strokecolor="gray [1629]">
+                  <v:stroke dashstyle="dash"/>
+                </v:shape>
+              </v:group>
+              <v:shape id="_x0000_s120132" type="#_x0000_t202" style="position:absolute;left:4348;top:14076;width:308;height:258" filled="f" stroked="f">
+                <v:textbox style="mso-next-textbox:#_x0000_s120132" inset="0,.5mm,0,.5mm">
+                  <w:txbxContent>
+                    <w:p>
+                      <w:pPr>
+                        <w:jc w:val="center"/>
+                        <w:rPr>
+                          <w:rFonts w:ascii="Times New Roman" w:hAnsi="Times New Roman" w:cs="Times New Roman"/>
+                          <w:sz w:val="18"/>
+                        </w:rPr>
+                      </w:pPr>
+                      <w:r>
+                        <w:rPr>
+                          <w:rFonts w:ascii="Times New Roman" w:hAnsi="Times New Roman" w:cs="Times New Roman"/>
+                          <w:sz w:val="16"/>
+                        </w:rPr>
+                        <w:t>9</w:t>
+                      </w:r>
+                    </w:p>
+                  </w:txbxContent>
+                </v:textbox>
+              </v:shape>
+              <v:shape id="_x0000_s120133" type="#_x0000_t202" style="position:absolute;left:4648;top:14076;width:308;height:258" filled="f" stroked="f">
+                <v:textbox style="mso-next-textbox:#_x0000_s120133" inset="0,.5mm,0,.5mm">
+                  <w:txbxContent>
+                    <w:p>
+                      <w:pPr>
+                        <w:jc w:val="center"/>
+                        <w:rPr>
+                          <w:rFonts w:ascii="Times New Roman" w:hAnsi="Times New Roman" w:cs="Times New Roman"/>
+                          <w:sz w:val="18"/>
+                        </w:rPr>
+                      </w:pPr>
+                      <w:r>
+                        <w:rPr>
+                          <w:rFonts w:ascii="Times New Roman" w:hAnsi="Times New Roman" w:cs="Times New Roman"/>
+                          <w:sz w:val="16"/>
+                        </w:rPr>
+                        <w:t>10</w:t>
+                      </w:r>
+                    </w:p>
+                  </w:txbxContent>
+                </v:textbox>
+              </v:shape>
+              <v:shape id="_x0000_s120134" type="#_x0000_t202" style="position:absolute;left:3436;top:14076;width:308;height:258" filled="f" stroked="f">
+                <v:textbox style="mso-next-textbox:#_x0000_s120134" inset="0,.5mm,0,.5mm">
+                  <w:txbxContent>
+                    <w:p>
+                      <w:pPr>
+                        <w:jc w:val="center"/>
+                        <w:rPr>
+                          <w:rFonts w:ascii="Times New Roman" w:hAnsi="Times New Roman" w:cs="Times New Roman"/>
+                          <w:sz w:val="18"/>
+                        </w:rPr>
+                      </w:pPr>
+                      <w:r>
+                        <w:rPr>
+                          <w:rFonts w:ascii="Times New Roman" w:hAnsi="Times New Roman" w:cs="Times New Roman"/>
+                          <w:sz w:val="16"/>
+                        </w:rPr>
+                        <w:t>6</w:t>
+                      </w:r>
+                    </w:p>
+                  </w:txbxContent>
+                </v:textbox>
+              </v:shape>
+              <v:shape id="_x0000_s120135" type="#_x0000_t202" style="position:absolute;left:3736;top:14076;width:308;height:258" filled="f" stroked="f">
+                <v:textbox style="mso-next-textbox:#_x0000_s120135" inset="0,.5mm,0,.5mm">
+                  <w:txbxContent>
+                    <w:p>
+                      <w:pPr>
+                        <w:jc w:val="center"/>
+                        <w:rPr>
+                          <w:rFonts w:ascii="Times New Roman" w:hAnsi="Times New Roman" w:cs="Times New Roman"/>
+                          <w:sz w:val="18"/>
+                        </w:rPr>
+                      </w:pPr>
+                      <w:r>
+                        <w:rPr>
+                          <w:rFonts w:ascii="Times New Roman" w:hAnsi="Times New Roman" w:cs="Times New Roman"/>
+                          <w:sz w:val="16"/>
+                        </w:rPr>
+                        <w:t>7</w:t>
+                      </w:r>
+                    </w:p>
+                  </w:txbxContent>
+                </v:textbox>
+              </v:shape>
+              <v:shape id="_x0000_s120136" type="#_x0000_t202" style="position:absolute;left:4048;top:14076;width:308;height:258" filled="f" stroked="f">
+                <v:textbox style="mso-next-textbox:#_x0000_s120136" inset="0,.5mm,0,.5mm">
+                  <w:txbxContent>
+                    <w:p>
+                      <w:pPr>
+                        <w:jc w:val="center"/>
+                        <w:rPr>
+                          <w:rFonts w:ascii="Times New Roman" w:hAnsi="Times New Roman" w:cs="Times New Roman"/>
+                          <w:sz w:val="18"/>
+                        </w:rPr>
+                      </w:pPr>
+                      <w:r>
+                        <w:rPr>
+                          <w:rFonts w:ascii="Times New Roman" w:hAnsi="Times New Roman" w:cs="Times New Roman"/>
+                          <w:sz w:val="16"/>
+                        </w:rPr>
+                        <w:t>8</w:t>
+                      </w:r>
+                    </w:p>
+                  </w:txbxContent>
+                </v:textbox>
+              </v:shape>
+            </v:group>
+            <v:shape id="_x0000_s120138" type="#_x0000_t32" style="position:absolute;left:4498;top:13655;width:306;height:1" o:connectortype="straight" strokecolor="#0070c0" strokeweight="1.5pt">
+              <v:stroke endarrow="block"/>
+            </v:shape>
+            <v:shape id="_x0000_s120142" type="#_x0000_t32" style="position:absolute;left:3573;top:13657;width:924;height:1" o:connectortype="straight" strokecolor="#0070c0" strokeweight="1.5pt">
+              <v:stroke endarrow="block"/>
+            </v:shape>
+            <v:shape id="_x0000_s120143" type="#_x0000_t32" style="position:absolute;left:1727;top:13042;width:618;height:1;rotation:-90" o:connectortype="straight" strokecolor="red" strokeweight="1.5pt">
+              <v:stroke endarrow="block"/>
+            </v:shape>
+            <v:shape id="_x0000_s120144" type="#_x0000_t32" style="position:absolute;left:1885;top:12580;width:306;height:1;rotation:-90" o:connectortype="straight" strokecolor="red" strokeweight="1.5pt">
+              <v:stroke endarrow="block"/>
+            </v:shape>
+            <v:shape id="_x0000_s120145" type="#_x0000_t32" style="position:absolute;left:2962;top:12454;width:1218;height:915;flip:y" o:connectortype="straight" strokecolor="#00b050" strokeweight="1.5pt">
+              <v:stroke startarrow="block"/>
+            </v:shape>
+            <v:shape id="_x0000_s120146" type="#_x0000_t32" style="position:absolute;left:2713;top:13376;width:244;height:183;flip:y" o:connectortype="straight" strokecolor="#00b050" strokeweight="1.5pt">
+              <v:stroke startarrow="block"/>
+              <o:lock v:ext="edit" aspectratio="t"/>
+            </v:shape>
+            <v:shape id="_x0000_s120147" type="#_x0000_t75" style="position:absolute;left:1835;top:13571;width:1521;height:323" filled="t" fillcolor="white [3212]">
+              <v:imagedata r:id="rId71" o:title=""/>
+            </v:shape>
+            <v:shape id="_x0000_s120148" type="#_x0000_t75" style="position:absolute;left:3598;top:12105;width:1198;height:323" filled="t" fillcolor="white [3212]">
+              <v:imagedata r:id="rId72" o:title=""/>
+            </v:shape>
+            <v:shape id="_x0000_s120150" type="#_x0000_t75" style="position:absolute;left:4843;top:13495;width:541;height:323" filled="t" fillcolor="white [3212]">
+              <v:imagedata r:id="rId73" o:title=""/>
+            </v:shape>
+            <v:shape id="_x0000_s120149" type="#_x0000_t75" style="position:absolute;left:3704;top:13278;width:634;height:323" filled="t" fillcolor="white [3212]">
+              <v:imagedata r:id="rId74" o:title=""/>
+            </v:shape>
+            <v:shape id="_x0000_s120152" type="#_x0000_t75" style="position:absolute;left:1778;top:12105;width:518;height:323" filled="t" fillcolor="white [3212]">
+              <v:imagedata r:id="rId75" o:title=""/>
+            </v:shape>
+            <v:shape id="_x0000_s120151" type="#_x0000_t75" style="position:absolute;left:2115;top:12895;width:634;height:323" filled="t" fillcolor="white [3212]">
+              <v:imagedata r:id="rId76" o:title=""/>
+            </v:shape>
+            <v:shape id="_x0000_s120153" type="#_x0000_t32" style="position:absolute;left:7157;top:13061;width:1218;height:915;rotation:-78;flip:y" o:connectortype="straight" strokecolor="#f79646 [3209]" strokeweight="1.5pt">
+              <v:stroke startarrow="block"/>
+            </v:shape>
+            <v:shape id="_x0000_s120154" type="#_x0000_t32" style="position:absolute;left:6949;top:12828;width:244;height:183;rotation:-78;flip:y" o:connectortype="straight" strokecolor="#f79646 [3209]" strokeweight="1.5pt">
+              <v:stroke startarrow="block"/>
+              <o:lock v:ext="edit" aspectratio="t"/>
+            </v:shape>
+            <v:shape id="_x0000_s120155" type="#_x0000_t75" style="position:absolute;left:6824;top:12522;width:184;height:276">
+              <v:imagedata r:id="rId77" o:title=""/>
+            </v:shape>
+            <v:shape id="_x0000_s120156" type="#_x0000_t75" style="position:absolute;left:7811;top:13237;width:184;height:265">
+              <v:imagedata r:id="rId78" o:title=""/>
+            </v:shape>
+            <v:shape id="_x0000_s120157" type="#_x0000_t32" style="position:absolute;left:8697;top:12567;width:482;height:362;rotation:-310;flip:y" o:connectortype="straight" strokecolor="#8064a2 [3207]" strokeweight="1.5pt">
+              <v:stroke startarrow="block"/>
+              <o:lock v:ext="edit" aspectratio="t"/>
+            </v:shape>
+            <v:shape id="_x0000_s120158" type="#_x0000_t32" style="position:absolute;left:8795;top:13125;width:244;height:183;rotation:-310;flip:y" o:connectortype="straight" strokecolor="#8064a2 [3207]" strokeweight="1.5pt">
+              <v:stroke startarrow="block"/>
+              <o:lock v:ext="edit" aspectratio="t"/>
+            </v:shape>
+            <v:shape id="_x0000_s120159" type="#_x0000_t75" style="position:absolute;left:8789;top:13375;width:219;height:346">
+              <v:imagedata r:id="rId79" o:title=""/>
+            </v:shape>
+            <v:shape id="_x0000_s120160" type="#_x0000_t75" style="position:absolute;left:9034;top:12595;width:219;height:323">
+              <v:imagedata r:id="rId80" o:title=""/>
+            </v:shape>
+            <v:shape id="_x0000_s120161" type="#_x0000_t32" style="position:absolute;left:9433;top:13998;width:193;height:146;rotation:-270;flip:y" o:connectortype="straight" strokecolor="#4bacc6 [3208]" strokeweight="1.5pt">
+              <v:stroke startarrow="block"/>
+              <o:lock v:ext="edit" aspectratio="t"/>
+            </v:shape>
+            <v:shape id="_x0000_s120162" type="#_x0000_t32" style="position:absolute;left:9585;top:14202;width:244;height:183;rotation:-270;flip:y" o:connectortype="straight" strokecolor="#4bacc6 [3208]" strokeweight="1.5pt">
+              <v:stroke startarrow="block"/>
+              <o:lock v:ext="edit" aspectratio="t"/>
+            </v:shape>
+            <v:shape id="_x0000_s120163" type="#_x0000_t75" style="position:absolute;left:9810;top:14353;width:196;height:276">
+              <v:imagedata r:id="rId81" o:title=""/>
+            </v:shape>
+            <v:shape id="_x0000_s120164" type="#_x0000_t75" style="position:absolute;left:9576;top:13776;width:196;height:265">
+              <v:imagedata r:id="rId82" o:title=""/>
+            </v:shape>
+            <v:group id="_x0000_s120165" style="position:absolute;left:6430;top:13399;width:1095;height:1565" coordorigin="2330,2961" coordsize="1095,1565">
+              <v:shape id="_x0000_s120166" type="#_x0000_t202" style="position:absolute;left:3066;top:3677;width:359;height:384" filled="f" stroked="f">
+                <v:textbox style="mso-next-textbox:#_x0000_s120166" inset="0,.5mm,0,.5mm">
+                  <w:txbxContent>
+                    <w:p>
+                      <w:pPr>
+                        <w:jc w:val="center"/>
+                        <w:rPr>
+                          <w:rFonts w:ascii="Times New Roman" w:hAnsi="Times New Roman" w:cs="Times New Roman"/>
+                          <w:i/>
+                          <w:sz w:val="20"/>
+                        </w:rPr>
+                      </w:pPr>
+                      <w:r>
+                        <w:rPr>
+                          <w:rFonts w:ascii="Times New Roman" w:hAnsi="Times New Roman" w:cs="Times New Roman"/>
+                          <w:i/>
+                          <w:sz w:val="20"/>
+                        </w:rPr>
+                        <w:t>x</w:t>
+                      </w:r>
+                    </w:p>
+                  </w:txbxContent>
+                </v:textbox>
+              </v:shape>
+              <v:shape id="_x0000_s120167" type="#_x0000_t202" style="position:absolute;left:2330;top:2961;width:359;height:384" filled="f" stroked="f">
+                <v:textbox style="mso-next-textbox:#_x0000_s120167" inset="0,.5mm,0,.5mm">
+                  <w:txbxContent>
+                    <w:p>
+                      <w:pPr>
+                        <w:jc w:val="center"/>
+                        <w:rPr>
+                          <w:rFonts w:ascii="Times New Roman" w:hAnsi="Times New Roman" w:cs="Times New Roman"/>
+                          <w:i/>
+                          <w:sz w:val="20"/>
+                        </w:rPr>
+                      </w:pPr>
+                      <w:r>
+                        <w:rPr>
+                          <w:rFonts w:ascii="Times New Roman" w:hAnsi="Times New Roman" w:cs="Times New Roman"/>
+                          <w:i/>
+                          <w:sz w:val="20"/>
+                        </w:rPr>
+                        <w:t>y</w:t>
+                      </w:r>
+                    </w:p>
+                  </w:txbxContent>
+                </v:textbox>
+              </v:shape>
+              <v:shape id="_x0000_s120168" type="#_x0000_t202" style="position:absolute;left:2781;top:4142;width:359;height:384" filled="f" stroked="f">
+                <v:textbox style="mso-next-textbox:#_x0000_s120168" inset="0,.5mm,0,.5mm">
+                  <w:txbxContent>
+                    <w:p>
+                      <w:pPr>
+                        <w:jc w:val="center"/>
+                        <w:rPr>
+                          <w:rFonts w:ascii="Times New Roman" w:hAnsi="Times New Roman" w:cs="Times New Roman"/>
+                          <w:i/>
+                          <w:sz w:val="20"/>
+                        </w:rPr>
+                      </w:pPr>
+                      <w:r>
+                        <w:rPr>
+                          <w:rFonts w:ascii="Times New Roman" w:hAnsi="Times New Roman" w:cs="Times New Roman"/>
+                          <w:i/>
+                          <w:sz w:val="20"/>
+                        </w:rPr>
+                        <w:t>z</w:t>
+                      </w:r>
+                    </w:p>
+                  </w:txbxContent>
+                </v:textbox>
+              </v:shape>
+              <v:shape id="_x0000_s120169" type="#_x0000_t32" style="position:absolute;left:2493;top:3850;width:567;height:2" o:connectortype="straight" strokeweight="1pt">
+                <v:stroke endarrow="block"/>
+              </v:shape>
+              <v:shape id="_x0000_s120170" type="#_x0000_t32" style="position:absolute;left:2222;top:3562;width:567;height:2;rotation:-90" o:connectortype="straight" strokeweight="1pt">
+                <v:stroke endarrow="block"/>
+              </v:shape>
+              <v:shape id="_x0000_s120171" type="#_x0000_t32" style="position:absolute;left:2444;top:4029;width:454;height:2;rotation:315;flip:y" o:connectortype="straight" strokeweight="1pt">
+                <v:stroke endarrow="block"/>
+              </v:shape>
+              <v:oval id="_x0000_s120172" style="position:absolute;left:2478;top:3823;width:57;height:56" fillcolor="black [3213]" strokeweight="1pt">
+                <o:lock v:ext="edit" aspectratio="t"/>
+              </v:oval>
+            </v:group>
+            <w10:wrap type="none"/>
+            <w10:anchorlock/>
+          </v:group>
+          <o:OLEObject Type="Embed" ProgID="Equation.3" ShapeID="_x0000_s120147" DrawAspect="Content" ObjectID="_1673742216" r:id="rId83"/>
+          <o:OLEObject Type="Embed" ProgID="Equation.3" ShapeID="_x0000_s120148" DrawAspect="Content" ObjectID="_1673742215" r:id="rId84"/>
+          <o:OLEObject Type="Embed" ProgID="Equation.3" ShapeID="_x0000_s120150" DrawAspect="Content" ObjectID="_1673742213" r:id="rId85"/>
+          <o:OLEObject Type="Embed" ProgID="Equation.3" ShapeID="_x0000_s120149" DrawAspect="Content" ObjectID="_1673742214" r:id="rId86"/>
+          <o:OLEObject Type="Embed" ProgID="Equation.3" ShapeID="_x0000_s120152" DrawAspect="Content" ObjectID="_1673742211" r:id="rId87"/>
+          <o:OLEObject Type="Embed" ProgID="Equation.3" ShapeID="_x0000_s120151" DrawAspect="Content" ObjectID="_1673742212" r:id="rId88"/>
+          <o:OLEObject Type="Embed" ProgID="Equation.3" ShapeID="_x0000_s120155" DrawAspect="Content" ObjectID="_1673742210" r:id="rId89"/>
+          <o:OLEObject Type="Embed" ProgID="Equation.3" ShapeID="_x0000_s120156" DrawAspect="Content" ObjectID="_1673742209" r:id="rId90"/>
+          <o:OLEObject Type="Embed" ProgID="Equation.3" ShapeID="_x0000_s120159" DrawAspect="Content" ObjectID="_1673742208" r:id="rId91"/>
+          <o:OLEObject Type="Embed" ProgID="Equation.3" ShapeID="_x0000_s120160" DrawAspect="Content" ObjectID="_1673742207" r:id="rId92"/>
+          <o:OLEObject Type="Embed" ProgID="Equation.3" ShapeID="_x0000_s120163" DrawAspect="Content" ObjectID="_1673742206" r:id="rId93"/>
+          <o:OLEObject Type="Embed" ProgID="Equation.3" ShapeID="_x0000_s120164" DrawAspect="Content" ObjectID="_1673742205" r:id="rId94"/>
+        </w:pict>
       </w:r>
+    </w:p>
+    <w:p/>
+    <w:p/>
+    <w:p/>
+    <w:p>
+      <w:pPr>
+        <w:pStyle w:val="Heading1"/>
+      </w:pPr>
+      <w:bookmarkStart w:id="16" w:name="_Toc63127000"/>
+      <w:r>
+        <w:t>newton-raphson method</w:t>
+      </w:r>
+      <w:bookmarkEnd w:id="16"/>
+    </w:p>
+    <w:p>
       <w:r>
         <w:pict>
           <v:group id="_x0000_s119881" editas="canvas" style="width:481.95pt;height:296.15pt;mso-position-horizontal-relative:char;mso-position-vertical-relative:line" coordorigin="1134,1134" coordsize="9639,5923">
@@ -12219,7 +13071,7 @@
             <v:group id="_x0000_s119898" style="position:absolute;left:1998;top:4425;width:1938;height:905" coordorigin="1951,4175" coordsize="1938,905">
               <v:rect id="_x0000_s119896" style="position:absolute;left:1951;top:4175;width:1938;height:905" o:regroupid="215" filled="f" strokeweight="1pt"/>
               <v:shape id="_x0000_s119897" type="#_x0000_t75" style="position:absolute;left:2102;top:4311;width:1636;height:634">
-                <v:imagedata r:id="rId71" o:title=""/>
+                <v:imagedata r:id="rId95" o:title=""/>
               </v:shape>
             </v:group>
             <v:group id="_x0000_s119899" style="position:absolute;left:2797;top:6331;width:340;height:337" coordorigin="6540,3250" coordsize="340,337">
@@ -12748,7 +13600,7 @@
             <w10:wrap type="none"/>
             <w10:anchorlock/>
           </v:group>
-          <o:OLEObject Type="Embed" ProgID="Equation.3" ShapeID="_x0000_s119897" DrawAspect="Content" ObjectID="_1673615769" r:id="rId72"/>
+          <o:OLEObject Type="Embed" ProgID="Equation.3" ShapeID="_x0000_s119897" DrawAspect="Content" ObjectID="_1673742204" r:id="rId96"/>
         </w:pict>
       </w:r>
     </w:p>
@@ -12759,14 +13611,14 @@
       <w:pPr>
         <w:pStyle w:val="Heading1"/>
       </w:pPr>
-      <w:bookmarkStart w:id="15" w:name="_Toc62974101"/>
+      <w:bookmarkStart w:id="17" w:name="_Toc63127001"/>
       <w:r>
         <w:t>Notes</w:t>
       </w:r>
       <w:r>
         <w:t xml:space="preserve"> and version</w:t>
       </w:r>
-      <w:bookmarkEnd w:id="15"/>
+      <w:bookmarkEnd w:id="17"/>
     </w:p>
     <w:p>
       <w:pPr>
@@ -12814,7 +13666,7 @@
     </w:p>
     <w:p/>
     <w:sectPr>
-      <w:headerReference w:type="default" r:id="rId73"/>
+      <w:headerReference w:type="default" r:id="rId97"/>
       <w:type w:val="continuous"/>
       <w:pgSz w:w="11907" w:h="16839" w:code="9"/>
       <w:pgMar w:top="1134" w:right="1134" w:bottom="1134" w:left="1134" w:header="720" w:footer="720" w:gutter="0"/>
@@ -12870,7 +13722,7 @@
         <w:rPr>
           <w:noProof/>
         </w:rPr>
-        <w:t>6</w:t>
+        <w:t>5</w:t>
       </w:r>
     </w:fldSimple>
   </w:p>

--- a/src/figs/docx/0003.docx
+++ b/src/figs/docx/0003.docx
@@ -16,7 +16,7 @@
           <w:docGrid w:linePitch="360"/>
         </w:sectPr>
       </w:pPr>
-      <w:bookmarkStart w:id="0" w:name="_Toc63126984"/>
+      <w:bookmarkStart w:id="0" w:name="_Toc63135275"/>
       <w:r>
         <w:t>Content</w:t>
       </w:r>
@@ -44,7 +44,7 @@
       <w:r>
         <w:fldChar w:fldCharType="separate"/>
       </w:r>
-      <w:hyperlink w:anchor="_Toc63126984" w:history="1">
+      <w:hyperlink w:anchor="_Toc63135275" w:history="1">
         <w:r>
           <w:rPr>
             <w:rStyle w:val="Hyperlink"/>
@@ -71,7 +71,7 @@
             <w:noProof/>
             <w:webHidden/>
           </w:rPr>
-          <w:instrText xml:space="preserve"> PAGEREF _Toc63126984 \h </w:instrText>
+          <w:instrText xml:space="preserve"> PAGEREF _Toc63135275 \h </w:instrText>
         </w:r>
         <w:r>
           <w:rPr>
@@ -114,7 +114,7 @@
           <w:szCs w:val="22"/>
         </w:rPr>
       </w:pPr>
-      <w:hyperlink w:anchor="_Toc63126985" w:history="1">
+      <w:hyperlink w:anchor="_Toc63135276" w:history="1">
         <w:r>
           <w:rPr>
             <w:rStyle w:val="Hyperlink"/>
@@ -141,7 +141,7 @@
             <w:noProof/>
             <w:webHidden/>
           </w:rPr>
-          <w:instrText xml:space="preserve"> PAGEREF _Toc63126985 \h </w:instrText>
+          <w:instrText xml:space="preserve"> PAGEREF _Toc63135276 \h </w:instrText>
         </w:r>
         <w:r>
           <w:rPr>
@@ -184,7 +184,7 @@
           <w:szCs w:val="22"/>
         </w:rPr>
       </w:pPr>
-      <w:hyperlink w:anchor="_Toc63126986" w:history="1">
+      <w:hyperlink w:anchor="_Toc63135277" w:history="1">
         <w:r>
           <w:rPr>
             <w:rStyle w:val="Hyperlink"/>
@@ -211,7 +211,7 @@
             <w:noProof/>
             <w:webHidden/>
           </w:rPr>
-          <w:instrText xml:space="preserve"> PAGEREF _Toc63126986 \h </w:instrText>
+          <w:instrText xml:space="preserve"> PAGEREF _Toc63135277 \h </w:instrText>
         </w:r>
         <w:r>
           <w:rPr>
@@ -254,7 +254,7 @@
           <w:szCs w:val="22"/>
         </w:rPr>
       </w:pPr>
-      <w:hyperlink w:anchor="_Toc63126987" w:history="1">
+      <w:hyperlink w:anchor="_Toc63135278" w:history="1">
         <w:r>
           <w:rPr>
             <w:rStyle w:val="Hyperlink"/>
@@ -281,7 +281,7 @@
             <w:noProof/>
             <w:webHidden/>
           </w:rPr>
-          <w:instrText xml:space="preserve"> PAGEREF _Toc63126987 \h </w:instrText>
+          <w:instrText xml:space="preserve"> PAGEREF _Toc63135278 \h </w:instrText>
         </w:r>
         <w:r>
           <w:rPr>
@@ -324,7 +324,7 @@
           <w:szCs w:val="22"/>
         </w:rPr>
       </w:pPr>
-      <w:hyperlink w:anchor="_Toc63126988" w:history="1">
+      <w:hyperlink w:anchor="_Toc63135279" w:history="1">
         <w:r>
           <w:rPr>
             <w:rStyle w:val="Hyperlink"/>
@@ -351,7 +351,7 @@
             <w:noProof/>
             <w:webHidden/>
           </w:rPr>
-          <w:instrText xml:space="preserve"> PAGEREF _Toc63126988 \h </w:instrText>
+          <w:instrText xml:space="preserve"> PAGEREF _Toc63135279 \h </w:instrText>
         </w:r>
         <w:r>
           <w:rPr>
@@ -394,7 +394,7 @@
           <w:szCs w:val="22"/>
         </w:rPr>
       </w:pPr>
-      <w:hyperlink w:anchor="_Toc63126989" w:history="1">
+      <w:hyperlink w:anchor="_Toc63135280" w:history="1">
         <w:r>
           <w:rPr>
             <w:rStyle w:val="Hyperlink"/>
@@ -421,7 +421,7 @@
             <w:noProof/>
             <w:webHidden/>
           </w:rPr>
-          <w:instrText xml:space="preserve"> PAGEREF _Toc63126989 \h </w:instrText>
+          <w:instrText xml:space="preserve"> PAGEREF _Toc63135280 \h </w:instrText>
         </w:r>
         <w:r>
           <w:rPr>
@@ -464,7 +464,7 @@
           <w:szCs w:val="22"/>
         </w:rPr>
       </w:pPr>
-      <w:hyperlink w:anchor="_Toc63126990" w:history="1">
+      <w:hyperlink w:anchor="_Toc63135281" w:history="1">
         <w:r>
           <w:rPr>
             <w:rStyle w:val="Hyperlink"/>
@@ -491,7 +491,7 @@
             <w:noProof/>
             <w:webHidden/>
           </w:rPr>
-          <w:instrText xml:space="preserve"> PAGEREF _Toc63126990 \h </w:instrText>
+          <w:instrText xml:space="preserve"> PAGEREF _Toc63135281 \h </w:instrText>
         </w:r>
         <w:r>
           <w:rPr>
@@ -534,7 +534,7 @@
           <w:szCs w:val="22"/>
         </w:rPr>
       </w:pPr>
-      <w:hyperlink w:anchor="_Toc63126991" w:history="1">
+      <w:hyperlink w:anchor="_Toc63135282" w:history="1">
         <w:r>
           <w:rPr>
             <w:rStyle w:val="Hyperlink"/>
@@ -561,7 +561,7 @@
             <w:noProof/>
             <w:webHidden/>
           </w:rPr>
-          <w:instrText xml:space="preserve"> PAGEREF _Toc63126991 \h </w:instrText>
+          <w:instrText xml:space="preserve"> PAGEREF _Toc63135282 \h </w:instrText>
         </w:r>
         <w:r>
           <w:rPr>
@@ -604,7 +604,7 @@
           <w:szCs w:val="22"/>
         </w:rPr>
       </w:pPr>
-      <w:hyperlink w:anchor="_Toc63126992" w:history="1">
+      <w:hyperlink w:anchor="_Toc63135283" w:history="1">
         <w:r>
           <w:rPr>
             <w:rStyle w:val="Hyperlink"/>
@@ -631,7 +631,7 @@
             <w:noProof/>
             <w:webHidden/>
           </w:rPr>
-          <w:instrText xml:space="preserve"> PAGEREF _Toc63126992 \h </w:instrText>
+          <w:instrText xml:space="preserve"> PAGEREF _Toc63135283 \h </w:instrText>
         </w:r>
         <w:r>
           <w:rPr>
@@ -674,7 +674,7 @@
           <w:szCs w:val="22"/>
         </w:rPr>
       </w:pPr>
-      <w:hyperlink w:anchor="_Toc63126993" w:history="1">
+      <w:hyperlink w:anchor="_Toc63135284" w:history="1">
         <w:r>
           <w:rPr>
             <w:rStyle w:val="Hyperlink"/>
@@ -701,7 +701,7 @@
             <w:noProof/>
             <w:webHidden/>
           </w:rPr>
-          <w:instrText xml:space="preserve"> PAGEREF _Toc63126993 \h </w:instrText>
+          <w:instrText xml:space="preserve"> PAGEREF _Toc63135284 \h </w:instrText>
         </w:r>
         <w:r>
           <w:rPr>
@@ -744,7 +744,7 @@
           <w:szCs w:val="22"/>
         </w:rPr>
       </w:pPr>
-      <w:hyperlink w:anchor="_Toc63126994" w:history="1">
+      <w:hyperlink w:anchor="_Toc63135285" w:history="1">
         <w:r>
           <w:rPr>
             <w:rStyle w:val="Hyperlink"/>
@@ -771,7 +771,7 @@
             <w:noProof/>
             <w:webHidden/>
           </w:rPr>
-          <w:instrText xml:space="preserve"> PAGEREF _Toc63126994 \h </w:instrText>
+          <w:instrText xml:space="preserve"> PAGEREF _Toc63135285 \h </w:instrText>
         </w:r>
         <w:r>
           <w:rPr>
@@ -814,7 +814,7 @@
           <w:szCs w:val="22"/>
         </w:rPr>
       </w:pPr>
-      <w:hyperlink w:anchor="_Toc63126995" w:history="1">
+      <w:hyperlink w:anchor="_Toc63135286" w:history="1">
         <w:r>
           <w:rPr>
             <w:rStyle w:val="Hyperlink"/>
@@ -841,7 +841,7 @@
             <w:noProof/>
             <w:webHidden/>
           </w:rPr>
-          <w:instrText xml:space="preserve"> PAGEREF _Toc63126995 \h </w:instrText>
+          <w:instrText xml:space="preserve"> PAGEREF _Toc63135286 \h </w:instrText>
         </w:r>
         <w:r>
           <w:rPr>
@@ -884,7 +884,7 @@
           <w:szCs w:val="22"/>
         </w:rPr>
       </w:pPr>
-      <w:hyperlink w:anchor="_Toc63126996" w:history="1">
+      <w:hyperlink w:anchor="_Toc63135287" w:history="1">
         <w:r>
           <w:rPr>
             <w:rStyle w:val="Hyperlink"/>
@@ -911,7 +911,7 @@
             <w:noProof/>
             <w:webHidden/>
           </w:rPr>
-          <w:instrText xml:space="preserve"> PAGEREF _Toc63126996 \h </w:instrText>
+          <w:instrText xml:space="preserve"> PAGEREF _Toc63135287 \h </w:instrText>
         </w:r>
         <w:r>
           <w:rPr>
@@ -954,7 +954,7 @@
           <w:szCs w:val="22"/>
         </w:rPr>
       </w:pPr>
-      <w:hyperlink w:anchor="_Toc63126997" w:history="1">
+      <w:hyperlink w:anchor="_Toc63135288" w:history="1">
         <w:r>
           <w:rPr>
             <w:rStyle w:val="Hyperlink"/>
@@ -981,7 +981,7 @@
             <w:noProof/>
             <w:webHidden/>
           </w:rPr>
-          <w:instrText xml:space="preserve"> PAGEREF _Toc63126997 \h </w:instrText>
+          <w:instrText xml:space="preserve"> PAGEREF _Toc63135288 \h </w:instrText>
         </w:r>
         <w:r>
           <w:rPr>
@@ -1024,7 +1024,7 @@
           <w:szCs w:val="22"/>
         </w:rPr>
       </w:pPr>
-      <w:hyperlink w:anchor="_Toc63126998" w:history="1">
+      <w:hyperlink w:anchor="_Toc63135289" w:history="1">
         <w:r>
           <w:rPr>
             <w:rStyle w:val="Hyperlink"/>
@@ -1051,7 +1051,7 @@
             <w:noProof/>
             <w:webHidden/>
           </w:rPr>
-          <w:instrText xml:space="preserve"> PAGEREF _Toc63126998 \h </w:instrText>
+          <w:instrText xml:space="preserve"> PAGEREF _Toc63135289 \h </w:instrText>
         </w:r>
         <w:r>
           <w:rPr>
@@ -1094,7 +1094,7 @@
           <w:szCs w:val="22"/>
         </w:rPr>
       </w:pPr>
-      <w:hyperlink w:anchor="_Toc63126999" w:history="1">
+      <w:hyperlink w:anchor="_Toc63135290" w:history="1">
         <w:r>
           <w:rPr>
             <w:rStyle w:val="Hyperlink"/>
@@ -1121,7 +1121,7 @@
             <w:noProof/>
             <w:webHidden/>
           </w:rPr>
-          <w:instrText xml:space="preserve"> PAGEREF _Toc63126999 \h </w:instrText>
+          <w:instrText xml:space="preserve"> PAGEREF _Toc63135290 \h </w:instrText>
         </w:r>
         <w:r>
           <w:rPr>
@@ -1164,7 +1164,7 @@
           <w:szCs w:val="22"/>
         </w:rPr>
       </w:pPr>
-      <w:hyperlink w:anchor="_Toc63127000" w:history="1">
+      <w:hyperlink w:anchor="_Toc63135291" w:history="1">
         <w:r>
           <w:rPr>
             <w:rStyle w:val="Hyperlink"/>
@@ -1191,7 +1191,7 @@
             <w:noProof/>
             <w:webHidden/>
           </w:rPr>
-          <w:instrText xml:space="preserve"> PAGEREF _Toc63127000 \h </w:instrText>
+          <w:instrText xml:space="preserve"> PAGEREF _Toc63135291 \h </w:instrText>
         </w:r>
         <w:r>
           <w:rPr>
@@ -1234,7 +1234,85 @@
           <w:szCs w:val="22"/>
         </w:rPr>
       </w:pPr>
-      <w:hyperlink w:anchor="_Toc63127001" w:history="1">
+      <w:hyperlink w:anchor="_Toc63135292" w:history="1">
+        <w:r>
+          <w:rPr>
+            <w:rStyle w:val="Hyperlink"/>
+            <w:noProof/>
+          </w:rPr>
+          <w:t>vector rxy</w:t>
+        </w:r>
+        <w:r>
+          <w:rPr>
+            <w:rStyle w:val="Hyperlink"/>
+            <w:rFonts w:ascii="Times New Roman" w:hAnsi="Times New Roman" w:cs="Times New Roman"/>
+            <w:noProof/>
+          </w:rPr>
+          <w:t>θ</w:t>
+        </w:r>
+        <w:r>
+          <w:rPr>
+            <w:noProof/>
+            <w:webHidden/>
+          </w:rPr>
+          <w:tab/>
+        </w:r>
+        <w:r>
+          <w:rPr>
+            <w:noProof/>
+            <w:webHidden/>
+          </w:rPr>
+          <w:fldChar w:fldCharType="begin"/>
+        </w:r>
+        <w:r>
+          <w:rPr>
+            <w:noProof/>
+            <w:webHidden/>
+          </w:rPr>
+          <w:instrText xml:space="preserve"> PAGEREF _Toc63135292 \h </w:instrText>
+        </w:r>
+        <w:r>
+          <w:rPr>
+            <w:noProof/>
+            <w:webHidden/>
+          </w:rPr>
+        </w:r>
+        <w:r>
+          <w:rPr>
+            <w:noProof/>
+            <w:webHidden/>
+          </w:rPr>
+          <w:fldChar w:fldCharType="separate"/>
+        </w:r>
+        <w:r>
+          <w:rPr>
+            <w:noProof/>
+            <w:webHidden/>
+          </w:rPr>
+          <w:t>7</w:t>
+        </w:r>
+        <w:r>
+          <w:rPr>
+            <w:noProof/>
+            <w:webHidden/>
+          </w:rPr>
+          <w:fldChar w:fldCharType="end"/>
+        </w:r>
+      </w:hyperlink>
+    </w:p>
+    <w:p>
+      <w:pPr>
+        <w:pStyle w:val="MyTOC"/>
+        <w:rPr>
+          <w:b/>
+          <w:bCs/>
+          <w:caps/>
+          <w:noProof/>
+          <w:sz w:val="22"/>
+          <w:szCs w:val="22"/>
+        </w:rPr>
+      </w:pPr>
+      <w:hyperlink w:anchor="_Toc63135293" w:history="1">
         <w:r>
           <w:rPr>
             <w:rStyle w:val="Hyperlink"/>
@@ -1261,7 +1339,7 @@
             <w:noProof/>
             <w:webHidden/>
           </w:rPr>
-          <w:instrText xml:space="preserve"> PAGEREF _Toc63127001 \h </w:instrText>
+          <w:instrText xml:space="preserve"> PAGEREF _Toc63135293 \h </w:instrText>
         </w:r>
         <w:r>
           <w:rPr>
@@ -1311,7 +1389,7 @@
       <w:pPr>
         <w:pStyle w:val="Heading1"/>
       </w:pPr>
-      <w:bookmarkStart w:id="1" w:name="_Toc63126985"/>
+      <w:bookmarkStart w:id="1" w:name="_Toc63135276"/>
       <w:r>
         <w:lastRenderedPageBreak/>
         <w:t>Previous e</w:t>
@@ -2615,8 +2693,8 @@
             <w10:wrap type="none"/>
             <w10:anchorlock/>
           </v:group>
-          <o:OLEObject Type="Embed" ProgID="Equation.3" ShapeID="_x0000_s36193" DrawAspect="Content" ObjectID="_1673742171" r:id="rId12"/>
-          <o:OLEObject Type="Embed" ProgID="Equation.3" ShapeID="_x0000_s63696" DrawAspect="Content" ObjectID="_1673742172" r:id="rId13"/>
+          <o:OLEObject Type="Embed" ProgID="Equation.3" ShapeID="_x0000_s36193" DrawAspect="Content" ObjectID="_1673749522" r:id="rId12"/>
+          <o:OLEObject Type="Embed" ProgID="Equation.3" ShapeID="_x0000_s63696" DrawAspect="Content" ObjectID="_1673749523" r:id="rId13"/>
         </w:pict>
       </w:r>
     </w:p>
@@ -4126,14 +4204,14 @@
             <w10:wrap type="none"/>
             <w10:anchorlock/>
           </v:group>
-          <o:OLEObject Type="Embed" ProgID="Equation.3" ShapeID="_x0000_s95947" DrawAspect="Content" ObjectID="_1673742173" r:id="rId19"/>
-          <o:OLEObject Type="Embed" ProgID="Equation.3" ShapeID="_x0000_s95948" DrawAspect="Content" ObjectID="_1673742174" r:id="rId20"/>
-          <o:OLEObject Type="Embed" ProgID="Equation.3" ShapeID="_x0000_s95949" DrawAspect="Content" ObjectID="_1673742175" r:id="rId21"/>
-          <o:OLEObject Type="Embed" ProgID="Equation.3" ShapeID="_x0000_s95950" DrawAspect="Content" ObjectID="_1673742176" r:id="rId22"/>
-          <o:OLEObject Type="Embed" ProgID="Equation.3" ShapeID="_x0000_s95969" DrawAspect="Content" ObjectID="_1673742177" r:id="rId23"/>
-          <o:OLEObject Type="Embed" ProgID="Equation.3" ShapeID="_x0000_s95970" DrawAspect="Content" ObjectID="_1673742178" r:id="rId24"/>
-          <o:OLEObject Type="Embed" ProgID="Equation.3" ShapeID="_x0000_s95971" DrawAspect="Content" ObjectID="_1673742179" r:id="rId25"/>
-          <o:OLEObject Type="Embed" ProgID="Equation.3" ShapeID="_x0000_s95972" DrawAspect="Content" ObjectID="_1673742180" r:id="rId26"/>
+          <o:OLEObject Type="Embed" ProgID="Equation.3" ShapeID="_x0000_s95947" DrawAspect="Content" ObjectID="_1673749524" r:id="rId19"/>
+          <o:OLEObject Type="Embed" ProgID="Equation.3" ShapeID="_x0000_s95948" DrawAspect="Content" ObjectID="_1673749525" r:id="rId20"/>
+          <o:OLEObject Type="Embed" ProgID="Equation.3" ShapeID="_x0000_s95949" DrawAspect="Content" ObjectID="_1673749526" r:id="rId21"/>
+          <o:OLEObject Type="Embed" ProgID="Equation.3" ShapeID="_x0000_s95950" DrawAspect="Content" ObjectID="_1673749527" r:id="rId22"/>
+          <o:OLEObject Type="Embed" ProgID="Equation.3" ShapeID="_x0000_s95969" DrawAspect="Content" ObjectID="_1673749528" r:id="rId23"/>
+          <o:OLEObject Type="Embed" ProgID="Equation.3" ShapeID="_x0000_s95970" DrawAspect="Content" ObjectID="_1673749529" r:id="rId24"/>
+          <o:OLEObject Type="Embed" ProgID="Equation.3" ShapeID="_x0000_s95971" DrawAspect="Content" ObjectID="_1673749530" r:id="rId25"/>
+          <o:OLEObject Type="Embed" ProgID="Equation.3" ShapeID="_x0000_s95972" DrawAspect="Content" ObjectID="_1673749531" r:id="rId26"/>
         </w:pict>
       </w:r>
     </w:p>
@@ -4142,7 +4220,7 @@
       <w:pPr>
         <w:pStyle w:val="Heading1"/>
       </w:pPr>
-      <w:bookmarkStart w:id="2" w:name="_Toc63126986"/>
+      <w:bookmarkStart w:id="2" w:name="_Toc63135277"/>
       <w:r>
         <w:lastRenderedPageBreak/>
         <w:t>S</w:t>
@@ -4905,11 +4983,11 @@
             <w10:wrap type="none"/>
             <w10:anchorlock/>
           </v:group>
-          <o:OLEObject Type="Embed" ProgID="Equation.3" ShapeID="_x0000_s96170" DrawAspect="Content" ObjectID="_1673742181" r:id="rId30"/>
-          <o:OLEObject Type="Embed" ProgID="Equation.3" ShapeID="_x0000_s96169" DrawAspect="Content" ObjectID="_1673742182" r:id="rId31"/>
-          <o:OLEObject Type="Embed" ProgID="Equation.3" ShapeID="_x0000_s96168" DrawAspect="Content" ObjectID="_1673742183" r:id="rId32"/>
-          <o:OLEObject Type="Embed" ProgID="Equation.3" ShapeID="_x0000_s96171" DrawAspect="Content" ObjectID="_1673742184" r:id="rId33"/>
-          <o:OLEObject Type="Embed" ProgID="Equation.3" ShapeID="_x0000_s96172" DrawAspect="Content" ObjectID="_1673742185" r:id="rId34"/>
+          <o:OLEObject Type="Embed" ProgID="Equation.3" ShapeID="_x0000_s96170" DrawAspect="Content" ObjectID="_1673749532" r:id="rId30"/>
+          <o:OLEObject Type="Embed" ProgID="Equation.3" ShapeID="_x0000_s96169" DrawAspect="Content" ObjectID="_1673749533" r:id="rId31"/>
+          <o:OLEObject Type="Embed" ProgID="Equation.3" ShapeID="_x0000_s96168" DrawAspect="Content" ObjectID="_1673749534" r:id="rId32"/>
+          <o:OLEObject Type="Embed" ProgID="Equation.3" ShapeID="_x0000_s96171" DrawAspect="Content" ObjectID="_1673749535" r:id="rId33"/>
+          <o:OLEObject Type="Embed" ProgID="Equation.3" ShapeID="_x0000_s96172" DrawAspect="Content" ObjectID="_1673749536" r:id="rId34"/>
         </w:pict>
       </w:r>
     </w:p>
@@ -4917,7 +4995,7 @@
       <w:pPr>
         <w:pStyle w:val="Heading1"/>
       </w:pPr>
-      <w:bookmarkStart w:id="3" w:name="_Toc63126987"/>
+      <w:bookmarkStart w:id="3" w:name="_Toc63135278"/>
       <w:r>
         <w:t>Electrif field lines 1 charge</w:t>
       </w:r>
@@ -5026,7 +5104,7 @@
       <w:pPr>
         <w:pStyle w:val="Heading1"/>
       </w:pPr>
-      <w:bookmarkStart w:id="4" w:name="_Toc63126988"/>
+      <w:bookmarkStart w:id="4" w:name="_Toc63135279"/>
       <w:r>
         <w:t>S</w:t>
       </w:r>
@@ -5044,7 +5122,7 @@
           <v:shape id="_x0000_i1029" type="#_x0000_t75" style="width:123.25pt;height:69.1pt" o:ole="">
             <v:imagedata r:id="rId35" o:title=""/>
           </v:shape>
-          <o:OLEObject Type="Embed" ProgID="Equation.3" ShapeID="_x0000_i1029" DrawAspect="Content" ObjectID="_1673742170" r:id="rId36"/>
+          <o:OLEObject Type="Embed" ProgID="Equation.3" ShapeID="_x0000_i1029" DrawAspect="Content" ObjectID="_1673749521" r:id="rId36"/>
         </w:object>
       </w:r>
       <w:r>
@@ -5107,7 +5185,7 @@
       <w:pPr>
         <w:pStyle w:val="Heading1"/>
       </w:pPr>
-      <w:bookmarkStart w:id="5" w:name="_Toc63126989"/>
+      <w:bookmarkStart w:id="5" w:name="_Toc63135280"/>
       <w:r>
         <w:lastRenderedPageBreak/>
         <w:t>E field examples</w:t>
@@ -5256,7 +5334,7 @@
       <w:pPr>
         <w:pStyle w:val="Heading1"/>
       </w:pPr>
-      <w:bookmarkStart w:id="6" w:name="_Toc63126990"/>
+      <w:bookmarkStart w:id="6" w:name="_Toc63135281"/>
       <w:r>
         <w:t>L</w:t>
       </w:r>
@@ -5780,11 +5858,11 @@
             <w10:wrap type="none"/>
             <w10:anchorlock/>
           </v:group>
-          <o:OLEObject Type="Embed" ProgID="Equation.3" ShapeID="_x0000_s106568" DrawAspect="Content" ObjectID="_1673742186" r:id="rId44"/>
-          <o:OLEObject Type="Embed" ProgID="Equation.3" ShapeID="_x0000_s106582" DrawAspect="Content" ObjectID="_1673742187" r:id="rId45"/>
-          <o:OLEObject Type="Embed" ProgID="Equation.3" ShapeID="_x0000_s106583" DrawAspect="Content" ObjectID="_1673742188" r:id="rId46"/>
-          <o:OLEObject Type="Embed" ProgID="Equation.3" ShapeID="_x0000_s106584" DrawAspect="Content" ObjectID="_1673742189" r:id="rId47"/>
-          <o:OLEObject Type="Embed" ProgID="Equation.3" ShapeID="_x0000_s106604" DrawAspect="Content" ObjectID="_1673742190" r:id="rId48"/>
+          <o:OLEObject Type="Embed" ProgID="Equation.3" ShapeID="_x0000_s106568" DrawAspect="Content" ObjectID="_1673749537" r:id="rId44"/>
+          <o:OLEObject Type="Embed" ProgID="Equation.3" ShapeID="_x0000_s106582" DrawAspect="Content" ObjectID="_1673749538" r:id="rId45"/>
+          <o:OLEObject Type="Embed" ProgID="Equation.3" ShapeID="_x0000_s106583" DrawAspect="Content" ObjectID="_1673749539" r:id="rId46"/>
+          <o:OLEObject Type="Embed" ProgID="Equation.3" ShapeID="_x0000_s106584" DrawAspect="Content" ObjectID="_1673749540" r:id="rId47"/>
+          <o:OLEObject Type="Embed" ProgID="Equation.3" ShapeID="_x0000_s106604" DrawAspect="Content" ObjectID="_1673749541" r:id="rId48"/>
         </w:pict>
       </w:r>
     </w:p>
@@ -5792,7 +5870,7 @@
       <w:pPr>
         <w:pStyle w:val="Heading1"/>
       </w:pPr>
-      <w:bookmarkStart w:id="7" w:name="_Toc63126991"/>
+      <w:bookmarkStart w:id="7" w:name="_Toc63135282"/>
       <w:r>
         <w:t>L</w:t>
       </w:r>
@@ -6316,11 +6394,11 @@
             <w10:wrap type="none"/>
             <w10:anchorlock/>
           </v:group>
-          <o:OLEObject Type="Embed" ProgID="Equation.3" ShapeID="_x0000_s106690" DrawAspect="Content" ObjectID="_1673742191" r:id="rId50"/>
-          <o:OLEObject Type="Embed" ProgID="Equation.3" ShapeID="_x0000_s106700" DrawAspect="Content" ObjectID="_1673742192" r:id="rId51"/>
-          <o:OLEObject Type="Embed" ProgID="Equation.3" ShapeID="_x0000_s106701" DrawAspect="Content" ObjectID="_1673742193" r:id="rId52"/>
-          <o:OLEObject Type="Embed" ProgID="Equation.3" ShapeID="_x0000_s106708" DrawAspect="Content" ObjectID="_1673742194" r:id="rId53"/>
-          <o:OLEObject Type="Embed" ProgID="Equation.3" ShapeID="_x0000_s106713" DrawAspect="Content" ObjectID="_1673742195" r:id="rId54"/>
+          <o:OLEObject Type="Embed" ProgID="Equation.3" ShapeID="_x0000_s106690" DrawAspect="Content" ObjectID="_1673749542" r:id="rId50"/>
+          <o:OLEObject Type="Embed" ProgID="Equation.3" ShapeID="_x0000_s106700" DrawAspect="Content" ObjectID="_1673749543" r:id="rId51"/>
+          <o:OLEObject Type="Embed" ProgID="Equation.3" ShapeID="_x0000_s106701" DrawAspect="Content" ObjectID="_1673749544" r:id="rId52"/>
+          <o:OLEObject Type="Embed" ProgID="Equation.3" ShapeID="_x0000_s106708" DrawAspect="Content" ObjectID="_1673749545" r:id="rId53"/>
+          <o:OLEObject Type="Embed" ProgID="Equation.3" ShapeID="_x0000_s106713" DrawAspect="Content" ObjectID="_1673749546" r:id="rId54"/>
         </w:pict>
       </w:r>
     </w:p>
@@ -6329,7 +6407,7 @@
       <w:pPr>
         <w:pStyle w:val="Heading1"/>
       </w:pPr>
-      <w:bookmarkStart w:id="8" w:name="_Toc63126992"/>
+      <w:bookmarkStart w:id="8" w:name="_Toc63135283"/>
       <w:r>
         <w:lastRenderedPageBreak/>
         <w:t>L</w:t>
@@ -7365,12 +7443,12 @@
             <w10:wrap type="none"/>
             <w10:anchorlock/>
           </v:group>
-          <o:OLEObject Type="Embed" ProgID="Equation.3" ShapeID="_x0000_s106733" DrawAspect="Content" ObjectID="_1673742196" r:id="rId61"/>
-          <o:OLEObject Type="Embed" ProgID="Equation.3" ShapeID="_x0000_s106741" DrawAspect="Content" ObjectID="_1673742197" r:id="rId62"/>
-          <o:OLEObject Type="Embed" ProgID="Equation.3" ShapeID="_x0000_s106762" DrawAspect="Content" ObjectID="_1673742198" r:id="rId63"/>
-          <o:OLEObject Type="Embed" ProgID="Equation.3" ShapeID="_x0000_s106770" DrawAspect="Content" ObjectID="_1673742199" r:id="rId64"/>
-          <o:OLEObject Type="Embed" ProgID="Equation.3" ShapeID="_x0000_s106789" DrawAspect="Content" ObjectID="_1673742200" r:id="rId65"/>
-          <o:OLEObject Type="Embed" ProgID="Equation.3" ShapeID="_x0000_s106797" DrawAspect="Content" ObjectID="_1673742201" r:id="rId66"/>
+          <o:OLEObject Type="Embed" ProgID="Equation.3" ShapeID="_x0000_s106733" DrawAspect="Content" ObjectID="_1673749547" r:id="rId61"/>
+          <o:OLEObject Type="Embed" ProgID="Equation.3" ShapeID="_x0000_s106741" DrawAspect="Content" ObjectID="_1673749548" r:id="rId62"/>
+          <o:OLEObject Type="Embed" ProgID="Equation.3" ShapeID="_x0000_s106762" DrawAspect="Content" ObjectID="_1673749549" r:id="rId63"/>
+          <o:OLEObject Type="Embed" ProgID="Equation.3" ShapeID="_x0000_s106770" DrawAspect="Content" ObjectID="_1673749550" r:id="rId64"/>
+          <o:OLEObject Type="Embed" ProgID="Equation.3" ShapeID="_x0000_s106789" DrawAspect="Content" ObjectID="_1673749551" r:id="rId65"/>
+          <o:OLEObject Type="Embed" ProgID="Equation.3" ShapeID="_x0000_s106797" DrawAspect="Content" ObjectID="_1673749552" r:id="rId66"/>
         </w:pict>
       </w:r>
     </w:p>
@@ -7378,7 +7456,7 @@
       <w:pPr>
         <w:pStyle w:val="Heading1"/>
       </w:pPr>
-      <w:bookmarkStart w:id="9" w:name="_Toc63126993"/>
+      <w:bookmarkStart w:id="9" w:name="_Toc63135284"/>
       <w:r>
         <w:t>L</w:t>
       </w:r>
@@ -7777,7 +7855,7 @@
             <w10:wrap type="none"/>
             <w10:anchorlock/>
           </v:group>
-          <o:OLEObject Type="Embed" ProgID="Equation.3" ShapeID="_x0000_s106873" DrawAspect="Content" ObjectID="_1673742202" r:id="rId68"/>
+          <o:OLEObject Type="Embed" ProgID="Equation.3" ShapeID="_x0000_s106873" DrawAspect="Content" ObjectID="_1673749553" r:id="rId68"/>
         </w:pict>
       </w:r>
     </w:p>
@@ -7786,7 +7864,7 @@
       <w:pPr>
         <w:pStyle w:val="Heading1"/>
       </w:pPr>
-      <w:bookmarkStart w:id="10" w:name="_Toc63126994"/>
+      <w:bookmarkStart w:id="10" w:name="_Toc63135285"/>
       <w:r>
         <w:t>tangent line</w:t>
       </w:r>
@@ -8197,7 +8275,7 @@
             <w10:wrap type="none"/>
             <w10:anchorlock/>
           </v:group>
-          <o:OLEObject Type="Embed" ProgID="Equation.3" ShapeID="_x0000_s107510" DrawAspect="Content" ObjectID="_1673742203" r:id="rId70"/>
+          <o:OLEObject Type="Embed" ProgID="Equation.3" ShapeID="_x0000_s107510" DrawAspect="Content" ObjectID="_1673749554" r:id="rId70"/>
         </w:pict>
       </w:r>
     </w:p>
@@ -8207,7 +8285,7 @@
       <w:pPr>
         <w:pStyle w:val="Heading1"/>
       </w:pPr>
-      <w:bookmarkStart w:id="11" w:name="_Toc63126995"/>
+      <w:bookmarkStart w:id="11" w:name="_Toc63135286"/>
       <w:r>
         <w:t>S</w:t>
       </w:r>
@@ -9420,7 +9498,7 @@
       <w:pPr>
         <w:pStyle w:val="Heading1"/>
       </w:pPr>
-      <w:bookmarkStart w:id="12" w:name="_Toc63126996"/>
+      <w:bookmarkStart w:id="12" w:name="_Toc63135287"/>
       <w:r>
         <w:t>Bisection method</w:t>
       </w:r>
@@ -11122,7 +11200,7 @@
       <w:pPr>
         <w:pStyle w:val="Heading1"/>
       </w:pPr>
-      <w:bookmarkStart w:id="13" w:name="_Toc63126997"/>
+      <w:bookmarkStart w:id="13" w:name="_Toc63135288"/>
       <w:r>
         <w:lastRenderedPageBreak/>
         <w:t>equation of a line</w:t>
@@ -11540,7 +11618,7 @@
       <w:pPr>
         <w:pStyle w:val="Heading1"/>
       </w:pPr>
-      <w:bookmarkStart w:id="14" w:name="_Toc63126998"/>
+      <w:bookmarkStart w:id="14" w:name="_Toc63135289"/>
       <w:r>
         <w:t>newton-raphson derivation</w:t>
       </w:r>
@@ -12123,7 +12201,7 @@
       <w:pPr>
         <w:pStyle w:val="Heading1"/>
       </w:pPr>
-      <w:bookmarkStart w:id="15" w:name="_Toc63126999"/>
+      <w:bookmarkStart w:id="15" w:name="_Toc63135290"/>
       <w:r>
         <w:t>unit vector</w:t>
       </w:r>
@@ -12817,18 +12895,18 @@
             <w10:wrap type="none"/>
             <w10:anchorlock/>
           </v:group>
-          <o:OLEObject Type="Embed" ProgID="Equation.3" ShapeID="_x0000_s120147" DrawAspect="Content" ObjectID="_1673742216" r:id="rId83"/>
-          <o:OLEObject Type="Embed" ProgID="Equation.3" ShapeID="_x0000_s120148" DrawAspect="Content" ObjectID="_1673742215" r:id="rId84"/>
-          <o:OLEObject Type="Embed" ProgID="Equation.3" ShapeID="_x0000_s120150" DrawAspect="Content" ObjectID="_1673742213" r:id="rId85"/>
-          <o:OLEObject Type="Embed" ProgID="Equation.3" ShapeID="_x0000_s120149" DrawAspect="Content" ObjectID="_1673742214" r:id="rId86"/>
-          <o:OLEObject Type="Embed" ProgID="Equation.3" ShapeID="_x0000_s120152" DrawAspect="Content" ObjectID="_1673742211" r:id="rId87"/>
-          <o:OLEObject Type="Embed" ProgID="Equation.3" ShapeID="_x0000_s120151" DrawAspect="Content" ObjectID="_1673742212" r:id="rId88"/>
-          <o:OLEObject Type="Embed" ProgID="Equation.3" ShapeID="_x0000_s120155" DrawAspect="Content" ObjectID="_1673742210" r:id="rId89"/>
-          <o:OLEObject Type="Embed" ProgID="Equation.3" ShapeID="_x0000_s120156" DrawAspect="Content" ObjectID="_1673742209" r:id="rId90"/>
-          <o:OLEObject Type="Embed" ProgID="Equation.3" ShapeID="_x0000_s120159" DrawAspect="Content" ObjectID="_1673742208" r:id="rId91"/>
-          <o:OLEObject Type="Embed" ProgID="Equation.3" ShapeID="_x0000_s120160" DrawAspect="Content" ObjectID="_1673742207" r:id="rId92"/>
-          <o:OLEObject Type="Embed" ProgID="Equation.3" ShapeID="_x0000_s120163" DrawAspect="Content" ObjectID="_1673742206" r:id="rId93"/>
-          <o:OLEObject Type="Embed" ProgID="Equation.3" ShapeID="_x0000_s120164" DrawAspect="Content" ObjectID="_1673742205" r:id="rId94"/>
+          <o:OLEObject Type="Embed" ProgID="Equation.3" ShapeID="_x0000_s120147" DrawAspect="Content" ObjectID="_1673749555" r:id="rId83"/>
+          <o:OLEObject Type="Embed" ProgID="Equation.3" ShapeID="_x0000_s120148" DrawAspect="Content" ObjectID="_1673749556" r:id="rId84"/>
+          <o:OLEObject Type="Embed" ProgID="Equation.3" ShapeID="_x0000_s120150" DrawAspect="Content" ObjectID="_1673749557" r:id="rId85"/>
+          <o:OLEObject Type="Embed" ProgID="Equation.3" ShapeID="_x0000_s120149" DrawAspect="Content" ObjectID="_1673749558" r:id="rId86"/>
+          <o:OLEObject Type="Embed" ProgID="Equation.3" ShapeID="_x0000_s120152" DrawAspect="Content" ObjectID="_1673749559" r:id="rId87"/>
+          <o:OLEObject Type="Embed" ProgID="Equation.3" ShapeID="_x0000_s120151" DrawAspect="Content" ObjectID="_1673749560" r:id="rId88"/>
+          <o:OLEObject Type="Embed" ProgID="Equation.3" ShapeID="_x0000_s120155" DrawAspect="Content" ObjectID="_1673749561" r:id="rId89"/>
+          <o:OLEObject Type="Embed" ProgID="Equation.3" ShapeID="_x0000_s120156" DrawAspect="Content" ObjectID="_1673749562" r:id="rId90"/>
+          <o:OLEObject Type="Embed" ProgID="Equation.3" ShapeID="_x0000_s120159" DrawAspect="Content" ObjectID="_1673749563" r:id="rId91"/>
+          <o:OLEObject Type="Embed" ProgID="Equation.3" ShapeID="_x0000_s120160" DrawAspect="Content" ObjectID="_1673749564" r:id="rId92"/>
+          <o:OLEObject Type="Embed" ProgID="Equation.3" ShapeID="_x0000_s120163" DrawAspect="Content" ObjectID="_1673749565" r:id="rId93"/>
+          <o:OLEObject Type="Embed" ProgID="Equation.3" ShapeID="_x0000_s120164" DrawAspect="Content" ObjectID="_1673749566" r:id="rId94"/>
         </w:pict>
       </w:r>
     </w:p>
@@ -12839,7 +12917,7 @@
       <w:pPr>
         <w:pStyle w:val="Heading1"/>
       </w:pPr>
-      <w:bookmarkStart w:id="16" w:name="_Toc63127000"/>
+      <w:bookmarkStart w:id="16" w:name="_Toc63135291"/>
       <w:r>
         <w:t>newton-raphson method</w:t>
       </w:r>
@@ -13279,7 +13357,7 @@
               </v:shape>
               <v:rect id="_x0000_s119924" style="position:absolute;left:1929;top:7663;width:850;height:397" filled="f" strokeweight="1pt"/>
             </v:group>
-            <v:shape id="_x0000_s119925" type="#_x0000_t33" style="position:absolute;left:1107;top:4543;width:2279;height:1298;rotation:270" o:connectortype="elbow" adj="-15146,-110030,-15146" strokeweight="1pt">
+            <v:shape id="_x0000_s119925" type="#_x0000_t33" style="position:absolute;left:1107;top:4543;width:2279;height:1298;rotation:270" o:connectortype="elbow" adj="-15146,-123160,-15146" strokeweight="1pt">
               <v:stroke endarrow="block"/>
             </v:shape>
             <v:group id="_x0000_s119926" style="position:absolute;left:6228;top:1424;width:340;height:337" coordorigin="6540,3250" coordsize="340,337">
@@ -13600,25 +13678,813 @@
             <w10:wrap type="none"/>
             <w10:anchorlock/>
           </v:group>
-          <o:OLEObject Type="Embed" ProgID="Equation.3" ShapeID="_x0000_s119897" DrawAspect="Content" ObjectID="_1673742204" r:id="rId96"/>
+          <o:OLEObject Type="Embed" ProgID="Equation.3" ShapeID="_x0000_s119897" DrawAspect="Content" ObjectID="_1673749567" r:id="rId96"/>
         </w:pict>
       </w:r>
     </w:p>
-    <w:p/>
+    <w:p>
+      <w:pPr>
+        <w:pStyle w:val="Heading1"/>
+      </w:pPr>
+      <w:bookmarkStart w:id="17" w:name="_Toc63135292"/>
+      <w:r>
+        <w:t>vector rxy</w:t>
+      </w:r>
+      <w:r>
+        <w:rPr>
+          <w:rFonts w:ascii="Times New Roman" w:hAnsi="Times New Roman" w:cs="Times New Roman"/>
+        </w:rPr>
+        <w:t>θ</w:t>
+      </w:r>
+      <w:bookmarkEnd w:id="17"/>
+    </w:p>
+    <w:p>
+      <w:r>
+        <w:pict>
+          <v:group id="_x0000_s120175" editas="canvas" style="width:481.95pt;height:189.25pt;mso-position-horizontal-relative:char;mso-position-vertical-relative:line" coordorigin="1134,11441" coordsize="9639,3785">
+            <o:lock v:ext="edit" aspectratio="t"/>
+            <v:shape id="_x0000_s120176" type="#_x0000_t75" style="position:absolute;left:1134;top:11441;width:9639;height:3785" o:preferrelative="f">
+              <v:fill o:detectmouseclick="t"/>
+              <v:path o:extrusionok="t" o:connecttype="none"/>
+              <o:lock v:ext="edit" text="t"/>
+            </v:shape>
+            <v:shape id="_x0000_s120229" type="#_x0000_t32" style="position:absolute;left:2188;top:12369;width:2451;height:1818;flip:y" o:connectortype="straight" strokecolor="#00b050" strokeweight="1.5pt">
+              <v:stroke endarrow="block"/>
+            </v:shape>
+            <v:group id="_x0000_s120292" style="position:absolute;left:1724;top:11869;width:4075;height:2693" coordorigin="1280,11641" coordsize="4075,2693">
+              <v:shape id="_x0000_s120178" type="#_x0000_t32" style="position:absolute;left:652;top:12897;width:2154;height:1;rotation:90;flip:y" o:connectortype="straight" o:regroupid="218" strokeweight="1pt">
+                <v:stroke endarrow="block"/>
+              </v:shape>
+              <v:shape id="_x0000_s120179" type="#_x0000_t32" style="position:absolute;left:1724;top:13972;width:3515;height:1" o:connectortype="straight" o:regroupid="218" strokeweight="1pt">
+                <v:stroke endarrow="block"/>
+              </v:shape>
+              <v:shape id="_x0000_s120180" type="#_x0000_t202" style="position:absolute;left:1280;top:11641;width:413;height:302" o:regroupid="218" filled="f" stroked="f">
+                <v:textbox style="mso-next-textbox:#_x0000_s120180" inset="0,.5mm,0,.5mm">
+                  <w:txbxContent>
+                    <w:p>
+                      <w:pPr>
+                        <w:jc w:val="center"/>
+                        <w:rPr>
+                          <w:rFonts w:ascii="Times New Roman" w:hAnsi="Times New Roman" w:cs="Times New Roman"/>
+                          <w:i/>
+                        </w:rPr>
+                      </w:pPr>
+                      <w:r>
+                        <w:rPr>
+                          <w:rFonts w:ascii="Times New Roman" w:hAnsi="Times New Roman" w:cs="Times New Roman"/>
+                          <w:i/>
+                          <w:sz w:val="20"/>
+                        </w:rPr>
+                        <w:t>y</w:t>
+                      </w:r>
+                    </w:p>
+                  </w:txbxContent>
+                </v:textbox>
+              </v:shape>
+              <v:shape id="_x0000_s120181" type="#_x0000_t202" style="position:absolute;left:4941;top:14030;width:414;height:304" o:regroupid="218" filled="f" stroked="f">
+                <v:textbox style="mso-next-textbox:#_x0000_s120181" inset="0,.5mm,0,.5mm">
+                  <w:txbxContent>
+                    <w:p>
+                      <w:pPr>
+                        <w:jc w:val="center"/>
+                        <w:rPr>
+                          <w:rFonts w:ascii="Times New Roman" w:hAnsi="Times New Roman" w:cs="Times New Roman"/>
+                          <w:i/>
+                        </w:rPr>
+                      </w:pPr>
+                      <w:r>
+                        <w:rPr>
+                          <w:rFonts w:ascii="Times New Roman" w:hAnsi="Times New Roman" w:cs="Times New Roman"/>
+                          <w:i/>
+                          <w:sz w:val="20"/>
+                        </w:rPr>
+                        <w:t xml:space="preserve">x </w:t>
+                      </w:r>
+                      <w:r>
+                        <w:rPr>
+                          <w:rFonts w:ascii="Times New Roman" w:hAnsi="Times New Roman" w:cs="Times New Roman"/>
+                          <w:sz w:val="20"/>
+                        </w:rPr>
+                        <w:t>(μm)</w:t>
+                      </w:r>
+                    </w:p>
+                  </w:txbxContent>
+                </v:textbox>
+              </v:shape>
+              <v:shape id="_x0000_s120182" type="#_x0000_t202" style="position:absolute;left:1885;top:14076;width:308;height:258" o:regroupid="218" filled="f" stroked="f">
+                <v:textbox style="mso-next-textbox:#_x0000_s120182" inset="0,.5mm,0,.5mm">
+                  <w:txbxContent>
+                    <w:p>
+                      <w:pPr>
+                        <w:jc w:val="center"/>
+                        <w:rPr>
+                          <w:rFonts w:ascii="Times New Roman" w:hAnsi="Times New Roman" w:cs="Times New Roman"/>
+                          <w:sz w:val="18"/>
+                        </w:rPr>
+                      </w:pPr>
+                      <w:r>
+                        <w:rPr>
+                          <w:rFonts w:ascii="Times New Roman" w:hAnsi="Times New Roman" w:cs="Times New Roman"/>
+                          <w:sz w:val="16"/>
+                        </w:rPr>
+                        <w:t>1</w:t>
+                      </w:r>
+                    </w:p>
+                  </w:txbxContent>
+                </v:textbox>
+              </v:shape>
+              <v:shape id="_x0000_s120196" type="#_x0000_t202" style="position:absolute;left:2198;top:14076;width:308;height:258" o:regroupid="218" filled="f" stroked="f">
+                <v:textbox style="mso-next-textbox:#_x0000_s120196" inset="0,.5mm,0,.5mm">
+                  <w:txbxContent>
+                    <w:p>
+                      <w:pPr>
+                        <w:jc w:val="center"/>
+                        <w:rPr>
+                          <w:rFonts w:ascii="Times New Roman" w:hAnsi="Times New Roman" w:cs="Times New Roman"/>
+                          <w:sz w:val="18"/>
+                        </w:rPr>
+                      </w:pPr>
+                      <w:r>
+                        <w:rPr>
+                          <w:rFonts w:ascii="Times New Roman" w:hAnsi="Times New Roman" w:cs="Times New Roman"/>
+                          <w:sz w:val="16"/>
+                        </w:rPr>
+                        <w:t>2</w:t>
+                      </w:r>
+                    </w:p>
+                  </w:txbxContent>
+                </v:textbox>
+              </v:shape>
+              <v:shape id="_x0000_s120197" type="#_x0000_t202" style="position:absolute;left:2510;top:14076;width:308;height:258" o:regroupid="218" filled="f" stroked="f">
+                <v:textbox style="mso-next-textbox:#_x0000_s120197" inset="0,.5mm,0,.5mm">
+                  <w:txbxContent>
+                    <w:p>
+                      <w:pPr>
+                        <w:jc w:val="center"/>
+                        <w:rPr>
+                          <w:rFonts w:ascii="Times New Roman" w:hAnsi="Times New Roman" w:cs="Times New Roman"/>
+                          <w:sz w:val="18"/>
+                        </w:rPr>
+                      </w:pPr>
+                      <w:r>
+                        <w:rPr>
+                          <w:rFonts w:ascii="Times New Roman" w:hAnsi="Times New Roman" w:cs="Times New Roman"/>
+                          <w:sz w:val="16"/>
+                        </w:rPr>
+                        <w:t>3</w:t>
+                      </w:r>
+                    </w:p>
+                  </w:txbxContent>
+                </v:textbox>
+              </v:shape>
+              <v:shape id="_x0000_s120198" type="#_x0000_t202" style="position:absolute;left:2823;top:14076;width:308;height:258" o:regroupid="218" filled="f" stroked="f">
+                <v:textbox style="mso-next-textbox:#_x0000_s120198" inset="0,.5mm,0,.5mm">
+                  <w:txbxContent>
+                    <w:p>
+                      <w:pPr>
+                        <w:jc w:val="center"/>
+                        <w:rPr>
+                          <w:rFonts w:ascii="Times New Roman" w:hAnsi="Times New Roman" w:cs="Times New Roman"/>
+                          <w:sz w:val="18"/>
+                        </w:rPr>
+                      </w:pPr>
+                      <w:r>
+                        <w:rPr>
+                          <w:rFonts w:ascii="Times New Roman" w:hAnsi="Times New Roman" w:cs="Times New Roman"/>
+                          <w:sz w:val="16"/>
+                        </w:rPr>
+                        <w:t>4</w:t>
+                      </w:r>
+                    </w:p>
+                  </w:txbxContent>
+                </v:textbox>
+              </v:shape>
+              <v:shape id="_x0000_s120199" type="#_x0000_t202" style="position:absolute;left:3136;top:14076;width:308;height:258" o:regroupid="218" filled="f" stroked="f">
+                <v:textbox style="mso-next-textbox:#_x0000_s120199" inset="0,.5mm,0,.5mm">
+                  <w:txbxContent>
+                    <w:p>
+                      <w:pPr>
+                        <w:jc w:val="center"/>
+                        <w:rPr>
+                          <w:rFonts w:ascii="Times New Roman" w:hAnsi="Times New Roman" w:cs="Times New Roman"/>
+                          <w:sz w:val="18"/>
+                        </w:rPr>
+                      </w:pPr>
+                      <w:r>
+                        <w:rPr>
+                          <w:rFonts w:ascii="Times New Roman" w:hAnsi="Times New Roman" w:cs="Times New Roman"/>
+                          <w:sz w:val="16"/>
+                        </w:rPr>
+                        <w:t>5</w:t>
+                      </w:r>
+                    </w:p>
+                  </w:txbxContent>
+                </v:textbox>
+              </v:shape>
+              <v:shape id="_x0000_s120200" type="#_x0000_t202" style="position:absolute;left:1573;top:14076;width:308;height:258" o:regroupid="218" filled="f" stroked="f">
+                <v:textbox style="mso-next-textbox:#_x0000_s120200" inset="0,.5mm,0,.5mm">
+                  <w:txbxContent>
+                    <w:p>
+                      <w:pPr>
+                        <w:jc w:val="center"/>
+                        <w:rPr>
+                          <w:rFonts w:ascii="Times New Roman" w:hAnsi="Times New Roman" w:cs="Times New Roman"/>
+                          <w:sz w:val="18"/>
+                        </w:rPr>
+                      </w:pPr>
+                      <w:r>
+                        <w:rPr>
+                          <w:rFonts w:ascii="Times New Roman" w:hAnsi="Times New Roman" w:cs="Times New Roman"/>
+                          <w:sz w:val="16"/>
+                        </w:rPr>
+                        <w:t>0</w:t>
+                      </w:r>
+                    </w:p>
+                  </w:txbxContent>
+                </v:textbox>
+              </v:shape>
+              <v:shape id="_x0000_s120201" type="#_x0000_t202" style="position:absolute;left:1345;top:13818;width:308;height:258" o:regroupid="218" filled="f" stroked="f">
+                <v:textbox style="mso-next-textbox:#_x0000_s120201" inset="0,.5mm,0,.5mm">
+                  <w:txbxContent>
+                    <w:p>
+                      <w:pPr>
+                        <w:jc w:val="center"/>
+                        <w:rPr>
+                          <w:rFonts w:ascii="Times New Roman" w:hAnsi="Times New Roman" w:cs="Times New Roman"/>
+                          <w:sz w:val="18"/>
+                        </w:rPr>
+                      </w:pPr>
+                      <w:r>
+                        <w:rPr>
+                          <w:rFonts w:ascii="Times New Roman" w:hAnsi="Times New Roman" w:cs="Times New Roman"/>
+                          <w:sz w:val="16"/>
+                        </w:rPr>
+                        <w:t>0</w:t>
+                      </w:r>
+                    </w:p>
+                  </w:txbxContent>
+                </v:textbox>
+              </v:shape>
+              <v:shape id="_x0000_s120202" type="#_x0000_t202" style="position:absolute;left:1345;top:13518;width:308;height:258" o:regroupid="218" filled="f" stroked="f">
+                <v:textbox style="mso-next-textbox:#_x0000_s120202" inset="0,.5mm,0,.5mm">
+                  <w:txbxContent>
+                    <w:p>
+                      <w:pPr>
+                        <w:jc w:val="center"/>
+                        <w:rPr>
+                          <w:rFonts w:ascii="Times New Roman" w:hAnsi="Times New Roman" w:cs="Times New Roman"/>
+                          <w:sz w:val="18"/>
+                        </w:rPr>
+                      </w:pPr>
+                      <w:r>
+                        <w:rPr>
+                          <w:rFonts w:ascii="Times New Roman" w:hAnsi="Times New Roman" w:cs="Times New Roman"/>
+                          <w:sz w:val="16"/>
+                        </w:rPr>
+                        <w:t>1</w:t>
+                      </w:r>
+                    </w:p>
+                  </w:txbxContent>
+                </v:textbox>
+              </v:shape>
+              <v:shape id="_x0000_s120203" type="#_x0000_t202" style="position:absolute;left:1345;top:13218;width:308;height:258" o:regroupid="218" filled="f" stroked="f">
+                <v:textbox style="mso-next-textbox:#_x0000_s120203" inset="0,.5mm,0,.5mm">
+                  <w:txbxContent>
+                    <w:p>
+                      <w:pPr>
+                        <w:jc w:val="center"/>
+                        <w:rPr>
+                          <w:rFonts w:ascii="Times New Roman" w:hAnsi="Times New Roman" w:cs="Times New Roman"/>
+                          <w:sz w:val="18"/>
+                        </w:rPr>
+                      </w:pPr>
+                      <w:r>
+                        <w:rPr>
+                          <w:rFonts w:ascii="Times New Roman" w:hAnsi="Times New Roman" w:cs="Times New Roman"/>
+                          <w:sz w:val="16"/>
+                        </w:rPr>
+                        <w:t>2</w:t>
+                      </w:r>
+                    </w:p>
+                  </w:txbxContent>
+                </v:textbox>
+              </v:shape>
+              <v:shape id="_x0000_s120204" type="#_x0000_t202" style="position:absolute;left:1345;top:12918;width:308;height:258" o:regroupid="218" filled="f" stroked="f">
+                <v:textbox style="mso-next-textbox:#_x0000_s120204" inset="0,.5mm,0,.5mm">
+                  <w:txbxContent>
+                    <w:p>
+                      <w:pPr>
+                        <w:jc w:val="center"/>
+                        <w:rPr>
+                          <w:rFonts w:ascii="Times New Roman" w:hAnsi="Times New Roman" w:cs="Times New Roman"/>
+                          <w:sz w:val="18"/>
+                        </w:rPr>
+                      </w:pPr>
+                      <w:r>
+                        <w:rPr>
+                          <w:rFonts w:ascii="Times New Roman" w:hAnsi="Times New Roman" w:cs="Times New Roman"/>
+                          <w:sz w:val="16"/>
+                        </w:rPr>
+                        <w:t>3</w:t>
+                      </w:r>
+                    </w:p>
+                  </w:txbxContent>
+                </v:textbox>
+              </v:shape>
+              <v:shape id="_x0000_s120205" type="#_x0000_t202" style="position:absolute;left:1345;top:12618;width:308;height:258" o:regroupid="218" filled="f" stroked="f">
+                <v:textbox style="mso-next-textbox:#_x0000_s120205" inset="0,.5mm,0,.5mm">
+                  <w:txbxContent>
+                    <w:p>
+                      <w:pPr>
+                        <w:jc w:val="center"/>
+                        <w:rPr>
+                          <w:rFonts w:ascii="Times New Roman" w:hAnsi="Times New Roman" w:cs="Times New Roman"/>
+                          <w:sz w:val="18"/>
+                        </w:rPr>
+                      </w:pPr>
+                      <w:r>
+                        <w:rPr>
+                          <w:rFonts w:ascii="Times New Roman" w:hAnsi="Times New Roman" w:cs="Times New Roman"/>
+                          <w:sz w:val="16"/>
+                        </w:rPr>
+                        <w:t>4</w:t>
+                      </w:r>
+                    </w:p>
+                  </w:txbxContent>
+                </v:textbox>
+              </v:shape>
+              <v:shape id="_x0000_s120206" type="#_x0000_t202" style="position:absolute;left:1345;top:12018;width:308;height:258" o:regroupid="218" filled="f" stroked="f">
+                <v:textbox style="mso-next-textbox:#_x0000_s120206" inset="0,.5mm,0,.5mm">
+                  <w:txbxContent>
+                    <w:p>
+                      <w:pPr>
+                        <w:jc w:val="center"/>
+                        <w:rPr>
+                          <w:rFonts w:ascii="Times New Roman" w:hAnsi="Times New Roman" w:cs="Times New Roman"/>
+                          <w:sz w:val="18"/>
+                        </w:rPr>
+                      </w:pPr>
+                      <w:r>
+                        <w:rPr>
+                          <w:rFonts w:ascii="Times New Roman" w:hAnsi="Times New Roman" w:cs="Times New Roman"/>
+                          <w:sz w:val="16"/>
+                        </w:rPr>
+                        <w:t>6</w:t>
+                      </w:r>
+                    </w:p>
+                  </w:txbxContent>
+                </v:textbox>
+              </v:shape>
+              <v:shape id="_x0000_s120220" type="#_x0000_t202" style="position:absolute;left:4348;top:14076;width:308;height:258" o:regroupid="218" filled="f" stroked="f">
+                <v:textbox style="mso-next-textbox:#_x0000_s120220" inset="0,.5mm,0,.5mm">
+                  <w:txbxContent>
+                    <w:p>
+                      <w:pPr>
+                        <w:jc w:val="center"/>
+                        <w:rPr>
+                          <w:rFonts w:ascii="Times New Roman" w:hAnsi="Times New Roman" w:cs="Times New Roman"/>
+                          <w:sz w:val="18"/>
+                        </w:rPr>
+                      </w:pPr>
+                      <w:r>
+                        <w:rPr>
+                          <w:rFonts w:ascii="Times New Roman" w:hAnsi="Times New Roman" w:cs="Times New Roman"/>
+                          <w:sz w:val="16"/>
+                        </w:rPr>
+                        <w:t>9</w:t>
+                      </w:r>
+                    </w:p>
+                  </w:txbxContent>
+                </v:textbox>
+              </v:shape>
+              <v:shape id="_x0000_s120221" type="#_x0000_t202" style="position:absolute;left:4648;top:14076;width:308;height:258" o:regroupid="218" filled="f" stroked="f">
+                <v:textbox style="mso-next-textbox:#_x0000_s120221" inset="0,.5mm,0,.5mm">
+                  <w:txbxContent>
+                    <w:p>
+                      <w:pPr>
+                        <w:jc w:val="center"/>
+                        <w:rPr>
+                          <w:rFonts w:ascii="Times New Roman" w:hAnsi="Times New Roman" w:cs="Times New Roman"/>
+                          <w:sz w:val="18"/>
+                        </w:rPr>
+                      </w:pPr>
+                      <w:r>
+                        <w:rPr>
+                          <w:rFonts w:ascii="Times New Roman" w:hAnsi="Times New Roman" w:cs="Times New Roman"/>
+                          <w:sz w:val="16"/>
+                        </w:rPr>
+                        <w:t>10</w:t>
+                      </w:r>
+                    </w:p>
+                  </w:txbxContent>
+                </v:textbox>
+              </v:shape>
+              <v:shape id="_x0000_s120222" type="#_x0000_t202" style="position:absolute;left:3436;top:14076;width:308;height:258" o:regroupid="218" filled="f" stroked="f">
+                <v:textbox style="mso-next-textbox:#_x0000_s120222" inset="0,.5mm,0,.5mm">
+                  <w:txbxContent>
+                    <w:p>
+                      <w:pPr>
+                        <w:jc w:val="center"/>
+                        <w:rPr>
+                          <w:rFonts w:ascii="Times New Roman" w:hAnsi="Times New Roman" w:cs="Times New Roman"/>
+                          <w:sz w:val="18"/>
+                        </w:rPr>
+                      </w:pPr>
+                      <w:r>
+                        <w:rPr>
+                          <w:rFonts w:ascii="Times New Roman" w:hAnsi="Times New Roman" w:cs="Times New Roman"/>
+                          <w:sz w:val="16"/>
+                        </w:rPr>
+                        <w:t>6</w:t>
+                      </w:r>
+                    </w:p>
+                  </w:txbxContent>
+                </v:textbox>
+              </v:shape>
+              <v:shape id="_x0000_s120223" type="#_x0000_t202" style="position:absolute;left:3736;top:14076;width:308;height:258" o:regroupid="218" filled="f" stroked="f">
+                <v:textbox style="mso-next-textbox:#_x0000_s120223" inset="0,.5mm,0,.5mm">
+                  <w:txbxContent>
+                    <w:p>
+                      <w:pPr>
+                        <w:jc w:val="center"/>
+                        <w:rPr>
+                          <w:rFonts w:ascii="Times New Roman" w:hAnsi="Times New Roman" w:cs="Times New Roman"/>
+                          <w:sz w:val="18"/>
+                        </w:rPr>
+                      </w:pPr>
+                      <w:r>
+                        <w:rPr>
+                          <w:rFonts w:ascii="Times New Roman" w:hAnsi="Times New Roman" w:cs="Times New Roman"/>
+                          <w:sz w:val="16"/>
+                        </w:rPr>
+                        <w:t>7</w:t>
+                      </w:r>
+                    </w:p>
+                  </w:txbxContent>
+                </v:textbox>
+              </v:shape>
+              <v:shape id="_x0000_s120224" type="#_x0000_t202" style="position:absolute;left:4048;top:14076;width:308;height:258" o:regroupid="218" filled="f" stroked="f">
+                <v:textbox style="mso-next-textbox:#_x0000_s120224" inset="0,.5mm,0,.5mm">
+                  <w:txbxContent>
+                    <w:p>
+                      <w:pPr>
+                        <w:jc w:val="center"/>
+                        <w:rPr>
+                          <w:rFonts w:ascii="Times New Roman" w:hAnsi="Times New Roman" w:cs="Times New Roman"/>
+                          <w:sz w:val="18"/>
+                        </w:rPr>
+                      </w:pPr>
+                      <w:r>
+                        <w:rPr>
+                          <w:rFonts w:ascii="Times New Roman" w:hAnsi="Times New Roman" w:cs="Times New Roman"/>
+                          <w:sz w:val="16"/>
+                        </w:rPr>
+                        <w:t>8</w:t>
+                      </w:r>
+                    </w:p>
+                  </w:txbxContent>
+                </v:textbox>
+              </v:shape>
+              <v:group id="_x0000_s120290" style="position:absolute;left:1728;top:12116;width:3085;height:1852" coordorigin="1728,12116" coordsize="3085,1852">
+                <v:group id="_x0000_s120257" style="position:absolute;left:1728;top:12428;width:3085;height:1540" coordorigin="1728,12428" coordsize="3085,1540" o:regroupid="218">
+                  <v:group id="_x0000_s120183" style="position:absolute;left:1728;top:12428;width:1542;height:1540" coordorigin="1842,8090" coordsize="1542,1540" o:regroupid="217">
+                    <v:shape id="_x0000_s120184" type="#_x0000_t32" style="position:absolute;left:1842;top:8103;width:1531;height:1" o:connectortype="straight" strokecolor="gray [1629]">
+                      <v:stroke dashstyle="dash"/>
+                    </v:shape>
+                    <v:shape id="_x0000_s120185" type="#_x0000_t32" style="position:absolute;left:2618;top:8855;width:1531;height:1;rotation:-90" o:connectortype="straight" strokecolor="gray [1629]">
+                      <v:stroke dashstyle="dash"/>
+                    </v:shape>
+                    <v:shape id="_x0000_s120186" type="#_x0000_t32" style="position:absolute;left:1842;top:8408;width:1531;height:1" o:connectortype="straight" strokecolor="gray [1629]">
+                      <v:stroke dashstyle="dash"/>
+                    </v:shape>
+                    <v:shape id="_x0000_s120187" type="#_x0000_t32" style="position:absolute;left:1842;top:8713;width:1531;height:1" o:connectortype="straight" strokecolor="gray [1629]">
+                      <v:stroke dashstyle="dash"/>
+                    </v:shape>
+                    <v:shape id="_x0000_s120188" type="#_x0000_t32" style="position:absolute;left:1842;top:9018;width:1531;height:1" o:connectortype="straight" strokecolor="gray [1629]">
+                      <v:stroke dashstyle="dash"/>
+                    </v:shape>
+                    <v:shape id="_x0000_s120189" type="#_x0000_t32" style="position:absolute;left:1842;top:9323;width:1531;height:1" o:connectortype="straight" strokecolor="gray [1629]">
+                      <v:stroke dashstyle="dash"/>
+                    </v:shape>
+                    <v:shape id="_x0000_s120190" type="#_x0000_t32" style="position:absolute;left:1385;top:8855;width:1531;height:1;rotation:-90" o:connectortype="straight" strokecolor="gray [1629]">
+                      <v:stroke dashstyle="dash"/>
+                    </v:shape>
+                    <v:shape id="_x0000_s120191" type="#_x0000_t32" style="position:absolute;left:1693;top:8855;width:1531;height:1;rotation:-90" o:connectortype="straight" strokecolor="gray [1629]">
+                      <v:stroke dashstyle="dash"/>
+                    </v:shape>
+                    <v:shape id="_x0000_s120192" type="#_x0000_t32" style="position:absolute;left:2001;top:8855;width:1531;height:1;rotation:-90" o:connectortype="straight" strokecolor="gray [1629]">
+                      <v:stroke dashstyle="dash"/>
+                    </v:shape>
+                    <v:shape id="_x0000_s120193" type="#_x0000_t32" style="position:absolute;left:2309;top:8855;width:1531;height:1;rotation:-90" o:connectortype="straight" strokecolor="gray [1629]">
+                      <v:stroke dashstyle="dash"/>
+                    </v:shape>
+                    <v:shape id="_x0000_s120194" type="#_x0000_t32" style="position:absolute;left:1842;top:9629;width:1531;height:1" o:connectortype="straight" strokecolor="gray [1629]">
+                      <v:stroke dashstyle="dash"/>
+                    </v:shape>
+                    <v:shape id="_x0000_s120195" type="#_x0000_t32" style="position:absolute;left:1077;top:8855;width:1531;height:1;rotation:-90" o:connectortype="straight" strokecolor="gray [1629]">
+                      <v:stroke dashstyle="dash"/>
+                    </v:shape>
+                  </v:group>
+                  <v:group id="_x0000_s120207" style="position:absolute;left:3271;top:12428;width:1542;height:1540" coordorigin="1842,8090" coordsize="1542,1540" o:regroupid="217">
+                    <v:shape id="_x0000_s120208" type="#_x0000_t32" style="position:absolute;left:1842;top:8103;width:1531;height:1" o:connectortype="straight" strokecolor="gray [1629]">
+                      <v:stroke dashstyle="dash"/>
+                    </v:shape>
+                    <v:shape id="_x0000_s120209" type="#_x0000_t32" style="position:absolute;left:2618;top:8855;width:1531;height:1;rotation:-90" o:connectortype="straight" strokecolor="gray [1629]">
+                      <v:stroke dashstyle="dash"/>
+                    </v:shape>
+                    <v:shape id="_x0000_s120210" type="#_x0000_t32" style="position:absolute;left:1842;top:8408;width:1531;height:1" o:connectortype="straight" strokecolor="gray [1629]">
+                      <v:stroke dashstyle="dash"/>
+                    </v:shape>
+                    <v:shape id="_x0000_s120211" type="#_x0000_t32" style="position:absolute;left:1842;top:8713;width:1531;height:1" o:connectortype="straight" strokecolor="gray [1629]">
+                      <v:stroke dashstyle="dash"/>
+                    </v:shape>
+                    <v:shape id="_x0000_s120212" type="#_x0000_t32" style="position:absolute;left:1842;top:9018;width:1531;height:1" o:connectortype="straight" strokecolor="gray [1629]">
+                      <v:stroke dashstyle="dash"/>
+                    </v:shape>
+                    <v:shape id="_x0000_s120213" type="#_x0000_t32" style="position:absolute;left:1842;top:9323;width:1531;height:1" o:connectortype="straight" strokecolor="gray [1629]">
+                      <v:stroke dashstyle="dash"/>
+                    </v:shape>
+                    <v:shape id="_x0000_s120214" type="#_x0000_t32" style="position:absolute;left:1385;top:8855;width:1531;height:1;rotation:-90" o:connectortype="straight" strokecolor="gray [1629]">
+                      <v:stroke dashstyle="dash"/>
+                    </v:shape>
+                    <v:shape id="_x0000_s120215" type="#_x0000_t32" style="position:absolute;left:1693;top:8855;width:1531;height:1;rotation:-90" o:connectortype="straight" strokecolor="gray [1629]">
+                      <v:stroke dashstyle="dash"/>
+                    </v:shape>
+                    <v:shape id="_x0000_s120216" type="#_x0000_t32" style="position:absolute;left:2001;top:8855;width:1531;height:1;rotation:-90" o:connectortype="straight" strokecolor="gray [1629]">
+                      <v:stroke dashstyle="dash"/>
+                    </v:shape>
+                    <v:shape id="_x0000_s120217" type="#_x0000_t32" style="position:absolute;left:2309;top:8855;width:1531;height:1;rotation:-90" o:connectortype="straight" strokecolor="gray [1629]">
+                      <v:stroke dashstyle="dash"/>
+                    </v:shape>
+                    <v:shape id="_x0000_s120218" type="#_x0000_t32" style="position:absolute;left:1842;top:9629;width:1531;height:1" o:connectortype="straight" strokecolor="gray [1629]">
+                      <v:stroke dashstyle="dash"/>
+                    </v:shape>
+                    <v:shape id="_x0000_s120219" type="#_x0000_t32" style="position:absolute;left:1077;top:8855;width:1531;height:1;rotation:-90" o:connectortype="straight" strokecolor="gray [1629]">
+                      <v:stroke dashstyle="dash"/>
+                    </v:shape>
+                  </v:group>
+                </v:group>
+                <v:group id="_x0000_s120258" style="position:absolute;left:1728;top:12116;width:3085;height:1540" coordorigin="1728,12428" coordsize="3085,1540" o:regroupid="218">
+                  <v:group id="_x0000_s120259" style="position:absolute;left:1728;top:12428;width:1542;height:1540" coordorigin="1842,8090" coordsize="1542,1540">
+                    <v:shape id="_x0000_s120260" type="#_x0000_t32" style="position:absolute;left:1842;top:8103;width:1531;height:1" o:connectortype="straight" strokecolor="gray [1629]">
+                      <v:stroke dashstyle="dash"/>
+                    </v:shape>
+                    <v:shape id="_x0000_s120261" type="#_x0000_t32" style="position:absolute;left:2618;top:8855;width:1531;height:1;rotation:-90" o:connectortype="straight" strokecolor="gray [1629]">
+                      <v:stroke dashstyle="dash"/>
+                    </v:shape>
+                    <v:shape id="_x0000_s120262" type="#_x0000_t32" style="position:absolute;left:1842;top:8408;width:1531;height:1" o:connectortype="straight" strokecolor="gray [1629]">
+                      <v:stroke dashstyle="dash"/>
+                    </v:shape>
+                    <v:shape id="_x0000_s120263" type="#_x0000_t32" style="position:absolute;left:1842;top:8713;width:1531;height:1" o:connectortype="straight" strokecolor="gray [1629]">
+                      <v:stroke dashstyle="dash"/>
+                    </v:shape>
+                    <v:shape id="_x0000_s120264" type="#_x0000_t32" style="position:absolute;left:1842;top:9018;width:1531;height:1" o:connectortype="straight" strokecolor="gray [1629]">
+                      <v:stroke dashstyle="dash"/>
+                    </v:shape>
+                    <v:shape id="_x0000_s120265" type="#_x0000_t32" style="position:absolute;left:1842;top:9323;width:1531;height:1" o:connectortype="straight" strokecolor="gray [1629]">
+                      <v:stroke dashstyle="dash"/>
+                    </v:shape>
+                    <v:shape id="_x0000_s120266" type="#_x0000_t32" style="position:absolute;left:1385;top:8855;width:1531;height:1;rotation:-90" o:connectortype="straight" strokecolor="gray [1629]">
+                      <v:stroke dashstyle="dash"/>
+                    </v:shape>
+                    <v:shape id="_x0000_s120267" type="#_x0000_t32" style="position:absolute;left:1693;top:8855;width:1531;height:1;rotation:-90" o:connectortype="straight" strokecolor="gray [1629]">
+                      <v:stroke dashstyle="dash"/>
+                    </v:shape>
+                    <v:shape id="_x0000_s120268" type="#_x0000_t32" style="position:absolute;left:2001;top:8855;width:1531;height:1;rotation:-90" o:connectortype="straight" strokecolor="gray [1629]">
+                      <v:stroke dashstyle="dash"/>
+                    </v:shape>
+                    <v:shape id="_x0000_s120269" type="#_x0000_t32" style="position:absolute;left:2309;top:8855;width:1531;height:1;rotation:-90" o:connectortype="straight" strokecolor="gray [1629]">
+                      <v:stroke dashstyle="dash"/>
+                    </v:shape>
+                    <v:shape id="_x0000_s120270" type="#_x0000_t32" style="position:absolute;left:1842;top:9629;width:1531;height:1" o:connectortype="straight" strokecolor="gray [1629]">
+                      <v:stroke dashstyle="dash"/>
+                    </v:shape>
+                    <v:shape id="_x0000_s120271" type="#_x0000_t32" style="position:absolute;left:1077;top:8855;width:1531;height:1;rotation:-90" o:connectortype="straight" strokecolor="gray [1629]">
+                      <v:stroke dashstyle="dash"/>
+                    </v:shape>
+                  </v:group>
+                  <v:group id="_x0000_s120272" style="position:absolute;left:3271;top:12428;width:1542;height:1540" coordorigin="1842,8090" coordsize="1542,1540">
+                    <v:shape id="_x0000_s120273" type="#_x0000_t32" style="position:absolute;left:1842;top:8103;width:1531;height:1" o:connectortype="straight" strokecolor="gray [1629]">
+                      <v:stroke dashstyle="dash"/>
+                    </v:shape>
+                    <v:shape id="_x0000_s120274" type="#_x0000_t32" style="position:absolute;left:2618;top:8855;width:1531;height:1;rotation:-90" o:connectortype="straight" strokecolor="gray [1629]">
+                      <v:stroke dashstyle="dash"/>
+                    </v:shape>
+                    <v:shape id="_x0000_s120275" type="#_x0000_t32" style="position:absolute;left:1842;top:8408;width:1531;height:1" o:connectortype="straight" strokecolor="gray [1629]">
+                      <v:stroke dashstyle="dash"/>
+                    </v:shape>
+                    <v:shape id="_x0000_s120276" type="#_x0000_t32" style="position:absolute;left:1842;top:8713;width:1531;height:1" o:connectortype="straight" strokecolor="gray [1629]">
+                      <v:stroke dashstyle="dash"/>
+                    </v:shape>
+                    <v:shape id="_x0000_s120277" type="#_x0000_t32" style="position:absolute;left:1842;top:9018;width:1531;height:1" o:connectortype="straight" strokecolor="gray [1629]">
+                      <v:stroke dashstyle="dash"/>
+                    </v:shape>
+                    <v:shape id="_x0000_s120278" type="#_x0000_t32" style="position:absolute;left:1842;top:9323;width:1531;height:1" o:connectortype="straight" strokecolor="gray [1629]">
+                      <v:stroke dashstyle="dash"/>
+                    </v:shape>
+                    <v:shape id="_x0000_s120279" type="#_x0000_t32" style="position:absolute;left:1385;top:8855;width:1531;height:1;rotation:-90" o:connectortype="straight" strokecolor="gray [1629]">
+                      <v:stroke dashstyle="dash"/>
+                    </v:shape>
+                    <v:shape id="_x0000_s120280" type="#_x0000_t32" style="position:absolute;left:1693;top:8855;width:1531;height:1;rotation:-90" o:connectortype="straight" strokecolor="gray [1629]">
+                      <v:stroke dashstyle="dash"/>
+                    </v:shape>
+                    <v:shape id="_x0000_s120281" type="#_x0000_t32" style="position:absolute;left:2001;top:8855;width:1531;height:1;rotation:-90" o:connectortype="straight" strokecolor="gray [1629]">
+                      <v:stroke dashstyle="dash"/>
+                    </v:shape>
+                    <v:shape id="_x0000_s120282" type="#_x0000_t32" style="position:absolute;left:2309;top:8855;width:1531;height:1;rotation:-90" o:connectortype="straight" strokecolor="gray [1629]">
+                      <v:stroke dashstyle="dash"/>
+                    </v:shape>
+                    <v:shape id="_x0000_s120283" type="#_x0000_t32" style="position:absolute;left:1842;top:9629;width:1531;height:1" o:connectortype="straight" strokecolor="gray [1629]">
+                      <v:stroke dashstyle="dash"/>
+                    </v:shape>
+                    <v:shape id="_x0000_s120284" type="#_x0000_t32" style="position:absolute;left:1077;top:8855;width:1531;height:1;rotation:-90" o:connectortype="straight" strokecolor="gray [1629]">
+                      <v:stroke dashstyle="dash"/>
+                    </v:shape>
+                  </v:group>
+                </v:group>
+              </v:group>
+              <v:shape id="_x0000_s120291" type="#_x0000_t202" style="position:absolute;left:1345;top:12318;width:308;height:258" filled="f" stroked="f">
+                <v:textbox style="mso-next-textbox:#_x0000_s120291" inset="0,.5mm,0,.5mm">
+                  <w:txbxContent>
+                    <w:p>
+                      <w:pPr>
+                        <w:jc w:val="center"/>
+                        <w:rPr>
+                          <w:rFonts w:ascii="Times New Roman" w:hAnsi="Times New Roman" w:cs="Times New Roman"/>
+                          <w:sz w:val="18"/>
+                        </w:rPr>
+                      </w:pPr>
+                      <w:r>
+                        <w:rPr>
+                          <w:rFonts w:ascii="Times New Roman" w:hAnsi="Times New Roman" w:cs="Times New Roman"/>
+                          <w:sz w:val="16"/>
+                        </w:rPr>
+                        <w:t>5</w:t>
+                      </w:r>
+                    </w:p>
+                  </w:txbxContent>
+                </v:textbox>
+              </v:shape>
+            </v:group>
+            <v:shape id="_x0000_s120287" type="#_x0000_t32" style="position:absolute;left:2192;top:14198;width:2451;height:1;flip:y" o:connectortype="straight" strokecolor="#0070c0" strokeweight="1.5pt">
+              <v:stroke endarrow="block"/>
+            </v:shape>
+            <v:shape id="_x0000_s120288" type="#_x0000_t32" style="position:absolute;left:2176;top:12357;width:1;height:1818;flip:y" o:connectortype="straight" strokecolor="red" strokeweight="1.5pt">
+              <v:stroke endarrow="block"/>
+            </v:shape>
+            <v:shape id="_x0000_s120293" type="#_x0000_t202" style="position:absolute;left:2938;top:13715;width:515;height:283" fillcolor="white [3212]" stroked="f">
+              <v:textbox style="mso-next-textbox:#_x0000_s120293" inset="0,.5mm,0,.5mm">
+                <w:txbxContent>
+                  <w:p>
+                    <w:pPr>
+                      <w:jc w:val="center"/>
+                      <w:rPr>
+                        <w:i/>
+                        <w:szCs w:val="20"/>
+                      </w:rPr>
+                    </w:pPr>
+                    <w:r>
+                      <w:rPr>
+                        <w:rFonts w:ascii="Times New Roman" w:hAnsi="Times New Roman" w:cs="Times New Roman"/>
+                        <w:i/>
+                        <w:sz w:val="20"/>
+                        <w:szCs w:val="20"/>
+                      </w:rPr>
+                      <w:t>θ</w:t>
+                    </w:r>
+                  </w:p>
+                </w:txbxContent>
+              </v:textbox>
+            </v:shape>
+            <v:shape id="_x0000_s120294" type="#_x0000_t19" style="position:absolute;left:2179;top:13353;width:1440;height:846" coordsize="21594,12696" adj="-2359329,-87971,,12696" path="wr-21600,-8904,21600,34296,17475,,21594,12190nfewr-21600,-8904,21600,34296,17475,,21594,12190l,12696nsxe" strokecolor="black [3213]">
+              <v:stroke dashstyle="dash" startarrow="open"/>
+              <v:path o:connectlocs="17475,0;21594,12190;0,12696"/>
+            </v:shape>
+            <v:shape id="_x0000_s120295" type="#_x0000_t202" style="position:absolute;left:2900;top:12827;width:685;height:283" fillcolor="white [3212]" stroked="f">
+              <v:textbox style="mso-next-textbox:#_x0000_s120295" inset="0,.5mm,0,.5mm">
+                <w:txbxContent>
+                  <w:p>
+                    <w:pPr>
+                      <w:jc w:val="center"/>
+                      <w:rPr>
+                        <w:szCs w:val="20"/>
+                      </w:rPr>
+                    </w:pPr>
+                    <w:r>
+                      <w:rPr>
+                        <w:rFonts w:ascii="Times New Roman" w:hAnsi="Times New Roman" w:cs="Times New Roman"/>
+                        <w:i/>
+                        <w:sz w:val="20"/>
+                        <w:szCs w:val="20"/>
+                      </w:rPr>
+                      <w:t>r</w:t>
+                    </w:r>
+                    <w:r>
+                      <w:rPr>
+                        <w:rFonts w:ascii="Times New Roman" w:hAnsi="Times New Roman" w:cs="Times New Roman"/>
+                        <w:sz w:val="20"/>
+                        <w:szCs w:val="20"/>
+                      </w:rPr>
+                      <w:t xml:space="preserve"> = 10</w:t>
+                    </w:r>
+                  </w:p>
+                </w:txbxContent>
+              </v:textbox>
+            </v:shape>
+            <v:shape id="_x0000_s120296" type="#_x0000_t202" style="position:absolute;left:2278;top:12209;width:685;height:283" fillcolor="white [3212]" stroked="f">
+              <v:textbox style="mso-next-textbox:#_x0000_s120296" inset="0,.5mm,0,.5mm">
+                <w:txbxContent>
+                  <w:p>
+                    <w:pPr>
+                      <w:jc w:val="center"/>
+                      <w:rPr>
+                        <w:szCs w:val="20"/>
+                      </w:rPr>
+                    </w:pPr>
+                    <w:r>
+                      <w:rPr>
+                        <w:rFonts w:ascii="Times New Roman" w:hAnsi="Times New Roman" w:cs="Times New Roman"/>
+                        <w:i/>
+                        <w:sz w:val="20"/>
+                        <w:szCs w:val="20"/>
+                      </w:rPr>
+                      <w:t>y</w:t>
+                    </w:r>
+                    <w:r>
+                      <w:rPr>
+                        <w:rFonts w:ascii="Times New Roman" w:hAnsi="Times New Roman" w:cs="Times New Roman"/>
+                        <w:sz w:val="20"/>
+                        <w:szCs w:val="20"/>
+                      </w:rPr>
+                      <w:t xml:space="preserve"> = 6</w:t>
+                    </w:r>
+                  </w:p>
+                </w:txbxContent>
+              </v:textbox>
+            </v:shape>
+            <v:shape id="_x0000_s120297" type="#_x0000_t202" style="position:absolute;left:4415;top:13812;width:685;height:283" fillcolor="white [3212]" stroked="f">
+              <v:textbox style="mso-next-textbox:#_x0000_s120297" inset="0,.5mm,0,.5mm">
+                <w:txbxContent>
+                  <w:p>
+                    <w:pPr>
+                      <w:jc w:val="center"/>
+                      <w:rPr>
+                        <w:szCs w:val="20"/>
+                      </w:rPr>
+                    </w:pPr>
+                    <w:r>
+                      <w:rPr>
+                        <w:rFonts w:ascii="Times New Roman" w:hAnsi="Times New Roman" w:cs="Times New Roman"/>
+                        <w:i/>
+                        <w:sz w:val="20"/>
+                        <w:szCs w:val="20"/>
+                      </w:rPr>
+                      <w:t>x</w:t>
+                    </w:r>
+                    <w:r>
+                      <w:rPr>
+                        <w:rFonts w:ascii="Times New Roman" w:hAnsi="Times New Roman" w:cs="Times New Roman"/>
+                        <w:sz w:val="20"/>
+                        <w:szCs w:val="20"/>
+                      </w:rPr>
+                      <w:t xml:space="preserve"> = 8</w:t>
+                    </w:r>
+                  </w:p>
+                </w:txbxContent>
+              </v:textbox>
+            </v:shape>
+            <v:shape id="_x0000_s120298" type="#_x0000_t75" style="position:absolute;left:4499;top:12021;width:1117;height:323" filled="t" fillcolor="white [3212]">
+              <v:imagedata r:id="rId97" o:title=""/>
+            </v:shape>
+            <v:shape id="_x0000_s120301" type="#_x0000_t75" style="position:absolute;left:4071;top:12984;width:891;height:568" filled="t" fillcolor="white [3212]">
+              <v:imagedata r:id="rId98" o:title=""/>
+            </v:shape>
+            <v:shape id="_x0000_s120303" type="#_x0000_t75" style="position:absolute;left:5554;top:13116;width:2087;height:300" filled="t" fillcolor="white [3212]">
+              <v:imagedata r:id="rId99" o:title=""/>
+            </v:shape>
+            <w10:wrap type="none"/>
+            <w10:anchorlock/>
+          </v:group>
+          <o:OLEObject Type="Embed" ProgID="Equation.3" ShapeID="_x0000_s120298" DrawAspect="Content" ObjectID="_1673749568" r:id="rId100"/>
+          <o:OLEObject Type="Embed" ProgID="Equation.3" ShapeID="_x0000_s120301" DrawAspect="Content" ObjectID="_1673749570" r:id="rId101"/>
+          <o:OLEObject Type="Embed" ProgID="Equation.3" ShapeID="_x0000_s120303" DrawAspect="Content" ObjectID="_1673749569" r:id="rId102"/>
+        </w:pict>
+      </w:r>
+    </w:p>
     <w:p/>
     <w:p/>
     <w:p>
       <w:pPr>
         <w:pStyle w:val="Heading1"/>
       </w:pPr>
-      <w:bookmarkStart w:id="17" w:name="_Toc63127001"/>
+      <w:bookmarkStart w:id="18" w:name="_Toc63135293"/>
       <w:r>
         <w:t>Notes</w:t>
       </w:r>
       <w:r>
         <w:t xml:space="preserve"> and version</w:t>
       </w:r>
-      <w:bookmarkEnd w:id="17"/>
+      <w:bookmarkEnd w:id="18"/>
     </w:p>
     <w:p>
       <w:pPr>
@@ -13666,7 +14532,7 @@
     </w:p>
     <w:p/>
     <w:sectPr>
-      <w:headerReference w:type="default" r:id="rId97"/>
+      <w:headerReference w:type="default" r:id="rId103"/>
       <w:type w:val="continuous"/>
       <w:pgSz w:w="11907" w:h="16839" w:code="9"/>
       <w:pgMar w:top="1134" w:right="1134" w:bottom="1134" w:left="1134" w:header="720" w:footer="720" w:gutter="0"/>
@@ -13722,7 +14588,7 @@
         <w:rPr>
           <w:noProof/>
         </w:rPr>
-        <w:t>5</w:t>
+        <w:t>6</w:t>
       </w:r>
     </w:fldSimple>
   </w:p>

--- a/src/figs/docx/0003.docx
+++ b/src/figs/docx/0003.docx
@@ -16,7 +16,7 @@
           <w:docGrid w:linePitch="360"/>
         </w:sectPr>
       </w:pPr>
-      <w:bookmarkStart w:id="0" w:name="_Toc63135275"/>
+      <w:bookmarkStart w:id="0" w:name="_Toc63142001"/>
       <w:r>
         <w:t>Content</w:t>
       </w:r>
@@ -44,7 +44,7 @@
       <w:r>
         <w:fldChar w:fldCharType="separate"/>
       </w:r>
-      <w:hyperlink w:anchor="_Toc63135275" w:history="1">
+      <w:hyperlink w:anchor="_Toc63142001" w:history="1">
         <w:r>
           <w:rPr>
             <w:rStyle w:val="Hyperlink"/>
@@ -71,7 +71,7 @@
             <w:noProof/>
             <w:webHidden/>
           </w:rPr>
-          <w:instrText xml:space="preserve"> PAGEREF _Toc63135275 \h </w:instrText>
+          <w:instrText xml:space="preserve"> PAGEREF _Toc63142001 \h </w:instrText>
         </w:r>
         <w:r>
           <w:rPr>
@@ -114,7 +114,7 @@
           <w:szCs w:val="22"/>
         </w:rPr>
       </w:pPr>
-      <w:hyperlink w:anchor="_Toc63135276" w:history="1">
+      <w:hyperlink w:anchor="_Toc63142002" w:history="1">
         <w:r>
           <w:rPr>
             <w:rStyle w:val="Hyperlink"/>
@@ -141,7 +141,7 @@
             <w:noProof/>
             <w:webHidden/>
           </w:rPr>
-          <w:instrText xml:space="preserve"> PAGEREF _Toc63135276 \h </w:instrText>
+          <w:instrText xml:space="preserve"> PAGEREF _Toc63142002 \h </w:instrText>
         </w:r>
         <w:r>
           <w:rPr>
@@ -184,7 +184,7 @@
           <w:szCs w:val="22"/>
         </w:rPr>
       </w:pPr>
-      <w:hyperlink w:anchor="_Toc63135277" w:history="1">
+      <w:hyperlink w:anchor="_Toc63142003" w:history="1">
         <w:r>
           <w:rPr>
             <w:rStyle w:val="Hyperlink"/>
@@ -211,7 +211,7 @@
             <w:noProof/>
             <w:webHidden/>
           </w:rPr>
-          <w:instrText xml:space="preserve"> PAGEREF _Toc63135277 \h </w:instrText>
+          <w:instrText xml:space="preserve"> PAGEREF _Toc63142003 \h </w:instrText>
         </w:r>
         <w:r>
           <w:rPr>
@@ -254,7 +254,7 @@
           <w:szCs w:val="22"/>
         </w:rPr>
       </w:pPr>
-      <w:hyperlink w:anchor="_Toc63135278" w:history="1">
+      <w:hyperlink w:anchor="_Toc63142004" w:history="1">
         <w:r>
           <w:rPr>
             <w:rStyle w:val="Hyperlink"/>
@@ -281,7 +281,7 @@
             <w:noProof/>
             <w:webHidden/>
           </w:rPr>
-          <w:instrText xml:space="preserve"> PAGEREF _Toc63135278 \h </w:instrText>
+          <w:instrText xml:space="preserve"> PAGEREF _Toc63142004 \h </w:instrText>
         </w:r>
         <w:r>
           <w:rPr>
@@ -324,7 +324,7 @@
           <w:szCs w:val="22"/>
         </w:rPr>
       </w:pPr>
-      <w:hyperlink w:anchor="_Toc63135279" w:history="1">
+      <w:hyperlink w:anchor="_Toc63142005" w:history="1">
         <w:r>
           <w:rPr>
             <w:rStyle w:val="Hyperlink"/>
@@ -351,7 +351,7 @@
             <w:noProof/>
             <w:webHidden/>
           </w:rPr>
-          <w:instrText xml:space="preserve"> PAGEREF _Toc63135279 \h </w:instrText>
+          <w:instrText xml:space="preserve"> PAGEREF _Toc63142005 \h </w:instrText>
         </w:r>
         <w:r>
           <w:rPr>
@@ -394,7 +394,7 @@
           <w:szCs w:val="22"/>
         </w:rPr>
       </w:pPr>
-      <w:hyperlink w:anchor="_Toc63135280" w:history="1">
+      <w:hyperlink w:anchor="_Toc63142006" w:history="1">
         <w:r>
           <w:rPr>
             <w:rStyle w:val="Hyperlink"/>
@@ -421,7 +421,7 @@
             <w:noProof/>
             <w:webHidden/>
           </w:rPr>
-          <w:instrText xml:space="preserve"> PAGEREF _Toc63135280 \h </w:instrText>
+          <w:instrText xml:space="preserve"> PAGEREF _Toc63142006 \h </w:instrText>
         </w:r>
         <w:r>
           <w:rPr>
@@ -464,7 +464,7 @@
           <w:szCs w:val="22"/>
         </w:rPr>
       </w:pPr>
-      <w:hyperlink w:anchor="_Toc63135281" w:history="1">
+      <w:hyperlink w:anchor="_Toc63142007" w:history="1">
         <w:r>
           <w:rPr>
             <w:rStyle w:val="Hyperlink"/>
@@ -491,7 +491,7 @@
             <w:noProof/>
             <w:webHidden/>
           </w:rPr>
-          <w:instrText xml:space="preserve"> PAGEREF _Toc63135281 \h </w:instrText>
+          <w:instrText xml:space="preserve"> PAGEREF _Toc63142007 \h </w:instrText>
         </w:r>
         <w:r>
           <w:rPr>
@@ -534,7 +534,7 @@
           <w:szCs w:val="22"/>
         </w:rPr>
       </w:pPr>
-      <w:hyperlink w:anchor="_Toc63135282" w:history="1">
+      <w:hyperlink w:anchor="_Toc63142008" w:history="1">
         <w:r>
           <w:rPr>
             <w:rStyle w:val="Hyperlink"/>
@@ -561,7 +561,7 @@
             <w:noProof/>
             <w:webHidden/>
           </w:rPr>
-          <w:instrText xml:space="preserve"> PAGEREF _Toc63135282 \h </w:instrText>
+          <w:instrText xml:space="preserve"> PAGEREF _Toc63142008 \h </w:instrText>
         </w:r>
         <w:r>
           <w:rPr>
@@ -604,7 +604,7 @@
           <w:szCs w:val="22"/>
         </w:rPr>
       </w:pPr>
-      <w:hyperlink w:anchor="_Toc63135283" w:history="1">
+      <w:hyperlink w:anchor="_Toc63142009" w:history="1">
         <w:r>
           <w:rPr>
             <w:rStyle w:val="Hyperlink"/>
@@ -631,7 +631,7 @@
             <w:noProof/>
             <w:webHidden/>
           </w:rPr>
-          <w:instrText xml:space="preserve"> PAGEREF _Toc63135283 \h </w:instrText>
+          <w:instrText xml:space="preserve"> PAGEREF _Toc63142009 \h </w:instrText>
         </w:r>
         <w:r>
           <w:rPr>
@@ -674,7 +674,7 @@
           <w:szCs w:val="22"/>
         </w:rPr>
       </w:pPr>
-      <w:hyperlink w:anchor="_Toc63135284" w:history="1">
+      <w:hyperlink w:anchor="_Toc63142010" w:history="1">
         <w:r>
           <w:rPr>
             <w:rStyle w:val="Hyperlink"/>
@@ -701,7 +701,7 @@
             <w:noProof/>
             <w:webHidden/>
           </w:rPr>
-          <w:instrText xml:space="preserve"> PAGEREF _Toc63135284 \h </w:instrText>
+          <w:instrText xml:space="preserve"> PAGEREF _Toc63142010 \h </w:instrText>
         </w:r>
         <w:r>
           <w:rPr>
@@ -744,7 +744,7 @@
           <w:szCs w:val="22"/>
         </w:rPr>
       </w:pPr>
-      <w:hyperlink w:anchor="_Toc63135285" w:history="1">
+      <w:hyperlink w:anchor="_Toc63142011" w:history="1">
         <w:r>
           <w:rPr>
             <w:rStyle w:val="Hyperlink"/>
@@ -771,7 +771,7 @@
             <w:noProof/>
             <w:webHidden/>
           </w:rPr>
-          <w:instrText xml:space="preserve"> PAGEREF _Toc63135285 \h </w:instrText>
+          <w:instrText xml:space="preserve"> PAGEREF _Toc63142011 \h </w:instrText>
         </w:r>
         <w:r>
           <w:rPr>
@@ -814,7 +814,7 @@
           <w:szCs w:val="22"/>
         </w:rPr>
       </w:pPr>
-      <w:hyperlink w:anchor="_Toc63135286" w:history="1">
+      <w:hyperlink w:anchor="_Toc63142012" w:history="1">
         <w:r>
           <w:rPr>
             <w:rStyle w:val="Hyperlink"/>
@@ -841,7 +841,7 @@
             <w:noProof/>
             <w:webHidden/>
           </w:rPr>
-          <w:instrText xml:space="preserve"> PAGEREF _Toc63135286 \h </w:instrText>
+          <w:instrText xml:space="preserve"> PAGEREF _Toc63142012 \h </w:instrText>
         </w:r>
         <w:r>
           <w:rPr>
@@ -884,7 +884,7 @@
           <w:szCs w:val="22"/>
         </w:rPr>
       </w:pPr>
-      <w:hyperlink w:anchor="_Toc63135287" w:history="1">
+      <w:hyperlink w:anchor="_Toc63142013" w:history="1">
         <w:r>
           <w:rPr>
             <w:rStyle w:val="Hyperlink"/>
@@ -911,7 +911,7 @@
             <w:noProof/>
             <w:webHidden/>
           </w:rPr>
-          <w:instrText xml:space="preserve"> PAGEREF _Toc63135287 \h </w:instrText>
+          <w:instrText xml:space="preserve"> PAGEREF _Toc63142013 \h </w:instrText>
         </w:r>
         <w:r>
           <w:rPr>
@@ -954,7 +954,7 @@
           <w:szCs w:val="22"/>
         </w:rPr>
       </w:pPr>
-      <w:hyperlink w:anchor="_Toc63135288" w:history="1">
+      <w:hyperlink w:anchor="_Toc63142014" w:history="1">
         <w:r>
           <w:rPr>
             <w:rStyle w:val="Hyperlink"/>
@@ -981,7 +981,7 @@
             <w:noProof/>
             <w:webHidden/>
           </w:rPr>
-          <w:instrText xml:space="preserve"> PAGEREF _Toc63135288 \h </w:instrText>
+          <w:instrText xml:space="preserve"> PAGEREF _Toc63142014 \h </w:instrText>
         </w:r>
         <w:r>
           <w:rPr>
@@ -1024,7 +1024,7 @@
           <w:szCs w:val="22"/>
         </w:rPr>
       </w:pPr>
-      <w:hyperlink w:anchor="_Toc63135289" w:history="1">
+      <w:hyperlink w:anchor="_Toc63142015" w:history="1">
         <w:r>
           <w:rPr>
             <w:rStyle w:val="Hyperlink"/>
@@ -1051,7 +1051,7 @@
             <w:noProof/>
             <w:webHidden/>
           </w:rPr>
-          <w:instrText xml:space="preserve"> PAGEREF _Toc63135289 \h </w:instrText>
+          <w:instrText xml:space="preserve"> PAGEREF _Toc63142015 \h </w:instrText>
         </w:r>
         <w:r>
           <w:rPr>
@@ -1094,7 +1094,7 @@
           <w:szCs w:val="22"/>
         </w:rPr>
       </w:pPr>
-      <w:hyperlink w:anchor="_Toc63135290" w:history="1">
+      <w:hyperlink w:anchor="_Toc63142016" w:history="1">
         <w:r>
           <w:rPr>
             <w:rStyle w:val="Hyperlink"/>
@@ -1121,7 +1121,7 @@
             <w:noProof/>
             <w:webHidden/>
           </w:rPr>
-          <w:instrText xml:space="preserve"> PAGEREF _Toc63135290 \h </w:instrText>
+          <w:instrText xml:space="preserve"> PAGEREF _Toc63142016 \h </w:instrText>
         </w:r>
         <w:r>
           <w:rPr>
@@ -1164,7 +1164,7 @@
           <w:szCs w:val="22"/>
         </w:rPr>
       </w:pPr>
-      <w:hyperlink w:anchor="_Toc63135291" w:history="1">
+      <w:hyperlink w:anchor="_Toc63142017" w:history="1">
         <w:r>
           <w:rPr>
             <w:rStyle w:val="Hyperlink"/>
@@ -1191,7 +1191,7 @@
             <w:noProof/>
             <w:webHidden/>
           </w:rPr>
-          <w:instrText xml:space="preserve"> PAGEREF _Toc63135291 \h </w:instrText>
+          <w:instrText xml:space="preserve"> PAGEREF _Toc63142017 \h </w:instrText>
         </w:r>
         <w:r>
           <w:rPr>
@@ -1234,7 +1234,7 @@
           <w:szCs w:val="22"/>
         </w:rPr>
       </w:pPr>
-      <w:hyperlink w:anchor="_Toc63135292" w:history="1">
+      <w:hyperlink w:anchor="_Toc63142018" w:history="1">
         <w:r>
           <w:rPr>
             <w:rStyle w:val="Hyperlink"/>
@@ -1269,7 +1269,7 @@
             <w:noProof/>
             <w:webHidden/>
           </w:rPr>
-          <w:instrText xml:space="preserve"> PAGEREF _Toc63135292 \h </w:instrText>
+          <w:instrText xml:space="preserve"> PAGEREF _Toc63142018 \h </w:instrText>
         </w:r>
         <w:r>
           <w:rPr>
@@ -1312,13 +1312,13 @@
           <w:szCs w:val="22"/>
         </w:rPr>
       </w:pPr>
-      <w:hyperlink w:anchor="_Toc63135293" w:history="1">
+      <w:hyperlink w:anchor="_Toc63142019" w:history="1">
         <w:r>
           <w:rPr>
             <w:rStyle w:val="Hyperlink"/>
             <w:noProof/>
           </w:rPr>
-          <w:t>Notes and version</w:t>
+          <w:t>electric field at origin</w:t>
         </w:r>
         <w:r>
           <w:rPr>
@@ -1339,7 +1339,7 @@
             <w:noProof/>
             <w:webHidden/>
           </w:rPr>
-          <w:instrText xml:space="preserve"> PAGEREF _Toc63135293 \h </w:instrText>
+          <w:instrText xml:space="preserve"> PAGEREF _Toc63142019 \h </w:instrText>
         </w:r>
         <w:r>
           <w:rPr>
@@ -1373,6 +1373,76 @@
     <w:p>
       <w:pPr>
         <w:pStyle w:val="MyTOC"/>
+        <w:rPr>
+          <w:b/>
+          <w:bCs/>
+          <w:caps/>
+          <w:noProof/>
+          <w:sz w:val="22"/>
+          <w:szCs w:val="22"/>
+        </w:rPr>
+      </w:pPr>
+      <w:hyperlink w:anchor="_Toc63142020" w:history="1">
+        <w:r>
+          <w:rPr>
+            <w:rStyle w:val="Hyperlink"/>
+            <w:noProof/>
+          </w:rPr>
+          <w:t>Notes and version</w:t>
+        </w:r>
+        <w:r>
+          <w:rPr>
+            <w:noProof/>
+            <w:webHidden/>
+          </w:rPr>
+          <w:tab/>
+        </w:r>
+        <w:r>
+          <w:rPr>
+            <w:noProof/>
+            <w:webHidden/>
+          </w:rPr>
+          <w:fldChar w:fldCharType="begin"/>
+        </w:r>
+        <w:r>
+          <w:rPr>
+            <w:noProof/>
+            <w:webHidden/>
+          </w:rPr>
+          <w:instrText xml:space="preserve"> PAGEREF _Toc63142020 \h </w:instrText>
+        </w:r>
+        <w:r>
+          <w:rPr>
+            <w:noProof/>
+            <w:webHidden/>
+          </w:rPr>
+        </w:r>
+        <w:r>
+          <w:rPr>
+            <w:noProof/>
+            <w:webHidden/>
+          </w:rPr>
+          <w:fldChar w:fldCharType="separate"/>
+        </w:r>
+        <w:r>
+          <w:rPr>
+            <w:noProof/>
+            <w:webHidden/>
+          </w:rPr>
+          <w:t>8</w:t>
+        </w:r>
+        <w:r>
+          <w:rPr>
+            <w:noProof/>
+            <w:webHidden/>
+          </w:rPr>
+          <w:fldChar w:fldCharType="end"/>
+        </w:r>
+      </w:hyperlink>
+    </w:p>
+    <w:p>
+      <w:pPr>
+        <w:pStyle w:val="MyTOC"/>
         <w:sectPr>
           <w:type w:val="continuous"/>
           <w:pgSz w:w="11907" w:h="16839" w:code="9"/>
@@ -1389,7 +1459,7 @@
       <w:pPr>
         <w:pStyle w:val="Heading1"/>
       </w:pPr>
-      <w:bookmarkStart w:id="1" w:name="_Toc63135276"/>
+      <w:bookmarkStart w:id="1" w:name="_Toc63142002"/>
       <w:r>
         <w:lastRenderedPageBreak/>
         <w:t>Previous e</w:t>
@@ -2693,8 +2763,8 @@
             <w10:wrap type="none"/>
             <w10:anchorlock/>
           </v:group>
-          <o:OLEObject Type="Embed" ProgID="Equation.3" ShapeID="_x0000_s36193" DrawAspect="Content" ObjectID="_1673749522" r:id="rId12"/>
-          <o:OLEObject Type="Embed" ProgID="Equation.3" ShapeID="_x0000_s63696" DrawAspect="Content" ObjectID="_1673749523" r:id="rId13"/>
+          <o:OLEObject Type="Embed" ProgID="Equation.3" ShapeID="_x0000_s36193" DrawAspect="Content" ObjectID="_1673754838" r:id="rId12"/>
+          <o:OLEObject Type="Embed" ProgID="Equation.3" ShapeID="_x0000_s63696" DrawAspect="Content" ObjectID="_1673754839" r:id="rId13"/>
         </w:pict>
       </w:r>
     </w:p>
@@ -4204,14 +4274,14 @@
             <w10:wrap type="none"/>
             <w10:anchorlock/>
           </v:group>
-          <o:OLEObject Type="Embed" ProgID="Equation.3" ShapeID="_x0000_s95947" DrawAspect="Content" ObjectID="_1673749524" r:id="rId19"/>
-          <o:OLEObject Type="Embed" ProgID="Equation.3" ShapeID="_x0000_s95948" DrawAspect="Content" ObjectID="_1673749525" r:id="rId20"/>
-          <o:OLEObject Type="Embed" ProgID="Equation.3" ShapeID="_x0000_s95949" DrawAspect="Content" ObjectID="_1673749526" r:id="rId21"/>
-          <o:OLEObject Type="Embed" ProgID="Equation.3" ShapeID="_x0000_s95950" DrawAspect="Content" ObjectID="_1673749527" r:id="rId22"/>
-          <o:OLEObject Type="Embed" ProgID="Equation.3" ShapeID="_x0000_s95969" DrawAspect="Content" ObjectID="_1673749528" r:id="rId23"/>
-          <o:OLEObject Type="Embed" ProgID="Equation.3" ShapeID="_x0000_s95970" DrawAspect="Content" ObjectID="_1673749529" r:id="rId24"/>
-          <o:OLEObject Type="Embed" ProgID="Equation.3" ShapeID="_x0000_s95971" DrawAspect="Content" ObjectID="_1673749530" r:id="rId25"/>
-          <o:OLEObject Type="Embed" ProgID="Equation.3" ShapeID="_x0000_s95972" DrawAspect="Content" ObjectID="_1673749531" r:id="rId26"/>
+          <o:OLEObject Type="Embed" ProgID="Equation.3" ShapeID="_x0000_s95947" DrawAspect="Content" ObjectID="_1673754840" r:id="rId19"/>
+          <o:OLEObject Type="Embed" ProgID="Equation.3" ShapeID="_x0000_s95948" DrawAspect="Content" ObjectID="_1673754841" r:id="rId20"/>
+          <o:OLEObject Type="Embed" ProgID="Equation.3" ShapeID="_x0000_s95949" DrawAspect="Content" ObjectID="_1673754842" r:id="rId21"/>
+          <o:OLEObject Type="Embed" ProgID="Equation.3" ShapeID="_x0000_s95950" DrawAspect="Content" ObjectID="_1673754843" r:id="rId22"/>
+          <o:OLEObject Type="Embed" ProgID="Equation.3" ShapeID="_x0000_s95969" DrawAspect="Content" ObjectID="_1673754844" r:id="rId23"/>
+          <o:OLEObject Type="Embed" ProgID="Equation.3" ShapeID="_x0000_s95970" DrawAspect="Content" ObjectID="_1673754845" r:id="rId24"/>
+          <o:OLEObject Type="Embed" ProgID="Equation.3" ShapeID="_x0000_s95971" DrawAspect="Content" ObjectID="_1673754846" r:id="rId25"/>
+          <o:OLEObject Type="Embed" ProgID="Equation.3" ShapeID="_x0000_s95972" DrawAspect="Content" ObjectID="_1673754847" r:id="rId26"/>
         </w:pict>
       </w:r>
     </w:p>
@@ -4220,7 +4290,7 @@
       <w:pPr>
         <w:pStyle w:val="Heading1"/>
       </w:pPr>
-      <w:bookmarkStart w:id="2" w:name="_Toc63135277"/>
+      <w:bookmarkStart w:id="2" w:name="_Toc63142003"/>
       <w:r>
         <w:lastRenderedPageBreak/>
         <w:t>S</w:t>
@@ -4983,11 +5053,11 @@
             <w10:wrap type="none"/>
             <w10:anchorlock/>
           </v:group>
-          <o:OLEObject Type="Embed" ProgID="Equation.3" ShapeID="_x0000_s96170" DrawAspect="Content" ObjectID="_1673749532" r:id="rId30"/>
-          <o:OLEObject Type="Embed" ProgID="Equation.3" ShapeID="_x0000_s96169" DrawAspect="Content" ObjectID="_1673749533" r:id="rId31"/>
-          <o:OLEObject Type="Embed" ProgID="Equation.3" ShapeID="_x0000_s96168" DrawAspect="Content" ObjectID="_1673749534" r:id="rId32"/>
-          <o:OLEObject Type="Embed" ProgID="Equation.3" ShapeID="_x0000_s96171" DrawAspect="Content" ObjectID="_1673749535" r:id="rId33"/>
-          <o:OLEObject Type="Embed" ProgID="Equation.3" ShapeID="_x0000_s96172" DrawAspect="Content" ObjectID="_1673749536" r:id="rId34"/>
+          <o:OLEObject Type="Embed" ProgID="Equation.3" ShapeID="_x0000_s96170" DrawAspect="Content" ObjectID="_1673754848" r:id="rId30"/>
+          <o:OLEObject Type="Embed" ProgID="Equation.3" ShapeID="_x0000_s96169" DrawAspect="Content" ObjectID="_1673754849" r:id="rId31"/>
+          <o:OLEObject Type="Embed" ProgID="Equation.3" ShapeID="_x0000_s96168" DrawAspect="Content" ObjectID="_1673754850" r:id="rId32"/>
+          <o:OLEObject Type="Embed" ProgID="Equation.3" ShapeID="_x0000_s96171" DrawAspect="Content" ObjectID="_1673754851" r:id="rId33"/>
+          <o:OLEObject Type="Embed" ProgID="Equation.3" ShapeID="_x0000_s96172" DrawAspect="Content" ObjectID="_1673754852" r:id="rId34"/>
         </w:pict>
       </w:r>
     </w:p>
@@ -4995,7 +5065,7 @@
       <w:pPr>
         <w:pStyle w:val="Heading1"/>
       </w:pPr>
-      <w:bookmarkStart w:id="3" w:name="_Toc63135278"/>
+      <w:bookmarkStart w:id="3" w:name="_Toc63142004"/>
       <w:r>
         <w:t>Electrif field lines 1 charge</w:t>
       </w:r>
@@ -5104,7 +5174,7 @@
       <w:pPr>
         <w:pStyle w:val="Heading1"/>
       </w:pPr>
-      <w:bookmarkStart w:id="4" w:name="_Toc63135279"/>
+      <w:bookmarkStart w:id="4" w:name="_Toc63142005"/>
       <w:r>
         <w:t>S</w:t>
       </w:r>
@@ -5122,7 +5192,7 @@
           <v:shape id="_x0000_i1029" type="#_x0000_t75" style="width:123.25pt;height:69.1pt" o:ole="">
             <v:imagedata r:id="rId35" o:title=""/>
           </v:shape>
-          <o:OLEObject Type="Embed" ProgID="Equation.3" ShapeID="_x0000_i1029" DrawAspect="Content" ObjectID="_1673749521" r:id="rId36"/>
+          <o:OLEObject Type="Embed" ProgID="Equation.3" ShapeID="_x0000_i1029" DrawAspect="Content" ObjectID="_1673754837" r:id="rId36"/>
         </w:object>
       </w:r>
       <w:r>
@@ -5185,7 +5255,7 @@
       <w:pPr>
         <w:pStyle w:val="Heading1"/>
       </w:pPr>
-      <w:bookmarkStart w:id="5" w:name="_Toc63135280"/>
+      <w:bookmarkStart w:id="5" w:name="_Toc63142006"/>
       <w:r>
         <w:lastRenderedPageBreak/>
         <w:t>E field examples</w:t>
@@ -5334,7 +5404,7 @@
       <w:pPr>
         <w:pStyle w:val="Heading1"/>
       </w:pPr>
-      <w:bookmarkStart w:id="6" w:name="_Toc63135281"/>
+      <w:bookmarkStart w:id="6" w:name="_Toc63142007"/>
       <w:r>
         <w:t>L</w:t>
       </w:r>
@@ -5858,11 +5928,11 @@
             <w10:wrap type="none"/>
             <w10:anchorlock/>
           </v:group>
-          <o:OLEObject Type="Embed" ProgID="Equation.3" ShapeID="_x0000_s106568" DrawAspect="Content" ObjectID="_1673749537" r:id="rId44"/>
-          <o:OLEObject Type="Embed" ProgID="Equation.3" ShapeID="_x0000_s106582" DrawAspect="Content" ObjectID="_1673749538" r:id="rId45"/>
-          <o:OLEObject Type="Embed" ProgID="Equation.3" ShapeID="_x0000_s106583" DrawAspect="Content" ObjectID="_1673749539" r:id="rId46"/>
-          <o:OLEObject Type="Embed" ProgID="Equation.3" ShapeID="_x0000_s106584" DrawAspect="Content" ObjectID="_1673749540" r:id="rId47"/>
-          <o:OLEObject Type="Embed" ProgID="Equation.3" ShapeID="_x0000_s106604" DrawAspect="Content" ObjectID="_1673749541" r:id="rId48"/>
+          <o:OLEObject Type="Embed" ProgID="Equation.3" ShapeID="_x0000_s106568" DrawAspect="Content" ObjectID="_1673754853" r:id="rId44"/>
+          <o:OLEObject Type="Embed" ProgID="Equation.3" ShapeID="_x0000_s106582" DrawAspect="Content" ObjectID="_1673754854" r:id="rId45"/>
+          <o:OLEObject Type="Embed" ProgID="Equation.3" ShapeID="_x0000_s106583" DrawAspect="Content" ObjectID="_1673754855" r:id="rId46"/>
+          <o:OLEObject Type="Embed" ProgID="Equation.3" ShapeID="_x0000_s106584" DrawAspect="Content" ObjectID="_1673754856" r:id="rId47"/>
+          <o:OLEObject Type="Embed" ProgID="Equation.3" ShapeID="_x0000_s106604" DrawAspect="Content" ObjectID="_1673754857" r:id="rId48"/>
         </w:pict>
       </w:r>
     </w:p>
@@ -5870,7 +5940,7 @@
       <w:pPr>
         <w:pStyle w:val="Heading1"/>
       </w:pPr>
-      <w:bookmarkStart w:id="7" w:name="_Toc63135282"/>
+      <w:bookmarkStart w:id="7" w:name="_Toc63142008"/>
       <w:r>
         <w:t>L</w:t>
       </w:r>
@@ -6394,11 +6464,11 @@
             <w10:wrap type="none"/>
             <w10:anchorlock/>
           </v:group>
-          <o:OLEObject Type="Embed" ProgID="Equation.3" ShapeID="_x0000_s106690" DrawAspect="Content" ObjectID="_1673749542" r:id="rId50"/>
-          <o:OLEObject Type="Embed" ProgID="Equation.3" ShapeID="_x0000_s106700" DrawAspect="Content" ObjectID="_1673749543" r:id="rId51"/>
-          <o:OLEObject Type="Embed" ProgID="Equation.3" ShapeID="_x0000_s106701" DrawAspect="Content" ObjectID="_1673749544" r:id="rId52"/>
-          <o:OLEObject Type="Embed" ProgID="Equation.3" ShapeID="_x0000_s106708" DrawAspect="Content" ObjectID="_1673749545" r:id="rId53"/>
-          <o:OLEObject Type="Embed" ProgID="Equation.3" ShapeID="_x0000_s106713" DrawAspect="Content" ObjectID="_1673749546" r:id="rId54"/>
+          <o:OLEObject Type="Embed" ProgID="Equation.3" ShapeID="_x0000_s106690" DrawAspect="Content" ObjectID="_1673754858" r:id="rId50"/>
+          <o:OLEObject Type="Embed" ProgID="Equation.3" ShapeID="_x0000_s106700" DrawAspect="Content" ObjectID="_1673754859" r:id="rId51"/>
+          <o:OLEObject Type="Embed" ProgID="Equation.3" ShapeID="_x0000_s106701" DrawAspect="Content" ObjectID="_1673754860" r:id="rId52"/>
+          <o:OLEObject Type="Embed" ProgID="Equation.3" ShapeID="_x0000_s106708" DrawAspect="Content" ObjectID="_1673754861" r:id="rId53"/>
+          <o:OLEObject Type="Embed" ProgID="Equation.3" ShapeID="_x0000_s106713" DrawAspect="Content" ObjectID="_1673754862" r:id="rId54"/>
         </w:pict>
       </w:r>
     </w:p>
@@ -6407,7 +6477,7 @@
       <w:pPr>
         <w:pStyle w:val="Heading1"/>
       </w:pPr>
-      <w:bookmarkStart w:id="8" w:name="_Toc63135283"/>
+      <w:bookmarkStart w:id="8" w:name="_Toc63142009"/>
       <w:r>
         <w:lastRenderedPageBreak/>
         <w:t>L</w:t>
@@ -7443,12 +7513,12 @@
             <w10:wrap type="none"/>
             <w10:anchorlock/>
           </v:group>
-          <o:OLEObject Type="Embed" ProgID="Equation.3" ShapeID="_x0000_s106733" DrawAspect="Content" ObjectID="_1673749547" r:id="rId61"/>
-          <o:OLEObject Type="Embed" ProgID="Equation.3" ShapeID="_x0000_s106741" DrawAspect="Content" ObjectID="_1673749548" r:id="rId62"/>
-          <o:OLEObject Type="Embed" ProgID="Equation.3" ShapeID="_x0000_s106762" DrawAspect="Content" ObjectID="_1673749549" r:id="rId63"/>
-          <o:OLEObject Type="Embed" ProgID="Equation.3" ShapeID="_x0000_s106770" DrawAspect="Content" ObjectID="_1673749550" r:id="rId64"/>
-          <o:OLEObject Type="Embed" ProgID="Equation.3" ShapeID="_x0000_s106789" DrawAspect="Content" ObjectID="_1673749551" r:id="rId65"/>
-          <o:OLEObject Type="Embed" ProgID="Equation.3" ShapeID="_x0000_s106797" DrawAspect="Content" ObjectID="_1673749552" r:id="rId66"/>
+          <o:OLEObject Type="Embed" ProgID="Equation.3" ShapeID="_x0000_s106733" DrawAspect="Content" ObjectID="_1673754863" r:id="rId61"/>
+          <o:OLEObject Type="Embed" ProgID="Equation.3" ShapeID="_x0000_s106741" DrawAspect="Content" ObjectID="_1673754864" r:id="rId62"/>
+          <o:OLEObject Type="Embed" ProgID="Equation.3" ShapeID="_x0000_s106762" DrawAspect="Content" ObjectID="_1673754865" r:id="rId63"/>
+          <o:OLEObject Type="Embed" ProgID="Equation.3" ShapeID="_x0000_s106770" DrawAspect="Content" ObjectID="_1673754866" r:id="rId64"/>
+          <o:OLEObject Type="Embed" ProgID="Equation.3" ShapeID="_x0000_s106789" DrawAspect="Content" ObjectID="_1673754867" r:id="rId65"/>
+          <o:OLEObject Type="Embed" ProgID="Equation.3" ShapeID="_x0000_s106797" DrawAspect="Content" ObjectID="_1673754868" r:id="rId66"/>
         </w:pict>
       </w:r>
     </w:p>
@@ -7456,7 +7526,7 @@
       <w:pPr>
         <w:pStyle w:val="Heading1"/>
       </w:pPr>
-      <w:bookmarkStart w:id="9" w:name="_Toc63135284"/>
+      <w:bookmarkStart w:id="9" w:name="_Toc63142010"/>
       <w:r>
         <w:t>L</w:t>
       </w:r>
@@ -7855,7 +7925,7 @@
             <w10:wrap type="none"/>
             <w10:anchorlock/>
           </v:group>
-          <o:OLEObject Type="Embed" ProgID="Equation.3" ShapeID="_x0000_s106873" DrawAspect="Content" ObjectID="_1673749553" r:id="rId68"/>
+          <o:OLEObject Type="Embed" ProgID="Equation.3" ShapeID="_x0000_s106873" DrawAspect="Content" ObjectID="_1673754869" r:id="rId68"/>
         </w:pict>
       </w:r>
     </w:p>
@@ -7864,7 +7934,7 @@
       <w:pPr>
         <w:pStyle w:val="Heading1"/>
       </w:pPr>
-      <w:bookmarkStart w:id="10" w:name="_Toc63135285"/>
+      <w:bookmarkStart w:id="10" w:name="_Toc63142011"/>
       <w:r>
         <w:t>tangent line</w:t>
       </w:r>
@@ -8275,7 +8345,7 @@
             <w10:wrap type="none"/>
             <w10:anchorlock/>
           </v:group>
-          <o:OLEObject Type="Embed" ProgID="Equation.3" ShapeID="_x0000_s107510" DrawAspect="Content" ObjectID="_1673749554" r:id="rId70"/>
+          <o:OLEObject Type="Embed" ProgID="Equation.3" ShapeID="_x0000_s107510" DrawAspect="Content" ObjectID="_1673754870" r:id="rId70"/>
         </w:pict>
       </w:r>
     </w:p>
@@ -8285,7 +8355,7 @@
       <w:pPr>
         <w:pStyle w:val="Heading1"/>
       </w:pPr>
-      <w:bookmarkStart w:id="11" w:name="_Toc63135286"/>
+      <w:bookmarkStart w:id="11" w:name="_Toc63142012"/>
       <w:r>
         <w:t>S</w:t>
       </w:r>
@@ -9498,7 +9568,7 @@
       <w:pPr>
         <w:pStyle w:val="Heading1"/>
       </w:pPr>
-      <w:bookmarkStart w:id="12" w:name="_Toc63135287"/>
+      <w:bookmarkStart w:id="12" w:name="_Toc63142013"/>
       <w:r>
         <w:t>Bisection method</w:t>
       </w:r>
@@ -11200,7 +11270,7 @@
       <w:pPr>
         <w:pStyle w:val="Heading1"/>
       </w:pPr>
-      <w:bookmarkStart w:id="13" w:name="_Toc63135288"/>
+      <w:bookmarkStart w:id="13" w:name="_Toc63142014"/>
       <w:r>
         <w:lastRenderedPageBreak/>
         <w:t>equation of a line</w:t>
@@ -11618,7 +11688,7 @@
       <w:pPr>
         <w:pStyle w:val="Heading1"/>
       </w:pPr>
-      <w:bookmarkStart w:id="14" w:name="_Toc63135289"/>
+      <w:bookmarkStart w:id="14" w:name="_Toc63142015"/>
       <w:r>
         <w:t>newton-raphson derivation</w:t>
       </w:r>
@@ -12201,7 +12271,7 @@
       <w:pPr>
         <w:pStyle w:val="Heading1"/>
       </w:pPr>
-      <w:bookmarkStart w:id="15" w:name="_Toc63135290"/>
+      <w:bookmarkStart w:id="15" w:name="_Toc63142016"/>
       <w:r>
         <w:t>unit vector</w:t>
       </w:r>
@@ -12895,30 +12965,30 @@
             <w10:wrap type="none"/>
             <w10:anchorlock/>
           </v:group>
-          <o:OLEObject Type="Embed" ProgID="Equation.3" ShapeID="_x0000_s120147" DrawAspect="Content" ObjectID="_1673749555" r:id="rId83"/>
-          <o:OLEObject Type="Embed" ProgID="Equation.3" ShapeID="_x0000_s120148" DrawAspect="Content" ObjectID="_1673749556" r:id="rId84"/>
-          <o:OLEObject Type="Embed" ProgID="Equation.3" ShapeID="_x0000_s120150" DrawAspect="Content" ObjectID="_1673749557" r:id="rId85"/>
-          <o:OLEObject Type="Embed" ProgID="Equation.3" ShapeID="_x0000_s120149" DrawAspect="Content" ObjectID="_1673749558" r:id="rId86"/>
-          <o:OLEObject Type="Embed" ProgID="Equation.3" ShapeID="_x0000_s120152" DrawAspect="Content" ObjectID="_1673749559" r:id="rId87"/>
-          <o:OLEObject Type="Embed" ProgID="Equation.3" ShapeID="_x0000_s120151" DrawAspect="Content" ObjectID="_1673749560" r:id="rId88"/>
-          <o:OLEObject Type="Embed" ProgID="Equation.3" ShapeID="_x0000_s120155" DrawAspect="Content" ObjectID="_1673749561" r:id="rId89"/>
-          <o:OLEObject Type="Embed" ProgID="Equation.3" ShapeID="_x0000_s120156" DrawAspect="Content" ObjectID="_1673749562" r:id="rId90"/>
-          <o:OLEObject Type="Embed" ProgID="Equation.3" ShapeID="_x0000_s120159" DrawAspect="Content" ObjectID="_1673749563" r:id="rId91"/>
-          <o:OLEObject Type="Embed" ProgID="Equation.3" ShapeID="_x0000_s120160" DrawAspect="Content" ObjectID="_1673749564" r:id="rId92"/>
-          <o:OLEObject Type="Embed" ProgID="Equation.3" ShapeID="_x0000_s120163" DrawAspect="Content" ObjectID="_1673749565" r:id="rId93"/>
-          <o:OLEObject Type="Embed" ProgID="Equation.3" ShapeID="_x0000_s120164" DrawAspect="Content" ObjectID="_1673749566" r:id="rId94"/>
+          <o:OLEObject Type="Embed" ProgID="Equation.3" ShapeID="_x0000_s120147" DrawAspect="Content" ObjectID="_1673754871" r:id="rId83"/>
+          <o:OLEObject Type="Embed" ProgID="Equation.3" ShapeID="_x0000_s120148" DrawAspect="Content" ObjectID="_1673754872" r:id="rId84"/>
+          <o:OLEObject Type="Embed" ProgID="Equation.3" ShapeID="_x0000_s120150" DrawAspect="Content" ObjectID="_1673754873" r:id="rId85"/>
+          <o:OLEObject Type="Embed" ProgID="Equation.3" ShapeID="_x0000_s120149" DrawAspect="Content" ObjectID="_1673754874" r:id="rId86"/>
+          <o:OLEObject Type="Embed" ProgID="Equation.3" ShapeID="_x0000_s120152" DrawAspect="Content" ObjectID="_1673754875" r:id="rId87"/>
+          <o:OLEObject Type="Embed" ProgID="Equation.3" ShapeID="_x0000_s120151" DrawAspect="Content" ObjectID="_1673754876" r:id="rId88"/>
+          <o:OLEObject Type="Embed" ProgID="Equation.3" ShapeID="_x0000_s120155" DrawAspect="Content" ObjectID="_1673754877" r:id="rId89"/>
+          <o:OLEObject Type="Embed" ProgID="Equation.3" ShapeID="_x0000_s120156" DrawAspect="Content" ObjectID="_1673754878" r:id="rId90"/>
+          <o:OLEObject Type="Embed" ProgID="Equation.3" ShapeID="_x0000_s120159" DrawAspect="Content" ObjectID="_1673754879" r:id="rId91"/>
+          <o:OLEObject Type="Embed" ProgID="Equation.3" ShapeID="_x0000_s120160" DrawAspect="Content" ObjectID="_1673754880" r:id="rId92"/>
+          <o:OLEObject Type="Embed" ProgID="Equation.3" ShapeID="_x0000_s120163" DrawAspect="Content" ObjectID="_1673754881" r:id="rId93"/>
+          <o:OLEObject Type="Embed" ProgID="Equation.3" ShapeID="_x0000_s120164" DrawAspect="Content" ObjectID="_1673754882" r:id="rId94"/>
         </w:pict>
       </w:r>
     </w:p>
-    <w:p/>
     <w:p/>
     <w:p/>
     <w:p>
       <w:pPr>
         <w:pStyle w:val="Heading1"/>
       </w:pPr>
-      <w:bookmarkStart w:id="16" w:name="_Toc63135291"/>
+      <w:bookmarkStart w:id="16" w:name="_Toc63142017"/>
       <w:r>
+        <w:lastRenderedPageBreak/>
         <w:t>newton-raphson method</w:t>
       </w:r>
       <w:bookmarkEnd w:id="16"/>
@@ -12926,9 +12996,9 @@
     <w:p>
       <w:r>
         <w:pict>
-          <v:group id="_x0000_s119881" editas="canvas" style="width:481.95pt;height:296.15pt;mso-position-horizontal-relative:char;mso-position-vertical-relative:line" coordorigin="1134,1134" coordsize="9639,5923">
+          <v:group id="_x0000_s119881" editas="canvas" style="width:481.95pt;height:286.1pt;mso-position-horizontal-relative:char;mso-position-vertical-relative:line" coordorigin="1134,1134" coordsize="9639,5722">
             <o:lock v:ext="edit" aspectratio="t"/>
-            <v:shape id="_x0000_s119880" type="#_x0000_t75" style="position:absolute;left:1134;top:1134;width:9639;height:5923" o:preferrelative="f">
+            <v:shape id="_x0000_s119880" type="#_x0000_t75" style="position:absolute;left:1134;top:1134;width:9639;height:5722" o:preferrelative="f">
               <v:fill o:detectmouseclick="t"/>
               <v:path o:extrusionok="t" o:connecttype="none"/>
               <o:lock v:ext="edit" text="t"/>
@@ -13678,7 +13748,7 @@
             <w10:wrap type="none"/>
             <w10:anchorlock/>
           </v:group>
-          <o:OLEObject Type="Embed" ProgID="Equation.3" ShapeID="_x0000_s119897" DrawAspect="Content" ObjectID="_1673749567" r:id="rId96"/>
+          <o:OLEObject Type="Embed" ProgID="Equation.3" ShapeID="_x0000_s119897" DrawAspect="Content" ObjectID="_1673754883" r:id="rId96"/>
         </w:pict>
       </w:r>
     </w:p>
@@ -13686,7 +13756,7 @@
       <w:pPr>
         <w:pStyle w:val="Heading1"/>
       </w:pPr>
-      <w:bookmarkStart w:id="17" w:name="_Toc63135292"/>
+      <w:bookmarkStart w:id="17" w:name="_Toc63142018"/>
       <w:r>
         <w:t>vector rxy</w:t>
       </w:r>
@@ -13701,9 +13771,9 @@
     <w:p>
       <w:r>
         <w:pict>
-          <v:group id="_x0000_s120175" editas="canvas" style="width:481.95pt;height:189.25pt;mso-position-horizontal-relative:char;mso-position-vertical-relative:line" coordorigin="1134,11441" coordsize="9639,3785">
+          <v:group id="_x0000_s120175" editas="canvas" style="width:481.95pt;height:151.45pt;mso-position-horizontal-relative:char;mso-position-vertical-relative:line" coordorigin="1134,11740" coordsize="9639,3029">
             <o:lock v:ext="edit" aspectratio="t"/>
-            <v:shape id="_x0000_s120176" type="#_x0000_t75" style="position:absolute;left:1134;top:11441;width:9639;height:3785" o:preferrelative="f">
+            <v:shape id="_x0000_s120176" type="#_x0000_t75" style="position:absolute;left:1134;top:11740;width:9639;height:3029" o:preferrelative="f">
               <v:fill o:detectmouseclick="t"/>
               <v:path o:extrusionok="t" o:connecttype="none"/>
               <o:lock v:ext="edit" text="t"/>
@@ -14465,9 +14535,358 @@
             <w10:wrap type="none"/>
             <w10:anchorlock/>
           </v:group>
-          <o:OLEObject Type="Embed" ProgID="Equation.3" ShapeID="_x0000_s120298" DrawAspect="Content" ObjectID="_1673749568" r:id="rId100"/>
-          <o:OLEObject Type="Embed" ProgID="Equation.3" ShapeID="_x0000_s120301" DrawAspect="Content" ObjectID="_1673749570" r:id="rId101"/>
-          <o:OLEObject Type="Embed" ProgID="Equation.3" ShapeID="_x0000_s120303" DrawAspect="Content" ObjectID="_1673749569" r:id="rId102"/>
+          <o:OLEObject Type="Embed" ProgID="Equation.3" ShapeID="_x0000_s120298" DrawAspect="Content" ObjectID="_1673754884" r:id="rId100"/>
+          <o:OLEObject Type="Embed" ProgID="Equation.3" ShapeID="_x0000_s120301" DrawAspect="Content" ObjectID="_1673754885" r:id="rId101"/>
+          <o:OLEObject Type="Embed" ProgID="Equation.3" ShapeID="_x0000_s120303" DrawAspect="Content" ObjectID="_1673754886" r:id="rId102"/>
+        </w:pict>
+      </w:r>
+    </w:p>
+    <w:p>
+      <w:pPr>
+        <w:pStyle w:val="Heading1"/>
+      </w:pPr>
+      <w:bookmarkStart w:id="18" w:name="_Toc63142019"/>
+      <w:r>
+        <w:t>electric field at origin</w:t>
+      </w:r>
+      <w:bookmarkEnd w:id="18"/>
+    </w:p>
+    <w:p>
+      <w:r>
+        <w:rPr>
+          <w:noProof/>
+        </w:rPr>
+      </w:r>
+      <w:r>
+        <w:pict>
+          <v:group id="_x0000_s120307" editas="canvas" style="width:481.95pt;height:180.05pt;mso-position-horizontal-relative:char;mso-position-vertical-relative:line" coordorigin="1134,1415" coordsize="9639,3601">
+            <o:lock v:ext="edit" aspectratio="t"/>
+            <v:shape id="_x0000_s120306" type="#_x0000_t75" style="position:absolute;left:1134;top:1415;width:9639;height:3601" o:preferrelative="f">
+              <v:fill o:detectmouseclick="t"/>
+              <v:path o:extrusionok="t" o:connecttype="none"/>
+              <o:lock v:ext="edit" text="t"/>
+            </v:shape>
+            <v:group id="_x0000_s120308" style="position:absolute;left:2354;top:1758;width:2636;height:2245" coordorigin="7694,9210" coordsize="2635,2244">
+              <v:group id="_x0000_s120309" style="position:absolute;left:7694;top:10348;width:1011;height:1106" coordorigin="6926,12268" coordsize="1011,1106">
+                <v:shape id="_x0000_s120310" type="#_x0000_t202" style="position:absolute;left:7578;top:12990;width:359;height:384" filled="f" stroked="f">
+                  <v:textbox style="mso-next-textbox:#_x0000_s120310" inset="0,.5mm,0,.5mm">
+                    <w:txbxContent>
+                      <w:p>
+                        <w:pPr>
+                          <w:jc w:val="center"/>
+                          <w:rPr>
+                            <w:rFonts w:ascii="Times New Roman" w:hAnsi="Times New Roman" w:cs="Times New Roman"/>
+                            <w:i/>
+                            <w:sz w:val="20"/>
+                          </w:rPr>
+                        </w:pPr>
+                        <w:r>
+                          <w:rPr>
+                            <w:rFonts w:ascii="Times New Roman" w:hAnsi="Times New Roman" w:cs="Times New Roman"/>
+                            <w:i/>
+                            <w:sz w:val="20"/>
+                          </w:rPr>
+                          <w:t>x</w:t>
+                        </w:r>
+                      </w:p>
+                    </w:txbxContent>
+                  </v:textbox>
+                </v:shape>
+                <v:group id="_x0000_s120311" style="position:absolute;left:7183;top:12386;width:634;height:642" coordorigin="4009,14677" coordsize="633,641">
+                  <v:group id="_x0000_s120312" style="position:absolute;left:4009;top:15148;width:170;height:170" coordorigin="3185,1872" coordsize="169,169">
+                    <v:oval id="_x0000_s120313" style="position:absolute;left:3185;top:1872;width:169;height:169" strokeweight="1pt">
+                      <o:lock v:ext="edit" aspectratio="t"/>
+                    </v:oval>
+                    <v:oval id="_x0000_s120314" style="position:absolute;left:3237;top:1924;width:64;height:64" fillcolor="black [3213]" strokeweight="1pt">
+                      <o:lock v:ext="edit" aspectratio="t"/>
+                    </v:oval>
+                  </v:group>
+                  <v:shape id="_x0000_s120315" type="#_x0000_t32" style="position:absolute;left:4188;top:15232;width:454;height:2" o:connectortype="straight" strokeweight="1pt">
+                    <v:stroke endarrow="block"/>
+                  </v:shape>
+                  <v:shape id="_x0000_s120316" type="#_x0000_t32" style="position:absolute;left:3867;top:14903;width:454;height:2;rotation:-90" o:connectortype="straight" strokeweight="1pt">
+                    <v:stroke endarrow="block"/>
+                  </v:shape>
+                </v:group>
+                <v:shape id="_x0000_s120317" type="#_x0000_t202" style="position:absolute;left:6926;top:12268;width:360;height:385" filled="f" stroked="f">
+                  <v:textbox style="mso-next-textbox:#_x0000_s120317" inset="0,.5mm,0,.5mm">
+                    <w:txbxContent>
+                      <w:p>
+                        <w:pPr>
+                          <w:jc w:val="center"/>
+                          <w:rPr>
+                            <w:rFonts w:ascii="Times New Roman" w:hAnsi="Times New Roman" w:cs="Times New Roman"/>
+                            <w:i/>
+                          </w:rPr>
+                        </w:pPr>
+                        <w:r>
+                          <w:rPr>
+                            <w:rFonts w:ascii="Times New Roman" w:hAnsi="Times New Roman" w:cs="Times New Roman"/>
+                            <w:i/>
+                            <w:sz w:val="20"/>
+                          </w:rPr>
+                          <w:t>y</w:t>
+                        </w:r>
+                      </w:p>
+                    </w:txbxContent>
+                  </v:textbox>
+                </v:shape>
+                <v:shape id="_x0000_s120318" type="#_x0000_t202" style="position:absolute;left:6926;top:12989;width:359;height:385" filled="f" stroked="f">
+                  <v:textbox style="mso-next-textbox:#_x0000_s120318" inset="0,.5mm,0,.5mm">
+                    <w:txbxContent>
+                      <w:p>
+                        <w:pPr>
+                          <w:jc w:val="center"/>
+                          <w:rPr>
+                            <w:rFonts w:ascii="Times New Roman" w:hAnsi="Times New Roman" w:cs="Times New Roman"/>
+                            <w:i/>
+                          </w:rPr>
+                        </w:pPr>
+                        <w:r>
+                          <w:rPr>
+                            <w:rFonts w:ascii="Times New Roman" w:hAnsi="Times New Roman" w:cs="Times New Roman"/>
+                            <w:i/>
+                            <w:sz w:val="20"/>
+                          </w:rPr>
+                          <w:t>z</w:t>
+                        </w:r>
+                      </w:p>
+                    </w:txbxContent>
+                  </v:textbox>
+                </v:shape>
+              </v:group>
+              <v:group id="_x0000_s120319" style="position:absolute;left:8501;top:9572;width:284;height:286" coordorigin="8419,11570" coordsize="284,286">
+                <v:oval id="_x0000_s120320" style="position:absolute;left:8419;top:11570;width:284;height:286" fillcolor="#f2f2f2 [3052]" strokecolor="gray [1629]" strokeweight="1pt">
+                  <o:lock v:ext="edit" aspectratio="t"/>
+                </v:oval>
+                <v:oval id="_x0000_s120321" style="position:absolute;left:8532;top:11685;width:57;height:57" fillcolor="black [3213]" strokecolor="black [3213]" strokeweight="1pt">
+                  <o:lock v:ext="edit" aspectratio="t"/>
+                </v:oval>
+              </v:group>
+              <v:shape id="_x0000_s120322" type="#_x0000_t32" style="position:absolute;left:8058;top:9816;width:485;height:1184;flip:y" o:connectortype="straight">
+                <v:stroke endarrow="block"/>
+              </v:shape>
+              <v:oval id="_x0000_s120323" style="position:absolute;left:9598;top:10322;width:57;height:57" fillcolor="black [3213]" strokecolor="black [3213]" strokeweight="1pt">
+                <o:lock v:ext="edit" aspectratio="t"/>
+              </v:oval>
+              <v:shape id="_x0000_s120324" type="#_x0000_t32" style="position:absolute;left:8058;top:10371;width:1548;height:629;flip:y" o:connectortype="straight">
+                <v:stroke endarrow="block"/>
+              </v:shape>
+              <v:shape id="_x0000_s120325" type="#_x0000_t32" style="position:absolute;left:8743;top:9816;width:855;height:535" o:connectortype="straight">
+                <v:stroke endarrow="block"/>
+              </v:shape>
+              <v:shape id="_x0000_s120326" type="#_x0000_t32" style="position:absolute;left:9655;top:10368;width:454;height:284" o:connectortype="straight" strokecolor="#00b050" strokeweight="1.5pt">
+                <v:stroke endarrow="block"/>
+                <o:lock v:ext="edit" aspectratio="t"/>
+              </v:shape>
+              <v:shape id="_x0000_s120327" type="#_x0000_t202" style="position:absolute;left:8430;top:9210;width:437;height:302" filled="f" stroked="f">
+                <v:textbox style="mso-next-textbox:#_x0000_s120327" inset="0,.5mm,0,.5mm">
+                  <w:txbxContent>
+                    <w:p>
+                      <w:pPr>
+                        <w:spacing w:after="0"/>
+                        <w:jc w:val="center"/>
+                        <w:rPr>
+                          <w:rFonts w:ascii="Times New Roman" w:hAnsi="Times New Roman" w:cs="Times New Roman"/>
+                          <w:sz w:val="20"/>
+                        </w:rPr>
+                      </w:pPr>
+                      <w:r>
+                        <w:rPr>
+                          <w:rFonts w:ascii="Times New Roman" w:hAnsi="Times New Roman" w:cs="Times New Roman"/>
+                          <w:i/>
+                          <w:sz w:val="20"/>
+                        </w:rPr>
+                        <w:t>q</w:t>
+                      </w:r>
+                      <w:r>
+                        <w:rPr>
+                          <w:rFonts w:ascii="Times New Roman" w:hAnsi="Times New Roman" w:cs="Times New Roman"/>
+                          <w:i/>
+                          <w:sz w:val="20"/>
+                          <w:vertAlign w:val="subscript"/>
+                        </w:rPr>
+                        <w:t>j</w:t>
+                      </w:r>
+                    </w:p>
+                  </w:txbxContent>
+                </v:textbox>
+              </v:shape>
+              <v:shape id="_x0000_s120328" type="#_x0000_t75" style="position:absolute;left:10029;top:10118;width:300;height:403">
+                <v:imagedata r:id="rId14" o:title=""/>
+              </v:shape>
+              <v:shape id="_x0000_s120329" type="#_x0000_t75" style="position:absolute;left:9021;top:9656;width:564;height:357">
+                <v:imagedata r:id="rId15" o:title=""/>
+              </v:shape>
+              <v:shape id="_x0000_s120330" type="#_x0000_t75" style="position:absolute;left:8733;top:10355;width:196;height:242">
+                <v:imagedata r:id="rId16" o:title=""/>
+              </v:shape>
+              <v:shape id="_x0000_s120331" type="#_x0000_t75" style="position:absolute;left:8126;top:9902;width:219;height:357">
+                <v:imagedata r:id="rId17" o:title=""/>
+              </v:shape>
+            </v:group>
+            <v:group id="_x0000_s120333" style="position:absolute;left:6004;top:1596;width:1011;height:1106" coordorigin="6926,12268" coordsize="1011,1106" o:regroupid="219">
+              <v:shape id="_x0000_s120334" type="#_x0000_t202" style="position:absolute;left:7578;top:12990;width:359;height:384" filled="f" stroked="f">
+                <v:textbox style="mso-next-textbox:#_x0000_s120334" inset="0,.5mm,0,.5mm">
+                  <w:txbxContent>
+                    <w:p>
+                      <w:pPr>
+                        <w:jc w:val="center"/>
+                        <w:rPr>
+                          <w:rFonts w:ascii="Times New Roman" w:hAnsi="Times New Roman" w:cs="Times New Roman"/>
+                          <w:i/>
+                          <w:sz w:val="20"/>
+                        </w:rPr>
+                      </w:pPr>
+                      <w:r>
+                        <w:rPr>
+                          <w:rFonts w:ascii="Times New Roman" w:hAnsi="Times New Roman" w:cs="Times New Roman"/>
+                          <w:i/>
+                          <w:sz w:val="20"/>
+                        </w:rPr>
+                        <w:t>x</w:t>
+                      </w:r>
+                    </w:p>
+                  </w:txbxContent>
+                </v:textbox>
+              </v:shape>
+              <v:group id="_x0000_s120335" style="position:absolute;left:7183;top:12386;width:634;height:642" coordorigin="4009,14677" coordsize="633,641">
+                <v:group id="_x0000_s120336" style="position:absolute;left:4009;top:15148;width:170;height:170" coordorigin="3185,1872" coordsize="169,169">
+                  <v:oval id="_x0000_s120337" style="position:absolute;left:3185;top:1872;width:169;height:169" strokeweight="1pt">
+                    <o:lock v:ext="edit" aspectratio="t"/>
+                  </v:oval>
+                  <v:oval id="_x0000_s120338" style="position:absolute;left:3237;top:1924;width:64;height:64" fillcolor="black [3213]" strokeweight="1pt">
+                    <o:lock v:ext="edit" aspectratio="t"/>
+                  </v:oval>
+                </v:group>
+                <v:shape id="_x0000_s120339" type="#_x0000_t32" style="position:absolute;left:4188;top:15232;width:454;height:2" o:connectortype="straight" strokeweight="1pt">
+                  <v:stroke endarrow="block"/>
+                </v:shape>
+                <v:shape id="_x0000_s120340" type="#_x0000_t32" style="position:absolute;left:3867;top:14903;width:454;height:2;rotation:-90" o:connectortype="straight" strokeweight="1pt">
+                  <v:stroke endarrow="block"/>
+                </v:shape>
+              </v:group>
+              <v:shape id="_x0000_s120341" type="#_x0000_t202" style="position:absolute;left:6926;top:12268;width:360;height:385" filled="f" stroked="f">
+                <v:textbox style="mso-next-textbox:#_x0000_s120341" inset="0,.5mm,0,.5mm">
+                  <w:txbxContent>
+                    <w:p>
+                      <w:pPr>
+                        <w:jc w:val="center"/>
+                        <w:rPr>
+                          <w:rFonts w:ascii="Times New Roman" w:hAnsi="Times New Roman" w:cs="Times New Roman"/>
+                          <w:i/>
+                        </w:rPr>
+                      </w:pPr>
+                      <w:r>
+                        <w:rPr>
+                          <w:rFonts w:ascii="Times New Roman" w:hAnsi="Times New Roman" w:cs="Times New Roman"/>
+                          <w:i/>
+                          <w:sz w:val="20"/>
+                        </w:rPr>
+                        <w:t>y</w:t>
+                      </w:r>
+                    </w:p>
+                  </w:txbxContent>
+                </v:textbox>
+              </v:shape>
+              <v:shape id="_x0000_s120342" type="#_x0000_t202" style="position:absolute;left:6926;top:12989;width:359;height:385" filled="f" stroked="f">
+                <v:textbox style="mso-next-textbox:#_x0000_s120342" inset="0,.5mm,0,.5mm">
+                  <w:txbxContent>
+                    <w:p>
+                      <w:pPr>
+                        <w:jc w:val="center"/>
+                        <w:rPr>
+                          <w:rFonts w:ascii="Times New Roman" w:hAnsi="Times New Roman" w:cs="Times New Roman"/>
+                          <w:i/>
+                        </w:rPr>
+                      </w:pPr>
+                      <w:r>
+                        <w:rPr>
+                          <w:rFonts w:ascii="Times New Roman" w:hAnsi="Times New Roman" w:cs="Times New Roman"/>
+                          <w:i/>
+                          <w:sz w:val="20"/>
+                        </w:rPr>
+                        <w:t>z</w:t>
+                      </w:r>
+                    </w:p>
+                  </w:txbxContent>
+                </v:textbox>
+              </v:shape>
+            </v:group>
+            <v:group id="_x0000_s120343" style="position:absolute;left:6214;top:2120;width:284;height:286" coordorigin="8419,11570" coordsize="284,286" o:regroupid="219">
+              <v:oval id="_x0000_s120344" style="position:absolute;left:8419;top:11570;width:284;height:286" fillcolor="#f2f2f2 [3052]" strokecolor="gray [1629]" strokeweight="1pt">
+                <o:lock v:ext="edit" aspectratio="t"/>
+              </v:oval>
+              <v:oval id="_x0000_s120345" style="position:absolute;left:8532;top:11685;width:57;height:57" fillcolor="black [3213]" strokecolor="black [3213]" strokeweight="1pt">
+                <o:lock v:ext="edit" aspectratio="t"/>
+              </v:oval>
+            </v:group>
+            <v:oval id="_x0000_s120347" style="position:absolute;left:7312;top:2870;width:57;height:58" o:regroupid="219" fillcolor="black [3213]" strokecolor="black [3213]" strokeweight="1pt">
+              <o:lock v:ext="edit" aspectratio="t"/>
+            </v:oval>
+            <v:shape id="_x0000_s120349" type="#_x0000_t32" style="position:absolute;left:6456;top:2364;width:856;height:535" o:connectortype="straight" o:regroupid="219">
+              <v:stroke endarrow="block"/>
+            </v:shape>
+            <v:shape id="_x0000_s120350" type="#_x0000_t32" style="position:absolute;left:7369;top:2917;width:454;height:284" o:connectortype="straight" o:regroupid="219" strokecolor="#00b050" strokeweight="1.5pt">
+              <v:stroke endarrow="block"/>
+              <o:lock v:ext="edit" aspectratio="t"/>
+            </v:shape>
+            <v:shape id="_x0000_s120351" type="#_x0000_t202" style="position:absolute;left:6359;top:1806;width:437;height:302" o:regroupid="219" filled="f" stroked="f">
+              <v:textbox style="mso-next-textbox:#_x0000_s120351" inset="0,.5mm,0,.5mm">
+                <w:txbxContent>
+                  <w:p>
+                    <w:pPr>
+                      <w:spacing w:after="0"/>
+                      <w:jc w:val="center"/>
+                      <w:rPr>
+                        <w:rFonts w:ascii="Times New Roman" w:hAnsi="Times New Roman" w:cs="Times New Roman"/>
+                        <w:sz w:val="20"/>
+                      </w:rPr>
+                    </w:pPr>
+                    <w:r>
+                      <w:rPr>
+                        <w:rFonts w:ascii="Times New Roman" w:hAnsi="Times New Roman" w:cs="Times New Roman"/>
+                        <w:i/>
+                        <w:sz w:val="20"/>
+                      </w:rPr>
+                      <w:t>q</w:t>
+                    </w:r>
+                    <w:r>
+                      <w:rPr>
+                        <w:rFonts w:ascii="Times New Roman" w:hAnsi="Times New Roman" w:cs="Times New Roman"/>
+                        <w:i/>
+                        <w:sz w:val="20"/>
+                        <w:vertAlign w:val="subscript"/>
+                      </w:rPr>
+                      <w:t>j</w:t>
+                    </w:r>
+                  </w:p>
+                </w:txbxContent>
+              </v:textbox>
+            </v:shape>
+            <v:shape id="_x0000_s120352" type="#_x0000_t75" style="position:absolute;left:7743;top:2666;width:300;height:404" o:regroupid="219">
+              <v:imagedata r:id="rId14" o:title=""/>
+            </v:shape>
+            <v:shape id="_x0000_s120354" type="#_x0000_t75" style="position:absolute;left:6567;top:2655;width:196;height:242" o:regroupid="219">
+              <v:imagedata r:id="rId16" o:title=""/>
+            </v:shape>
+            <v:shape id="_x0000_s120356" type="#_x0000_t75" style="position:absolute;left:6121;top:4009;width:1682;height:576">
+              <v:imagedata r:id="rId103" o:title=""/>
+            </v:shape>
+            <v:shape id="_x0000_s120357" type="#_x0000_t75" style="position:absolute;left:2759;top:4003;width:1843;height:726">
+              <v:imagedata r:id="rId104" o:title=""/>
+            </v:shape>
+            <w10:wrap type="none"/>
+            <w10:anchorlock/>
+          </v:group>
+          <o:OLEObject Type="Embed" ProgID="Equation.3" ShapeID="_x0000_s120328" DrawAspect="Content" ObjectID="_1673754890" r:id="rId105"/>
+          <o:OLEObject Type="Embed" ProgID="Equation.3" ShapeID="_x0000_s120329" DrawAspect="Content" ObjectID="_1673754889" r:id="rId106"/>
+          <o:OLEObject Type="Embed" ProgID="Equation.3" ShapeID="_x0000_s120330" DrawAspect="Content" ObjectID="_1673754888" r:id="rId107"/>
+          <o:OLEObject Type="Embed" ProgID="Equation.3" ShapeID="_x0000_s120331" DrawAspect="Content" ObjectID="_1673754887" r:id="rId108"/>
+          <o:OLEObject Type="Embed" ProgID="Equation.3" ShapeID="_x0000_s120352" DrawAspect="Content" ObjectID="_1673754894" r:id="rId109"/>
+          <o:OLEObject Type="Embed" ProgID="Equation.3" ShapeID="_x0000_s120354" DrawAspect="Content" ObjectID="_1673754892" r:id="rId110"/>
+          <o:OLEObject Type="Embed" ProgID="Equation.3" ShapeID="_x0000_s120356" DrawAspect="Content" ObjectID="_1673754891" r:id="rId111"/>
+          <o:OLEObject Type="Embed" ProgID="Equation.3" ShapeID="_x0000_s120357" DrawAspect="Content" ObjectID="_1673754893" r:id="rId112"/>
         </w:pict>
       </w:r>
     </w:p>
@@ -14477,14 +14896,14 @@
       <w:pPr>
         <w:pStyle w:val="Heading1"/>
       </w:pPr>
-      <w:bookmarkStart w:id="18" w:name="_Toc63135293"/>
+      <w:bookmarkStart w:id="19" w:name="_Toc63142020"/>
       <w:r>
         <w:t>Notes</w:t>
       </w:r>
       <w:r>
         <w:t xml:space="preserve"> and version</w:t>
       </w:r>
-      <w:bookmarkEnd w:id="18"/>
+      <w:bookmarkEnd w:id="19"/>
     </w:p>
     <w:p>
       <w:pPr>
@@ -14532,7 +14951,7 @@
     </w:p>
     <w:p/>
     <w:sectPr>
-      <w:headerReference w:type="default" r:id="rId103"/>
+      <w:headerReference w:type="default" r:id="rId113"/>
       <w:type w:val="continuous"/>
       <w:pgSz w:w="11907" w:h="16839" w:code="9"/>
       <w:pgMar w:top="1134" w:right="1134" w:bottom="1134" w:left="1134" w:header="720" w:footer="720" w:gutter="0"/>
@@ -14588,7 +15007,7 @@
         <w:rPr>
           <w:noProof/>
         </w:rPr>
-        <w:t>6</w:t>
+        <w:t>7</w:t>
       </w:r>
     </w:fldSimple>
   </w:p>

--- a/src/figs/docx/0003.docx
+++ b/src/figs/docx/0003.docx
@@ -16,7 +16,7 @@
           <w:docGrid w:linePitch="360"/>
         </w:sectPr>
       </w:pPr>
-      <w:bookmarkStart w:id="0" w:name="_Toc63142001"/>
+      <w:bookmarkStart w:id="0" w:name="_Toc63262337"/>
       <w:r>
         <w:t>Content</w:t>
       </w:r>
@@ -44,7 +44,7 @@
       <w:r>
         <w:fldChar w:fldCharType="separate"/>
       </w:r>
-      <w:hyperlink w:anchor="_Toc63142001" w:history="1">
+      <w:hyperlink w:anchor="_Toc63262337" w:history="1">
         <w:r>
           <w:rPr>
             <w:rStyle w:val="Hyperlink"/>
@@ -71,7 +71,7 @@
             <w:noProof/>
             <w:webHidden/>
           </w:rPr>
-          <w:instrText xml:space="preserve"> PAGEREF _Toc63142001 \h </w:instrText>
+          <w:instrText xml:space="preserve"> PAGEREF _Toc63262337 \h </w:instrText>
         </w:r>
         <w:r>
           <w:rPr>
@@ -114,7 +114,7 @@
           <w:szCs w:val="22"/>
         </w:rPr>
       </w:pPr>
-      <w:hyperlink w:anchor="_Toc63142002" w:history="1">
+      <w:hyperlink w:anchor="_Toc63262338" w:history="1">
         <w:r>
           <w:rPr>
             <w:rStyle w:val="Hyperlink"/>
@@ -141,7 +141,7 @@
             <w:noProof/>
             <w:webHidden/>
           </w:rPr>
-          <w:instrText xml:space="preserve"> PAGEREF _Toc63142002 \h </w:instrText>
+          <w:instrText xml:space="preserve"> PAGEREF _Toc63262338 \h </w:instrText>
         </w:r>
         <w:r>
           <w:rPr>
@@ -184,7 +184,7 @@
           <w:szCs w:val="22"/>
         </w:rPr>
       </w:pPr>
-      <w:hyperlink w:anchor="_Toc63142003" w:history="1">
+      <w:hyperlink w:anchor="_Toc63262339" w:history="1">
         <w:r>
           <w:rPr>
             <w:rStyle w:val="Hyperlink"/>
@@ -211,7 +211,7 @@
             <w:noProof/>
             <w:webHidden/>
           </w:rPr>
-          <w:instrText xml:space="preserve"> PAGEREF _Toc63142003 \h </w:instrText>
+          <w:instrText xml:space="preserve"> PAGEREF _Toc63262339 \h </w:instrText>
         </w:r>
         <w:r>
           <w:rPr>
@@ -254,7 +254,7 @@
           <w:szCs w:val="22"/>
         </w:rPr>
       </w:pPr>
-      <w:hyperlink w:anchor="_Toc63142004" w:history="1">
+      <w:hyperlink w:anchor="_Toc63262340" w:history="1">
         <w:r>
           <w:rPr>
             <w:rStyle w:val="Hyperlink"/>
@@ -281,7 +281,7 @@
             <w:noProof/>
             <w:webHidden/>
           </w:rPr>
-          <w:instrText xml:space="preserve"> PAGEREF _Toc63142004 \h </w:instrText>
+          <w:instrText xml:space="preserve"> PAGEREF _Toc63262340 \h </w:instrText>
         </w:r>
         <w:r>
           <w:rPr>
@@ -324,7 +324,7 @@
           <w:szCs w:val="22"/>
         </w:rPr>
       </w:pPr>
-      <w:hyperlink w:anchor="_Toc63142005" w:history="1">
+      <w:hyperlink w:anchor="_Toc63262341" w:history="1">
         <w:r>
           <w:rPr>
             <w:rStyle w:val="Hyperlink"/>
@@ -351,7 +351,7 @@
             <w:noProof/>
             <w:webHidden/>
           </w:rPr>
-          <w:instrText xml:space="preserve"> PAGEREF _Toc63142005 \h </w:instrText>
+          <w:instrText xml:space="preserve"> PAGEREF _Toc63262341 \h </w:instrText>
         </w:r>
         <w:r>
           <w:rPr>
@@ -394,7 +394,7 @@
           <w:szCs w:val="22"/>
         </w:rPr>
       </w:pPr>
-      <w:hyperlink w:anchor="_Toc63142006" w:history="1">
+      <w:hyperlink w:anchor="_Toc63262342" w:history="1">
         <w:r>
           <w:rPr>
             <w:rStyle w:val="Hyperlink"/>
@@ -421,7 +421,7 @@
             <w:noProof/>
             <w:webHidden/>
           </w:rPr>
-          <w:instrText xml:space="preserve"> PAGEREF _Toc63142006 \h </w:instrText>
+          <w:instrText xml:space="preserve"> PAGEREF _Toc63262342 \h </w:instrText>
         </w:r>
         <w:r>
           <w:rPr>
@@ -464,7 +464,7 @@
           <w:szCs w:val="22"/>
         </w:rPr>
       </w:pPr>
-      <w:hyperlink w:anchor="_Toc63142007" w:history="1">
+      <w:hyperlink w:anchor="_Toc63262343" w:history="1">
         <w:r>
           <w:rPr>
             <w:rStyle w:val="Hyperlink"/>
@@ -491,7 +491,7 @@
             <w:noProof/>
             <w:webHidden/>
           </w:rPr>
-          <w:instrText xml:space="preserve"> PAGEREF _Toc63142007 \h </w:instrText>
+          <w:instrText xml:space="preserve"> PAGEREF _Toc63262343 \h </w:instrText>
         </w:r>
         <w:r>
           <w:rPr>
@@ -534,7 +534,7 @@
           <w:szCs w:val="22"/>
         </w:rPr>
       </w:pPr>
-      <w:hyperlink w:anchor="_Toc63142008" w:history="1">
+      <w:hyperlink w:anchor="_Toc63262344" w:history="1">
         <w:r>
           <w:rPr>
             <w:rStyle w:val="Hyperlink"/>
@@ -561,7 +561,7 @@
             <w:noProof/>
             <w:webHidden/>
           </w:rPr>
-          <w:instrText xml:space="preserve"> PAGEREF _Toc63142008 \h </w:instrText>
+          <w:instrText xml:space="preserve"> PAGEREF _Toc63262344 \h </w:instrText>
         </w:r>
         <w:r>
           <w:rPr>
@@ -604,7 +604,7 @@
           <w:szCs w:val="22"/>
         </w:rPr>
       </w:pPr>
-      <w:hyperlink w:anchor="_Toc63142009" w:history="1">
+      <w:hyperlink w:anchor="_Toc63262345" w:history="1">
         <w:r>
           <w:rPr>
             <w:rStyle w:val="Hyperlink"/>
@@ -631,7 +631,7 @@
             <w:noProof/>
             <w:webHidden/>
           </w:rPr>
-          <w:instrText xml:space="preserve"> PAGEREF _Toc63142009 \h </w:instrText>
+          <w:instrText xml:space="preserve"> PAGEREF _Toc63262345 \h </w:instrText>
         </w:r>
         <w:r>
           <w:rPr>
@@ -674,7 +674,7 @@
           <w:szCs w:val="22"/>
         </w:rPr>
       </w:pPr>
-      <w:hyperlink w:anchor="_Toc63142010" w:history="1">
+      <w:hyperlink w:anchor="_Toc63262346" w:history="1">
         <w:r>
           <w:rPr>
             <w:rStyle w:val="Hyperlink"/>
@@ -701,7 +701,7 @@
             <w:noProof/>
             <w:webHidden/>
           </w:rPr>
-          <w:instrText xml:space="preserve"> PAGEREF _Toc63142010 \h </w:instrText>
+          <w:instrText xml:space="preserve"> PAGEREF _Toc63262346 \h </w:instrText>
         </w:r>
         <w:r>
           <w:rPr>
@@ -744,7 +744,7 @@
           <w:szCs w:val="22"/>
         </w:rPr>
       </w:pPr>
-      <w:hyperlink w:anchor="_Toc63142011" w:history="1">
+      <w:hyperlink w:anchor="_Toc63262347" w:history="1">
         <w:r>
           <w:rPr>
             <w:rStyle w:val="Hyperlink"/>
@@ -771,7 +771,7 @@
             <w:noProof/>
             <w:webHidden/>
           </w:rPr>
-          <w:instrText xml:space="preserve"> PAGEREF _Toc63142011 \h </w:instrText>
+          <w:instrText xml:space="preserve"> PAGEREF _Toc63262347 \h </w:instrText>
         </w:r>
         <w:r>
           <w:rPr>
@@ -814,7 +814,7 @@
           <w:szCs w:val="22"/>
         </w:rPr>
       </w:pPr>
-      <w:hyperlink w:anchor="_Toc63142012" w:history="1">
+      <w:hyperlink w:anchor="_Toc63262348" w:history="1">
         <w:r>
           <w:rPr>
             <w:rStyle w:val="Hyperlink"/>
@@ -841,7 +841,7 @@
             <w:noProof/>
             <w:webHidden/>
           </w:rPr>
-          <w:instrText xml:space="preserve"> PAGEREF _Toc63142012 \h </w:instrText>
+          <w:instrText xml:space="preserve"> PAGEREF _Toc63262348 \h </w:instrText>
         </w:r>
         <w:r>
           <w:rPr>
@@ -884,7 +884,7 @@
           <w:szCs w:val="22"/>
         </w:rPr>
       </w:pPr>
-      <w:hyperlink w:anchor="_Toc63142013" w:history="1">
+      <w:hyperlink w:anchor="_Toc63262349" w:history="1">
         <w:r>
           <w:rPr>
             <w:rStyle w:val="Hyperlink"/>
@@ -911,7 +911,7 @@
             <w:noProof/>
             <w:webHidden/>
           </w:rPr>
-          <w:instrText xml:space="preserve"> PAGEREF _Toc63142013 \h </w:instrText>
+          <w:instrText xml:space="preserve"> PAGEREF _Toc63262349 \h </w:instrText>
         </w:r>
         <w:r>
           <w:rPr>
@@ -954,7 +954,7 @@
           <w:szCs w:val="22"/>
         </w:rPr>
       </w:pPr>
-      <w:hyperlink w:anchor="_Toc63142014" w:history="1">
+      <w:hyperlink w:anchor="_Toc63262350" w:history="1">
         <w:r>
           <w:rPr>
             <w:rStyle w:val="Hyperlink"/>
@@ -981,7 +981,7 @@
             <w:noProof/>
             <w:webHidden/>
           </w:rPr>
-          <w:instrText xml:space="preserve"> PAGEREF _Toc63142014 \h </w:instrText>
+          <w:instrText xml:space="preserve"> PAGEREF _Toc63262350 \h </w:instrText>
         </w:r>
         <w:r>
           <w:rPr>
@@ -1024,7 +1024,7 @@
           <w:szCs w:val="22"/>
         </w:rPr>
       </w:pPr>
-      <w:hyperlink w:anchor="_Toc63142015" w:history="1">
+      <w:hyperlink w:anchor="_Toc63262351" w:history="1">
         <w:r>
           <w:rPr>
             <w:rStyle w:val="Hyperlink"/>
@@ -1051,7 +1051,7 @@
             <w:noProof/>
             <w:webHidden/>
           </w:rPr>
-          <w:instrText xml:space="preserve"> PAGEREF _Toc63142015 \h </w:instrText>
+          <w:instrText xml:space="preserve"> PAGEREF _Toc63262351 \h </w:instrText>
         </w:r>
         <w:r>
           <w:rPr>
@@ -1094,7 +1094,7 @@
           <w:szCs w:val="22"/>
         </w:rPr>
       </w:pPr>
-      <w:hyperlink w:anchor="_Toc63142016" w:history="1">
+      <w:hyperlink w:anchor="_Toc63262352" w:history="1">
         <w:r>
           <w:rPr>
             <w:rStyle w:val="Hyperlink"/>
@@ -1121,7 +1121,7 @@
             <w:noProof/>
             <w:webHidden/>
           </w:rPr>
-          <w:instrText xml:space="preserve"> PAGEREF _Toc63142016 \h </w:instrText>
+          <w:instrText xml:space="preserve"> PAGEREF _Toc63262352 \h </w:instrText>
         </w:r>
         <w:r>
           <w:rPr>
@@ -1164,7 +1164,7 @@
           <w:szCs w:val="22"/>
         </w:rPr>
       </w:pPr>
-      <w:hyperlink w:anchor="_Toc63142017" w:history="1">
+      <w:hyperlink w:anchor="_Toc63262353" w:history="1">
         <w:r>
           <w:rPr>
             <w:rStyle w:val="Hyperlink"/>
@@ -1191,7 +1191,7 @@
             <w:noProof/>
             <w:webHidden/>
           </w:rPr>
-          <w:instrText xml:space="preserve"> PAGEREF _Toc63142017 \h </w:instrText>
+          <w:instrText xml:space="preserve"> PAGEREF _Toc63262353 \h </w:instrText>
         </w:r>
         <w:r>
           <w:rPr>
@@ -1234,7 +1234,7 @@
           <w:szCs w:val="22"/>
         </w:rPr>
       </w:pPr>
-      <w:hyperlink w:anchor="_Toc63142018" w:history="1">
+      <w:hyperlink w:anchor="_Toc63262354" w:history="1">
         <w:r>
           <w:rPr>
             <w:rStyle w:val="Hyperlink"/>
@@ -1269,7 +1269,7 @@
             <w:noProof/>
             <w:webHidden/>
           </w:rPr>
-          <w:instrText xml:space="preserve"> PAGEREF _Toc63142018 \h </w:instrText>
+          <w:instrText xml:space="preserve"> PAGEREF _Toc63262354 \h </w:instrText>
         </w:r>
         <w:r>
           <w:rPr>
@@ -1312,7 +1312,7 @@
           <w:szCs w:val="22"/>
         </w:rPr>
       </w:pPr>
-      <w:hyperlink w:anchor="_Toc63142019" w:history="1">
+      <w:hyperlink w:anchor="_Toc63262355" w:history="1">
         <w:r>
           <w:rPr>
             <w:rStyle w:val="Hyperlink"/>
@@ -1339,7 +1339,7 @@
             <w:noProof/>
             <w:webHidden/>
           </w:rPr>
-          <w:instrText xml:space="preserve"> PAGEREF _Toc63142019 \h </w:instrText>
+          <w:instrText xml:space="preserve"> PAGEREF _Toc63262355 \h </w:instrText>
         </w:r>
         <w:r>
           <w:rPr>
@@ -1382,7 +1382,77 @@
           <w:szCs w:val="22"/>
         </w:rPr>
       </w:pPr>
-      <w:hyperlink w:anchor="_Toc63142020" w:history="1">
+      <w:hyperlink w:anchor="_Toc63262356" w:history="1">
+        <w:r>
+          <w:rPr>
+            <w:rStyle w:val="Hyperlink"/>
+            <w:noProof/>
+          </w:rPr>
+          <w:t>Becker glass scale</w:t>
+        </w:r>
+        <w:r>
+          <w:rPr>
+            <w:noProof/>
+            <w:webHidden/>
+          </w:rPr>
+          <w:tab/>
+        </w:r>
+        <w:r>
+          <w:rPr>
+            <w:noProof/>
+            <w:webHidden/>
+          </w:rPr>
+          <w:fldChar w:fldCharType="begin"/>
+        </w:r>
+        <w:r>
+          <w:rPr>
+            <w:noProof/>
+            <w:webHidden/>
+          </w:rPr>
+          <w:instrText xml:space="preserve"> PAGEREF _Toc63262356 \h </w:instrText>
+        </w:r>
+        <w:r>
+          <w:rPr>
+            <w:noProof/>
+            <w:webHidden/>
+          </w:rPr>
+        </w:r>
+        <w:r>
+          <w:rPr>
+            <w:noProof/>
+            <w:webHidden/>
+          </w:rPr>
+          <w:fldChar w:fldCharType="separate"/>
+        </w:r>
+        <w:r>
+          <w:rPr>
+            <w:noProof/>
+            <w:webHidden/>
+          </w:rPr>
+          <w:t>8</w:t>
+        </w:r>
+        <w:r>
+          <w:rPr>
+            <w:noProof/>
+            <w:webHidden/>
+          </w:rPr>
+          <w:fldChar w:fldCharType="end"/>
+        </w:r>
+      </w:hyperlink>
+    </w:p>
+    <w:p>
+      <w:pPr>
+        <w:pStyle w:val="MyTOC"/>
+        <w:rPr>
+          <w:b/>
+          <w:bCs/>
+          <w:caps/>
+          <w:noProof/>
+          <w:sz w:val="22"/>
+          <w:szCs w:val="22"/>
+        </w:rPr>
+      </w:pPr>
+      <w:hyperlink w:anchor="_Toc63262357" w:history="1">
         <w:r>
           <w:rPr>
             <w:rStyle w:val="Hyperlink"/>
@@ -1409,7 +1479,7 @@
             <w:noProof/>
             <w:webHidden/>
           </w:rPr>
-          <w:instrText xml:space="preserve"> PAGEREF _Toc63142020 \h </w:instrText>
+          <w:instrText xml:space="preserve"> PAGEREF _Toc63262357 \h </w:instrText>
         </w:r>
         <w:r>
           <w:rPr>
@@ -1459,7 +1529,7 @@
       <w:pPr>
         <w:pStyle w:val="Heading1"/>
       </w:pPr>
-      <w:bookmarkStart w:id="1" w:name="_Toc63142002"/>
+      <w:bookmarkStart w:id="1" w:name="_Toc63262338"/>
       <w:r>
         <w:lastRenderedPageBreak/>
         <w:t>Previous e</w:t>
@@ -2763,8 +2833,8 @@
             <w10:wrap type="none"/>
             <w10:anchorlock/>
           </v:group>
-          <o:OLEObject Type="Embed" ProgID="Equation.3" ShapeID="_x0000_s36193" DrawAspect="Content" ObjectID="_1673754838" r:id="rId12"/>
-          <o:OLEObject Type="Embed" ProgID="Equation.3" ShapeID="_x0000_s63696" DrawAspect="Content" ObjectID="_1673754839" r:id="rId13"/>
+          <o:OLEObject Type="Embed" ProgID="Equation.3" ShapeID="_x0000_s36193" DrawAspect="Content" ObjectID="_1673879738" r:id="rId12"/>
+          <o:OLEObject Type="Embed" ProgID="Equation.3" ShapeID="_x0000_s63696" DrawAspect="Content" ObjectID="_1673879739" r:id="rId13"/>
         </w:pict>
       </w:r>
     </w:p>
@@ -4274,14 +4344,14 @@
             <w10:wrap type="none"/>
             <w10:anchorlock/>
           </v:group>
-          <o:OLEObject Type="Embed" ProgID="Equation.3" ShapeID="_x0000_s95947" DrawAspect="Content" ObjectID="_1673754840" r:id="rId19"/>
-          <o:OLEObject Type="Embed" ProgID="Equation.3" ShapeID="_x0000_s95948" DrawAspect="Content" ObjectID="_1673754841" r:id="rId20"/>
-          <o:OLEObject Type="Embed" ProgID="Equation.3" ShapeID="_x0000_s95949" DrawAspect="Content" ObjectID="_1673754842" r:id="rId21"/>
-          <o:OLEObject Type="Embed" ProgID="Equation.3" ShapeID="_x0000_s95950" DrawAspect="Content" ObjectID="_1673754843" r:id="rId22"/>
-          <o:OLEObject Type="Embed" ProgID="Equation.3" ShapeID="_x0000_s95969" DrawAspect="Content" ObjectID="_1673754844" r:id="rId23"/>
-          <o:OLEObject Type="Embed" ProgID="Equation.3" ShapeID="_x0000_s95970" DrawAspect="Content" ObjectID="_1673754845" r:id="rId24"/>
-          <o:OLEObject Type="Embed" ProgID="Equation.3" ShapeID="_x0000_s95971" DrawAspect="Content" ObjectID="_1673754846" r:id="rId25"/>
-          <o:OLEObject Type="Embed" ProgID="Equation.3" ShapeID="_x0000_s95972" DrawAspect="Content" ObjectID="_1673754847" r:id="rId26"/>
+          <o:OLEObject Type="Embed" ProgID="Equation.3" ShapeID="_x0000_s95947" DrawAspect="Content" ObjectID="_1673879740" r:id="rId19"/>
+          <o:OLEObject Type="Embed" ProgID="Equation.3" ShapeID="_x0000_s95948" DrawAspect="Content" ObjectID="_1673879741" r:id="rId20"/>
+          <o:OLEObject Type="Embed" ProgID="Equation.3" ShapeID="_x0000_s95949" DrawAspect="Content" ObjectID="_1673879742" r:id="rId21"/>
+          <o:OLEObject Type="Embed" ProgID="Equation.3" ShapeID="_x0000_s95950" DrawAspect="Content" ObjectID="_1673879743" r:id="rId22"/>
+          <o:OLEObject Type="Embed" ProgID="Equation.3" ShapeID="_x0000_s95969" DrawAspect="Content" ObjectID="_1673879744" r:id="rId23"/>
+          <o:OLEObject Type="Embed" ProgID="Equation.3" ShapeID="_x0000_s95970" DrawAspect="Content" ObjectID="_1673879745" r:id="rId24"/>
+          <o:OLEObject Type="Embed" ProgID="Equation.3" ShapeID="_x0000_s95971" DrawAspect="Content" ObjectID="_1673879746" r:id="rId25"/>
+          <o:OLEObject Type="Embed" ProgID="Equation.3" ShapeID="_x0000_s95972" DrawAspect="Content" ObjectID="_1673879747" r:id="rId26"/>
         </w:pict>
       </w:r>
     </w:p>
@@ -4290,7 +4360,7 @@
       <w:pPr>
         <w:pStyle w:val="Heading1"/>
       </w:pPr>
-      <w:bookmarkStart w:id="2" w:name="_Toc63142003"/>
+      <w:bookmarkStart w:id="2" w:name="_Toc63262339"/>
       <w:r>
         <w:lastRenderedPageBreak/>
         <w:t>S</w:t>
@@ -5053,11 +5123,11 @@
             <w10:wrap type="none"/>
             <w10:anchorlock/>
           </v:group>
-          <o:OLEObject Type="Embed" ProgID="Equation.3" ShapeID="_x0000_s96170" DrawAspect="Content" ObjectID="_1673754848" r:id="rId30"/>
-          <o:OLEObject Type="Embed" ProgID="Equation.3" ShapeID="_x0000_s96169" DrawAspect="Content" ObjectID="_1673754849" r:id="rId31"/>
-          <o:OLEObject Type="Embed" ProgID="Equation.3" ShapeID="_x0000_s96168" DrawAspect="Content" ObjectID="_1673754850" r:id="rId32"/>
-          <o:OLEObject Type="Embed" ProgID="Equation.3" ShapeID="_x0000_s96171" DrawAspect="Content" ObjectID="_1673754851" r:id="rId33"/>
-          <o:OLEObject Type="Embed" ProgID="Equation.3" ShapeID="_x0000_s96172" DrawAspect="Content" ObjectID="_1673754852" r:id="rId34"/>
+          <o:OLEObject Type="Embed" ProgID="Equation.3" ShapeID="_x0000_s96170" DrawAspect="Content" ObjectID="_1673879748" r:id="rId30"/>
+          <o:OLEObject Type="Embed" ProgID="Equation.3" ShapeID="_x0000_s96169" DrawAspect="Content" ObjectID="_1673879749" r:id="rId31"/>
+          <o:OLEObject Type="Embed" ProgID="Equation.3" ShapeID="_x0000_s96168" DrawAspect="Content" ObjectID="_1673879750" r:id="rId32"/>
+          <o:OLEObject Type="Embed" ProgID="Equation.3" ShapeID="_x0000_s96171" DrawAspect="Content" ObjectID="_1673879751" r:id="rId33"/>
+          <o:OLEObject Type="Embed" ProgID="Equation.3" ShapeID="_x0000_s96172" DrawAspect="Content" ObjectID="_1673879752" r:id="rId34"/>
         </w:pict>
       </w:r>
     </w:p>
@@ -5065,7 +5135,7 @@
       <w:pPr>
         <w:pStyle w:val="Heading1"/>
       </w:pPr>
-      <w:bookmarkStart w:id="3" w:name="_Toc63142004"/>
+      <w:bookmarkStart w:id="3" w:name="_Toc63262340"/>
       <w:r>
         <w:t>Electrif field lines 1 charge</w:t>
       </w:r>
@@ -5174,7 +5244,7 @@
       <w:pPr>
         <w:pStyle w:val="Heading1"/>
       </w:pPr>
-      <w:bookmarkStart w:id="4" w:name="_Toc63142005"/>
+      <w:bookmarkStart w:id="4" w:name="_Toc63262341"/>
       <w:r>
         <w:t>S</w:t>
       </w:r>
@@ -5192,7 +5262,7 @@
           <v:shape id="_x0000_i1029" type="#_x0000_t75" style="width:123.25pt;height:69.1pt" o:ole="">
             <v:imagedata r:id="rId35" o:title=""/>
           </v:shape>
-          <o:OLEObject Type="Embed" ProgID="Equation.3" ShapeID="_x0000_i1029" DrawAspect="Content" ObjectID="_1673754837" r:id="rId36"/>
+          <o:OLEObject Type="Embed" ProgID="Equation.3" ShapeID="_x0000_i1029" DrawAspect="Content" ObjectID="_1673879737" r:id="rId36"/>
         </w:object>
       </w:r>
       <w:r>
@@ -5255,7 +5325,7 @@
       <w:pPr>
         <w:pStyle w:val="Heading1"/>
       </w:pPr>
-      <w:bookmarkStart w:id="5" w:name="_Toc63142006"/>
+      <w:bookmarkStart w:id="5" w:name="_Toc63262342"/>
       <w:r>
         <w:lastRenderedPageBreak/>
         <w:t>E field examples</w:t>
@@ -5404,7 +5474,7 @@
       <w:pPr>
         <w:pStyle w:val="Heading1"/>
       </w:pPr>
-      <w:bookmarkStart w:id="6" w:name="_Toc63142007"/>
+      <w:bookmarkStart w:id="6" w:name="_Toc63262343"/>
       <w:r>
         <w:t>L</w:t>
       </w:r>
@@ -5928,11 +5998,11 @@
             <w10:wrap type="none"/>
             <w10:anchorlock/>
           </v:group>
-          <o:OLEObject Type="Embed" ProgID="Equation.3" ShapeID="_x0000_s106568" DrawAspect="Content" ObjectID="_1673754853" r:id="rId44"/>
-          <o:OLEObject Type="Embed" ProgID="Equation.3" ShapeID="_x0000_s106582" DrawAspect="Content" ObjectID="_1673754854" r:id="rId45"/>
-          <o:OLEObject Type="Embed" ProgID="Equation.3" ShapeID="_x0000_s106583" DrawAspect="Content" ObjectID="_1673754855" r:id="rId46"/>
-          <o:OLEObject Type="Embed" ProgID="Equation.3" ShapeID="_x0000_s106584" DrawAspect="Content" ObjectID="_1673754856" r:id="rId47"/>
-          <o:OLEObject Type="Embed" ProgID="Equation.3" ShapeID="_x0000_s106604" DrawAspect="Content" ObjectID="_1673754857" r:id="rId48"/>
+          <o:OLEObject Type="Embed" ProgID="Equation.3" ShapeID="_x0000_s106568" DrawAspect="Content" ObjectID="_1673879753" r:id="rId44"/>
+          <o:OLEObject Type="Embed" ProgID="Equation.3" ShapeID="_x0000_s106582" DrawAspect="Content" ObjectID="_1673879754" r:id="rId45"/>
+          <o:OLEObject Type="Embed" ProgID="Equation.3" ShapeID="_x0000_s106583" DrawAspect="Content" ObjectID="_1673879755" r:id="rId46"/>
+          <o:OLEObject Type="Embed" ProgID="Equation.3" ShapeID="_x0000_s106584" DrawAspect="Content" ObjectID="_1673879756" r:id="rId47"/>
+          <o:OLEObject Type="Embed" ProgID="Equation.3" ShapeID="_x0000_s106604" DrawAspect="Content" ObjectID="_1673879757" r:id="rId48"/>
         </w:pict>
       </w:r>
     </w:p>
@@ -5940,7 +6010,7 @@
       <w:pPr>
         <w:pStyle w:val="Heading1"/>
       </w:pPr>
-      <w:bookmarkStart w:id="7" w:name="_Toc63142008"/>
+      <w:bookmarkStart w:id="7" w:name="_Toc63262344"/>
       <w:r>
         <w:t>L</w:t>
       </w:r>
@@ -6464,11 +6534,11 @@
             <w10:wrap type="none"/>
             <w10:anchorlock/>
           </v:group>
-          <o:OLEObject Type="Embed" ProgID="Equation.3" ShapeID="_x0000_s106690" DrawAspect="Content" ObjectID="_1673754858" r:id="rId50"/>
-          <o:OLEObject Type="Embed" ProgID="Equation.3" ShapeID="_x0000_s106700" DrawAspect="Content" ObjectID="_1673754859" r:id="rId51"/>
-          <o:OLEObject Type="Embed" ProgID="Equation.3" ShapeID="_x0000_s106701" DrawAspect="Content" ObjectID="_1673754860" r:id="rId52"/>
-          <o:OLEObject Type="Embed" ProgID="Equation.3" ShapeID="_x0000_s106708" DrawAspect="Content" ObjectID="_1673754861" r:id="rId53"/>
-          <o:OLEObject Type="Embed" ProgID="Equation.3" ShapeID="_x0000_s106713" DrawAspect="Content" ObjectID="_1673754862" r:id="rId54"/>
+          <o:OLEObject Type="Embed" ProgID="Equation.3" ShapeID="_x0000_s106690" DrawAspect="Content" ObjectID="_1673879758" r:id="rId50"/>
+          <o:OLEObject Type="Embed" ProgID="Equation.3" ShapeID="_x0000_s106700" DrawAspect="Content" ObjectID="_1673879759" r:id="rId51"/>
+          <o:OLEObject Type="Embed" ProgID="Equation.3" ShapeID="_x0000_s106701" DrawAspect="Content" ObjectID="_1673879760" r:id="rId52"/>
+          <o:OLEObject Type="Embed" ProgID="Equation.3" ShapeID="_x0000_s106708" DrawAspect="Content" ObjectID="_1673879761" r:id="rId53"/>
+          <o:OLEObject Type="Embed" ProgID="Equation.3" ShapeID="_x0000_s106713" DrawAspect="Content" ObjectID="_1673879762" r:id="rId54"/>
         </w:pict>
       </w:r>
     </w:p>
@@ -6477,7 +6547,7 @@
       <w:pPr>
         <w:pStyle w:val="Heading1"/>
       </w:pPr>
-      <w:bookmarkStart w:id="8" w:name="_Toc63142009"/>
+      <w:bookmarkStart w:id="8" w:name="_Toc63262345"/>
       <w:r>
         <w:lastRenderedPageBreak/>
         <w:t>L</w:t>
@@ -7513,12 +7583,12 @@
             <w10:wrap type="none"/>
             <w10:anchorlock/>
           </v:group>
-          <o:OLEObject Type="Embed" ProgID="Equation.3" ShapeID="_x0000_s106733" DrawAspect="Content" ObjectID="_1673754863" r:id="rId61"/>
-          <o:OLEObject Type="Embed" ProgID="Equation.3" ShapeID="_x0000_s106741" DrawAspect="Content" ObjectID="_1673754864" r:id="rId62"/>
-          <o:OLEObject Type="Embed" ProgID="Equation.3" ShapeID="_x0000_s106762" DrawAspect="Content" ObjectID="_1673754865" r:id="rId63"/>
-          <o:OLEObject Type="Embed" ProgID="Equation.3" ShapeID="_x0000_s106770" DrawAspect="Content" ObjectID="_1673754866" r:id="rId64"/>
-          <o:OLEObject Type="Embed" ProgID="Equation.3" ShapeID="_x0000_s106789" DrawAspect="Content" ObjectID="_1673754867" r:id="rId65"/>
-          <o:OLEObject Type="Embed" ProgID="Equation.3" ShapeID="_x0000_s106797" DrawAspect="Content" ObjectID="_1673754868" r:id="rId66"/>
+          <o:OLEObject Type="Embed" ProgID="Equation.3" ShapeID="_x0000_s106733" DrawAspect="Content" ObjectID="_1673879763" r:id="rId61"/>
+          <o:OLEObject Type="Embed" ProgID="Equation.3" ShapeID="_x0000_s106741" DrawAspect="Content" ObjectID="_1673879764" r:id="rId62"/>
+          <o:OLEObject Type="Embed" ProgID="Equation.3" ShapeID="_x0000_s106762" DrawAspect="Content" ObjectID="_1673879765" r:id="rId63"/>
+          <o:OLEObject Type="Embed" ProgID="Equation.3" ShapeID="_x0000_s106770" DrawAspect="Content" ObjectID="_1673879766" r:id="rId64"/>
+          <o:OLEObject Type="Embed" ProgID="Equation.3" ShapeID="_x0000_s106789" DrawAspect="Content" ObjectID="_1673879767" r:id="rId65"/>
+          <o:OLEObject Type="Embed" ProgID="Equation.3" ShapeID="_x0000_s106797" DrawAspect="Content" ObjectID="_1673879768" r:id="rId66"/>
         </w:pict>
       </w:r>
     </w:p>
@@ -7526,7 +7596,7 @@
       <w:pPr>
         <w:pStyle w:val="Heading1"/>
       </w:pPr>
-      <w:bookmarkStart w:id="9" w:name="_Toc63142010"/>
+      <w:bookmarkStart w:id="9" w:name="_Toc63262346"/>
       <w:r>
         <w:t>L</w:t>
       </w:r>
@@ -7925,7 +7995,7 @@
             <w10:wrap type="none"/>
             <w10:anchorlock/>
           </v:group>
-          <o:OLEObject Type="Embed" ProgID="Equation.3" ShapeID="_x0000_s106873" DrawAspect="Content" ObjectID="_1673754869" r:id="rId68"/>
+          <o:OLEObject Type="Embed" ProgID="Equation.3" ShapeID="_x0000_s106873" DrawAspect="Content" ObjectID="_1673879769" r:id="rId68"/>
         </w:pict>
       </w:r>
     </w:p>
@@ -7934,7 +8004,7 @@
       <w:pPr>
         <w:pStyle w:val="Heading1"/>
       </w:pPr>
-      <w:bookmarkStart w:id="10" w:name="_Toc63142011"/>
+      <w:bookmarkStart w:id="10" w:name="_Toc63262347"/>
       <w:r>
         <w:t>tangent line</w:t>
       </w:r>
@@ -8345,7 +8415,7 @@
             <w10:wrap type="none"/>
             <w10:anchorlock/>
           </v:group>
-          <o:OLEObject Type="Embed" ProgID="Equation.3" ShapeID="_x0000_s107510" DrawAspect="Content" ObjectID="_1673754870" r:id="rId70"/>
+          <o:OLEObject Type="Embed" ProgID="Equation.3" ShapeID="_x0000_s107510" DrawAspect="Content" ObjectID="_1673879770" r:id="rId70"/>
         </w:pict>
       </w:r>
     </w:p>
@@ -8355,7 +8425,7 @@
       <w:pPr>
         <w:pStyle w:val="Heading1"/>
       </w:pPr>
-      <w:bookmarkStart w:id="11" w:name="_Toc63142012"/>
+      <w:bookmarkStart w:id="11" w:name="_Toc63262348"/>
       <w:r>
         <w:t>S</w:t>
       </w:r>
@@ -9568,7 +9638,7 @@
       <w:pPr>
         <w:pStyle w:val="Heading1"/>
       </w:pPr>
-      <w:bookmarkStart w:id="12" w:name="_Toc63142013"/>
+      <w:bookmarkStart w:id="12" w:name="_Toc63262349"/>
       <w:r>
         <w:t>Bisection method</w:t>
       </w:r>
@@ -11270,7 +11340,7 @@
       <w:pPr>
         <w:pStyle w:val="Heading1"/>
       </w:pPr>
-      <w:bookmarkStart w:id="13" w:name="_Toc63142014"/>
+      <w:bookmarkStart w:id="13" w:name="_Toc63262350"/>
       <w:r>
         <w:lastRenderedPageBreak/>
         <w:t>equation of a line</w:t>
@@ -11688,7 +11758,7 @@
       <w:pPr>
         <w:pStyle w:val="Heading1"/>
       </w:pPr>
-      <w:bookmarkStart w:id="14" w:name="_Toc63142015"/>
+      <w:bookmarkStart w:id="14" w:name="_Toc63262351"/>
       <w:r>
         <w:t>newton-raphson derivation</w:t>
       </w:r>
@@ -12271,7 +12341,7 @@
       <w:pPr>
         <w:pStyle w:val="Heading1"/>
       </w:pPr>
-      <w:bookmarkStart w:id="15" w:name="_Toc63142016"/>
+      <w:bookmarkStart w:id="15" w:name="_Toc63262352"/>
       <w:r>
         <w:t>unit vector</w:t>
       </w:r>
@@ -12965,18 +13035,18 @@
             <w10:wrap type="none"/>
             <w10:anchorlock/>
           </v:group>
-          <o:OLEObject Type="Embed" ProgID="Equation.3" ShapeID="_x0000_s120147" DrawAspect="Content" ObjectID="_1673754871" r:id="rId83"/>
-          <o:OLEObject Type="Embed" ProgID="Equation.3" ShapeID="_x0000_s120148" DrawAspect="Content" ObjectID="_1673754872" r:id="rId84"/>
-          <o:OLEObject Type="Embed" ProgID="Equation.3" ShapeID="_x0000_s120150" DrawAspect="Content" ObjectID="_1673754873" r:id="rId85"/>
-          <o:OLEObject Type="Embed" ProgID="Equation.3" ShapeID="_x0000_s120149" DrawAspect="Content" ObjectID="_1673754874" r:id="rId86"/>
-          <o:OLEObject Type="Embed" ProgID="Equation.3" ShapeID="_x0000_s120152" DrawAspect="Content" ObjectID="_1673754875" r:id="rId87"/>
-          <o:OLEObject Type="Embed" ProgID="Equation.3" ShapeID="_x0000_s120151" DrawAspect="Content" ObjectID="_1673754876" r:id="rId88"/>
-          <o:OLEObject Type="Embed" ProgID="Equation.3" ShapeID="_x0000_s120155" DrawAspect="Content" ObjectID="_1673754877" r:id="rId89"/>
-          <o:OLEObject Type="Embed" ProgID="Equation.3" ShapeID="_x0000_s120156" DrawAspect="Content" ObjectID="_1673754878" r:id="rId90"/>
-          <o:OLEObject Type="Embed" ProgID="Equation.3" ShapeID="_x0000_s120159" DrawAspect="Content" ObjectID="_1673754879" r:id="rId91"/>
-          <o:OLEObject Type="Embed" ProgID="Equation.3" ShapeID="_x0000_s120160" DrawAspect="Content" ObjectID="_1673754880" r:id="rId92"/>
-          <o:OLEObject Type="Embed" ProgID="Equation.3" ShapeID="_x0000_s120163" DrawAspect="Content" ObjectID="_1673754881" r:id="rId93"/>
-          <o:OLEObject Type="Embed" ProgID="Equation.3" ShapeID="_x0000_s120164" DrawAspect="Content" ObjectID="_1673754882" r:id="rId94"/>
+          <o:OLEObject Type="Embed" ProgID="Equation.3" ShapeID="_x0000_s120147" DrawAspect="Content" ObjectID="_1673879771" r:id="rId83"/>
+          <o:OLEObject Type="Embed" ProgID="Equation.3" ShapeID="_x0000_s120148" DrawAspect="Content" ObjectID="_1673879772" r:id="rId84"/>
+          <o:OLEObject Type="Embed" ProgID="Equation.3" ShapeID="_x0000_s120150" DrawAspect="Content" ObjectID="_1673879773" r:id="rId85"/>
+          <o:OLEObject Type="Embed" ProgID="Equation.3" ShapeID="_x0000_s120149" DrawAspect="Content" ObjectID="_1673879774" r:id="rId86"/>
+          <o:OLEObject Type="Embed" ProgID="Equation.3" ShapeID="_x0000_s120152" DrawAspect="Content" ObjectID="_1673879775" r:id="rId87"/>
+          <o:OLEObject Type="Embed" ProgID="Equation.3" ShapeID="_x0000_s120151" DrawAspect="Content" ObjectID="_1673879776" r:id="rId88"/>
+          <o:OLEObject Type="Embed" ProgID="Equation.3" ShapeID="_x0000_s120155" DrawAspect="Content" ObjectID="_1673879777" r:id="rId89"/>
+          <o:OLEObject Type="Embed" ProgID="Equation.3" ShapeID="_x0000_s120156" DrawAspect="Content" ObjectID="_1673879778" r:id="rId90"/>
+          <o:OLEObject Type="Embed" ProgID="Equation.3" ShapeID="_x0000_s120159" DrawAspect="Content" ObjectID="_1673879779" r:id="rId91"/>
+          <o:OLEObject Type="Embed" ProgID="Equation.3" ShapeID="_x0000_s120160" DrawAspect="Content" ObjectID="_1673879780" r:id="rId92"/>
+          <o:OLEObject Type="Embed" ProgID="Equation.3" ShapeID="_x0000_s120163" DrawAspect="Content" ObjectID="_1673879781" r:id="rId93"/>
+          <o:OLEObject Type="Embed" ProgID="Equation.3" ShapeID="_x0000_s120164" DrawAspect="Content" ObjectID="_1673879782" r:id="rId94"/>
         </w:pict>
       </w:r>
     </w:p>
@@ -12986,7 +13056,7 @@
       <w:pPr>
         <w:pStyle w:val="Heading1"/>
       </w:pPr>
-      <w:bookmarkStart w:id="16" w:name="_Toc63142017"/>
+      <w:bookmarkStart w:id="16" w:name="_Toc63262353"/>
       <w:r>
         <w:lastRenderedPageBreak/>
         <w:t>newton-raphson method</w:t>
@@ -13427,7 +13497,7 @@
               </v:shape>
               <v:rect id="_x0000_s119924" style="position:absolute;left:1929;top:7663;width:850;height:397" filled="f" strokeweight="1pt"/>
             </v:group>
-            <v:shape id="_x0000_s119925" type="#_x0000_t33" style="position:absolute;left:1107;top:4543;width:2279;height:1298;rotation:270" o:connectortype="elbow" adj="-15146,-123160,-15146" strokeweight="1pt">
+            <v:shape id="_x0000_s119925" type="#_x0000_t33" style="position:absolute;left:1107;top:4543;width:2279;height:1298;rotation:270" o:connectortype="elbow" adj="-15146,-110030,-15146" strokeweight="1pt">
               <v:stroke endarrow="block"/>
             </v:shape>
             <v:group id="_x0000_s119926" style="position:absolute;left:6228;top:1424;width:340;height:337" coordorigin="6540,3250" coordsize="340,337">
@@ -13748,7 +13818,7 @@
             <w10:wrap type="none"/>
             <w10:anchorlock/>
           </v:group>
-          <o:OLEObject Type="Embed" ProgID="Equation.3" ShapeID="_x0000_s119897" DrawAspect="Content" ObjectID="_1673754883" r:id="rId96"/>
+          <o:OLEObject Type="Embed" ProgID="Equation.3" ShapeID="_x0000_s119897" DrawAspect="Content" ObjectID="_1673879783" r:id="rId96"/>
         </w:pict>
       </w:r>
     </w:p>
@@ -13756,7 +13826,7 @@
       <w:pPr>
         <w:pStyle w:val="Heading1"/>
       </w:pPr>
-      <w:bookmarkStart w:id="17" w:name="_Toc63142018"/>
+      <w:bookmarkStart w:id="17" w:name="_Toc63262354"/>
       <w:r>
         <w:t>vector rxy</w:t>
       </w:r>
@@ -14535,9 +14605,9 @@
             <w10:wrap type="none"/>
             <w10:anchorlock/>
           </v:group>
-          <o:OLEObject Type="Embed" ProgID="Equation.3" ShapeID="_x0000_s120298" DrawAspect="Content" ObjectID="_1673754884" r:id="rId100"/>
-          <o:OLEObject Type="Embed" ProgID="Equation.3" ShapeID="_x0000_s120301" DrawAspect="Content" ObjectID="_1673754885" r:id="rId101"/>
-          <o:OLEObject Type="Embed" ProgID="Equation.3" ShapeID="_x0000_s120303" DrawAspect="Content" ObjectID="_1673754886" r:id="rId102"/>
+          <o:OLEObject Type="Embed" ProgID="Equation.3" ShapeID="_x0000_s120298" DrawAspect="Content" ObjectID="_1673879784" r:id="rId100"/>
+          <o:OLEObject Type="Embed" ProgID="Equation.3" ShapeID="_x0000_s120301" DrawAspect="Content" ObjectID="_1673879785" r:id="rId101"/>
+          <o:OLEObject Type="Embed" ProgID="Equation.3" ShapeID="_x0000_s120303" DrawAspect="Content" ObjectID="_1673879786" r:id="rId102"/>
         </w:pict>
       </w:r>
     </w:p>
@@ -14545,18 +14615,13 @@
       <w:pPr>
         <w:pStyle w:val="Heading1"/>
       </w:pPr>
-      <w:bookmarkStart w:id="18" w:name="_Toc63142019"/>
+      <w:bookmarkStart w:id="18" w:name="_Toc63262355"/>
       <w:r>
         <w:t>electric field at origin</w:t>
       </w:r>
       <w:bookmarkEnd w:id="18"/>
     </w:p>
     <w:p>
-      <w:r>
-        <w:rPr>
-          <w:noProof/>
-        </w:rPr>
-      </w:r>
       <w:r>
         <w:pict>
           <v:group id="_x0000_s120307" editas="canvas" style="width:481.95pt;height:180.05pt;mso-position-horizontal-relative:char;mso-position-vertical-relative:line" coordorigin="1134,1415" coordsize="9639,3601">
@@ -14879,31 +14944,478 @@
             <w10:wrap type="none"/>
             <w10:anchorlock/>
           </v:group>
-          <o:OLEObject Type="Embed" ProgID="Equation.3" ShapeID="_x0000_s120328" DrawAspect="Content" ObjectID="_1673754890" r:id="rId105"/>
-          <o:OLEObject Type="Embed" ProgID="Equation.3" ShapeID="_x0000_s120329" DrawAspect="Content" ObjectID="_1673754889" r:id="rId106"/>
-          <o:OLEObject Type="Embed" ProgID="Equation.3" ShapeID="_x0000_s120330" DrawAspect="Content" ObjectID="_1673754888" r:id="rId107"/>
-          <o:OLEObject Type="Embed" ProgID="Equation.3" ShapeID="_x0000_s120331" DrawAspect="Content" ObjectID="_1673754887" r:id="rId108"/>
-          <o:OLEObject Type="Embed" ProgID="Equation.3" ShapeID="_x0000_s120352" DrawAspect="Content" ObjectID="_1673754894" r:id="rId109"/>
-          <o:OLEObject Type="Embed" ProgID="Equation.3" ShapeID="_x0000_s120354" DrawAspect="Content" ObjectID="_1673754892" r:id="rId110"/>
-          <o:OLEObject Type="Embed" ProgID="Equation.3" ShapeID="_x0000_s120356" DrawAspect="Content" ObjectID="_1673754891" r:id="rId111"/>
-          <o:OLEObject Type="Embed" ProgID="Equation.3" ShapeID="_x0000_s120357" DrawAspect="Content" ObjectID="_1673754893" r:id="rId112"/>
+          <o:OLEObject Type="Embed" ProgID="Equation.3" ShapeID="_x0000_s120328" DrawAspect="Content" ObjectID="_1673879787" r:id="rId105"/>
+          <o:OLEObject Type="Embed" ProgID="Equation.3" ShapeID="_x0000_s120329" DrawAspect="Content" ObjectID="_1673879788" r:id="rId106"/>
+          <o:OLEObject Type="Embed" ProgID="Equation.3" ShapeID="_x0000_s120330" DrawAspect="Content" ObjectID="_1673879789" r:id="rId107"/>
+          <o:OLEObject Type="Embed" ProgID="Equation.3" ShapeID="_x0000_s120331" DrawAspect="Content" ObjectID="_1673879790" r:id="rId108"/>
+          <o:OLEObject Type="Embed" ProgID="Equation.3" ShapeID="_x0000_s120352" DrawAspect="Content" ObjectID="_1673879791" r:id="rId109"/>
+          <o:OLEObject Type="Embed" ProgID="Equation.3" ShapeID="_x0000_s120354" DrawAspect="Content" ObjectID="_1673879792" r:id="rId110"/>
+          <o:OLEObject Type="Embed" ProgID="Equation.3" ShapeID="_x0000_s120356" DrawAspect="Content" ObjectID="_1673879793" r:id="rId111"/>
+          <o:OLEObject Type="Embed" ProgID="Equation.3" ShapeID="_x0000_s120357" DrawAspect="Content" ObjectID="_1673879794" r:id="rId112"/>
         </w:pict>
       </w:r>
     </w:p>
+    <w:p/>
+    <w:p>
+      <w:pPr>
+        <w:pStyle w:val="Heading1"/>
+      </w:pPr>
+      <w:bookmarkStart w:id="19" w:name="_Toc63262356"/>
+      <w:r>
+        <w:t>B</w:t>
+      </w:r>
+      <w:r>
+        <w:t>ecker glass</w:t>
+      </w:r>
+      <w:r>
+        <w:t xml:space="preserve"> scale</w:t>
+      </w:r>
+      <w:bookmarkEnd w:id="19"/>
+    </w:p>
+    <w:p>
+      <w:r>
+        <w:rPr>
+          <w:noProof/>
+        </w:rPr>
+      </w:r>
+      <w:r>
+        <w:pict>
+          <v:group id="_x0000_s120361" editas="canvas" style="width:481.95pt;height:289.15pt;mso-position-horizontal-relative:char;mso-position-vertical-relative:line" coordorigin="1134,2204" coordsize="9639,5783">
+            <o:lock v:ext="edit" aspectratio="t"/>
+            <v:shape id="_x0000_s120360" type="#_x0000_t75" style="position:absolute;left:1134;top:2204;width:9639;height:5783" o:preferrelative="f">
+              <v:fill o:detectmouseclick="t"/>
+              <v:path o:extrusionok="t" o:connecttype="none"/>
+              <o:lock v:ext="edit" text="t"/>
+            </v:shape>
+            <v:shape id="_x0000_s120414" style="position:absolute;left:2115;top:4364;width:2117;height:238" coordsize="2580,290" o:regroupid="224" path="m607,287hdc607,287,1285,287,1964,287,2345,290,2580,,2580,hal,hbc,,185,282,607,287hdxe" fillcolor="#c6d9f1 [671]" strokecolor="black [3213]">
+              <v:path arrowok="t"/>
+            </v:shape>
+            <v:shape id="_x0000_s120416" style="position:absolute;left:2004;top:4186;width:2339;height:178" coordsize="2850,217" o:regroupid="224" path="m137,217hdc137,217,1427,217,2717,217,2775,147,2850,,2850,hal,1hbc,1,67,139,137,217hdxe" fillcolor="#eaf1dd [662]" strokecolor="black [3213]">
+              <v:path arrowok="t"/>
+            </v:shape>
+            <v:shape id="_x0000_s120418" style="position:absolute;left:1963;top:4049;width:2421;height:140" coordsize="2950,171" o:regroupid="224" path="m53,168hdc454,166,1483,171,2908,171,2920,91,2950,,2950,hal,hbc,,17,108,53,168hdxe" fillcolor="#fde9d9 [665]" strokecolor="black [3213]">
+              <v:path arrowok="t"/>
+            </v:shape>
+            <v:rect id="_x0000_s120421" style="position:absolute;left:1964;top:3922;width:2419;height:126" o:regroupid="224" fillcolor="#ffc" strokecolor="black [3213]"/>
+            <v:rect id="_x0000_s120437" style="position:absolute;left:1964;top:2647;width:2419;height:126" fillcolor="#ffc" strokecolor="black [3213]"/>
+            <v:shape id="_x0000_s120365" type="#_x0000_t32" style="position:absolute;left:2619;top:4595;width:1108;height:1" o:connectortype="straight" o:regroupid="224" strokecolor="black [3213]" strokeweight="1.25pt"/>
+            <v:group id="_x0000_s120411" style="position:absolute;left:1961;top:2548;width:2424;height:2046" coordorigin="1633,2740" coordsize="2954,2493" o:regroupid="224">
+              <v:group id="_x0000_s120397" style="position:absolute;left:1633;top:4447;width:2950;height:786" coordorigin="1698,4572" coordsize="2013,537">
+                <v:shape id="_x0000_s120363" type="#_x0000_t19" style="position:absolute;left:1697;top:4573;width:537;height:536;rotation:-90;flip:y" o:regroupid="223" strokecolor="black [3213]" strokeweight="1.25pt"/>
+                <v:shape id="_x0000_s120364" type="#_x0000_t19" style="position:absolute;left:3174;top:4573;width:537;height:536;rotation:-90;flip:x y" o:regroupid="223" strokecolor="black [3213]" strokeweight="1.25pt"/>
+              </v:group>
+              <v:shape id="_x0000_s120368" type="#_x0000_t32" style="position:absolute;left:1638;top:2740;width:1;height:1701;flip:x y" o:connectortype="straight" o:regroupid="223" strokecolor="black [3213]" strokeweight="1.25pt"/>
+              <v:shape id="_x0000_s120369" type="#_x0000_t32" style="position:absolute;left:4586;top:2740;width:1;height:1701;flip:x y" o:connectortype="straight" o:regroupid="223" strokecolor="black [3213]" strokeweight="1.25pt"/>
+            </v:group>
+            <v:shape id="_x0000_s120398" type="#_x0000_t32" style="position:absolute;left:1777;top:4363;width:2792;height:1" o:connectortype="straight" o:regroupid="224" strokecolor="black [3213]"/>
+            <v:shape id="_x0000_s120399" type="#_x0000_t32" style="position:absolute;left:1777;top:4186;width:2792;height:1" o:connectortype="straight" o:regroupid="224" strokecolor="black [3213]"/>
+            <v:shape id="_x0000_s120400" type="#_x0000_t32" style="position:absolute;left:1777;top:4048;width:2792;height:1" o:connectortype="straight" o:regroupid="224" strokecolor="black [3213]"/>
+            <v:shape id="_x0000_s120401" type="#_x0000_t32" style="position:absolute;left:1777;top:3921;width:2792;height:1" o:connectortype="straight" o:regroupid="224" strokecolor="black [3213]"/>
+            <v:shape id="_x0000_s120402" type="#_x0000_t32" style="position:absolute;left:1777;top:3794;width:2792;height:1" o:connectortype="straight" o:regroupid="224" strokecolor="black [3213]"/>
+            <v:shape id="_x0000_s120403" type="#_x0000_t32" style="position:absolute;left:1777;top:3667;width:2792;height:1" o:connectortype="straight" o:regroupid="224" strokecolor="black [3213]"/>
+            <v:shape id="_x0000_s120404" type="#_x0000_t32" style="position:absolute;left:1777;top:3539;width:2792;height:1" o:connectortype="straight" o:regroupid="224" strokecolor="black [3213]"/>
+            <v:shape id="_x0000_s120405" type="#_x0000_t32" style="position:absolute;left:1777;top:3413;width:2792;height:1" o:connectortype="straight" o:regroupid="224" strokecolor="black [3213]"/>
+            <v:shape id="_x0000_s120406" type="#_x0000_t32" style="position:absolute;left:1777;top:3286;width:2792;height:1" o:connectortype="straight" o:regroupid="224" strokecolor="black [3213]"/>
+            <v:shape id="_x0000_s120407" type="#_x0000_t32" style="position:absolute;left:1777;top:3159;width:2792;height:1" o:connectortype="straight" o:regroupid="224" strokecolor="black [3213]"/>
+            <v:shape id="_x0000_s120408" type="#_x0000_t32" style="position:absolute;left:1777;top:3031;width:2792;height:1" o:connectortype="straight" o:regroupid="224" strokecolor="black [3213]"/>
+            <v:shape id="_x0000_s120409" type="#_x0000_t32" style="position:absolute;left:1777;top:2904;width:2792;height:1" o:connectortype="straight" o:regroupid="224" strokecolor="black [3213]"/>
+            <v:shape id="_x0000_s120410" type="#_x0000_t32" style="position:absolute;left:1777;top:2778;width:2792;height:1" o:connectortype="straight" o:regroupid="224" strokecolor="black [3213]"/>
+            <v:shape id="_x0000_s120412" type="#_x0000_t32" style="position:absolute;left:1777;top:4600;width:2792;height:1" o:connectortype="straight" o:regroupid="224" strokecolor="black [3213]"/>
+            <v:rect id="_x0000_s120413" style="position:absolute;left:4937;top:3841;width:2419;height:127" o:regroupid="224" fillcolor="#ffc" strokecolor="black [3213]"/>
+            <v:shape id="_x0000_s120415" style="position:absolute;left:5088;top:4510;width:2117;height:238" coordsize="2580,290" o:regroupid="224" path="m607,287hdc607,287,1285,287,1964,287,2345,290,2580,,2580,hal,hbc,,185,282,607,287hdxe" fillcolor="#c6d9f1 [671]" strokecolor="black [3213]">
+              <v:path arrowok="t"/>
+            </v:shape>
+            <v:shape id="_x0000_s120417" style="position:absolute;left:4977;top:4257;width:2339;height:178" coordsize="2850,217" o:regroupid="224" path="m137,217hdc137,217,1427,217,2717,217,2775,147,2850,,2850,hal,1hbc,1,67,139,137,217hdxe" fillcolor="#eaf1dd [662]" strokecolor="black [3213]">
+              <v:path arrowok="t"/>
+            </v:shape>
+            <v:shape id="_x0000_s120420" style="position:absolute;left:4936;top:4042;width:2421;height:141" coordsize="2950,171" o:regroupid="224" path="m53,168hdc454,166,1483,171,2908,171,2936,96,2950,,2950,hal,hbc,,17,108,53,168hdxe" fillcolor="#fde9d9 [665]" strokecolor="black [3213]">
+              <v:path arrowok="t"/>
+            </v:shape>
+            <v:rect id="_x0000_s120422" style="position:absolute;left:4937;top:3641;width:2419;height:126" o:regroupid="224" fillcolor="#ffc" strokecolor="black [3213]"/>
+            <v:rect id="_x0000_s120424" style="position:absolute;left:4937;top:2851;width:2419;height:126" o:regroupid="224" fillcolor="#ffc" strokecolor="black [3213]"/>
+            <v:rect id="_x0000_s120425" style="position:absolute;left:8037;top:3882;width:465;height:651" o:regroupid="224" fillcolor="#ffc" strokecolor="black [3213]"/>
+            <v:group id="_x0000_s120429" style="position:absolute;left:8033;top:2966;width:469;height:1565" coordorigin="9174,3946" coordsize="571,794" o:regroupid="224">
+              <v:shape id="_x0000_s120426" type="#_x0000_t32" style="position:absolute;left:9178;top:4739;width:567;height:1" o:connectortype="straight" strokecolor="black [3213]" strokeweight="1.25pt"/>
+              <v:shape id="_x0000_s120427" type="#_x0000_t32" style="position:absolute;left:9174;top:3946;width:1;height:794;flip:y" o:connectortype="straight" strokecolor="black [3213]" strokeweight="1.25pt"/>
+              <v:shape id="_x0000_s120428" type="#_x0000_t32" style="position:absolute;left:9744;top:3946;width:1;height:794;flip:y" o:connectortype="straight" strokecolor="black [3213]" strokeweight="1.25pt"/>
+            </v:group>
+            <v:shape id="_x0000_s120432" type="#_x0000_t202" style="position:absolute;left:1380;top:4447;width:324;height:283" filled="f" fillcolor="white [3212]" stroked="f">
+              <v:textbox style="mso-next-textbox:#_x0000_s120432" inset="0,.5mm,0,.5mm">
+                <w:txbxContent>
+                  <w:p>
+                    <w:pPr>
+                      <w:jc w:val="center"/>
+                      <w:rPr>
+                        <w:rFonts w:ascii="Times New Roman" w:hAnsi="Times New Roman" w:cs="Times New Roman"/>
+                        <w:sz w:val="20"/>
+                        <w:szCs w:val="20"/>
+                      </w:rPr>
+                    </w:pPr>
+                    <w:r>
+                      <w:rPr>
+                        <w:rFonts w:ascii="Times New Roman" w:hAnsi="Times New Roman" w:cs="Times New Roman"/>
+                        <w:i/>
+                        <w:sz w:val="20"/>
+                        <w:szCs w:val="20"/>
+                      </w:rPr>
+                      <w:t>y</w:t>
+                    </w:r>
+                    <w:r>
+                      <w:rPr>
+                        <w:rFonts w:ascii="Times New Roman" w:hAnsi="Times New Roman" w:cs="Times New Roman"/>
+                        <w:sz w:val="20"/>
+                        <w:szCs w:val="20"/>
+                        <w:vertAlign w:val="subscript"/>
+                      </w:rPr>
+                      <w:t>0</w:t>
+                    </w:r>
+                  </w:p>
+                </w:txbxContent>
+              </v:textbox>
+            </v:shape>
+            <v:shape id="_x0000_s120433" type="#_x0000_t202" style="position:absolute;left:1380;top:4203;width:324;height:283" filled="f" fillcolor="white [3212]" stroked="f">
+              <v:textbox style="mso-next-textbox:#_x0000_s120433" inset="0,.5mm,0,.5mm">
+                <w:txbxContent>
+                  <w:p>
+                    <w:pPr>
+                      <w:jc w:val="center"/>
+                      <w:rPr>
+                        <w:rFonts w:ascii="Times New Roman" w:hAnsi="Times New Roman" w:cs="Times New Roman"/>
+                        <w:sz w:val="20"/>
+                        <w:szCs w:val="20"/>
+                      </w:rPr>
+                    </w:pPr>
+                    <w:r>
+                      <w:rPr>
+                        <w:rFonts w:ascii="Times New Roman" w:hAnsi="Times New Roman" w:cs="Times New Roman"/>
+                        <w:i/>
+                        <w:sz w:val="20"/>
+                        <w:szCs w:val="20"/>
+                      </w:rPr>
+                      <w:t>y</w:t>
+                    </w:r>
+                    <w:r>
+                      <w:rPr>
+                        <w:rFonts w:ascii="Times New Roman" w:hAnsi="Times New Roman" w:cs="Times New Roman"/>
+                        <w:sz w:val="20"/>
+                        <w:szCs w:val="20"/>
+                        <w:vertAlign w:val="subscript"/>
+                      </w:rPr>
+                      <w:t>1</w:t>
+                    </w:r>
+                  </w:p>
+                </w:txbxContent>
+              </v:textbox>
+            </v:shape>
+            <v:shape id="_x0000_s120434" type="#_x0000_t202" style="position:absolute;left:1380;top:4034;width:324;height:283" filled="f" fillcolor="white [3212]" stroked="f">
+              <v:textbox style="mso-next-textbox:#_x0000_s120434" inset="0,.5mm,0,.5mm">
+                <w:txbxContent>
+                  <w:p>
+                    <w:pPr>
+                      <w:jc w:val="center"/>
+                      <w:rPr>
+                        <w:rFonts w:ascii="Times New Roman" w:hAnsi="Times New Roman" w:cs="Times New Roman"/>
+                        <w:sz w:val="20"/>
+                        <w:szCs w:val="20"/>
+                      </w:rPr>
+                    </w:pPr>
+                    <w:r>
+                      <w:rPr>
+                        <w:rFonts w:ascii="Times New Roman" w:hAnsi="Times New Roman" w:cs="Times New Roman"/>
+                        <w:i/>
+                        <w:sz w:val="20"/>
+                        <w:szCs w:val="20"/>
+                      </w:rPr>
+                      <w:t>y</w:t>
+                    </w:r>
+                    <w:r>
+                      <w:rPr>
+                        <w:rFonts w:ascii="Times New Roman" w:hAnsi="Times New Roman" w:cs="Times New Roman"/>
+                        <w:sz w:val="20"/>
+                        <w:szCs w:val="20"/>
+                        <w:vertAlign w:val="subscript"/>
+                      </w:rPr>
+                      <w:t>2</w:t>
+                    </w:r>
+                  </w:p>
+                </w:txbxContent>
+              </v:textbox>
+            </v:shape>
+            <v:shape id="_x0000_s120435" type="#_x0000_t202" style="position:absolute;left:1380;top:3894;width:324;height:283" filled="f" fillcolor="white [3212]" stroked="f">
+              <v:textbox style="mso-next-textbox:#_x0000_s120435" inset="0,.5mm,0,.5mm">
+                <w:txbxContent>
+                  <w:p>
+                    <w:pPr>
+                      <w:jc w:val="center"/>
+                      <w:rPr>
+                        <w:rFonts w:ascii="Times New Roman" w:hAnsi="Times New Roman" w:cs="Times New Roman"/>
+                        <w:sz w:val="20"/>
+                        <w:szCs w:val="20"/>
+                      </w:rPr>
+                    </w:pPr>
+                    <w:r>
+                      <w:rPr>
+                        <w:rFonts w:ascii="Times New Roman" w:hAnsi="Times New Roman" w:cs="Times New Roman"/>
+                        <w:i/>
+                        <w:sz w:val="20"/>
+                        <w:szCs w:val="20"/>
+                      </w:rPr>
+                      <w:t>y</w:t>
+                    </w:r>
+                    <w:r>
+                      <w:rPr>
+                        <w:rFonts w:ascii="Times New Roman" w:hAnsi="Times New Roman" w:cs="Times New Roman"/>
+                        <w:sz w:val="20"/>
+                        <w:szCs w:val="20"/>
+                        <w:vertAlign w:val="subscript"/>
+                      </w:rPr>
+                      <w:t>3</w:t>
+                    </w:r>
+                  </w:p>
+                </w:txbxContent>
+              </v:textbox>
+            </v:shape>
+            <v:shape id="_x0000_s120436" type="#_x0000_t202" style="position:absolute;left:1380;top:2477;width:324;height:283" filled="f" fillcolor="white [3212]" stroked="f">
+              <v:textbox style="mso-next-textbox:#_x0000_s120436" inset="0,.5mm,0,.5mm">
+                <w:txbxContent>
+                  <w:p>
+                    <w:pPr>
+                      <w:jc w:val="center"/>
+                      <w:rPr>
+                        <w:rFonts w:ascii="Times New Roman" w:hAnsi="Times New Roman" w:cs="Times New Roman"/>
+                        <w:sz w:val="20"/>
+                        <w:szCs w:val="20"/>
+                      </w:rPr>
+                    </w:pPr>
+                    <w:r>
+                      <w:rPr>
+                        <w:rFonts w:ascii="Times New Roman" w:hAnsi="Times New Roman" w:cs="Times New Roman"/>
+                        <w:i/>
+                        <w:sz w:val="20"/>
+                        <w:szCs w:val="20"/>
+                      </w:rPr>
+                      <w:t>y</w:t>
+                    </w:r>
+                    <w:r>
+                      <w:rPr>
+                        <w:rFonts w:ascii="Times New Roman" w:hAnsi="Times New Roman" w:cs="Times New Roman"/>
+                        <w:sz w:val="20"/>
+                        <w:szCs w:val="20"/>
+                        <w:vertAlign w:val="subscript"/>
+                      </w:rPr>
+                      <w:t>1</w:t>
+                    </w:r>
+                    <w:r>
+                      <w:rPr>
+                        <w:rFonts w:ascii="Times New Roman" w:hAnsi="Times New Roman" w:cs="Times New Roman"/>
+                        <w:sz w:val="20"/>
+                        <w:szCs w:val="20"/>
+                        <w:vertAlign w:val="subscript"/>
+                      </w:rPr>
+                      <w:t>4</w:t>
+                    </w:r>
+                  </w:p>
+                </w:txbxContent>
+              </v:textbox>
+            </v:shape>
+            <v:shape id="_x0000_s120438" type="#_x0000_t32" style="position:absolute;left:1777;top:2634;width:2792;height:1" o:connectortype="straight" strokecolor="black [3213]"/>
+            <v:shape id="_x0000_s120439" type="#_x0000_t202" style="position:absolute;left:8097;top:4054;width:324;height:283" filled="f" fillcolor="white [3212]" stroked="f">
+              <v:textbox style="mso-next-textbox:#_x0000_s120439" inset="0,.5mm,0,.5mm">
+                <w:txbxContent>
+                  <w:p>
+                    <w:pPr>
+                      <w:jc w:val="center"/>
+                      <w:rPr>
+                        <w:rFonts w:ascii="Times New Roman" w:hAnsi="Times New Roman" w:cs="Times New Roman"/>
+                        <w:sz w:val="20"/>
+                        <w:szCs w:val="20"/>
+                      </w:rPr>
+                    </w:pPr>
+                    <w:r>
+                      <w:rPr>
+                        <w:rFonts w:ascii="Times New Roman" w:hAnsi="Times New Roman" w:cs="Times New Roman"/>
+                        <w:i/>
+                        <w:sz w:val="20"/>
+                        <w:szCs w:val="20"/>
+                      </w:rPr>
+                      <w:t>V</w:t>
+                    </w:r>
+                  </w:p>
+                </w:txbxContent>
+              </v:textbox>
+            </v:shape>
+            <v:shape id="_x0000_s120440" type="#_x0000_t202" style="position:absolute;left:5985;top:4486;width:324;height:283" filled="f" fillcolor="white [3212]" stroked="f">
+              <v:textbox style="mso-next-textbox:#_x0000_s120440" inset="0,.5mm,0,.5mm">
+                <w:txbxContent>
+                  <w:p>
+                    <w:pPr>
+                      <w:jc w:val="center"/>
+                      <w:rPr>
+                        <w:rFonts w:ascii="Times New Roman" w:hAnsi="Times New Roman" w:cs="Times New Roman"/>
+                        <w:sz w:val="20"/>
+                        <w:szCs w:val="20"/>
+                      </w:rPr>
+                    </w:pPr>
+                    <w:r>
+                      <w:rPr>
+                        <w:rFonts w:ascii="Times New Roman" w:hAnsi="Times New Roman" w:cs="Times New Roman"/>
+                        <w:i/>
+                        <w:sz w:val="20"/>
+                        <w:szCs w:val="20"/>
+                      </w:rPr>
+                      <w:t>V</w:t>
+                    </w:r>
+                  </w:p>
+                </w:txbxContent>
+              </v:textbox>
+            </v:shape>
+            <v:shape id="_x0000_s120441" type="#_x0000_t202" style="position:absolute;left:5985;top:4200;width:324;height:283" filled="f" fillcolor="white [3212]" stroked="f">
+              <v:textbox style="mso-next-textbox:#_x0000_s120441" inset="0,.5mm,0,.5mm">
+                <w:txbxContent>
+                  <w:p>
+                    <w:pPr>
+                      <w:jc w:val="center"/>
+                      <w:rPr>
+                        <w:rFonts w:ascii="Times New Roman" w:hAnsi="Times New Roman" w:cs="Times New Roman"/>
+                        <w:sz w:val="20"/>
+                        <w:szCs w:val="20"/>
+                      </w:rPr>
+                    </w:pPr>
+                    <w:r>
+                      <w:rPr>
+                        <w:rFonts w:ascii="Times New Roman" w:hAnsi="Times New Roman" w:cs="Times New Roman"/>
+                        <w:i/>
+                        <w:sz w:val="20"/>
+                        <w:szCs w:val="20"/>
+                      </w:rPr>
+                      <w:t>V</w:t>
+                    </w:r>
+                  </w:p>
+                </w:txbxContent>
+              </v:textbox>
+            </v:shape>
+            <v:shape id="_x0000_s120442" type="#_x0000_t202" style="position:absolute;left:5985;top:3968;width:324;height:283" filled="f" fillcolor="white [3212]" stroked="f">
+              <v:textbox style="mso-next-textbox:#_x0000_s120442" inset="0,.5mm,0,.5mm">
+                <w:txbxContent>
+                  <w:p>
+                    <w:pPr>
+                      <w:jc w:val="center"/>
+                      <w:rPr>
+                        <w:rFonts w:ascii="Times New Roman" w:hAnsi="Times New Roman" w:cs="Times New Roman"/>
+                        <w:sz w:val="20"/>
+                        <w:szCs w:val="20"/>
+                      </w:rPr>
+                    </w:pPr>
+                    <w:r>
+                      <w:rPr>
+                        <w:rFonts w:ascii="Times New Roman" w:hAnsi="Times New Roman" w:cs="Times New Roman"/>
+                        <w:i/>
+                        <w:sz w:val="20"/>
+                        <w:szCs w:val="20"/>
+                      </w:rPr>
+                      <w:t>V</w:t>
+                    </w:r>
+                  </w:p>
+                </w:txbxContent>
+              </v:textbox>
+            </v:shape>
+            <v:shape id="_x0000_s120443" type="#_x0000_t202" style="position:absolute;left:5985;top:3763;width:324;height:283" filled="f" fillcolor="white [3212]" stroked="f">
+              <v:textbox style="mso-next-textbox:#_x0000_s120443" inset="0,.5mm,0,.5mm">
+                <w:txbxContent>
+                  <w:p>
+                    <w:pPr>
+                      <w:jc w:val="center"/>
+                      <w:rPr>
+                        <w:rFonts w:ascii="Times New Roman" w:hAnsi="Times New Roman" w:cs="Times New Roman"/>
+                        <w:sz w:val="20"/>
+                        <w:szCs w:val="20"/>
+                      </w:rPr>
+                    </w:pPr>
+                    <w:r>
+                      <w:rPr>
+                        <w:rFonts w:ascii="Times New Roman" w:hAnsi="Times New Roman" w:cs="Times New Roman"/>
+                        <w:i/>
+                        <w:sz w:val="20"/>
+                        <w:szCs w:val="20"/>
+                      </w:rPr>
+                      <w:t>V</w:t>
+                    </w:r>
+                  </w:p>
+                </w:txbxContent>
+              </v:textbox>
+            </v:shape>
+            <v:shape id="_x0000_s120444" type="#_x0000_t202" style="position:absolute;left:5985;top:3571;width:324;height:283" filled="f" fillcolor="white [3212]" stroked="f">
+              <v:textbox style="mso-next-textbox:#_x0000_s120444" inset="0,.5mm,0,.5mm">
+                <w:txbxContent>
+                  <w:p>
+                    <w:pPr>
+                      <w:jc w:val="center"/>
+                      <w:rPr>
+                        <w:rFonts w:ascii="Times New Roman" w:hAnsi="Times New Roman" w:cs="Times New Roman"/>
+                        <w:sz w:val="20"/>
+                        <w:szCs w:val="20"/>
+                      </w:rPr>
+                    </w:pPr>
+                    <w:r>
+                      <w:rPr>
+                        <w:rFonts w:ascii="Times New Roman" w:hAnsi="Times New Roman" w:cs="Times New Roman"/>
+                        <w:i/>
+                        <w:sz w:val="20"/>
+                        <w:szCs w:val="20"/>
+                      </w:rPr>
+                      <w:t>V</w:t>
+                    </w:r>
+                  </w:p>
+                </w:txbxContent>
+              </v:textbox>
+            </v:shape>
+            <v:shape id="_x0000_s120445" type="#_x0000_t202" style="position:absolute;left:5985;top:2767;width:324;height:283" filled="f" fillcolor="white [3212]" stroked="f">
+              <v:textbox style="mso-next-textbox:#_x0000_s120445" inset="0,.5mm,0,.5mm">
+                <w:txbxContent>
+                  <w:p>
+                    <w:pPr>
+                      <w:jc w:val="center"/>
+                      <w:rPr>
+                        <w:rFonts w:ascii="Times New Roman" w:hAnsi="Times New Roman" w:cs="Times New Roman"/>
+                        <w:sz w:val="20"/>
+                        <w:szCs w:val="20"/>
+                      </w:rPr>
+                    </w:pPr>
+                    <w:r>
+                      <w:rPr>
+                        <w:rFonts w:ascii="Times New Roman" w:hAnsi="Times New Roman" w:cs="Times New Roman"/>
+                        <w:i/>
+                        <w:sz w:val="20"/>
+                        <w:szCs w:val="20"/>
+                      </w:rPr>
+                      <w:t>V</w:t>
+                    </w:r>
+                  </w:p>
+                </w:txbxContent>
+              </v:textbox>
+            </v:shape>
+            <w10:wrap type="none"/>
+            <w10:anchorlock/>
+          </v:group>
+        </w:pict>
+      </w:r>
+    </w:p>
+    <w:p/>
+    <w:p/>
     <w:p/>
     <w:p/>
     <w:p>
       <w:pPr>
         <w:pStyle w:val="Heading1"/>
       </w:pPr>
-      <w:bookmarkStart w:id="19" w:name="_Toc63142020"/>
+      <w:bookmarkStart w:id="20" w:name="_Toc63262357"/>
       <w:r>
         <w:t>Notes</w:t>
       </w:r>
       <w:r>
         <w:t xml:space="preserve"> and version</w:t>
       </w:r>
-      <w:bookmarkEnd w:id="19"/>
+      <w:bookmarkEnd w:id="20"/>
     </w:p>
     <w:p>
       <w:pPr>

--- a/src/figs/docx/0003.docx
+++ b/src/figs/docx/0003.docx
@@ -16,7 +16,7 @@
           <w:docGrid w:linePitch="360"/>
         </w:sectPr>
       </w:pPr>
-      <w:bookmarkStart w:id="0" w:name="_Toc63262337"/>
+      <w:bookmarkStart w:id="0" w:name="_Toc63696440"/>
       <w:r>
         <w:t>Content</w:t>
       </w:r>
@@ -44,7 +44,7 @@
       <w:r>
         <w:fldChar w:fldCharType="separate"/>
       </w:r>
-      <w:hyperlink w:anchor="_Toc63262337" w:history="1">
+      <w:hyperlink w:anchor="_Toc63696440" w:history="1">
         <w:r>
           <w:rPr>
             <w:rStyle w:val="Hyperlink"/>
@@ -71,7 +71,7 @@
             <w:noProof/>
             <w:webHidden/>
           </w:rPr>
-          <w:instrText xml:space="preserve"> PAGEREF _Toc63262337 \h </w:instrText>
+          <w:instrText xml:space="preserve"> PAGEREF _Toc63696440 \h </w:instrText>
         </w:r>
         <w:r>
           <w:rPr>
@@ -114,7 +114,7 @@
           <w:szCs w:val="22"/>
         </w:rPr>
       </w:pPr>
-      <w:hyperlink w:anchor="_Toc63262338" w:history="1">
+      <w:hyperlink w:anchor="_Toc63696441" w:history="1">
         <w:r>
           <w:rPr>
             <w:rStyle w:val="Hyperlink"/>
@@ -141,7 +141,7 @@
             <w:noProof/>
             <w:webHidden/>
           </w:rPr>
-          <w:instrText xml:space="preserve"> PAGEREF _Toc63262338 \h </w:instrText>
+          <w:instrText xml:space="preserve"> PAGEREF _Toc63696441 \h </w:instrText>
         </w:r>
         <w:r>
           <w:rPr>
@@ -184,7 +184,7 @@
           <w:szCs w:val="22"/>
         </w:rPr>
       </w:pPr>
-      <w:hyperlink w:anchor="_Toc63262339" w:history="1">
+      <w:hyperlink w:anchor="_Toc63696442" w:history="1">
         <w:r>
           <w:rPr>
             <w:rStyle w:val="Hyperlink"/>
@@ -211,7 +211,7 @@
             <w:noProof/>
             <w:webHidden/>
           </w:rPr>
-          <w:instrText xml:space="preserve"> PAGEREF _Toc63262339 \h </w:instrText>
+          <w:instrText xml:space="preserve"> PAGEREF _Toc63696442 \h </w:instrText>
         </w:r>
         <w:r>
           <w:rPr>
@@ -254,7 +254,7 @@
           <w:szCs w:val="22"/>
         </w:rPr>
       </w:pPr>
-      <w:hyperlink w:anchor="_Toc63262340" w:history="1">
+      <w:hyperlink w:anchor="_Toc63696443" w:history="1">
         <w:r>
           <w:rPr>
             <w:rStyle w:val="Hyperlink"/>
@@ -281,7 +281,7 @@
             <w:noProof/>
             <w:webHidden/>
           </w:rPr>
-          <w:instrText xml:space="preserve"> PAGEREF _Toc63262340 \h </w:instrText>
+          <w:instrText xml:space="preserve"> PAGEREF _Toc63696443 \h </w:instrText>
         </w:r>
         <w:r>
           <w:rPr>
@@ -324,7 +324,7 @@
           <w:szCs w:val="22"/>
         </w:rPr>
       </w:pPr>
-      <w:hyperlink w:anchor="_Toc63262341" w:history="1">
+      <w:hyperlink w:anchor="_Toc63696444" w:history="1">
         <w:r>
           <w:rPr>
             <w:rStyle w:val="Hyperlink"/>
@@ -351,7 +351,7 @@
             <w:noProof/>
             <w:webHidden/>
           </w:rPr>
-          <w:instrText xml:space="preserve"> PAGEREF _Toc63262341 \h </w:instrText>
+          <w:instrText xml:space="preserve"> PAGEREF _Toc63696444 \h </w:instrText>
         </w:r>
         <w:r>
           <w:rPr>
@@ -394,7 +394,7 @@
           <w:szCs w:val="22"/>
         </w:rPr>
       </w:pPr>
-      <w:hyperlink w:anchor="_Toc63262342" w:history="1">
+      <w:hyperlink w:anchor="_Toc63696445" w:history="1">
         <w:r>
           <w:rPr>
             <w:rStyle w:val="Hyperlink"/>
@@ -421,7 +421,7 @@
             <w:noProof/>
             <w:webHidden/>
           </w:rPr>
-          <w:instrText xml:space="preserve"> PAGEREF _Toc63262342 \h </w:instrText>
+          <w:instrText xml:space="preserve"> PAGEREF _Toc63696445 \h </w:instrText>
         </w:r>
         <w:r>
           <w:rPr>
@@ -464,7 +464,7 @@
           <w:szCs w:val="22"/>
         </w:rPr>
       </w:pPr>
-      <w:hyperlink w:anchor="_Toc63262343" w:history="1">
+      <w:hyperlink w:anchor="_Toc63696446" w:history="1">
         <w:r>
           <w:rPr>
             <w:rStyle w:val="Hyperlink"/>
@@ -491,7 +491,7 @@
             <w:noProof/>
             <w:webHidden/>
           </w:rPr>
-          <w:instrText xml:space="preserve"> PAGEREF _Toc63262343 \h </w:instrText>
+          <w:instrText xml:space="preserve"> PAGEREF _Toc63696446 \h </w:instrText>
         </w:r>
         <w:r>
           <w:rPr>
@@ -534,7 +534,7 @@
           <w:szCs w:val="22"/>
         </w:rPr>
       </w:pPr>
-      <w:hyperlink w:anchor="_Toc63262344" w:history="1">
+      <w:hyperlink w:anchor="_Toc63696447" w:history="1">
         <w:r>
           <w:rPr>
             <w:rStyle w:val="Hyperlink"/>
@@ -561,7 +561,7 @@
             <w:noProof/>
             <w:webHidden/>
           </w:rPr>
-          <w:instrText xml:space="preserve"> PAGEREF _Toc63262344 \h </w:instrText>
+          <w:instrText xml:space="preserve"> PAGEREF _Toc63696447 \h </w:instrText>
         </w:r>
         <w:r>
           <w:rPr>
@@ -604,7 +604,7 @@
           <w:szCs w:val="22"/>
         </w:rPr>
       </w:pPr>
-      <w:hyperlink w:anchor="_Toc63262345" w:history="1">
+      <w:hyperlink w:anchor="_Toc63696448" w:history="1">
         <w:r>
           <w:rPr>
             <w:rStyle w:val="Hyperlink"/>
@@ -631,7 +631,7 @@
             <w:noProof/>
             <w:webHidden/>
           </w:rPr>
-          <w:instrText xml:space="preserve"> PAGEREF _Toc63262345 \h </w:instrText>
+          <w:instrText xml:space="preserve"> PAGEREF _Toc63696448 \h </w:instrText>
         </w:r>
         <w:r>
           <w:rPr>
@@ -674,7 +674,7 @@
           <w:szCs w:val="22"/>
         </w:rPr>
       </w:pPr>
-      <w:hyperlink w:anchor="_Toc63262346" w:history="1">
+      <w:hyperlink w:anchor="_Toc63696449" w:history="1">
         <w:r>
           <w:rPr>
             <w:rStyle w:val="Hyperlink"/>
@@ -701,7 +701,7 @@
             <w:noProof/>
             <w:webHidden/>
           </w:rPr>
-          <w:instrText xml:space="preserve"> PAGEREF _Toc63262346 \h </w:instrText>
+          <w:instrText xml:space="preserve"> PAGEREF _Toc63696449 \h </w:instrText>
         </w:r>
         <w:r>
           <w:rPr>
@@ -744,13 +744,13 @@
           <w:szCs w:val="22"/>
         </w:rPr>
       </w:pPr>
-      <w:hyperlink w:anchor="_Toc63262347" w:history="1">
+      <w:hyperlink w:anchor="_Toc63696450" w:history="1">
         <w:r>
           <w:rPr>
             <w:rStyle w:val="Hyperlink"/>
             <w:noProof/>
           </w:rPr>
-          <w:t>tangent line</w:t>
+          <w:t>Tangent line</w:t>
         </w:r>
         <w:r>
           <w:rPr>
@@ -771,7 +771,7 @@
             <w:noProof/>
             <w:webHidden/>
           </w:rPr>
-          <w:instrText xml:space="preserve"> PAGEREF _Toc63262347 \h </w:instrText>
+          <w:instrText xml:space="preserve"> PAGEREF _Toc63696450 \h </w:instrText>
         </w:r>
         <w:r>
           <w:rPr>
@@ -814,7 +814,7 @@
           <w:szCs w:val="22"/>
         </w:rPr>
       </w:pPr>
-      <w:hyperlink w:anchor="_Toc63262348" w:history="1">
+      <w:hyperlink w:anchor="_Toc63696451" w:history="1">
         <w:r>
           <w:rPr>
             <w:rStyle w:val="Hyperlink"/>
@@ -841,7 +841,7 @@
             <w:noProof/>
             <w:webHidden/>
           </w:rPr>
-          <w:instrText xml:space="preserve"> PAGEREF _Toc63262348 \h </w:instrText>
+          <w:instrText xml:space="preserve"> PAGEREF _Toc63696451 \h </w:instrText>
         </w:r>
         <w:r>
           <w:rPr>
@@ -884,7 +884,7 @@
           <w:szCs w:val="22"/>
         </w:rPr>
       </w:pPr>
-      <w:hyperlink w:anchor="_Toc63262349" w:history="1">
+      <w:hyperlink w:anchor="_Toc63696452" w:history="1">
         <w:r>
           <w:rPr>
             <w:rStyle w:val="Hyperlink"/>
@@ -911,7 +911,7 @@
             <w:noProof/>
             <w:webHidden/>
           </w:rPr>
-          <w:instrText xml:space="preserve"> PAGEREF _Toc63262349 \h </w:instrText>
+          <w:instrText xml:space="preserve"> PAGEREF _Toc63696452 \h </w:instrText>
         </w:r>
         <w:r>
           <w:rPr>
@@ -954,13 +954,13 @@
           <w:szCs w:val="22"/>
         </w:rPr>
       </w:pPr>
-      <w:hyperlink w:anchor="_Toc63262350" w:history="1">
+      <w:hyperlink w:anchor="_Toc63696453" w:history="1">
         <w:r>
           <w:rPr>
             <w:rStyle w:val="Hyperlink"/>
             <w:noProof/>
           </w:rPr>
-          <w:t>equation of a line</w:t>
+          <w:t>Equation of a line</w:t>
         </w:r>
         <w:r>
           <w:rPr>
@@ -981,7 +981,7 @@
             <w:noProof/>
             <w:webHidden/>
           </w:rPr>
-          <w:instrText xml:space="preserve"> PAGEREF _Toc63262350 \h </w:instrText>
+          <w:instrText xml:space="preserve"> PAGEREF _Toc63696453 \h </w:instrText>
         </w:r>
         <w:r>
           <w:rPr>
@@ -1024,13 +1024,13 @@
           <w:szCs w:val="22"/>
         </w:rPr>
       </w:pPr>
-      <w:hyperlink w:anchor="_Toc63262351" w:history="1">
+      <w:hyperlink w:anchor="_Toc63696454" w:history="1">
         <w:r>
           <w:rPr>
             <w:rStyle w:val="Hyperlink"/>
             <w:noProof/>
           </w:rPr>
-          <w:t>newton-raphson derivation</w:t>
+          <w:t>Newton-Raphson derivation</w:t>
         </w:r>
         <w:r>
           <w:rPr>
@@ -1051,7 +1051,7 @@
             <w:noProof/>
             <w:webHidden/>
           </w:rPr>
-          <w:instrText xml:space="preserve"> PAGEREF _Toc63262351 \h </w:instrText>
+          <w:instrText xml:space="preserve"> PAGEREF _Toc63696454 \h </w:instrText>
         </w:r>
         <w:r>
           <w:rPr>
@@ -1094,13 +1094,13 @@
           <w:szCs w:val="22"/>
         </w:rPr>
       </w:pPr>
-      <w:hyperlink w:anchor="_Toc63262352" w:history="1">
+      <w:hyperlink w:anchor="_Toc63696455" w:history="1">
         <w:r>
           <w:rPr>
             <w:rStyle w:val="Hyperlink"/>
             <w:noProof/>
           </w:rPr>
-          <w:t>unit vector</w:t>
+          <w:t>Unit vector</w:t>
         </w:r>
         <w:r>
           <w:rPr>
@@ -1121,7 +1121,7 @@
             <w:noProof/>
             <w:webHidden/>
           </w:rPr>
-          <w:instrText xml:space="preserve"> PAGEREF _Toc63262352 \h </w:instrText>
+          <w:instrText xml:space="preserve"> PAGEREF _Toc63696455 \h </w:instrText>
         </w:r>
         <w:r>
           <w:rPr>
@@ -1164,13 +1164,13 @@
           <w:szCs w:val="22"/>
         </w:rPr>
       </w:pPr>
-      <w:hyperlink w:anchor="_Toc63262353" w:history="1">
+      <w:hyperlink w:anchor="_Toc63696456" w:history="1">
         <w:r>
           <w:rPr>
             <w:rStyle w:val="Hyperlink"/>
             <w:noProof/>
           </w:rPr>
-          <w:t>newton-raphson method</w:t>
+          <w:t>Newton-raphson method</w:t>
         </w:r>
         <w:r>
           <w:rPr>
@@ -1191,7 +1191,7 @@
             <w:noProof/>
             <w:webHidden/>
           </w:rPr>
-          <w:instrText xml:space="preserve"> PAGEREF _Toc63262353 \h </w:instrText>
+          <w:instrText xml:space="preserve"> PAGEREF _Toc63696456 \h </w:instrText>
         </w:r>
         <w:r>
           <w:rPr>
@@ -1234,13 +1234,13 @@
           <w:szCs w:val="22"/>
         </w:rPr>
       </w:pPr>
-      <w:hyperlink w:anchor="_Toc63262354" w:history="1">
+      <w:hyperlink w:anchor="_Toc63696457" w:history="1">
         <w:r>
           <w:rPr>
             <w:rStyle w:val="Hyperlink"/>
             <w:noProof/>
           </w:rPr>
-          <w:t>vector rxy</w:t>
+          <w:t>Vector rxy</w:t>
         </w:r>
         <w:r>
           <w:rPr>
@@ -1269,7 +1269,7 @@
             <w:noProof/>
             <w:webHidden/>
           </w:rPr>
-          <w:instrText xml:space="preserve"> PAGEREF _Toc63262354 \h </w:instrText>
+          <w:instrText xml:space="preserve"> PAGEREF _Toc63696457 \h </w:instrText>
         </w:r>
         <w:r>
           <w:rPr>
@@ -1312,13 +1312,13 @@
           <w:szCs w:val="22"/>
         </w:rPr>
       </w:pPr>
-      <w:hyperlink w:anchor="_Toc63262355" w:history="1">
+      <w:hyperlink w:anchor="_Toc63696458" w:history="1">
         <w:r>
           <w:rPr>
             <w:rStyle w:val="Hyperlink"/>
             <w:noProof/>
           </w:rPr>
-          <w:t>electric field at origin</w:t>
+          <w:t>Electric field at origin</w:t>
         </w:r>
         <w:r>
           <w:rPr>
@@ -1339,7 +1339,7 @@
             <w:noProof/>
             <w:webHidden/>
           </w:rPr>
-          <w:instrText xml:space="preserve"> PAGEREF _Toc63262355 \h </w:instrText>
+          <w:instrText xml:space="preserve"> PAGEREF _Toc63696458 \h </w:instrText>
         </w:r>
         <w:r>
           <w:rPr>
@@ -1382,7 +1382,7 @@
           <w:szCs w:val="22"/>
         </w:rPr>
       </w:pPr>
-      <w:hyperlink w:anchor="_Toc63262356" w:history="1">
+      <w:hyperlink w:anchor="_Toc63696459" w:history="1">
         <w:r>
           <w:rPr>
             <w:rStyle w:val="Hyperlink"/>
@@ -1409,7 +1409,7 @@
             <w:noProof/>
             <w:webHidden/>
           </w:rPr>
-          <w:instrText xml:space="preserve"> PAGEREF _Toc63262356 \h </w:instrText>
+          <w:instrText xml:space="preserve"> PAGEREF _Toc63696459 \h </w:instrText>
         </w:r>
         <w:r>
           <w:rPr>
@@ -1452,12 +1452,152 @@
           <w:szCs w:val="22"/>
         </w:rPr>
       </w:pPr>
-      <w:hyperlink w:anchor="_Toc63262357" w:history="1">
+      <w:hyperlink w:anchor="_Toc63696460" w:history="1">
         <w:r>
           <w:rPr>
             <w:rStyle w:val="Hyperlink"/>
             <w:noProof/>
           </w:rPr>
+          <w:t>Cartesian and polar cs</w:t>
+        </w:r>
+        <w:r>
+          <w:rPr>
+            <w:noProof/>
+            <w:webHidden/>
+          </w:rPr>
+          <w:tab/>
+        </w:r>
+        <w:r>
+          <w:rPr>
+            <w:noProof/>
+            <w:webHidden/>
+          </w:rPr>
+          <w:fldChar w:fldCharType="begin"/>
+        </w:r>
+        <w:r>
+          <w:rPr>
+            <w:noProof/>
+            <w:webHidden/>
+          </w:rPr>
+          <w:instrText xml:space="preserve"> PAGEREF _Toc63696460 \h </w:instrText>
+        </w:r>
+        <w:r>
+          <w:rPr>
+            <w:noProof/>
+            <w:webHidden/>
+          </w:rPr>
+        </w:r>
+        <w:r>
+          <w:rPr>
+            <w:noProof/>
+            <w:webHidden/>
+          </w:rPr>
+          <w:fldChar w:fldCharType="separate"/>
+        </w:r>
+        <w:r>
+          <w:rPr>
+            <w:noProof/>
+            <w:webHidden/>
+          </w:rPr>
+          <w:t>8</w:t>
+        </w:r>
+        <w:r>
+          <w:rPr>
+            <w:noProof/>
+            <w:webHidden/>
+          </w:rPr>
+          <w:fldChar w:fldCharType="end"/>
+        </w:r>
+      </w:hyperlink>
+    </w:p>
+    <w:p>
+      <w:pPr>
+        <w:pStyle w:val="MyTOC"/>
+        <w:rPr>
+          <w:b/>
+          <w:bCs/>
+          <w:caps/>
+          <w:noProof/>
+          <w:sz w:val="22"/>
+          <w:szCs w:val="22"/>
+        </w:rPr>
+      </w:pPr>
+      <w:hyperlink w:anchor="_Toc63696461" w:history="1">
+        <w:r>
+          <w:rPr>
+            <w:rStyle w:val="Hyperlink"/>
+            <w:noProof/>
+          </w:rPr>
+          <w:t>Length and area of a circle</w:t>
+        </w:r>
+        <w:r>
+          <w:rPr>
+            <w:noProof/>
+            <w:webHidden/>
+          </w:rPr>
+          <w:tab/>
+        </w:r>
+        <w:r>
+          <w:rPr>
+            <w:noProof/>
+            <w:webHidden/>
+          </w:rPr>
+          <w:fldChar w:fldCharType="begin"/>
+        </w:r>
+        <w:r>
+          <w:rPr>
+            <w:noProof/>
+            <w:webHidden/>
+          </w:rPr>
+          <w:instrText xml:space="preserve"> PAGEREF _Toc63696461 \h </w:instrText>
+        </w:r>
+        <w:r>
+          <w:rPr>
+            <w:noProof/>
+            <w:webHidden/>
+          </w:rPr>
+        </w:r>
+        <w:r>
+          <w:rPr>
+            <w:noProof/>
+            <w:webHidden/>
+          </w:rPr>
+          <w:fldChar w:fldCharType="separate"/>
+        </w:r>
+        <w:r>
+          <w:rPr>
+            <w:noProof/>
+            <w:webHidden/>
+          </w:rPr>
+          <w:t>8</w:t>
+        </w:r>
+        <w:r>
+          <w:rPr>
+            <w:noProof/>
+            <w:webHidden/>
+          </w:rPr>
+          <w:fldChar w:fldCharType="end"/>
+        </w:r>
+      </w:hyperlink>
+    </w:p>
+    <w:p>
+      <w:pPr>
+        <w:pStyle w:val="MyTOC"/>
+        <w:rPr>
+          <w:b/>
+          <w:bCs/>
+          <w:caps/>
+          <w:noProof/>
+          <w:sz w:val="22"/>
+          <w:szCs w:val="22"/>
+        </w:rPr>
+      </w:pPr>
+      <w:hyperlink w:anchor="_Toc63696462" w:history="1">
+        <w:r>
+          <w:rPr>
+            <w:rStyle w:val="Hyperlink"/>
+            <w:noProof/>
+          </w:rPr>
           <w:t>Notes and version</w:t>
         </w:r>
         <w:r>
@@ -1479,7 +1619,7 @@
             <w:noProof/>
             <w:webHidden/>
           </w:rPr>
-          <w:instrText xml:space="preserve"> PAGEREF _Toc63262357 \h </w:instrText>
+          <w:instrText xml:space="preserve"> PAGEREF _Toc63696462 \h </w:instrText>
         </w:r>
         <w:r>
           <w:rPr>
@@ -1499,7 +1639,7 @@
             <w:noProof/>
             <w:webHidden/>
           </w:rPr>
-          <w:t>8</w:t>
+          <w:t>9</w:t>
         </w:r>
         <w:r>
           <w:rPr>
@@ -1529,7 +1669,7 @@
       <w:pPr>
         <w:pStyle w:val="Heading1"/>
       </w:pPr>
-      <w:bookmarkStart w:id="1" w:name="_Toc63262338"/>
+      <w:bookmarkStart w:id="1" w:name="_Toc63696441"/>
       <w:r>
         <w:lastRenderedPageBreak/>
         <w:t>Previous e</w:t>
@@ -2833,8 +2973,8 @@
             <w10:wrap type="none"/>
             <w10:anchorlock/>
           </v:group>
-          <o:OLEObject Type="Embed" ProgID="Equation.3" ShapeID="_x0000_s36193" DrawAspect="Content" ObjectID="_1673879738" r:id="rId12"/>
-          <o:OLEObject Type="Embed" ProgID="Equation.3" ShapeID="_x0000_s63696" DrawAspect="Content" ObjectID="_1673879739" r:id="rId13"/>
+          <o:OLEObject Type="Embed" ProgID="Equation.3" ShapeID="_x0000_s36193" DrawAspect="Content" ObjectID="_1674310064" r:id="rId12"/>
+          <o:OLEObject Type="Embed" ProgID="Equation.3" ShapeID="_x0000_s63696" DrawAspect="Content" ObjectID="_1674310065" r:id="rId13"/>
         </w:pict>
       </w:r>
     </w:p>
@@ -4344,14 +4484,14 @@
             <w10:wrap type="none"/>
             <w10:anchorlock/>
           </v:group>
-          <o:OLEObject Type="Embed" ProgID="Equation.3" ShapeID="_x0000_s95947" DrawAspect="Content" ObjectID="_1673879740" r:id="rId19"/>
-          <o:OLEObject Type="Embed" ProgID="Equation.3" ShapeID="_x0000_s95948" DrawAspect="Content" ObjectID="_1673879741" r:id="rId20"/>
-          <o:OLEObject Type="Embed" ProgID="Equation.3" ShapeID="_x0000_s95949" DrawAspect="Content" ObjectID="_1673879742" r:id="rId21"/>
-          <o:OLEObject Type="Embed" ProgID="Equation.3" ShapeID="_x0000_s95950" DrawAspect="Content" ObjectID="_1673879743" r:id="rId22"/>
-          <o:OLEObject Type="Embed" ProgID="Equation.3" ShapeID="_x0000_s95969" DrawAspect="Content" ObjectID="_1673879744" r:id="rId23"/>
-          <o:OLEObject Type="Embed" ProgID="Equation.3" ShapeID="_x0000_s95970" DrawAspect="Content" ObjectID="_1673879745" r:id="rId24"/>
-          <o:OLEObject Type="Embed" ProgID="Equation.3" ShapeID="_x0000_s95971" DrawAspect="Content" ObjectID="_1673879746" r:id="rId25"/>
-          <o:OLEObject Type="Embed" ProgID="Equation.3" ShapeID="_x0000_s95972" DrawAspect="Content" ObjectID="_1673879747" r:id="rId26"/>
+          <o:OLEObject Type="Embed" ProgID="Equation.3" ShapeID="_x0000_s95947" DrawAspect="Content" ObjectID="_1674310066" r:id="rId19"/>
+          <o:OLEObject Type="Embed" ProgID="Equation.3" ShapeID="_x0000_s95948" DrawAspect="Content" ObjectID="_1674310067" r:id="rId20"/>
+          <o:OLEObject Type="Embed" ProgID="Equation.3" ShapeID="_x0000_s95949" DrawAspect="Content" ObjectID="_1674310068" r:id="rId21"/>
+          <o:OLEObject Type="Embed" ProgID="Equation.3" ShapeID="_x0000_s95950" DrawAspect="Content" ObjectID="_1674310069" r:id="rId22"/>
+          <o:OLEObject Type="Embed" ProgID="Equation.3" ShapeID="_x0000_s95969" DrawAspect="Content" ObjectID="_1674310070" r:id="rId23"/>
+          <o:OLEObject Type="Embed" ProgID="Equation.3" ShapeID="_x0000_s95970" DrawAspect="Content" ObjectID="_1674310071" r:id="rId24"/>
+          <o:OLEObject Type="Embed" ProgID="Equation.3" ShapeID="_x0000_s95971" DrawAspect="Content" ObjectID="_1674310072" r:id="rId25"/>
+          <o:OLEObject Type="Embed" ProgID="Equation.3" ShapeID="_x0000_s95972" DrawAspect="Content" ObjectID="_1674310073" r:id="rId26"/>
         </w:pict>
       </w:r>
     </w:p>
@@ -4360,7 +4500,7 @@
       <w:pPr>
         <w:pStyle w:val="Heading1"/>
       </w:pPr>
-      <w:bookmarkStart w:id="2" w:name="_Toc63262339"/>
+      <w:bookmarkStart w:id="2" w:name="_Toc63696442"/>
       <w:r>
         <w:lastRenderedPageBreak/>
         <w:t>S</w:t>
@@ -5123,11 +5263,11 @@
             <w10:wrap type="none"/>
             <w10:anchorlock/>
           </v:group>
-          <o:OLEObject Type="Embed" ProgID="Equation.3" ShapeID="_x0000_s96170" DrawAspect="Content" ObjectID="_1673879748" r:id="rId30"/>
-          <o:OLEObject Type="Embed" ProgID="Equation.3" ShapeID="_x0000_s96169" DrawAspect="Content" ObjectID="_1673879749" r:id="rId31"/>
-          <o:OLEObject Type="Embed" ProgID="Equation.3" ShapeID="_x0000_s96168" DrawAspect="Content" ObjectID="_1673879750" r:id="rId32"/>
-          <o:OLEObject Type="Embed" ProgID="Equation.3" ShapeID="_x0000_s96171" DrawAspect="Content" ObjectID="_1673879751" r:id="rId33"/>
-          <o:OLEObject Type="Embed" ProgID="Equation.3" ShapeID="_x0000_s96172" DrawAspect="Content" ObjectID="_1673879752" r:id="rId34"/>
+          <o:OLEObject Type="Embed" ProgID="Equation.3" ShapeID="_x0000_s96170" DrawAspect="Content" ObjectID="_1674310074" r:id="rId30"/>
+          <o:OLEObject Type="Embed" ProgID="Equation.3" ShapeID="_x0000_s96169" DrawAspect="Content" ObjectID="_1674310075" r:id="rId31"/>
+          <o:OLEObject Type="Embed" ProgID="Equation.3" ShapeID="_x0000_s96168" DrawAspect="Content" ObjectID="_1674310076" r:id="rId32"/>
+          <o:OLEObject Type="Embed" ProgID="Equation.3" ShapeID="_x0000_s96171" DrawAspect="Content" ObjectID="_1674310077" r:id="rId33"/>
+          <o:OLEObject Type="Embed" ProgID="Equation.3" ShapeID="_x0000_s96172" DrawAspect="Content" ObjectID="_1674310078" r:id="rId34"/>
         </w:pict>
       </w:r>
     </w:p>
@@ -5135,7 +5275,7 @@
       <w:pPr>
         <w:pStyle w:val="Heading1"/>
       </w:pPr>
-      <w:bookmarkStart w:id="3" w:name="_Toc63262340"/>
+      <w:bookmarkStart w:id="3" w:name="_Toc63696443"/>
       <w:r>
         <w:t>Electrif field lines 1 charge</w:t>
       </w:r>
@@ -5244,7 +5384,7 @@
       <w:pPr>
         <w:pStyle w:val="Heading1"/>
       </w:pPr>
-      <w:bookmarkStart w:id="4" w:name="_Toc63262341"/>
+      <w:bookmarkStart w:id="4" w:name="_Toc63696444"/>
       <w:r>
         <w:t>S</w:t>
       </w:r>
@@ -5262,7 +5402,7 @@
           <v:shape id="_x0000_i1029" type="#_x0000_t75" style="width:123.25pt;height:69.1pt" o:ole="">
             <v:imagedata r:id="rId35" o:title=""/>
           </v:shape>
-          <o:OLEObject Type="Embed" ProgID="Equation.3" ShapeID="_x0000_i1029" DrawAspect="Content" ObjectID="_1673879737" r:id="rId36"/>
+          <o:OLEObject Type="Embed" ProgID="Equation.3" ShapeID="_x0000_i1029" DrawAspect="Content" ObjectID="_1674310062" r:id="rId36"/>
         </w:object>
       </w:r>
       <w:r>
@@ -5325,7 +5465,7 @@
       <w:pPr>
         <w:pStyle w:val="Heading1"/>
       </w:pPr>
-      <w:bookmarkStart w:id="5" w:name="_Toc63262342"/>
+      <w:bookmarkStart w:id="5" w:name="_Toc63696445"/>
       <w:r>
         <w:lastRenderedPageBreak/>
         <w:t>E field examples</w:t>
@@ -5474,7 +5614,7 @@
       <w:pPr>
         <w:pStyle w:val="Heading1"/>
       </w:pPr>
-      <w:bookmarkStart w:id="6" w:name="_Toc63262343"/>
+      <w:bookmarkStart w:id="6" w:name="_Toc63696446"/>
       <w:r>
         <w:t>L</w:t>
       </w:r>
@@ -5998,11 +6138,11 @@
             <w10:wrap type="none"/>
             <w10:anchorlock/>
           </v:group>
-          <o:OLEObject Type="Embed" ProgID="Equation.3" ShapeID="_x0000_s106568" DrawAspect="Content" ObjectID="_1673879753" r:id="rId44"/>
-          <o:OLEObject Type="Embed" ProgID="Equation.3" ShapeID="_x0000_s106582" DrawAspect="Content" ObjectID="_1673879754" r:id="rId45"/>
-          <o:OLEObject Type="Embed" ProgID="Equation.3" ShapeID="_x0000_s106583" DrawAspect="Content" ObjectID="_1673879755" r:id="rId46"/>
-          <o:OLEObject Type="Embed" ProgID="Equation.3" ShapeID="_x0000_s106584" DrawAspect="Content" ObjectID="_1673879756" r:id="rId47"/>
-          <o:OLEObject Type="Embed" ProgID="Equation.3" ShapeID="_x0000_s106604" DrawAspect="Content" ObjectID="_1673879757" r:id="rId48"/>
+          <o:OLEObject Type="Embed" ProgID="Equation.3" ShapeID="_x0000_s106568" DrawAspect="Content" ObjectID="_1674310079" r:id="rId44"/>
+          <o:OLEObject Type="Embed" ProgID="Equation.3" ShapeID="_x0000_s106582" DrawAspect="Content" ObjectID="_1674310080" r:id="rId45"/>
+          <o:OLEObject Type="Embed" ProgID="Equation.3" ShapeID="_x0000_s106583" DrawAspect="Content" ObjectID="_1674310081" r:id="rId46"/>
+          <o:OLEObject Type="Embed" ProgID="Equation.3" ShapeID="_x0000_s106584" DrawAspect="Content" ObjectID="_1674310082" r:id="rId47"/>
+          <o:OLEObject Type="Embed" ProgID="Equation.3" ShapeID="_x0000_s106604" DrawAspect="Content" ObjectID="_1674310083" r:id="rId48"/>
         </w:pict>
       </w:r>
     </w:p>
@@ -6010,7 +6150,7 @@
       <w:pPr>
         <w:pStyle w:val="Heading1"/>
       </w:pPr>
-      <w:bookmarkStart w:id="7" w:name="_Toc63262344"/>
+      <w:bookmarkStart w:id="7" w:name="_Toc63696447"/>
       <w:r>
         <w:t>L</w:t>
       </w:r>
@@ -6534,11 +6674,11 @@
             <w10:wrap type="none"/>
             <w10:anchorlock/>
           </v:group>
-          <o:OLEObject Type="Embed" ProgID="Equation.3" ShapeID="_x0000_s106690" DrawAspect="Content" ObjectID="_1673879758" r:id="rId50"/>
-          <o:OLEObject Type="Embed" ProgID="Equation.3" ShapeID="_x0000_s106700" DrawAspect="Content" ObjectID="_1673879759" r:id="rId51"/>
-          <o:OLEObject Type="Embed" ProgID="Equation.3" ShapeID="_x0000_s106701" DrawAspect="Content" ObjectID="_1673879760" r:id="rId52"/>
-          <o:OLEObject Type="Embed" ProgID="Equation.3" ShapeID="_x0000_s106708" DrawAspect="Content" ObjectID="_1673879761" r:id="rId53"/>
-          <o:OLEObject Type="Embed" ProgID="Equation.3" ShapeID="_x0000_s106713" DrawAspect="Content" ObjectID="_1673879762" r:id="rId54"/>
+          <o:OLEObject Type="Embed" ProgID="Equation.3" ShapeID="_x0000_s106690" DrawAspect="Content" ObjectID="_1674310084" r:id="rId50"/>
+          <o:OLEObject Type="Embed" ProgID="Equation.3" ShapeID="_x0000_s106700" DrawAspect="Content" ObjectID="_1674310085" r:id="rId51"/>
+          <o:OLEObject Type="Embed" ProgID="Equation.3" ShapeID="_x0000_s106701" DrawAspect="Content" ObjectID="_1674310086" r:id="rId52"/>
+          <o:OLEObject Type="Embed" ProgID="Equation.3" ShapeID="_x0000_s106708" DrawAspect="Content" ObjectID="_1674310087" r:id="rId53"/>
+          <o:OLEObject Type="Embed" ProgID="Equation.3" ShapeID="_x0000_s106713" DrawAspect="Content" ObjectID="_1674310088" r:id="rId54"/>
         </w:pict>
       </w:r>
     </w:p>
@@ -6547,7 +6687,7 @@
       <w:pPr>
         <w:pStyle w:val="Heading1"/>
       </w:pPr>
-      <w:bookmarkStart w:id="8" w:name="_Toc63262345"/>
+      <w:bookmarkStart w:id="8" w:name="_Toc63696448"/>
       <w:r>
         <w:lastRenderedPageBreak/>
         <w:t>L</w:t>
@@ -7583,12 +7723,12 @@
             <w10:wrap type="none"/>
             <w10:anchorlock/>
           </v:group>
-          <o:OLEObject Type="Embed" ProgID="Equation.3" ShapeID="_x0000_s106733" DrawAspect="Content" ObjectID="_1673879763" r:id="rId61"/>
-          <o:OLEObject Type="Embed" ProgID="Equation.3" ShapeID="_x0000_s106741" DrawAspect="Content" ObjectID="_1673879764" r:id="rId62"/>
-          <o:OLEObject Type="Embed" ProgID="Equation.3" ShapeID="_x0000_s106762" DrawAspect="Content" ObjectID="_1673879765" r:id="rId63"/>
-          <o:OLEObject Type="Embed" ProgID="Equation.3" ShapeID="_x0000_s106770" DrawAspect="Content" ObjectID="_1673879766" r:id="rId64"/>
-          <o:OLEObject Type="Embed" ProgID="Equation.3" ShapeID="_x0000_s106789" DrawAspect="Content" ObjectID="_1673879767" r:id="rId65"/>
-          <o:OLEObject Type="Embed" ProgID="Equation.3" ShapeID="_x0000_s106797" DrawAspect="Content" ObjectID="_1673879768" r:id="rId66"/>
+          <o:OLEObject Type="Embed" ProgID="Equation.3" ShapeID="_x0000_s106733" DrawAspect="Content" ObjectID="_1674310089" r:id="rId61"/>
+          <o:OLEObject Type="Embed" ProgID="Equation.3" ShapeID="_x0000_s106741" DrawAspect="Content" ObjectID="_1674310090" r:id="rId62"/>
+          <o:OLEObject Type="Embed" ProgID="Equation.3" ShapeID="_x0000_s106762" DrawAspect="Content" ObjectID="_1674310091" r:id="rId63"/>
+          <o:OLEObject Type="Embed" ProgID="Equation.3" ShapeID="_x0000_s106770" DrawAspect="Content" ObjectID="_1674310092" r:id="rId64"/>
+          <o:OLEObject Type="Embed" ProgID="Equation.3" ShapeID="_x0000_s106789" DrawAspect="Content" ObjectID="_1674310093" r:id="rId65"/>
+          <o:OLEObject Type="Embed" ProgID="Equation.3" ShapeID="_x0000_s106797" DrawAspect="Content" ObjectID="_1674310094" r:id="rId66"/>
         </w:pict>
       </w:r>
     </w:p>
@@ -7596,7 +7736,7 @@
       <w:pPr>
         <w:pStyle w:val="Heading1"/>
       </w:pPr>
-      <w:bookmarkStart w:id="9" w:name="_Toc63262346"/>
+      <w:bookmarkStart w:id="9" w:name="_Toc63696449"/>
       <w:r>
         <w:t>L</w:t>
       </w:r>
@@ -7995,7 +8135,7 @@
             <w10:wrap type="none"/>
             <w10:anchorlock/>
           </v:group>
-          <o:OLEObject Type="Embed" ProgID="Equation.3" ShapeID="_x0000_s106873" DrawAspect="Content" ObjectID="_1673879769" r:id="rId68"/>
+          <o:OLEObject Type="Embed" ProgID="Equation.3" ShapeID="_x0000_s106873" DrawAspect="Content" ObjectID="_1674310095" r:id="rId68"/>
         </w:pict>
       </w:r>
     </w:p>
@@ -8004,418 +8144,423 @@
       <w:pPr>
         <w:pStyle w:val="Heading1"/>
       </w:pPr>
-      <w:bookmarkStart w:id="10" w:name="_Toc63262347"/>
+      <w:bookmarkStart w:id="10" w:name="_Toc63696450"/>
       <w:r>
-        <w:t>tangent line</w:t>
+        <w:t>T</w:t>
+      </w:r>
+      <w:r>
+        <w:t>angent line</w:t>
       </w:r>
       <w:bookmarkEnd w:id="10"/>
     </w:p>
     <w:p>
       <w:r>
         <w:pict>
-          <v:group id="_x0000_s107346" editas="canvas" style="width:481.95pt;height:173.3pt;mso-position-horizontal-relative:char;mso-position-vertical-relative:line" coordorigin="1134,5777" coordsize="9639,3466">
+          <v:group id="_x0000_s107346" editas="canvas" style="width:481.95pt;height:152.4pt;mso-position-horizontal-relative:char;mso-position-vertical-relative:line" coordorigin="1134,5925" coordsize="9639,3048">
             <o:lock v:ext="edit" aspectratio="t"/>
-            <v:shape id="_x0000_s107347" type="#_x0000_t75" style="position:absolute;left:1134;top:5777;width:9639;height:3466" o:preferrelative="f">
+            <v:shape id="_x0000_s107347" type="#_x0000_t75" style="position:absolute;left:1134;top:5925;width:9639;height:3048" o:preferrelative="f">
               <v:fill o:detectmouseclick="t"/>
               <v:path o:extrusionok="t" o:connecttype="none"/>
               <o:lock v:ext="edit" text="t"/>
             </v:shape>
-            <v:shape id="_x0000_s107449" type="#_x0000_t32" style="position:absolute;left:4074;top:7352;width:1984;height:0;rotation:90;flip:y" o:connectortype="straight" o:regroupid="214" strokeweight="1pt">
-              <v:stroke endarrow="block"/>
-            </v:shape>
-            <v:shape id="_x0000_s107450" type="#_x0000_t32" style="position:absolute;left:5062;top:8344;width:3402;height:1" o:connectortype="straight" o:regroupid="214" strokeweight="1pt">
-              <v:stroke endarrow="block"/>
-            </v:shape>
-            <v:shape id="_x0000_s107451" type="#_x0000_t202" style="position:absolute;left:4498;top:6193;width:413;height:302" o:regroupid="214" filled="f" stroked="f">
-              <v:textbox style="mso-next-textbox:#_x0000_s107451" inset="0,.5mm,0,.5mm">
-                <w:txbxContent>
-                  <w:p>
-                    <w:pPr>
-                      <w:jc w:val="center"/>
-                      <w:rPr>
-                        <w:rFonts w:ascii="Times New Roman" w:hAnsi="Times New Roman" w:cs="Times New Roman"/>
-                        <w:i/>
-                      </w:rPr>
-                    </w:pPr>
-                    <w:r>
-                      <w:rPr>
-                        <w:rFonts w:ascii="Times New Roman" w:hAnsi="Times New Roman" w:cs="Times New Roman"/>
-                        <w:i/>
-                        <w:sz w:val="20"/>
-                      </w:rPr>
-                      <w:t>y</w:t>
-                    </w:r>
-                  </w:p>
-                </w:txbxContent>
-              </v:textbox>
-            </v:shape>
-            <v:shape id="_x0000_s107452" type="#_x0000_t202" style="position:absolute;left:8339;top:8431;width:414;height:304" o:regroupid="214" filled="f" stroked="f">
-              <v:textbox style="mso-next-textbox:#_x0000_s107452" inset="0,.5mm,0,.5mm">
-                <w:txbxContent>
-                  <w:p>
-                    <w:pPr>
-                      <w:jc w:val="center"/>
-                      <w:rPr>
-                        <w:rFonts w:ascii="Times New Roman" w:hAnsi="Times New Roman" w:cs="Times New Roman"/>
-                        <w:i/>
-                      </w:rPr>
-                    </w:pPr>
-                    <w:r>
-                      <w:rPr>
-                        <w:rFonts w:ascii="Times New Roman" w:hAnsi="Times New Roman" w:cs="Times New Roman"/>
-                        <w:i/>
-                        <w:sz w:val="20"/>
-                      </w:rPr>
-                      <w:t>x</w:t>
-                    </w:r>
-                  </w:p>
-                </w:txbxContent>
-              </v:textbox>
-            </v:shape>
-            <v:shape id="_x0000_s107486" style="position:absolute;left:6203;top:6634;width:1849;height:1354" coordsize="1849,1354" path="m,1354hdc230,916,314,378,616,167hhc994,,1631,202,1849,260hde" filled="f" strokecolor="#c00000" strokeweight="1.25pt">
-              <v:path arrowok="t"/>
-            </v:shape>
-            <v:oval id="_x0000_s107487" style="position:absolute;left:6684;top:6834;width:85;height:85" fillcolor="black [3213]">
-              <o:lock v:ext="edit" aspectratio="t"/>
-            </v:oval>
-            <v:oval id="_x0000_s107488" style="position:absolute;left:6684;top:8296;width:85;height:85" fillcolor="black [3213]">
-              <o:lock v:ext="edit" aspectratio="t"/>
-            </v:oval>
-            <v:shape id="_x0000_s107489" type="#_x0000_t32" style="position:absolute;left:6727;top:6919;width:1;height:1377;flip:y" o:connectortype="straight" strokecolor="gray [1629]">
-              <v:stroke dashstyle="dash"/>
-            </v:shape>
-            <v:oval id="_x0000_s107490" style="position:absolute;left:5029;top:6834;width:85;height:85" fillcolor="black [3213]">
-              <o:lock v:ext="edit" aspectratio="t"/>
-            </v:oval>
-            <v:shape id="_x0000_s107491" type="#_x0000_t32" style="position:absolute;left:5114;top:6877;width:1570;height:1;flip:x" o:connectortype="straight" strokecolor="gray [1629]">
-              <v:stroke dashstyle="dash"/>
-            </v:shape>
-            <v:shape id="_x0000_s107492" type="#_x0000_t202" style="position:absolute;left:6549;top:8431;width:380;height:304" filled="f" stroked="f">
-              <v:textbox style="mso-next-textbox:#_x0000_s107492" inset="0,.5mm,0,.5mm">
-                <w:txbxContent>
-                  <w:p>
-                    <w:pPr>
-                      <w:jc w:val="center"/>
-                      <w:rPr>
-                        <w:rFonts w:ascii="Times New Roman" w:hAnsi="Times New Roman" w:cs="Times New Roman"/>
-                        <w:i/>
-                      </w:rPr>
-                    </w:pPr>
-                    <w:r>
-                      <w:rPr>
-                        <w:rFonts w:ascii="Times New Roman" w:hAnsi="Times New Roman" w:cs="Times New Roman"/>
-                        <w:i/>
-                        <w:sz w:val="20"/>
-                      </w:rPr>
-                      <w:t>x</w:t>
-                    </w:r>
-                    <w:r>
-                      <w:rPr>
-                        <w:rFonts w:ascii="Times New Roman" w:hAnsi="Times New Roman" w:cs="Times New Roman"/>
-                        <w:sz w:val="20"/>
-                        <w:vertAlign w:val="subscript"/>
-                      </w:rPr>
-                      <w:t>1</w:t>
-                    </w:r>
-                  </w:p>
-                </w:txbxContent>
-              </v:textbox>
-            </v:shape>
-            <v:shape id="_x0000_s107493" type="#_x0000_t202" style="position:absolute;left:4531;top:6720;width:380;height:304" filled="f" stroked="f">
-              <v:textbox style="mso-next-textbox:#_x0000_s107493" inset="0,.5mm,0,.5mm">
-                <w:txbxContent>
-                  <w:p>
-                    <w:pPr>
-                      <w:jc w:val="center"/>
-                      <w:rPr>
-                        <w:rFonts w:ascii="Times New Roman" w:hAnsi="Times New Roman" w:cs="Times New Roman"/>
-                        <w:i/>
-                      </w:rPr>
-                    </w:pPr>
-                    <w:r>
-                      <w:rPr>
-                        <w:rFonts w:ascii="Times New Roman" w:hAnsi="Times New Roman" w:cs="Times New Roman"/>
-                        <w:i/>
-                        <w:sz w:val="20"/>
-                      </w:rPr>
-                      <w:t>f</w:t>
-                    </w:r>
-                    <w:r>
-                      <w:rPr>
-                        <w:rFonts w:ascii="Times New Roman" w:hAnsi="Times New Roman" w:cs="Times New Roman"/>
-                        <w:sz w:val="20"/>
-                      </w:rPr>
-                      <w:t>(</w:t>
-                    </w:r>
-                    <w:r>
-                      <w:rPr>
-                        <w:rFonts w:ascii="Times New Roman" w:hAnsi="Times New Roman" w:cs="Times New Roman"/>
-                        <w:i/>
-                        <w:sz w:val="20"/>
-                      </w:rPr>
-                      <w:t>x</w:t>
-                    </w:r>
-                    <w:r>
-                      <w:rPr>
-                        <w:rFonts w:ascii="Times New Roman" w:hAnsi="Times New Roman" w:cs="Times New Roman"/>
-                        <w:sz w:val="20"/>
-                        <w:vertAlign w:val="subscript"/>
-                      </w:rPr>
-                      <w:t>1</w:t>
-                    </w:r>
-                    <w:r>
-                      <w:rPr>
-                        <w:rFonts w:ascii="Times New Roman" w:hAnsi="Times New Roman" w:cs="Times New Roman"/>
-                        <w:sz w:val="20"/>
-                      </w:rPr>
-                      <w:t>)</w:t>
-                    </w:r>
-                  </w:p>
-                </w:txbxContent>
-              </v:textbox>
-            </v:shape>
-            <v:shape id="_x0000_s107494" type="#_x0000_t202" style="position:absolute;left:7623;top:6423;width:380;height:304" filled="f" stroked="f">
-              <v:textbox style="mso-next-textbox:#_x0000_s107494" inset="0,.5mm,0,.5mm">
-                <w:txbxContent>
-                  <w:p>
-                    <w:pPr>
-                      <w:jc w:val="center"/>
-                      <w:rPr>
-                        <w:rFonts w:ascii="Times New Roman" w:hAnsi="Times New Roman" w:cs="Times New Roman"/>
-                        <w:i/>
-                      </w:rPr>
-                    </w:pPr>
-                    <w:r>
-                      <w:rPr>
-                        <w:rFonts w:ascii="Times New Roman" w:hAnsi="Times New Roman" w:cs="Times New Roman"/>
-                        <w:i/>
-                        <w:sz w:val="20"/>
-                      </w:rPr>
-                      <w:t>f</w:t>
-                    </w:r>
-                    <w:r>
-                      <w:rPr>
-                        <w:rFonts w:ascii="Times New Roman" w:hAnsi="Times New Roman" w:cs="Times New Roman"/>
-                        <w:sz w:val="20"/>
-                      </w:rPr>
-                      <w:t>(</w:t>
-                    </w:r>
-                    <w:r>
-                      <w:rPr>
-                        <w:rFonts w:ascii="Times New Roman" w:hAnsi="Times New Roman" w:cs="Times New Roman"/>
-                        <w:i/>
-                        <w:sz w:val="20"/>
-                      </w:rPr>
-                      <w:t>x</w:t>
-                    </w:r>
-                    <w:r>
-                      <w:rPr>
-                        <w:rFonts w:ascii="Times New Roman" w:hAnsi="Times New Roman" w:cs="Times New Roman"/>
-                        <w:sz w:val="20"/>
-                      </w:rPr>
-                      <w:t>)</w:t>
-                    </w:r>
-                  </w:p>
-                </w:txbxContent>
-              </v:textbox>
-            </v:shape>
-            <v:shape id="_x0000_s107497" type="#_x0000_t32" style="position:absolute;left:5495;top:6360;width:1717;height:1754;flip:y" o:connectortype="straight" strokecolor="#0070c0" strokeweight="1.25pt"/>
-            <v:shape id="_x0000_s107498" type="#_x0000_t202" style="position:absolute;left:5932;top:6277;width:1099;height:302" filled="f" stroked="f">
-              <v:textbox style="mso-next-textbox:#_x0000_s107498" inset="0,.5mm,0,.5mm">
-                <w:txbxContent>
-                  <w:p>
-                    <w:pPr>
-                      <w:jc w:val="center"/>
-                      <w:rPr>
-                        <w:rFonts w:ascii="Times New Roman" w:hAnsi="Times New Roman" w:cs="Times New Roman"/>
-                      </w:rPr>
-                    </w:pPr>
-                    <w:r>
-                      <w:rPr>
-                        <w:rFonts w:ascii="Times New Roman" w:hAnsi="Times New Roman" w:cs="Times New Roman"/>
-                        <w:i/>
-                        <w:sz w:val="20"/>
-                      </w:rPr>
-                      <w:t>y</w:t>
-                    </w:r>
-                    <w:r>
-                      <w:rPr>
-                        <w:rFonts w:ascii="Times New Roman" w:hAnsi="Times New Roman" w:cs="Times New Roman"/>
-                        <w:sz w:val="20"/>
-                      </w:rPr>
-                      <w:t xml:space="preserve"> = </w:t>
-                    </w:r>
-                    <w:r>
-                      <w:rPr>
-                        <w:rFonts w:ascii="Times New Roman" w:hAnsi="Times New Roman" w:cs="Times New Roman"/>
-                        <w:i/>
-                        <w:sz w:val="20"/>
-                      </w:rPr>
-                      <w:t>m</w:t>
-                    </w:r>
-                    <w:r>
-                      <w:rPr>
-                        <w:rFonts w:ascii="Times New Roman" w:hAnsi="Times New Roman" w:cs="Times New Roman"/>
-                        <w:i/>
-                        <w:sz w:val="20"/>
-                      </w:rPr>
-                      <w:t>x</w:t>
-                    </w:r>
-                    <w:r>
-                      <w:rPr>
-                        <w:rFonts w:ascii="Times New Roman" w:hAnsi="Times New Roman" w:cs="Times New Roman"/>
-                        <w:sz w:val="20"/>
-                      </w:rPr>
-                      <w:t xml:space="preserve"> +</w:t>
-                    </w:r>
-                    <w:r>
-                      <w:rPr>
-                        <w:rFonts w:ascii="Times New Roman" w:hAnsi="Times New Roman" w:cs="Times New Roman"/>
-                        <w:i/>
-                        <w:sz w:val="20"/>
-                      </w:rPr>
-                      <w:t>n</w:t>
-                    </w:r>
-                  </w:p>
-                </w:txbxContent>
-              </v:textbox>
-            </v:shape>
-            <v:oval id="_x0000_s107499" style="position:absolute;left:5766;top:7752;width:85;height:85" fillcolor="black [3213]">
-              <o:lock v:ext="edit" aspectratio="t"/>
-            </v:oval>
-            <v:oval id="_x0000_s107500" style="position:absolute;left:5766;top:8310;width:85;height:85" fillcolor="black [3213]">
-              <o:lock v:ext="edit" aspectratio="t"/>
-            </v:oval>
-            <v:oval id="_x0000_s107501" style="position:absolute;left:5026;top:7752;width:85;height:85" fillcolor="black [3213]">
-              <o:lock v:ext="edit" aspectratio="t"/>
-            </v:oval>
-            <v:shape id="_x0000_s107502" type="#_x0000_t32" style="position:absolute;left:5809;top:7837;width:1;height:473;flip:y" o:connectortype="straight" strokecolor="gray [1629]">
-              <v:stroke dashstyle="dash"/>
-            </v:shape>
-            <v:shape id="_x0000_s107503" type="#_x0000_t32" style="position:absolute;left:5111;top:7795;width:655;height:1;flip:x" o:connectortype="straight" strokecolor="gray [1629]">
-              <v:stroke dashstyle="dash"/>
-            </v:shape>
-            <v:shape id="_x0000_s107504" type="#_x0000_t202" style="position:absolute;left:5403;top:8434;width:800;height:304" filled="f" stroked="f">
-              <v:textbox style="mso-next-textbox:#_x0000_s107504" inset="0,.5mm,0,.5mm">
-                <w:txbxContent>
-                  <w:p>
-                    <w:pPr>
-                      <w:jc w:val="center"/>
-                      <w:rPr>
-                        <w:rFonts w:ascii="Times New Roman" w:hAnsi="Times New Roman" w:cs="Times New Roman"/>
-                        <w:i/>
-                      </w:rPr>
-                    </w:pPr>
-                    <w:r>
-                      <w:rPr>
-                        <w:rFonts w:ascii="Times New Roman" w:hAnsi="Times New Roman" w:cs="Times New Roman"/>
-                        <w:i/>
-                        <w:sz w:val="20"/>
-                      </w:rPr>
-                      <w:t>x</w:t>
-                    </w:r>
-                    <w:r>
-                      <w:rPr>
-                        <w:rFonts w:ascii="Times New Roman" w:hAnsi="Times New Roman" w:cs="Times New Roman"/>
-                        <w:sz w:val="20"/>
-                        <w:vertAlign w:val="subscript"/>
-                      </w:rPr>
-                      <w:t>1</w:t>
-                    </w:r>
-                    <w:r>
-                      <w:rPr>
-                        <w:rFonts w:ascii="Times New Roman" w:hAnsi="Times New Roman" w:cs="Times New Roman"/>
-                        <w:sz w:val="20"/>
-                      </w:rPr>
-                      <w:t xml:space="preserve"> – Δ</w:t>
-                    </w:r>
-                    <w:r>
-                      <w:rPr>
-                        <w:rFonts w:ascii="Times New Roman" w:hAnsi="Times New Roman" w:cs="Times New Roman"/>
-                        <w:i/>
-                        <w:sz w:val="20"/>
-                      </w:rPr>
-                      <w:t>x</w:t>
-                    </w:r>
-                  </w:p>
-                </w:txbxContent>
-              </v:textbox>
-            </v:shape>
-            <v:shape id="_x0000_s107505" type="#_x0000_t202" style="position:absolute;left:4036;top:7636;width:875;height:304" filled="f" stroked="f">
-              <v:textbox style="mso-next-textbox:#_x0000_s107505" inset="0,.5mm,0,.5mm">
-                <w:txbxContent>
-                  <w:p>
-                    <w:pPr>
-                      <w:jc w:val="center"/>
-                      <w:rPr>
-                        <w:rFonts w:ascii="Times New Roman" w:hAnsi="Times New Roman" w:cs="Times New Roman"/>
-                        <w:i/>
-                      </w:rPr>
-                    </w:pPr>
-                    <w:r>
-                      <w:rPr>
-                        <w:rFonts w:ascii="Times New Roman" w:hAnsi="Times New Roman" w:cs="Times New Roman"/>
-                        <w:i/>
-                        <w:sz w:val="20"/>
-                      </w:rPr>
-                      <w:t>f</w:t>
-                    </w:r>
-                    <w:r>
-                      <w:rPr>
-                        <w:rFonts w:ascii="Times New Roman" w:hAnsi="Times New Roman" w:cs="Times New Roman"/>
-                        <w:sz w:val="20"/>
-                      </w:rPr>
-                      <w:t>(</w:t>
-                    </w:r>
-                    <w:r>
-                      <w:rPr>
-                        <w:rFonts w:ascii="Times New Roman" w:hAnsi="Times New Roman" w:cs="Times New Roman"/>
-                        <w:i/>
-                        <w:sz w:val="20"/>
-                      </w:rPr>
-                      <w:t>x</w:t>
-                    </w:r>
-                    <w:r>
-                      <w:rPr>
-                        <w:rFonts w:ascii="Times New Roman" w:hAnsi="Times New Roman" w:cs="Times New Roman"/>
-                        <w:sz w:val="20"/>
-                        <w:vertAlign w:val="subscript"/>
-                      </w:rPr>
-                      <w:t>1</w:t>
-                    </w:r>
-                    <w:r>
-                      <w:rPr>
-                        <w:rFonts w:ascii="Times New Roman" w:hAnsi="Times New Roman" w:cs="Times New Roman"/>
-                        <w:sz w:val="20"/>
-                      </w:rPr>
-                      <w:t>)</w:t>
-                    </w:r>
-                    <w:r>
-                      <w:rPr>
-                        <w:rFonts w:ascii="Times New Roman" w:hAnsi="Times New Roman" w:cs="Times New Roman"/>
-                        <w:sz w:val="20"/>
-                      </w:rPr>
-                      <w:t xml:space="preserve"> – Δ</w:t>
-                    </w:r>
-                    <w:r>
-                      <w:rPr>
-                        <w:rFonts w:ascii="Times New Roman" w:hAnsi="Times New Roman" w:cs="Times New Roman"/>
-                        <w:i/>
-                        <w:sz w:val="20"/>
-                      </w:rPr>
-                      <w:t>y</w:t>
-                    </w:r>
-                  </w:p>
-                </w:txbxContent>
-              </v:textbox>
-            </v:shape>
-            <v:shape id="_x0000_s107510" type="#_x0000_t75" style="position:absolute;left:6875;top:7538;width:1452;height:576">
-              <v:imagedata r:id="rId69" o:title=""/>
-            </v:shape>
+            <v:group id="_x0000_s120555" style="position:absolute;left:4036;top:6193;width:4717;height:2545" coordorigin="4036,6193" coordsize="4717,2545">
+              <v:shape id="_x0000_s107449" type="#_x0000_t32" style="position:absolute;left:4074;top:7352;width:1984;height:0;rotation:90;flip:y" o:connectortype="straight" o:regroupid="214" strokeweight="1pt">
+                <v:stroke endarrow="block"/>
+              </v:shape>
+              <v:shape id="_x0000_s107450" type="#_x0000_t32" style="position:absolute;left:5062;top:8344;width:3402;height:1" o:connectortype="straight" o:regroupid="214" strokeweight="1pt">
+                <v:stroke endarrow="block"/>
+              </v:shape>
+              <v:shape id="_x0000_s107451" type="#_x0000_t202" style="position:absolute;left:4498;top:6193;width:413;height:302" o:regroupid="214" filled="f" stroked="f">
+                <v:textbox style="mso-next-textbox:#_x0000_s107451" inset="0,.5mm,0,.5mm">
+                  <w:txbxContent>
+                    <w:p>
+                      <w:pPr>
+                        <w:jc w:val="center"/>
+                        <w:rPr>
+                          <w:rFonts w:ascii="Times New Roman" w:hAnsi="Times New Roman" w:cs="Times New Roman"/>
+                          <w:i/>
+                        </w:rPr>
+                      </w:pPr>
+                      <w:r>
+                        <w:rPr>
+                          <w:rFonts w:ascii="Times New Roman" w:hAnsi="Times New Roman" w:cs="Times New Roman"/>
+                          <w:i/>
+                          <w:sz w:val="20"/>
+                        </w:rPr>
+                        <w:t>y</w:t>
+                      </w:r>
+                    </w:p>
+                  </w:txbxContent>
+                </v:textbox>
+              </v:shape>
+              <v:shape id="_x0000_s107452" type="#_x0000_t202" style="position:absolute;left:8339;top:8431;width:414;height:304" o:regroupid="214" filled="f" stroked="f">
+                <v:textbox style="mso-next-textbox:#_x0000_s107452" inset="0,.5mm,0,.5mm">
+                  <w:txbxContent>
+                    <w:p>
+                      <w:pPr>
+                        <w:jc w:val="center"/>
+                        <w:rPr>
+                          <w:rFonts w:ascii="Times New Roman" w:hAnsi="Times New Roman" w:cs="Times New Roman"/>
+                          <w:i/>
+                        </w:rPr>
+                      </w:pPr>
+                      <w:r>
+                        <w:rPr>
+                          <w:rFonts w:ascii="Times New Roman" w:hAnsi="Times New Roman" w:cs="Times New Roman"/>
+                          <w:i/>
+                          <w:sz w:val="20"/>
+                        </w:rPr>
+                        <w:t>x</w:t>
+                      </w:r>
+                    </w:p>
+                  </w:txbxContent>
+                </v:textbox>
+              </v:shape>
+              <v:shape id="_x0000_s107486" style="position:absolute;left:6203;top:6634;width:1849;height:1354" coordsize="1849,1354" path="m,1354hdc230,916,314,378,616,167hhc994,,1631,202,1849,260hde" filled="f" strokecolor="#c00000" strokeweight="1.25pt">
+                <v:path arrowok="t"/>
+              </v:shape>
+              <v:oval id="_x0000_s107487" style="position:absolute;left:6684;top:6834;width:85;height:85" fillcolor="black [3213]">
+                <o:lock v:ext="edit" aspectratio="t"/>
+              </v:oval>
+              <v:oval id="_x0000_s107488" style="position:absolute;left:6684;top:8296;width:85;height:85" fillcolor="black [3213]">
+                <o:lock v:ext="edit" aspectratio="t"/>
+              </v:oval>
+              <v:shape id="_x0000_s107489" type="#_x0000_t32" style="position:absolute;left:6727;top:6919;width:1;height:1377;flip:y" o:connectortype="straight" strokecolor="gray [1629]">
+                <v:stroke dashstyle="dash"/>
+              </v:shape>
+              <v:oval id="_x0000_s107490" style="position:absolute;left:5029;top:6834;width:85;height:85" fillcolor="black [3213]">
+                <o:lock v:ext="edit" aspectratio="t"/>
+              </v:oval>
+              <v:shape id="_x0000_s107491" type="#_x0000_t32" style="position:absolute;left:5114;top:6877;width:1570;height:1;flip:x" o:connectortype="straight" strokecolor="gray [1629]">
+                <v:stroke dashstyle="dash"/>
+              </v:shape>
+              <v:shape id="_x0000_s107492" type="#_x0000_t202" style="position:absolute;left:6549;top:8431;width:380;height:304" filled="f" stroked="f">
+                <v:textbox style="mso-next-textbox:#_x0000_s107492" inset="0,.5mm,0,.5mm">
+                  <w:txbxContent>
+                    <w:p>
+                      <w:pPr>
+                        <w:jc w:val="center"/>
+                        <w:rPr>
+                          <w:rFonts w:ascii="Times New Roman" w:hAnsi="Times New Roman" w:cs="Times New Roman"/>
+                          <w:i/>
+                        </w:rPr>
+                      </w:pPr>
+                      <w:r>
+                        <w:rPr>
+                          <w:rFonts w:ascii="Times New Roman" w:hAnsi="Times New Roman" w:cs="Times New Roman"/>
+                          <w:i/>
+                          <w:sz w:val="20"/>
+                        </w:rPr>
+                        <w:t>x</w:t>
+                      </w:r>
+                      <w:r>
+                        <w:rPr>
+                          <w:rFonts w:ascii="Times New Roman" w:hAnsi="Times New Roman" w:cs="Times New Roman"/>
+                          <w:sz w:val="20"/>
+                          <w:vertAlign w:val="subscript"/>
+                        </w:rPr>
+                        <w:t>1</w:t>
+                      </w:r>
+                    </w:p>
+                  </w:txbxContent>
+                </v:textbox>
+              </v:shape>
+              <v:shape id="_x0000_s107493" type="#_x0000_t202" style="position:absolute;left:4531;top:6720;width:380;height:304" filled="f" stroked="f">
+                <v:textbox style="mso-next-textbox:#_x0000_s107493" inset="0,.5mm,0,.5mm">
+                  <w:txbxContent>
+                    <w:p>
+                      <w:pPr>
+                        <w:jc w:val="center"/>
+                        <w:rPr>
+                          <w:rFonts w:ascii="Times New Roman" w:hAnsi="Times New Roman" w:cs="Times New Roman"/>
+                          <w:i/>
+                        </w:rPr>
+                      </w:pPr>
+                      <w:r>
+                        <w:rPr>
+                          <w:rFonts w:ascii="Times New Roman" w:hAnsi="Times New Roman" w:cs="Times New Roman"/>
+                          <w:i/>
+                          <w:sz w:val="20"/>
+                        </w:rPr>
+                        <w:t>f</w:t>
+                      </w:r>
+                      <w:r>
+                        <w:rPr>
+                          <w:rFonts w:ascii="Times New Roman" w:hAnsi="Times New Roman" w:cs="Times New Roman"/>
+                          <w:sz w:val="20"/>
+                        </w:rPr>
+                        <w:t>(</w:t>
+                      </w:r>
+                      <w:r>
+                        <w:rPr>
+                          <w:rFonts w:ascii="Times New Roman" w:hAnsi="Times New Roman" w:cs="Times New Roman"/>
+                          <w:i/>
+                          <w:sz w:val="20"/>
+                        </w:rPr>
+                        <w:t>x</w:t>
+                      </w:r>
+                      <w:r>
+                        <w:rPr>
+                          <w:rFonts w:ascii="Times New Roman" w:hAnsi="Times New Roman" w:cs="Times New Roman"/>
+                          <w:sz w:val="20"/>
+                          <w:vertAlign w:val="subscript"/>
+                        </w:rPr>
+                        <w:t>1</w:t>
+                      </w:r>
+                      <w:r>
+                        <w:rPr>
+                          <w:rFonts w:ascii="Times New Roman" w:hAnsi="Times New Roman" w:cs="Times New Roman"/>
+                          <w:sz w:val="20"/>
+                        </w:rPr>
+                        <w:t>)</w:t>
+                      </w:r>
+                    </w:p>
+                  </w:txbxContent>
+                </v:textbox>
+              </v:shape>
+              <v:shape id="_x0000_s107494" type="#_x0000_t202" style="position:absolute;left:7623;top:6423;width:380;height:304" filled="f" stroked="f">
+                <v:textbox style="mso-next-textbox:#_x0000_s107494" inset="0,.5mm,0,.5mm">
+                  <w:txbxContent>
+                    <w:p>
+                      <w:pPr>
+                        <w:jc w:val="center"/>
+                        <w:rPr>
+                          <w:rFonts w:ascii="Times New Roman" w:hAnsi="Times New Roman" w:cs="Times New Roman"/>
+                          <w:i/>
+                        </w:rPr>
+                      </w:pPr>
+                      <w:r>
+                        <w:rPr>
+                          <w:rFonts w:ascii="Times New Roman" w:hAnsi="Times New Roman" w:cs="Times New Roman"/>
+                          <w:i/>
+                          <w:sz w:val="20"/>
+                        </w:rPr>
+                        <w:t>f</w:t>
+                      </w:r>
+                      <w:r>
+                        <w:rPr>
+                          <w:rFonts w:ascii="Times New Roman" w:hAnsi="Times New Roman" w:cs="Times New Roman"/>
+                          <w:sz w:val="20"/>
+                        </w:rPr>
+                        <w:t>(</w:t>
+                      </w:r>
+                      <w:r>
+                        <w:rPr>
+                          <w:rFonts w:ascii="Times New Roman" w:hAnsi="Times New Roman" w:cs="Times New Roman"/>
+                          <w:i/>
+                          <w:sz w:val="20"/>
+                        </w:rPr>
+                        <w:t>x</w:t>
+                      </w:r>
+                      <w:r>
+                        <w:rPr>
+                          <w:rFonts w:ascii="Times New Roman" w:hAnsi="Times New Roman" w:cs="Times New Roman"/>
+                          <w:sz w:val="20"/>
+                        </w:rPr>
+                        <w:t>)</w:t>
+                      </w:r>
+                    </w:p>
+                  </w:txbxContent>
+                </v:textbox>
+              </v:shape>
+              <v:shape id="_x0000_s107497" type="#_x0000_t32" style="position:absolute;left:5495;top:6360;width:1717;height:1754;flip:y" o:connectortype="straight" strokecolor="#0070c0" strokeweight="1.25pt"/>
+              <v:shape id="_x0000_s107498" type="#_x0000_t202" style="position:absolute;left:5932;top:6277;width:1099;height:302" filled="f" stroked="f">
+                <v:textbox style="mso-next-textbox:#_x0000_s107498" inset="0,.5mm,0,.5mm">
+                  <w:txbxContent>
+                    <w:p>
+                      <w:pPr>
+                        <w:jc w:val="center"/>
+                        <w:rPr>
+                          <w:rFonts w:ascii="Times New Roman" w:hAnsi="Times New Roman" w:cs="Times New Roman"/>
+                        </w:rPr>
+                      </w:pPr>
+                      <w:r>
+                        <w:rPr>
+                          <w:rFonts w:ascii="Times New Roman" w:hAnsi="Times New Roman" w:cs="Times New Roman"/>
+                          <w:i/>
+                          <w:sz w:val="20"/>
+                        </w:rPr>
+                        <w:t>y</w:t>
+                      </w:r>
+                      <w:r>
+                        <w:rPr>
+                          <w:rFonts w:ascii="Times New Roman" w:hAnsi="Times New Roman" w:cs="Times New Roman"/>
+                          <w:sz w:val="20"/>
+                        </w:rPr>
+                        <w:t xml:space="preserve"> = </w:t>
+                      </w:r>
+                      <w:r>
+                        <w:rPr>
+                          <w:rFonts w:ascii="Times New Roman" w:hAnsi="Times New Roman" w:cs="Times New Roman"/>
+                          <w:i/>
+                          <w:sz w:val="20"/>
+                        </w:rPr>
+                        <w:t>m</w:t>
+                      </w:r>
+                      <w:r>
+                        <w:rPr>
+                          <w:rFonts w:ascii="Times New Roman" w:hAnsi="Times New Roman" w:cs="Times New Roman"/>
+                          <w:i/>
+                          <w:sz w:val="20"/>
+                        </w:rPr>
+                        <w:t>x</w:t>
+                      </w:r>
+                      <w:r>
+                        <w:rPr>
+                          <w:rFonts w:ascii="Times New Roman" w:hAnsi="Times New Roman" w:cs="Times New Roman"/>
+                          <w:sz w:val="20"/>
+                        </w:rPr>
+                        <w:t xml:space="preserve"> +</w:t>
+                      </w:r>
+                      <w:r>
+                        <w:rPr>
+                          <w:rFonts w:ascii="Times New Roman" w:hAnsi="Times New Roman" w:cs="Times New Roman"/>
+                          <w:i/>
+                          <w:sz w:val="20"/>
+                        </w:rPr>
+                        <w:t>n</w:t>
+                      </w:r>
+                    </w:p>
+                  </w:txbxContent>
+                </v:textbox>
+              </v:shape>
+              <v:oval id="_x0000_s107499" style="position:absolute;left:5766;top:7752;width:85;height:85" fillcolor="black [3213]">
+                <o:lock v:ext="edit" aspectratio="t"/>
+              </v:oval>
+              <v:oval id="_x0000_s107500" style="position:absolute;left:5766;top:8310;width:85;height:85" fillcolor="black [3213]">
+                <o:lock v:ext="edit" aspectratio="t"/>
+              </v:oval>
+              <v:oval id="_x0000_s107501" style="position:absolute;left:5026;top:7752;width:85;height:85" fillcolor="black [3213]">
+                <o:lock v:ext="edit" aspectratio="t"/>
+              </v:oval>
+              <v:shape id="_x0000_s107502" type="#_x0000_t32" style="position:absolute;left:5809;top:7837;width:1;height:473;flip:y" o:connectortype="straight" strokecolor="gray [1629]">
+                <v:stroke dashstyle="dash"/>
+              </v:shape>
+              <v:shape id="_x0000_s107503" type="#_x0000_t32" style="position:absolute;left:5111;top:7795;width:655;height:1;flip:x" o:connectortype="straight" strokecolor="gray [1629]">
+                <v:stroke dashstyle="dash"/>
+              </v:shape>
+              <v:shape id="_x0000_s107504" type="#_x0000_t202" style="position:absolute;left:5403;top:8434;width:800;height:304" filled="f" stroked="f">
+                <v:textbox style="mso-next-textbox:#_x0000_s107504" inset="0,.5mm,0,.5mm">
+                  <w:txbxContent>
+                    <w:p>
+                      <w:pPr>
+                        <w:jc w:val="center"/>
+                        <w:rPr>
+                          <w:rFonts w:ascii="Times New Roman" w:hAnsi="Times New Roman" w:cs="Times New Roman"/>
+                          <w:i/>
+                        </w:rPr>
+                      </w:pPr>
+                      <w:r>
+                        <w:rPr>
+                          <w:rFonts w:ascii="Times New Roman" w:hAnsi="Times New Roman" w:cs="Times New Roman"/>
+                          <w:i/>
+                          <w:sz w:val="20"/>
+                        </w:rPr>
+                        <w:t>x</w:t>
+                      </w:r>
+                      <w:r>
+                        <w:rPr>
+                          <w:rFonts w:ascii="Times New Roman" w:hAnsi="Times New Roman" w:cs="Times New Roman"/>
+                          <w:sz w:val="20"/>
+                          <w:vertAlign w:val="subscript"/>
+                        </w:rPr>
+                        <w:t>1</w:t>
+                      </w:r>
+                      <w:r>
+                        <w:rPr>
+                          <w:rFonts w:ascii="Times New Roman" w:hAnsi="Times New Roman" w:cs="Times New Roman"/>
+                          <w:sz w:val="20"/>
+                        </w:rPr>
+                        <w:t xml:space="preserve"> – Δ</w:t>
+                      </w:r>
+                      <w:r>
+                        <w:rPr>
+                          <w:rFonts w:ascii="Times New Roman" w:hAnsi="Times New Roman" w:cs="Times New Roman"/>
+                          <w:i/>
+                          <w:sz w:val="20"/>
+                        </w:rPr>
+                        <w:t>x</w:t>
+                      </w:r>
+                    </w:p>
+                  </w:txbxContent>
+                </v:textbox>
+              </v:shape>
+              <v:shape id="_x0000_s107505" type="#_x0000_t202" style="position:absolute;left:4036;top:7636;width:875;height:304" filled="f" stroked="f">
+                <v:textbox style="mso-next-textbox:#_x0000_s107505" inset="0,.5mm,0,.5mm">
+                  <w:txbxContent>
+                    <w:p>
+                      <w:pPr>
+                        <w:jc w:val="center"/>
+                        <w:rPr>
+                          <w:rFonts w:ascii="Times New Roman" w:hAnsi="Times New Roman" w:cs="Times New Roman"/>
+                          <w:i/>
+                        </w:rPr>
+                      </w:pPr>
+                      <w:r>
+                        <w:rPr>
+                          <w:rFonts w:ascii="Times New Roman" w:hAnsi="Times New Roman" w:cs="Times New Roman"/>
+                          <w:i/>
+                          <w:sz w:val="20"/>
+                        </w:rPr>
+                        <w:t>f</w:t>
+                      </w:r>
+                      <w:r>
+                        <w:rPr>
+                          <w:rFonts w:ascii="Times New Roman" w:hAnsi="Times New Roman" w:cs="Times New Roman"/>
+                          <w:sz w:val="20"/>
+                        </w:rPr>
+                        <w:t>(</w:t>
+                      </w:r>
+                      <w:r>
+                        <w:rPr>
+                          <w:rFonts w:ascii="Times New Roman" w:hAnsi="Times New Roman" w:cs="Times New Roman"/>
+                          <w:i/>
+                          <w:sz w:val="20"/>
+                        </w:rPr>
+                        <w:t>x</w:t>
+                      </w:r>
+                      <w:r>
+                        <w:rPr>
+                          <w:rFonts w:ascii="Times New Roman" w:hAnsi="Times New Roman" w:cs="Times New Roman"/>
+                          <w:sz w:val="20"/>
+                          <w:vertAlign w:val="subscript"/>
+                        </w:rPr>
+                        <w:t>1</w:t>
+                      </w:r>
+                      <w:r>
+                        <w:rPr>
+                          <w:rFonts w:ascii="Times New Roman" w:hAnsi="Times New Roman" w:cs="Times New Roman"/>
+                          <w:sz w:val="20"/>
+                        </w:rPr>
+                        <w:t>)</w:t>
+                      </w:r>
+                      <w:r>
+                        <w:rPr>
+                          <w:rFonts w:ascii="Times New Roman" w:hAnsi="Times New Roman" w:cs="Times New Roman"/>
+                          <w:sz w:val="20"/>
+                        </w:rPr>
+                        <w:t xml:space="preserve"> – Δ</w:t>
+                      </w:r>
+                      <w:r>
+                        <w:rPr>
+                          <w:rFonts w:ascii="Times New Roman" w:hAnsi="Times New Roman" w:cs="Times New Roman"/>
+                          <w:i/>
+                          <w:sz w:val="20"/>
+                        </w:rPr>
+                        <w:t>y</w:t>
+                      </w:r>
+                    </w:p>
+                  </w:txbxContent>
+                </v:textbox>
+              </v:shape>
+              <v:shape id="_x0000_s107510" type="#_x0000_t75" style="position:absolute;left:6875;top:7538;width:1452;height:576">
+                <v:imagedata r:id="rId69" o:title=""/>
+              </v:shape>
+            </v:group>
             <w10:wrap type="none"/>
             <w10:anchorlock/>
           </v:group>
-          <o:OLEObject Type="Embed" ProgID="Equation.3" ShapeID="_x0000_s107510" DrawAspect="Content" ObjectID="_1673879770" r:id="rId70"/>
+          <o:OLEObject Type="Embed" ProgID="Equation.3" ShapeID="_x0000_s107510" DrawAspect="Content" ObjectID="_1674310096" r:id="rId70"/>
         </w:pict>
       </w:r>
     </w:p>
@@ -8425,8 +8570,9 @@
       <w:pPr>
         <w:pStyle w:val="Heading1"/>
       </w:pPr>
-      <w:bookmarkStart w:id="11" w:name="_Toc63262348"/>
+      <w:bookmarkStart w:id="11" w:name="_Toc63696451"/>
       <w:r>
+        <w:lastRenderedPageBreak/>
         <w:t>S</w:t>
       </w:r>
       <w:r>
@@ -9638,7 +9784,7 @@
       <w:pPr>
         <w:pStyle w:val="Heading1"/>
       </w:pPr>
-      <w:bookmarkStart w:id="12" w:name="_Toc63262349"/>
+      <w:bookmarkStart w:id="12" w:name="_Toc63696452"/>
       <w:r>
         <w:t>Bisection method</w:t>
       </w:r>
@@ -11340,10 +11486,13 @@
       <w:pPr>
         <w:pStyle w:val="Heading1"/>
       </w:pPr>
-      <w:bookmarkStart w:id="13" w:name="_Toc63262350"/>
+      <w:bookmarkStart w:id="13" w:name="_Toc63696453"/>
       <w:r>
         <w:lastRenderedPageBreak/>
-        <w:t>equation of a line</w:t>
+        <w:t>E</w:t>
+      </w:r>
+      <w:r>
+        <w:t>quation of a line</w:t>
       </w:r>
       <w:bookmarkEnd w:id="13"/>
     </w:p>
@@ -11758,9 +11907,18 @@
       <w:pPr>
         <w:pStyle w:val="Heading1"/>
       </w:pPr>
-      <w:bookmarkStart w:id="14" w:name="_Toc63262351"/>
+      <w:bookmarkStart w:id="14" w:name="_Toc63696454"/>
       <w:r>
-        <w:t>newton-raphson derivation</w:t>
+        <w:t>N</w:t>
+      </w:r>
+      <w:r>
+        <w:t>ewton-</w:t>
+      </w:r>
+      <w:r>
+        <w:t>R</w:t>
+      </w:r>
+      <w:r>
+        <w:t>aphson derivation</w:t>
       </w:r>
       <w:bookmarkEnd w:id="14"/>
     </w:p>
@@ -12341,9 +12499,12 @@
       <w:pPr>
         <w:pStyle w:val="Heading1"/>
       </w:pPr>
-      <w:bookmarkStart w:id="15" w:name="_Toc63262352"/>
+      <w:bookmarkStart w:id="15" w:name="_Toc63696455"/>
       <w:r>
-        <w:t>unit vector</w:t>
+        <w:t>U</w:t>
+      </w:r>
+      <w:r>
+        <w:t>nit vector</w:t>
       </w:r>
       <w:bookmarkEnd w:id="15"/>
     </w:p>
@@ -13035,18 +13196,18 @@
             <w10:wrap type="none"/>
             <w10:anchorlock/>
           </v:group>
-          <o:OLEObject Type="Embed" ProgID="Equation.3" ShapeID="_x0000_s120147" DrawAspect="Content" ObjectID="_1673879771" r:id="rId83"/>
-          <o:OLEObject Type="Embed" ProgID="Equation.3" ShapeID="_x0000_s120148" DrawAspect="Content" ObjectID="_1673879772" r:id="rId84"/>
-          <o:OLEObject Type="Embed" ProgID="Equation.3" ShapeID="_x0000_s120150" DrawAspect="Content" ObjectID="_1673879773" r:id="rId85"/>
-          <o:OLEObject Type="Embed" ProgID="Equation.3" ShapeID="_x0000_s120149" DrawAspect="Content" ObjectID="_1673879774" r:id="rId86"/>
-          <o:OLEObject Type="Embed" ProgID="Equation.3" ShapeID="_x0000_s120152" DrawAspect="Content" ObjectID="_1673879775" r:id="rId87"/>
-          <o:OLEObject Type="Embed" ProgID="Equation.3" ShapeID="_x0000_s120151" DrawAspect="Content" ObjectID="_1673879776" r:id="rId88"/>
-          <o:OLEObject Type="Embed" ProgID="Equation.3" ShapeID="_x0000_s120155" DrawAspect="Content" ObjectID="_1673879777" r:id="rId89"/>
-          <o:OLEObject Type="Embed" ProgID="Equation.3" ShapeID="_x0000_s120156" DrawAspect="Content" ObjectID="_1673879778" r:id="rId90"/>
-          <o:OLEObject Type="Embed" ProgID="Equation.3" ShapeID="_x0000_s120159" DrawAspect="Content" ObjectID="_1673879779" r:id="rId91"/>
-          <o:OLEObject Type="Embed" ProgID="Equation.3" ShapeID="_x0000_s120160" DrawAspect="Content" ObjectID="_1673879780" r:id="rId92"/>
-          <o:OLEObject Type="Embed" ProgID="Equation.3" ShapeID="_x0000_s120163" DrawAspect="Content" ObjectID="_1673879781" r:id="rId93"/>
-          <o:OLEObject Type="Embed" ProgID="Equation.3" ShapeID="_x0000_s120164" DrawAspect="Content" ObjectID="_1673879782" r:id="rId94"/>
+          <o:OLEObject Type="Embed" ProgID="Equation.3" ShapeID="_x0000_s120147" DrawAspect="Content" ObjectID="_1674310097" r:id="rId83"/>
+          <o:OLEObject Type="Embed" ProgID="Equation.3" ShapeID="_x0000_s120148" DrawAspect="Content" ObjectID="_1674310098" r:id="rId84"/>
+          <o:OLEObject Type="Embed" ProgID="Equation.3" ShapeID="_x0000_s120150" DrawAspect="Content" ObjectID="_1674310099" r:id="rId85"/>
+          <o:OLEObject Type="Embed" ProgID="Equation.3" ShapeID="_x0000_s120149" DrawAspect="Content" ObjectID="_1674310100" r:id="rId86"/>
+          <o:OLEObject Type="Embed" ProgID="Equation.3" ShapeID="_x0000_s120152" DrawAspect="Content" ObjectID="_1674310101" r:id="rId87"/>
+          <o:OLEObject Type="Embed" ProgID="Equation.3" ShapeID="_x0000_s120151" DrawAspect="Content" ObjectID="_1674310102" r:id="rId88"/>
+          <o:OLEObject Type="Embed" ProgID="Equation.3" ShapeID="_x0000_s120155" DrawAspect="Content" ObjectID="_1674310103" r:id="rId89"/>
+          <o:OLEObject Type="Embed" ProgID="Equation.3" ShapeID="_x0000_s120156" DrawAspect="Content" ObjectID="_1674310104" r:id="rId90"/>
+          <o:OLEObject Type="Embed" ProgID="Equation.3" ShapeID="_x0000_s120159" DrawAspect="Content" ObjectID="_1674310105" r:id="rId91"/>
+          <o:OLEObject Type="Embed" ProgID="Equation.3" ShapeID="_x0000_s120160" DrawAspect="Content" ObjectID="_1674310106" r:id="rId92"/>
+          <o:OLEObject Type="Embed" ProgID="Equation.3" ShapeID="_x0000_s120163" DrawAspect="Content" ObjectID="_1674310107" r:id="rId93"/>
+          <o:OLEObject Type="Embed" ProgID="Equation.3" ShapeID="_x0000_s120164" DrawAspect="Content" ObjectID="_1674310108" r:id="rId94"/>
         </w:pict>
       </w:r>
     </w:p>
@@ -13056,10 +13217,13 @@
       <w:pPr>
         <w:pStyle w:val="Heading1"/>
       </w:pPr>
-      <w:bookmarkStart w:id="16" w:name="_Toc63262353"/>
+      <w:bookmarkStart w:id="16" w:name="_Toc63696456"/>
       <w:r>
         <w:lastRenderedPageBreak/>
-        <w:t>newton-raphson method</w:t>
+        <w:t>N</w:t>
+      </w:r>
+      <w:r>
+        <w:t>ewton-raphson method</w:t>
       </w:r>
       <w:bookmarkEnd w:id="16"/>
     </w:p>
@@ -13818,7 +13982,7 @@
             <w10:wrap type="none"/>
             <w10:anchorlock/>
           </v:group>
-          <o:OLEObject Type="Embed" ProgID="Equation.3" ShapeID="_x0000_s119897" DrawAspect="Content" ObjectID="_1673879783" r:id="rId96"/>
+          <o:OLEObject Type="Embed" ProgID="Equation.3" ShapeID="_x0000_s119897" DrawAspect="Content" ObjectID="_1674310109" r:id="rId96"/>
         </w:pict>
       </w:r>
     </w:p>
@@ -13826,9 +13990,12 @@
       <w:pPr>
         <w:pStyle w:val="Heading1"/>
       </w:pPr>
-      <w:bookmarkStart w:id="17" w:name="_Toc63262354"/>
+      <w:bookmarkStart w:id="17" w:name="_Toc63696457"/>
       <w:r>
-        <w:t>vector rxy</w:t>
+        <w:t>V</w:t>
+      </w:r>
+      <w:r>
+        <w:t>ector rxy</w:t>
       </w:r>
       <w:r>
         <w:rPr>
@@ -13841,9 +14008,9 @@
     <w:p>
       <w:r>
         <w:pict>
-          <v:group id="_x0000_s120175" editas="canvas" style="width:481.95pt;height:151.45pt;mso-position-horizontal-relative:char;mso-position-vertical-relative:line" coordorigin="1134,11740" coordsize="9639,3029">
+          <v:group id="_x0000_s120175" editas="canvas" style="width:481.95pt;height:146.25pt;mso-position-horizontal-relative:char;mso-position-vertical-relative:line" coordorigin="1134,11740" coordsize="9639,2925">
             <o:lock v:ext="edit" aspectratio="t"/>
-            <v:shape id="_x0000_s120176" type="#_x0000_t75" style="position:absolute;left:1134;top:11740;width:9639;height:3029" o:preferrelative="f">
+            <v:shape id="_x0000_s120176" type="#_x0000_t75" style="position:absolute;left:1134;top:11740;width:9639;height:2925" o:preferrelative="f">
               <v:fill o:detectmouseclick="t"/>
               <v:path o:extrusionok="t" o:connecttype="none"/>
               <o:lock v:ext="edit" text="t"/>
@@ -14605,9 +14772,9 @@
             <w10:wrap type="none"/>
             <w10:anchorlock/>
           </v:group>
-          <o:OLEObject Type="Embed" ProgID="Equation.3" ShapeID="_x0000_s120298" DrawAspect="Content" ObjectID="_1673879784" r:id="rId100"/>
-          <o:OLEObject Type="Embed" ProgID="Equation.3" ShapeID="_x0000_s120301" DrawAspect="Content" ObjectID="_1673879785" r:id="rId101"/>
-          <o:OLEObject Type="Embed" ProgID="Equation.3" ShapeID="_x0000_s120303" DrawAspect="Content" ObjectID="_1673879786" r:id="rId102"/>
+          <o:OLEObject Type="Embed" ProgID="Equation.3" ShapeID="_x0000_s120298" DrawAspect="Content" ObjectID="_1674310110" r:id="rId100"/>
+          <o:OLEObject Type="Embed" ProgID="Equation.3" ShapeID="_x0000_s120301" DrawAspect="Content" ObjectID="_1674310111" r:id="rId101"/>
+          <o:OLEObject Type="Embed" ProgID="Equation.3" ShapeID="_x0000_s120303" DrawAspect="Content" ObjectID="_1674310112" r:id="rId102"/>
         </w:pict>
       </w:r>
     </w:p>
@@ -14615,18 +14782,21 @@
       <w:pPr>
         <w:pStyle w:val="Heading1"/>
       </w:pPr>
-      <w:bookmarkStart w:id="18" w:name="_Toc63262355"/>
+      <w:bookmarkStart w:id="18" w:name="_Toc63696458"/>
       <w:r>
-        <w:t>electric field at origin</w:t>
+        <w:t>E</w:t>
+      </w:r>
+      <w:r>
+        <w:t>lectric field at origin</w:t>
       </w:r>
       <w:bookmarkEnd w:id="18"/>
     </w:p>
     <w:p>
       <w:r>
         <w:pict>
-          <v:group id="_x0000_s120307" editas="canvas" style="width:481.95pt;height:180.05pt;mso-position-horizontal-relative:char;mso-position-vertical-relative:line" coordorigin="1134,1415" coordsize="9639,3601">
+          <v:group id="_x0000_s120307" editas="canvas" style="width:481.95pt;height:162.05pt;mso-position-horizontal-relative:char;mso-position-vertical-relative:line" coordorigin="1134,1596" coordsize="9639,3241">
             <o:lock v:ext="edit" aspectratio="t"/>
-            <v:shape id="_x0000_s120306" type="#_x0000_t75" style="position:absolute;left:1134;top:1415;width:9639;height:3601" o:preferrelative="f">
+            <v:shape id="_x0000_s120306" type="#_x0000_t75" style="position:absolute;left:1134;top:1596;width:9639;height:3241" o:preferrelative="f">
               <v:fill o:detectmouseclick="t"/>
               <v:path o:extrusionok="t" o:connecttype="none"/>
               <o:lock v:ext="edit" text="t"/>
@@ -14944,14 +15114,14 @@
             <w10:wrap type="none"/>
             <w10:anchorlock/>
           </v:group>
-          <o:OLEObject Type="Embed" ProgID="Equation.3" ShapeID="_x0000_s120328" DrawAspect="Content" ObjectID="_1673879787" r:id="rId105"/>
-          <o:OLEObject Type="Embed" ProgID="Equation.3" ShapeID="_x0000_s120329" DrawAspect="Content" ObjectID="_1673879788" r:id="rId106"/>
-          <o:OLEObject Type="Embed" ProgID="Equation.3" ShapeID="_x0000_s120330" DrawAspect="Content" ObjectID="_1673879789" r:id="rId107"/>
-          <o:OLEObject Type="Embed" ProgID="Equation.3" ShapeID="_x0000_s120331" DrawAspect="Content" ObjectID="_1673879790" r:id="rId108"/>
-          <o:OLEObject Type="Embed" ProgID="Equation.3" ShapeID="_x0000_s120352" DrawAspect="Content" ObjectID="_1673879791" r:id="rId109"/>
-          <o:OLEObject Type="Embed" ProgID="Equation.3" ShapeID="_x0000_s120354" DrawAspect="Content" ObjectID="_1673879792" r:id="rId110"/>
-          <o:OLEObject Type="Embed" ProgID="Equation.3" ShapeID="_x0000_s120356" DrawAspect="Content" ObjectID="_1673879793" r:id="rId111"/>
-          <o:OLEObject Type="Embed" ProgID="Equation.3" ShapeID="_x0000_s120357" DrawAspect="Content" ObjectID="_1673879794" r:id="rId112"/>
+          <o:OLEObject Type="Embed" ProgID="Equation.3" ShapeID="_x0000_s120328" DrawAspect="Content" ObjectID="_1674310113" r:id="rId105"/>
+          <o:OLEObject Type="Embed" ProgID="Equation.3" ShapeID="_x0000_s120329" DrawAspect="Content" ObjectID="_1674310114" r:id="rId106"/>
+          <o:OLEObject Type="Embed" ProgID="Equation.3" ShapeID="_x0000_s120330" DrawAspect="Content" ObjectID="_1674310115" r:id="rId107"/>
+          <o:OLEObject Type="Embed" ProgID="Equation.3" ShapeID="_x0000_s120331" DrawAspect="Content" ObjectID="_1674310116" r:id="rId108"/>
+          <o:OLEObject Type="Embed" ProgID="Equation.3" ShapeID="_x0000_s120352" DrawAspect="Content" ObjectID="_1674310117" r:id="rId109"/>
+          <o:OLEObject Type="Embed" ProgID="Equation.3" ShapeID="_x0000_s120354" DrawAspect="Content" ObjectID="_1674310118" r:id="rId110"/>
+          <o:OLEObject Type="Embed" ProgID="Equation.3" ShapeID="_x0000_s120356" DrawAspect="Content" ObjectID="_1674310119" r:id="rId111"/>
+          <o:OLEObject Type="Embed" ProgID="Equation.3" ShapeID="_x0000_s120357" DrawAspect="Content" ObjectID="_1674310120" r:id="rId112"/>
         </w:pict>
       </w:r>
     </w:p>
@@ -14960,8 +15130,9 @@
       <w:pPr>
         <w:pStyle w:val="Heading1"/>
       </w:pPr>
-      <w:bookmarkStart w:id="19" w:name="_Toc63262356"/>
+      <w:bookmarkStart w:id="19" w:name="_Toc63696459"/>
       <w:r>
+        <w:lastRenderedPageBreak/>
         <w:t>B</w:t>
       </w:r>
       <w:r>
@@ -14974,15 +15145,10 @@
     </w:p>
     <w:p>
       <w:r>
-        <w:rPr>
-          <w:noProof/>
-        </w:rPr>
-      </w:r>
-      <w:r>
         <w:pict>
-          <v:group id="_x0000_s120361" editas="canvas" style="width:481.95pt;height:289.15pt;mso-position-horizontal-relative:char;mso-position-vertical-relative:line" coordorigin="1134,2204" coordsize="9639,5783">
+          <v:group id="_x0000_s120361" editas="canvas" style="width:481.95pt;height:139.8pt;mso-position-horizontal-relative:char;mso-position-vertical-relative:line" coordorigin="1134,2204" coordsize="9639,2796">
             <o:lock v:ext="edit" aspectratio="t"/>
-            <v:shape id="_x0000_s120360" type="#_x0000_t75" style="position:absolute;left:1134;top:2204;width:9639;height:5783" o:preferrelative="f">
+            <v:shape id="_x0000_s120360" type="#_x0000_t75" style="position:absolute;left:1134;top:2204;width:9639;height:2796" o:preferrelative="f">
               <v:fill o:detectmouseclick="t"/>
               <v:path o:extrusionok="t" o:connecttype="none"/>
               <o:lock v:ext="edit" text="t"/>
@@ -15400,7 +15566,803 @@
         </w:pict>
       </w:r>
     </w:p>
+    <w:p>
+      <w:pPr>
+        <w:pStyle w:val="Heading1"/>
+      </w:pPr>
+      <w:bookmarkStart w:id="20" w:name="_Toc63696460"/>
+      <w:r>
+        <w:t>C</w:t>
+      </w:r>
+      <w:r>
+        <w:t>artesian and polar cs</w:t>
+      </w:r>
+      <w:bookmarkEnd w:id="20"/>
+    </w:p>
+    <w:p>
+      <w:r>
+        <w:rPr>
+          <w:noProof/>
+        </w:rPr>
+      </w:r>
+      <w:r>
+        <w:pict>
+          <v:group id="_x0000_s120508" editas="canvas" style="width:481.95pt;height:181.6pt;mso-position-horizontal-relative:char;mso-position-vertical-relative:line" coordorigin="1134,5829" coordsize="9639,3632">
+            <o:lock v:ext="edit" aspectratio="t"/>
+            <v:shape id="_x0000_s120509" type="#_x0000_t75" style="position:absolute;left:1134;top:5829;width:9639;height:3632" o:preferrelative="f">
+              <v:fill o:detectmouseclick="t"/>
+              <v:path o:extrusionok="t" o:connecttype="none"/>
+              <o:lock v:ext="edit" text="t"/>
+            </v:shape>
+            <v:group id="_x0000_s120553" style="position:absolute;left:1767;top:6053;width:3715;height:3109" coordorigin="1767,6053" coordsize="3715,3109">
+              <v:shape id="_x0000_s120511" type="#_x0000_t202" style="position:absolute;left:3040;top:6053;width:412;height:301" o:regroupid="226" filled="f" stroked="f">
+                <v:textbox style="mso-next-textbox:#_x0000_s120511" inset="0,.5mm,0,.5mm">
+                  <w:txbxContent>
+                    <w:p>
+                      <w:pPr>
+                        <w:jc w:val="center"/>
+                        <w:rPr>
+                          <w:rFonts w:ascii="Times New Roman" w:hAnsi="Times New Roman" w:cs="Times New Roman"/>
+                          <w:i/>
+                        </w:rPr>
+                      </w:pPr>
+                      <w:r>
+                        <w:rPr>
+                          <w:rFonts w:ascii="Times New Roman" w:hAnsi="Times New Roman" w:cs="Times New Roman"/>
+                          <w:i/>
+                          <w:sz w:val="20"/>
+                        </w:rPr>
+                        <w:t>y</w:t>
+                      </w:r>
+                    </w:p>
+                  </w:txbxContent>
+                </v:textbox>
+              </v:shape>
+              <v:shape id="_x0000_s120512" type="#_x0000_t202" style="position:absolute;left:5069;top:7822;width:413;height:304" o:regroupid="226" filled="f" stroked="f">
+                <v:textbox style="mso-next-textbox:#_x0000_s120512" inset="0,.5mm,0,.5mm">
+                  <w:txbxContent>
+                    <w:p>
+                      <w:pPr>
+                        <w:jc w:val="center"/>
+                        <w:rPr>
+                          <w:rFonts w:ascii="Times New Roman" w:hAnsi="Times New Roman" w:cs="Times New Roman"/>
+                          <w:i/>
+                        </w:rPr>
+                      </w:pPr>
+                      <w:r>
+                        <w:rPr>
+                          <w:rFonts w:ascii="Times New Roman" w:hAnsi="Times New Roman" w:cs="Times New Roman"/>
+                          <w:i/>
+                          <w:sz w:val="20"/>
+                        </w:rPr>
+                        <w:t>x</w:t>
+                      </w:r>
+                    </w:p>
+                  </w:txbxContent>
+                </v:textbox>
+              </v:shape>
+              <v:shape id="_x0000_s120513" type="#_x0000_t202" style="position:absolute;left:3072;top:7800;width:432;height:304" o:regroupid="226" filled="f" stroked="f">
+                <v:textbox style="mso-next-textbox:#_x0000_s120513" inset="0,.5mm,0,.5mm">
+                  <w:txbxContent>
+                    <w:p>
+                      <w:pPr>
+                        <w:jc w:val="center"/>
+                        <w:rPr>
+                          <w:rFonts w:ascii="Times New Roman" w:hAnsi="Times New Roman" w:cs="Times New Roman"/>
+                        </w:rPr>
+                      </w:pPr>
+                      <w:r>
+                        <w:rPr>
+                          <w:rFonts w:ascii="Times New Roman" w:hAnsi="Times New Roman" w:cs="Times New Roman"/>
+                          <w:sz w:val="20"/>
+                        </w:rPr>
+                        <w:t>0</w:t>
+                      </w:r>
+                    </w:p>
+                  </w:txbxContent>
+                </v:textbox>
+              </v:shape>
+              <v:shape id="_x0000_s120514" type="#_x0000_t32" style="position:absolute;left:2051;top:7744;width:2834;height:2;rotation:90;flip:y" o:connectortype="straight" o:regroupid="226" strokeweight="1pt">
+                <v:stroke endarrow="block"/>
+              </v:shape>
+              <v:shape id="_x0000_s120515" type="#_x0000_t32" style="position:absolute;left:1767;top:7745;width:3402;height:1" o:connectortype="straight" o:regroupid="226" strokeweight="1pt">
+                <v:stroke endarrow="block"/>
+              </v:shape>
+              <v:oval id="_x0000_s120516" style="position:absolute;left:4324;top:6899;width:88;height:85" o:regroupid="226" fillcolor="black [3213]">
+                <o:lock v:ext="edit" aspectratio="t"/>
+              </v:oval>
+              <v:shape id="_x0000_s120517" type="#_x0000_t32" style="position:absolute;left:3499;top:6972;width:838;height:743;flip:y" o:connectortype="straight" o:regroupid="226" strokecolor="#c00000" strokeweight="1.25pt">
+                <v:stroke endarrow="block"/>
+              </v:shape>
+              <v:oval id="_x0000_s120518" style="position:absolute;left:4324;top:7703;width:88;height:85" o:regroupid="226" fillcolor="black [3213]">
+                <o:lock v:ext="edit" aspectratio="t"/>
+              </v:oval>
+              <v:oval id="_x0000_s120519" style="position:absolute;left:3424;top:7703;width:88;height:85" o:regroupid="226" fillcolor="black [3213]">
+                <o:lock v:ext="edit" aspectratio="t"/>
+              </v:oval>
+              <v:oval id="_x0000_s120520" style="position:absolute;left:3424;top:6899;width:88;height:85" o:regroupid="226" fillcolor="black [3213]">
+                <o:lock v:ext="edit" aspectratio="t"/>
+              </v:oval>
+              <v:shape id="_x0000_s120521" type="#_x0000_t32" style="position:absolute;left:4368;top:6984;width:1;height:719;flip:y" o:connectortype="straight" o:regroupid="226" strokecolor="black [3213]"/>
+              <v:shape id="_x0000_s120522" type="#_x0000_t32" style="position:absolute;left:3512;top:6942;width:812;height:1" o:connectortype="straight" o:regroupid="226" strokecolor="black [3213]"/>
+              <v:shape id="_x0000_s120523" type="#_x0000_t75" style="position:absolute;left:3801;top:7023;width:184;height:242" o:regroupid="226">
+                <v:imagedata r:id="rId113" o:title=""/>
+              </v:shape>
+              <v:shape id="_x0000_s120524" type="#_x0000_t202" style="position:absolute;left:3811;top:7592;width:251;height:304" o:regroupid="226" fillcolor="white [3212]" stroked="f">
+                <v:textbox style="mso-next-textbox:#_x0000_s120524" inset="0,.5mm,0,.5mm">
+                  <w:txbxContent>
+                    <w:p>
+                      <w:pPr>
+                        <w:jc w:val="center"/>
+                        <w:rPr>
+                          <w:rFonts w:ascii="Times New Roman" w:hAnsi="Times New Roman" w:cs="Times New Roman"/>
+                          <w:i/>
+                        </w:rPr>
+                      </w:pPr>
+                      <w:r>
+                        <w:rPr>
+                          <w:rFonts w:ascii="Times New Roman" w:hAnsi="Times New Roman" w:cs="Times New Roman"/>
+                          <w:i/>
+                          <w:sz w:val="20"/>
+                        </w:rPr>
+                        <w:t>x</w:t>
+                      </w:r>
+                    </w:p>
+                  </w:txbxContent>
+                </v:textbox>
+              </v:shape>
+              <v:shape id="_x0000_s120525" type="#_x0000_t202" style="position:absolute;left:3348;top:7164;width:252;height:340" o:regroupid="226" fillcolor="white [3212]" stroked="f">
+                <v:textbox style="mso-next-textbox:#_x0000_s120525" inset="0,.5mm,0,.5mm">
+                  <w:txbxContent>
+                    <w:p>
+                      <w:pPr>
+                        <w:spacing w:after="0"/>
+                        <w:jc w:val="center"/>
+                        <w:rPr>
+                          <w:rFonts w:ascii="Times New Roman" w:hAnsi="Times New Roman" w:cs="Times New Roman"/>
+                          <w:i/>
+                        </w:rPr>
+                      </w:pPr>
+                      <w:r>
+                        <w:rPr>
+                          <w:rFonts w:ascii="Times New Roman" w:hAnsi="Times New Roman" w:cs="Times New Roman"/>
+                          <w:i/>
+                          <w:sz w:val="20"/>
+                        </w:rPr>
+                        <w:t>y</w:t>
+                      </w:r>
+                    </w:p>
+                  </w:txbxContent>
+                </v:textbox>
+              </v:shape>
+              <v:shape id="_x0000_s120526" type="#_x0000_t202" style="position:absolute;left:4385;top:6646;width:556;height:304" o:regroupid="226" filled="f" stroked="f">
+                <v:textbox style="mso-next-textbox:#_x0000_s120526" inset="0,.5mm,0,.5mm">
+                  <w:txbxContent>
+                    <w:p>
+                      <w:pPr>
+                        <w:jc w:val="center"/>
+                        <w:rPr>
+                          <w:rFonts w:ascii="Times New Roman" w:hAnsi="Times New Roman" w:cs="Times New Roman"/>
+                        </w:rPr>
+                      </w:pPr>
+                      <w:r>
+                        <w:rPr>
+                          <w:rFonts w:ascii="Times New Roman" w:hAnsi="Times New Roman" w:cs="Times New Roman"/>
+                          <w:sz w:val="20"/>
+                        </w:rPr>
+                        <w:t>(</w:t>
+                      </w:r>
+                      <w:r>
+                        <w:rPr>
+                          <w:rFonts w:ascii="Times New Roman" w:hAnsi="Times New Roman" w:cs="Times New Roman"/>
+                          <w:i/>
+                          <w:sz w:val="20"/>
+                        </w:rPr>
+                        <w:t>x</w:t>
+                      </w:r>
+                      <w:r>
+                        <w:rPr>
+                          <w:rFonts w:ascii="Times New Roman" w:hAnsi="Times New Roman" w:cs="Times New Roman"/>
+                          <w:sz w:val="20"/>
+                        </w:rPr>
+                        <w:t xml:space="preserve">, </w:t>
+                      </w:r>
+                      <w:r>
+                        <w:rPr>
+                          <w:rFonts w:ascii="Times New Roman" w:hAnsi="Times New Roman" w:cs="Times New Roman"/>
+                          <w:i/>
+                          <w:sz w:val="20"/>
+                        </w:rPr>
+                        <w:t>y</w:t>
+                      </w:r>
+                      <w:r>
+                        <w:rPr>
+                          <w:rFonts w:ascii="Times New Roman" w:hAnsi="Times New Roman" w:cs="Times New Roman"/>
+                          <w:sz w:val="20"/>
+                        </w:rPr>
+                        <w:t>)</w:t>
+                      </w:r>
+                    </w:p>
+                  </w:txbxContent>
+                </v:textbox>
+              </v:shape>
+            </v:group>
+            <v:group id="_x0000_s120554" style="position:absolute;left:5747;top:6328;width:3715;height:2834" coordorigin="5747,6328" coordsize="3715,2834">
+              <v:shape id="_x0000_s120541" type="#_x0000_t19" style="position:absolute;left:7443;top:6954;width:1208;height:787" coordsize="21591,14055" adj="-2660345,-111121,,14055" path="wr-21600,-7545,21600,35655,16402,,21591,13416nfewr-21600,-7545,21600,35655,16402,,21591,13416l,14055nsxe" strokecolor="black [3213]">
+                <v:path o:connectlocs="16402,0;21591,13416;0,14055"/>
+                <o:lock v:ext="edit" aspectratio="t"/>
+              </v:shape>
+              <v:shape id="_x0000_s120527" type="#_x0000_t202" style="position:absolute;left:9049;top:7822;width:413;height:304" filled="f" stroked="f">
+                <v:textbox style="mso-next-textbox:#_x0000_s120527" inset="0,.5mm,0,.5mm">
+                  <w:txbxContent>
+                    <w:p>
+                      <w:pPr>
+                        <w:jc w:val="center"/>
+                        <w:rPr>
+                          <w:rFonts w:ascii="Times New Roman" w:hAnsi="Times New Roman" w:cs="Times New Roman"/>
+                          <w:i/>
+                        </w:rPr>
+                      </w:pPr>
+                      <w:r>
+                        <w:rPr>
+                          <w:rFonts w:ascii="Times New Roman" w:hAnsi="Times New Roman" w:cs="Times New Roman"/>
+                          <w:i/>
+                          <w:sz w:val="20"/>
+                        </w:rPr>
+                        <w:t>x</w:t>
+                      </w:r>
+                    </w:p>
+                  </w:txbxContent>
+                </v:textbox>
+              </v:shape>
+              <v:shape id="_x0000_s120528" type="#_x0000_t202" style="position:absolute;left:7052;top:7800;width:432;height:304" filled="f" stroked="f">
+                <v:textbox style="mso-next-textbox:#_x0000_s120528" inset="0,.5mm,0,.5mm">
+                  <w:txbxContent>
+                    <w:p>
+                      <w:pPr>
+                        <w:jc w:val="center"/>
+                        <w:rPr>
+                          <w:rFonts w:ascii="Times New Roman" w:hAnsi="Times New Roman" w:cs="Times New Roman"/>
+                        </w:rPr>
+                      </w:pPr>
+                      <w:r>
+                        <w:rPr>
+                          <w:rFonts w:ascii="Times New Roman" w:hAnsi="Times New Roman" w:cs="Times New Roman"/>
+                          <w:sz w:val="20"/>
+                        </w:rPr>
+                        <w:t>0</w:t>
+                      </w:r>
+                    </w:p>
+                  </w:txbxContent>
+                </v:textbox>
+              </v:shape>
+              <v:shape id="_x0000_s120529" type="#_x0000_t32" style="position:absolute;left:6031;top:7744;width:2834;height:2;rotation:90;flip:y" o:connectortype="straight" strokeweight="1pt">
+                <v:stroke endarrow="block"/>
+              </v:shape>
+              <v:shape id="_x0000_s120530" type="#_x0000_t32" style="position:absolute;left:5747;top:7745;width:3402;height:1" o:connectortype="straight" strokeweight="1pt">
+                <v:stroke endarrow="block"/>
+              </v:shape>
+              <v:oval id="_x0000_s120531" style="position:absolute;left:8304;top:6899;width:88;height:85" fillcolor="black [3213]">
+                <o:lock v:ext="edit" aspectratio="t"/>
+              </v:oval>
+              <v:shape id="_x0000_s120532" type="#_x0000_t32" style="position:absolute;left:7479;top:6972;width:838;height:743;flip:y" o:connectortype="straight" strokecolor="#c00000" strokeweight="1.25pt">
+                <v:stroke endarrow="block"/>
+              </v:shape>
+              <v:oval id="_x0000_s120533" style="position:absolute;left:8604;top:7703;width:88;height:85" fillcolor="black [3213]">
+                <o:lock v:ext="edit" aspectratio="t"/>
+              </v:oval>
+              <v:oval id="_x0000_s120534" style="position:absolute;left:7404;top:7703;width:88;height:85" fillcolor="black [3213]">
+                <o:lock v:ext="edit" aspectratio="t"/>
+              </v:oval>
+              <v:shape id="_x0000_s120538" type="#_x0000_t75" style="position:absolute;left:7781;top:7023;width:184;height:242">
+                <v:imagedata r:id="rId113" o:title=""/>
+              </v:shape>
+              <v:shape id="_x0000_s120540" type="#_x0000_t202" style="position:absolute;left:8345;top:6606;width:556;height:304" filled="f" stroked="f">
+                <v:textbox style="mso-next-textbox:#_x0000_s120540" inset="0,.5mm,0,.5mm">
+                  <w:txbxContent>
+                    <w:p>
+                      <w:pPr>
+                        <w:jc w:val="center"/>
+                        <w:rPr>
+                          <w:rFonts w:ascii="Times New Roman" w:hAnsi="Times New Roman" w:cs="Times New Roman"/>
+                        </w:rPr>
+                      </w:pPr>
+                      <w:r>
+                        <w:rPr>
+                          <w:rFonts w:ascii="Times New Roman" w:hAnsi="Times New Roman" w:cs="Times New Roman"/>
+                          <w:sz w:val="20"/>
+                        </w:rPr>
+                        <w:t>(</w:t>
+                      </w:r>
+                      <w:r>
+                        <w:rPr>
+                          <w:rFonts w:ascii="Times New Roman" w:hAnsi="Times New Roman" w:cs="Times New Roman"/>
+                          <w:i/>
+                          <w:sz w:val="20"/>
+                        </w:rPr>
+                        <w:t>r</w:t>
+                      </w:r>
+                      <w:r>
+                        <w:rPr>
+                          <w:rFonts w:ascii="Times New Roman" w:hAnsi="Times New Roman" w:cs="Times New Roman"/>
+                          <w:sz w:val="20"/>
+                        </w:rPr>
+                        <w:t xml:space="preserve">, </w:t>
+                      </w:r>
+                      <w:r>
+                        <w:rPr>
+                          <w:rFonts w:ascii="Times New Roman" w:hAnsi="Times New Roman" w:cs="Times New Roman"/>
+                          <w:i/>
+                          <w:sz w:val="20"/>
+                        </w:rPr>
+                        <w:t>θ</w:t>
+                      </w:r>
+                      <w:r>
+                        <w:rPr>
+                          <w:rFonts w:ascii="Times New Roman" w:hAnsi="Times New Roman" w:cs="Times New Roman"/>
+                          <w:sz w:val="20"/>
+                        </w:rPr>
+                        <w:t>)</w:t>
+                      </w:r>
+                    </w:p>
+                  </w:txbxContent>
+                </v:textbox>
+              </v:shape>
+              <v:shape id="_x0000_s120542" type="#_x0000_t32" style="position:absolute;left:7106;top:7408;width:323;height:286;rotation:-270;flip:y" o:connectortype="straight" strokecolor="black [3213]">
+                <v:stroke dashstyle="dash"/>
+                <o:lock v:ext="edit" aspectratio="t"/>
+              </v:shape>
+              <v:shape id="_x0000_s120543" type="#_x0000_t32" style="position:absolute;left:8002;top:6603;width:323;height:286;rotation:-270;flip:y" o:connectortype="straight" strokecolor="black [3213]">
+                <v:stroke dashstyle="dash"/>
+                <o:lock v:ext="edit" aspectratio="t"/>
+              </v:shape>
+              <v:oval id="_x0000_s120544" style="position:absolute;left:7954;top:6509;width:88;height:85" fillcolor="black [3213]">
+                <o:lock v:ext="edit" aspectratio="t"/>
+              </v:oval>
+              <v:oval id="_x0000_s120545" style="position:absolute;left:7054;top:7313;width:88;height:85" fillcolor="black [3213]">
+                <o:lock v:ext="edit" aspectratio="t"/>
+              </v:oval>
+              <v:shape id="_x0000_s120546" type="#_x0000_t32" style="position:absolute;left:7129;top:6582;width:838;height:743;flip:y" o:connectortype="straight" strokecolor="black [3213]"/>
+              <v:shape id="_x0000_s120549" type="#_x0000_t202" style="position:absolute;left:8375;top:7156;width:394;height:304" fillcolor="white [3212]" stroked="f">
+                <v:textbox style="mso-next-textbox:#_x0000_s120549" inset="0,.5mm,0,.5mm">
+                  <w:txbxContent>
+                    <w:p>
+                      <w:pPr>
+                        <w:jc w:val="center"/>
+                        <w:rPr>
+                          <w:rFonts w:ascii="Times New Roman" w:hAnsi="Times New Roman" w:cs="Times New Roman"/>
+                        </w:rPr>
+                      </w:pPr>
+                      <w:r>
+                        <w:rPr>
+                          <w:rFonts w:ascii="Times New Roman" w:hAnsi="Times New Roman" w:cs="Times New Roman"/>
+                          <w:i/>
+                          <w:sz w:val="20"/>
+                        </w:rPr>
+                        <w:t>θ</w:t>
+                      </w:r>
+                    </w:p>
+                  </w:txbxContent>
+                </v:textbox>
+              </v:shape>
+              <v:shape id="_x0000_s120550" type="#_x0000_t202" style="position:absolute;left:7507;top:6745;width:245;height:304" fillcolor="white [3212]" stroked="f">
+                <v:textbox style="mso-next-textbox:#_x0000_s120550" inset="0,.5mm,0,.5mm">
+                  <w:txbxContent>
+                    <w:p>
+                      <w:pPr>
+                        <w:jc w:val="center"/>
+                        <w:rPr>
+                          <w:rFonts w:ascii="Times New Roman" w:hAnsi="Times New Roman" w:cs="Times New Roman"/>
+                        </w:rPr>
+                      </w:pPr>
+                      <w:r>
+                        <w:rPr>
+                          <w:rFonts w:ascii="Times New Roman" w:hAnsi="Times New Roman" w:cs="Times New Roman"/>
+                          <w:i/>
+                          <w:sz w:val="20"/>
+                        </w:rPr>
+                        <w:t>r</w:t>
+                      </w:r>
+                    </w:p>
+                  </w:txbxContent>
+                </v:textbox>
+              </v:shape>
+            </v:group>
+            <w10:wrap type="none"/>
+            <w10:anchorlock/>
+          </v:group>
+          <o:OLEObject Type="Embed" ProgID="Equation.3" ShapeID="_x0000_s120523" DrawAspect="Content" ObjectID="_1674310123" r:id="rId114"/>
+          <o:OLEObject Type="Embed" ProgID="Equation.3" ShapeID="_x0000_s120538" DrawAspect="Content" ObjectID="_1674310122" r:id="rId115"/>
+        </w:pict>
+      </w:r>
+    </w:p>
+    <w:p>
+      <w:pPr>
+        <w:pStyle w:val="Heading1"/>
+      </w:pPr>
+      <w:bookmarkStart w:id="21" w:name="_Toc63696461"/>
+      <w:r>
+        <w:t xml:space="preserve">Length </w:t>
+      </w:r>
+      <w:r>
+        <w:t xml:space="preserve">and area </w:t>
+      </w:r>
+      <w:r>
+        <w:t xml:space="preserve">of </w:t>
+      </w:r>
+      <w:r>
+        <w:t>a</w:t>
+      </w:r>
+      <w:r>
+        <w:t xml:space="preserve"> circle</w:t>
+      </w:r>
+      <w:bookmarkEnd w:id="21"/>
+    </w:p>
+    <w:p>
+      <w:r>
+        <w:rPr>
+          <w:noProof/>
+        </w:rPr>
+      </w:r>
+      <w:r>
+        <w:pict>
+          <v:group id="_x0000_s120552" editas="canvas" style="width:481.95pt;height:179.05pt;mso-position-horizontal-relative:char;mso-position-vertical-relative:line" coordorigin="1134,9437" coordsize="9639,3581">
+            <o:lock v:ext="edit" aspectratio="t"/>
+            <v:shape id="_x0000_s120551" type="#_x0000_t75" style="position:absolute;left:1134;top:9437;width:9639;height:3581" o:preferrelative="f">
+              <v:fill o:detectmouseclick="t"/>
+              <v:path o:extrusionok="t" o:connecttype="none"/>
+              <o:lock v:ext="edit" text="t"/>
+            </v:shape>
+            <v:shape id="_x0000_s120608" style="position:absolute;left:7594;top:10185;width:776;height:774" coordsize="776,774" path="m186,hdc430,124,620,275,776,643,593,708,556,718,411,774,343,560,240,480,,321,,321,113,124,186,xe" fillcolor="#f2f2f2 [3052]" strokecolor="black [3213]">
+              <v:path arrowok="t"/>
+            </v:shape>
+            <v:shape id="_x0000_s120557" type="#_x0000_t19" style="position:absolute;left:1943;top:10059;width:2417;height:2419" coordsize="43191,43200" o:regroupid="227" adj="154658,-111121,21600" path="wr,,43200,43200,43182,22489,43191,20961nfewr,,43200,43200,43182,22489,43191,20961l21600,21600nsxe" strokecolor="#a5a5a5 [2092]">
+              <v:stroke dashstyle="dash"/>
+              <v:path o:connectlocs="43182,22489;43191,20961;21600,21600"/>
+              <o:lock v:ext="edit" aspectratio="t"/>
+            </v:shape>
+            <v:shape id="_x0000_s120558" type="#_x0000_t202" style="position:absolute;left:4769;top:11111;width:414;height:303" o:regroupid="227" filled="f" stroked="f">
+              <v:textbox style="mso-next-textbox:#_x0000_s120558" inset="0,.5mm,0,.5mm">
+                <w:txbxContent>
+                  <w:p>
+                    <w:pPr>
+                      <w:jc w:val="center"/>
+                      <w:rPr>
+                        <w:rFonts w:ascii="Times New Roman" w:hAnsi="Times New Roman" w:cs="Times New Roman"/>
+                        <w:i/>
+                      </w:rPr>
+                    </w:pPr>
+                    <w:r>
+                      <w:rPr>
+                        <w:rFonts w:ascii="Times New Roman" w:hAnsi="Times New Roman" w:cs="Times New Roman"/>
+                        <w:i/>
+                        <w:sz w:val="20"/>
+                      </w:rPr>
+                      <w:t>x</w:t>
+                    </w:r>
+                  </w:p>
+                </w:txbxContent>
+              </v:textbox>
+            </v:shape>
+            <v:shape id="_x0000_s120559" type="#_x0000_t202" style="position:absolute;left:2761;top:11327;width:432;height:304" o:regroupid="227" filled="f" stroked="f">
+              <v:textbox style="mso-next-textbox:#_x0000_s120559" inset="0,.5mm,0,.5mm">
+                <w:txbxContent>
+                  <w:p>
+                    <w:pPr>
+                      <w:jc w:val="center"/>
+                      <w:rPr>
+                        <w:rFonts w:ascii="Times New Roman" w:hAnsi="Times New Roman" w:cs="Times New Roman"/>
+                      </w:rPr>
+                    </w:pPr>
+                    <w:r>
+                      <w:rPr>
+                        <w:rFonts w:ascii="Times New Roman" w:hAnsi="Times New Roman" w:cs="Times New Roman"/>
+                        <w:sz w:val="20"/>
+                      </w:rPr>
+                      <w:t>0</w:t>
+                    </w:r>
+                  </w:p>
+                </w:txbxContent>
+              </v:textbox>
+            </v:shape>
+            <v:shape id="_x0000_s120560" type="#_x0000_t32" style="position:absolute;left:1740;top:11271;width:2834;height:2;rotation:90;flip:y" o:connectortype="straight" o:regroupid="227" strokeweight="1pt">
+              <v:stroke endarrow="block"/>
+            </v:shape>
+            <v:shape id="_x0000_s120561" type="#_x0000_t32" style="position:absolute;left:1457;top:11272;width:3399;height:0" o:connectortype="straight" o:regroupid="227" strokeweight="1pt">
+              <v:stroke endarrow="block"/>
+            </v:shape>
+            <v:oval id="_x0000_s120565" style="position:absolute;left:3113;top:11229;width:88;height:86" o:regroupid="227" fillcolor="black [3213]">
+              <o:lock v:ext="edit" aspectratio="t"/>
+            </v:oval>
+            <v:shape id="_x0000_s120572" type="#_x0000_t32" style="position:absolute;left:3137;top:10828;width:1156;height:441;flip:y" o:connectortype="straight" o:regroupid="227" strokecolor="gray [1629]"/>
+            <v:shape id="_x0000_s120573" type="#_x0000_t202" style="position:absolute;left:3345;top:10811;width:274;height:304" o:regroupid="227" filled="f" fillcolor="white [3212]" stroked="f">
+              <v:textbox style="mso-next-textbox:#_x0000_s120573" inset="0,.5mm,0,.5mm">
+                <w:txbxContent>
+                  <w:p>
+                    <w:pPr>
+                      <w:jc w:val="center"/>
+                      <w:rPr>
+                        <w:rFonts w:ascii="Times New Roman" w:hAnsi="Times New Roman" w:cs="Times New Roman"/>
+                      </w:rPr>
+                    </w:pPr>
+                    <w:r>
+                      <w:rPr>
+                        <w:rFonts w:ascii="Times New Roman" w:hAnsi="Times New Roman" w:cs="Times New Roman"/>
+                        <w:i/>
+                        <w:sz w:val="20"/>
+                      </w:rPr>
+                      <w:t>d</w:t>
+                    </w:r>
+                    <w:r>
+                      <w:rPr>
+                        <w:rFonts w:ascii="Times New Roman" w:hAnsi="Times New Roman" w:cs="Times New Roman"/>
+                        <w:i/>
+                        <w:sz w:val="20"/>
+                      </w:rPr>
+                      <w:t>θ</w:t>
+                    </w:r>
+                  </w:p>
+                </w:txbxContent>
+              </v:textbox>
+            </v:shape>
+            <v:shape id="_x0000_s120574" type="#_x0000_t202" style="position:absolute;left:3741;top:10959;width:243;height:306" o:regroupid="227" filled="f" fillcolor="white [3212]" stroked="f">
+              <v:textbox style="mso-next-textbox:#_x0000_s120574" inset="0,.5mm,0,.5mm">
+                <w:txbxContent>
+                  <w:p>
+                    <w:pPr>
+                      <w:jc w:val="center"/>
+                      <w:rPr>
+                        <w:rFonts w:ascii="Times New Roman" w:hAnsi="Times New Roman" w:cs="Times New Roman"/>
+                      </w:rPr>
+                    </w:pPr>
+                    <w:r>
+                      <w:rPr>
+                        <w:rFonts w:ascii="Times New Roman" w:hAnsi="Times New Roman" w:cs="Times New Roman"/>
+                        <w:i/>
+                        <w:sz w:val="20"/>
+                      </w:rPr>
+                      <w:t>r</w:t>
+                    </w:r>
+                  </w:p>
+                </w:txbxContent>
+              </v:textbox>
+            </v:shape>
+            <v:shape id="_x0000_s120575" type="#_x0000_t19" style="position:absolute;left:3152;top:10185;width:1126;height:1084" coordsize="20112,19365" adj="-4175088,-1402126,,19365" path="wr-21600,-2235,21600,40965,9568,,20112,11486nfewr-21600,-2235,21600,40965,9568,,20112,11486l,19365nsxe" strokecolor="#c00000" strokeweight="1.5pt">
+              <v:path o:connectlocs="9568,0;20112,11486;0,19365"/>
+              <o:lock v:ext="edit" aspectratio="t"/>
+            </v:shape>
+            <v:shape id="_x0000_s120576" type="#_x0000_t32" style="position:absolute;left:3137;top:10170;width:551;height:1099;flip:y" o:connectortype="straight" strokecolor="gray [1629]"/>
+            <v:shape id="_x0000_s120577" type="#_x0000_t202" style="position:absolute;left:3231;top:10373;width:243;height:306" filled="f" fillcolor="white [3212]" stroked="f">
+              <v:textbox style="mso-next-textbox:#_x0000_s120577" inset="0,.5mm,0,.5mm">
+                <w:txbxContent>
+                  <w:p>
+                    <w:pPr>
+                      <w:jc w:val="center"/>
+                      <w:rPr>
+                        <w:rFonts w:ascii="Times New Roman" w:hAnsi="Times New Roman" w:cs="Times New Roman"/>
+                      </w:rPr>
+                    </w:pPr>
+                    <w:r>
+                      <w:rPr>
+                        <w:rFonts w:ascii="Times New Roman" w:hAnsi="Times New Roman" w:cs="Times New Roman"/>
+                        <w:i/>
+                        <w:sz w:val="20"/>
+                      </w:rPr>
+                      <w:t>r</w:t>
+                    </w:r>
+                  </w:p>
+                </w:txbxContent>
+              </v:textbox>
+            </v:shape>
+            <v:shape id="_x0000_s120578" type="#_x0000_t202" style="position:absolute;left:4034;top:10137;width:400;height:304" filled="f" fillcolor="white [3212]" stroked="f">
+              <v:textbox style="mso-next-textbox:#_x0000_s120578" inset="0,.5mm,0,.5mm">
+                <w:txbxContent>
+                  <w:p>
+                    <w:pPr>
+                      <w:jc w:val="center"/>
+                      <w:rPr>
+                        <w:rFonts w:ascii="Times New Roman" w:hAnsi="Times New Roman" w:cs="Times New Roman"/>
+                      </w:rPr>
+                    </w:pPr>
+                    <w:r>
+                      <w:rPr>
+                        <w:rFonts w:ascii="Times New Roman" w:hAnsi="Times New Roman" w:cs="Times New Roman"/>
+                        <w:i/>
+                        <w:sz w:val="20"/>
+                      </w:rPr>
+                      <w:t>rdθ</w:t>
+                    </w:r>
+                  </w:p>
+                </w:txbxContent>
+              </v:textbox>
+            </v:shape>
+            <v:shape id="_x0000_s120579" type="#_x0000_t32" style="position:absolute;left:3179;top:11304;width:747;height:868" o:connectortype="straight" strokecolor="#a5a5a5 [2092]">
+              <v:stroke dashstyle="dash"/>
+            </v:shape>
+            <v:shape id="_x0000_s120580" type="#_x0000_t32" style="position:absolute;left:3454;top:11625;width:254;height:290" o:connectortype="straight" strokecolor="#0070c0" strokeweight="1.5pt"/>
+            <v:oval id="_x0000_s120581" style="position:absolute;left:3378;top:11552;width:89;height:86" fillcolor="black [3213]">
+              <o:lock v:ext="edit" aspectratio="t"/>
+            </v:oval>
+            <v:oval id="_x0000_s120582" style="position:absolute;left:3695;top:11902;width:89;height:86" fillcolor="black [3213]">
+              <o:lock v:ext="edit" aspectratio="t"/>
+            </v:oval>
+            <v:shape id="_x0000_s120583" type="#_x0000_t202" style="position:absolute;left:3294;top:11752;width:243;height:306" filled="f" fillcolor="white [3212]" stroked="f">
+              <v:textbox style="mso-next-textbox:#_x0000_s120583" inset="0,.5mm,0,.5mm">
+                <w:txbxContent>
+                  <w:p>
+                    <w:pPr>
+                      <w:jc w:val="center"/>
+                      <w:rPr>
+                        <w:rFonts w:ascii="Times New Roman" w:hAnsi="Times New Roman" w:cs="Times New Roman"/>
+                      </w:rPr>
+                    </w:pPr>
+                    <w:r>
+                      <w:rPr>
+                        <w:rFonts w:ascii="Times New Roman" w:hAnsi="Times New Roman" w:cs="Times New Roman"/>
+                        <w:i/>
+                        <w:sz w:val="20"/>
+                      </w:rPr>
+                      <w:t>dr</w:t>
+                    </w:r>
+                  </w:p>
+                </w:txbxContent>
+              </v:textbox>
+            </v:shape>
+            <v:shape id="_x0000_s120585" type="#_x0000_t202" style="position:absolute;left:8861;top:11111;width:414;height:303" filled="f" stroked="f">
+              <v:textbox style="mso-next-textbox:#_x0000_s120585" inset="0,.5mm,0,.5mm">
+                <w:txbxContent>
+                  <w:p>
+                    <w:pPr>
+                      <w:jc w:val="center"/>
+                      <w:rPr>
+                        <w:rFonts w:ascii="Times New Roman" w:hAnsi="Times New Roman" w:cs="Times New Roman"/>
+                        <w:i/>
+                      </w:rPr>
+                    </w:pPr>
+                    <w:r>
+                      <w:rPr>
+                        <w:rFonts w:ascii="Times New Roman" w:hAnsi="Times New Roman" w:cs="Times New Roman"/>
+                        <w:i/>
+                        <w:sz w:val="20"/>
+                      </w:rPr>
+                      <w:t>x</w:t>
+                    </w:r>
+                  </w:p>
+                </w:txbxContent>
+              </v:textbox>
+            </v:shape>
+            <v:shape id="_x0000_s120586" type="#_x0000_t202" style="position:absolute;left:6853;top:11327;width:432;height:304" filled="f" stroked="f">
+              <v:textbox style="mso-next-textbox:#_x0000_s120586" inset="0,.5mm,0,.5mm">
+                <w:txbxContent>
+                  <w:p>
+                    <w:pPr>
+                      <w:jc w:val="center"/>
+                      <w:rPr>
+                        <w:rFonts w:ascii="Times New Roman" w:hAnsi="Times New Roman" w:cs="Times New Roman"/>
+                      </w:rPr>
+                    </w:pPr>
+                    <w:r>
+                      <w:rPr>
+                        <w:rFonts w:ascii="Times New Roman" w:hAnsi="Times New Roman" w:cs="Times New Roman"/>
+                        <w:sz w:val="20"/>
+                      </w:rPr>
+                      <w:t>0</w:t>
+                    </w:r>
+                  </w:p>
+                </w:txbxContent>
+              </v:textbox>
+            </v:shape>
+            <v:shape id="_x0000_s120587" type="#_x0000_t32" style="position:absolute;left:5832;top:11271;width:2834;height:2;rotation:90;flip:y" o:connectortype="straight" strokeweight="1pt">
+              <v:stroke endarrow="block"/>
+            </v:shape>
+            <v:shape id="_x0000_s120588" type="#_x0000_t32" style="position:absolute;left:5549;top:11272;width:3399;height:1" o:connectortype="straight" strokeweight="1pt">
+              <v:stroke endarrow="block"/>
+            </v:shape>
+            <v:oval id="_x0000_s120590" style="position:absolute;left:7205;top:11229;width:88;height:86" fillcolor="black [3213]">
+              <o:lock v:ext="edit" aspectratio="t"/>
+            </v:oval>
+            <v:shape id="_x0000_s120592" type="#_x0000_t32" style="position:absolute;left:8028;top:10828;width:357;height:136;flip:y" o:connectortype="straight" strokecolor="#0070c0" strokeweight="1.5pt"/>
+            <v:shape id="_x0000_s120595" type="#_x0000_t19" style="position:absolute;left:7244;top:10185;width:1126;height:1084" coordsize="20112,19365" adj="-4175088,-1402126,,19365" path="wr-21600,-2235,21600,40965,9568,,20112,11486nfewr-21600,-2235,21600,40965,9568,,20112,11486l,19365nsxe" strokecolor="#c00000" strokeweight="1.5pt">
+              <v:path o:connectlocs="9568,0;20112,11486;0,19365"/>
+              <o:lock v:ext="edit" aspectratio="t"/>
+            </v:shape>
+            <v:shape id="_x0000_s120596" type="#_x0000_t32" style="position:absolute;left:7594;top:10170;width:186;height:336;flip:y" o:connectortype="straight" strokecolor="#0070c0" strokeweight="1.5pt"/>
+            <v:shape id="_x0000_s120598" type="#_x0000_t202" style="position:absolute;left:8126;top:10137;width:400;height:304" filled="f" fillcolor="white [3212]" stroked="f">
+              <v:textbox style="mso-next-textbox:#_x0000_s120598" inset="0,.5mm,0,.5mm">
+                <w:txbxContent>
+                  <w:p>
+                    <w:pPr>
+                      <w:jc w:val="center"/>
+                      <w:rPr>
+                        <w:rFonts w:ascii="Times New Roman" w:hAnsi="Times New Roman" w:cs="Times New Roman"/>
+                      </w:rPr>
+                    </w:pPr>
+                    <w:r>
+                      <w:rPr>
+                        <w:rFonts w:ascii="Times New Roman" w:hAnsi="Times New Roman" w:cs="Times New Roman"/>
+                        <w:i/>
+                        <w:sz w:val="20"/>
+                      </w:rPr>
+                      <w:t>rdθ</w:t>
+                    </w:r>
+                  </w:p>
+                </w:txbxContent>
+              </v:textbox>
+            </v:shape>
+            <v:shape id="_x0000_s120599" type="#_x0000_t32" style="position:absolute;left:7257;top:10529;width:748;height:739;flip:y" o:connectortype="straight" strokecolor="black [3213]">
+              <v:stroke endarrow="block"/>
+              <o:lock v:ext="edit" aspectratio="t"/>
+            </v:shape>
+            <v:shape id="_x0000_s120603" type="#_x0000_t202" style="position:absolute;left:7398;top:10129;width:243;height:306" filled="f" fillcolor="white [3212]" stroked="f">
+              <v:textbox style="mso-next-textbox:#_x0000_s120603" inset="0,.5mm,0,.5mm">
+                <w:txbxContent>
+                  <w:p>
+                    <w:pPr>
+                      <w:jc w:val="center"/>
+                      <w:rPr>
+                        <w:rFonts w:ascii="Times New Roman" w:hAnsi="Times New Roman" w:cs="Times New Roman"/>
+                      </w:rPr>
+                    </w:pPr>
+                    <w:r>
+                      <w:rPr>
+                        <w:rFonts w:ascii="Times New Roman" w:hAnsi="Times New Roman" w:cs="Times New Roman"/>
+                        <w:i/>
+                        <w:sz w:val="20"/>
+                      </w:rPr>
+                      <w:t>dr</w:t>
+                    </w:r>
+                  </w:p>
+                </w:txbxContent>
+              </v:textbox>
+            </v:shape>
+            <v:oval id="_x0000_s120564" style="position:absolute;left:4237;top:10782;width:89;height:86" o:regroupid="227" fillcolor="black [3213]">
+              <o:lock v:ext="edit" aspectratio="t"/>
+            </v:oval>
+            <v:oval id="_x0000_s120570" style="position:absolute;left:3643;top:10139;width:88;height:86" o:regroupid="227" fillcolor="black [3213]">
+              <o:lock v:ext="edit" aspectratio="t"/>
+            </v:oval>
+            <v:shape id="_x0000_s120604" type="#_x0000_t19" style="position:absolute;left:7245;top:10521;width:768;height:750" coordsize="20054,19588" adj="-4264877,-1429479,,19588" path="wr-21600,-2012,21600,41188,9102,,20054,11562nfewr-21600,-2012,21600,41188,9102,,20054,11562l,19588nsxe" strokecolor="#c00000" strokeweight="1.5pt">
+              <v:path o:connectlocs="9102,0;20054,11562;0,19588"/>
+              <o:lock v:ext="edit" aspectratio="t"/>
+            </v:shape>
+            <v:oval id="_x0000_s120591" style="position:absolute;left:7735;top:10139;width:88;height:86" fillcolor="black [3213]">
+              <o:lock v:ext="edit" aspectratio="t"/>
+            </v:oval>
+            <v:oval id="_x0000_s120605" style="position:absolute;left:7561;top:10463;width:88;height:86" fillcolor="black [3213]">
+              <o:lock v:ext="edit" aspectratio="t"/>
+            </v:oval>
+            <v:oval id="_x0000_s120606" style="position:absolute;left:8322;top:10789;width:88;height:86" fillcolor="black [3213]">
+              <o:lock v:ext="edit" aspectratio="t"/>
+            </v:oval>
+            <v:oval id="_x0000_s120607" style="position:absolute;left:7959;top:10913;width:88;height:86" fillcolor="black [3213]">
+              <o:lock v:ext="edit" aspectratio="t"/>
+            </v:oval>
+            <v:shape id="_x0000_s120609" type="#_x0000_t75" style="position:absolute;left:7371;top:10698;width:182;height:237">
+              <v:imagedata r:id="rId116" o:title=""/>
+            </v:shape>
+            <w10:wrap type="none"/>
+            <w10:anchorlock/>
+          </v:group>
+          <o:OLEObject Type="Embed" ProgID="Equation.3" ShapeID="_x0000_s120609" DrawAspect="Content" ObjectID="_1674310121" r:id="rId117"/>
+        </w:pict>
+      </w:r>
+    </w:p>
     <w:p/>
+    <w:p/>
+    <w:p/>
+    <w:p>
+      <w:r>
+        <w:rPr>
+          <w:position w:val="-4"/>
+        </w:rPr>
+        <w:object w:dxaOrig="180" w:dyaOrig="240">
+          <v:shape id="_x0000_i1047" type="#_x0000_t75" style="width:9.2pt;height:12.1pt" o:ole="">
+            <v:imagedata r:id="rId118" o:title=""/>
+          </v:shape>
+          <o:OLEObject Type="Embed" ProgID="Equation.3" ShapeID="_x0000_i1047" DrawAspect="Content" ObjectID="_1674310063" r:id="rId119"/>
+        </w:object>
+      </w:r>
+    </w:p>
     <w:p/>
     <w:p/>
     <w:p/>
@@ -15408,14 +16370,14 @@
       <w:pPr>
         <w:pStyle w:val="Heading1"/>
       </w:pPr>
-      <w:bookmarkStart w:id="20" w:name="_Toc63262357"/>
+      <w:bookmarkStart w:id="22" w:name="_Toc63696462"/>
       <w:r>
         <w:t>Notes</w:t>
       </w:r>
       <w:r>
         <w:t xml:space="preserve"> and version</w:t>
       </w:r>
-      <w:bookmarkEnd w:id="20"/>
+      <w:bookmarkEnd w:id="22"/>
     </w:p>
     <w:p>
       <w:pPr>
@@ -15463,7 +16425,7 @@
     </w:p>
     <w:p/>
     <w:sectPr>
-      <w:headerReference w:type="default" r:id="rId113"/>
+      <w:headerReference w:type="default" r:id="rId120"/>
       <w:type w:val="continuous"/>
       <w:pgSz w:w="11907" w:h="16839" w:code="9"/>
       <w:pgMar w:top="1134" w:right="1134" w:bottom="1134" w:left="1134" w:header="720" w:footer="720" w:gutter="0"/>
@@ -15519,7 +16481,7 @@
         <w:rPr>
           <w:noProof/>
         </w:rPr>
-        <w:t>7</w:t>
+        <w:t>0</w:t>
       </w:r>
     </w:fldSimple>
   </w:p>

--- a/src/figs/docx/0003.docx
+++ b/src/figs/docx/0003.docx
@@ -2973,8 +2973,8 @@
             <w10:wrap type="none"/>
             <w10:anchorlock/>
           </v:group>
-          <o:OLEObject Type="Embed" ProgID="Equation.3" ShapeID="_x0000_s36193" DrawAspect="Content" ObjectID="_1674310064" r:id="rId12"/>
-          <o:OLEObject Type="Embed" ProgID="Equation.3" ShapeID="_x0000_s63696" DrawAspect="Content" ObjectID="_1674310065" r:id="rId13"/>
+          <o:OLEObject Type="Embed" ProgID="Equation.3" ShapeID="_x0000_s36193" DrawAspect="Content" ObjectID="_1674320878" r:id="rId12"/>
+          <o:OLEObject Type="Embed" ProgID="Equation.3" ShapeID="_x0000_s63696" DrawAspect="Content" ObjectID="_1674320879" r:id="rId13"/>
         </w:pict>
       </w:r>
     </w:p>
@@ -4484,14 +4484,14 @@
             <w10:wrap type="none"/>
             <w10:anchorlock/>
           </v:group>
-          <o:OLEObject Type="Embed" ProgID="Equation.3" ShapeID="_x0000_s95947" DrawAspect="Content" ObjectID="_1674310066" r:id="rId19"/>
-          <o:OLEObject Type="Embed" ProgID="Equation.3" ShapeID="_x0000_s95948" DrawAspect="Content" ObjectID="_1674310067" r:id="rId20"/>
-          <o:OLEObject Type="Embed" ProgID="Equation.3" ShapeID="_x0000_s95949" DrawAspect="Content" ObjectID="_1674310068" r:id="rId21"/>
-          <o:OLEObject Type="Embed" ProgID="Equation.3" ShapeID="_x0000_s95950" DrawAspect="Content" ObjectID="_1674310069" r:id="rId22"/>
-          <o:OLEObject Type="Embed" ProgID="Equation.3" ShapeID="_x0000_s95969" DrawAspect="Content" ObjectID="_1674310070" r:id="rId23"/>
-          <o:OLEObject Type="Embed" ProgID="Equation.3" ShapeID="_x0000_s95970" DrawAspect="Content" ObjectID="_1674310071" r:id="rId24"/>
-          <o:OLEObject Type="Embed" ProgID="Equation.3" ShapeID="_x0000_s95971" DrawAspect="Content" ObjectID="_1674310072" r:id="rId25"/>
-          <o:OLEObject Type="Embed" ProgID="Equation.3" ShapeID="_x0000_s95972" DrawAspect="Content" ObjectID="_1674310073" r:id="rId26"/>
+          <o:OLEObject Type="Embed" ProgID="Equation.3" ShapeID="_x0000_s95947" DrawAspect="Content" ObjectID="_1674320880" r:id="rId19"/>
+          <o:OLEObject Type="Embed" ProgID="Equation.3" ShapeID="_x0000_s95948" DrawAspect="Content" ObjectID="_1674320881" r:id="rId20"/>
+          <o:OLEObject Type="Embed" ProgID="Equation.3" ShapeID="_x0000_s95949" DrawAspect="Content" ObjectID="_1674320882" r:id="rId21"/>
+          <o:OLEObject Type="Embed" ProgID="Equation.3" ShapeID="_x0000_s95950" DrawAspect="Content" ObjectID="_1674320883" r:id="rId22"/>
+          <o:OLEObject Type="Embed" ProgID="Equation.3" ShapeID="_x0000_s95969" DrawAspect="Content" ObjectID="_1674320884" r:id="rId23"/>
+          <o:OLEObject Type="Embed" ProgID="Equation.3" ShapeID="_x0000_s95970" DrawAspect="Content" ObjectID="_1674320885" r:id="rId24"/>
+          <o:OLEObject Type="Embed" ProgID="Equation.3" ShapeID="_x0000_s95971" DrawAspect="Content" ObjectID="_1674320886" r:id="rId25"/>
+          <o:OLEObject Type="Embed" ProgID="Equation.3" ShapeID="_x0000_s95972" DrawAspect="Content" ObjectID="_1674320887" r:id="rId26"/>
         </w:pict>
       </w:r>
     </w:p>
@@ -5263,11 +5263,11 @@
             <w10:wrap type="none"/>
             <w10:anchorlock/>
           </v:group>
-          <o:OLEObject Type="Embed" ProgID="Equation.3" ShapeID="_x0000_s96170" DrawAspect="Content" ObjectID="_1674310074" r:id="rId30"/>
-          <o:OLEObject Type="Embed" ProgID="Equation.3" ShapeID="_x0000_s96169" DrawAspect="Content" ObjectID="_1674310075" r:id="rId31"/>
-          <o:OLEObject Type="Embed" ProgID="Equation.3" ShapeID="_x0000_s96168" DrawAspect="Content" ObjectID="_1674310076" r:id="rId32"/>
-          <o:OLEObject Type="Embed" ProgID="Equation.3" ShapeID="_x0000_s96171" DrawAspect="Content" ObjectID="_1674310077" r:id="rId33"/>
-          <o:OLEObject Type="Embed" ProgID="Equation.3" ShapeID="_x0000_s96172" DrawAspect="Content" ObjectID="_1674310078" r:id="rId34"/>
+          <o:OLEObject Type="Embed" ProgID="Equation.3" ShapeID="_x0000_s96170" DrawAspect="Content" ObjectID="_1674320888" r:id="rId30"/>
+          <o:OLEObject Type="Embed" ProgID="Equation.3" ShapeID="_x0000_s96169" DrawAspect="Content" ObjectID="_1674320889" r:id="rId31"/>
+          <o:OLEObject Type="Embed" ProgID="Equation.3" ShapeID="_x0000_s96168" DrawAspect="Content" ObjectID="_1674320890" r:id="rId32"/>
+          <o:OLEObject Type="Embed" ProgID="Equation.3" ShapeID="_x0000_s96171" DrawAspect="Content" ObjectID="_1674320891" r:id="rId33"/>
+          <o:OLEObject Type="Embed" ProgID="Equation.3" ShapeID="_x0000_s96172" DrawAspect="Content" ObjectID="_1674320892" r:id="rId34"/>
         </w:pict>
       </w:r>
     </w:p>
@@ -5399,10 +5399,10 @@
           <w:position w:val="-64"/>
         </w:rPr>
         <w:object w:dxaOrig="2460" w:dyaOrig="1380">
-          <v:shape id="_x0000_i1029" type="#_x0000_t75" style="width:123.25pt;height:69.1pt" o:ole="">
+          <v:shape id="_x0000_i1031" type="#_x0000_t75" style="width:123.2pt;height:69.1pt" o:ole="">
             <v:imagedata r:id="rId35" o:title=""/>
           </v:shape>
-          <o:OLEObject Type="Embed" ProgID="Equation.3" ShapeID="_x0000_i1029" DrawAspect="Content" ObjectID="_1674310062" r:id="rId36"/>
+          <o:OLEObject Type="Embed" ProgID="Equation.3" ShapeID="_x0000_i1031" DrawAspect="Content" ObjectID="_1674320876" r:id="rId36"/>
         </w:object>
       </w:r>
       <w:r>
@@ -6138,11 +6138,11 @@
             <w10:wrap type="none"/>
             <w10:anchorlock/>
           </v:group>
-          <o:OLEObject Type="Embed" ProgID="Equation.3" ShapeID="_x0000_s106568" DrawAspect="Content" ObjectID="_1674310079" r:id="rId44"/>
-          <o:OLEObject Type="Embed" ProgID="Equation.3" ShapeID="_x0000_s106582" DrawAspect="Content" ObjectID="_1674310080" r:id="rId45"/>
-          <o:OLEObject Type="Embed" ProgID="Equation.3" ShapeID="_x0000_s106583" DrawAspect="Content" ObjectID="_1674310081" r:id="rId46"/>
-          <o:OLEObject Type="Embed" ProgID="Equation.3" ShapeID="_x0000_s106584" DrawAspect="Content" ObjectID="_1674310082" r:id="rId47"/>
-          <o:OLEObject Type="Embed" ProgID="Equation.3" ShapeID="_x0000_s106604" DrawAspect="Content" ObjectID="_1674310083" r:id="rId48"/>
+          <o:OLEObject Type="Embed" ProgID="Equation.3" ShapeID="_x0000_s106568" DrawAspect="Content" ObjectID="_1674320893" r:id="rId44"/>
+          <o:OLEObject Type="Embed" ProgID="Equation.3" ShapeID="_x0000_s106582" DrawAspect="Content" ObjectID="_1674320894" r:id="rId45"/>
+          <o:OLEObject Type="Embed" ProgID="Equation.3" ShapeID="_x0000_s106583" DrawAspect="Content" ObjectID="_1674320895" r:id="rId46"/>
+          <o:OLEObject Type="Embed" ProgID="Equation.3" ShapeID="_x0000_s106584" DrawAspect="Content" ObjectID="_1674320896" r:id="rId47"/>
+          <o:OLEObject Type="Embed" ProgID="Equation.3" ShapeID="_x0000_s106604" DrawAspect="Content" ObjectID="_1674320897" r:id="rId48"/>
         </w:pict>
       </w:r>
     </w:p>
@@ -6674,11 +6674,11 @@
             <w10:wrap type="none"/>
             <w10:anchorlock/>
           </v:group>
-          <o:OLEObject Type="Embed" ProgID="Equation.3" ShapeID="_x0000_s106690" DrawAspect="Content" ObjectID="_1674310084" r:id="rId50"/>
-          <o:OLEObject Type="Embed" ProgID="Equation.3" ShapeID="_x0000_s106700" DrawAspect="Content" ObjectID="_1674310085" r:id="rId51"/>
-          <o:OLEObject Type="Embed" ProgID="Equation.3" ShapeID="_x0000_s106701" DrawAspect="Content" ObjectID="_1674310086" r:id="rId52"/>
-          <o:OLEObject Type="Embed" ProgID="Equation.3" ShapeID="_x0000_s106708" DrawAspect="Content" ObjectID="_1674310087" r:id="rId53"/>
-          <o:OLEObject Type="Embed" ProgID="Equation.3" ShapeID="_x0000_s106713" DrawAspect="Content" ObjectID="_1674310088" r:id="rId54"/>
+          <o:OLEObject Type="Embed" ProgID="Equation.3" ShapeID="_x0000_s106690" DrawAspect="Content" ObjectID="_1674320898" r:id="rId50"/>
+          <o:OLEObject Type="Embed" ProgID="Equation.3" ShapeID="_x0000_s106700" DrawAspect="Content" ObjectID="_1674320899" r:id="rId51"/>
+          <o:OLEObject Type="Embed" ProgID="Equation.3" ShapeID="_x0000_s106701" DrawAspect="Content" ObjectID="_1674320900" r:id="rId52"/>
+          <o:OLEObject Type="Embed" ProgID="Equation.3" ShapeID="_x0000_s106708" DrawAspect="Content" ObjectID="_1674320901" r:id="rId53"/>
+          <o:OLEObject Type="Embed" ProgID="Equation.3" ShapeID="_x0000_s106713" DrawAspect="Content" ObjectID="_1674320902" r:id="rId54"/>
         </w:pict>
       </w:r>
     </w:p>
@@ -7723,12 +7723,12 @@
             <w10:wrap type="none"/>
             <w10:anchorlock/>
           </v:group>
-          <o:OLEObject Type="Embed" ProgID="Equation.3" ShapeID="_x0000_s106733" DrawAspect="Content" ObjectID="_1674310089" r:id="rId61"/>
-          <o:OLEObject Type="Embed" ProgID="Equation.3" ShapeID="_x0000_s106741" DrawAspect="Content" ObjectID="_1674310090" r:id="rId62"/>
-          <o:OLEObject Type="Embed" ProgID="Equation.3" ShapeID="_x0000_s106762" DrawAspect="Content" ObjectID="_1674310091" r:id="rId63"/>
-          <o:OLEObject Type="Embed" ProgID="Equation.3" ShapeID="_x0000_s106770" DrawAspect="Content" ObjectID="_1674310092" r:id="rId64"/>
-          <o:OLEObject Type="Embed" ProgID="Equation.3" ShapeID="_x0000_s106789" DrawAspect="Content" ObjectID="_1674310093" r:id="rId65"/>
-          <o:OLEObject Type="Embed" ProgID="Equation.3" ShapeID="_x0000_s106797" DrawAspect="Content" ObjectID="_1674310094" r:id="rId66"/>
+          <o:OLEObject Type="Embed" ProgID="Equation.3" ShapeID="_x0000_s106733" DrawAspect="Content" ObjectID="_1674320903" r:id="rId61"/>
+          <o:OLEObject Type="Embed" ProgID="Equation.3" ShapeID="_x0000_s106741" DrawAspect="Content" ObjectID="_1674320904" r:id="rId62"/>
+          <o:OLEObject Type="Embed" ProgID="Equation.3" ShapeID="_x0000_s106762" DrawAspect="Content" ObjectID="_1674320905" r:id="rId63"/>
+          <o:OLEObject Type="Embed" ProgID="Equation.3" ShapeID="_x0000_s106770" DrawAspect="Content" ObjectID="_1674320906" r:id="rId64"/>
+          <o:OLEObject Type="Embed" ProgID="Equation.3" ShapeID="_x0000_s106789" DrawAspect="Content" ObjectID="_1674320907" r:id="rId65"/>
+          <o:OLEObject Type="Embed" ProgID="Equation.3" ShapeID="_x0000_s106797" DrawAspect="Content" ObjectID="_1674320908" r:id="rId66"/>
         </w:pict>
       </w:r>
     </w:p>
@@ -8135,7 +8135,7 @@
             <w10:wrap type="none"/>
             <w10:anchorlock/>
           </v:group>
-          <o:OLEObject Type="Embed" ProgID="Equation.3" ShapeID="_x0000_s106873" DrawAspect="Content" ObjectID="_1674310095" r:id="rId68"/>
+          <o:OLEObject Type="Embed" ProgID="Equation.3" ShapeID="_x0000_s106873" DrawAspect="Content" ObjectID="_1674320909" r:id="rId68"/>
         </w:pict>
       </w:r>
     </w:p>
@@ -8560,7 +8560,7 @@
             <w10:wrap type="none"/>
             <w10:anchorlock/>
           </v:group>
-          <o:OLEObject Type="Embed" ProgID="Equation.3" ShapeID="_x0000_s107510" DrawAspect="Content" ObjectID="_1674310096" r:id="rId70"/>
+          <o:OLEObject Type="Embed" ProgID="Equation.3" ShapeID="_x0000_s107510" DrawAspect="Content" ObjectID="_1674320910" r:id="rId70"/>
         </w:pict>
       </w:r>
     </w:p>
@@ -8676,7 +8676,7 @@
                 <o:lock v:ext="edit" aspectratio="t"/>
               </v:oval>
             </v:group>
-            <v:shape id="_x0000_s106954" type="#_x0000_t33" style="position:absolute;left:914;top:9700;width:1893;height:818;rotation:270" o:connectortype="elbow" adj="-16568,-208342,-16568" strokeweight="1pt">
+            <v:shape id="_x0000_s106954" type="#_x0000_t33" style="position:absolute;left:914;top:9700;width:1893;height:818;rotation:270" o:connectortype="elbow" adj="-16568,-187508,-16568" strokeweight="1pt">
               <v:stroke endarrow="block"/>
             </v:shape>
             <v:shape id="_x0000_s106956" type="#_x0000_t202" style="position:absolute;left:3765;top:8426;width:414;height:283" filled="f" fillcolor="white [3212]" stroked="f">
@@ -9381,7 +9381,7 @@
                 </v:textbox>
               </v:shape>
             </v:group>
-            <v:shape id="_x0000_s107026" type="#_x0000_t33" style="position:absolute;left:3769;top:6000;width:416;height:2752;rotation:180" o:connectortype="elbow" adj="-217298,-43851,-217298" strokeweight="1pt">
+            <v:shape id="_x0000_s107026" type="#_x0000_t33" style="position:absolute;left:3769;top:6000;width:416;height:2752;rotation:180" o:connectortype="elbow" adj="-217298,-37659,-217298" strokeweight="1pt">
               <v:stroke endarrow="block"/>
             </v:shape>
             <v:shape id="_x0000_s107030" type="#_x0000_t32" style="position:absolute;left:4695;top:9262;width:9;height:611" o:connectortype="straight" strokeweight="1pt">
@@ -9618,7 +9618,7 @@
                 <o:lock v:ext="edit" aspectratio="t"/>
               </v:oval>
             </v:group>
-            <v:shape id="_x0000_s107044" type="#_x0000_t33" style="position:absolute;left:5205;top:7121;width:738;height:3934" o:connectortype="elbow" adj="-152341,-21721,-152341" strokeweight="1pt">
+            <v:shape id="_x0000_s107044" type="#_x0000_t33" style="position:absolute;left:5205;top:7121;width:738;height:3934" o:connectortype="elbow" adj="-152341,-17389,-152341" strokeweight="1pt">
               <v:stroke endarrow="block"/>
             </v:shape>
             <v:oval id="_x0000_s107046" style="position:absolute;left:7358;top:7293;width:142;height:142" strokeweight="1pt">
@@ -9726,7 +9726,7 @@
             <v:shape id="_x0000_s107051" type="#_x0000_t32" style="position:absolute;left:7429;top:6000;width:1;height:1293" o:connectortype="straight" strokeweight="1pt">
               <v:stroke endarrow="block"/>
             </v:shape>
-            <v:shape id="_x0000_s107052" type="#_x0000_t33" style="position:absolute;left:7895;top:6570;width:399;height:1190;rotation:90" o:connectortype="elbow" adj="-470436,-68975,-470436" strokeweight="1pt">
+            <v:shape id="_x0000_s107052" type="#_x0000_t33" style="position:absolute;left:7895;top:6570;width:399;height:1190;rotation:90" o:connectortype="elbow" adj="-470436,-54653,-470436" strokeweight="1pt">
               <v:stroke endarrow="block"/>
             </v:shape>
             <v:group id="_x0000_s107053" style="position:absolute;left:6727;top:7824;width:1418;height:574" coordorigin="7324,4316" coordsize="1418,574">
@@ -10096,7 +10096,7 @@
               </v:handles>
               <o:lock v:ext="edit" shapetype="t"/>
             </v:shapetype>
-            <v:shape id="_x0000_s107118" type="#_x0000_t34" style="position:absolute;left:5243;top:11346;width:439;height:1625;flip:x" o:connectortype="elbow" adj="-17713,-171258,279570" strokeweight="1pt">
+            <v:shape id="_x0000_s107118" type="#_x0000_t34" style="position:absolute;left:5243;top:11346;width:439;height:1625;flip:x" o:connectortype="elbow" adj="-17713,-160770,279570" strokeweight="1pt">
               <v:stroke endarrow="block"/>
             </v:shape>
             <v:shape id="_x0000_s107122" type="#_x0000_t202" style="position:absolute;left:5174;top:11781;width:414;height:283" filled="f" fillcolor="white [3212]" stroked="f">
@@ -10967,7 +10967,7 @@
                 <o:lock v:ext="edit" aspectratio="t"/>
               </v:oval>
             </v:group>
-            <v:shape id="_x0000_s107309" type="#_x0000_t33" style="position:absolute;left:1702;top:12177;width:1145;height:1234;rotation:270" o:connectortype="elbow" adj="-31278,-260880,-31278" strokeweight="1pt">
+            <v:shape id="_x0000_s107309" type="#_x0000_t33" style="position:absolute;left:1702;top:12177;width:1145;height:1234;rotation:270" o:connectortype="elbow" adj="-31278,-247070,-31278" strokeweight="1pt">
               <v:stroke endarrow="block"/>
             </v:shape>
             <v:oval id="_x0000_s107310" style="position:absolute;left:5101;top:12900;width:142;height:142" strokeweight="1pt">
@@ -11199,7 +11199,7 @@
                 <o:lock v:ext="edit" aspectratio="t"/>
               </v:oval>
             </v:group>
-            <v:shape id="_x0000_s107324" type="#_x0000_t33" style="position:absolute;left:6945;top:9200;width:1005;height:968;rotation:180" o:connectortype="elbow" adj="-170866,-261208,-170866" strokeweight="1pt">
+            <v:shape id="_x0000_s107324" type="#_x0000_t33" style="position:absolute;left:6945;top:9200;width:1005;height:968;rotation:180" o:connectortype="elbow" adj="-170866,-243602,-170866" strokeweight="1pt">
               <v:stroke endarrow="block"/>
             </v:shape>
             <v:shape id="_x0000_s107325" type="#_x0000_t202" style="position:absolute;left:7506;top:9852;width:414;height:283" filled="f" fillcolor="white [3212]" stroked="f">
@@ -13196,18 +13196,18 @@
             <w10:wrap type="none"/>
             <w10:anchorlock/>
           </v:group>
-          <o:OLEObject Type="Embed" ProgID="Equation.3" ShapeID="_x0000_s120147" DrawAspect="Content" ObjectID="_1674310097" r:id="rId83"/>
-          <o:OLEObject Type="Embed" ProgID="Equation.3" ShapeID="_x0000_s120148" DrawAspect="Content" ObjectID="_1674310098" r:id="rId84"/>
-          <o:OLEObject Type="Embed" ProgID="Equation.3" ShapeID="_x0000_s120150" DrawAspect="Content" ObjectID="_1674310099" r:id="rId85"/>
-          <o:OLEObject Type="Embed" ProgID="Equation.3" ShapeID="_x0000_s120149" DrawAspect="Content" ObjectID="_1674310100" r:id="rId86"/>
-          <o:OLEObject Type="Embed" ProgID="Equation.3" ShapeID="_x0000_s120152" DrawAspect="Content" ObjectID="_1674310101" r:id="rId87"/>
-          <o:OLEObject Type="Embed" ProgID="Equation.3" ShapeID="_x0000_s120151" DrawAspect="Content" ObjectID="_1674310102" r:id="rId88"/>
-          <o:OLEObject Type="Embed" ProgID="Equation.3" ShapeID="_x0000_s120155" DrawAspect="Content" ObjectID="_1674310103" r:id="rId89"/>
-          <o:OLEObject Type="Embed" ProgID="Equation.3" ShapeID="_x0000_s120156" DrawAspect="Content" ObjectID="_1674310104" r:id="rId90"/>
-          <o:OLEObject Type="Embed" ProgID="Equation.3" ShapeID="_x0000_s120159" DrawAspect="Content" ObjectID="_1674310105" r:id="rId91"/>
-          <o:OLEObject Type="Embed" ProgID="Equation.3" ShapeID="_x0000_s120160" DrawAspect="Content" ObjectID="_1674310106" r:id="rId92"/>
-          <o:OLEObject Type="Embed" ProgID="Equation.3" ShapeID="_x0000_s120163" DrawAspect="Content" ObjectID="_1674310107" r:id="rId93"/>
-          <o:OLEObject Type="Embed" ProgID="Equation.3" ShapeID="_x0000_s120164" DrawAspect="Content" ObjectID="_1674310108" r:id="rId94"/>
+          <o:OLEObject Type="Embed" ProgID="Equation.3" ShapeID="_x0000_s120147" DrawAspect="Content" ObjectID="_1674320911" r:id="rId83"/>
+          <o:OLEObject Type="Embed" ProgID="Equation.3" ShapeID="_x0000_s120148" DrawAspect="Content" ObjectID="_1674320912" r:id="rId84"/>
+          <o:OLEObject Type="Embed" ProgID="Equation.3" ShapeID="_x0000_s120150" DrawAspect="Content" ObjectID="_1674320913" r:id="rId85"/>
+          <o:OLEObject Type="Embed" ProgID="Equation.3" ShapeID="_x0000_s120149" DrawAspect="Content" ObjectID="_1674320914" r:id="rId86"/>
+          <o:OLEObject Type="Embed" ProgID="Equation.3" ShapeID="_x0000_s120152" DrawAspect="Content" ObjectID="_1674320915" r:id="rId87"/>
+          <o:OLEObject Type="Embed" ProgID="Equation.3" ShapeID="_x0000_s120151" DrawAspect="Content" ObjectID="_1674320916" r:id="rId88"/>
+          <o:OLEObject Type="Embed" ProgID="Equation.3" ShapeID="_x0000_s120155" DrawAspect="Content" ObjectID="_1674320917" r:id="rId89"/>
+          <o:OLEObject Type="Embed" ProgID="Equation.3" ShapeID="_x0000_s120156" DrawAspect="Content" ObjectID="_1674320918" r:id="rId90"/>
+          <o:OLEObject Type="Embed" ProgID="Equation.3" ShapeID="_x0000_s120159" DrawAspect="Content" ObjectID="_1674320919" r:id="rId91"/>
+          <o:OLEObject Type="Embed" ProgID="Equation.3" ShapeID="_x0000_s120160" DrawAspect="Content" ObjectID="_1674320920" r:id="rId92"/>
+          <o:OLEObject Type="Embed" ProgID="Equation.3" ShapeID="_x0000_s120163" DrawAspect="Content" ObjectID="_1674320921" r:id="rId93"/>
+          <o:OLEObject Type="Embed" ProgID="Equation.3" ShapeID="_x0000_s120164" DrawAspect="Content" ObjectID="_1674320922" r:id="rId94"/>
         </w:pict>
       </w:r>
     </w:p>
@@ -13982,7 +13982,7 @@
             <w10:wrap type="none"/>
             <w10:anchorlock/>
           </v:group>
-          <o:OLEObject Type="Embed" ProgID="Equation.3" ShapeID="_x0000_s119897" DrawAspect="Content" ObjectID="_1674310109" r:id="rId96"/>
+          <o:OLEObject Type="Embed" ProgID="Equation.3" ShapeID="_x0000_s119897" DrawAspect="Content" ObjectID="_1674320923" r:id="rId96"/>
         </w:pict>
       </w:r>
     </w:p>
@@ -14772,9 +14772,9 @@
             <w10:wrap type="none"/>
             <w10:anchorlock/>
           </v:group>
-          <o:OLEObject Type="Embed" ProgID="Equation.3" ShapeID="_x0000_s120298" DrawAspect="Content" ObjectID="_1674310110" r:id="rId100"/>
-          <o:OLEObject Type="Embed" ProgID="Equation.3" ShapeID="_x0000_s120301" DrawAspect="Content" ObjectID="_1674310111" r:id="rId101"/>
-          <o:OLEObject Type="Embed" ProgID="Equation.3" ShapeID="_x0000_s120303" DrawAspect="Content" ObjectID="_1674310112" r:id="rId102"/>
+          <o:OLEObject Type="Embed" ProgID="Equation.3" ShapeID="_x0000_s120298" DrawAspect="Content" ObjectID="_1674320924" r:id="rId100"/>
+          <o:OLEObject Type="Embed" ProgID="Equation.3" ShapeID="_x0000_s120301" DrawAspect="Content" ObjectID="_1674320925" r:id="rId101"/>
+          <o:OLEObject Type="Embed" ProgID="Equation.3" ShapeID="_x0000_s120303" DrawAspect="Content" ObjectID="_1674320926" r:id="rId102"/>
         </w:pict>
       </w:r>
     </w:p>
@@ -15114,14 +15114,14 @@
             <w10:wrap type="none"/>
             <w10:anchorlock/>
           </v:group>
-          <o:OLEObject Type="Embed" ProgID="Equation.3" ShapeID="_x0000_s120328" DrawAspect="Content" ObjectID="_1674310113" r:id="rId105"/>
-          <o:OLEObject Type="Embed" ProgID="Equation.3" ShapeID="_x0000_s120329" DrawAspect="Content" ObjectID="_1674310114" r:id="rId106"/>
-          <o:OLEObject Type="Embed" ProgID="Equation.3" ShapeID="_x0000_s120330" DrawAspect="Content" ObjectID="_1674310115" r:id="rId107"/>
-          <o:OLEObject Type="Embed" ProgID="Equation.3" ShapeID="_x0000_s120331" DrawAspect="Content" ObjectID="_1674310116" r:id="rId108"/>
-          <o:OLEObject Type="Embed" ProgID="Equation.3" ShapeID="_x0000_s120352" DrawAspect="Content" ObjectID="_1674310117" r:id="rId109"/>
-          <o:OLEObject Type="Embed" ProgID="Equation.3" ShapeID="_x0000_s120354" DrawAspect="Content" ObjectID="_1674310118" r:id="rId110"/>
-          <o:OLEObject Type="Embed" ProgID="Equation.3" ShapeID="_x0000_s120356" DrawAspect="Content" ObjectID="_1674310119" r:id="rId111"/>
-          <o:OLEObject Type="Embed" ProgID="Equation.3" ShapeID="_x0000_s120357" DrawAspect="Content" ObjectID="_1674310120" r:id="rId112"/>
+          <o:OLEObject Type="Embed" ProgID="Equation.3" ShapeID="_x0000_s120328" DrawAspect="Content" ObjectID="_1674320927" r:id="rId105"/>
+          <o:OLEObject Type="Embed" ProgID="Equation.3" ShapeID="_x0000_s120329" DrawAspect="Content" ObjectID="_1674320928" r:id="rId106"/>
+          <o:OLEObject Type="Embed" ProgID="Equation.3" ShapeID="_x0000_s120330" DrawAspect="Content" ObjectID="_1674320929" r:id="rId107"/>
+          <o:OLEObject Type="Embed" ProgID="Equation.3" ShapeID="_x0000_s120331" DrawAspect="Content" ObjectID="_1674320930" r:id="rId108"/>
+          <o:OLEObject Type="Embed" ProgID="Equation.3" ShapeID="_x0000_s120352" DrawAspect="Content" ObjectID="_1674320931" r:id="rId109"/>
+          <o:OLEObject Type="Embed" ProgID="Equation.3" ShapeID="_x0000_s120354" DrawAspect="Content" ObjectID="_1674320932" r:id="rId110"/>
+          <o:OLEObject Type="Embed" ProgID="Equation.3" ShapeID="_x0000_s120356" DrawAspect="Content" ObjectID="_1674320933" r:id="rId111"/>
+          <o:OLEObject Type="Embed" ProgID="Equation.3" ShapeID="_x0000_s120357" DrawAspect="Content" ObjectID="_1674320934" r:id="rId112"/>
         </w:pict>
       </w:r>
     </w:p>
@@ -15581,11 +15581,6 @@
     </w:p>
     <w:p>
       <w:r>
-        <w:rPr>
-          <w:noProof/>
-        </w:rPr>
-      </w:r>
-      <w:r>
         <w:pict>
           <v:group id="_x0000_s120508" editas="canvas" style="width:481.95pt;height:181.6pt;mso-position-horizontal-relative:char;mso-position-vertical-relative:line" coordorigin="1134,5829" coordsize="9639,3632">
             <o:lock v:ext="edit" aspectratio="t"/>
@@ -15971,8 +15966,8 @@
             <w10:wrap type="none"/>
             <w10:anchorlock/>
           </v:group>
-          <o:OLEObject Type="Embed" ProgID="Equation.3" ShapeID="_x0000_s120523" DrawAspect="Content" ObjectID="_1674310123" r:id="rId114"/>
-          <o:OLEObject Type="Embed" ProgID="Equation.3" ShapeID="_x0000_s120538" DrawAspect="Content" ObjectID="_1674310122" r:id="rId115"/>
+          <o:OLEObject Type="Embed" ProgID="Equation.3" ShapeID="_x0000_s120523" DrawAspect="Content" ObjectID="_1674320935" r:id="rId114"/>
+          <o:OLEObject Type="Embed" ProgID="Equation.3" ShapeID="_x0000_s120538" DrawAspect="Content" ObjectID="_1674320936" r:id="rId115"/>
         </w:pict>
       </w:r>
     </w:p>
@@ -16000,11 +15995,6 @@
     </w:p>
     <w:p>
       <w:r>
-        <w:rPr>
-          <w:noProof/>
-        </w:rPr>
-      </w:r>
-      <w:r>
         <w:pict>
           <v:group id="_x0000_s120552" editas="canvas" style="width:481.95pt;height:179.05pt;mso-position-horizontal-relative:char;mso-position-vertical-relative:line" coordorigin="1134,9437" coordsize="9639,3581">
             <o:lock v:ext="edit" aspectratio="t"/>
@@ -16013,340 +16003,338 @@
               <v:path o:extrusionok="t" o:connecttype="none"/>
               <o:lock v:ext="edit" text="t"/>
             </v:shape>
-            <v:shape id="_x0000_s120608" style="position:absolute;left:7594;top:10185;width:776;height:774" coordsize="776,774" path="m186,hdc430,124,620,275,776,643,593,708,556,718,411,774,343,560,240,480,,321,,321,113,124,186,xe" fillcolor="#f2f2f2 [3052]" strokecolor="black [3213]">
-              <v:path arrowok="t"/>
-            </v:shape>
-            <v:shape id="_x0000_s120557" type="#_x0000_t19" style="position:absolute;left:1943;top:10059;width:2417;height:2419" coordsize="43191,43200" o:regroupid="227" adj="154658,-111121,21600" path="wr,,43200,43200,43182,22489,43191,20961nfewr,,43200,43200,43182,22489,43191,20961l21600,21600nsxe" strokecolor="#a5a5a5 [2092]">
-              <v:stroke dashstyle="dash"/>
-              <v:path o:connectlocs="43182,22489;43191,20961;21600,21600"/>
-              <o:lock v:ext="edit" aspectratio="t"/>
-            </v:shape>
-            <v:shape id="_x0000_s120558" type="#_x0000_t202" style="position:absolute;left:4769;top:11111;width:414;height:303" o:regroupid="227" filled="f" stroked="f">
-              <v:textbox style="mso-next-textbox:#_x0000_s120558" inset="0,.5mm,0,.5mm">
-                <w:txbxContent>
-                  <w:p>
-                    <w:pPr>
-                      <w:jc w:val="center"/>
-                      <w:rPr>
-                        <w:rFonts w:ascii="Times New Roman" w:hAnsi="Times New Roman" w:cs="Times New Roman"/>
-                        <w:i/>
-                      </w:rPr>
-                    </w:pPr>
-                    <w:r>
-                      <w:rPr>
-                        <w:rFonts w:ascii="Times New Roman" w:hAnsi="Times New Roman" w:cs="Times New Roman"/>
-                        <w:i/>
-                        <w:sz w:val="20"/>
-                      </w:rPr>
-                      <w:t>x</w:t>
-                    </w:r>
-                  </w:p>
-                </w:txbxContent>
-              </v:textbox>
-            </v:shape>
-            <v:shape id="_x0000_s120559" type="#_x0000_t202" style="position:absolute;left:2761;top:11327;width:432;height:304" o:regroupid="227" filled="f" stroked="f">
-              <v:textbox style="mso-next-textbox:#_x0000_s120559" inset="0,.5mm,0,.5mm">
-                <w:txbxContent>
-                  <w:p>
-                    <w:pPr>
-                      <w:jc w:val="center"/>
-                      <w:rPr>
-                        <w:rFonts w:ascii="Times New Roman" w:hAnsi="Times New Roman" w:cs="Times New Roman"/>
-                      </w:rPr>
-                    </w:pPr>
-                    <w:r>
-                      <w:rPr>
-                        <w:rFonts w:ascii="Times New Roman" w:hAnsi="Times New Roman" w:cs="Times New Roman"/>
-                        <w:sz w:val="20"/>
-                      </w:rPr>
-                      <w:t>0</w:t>
-                    </w:r>
-                  </w:p>
-                </w:txbxContent>
-              </v:textbox>
-            </v:shape>
-            <v:shape id="_x0000_s120560" type="#_x0000_t32" style="position:absolute;left:1740;top:11271;width:2834;height:2;rotation:90;flip:y" o:connectortype="straight" o:regroupid="227" strokeweight="1pt">
-              <v:stroke endarrow="block"/>
-            </v:shape>
-            <v:shape id="_x0000_s120561" type="#_x0000_t32" style="position:absolute;left:1457;top:11272;width:3399;height:0" o:connectortype="straight" o:regroupid="227" strokeweight="1pt">
-              <v:stroke endarrow="block"/>
-            </v:shape>
-            <v:oval id="_x0000_s120565" style="position:absolute;left:3113;top:11229;width:88;height:86" o:regroupid="227" fillcolor="black [3213]">
-              <o:lock v:ext="edit" aspectratio="t"/>
-            </v:oval>
-            <v:shape id="_x0000_s120572" type="#_x0000_t32" style="position:absolute;left:3137;top:10828;width:1156;height:441;flip:y" o:connectortype="straight" o:regroupid="227" strokecolor="gray [1629]"/>
-            <v:shape id="_x0000_s120573" type="#_x0000_t202" style="position:absolute;left:3345;top:10811;width:274;height:304" o:regroupid="227" filled="f" fillcolor="white [3212]" stroked="f">
-              <v:textbox style="mso-next-textbox:#_x0000_s120573" inset="0,.5mm,0,.5mm">
-                <w:txbxContent>
-                  <w:p>
-                    <w:pPr>
-                      <w:jc w:val="center"/>
-                      <w:rPr>
-                        <w:rFonts w:ascii="Times New Roman" w:hAnsi="Times New Roman" w:cs="Times New Roman"/>
-                      </w:rPr>
-                    </w:pPr>
-                    <w:r>
-                      <w:rPr>
-                        <w:rFonts w:ascii="Times New Roman" w:hAnsi="Times New Roman" w:cs="Times New Roman"/>
-                        <w:i/>
-                        <w:sz w:val="20"/>
-                      </w:rPr>
-                      <w:t>d</w:t>
-                    </w:r>
-                    <w:r>
-                      <w:rPr>
-                        <w:rFonts w:ascii="Times New Roman" w:hAnsi="Times New Roman" w:cs="Times New Roman"/>
-                        <w:i/>
-                        <w:sz w:val="20"/>
-                      </w:rPr>
-                      <w:t>θ</w:t>
-                    </w:r>
-                  </w:p>
-                </w:txbxContent>
-              </v:textbox>
-            </v:shape>
-            <v:shape id="_x0000_s120574" type="#_x0000_t202" style="position:absolute;left:3741;top:10959;width:243;height:306" o:regroupid="227" filled="f" fillcolor="white [3212]" stroked="f">
-              <v:textbox style="mso-next-textbox:#_x0000_s120574" inset="0,.5mm,0,.5mm">
-                <w:txbxContent>
-                  <w:p>
-                    <w:pPr>
-                      <w:jc w:val="center"/>
-                      <w:rPr>
-                        <w:rFonts w:ascii="Times New Roman" w:hAnsi="Times New Roman" w:cs="Times New Roman"/>
-                      </w:rPr>
-                    </w:pPr>
-                    <w:r>
-                      <w:rPr>
-                        <w:rFonts w:ascii="Times New Roman" w:hAnsi="Times New Roman" w:cs="Times New Roman"/>
-                        <w:i/>
-                        <w:sz w:val="20"/>
-                      </w:rPr>
-                      <w:t>r</w:t>
-                    </w:r>
-                  </w:p>
-                </w:txbxContent>
-              </v:textbox>
-            </v:shape>
-            <v:shape id="_x0000_s120575" type="#_x0000_t19" style="position:absolute;left:3152;top:10185;width:1126;height:1084" coordsize="20112,19365" adj="-4175088,-1402126,,19365" path="wr-21600,-2235,21600,40965,9568,,20112,11486nfewr-21600,-2235,21600,40965,9568,,20112,11486l,19365nsxe" strokecolor="#c00000" strokeweight="1.5pt">
-              <v:path o:connectlocs="9568,0;20112,11486;0,19365"/>
-              <o:lock v:ext="edit" aspectratio="t"/>
-            </v:shape>
-            <v:shape id="_x0000_s120576" type="#_x0000_t32" style="position:absolute;left:3137;top:10170;width:551;height:1099;flip:y" o:connectortype="straight" strokecolor="gray [1629]"/>
-            <v:shape id="_x0000_s120577" type="#_x0000_t202" style="position:absolute;left:3231;top:10373;width:243;height:306" filled="f" fillcolor="white [3212]" stroked="f">
-              <v:textbox style="mso-next-textbox:#_x0000_s120577" inset="0,.5mm,0,.5mm">
-                <w:txbxContent>
-                  <w:p>
-                    <w:pPr>
-                      <w:jc w:val="center"/>
-                      <w:rPr>
-                        <w:rFonts w:ascii="Times New Roman" w:hAnsi="Times New Roman" w:cs="Times New Roman"/>
-                      </w:rPr>
-                    </w:pPr>
-                    <w:r>
-                      <w:rPr>
-                        <w:rFonts w:ascii="Times New Roman" w:hAnsi="Times New Roman" w:cs="Times New Roman"/>
-                        <w:i/>
-                        <w:sz w:val="20"/>
-                      </w:rPr>
-                      <w:t>r</w:t>
-                    </w:r>
-                  </w:p>
-                </w:txbxContent>
-              </v:textbox>
-            </v:shape>
-            <v:shape id="_x0000_s120578" type="#_x0000_t202" style="position:absolute;left:4034;top:10137;width:400;height:304" filled="f" fillcolor="white [3212]" stroked="f">
-              <v:textbox style="mso-next-textbox:#_x0000_s120578" inset="0,.5mm,0,.5mm">
-                <w:txbxContent>
-                  <w:p>
-                    <w:pPr>
-                      <w:jc w:val="center"/>
-                      <w:rPr>
-                        <w:rFonts w:ascii="Times New Roman" w:hAnsi="Times New Roman" w:cs="Times New Roman"/>
-                      </w:rPr>
-                    </w:pPr>
-                    <w:r>
-                      <w:rPr>
-                        <w:rFonts w:ascii="Times New Roman" w:hAnsi="Times New Roman" w:cs="Times New Roman"/>
-                        <w:i/>
-                        <w:sz w:val="20"/>
-                      </w:rPr>
-                      <w:t>rdθ</w:t>
-                    </w:r>
-                  </w:p>
-                </w:txbxContent>
-              </v:textbox>
-            </v:shape>
-            <v:shape id="_x0000_s120579" type="#_x0000_t32" style="position:absolute;left:3179;top:11304;width:747;height:868" o:connectortype="straight" strokecolor="#a5a5a5 [2092]">
-              <v:stroke dashstyle="dash"/>
-            </v:shape>
-            <v:shape id="_x0000_s120580" type="#_x0000_t32" style="position:absolute;left:3454;top:11625;width:254;height:290" o:connectortype="straight" strokecolor="#0070c0" strokeweight="1.5pt"/>
-            <v:oval id="_x0000_s120581" style="position:absolute;left:3378;top:11552;width:89;height:86" fillcolor="black [3213]">
-              <o:lock v:ext="edit" aspectratio="t"/>
-            </v:oval>
-            <v:oval id="_x0000_s120582" style="position:absolute;left:3695;top:11902;width:89;height:86" fillcolor="black [3213]">
-              <o:lock v:ext="edit" aspectratio="t"/>
-            </v:oval>
-            <v:shape id="_x0000_s120583" type="#_x0000_t202" style="position:absolute;left:3294;top:11752;width:243;height:306" filled="f" fillcolor="white [3212]" stroked="f">
-              <v:textbox style="mso-next-textbox:#_x0000_s120583" inset="0,.5mm,0,.5mm">
-                <w:txbxContent>
-                  <w:p>
-                    <w:pPr>
-                      <w:jc w:val="center"/>
-                      <w:rPr>
-                        <w:rFonts w:ascii="Times New Roman" w:hAnsi="Times New Roman" w:cs="Times New Roman"/>
-                      </w:rPr>
-                    </w:pPr>
-                    <w:r>
-                      <w:rPr>
-                        <w:rFonts w:ascii="Times New Roman" w:hAnsi="Times New Roman" w:cs="Times New Roman"/>
-                        <w:i/>
-                        <w:sz w:val="20"/>
-                      </w:rPr>
-                      <w:t>dr</w:t>
-                    </w:r>
-                  </w:p>
-                </w:txbxContent>
-              </v:textbox>
-            </v:shape>
-            <v:shape id="_x0000_s120585" type="#_x0000_t202" style="position:absolute;left:8861;top:11111;width:414;height:303" filled="f" stroked="f">
-              <v:textbox style="mso-next-textbox:#_x0000_s120585" inset="0,.5mm,0,.5mm">
-                <w:txbxContent>
-                  <w:p>
-                    <w:pPr>
-                      <w:jc w:val="center"/>
-                      <w:rPr>
-                        <w:rFonts w:ascii="Times New Roman" w:hAnsi="Times New Roman" w:cs="Times New Roman"/>
-                        <w:i/>
-                      </w:rPr>
-                    </w:pPr>
-                    <w:r>
-                      <w:rPr>
-                        <w:rFonts w:ascii="Times New Roman" w:hAnsi="Times New Roman" w:cs="Times New Roman"/>
-                        <w:i/>
-                        <w:sz w:val="20"/>
-                      </w:rPr>
-                      <w:t>x</w:t>
-                    </w:r>
-                  </w:p>
-                </w:txbxContent>
-              </v:textbox>
-            </v:shape>
-            <v:shape id="_x0000_s120586" type="#_x0000_t202" style="position:absolute;left:6853;top:11327;width:432;height:304" filled="f" stroked="f">
-              <v:textbox style="mso-next-textbox:#_x0000_s120586" inset="0,.5mm,0,.5mm">
-                <w:txbxContent>
-                  <w:p>
-                    <w:pPr>
-                      <w:jc w:val="center"/>
-                      <w:rPr>
-                        <w:rFonts w:ascii="Times New Roman" w:hAnsi="Times New Roman" w:cs="Times New Roman"/>
-                      </w:rPr>
-                    </w:pPr>
-                    <w:r>
-                      <w:rPr>
-                        <w:rFonts w:ascii="Times New Roman" w:hAnsi="Times New Roman" w:cs="Times New Roman"/>
-                        <w:sz w:val="20"/>
-                      </w:rPr>
-                      <w:t>0</w:t>
-                    </w:r>
-                  </w:p>
-                </w:txbxContent>
-              </v:textbox>
-            </v:shape>
-            <v:shape id="_x0000_s120587" type="#_x0000_t32" style="position:absolute;left:5832;top:11271;width:2834;height:2;rotation:90;flip:y" o:connectortype="straight" strokeweight="1pt">
-              <v:stroke endarrow="block"/>
-            </v:shape>
-            <v:shape id="_x0000_s120588" type="#_x0000_t32" style="position:absolute;left:5549;top:11272;width:3399;height:1" o:connectortype="straight" strokeweight="1pt">
-              <v:stroke endarrow="block"/>
-            </v:shape>
-            <v:oval id="_x0000_s120590" style="position:absolute;left:7205;top:11229;width:88;height:86" fillcolor="black [3213]">
-              <o:lock v:ext="edit" aspectratio="t"/>
-            </v:oval>
-            <v:shape id="_x0000_s120592" type="#_x0000_t32" style="position:absolute;left:8028;top:10828;width:357;height:136;flip:y" o:connectortype="straight" strokecolor="#0070c0" strokeweight="1.5pt"/>
-            <v:shape id="_x0000_s120595" type="#_x0000_t19" style="position:absolute;left:7244;top:10185;width:1126;height:1084" coordsize="20112,19365" adj="-4175088,-1402126,,19365" path="wr-21600,-2235,21600,40965,9568,,20112,11486nfewr-21600,-2235,21600,40965,9568,,20112,11486l,19365nsxe" strokecolor="#c00000" strokeweight="1.5pt">
-              <v:path o:connectlocs="9568,0;20112,11486;0,19365"/>
-              <o:lock v:ext="edit" aspectratio="t"/>
-            </v:shape>
-            <v:shape id="_x0000_s120596" type="#_x0000_t32" style="position:absolute;left:7594;top:10170;width:186;height:336;flip:y" o:connectortype="straight" strokecolor="#0070c0" strokeweight="1.5pt"/>
-            <v:shape id="_x0000_s120598" type="#_x0000_t202" style="position:absolute;left:8126;top:10137;width:400;height:304" filled="f" fillcolor="white [3212]" stroked="f">
-              <v:textbox style="mso-next-textbox:#_x0000_s120598" inset="0,.5mm,0,.5mm">
-                <w:txbxContent>
-                  <w:p>
-                    <w:pPr>
-                      <w:jc w:val="center"/>
-                      <w:rPr>
-                        <w:rFonts w:ascii="Times New Roman" w:hAnsi="Times New Roman" w:cs="Times New Roman"/>
-                      </w:rPr>
-                    </w:pPr>
-                    <w:r>
-                      <w:rPr>
-                        <w:rFonts w:ascii="Times New Roman" w:hAnsi="Times New Roman" w:cs="Times New Roman"/>
-                        <w:i/>
-                        <w:sz w:val="20"/>
-                      </w:rPr>
-                      <w:t>rdθ</w:t>
-                    </w:r>
-                  </w:p>
-                </w:txbxContent>
-              </v:textbox>
-            </v:shape>
-            <v:shape id="_x0000_s120599" type="#_x0000_t32" style="position:absolute;left:7257;top:10529;width:748;height:739;flip:y" o:connectortype="straight" strokecolor="black [3213]">
-              <v:stroke endarrow="block"/>
-              <o:lock v:ext="edit" aspectratio="t"/>
-            </v:shape>
-            <v:shape id="_x0000_s120603" type="#_x0000_t202" style="position:absolute;left:7398;top:10129;width:243;height:306" filled="f" fillcolor="white [3212]" stroked="f">
-              <v:textbox style="mso-next-textbox:#_x0000_s120603" inset="0,.5mm,0,.5mm">
-                <w:txbxContent>
-                  <w:p>
-                    <w:pPr>
-                      <w:jc w:val="center"/>
-                      <w:rPr>
-                        <w:rFonts w:ascii="Times New Roman" w:hAnsi="Times New Roman" w:cs="Times New Roman"/>
-                      </w:rPr>
-                    </w:pPr>
-                    <w:r>
-                      <w:rPr>
-                        <w:rFonts w:ascii="Times New Roman" w:hAnsi="Times New Roman" w:cs="Times New Roman"/>
-                        <w:i/>
-                        <w:sz w:val="20"/>
-                      </w:rPr>
-                      <w:t>dr</w:t>
-                    </w:r>
-                  </w:p>
-                </w:txbxContent>
-              </v:textbox>
-            </v:shape>
-            <v:oval id="_x0000_s120564" style="position:absolute;left:4237;top:10782;width:89;height:86" o:regroupid="227" fillcolor="black [3213]">
-              <o:lock v:ext="edit" aspectratio="t"/>
-            </v:oval>
-            <v:oval id="_x0000_s120570" style="position:absolute;left:3643;top:10139;width:88;height:86" o:regroupid="227" fillcolor="black [3213]">
-              <o:lock v:ext="edit" aspectratio="t"/>
-            </v:oval>
-            <v:shape id="_x0000_s120604" type="#_x0000_t19" style="position:absolute;left:7245;top:10521;width:768;height:750" coordsize="20054,19588" adj="-4264877,-1429479,,19588" path="wr-21600,-2012,21600,41188,9102,,20054,11562nfewr-21600,-2012,21600,41188,9102,,20054,11562l,19588nsxe" strokecolor="#c00000" strokeweight="1.5pt">
-              <v:path o:connectlocs="9102,0;20054,11562;0,19588"/>
-              <o:lock v:ext="edit" aspectratio="t"/>
-            </v:shape>
-            <v:oval id="_x0000_s120591" style="position:absolute;left:7735;top:10139;width:88;height:86" fillcolor="black [3213]">
-              <o:lock v:ext="edit" aspectratio="t"/>
-            </v:oval>
-            <v:oval id="_x0000_s120605" style="position:absolute;left:7561;top:10463;width:88;height:86" fillcolor="black [3213]">
-              <o:lock v:ext="edit" aspectratio="t"/>
-            </v:oval>
-            <v:oval id="_x0000_s120606" style="position:absolute;left:8322;top:10789;width:88;height:86" fillcolor="black [3213]">
-              <o:lock v:ext="edit" aspectratio="t"/>
-            </v:oval>
-            <v:oval id="_x0000_s120607" style="position:absolute;left:7959;top:10913;width:88;height:86" fillcolor="black [3213]">
-              <o:lock v:ext="edit" aspectratio="t"/>
-            </v:oval>
-            <v:shape id="_x0000_s120609" type="#_x0000_t75" style="position:absolute;left:7371;top:10698;width:182;height:237">
-              <v:imagedata r:id="rId116" o:title=""/>
-            </v:shape>
+            <v:group id="_x0000_s120617" style="position:absolute;left:1457;top:9855;width:3726;height:2834" coordorigin="1457,9855" coordsize="3726,2834">
+              <v:shape id="_x0000_s120557" type="#_x0000_t19" style="position:absolute;left:1943;top:10059;width:2417;height:2419" coordsize="43191,43200" o:regroupid="227" adj="154658,-111121,21600" path="wr,,43200,43200,43182,22489,43191,20961nfewr,,43200,43200,43182,22489,43191,20961l21600,21600nsxe" strokecolor="#a5a5a5 [2092]">
+                <v:stroke dashstyle="dash"/>
+                <v:path o:connectlocs="43182,22489;43191,20961;21600,21600"/>
+                <o:lock v:ext="edit" aspectratio="t"/>
+              </v:shape>
+              <v:shape id="_x0000_s120558" type="#_x0000_t202" style="position:absolute;left:4769;top:11111;width:414;height:303" o:regroupid="227" filled="f" stroked="f">
+                <v:textbox style="mso-next-textbox:#_x0000_s120558" inset="0,.5mm,0,.5mm">
+                  <w:txbxContent>
+                    <w:p>
+                      <w:pPr>
+                        <w:jc w:val="center"/>
+                        <w:rPr>
+                          <w:rFonts w:ascii="Times New Roman" w:hAnsi="Times New Roman" w:cs="Times New Roman"/>
+                          <w:i/>
+                        </w:rPr>
+                      </w:pPr>
+                      <w:r>
+                        <w:rPr>
+                          <w:rFonts w:ascii="Times New Roman" w:hAnsi="Times New Roman" w:cs="Times New Roman"/>
+                          <w:i/>
+                          <w:sz w:val="20"/>
+                        </w:rPr>
+                        <w:t>x</w:t>
+                      </w:r>
+                    </w:p>
+                  </w:txbxContent>
+                </v:textbox>
+              </v:shape>
+              <v:shape id="_x0000_s120559" type="#_x0000_t202" style="position:absolute;left:2761;top:11327;width:432;height:304" o:regroupid="227" filled="f" stroked="f">
+                <v:textbox style="mso-next-textbox:#_x0000_s120559" inset="0,.5mm,0,.5mm">
+                  <w:txbxContent>
+                    <w:p>
+                      <w:pPr>
+                        <w:jc w:val="center"/>
+                        <w:rPr>
+                          <w:rFonts w:ascii="Times New Roman" w:hAnsi="Times New Roman" w:cs="Times New Roman"/>
+                        </w:rPr>
+                      </w:pPr>
+                      <w:r>
+                        <w:rPr>
+                          <w:rFonts w:ascii="Times New Roman" w:hAnsi="Times New Roman" w:cs="Times New Roman"/>
+                          <w:sz w:val="20"/>
+                        </w:rPr>
+                        <w:t>0</w:t>
+                      </w:r>
+                    </w:p>
+                  </w:txbxContent>
+                </v:textbox>
+              </v:shape>
+              <v:shape id="_x0000_s120560" type="#_x0000_t32" style="position:absolute;left:1740;top:11271;width:2834;height:2;rotation:90;flip:y" o:connectortype="straight" o:regroupid="227" strokeweight="1pt">
+                <v:stroke endarrow="block"/>
+              </v:shape>
+              <v:shape id="_x0000_s120561" type="#_x0000_t32" style="position:absolute;left:1457;top:11272;width:3399;height:0" o:connectortype="straight" o:regroupid="227" strokeweight="1pt">
+                <v:stroke endarrow="block"/>
+              </v:shape>
+              <v:oval id="_x0000_s120565" style="position:absolute;left:3113;top:11229;width:88;height:86" o:regroupid="227" fillcolor="black [3213]">
+                <o:lock v:ext="edit" aspectratio="t"/>
+              </v:oval>
+              <v:shape id="_x0000_s120572" type="#_x0000_t32" style="position:absolute;left:3137;top:10828;width:1156;height:441;flip:y" o:connectortype="straight" o:regroupid="227" strokecolor="gray [1629]"/>
+              <v:shape id="_x0000_s120573" type="#_x0000_t202" style="position:absolute;left:3345;top:10811;width:274;height:304" o:regroupid="227" filled="f" fillcolor="white [3212]" stroked="f">
+                <v:textbox style="mso-next-textbox:#_x0000_s120573" inset="0,.5mm,0,.5mm">
+                  <w:txbxContent>
+                    <w:p>
+                      <w:pPr>
+                        <w:jc w:val="center"/>
+                        <w:rPr>
+                          <w:rFonts w:ascii="Times New Roman" w:hAnsi="Times New Roman" w:cs="Times New Roman"/>
+                        </w:rPr>
+                      </w:pPr>
+                      <w:r>
+                        <w:rPr>
+                          <w:rFonts w:ascii="Times New Roman" w:hAnsi="Times New Roman" w:cs="Times New Roman"/>
+                          <w:i/>
+                          <w:sz w:val="20"/>
+                        </w:rPr>
+                        <w:t>dθ</w:t>
+                      </w:r>
+                    </w:p>
+                  </w:txbxContent>
+                </v:textbox>
+              </v:shape>
+              <v:shape id="_x0000_s120574" type="#_x0000_t202" style="position:absolute;left:3741;top:10959;width:243;height:306" o:regroupid="227" filled="f" fillcolor="white [3212]" stroked="f">
+                <v:textbox style="mso-next-textbox:#_x0000_s120574" inset="0,.5mm,0,.5mm">
+                  <w:txbxContent>
+                    <w:p>
+                      <w:pPr>
+                        <w:jc w:val="center"/>
+                        <w:rPr>
+                          <w:rFonts w:ascii="Times New Roman" w:hAnsi="Times New Roman" w:cs="Times New Roman"/>
+                        </w:rPr>
+                      </w:pPr>
+                      <w:r>
+                        <w:rPr>
+                          <w:rFonts w:ascii="Times New Roman" w:hAnsi="Times New Roman" w:cs="Times New Roman"/>
+                          <w:i/>
+                          <w:sz w:val="20"/>
+                        </w:rPr>
+                        <w:t>r</w:t>
+                      </w:r>
+                    </w:p>
+                  </w:txbxContent>
+                </v:textbox>
+              </v:shape>
+              <v:shape id="_x0000_s120575" type="#_x0000_t19" style="position:absolute;left:3152;top:10185;width:1126;height:1084" coordsize="20112,19365" adj="-4175088,-1402126,,19365" path="wr-21600,-2235,21600,40965,9568,,20112,11486nfewr-21600,-2235,21600,40965,9568,,20112,11486l,19365nsxe" strokecolor="#c00000" strokeweight="1.5pt">
+                <v:path o:connectlocs="9568,0;20112,11486;0,19365"/>
+                <o:lock v:ext="edit" aspectratio="t"/>
+              </v:shape>
+              <v:shape id="_x0000_s120576" type="#_x0000_t32" style="position:absolute;left:3137;top:10170;width:551;height:1099;flip:y" o:connectortype="straight" strokecolor="gray [1629]"/>
+              <v:shape id="_x0000_s120577" type="#_x0000_t202" style="position:absolute;left:3231;top:10373;width:243;height:306" filled="f" fillcolor="white [3212]" stroked="f">
+                <v:textbox style="mso-next-textbox:#_x0000_s120577" inset="0,.5mm,0,.5mm">
+                  <w:txbxContent>
+                    <w:p>
+                      <w:pPr>
+                        <w:jc w:val="center"/>
+                        <w:rPr>
+                          <w:rFonts w:ascii="Times New Roman" w:hAnsi="Times New Roman" w:cs="Times New Roman"/>
+                        </w:rPr>
+                      </w:pPr>
+                      <w:r>
+                        <w:rPr>
+                          <w:rFonts w:ascii="Times New Roman" w:hAnsi="Times New Roman" w:cs="Times New Roman"/>
+                          <w:i/>
+                          <w:sz w:val="20"/>
+                        </w:rPr>
+                        <w:t>r</w:t>
+                      </w:r>
+                    </w:p>
+                  </w:txbxContent>
+                </v:textbox>
+              </v:shape>
+              <v:shape id="_x0000_s120578" type="#_x0000_t202" style="position:absolute;left:4034;top:10137;width:400;height:304" filled="f" fillcolor="white [3212]" stroked="f">
+                <v:textbox style="mso-next-textbox:#_x0000_s120578" inset="0,.5mm,0,.5mm">
+                  <w:txbxContent>
+                    <w:p>
+                      <w:pPr>
+                        <w:jc w:val="center"/>
+                        <w:rPr>
+                          <w:rFonts w:ascii="Times New Roman" w:hAnsi="Times New Roman" w:cs="Times New Roman"/>
+                        </w:rPr>
+                      </w:pPr>
+                      <w:r>
+                        <w:rPr>
+                          <w:rFonts w:ascii="Times New Roman" w:hAnsi="Times New Roman" w:cs="Times New Roman"/>
+                          <w:i/>
+                          <w:sz w:val="20"/>
+                        </w:rPr>
+                        <w:t>rdθ</w:t>
+                      </w:r>
+                    </w:p>
+                  </w:txbxContent>
+                </v:textbox>
+              </v:shape>
+              <v:shape id="_x0000_s120579" type="#_x0000_t32" style="position:absolute;left:3179;top:11304;width:747;height:868" o:connectortype="straight" strokecolor="#a5a5a5 [2092]">
+                <v:stroke dashstyle="dash"/>
+              </v:shape>
+              <v:shape id="_x0000_s120580" type="#_x0000_t32" style="position:absolute;left:3454;top:11625;width:254;height:290" o:connectortype="straight" strokecolor="#0070c0" strokeweight="1.5pt"/>
+              <v:oval id="_x0000_s120581" style="position:absolute;left:3378;top:11552;width:89;height:86" fillcolor="black [3213]">
+                <o:lock v:ext="edit" aspectratio="t"/>
+              </v:oval>
+              <v:oval id="_x0000_s120582" style="position:absolute;left:3695;top:11902;width:89;height:86" fillcolor="black [3213]">
+                <o:lock v:ext="edit" aspectratio="t"/>
+              </v:oval>
+              <v:shape id="_x0000_s120583" type="#_x0000_t202" style="position:absolute;left:3294;top:11752;width:243;height:306" filled="f" fillcolor="white [3212]" stroked="f">
+                <v:textbox style="mso-next-textbox:#_x0000_s120583" inset="0,.5mm,0,.5mm">
+                  <w:txbxContent>
+                    <w:p>
+                      <w:pPr>
+                        <w:jc w:val="center"/>
+                        <w:rPr>
+                          <w:rFonts w:ascii="Times New Roman" w:hAnsi="Times New Roman" w:cs="Times New Roman"/>
+                        </w:rPr>
+                      </w:pPr>
+                      <w:r>
+                        <w:rPr>
+                          <w:rFonts w:ascii="Times New Roman" w:hAnsi="Times New Roman" w:cs="Times New Roman"/>
+                          <w:i/>
+                          <w:sz w:val="20"/>
+                        </w:rPr>
+                        <w:t>dr</w:t>
+                      </w:r>
+                    </w:p>
+                  </w:txbxContent>
+                </v:textbox>
+              </v:shape>
+              <v:oval id="_x0000_s120564" style="position:absolute;left:4237;top:10782;width:89;height:86" o:regroupid="227" fillcolor="black [3213]">
+                <o:lock v:ext="edit" aspectratio="t"/>
+              </v:oval>
+              <v:oval id="_x0000_s120570" style="position:absolute;left:3643;top:10139;width:88;height:86" o:regroupid="227" fillcolor="black [3213]">
+                <o:lock v:ext="edit" aspectratio="t"/>
+              </v:oval>
+            </v:group>
+            <v:group id="_x0000_s120618" style="position:absolute;left:5549;top:9855;width:3726;height:2834" coordorigin="5549,9855" coordsize="3726,2834">
+              <v:shape id="_x0000_s120608" style="position:absolute;left:7594;top:10185;width:776;height:774" coordsize="776,774" path="m186,hdc430,124,620,275,776,643,593,708,556,718,411,774,343,560,240,480,,321,,321,113,124,186,xe" fillcolor="#f2f2f2 [3052]" strokecolor="black [3213]">
+                <v:path arrowok="t"/>
+              </v:shape>
+              <v:shape id="_x0000_s120585" type="#_x0000_t202" style="position:absolute;left:8861;top:11111;width:414;height:303" filled="f" stroked="f">
+                <v:textbox style="mso-next-textbox:#_x0000_s120585" inset="0,.5mm,0,.5mm">
+                  <w:txbxContent>
+                    <w:p>
+                      <w:pPr>
+                        <w:jc w:val="center"/>
+                        <w:rPr>
+                          <w:rFonts w:ascii="Times New Roman" w:hAnsi="Times New Roman" w:cs="Times New Roman"/>
+                          <w:i/>
+                        </w:rPr>
+                      </w:pPr>
+                      <w:r>
+                        <w:rPr>
+                          <w:rFonts w:ascii="Times New Roman" w:hAnsi="Times New Roman" w:cs="Times New Roman"/>
+                          <w:i/>
+                          <w:sz w:val="20"/>
+                        </w:rPr>
+                        <w:t>x</w:t>
+                      </w:r>
+                    </w:p>
+                  </w:txbxContent>
+                </v:textbox>
+              </v:shape>
+              <v:shape id="_x0000_s120586" type="#_x0000_t202" style="position:absolute;left:6853;top:11327;width:432;height:304" filled="f" stroked="f">
+                <v:textbox style="mso-next-textbox:#_x0000_s120586" inset="0,.5mm,0,.5mm">
+                  <w:txbxContent>
+                    <w:p>
+                      <w:pPr>
+                        <w:jc w:val="center"/>
+                        <w:rPr>
+                          <w:rFonts w:ascii="Times New Roman" w:hAnsi="Times New Roman" w:cs="Times New Roman"/>
+                        </w:rPr>
+                      </w:pPr>
+                      <w:r>
+                        <w:rPr>
+                          <w:rFonts w:ascii="Times New Roman" w:hAnsi="Times New Roman" w:cs="Times New Roman"/>
+                          <w:sz w:val="20"/>
+                        </w:rPr>
+                        <w:t>0</w:t>
+                      </w:r>
+                    </w:p>
+                  </w:txbxContent>
+                </v:textbox>
+              </v:shape>
+              <v:shape id="_x0000_s120587" type="#_x0000_t32" style="position:absolute;left:5832;top:11271;width:2834;height:2;rotation:90;flip:y" o:connectortype="straight" strokeweight="1pt">
+                <v:stroke endarrow="block"/>
+              </v:shape>
+              <v:shape id="_x0000_s120588" type="#_x0000_t32" style="position:absolute;left:5549;top:11272;width:3399;height:1" o:connectortype="straight" strokeweight="1pt">
+                <v:stroke endarrow="block"/>
+              </v:shape>
+              <v:oval id="_x0000_s120590" style="position:absolute;left:7205;top:11229;width:88;height:86" fillcolor="black [3213]">
+                <o:lock v:ext="edit" aspectratio="t"/>
+              </v:oval>
+              <v:shape id="_x0000_s120592" type="#_x0000_t32" style="position:absolute;left:8028;top:10828;width:357;height:136;flip:y" o:connectortype="straight" strokecolor="#0070c0" strokeweight="1.5pt"/>
+              <v:shape id="_x0000_s120595" type="#_x0000_t19" style="position:absolute;left:7244;top:10185;width:1126;height:1084" coordsize="20112,19365" adj="-4175088,-1402126,,19365" path="wr-21600,-2235,21600,40965,9568,,20112,11486nfewr-21600,-2235,21600,40965,9568,,20112,11486l,19365nsxe" strokecolor="#c00000" strokeweight="1.5pt">
+                <v:path o:connectlocs="9568,0;20112,11486;0,19365"/>
+                <o:lock v:ext="edit" aspectratio="t"/>
+              </v:shape>
+              <v:shape id="_x0000_s120596" type="#_x0000_t32" style="position:absolute;left:7594;top:10170;width:186;height:336;flip:y" o:connectortype="straight" strokecolor="#0070c0" strokeweight="1.5pt"/>
+              <v:shape id="_x0000_s120598" type="#_x0000_t202" style="position:absolute;left:8126;top:10137;width:400;height:304" filled="f" fillcolor="white [3212]" stroked="f">
+                <v:textbox style="mso-next-textbox:#_x0000_s120598" inset="0,.5mm,0,.5mm">
+                  <w:txbxContent>
+                    <w:p>
+                      <w:pPr>
+                        <w:jc w:val="center"/>
+                        <w:rPr>
+                          <w:rFonts w:ascii="Times New Roman" w:hAnsi="Times New Roman" w:cs="Times New Roman"/>
+                        </w:rPr>
+                      </w:pPr>
+                      <w:r>
+                        <w:rPr>
+                          <w:rFonts w:ascii="Times New Roman" w:hAnsi="Times New Roman" w:cs="Times New Roman"/>
+                          <w:i/>
+                          <w:sz w:val="20"/>
+                        </w:rPr>
+                        <w:t>rdθ</w:t>
+                      </w:r>
+                    </w:p>
+                  </w:txbxContent>
+                </v:textbox>
+              </v:shape>
+              <v:shape id="_x0000_s120599" type="#_x0000_t32" style="position:absolute;left:7257;top:10529;width:748;height:739;flip:y" o:connectortype="straight" strokecolor="black [3213]">
+                <v:stroke endarrow="block"/>
+                <o:lock v:ext="edit" aspectratio="t"/>
+              </v:shape>
+              <v:shape id="_x0000_s120603" type="#_x0000_t202" style="position:absolute;left:7398;top:10129;width:243;height:306" filled="f" fillcolor="white [3212]" stroked="f">
+                <v:textbox style="mso-next-textbox:#_x0000_s120603" inset="0,.5mm,0,.5mm">
+                  <w:txbxContent>
+                    <w:p>
+                      <w:pPr>
+                        <w:jc w:val="center"/>
+                        <w:rPr>
+                          <w:rFonts w:ascii="Times New Roman" w:hAnsi="Times New Roman" w:cs="Times New Roman"/>
+                        </w:rPr>
+                      </w:pPr>
+                      <w:r>
+                        <w:rPr>
+                          <w:rFonts w:ascii="Times New Roman" w:hAnsi="Times New Roman" w:cs="Times New Roman"/>
+                          <w:i/>
+                          <w:sz w:val="20"/>
+                        </w:rPr>
+                        <w:t>dr</w:t>
+                      </w:r>
+                    </w:p>
+                  </w:txbxContent>
+                </v:textbox>
+              </v:shape>
+              <v:shape id="_x0000_s120604" type="#_x0000_t19" style="position:absolute;left:7245;top:10521;width:768;height:750" coordsize="20054,19588" adj="-4264877,-1429479,,19588" path="wr-21600,-2012,21600,41188,9102,,20054,11562nfewr-21600,-2012,21600,41188,9102,,20054,11562l,19588nsxe" strokecolor="#c00000" strokeweight="1.5pt">
+                <v:path o:connectlocs="9102,0;20054,11562;0,19588"/>
+                <o:lock v:ext="edit" aspectratio="t"/>
+              </v:shape>
+              <v:oval id="_x0000_s120591" style="position:absolute;left:7735;top:10139;width:88;height:86" fillcolor="black [3213]">
+                <o:lock v:ext="edit" aspectratio="t"/>
+              </v:oval>
+              <v:oval id="_x0000_s120605" style="position:absolute;left:7561;top:10463;width:88;height:86" fillcolor="black [3213]">
+                <o:lock v:ext="edit" aspectratio="t"/>
+              </v:oval>
+              <v:oval id="_x0000_s120606" style="position:absolute;left:8322;top:10789;width:88;height:86" fillcolor="black [3213]">
+                <o:lock v:ext="edit" aspectratio="t"/>
+              </v:oval>
+              <v:oval id="_x0000_s120607" style="position:absolute;left:7959;top:10913;width:88;height:86" fillcolor="black [3213]">
+                <o:lock v:ext="edit" aspectratio="t"/>
+              </v:oval>
+              <v:shape id="_x0000_s120609" type="#_x0000_t75" style="position:absolute;left:7371;top:10698;width:182;height:237">
+                <v:imagedata r:id="rId116" o:title=""/>
+              </v:shape>
+            </v:group>
             <w10:wrap type="none"/>
             <w10:anchorlock/>
           </v:group>
-          <o:OLEObject Type="Embed" ProgID="Equation.3" ShapeID="_x0000_s120609" DrawAspect="Content" ObjectID="_1674310121" r:id="rId117"/>
+          <o:OLEObject Type="Embed" ProgID="Equation.3" ShapeID="_x0000_s120609" DrawAspect="Content" ObjectID="_1674320937" r:id="rId117"/>
         </w:pict>
       </w:r>
     </w:p>
+    <w:p/>
+    <w:p/>
     <w:p/>
     <w:p/>
     <w:p/>
@@ -16356,14 +16344,356 @@
           <w:position w:val="-4"/>
         </w:rPr>
         <w:object w:dxaOrig="180" w:dyaOrig="240">
-          <v:shape id="_x0000_i1047" type="#_x0000_t75" style="width:9.2pt;height:12.1pt" o:ole="">
+          <v:shape id="_x0000_i1032" type="#_x0000_t75" style="width:9.15pt;height:12.05pt" o:ole="">
             <v:imagedata r:id="rId118" o:title=""/>
           </v:shape>
-          <o:OLEObject Type="Embed" ProgID="Equation.3" ShapeID="_x0000_i1047" DrawAspect="Content" ObjectID="_1674310063" r:id="rId119"/>
+          <o:OLEObject Type="Embed" ProgID="Equation.3" ShapeID="_x0000_i1032" DrawAspect="Content" ObjectID="_1674320877" r:id="rId119"/>
         </w:object>
       </w:r>
     </w:p>
     <w:p/>
+    <w:p>
+      <w:pPr>
+        <w:pStyle w:val="Heading1"/>
+      </w:pPr>
+      <w:r>
+        <w:t>Area of annulus</w:t>
+      </w:r>
+    </w:p>
+    <w:p>
+      <w:r>
+        <w:rPr>
+          <w:noProof/>
+          <w:position w:val="-4"/>
+        </w:rPr>
+      </w:r>
+      <w:r>
+        <w:pict>
+          <v:group id="_x0000_s120614" editas="canvas" style="width:481.95pt;height:289.15pt;mso-position-horizontal-relative:char;mso-position-vertical-relative:line" coordorigin="1134,2712" coordsize="9639,5783">
+            <o:lock v:ext="edit" aspectratio="t"/>
+            <v:shape id="_x0000_s120613" type="#_x0000_t75" style="position:absolute;left:1134;top:2712;width:9639;height:5783" o:preferrelative="f">
+              <v:fill o:detectmouseclick="t"/>
+              <v:path o:extrusionok="t" o:connecttype="none"/>
+              <o:lock v:ext="edit" text="t"/>
+            </v:shape>
+            <v:shapetype id="_x0000_t23" coordsize="21600,21600" o:spt="23" adj="5400" path="m,10800qy10800,,21600,10800,10800,21600,,10800xm@0,10800qy10800@2@1,10800,10800@0@0,10800xe">
+              <v:formulas>
+                <v:f eqn="val #0"/>
+                <v:f eqn="sum width 0 #0"/>
+                <v:f eqn="sum height 0 #0"/>
+                <v:f eqn="prod @0 2929 10000"/>
+                <v:f eqn="sum width 0 @3"/>
+                <v:f eqn="sum height 0 @3"/>
+              </v:formulas>
+              <v:path o:connecttype="custom" o:connectlocs="10800,0;3163,3163;0,10800;3163,18437;10800,21600;18437,18437;21600,10800;18437,3163" textboxrect="3163,3163,18437,18437"/>
+              <v:handles>
+                <v:h position="#0,center" xrange="0,10800"/>
+              </v:handles>
+            </v:shapetype>
+            <v:shape id="_x0000_s120615" type="#_x0000_t23" style="position:absolute;left:1601;top:3127;width:1984;height:1985" adj="2896" fillcolor="#f2f2f2 [3052]" strokecolor="black [3213]" strokeweight="1pt">
+              <o:lock v:ext="edit" aspectratio="t"/>
+            </v:shape>
+            <v:shape id="_x0000_s120620" style="position:absolute;left:8059;top:3376;width:777;height:774" coordsize="776,774" o:regroupid="228" path="m186,hdc430,124,620,275,776,643,593,708,556,718,411,774,343,560,240,480,,321,,321,113,124,186,xe" fillcolor="#f2f2f2 [3052]" strokecolor="black [3213]">
+              <v:path arrowok="t"/>
+            </v:shape>
+            <v:shape id="_x0000_s120621" type="#_x0000_t202" style="position:absolute;left:7403;top:5443;width:414;height:304" o:regroupid="228" filled="f" stroked="f">
+              <v:textbox style="mso-next-textbox:#_x0000_s120621" inset="0,.5mm,0,.5mm">
+                <w:txbxContent>
+                  <w:p>
+                    <w:pPr>
+                      <w:jc w:val="center"/>
+                      <w:rPr>
+                        <w:rFonts w:ascii="Times New Roman" w:hAnsi="Times New Roman" w:cs="Times New Roman"/>
+                        <w:i/>
+                      </w:rPr>
+                    </w:pPr>
+                    <w:r>
+                      <w:rPr>
+                        <w:rFonts w:ascii="Times New Roman" w:hAnsi="Times New Roman" w:cs="Times New Roman"/>
+                        <w:i/>
+                        <w:sz w:val="20"/>
+                      </w:rPr>
+                      <w:t>x</w:t>
+                    </w:r>
+                  </w:p>
+                </w:txbxContent>
+              </v:textbox>
+            </v:shape>
+            <v:shape id="_x0000_s120622" type="#_x0000_t202" style="position:absolute;left:5395;top:5660;width:433;height:304" o:regroupid="228" filled="f" stroked="f">
+              <v:textbox style="mso-next-textbox:#_x0000_s120622" inset="0,.5mm,0,.5mm">
+                <w:txbxContent>
+                  <w:p>
+                    <w:pPr>
+                      <w:jc w:val="center"/>
+                      <w:rPr>
+                        <w:rFonts w:ascii="Times New Roman" w:hAnsi="Times New Roman" w:cs="Times New Roman"/>
+                      </w:rPr>
+                    </w:pPr>
+                    <w:r>
+                      <w:rPr>
+                        <w:rFonts w:ascii="Times New Roman" w:hAnsi="Times New Roman" w:cs="Times New Roman"/>
+                        <w:sz w:val="20"/>
+                      </w:rPr>
+                      <w:t>0</w:t>
+                    </w:r>
+                  </w:p>
+                </w:txbxContent>
+              </v:textbox>
+            </v:shape>
+            <v:shape id="_x0000_s120623" type="#_x0000_t32" style="position:absolute;left:4374;top:5603;width:2834;height:2;rotation:90;flip:y" o:connectortype="straight" o:regroupid="228" strokeweight="1pt">
+              <v:stroke endarrow="block"/>
+            </v:shape>
+            <v:shape id="_x0000_s120624" type="#_x0000_t32" style="position:absolute;left:4091;top:5605;width:3399;height:0" o:connectortype="straight" o:regroupid="228" strokeweight="1pt">
+              <v:stroke endarrow="block"/>
+            </v:shape>
+            <v:oval id="_x0000_s120625" style="position:absolute;left:5747;top:5561;width:89;height:87" o:regroupid="228" fillcolor="black [3213]">
+              <o:lock v:ext="edit" aspectratio="t"/>
+            </v:oval>
+            <v:shape id="_x0000_s120626" type="#_x0000_t32" style="position:absolute;left:8493;top:4018;width:358;height:137;flip:y" o:connectortype="straight" o:regroupid="228" strokecolor="#0070c0" strokeweight="1.5pt"/>
+            <v:shape id="_x0000_s120627" type="#_x0000_t19" style="position:absolute;left:7710;top:3376;width:1126;height:1083" coordsize="20112,19365" o:regroupid="228" adj="-4175088,-1402126,,19365" path="wr-21600,-2235,21600,40965,9568,,20112,11486nfewr-21600,-2235,21600,40965,9568,,20112,11486l,19365nsxe" strokecolor="#c00000" strokeweight="1.5pt">
+              <v:path o:connectlocs="9568,0;20112,11486;0,19365"/>
+              <o:lock v:ext="edit" aspectratio="t"/>
+            </v:shape>
+            <v:shape id="_x0000_s120628" type="#_x0000_t32" style="position:absolute;left:8059;top:3361;width:187;height:336;flip:y" o:connectortype="straight" o:regroupid="228" strokecolor="#0070c0" strokeweight="1.5pt"/>
+            <v:shape id="_x0000_s120629" type="#_x0000_t202" style="position:absolute;left:6774;top:4832;width:307;height:304" o:regroupid="228" filled="f" fillcolor="white [3212]" stroked="f">
+              <v:textbox style="mso-next-textbox:#_x0000_s120629" inset="0,.5mm,0,.5mm">
+                <w:txbxContent>
+                  <w:p>
+                    <w:pPr>
+                      <w:jc w:val="center"/>
+                      <w:rPr>
+                        <w:rFonts w:ascii="Times New Roman" w:hAnsi="Times New Roman" w:cs="Times New Roman"/>
+                      </w:rPr>
+                    </w:pPr>
+                    <w:r>
+                      <w:rPr>
+                        <w:rFonts w:ascii="Times New Roman" w:hAnsi="Times New Roman" w:cs="Times New Roman"/>
+                        <w:i/>
+                        <w:sz w:val="20"/>
+                      </w:rPr>
+                      <w:t>θ</w:t>
+                    </w:r>
+                    <w:r>
+                      <w:rPr>
+                        <w:rFonts w:ascii="Times New Roman" w:hAnsi="Times New Roman" w:cs="Times New Roman"/>
+                        <w:sz w:val="20"/>
+                        <w:vertAlign w:val="subscript"/>
+                      </w:rPr>
+                      <w:t>1</w:t>
+                    </w:r>
+                  </w:p>
+                </w:txbxContent>
+              </v:textbox>
+            </v:shape>
+            <v:shape id="_x0000_s120630" type="#_x0000_t32" style="position:absolute;left:5507;top:5099;width:1134;height:1;rotation:-300;flip:y" o:connectortype="straight" o:regroupid="228" strokecolor="#7f7f7f [1612]">
+              <v:stroke dashstyle="dash"/>
+            </v:shape>
+            <v:shape id="_x0000_s120631" type="#_x0000_t202" style="position:absolute;left:7864;top:3320;width:244;height:305" o:regroupid="228" filled="f" fillcolor="white [3212]" stroked="f">
+              <v:textbox style="mso-next-textbox:#_x0000_s120631" inset="0,.5mm,0,.5mm">
+                <w:txbxContent>
+                  <w:p>
+                    <w:pPr>
+                      <w:jc w:val="center"/>
+                      <w:rPr>
+                        <w:rFonts w:ascii="Times New Roman" w:hAnsi="Times New Roman" w:cs="Times New Roman"/>
+                      </w:rPr>
+                    </w:pPr>
+                    <w:r>
+                      <w:rPr>
+                        <w:rFonts w:ascii="Times New Roman" w:hAnsi="Times New Roman" w:cs="Times New Roman"/>
+                        <w:i/>
+                        <w:sz w:val="20"/>
+                      </w:rPr>
+                      <w:t>dr</w:t>
+                    </w:r>
+                  </w:p>
+                </w:txbxContent>
+              </v:textbox>
+            </v:shape>
+            <v:shape id="_x0000_s120632" type="#_x0000_t19" style="position:absolute;left:7711;top:3712;width:767;height:750" coordsize="20054,19588" o:regroupid="228" adj="-4264877,-1429479,,19588" path="wr-21600,-2012,21600,41188,9102,,20054,11562nfewr-21600,-2012,21600,41188,9102,,20054,11562l,19588nsxe" strokecolor="#c00000" strokeweight="1.5pt">
+              <v:path o:connectlocs="9102,0;20054,11562;0,19588"/>
+              <o:lock v:ext="edit" aspectratio="t"/>
+            </v:shape>
+            <v:oval id="_x0000_s120633" style="position:absolute;left:8201;top:3329;width:87;height:86" o:regroupid="228" fillcolor="black [3213]">
+              <o:lock v:ext="edit" aspectratio="t"/>
+            </v:oval>
+            <v:oval id="_x0000_s120634" style="position:absolute;left:8027;top:3653;width:89;height:86" o:regroupid="228" fillcolor="black [3213]">
+              <o:lock v:ext="edit" aspectratio="t"/>
+            </v:oval>
+            <v:shape id="_x0000_s120637" type="#_x0000_t75" style="position:absolute;left:7837;top:3889;width:182;height:237" o:regroupid="228">
+              <v:imagedata r:id="rId116" o:title=""/>
+            </v:shape>
+            <v:shape id="_x0000_s120638" type="#_x0000_t23" style="position:absolute;left:4792;top:4613;width:1984;height:1985" adj="2896" filled="f" fillcolor="#f2f2f2 [3052]" strokecolor="#7f7f7f [1612]">
+              <v:stroke dashstyle="dash"/>
+              <o:lock v:ext="edit" aspectratio="t"/>
+            </v:shape>
+            <v:shapetype id="_x0000_t95" coordsize="21600,21600" o:spt="95" adj="11796480,5400" path="al10800,10800@0@0@2@14,10800,10800,10800,10800@3@15xe">
+              <v:stroke joinstyle="miter"/>
+              <v:formulas>
+                <v:f eqn="val #1"/>
+                <v:f eqn="val #0"/>
+                <v:f eqn="sum 0 0 #0"/>
+                <v:f eqn="sumangle #0 0 180"/>
+                <v:f eqn="sumangle #0 0 90"/>
+                <v:f eqn="prod @4 2 1"/>
+                <v:f eqn="sumangle #0 90 0"/>
+                <v:f eqn="prod @6 2 1"/>
+                <v:f eqn="abs #0"/>
+                <v:f eqn="sumangle @8 0 90"/>
+                <v:f eqn="if @9 @7 @5"/>
+                <v:f eqn="sumangle @10 0 360"/>
+                <v:f eqn="if @10 @11 @10"/>
+                <v:f eqn="sumangle @12 0 360"/>
+                <v:f eqn="if @12 @13 @12"/>
+                <v:f eqn="sum 0 0 @14"/>
+                <v:f eqn="val 10800"/>
+                <v:f eqn="sum 10800 0 #1"/>
+                <v:f eqn="prod #1 1 2"/>
+                <v:f eqn="sum @18 5400 0"/>
+                <v:f eqn="cos @19 #0"/>
+                <v:f eqn="sin @19 #0"/>
+                <v:f eqn="sum @20 10800 0"/>
+                <v:f eqn="sum @21 10800 0"/>
+                <v:f eqn="sum 10800 0 @20"/>
+                <v:f eqn="sum #1 10800 0"/>
+                <v:f eqn="if @9 @17 @25"/>
+                <v:f eqn="if @9 0 21600"/>
+                <v:f eqn="cos 10800 #0"/>
+                <v:f eqn="sin 10800 #0"/>
+                <v:f eqn="sin #1 #0"/>
+                <v:f eqn="sum @28 10800 0"/>
+                <v:f eqn="sum @29 10800 0"/>
+                <v:f eqn="sum @30 10800 0"/>
+                <v:f eqn="if @4 0 @31"/>
+                <v:f eqn="if #0 @34 0"/>
+                <v:f eqn="if @6 @35 @31"/>
+                <v:f eqn="sum 21600 0 @36"/>
+                <v:f eqn="if @4 0 @33"/>
+                <v:f eqn="if #0 @38 @32"/>
+                <v:f eqn="if @6 @39 0"/>
+                <v:f eqn="if @4 @32 21600"/>
+                <v:f eqn="if @6 @41 @33"/>
+              </v:formulas>
+              <v:path o:connecttype="custom" o:connectlocs="10800,@27;@22,@23;10800,@26;@24,@23" textboxrect="@36,@40,@37,@42"/>
+              <v:handles>
+                <v:h position="#1,#0" polar="10800,10800" radiusrange="0,10800"/>
+              </v:handles>
+            </v:shapetype>
+            <v:shape id="_x0000_s120639" type="#_x0000_t95" style="position:absolute;left:4792;top:4613;width:1984;height:1985;rotation:2935757fd" adj="-6898537,7973" fillcolor="#f2f2f2 [3052]" strokecolor="black [3213]" strokeweight="1pt">
+              <o:lock v:ext="edit" aspectratio="t"/>
+            </v:shape>
+            <v:shape id="_x0000_s120640" type="#_x0000_t32" style="position:absolute;left:5723;top:5307;width:1134;height:1;rotation:-330;flip:y" o:connectortype="straight" strokecolor="#7f7f7f [1612]">
+              <v:stroke dashstyle="dash"/>
+            </v:shape>
+            <v:oval id="_x0000_s120635" style="position:absolute;left:6720;top:5561;width:88;height:85" o:regroupid="228" fillcolor="black [3213]">
+              <o:lock v:ext="edit" aspectratio="t"/>
+            </v:oval>
+            <v:oval id="_x0000_s120636" style="position:absolute;left:6461;top:5561;width:88;height:87" o:regroupid="228" fillcolor="black [3213]">
+              <o:lock v:ext="edit" aspectratio="t"/>
+            </v:oval>
+            <v:shape id="_x0000_s120641" type="#_x0000_t202" style="position:absolute;left:6348;top:5684;width:289;height:304" filled="f" fillcolor="white [3212]" stroked="f">
+              <v:textbox style="mso-next-textbox:#_x0000_s120641" inset="0,.5mm,0,.5mm">
+                <w:txbxContent>
+                  <w:p>
+                    <w:pPr>
+                      <w:jc w:val="center"/>
+                      <w:rPr>
+                        <w:rFonts w:ascii="Times New Roman" w:hAnsi="Times New Roman" w:cs="Times New Roman"/>
+                      </w:rPr>
+                    </w:pPr>
+                    <w:r>
+                      <w:rPr>
+                        <w:rFonts w:ascii="Times New Roman" w:hAnsi="Times New Roman" w:cs="Times New Roman"/>
+                        <w:i/>
+                        <w:sz w:val="20"/>
+                      </w:rPr>
+                      <w:t>R</w:t>
+                    </w:r>
+                    <w:r>
+                      <w:rPr>
+                        <w:rFonts w:ascii="Times New Roman" w:hAnsi="Times New Roman" w:cs="Times New Roman"/>
+                        <w:sz w:val="20"/>
+                        <w:vertAlign w:val="subscript"/>
+                      </w:rPr>
+                      <w:t>1</w:t>
+                    </w:r>
+                  </w:p>
+                </w:txbxContent>
+              </v:textbox>
+            </v:shape>
+            <v:shape id="_x0000_s120642" type="#_x0000_t202" style="position:absolute;left:6636;top:5684;width:289;height:304" filled="f" fillcolor="white [3212]" stroked="f">
+              <v:textbox style="mso-next-textbox:#_x0000_s120642" inset="0,.5mm,0,.5mm">
+                <w:txbxContent>
+                  <w:p>
+                    <w:pPr>
+                      <w:jc w:val="center"/>
+                      <w:rPr>
+                        <w:rFonts w:ascii="Times New Roman" w:hAnsi="Times New Roman" w:cs="Times New Roman"/>
+                      </w:rPr>
+                    </w:pPr>
+                    <w:r>
+                      <w:rPr>
+                        <w:rFonts w:ascii="Times New Roman" w:hAnsi="Times New Roman" w:cs="Times New Roman"/>
+                        <w:i/>
+                        <w:sz w:val="20"/>
+                      </w:rPr>
+                      <w:t>R</w:t>
+                    </w:r>
+                    <w:r>
+                      <w:rPr>
+                        <w:rFonts w:ascii="Times New Roman" w:hAnsi="Times New Roman" w:cs="Times New Roman"/>
+                        <w:sz w:val="20"/>
+                        <w:vertAlign w:val="subscript"/>
+                      </w:rPr>
+                      <w:t>2</w:t>
+                    </w:r>
+                  </w:p>
+                </w:txbxContent>
+              </v:textbox>
+            </v:shape>
+            <v:oval id="_x0000_s120643" style="position:absolute;left:6237;top:4693;width:87;height:86" fillcolor="black [3213]">
+              <o:lock v:ext="edit" aspectratio="t"/>
+            </v:oval>
+            <v:oval id="_x0000_s120644" style="position:absolute;left:6605;top:5058;width:89;height:86" fillcolor="black [3213]">
+              <o:lock v:ext="edit" aspectratio="t"/>
+            </v:oval>
+            <v:shape id="_x0000_s120645" type="#_x0000_t202" style="position:absolute;left:6306;top:4379;width:307;height:304" filled="f" fillcolor="white [3212]" stroked="f">
+              <v:textbox style="mso-next-textbox:#_x0000_s120645" inset="0,.5mm,0,.5mm">
+                <w:txbxContent>
+                  <w:p>
+                    <w:pPr>
+                      <w:jc w:val="center"/>
+                      <w:rPr>
+                        <w:rFonts w:ascii="Times New Roman" w:hAnsi="Times New Roman" w:cs="Times New Roman"/>
+                      </w:rPr>
+                    </w:pPr>
+                    <w:r>
+                      <w:rPr>
+                        <w:rFonts w:ascii="Times New Roman" w:hAnsi="Times New Roman" w:cs="Times New Roman"/>
+                        <w:i/>
+                        <w:sz w:val="20"/>
+                      </w:rPr>
+                      <w:t>θ</w:t>
+                    </w:r>
+                    <w:r>
+                      <w:rPr>
+                        <w:rFonts w:ascii="Times New Roman" w:hAnsi="Times New Roman" w:cs="Times New Roman"/>
+                        <w:sz w:val="20"/>
+                        <w:vertAlign w:val="subscript"/>
+                      </w:rPr>
+                      <w:t>2</w:t>
+                    </w:r>
+                  </w:p>
+                </w:txbxContent>
+              </v:textbox>
+            </v:shape>
+            <w10:wrap type="none"/>
+            <w10:anchorlock/>
+          </v:group>
+          <o:OLEObject Type="Embed" ProgID="Equation.3" ShapeID="_x0000_s120637" DrawAspect="Content" ObjectID="_1674320938" r:id="rId120"/>
+        </w:pict>
+      </w:r>
+    </w:p>
     <w:p/>
     <w:p/>
     <w:p>
@@ -16425,7 +16755,7 @@
     </w:p>
     <w:p/>
     <w:sectPr>
-      <w:headerReference w:type="default" r:id="rId120"/>
+      <w:headerReference w:type="default" r:id="rId121"/>
       <w:type w:val="continuous"/>
       <w:pgSz w:w="11907" w:h="16839" w:code="9"/>
       <w:pgMar w:top="1134" w:right="1134" w:bottom="1134" w:left="1134" w:header="720" w:footer="720" w:gutter="0"/>
@@ -16481,7 +16811,7 @@
         <w:rPr>
           <w:noProof/>
         </w:rPr>
-        <w:t>0</w:t>
+        <w:t>8</w:t>
       </w:r>
     </w:fldSimple>
   </w:p>

--- a/src/figs/docx/0003.docx
+++ b/src/figs/docx/0003.docx
@@ -2973,8 +2973,8 @@
             <w10:wrap type="none"/>
             <w10:anchorlock/>
           </v:group>
-          <o:OLEObject Type="Embed" ProgID="Equation.3" ShapeID="_x0000_s36193" DrawAspect="Content" ObjectID="_1674320878" r:id="rId12"/>
-          <o:OLEObject Type="Embed" ProgID="Equation.3" ShapeID="_x0000_s63696" DrawAspect="Content" ObjectID="_1674320879" r:id="rId13"/>
+          <o:OLEObject Type="Embed" ProgID="Equation.3" ShapeID="_x0000_s36193" DrawAspect="Content" ObjectID="_1674322895" r:id="rId12"/>
+          <o:OLEObject Type="Embed" ProgID="Equation.3" ShapeID="_x0000_s63696" DrawAspect="Content" ObjectID="_1674322896" r:id="rId13"/>
         </w:pict>
       </w:r>
     </w:p>
@@ -4484,14 +4484,14 @@
             <w10:wrap type="none"/>
             <w10:anchorlock/>
           </v:group>
-          <o:OLEObject Type="Embed" ProgID="Equation.3" ShapeID="_x0000_s95947" DrawAspect="Content" ObjectID="_1674320880" r:id="rId19"/>
-          <o:OLEObject Type="Embed" ProgID="Equation.3" ShapeID="_x0000_s95948" DrawAspect="Content" ObjectID="_1674320881" r:id="rId20"/>
-          <o:OLEObject Type="Embed" ProgID="Equation.3" ShapeID="_x0000_s95949" DrawAspect="Content" ObjectID="_1674320882" r:id="rId21"/>
-          <o:OLEObject Type="Embed" ProgID="Equation.3" ShapeID="_x0000_s95950" DrawAspect="Content" ObjectID="_1674320883" r:id="rId22"/>
-          <o:OLEObject Type="Embed" ProgID="Equation.3" ShapeID="_x0000_s95969" DrawAspect="Content" ObjectID="_1674320884" r:id="rId23"/>
-          <o:OLEObject Type="Embed" ProgID="Equation.3" ShapeID="_x0000_s95970" DrawAspect="Content" ObjectID="_1674320885" r:id="rId24"/>
-          <o:OLEObject Type="Embed" ProgID="Equation.3" ShapeID="_x0000_s95971" DrawAspect="Content" ObjectID="_1674320886" r:id="rId25"/>
-          <o:OLEObject Type="Embed" ProgID="Equation.3" ShapeID="_x0000_s95972" DrawAspect="Content" ObjectID="_1674320887" r:id="rId26"/>
+          <o:OLEObject Type="Embed" ProgID="Equation.3" ShapeID="_x0000_s95947" DrawAspect="Content" ObjectID="_1674322897" r:id="rId19"/>
+          <o:OLEObject Type="Embed" ProgID="Equation.3" ShapeID="_x0000_s95948" DrawAspect="Content" ObjectID="_1674322898" r:id="rId20"/>
+          <o:OLEObject Type="Embed" ProgID="Equation.3" ShapeID="_x0000_s95949" DrawAspect="Content" ObjectID="_1674322899" r:id="rId21"/>
+          <o:OLEObject Type="Embed" ProgID="Equation.3" ShapeID="_x0000_s95950" DrawAspect="Content" ObjectID="_1674322900" r:id="rId22"/>
+          <o:OLEObject Type="Embed" ProgID="Equation.3" ShapeID="_x0000_s95969" DrawAspect="Content" ObjectID="_1674322901" r:id="rId23"/>
+          <o:OLEObject Type="Embed" ProgID="Equation.3" ShapeID="_x0000_s95970" DrawAspect="Content" ObjectID="_1674322902" r:id="rId24"/>
+          <o:OLEObject Type="Embed" ProgID="Equation.3" ShapeID="_x0000_s95971" DrawAspect="Content" ObjectID="_1674322903" r:id="rId25"/>
+          <o:OLEObject Type="Embed" ProgID="Equation.3" ShapeID="_x0000_s95972" DrawAspect="Content" ObjectID="_1674322904" r:id="rId26"/>
         </w:pict>
       </w:r>
     </w:p>
@@ -5263,11 +5263,11 @@
             <w10:wrap type="none"/>
             <w10:anchorlock/>
           </v:group>
-          <o:OLEObject Type="Embed" ProgID="Equation.3" ShapeID="_x0000_s96170" DrawAspect="Content" ObjectID="_1674320888" r:id="rId30"/>
-          <o:OLEObject Type="Embed" ProgID="Equation.3" ShapeID="_x0000_s96169" DrawAspect="Content" ObjectID="_1674320889" r:id="rId31"/>
-          <o:OLEObject Type="Embed" ProgID="Equation.3" ShapeID="_x0000_s96168" DrawAspect="Content" ObjectID="_1674320890" r:id="rId32"/>
-          <o:OLEObject Type="Embed" ProgID="Equation.3" ShapeID="_x0000_s96171" DrawAspect="Content" ObjectID="_1674320891" r:id="rId33"/>
-          <o:OLEObject Type="Embed" ProgID="Equation.3" ShapeID="_x0000_s96172" DrawAspect="Content" ObjectID="_1674320892" r:id="rId34"/>
+          <o:OLEObject Type="Embed" ProgID="Equation.3" ShapeID="_x0000_s96170" DrawAspect="Content" ObjectID="_1674322905" r:id="rId30"/>
+          <o:OLEObject Type="Embed" ProgID="Equation.3" ShapeID="_x0000_s96169" DrawAspect="Content" ObjectID="_1674322906" r:id="rId31"/>
+          <o:OLEObject Type="Embed" ProgID="Equation.3" ShapeID="_x0000_s96168" DrawAspect="Content" ObjectID="_1674322907" r:id="rId32"/>
+          <o:OLEObject Type="Embed" ProgID="Equation.3" ShapeID="_x0000_s96171" DrawAspect="Content" ObjectID="_1674322908" r:id="rId33"/>
+          <o:OLEObject Type="Embed" ProgID="Equation.3" ShapeID="_x0000_s96172" DrawAspect="Content" ObjectID="_1674322909" r:id="rId34"/>
         </w:pict>
       </w:r>
     </w:p>
@@ -5399,10 +5399,10 @@
           <w:position w:val="-64"/>
         </w:rPr>
         <w:object w:dxaOrig="2460" w:dyaOrig="1380">
-          <v:shape id="_x0000_i1031" type="#_x0000_t75" style="width:123.2pt;height:69.1pt" o:ole="">
+          <v:shape id="_x0000_i1031" type="#_x0000_t75" style="width:123.25pt;height:69.1pt" o:ole="">
             <v:imagedata r:id="rId35" o:title=""/>
           </v:shape>
-          <o:OLEObject Type="Embed" ProgID="Equation.3" ShapeID="_x0000_i1031" DrawAspect="Content" ObjectID="_1674320876" r:id="rId36"/>
+          <o:OLEObject Type="Embed" ProgID="Equation.3" ShapeID="_x0000_i1031" DrawAspect="Content" ObjectID="_1674322893" r:id="rId36"/>
         </w:object>
       </w:r>
       <w:r>
@@ -6138,11 +6138,11 @@
             <w10:wrap type="none"/>
             <w10:anchorlock/>
           </v:group>
-          <o:OLEObject Type="Embed" ProgID="Equation.3" ShapeID="_x0000_s106568" DrawAspect="Content" ObjectID="_1674320893" r:id="rId44"/>
-          <o:OLEObject Type="Embed" ProgID="Equation.3" ShapeID="_x0000_s106582" DrawAspect="Content" ObjectID="_1674320894" r:id="rId45"/>
-          <o:OLEObject Type="Embed" ProgID="Equation.3" ShapeID="_x0000_s106583" DrawAspect="Content" ObjectID="_1674320895" r:id="rId46"/>
-          <o:OLEObject Type="Embed" ProgID="Equation.3" ShapeID="_x0000_s106584" DrawAspect="Content" ObjectID="_1674320896" r:id="rId47"/>
-          <o:OLEObject Type="Embed" ProgID="Equation.3" ShapeID="_x0000_s106604" DrawAspect="Content" ObjectID="_1674320897" r:id="rId48"/>
+          <o:OLEObject Type="Embed" ProgID="Equation.3" ShapeID="_x0000_s106568" DrawAspect="Content" ObjectID="_1674322910" r:id="rId44"/>
+          <o:OLEObject Type="Embed" ProgID="Equation.3" ShapeID="_x0000_s106582" DrawAspect="Content" ObjectID="_1674322911" r:id="rId45"/>
+          <o:OLEObject Type="Embed" ProgID="Equation.3" ShapeID="_x0000_s106583" DrawAspect="Content" ObjectID="_1674322912" r:id="rId46"/>
+          <o:OLEObject Type="Embed" ProgID="Equation.3" ShapeID="_x0000_s106584" DrawAspect="Content" ObjectID="_1674322913" r:id="rId47"/>
+          <o:OLEObject Type="Embed" ProgID="Equation.3" ShapeID="_x0000_s106604" DrawAspect="Content" ObjectID="_1674322914" r:id="rId48"/>
         </w:pict>
       </w:r>
     </w:p>
@@ -6674,11 +6674,11 @@
             <w10:wrap type="none"/>
             <w10:anchorlock/>
           </v:group>
-          <o:OLEObject Type="Embed" ProgID="Equation.3" ShapeID="_x0000_s106690" DrawAspect="Content" ObjectID="_1674320898" r:id="rId50"/>
-          <o:OLEObject Type="Embed" ProgID="Equation.3" ShapeID="_x0000_s106700" DrawAspect="Content" ObjectID="_1674320899" r:id="rId51"/>
-          <o:OLEObject Type="Embed" ProgID="Equation.3" ShapeID="_x0000_s106701" DrawAspect="Content" ObjectID="_1674320900" r:id="rId52"/>
-          <o:OLEObject Type="Embed" ProgID="Equation.3" ShapeID="_x0000_s106708" DrawAspect="Content" ObjectID="_1674320901" r:id="rId53"/>
-          <o:OLEObject Type="Embed" ProgID="Equation.3" ShapeID="_x0000_s106713" DrawAspect="Content" ObjectID="_1674320902" r:id="rId54"/>
+          <o:OLEObject Type="Embed" ProgID="Equation.3" ShapeID="_x0000_s106690" DrawAspect="Content" ObjectID="_1674322915" r:id="rId50"/>
+          <o:OLEObject Type="Embed" ProgID="Equation.3" ShapeID="_x0000_s106700" DrawAspect="Content" ObjectID="_1674322916" r:id="rId51"/>
+          <o:OLEObject Type="Embed" ProgID="Equation.3" ShapeID="_x0000_s106701" DrawAspect="Content" ObjectID="_1674322917" r:id="rId52"/>
+          <o:OLEObject Type="Embed" ProgID="Equation.3" ShapeID="_x0000_s106708" DrawAspect="Content" ObjectID="_1674322918" r:id="rId53"/>
+          <o:OLEObject Type="Embed" ProgID="Equation.3" ShapeID="_x0000_s106713" DrawAspect="Content" ObjectID="_1674322919" r:id="rId54"/>
         </w:pict>
       </w:r>
     </w:p>
@@ -7723,12 +7723,12 @@
             <w10:wrap type="none"/>
             <w10:anchorlock/>
           </v:group>
-          <o:OLEObject Type="Embed" ProgID="Equation.3" ShapeID="_x0000_s106733" DrawAspect="Content" ObjectID="_1674320903" r:id="rId61"/>
-          <o:OLEObject Type="Embed" ProgID="Equation.3" ShapeID="_x0000_s106741" DrawAspect="Content" ObjectID="_1674320904" r:id="rId62"/>
-          <o:OLEObject Type="Embed" ProgID="Equation.3" ShapeID="_x0000_s106762" DrawAspect="Content" ObjectID="_1674320905" r:id="rId63"/>
-          <o:OLEObject Type="Embed" ProgID="Equation.3" ShapeID="_x0000_s106770" DrawAspect="Content" ObjectID="_1674320906" r:id="rId64"/>
-          <o:OLEObject Type="Embed" ProgID="Equation.3" ShapeID="_x0000_s106789" DrawAspect="Content" ObjectID="_1674320907" r:id="rId65"/>
-          <o:OLEObject Type="Embed" ProgID="Equation.3" ShapeID="_x0000_s106797" DrawAspect="Content" ObjectID="_1674320908" r:id="rId66"/>
+          <o:OLEObject Type="Embed" ProgID="Equation.3" ShapeID="_x0000_s106733" DrawAspect="Content" ObjectID="_1674322920" r:id="rId61"/>
+          <o:OLEObject Type="Embed" ProgID="Equation.3" ShapeID="_x0000_s106741" DrawAspect="Content" ObjectID="_1674322921" r:id="rId62"/>
+          <o:OLEObject Type="Embed" ProgID="Equation.3" ShapeID="_x0000_s106762" DrawAspect="Content" ObjectID="_1674322922" r:id="rId63"/>
+          <o:OLEObject Type="Embed" ProgID="Equation.3" ShapeID="_x0000_s106770" DrawAspect="Content" ObjectID="_1674322923" r:id="rId64"/>
+          <o:OLEObject Type="Embed" ProgID="Equation.3" ShapeID="_x0000_s106789" DrawAspect="Content" ObjectID="_1674322924" r:id="rId65"/>
+          <o:OLEObject Type="Embed" ProgID="Equation.3" ShapeID="_x0000_s106797" DrawAspect="Content" ObjectID="_1674322925" r:id="rId66"/>
         </w:pict>
       </w:r>
     </w:p>
@@ -8135,7 +8135,7 @@
             <w10:wrap type="none"/>
             <w10:anchorlock/>
           </v:group>
-          <o:OLEObject Type="Embed" ProgID="Equation.3" ShapeID="_x0000_s106873" DrawAspect="Content" ObjectID="_1674320909" r:id="rId68"/>
+          <o:OLEObject Type="Embed" ProgID="Equation.3" ShapeID="_x0000_s106873" DrawAspect="Content" ObjectID="_1674322926" r:id="rId68"/>
         </w:pict>
       </w:r>
     </w:p>
@@ -8560,7 +8560,7 @@
             <w10:wrap type="none"/>
             <w10:anchorlock/>
           </v:group>
-          <o:OLEObject Type="Embed" ProgID="Equation.3" ShapeID="_x0000_s107510" DrawAspect="Content" ObjectID="_1674320910" r:id="rId70"/>
+          <o:OLEObject Type="Embed" ProgID="Equation.3" ShapeID="_x0000_s107510" DrawAspect="Content" ObjectID="_1674322927" r:id="rId70"/>
         </w:pict>
       </w:r>
     </w:p>
@@ -13196,18 +13196,18 @@
             <w10:wrap type="none"/>
             <w10:anchorlock/>
           </v:group>
-          <o:OLEObject Type="Embed" ProgID="Equation.3" ShapeID="_x0000_s120147" DrawAspect="Content" ObjectID="_1674320911" r:id="rId83"/>
-          <o:OLEObject Type="Embed" ProgID="Equation.3" ShapeID="_x0000_s120148" DrawAspect="Content" ObjectID="_1674320912" r:id="rId84"/>
-          <o:OLEObject Type="Embed" ProgID="Equation.3" ShapeID="_x0000_s120150" DrawAspect="Content" ObjectID="_1674320913" r:id="rId85"/>
-          <o:OLEObject Type="Embed" ProgID="Equation.3" ShapeID="_x0000_s120149" DrawAspect="Content" ObjectID="_1674320914" r:id="rId86"/>
-          <o:OLEObject Type="Embed" ProgID="Equation.3" ShapeID="_x0000_s120152" DrawAspect="Content" ObjectID="_1674320915" r:id="rId87"/>
-          <o:OLEObject Type="Embed" ProgID="Equation.3" ShapeID="_x0000_s120151" DrawAspect="Content" ObjectID="_1674320916" r:id="rId88"/>
-          <o:OLEObject Type="Embed" ProgID="Equation.3" ShapeID="_x0000_s120155" DrawAspect="Content" ObjectID="_1674320917" r:id="rId89"/>
-          <o:OLEObject Type="Embed" ProgID="Equation.3" ShapeID="_x0000_s120156" DrawAspect="Content" ObjectID="_1674320918" r:id="rId90"/>
-          <o:OLEObject Type="Embed" ProgID="Equation.3" ShapeID="_x0000_s120159" DrawAspect="Content" ObjectID="_1674320919" r:id="rId91"/>
-          <o:OLEObject Type="Embed" ProgID="Equation.3" ShapeID="_x0000_s120160" DrawAspect="Content" ObjectID="_1674320920" r:id="rId92"/>
-          <o:OLEObject Type="Embed" ProgID="Equation.3" ShapeID="_x0000_s120163" DrawAspect="Content" ObjectID="_1674320921" r:id="rId93"/>
-          <o:OLEObject Type="Embed" ProgID="Equation.3" ShapeID="_x0000_s120164" DrawAspect="Content" ObjectID="_1674320922" r:id="rId94"/>
+          <o:OLEObject Type="Embed" ProgID="Equation.3" ShapeID="_x0000_s120147" DrawAspect="Content" ObjectID="_1674322928" r:id="rId83"/>
+          <o:OLEObject Type="Embed" ProgID="Equation.3" ShapeID="_x0000_s120148" DrawAspect="Content" ObjectID="_1674322929" r:id="rId84"/>
+          <o:OLEObject Type="Embed" ProgID="Equation.3" ShapeID="_x0000_s120150" DrawAspect="Content" ObjectID="_1674322930" r:id="rId85"/>
+          <o:OLEObject Type="Embed" ProgID="Equation.3" ShapeID="_x0000_s120149" DrawAspect="Content" ObjectID="_1674322931" r:id="rId86"/>
+          <o:OLEObject Type="Embed" ProgID="Equation.3" ShapeID="_x0000_s120152" DrawAspect="Content" ObjectID="_1674322932" r:id="rId87"/>
+          <o:OLEObject Type="Embed" ProgID="Equation.3" ShapeID="_x0000_s120151" DrawAspect="Content" ObjectID="_1674322933" r:id="rId88"/>
+          <o:OLEObject Type="Embed" ProgID="Equation.3" ShapeID="_x0000_s120155" DrawAspect="Content" ObjectID="_1674322934" r:id="rId89"/>
+          <o:OLEObject Type="Embed" ProgID="Equation.3" ShapeID="_x0000_s120156" DrawAspect="Content" ObjectID="_1674322935" r:id="rId90"/>
+          <o:OLEObject Type="Embed" ProgID="Equation.3" ShapeID="_x0000_s120159" DrawAspect="Content" ObjectID="_1674322936" r:id="rId91"/>
+          <o:OLEObject Type="Embed" ProgID="Equation.3" ShapeID="_x0000_s120160" DrawAspect="Content" ObjectID="_1674322937" r:id="rId92"/>
+          <o:OLEObject Type="Embed" ProgID="Equation.3" ShapeID="_x0000_s120163" DrawAspect="Content" ObjectID="_1674322938" r:id="rId93"/>
+          <o:OLEObject Type="Embed" ProgID="Equation.3" ShapeID="_x0000_s120164" DrawAspect="Content" ObjectID="_1674322939" r:id="rId94"/>
         </w:pict>
       </w:r>
     </w:p>
@@ -13982,7 +13982,7 @@
             <w10:wrap type="none"/>
             <w10:anchorlock/>
           </v:group>
-          <o:OLEObject Type="Embed" ProgID="Equation.3" ShapeID="_x0000_s119897" DrawAspect="Content" ObjectID="_1674320923" r:id="rId96"/>
+          <o:OLEObject Type="Embed" ProgID="Equation.3" ShapeID="_x0000_s119897" DrawAspect="Content" ObjectID="_1674322940" r:id="rId96"/>
         </w:pict>
       </w:r>
     </w:p>
@@ -14772,9 +14772,9 @@
             <w10:wrap type="none"/>
             <w10:anchorlock/>
           </v:group>
-          <o:OLEObject Type="Embed" ProgID="Equation.3" ShapeID="_x0000_s120298" DrawAspect="Content" ObjectID="_1674320924" r:id="rId100"/>
-          <o:OLEObject Type="Embed" ProgID="Equation.3" ShapeID="_x0000_s120301" DrawAspect="Content" ObjectID="_1674320925" r:id="rId101"/>
-          <o:OLEObject Type="Embed" ProgID="Equation.3" ShapeID="_x0000_s120303" DrawAspect="Content" ObjectID="_1674320926" r:id="rId102"/>
+          <o:OLEObject Type="Embed" ProgID="Equation.3" ShapeID="_x0000_s120298" DrawAspect="Content" ObjectID="_1674322941" r:id="rId100"/>
+          <o:OLEObject Type="Embed" ProgID="Equation.3" ShapeID="_x0000_s120301" DrawAspect="Content" ObjectID="_1674322942" r:id="rId101"/>
+          <o:OLEObject Type="Embed" ProgID="Equation.3" ShapeID="_x0000_s120303" DrawAspect="Content" ObjectID="_1674322943" r:id="rId102"/>
         </w:pict>
       </w:r>
     </w:p>
@@ -15114,14 +15114,14 @@
             <w10:wrap type="none"/>
             <w10:anchorlock/>
           </v:group>
-          <o:OLEObject Type="Embed" ProgID="Equation.3" ShapeID="_x0000_s120328" DrawAspect="Content" ObjectID="_1674320927" r:id="rId105"/>
-          <o:OLEObject Type="Embed" ProgID="Equation.3" ShapeID="_x0000_s120329" DrawAspect="Content" ObjectID="_1674320928" r:id="rId106"/>
-          <o:OLEObject Type="Embed" ProgID="Equation.3" ShapeID="_x0000_s120330" DrawAspect="Content" ObjectID="_1674320929" r:id="rId107"/>
-          <o:OLEObject Type="Embed" ProgID="Equation.3" ShapeID="_x0000_s120331" DrawAspect="Content" ObjectID="_1674320930" r:id="rId108"/>
-          <o:OLEObject Type="Embed" ProgID="Equation.3" ShapeID="_x0000_s120352" DrawAspect="Content" ObjectID="_1674320931" r:id="rId109"/>
-          <o:OLEObject Type="Embed" ProgID="Equation.3" ShapeID="_x0000_s120354" DrawAspect="Content" ObjectID="_1674320932" r:id="rId110"/>
-          <o:OLEObject Type="Embed" ProgID="Equation.3" ShapeID="_x0000_s120356" DrawAspect="Content" ObjectID="_1674320933" r:id="rId111"/>
-          <o:OLEObject Type="Embed" ProgID="Equation.3" ShapeID="_x0000_s120357" DrawAspect="Content" ObjectID="_1674320934" r:id="rId112"/>
+          <o:OLEObject Type="Embed" ProgID="Equation.3" ShapeID="_x0000_s120328" DrawAspect="Content" ObjectID="_1674322944" r:id="rId105"/>
+          <o:OLEObject Type="Embed" ProgID="Equation.3" ShapeID="_x0000_s120329" DrawAspect="Content" ObjectID="_1674322945" r:id="rId106"/>
+          <o:OLEObject Type="Embed" ProgID="Equation.3" ShapeID="_x0000_s120330" DrawAspect="Content" ObjectID="_1674322946" r:id="rId107"/>
+          <o:OLEObject Type="Embed" ProgID="Equation.3" ShapeID="_x0000_s120331" DrawAspect="Content" ObjectID="_1674322947" r:id="rId108"/>
+          <o:OLEObject Type="Embed" ProgID="Equation.3" ShapeID="_x0000_s120352" DrawAspect="Content" ObjectID="_1674322948" r:id="rId109"/>
+          <o:OLEObject Type="Embed" ProgID="Equation.3" ShapeID="_x0000_s120354" DrawAspect="Content" ObjectID="_1674322949" r:id="rId110"/>
+          <o:OLEObject Type="Embed" ProgID="Equation.3" ShapeID="_x0000_s120356" DrawAspect="Content" ObjectID="_1674322950" r:id="rId111"/>
+          <o:OLEObject Type="Embed" ProgID="Equation.3" ShapeID="_x0000_s120357" DrawAspect="Content" ObjectID="_1674322951" r:id="rId112"/>
         </w:pict>
       </w:r>
     </w:p>
@@ -15966,8 +15966,8 @@
             <w10:wrap type="none"/>
             <w10:anchorlock/>
           </v:group>
-          <o:OLEObject Type="Embed" ProgID="Equation.3" ShapeID="_x0000_s120523" DrawAspect="Content" ObjectID="_1674320935" r:id="rId114"/>
-          <o:OLEObject Type="Embed" ProgID="Equation.3" ShapeID="_x0000_s120538" DrawAspect="Content" ObjectID="_1674320936" r:id="rId115"/>
+          <o:OLEObject Type="Embed" ProgID="Equation.3" ShapeID="_x0000_s120523" DrawAspect="Content" ObjectID="_1674322952" r:id="rId114"/>
+          <o:OLEObject Type="Embed" ProgID="Equation.3" ShapeID="_x0000_s120538" DrawAspect="Content" ObjectID="_1674322953" r:id="rId115"/>
         </w:pict>
       </w:r>
     </w:p>
@@ -16329,7 +16329,7 @@
             <w10:wrap type="none"/>
             <w10:anchorlock/>
           </v:group>
-          <o:OLEObject Type="Embed" ProgID="Equation.3" ShapeID="_x0000_s120609" DrawAspect="Content" ObjectID="_1674320937" r:id="rId117"/>
+          <o:OLEObject Type="Embed" ProgID="Equation.3" ShapeID="_x0000_s120609" DrawAspect="Content" ObjectID="_1674322954" r:id="rId117"/>
         </w:pict>
       </w:r>
     </w:p>
@@ -16344,10 +16344,10 @@
           <w:position w:val="-4"/>
         </w:rPr>
         <w:object w:dxaOrig="180" w:dyaOrig="240">
-          <v:shape id="_x0000_i1032" type="#_x0000_t75" style="width:9.15pt;height:12.05pt" o:ole="">
+          <v:shape id="_x0000_i1032" type="#_x0000_t75" style="width:9.2pt;height:12.1pt" o:ole="">
             <v:imagedata r:id="rId118" o:title=""/>
           </v:shape>
-          <o:OLEObject Type="Embed" ProgID="Equation.3" ShapeID="_x0000_i1032" DrawAspect="Content" ObjectID="_1674320877" r:id="rId119"/>
+          <o:OLEObject Type="Embed" ProgID="Equation.3" ShapeID="_x0000_i1032" DrawAspect="Content" ObjectID="_1674322894" r:id="rId119"/>
         </w:object>
       </w:r>
     </w:p>
@@ -16369,9 +16369,9 @@
       </w:r>
       <w:r>
         <w:pict>
-          <v:group id="_x0000_s120614" editas="canvas" style="width:481.95pt;height:289.15pt;mso-position-horizontal-relative:char;mso-position-vertical-relative:line" coordorigin="1134,2712" coordsize="9639,5783">
+          <v:group id="_x0000_s120614" editas="canvas" style="width:481.95pt;height:166.2pt;mso-position-horizontal-relative:char;mso-position-vertical-relative:line" coordorigin="1134,3928" coordsize="9639,3324">
             <o:lock v:ext="edit" aspectratio="t"/>
-            <v:shape id="_x0000_s120613" type="#_x0000_t75" style="position:absolute;left:1134;top:2712;width:9639;height:5783" o:preferrelative="f">
+            <v:shape id="_x0000_s120613" type="#_x0000_t75" style="position:absolute;left:1134;top:3928;width:9639;height:3324" o:preferrelative="f">
               <v:fill o:detectmouseclick="t"/>
               <v:path o:extrusionok="t" o:connecttype="none"/>
               <o:lock v:ext="edit" text="t"/>
@@ -16390,11 +16390,8 @@
                 <v:h position="#0,center" xrange="0,10800"/>
               </v:handles>
             </v:shapetype>
-            <v:shape id="_x0000_s120615" type="#_x0000_t23" style="position:absolute;left:1601;top:3127;width:1984;height:1985" adj="2896" fillcolor="#f2f2f2 [3052]" strokecolor="black [3213]" strokeweight="1pt">
+            <v:shape id="_x0000_s120615" type="#_x0000_t23" style="position:absolute;left:1614;top:4619;width:1984;height:1985" adj="2896" fillcolor="#f2f2f2 [3052]" strokecolor="black [3213]" strokeweight="1pt">
               <o:lock v:ext="edit" aspectratio="t"/>
-            </v:shape>
-            <v:shape id="_x0000_s120620" style="position:absolute;left:8059;top:3376;width:777;height:774" coordsize="776,774" o:regroupid="228" path="m186,hdc430,124,620,275,776,643,593,708,556,718,411,774,343,560,240,480,,321,,321,113,124,186,xe" fillcolor="#f2f2f2 [3052]" strokecolor="black [3213]">
-              <v:path arrowok="t"/>
             </v:shape>
             <v:shape id="_x0000_s120621" type="#_x0000_t202" style="position:absolute;left:7403;top:5443;width:414;height:304" o:regroupid="228" filled="f" stroked="f">
               <v:textbox style="mso-next-textbox:#_x0000_s120621" inset="0,.5mm,0,.5mm">
@@ -16449,12 +16446,6 @@
             <v:oval id="_x0000_s120625" style="position:absolute;left:5747;top:5561;width:89;height:87" o:regroupid="228" fillcolor="black [3213]">
               <o:lock v:ext="edit" aspectratio="t"/>
             </v:oval>
-            <v:shape id="_x0000_s120626" type="#_x0000_t32" style="position:absolute;left:8493;top:4018;width:358;height:137;flip:y" o:connectortype="straight" o:regroupid="228" strokecolor="#0070c0" strokeweight="1.5pt"/>
-            <v:shape id="_x0000_s120627" type="#_x0000_t19" style="position:absolute;left:7710;top:3376;width:1126;height:1083" coordsize="20112,19365" o:regroupid="228" adj="-4175088,-1402126,,19365" path="wr-21600,-2235,21600,40965,9568,,20112,11486nfewr-21600,-2235,21600,40965,9568,,20112,11486l,19365nsxe" strokecolor="#c00000" strokeweight="1.5pt">
-              <v:path o:connectlocs="9568,0;20112,11486;0,19365"/>
-              <o:lock v:ext="edit" aspectratio="t"/>
-            </v:shape>
-            <v:shape id="_x0000_s120628" type="#_x0000_t32" style="position:absolute;left:8059;top:3361;width:187;height:336;flip:y" o:connectortype="straight" o:regroupid="228" strokecolor="#0070c0" strokeweight="1.5pt"/>
             <v:shape id="_x0000_s120629" type="#_x0000_t202" style="position:absolute;left:6774;top:4832;width:307;height:304" o:regroupid="228" filled="f" fillcolor="white [3212]" stroked="f">
               <v:textbox style="mso-next-textbox:#_x0000_s120629" inset="0,.5mm,0,.5mm">
                 <w:txbxContent>
@@ -16487,41 +16478,6 @@
             </v:shape>
             <v:shape id="_x0000_s120630" type="#_x0000_t32" style="position:absolute;left:5507;top:5099;width:1134;height:1;rotation:-300;flip:y" o:connectortype="straight" o:regroupid="228" strokecolor="#7f7f7f [1612]">
               <v:stroke dashstyle="dash"/>
-            </v:shape>
-            <v:shape id="_x0000_s120631" type="#_x0000_t202" style="position:absolute;left:7864;top:3320;width:244;height:305" o:regroupid="228" filled="f" fillcolor="white [3212]" stroked="f">
-              <v:textbox style="mso-next-textbox:#_x0000_s120631" inset="0,.5mm,0,.5mm">
-                <w:txbxContent>
-                  <w:p>
-                    <w:pPr>
-                      <w:jc w:val="center"/>
-                      <w:rPr>
-                        <w:rFonts w:ascii="Times New Roman" w:hAnsi="Times New Roman" w:cs="Times New Roman"/>
-                      </w:rPr>
-                    </w:pPr>
-                    <w:r>
-                      <w:rPr>
-                        <w:rFonts w:ascii="Times New Roman" w:hAnsi="Times New Roman" w:cs="Times New Roman"/>
-                        <w:i/>
-                        <w:sz w:val="20"/>
-                      </w:rPr>
-                      <w:t>dr</w:t>
-                    </w:r>
-                  </w:p>
-                </w:txbxContent>
-              </v:textbox>
-            </v:shape>
-            <v:shape id="_x0000_s120632" type="#_x0000_t19" style="position:absolute;left:7711;top:3712;width:767;height:750" coordsize="20054,19588" o:regroupid="228" adj="-4264877,-1429479,,19588" path="wr-21600,-2012,21600,41188,9102,,20054,11562nfewr-21600,-2012,21600,41188,9102,,20054,11562l,19588nsxe" strokecolor="#c00000" strokeweight="1.5pt">
-              <v:path o:connectlocs="9102,0;20054,11562;0,19588"/>
-              <o:lock v:ext="edit" aspectratio="t"/>
-            </v:shape>
-            <v:oval id="_x0000_s120633" style="position:absolute;left:8201;top:3329;width:87;height:86" o:regroupid="228" fillcolor="black [3213]">
-              <o:lock v:ext="edit" aspectratio="t"/>
-            </v:oval>
-            <v:oval id="_x0000_s120634" style="position:absolute;left:8027;top:3653;width:89;height:86" o:regroupid="228" fillcolor="black [3213]">
-              <o:lock v:ext="edit" aspectratio="t"/>
-            </v:oval>
-            <v:shape id="_x0000_s120637" type="#_x0000_t75" style="position:absolute;left:7837;top:3889;width:182;height:237" o:regroupid="228">
-              <v:imagedata r:id="rId116" o:title=""/>
             </v:shape>
             <v:shape id="_x0000_s120638" type="#_x0000_t23" style="position:absolute;left:4792;top:4613;width:1984;height:1985" adj="2896" filled="f" fillcolor="#f2f2f2 [3052]" strokecolor="#7f7f7f [1612]">
               <v:stroke dashstyle="dash"/>
@@ -16687,10 +16643,74 @@
                 </w:txbxContent>
               </v:textbox>
             </v:shape>
+            <v:oval id="_x0000_s120647" style="position:absolute;left:2561;top:5568;width:89;height:87" fillcolor="black [3213]">
+              <o:lock v:ext="edit" aspectratio="t"/>
+            </v:oval>
+            <v:shape id="_x0000_s120648" type="#_x0000_t32" style="position:absolute;left:2637;top:4910;width:670;height:671;flip:y" o:connectortype="straight" strokecolor="black [3213]"/>
+            <v:shape id="_x0000_s120649" type="#_x0000_t32" style="position:absolute;left:2626;top:5613;width:680;height:1" o:connectortype="straight" strokecolor="black [3213]"/>
+            <v:shape id="_x0000_s120650" type="#_x0000_t202" style="position:absolute;left:2828;top:5655;width:289;height:304" filled="f" fillcolor="white [3212]" stroked="f">
+              <v:textbox style="mso-next-textbox:#_x0000_s120650" inset="0,.5mm,0,.5mm">
+                <w:txbxContent>
+                  <w:p>
+                    <w:pPr>
+                      <w:jc w:val="center"/>
+                      <w:rPr>
+                        <w:rFonts w:ascii="Times New Roman" w:hAnsi="Times New Roman" w:cs="Times New Roman"/>
+                      </w:rPr>
+                    </w:pPr>
+                    <w:r>
+                      <w:rPr>
+                        <w:rFonts w:ascii="Times New Roman" w:hAnsi="Times New Roman" w:cs="Times New Roman"/>
+                        <w:i/>
+                        <w:sz w:val="20"/>
+                      </w:rPr>
+                      <w:t>R</w:t>
+                    </w:r>
+                    <w:r>
+                      <w:rPr>
+                        <w:rFonts w:ascii="Times New Roman" w:hAnsi="Times New Roman" w:cs="Times New Roman"/>
+                        <w:sz w:val="20"/>
+                        <w:vertAlign w:val="subscript"/>
+                      </w:rPr>
+                      <w:t>1</w:t>
+                    </w:r>
+                  </w:p>
+                </w:txbxContent>
+              </v:textbox>
+            </v:shape>
+            <v:shape id="_x0000_s120651" type="#_x0000_t202" style="position:absolute;left:2634;top:4987;width:289;height:304" filled="f" fillcolor="white [3212]" stroked="f">
+              <v:textbox style="mso-next-textbox:#_x0000_s120651" inset="0,.5mm,0,.5mm">
+                <w:txbxContent>
+                  <w:p>
+                    <w:pPr>
+                      <w:jc w:val="center"/>
+                      <w:rPr>
+                        <w:rFonts w:ascii="Times New Roman" w:hAnsi="Times New Roman" w:cs="Times New Roman"/>
+                      </w:rPr>
+                    </w:pPr>
+                    <w:r>
+                      <w:rPr>
+                        <w:rFonts w:ascii="Times New Roman" w:hAnsi="Times New Roman" w:cs="Times New Roman"/>
+                        <w:i/>
+                        <w:sz w:val="20"/>
+                      </w:rPr>
+                      <w:t>R</w:t>
+                    </w:r>
+                    <w:r>
+                      <w:rPr>
+                        <w:rFonts w:ascii="Times New Roman" w:hAnsi="Times New Roman" w:cs="Times New Roman"/>
+                        <w:sz w:val="20"/>
+                        <w:vertAlign w:val="subscript"/>
+                      </w:rPr>
+                      <w:t>2</w:t>
+                    </w:r>
+                  </w:p>
+                </w:txbxContent>
+              </v:textbox>
+            </v:shape>
             <w10:wrap type="none"/>
             <w10:anchorlock/>
           </v:group>
-          <o:OLEObject Type="Embed" ProgID="Equation.3" ShapeID="_x0000_s120637" DrawAspect="Content" ObjectID="_1674320938" r:id="rId120"/>
         </w:pict>
       </w:r>
     </w:p>
@@ -16755,7 +16775,7 @@
     </w:p>
     <w:p/>
     <w:sectPr>
-      <w:headerReference w:type="default" r:id="rId121"/>
+      <w:headerReference w:type="default" r:id="rId120"/>
       <w:type w:val="continuous"/>
       <w:pgSz w:w="11907" w:h="16839" w:code="9"/>
       <w:pgMar w:top="1134" w:right="1134" w:bottom="1134" w:left="1134" w:header="720" w:footer="720" w:gutter="0"/>

--- a/src/figs/docx/0003.docx
+++ b/src/figs/docx/0003.docx
@@ -16,7 +16,7 @@
           <w:docGrid w:linePitch="360"/>
         </w:sectPr>
       </w:pPr>
-      <w:bookmarkStart w:id="0" w:name="_Toc63696440"/>
+      <w:bookmarkStart w:id="0" w:name="_Toc63711304"/>
       <w:r>
         <w:t>Content</w:t>
       </w:r>
@@ -44,7 +44,7 @@
       <w:r>
         <w:fldChar w:fldCharType="separate"/>
       </w:r>
-      <w:hyperlink w:anchor="_Toc63696440" w:history="1">
+      <w:hyperlink w:anchor="_Toc63711304" w:history="1">
         <w:r>
           <w:rPr>
             <w:rStyle w:val="Hyperlink"/>
@@ -71,7 +71,7 @@
             <w:noProof/>
             <w:webHidden/>
           </w:rPr>
-          <w:instrText xml:space="preserve"> PAGEREF _Toc63696440 \h </w:instrText>
+          <w:instrText xml:space="preserve"> PAGEREF _Toc63711304 \h </w:instrText>
         </w:r>
         <w:r>
           <w:rPr>
@@ -114,7 +114,7 @@
           <w:szCs w:val="22"/>
         </w:rPr>
       </w:pPr>
-      <w:hyperlink w:anchor="_Toc63696441" w:history="1">
+      <w:hyperlink w:anchor="_Toc63711305" w:history="1">
         <w:r>
           <w:rPr>
             <w:rStyle w:val="Hyperlink"/>
@@ -141,7 +141,7 @@
             <w:noProof/>
             <w:webHidden/>
           </w:rPr>
-          <w:instrText xml:space="preserve"> PAGEREF _Toc63696441 \h </w:instrText>
+          <w:instrText xml:space="preserve"> PAGEREF _Toc63711305 \h </w:instrText>
         </w:r>
         <w:r>
           <w:rPr>
@@ -184,7 +184,7 @@
           <w:szCs w:val="22"/>
         </w:rPr>
       </w:pPr>
-      <w:hyperlink w:anchor="_Toc63696442" w:history="1">
+      <w:hyperlink w:anchor="_Toc63711306" w:history="1">
         <w:r>
           <w:rPr>
             <w:rStyle w:val="Hyperlink"/>
@@ -211,7 +211,7 @@
             <w:noProof/>
             <w:webHidden/>
           </w:rPr>
-          <w:instrText xml:space="preserve"> PAGEREF _Toc63696442 \h </w:instrText>
+          <w:instrText xml:space="preserve"> PAGEREF _Toc63711306 \h </w:instrText>
         </w:r>
         <w:r>
           <w:rPr>
@@ -254,7 +254,7 @@
           <w:szCs w:val="22"/>
         </w:rPr>
       </w:pPr>
-      <w:hyperlink w:anchor="_Toc63696443" w:history="1">
+      <w:hyperlink w:anchor="_Toc63711307" w:history="1">
         <w:r>
           <w:rPr>
             <w:rStyle w:val="Hyperlink"/>
@@ -281,7 +281,7 @@
             <w:noProof/>
             <w:webHidden/>
           </w:rPr>
-          <w:instrText xml:space="preserve"> PAGEREF _Toc63696443 \h </w:instrText>
+          <w:instrText xml:space="preserve"> PAGEREF _Toc63711307 \h </w:instrText>
         </w:r>
         <w:r>
           <w:rPr>
@@ -324,7 +324,7 @@
           <w:szCs w:val="22"/>
         </w:rPr>
       </w:pPr>
-      <w:hyperlink w:anchor="_Toc63696444" w:history="1">
+      <w:hyperlink w:anchor="_Toc63711308" w:history="1">
         <w:r>
           <w:rPr>
             <w:rStyle w:val="Hyperlink"/>
@@ -351,7 +351,7 @@
             <w:noProof/>
             <w:webHidden/>
           </w:rPr>
-          <w:instrText xml:space="preserve"> PAGEREF _Toc63696444 \h </w:instrText>
+          <w:instrText xml:space="preserve"> PAGEREF _Toc63711308 \h </w:instrText>
         </w:r>
         <w:r>
           <w:rPr>
@@ -394,7 +394,7 @@
           <w:szCs w:val="22"/>
         </w:rPr>
       </w:pPr>
-      <w:hyperlink w:anchor="_Toc63696445" w:history="1">
+      <w:hyperlink w:anchor="_Toc63711309" w:history="1">
         <w:r>
           <w:rPr>
             <w:rStyle w:val="Hyperlink"/>
@@ -421,7 +421,7 @@
             <w:noProof/>
             <w:webHidden/>
           </w:rPr>
-          <w:instrText xml:space="preserve"> PAGEREF _Toc63696445 \h </w:instrText>
+          <w:instrText xml:space="preserve"> PAGEREF _Toc63711309 \h </w:instrText>
         </w:r>
         <w:r>
           <w:rPr>
@@ -464,7 +464,7 @@
           <w:szCs w:val="22"/>
         </w:rPr>
       </w:pPr>
-      <w:hyperlink w:anchor="_Toc63696446" w:history="1">
+      <w:hyperlink w:anchor="_Toc63711310" w:history="1">
         <w:r>
           <w:rPr>
             <w:rStyle w:val="Hyperlink"/>
@@ -491,7 +491,7 @@
             <w:noProof/>
             <w:webHidden/>
           </w:rPr>
-          <w:instrText xml:space="preserve"> PAGEREF _Toc63696446 \h </w:instrText>
+          <w:instrText xml:space="preserve"> PAGEREF _Toc63711310 \h </w:instrText>
         </w:r>
         <w:r>
           <w:rPr>
@@ -534,7 +534,7 @@
           <w:szCs w:val="22"/>
         </w:rPr>
       </w:pPr>
-      <w:hyperlink w:anchor="_Toc63696447" w:history="1">
+      <w:hyperlink w:anchor="_Toc63711311" w:history="1">
         <w:r>
           <w:rPr>
             <w:rStyle w:val="Hyperlink"/>
@@ -561,7 +561,7 @@
             <w:noProof/>
             <w:webHidden/>
           </w:rPr>
-          <w:instrText xml:space="preserve"> PAGEREF _Toc63696447 \h </w:instrText>
+          <w:instrText xml:space="preserve"> PAGEREF _Toc63711311 \h </w:instrText>
         </w:r>
         <w:r>
           <w:rPr>
@@ -604,7 +604,7 @@
           <w:szCs w:val="22"/>
         </w:rPr>
       </w:pPr>
-      <w:hyperlink w:anchor="_Toc63696448" w:history="1">
+      <w:hyperlink w:anchor="_Toc63711312" w:history="1">
         <w:r>
           <w:rPr>
             <w:rStyle w:val="Hyperlink"/>
@@ -631,7 +631,7 @@
             <w:noProof/>
             <w:webHidden/>
           </w:rPr>
-          <w:instrText xml:space="preserve"> PAGEREF _Toc63696448 \h </w:instrText>
+          <w:instrText xml:space="preserve"> PAGEREF _Toc63711312 \h </w:instrText>
         </w:r>
         <w:r>
           <w:rPr>
@@ -674,7 +674,7 @@
           <w:szCs w:val="22"/>
         </w:rPr>
       </w:pPr>
-      <w:hyperlink w:anchor="_Toc63696449" w:history="1">
+      <w:hyperlink w:anchor="_Toc63711313" w:history="1">
         <w:r>
           <w:rPr>
             <w:rStyle w:val="Hyperlink"/>
@@ -701,7 +701,7 @@
             <w:noProof/>
             <w:webHidden/>
           </w:rPr>
-          <w:instrText xml:space="preserve"> PAGEREF _Toc63696449 \h </w:instrText>
+          <w:instrText xml:space="preserve"> PAGEREF _Toc63711313 \h </w:instrText>
         </w:r>
         <w:r>
           <w:rPr>
@@ -744,7 +744,7 @@
           <w:szCs w:val="22"/>
         </w:rPr>
       </w:pPr>
-      <w:hyperlink w:anchor="_Toc63696450" w:history="1">
+      <w:hyperlink w:anchor="_Toc63711314" w:history="1">
         <w:r>
           <w:rPr>
             <w:rStyle w:val="Hyperlink"/>
@@ -771,7 +771,7 @@
             <w:noProof/>
             <w:webHidden/>
           </w:rPr>
-          <w:instrText xml:space="preserve"> PAGEREF _Toc63696450 \h </w:instrText>
+          <w:instrText xml:space="preserve"> PAGEREF _Toc63711314 \h </w:instrText>
         </w:r>
         <w:r>
           <w:rPr>
@@ -814,7 +814,7 @@
           <w:szCs w:val="22"/>
         </w:rPr>
       </w:pPr>
-      <w:hyperlink w:anchor="_Toc63696451" w:history="1">
+      <w:hyperlink w:anchor="_Toc63711315" w:history="1">
         <w:r>
           <w:rPr>
             <w:rStyle w:val="Hyperlink"/>
@@ -841,7 +841,7 @@
             <w:noProof/>
             <w:webHidden/>
           </w:rPr>
-          <w:instrText xml:space="preserve"> PAGEREF _Toc63696451 \h </w:instrText>
+          <w:instrText xml:space="preserve"> PAGEREF _Toc63711315 \h </w:instrText>
         </w:r>
         <w:r>
           <w:rPr>
@@ -884,7 +884,7 @@
           <w:szCs w:val="22"/>
         </w:rPr>
       </w:pPr>
-      <w:hyperlink w:anchor="_Toc63696452" w:history="1">
+      <w:hyperlink w:anchor="_Toc63711316" w:history="1">
         <w:r>
           <w:rPr>
             <w:rStyle w:val="Hyperlink"/>
@@ -911,7 +911,7 @@
             <w:noProof/>
             <w:webHidden/>
           </w:rPr>
-          <w:instrText xml:space="preserve"> PAGEREF _Toc63696452 \h </w:instrText>
+          <w:instrText xml:space="preserve"> PAGEREF _Toc63711316 \h </w:instrText>
         </w:r>
         <w:r>
           <w:rPr>
@@ -954,7 +954,7 @@
           <w:szCs w:val="22"/>
         </w:rPr>
       </w:pPr>
-      <w:hyperlink w:anchor="_Toc63696453" w:history="1">
+      <w:hyperlink w:anchor="_Toc63711317" w:history="1">
         <w:r>
           <w:rPr>
             <w:rStyle w:val="Hyperlink"/>
@@ -981,7 +981,7 @@
             <w:noProof/>
             <w:webHidden/>
           </w:rPr>
-          <w:instrText xml:space="preserve"> PAGEREF _Toc63696453 \h </w:instrText>
+          <w:instrText xml:space="preserve"> PAGEREF _Toc63711317 \h </w:instrText>
         </w:r>
         <w:r>
           <w:rPr>
@@ -1024,7 +1024,7 @@
           <w:szCs w:val="22"/>
         </w:rPr>
       </w:pPr>
-      <w:hyperlink w:anchor="_Toc63696454" w:history="1">
+      <w:hyperlink w:anchor="_Toc63711318" w:history="1">
         <w:r>
           <w:rPr>
             <w:rStyle w:val="Hyperlink"/>
@@ -1051,7 +1051,7 @@
             <w:noProof/>
             <w:webHidden/>
           </w:rPr>
-          <w:instrText xml:space="preserve"> PAGEREF _Toc63696454 \h </w:instrText>
+          <w:instrText xml:space="preserve"> PAGEREF _Toc63711318 \h </w:instrText>
         </w:r>
         <w:r>
           <w:rPr>
@@ -1094,7 +1094,7 @@
           <w:szCs w:val="22"/>
         </w:rPr>
       </w:pPr>
-      <w:hyperlink w:anchor="_Toc63696455" w:history="1">
+      <w:hyperlink w:anchor="_Toc63711319" w:history="1">
         <w:r>
           <w:rPr>
             <w:rStyle w:val="Hyperlink"/>
@@ -1121,7 +1121,7 @@
             <w:noProof/>
             <w:webHidden/>
           </w:rPr>
-          <w:instrText xml:space="preserve"> PAGEREF _Toc63696455 \h </w:instrText>
+          <w:instrText xml:space="preserve"> PAGEREF _Toc63711319 \h </w:instrText>
         </w:r>
         <w:r>
           <w:rPr>
@@ -1164,7 +1164,7 @@
           <w:szCs w:val="22"/>
         </w:rPr>
       </w:pPr>
-      <w:hyperlink w:anchor="_Toc63696456" w:history="1">
+      <w:hyperlink w:anchor="_Toc63711320" w:history="1">
         <w:r>
           <w:rPr>
             <w:rStyle w:val="Hyperlink"/>
@@ -1191,7 +1191,7 @@
             <w:noProof/>
             <w:webHidden/>
           </w:rPr>
-          <w:instrText xml:space="preserve"> PAGEREF _Toc63696456 \h </w:instrText>
+          <w:instrText xml:space="preserve"> PAGEREF _Toc63711320 \h </w:instrText>
         </w:r>
         <w:r>
           <w:rPr>
@@ -1234,7 +1234,7 @@
           <w:szCs w:val="22"/>
         </w:rPr>
       </w:pPr>
-      <w:hyperlink w:anchor="_Toc63696457" w:history="1">
+      <w:hyperlink w:anchor="_Toc63711321" w:history="1">
         <w:r>
           <w:rPr>
             <w:rStyle w:val="Hyperlink"/>
@@ -1269,7 +1269,7 @@
             <w:noProof/>
             <w:webHidden/>
           </w:rPr>
-          <w:instrText xml:space="preserve"> PAGEREF _Toc63696457 \h </w:instrText>
+          <w:instrText xml:space="preserve"> PAGEREF _Toc63711321 \h </w:instrText>
         </w:r>
         <w:r>
           <w:rPr>
@@ -1312,7 +1312,7 @@
           <w:szCs w:val="22"/>
         </w:rPr>
       </w:pPr>
-      <w:hyperlink w:anchor="_Toc63696458" w:history="1">
+      <w:hyperlink w:anchor="_Toc63711322" w:history="1">
         <w:r>
           <w:rPr>
             <w:rStyle w:val="Hyperlink"/>
@@ -1339,7 +1339,7 @@
             <w:noProof/>
             <w:webHidden/>
           </w:rPr>
-          <w:instrText xml:space="preserve"> PAGEREF _Toc63696458 \h </w:instrText>
+          <w:instrText xml:space="preserve"> PAGEREF _Toc63711322 \h </w:instrText>
         </w:r>
         <w:r>
           <w:rPr>
@@ -1382,7 +1382,7 @@
           <w:szCs w:val="22"/>
         </w:rPr>
       </w:pPr>
-      <w:hyperlink w:anchor="_Toc63696459" w:history="1">
+      <w:hyperlink w:anchor="_Toc63711323" w:history="1">
         <w:r>
           <w:rPr>
             <w:rStyle w:val="Hyperlink"/>
@@ -1409,7 +1409,7 @@
             <w:noProof/>
             <w:webHidden/>
           </w:rPr>
-          <w:instrText xml:space="preserve"> PAGEREF _Toc63696459 \h </w:instrText>
+          <w:instrText xml:space="preserve"> PAGEREF _Toc63711323 \h </w:instrText>
         </w:r>
         <w:r>
           <w:rPr>
@@ -1452,7 +1452,7 @@
           <w:szCs w:val="22"/>
         </w:rPr>
       </w:pPr>
-      <w:hyperlink w:anchor="_Toc63696460" w:history="1">
+      <w:hyperlink w:anchor="_Toc63711324" w:history="1">
         <w:r>
           <w:rPr>
             <w:rStyle w:val="Hyperlink"/>
@@ -1479,7 +1479,7 @@
             <w:noProof/>
             <w:webHidden/>
           </w:rPr>
-          <w:instrText xml:space="preserve"> PAGEREF _Toc63696460 \h </w:instrText>
+          <w:instrText xml:space="preserve"> PAGEREF _Toc63711324 \h </w:instrText>
         </w:r>
         <w:r>
           <w:rPr>
@@ -1522,7 +1522,7 @@
           <w:szCs w:val="22"/>
         </w:rPr>
       </w:pPr>
-      <w:hyperlink w:anchor="_Toc63696461" w:history="1">
+      <w:hyperlink w:anchor="_Toc63711325" w:history="1">
         <w:r>
           <w:rPr>
             <w:rStyle w:val="Hyperlink"/>
@@ -1549,7 +1549,7 @@
             <w:noProof/>
             <w:webHidden/>
           </w:rPr>
-          <w:instrText xml:space="preserve"> PAGEREF _Toc63696461 \h </w:instrText>
+          <w:instrText xml:space="preserve"> PAGEREF _Toc63711325 \h </w:instrText>
         </w:r>
         <w:r>
           <w:rPr>
@@ -1592,12 +1592,152 @@
           <w:szCs w:val="22"/>
         </w:rPr>
       </w:pPr>
-      <w:hyperlink w:anchor="_Toc63696462" w:history="1">
+      <w:hyperlink w:anchor="_Toc63711326" w:history="1">
         <w:r>
           <w:rPr>
             <w:rStyle w:val="Hyperlink"/>
             <w:noProof/>
           </w:rPr>
+          <w:t>Area of annulus</w:t>
+        </w:r>
+        <w:r>
+          <w:rPr>
+            <w:noProof/>
+            <w:webHidden/>
+          </w:rPr>
+          <w:tab/>
+        </w:r>
+        <w:r>
+          <w:rPr>
+            <w:noProof/>
+            <w:webHidden/>
+          </w:rPr>
+          <w:fldChar w:fldCharType="begin"/>
+        </w:r>
+        <w:r>
+          <w:rPr>
+            <w:noProof/>
+            <w:webHidden/>
+          </w:rPr>
+          <w:instrText xml:space="preserve"> PAGEREF _Toc63711326 \h </w:instrText>
+        </w:r>
+        <w:r>
+          <w:rPr>
+            <w:noProof/>
+            <w:webHidden/>
+          </w:rPr>
+        </w:r>
+        <w:r>
+          <w:rPr>
+            <w:noProof/>
+            <w:webHidden/>
+          </w:rPr>
+          <w:fldChar w:fldCharType="separate"/>
+        </w:r>
+        <w:r>
+          <w:rPr>
+            <w:noProof/>
+            <w:webHidden/>
+          </w:rPr>
+          <w:t>8</w:t>
+        </w:r>
+        <w:r>
+          <w:rPr>
+            <w:noProof/>
+            <w:webHidden/>
+          </w:rPr>
+          <w:fldChar w:fldCharType="end"/>
+        </w:r>
+      </w:hyperlink>
+    </w:p>
+    <w:p>
+      <w:pPr>
+        <w:pStyle w:val="MyTOC"/>
+        <w:rPr>
+          <w:b/>
+          <w:bCs/>
+          <w:caps/>
+          <w:noProof/>
+          <w:sz w:val="22"/>
+          <w:szCs w:val="22"/>
+        </w:rPr>
+      </w:pPr>
+      <w:hyperlink w:anchor="_Toc63711327" w:history="1">
+        <w:r>
+          <w:rPr>
+            <w:rStyle w:val="Hyperlink"/>
+            <w:noProof/>
+          </w:rPr>
+          <w:t>Semicircle</w:t>
+        </w:r>
+        <w:r>
+          <w:rPr>
+            <w:noProof/>
+            <w:webHidden/>
+          </w:rPr>
+          <w:tab/>
+        </w:r>
+        <w:r>
+          <w:rPr>
+            <w:noProof/>
+            <w:webHidden/>
+          </w:rPr>
+          <w:fldChar w:fldCharType="begin"/>
+        </w:r>
+        <w:r>
+          <w:rPr>
+            <w:noProof/>
+            <w:webHidden/>
+          </w:rPr>
+          <w:instrText xml:space="preserve"> PAGEREF _Toc63711327 \h </w:instrText>
+        </w:r>
+        <w:r>
+          <w:rPr>
+            <w:noProof/>
+            <w:webHidden/>
+          </w:rPr>
+        </w:r>
+        <w:r>
+          <w:rPr>
+            <w:noProof/>
+            <w:webHidden/>
+          </w:rPr>
+          <w:fldChar w:fldCharType="separate"/>
+        </w:r>
+        <w:r>
+          <w:rPr>
+            <w:noProof/>
+            <w:webHidden/>
+          </w:rPr>
+          <w:t>9</w:t>
+        </w:r>
+        <w:r>
+          <w:rPr>
+            <w:noProof/>
+            <w:webHidden/>
+          </w:rPr>
+          <w:fldChar w:fldCharType="end"/>
+        </w:r>
+      </w:hyperlink>
+    </w:p>
+    <w:p>
+      <w:pPr>
+        <w:pStyle w:val="MyTOC"/>
+        <w:rPr>
+          <w:b/>
+          <w:bCs/>
+          <w:caps/>
+          <w:noProof/>
+          <w:sz w:val="22"/>
+          <w:szCs w:val="22"/>
+        </w:rPr>
+      </w:pPr>
+      <w:hyperlink w:anchor="_Toc63711328" w:history="1">
+        <w:r>
+          <w:rPr>
+            <w:rStyle w:val="Hyperlink"/>
+            <w:noProof/>
+          </w:rPr>
           <w:t>Notes and version</w:t>
         </w:r>
         <w:r>
@@ -1619,7 +1759,7 @@
             <w:noProof/>
             <w:webHidden/>
           </w:rPr>
-          <w:instrText xml:space="preserve"> PAGEREF _Toc63696462 \h </w:instrText>
+          <w:instrText xml:space="preserve"> PAGEREF _Toc63711328 \h </w:instrText>
         </w:r>
         <w:r>
           <w:rPr>
@@ -1669,7 +1809,7 @@
       <w:pPr>
         <w:pStyle w:val="Heading1"/>
       </w:pPr>
-      <w:bookmarkStart w:id="1" w:name="_Toc63696441"/>
+      <w:bookmarkStart w:id="1" w:name="_Toc63711305"/>
       <w:r>
         <w:lastRenderedPageBreak/>
         <w:t>Previous e</w:t>
@@ -2973,22 +3113,22 @@
             <w10:wrap type="none"/>
             <w10:anchorlock/>
           </v:group>
-          <o:OLEObject Type="Embed" ProgID="Equation.3" ShapeID="_x0000_s36193" DrawAspect="Content" ObjectID="_1674322895" r:id="rId12"/>
-          <o:OLEObject Type="Embed" ProgID="Equation.3" ShapeID="_x0000_s63696" DrawAspect="Content" ObjectID="_1674322896" r:id="rId13"/>
+          <o:OLEObject Type="Embed" ProgID="Equation.3" ShapeID="_x0000_s36193" DrawAspect="Content" ObjectID="_1674324345" r:id="rId12"/>
+          <o:OLEObject Type="Embed" ProgID="Equation.3" ShapeID="_x0000_s63696" DrawAspect="Content" ObjectID="_1674324346" r:id="rId13"/>
         </w:pict>
       </w:r>
     </w:p>
     <w:p>
       <w:r>
         <w:pict>
-          <v:group id="_x0000_s95878" editas="canvas" style="width:481.95pt;height:281.45pt;mso-position-horizontal-relative:char;mso-position-vertical-relative:line" coordorigin="1134,9047" coordsize="9639,5629">
+          <v:group id="_x0000_s95878" editas="canvas" style="width:481.95pt;height:264.7pt;mso-position-horizontal-relative:char;mso-position-vertical-relative:line" coordorigin="1134,9382" coordsize="9639,5294">
             <o:lock v:ext="edit" aspectratio="t"/>
-            <v:shape id="_x0000_s95879" type="#_x0000_t75" style="position:absolute;left:1134;top:9047;width:9639;height:5629" o:preferrelative="f">
+            <v:shape id="_x0000_s95879" type="#_x0000_t75" style="position:absolute;left:1134;top:9382;width:9639;height:5294" o:preferrelative="f">
               <v:fill o:detectmouseclick="t"/>
               <v:path o:extrusionok="t" o:connecttype="none"/>
               <o:lock v:ext="edit" text="t"/>
             </v:shape>
-            <v:group id="_x0000_s95880" style="position:absolute;left:1310;top:9228;width:5435;height:1134" coordorigin="2150,9516" coordsize="5435,1134">
+            <v:group id="_x0000_s95880" style="position:absolute;left:1310;top:9492;width:5435;height:1134" coordorigin="2150,9516" coordsize="5435,1134">
               <v:group id="_x0000_s95881" style="position:absolute;left:2237;top:9940;width:284;height:286" coordorigin="5924,8554" coordsize="283,285">
                 <v:oval id="_x0000_s95882" style="position:absolute;left:5924;top:8554;width:283;height:285" fillcolor="#f2dbdb [661]" strokecolor="#c00000" strokeweight="1pt">
                   <o:lock v:ext="edit" aspectratio="t"/>
@@ -3253,176 +3393,178 @@
                 </v:textbox>
               </v:shape>
             </v:group>
-            <v:group id="_x0000_s95910" style="position:absolute;left:3053;top:11069;width:283;height:284" coordorigin="5538,7980" coordsize="283,283">
-              <v:oval id="_x0000_s95911" style="position:absolute;left:5538;top:7980;width:283;height:283" fillcolor="#c6d9f1 [671]" strokecolor="#0070c0" strokeweight="1pt">
-                <o:lock v:ext="edit" aspectratio="t"/>
-              </v:oval>
-              <v:shape id="_x0000_s95912" type="#_x0000_t32" style="position:absolute;left:5608;top:8121;width:142;height:1" o:connectortype="straight" strokecolor="#0070c0" strokeweight="1.25pt">
-                <o:lock v:ext="edit" aspectratio="t"/>
-              </v:shape>
-            </v:group>
-            <v:group id="_x0000_s95913" style="position:absolute;left:6366;top:11068;width:284;height:286" coordorigin="5924,8554" coordsize="283,285">
-              <v:oval id="_x0000_s95914" style="position:absolute;left:5924;top:8554;width:283;height:285" fillcolor="#f2dbdb [661]" strokecolor="#c00000" strokeweight="1pt">
-                <o:lock v:ext="edit" aspectratio="t"/>
-              </v:oval>
-              <v:group id="_x0000_s95915" style="position:absolute;left:5994;top:8625;width:142;height:143" coordorigin="5924,8554" coordsize="283,285">
-                <o:lock v:ext="edit" aspectratio="t"/>
-                <v:shape id="_x0000_s95916" type="#_x0000_t32" style="position:absolute;left:5924;top:8697;width:283;height:1" o:connectortype="straight" strokecolor="#c00000" strokeweight="1.25pt">
+            <v:group id="_x0000_s120659" style="position:absolute;left:1681;top:10740;width:5064;height:1134" coordorigin="1681,10644" coordsize="5064,1134">
+              <v:group id="_x0000_s95910" style="position:absolute;left:3053;top:11069;width:283;height:284" coordorigin="5538,7980" coordsize="283,283">
+                <v:oval id="_x0000_s95911" style="position:absolute;left:5538;top:7980;width:283;height:283" fillcolor="#c6d9f1 [671]" strokecolor="#0070c0" strokeweight="1pt">
                   <o:lock v:ext="edit" aspectratio="t"/>
-                </v:shape>
-                <v:shape id="_x0000_s95917" type="#_x0000_t32" style="position:absolute;left:6066;top:8554;width:1;height:285" o:connectortype="straight" strokecolor="#c00000" strokeweight="1.25pt">
+                </v:oval>
+                <v:shape id="_x0000_s95912" type="#_x0000_t32" style="position:absolute;left:5608;top:8121;width:142;height:1" o:connectortype="straight" strokecolor="#0070c0" strokeweight="1.25pt">
                   <o:lock v:ext="edit" aspectratio="t"/>
                 </v:shape>
               </v:group>
+              <v:group id="_x0000_s95913" style="position:absolute;left:6366;top:11068;width:284;height:286" coordorigin="5924,8554" coordsize="283,285">
+                <v:oval id="_x0000_s95914" style="position:absolute;left:5924;top:8554;width:283;height:285" fillcolor="#f2dbdb [661]" strokecolor="#c00000" strokeweight="1pt">
+                  <o:lock v:ext="edit" aspectratio="t"/>
+                </v:oval>
+                <v:group id="_x0000_s95915" style="position:absolute;left:5994;top:8625;width:142;height:143" coordorigin="5924,8554" coordsize="283,285">
+                  <o:lock v:ext="edit" aspectratio="t"/>
+                  <v:shape id="_x0000_s95916" type="#_x0000_t32" style="position:absolute;left:5924;top:8697;width:283;height:1" o:connectortype="straight" strokecolor="#c00000" strokeweight="1.25pt">
+                    <o:lock v:ext="edit" aspectratio="t"/>
+                  </v:shape>
+                  <v:shape id="_x0000_s95917" type="#_x0000_t32" style="position:absolute;left:6066;top:8554;width:1;height:285" o:connectortype="straight" strokecolor="#c00000" strokeweight="1.25pt">
+                    <o:lock v:ext="edit" aspectratio="t"/>
+                  </v:shape>
+                </v:group>
+              </v:group>
+              <v:shape id="_x0000_s95918" type="#_x0000_t32" style="position:absolute;left:3770;top:10644;width:1;height:1134;flip:x" o:connectortype="straight">
+                <v:stroke dashstyle="dash"/>
+              </v:shape>
+              <v:shape id="_x0000_s95919" type="#_x0000_t32" style="position:absolute;left:1681;top:11210;width:1372;height:1" o:connectortype="straight" strokecolor="gray [1629]">
+                <v:stroke dashstyle="dash"/>
+              </v:shape>
+              <v:shape id="_x0000_s95920" type="#_x0000_t32" style="position:absolute;left:4993;top:11210;width:1373;height:1" o:connectortype="straight" strokecolor="gray [1629]">
+                <v:stroke dashstyle="dash"/>
+              </v:shape>
+              <v:shape id="_x0000_s95921" type="#_x0000_t32" style="position:absolute;left:1681;top:11212;width:567;height:1" o:connectortype="straight" strokecolor="#00b050" strokeweight="1.5pt">
+                <v:stroke endarrow="block"/>
+              </v:shape>
+              <v:shape id="_x0000_s95922" type="#_x0000_t32" style="position:absolute;left:4149;top:11213;width:567;height:1;flip:x" o:connectortype="straight" strokecolor="#00b050" strokeweight="1.5pt">
+                <v:stroke endarrow="block"/>
+              </v:shape>
+              <v:shape id="_x0000_s95923" type="#_x0000_t202" style="position:absolute;left:2984;top:10644;width:437;height:302" filled="f" stroked="f">
+                <v:textbox style="mso-next-textbox:#_x0000_s95923" inset="0,.5mm,0,.5mm">
+                  <w:txbxContent>
+                    <w:p>
+                      <w:pPr>
+                        <w:spacing w:after="0"/>
+                        <w:jc w:val="center"/>
+                        <w:rPr>
+                          <w:rFonts w:ascii="Times New Roman" w:hAnsi="Times New Roman" w:cs="Times New Roman"/>
+                          <w:sz w:val="20"/>
+                        </w:rPr>
+                      </w:pPr>
+                      <w:r>
+                        <w:rPr>
+                          <w:rFonts w:ascii="Times New Roman" w:hAnsi="Times New Roman" w:cs="Times New Roman"/>
+                          <w:i/>
+                          <w:sz w:val="20"/>
+                        </w:rPr>
+                        <w:t>q</w:t>
+                      </w:r>
+                      <w:r>
+                        <w:rPr>
+                          <w:rFonts w:ascii="Times New Roman" w:hAnsi="Times New Roman" w:cs="Times New Roman"/>
+                          <w:i/>
+                          <w:sz w:val="20"/>
+                          <w:vertAlign w:val="subscript"/>
+                        </w:rPr>
+                        <w:t>j</w:t>
+                      </w:r>
+                    </w:p>
+                  </w:txbxContent>
+                </v:textbox>
+              </v:shape>
+              <v:shape id="_x0000_s95924" type="#_x0000_t202" style="position:absolute;left:1974;top:10802;width:437;height:302" filled="f" stroked="f">
+                <v:textbox style="mso-next-textbox:#_x0000_s95924" inset="0,.5mm,0,.5mm">
+                  <w:txbxContent>
+                    <w:p>
+                      <w:pPr>
+                        <w:spacing w:after="0"/>
+                        <w:jc w:val="center"/>
+                        <w:rPr>
+                          <w:rFonts w:ascii="Times New Roman" w:hAnsi="Times New Roman" w:cs="Times New Roman"/>
+                          <w:sz w:val="20"/>
+                        </w:rPr>
+                      </w:pPr>
+                      <w:r>
+                        <w:rPr>
+                          <w:rFonts w:ascii="Times New Roman" w:hAnsi="Times New Roman" w:cs="Times New Roman"/>
+                          <w:i/>
+                          <w:sz w:val="20"/>
+                        </w:rPr>
+                        <w:t>E</w:t>
+                      </w:r>
+                      <w:r>
+                        <w:rPr>
+                          <w:rFonts w:ascii="Times New Roman" w:hAnsi="Times New Roman" w:cs="Times New Roman"/>
+                          <w:i/>
+                          <w:sz w:val="20"/>
+                          <w:vertAlign w:val="subscript"/>
+                        </w:rPr>
+                        <w:t>j</w:t>
+                      </w:r>
+                    </w:p>
+                  </w:txbxContent>
+                </v:textbox>
+              </v:shape>
+              <v:shape id="_x0000_s95925" type="#_x0000_t202" style="position:absolute;left:6308;top:10644;width:437;height:302" filled="f" stroked="f">
+                <v:textbox style="mso-next-textbox:#_x0000_s95925" inset="0,.5mm,0,.5mm">
+                  <w:txbxContent>
+                    <w:p>
+                      <w:pPr>
+                        <w:spacing w:after="0"/>
+                        <w:jc w:val="center"/>
+                        <w:rPr>
+                          <w:rFonts w:ascii="Times New Roman" w:hAnsi="Times New Roman" w:cs="Times New Roman"/>
+                          <w:sz w:val="20"/>
+                        </w:rPr>
+                      </w:pPr>
+                      <w:r>
+                        <w:rPr>
+                          <w:rFonts w:ascii="Times New Roman" w:hAnsi="Times New Roman" w:cs="Times New Roman"/>
+                          <w:i/>
+                          <w:sz w:val="20"/>
+                        </w:rPr>
+                        <w:t>q</w:t>
+                      </w:r>
+                      <w:r>
+                        <w:rPr>
+                          <w:rFonts w:ascii="Times New Roman" w:hAnsi="Times New Roman" w:cs="Times New Roman"/>
+                          <w:i/>
+                          <w:sz w:val="20"/>
+                          <w:vertAlign w:val="subscript"/>
+                        </w:rPr>
+                        <w:t>j</w:t>
+                      </w:r>
+                    </w:p>
+                  </w:txbxContent>
+                </v:textbox>
+              </v:shape>
+              <v:shape id="_x0000_s95926" type="#_x0000_t202" style="position:absolute;left:4002;top:10802;width:437;height:302" filled="f" stroked="f">
+                <v:textbox style="mso-next-textbox:#_x0000_s95926" inset="0,.5mm,0,.5mm">
+                  <w:txbxContent>
+                    <w:p>
+                      <w:pPr>
+                        <w:spacing w:after="0"/>
+                        <w:jc w:val="center"/>
+                        <w:rPr>
+                          <w:rFonts w:ascii="Times New Roman" w:hAnsi="Times New Roman" w:cs="Times New Roman"/>
+                          <w:sz w:val="20"/>
+                        </w:rPr>
+                      </w:pPr>
+                      <w:r>
+                        <w:rPr>
+                          <w:rFonts w:ascii="Times New Roman" w:hAnsi="Times New Roman" w:cs="Times New Roman"/>
+                          <w:i/>
+                          <w:sz w:val="20"/>
+                        </w:rPr>
+                        <w:t>E</w:t>
+                      </w:r>
+                      <w:r>
+                        <w:rPr>
+                          <w:rFonts w:ascii="Times New Roman" w:hAnsi="Times New Roman" w:cs="Times New Roman"/>
+                          <w:i/>
+                          <w:sz w:val="20"/>
+                          <w:vertAlign w:val="subscript"/>
+                        </w:rPr>
+                        <w:t>j</w:t>
+                      </w:r>
+                    </w:p>
+                  </w:txbxContent>
+                </v:textbox>
+              </v:shape>
             </v:group>
-            <v:shape id="_x0000_s95918" type="#_x0000_t32" style="position:absolute;left:3770;top:10644;width:1;height:1134;flip:x" o:connectortype="straight">
-              <v:stroke dashstyle="dash"/>
-            </v:shape>
-            <v:shape id="_x0000_s95919" type="#_x0000_t32" style="position:absolute;left:1681;top:11210;width:1372;height:1" o:connectortype="straight" strokecolor="gray [1629]">
-              <v:stroke dashstyle="dash"/>
-            </v:shape>
-            <v:shape id="_x0000_s95920" type="#_x0000_t32" style="position:absolute;left:4993;top:11210;width:1373;height:1" o:connectortype="straight" strokecolor="gray [1629]">
-              <v:stroke dashstyle="dash"/>
-            </v:shape>
-            <v:shape id="_x0000_s95921" type="#_x0000_t32" style="position:absolute;left:1681;top:11212;width:567;height:1" o:connectortype="straight" strokecolor="#00b050" strokeweight="1.5pt">
-              <v:stroke endarrow="block"/>
-            </v:shape>
-            <v:shape id="_x0000_s95922" type="#_x0000_t32" style="position:absolute;left:4149;top:11213;width:567;height:1;flip:x" o:connectortype="straight" strokecolor="#00b050" strokeweight="1.5pt">
-              <v:stroke endarrow="block"/>
-            </v:shape>
-            <v:shape id="_x0000_s95923" type="#_x0000_t202" style="position:absolute;left:2984;top:10644;width:437;height:302" filled="f" stroked="f">
-              <v:textbox style="mso-next-textbox:#_x0000_s95923" inset="0,.5mm,0,.5mm">
-                <w:txbxContent>
-                  <w:p>
-                    <w:pPr>
-                      <w:spacing w:after="0"/>
-                      <w:jc w:val="center"/>
-                      <w:rPr>
-                        <w:rFonts w:ascii="Times New Roman" w:hAnsi="Times New Roman" w:cs="Times New Roman"/>
-                        <w:sz w:val="20"/>
-                      </w:rPr>
-                    </w:pPr>
-                    <w:r>
-                      <w:rPr>
-                        <w:rFonts w:ascii="Times New Roman" w:hAnsi="Times New Roman" w:cs="Times New Roman"/>
-                        <w:i/>
-                        <w:sz w:val="20"/>
-                      </w:rPr>
-                      <w:t>q</w:t>
-                    </w:r>
-                    <w:r>
-                      <w:rPr>
-                        <w:rFonts w:ascii="Times New Roman" w:hAnsi="Times New Roman" w:cs="Times New Roman"/>
-                        <w:i/>
-                        <w:sz w:val="20"/>
-                        <w:vertAlign w:val="subscript"/>
-                      </w:rPr>
-                      <w:t>j</w:t>
-                    </w:r>
-                  </w:p>
-                </w:txbxContent>
-              </v:textbox>
-            </v:shape>
-            <v:shape id="_x0000_s95924" type="#_x0000_t202" style="position:absolute;left:1974;top:10802;width:437;height:302" filled="f" stroked="f">
-              <v:textbox style="mso-next-textbox:#_x0000_s95924" inset="0,.5mm,0,.5mm">
-                <w:txbxContent>
-                  <w:p>
-                    <w:pPr>
-                      <w:spacing w:after="0"/>
-                      <w:jc w:val="center"/>
-                      <w:rPr>
-                        <w:rFonts w:ascii="Times New Roman" w:hAnsi="Times New Roman" w:cs="Times New Roman"/>
-                        <w:sz w:val="20"/>
-                      </w:rPr>
-                    </w:pPr>
-                    <w:r>
-                      <w:rPr>
-                        <w:rFonts w:ascii="Times New Roman" w:hAnsi="Times New Roman" w:cs="Times New Roman"/>
-                        <w:i/>
-                        <w:sz w:val="20"/>
-                      </w:rPr>
-                      <w:t>E</w:t>
-                    </w:r>
-                    <w:r>
-                      <w:rPr>
-                        <w:rFonts w:ascii="Times New Roman" w:hAnsi="Times New Roman" w:cs="Times New Roman"/>
-                        <w:i/>
-                        <w:sz w:val="20"/>
-                        <w:vertAlign w:val="subscript"/>
-                      </w:rPr>
-                      <w:t>j</w:t>
-                    </w:r>
-                  </w:p>
-                </w:txbxContent>
-              </v:textbox>
-            </v:shape>
-            <v:shape id="_x0000_s95925" type="#_x0000_t202" style="position:absolute;left:6308;top:10644;width:437;height:302" filled="f" stroked="f">
-              <v:textbox style="mso-next-textbox:#_x0000_s95925" inset="0,.5mm,0,.5mm">
-                <w:txbxContent>
-                  <w:p>
-                    <w:pPr>
-                      <w:spacing w:after="0"/>
-                      <w:jc w:val="center"/>
-                      <w:rPr>
-                        <w:rFonts w:ascii="Times New Roman" w:hAnsi="Times New Roman" w:cs="Times New Roman"/>
-                        <w:sz w:val="20"/>
-                      </w:rPr>
-                    </w:pPr>
-                    <w:r>
-                      <w:rPr>
-                        <w:rFonts w:ascii="Times New Roman" w:hAnsi="Times New Roman" w:cs="Times New Roman"/>
-                        <w:i/>
-                        <w:sz w:val="20"/>
-                      </w:rPr>
-                      <w:t>q</w:t>
-                    </w:r>
-                    <w:r>
-                      <w:rPr>
-                        <w:rFonts w:ascii="Times New Roman" w:hAnsi="Times New Roman" w:cs="Times New Roman"/>
-                        <w:i/>
-                        <w:sz w:val="20"/>
-                        <w:vertAlign w:val="subscript"/>
-                      </w:rPr>
-                      <w:t>j</w:t>
-                    </w:r>
-                  </w:p>
-                </w:txbxContent>
-              </v:textbox>
-            </v:shape>
-            <v:shape id="_x0000_s95926" type="#_x0000_t202" style="position:absolute;left:4002;top:10802;width:437;height:302" filled="f" stroked="f">
-              <v:textbox style="mso-next-textbox:#_x0000_s95926" inset="0,.5mm,0,.5mm">
-                <w:txbxContent>
-                  <w:p>
-                    <w:pPr>
-                      <w:spacing w:after="0"/>
-                      <w:jc w:val="center"/>
-                      <w:rPr>
-                        <w:rFonts w:ascii="Times New Roman" w:hAnsi="Times New Roman" w:cs="Times New Roman"/>
-                        <w:sz w:val="20"/>
-                      </w:rPr>
-                    </w:pPr>
-                    <w:r>
-                      <w:rPr>
-                        <w:rFonts w:ascii="Times New Roman" w:hAnsi="Times New Roman" w:cs="Times New Roman"/>
-                        <w:i/>
-                        <w:sz w:val="20"/>
-                      </w:rPr>
-                      <w:t>E</w:t>
-                    </w:r>
-                    <w:r>
-                      <w:rPr>
-                        <w:rFonts w:ascii="Times New Roman" w:hAnsi="Times New Roman" w:cs="Times New Roman"/>
-                        <w:i/>
-                        <w:sz w:val="20"/>
-                        <w:vertAlign w:val="subscript"/>
-                      </w:rPr>
-                      <w:t>j</w:t>
-                    </w:r>
-                  </w:p>
-                </w:txbxContent>
-              </v:textbox>
-            </v:shape>
-            <v:group id="_x0000_s95927" style="position:absolute;left:7802;top:9126;width:2635;height:2244" coordorigin="7694,9210" coordsize="2635,2244">
+            <v:group id="_x0000_s95927" style="position:absolute;left:7802;top:9474;width:2635;height:2244" coordorigin="7694,9210" coordsize="2635,2244">
               <v:group id="_x0000_s95928" style="position:absolute;left:7694;top:10348;width:1011;height:1106" coordorigin="6926,12268" coordsize="1011,1106">
                 <v:shape id="_x0000_s95929" type="#_x0000_t202" style="position:absolute;left:7578;top:12990;width:359;height:384" filled="f" stroked="f">
                   <v:textbox style="mso-next-textbox:#_x0000_s95929" inset="0,.5mm,0,.5mm">
@@ -3581,7 +3723,7 @@
                 <v:imagedata r:id="rId17" o:title=""/>
               </v:shape>
             </v:group>
-            <v:group id="_x0000_s95951" style="position:absolute;left:7550;top:11348;width:2779;height:2148" coordorigin="7442,11360" coordsize="2779,2148">
+            <v:group id="_x0000_s95951" style="position:absolute;left:7550;top:11648;width:2779;height:2148" coordorigin="7442,11360" coordsize="2779,2148">
               <v:shape id="_x0000_s95952" style="position:absolute;left:7557;top:11405;width:1095;height:938" coordsize="1095,938" path="m126,296hhc,591,380,412,507,516,634,620,687,938,891,923,1095,908,1008,682,996,563hbc984,445,964,259,819,214hhc753,192,252,,126,296xe" fillcolor="#f2f2f2 [3052]" strokecolor="gray [1629]">
                 <v:path arrowok="t"/>
               </v:shape>
@@ -4484,14 +4626,14 @@
             <w10:wrap type="none"/>
             <w10:anchorlock/>
           </v:group>
-          <o:OLEObject Type="Embed" ProgID="Equation.3" ShapeID="_x0000_s95947" DrawAspect="Content" ObjectID="_1674322897" r:id="rId19"/>
-          <o:OLEObject Type="Embed" ProgID="Equation.3" ShapeID="_x0000_s95948" DrawAspect="Content" ObjectID="_1674322898" r:id="rId20"/>
-          <o:OLEObject Type="Embed" ProgID="Equation.3" ShapeID="_x0000_s95949" DrawAspect="Content" ObjectID="_1674322899" r:id="rId21"/>
-          <o:OLEObject Type="Embed" ProgID="Equation.3" ShapeID="_x0000_s95950" DrawAspect="Content" ObjectID="_1674322900" r:id="rId22"/>
-          <o:OLEObject Type="Embed" ProgID="Equation.3" ShapeID="_x0000_s95969" DrawAspect="Content" ObjectID="_1674322901" r:id="rId23"/>
-          <o:OLEObject Type="Embed" ProgID="Equation.3" ShapeID="_x0000_s95970" DrawAspect="Content" ObjectID="_1674322902" r:id="rId24"/>
-          <o:OLEObject Type="Embed" ProgID="Equation.3" ShapeID="_x0000_s95971" DrawAspect="Content" ObjectID="_1674322903" r:id="rId25"/>
-          <o:OLEObject Type="Embed" ProgID="Equation.3" ShapeID="_x0000_s95972" DrawAspect="Content" ObjectID="_1674322904" r:id="rId26"/>
+          <o:OLEObject Type="Embed" ProgID="Equation.3" ShapeID="_x0000_s95947" DrawAspect="Content" ObjectID="_1674324347" r:id="rId19"/>
+          <o:OLEObject Type="Embed" ProgID="Equation.3" ShapeID="_x0000_s95948" DrawAspect="Content" ObjectID="_1674324348" r:id="rId20"/>
+          <o:OLEObject Type="Embed" ProgID="Equation.3" ShapeID="_x0000_s95949" DrawAspect="Content" ObjectID="_1674324349" r:id="rId21"/>
+          <o:OLEObject Type="Embed" ProgID="Equation.3" ShapeID="_x0000_s95950" DrawAspect="Content" ObjectID="_1674324350" r:id="rId22"/>
+          <o:OLEObject Type="Embed" ProgID="Equation.3" ShapeID="_x0000_s95969" DrawAspect="Content" ObjectID="_1674324351" r:id="rId23"/>
+          <o:OLEObject Type="Embed" ProgID="Equation.3" ShapeID="_x0000_s95970" DrawAspect="Content" ObjectID="_1674324352" r:id="rId24"/>
+          <o:OLEObject Type="Embed" ProgID="Equation.3" ShapeID="_x0000_s95971" DrawAspect="Content" ObjectID="_1674324353" r:id="rId25"/>
+          <o:OLEObject Type="Embed" ProgID="Equation.3" ShapeID="_x0000_s95972" DrawAspect="Content" ObjectID="_1674324354" r:id="rId26"/>
         </w:pict>
       </w:r>
     </w:p>
@@ -4500,7 +4642,7 @@
       <w:pPr>
         <w:pStyle w:val="Heading1"/>
       </w:pPr>
-      <w:bookmarkStart w:id="2" w:name="_Toc63696442"/>
+      <w:bookmarkStart w:id="2" w:name="_Toc63711306"/>
       <w:r>
         <w:lastRenderedPageBreak/>
         <w:t>S</w:t>
@@ -5263,11 +5405,11 @@
             <w10:wrap type="none"/>
             <w10:anchorlock/>
           </v:group>
-          <o:OLEObject Type="Embed" ProgID="Equation.3" ShapeID="_x0000_s96170" DrawAspect="Content" ObjectID="_1674322905" r:id="rId30"/>
-          <o:OLEObject Type="Embed" ProgID="Equation.3" ShapeID="_x0000_s96169" DrawAspect="Content" ObjectID="_1674322906" r:id="rId31"/>
-          <o:OLEObject Type="Embed" ProgID="Equation.3" ShapeID="_x0000_s96168" DrawAspect="Content" ObjectID="_1674322907" r:id="rId32"/>
-          <o:OLEObject Type="Embed" ProgID="Equation.3" ShapeID="_x0000_s96171" DrawAspect="Content" ObjectID="_1674322908" r:id="rId33"/>
-          <o:OLEObject Type="Embed" ProgID="Equation.3" ShapeID="_x0000_s96172" DrawAspect="Content" ObjectID="_1674322909" r:id="rId34"/>
+          <o:OLEObject Type="Embed" ProgID="Equation.3" ShapeID="_x0000_s96170" DrawAspect="Content" ObjectID="_1674324355" r:id="rId30"/>
+          <o:OLEObject Type="Embed" ProgID="Equation.3" ShapeID="_x0000_s96169" DrawAspect="Content" ObjectID="_1674324356" r:id="rId31"/>
+          <o:OLEObject Type="Embed" ProgID="Equation.3" ShapeID="_x0000_s96168" DrawAspect="Content" ObjectID="_1674324357" r:id="rId32"/>
+          <o:OLEObject Type="Embed" ProgID="Equation.3" ShapeID="_x0000_s96171" DrawAspect="Content" ObjectID="_1674324358" r:id="rId33"/>
+          <o:OLEObject Type="Embed" ProgID="Equation.3" ShapeID="_x0000_s96172" DrawAspect="Content" ObjectID="_1674324359" r:id="rId34"/>
         </w:pict>
       </w:r>
     </w:p>
@@ -5275,7 +5417,7 @@
       <w:pPr>
         <w:pStyle w:val="Heading1"/>
       </w:pPr>
-      <w:bookmarkStart w:id="3" w:name="_Toc63696443"/>
+      <w:bookmarkStart w:id="3" w:name="_Toc63711307"/>
       <w:r>
         <w:t>Electrif field lines 1 charge</w:t>
       </w:r>
@@ -5384,7 +5526,7 @@
       <w:pPr>
         <w:pStyle w:val="Heading1"/>
       </w:pPr>
-      <w:bookmarkStart w:id="4" w:name="_Toc63696444"/>
+      <w:bookmarkStart w:id="4" w:name="_Toc63711308"/>
       <w:r>
         <w:t>S</w:t>
       </w:r>
@@ -5402,7 +5544,7 @@
           <v:shape id="_x0000_i1031" type="#_x0000_t75" style="width:123.25pt;height:69.1pt" o:ole="">
             <v:imagedata r:id="rId35" o:title=""/>
           </v:shape>
-          <o:OLEObject Type="Embed" ProgID="Equation.3" ShapeID="_x0000_i1031" DrawAspect="Content" ObjectID="_1674322893" r:id="rId36"/>
+          <o:OLEObject Type="Embed" ProgID="Equation.3" ShapeID="_x0000_i1031" DrawAspect="Content" ObjectID="_1674324344" r:id="rId36"/>
         </w:object>
       </w:r>
       <w:r>
@@ -5465,7 +5607,7 @@
       <w:pPr>
         <w:pStyle w:val="Heading1"/>
       </w:pPr>
-      <w:bookmarkStart w:id="5" w:name="_Toc63696445"/>
+      <w:bookmarkStart w:id="5" w:name="_Toc63711309"/>
       <w:r>
         <w:lastRenderedPageBreak/>
         <w:t>E field examples</w:t>
@@ -5614,7 +5756,7 @@
       <w:pPr>
         <w:pStyle w:val="Heading1"/>
       </w:pPr>
-      <w:bookmarkStart w:id="6" w:name="_Toc63696446"/>
+      <w:bookmarkStart w:id="6" w:name="_Toc63711310"/>
       <w:r>
         <w:t>L</w:t>
       </w:r>
@@ -6138,11 +6280,11 @@
             <w10:wrap type="none"/>
             <w10:anchorlock/>
           </v:group>
-          <o:OLEObject Type="Embed" ProgID="Equation.3" ShapeID="_x0000_s106568" DrawAspect="Content" ObjectID="_1674322910" r:id="rId44"/>
-          <o:OLEObject Type="Embed" ProgID="Equation.3" ShapeID="_x0000_s106582" DrawAspect="Content" ObjectID="_1674322911" r:id="rId45"/>
-          <o:OLEObject Type="Embed" ProgID="Equation.3" ShapeID="_x0000_s106583" DrawAspect="Content" ObjectID="_1674322912" r:id="rId46"/>
-          <o:OLEObject Type="Embed" ProgID="Equation.3" ShapeID="_x0000_s106584" DrawAspect="Content" ObjectID="_1674322913" r:id="rId47"/>
-          <o:OLEObject Type="Embed" ProgID="Equation.3" ShapeID="_x0000_s106604" DrawAspect="Content" ObjectID="_1674322914" r:id="rId48"/>
+          <o:OLEObject Type="Embed" ProgID="Equation.3" ShapeID="_x0000_s106568" DrawAspect="Content" ObjectID="_1674324360" r:id="rId44"/>
+          <o:OLEObject Type="Embed" ProgID="Equation.3" ShapeID="_x0000_s106582" DrawAspect="Content" ObjectID="_1674324361" r:id="rId45"/>
+          <o:OLEObject Type="Embed" ProgID="Equation.3" ShapeID="_x0000_s106583" DrawAspect="Content" ObjectID="_1674324362" r:id="rId46"/>
+          <o:OLEObject Type="Embed" ProgID="Equation.3" ShapeID="_x0000_s106584" DrawAspect="Content" ObjectID="_1674324363" r:id="rId47"/>
+          <o:OLEObject Type="Embed" ProgID="Equation.3" ShapeID="_x0000_s106604" DrawAspect="Content" ObjectID="_1674324364" r:id="rId48"/>
         </w:pict>
       </w:r>
     </w:p>
@@ -6150,7 +6292,7 @@
       <w:pPr>
         <w:pStyle w:val="Heading1"/>
       </w:pPr>
-      <w:bookmarkStart w:id="7" w:name="_Toc63696447"/>
+      <w:bookmarkStart w:id="7" w:name="_Toc63711311"/>
       <w:r>
         <w:t>L</w:t>
       </w:r>
@@ -6674,11 +6816,11 @@
             <w10:wrap type="none"/>
             <w10:anchorlock/>
           </v:group>
-          <o:OLEObject Type="Embed" ProgID="Equation.3" ShapeID="_x0000_s106690" DrawAspect="Content" ObjectID="_1674322915" r:id="rId50"/>
-          <o:OLEObject Type="Embed" ProgID="Equation.3" ShapeID="_x0000_s106700" DrawAspect="Content" ObjectID="_1674322916" r:id="rId51"/>
-          <o:OLEObject Type="Embed" ProgID="Equation.3" ShapeID="_x0000_s106701" DrawAspect="Content" ObjectID="_1674322917" r:id="rId52"/>
-          <o:OLEObject Type="Embed" ProgID="Equation.3" ShapeID="_x0000_s106708" DrawAspect="Content" ObjectID="_1674322918" r:id="rId53"/>
-          <o:OLEObject Type="Embed" ProgID="Equation.3" ShapeID="_x0000_s106713" DrawAspect="Content" ObjectID="_1674322919" r:id="rId54"/>
+          <o:OLEObject Type="Embed" ProgID="Equation.3" ShapeID="_x0000_s106690" DrawAspect="Content" ObjectID="_1674324365" r:id="rId50"/>
+          <o:OLEObject Type="Embed" ProgID="Equation.3" ShapeID="_x0000_s106700" DrawAspect="Content" ObjectID="_1674324366" r:id="rId51"/>
+          <o:OLEObject Type="Embed" ProgID="Equation.3" ShapeID="_x0000_s106701" DrawAspect="Content" ObjectID="_1674324367" r:id="rId52"/>
+          <o:OLEObject Type="Embed" ProgID="Equation.3" ShapeID="_x0000_s106708" DrawAspect="Content" ObjectID="_1674324368" r:id="rId53"/>
+          <o:OLEObject Type="Embed" ProgID="Equation.3" ShapeID="_x0000_s106713" DrawAspect="Content" ObjectID="_1674324369" r:id="rId54"/>
         </w:pict>
       </w:r>
     </w:p>
@@ -6687,7 +6829,7 @@
       <w:pPr>
         <w:pStyle w:val="Heading1"/>
       </w:pPr>
-      <w:bookmarkStart w:id="8" w:name="_Toc63696448"/>
+      <w:bookmarkStart w:id="8" w:name="_Toc63711312"/>
       <w:r>
         <w:lastRenderedPageBreak/>
         <w:t>L</w:t>
@@ -7723,12 +7865,12 @@
             <w10:wrap type="none"/>
             <w10:anchorlock/>
           </v:group>
-          <o:OLEObject Type="Embed" ProgID="Equation.3" ShapeID="_x0000_s106733" DrawAspect="Content" ObjectID="_1674322920" r:id="rId61"/>
-          <o:OLEObject Type="Embed" ProgID="Equation.3" ShapeID="_x0000_s106741" DrawAspect="Content" ObjectID="_1674322921" r:id="rId62"/>
-          <o:OLEObject Type="Embed" ProgID="Equation.3" ShapeID="_x0000_s106762" DrawAspect="Content" ObjectID="_1674322922" r:id="rId63"/>
-          <o:OLEObject Type="Embed" ProgID="Equation.3" ShapeID="_x0000_s106770" DrawAspect="Content" ObjectID="_1674322923" r:id="rId64"/>
-          <o:OLEObject Type="Embed" ProgID="Equation.3" ShapeID="_x0000_s106789" DrawAspect="Content" ObjectID="_1674322924" r:id="rId65"/>
-          <o:OLEObject Type="Embed" ProgID="Equation.3" ShapeID="_x0000_s106797" DrawAspect="Content" ObjectID="_1674322925" r:id="rId66"/>
+          <o:OLEObject Type="Embed" ProgID="Equation.3" ShapeID="_x0000_s106733" DrawAspect="Content" ObjectID="_1674324370" r:id="rId61"/>
+          <o:OLEObject Type="Embed" ProgID="Equation.3" ShapeID="_x0000_s106741" DrawAspect="Content" ObjectID="_1674324371" r:id="rId62"/>
+          <o:OLEObject Type="Embed" ProgID="Equation.3" ShapeID="_x0000_s106762" DrawAspect="Content" ObjectID="_1674324372" r:id="rId63"/>
+          <o:OLEObject Type="Embed" ProgID="Equation.3" ShapeID="_x0000_s106770" DrawAspect="Content" ObjectID="_1674324373" r:id="rId64"/>
+          <o:OLEObject Type="Embed" ProgID="Equation.3" ShapeID="_x0000_s106789" DrawAspect="Content" ObjectID="_1674324374" r:id="rId65"/>
+          <o:OLEObject Type="Embed" ProgID="Equation.3" ShapeID="_x0000_s106797" DrawAspect="Content" ObjectID="_1674324375" r:id="rId66"/>
         </w:pict>
       </w:r>
     </w:p>
@@ -7736,7 +7878,7 @@
       <w:pPr>
         <w:pStyle w:val="Heading1"/>
       </w:pPr>
-      <w:bookmarkStart w:id="9" w:name="_Toc63696449"/>
+      <w:bookmarkStart w:id="9" w:name="_Toc63711313"/>
       <w:r>
         <w:t>L</w:t>
       </w:r>
@@ -8135,7 +8277,7 @@
             <w10:wrap type="none"/>
             <w10:anchorlock/>
           </v:group>
-          <o:OLEObject Type="Embed" ProgID="Equation.3" ShapeID="_x0000_s106873" DrawAspect="Content" ObjectID="_1674322926" r:id="rId68"/>
+          <o:OLEObject Type="Embed" ProgID="Equation.3" ShapeID="_x0000_s106873" DrawAspect="Content" ObjectID="_1674324376" r:id="rId68"/>
         </w:pict>
       </w:r>
     </w:p>
@@ -8144,7 +8286,7 @@
       <w:pPr>
         <w:pStyle w:val="Heading1"/>
       </w:pPr>
-      <w:bookmarkStart w:id="10" w:name="_Toc63696450"/>
+      <w:bookmarkStart w:id="10" w:name="_Toc63711314"/>
       <w:r>
         <w:t>T</w:t>
       </w:r>
@@ -8560,7 +8702,7 @@
             <w10:wrap type="none"/>
             <w10:anchorlock/>
           </v:group>
-          <o:OLEObject Type="Embed" ProgID="Equation.3" ShapeID="_x0000_s107510" DrawAspect="Content" ObjectID="_1674322927" r:id="rId70"/>
+          <o:OLEObject Type="Embed" ProgID="Equation.3" ShapeID="_x0000_s107510" DrawAspect="Content" ObjectID="_1674324377" r:id="rId70"/>
         </w:pict>
       </w:r>
     </w:p>
@@ -8570,7 +8712,7 @@
       <w:pPr>
         <w:pStyle w:val="Heading1"/>
       </w:pPr>
-      <w:bookmarkStart w:id="11" w:name="_Toc63696451"/>
+      <w:bookmarkStart w:id="11" w:name="_Toc63711315"/>
       <w:r>
         <w:lastRenderedPageBreak/>
         <w:t>S</w:t>
@@ -9784,7 +9926,7 @@
       <w:pPr>
         <w:pStyle w:val="Heading1"/>
       </w:pPr>
-      <w:bookmarkStart w:id="12" w:name="_Toc63696452"/>
+      <w:bookmarkStart w:id="12" w:name="_Toc63711316"/>
       <w:r>
         <w:t>Bisection method</w:t>
       </w:r>
@@ -11486,7 +11628,7 @@
       <w:pPr>
         <w:pStyle w:val="Heading1"/>
       </w:pPr>
-      <w:bookmarkStart w:id="13" w:name="_Toc63696453"/>
+      <w:bookmarkStart w:id="13" w:name="_Toc63711317"/>
       <w:r>
         <w:lastRenderedPageBreak/>
         <w:t>E</w:t>
@@ -11907,7 +12049,7 @@
       <w:pPr>
         <w:pStyle w:val="Heading1"/>
       </w:pPr>
-      <w:bookmarkStart w:id="14" w:name="_Toc63696454"/>
+      <w:bookmarkStart w:id="14" w:name="_Toc63711318"/>
       <w:r>
         <w:t>N</w:t>
       </w:r>
@@ -12499,7 +12641,7 @@
       <w:pPr>
         <w:pStyle w:val="Heading1"/>
       </w:pPr>
-      <w:bookmarkStart w:id="15" w:name="_Toc63696455"/>
+      <w:bookmarkStart w:id="15" w:name="_Toc63711319"/>
       <w:r>
         <w:t>U</w:t>
       </w:r>
@@ -13196,18 +13338,18 @@
             <w10:wrap type="none"/>
             <w10:anchorlock/>
           </v:group>
-          <o:OLEObject Type="Embed" ProgID="Equation.3" ShapeID="_x0000_s120147" DrawAspect="Content" ObjectID="_1674322928" r:id="rId83"/>
-          <o:OLEObject Type="Embed" ProgID="Equation.3" ShapeID="_x0000_s120148" DrawAspect="Content" ObjectID="_1674322929" r:id="rId84"/>
-          <o:OLEObject Type="Embed" ProgID="Equation.3" ShapeID="_x0000_s120150" DrawAspect="Content" ObjectID="_1674322930" r:id="rId85"/>
-          <o:OLEObject Type="Embed" ProgID="Equation.3" ShapeID="_x0000_s120149" DrawAspect="Content" ObjectID="_1674322931" r:id="rId86"/>
-          <o:OLEObject Type="Embed" ProgID="Equation.3" ShapeID="_x0000_s120152" DrawAspect="Content" ObjectID="_1674322932" r:id="rId87"/>
-          <o:OLEObject Type="Embed" ProgID="Equation.3" ShapeID="_x0000_s120151" DrawAspect="Content" ObjectID="_1674322933" r:id="rId88"/>
-          <o:OLEObject Type="Embed" ProgID="Equation.3" ShapeID="_x0000_s120155" DrawAspect="Content" ObjectID="_1674322934" r:id="rId89"/>
-          <o:OLEObject Type="Embed" ProgID="Equation.3" ShapeID="_x0000_s120156" DrawAspect="Content" ObjectID="_1674322935" r:id="rId90"/>
-          <o:OLEObject Type="Embed" ProgID="Equation.3" ShapeID="_x0000_s120159" DrawAspect="Content" ObjectID="_1674322936" r:id="rId91"/>
-          <o:OLEObject Type="Embed" ProgID="Equation.3" ShapeID="_x0000_s120160" DrawAspect="Content" ObjectID="_1674322937" r:id="rId92"/>
-          <o:OLEObject Type="Embed" ProgID="Equation.3" ShapeID="_x0000_s120163" DrawAspect="Content" ObjectID="_1674322938" r:id="rId93"/>
-          <o:OLEObject Type="Embed" ProgID="Equation.3" ShapeID="_x0000_s120164" DrawAspect="Content" ObjectID="_1674322939" r:id="rId94"/>
+          <o:OLEObject Type="Embed" ProgID="Equation.3" ShapeID="_x0000_s120147" DrawAspect="Content" ObjectID="_1674324378" r:id="rId83"/>
+          <o:OLEObject Type="Embed" ProgID="Equation.3" ShapeID="_x0000_s120148" DrawAspect="Content" ObjectID="_1674324379" r:id="rId84"/>
+          <o:OLEObject Type="Embed" ProgID="Equation.3" ShapeID="_x0000_s120150" DrawAspect="Content" ObjectID="_1674324380" r:id="rId85"/>
+          <o:OLEObject Type="Embed" ProgID="Equation.3" ShapeID="_x0000_s120149" DrawAspect="Content" ObjectID="_1674324381" r:id="rId86"/>
+          <o:OLEObject Type="Embed" ProgID="Equation.3" ShapeID="_x0000_s120152" DrawAspect="Content" ObjectID="_1674324382" r:id="rId87"/>
+          <o:OLEObject Type="Embed" ProgID="Equation.3" ShapeID="_x0000_s120151" DrawAspect="Content" ObjectID="_1674324383" r:id="rId88"/>
+          <o:OLEObject Type="Embed" ProgID="Equation.3" ShapeID="_x0000_s120155" DrawAspect="Content" ObjectID="_1674324384" r:id="rId89"/>
+          <o:OLEObject Type="Embed" ProgID="Equation.3" ShapeID="_x0000_s120156" DrawAspect="Content" ObjectID="_1674324385" r:id="rId90"/>
+          <o:OLEObject Type="Embed" ProgID="Equation.3" ShapeID="_x0000_s120159" DrawAspect="Content" ObjectID="_1674324386" r:id="rId91"/>
+          <o:OLEObject Type="Embed" ProgID="Equation.3" ShapeID="_x0000_s120160" DrawAspect="Content" ObjectID="_1674324387" r:id="rId92"/>
+          <o:OLEObject Type="Embed" ProgID="Equation.3" ShapeID="_x0000_s120163" DrawAspect="Content" ObjectID="_1674324388" r:id="rId93"/>
+          <o:OLEObject Type="Embed" ProgID="Equation.3" ShapeID="_x0000_s120164" DrawAspect="Content" ObjectID="_1674324389" r:id="rId94"/>
         </w:pict>
       </w:r>
     </w:p>
@@ -13217,7 +13359,7 @@
       <w:pPr>
         <w:pStyle w:val="Heading1"/>
       </w:pPr>
-      <w:bookmarkStart w:id="16" w:name="_Toc63696456"/>
+      <w:bookmarkStart w:id="16" w:name="_Toc63711320"/>
       <w:r>
         <w:lastRenderedPageBreak/>
         <w:t>N</w:t>
@@ -13982,7 +14124,7 @@
             <w10:wrap type="none"/>
             <w10:anchorlock/>
           </v:group>
-          <o:OLEObject Type="Embed" ProgID="Equation.3" ShapeID="_x0000_s119897" DrawAspect="Content" ObjectID="_1674322940" r:id="rId96"/>
+          <o:OLEObject Type="Embed" ProgID="Equation.3" ShapeID="_x0000_s119897" DrawAspect="Content" ObjectID="_1674324390" r:id="rId96"/>
         </w:pict>
       </w:r>
     </w:p>
@@ -13990,7 +14132,7 @@
       <w:pPr>
         <w:pStyle w:val="Heading1"/>
       </w:pPr>
-      <w:bookmarkStart w:id="17" w:name="_Toc63696457"/>
+      <w:bookmarkStart w:id="17" w:name="_Toc63711321"/>
       <w:r>
         <w:t>V</w:t>
       </w:r>
@@ -14772,9 +14914,9 @@
             <w10:wrap type="none"/>
             <w10:anchorlock/>
           </v:group>
-          <o:OLEObject Type="Embed" ProgID="Equation.3" ShapeID="_x0000_s120298" DrawAspect="Content" ObjectID="_1674322941" r:id="rId100"/>
-          <o:OLEObject Type="Embed" ProgID="Equation.3" ShapeID="_x0000_s120301" DrawAspect="Content" ObjectID="_1674322942" r:id="rId101"/>
-          <o:OLEObject Type="Embed" ProgID="Equation.3" ShapeID="_x0000_s120303" DrawAspect="Content" ObjectID="_1674322943" r:id="rId102"/>
+          <o:OLEObject Type="Embed" ProgID="Equation.3" ShapeID="_x0000_s120298" DrawAspect="Content" ObjectID="_1674324391" r:id="rId100"/>
+          <o:OLEObject Type="Embed" ProgID="Equation.3" ShapeID="_x0000_s120301" DrawAspect="Content" ObjectID="_1674324392" r:id="rId101"/>
+          <o:OLEObject Type="Embed" ProgID="Equation.3" ShapeID="_x0000_s120303" DrawAspect="Content" ObjectID="_1674324393" r:id="rId102"/>
         </w:pict>
       </w:r>
     </w:p>
@@ -14782,7 +14924,7 @@
       <w:pPr>
         <w:pStyle w:val="Heading1"/>
       </w:pPr>
-      <w:bookmarkStart w:id="18" w:name="_Toc63696458"/>
+      <w:bookmarkStart w:id="18" w:name="_Toc63711322"/>
       <w:r>
         <w:t>E</w:t>
       </w:r>
@@ -15114,14 +15256,14 @@
             <w10:wrap type="none"/>
             <w10:anchorlock/>
           </v:group>
-          <o:OLEObject Type="Embed" ProgID="Equation.3" ShapeID="_x0000_s120328" DrawAspect="Content" ObjectID="_1674322944" r:id="rId105"/>
-          <o:OLEObject Type="Embed" ProgID="Equation.3" ShapeID="_x0000_s120329" DrawAspect="Content" ObjectID="_1674322945" r:id="rId106"/>
-          <o:OLEObject Type="Embed" ProgID="Equation.3" ShapeID="_x0000_s120330" DrawAspect="Content" ObjectID="_1674322946" r:id="rId107"/>
-          <o:OLEObject Type="Embed" ProgID="Equation.3" ShapeID="_x0000_s120331" DrawAspect="Content" ObjectID="_1674322947" r:id="rId108"/>
-          <o:OLEObject Type="Embed" ProgID="Equation.3" ShapeID="_x0000_s120352" DrawAspect="Content" ObjectID="_1674322948" r:id="rId109"/>
-          <o:OLEObject Type="Embed" ProgID="Equation.3" ShapeID="_x0000_s120354" DrawAspect="Content" ObjectID="_1674322949" r:id="rId110"/>
-          <o:OLEObject Type="Embed" ProgID="Equation.3" ShapeID="_x0000_s120356" DrawAspect="Content" ObjectID="_1674322950" r:id="rId111"/>
-          <o:OLEObject Type="Embed" ProgID="Equation.3" ShapeID="_x0000_s120357" DrawAspect="Content" ObjectID="_1674322951" r:id="rId112"/>
+          <o:OLEObject Type="Embed" ProgID="Equation.3" ShapeID="_x0000_s120328" DrawAspect="Content" ObjectID="_1674324394" r:id="rId105"/>
+          <o:OLEObject Type="Embed" ProgID="Equation.3" ShapeID="_x0000_s120329" DrawAspect="Content" ObjectID="_1674324395" r:id="rId106"/>
+          <o:OLEObject Type="Embed" ProgID="Equation.3" ShapeID="_x0000_s120330" DrawAspect="Content" ObjectID="_1674324396" r:id="rId107"/>
+          <o:OLEObject Type="Embed" ProgID="Equation.3" ShapeID="_x0000_s120331" DrawAspect="Content" ObjectID="_1674324397" r:id="rId108"/>
+          <o:OLEObject Type="Embed" ProgID="Equation.3" ShapeID="_x0000_s120352" DrawAspect="Content" ObjectID="_1674324398" r:id="rId109"/>
+          <o:OLEObject Type="Embed" ProgID="Equation.3" ShapeID="_x0000_s120354" DrawAspect="Content" ObjectID="_1674324399" r:id="rId110"/>
+          <o:OLEObject Type="Embed" ProgID="Equation.3" ShapeID="_x0000_s120356" DrawAspect="Content" ObjectID="_1674324400" r:id="rId111"/>
+          <o:OLEObject Type="Embed" ProgID="Equation.3" ShapeID="_x0000_s120357" DrawAspect="Content" ObjectID="_1674324401" r:id="rId112"/>
         </w:pict>
       </w:r>
     </w:p>
@@ -15130,7 +15272,7 @@
       <w:pPr>
         <w:pStyle w:val="Heading1"/>
       </w:pPr>
-      <w:bookmarkStart w:id="19" w:name="_Toc63696459"/>
+      <w:bookmarkStart w:id="19" w:name="_Toc63711323"/>
       <w:r>
         <w:lastRenderedPageBreak/>
         <w:t>B</w:t>
@@ -15146,9 +15288,9 @@
     <w:p>
       <w:r>
         <w:pict>
-          <v:group id="_x0000_s120361" editas="canvas" style="width:481.95pt;height:139.8pt;mso-position-horizontal-relative:char;mso-position-vertical-relative:line" coordorigin="1134,2204" coordsize="9639,2796">
+          <v:group id="_x0000_s120361" editas="canvas" style="width:481.95pt;height:120.5pt;mso-position-horizontal-relative:char;mso-position-vertical-relative:line" coordorigin="1134,2477" coordsize="9639,2410">
             <o:lock v:ext="edit" aspectratio="t"/>
-            <v:shape id="_x0000_s120360" type="#_x0000_t75" style="position:absolute;left:1134;top:2204;width:9639;height:2796" o:preferrelative="f">
+            <v:shape id="_x0000_s120360" type="#_x0000_t75" style="position:absolute;left:1134;top:2477;width:9639;height:2410" o:preferrelative="f">
               <v:fill o:detectmouseclick="t"/>
               <v:path o:extrusionok="t" o:connecttype="none"/>
               <o:lock v:ext="edit" text="t"/>
@@ -15570,7 +15712,7 @@
       <w:pPr>
         <w:pStyle w:val="Heading1"/>
       </w:pPr>
-      <w:bookmarkStart w:id="20" w:name="_Toc63696460"/>
+      <w:bookmarkStart w:id="20" w:name="_Toc63711324"/>
       <w:r>
         <w:t>C</w:t>
       </w:r>
@@ -15582,9 +15724,9 @@
     <w:p>
       <w:r>
         <w:pict>
-          <v:group id="_x0000_s120508" editas="canvas" style="width:481.95pt;height:181.6pt;mso-position-horizontal-relative:char;mso-position-vertical-relative:line" coordorigin="1134,5829" coordsize="9639,3632">
+          <v:group id="_x0000_s120508" editas="canvas" style="width:481.95pt;height:166.65pt;mso-position-horizontal-relative:char;mso-position-vertical-relative:line" coordorigin="1134,5829" coordsize="9639,3333">
             <o:lock v:ext="edit" aspectratio="t"/>
-            <v:shape id="_x0000_s120509" type="#_x0000_t75" style="position:absolute;left:1134;top:5829;width:9639;height:3632" o:preferrelative="f">
+            <v:shape id="_x0000_s120509" type="#_x0000_t75" style="position:absolute;left:1134;top:5829;width:9639;height:3333" o:preferrelative="f">
               <v:fill o:detectmouseclick="t"/>
               <v:path o:extrusionok="t" o:connecttype="none"/>
               <o:lock v:ext="edit" text="t"/>
@@ -15966,8 +16108,8 @@
             <w10:wrap type="none"/>
             <w10:anchorlock/>
           </v:group>
-          <o:OLEObject Type="Embed" ProgID="Equation.3" ShapeID="_x0000_s120523" DrawAspect="Content" ObjectID="_1674322952" r:id="rId114"/>
-          <o:OLEObject Type="Embed" ProgID="Equation.3" ShapeID="_x0000_s120538" DrawAspect="Content" ObjectID="_1674322953" r:id="rId115"/>
+          <o:OLEObject Type="Embed" ProgID="Equation.3" ShapeID="_x0000_s120523" DrawAspect="Content" ObjectID="_1674324402" r:id="rId114"/>
+          <o:OLEObject Type="Embed" ProgID="Equation.3" ShapeID="_x0000_s120538" DrawAspect="Content" ObjectID="_1674324403" r:id="rId115"/>
         </w:pict>
       </w:r>
     </w:p>
@@ -15975,7 +16117,7 @@
       <w:pPr>
         <w:pStyle w:val="Heading1"/>
       </w:pPr>
-      <w:bookmarkStart w:id="21" w:name="_Toc63696461"/>
+      <w:bookmarkStart w:id="21" w:name="_Toc63711325"/>
       <w:r>
         <w:t xml:space="preserve">Length </w:t>
       </w:r>
@@ -15996,9 +16138,9 @@
     <w:p>
       <w:r>
         <w:pict>
-          <v:group id="_x0000_s120552" editas="canvas" style="width:481.95pt;height:179.05pt;mso-position-horizontal-relative:char;mso-position-vertical-relative:line" coordorigin="1134,9437" coordsize="9639,3581">
+          <v:group id="_x0000_s120552" editas="canvas" style="width:481.95pt;height:144.7pt;mso-position-horizontal-relative:char;mso-position-vertical-relative:line" coordorigin="1134,9855" coordsize="9639,2894">
             <o:lock v:ext="edit" aspectratio="t"/>
-            <v:shape id="_x0000_s120551" type="#_x0000_t75" style="position:absolute;left:1134;top:9437;width:9639;height:3581" o:preferrelative="f">
+            <v:shape id="_x0000_s120551" type="#_x0000_t75" style="position:absolute;left:1134;top:9855;width:9639;height:2894" o:preferrelative="f">
               <v:fill o:detectmouseclick="t"/>
               <v:path o:extrusionok="t" o:connecttype="none"/>
               <o:lock v:ext="edit" text="t"/>
@@ -16329,49 +16471,26 @@
             <w10:wrap type="none"/>
             <w10:anchorlock/>
           </v:group>
-          <o:OLEObject Type="Embed" ProgID="Equation.3" ShapeID="_x0000_s120609" DrawAspect="Content" ObjectID="_1674322954" r:id="rId117"/>
+          <o:OLEObject Type="Embed" ProgID="Equation.3" ShapeID="_x0000_s120609" DrawAspect="Content" ObjectID="_1674324404" r:id="rId117"/>
         </w:pict>
       </w:r>
     </w:p>
-    <w:p/>
-    <w:p/>
-    <w:p/>
-    <w:p/>
-    <w:p/>
-    <w:p>
-      <w:r>
-        <w:rPr>
-          <w:position w:val="-4"/>
-        </w:rPr>
-        <w:object w:dxaOrig="180" w:dyaOrig="240">
-          <v:shape id="_x0000_i1032" type="#_x0000_t75" style="width:9.2pt;height:12.1pt" o:ole="">
-            <v:imagedata r:id="rId118" o:title=""/>
-          </v:shape>
-          <o:OLEObject Type="Embed" ProgID="Equation.3" ShapeID="_x0000_i1032" DrawAspect="Content" ObjectID="_1674322894" r:id="rId119"/>
-        </w:object>
-      </w:r>
-    </w:p>
-    <w:p/>
     <w:p>
       <w:pPr>
         <w:pStyle w:val="Heading1"/>
       </w:pPr>
+      <w:bookmarkStart w:id="22" w:name="_Toc63711326"/>
       <w:r>
         <w:t>Area of annulus</w:t>
       </w:r>
+      <w:bookmarkEnd w:id="22"/>
     </w:p>
     <w:p>
       <w:r>
-        <w:rPr>
-          <w:noProof/>
-          <w:position w:val="-4"/>
-        </w:rPr>
-      </w:r>
-      <w:r>
         <w:pict>
-          <v:group id="_x0000_s120614" editas="canvas" style="width:481.95pt;height:166.2pt;mso-position-horizontal-relative:char;mso-position-vertical-relative:line" coordorigin="1134,3928" coordsize="9639,3324">
+          <v:group id="_x0000_s120614" editas="canvas" style="width:481.95pt;height:145.95pt;mso-position-horizontal-relative:char;mso-position-vertical-relative:line" coordorigin="1134,4187" coordsize="9639,2919">
             <o:lock v:ext="edit" aspectratio="t"/>
-            <v:shape id="_x0000_s120613" type="#_x0000_t75" style="position:absolute;left:1134;top:3928;width:9639;height:3324" o:preferrelative="f">
+            <v:shape id="_x0000_s120613" type="#_x0000_t75" style="position:absolute;left:1134;top:4187;width:9639;height:2919" o:preferrelative="f">
               <v:fill o:detectmouseclick="t"/>
               <v:path o:extrusionok="t" o:connecttype="none"/>
               <o:lock v:ext="edit" text="t"/>
@@ -16715,19 +16834,56 @@
       </w:r>
     </w:p>
     <w:p/>
+    <w:p>
+      <w:pPr>
+        <w:pStyle w:val="Heading1"/>
+      </w:pPr>
+      <w:bookmarkStart w:id="23" w:name="_Toc63711327"/>
+      <w:r>
+        <w:t>Semicircle</w:t>
+      </w:r>
+      <w:bookmarkEnd w:id="23"/>
+    </w:p>
+    <w:p>
+      <w:r>
+        <w:rPr>
+          <w:noProof/>
+        </w:rPr>
+      </w:r>
+      <w:r>
+        <w:pict>
+          <v:group id="_x0000_s120656" editas="canvas" style="width:481.95pt;height:102.9pt;mso-position-horizontal-relative:char;mso-position-vertical-relative:line" coordorigin="2361,-558" coordsize="7200,1537">
+            <o:lock v:ext="edit" aspectratio="t"/>
+            <v:shape id="_x0000_s120655" type="#_x0000_t75" style="position:absolute;left:2361;top:-558;width:7200;height:1537" o:preferrelative="f">
+              <v:fill o:detectmouseclick="t"/>
+              <v:path o:extrusionok="t" o:connecttype="none"/>
+              <o:lock v:ext="edit" text="t"/>
+            </v:shape>
+            <v:oval id="_x0000_s120657" style="position:absolute;left:2917;top:-361;width:1058;height:1058" fillcolor="#f2f2f2 [3052]" strokecolor="black [3213]">
+              <o:lock v:ext="edit" aspectratio="t"/>
+            </v:oval>
+            <v:shape id="_x0000_s120658" type="#_x0000_t95" style="position:absolute;left:4326;top:-361;width:1057;height:1058" adj="91565,328" fillcolor="#f2f2f2 [3052]" strokecolor="black [3213]">
+              <o:lock v:ext="edit" aspectratio="t"/>
+            </v:shape>
+            <w10:wrap type="none"/>
+            <w10:anchorlock/>
+          </v:group>
+        </w:pict>
+      </w:r>
+    </w:p>
     <w:p/>
     <w:p>
       <w:pPr>
         <w:pStyle w:val="Heading1"/>
       </w:pPr>
-      <w:bookmarkStart w:id="22" w:name="_Toc63696462"/>
+      <w:bookmarkStart w:id="24" w:name="_Toc63711328"/>
       <w:r>
         <w:t>Notes</w:t>
       </w:r>
       <w:r>
         <w:t xml:space="preserve"> and version</w:t>
       </w:r>
-      <w:bookmarkEnd w:id="22"/>
+      <w:bookmarkEnd w:id="24"/>
     </w:p>
     <w:p>
       <w:pPr>
@@ -16775,7 +16931,7 @@
     </w:p>
     <w:p/>
     <w:sectPr>
-      <w:headerReference w:type="default" r:id="rId120"/>
+      <w:headerReference w:type="default" r:id="rId118"/>
       <w:type w:val="continuous"/>
       <w:pgSz w:w="11907" w:h="16839" w:code="9"/>
       <w:pgMar w:top="1134" w:right="1134" w:bottom="1134" w:left="1134" w:header="720" w:footer="720" w:gutter="0"/>
@@ -16831,7 +16987,7 @@
         <w:rPr>
           <w:noProof/>
         </w:rPr>
-        <w:t>8</w:t>
+        <w:t>0</w:t>
       </w:r>
     </w:fldSimple>
   </w:p>

--- a/src/figs/docx/0003.docx
+++ b/src/figs/docx/0003.docx
@@ -3113,8 +3113,8 @@
             <w10:wrap type="none"/>
             <w10:anchorlock/>
           </v:group>
-          <o:OLEObject Type="Embed" ProgID="Equation.3" ShapeID="_x0000_s36193" DrawAspect="Content" ObjectID="_1674324345" r:id="rId12"/>
-          <o:OLEObject Type="Embed" ProgID="Equation.3" ShapeID="_x0000_s63696" DrawAspect="Content" ObjectID="_1674324346" r:id="rId13"/>
+          <o:OLEObject Type="Embed" ProgID="Equation.3" ShapeID="_x0000_s36193" DrawAspect="Content" ObjectID="_1674324767" r:id="rId12"/>
+          <o:OLEObject Type="Embed" ProgID="Equation.3" ShapeID="_x0000_s63696" DrawAspect="Content" ObjectID="_1674324768" r:id="rId13"/>
         </w:pict>
       </w:r>
     </w:p>
@@ -4626,14 +4626,14 @@
             <w10:wrap type="none"/>
             <w10:anchorlock/>
           </v:group>
-          <o:OLEObject Type="Embed" ProgID="Equation.3" ShapeID="_x0000_s95947" DrawAspect="Content" ObjectID="_1674324347" r:id="rId19"/>
-          <o:OLEObject Type="Embed" ProgID="Equation.3" ShapeID="_x0000_s95948" DrawAspect="Content" ObjectID="_1674324348" r:id="rId20"/>
-          <o:OLEObject Type="Embed" ProgID="Equation.3" ShapeID="_x0000_s95949" DrawAspect="Content" ObjectID="_1674324349" r:id="rId21"/>
-          <o:OLEObject Type="Embed" ProgID="Equation.3" ShapeID="_x0000_s95950" DrawAspect="Content" ObjectID="_1674324350" r:id="rId22"/>
-          <o:OLEObject Type="Embed" ProgID="Equation.3" ShapeID="_x0000_s95969" DrawAspect="Content" ObjectID="_1674324351" r:id="rId23"/>
-          <o:OLEObject Type="Embed" ProgID="Equation.3" ShapeID="_x0000_s95970" DrawAspect="Content" ObjectID="_1674324352" r:id="rId24"/>
-          <o:OLEObject Type="Embed" ProgID="Equation.3" ShapeID="_x0000_s95971" DrawAspect="Content" ObjectID="_1674324353" r:id="rId25"/>
-          <o:OLEObject Type="Embed" ProgID="Equation.3" ShapeID="_x0000_s95972" DrawAspect="Content" ObjectID="_1674324354" r:id="rId26"/>
+          <o:OLEObject Type="Embed" ProgID="Equation.3" ShapeID="_x0000_s95947" DrawAspect="Content" ObjectID="_1674324769" r:id="rId19"/>
+          <o:OLEObject Type="Embed" ProgID="Equation.3" ShapeID="_x0000_s95948" DrawAspect="Content" ObjectID="_1674324770" r:id="rId20"/>
+          <o:OLEObject Type="Embed" ProgID="Equation.3" ShapeID="_x0000_s95949" DrawAspect="Content" ObjectID="_1674324771" r:id="rId21"/>
+          <o:OLEObject Type="Embed" ProgID="Equation.3" ShapeID="_x0000_s95950" DrawAspect="Content" ObjectID="_1674324772" r:id="rId22"/>
+          <o:OLEObject Type="Embed" ProgID="Equation.3" ShapeID="_x0000_s95969" DrawAspect="Content" ObjectID="_1674324773" r:id="rId23"/>
+          <o:OLEObject Type="Embed" ProgID="Equation.3" ShapeID="_x0000_s95970" DrawAspect="Content" ObjectID="_1674324774" r:id="rId24"/>
+          <o:OLEObject Type="Embed" ProgID="Equation.3" ShapeID="_x0000_s95971" DrawAspect="Content" ObjectID="_1674324775" r:id="rId25"/>
+          <o:OLEObject Type="Embed" ProgID="Equation.3" ShapeID="_x0000_s95972" DrawAspect="Content" ObjectID="_1674324776" r:id="rId26"/>
         </w:pict>
       </w:r>
     </w:p>
@@ -5405,11 +5405,11 @@
             <w10:wrap type="none"/>
             <w10:anchorlock/>
           </v:group>
-          <o:OLEObject Type="Embed" ProgID="Equation.3" ShapeID="_x0000_s96170" DrawAspect="Content" ObjectID="_1674324355" r:id="rId30"/>
-          <o:OLEObject Type="Embed" ProgID="Equation.3" ShapeID="_x0000_s96169" DrawAspect="Content" ObjectID="_1674324356" r:id="rId31"/>
-          <o:OLEObject Type="Embed" ProgID="Equation.3" ShapeID="_x0000_s96168" DrawAspect="Content" ObjectID="_1674324357" r:id="rId32"/>
-          <o:OLEObject Type="Embed" ProgID="Equation.3" ShapeID="_x0000_s96171" DrawAspect="Content" ObjectID="_1674324358" r:id="rId33"/>
-          <o:OLEObject Type="Embed" ProgID="Equation.3" ShapeID="_x0000_s96172" DrawAspect="Content" ObjectID="_1674324359" r:id="rId34"/>
+          <o:OLEObject Type="Embed" ProgID="Equation.3" ShapeID="_x0000_s96170" DrawAspect="Content" ObjectID="_1674324777" r:id="rId30"/>
+          <o:OLEObject Type="Embed" ProgID="Equation.3" ShapeID="_x0000_s96169" DrawAspect="Content" ObjectID="_1674324778" r:id="rId31"/>
+          <o:OLEObject Type="Embed" ProgID="Equation.3" ShapeID="_x0000_s96168" DrawAspect="Content" ObjectID="_1674324779" r:id="rId32"/>
+          <o:OLEObject Type="Embed" ProgID="Equation.3" ShapeID="_x0000_s96171" DrawAspect="Content" ObjectID="_1674324780" r:id="rId33"/>
+          <o:OLEObject Type="Embed" ProgID="Equation.3" ShapeID="_x0000_s96172" DrawAspect="Content" ObjectID="_1674324781" r:id="rId34"/>
         </w:pict>
       </w:r>
     </w:p>
@@ -5541,10 +5541,10 @@
           <w:position w:val="-64"/>
         </w:rPr>
         <w:object w:dxaOrig="2460" w:dyaOrig="1380">
-          <v:shape id="_x0000_i1031" type="#_x0000_t75" style="width:123.25pt;height:69.1pt" o:ole="">
+          <v:shape id="_x0000_i1029" type="#_x0000_t75" style="width:123.25pt;height:69.1pt" o:ole="">
             <v:imagedata r:id="rId35" o:title=""/>
           </v:shape>
-          <o:OLEObject Type="Embed" ProgID="Equation.3" ShapeID="_x0000_i1031" DrawAspect="Content" ObjectID="_1674324344" r:id="rId36"/>
+          <o:OLEObject Type="Embed" ProgID="Equation.3" ShapeID="_x0000_i1029" DrawAspect="Content" ObjectID="_1674324766" r:id="rId36"/>
         </w:object>
       </w:r>
       <w:r>
@@ -6280,11 +6280,11 @@
             <w10:wrap type="none"/>
             <w10:anchorlock/>
           </v:group>
-          <o:OLEObject Type="Embed" ProgID="Equation.3" ShapeID="_x0000_s106568" DrawAspect="Content" ObjectID="_1674324360" r:id="rId44"/>
-          <o:OLEObject Type="Embed" ProgID="Equation.3" ShapeID="_x0000_s106582" DrawAspect="Content" ObjectID="_1674324361" r:id="rId45"/>
-          <o:OLEObject Type="Embed" ProgID="Equation.3" ShapeID="_x0000_s106583" DrawAspect="Content" ObjectID="_1674324362" r:id="rId46"/>
-          <o:OLEObject Type="Embed" ProgID="Equation.3" ShapeID="_x0000_s106584" DrawAspect="Content" ObjectID="_1674324363" r:id="rId47"/>
-          <o:OLEObject Type="Embed" ProgID="Equation.3" ShapeID="_x0000_s106604" DrawAspect="Content" ObjectID="_1674324364" r:id="rId48"/>
+          <o:OLEObject Type="Embed" ProgID="Equation.3" ShapeID="_x0000_s106568" DrawAspect="Content" ObjectID="_1674324782" r:id="rId44"/>
+          <o:OLEObject Type="Embed" ProgID="Equation.3" ShapeID="_x0000_s106582" DrawAspect="Content" ObjectID="_1674324783" r:id="rId45"/>
+          <o:OLEObject Type="Embed" ProgID="Equation.3" ShapeID="_x0000_s106583" DrawAspect="Content" ObjectID="_1674324784" r:id="rId46"/>
+          <o:OLEObject Type="Embed" ProgID="Equation.3" ShapeID="_x0000_s106584" DrawAspect="Content" ObjectID="_1674324785" r:id="rId47"/>
+          <o:OLEObject Type="Embed" ProgID="Equation.3" ShapeID="_x0000_s106604" DrawAspect="Content" ObjectID="_1674324786" r:id="rId48"/>
         </w:pict>
       </w:r>
     </w:p>
@@ -6816,11 +6816,11 @@
             <w10:wrap type="none"/>
             <w10:anchorlock/>
           </v:group>
-          <o:OLEObject Type="Embed" ProgID="Equation.3" ShapeID="_x0000_s106690" DrawAspect="Content" ObjectID="_1674324365" r:id="rId50"/>
-          <o:OLEObject Type="Embed" ProgID="Equation.3" ShapeID="_x0000_s106700" DrawAspect="Content" ObjectID="_1674324366" r:id="rId51"/>
-          <o:OLEObject Type="Embed" ProgID="Equation.3" ShapeID="_x0000_s106701" DrawAspect="Content" ObjectID="_1674324367" r:id="rId52"/>
-          <o:OLEObject Type="Embed" ProgID="Equation.3" ShapeID="_x0000_s106708" DrawAspect="Content" ObjectID="_1674324368" r:id="rId53"/>
-          <o:OLEObject Type="Embed" ProgID="Equation.3" ShapeID="_x0000_s106713" DrawAspect="Content" ObjectID="_1674324369" r:id="rId54"/>
+          <o:OLEObject Type="Embed" ProgID="Equation.3" ShapeID="_x0000_s106690" DrawAspect="Content" ObjectID="_1674324787" r:id="rId50"/>
+          <o:OLEObject Type="Embed" ProgID="Equation.3" ShapeID="_x0000_s106700" DrawAspect="Content" ObjectID="_1674324788" r:id="rId51"/>
+          <o:OLEObject Type="Embed" ProgID="Equation.3" ShapeID="_x0000_s106701" DrawAspect="Content" ObjectID="_1674324789" r:id="rId52"/>
+          <o:OLEObject Type="Embed" ProgID="Equation.3" ShapeID="_x0000_s106708" DrawAspect="Content" ObjectID="_1674324790" r:id="rId53"/>
+          <o:OLEObject Type="Embed" ProgID="Equation.3" ShapeID="_x0000_s106713" DrawAspect="Content" ObjectID="_1674324791" r:id="rId54"/>
         </w:pict>
       </w:r>
     </w:p>
@@ -7865,12 +7865,12 @@
             <w10:wrap type="none"/>
             <w10:anchorlock/>
           </v:group>
-          <o:OLEObject Type="Embed" ProgID="Equation.3" ShapeID="_x0000_s106733" DrawAspect="Content" ObjectID="_1674324370" r:id="rId61"/>
-          <o:OLEObject Type="Embed" ProgID="Equation.3" ShapeID="_x0000_s106741" DrawAspect="Content" ObjectID="_1674324371" r:id="rId62"/>
-          <o:OLEObject Type="Embed" ProgID="Equation.3" ShapeID="_x0000_s106762" DrawAspect="Content" ObjectID="_1674324372" r:id="rId63"/>
-          <o:OLEObject Type="Embed" ProgID="Equation.3" ShapeID="_x0000_s106770" DrawAspect="Content" ObjectID="_1674324373" r:id="rId64"/>
-          <o:OLEObject Type="Embed" ProgID="Equation.3" ShapeID="_x0000_s106789" DrawAspect="Content" ObjectID="_1674324374" r:id="rId65"/>
-          <o:OLEObject Type="Embed" ProgID="Equation.3" ShapeID="_x0000_s106797" DrawAspect="Content" ObjectID="_1674324375" r:id="rId66"/>
+          <o:OLEObject Type="Embed" ProgID="Equation.3" ShapeID="_x0000_s106733" DrawAspect="Content" ObjectID="_1674324792" r:id="rId61"/>
+          <o:OLEObject Type="Embed" ProgID="Equation.3" ShapeID="_x0000_s106741" DrawAspect="Content" ObjectID="_1674324793" r:id="rId62"/>
+          <o:OLEObject Type="Embed" ProgID="Equation.3" ShapeID="_x0000_s106762" DrawAspect="Content" ObjectID="_1674324794" r:id="rId63"/>
+          <o:OLEObject Type="Embed" ProgID="Equation.3" ShapeID="_x0000_s106770" DrawAspect="Content" ObjectID="_1674324795" r:id="rId64"/>
+          <o:OLEObject Type="Embed" ProgID="Equation.3" ShapeID="_x0000_s106789" DrawAspect="Content" ObjectID="_1674324796" r:id="rId65"/>
+          <o:OLEObject Type="Embed" ProgID="Equation.3" ShapeID="_x0000_s106797" DrawAspect="Content" ObjectID="_1674324797" r:id="rId66"/>
         </w:pict>
       </w:r>
     </w:p>
@@ -8277,7 +8277,7 @@
             <w10:wrap type="none"/>
             <w10:anchorlock/>
           </v:group>
-          <o:OLEObject Type="Embed" ProgID="Equation.3" ShapeID="_x0000_s106873" DrawAspect="Content" ObjectID="_1674324376" r:id="rId68"/>
+          <o:OLEObject Type="Embed" ProgID="Equation.3" ShapeID="_x0000_s106873" DrawAspect="Content" ObjectID="_1674324798" r:id="rId68"/>
         </w:pict>
       </w:r>
     </w:p>
@@ -8702,7 +8702,7 @@
             <w10:wrap type="none"/>
             <w10:anchorlock/>
           </v:group>
-          <o:OLEObject Type="Embed" ProgID="Equation.3" ShapeID="_x0000_s107510" DrawAspect="Content" ObjectID="_1674324377" r:id="rId70"/>
+          <o:OLEObject Type="Embed" ProgID="Equation.3" ShapeID="_x0000_s107510" DrawAspect="Content" ObjectID="_1674324799" r:id="rId70"/>
         </w:pict>
       </w:r>
     </w:p>
@@ -13338,18 +13338,18 @@
             <w10:wrap type="none"/>
             <w10:anchorlock/>
           </v:group>
-          <o:OLEObject Type="Embed" ProgID="Equation.3" ShapeID="_x0000_s120147" DrawAspect="Content" ObjectID="_1674324378" r:id="rId83"/>
-          <o:OLEObject Type="Embed" ProgID="Equation.3" ShapeID="_x0000_s120148" DrawAspect="Content" ObjectID="_1674324379" r:id="rId84"/>
-          <o:OLEObject Type="Embed" ProgID="Equation.3" ShapeID="_x0000_s120150" DrawAspect="Content" ObjectID="_1674324380" r:id="rId85"/>
-          <o:OLEObject Type="Embed" ProgID="Equation.3" ShapeID="_x0000_s120149" DrawAspect="Content" ObjectID="_1674324381" r:id="rId86"/>
-          <o:OLEObject Type="Embed" ProgID="Equation.3" ShapeID="_x0000_s120152" DrawAspect="Content" ObjectID="_1674324382" r:id="rId87"/>
-          <o:OLEObject Type="Embed" ProgID="Equation.3" ShapeID="_x0000_s120151" DrawAspect="Content" ObjectID="_1674324383" r:id="rId88"/>
-          <o:OLEObject Type="Embed" ProgID="Equation.3" ShapeID="_x0000_s120155" DrawAspect="Content" ObjectID="_1674324384" r:id="rId89"/>
-          <o:OLEObject Type="Embed" ProgID="Equation.3" ShapeID="_x0000_s120156" DrawAspect="Content" ObjectID="_1674324385" r:id="rId90"/>
-          <o:OLEObject Type="Embed" ProgID="Equation.3" ShapeID="_x0000_s120159" DrawAspect="Content" ObjectID="_1674324386" r:id="rId91"/>
-          <o:OLEObject Type="Embed" ProgID="Equation.3" ShapeID="_x0000_s120160" DrawAspect="Content" ObjectID="_1674324387" r:id="rId92"/>
-          <o:OLEObject Type="Embed" ProgID="Equation.3" ShapeID="_x0000_s120163" DrawAspect="Content" ObjectID="_1674324388" r:id="rId93"/>
-          <o:OLEObject Type="Embed" ProgID="Equation.3" ShapeID="_x0000_s120164" DrawAspect="Content" ObjectID="_1674324389" r:id="rId94"/>
+          <o:OLEObject Type="Embed" ProgID="Equation.3" ShapeID="_x0000_s120147" DrawAspect="Content" ObjectID="_1674324800" r:id="rId83"/>
+          <o:OLEObject Type="Embed" ProgID="Equation.3" ShapeID="_x0000_s120148" DrawAspect="Content" ObjectID="_1674324801" r:id="rId84"/>
+          <o:OLEObject Type="Embed" ProgID="Equation.3" ShapeID="_x0000_s120150" DrawAspect="Content" ObjectID="_1674324802" r:id="rId85"/>
+          <o:OLEObject Type="Embed" ProgID="Equation.3" ShapeID="_x0000_s120149" DrawAspect="Content" ObjectID="_1674324803" r:id="rId86"/>
+          <o:OLEObject Type="Embed" ProgID="Equation.3" ShapeID="_x0000_s120152" DrawAspect="Content" ObjectID="_1674324804" r:id="rId87"/>
+          <o:OLEObject Type="Embed" ProgID="Equation.3" ShapeID="_x0000_s120151" DrawAspect="Content" ObjectID="_1674324805" r:id="rId88"/>
+          <o:OLEObject Type="Embed" ProgID="Equation.3" ShapeID="_x0000_s120155" DrawAspect="Content" ObjectID="_1674324806" r:id="rId89"/>
+          <o:OLEObject Type="Embed" ProgID="Equation.3" ShapeID="_x0000_s120156" DrawAspect="Content" ObjectID="_1674324807" r:id="rId90"/>
+          <o:OLEObject Type="Embed" ProgID="Equation.3" ShapeID="_x0000_s120159" DrawAspect="Content" ObjectID="_1674324808" r:id="rId91"/>
+          <o:OLEObject Type="Embed" ProgID="Equation.3" ShapeID="_x0000_s120160" DrawAspect="Content" ObjectID="_1674324809" r:id="rId92"/>
+          <o:OLEObject Type="Embed" ProgID="Equation.3" ShapeID="_x0000_s120163" DrawAspect="Content" ObjectID="_1674324810" r:id="rId93"/>
+          <o:OLEObject Type="Embed" ProgID="Equation.3" ShapeID="_x0000_s120164" DrawAspect="Content" ObjectID="_1674324811" r:id="rId94"/>
         </w:pict>
       </w:r>
     </w:p>
@@ -14124,7 +14124,7 @@
             <w10:wrap type="none"/>
             <w10:anchorlock/>
           </v:group>
-          <o:OLEObject Type="Embed" ProgID="Equation.3" ShapeID="_x0000_s119897" DrawAspect="Content" ObjectID="_1674324390" r:id="rId96"/>
+          <o:OLEObject Type="Embed" ProgID="Equation.3" ShapeID="_x0000_s119897" DrawAspect="Content" ObjectID="_1674324812" r:id="rId96"/>
         </w:pict>
       </w:r>
     </w:p>
@@ -14914,9 +14914,9 @@
             <w10:wrap type="none"/>
             <w10:anchorlock/>
           </v:group>
-          <o:OLEObject Type="Embed" ProgID="Equation.3" ShapeID="_x0000_s120298" DrawAspect="Content" ObjectID="_1674324391" r:id="rId100"/>
-          <o:OLEObject Type="Embed" ProgID="Equation.3" ShapeID="_x0000_s120301" DrawAspect="Content" ObjectID="_1674324392" r:id="rId101"/>
-          <o:OLEObject Type="Embed" ProgID="Equation.3" ShapeID="_x0000_s120303" DrawAspect="Content" ObjectID="_1674324393" r:id="rId102"/>
+          <o:OLEObject Type="Embed" ProgID="Equation.3" ShapeID="_x0000_s120298" DrawAspect="Content" ObjectID="_1674324813" r:id="rId100"/>
+          <o:OLEObject Type="Embed" ProgID="Equation.3" ShapeID="_x0000_s120301" DrawAspect="Content" ObjectID="_1674324814" r:id="rId101"/>
+          <o:OLEObject Type="Embed" ProgID="Equation.3" ShapeID="_x0000_s120303" DrawAspect="Content" ObjectID="_1674324815" r:id="rId102"/>
         </w:pict>
       </w:r>
     </w:p>
@@ -15256,14 +15256,14 @@
             <w10:wrap type="none"/>
             <w10:anchorlock/>
           </v:group>
-          <o:OLEObject Type="Embed" ProgID="Equation.3" ShapeID="_x0000_s120328" DrawAspect="Content" ObjectID="_1674324394" r:id="rId105"/>
-          <o:OLEObject Type="Embed" ProgID="Equation.3" ShapeID="_x0000_s120329" DrawAspect="Content" ObjectID="_1674324395" r:id="rId106"/>
-          <o:OLEObject Type="Embed" ProgID="Equation.3" ShapeID="_x0000_s120330" DrawAspect="Content" ObjectID="_1674324396" r:id="rId107"/>
-          <o:OLEObject Type="Embed" ProgID="Equation.3" ShapeID="_x0000_s120331" DrawAspect="Content" ObjectID="_1674324397" r:id="rId108"/>
-          <o:OLEObject Type="Embed" ProgID="Equation.3" ShapeID="_x0000_s120352" DrawAspect="Content" ObjectID="_1674324398" r:id="rId109"/>
-          <o:OLEObject Type="Embed" ProgID="Equation.3" ShapeID="_x0000_s120354" DrawAspect="Content" ObjectID="_1674324399" r:id="rId110"/>
-          <o:OLEObject Type="Embed" ProgID="Equation.3" ShapeID="_x0000_s120356" DrawAspect="Content" ObjectID="_1674324400" r:id="rId111"/>
-          <o:OLEObject Type="Embed" ProgID="Equation.3" ShapeID="_x0000_s120357" DrawAspect="Content" ObjectID="_1674324401" r:id="rId112"/>
+          <o:OLEObject Type="Embed" ProgID="Equation.3" ShapeID="_x0000_s120328" DrawAspect="Content" ObjectID="_1674324816" r:id="rId105"/>
+          <o:OLEObject Type="Embed" ProgID="Equation.3" ShapeID="_x0000_s120329" DrawAspect="Content" ObjectID="_1674324817" r:id="rId106"/>
+          <o:OLEObject Type="Embed" ProgID="Equation.3" ShapeID="_x0000_s120330" DrawAspect="Content" ObjectID="_1674324818" r:id="rId107"/>
+          <o:OLEObject Type="Embed" ProgID="Equation.3" ShapeID="_x0000_s120331" DrawAspect="Content" ObjectID="_1674324819" r:id="rId108"/>
+          <o:OLEObject Type="Embed" ProgID="Equation.3" ShapeID="_x0000_s120352" DrawAspect="Content" ObjectID="_1674324820" r:id="rId109"/>
+          <o:OLEObject Type="Embed" ProgID="Equation.3" ShapeID="_x0000_s120354" DrawAspect="Content" ObjectID="_1674324821" r:id="rId110"/>
+          <o:OLEObject Type="Embed" ProgID="Equation.3" ShapeID="_x0000_s120356" DrawAspect="Content" ObjectID="_1674324822" r:id="rId111"/>
+          <o:OLEObject Type="Embed" ProgID="Equation.3" ShapeID="_x0000_s120357" DrawAspect="Content" ObjectID="_1674324823" r:id="rId112"/>
         </w:pict>
       </w:r>
     </w:p>
@@ -16108,8 +16108,8 @@
             <w10:wrap type="none"/>
             <w10:anchorlock/>
           </v:group>
-          <o:OLEObject Type="Embed" ProgID="Equation.3" ShapeID="_x0000_s120523" DrawAspect="Content" ObjectID="_1674324402" r:id="rId114"/>
-          <o:OLEObject Type="Embed" ProgID="Equation.3" ShapeID="_x0000_s120538" DrawAspect="Content" ObjectID="_1674324403" r:id="rId115"/>
+          <o:OLEObject Type="Embed" ProgID="Equation.3" ShapeID="_x0000_s120523" DrawAspect="Content" ObjectID="_1674324824" r:id="rId114"/>
+          <o:OLEObject Type="Embed" ProgID="Equation.3" ShapeID="_x0000_s120538" DrawAspect="Content" ObjectID="_1674324825" r:id="rId115"/>
         </w:pict>
       </w:r>
     </w:p>
@@ -16471,7 +16471,7 @@
             <w10:wrap type="none"/>
             <w10:anchorlock/>
           </v:group>
-          <o:OLEObject Type="Embed" ProgID="Equation.3" ShapeID="_x0000_s120609" DrawAspect="Content" ObjectID="_1674324404" r:id="rId117"/>
+          <o:OLEObject Type="Embed" ProgID="Equation.3" ShapeID="_x0000_s120609" DrawAspect="Content" ObjectID="_1674324826" r:id="rId117"/>
         </w:pict>
       </w:r>
     </w:p>
@@ -16846,11 +16846,6 @@
     </w:p>
     <w:p>
       <w:r>
-        <w:rPr>
-          <w:noProof/>
-        </w:rPr>
-      </w:r>
-      <w:r>
         <w:pict>
           <v:group id="_x0000_s120656" editas="canvas" style="width:481.95pt;height:102.9pt;mso-position-horizontal-relative:char;mso-position-vertical-relative:line" coordorigin="2361,-558" coordsize="7200,1537">
             <o:lock v:ext="edit" aspectratio="t"/>
@@ -16859,10 +16854,10 @@
               <v:path o:extrusionok="t" o:connecttype="none"/>
               <o:lock v:ext="edit" text="t"/>
             </v:shape>
-            <v:oval id="_x0000_s120657" style="position:absolute;left:2917;top:-361;width:1058;height:1058" fillcolor="#f2f2f2 [3052]" strokecolor="black [3213]">
+            <v:oval id="_x0000_s120657" style="position:absolute;left:2917;top:-361;width:1058;height:1058" fillcolor="#f2f2f2 [3052]" strokecolor="black [3213]" strokeweight="1pt">
               <o:lock v:ext="edit" aspectratio="t"/>
             </v:oval>
-            <v:shape id="_x0000_s120658" type="#_x0000_t95" style="position:absolute;left:4326;top:-361;width:1057;height:1058" adj="91565,328" fillcolor="#f2f2f2 [3052]" strokecolor="black [3213]">
+            <v:shape id="_x0000_s120658" type="#_x0000_t95" style="position:absolute;left:4326;top:-361;width:1057;height:1058" adj="91565,328" fillcolor="#f2f2f2 [3052]" strokecolor="black [3213]" strokeweight="1pt">
               <o:lock v:ext="edit" aspectratio="t"/>
             </v:shape>
             <w10:wrap type="none"/>
@@ -16987,7 +16982,7 @@
         <w:rPr>
           <w:noProof/>
         </w:rPr>
-        <w:t>0</w:t>
+        <w:t>8</w:t>
       </w:r>
     </w:fldSimple>
   </w:p>

--- a/src/figs/docx/0003.docx
+++ b/src/figs/docx/0003.docx
@@ -16,7 +16,7 @@
           <w:docGrid w:linePitch="360"/>
         </w:sectPr>
       </w:pPr>
-      <w:bookmarkStart w:id="0" w:name="_Toc63711304"/>
+      <w:bookmarkStart w:id="0" w:name="_Toc63740003"/>
       <w:r>
         <w:t>Content</w:t>
       </w:r>
@@ -44,7 +44,7 @@
       <w:r>
         <w:fldChar w:fldCharType="separate"/>
       </w:r>
-      <w:hyperlink w:anchor="_Toc63711304" w:history="1">
+      <w:hyperlink w:anchor="_Toc63740003" w:history="1">
         <w:r>
           <w:rPr>
             <w:rStyle w:val="Hyperlink"/>
@@ -71,7 +71,7 @@
             <w:noProof/>
             <w:webHidden/>
           </w:rPr>
-          <w:instrText xml:space="preserve"> PAGEREF _Toc63711304 \h </w:instrText>
+          <w:instrText xml:space="preserve"> PAGEREF _Toc63740003 \h </w:instrText>
         </w:r>
         <w:r>
           <w:rPr>
@@ -114,7 +114,7 @@
           <w:szCs w:val="22"/>
         </w:rPr>
       </w:pPr>
-      <w:hyperlink w:anchor="_Toc63711305" w:history="1">
+      <w:hyperlink w:anchor="_Toc63740004" w:history="1">
         <w:r>
           <w:rPr>
             <w:rStyle w:val="Hyperlink"/>
@@ -141,7 +141,7 @@
             <w:noProof/>
             <w:webHidden/>
           </w:rPr>
-          <w:instrText xml:space="preserve"> PAGEREF _Toc63711305 \h </w:instrText>
+          <w:instrText xml:space="preserve"> PAGEREF _Toc63740004 \h </w:instrText>
         </w:r>
         <w:r>
           <w:rPr>
@@ -184,7 +184,7 @@
           <w:szCs w:val="22"/>
         </w:rPr>
       </w:pPr>
-      <w:hyperlink w:anchor="_Toc63711306" w:history="1">
+      <w:hyperlink w:anchor="_Toc63740005" w:history="1">
         <w:r>
           <w:rPr>
             <w:rStyle w:val="Hyperlink"/>
@@ -211,7 +211,7 @@
             <w:noProof/>
             <w:webHidden/>
           </w:rPr>
-          <w:instrText xml:space="preserve"> PAGEREF _Toc63711306 \h </w:instrText>
+          <w:instrText xml:space="preserve"> PAGEREF _Toc63740005 \h </w:instrText>
         </w:r>
         <w:r>
           <w:rPr>
@@ -254,7 +254,7 @@
           <w:szCs w:val="22"/>
         </w:rPr>
       </w:pPr>
-      <w:hyperlink w:anchor="_Toc63711307" w:history="1">
+      <w:hyperlink w:anchor="_Toc63740006" w:history="1">
         <w:r>
           <w:rPr>
             <w:rStyle w:val="Hyperlink"/>
@@ -281,7 +281,7 @@
             <w:noProof/>
             <w:webHidden/>
           </w:rPr>
-          <w:instrText xml:space="preserve"> PAGEREF _Toc63711307 \h </w:instrText>
+          <w:instrText xml:space="preserve"> PAGEREF _Toc63740006 \h </w:instrText>
         </w:r>
         <w:r>
           <w:rPr>
@@ -324,7 +324,7 @@
           <w:szCs w:val="22"/>
         </w:rPr>
       </w:pPr>
-      <w:hyperlink w:anchor="_Toc63711308" w:history="1">
+      <w:hyperlink w:anchor="_Toc63740007" w:history="1">
         <w:r>
           <w:rPr>
             <w:rStyle w:val="Hyperlink"/>
@@ -351,7 +351,7 @@
             <w:noProof/>
             <w:webHidden/>
           </w:rPr>
-          <w:instrText xml:space="preserve"> PAGEREF _Toc63711308 \h </w:instrText>
+          <w:instrText xml:space="preserve"> PAGEREF _Toc63740007 \h </w:instrText>
         </w:r>
         <w:r>
           <w:rPr>
@@ -394,7 +394,7 @@
           <w:szCs w:val="22"/>
         </w:rPr>
       </w:pPr>
-      <w:hyperlink w:anchor="_Toc63711309" w:history="1">
+      <w:hyperlink w:anchor="_Toc63740008" w:history="1">
         <w:r>
           <w:rPr>
             <w:rStyle w:val="Hyperlink"/>
@@ -421,7 +421,7 @@
             <w:noProof/>
             <w:webHidden/>
           </w:rPr>
-          <w:instrText xml:space="preserve"> PAGEREF _Toc63711309 \h </w:instrText>
+          <w:instrText xml:space="preserve"> PAGEREF _Toc63740008 \h </w:instrText>
         </w:r>
         <w:r>
           <w:rPr>
@@ -464,7 +464,7 @@
           <w:szCs w:val="22"/>
         </w:rPr>
       </w:pPr>
-      <w:hyperlink w:anchor="_Toc63711310" w:history="1">
+      <w:hyperlink w:anchor="_Toc63740009" w:history="1">
         <w:r>
           <w:rPr>
             <w:rStyle w:val="Hyperlink"/>
@@ -491,7 +491,7 @@
             <w:noProof/>
             <w:webHidden/>
           </w:rPr>
-          <w:instrText xml:space="preserve"> PAGEREF _Toc63711310 \h </w:instrText>
+          <w:instrText xml:space="preserve"> PAGEREF _Toc63740009 \h </w:instrText>
         </w:r>
         <w:r>
           <w:rPr>
@@ -534,7 +534,7 @@
           <w:szCs w:val="22"/>
         </w:rPr>
       </w:pPr>
-      <w:hyperlink w:anchor="_Toc63711311" w:history="1">
+      <w:hyperlink w:anchor="_Toc63740010" w:history="1">
         <w:r>
           <w:rPr>
             <w:rStyle w:val="Hyperlink"/>
@@ -561,7 +561,7 @@
             <w:noProof/>
             <w:webHidden/>
           </w:rPr>
-          <w:instrText xml:space="preserve"> PAGEREF _Toc63711311 \h </w:instrText>
+          <w:instrText xml:space="preserve"> PAGEREF _Toc63740010 \h </w:instrText>
         </w:r>
         <w:r>
           <w:rPr>
@@ -604,7 +604,7 @@
           <w:szCs w:val="22"/>
         </w:rPr>
       </w:pPr>
-      <w:hyperlink w:anchor="_Toc63711312" w:history="1">
+      <w:hyperlink w:anchor="_Toc63740011" w:history="1">
         <w:r>
           <w:rPr>
             <w:rStyle w:val="Hyperlink"/>
@@ -631,7 +631,7 @@
             <w:noProof/>
             <w:webHidden/>
           </w:rPr>
-          <w:instrText xml:space="preserve"> PAGEREF _Toc63711312 \h </w:instrText>
+          <w:instrText xml:space="preserve"> PAGEREF _Toc63740011 \h </w:instrText>
         </w:r>
         <w:r>
           <w:rPr>
@@ -674,7 +674,7 @@
           <w:szCs w:val="22"/>
         </w:rPr>
       </w:pPr>
-      <w:hyperlink w:anchor="_Toc63711313" w:history="1">
+      <w:hyperlink w:anchor="_Toc63740012" w:history="1">
         <w:r>
           <w:rPr>
             <w:rStyle w:val="Hyperlink"/>
@@ -701,7 +701,7 @@
             <w:noProof/>
             <w:webHidden/>
           </w:rPr>
-          <w:instrText xml:space="preserve"> PAGEREF _Toc63711313 \h </w:instrText>
+          <w:instrText xml:space="preserve"> PAGEREF _Toc63740012 \h </w:instrText>
         </w:r>
         <w:r>
           <w:rPr>
@@ -744,7 +744,7 @@
           <w:szCs w:val="22"/>
         </w:rPr>
       </w:pPr>
-      <w:hyperlink w:anchor="_Toc63711314" w:history="1">
+      <w:hyperlink w:anchor="_Toc63740013" w:history="1">
         <w:r>
           <w:rPr>
             <w:rStyle w:val="Hyperlink"/>
@@ -771,7 +771,7 @@
             <w:noProof/>
             <w:webHidden/>
           </w:rPr>
-          <w:instrText xml:space="preserve"> PAGEREF _Toc63711314 \h </w:instrText>
+          <w:instrText xml:space="preserve"> PAGEREF _Toc63740013 \h </w:instrText>
         </w:r>
         <w:r>
           <w:rPr>
@@ -814,7 +814,7 @@
           <w:szCs w:val="22"/>
         </w:rPr>
       </w:pPr>
-      <w:hyperlink w:anchor="_Toc63711315" w:history="1">
+      <w:hyperlink w:anchor="_Toc63740014" w:history="1">
         <w:r>
           <w:rPr>
             <w:rStyle w:val="Hyperlink"/>
@@ -841,7 +841,7 @@
             <w:noProof/>
             <w:webHidden/>
           </w:rPr>
-          <w:instrText xml:space="preserve"> PAGEREF _Toc63711315 \h </w:instrText>
+          <w:instrText xml:space="preserve"> PAGEREF _Toc63740014 \h </w:instrText>
         </w:r>
         <w:r>
           <w:rPr>
@@ -884,7 +884,7 @@
           <w:szCs w:val="22"/>
         </w:rPr>
       </w:pPr>
-      <w:hyperlink w:anchor="_Toc63711316" w:history="1">
+      <w:hyperlink w:anchor="_Toc63740015" w:history="1">
         <w:r>
           <w:rPr>
             <w:rStyle w:val="Hyperlink"/>
@@ -911,7 +911,7 @@
             <w:noProof/>
             <w:webHidden/>
           </w:rPr>
-          <w:instrText xml:space="preserve"> PAGEREF _Toc63711316 \h </w:instrText>
+          <w:instrText xml:space="preserve"> PAGEREF _Toc63740015 \h </w:instrText>
         </w:r>
         <w:r>
           <w:rPr>
@@ -954,7 +954,7 @@
           <w:szCs w:val="22"/>
         </w:rPr>
       </w:pPr>
-      <w:hyperlink w:anchor="_Toc63711317" w:history="1">
+      <w:hyperlink w:anchor="_Toc63740016" w:history="1">
         <w:r>
           <w:rPr>
             <w:rStyle w:val="Hyperlink"/>
@@ -981,7 +981,7 @@
             <w:noProof/>
             <w:webHidden/>
           </w:rPr>
-          <w:instrText xml:space="preserve"> PAGEREF _Toc63711317 \h </w:instrText>
+          <w:instrText xml:space="preserve"> PAGEREF _Toc63740016 \h </w:instrText>
         </w:r>
         <w:r>
           <w:rPr>
@@ -1024,7 +1024,7 @@
           <w:szCs w:val="22"/>
         </w:rPr>
       </w:pPr>
-      <w:hyperlink w:anchor="_Toc63711318" w:history="1">
+      <w:hyperlink w:anchor="_Toc63740017" w:history="1">
         <w:r>
           <w:rPr>
             <w:rStyle w:val="Hyperlink"/>
@@ -1051,7 +1051,7 @@
             <w:noProof/>
             <w:webHidden/>
           </w:rPr>
-          <w:instrText xml:space="preserve"> PAGEREF _Toc63711318 \h </w:instrText>
+          <w:instrText xml:space="preserve"> PAGEREF _Toc63740017 \h </w:instrText>
         </w:r>
         <w:r>
           <w:rPr>
@@ -1094,7 +1094,7 @@
           <w:szCs w:val="22"/>
         </w:rPr>
       </w:pPr>
-      <w:hyperlink w:anchor="_Toc63711319" w:history="1">
+      <w:hyperlink w:anchor="_Toc63740018" w:history="1">
         <w:r>
           <w:rPr>
             <w:rStyle w:val="Hyperlink"/>
@@ -1121,7 +1121,7 @@
             <w:noProof/>
             <w:webHidden/>
           </w:rPr>
-          <w:instrText xml:space="preserve"> PAGEREF _Toc63711319 \h </w:instrText>
+          <w:instrText xml:space="preserve"> PAGEREF _Toc63740018 \h </w:instrText>
         </w:r>
         <w:r>
           <w:rPr>
@@ -1164,7 +1164,7 @@
           <w:szCs w:val="22"/>
         </w:rPr>
       </w:pPr>
-      <w:hyperlink w:anchor="_Toc63711320" w:history="1">
+      <w:hyperlink w:anchor="_Toc63740019" w:history="1">
         <w:r>
           <w:rPr>
             <w:rStyle w:val="Hyperlink"/>
@@ -1191,7 +1191,7 @@
             <w:noProof/>
             <w:webHidden/>
           </w:rPr>
-          <w:instrText xml:space="preserve"> PAGEREF _Toc63711320 \h </w:instrText>
+          <w:instrText xml:space="preserve"> PAGEREF _Toc63740019 \h </w:instrText>
         </w:r>
         <w:r>
           <w:rPr>
@@ -1234,7 +1234,7 @@
           <w:szCs w:val="22"/>
         </w:rPr>
       </w:pPr>
-      <w:hyperlink w:anchor="_Toc63711321" w:history="1">
+      <w:hyperlink w:anchor="_Toc63740020" w:history="1">
         <w:r>
           <w:rPr>
             <w:rStyle w:val="Hyperlink"/>
@@ -1269,7 +1269,7 @@
             <w:noProof/>
             <w:webHidden/>
           </w:rPr>
-          <w:instrText xml:space="preserve"> PAGEREF _Toc63711321 \h </w:instrText>
+          <w:instrText xml:space="preserve"> PAGEREF _Toc63740020 \h </w:instrText>
         </w:r>
         <w:r>
           <w:rPr>
@@ -1312,7 +1312,7 @@
           <w:szCs w:val="22"/>
         </w:rPr>
       </w:pPr>
-      <w:hyperlink w:anchor="_Toc63711322" w:history="1">
+      <w:hyperlink w:anchor="_Toc63740021" w:history="1">
         <w:r>
           <w:rPr>
             <w:rStyle w:val="Hyperlink"/>
@@ -1339,7 +1339,7 @@
             <w:noProof/>
             <w:webHidden/>
           </w:rPr>
-          <w:instrText xml:space="preserve"> PAGEREF _Toc63711322 \h </w:instrText>
+          <w:instrText xml:space="preserve"> PAGEREF _Toc63740021 \h </w:instrText>
         </w:r>
         <w:r>
           <w:rPr>
@@ -1382,7 +1382,7 @@
           <w:szCs w:val="22"/>
         </w:rPr>
       </w:pPr>
-      <w:hyperlink w:anchor="_Toc63711323" w:history="1">
+      <w:hyperlink w:anchor="_Toc63740022" w:history="1">
         <w:r>
           <w:rPr>
             <w:rStyle w:val="Hyperlink"/>
@@ -1409,7 +1409,7 @@
             <w:noProof/>
             <w:webHidden/>
           </w:rPr>
-          <w:instrText xml:space="preserve"> PAGEREF _Toc63711323 \h </w:instrText>
+          <w:instrText xml:space="preserve"> PAGEREF _Toc63740022 \h </w:instrText>
         </w:r>
         <w:r>
           <w:rPr>
@@ -1452,7 +1452,7 @@
           <w:szCs w:val="22"/>
         </w:rPr>
       </w:pPr>
-      <w:hyperlink w:anchor="_Toc63711324" w:history="1">
+      <w:hyperlink w:anchor="_Toc63740023" w:history="1">
         <w:r>
           <w:rPr>
             <w:rStyle w:val="Hyperlink"/>
@@ -1479,7 +1479,7 @@
             <w:noProof/>
             <w:webHidden/>
           </w:rPr>
-          <w:instrText xml:space="preserve"> PAGEREF _Toc63711324 \h </w:instrText>
+          <w:instrText xml:space="preserve"> PAGEREF _Toc63740023 \h </w:instrText>
         </w:r>
         <w:r>
           <w:rPr>
@@ -1522,7 +1522,7 @@
           <w:szCs w:val="22"/>
         </w:rPr>
       </w:pPr>
-      <w:hyperlink w:anchor="_Toc63711325" w:history="1">
+      <w:hyperlink w:anchor="_Toc63740024" w:history="1">
         <w:r>
           <w:rPr>
             <w:rStyle w:val="Hyperlink"/>
@@ -1549,7 +1549,7 @@
             <w:noProof/>
             <w:webHidden/>
           </w:rPr>
-          <w:instrText xml:space="preserve"> PAGEREF _Toc63711325 \h </w:instrText>
+          <w:instrText xml:space="preserve"> PAGEREF _Toc63740024 \h </w:instrText>
         </w:r>
         <w:r>
           <w:rPr>
@@ -1592,7 +1592,7 @@
           <w:szCs w:val="22"/>
         </w:rPr>
       </w:pPr>
-      <w:hyperlink w:anchor="_Toc63711326" w:history="1">
+      <w:hyperlink w:anchor="_Toc63740025" w:history="1">
         <w:r>
           <w:rPr>
             <w:rStyle w:val="Hyperlink"/>
@@ -1619,7 +1619,7 @@
             <w:noProof/>
             <w:webHidden/>
           </w:rPr>
-          <w:instrText xml:space="preserve"> PAGEREF _Toc63711326 \h </w:instrText>
+          <w:instrText xml:space="preserve"> PAGEREF _Toc63740025 \h </w:instrText>
         </w:r>
         <w:r>
           <w:rPr>
@@ -1662,7 +1662,7 @@
           <w:szCs w:val="22"/>
         </w:rPr>
       </w:pPr>
-      <w:hyperlink w:anchor="_Toc63711327" w:history="1">
+      <w:hyperlink w:anchor="_Toc63740026" w:history="1">
         <w:r>
           <w:rPr>
             <w:rStyle w:val="Hyperlink"/>
@@ -1689,7 +1689,7 @@
             <w:noProof/>
             <w:webHidden/>
           </w:rPr>
-          <w:instrText xml:space="preserve"> PAGEREF _Toc63711327 \h </w:instrText>
+          <w:instrText xml:space="preserve"> PAGEREF _Toc63740026 \h </w:instrText>
         </w:r>
         <w:r>
           <w:rPr>
@@ -1732,12 +1732,222 @@
           <w:szCs w:val="22"/>
         </w:rPr>
       </w:pPr>
-      <w:hyperlink w:anchor="_Toc63711328" w:history="1">
+      <w:hyperlink w:anchor="_Toc63740027" w:history="1">
         <w:r>
           <w:rPr>
             <w:rStyle w:val="Hyperlink"/>
             <w:noProof/>
           </w:rPr>
+          <w:t>Cylindrical coordinate system</w:t>
+        </w:r>
+        <w:r>
+          <w:rPr>
+            <w:noProof/>
+            <w:webHidden/>
+          </w:rPr>
+          <w:tab/>
+        </w:r>
+        <w:r>
+          <w:rPr>
+            <w:noProof/>
+            <w:webHidden/>
+          </w:rPr>
+          <w:fldChar w:fldCharType="begin"/>
+        </w:r>
+        <w:r>
+          <w:rPr>
+            <w:noProof/>
+            <w:webHidden/>
+          </w:rPr>
+          <w:instrText xml:space="preserve"> PAGEREF _Toc63740027 \h </w:instrText>
+        </w:r>
+        <w:r>
+          <w:rPr>
+            <w:noProof/>
+            <w:webHidden/>
+          </w:rPr>
+        </w:r>
+        <w:r>
+          <w:rPr>
+            <w:noProof/>
+            <w:webHidden/>
+          </w:rPr>
+          <w:fldChar w:fldCharType="separate"/>
+        </w:r>
+        <w:r>
+          <w:rPr>
+            <w:noProof/>
+            <w:webHidden/>
+          </w:rPr>
+          <w:t>9</w:t>
+        </w:r>
+        <w:r>
+          <w:rPr>
+            <w:noProof/>
+            <w:webHidden/>
+          </w:rPr>
+          <w:fldChar w:fldCharType="end"/>
+        </w:r>
+      </w:hyperlink>
+    </w:p>
+    <w:p>
+      <w:pPr>
+        <w:pStyle w:val="MyTOC"/>
+        <w:rPr>
+          <w:b/>
+          <w:bCs/>
+          <w:caps/>
+          <w:noProof/>
+          <w:sz w:val="22"/>
+          <w:szCs w:val="22"/>
+        </w:rPr>
+      </w:pPr>
+      <w:hyperlink w:anchor="_Toc63740028" w:history="1">
+        <w:r>
+          <w:rPr>
+            <w:rStyle w:val="Hyperlink"/>
+            <w:noProof/>
+          </w:rPr>
+          <w:t>Polar-cylindrical cs</w:t>
+        </w:r>
+        <w:r>
+          <w:rPr>
+            <w:noProof/>
+            <w:webHidden/>
+          </w:rPr>
+          <w:tab/>
+        </w:r>
+        <w:r>
+          <w:rPr>
+            <w:noProof/>
+            <w:webHidden/>
+          </w:rPr>
+          <w:fldChar w:fldCharType="begin"/>
+        </w:r>
+        <w:r>
+          <w:rPr>
+            <w:noProof/>
+            <w:webHidden/>
+          </w:rPr>
+          <w:instrText xml:space="preserve"> PAGEREF _Toc63740028 \h </w:instrText>
+        </w:r>
+        <w:r>
+          <w:rPr>
+            <w:noProof/>
+            <w:webHidden/>
+          </w:rPr>
+        </w:r>
+        <w:r>
+          <w:rPr>
+            <w:noProof/>
+            <w:webHidden/>
+          </w:rPr>
+          <w:fldChar w:fldCharType="separate"/>
+        </w:r>
+        <w:r>
+          <w:rPr>
+            <w:noProof/>
+            <w:webHidden/>
+          </w:rPr>
+          <w:t>9</w:t>
+        </w:r>
+        <w:r>
+          <w:rPr>
+            <w:noProof/>
+            <w:webHidden/>
+          </w:rPr>
+          <w:fldChar w:fldCharType="end"/>
+        </w:r>
+      </w:hyperlink>
+    </w:p>
+    <w:p>
+      <w:pPr>
+        <w:pStyle w:val="MyTOC"/>
+        <w:rPr>
+          <w:b/>
+          <w:bCs/>
+          <w:caps/>
+          <w:noProof/>
+          <w:sz w:val="22"/>
+          <w:szCs w:val="22"/>
+        </w:rPr>
+      </w:pPr>
+      <w:hyperlink w:anchor="_Toc63740029" w:history="1">
+        <w:r>
+          <w:rPr>
+            <w:rStyle w:val="Hyperlink"/>
+            <w:noProof/>
+          </w:rPr>
+          <w:t>Cartesian 2-d &amp; 3-d</w:t>
+        </w:r>
+        <w:r>
+          <w:rPr>
+            <w:noProof/>
+            <w:webHidden/>
+          </w:rPr>
+          <w:tab/>
+        </w:r>
+        <w:r>
+          <w:rPr>
+            <w:noProof/>
+            <w:webHidden/>
+          </w:rPr>
+          <w:fldChar w:fldCharType="begin"/>
+        </w:r>
+        <w:r>
+          <w:rPr>
+            <w:noProof/>
+            <w:webHidden/>
+          </w:rPr>
+          <w:instrText xml:space="preserve"> PAGEREF _Toc63740029 \h </w:instrText>
+        </w:r>
+        <w:r>
+          <w:rPr>
+            <w:noProof/>
+            <w:webHidden/>
+          </w:rPr>
+        </w:r>
+        <w:r>
+          <w:rPr>
+            <w:noProof/>
+            <w:webHidden/>
+          </w:rPr>
+          <w:fldChar w:fldCharType="separate"/>
+        </w:r>
+        <w:r>
+          <w:rPr>
+            <w:noProof/>
+            <w:webHidden/>
+          </w:rPr>
+          <w:t>10</w:t>
+        </w:r>
+        <w:r>
+          <w:rPr>
+            <w:noProof/>
+            <w:webHidden/>
+          </w:rPr>
+          <w:fldChar w:fldCharType="end"/>
+        </w:r>
+      </w:hyperlink>
+    </w:p>
+    <w:p>
+      <w:pPr>
+        <w:pStyle w:val="MyTOC"/>
+        <w:rPr>
+          <w:b/>
+          <w:bCs/>
+          <w:caps/>
+          <w:noProof/>
+          <w:sz w:val="22"/>
+          <w:szCs w:val="22"/>
+        </w:rPr>
+      </w:pPr>
+      <w:hyperlink w:anchor="_Toc63740030" w:history="1">
+        <w:r>
+          <w:rPr>
+            <w:rStyle w:val="Hyperlink"/>
+            <w:noProof/>
+          </w:rPr>
           <w:t>Notes and version</w:t>
         </w:r>
         <w:r>
@@ -1759,7 +1969,7 @@
             <w:noProof/>
             <w:webHidden/>
           </w:rPr>
-          <w:instrText xml:space="preserve"> PAGEREF _Toc63711328 \h </w:instrText>
+          <w:instrText xml:space="preserve"> PAGEREF _Toc63740030 \h </w:instrText>
         </w:r>
         <w:r>
           <w:rPr>
@@ -1779,7 +1989,7 @@
             <w:noProof/>
             <w:webHidden/>
           </w:rPr>
-          <w:t>9</w:t>
+          <w:t>10</w:t>
         </w:r>
         <w:r>
           <w:rPr>
@@ -1809,7 +2019,7 @@
       <w:pPr>
         <w:pStyle w:val="Heading1"/>
       </w:pPr>
-      <w:bookmarkStart w:id="1" w:name="_Toc63711305"/>
+      <w:bookmarkStart w:id="1" w:name="_Toc63740004"/>
       <w:r>
         <w:lastRenderedPageBreak/>
         <w:t>Previous e</w:t>
@@ -3113,8 +3323,8 @@
             <w10:wrap type="none"/>
             <w10:anchorlock/>
           </v:group>
-          <o:OLEObject Type="Embed" ProgID="Equation.3" ShapeID="_x0000_s36193" DrawAspect="Content" ObjectID="_1674324767" r:id="rId12"/>
-          <o:OLEObject Type="Embed" ProgID="Equation.3" ShapeID="_x0000_s63696" DrawAspect="Content" ObjectID="_1674324768" r:id="rId13"/>
+          <o:OLEObject Type="Embed" ProgID="Equation.3" ShapeID="_x0000_s36193" DrawAspect="Content" ObjectID="_1674358640" r:id="rId12"/>
+          <o:OLEObject Type="Embed" ProgID="Equation.3" ShapeID="_x0000_s63696" DrawAspect="Content" ObjectID="_1674358641" r:id="rId13"/>
         </w:pict>
       </w:r>
     </w:p>
@@ -4626,14 +4836,14 @@
             <w10:wrap type="none"/>
             <w10:anchorlock/>
           </v:group>
-          <o:OLEObject Type="Embed" ProgID="Equation.3" ShapeID="_x0000_s95947" DrawAspect="Content" ObjectID="_1674324769" r:id="rId19"/>
-          <o:OLEObject Type="Embed" ProgID="Equation.3" ShapeID="_x0000_s95948" DrawAspect="Content" ObjectID="_1674324770" r:id="rId20"/>
-          <o:OLEObject Type="Embed" ProgID="Equation.3" ShapeID="_x0000_s95949" DrawAspect="Content" ObjectID="_1674324771" r:id="rId21"/>
-          <o:OLEObject Type="Embed" ProgID="Equation.3" ShapeID="_x0000_s95950" DrawAspect="Content" ObjectID="_1674324772" r:id="rId22"/>
-          <o:OLEObject Type="Embed" ProgID="Equation.3" ShapeID="_x0000_s95969" DrawAspect="Content" ObjectID="_1674324773" r:id="rId23"/>
-          <o:OLEObject Type="Embed" ProgID="Equation.3" ShapeID="_x0000_s95970" DrawAspect="Content" ObjectID="_1674324774" r:id="rId24"/>
-          <o:OLEObject Type="Embed" ProgID="Equation.3" ShapeID="_x0000_s95971" DrawAspect="Content" ObjectID="_1674324775" r:id="rId25"/>
-          <o:OLEObject Type="Embed" ProgID="Equation.3" ShapeID="_x0000_s95972" DrawAspect="Content" ObjectID="_1674324776" r:id="rId26"/>
+          <o:OLEObject Type="Embed" ProgID="Equation.3" ShapeID="_x0000_s95947" DrawAspect="Content" ObjectID="_1674358642" r:id="rId19"/>
+          <o:OLEObject Type="Embed" ProgID="Equation.3" ShapeID="_x0000_s95948" DrawAspect="Content" ObjectID="_1674358643" r:id="rId20"/>
+          <o:OLEObject Type="Embed" ProgID="Equation.3" ShapeID="_x0000_s95949" DrawAspect="Content" ObjectID="_1674358644" r:id="rId21"/>
+          <o:OLEObject Type="Embed" ProgID="Equation.3" ShapeID="_x0000_s95950" DrawAspect="Content" ObjectID="_1674358645" r:id="rId22"/>
+          <o:OLEObject Type="Embed" ProgID="Equation.3" ShapeID="_x0000_s95969" DrawAspect="Content" ObjectID="_1674358646" r:id="rId23"/>
+          <o:OLEObject Type="Embed" ProgID="Equation.3" ShapeID="_x0000_s95970" DrawAspect="Content" ObjectID="_1674358647" r:id="rId24"/>
+          <o:OLEObject Type="Embed" ProgID="Equation.3" ShapeID="_x0000_s95971" DrawAspect="Content" ObjectID="_1674358648" r:id="rId25"/>
+          <o:OLEObject Type="Embed" ProgID="Equation.3" ShapeID="_x0000_s95972" DrawAspect="Content" ObjectID="_1674358649" r:id="rId26"/>
         </w:pict>
       </w:r>
     </w:p>
@@ -4642,9 +4852,8 @@
       <w:pPr>
         <w:pStyle w:val="Heading1"/>
       </w:pPr>
-      <w:bookmarkStart w:id="2" w:name="_Toc63711306"/>
+      <w:bookmarkStart w:id="2" w:name="_Toc63740005"/>
       <w:r>
-        <w:lastRenderedPageBreak/>
         <w:t>S</w:t>
       </w:r>
       <w:r>
@@ -5405,11 +5614,11 @@
             <w10:wrap type="none"/>
             <w10:anchorlock/>
           </v:group>
-          <o:OLEObject Type="Embed" ProgID="Equation.3" ShapeID="_x0000_s96170" DrawAspect="Content" ObjectID="_1674324777" r:id="rId30"/>
-          <o:OLEObject Type="Embed" ProgID="Equation.3" ShapeID="_x0000_s96169" DrawAspect="Content" ObjectID="_1674324778" r:id="rId31"/>
-          <o:OLEObject Type="Embed" ProgID="Equation.3" ShapeID="_x0000_s96168" DrawAspect="Content" ObjectID="_1674324779" r:id="rId32"/>
-          <o:OLEObject Type="Embed" ProgID="Equation.3" ShapeID="_x0000_s96171" DrawAspect="Content" ObjectID="_1674324780" r:id="rId33"/>
-          <o:OLEObject Type="Embed" ProgID="Equation.3" ShapeID="_x0000_s96172" DrawAspect="Content" ObjectID="_1674324781" r:id="rId34"/>
+          <o:OLEObject Type="Embed" ProgID="Equation.3" ShapeID="_x0000_s96170" DrawAspect="Content" ObjectID="_1674358650" r:id="rId30"/>
+          <o:OLEObject Type="Embed" ProgID="Equation.3" ShapeID="_x0000_s96169" DrawAspect="Content" ObjectID="_1674358651" r:id="rId31"/>
+          <o:OLEObject Type="Embed" ProgID="Equation.3" ShapeID="_x0000_s96168" DrawAspect="Content" ObjectID="_1674358652" r:id="rId32"/>
+          <o:OLEObject Type="Embed" ProgID="Equation.3" ShapeID="_x0000_s96171" DrawAspect="Content" ObjectID="_1674358653" r:id="rId33"/>
+          <o:OLEObject Type="Embed" ProgID="Equation.3" ShapeID="_x0000_s96172" DrawAspect="Content" ObjectID="_1674358654" r:id="rId34"/>
         </w:pict>
       </w:r>
     </w:p>
@@ -5417,7 +5626,7 @@
       <w:pPr>
         <w:pStyle w:val="Heading1"/>
       </w:pPr>
-      <w:bookmarkStart w:id="3" w:name="_Toc63711307"/>
+      <w:bookmarkStart w:id="3" w:name="_Toc63740006"/>
       <w:r>
         <w:t>Electrif field lines 1 charge</w:t>
       </w:r>
@@ -5526,7 +5735,7 @@
       <w:pPr>
         <w:pStyle w:val="Heading1"/>
       </w:pPr>
-      <w:bookmarkStart w:id="4" w:name="_Toc63711308"/>
+      <w:bookmarkStart w:id="4" w:name="_Toc63740007"/>
       <w:r>
         <w:t>S</w:t>
       </w:r>
@@ -5544,7 +5753,7 @@
           <v:shape id="_x0000_i1029" type="#_x0000_t75" style="width:123.25pt;height:69.1pt" o:ole="">
             <v:imagedata r:id="rId35" o:title=""/>
           </v:shape>
-          <o:OLEObject Type="Embed" ProgID="Equation.3" ShapeID="_x0000_i1029" DrawAspect="Content" ObjectID="_1674324766" r:id="rId36"/>
+          <o:OLEObject Type="Embed" ProgID="Equation.3" ShapeID="_x0000_i1029" DrawAspect="Content" ObjectID="_1674358638" r:id="rId36"/>
         </w:object>
       </w:r>
       <w:r>
@@ -5607,7 +5816,7 @@
       <w:pPr>
         <w:pStyle w:val="Heading1"/>
       </w:pPr>
-      <w:bookmarkStart w:id="5" w:name="_Toc63711309"/>
+      <w:bookmarkStart w:id="5" w:name="_Toc63740008"/>
       <w:r>
         <w:lastRenderedPageBreak/>
         <w:t>E field examples</w:t>
@@ -5756,7 +5965,7 @@
       <w:pPr>
         <w:pStyle w:val="Heading1"/>
       </w:pPr>
-      <w:bookmarkStart w:id="6" w:name="_Toc63711310"/>
+      <w:bookmarkStart w:id="6" w:name="_Toc63740009"/>
       <w:r>
         <w:t>L</w:t>
       </w:r>
@@ -6280,11 +6489,11 @@
             <w10:wrap type="none"/>
             <w10:anchorlock/>
           </v:group>
-          <o:OLEObject Type="Embed" ProgID="Equation.3" ShapeID="_x0000_s106568" DrawAspect="Content" ObjectID="_1674324782" r:id="rId44"/>
-          <o:OLEObject Type="Embed" ProgID="Equation.3" ShapeID="_x0000_s106582" DrawAspect="Content" ObjectID="_1674324783" r:id="rId45"/>
-          <o:OLEObject Type="Embed" ProgID="Equation.3" ShapeID="_x0000_s106583" DrawAspect="Content" ObjectID="_1674324784" r:id="rId46"/>
-          <o:OLEObject Type="Embed" ProgID="Equation.3" ShapeID="_x0000_s106584" DrawAspect="Content" ObjectID="_1674324785" r:id="rId47"/>
-          <o:OLEObject Type="Embed" ProgID="Equation.3" ShapeID="_x0000_s106604" DrawAspect="Content" ObjectID="_1674324786" r:id="rId48"/>
+          <o:OLEObject Type="Embed" ProgID="Equation.3" ShapeID="_x0000_s106568" DrawAspect="Content" ObjectID="_1674358655" r:id="rId44"/>
+          <o:OLEObject Type="Embed" ProgID="Equation.3" ShapeID="_x0000_s106582" DrawAspect="Content" ObjectID="_1674358656" r:id="rId45"/>
+          <o:OLEObject Type="Embed" ProgID="Equation.3" ShapeID="_x0000_s106583" DrawAspect="Content" ObjectID="_1674358657" r:id="rId46"/>
+          <o:OLEObject Type="Embed" ProgID="Equation.3" ShapeID="_x0000_s106584" DrawAspect="Content" ObjectID="_1674358658" r:id="rId47"/>
+          <o:OLEObject Type="Embed" ProgID="Equation.3" ShapeID="_x0000_s106604" DrawAspect="Content" ObjectID="_1674358659" r:id="rId48"/>
         </w:pict>
       </w:r>
     </w:p>
@@ -6292,7 +6501,7 @@
       <w:pPr>
         <w:pStyle w:val="Heading1"/>
       </w:pPr>
-      <w:bookmarkStart w:id="7" w:name="_Toc63711311"/>
+      <w:bookmarkStart w:id="7" w:name="_Toc63740010"/>
       <w:r>
         <w:t>L</w:t>
       </w:r>
@@ -6816,11 +7025,11 @@
             <w10:wrap type="none"/>
             <w10:anchorlock/>
           </v:group>
-          <o:OLEObject Type="Embed" ProgID="Equation.3" ShapeID="_x0000_s106690" DrawAspect="Content" ObjectID="_1674324787" r:id="rId50"/>
-          <o:OLEObject Type="Embed" ProgID="Equation.3" ShapeID="_x0000_s106700" DrawAspect="Content" ObjectID="_1674324788" r:id="rId51"/>
-          <o:OLEObject Type="Embed" ProgID="Equation.3" ShapeID="_x0000_s106701" DrawAspect="Content" ObjectID="_1674324789" r:id="rId52"/>
-          <o:OLEObject Type="Embed" ProgID="Equation.3" ShapeID="_x0000_s106708" DrawAspect="Content" ObjectID="_1674324790" r:id="rId53"/>
-          <o:OLEObject Type="Embed" ProgID="Equation.3" ShapeID="_x0000_s106713" DrawAspect="Content" ObjectID="_1674324791" r:id="rId54"/>
+          <o:OLEObject Type="Embed" ProgID="Equation.3" ShapeID="_x0000_s106690" DrawAspect="Content" ObjectID="_1674358660" r:id="rId50"/>
+          <o:OLEObject Type="Embed" ProgID="Equation.3" ShapeID="_x0000_s106700" DrawAspect="Content" ObjectID="_1674358661" r:id="rId51"/>
+          <o:OLEObject Type="Embed" ProgID="Equation.3" ShapeID="_x0000_s106701" DrawAspect="Content" ObjectID="_1674358662" r:id="rId52"/>
+          <o:OLEObject Type="Embed" ProgID="Equation.3" ShapeID="_x0000_s106708" DrawAspect="Content" ObjectID="_1674358663" r:id="rId53"/>
+          <o:OLEObject Type="Embed" ProgID="Equation.3" ShapeID="_x0000_s106713" DrawAspect="Content" ObjectID="_1674358664" r:id="rId54"/>
         </w:pict>
       </w:r>
     </w:p>
@@ -6829,7 +7038,7 @@
       <w:pPr>
         <w:pStyle w:val="Heading1"/>
       </w:pPr>
-      <w:bookmarkStart w:id="8" w:name="_Toc63711312"/>
+      <w:bookmarkStart w:id="8" w:name="_Toc63740011"/>
       <w:r>
         <w:lastRenderedPageBreak/>
         <w:t>L</w:t>
@@ -7865,12 +8074,12 @@
             <w10:wrap type="none"/>
             <w10:anchorlock/>
           </v:group>
-          <o:OLEObject Type="Embed" ProgID="Equation.3" ShapeID="_x0000_s106733" DrawAspect="Content" ObjectID="_1674324792" r:id="rId61"/>
-          <o:OLEObject Type="Embed" ProgID="Equation.3" ShapeID="_x0000_s106741" DrawAspect="Content" ObjectID="_1674324793" r:id="rId62"/>
-          <o:OLEObject Type="Embed" ProgID="Equation.3" ShapeID="_x0000_s106762" DrawAspect="Content" ObjectID="_1674324794" r:id="rId63"/>
-          <o:OLEObject Type="Embed" ProgID="Equation.3" ShapeID="_x0000_s106770" DrawAspect="Content" ObjectID="_1674324795" r:id="rId64"/>
-          <o:OLEObject Type="Embed" ProgID="Equation.3" ShapeID="_x0000_s106789" DrawAspect="Content" ObjectID="_1674324796" r:id="rId65"/>
-          <o:OLEObject Type="Embed" ProgID="Equation.3" ShapeID="_x0000_s106797" DrawAspect="Content" ObjectID="_1674324797" r:id="rId66"/>
+          <o:OLEObject Type="Embed" ProgID="Equation.3" ShapeID="_x0000_s106733" DrawAspect="Content" ObjectID="_1674358665" r:id="rId61"/>
+          <o:OLEObject Type="Embed" ProgID="Equation.3" ShapeID="_x0000_s106741" DrawAspect="Content" ObjectID="_1674358666" r:id="rId62"/>
+          <o:OLEObject Type="Embed" ProgID="Equation.3" ShapeID="_x0000_s106762" DrawAspect="Content" ObjectID="_1674358667" r:id="rId63"/>
+          <o:OLEObject Type="Embed" ProgID="Equation.3" ShapeID="_x0000_s106770" DrawAspect="Content" ObjectID="_1674358668" r:id="rId64"/>
+          <o:OLEObject Type="Embed" ProgID="Equation.3" ShapeID="_x0000_s106789" DrawAspect="Content" ObjectID="_1674358669" r:id="rId65"/>
+          <o:OLEObject Type="Embed" ProgID="Equation.3" ShapeID="_x0000_s106797" DrawAspect="Content" ObjectID="_1674358670" r:id="rId66"/>
         </w:pict>
       </w:r>
     </w:p>
@@ -7878,7 +8087,7 @@
       <w:pPr>
         <w:pStyle w:val="Heading1"/>
       </w:pPr>
-      <w:bookmarkStart w:id="9" w:name="_Toc63711313"/>
+      <w:bookmarkStart w:id="9" w:name="_Toc63740012"/>
       <w:r>
         <w:t>L</w:t>
       </w:r>
@@ -8277,7 +8486,7 @@
             <w10:wrap type="none"/>
             <w10:anchorlock/>
           </v:group>
-          <o:OLEObject Type="Embed" ProgID="Equation.3" ShapeID="_x0000_s106873" DrawAspect="Content" ObjectID="_1674324798" r:id="rId68"/>
+          <o:OLEObject Type="Embed" ProgID="Equation.3" ShapeID="_x0000_s106873" DrawAspect="Content" ObjectID="_1674358671" r:id="rId68"/>
         </w:pict>
       </w:r>
     </w:p>
@@ -8286,7 +8495,7 @@
       <w:pPr>
         <w:pStyle w:val="Heading1"/>
       </w:pPr>
-      <w:bookmarkStart w:id="10" w:name="_Toc63711314"/>
+      <w:bookmarkStart w:id="10" w:name="_Toc63740013"/>
       <w:r>
         <w:t>T</w:t>
       </w:r>
@@ -8702,7 +8911,7 @@
             <w10:wrap type="none"/>
             <w10:anchorlock/>
           </v:group>
-          <o:OLEObject Type="Embed" ProgID="Equation.3" ShapeID="_x0000_s107510" DrawAspect="Content" ObjectID="_1674324799" r:id="rId70"/>
+          <o:OLEObject Type="Embed" ProgID="Equation.3" ShapeID="_x0000_s107510" DrawAspect="Content" ObjectID="_1674358672" r:id="rId70"/>
         </w:pict>
       </w:r>
     </w:p>
@@ -8712,7 +8921,7 @@
       <w:pPr>
         <w:pStyle w:val="Heading1"/>
       </w:pPr>
-      <w:bookmarkStart w:id="11" w:name="_Toc63711315"/>
+      <w:bookmarkStart w:id="11" w:name="_Toc63740014"/>
       <w:r>
         <w:lastRenderedPageBreak/>
         <w:t>S</w:t>
@@ -9926,7 +10135,7 @@
       <w:pPr>
         <w:pStyle w:val="Heading1"/>
       </w:pPr>
-      <w:bookmarkStart w:id="12" w:name="_Toc63711316"/>
+      <w:bookmarkStart w:id="12" w:name="_Toc63740015"/>
       <w:r>
         <w:t>Bisection method</w:t>
       </w:r>
@@ -11628,7 +11837,7 @@
       <w:pPr>
         <w:pStyle w:val="Heading1"/>
       </w:pPr>
-      <w:bookmarkStart w:id="13" w:name="_Toc63711317"/>
+      <w:bookmarkStart w:id="13" w:name="_Toc63740016"/>
       <w:r>
         <w:lastRenderedPageBreak/>
         <w:t>E</w:t>
@@ -12049,7 +12258,7 @@
       <w:pPr>
         <w:pStyle w:val="Heading1"/>
       </w:pPr>
-      <w:bookmarkStart w:id="14" w:name="_Toc63711318"/>
+      <w:bookmarkStart w:id="14" w:name="_Toc63740017"/>
       <w:r>
         <w:t>N</w:t>
       </w:r>
@@ -12641,7 +12850,7 @@
       <w:pPr>
         <w:pStyle w:val="Heading1"/>
       </w:pPr>
-      <w:bookmarkStart w:id="15" w:name="_Toc63711319"/>
+      <w:bookmarkStart w:id="15" w:name="_Toc63740018"/>
       <w:r>
         <w:t>U</w:t>
       </w:r>
@@ -13338,18 +13547,18 @@
             <w10:wrap type="none"/>
             <w10:anchorlock/>
           </v:group>
-          <o:OLEObject Type="Embed" ProgID="Equation.3" ShapeID="_x0000_s120147" DrawAspect="Content" ObjectID="_1674324800" r:id="rId83"/>
-          <o:OLEObject Type="Embed" ProgID="Equation.3" ShapeID="_x0000_s120148" DrawAspect="Content" ObjectID="_1674324801" r:id="rId84"/>
-          <o:OLEObject Type="Embed" ProgID="Equation.3" ShapeID="_x0000_s120150" DrawAspect="Content" ObjectID="_1674324802" r:id="rId85"/>
-          <o:OLEObject Type="Embed" ProgID="Equation.3" ShapeID="_x0000_s120149" DrawAspect="Content" ObjectID="_1674324803" r:id="rId86"/>
-          <o:OLEObject Type="Embed" ProgID="Equation.3" ShapeID="_x0000_s120152" DrawAspect="Content" ObjectID="_1674324804" r:id="rId87"/>
-          <o:OLEObject Type="Embed" ProgID="Equation.3" ShapeID="_x0000_s120151" DrawAspect="Content" ObjectID="_1674324805" r:id="rId88"/>
-          <o:OLEObject Type="Embed" ProgID="Equation.3" ShapeID="_x0000_s120155" DrawAspect="Content" ObjectID="_1674324806" r:id="rId89"/>
-          <o:OLEObject Type="Embed" ProgID="Equation.3" ShapeID="_x0000_s120156" DrawAspect="Content" ObjectID="_1674324807" r:id="rId90"/>
-          <o:OLEObject Type="Embed" ProgID="Equation.3" ShapeID="_x0000_s120159" DrawAspect="Content" ObjectID="_1674324808" r:id="rId91"/>
-          <o:OLEObject Type="Embed" ProgID="Equation.3" ShapeID="_x0000_s120160" DrawAspect="Content" ObjectID="_1674324809" r:id="rId92"/>
-          <o:OLEObject Type="Embed" ProgID="Equation.3" ShapeID="_x0000_s120163" DrawAspect="Content" ObjectID="_1674324810" r:id="rId93"/>
-          <o:OLEObject Type="Embed" ProgID="Equation.3" ShapeID="_x0000_s120164" DrawAspect="Content" ObjectID="_1674324811" r:id="rId94"/>
+          <o:OLEObject Type="Embed" ProgID="Equation.3" ShapeID="_x0000_s120147" DrawAspect="Content" ObjectID="_1674358673" r:id="rId83"/>
+          <o:OLEObject Type="Embed" ProgID="Equation.3" ShapeID="_x0000_s120148" DrawAspect="Content" ObjectID="_1674358674" r:id="rId84"/>
+          <o:OLEObject Type="Embed" ProgID="Equation.3" ShapeID="_x0000_s120150" DrawAspect="Content" ObjectID="_1674358675" r:id="rId85"/>
+          <o:OLEObject Type="Embed" ProgID="Equation.3" ShapeID="_x0000_s120149" DrawAspect="Content" ObjectID="_1674358676" r:id="rId86"/>
+          <o:OLEObject Type="Embed" ProgID="Equation.3" ShapeID="_x0000_s120152" DrawAspect="Content" ObjectID="_1674358677" r:id="rId87"/>
+          <o:OLEObject Type="Embed" ProgID="Equation.3" ShapeID="_x0000_s120151" DrawAspect="Content" ObjectID="_1674358678" r:id="rId88"/>
+          <o:OLEObject Type="Embed" ProgID="Equation.3" ShapeID="_x0000_s120155" DrawAspect="Content" ObjectID="_1674358679" r:id="rId89"/>
+          <o:OLEObject Type="Embed" ProgID="Equation.3" ShapeID="_x0000_s120156" DrawAspect="Content" ObjectID="_1674358680" r:id="rId90"/>
+          <o:OLEObject Type="Embed" ProgID="Equation.3" ShapeID="_x0000_s120159" DrawAspect="Content" ObjectID="_1674358681" r:id="rId91"/>
+          <o:OLEObject Type="Embed" ProgID="Equation.3" ShapeID="_x0000_s120160" DrawAspect="Content" ObjectID="_1674358682" r:id="rId92"/>
+          <o:OLEObject Type="Embed" ProgID="Equation.3" ShapeID="_x0000_s120163" DrawAspect="Content" ObjectID="_1674358683" r:id="rId93"/>
+          <o:OLEObject Type="Embed" ProgID="Equation.3" ShapeID="_x0000_s120164" DrawAspect="Content" ObjectID="_1674358684" r:id="rId94"/>
         </w:pict>
       </w:r>
     </w:p>
@@ -13359,7 +13568,7 @@
       <w:pPr>
         <w:pStyle w:val="Heading1"/>
       </w:pPr>
-      <w:bookmarkStart w:id="16" w:name="_Toc63711320"/>
+      <w:bookmarkStart w:id="16" w:name="_Toc63740019"/>
       <w:r>
         <w:lastRenderedPageBreak/>
         <w:t>N</w:t>
@@ -14124,7 +14333,7 @@
             <w10:wrap type="none"/>
             <w10:anchorlock/>
           </v:group>
-          <o:OLEObject Type="Embed" ProgID="Equation.3" ShapeID="_x0000_s119897" DrawAspect="Content" ObjectID="_1674324812" r:id="rId96"/>
+          <o:OLEObject Type="Embed" ProgID="Equation.3" ShapeID="_x0000_s119897" DrawAspect="Content" ObjectID="_1674358685" r:id="rId96"/>
         </w:pict>
       </w:r>
     </w:p>
@@ -14132,7 +14341,7 @@
       <w:pPr>
         <w:pStyle w:val="Heading1"/>
       </w:pPr>
-      <w:bookmarkStart w:id="17" w:name="_Toc63711321"/>
+      <w:bookmarkStart w:id="17" w:name="_Toc63740020"/>
       <w:r>
         <w:t>V</w:t>
       </w:r>
@@ -14914,9 +15123,9 @@
             <w10:wrap type="none"/>
             <w10:anchorlock/>
           </v:group>
-          <o:OLEObject Type="Embed" ProgID="Equation.3" ShapeID="_x0000_s120298" DrawAspect="Content" ObjectID="_1674324813" r:id="rId100"/>
-          <o:OLEObject Type="Embed" ProgID="Equation.3" ShapeID="_x0000_s120301" DrawAspect="Content" ObjectID="_1674324814" r:id="rId101"/>
-          <o:OLEObject Type="Embed" ProgID="Equation.3" ShapeID="_x0000_s120303" DrawAspect="Content" ObjectID="_1674324815" r:id="rId102"/>
+          <o:OLEObject Type="Embed" ProgID="Equation.3" ShapeID="_x0000_s120298" DrawAspect="Content" ObjectID="_1674358686" r:id="rId100"/>
+          <o:OLEObject Type="Embed" ProgID="Equation.3" ShapeID="_x0000_s120301" DrawAspect="Content" ObjectID="_1674358687" r:id="rId101"/>
+          <o:OLEObject Type="Embed" ProgID="Equation.3" ShapeID="_x0000_s120303" DrawAspect="Content" ObjectID="_1674358688" r:id="rId102"/>
         </w:pict>
       </w:r>
     </w:p>
@@ -14924,7 +15133,7 @@
       <w:pPr>
         <w:pStyle w:val="Heading1"/>
       </w:pPr>
-      <w:bookmarkStart w:id="18" w:name="_Toc63711322"/>
+      <w:bookmarkStart w:id="18" w:name="_Toc63740021"/>
       <w:r>
         <w:t>E</w:t>
       </w:r>
@@ -15256,14 +15465,14 @@
             <w10:wrap type="none"/>
             <w10:anchorlock/>
           </v:group>
-          <o:OLEObject Type="Embed" ProgID="Equation.3" ShapeID="_x0000_s120328" DrawAspect="Content" ObjectID="_1674324816" r:id="rId105"/>
-          <o:OLEObject Type="Embed" ProgID="Equation.3" ShapeID="_x0000_s120329" DrawAspect="Content" ObjectID="_1674324817" r:id="rId106"/>
-          <o:OLEObject Type="Embed" ProgID="Equation.3" ShapeID="_x0000_s120330" DrawAspect="Content" ObjectID="_1674324818" r:id="rId107"/>
-          <o:OLEObject Type="Embed" ProgID="Equation.3" ShapeID="_x0000_s120331" DrawAspect="Content" ObjectID="_1674324819" r:id="rId108"/>
-          <o:OLEObject Type="Embed" ProgID="Equation.3" ShapeID="_x0000_s120352" DrawAspect="Content" ObjectID="_1674324820" r:id="rId109"/>
-          <o:OLEObject Type="Embed" ProgID="Equation.3" ShapeID="_x0000_s120354" DrawAspect="Content" ObjectID="_1674324821" r:id="rId110"/>
-          <o:OLEObject Type="Embed" ProgID="Equation.3" ShapeID="_x0000_s120356" DrawAspect="Content" ObjectID="_1674324822" r:id="rId111"/>
-          <o:OLEObject Type="Embed" ProgID="Equation.3" ShapeID="_x0000_s120357" DrawAspect="Content" ObjectID="_1674324823" r:id="rId112"/>
+          <o:OLEObject Type="Embed" ProgID="Equation.3" ShapeID="_x0000_s120328" DrawAspect="Content" ObjectID="_1674358689" r:id="rId105"/>
+          <o:OLEObject Type="Embed" ProgID="Equation.3" ShapeID="_x0000_s120329" DrawAspect="Content" ObjectID="_1674358690" r:id="rId106"/>
+          <o:OLEObject Type="Embed" ProgID="Equation.3" ShapeID="_x0000_s120330" DrawAspect="Content" ObjectID="_1674358691" r:id="rId107"/>
+          <o:OLEObject Type="Embed" ProgID="Equation.3" ShapeID="_x0000_s120331" DrawAspect="Content" ObjectID="_1674358692" r:id="rId108"/>
+          <o:OLEObject Type="Embed" ProgID="Equation.3" ShapeID="_x0000_s120352" DrawAspect="Content" ObjectID="_1674358693" r:id="rId109"/>
+          <o:OLEObject Type="Embed" ProgID="Equation.3" ShapeID="_x0000_s120354" DrawAspect="Content" ObjectID="_1674358694" r:id="rId110"/>
+          <o:OLEObject Type="Embed" ProgID="Equation.3" ShapeID="_x0000_s120356" DrawAspect="Content" ObjectID="_1674358695" r:id="rId111"/>
+          <o:OLEObject Type="Embed" ProgID="Equation.3" ShapeID="_x0000_s120357" DrawAspect="Content" ObjectID="_1674358696" r:id="rId112"/>
         </w:pict>
       </w:r>
     </w:p>
@@ -15272,7 +15481,7 @@
       <w:pPr>
         <w:pStyle w:val="Heading1"/>
       </w:pPr>
-      <w:bookmarkStart w:id="19" w:name="_Toc63711323"/>
+      <w:bookmarkStart w:id="19" w:name="_Toc63740022"/>
       <w:r>
         <w:lastRenderedPageBreak/>
         <w:t>B</w:t>
@@ -15712,7 +15921,7 @@
       <w:pPr>
         <w:pStyle w:val="Heading1"/>
       </w:pPr>
-      <w:bookmarkStart w:id="20" w:name="_Toc63711324"/>
+      <w:bookmarkStart w:id="20" w:name="_Toc63740023"/>
       <w:r>
         <w:t>C</w:t>
       </w:r>
@@ -15924,12 +16133,12 @@
                 </v:textbox>
               </v:shape>
             </v:group>
-            <v:group id="_x0000_s120554" style="position:absolute;left:5747;top:6328;width:3715;height:2834" coordorigin="5747,6328" coordsize="3715,2834">
-              <v:shape id="_x0000_s120541" type="#_x0000_t19" style="position:absolute;left:7443;top:6954;width:1208;height:787" coordsize="21591,14055" adj="-2660345,-111121,,14055" path="wr-21600,-7545,21600,35655,16402,,21591,13416nfewr-21600,-7545,21600,35655,16402,,21591,13416l,14055nsxe" strokecolor="black [3213]">
+            <v:group id="_x0000_s131318" style="position:absolute;left:5747;top:6328;width:3715;height:2834" coordorigin="5747,6328" coordsize="3715,2834">
+              <v:shape id="_x0000_s120541" type="#_x0000_t19" style="position:absolute;left:7443;top:6954;width:1208;height:787" coordsize="21591,14055" o:regroupid="242" adj="-2660345,-111121,,14055" path="wr-21600,-7545,21600,35655,16402,,21591,13416nfewr-21600,-7545,21600,35655,16402,,21591,13416l,14055nsxe" strokecolor="black [3213]">
                 <v:path o:connectlocs="16402,0;21591,13416;0,14055"/>
                 <o:lock v:ext="edit" aspectratio="t"/>
               </v:shape>
-              <v:shape id="_x0000_s120527" type="#_x0000_t202" style="position:absolute;left:9049;top:7822;width:413;height:304" filled="f" stroked="f">
+              <v:shape id="_x0000_s120527" type="#_x0000_t202" style="position:absolute;left:9049;top:7822;width:413;height:304" o:regroupid="242" filled="f" stroked="f">
                 <v:textbox style="mso-next-textbox:#_x0000_s120527" inset="0,.5mm,0,.5mm">
                   <w:txbxContent>
                     <w:p>
@@ -15952,7 +16161,7 @@
                   </w:txbxContent>
                 </v:textbox>
               </v:shape>
-              <v:shape id="_x0000_s120528" type="#_x0000_t202" style="position:absolute;left:7052;top:7800;width:432;height:304" filled="f" stroked="f">
+              <v:shape id="_x0000_s120528" type="#_x0000_t202" style="position:absolute;left:7052;top:7800;width:432;height:304" o:regroupid="242" filled="f" stroked="f">
                 <v:textbox style="mso-next-textbox:#_x0000_s120528" inset="0,.5mm,0,.5mm">
                   <w:txbxContent>
                     <w:p>
@@ -15973,28 +16182,28 @@
                   </w:txbxContent>
                 </v:textbox>
               </v:shape>
-              <v:shape id="_x0000_s120529" type="#_x0000_t32" style="position:absolute;left:6031;top:7744;width:2834;height:2;rotation:90;flip:y" o:connectortype="straight" strokeweight="1pt">
+              <v:shape id="_x0000_s120529" type="#_x0000_t32" style="position:absolute;left:6031;top:7744;width:2834;height:2;rotation:90;flip:y" o:connectortype="straight" o:regroupid="242" strokeweight="1pt">
                 <v:stroke endarrow="block"/>
               </v:shape>
-              <v:shape id="_x0000_s120530" type="#_x0000_t32" style="position:absolute;left:5747;top:7745;width:3402;height:1" o:connectortype="straight" strokeweight="1pt">
+              <v:shape id="_x0000_s120530" type="#_x0000_t32" style="position:absolute;left:5747;top:7745;width:3402;height:1" o:connectortype="straight" o:regroupid="242" strokeweight="1pt">
                 <v:stroke endarrow="block"/>
               </v:shape>
-              <v:oval id="_x0000_s120531" style="position:absolute;left:8304;top:6899;width:88;height:85" fillcolor="black [3213]">
+              <v:oval id="_x0000_s120531" style="position:absolute;left:8304;top:6899;width:88;height:85" o:regroupid="242" fillcolor="black [3213]">
                 <o:lock v:ext="edit" aspectratio="t"/>
               </v:oval>
-              <v:shape id="_x0000_s120532" type="#_x0000_t32" style="position:absolute;left:7479;top:6972;width:838;height:743;flip:y" o:connectortype="straight" strokecolor="#c00000" strokeweight="1.25pt">
+              <v:shape id="_x0000_s120532" type="#_x0000_t32" style="position:absolute;left:7479;top:6972;width:838;height:743;flip:y" o:connectortype="straight" o:regroupid="242" strokecolor="#c00000" strokeweight="1.25pt">
                 <v:stroke endarrow="block"/>
               </v:shape>
-              <v:oval id="_x0000_s120533" style="position:absolute;left:8604;top:7703;width:88;height:85" fillcolor="black [3213]">
+              <v:oval id="_x0000_s120533" style="position:absolute;left:8604;top:7703;width:88;height:85" o:regroupid="242" fillcolor="black [3213]">
                 <o:lock v:ext="edit" aspectratio="t"/>
               </v:oval>
-              <v:oval id="_x0000_s120534" style="position:absolute;left:7404;top:7703;width:88;height:85" fillcolor="black [3213]">
+              <v:oval id="_x0000_s120534" style="position:absolute;left:7404;top:7703;width:88;height:85" o:regroupid="242" fillcolor="black [3213]">
                 <o:lock v:ext="edit" aspectratio="t"/>
               </v:oval>
-              <v:shape id="_x0000_s120538" type="#_x0000_t75" style="position:absolute;left:7781;top:7023;width:184;height:242">
+              <v:shape id="_x0000_s120538" type="#_x0000_t75" style="position:absolute;left:7781;top:7023;width:184;height:242" o:regroupid="242">
                 <v:imagedata r:id="rId113" o:title=""/>
               </v:shape>
-              <v:shape id="_x0000_s120540" type="#_x0000_t202" style="position:absolute;left:8345;top:6606;width:556;height:304" filled="f" stroked="f">
+              <v:shape id="_x0000_s120540" type="#_x0000_t202" style="position:absolute;left:8345;top:6606;width:556;height:304" o:regroupid="242" filled="f" stroked="f">
                 <v:textbox style="mso-next-textbox:#_x0000_s120540" inset="0,.5mm,0,.5mm">
                   <w:txbxContent>
                     <w:p>
@@ -16045,22 +16254,22 @@
                   </w:txbxContent>
                 </v:textbox>
               </v:shape>
-              <v:shape id="_x0000_s120542" type="#_x0000_t32" style="position:absolute;left:7106;top:7408;width:323;height:286;rotation:-270;flip:y" o:connectortype="straight" strokecolor="black [3213]">
+              <v:shape id="_x0000_s120542" type="#_x0000_t32" style="position:absolute;left:7106;top:7408;width:323;height:286;rotation:-270;flip:y" o:connectortype="straight" o:regroupid="242" strokecolor="black [3213]">
                 <v:stroke dashstyle="dash"/>
                 <o:lock v:ext="edit" aspectratio="t"/>
               </v:shape>
-              <v:shape id="_x0000_s120543" type="#_x0000_t32" style="position:absolute;left:8002;top:6603;width:323;height:286;rotation:-270;flip:y" o:connectortype="straight" strokecolor="black [3213]">
+              <v:shape id="_x0000_s120543" type="#_x0000_t32" style="position:absolute;left:8002;top:6603;width:323;height:286;rotation:-270;flip:y" o:connectortype="straight" o:regroupid="242" strokecolor="black [3213]">
                 <v:stroke dashstyle="dash"/>
                 <o:lock v:ext="edit" aspectratio="t"/>
               </v:shape>
-              <v:oval id="_x0000_s120544" style="position:absolute;left:7954;top:6509;width:88;height:85" fillcolor="black [3213]">
+              <v:oval id="_x0000_s120544" style="position:absolute;left:7954;top:6509;width:88;height:85" o:regroupid="242" fillcolor="black [3213]">
                 <o:lock v:ext="edit" aspectratio="t"/>
               </v:oval>
-              <v:oval id="_x0000_s120545" style="position:absolute;left:7054;top:7313;width:88;height:85" fillcolor="black [3213]">
+              <v:oval id="_x0000_s120545" style="position:absolute;left:7054;top:7313;width:88;height:85" o:regroupid="242" fillcolor="black [3213]">
                 <o:lock v:ext="edit" aspectratio="t"/>
               </v:oval>
-              <v:shape id="_x0000_s120546" type="#_x0000_t32" style="position:absolute;left:7129;top:6582;width:838;height:743;flip:y" o:connectortype="straight" strokecolor="black [3213]"/>
-              <v:shape id="_x0000_s120549" type="#_x0000_t202" style="position:absolute;left:8375;top:7156;width:394;height:304" fillcolor="white [3212]" stroked="f">
+              <v:shape id="_x0000_s120546" type="#_x0000_t32" style="position:absolute;left:7129;top:6582;width:838;height:743;flip:y" o:connectortype="straight" o:regroupid="242" strokecolor="black [3213]"/>
+              <v:shape id="_x0000_s120549" type="#_x0000_t202" style="position:absolute;left:8375;top:7156;width:394;height:304" o:regroupid="242" fillcolor="white [3212]" stroked="f">
                 <v:textbox style="mso-next-textbox:#_x0000_s120549" inset="0,.5mm,0,.5mm">
                   <w:txbxContent>
                     <w:p>
@@ -16082,7 +16291,7 @@
                   </w:txbxContent>
                 </v:textbox>
               </v:shape>
-              <v:shape id="_x0000_s120550" type="#_x0000_t202" style="position:absolute;left:7507;top:6745;width:245;height:304" fillcolor="white [3212]" stroked="f">
+              <v:shape id="_x0000_s120550" type="#_x0000_t202" style="position:absolute;left:7507;top:6745;width:245;height:304" o:regroupid="242" fillcolor="white [3212]" stroked="f">
                 <v:textbox style="mso-next-textbox:#_x0000_s120550" inset="0,.5mm,0,.5mm">
                   <w:txbxContent>
                     <w:p>
@@ -16103,13 +16312,47 @@
                     </w:p>
                   </w:txbxContent>
                 </v:textbox>
+              </v:shape>
+            </v:group>
+            <v:group id="_x0000_s131315" style="position:absolute;left:4844;top:5921;width:584;height:723" coordorigin="2327,5940" coordsize="584,723">
+              <v:shape id="_x0000_s131310" type="#_x0000_t32" style="position:absolute;left:2421;top:6539;width:283;height:1" o:connectortype="straight" o:regroupid="240">
+                <v:stroke endarrow="block" endarrowwidth="narrow"/>
+              </v:shape>
+              <v:shape id="_x0000_s131312" type="#_x0000_t75" style="position:absolute;left:2729;top:6402;width:182;height:261" o:regroupid="239">
+                <v:imagedata r:id="rId114" o:title=""/>
+              </v:shape>
+              <v:shape id="_x0000_s131313" type="#_x0000_t75" style="position:absolute;left:2327;top:5940;width:198;height:301" o:regroupid="239">
+                <v:imagedata r:id="rId115" o:title=""/>
+              </v:shape>
+              <v:shape id="_x0000_s131314" type="#_x0000_t32" style="position:absolute;left:2280;top:6394;width:283;height:1;rotation:-90" o:connectortype="straight">
+                <v:stroke endarrow="block" endarrowwidth="narrow"/>
+              </v:shape>
+            </v:group>
+            <v:group id="_x0000_s131319" style="position:absolute;left:8428;top:6019;width:785;height:481" coordorigin="9712,6165" coordsize="785,481">
+              <v:shape id="_x0000_s131306" type="#_x0000_t75" style="position:absolute;left:10337;top:6257;width:160;height:240" o:regroupid="241">
+                <v:imagedata r:id="rId116" o:title=""/>
+              </v:shape>
+              <v:shape id="_x0000_s131307" type="#_x0000_t75" style="position:absolute;left:9712;top:6165;width:180;height:320" o:regroupid="241">
+                <v:imagedata r:id="rId117" o:title=""/>
+              </v:shape>
+              <v:shape id="_x0000_s131316" type="#_x0000_t32" style="position:absolute;left:10097;top:6469;width:198;height:175;flip:y" o:connectortype="straight" strokecolor="black [3213]">
+                <v:stroke endarrow="block"/>
+                <o:lock v:ext="edit" aspectratio="t"/>
+              </v:shape>
+              <v:shape id="_x0000_s131317" type="#_x0000_t32" style="position:absolute;left:9892;top:6448;width:210;height:186;rotation:-270;flip:y" o:connectortype="straight" strokecolor="black [3213]">
+                <v:stroke endarrow="block"/>
+                <o:lock v:ext="edit" aspectratio="t"/>
               </v:shape>
             </v:group>
             <w10:wrap type="none"/>
             <w10:anchorlock/>
           </v:group>
-          <o:OLEObject Type="Embed" ProgID="Equation.3" ShapeID="_x0000_s120523" DrawAspect="Content" ObjectID="_1674324824" r:id="rId114"/>
-          <o:OLEObject Type="Embed" ProgID="Equation.3" ShapeID="_x0000_s120538" DrawAspect="Content" ObjectID="_1674324825" r:id="rId115"/>
+          <o:OLEObject Type="Embed" ProgID="Equation.3" ShapeID="_x0000_s120523" DrawAspect="Content" ObjectID="_1674358697" r:id="rId118"/>
+          <o:OLEObject Type="Embed" ProgID="Equation.3" ShapeID="_x0000_s120538" DrawAspect="Content" ObjectID="_1674358698" r:id="rId119"/>
+          <o:OLEObject Type="Embed" ProgID="Equation.3" ShapeID="_x0000_s131312" DrawAspect="Content" ObjectID="_1674358712" r:id="rId120"/>
+          <o:OLEObject Type="Embed" ProgID="Equation.3" ShapeID="_x0000_s131313" DrawAspect="Content" ObjectID="_1674358716" r:id="rId121"/>
+          <o:OLEObject Type="Embed" ProgID="Equation.3" ShapeID="_x0000_s131306" DrawAspect="Content" ObjectID="_1674358709" r:id="rId122"/>
+          <o:OLEObject Type="Embed" ProgID="Equation.3" ShapeID="_x0000_s131307" DrawAspect="Content" ObjectID="_1674358715" r:id="rId123"/>
         </w:pict>
       </w:r>
     </w:p>
@@ -16117,7 +16360,7 @@
       <w:pPr>
         <w:pStyle w:val="Heading1"/>
       </w:pPr>
-      <w:bookmarkStart w:id="21" w:name="_Toc63711325"/>
+      <w:bookmarkStart w:id="21" w:name="_Toc63740024"/>
       <w:r>
         <w:t xml:space="preserve">Length </w:t>
       </w:r>
@@ -16465,13 +16708,13 @@
                 <o:lock v:ext="edit" aspectratio="t"/>
               </v:oval>
               <v:shape id="_x0000_s120609" type="#_x0000_t75" style="position:absolute;left:7371;top:10698;width:182;height:237">
-                <v:imagedata r:id="rId116" o:title=""/>
+                <v:imagedata r:id="rId124" o:title=""/>
               </v:shape>
             </v:group>
             <w10:wrap type="none"/>
             <w10:anchorlock/>
           </v:group>
-          <o:OLEObject Type="Embed" ProgID="Equation.3" ShapeID="_x0000_s120609" DrawAspect="Content" ObjectID="_1674324826" r:id="rId117"/>
+          <o:OLEObject Type="Embed" ProgID="Equation.3" ShapeID="_x0000_s120609" DrawAspect="Content" ObjectID="_1674358699" r:id="rId125"/>
         </w:pict>
       </w:r>
     </w:p>
@@ -16479,7 +16722,7 @@
       <w:pPr>
         <w:pStyle w:val="Heading1"/>
       </w:pPr>
-      <w:bookmarkStart w:id="22" w:name="_Toc63711326"/>
+      <w:bookmarkStart w:id="22" w:name="_Toc63740025"/>
       <w:r>
         <w:t>Area of annulus</w:t>
       </w:r>
@@ -16833,13 +17076,13 @@
         </w:pict>
       </w:r>
     </w:p>
-    <w:p/>
     <w:p>
       <w:pPr>
         <w:pStyle w:val="Heading1"/>
       </w:pPr>
-      <w:bookmarkStart w:id="23" w:name="_Toc63711327"/>
+      <w:bookmarkStart w:id="23" w:name="_Toc63740026"/>
       <w:r>
+        <w:lastRenderedPageBreak/>
         <w:t>Semicircle</w:t>
       </w:r>
       <w:bookmarkEnd w:id="23"/>
@@ -16866,19 +17109,1300 @@
         </w:pict>
       </w:r>
     </w:p>
+    <w:p>
+      <w:pPr>
+        <w:pStyle w:val="Heading1"/>
+      </w:pPr>
+      <w:bookmarkStart w:id="24" w:name="_Toc63740027"/>
+      <w:r>
+        <w:t>Cylindrical coordinate system</w:t>
+      </w:r>
+      <w:bookmarkEnd w:id="24"/>
+    </w:p>
+    <w:p>
+      <w:r>
+        <w:rPr>
+          <w:noProof/>
+        </w:rPr>
+      </w:r>
+      <w:r>
+        <w:pict>
+          <v:group id="_x0000_s120663" editas="canvas" style="width:481.95pt;height:223.2pt;mso-position-horizontal-relative:char;mso-position-vertical-relative:line" coordorigin="1134,5394" coordsize="9639,4464">
+            <o:lock v:ext="edit" aspectratio="t"/>
+            <v:shape id="_x0000_s120662" type="#_x0000_t75" style="position:absolute;left:1134;top:5394;width:9639;height:4464" o:preferrelative="f">
+              <v:fill o:detectmouseclick="t"/>
+              <v:path o:extrusionok="t" o:connecttype="none"/>
+              <o:lock v:ext="edit" text="t"/>
+            </v:shape>
+            <v:group id="_x0000_s120750" style="position:absolute;left:2071;top:5485;width:2387;height:4041" coordorigin="2071,5485" coordsize="2387,4041">
+              <v:shape id="_x0000_s120665" type="#_x0000_t202" style="position:absolute;left:4100;top:7338;width:358;height:384" o:regroupid="230" filled="f" stroked="f">
+                <v:textbox style="mso-next-textbox:#_x0000_s120665" inset="0,.5mm,0,.5mm">
+                  <w:txbxContent>
+                    <w:p>
+                      <w:pPr>
+                        <w:jc w:val="center"/>
+                        <w:rPr>
+                          <w:rFonts w:ascii="Times New Roman" w:hAnsi="Times New Roman" w:cs="Times New Roman"/>
+                          <w:i/>
+                          <w:sz w:val="20"/>
+                        </w:rPr>
+                      </w:pPr>
+                      <w:r>
+                        <w:rPr>
+                          <w:rFonts w:ascii="Times New Roman" w:hAnsi="Times New Roman" w:cs="Times New Roman"/>
+                          <w:i/>
+                          <w:sz w:val="20"/>
+                        </w:rPr>
+                        <w:t>y</w:t>
+                      </w:r>
+                    </w:p>
+                  </w:txbxContent>
+                </v:textbox>
+              </v:shape>
+              <v:shape id="_x0000_s120666" type="#_x0000_t202" style="position:absolute;left:2819;top:5485;width:359;height:385" o:regroupid="230" filled="f" stroked="f">
+                <v:textbox style="mso-next-textbox:#_x0000_s120666" inset="0,.5mm,0,.5mm">
+                  <w:txbxContent>
+                    <w:p>
+                      <w:pPr>
+                        <w:jc w:val="center"/>
+                        <w:rPr>
+                          <w:rFonts w:ascii="Times New Roman" w:hAnsi="Times New Roman" w:cs="Times New Roman"/>
+                          <w:i/>
+                          <w:sz w:val="20"/>
+                        </w:rPr>
+                      </w:pPr>
+                      <w:r>
+                        <w:rPr>
+                          <w:rFonts w:ascii="Times New Roman" w:hAnsi="Times New Roman" w:cs="Times New Roman"/>
+                          <w:i/>
+                          <w:sz w:val="20"/>
+                        </w:rPr>
+                        <w:t>z</w:t>
+                      </w:r>
+                    </w:p>
+                  </w:txbxContent>
+                </v:textbox>
+              </v:shape>
+              <v:shape id="_x0000_s120667" type="#_x0000_t202" style="position:absolute;left:2071;top:8074;width:358;height:384" o:regroupid="230" filled="f" stroked="f">
+                <v:textbox style="mso-next-textbox:#_x0000_s120667" inset="0,.5mm,0,.5mm">
+                  <w:txbxContent>
+                    <w:p>
+                      <w:pPr>
+                        <w:jc w:val="center"/>
+                        <w:rPr>
+                          <w:rFonts w:ascii="Times New Roman" w:hAnsi="Times New Roman" w:cs="Times New Roman"/>
+                          <w:i/>
+                          <w:sz w:val="20"/>
+                        </w:rPr>
+                      </w:pPr>
+                      <w:r>
+                        <w:rPr>
+                          <w:rFonts w:ascii="Times New Roman" w:hAnsi="Times New Roman" w:cs="Times New Roman"/>
+                          <w:i/>
+                          <w:sz w:val="20"/>
+                        </w:rPr>
+                        <w:t>x</w:t>
+                      </w:r>
+                    </w:p>
+                  </w:txbxContent>
+                </v:textbox>
+              </v:shape>
+              <v:shape id="_x0000_s120668" type="#_x0000_t32" style="position:absolute;left:2999;top:7510;width:1134;height:1" o:connectortype="straight" o:regroupid="230" strokeweight="1pt">
+                <v:stroke endarrow="block"/>
+              </v:shape>
+              <v:shape id="_x0000_s120669" type="#_x0000_t32" style="position:absolute;left:2145;top:6654;width:1701;height:1;rotation:-90" o:connectortype="straight" o:regroupid="230" strokeweight="1pt">
+                <v:stroke endarrow="block"/>
+              </v:shape>
+              <v:shape id="_x0000_s120670" type="#_x0000_t32" style="position:absolute;left:2265;top:7821;width:850;height:1;rotation:315;flip:x y" o:connectortype="straight" o:regroupid="230" strokeweight="1pt">
+                <v:stroke endarrow="block"/>
+              </v:shape>
+              <v:shape id="_x0000_s120686" type="#_x0000_t32" style="position:absolute;left:3016;top:6755;width:511;height:736;flip:y" o:connectortype="straight" o:regroupid="230" strokecolor="#c00000" strokeweight="1.5pt">
+                <v:stroke endarrow="block"/>
+              </v:shape>
+              <v:oval id="_x0000_s120671" style="position:absolute;left:2968;top:7483;width:56;height:57" o:regroupid="230" fillcolor="black [3213]" strokeweight="1pt">
+                <o:lock v:ext="edit" aspectratio="t"/>
+              </v:oval>
+              <v:shape id="_x0000_s120687" type="#_x0000_t32" style="position:absolute;left:3527;top:6755;width:8;height:1000" o:connectortype="straight" o:regroupid="230" strokecolor="#a5a5a5 [2092]">
+                <v:stroke dashstyle="dash"/>
+              </v:shape>
+              <v:shape id="_x0000_s120688" type="#_x0000_t32" style="position:absolute;left:3016;top:7532;width:519;height:223" o:connectortype="straight" o:regroupid="230" strokecolor="#0070c0">
+                <v:stroke dashstyle="dash"/>
+              </v:shape>
+              <v:shape id="_x0000_s120689" type="#_x0000_t32" style="position:absolute;left:2984;top:6547;width:539;height:215" o:connectortype="straight" o:regroupid="230" strokecolor="#a5a5a5 [2092]">
+                <v:stroke dashstyle="dash"/>
+              </v:shape>
+              <v:oval id="_x0000_s120691" style="position:absolute;left:2968;top:6523;width:56;height:57" o:regroupid="230" fillcolor="black [3213]" strokeweight="1pt">
+                <o:lock v:ext="edit" aspectratio="t"/>
+              </v:oval>
+              <v:oval id="_x0000_s120692" style="position:absolute;left:3496;top:6739;width:56;height:57" o:regroupid="230" fillcolor="black [3213]" strokeweight="1pt">
+                <o:lock v:ext="edit" aspectratio="t"/>
+              </v:oval>
+              <v:shape id="_x0000_s120693" type="#_x0000_t32" style="position:absolute;left:3491;top:7629;width:340;height:1;rotation:315;flip:x y" o:connectortype="straight" o:regroupid="230" strokecolor="#a5a5a5 [2092]">
+                <v:stroke dashstyle="dash"/>
+                <o:lock v:ext="edit" aspectratio="t"/>
+              </v:shape>
+              <v:oval id="_x0000_s120695" style="position:absolute;left:3736;top:7483;width:56;height:57" o:regroupid="230" fillcolor="black [3213]" strokeweight="1pt">
+                <o:lock v:ext="edit" aspectratio="t"/>
+              </v:oval>
+              <v:shape id="_x0000_s120696" type="#_x0000_t32" style="position:absolute;left:2759;top:7750;width:737;height:1" o:connectortype="straight" o:regroupid="230" strokecolor="#a5a5a5 [2092]">
+                <v:stroke dashstyle="dash"/>
+              </v:shape>
+              <v:oval id="_x0000_s120697" style="position:absolute;left:3512;top:7723;width:56;height:57" o:regroupid="230" fillcolor="black [3213]" strokeweight="1pt">
+                <o:lock v:ext="edit" aspectratio="t"/>
+              </v:oval>
+              <v:oval id="_x0000_s120698" style="position:absolute;left:2728;top:7723;width:56;height:57" o:regroupid="230" fillcolor="black [3213]" strokeweight="1pt">
+                <o:lock v:ext="edit" aspectratio="t"/>
+              </v:oval>
+              <v:shape id="_x0000_s120699" type="#_x0000_t202" style="position:absolute;left:2394;top:7555;width:358;height:384" o:regroupid="230" filled="f" stroked="f">
+                <v:textbox style="mso-next-textbox:#_x0000_s120699" inset="0,.5mm,0,.5mm">
+                  <w:txbxContent>
+                    <w:p>
+                      <w:pPr>
+                        <w:jc w:val="center"/>
+                        <w:rPr>
+                          <w:rFonts w:ascii="Times New Roman" w:hAnsi="Times New Roman" w:cs="Times New Roman"/>
+                          <w:i/>
+                          <w:sz w:val="20"/>
+                        </w:rPr>
+                      </w:pPr>
+                      <w:r>
+                        <w:rPr>
+                          <w:rFonts w:ascii="Times New Roman" w:hAnsi="Times New Roman" w:cs="Times New Roman"/>
+                          <w:i/>
+                          <w:sz w:val="20"/>
+                        </w:rPr>
+                        <w:t>x</w:t>
+                      </w:r>
+                    </w:p>
+                  </w:txbxContent>
+                </v:textbox>
+              </v:shape>
+              <v:shape id="_x0000_s120700" type="#_x0000_t202" style="position:absolute;left:3672;top:7160;width:358;height:384" o:regroupid="230" filled="f" stroked="f">
+                <v:textbox style="mso-next-textbox:#_x0000_s120700" inset="0,.5mm,0,.5mm">
+                  <w:txbxContent>
+                    <w:p>
+                      <w:pPr>
+                        <w:jc w:val="center"/>
+                        <w:rPr>
+                          <w:rFonts w:ascii="Times New Roman" w:hAnsi="Times New Roman" w:cs="Times New Roman"/>
+                          <w:i/>
+                          <w:sz w:val="20"/>
+                        </w:rPr>
+                      </w:pPr>
+                      <w:r>
+                        <w:rPr>
+                          <w:rFonts w:ascii="Times New Roman" w:hAnsi="Times New Roman" w:cs="Times New Roman"/>
+                          <w:i/>
+                          <w:sz w:val="20"/>
+                        </w:rPr>
+                        <w:t>y</w:t>
+                      </w:r>
+                    </w:p>
+                  </w:txbxContent>
+                </v:textbox>
+              </v:shape>
+              <v:shape id="_x0000_s120701" type="#_x0000_t202" style="position:absolute;left:2642;top:6299;width:358;height:384" o:regroupid="230" filled="f" stroked="f">
+                <v:textbox style="mso-next-textbox:#_x0000_s120701" inset="0,.5mm,0,.5mm">
+                  <w:txbxContent>
+                    <w:p>
+                      <w:pPr>
+                        <w:jc w:val="center"/>
+                        <w:rPr>
+                          <w:rFonts w:ascii="Times New Roman" w:hAnsi="Times New Roman" w:cs="Times New Roman"/>
+                          <w:i/>
+                          <w:sz w:val="20"/>
+                        </w:rPr>
+                      </w:pPr>
+                      <w:r>
+                        <w:rPr>
+                          <w:rFonts w:ascii="Times New Roman" w:hAnsi="Times New Roman" w:cs="Times New Roman"/>
+                          <w:i/>
+                          <w:sz w:val="20"/>
+                        </w:rPr>
+                        <w:t>z</w:t>
+                      </w:r>
+                    </w:p>
+                  </w:txbxContent>
+                </v:textbox>
+              </v:shape>
+              <v:shape id="_x0000_s120712" type="#_x0000_t32" style="position:absolute;left:3017;top:8790;width:511;height:736;flip:y" o:connectortype="straight" o:regroupid="230" strokecolor="#c00000" strokeweight="1.5pt">
+                <v:stroke endarrow="block"/>
+              </v:shape>
+              <v:group id="_x0000_s120710" style="position:absolute;left:3137;top:8237;width:870;height:995" coordorigin="6020,5510" coordsize="870,995" o:regroupid="230">
+                <v:group id="_x0000_s120705" style="position:absolute;left:6160;top:5777;width:523;height:385" coordorigin="7589,7190" coordsize="523,385">
+                  <v:shape id="_x0000_s120702" type="#_x0000_t32" style="position:absolute;left:7829;top:7478;width:283;height:1" o:connectortype="straight">
+                    <v:stroke endarrow="block" endarrowwidth="narrow"/>
+                  </v:shape>
+                  <v:shape id="_x0000_s120703" type="#_x0000_t32" style="position:absolute;left:7683;top:7331;width:283;height:1;rotation:-90" o:connectortype="straight">
+                    <v:stroke endarrow="block" endarrowwidth="narrow"/>
+                  </v:shape>
+                  <v:shape id="_x0000_s120704" type="#_x0000_t32" style="position:absolute;left:7589;top:7574;width:283;height:1;rotation:315" o:connectortype="straight">
+                    <v:stroke startarrow="block" startarrowwidth="narrow" endarrowwidth="narrow"/>
+                  </v:shape>
+                </v:group>
+                <v:shape id="_x0000_s120709" type="#_x0000_t75" style="position:absolute;left:6020;top:6244;width:182;height:261">
+                  <v:imagedata r:id="rId114" o:title=""/>
+                </v:shape>
+                <v:shape id="_x0000_s120708" type="#_x0000_t75" style="position:absolute;left:6692;top:5911;width:198;height:301">
+                  <v:imagedata r:id="rId115" o:title=""/>
+                </v:shape>
+                <v:shape id="_x0000_s120707" type="#_x0000_t75" style="position:absolute;left:6310;top:5510;width:182;height:237">
+                  <v:imagedata r:id="rId126" o:title=""/>
+                </v:shape>
+              </v:group>
+            </v:group>
+            <v:shape id="_x0000_s120716" type="#_x0000_t202" style="position:absolute;left:7140;top:7338;width:358;height:384" o:regroupid="231" filled="f" stroked="f">
+              <v:textbox style="mso-next-textbox:#_x0000_s120716" inset="0,.5mm,0,.5mm">
+                <w:txbxContent>
+                  <w:p>
+                    <w:pPr>
+                      <w:jc w:val="center"/>
+                      <w:rPr>
+                        <w:rFonts w:ascii="Times New Roman" w:hAnsi="Times New Roman" w:cs="Times New Roman"/>
+                        <w:i/>
+                        <w:sz w:val="20"/>
+                      </w:rPr>
+                    </w:pPr>
+                    <w:r>
+                      <w:rPr>
+                        <w:rFonts w:ascii="Times New Roman" w:hAnsi="Times New Roman" w:cs="Times New Roman"/>
+                        <w:i/>
+                        <w:sz w:val="20"/>
+                      </w:rPr>
+                      <w:t>y</w:t>
+                    </w:r>
+                  </w:p>
+                </w:txbxContent>
+              </v:textbox>
+            </v:shape>
+            <v:shape id="_x0000_s120717" type="#_x0000_t202" style="position:absolute;left:5859;top:5485;width:359;height:385" o:regroupid="231" filled="f" stroked="f">
+              <v:textbox style="mso-next-textbox:#_x0000_s120717" inset="0,.5mm,0,.5mm">
+                <w:txbxContent>
+                  <w:p>
+                    <w:pPr>
+                      <w:jc w:val="center"/>
+                      <w:rPr>
+                        <w:rFonts w:ascii="Times New Roman" w:hAnsi="Times New Roman" w:cs="Times New Roman"/>
+                        <w:i/>
+                        <w:sz w:val="20"/>
+                      </w:rPr>
+                    </w:pPr>
+                    <w:r>
+                      <w:rPr>
+                        <w:rFonts w:ascii="Times New Roman" w:hAnsi="Times New Roman" w:cs="Times New Roman"/>
+                        <w:i/>
+                        <w:sz w:val="20"/>
+                      </w:rPr>
+                      <w:t>z</w:t>
+                    </w:r>
+                  </w:p>
+                </w:txbxContent>
+              </v:textbox>
+            </v:shape>
+            <v:shape id="_x0000_s120718" type="#_x0000_t202" style="position:absolute;left:5111;top:8074;width:358;height:384" o:regroupid="231" filled="f" stroked="f">
+              <v:textbox style="mso-next-textbox:#_x0000_s120718" inset="0,.5mm,0,.5mm">
+                <w:txbxContent>
+                  <w:p>
+                    <w:pPr>
+                      <w:jc w:val="center"/>
+                      <w:rPr>
+                        <w:rFonts w:ascii="Times New Roman" w:hAnsi="Times New Roman" w:cs="Times New Roman"/>
+                        <w:i/>
+                        <w:sz w:val="20"/>
+                      </w:rPr>
+                    </w:pPr>
+                    <w:r>
+                      <w:rPr>
+                        <w:rFonts w:ascii="Times New Roman" w:hAnsi="Times New Roman" w:cs="Times New Roman"/>
+                        <w:i/>
+                        <w:sz w:val="20"/>
+                      </w:rPr>
+                      <w:t>x</w:t>
+                    </w:r>
+                  </w:p>
+                </w:txbxContent>
+              </v:textbox>
+            </v:shape>
+            <v:shape id="_x0000_s120719" type="#_x0000_t32" style="position:absolute;left:6039;top:7510;width:1134;height:1" o:connectortype="straight" o:regroupid="231" strokeweight="1pt">
+              <v:stroke endarrow="block"/>
+            </v:shape>
+            <v:shape id="_x0000_s120720" type="#_x0000_t32" style="position:absolute;left:5185;top:6654;width:1701;height:1;rotation:-90" o:connectortype="straight" o:regroupid="231" strokeweight="1pt">
+              <v:stroke endarrow="block"/>
+            </v:shape>
+            <v:shape id="_x0000_s120721" type="#_x0000_t32" style="position:absolute;left:5305;top:7821;width:850;height:1;rotation:315;flip:x y" o:connectortype="straight" o:regroupid="231" strokeweight="1pt">
+              <v:stroke endarrow="block"/>
+            </v:shape>
+            <v:oval id="_x0000_s120722" style="position:absolute;left:5279;top:7176;width:1518;height:678" o:regroupid="231" filled="f" strokecolor="#a5a5a5 [2092]">
+              <v:stroke dashstyle="dash"/>
+            </v:oval>
+            <v:oval id="_x0000_s120723" style="position:absolute;left:5271;top:6176;width:1518;height:678" o:regroupid="231" filled="f" strokecolor="#a5a5a5 [2092]">
+              <v:stroke dashstyle="dash"/>
+            </v:oval>
+            <v:shape id="_x0000_s120724" type="#_x0000_t32" style="position:absolute;left:5271;top:6515;width:8;height:1000;flip:x y" o:connectortype="straight" o:regroupid="231" strokecolor="#a5a5a5 [2092]">
+              <v:stroke dashstyle="dash"/>
+            </v:shape>
+            <v:shape id="_x0000_s120725" type="#_x0000_t32" style="position:absolute;left:6789;top:6515;width:8;height:1000;flip:x y" o:connectortype="straight" o:regroupid="231" strokecolor="#a5a5a5 [2092]">
+              <v:stroke dashstyle="dash"/>
+            </v:shape>
+            <v:shape id="_x0000_s120726" type="#_x0000_t32" style="position:absolute;left:6056;top:6755;width:511;height:736;flip:y" o:connectortype="straight" o:regroupid="231" strokecolor="#c00000" strokeweight="1.5pt">
+              <v:stroke endarrow="block"/>
+            </v:shape>
+            <v:oval id="_x0000_s120727" style="position:absolute;left:6008;top:7483;width:56;height:57" o:regroupid="231" fillcolor="black [3213]" strokeweight="1pt">
+              <o:lock v:ext="edit" aspectratio="t"/>
+            </v:oval>
+            <v:shape id="_x0000_s120728" type="#_x0000_t32" style="position:absolute;left:6567;top:6755;width:8;height:1000" o:connectortype="straight" o:regroupid="231" strokecolor="#a5a5a5 [2092]">
+              <v:stroke dashstyle="dash"/>
+            </v:shape>
+            <v:shape id="_x0000_s120729" type="#_x0000_t32" style="position:absolute;left:6056;top:7532;width:519;height:223" o:connectortype="straight" o:regroupid="231" strokecolor="#0070c0" strokeweight="1pt">
+              <v:stroke endarrow="block"/>
+            </v:shape>
+            <v:shape id="_x0000_s120730" type="#_x0000_t32" style="position:absolute;left:6024;top:6547;width:539;height:215" o:connectortype="straight" o:regroupid="231" strokecolor="#a5a5a5 [2092]">
+              <v:stroke dashstyle="dash"/>
+            </v:shape>
+            <v:oval id="_x0000_s120731" style="position:absolute;left:6008;top:6523;width:56;height:57" o:regroupid="231" fillcolor="black [3213]" strokeweight="1pt">
+              <o:lock v:ext="edit" aspectratio="t"/>
+            </v:oval>
+            <v:oval id="_x0000_s120732" style="position:absolute;left:6536;top:6739;width:56;height:57" o:regroupid="231" fillcolor="black [3213]" strokeweight="1pt">
+              <o:lock v:ext="edit" aspectratio="t"/>
+            </v:oval>
+            <v:oval id="_x0000_s120736" style="position:absolute;left:6552;top:7723;width:56;height:57" o:regroupid="231" fillcolor="black [3213]" strokeweight="1pt">
+              <o:lock v:ext="edit" aspectratio="t"/>
+            </v:oval>
+            <v:shape id="_x0000_s120740" type="#_x0000_t202" style="position:absolute;left:5682;top:6299;width:358;height:384" o:regroupid="231" filled="f" stroked="f">
+              <v:textbox style="mso-next-textbox:#_x0000_s120740" inset="0,.5mm,0,.5mm">
+                <w:txbxContent>
+                  <w:p>
+                    <w:pPr>
+                      <w:jc w:val="center"/>
+                      <w:rPr>
+                        <w:rFonts w:ascii="Times New Roman" w:hAnsi="Times New Roman" w:cs="Times New Roman"/>
+                        <w:i/>
+                        <w:sz w:val="20"/>
+                      </w:rPr>
+                    </w:pPr>
+                    <w:r>
+                      <w:rPr>
+                        <w:rFonts w:ascii="Times New Roman" w:hAnsi="Times New Roman" w:cs="Times New Roman"/>
+                        <w:i/>
+                        <w:sz w:val="20"/>
+                      </w:rPr>
+                      <w:t>z</w:t>
+                    </w:r>
+                  </w:p>
+                </w:txbxContent>
+              </v:textbox>
+            </v:shape>
+            <v:shape id="_x0000_s120741" type="#_x0000_t32" style="position:absolute;left:6057;top:8790;width:511;height:736;flip:y" o:connectortype="straight" o:regroupid="231" strokecolor="#c00000" strokeweight="1.5pt">
+              <v:stroke endarrow="block"/>
+            </v:shape>
+            <v:shape id="_x0000_s120752" type="#_x0000_t202" style="position:absolute;left:5941;top:7864;width:358;height:384" filled="f" stroked="f">
+              <v:textbox style="mso-next-textbox:#_x0000_s120752" inset="0,.5mm,0,.5mm">
+                <w:txbxContent>
+                  <w:p>
+                    <w:pPr>
+                      <w:jc w:val="center"/>
+                      <w:rPr>
+                        <w:rFonts w:ascii="Times New Roman" w:hAnsi="Times New Roman" w:cs="Times New Roman"/>
+                        <w:i/>
+                        <w:sz w:val="20"/>
+                      </w:rPr>
+                    </w:pPr>
+                    <w:r>
+                      <w:rPr>
+                        <w:rFonts w:ascii="Times New Roman" w:hAnsi="Times New Roman" w:cs="Times New Roman"/>
+                        <w:i/>
+                        <w:sz w:val="20"/>
+                      </w:rPr>
+                      <w:t>θ</w:t>
+                    </w:r>
+                  </w:p>
+                </w:txbxContent>
+              </v:textbox>
+            </v:shape>
+            <v:shape id="_x0000_s120753" type="#_x0000_t202" style="position:absolute;left:6159;top:7465;width:249;height:267" filled="f" stroked="f">
+              <v:textbox style="mso-next-textbox:#_x0000_s120753" inset="0,.5mm,0,.5mm">
+                <w:txbxContent>
+                  <w:p>
+                    <w:pPr>
+                      <w:jc w:val="center"/>
+                      <w:rPr>
+                        <w:rFonts w:ascii="Times New Roman" w:hAnsi="Times New Roman" w:cs="Times New Roman"/>
+                        <w:i/>
+                        <w:sz w:val="20"/>
+                      </w:rPr>
+                    </w:pPr>
+                    <w:r>
+                      <w:rPr>
+                        <w:rFonts w:ascii="Times New Roman" w:hAnsi="Times New Roman" w:cs="Times New Roman"/>
+                        <w:i/>
+                        <w:sz w:val="20"/>
+                      </w:rPr>
+                      <w:t>r</w:t>
+                    </w:r>
+                  </w:p>
+                </w:txbxContent>
+              </v:textbox>
+            </v:shape>
+            <v:shape id="_x0000_s120754" type="#_x0000_t19" style="position:absolute;left:5777;top:7515;width:702;height:339" coordsize="20184,21600" adj="3548382,7235673,7532,0" path="wr-14068,-21600,29132,21600,20184,17507,,20244nfewr-14068,-21600,29132,21600,20184,17507,,20244l7532,nsxe" strokecolor="black [3213]">
+              <v:stroke dashstyle="dash"/>
+              <v:path o:connectlocs="20184,17507;0,20244;7532,0"/>
+            </v:shape>
+            <v:oval id="_x0000_s120755" style="position:absolute;left:5702;top:7793;width:56;height:57" fillcolor="black [3213]" strokeweight="1pt">
+              <o:lock v:ext="edit" aspectratio="t"/>
+            </v:oval>
+            <v:group id="_x0000_s120767" style="position:absolute;left:6479;top:8229;width:560;height:804" coordorigin="7870,7894" coordsize="560,804">
+              <v:shape id="_x0000_s120759" type="#_x0000_t32" style="position:absolute;left:7814;top:8302;width:283;height:1;rotation:-90" o:connectortype="straight" o:regroupid="233">
+                <v:stroke endarrow="block" endarrowwidth="narrow"/>
+              </v:shape>
+              <v:shape id="_x0000_s120760" type="#_x0000_t32" style="position:absolute;left:7927;top:8352;width:283;height:1;rotation:315;flip:x y" o:connectortype="straight" o:regroupid="233">
+                <v:stroke startarrow="block" startarrowwidth="narrow" endarrowwidth="narrow"/>
+              </v:shape>
+              <v:shape id="_x0000_s120763" type="#_x0000_t75" style="position:absolute;left:7870;top:7894;width:182;height:237" o:regroupid="232">
+                <v:imagedata r:id="rId126" o:title=""/>
+              </v:shape>
+              <v:shape id="_x0000_s120764" type="#_x0000_t32" style="position:absolute;left:7959;top:8458;width:295;height:127" o:connectortype="straight" strokecolor="black [3213]">
+                <v:stroke endarrow="block" endarrowwidth="narrow"/>
+                <o:lock v:ext="edit" aspectratio="t"/>
+              </v:shape>
+              <v:shape id="_x0000_s120766" type="#_x0000_t75" style="position:absolute;left:8270;top:8458;width:160;height:240">
+                <v:imagedata r:id="rId116" o:title=""/>
+              </v:shape>
+              <v:shape id="_x0000_s120765" type="#_x0000_t75" style="position:absolute;left:8178;top:7986;width:180;height:320">
+                <v:imagedata r:id="rId117" o:title=""/>
+              </v:shape>
+            </v:group>
+            <w10:wrap type="none"/>
+            <w10:anchorlock/>
+          </v:group>
+          <o:OLEObject Type="Embed" ProgID="Equation.3" ShapeID="_x0000_s120709" DrawAspect="Content" ObjectID="_1674358702" r:id="rId127"/>
+          <o:OLEObject Type="Embed" ProgID="Equation.3" ShapeID="_x0000_s120708" DrawAspect="Content" ObjectID="_1674358701" r:id="rId128"/>
+          <o:OLEObject Type="Embed" ProgID="Equation.3" ShapeID="_x0000_s120707" DrawAspect="Content" ObjectID="_1674358700" r:id="rId129"/>
+          <o:OLEObject Type="Embed" ProgID="Equation.3" ShapeID="_x0000_s120763" DrawAspect="Content" ObjectID="_1674358706" r:id="rId130"/>
+          <o:OLEObject Type="Embed" ProgID="Equation.3" ShapeID="_x0000_s120766" DrawAspect="Content" ObjectID="_1674358707" r:id="rId131"/>
+          <o:OLEObject Type="Embed" ProgID="Equation.3" ShapeID="_x0000_s120765" DrawAspect="Content" ObjectID="_1674358708" r:id="rId132"/>
+        </w:pict>
+      </w:r>
+    </w:p>
+    <w:p>
+      <w:pPr>
+        <w:pStyle w:val="Heading1"/>
+      </w:pPr>
+      <w:bookmarkStart w:id="25" w:name="_Toc63740028"/>
+      <w:r>
+        <w:t>Polar-cylindrical cs</w:t>
+      </w:r>
+      <w:bookmarkEnd w:id="25"/>
+    </w:p>
+    <w:p>
+      <w:r>
+        <w:rPr>
+          <w:noProof/>
+        </w:rPr>
+      </w:r>
+      <w:r>
+        <w:pict>
+          <v:group id="_x0000_s131105" editas="canvas" style="width:481.95pt;height:218.4pt;mso-position-horizontal-relative:char;mso-position-vertical-relative:line" coordorigin="1134,5394" coordsize="9639,4368">
+            <o:lock v:ext="edit" aspectratio="t"/>
+            <v:shape id="_x0000_s131106" type="#_x0000_t75" style="position:absolute;left:1134;top:5394;width:9639;height:4368" o:preferrelative="f">
+              <v:fill o:detectmouseclick="t"/>
+              <v:path o:extrusionok="t" o:connecttype="none"/>
+              <o:lock v:ext="edit" text="t"/>
+            </v:shape>
+            <v:shape id="_x0000_s131171" type="#_x0000_t202" style="position:absolute;left:4100;top:7341;width:358;height:384" o:regroupid="234" filled="f" stroked="f">
+              <v:textbox style="mso-next-textbox:#_x0000_s131171" inset="0,.5mm,0,.5mm">
+                <w:txbxContent>
+                  <w:p>
+                    <w:pPr>
+                      <w:jc w:val="center"/>
+                      <w:rPr>
+                        <w:rFonts w:ascii="Times New Roman" w:hAnsi="Times New Roman" w:cs="Times New Roman"/>
+                        <w:i/>
+                        <w:sz w:val="20"/>
+                      </w:rPr>
+                    </w:pPr>
+                    <w:r>
+                      <w:rPr>
+                        <w:rFonts w:ascii="Times New Roman" w:hAnsi="Times New Roman" w:cs="Times New Roman"/>
+                        <w:i/>
+                        <w:sz w:val="20"/>
+                      </w:rPr>
+                      <w:t>y</w:t>
+                    </w:r>
+                  </w:p>
+                </w:txbxContent>
+              </v:textbox>
+            </v:shape>
+            <v:shape id="_x0000_s131173" type="#_x0000_t202" style="position:absolute;left:2071;top:8077;width:358;height:384" o:regroupid="234" filled="f" stroked="f">
+              <v:textbox style="mso-next-textbox:#_x0000_s131173" inset="0,.5mm,0,.5mm">
+                <w:txbxContent>
+                  <w:p>
+                    <w:pPr>
+                      <w:jc w:val="center"/>
+                      <w:rPr>
+                        <w:rFonts w:ascii="Times New Roman" w:hAnsi="Times New Roman" w:cs="Times New Roman"/>
+                        <w:i/>
+                        <w:sz w:val="20"/>
+                      </w:rPr>
+                    </w:pPr>
+                    <w:r>
+                      <w:rPr>
+                        <w:rFonts w:ascii="Times New Roman" w:hAnsi="Times New Roman" w:cs="Times New Roman"/>
+                        <w:i/>
+                        <w:sz w:val="20"/>
+                      </w:rPr>
+                      <w:t>x</w:t>
+                    </w:r>
+                  </w:p>
+                </w:txbxContent>
+              </v:textbox>
+            </v:shape>
+            <v:shape id="_x0000_s131174" type="#_x0000_t32" style="position:absolute;left:2999;top:7513;width:1134;height:1" o:connectortype="straight" o:regroupid="234" strokeweight="1pt">
+              <v:stroke endarrow="block"/>
+            </v:shape>
+            <v:shape id="_x0000_s131176" type="#_x0000_t32" style="position:absolute;left:2265;top:7824;width:850;height:1;rotation:315;flip:x y" o:connectortype="straight" o:regroupid="234" strokeweight="1pt">
+              <v:stroke endarrow="block"/>
+            </v:shape>
+            <v:oval id="_x0000_s131177" style="position:absolute;left:2239;top:7179;width:1518;height:678" o:regroupid="234" filled="f" strokecolor="#a5a5a5 [2092]">
+              <v:stroke dashstyle="dash"/>
+            </v:oval>
+            <v:oval id="_x0000_s131182" style="position:absolute;left:2968;top:7486;width:56;height:57" o:regroupid="234" fillcolor="black [3213]" strokeweight="1pt">
+              <o:lock v:ext="edit" aspectratio="t"/>
+            </v:oval>
+            <v:shape id="_x0000_s131184" type="#_x0000_t32" style="position:absolute;left:3016;top:7535;width:519;height:223" o:connectortype="straight" o:regroupid="234" strokecolor="#0070c0" strokeweight="1.5pt">
+              <v:stroke endarrow="block"/>
+            </v:shape>
+            <v:oval id="_x0000_s131188" style="position:absolute;left:3512;top:7726;width:56;height:57" o:regroupid="234" fillcolor="black [3213]" strokeweight="1pt">
+              <o:lock v:ext="edit" aspectratio="t"/>
+            </v:oval>
+            <v:shape id="_x0000_s131191" type="#_x0000_t202" style="position:absolute;left:2901;top:7867;width:358;height:384" o:regroupid="234" filled="f" stroked="f">
+              <v:textbox style="mso-next-textbox:#_x0000_s131191" inset="0,.5mm,0,.5mm">
+                <w:txbxContent>
+                  <w:p>
+                    <w:pPr>
+                      <w:jc w:val="center"/>
+                      <w:rPr>
+                        <w:rFonts w:ascii="Times New Roman" w:hAnsi="Times New Roman" w:cs="Times New Roman"/>
+                        <w:i/>
+                        <w:sz w:val="20"/>
+                      </w:rPr>
+                    </w:pPr>
+                    <w:r>
+                      <w:rPr>
+                        <w:rFonts w:ascii="Times New Roman" w:hAnsi="Times New Roman" w:cs="Times New Roman"/>
+                        <w:i/>
+                        <w:sz w:val="20"/>
+                      </w:rPr>
+                      <w:t>θ</w:t>
+                    </w:r>
+                  </w:p>
+                </w:txbxContent>
+              </v:textbox>
+            </v:shape>
+            <v:shape id="_x0000_s131192" type="#_x0000_t202" style="position:absolute;left:3119;top:7468;width:249;height:267" o:regroupid="234" filled="f" stroked="f">
+              <v:textbox style="mso-next-textbox:#_x0000_s131192" inset="0,.5mm,0,.5mm">
+                <w:txbxContent>
+                  <w:p>
+                    <w:pPr>
+                      <w:jc w:val="center"/>
+                      <w:rPr>
+                        <w:rFonts w:ascii="Times New Roman" w:hAnsi="Times New Roman" w:cs="Times New Roman"/>
+                        <w:i/>
+                        <w:sz w:val="20"/>
+                      </w:rPr>
+                    </w:pPr>
+                    <w:r>
+                      <w:rPr>
+                        <w:rFonts w:ascii="Times New Roman" w:hAnsi="Times New Roman" w:cs="Times New Roman"/>
+                        <w:i/>
+                        <w:sz w:val="20"/>
+                      </w:rPr>
+                      <w:t>r</w:t>
+                    </w:r>
+                  </w:p>
+                </w:txbxContent>
+              </v:textbox>
+            </v:shape>
+            <v:shape id="_x0000_s131193" type="#_x0000_t19" style="position:absolute;left:2737;top:7518;width:702;height:339" coordsize="20184,21600" o:regroupid="234" adj="3548382,7235673,7532,0" path="wr-14068,-21600,29132,21600,20184,17507,,20244nfewr-14068,-21600,29132,21600,20184,17507,,20244l7532,nsxe" strokecolor="black [3213]">
+              <v:stroke dashstyle="dash"/>
+              <v:path o:connectlocs="20184,17507;0,20244;7532,0"/>
+            </v:shape>
+            <v:oval id="_x0000_s131194" style="position:absolute;left:2662;top:7796;width:56;height:57" o:regroupid="234" fillcolor="black [3213]" strokeweight="1pt">
+              <o:lock v:ext="edit" aspectratio="t"/>
+            </v:oval>
+            <v:group id="_x0000_s131203" style="position:absolute;left:3496;top:8324;width:503;height:712" coordorigin="3496,8324" coordsize="503,712">
+              <v:shape id="_x0000_s131197" type="#_x0000_t32" style="position:absolute;left:3496;top:8690;width:283;height:1;rotation:315;flip:x y" o:connectortype="straight" o:regroupid="235">
+                <v:stroke startarrow="block" startarrowwidth="narrow" endarrowwidth="narrow"/>
+              </v:shape>
+              <v:shape id="_x0000_s131199" type="#_x0000_t32" style="position:absolute;left:3528;top:8796;width:295;height:127" o:connectortype="straight" o:regroupid="235" strokecolor="black [3213]">
+                <v:stroke endarrow="block" endarrowwidth="narrow"/>
+                <o:lock v:ext="edit" aspectratio="t"/>
+              </v:shape>
+              <v:shape id="_x0000_s131200" type="#_x0000_t75" style="position:absolute;left:3839;top:8796;width:160;height:240" o:regroupid="235">
+                <v:imagedata r:id="rId116" o:title=""/>
+              </v:shape>
+              <v:shape id="_x0000_s131201" type="#_x0000_t75" style="position:absolute;left:3747;top:8324;width:180;height:320" o:regroupid="235">
+                <v:imagedata r:id="rId117" o:title=""/>
+              </v:shape>
+            </v:group>
+            <v:group id="_x0000_s131169" style="position:absolute;left:5111;top:5485;width:2387;height:4041" coordorigin="5111,5485" coordsize="2387,4041">
+              <v:shape id="_x0000_s131138" type="#_x0000_t202" style="position:absolute;left:7140;top:7338;width:358;height:384" filled="f" stroked="f">
+                <v:textbox style="mso-next-textbox:#_x0000_s131138" inset="0,.5mm,0,.5mm">
+                  <w:txbxContent>
+                    <w:p>
+                      <w:pPr>
+                        <w:jc w:val="center"/>
+                        <w:rPr>
+                          <w:rFonts w:ascii="Times New Roman" w:hAnsi="Times New Roman" w:cs="Times New Roman"/>
+                          <w:i/>
+                          <w:sz w:val="20"/>
+                        </w:rPr>
+                      </w:pPr>
+                      <w:r>
+                        <w:rPr>
+                          <w:rFonts w:ascii="Times New Roman" w:hAnsi="Times New Roman" w:cs="Times New Roman"/>
+                          <w:i/>
+                          <w:sz w:val="20"/>
+                        </w:rPr>
+                        <w:t>y</w:t>
+                      </w:r>
+                    </w:p>
+                  </w:txbxContent>
+                </v:textbox>
+              </v:shape>
+              <v:shape id="_x0000_s131139" type="#_x0000_t202" style="position:absolute;left:5859;top:5485;width:359;height:385" filled="f" stroked="f">
+                <v:textbox style="mso-next-textbox:#_x0000_s131139" inset="0,.5mm,0,.5mm">
+                  <w:txbxContent>
+                    <w:p>
+                      <w:pPr>
+                        <w:jc w:val="center"/>
+                        <w:rPr>
+                          <w:rFonts w:ascii="Times New Roman" w:hAnsi="Times New Roman" w:cs="Times New Roman"/>
+                          <w:i/>
+                          <w:sz w:val="20"/>
+                        </w:rPr>
+                      </w:pPr>
+                      <w:r>
+                        <w:rPr>
+                          <w:rFonts w:ascii="Times New Roman" w:hAnsi="Times New Roman" w:cs="Times New Roman"/>
+                          <w:i/>
+                          <w:sz w:val="20"/>
+                        </w:rPr>
+                        <w:t>z</w:t>
+                      </w:r>
+                    </w:p>
+                  </w:txbxContent>
+                </v:textbox>
+              </v:shape>
+              <v:shape id="_x0000_s131140" type="#_x0000_t202" style="position:absolute;left:5111;top:8074;width:358;height:384" filled="f" stroked="f">
+                <v:textbox style="mso-next-textbox:#_x0000_s131140" inset="0,.5mm,0,.5mm">
+                  <w:txbxContent>
+                    <w:p>
+                      <w:pPr>
+                        <w:jc w:val="center"/>
+                        <w:rPr>
+                          <w:rFonts w:ascii="Times New Roman" w:hAnsi="Times New Roman" w:cs="Times New Roman"/>
+                          <w:i/>
+                          <w:sz w:val="20"/>
+                        </w:rPr>
+                      </w:pPr>
+                      <w:r>
+                        <w:rPr>
+                          <w:rFonts w:ascii="Times New Roman" w:hAnsi="Times New Roman" w:cs="Times New Roman"/>
+                          <w:i/>
+                          <w:sz w:val="20"/>
+                        </w:rPr>
+                        <w:t>x</w:t>
+                      </w:r>
+                    </w:p>
+                  </w:txbxContent>
+                </v:textbox>
+              </v:shape>
+              <v:shape id="_x0000_s131141" type="#_x0000_t32" style="position:absolute;left:6039;top:7510;width:1134;height:1" o:connectortype="straight" strokeweight="1pt">
+                <v:stroke endarrow="block"/>
+              </v:shape>
+              <v:shape id="_x0000_s131142" type="#_x0000_t32" style="position:absolute;left:5185;top:6654;width:1701;height:1;rotation:-90" o:connectortype="straight" strokeweight="1pt">
+                <v:stroke endarrow="block"/>
+              </v:shape>
+              <v:shape id="_x0000_s131143" type="#_x0000_t32" style="position:absolute;left:5305;top:7821;width:850;height:1;rotation:315;flip:x y" o:connectortype="straight" strokeweight="1pt">
+                <v:stroke endarrow="block"/>
+              </v:shape>
+              <v:oval id="_x0000_s131144" style="position:absolute;left:5279;top:7176;width:1518;height:678" filled="f" strokecolor="#a5a5a5 [2092]">
+                <v:stroke dashstyle="dash"/>
+              </v:oval>
+              <v:oval id="_x0000_s131145" style="position:absolute;left:5271;top:6176;width:1518;height:678" filled="f" strokecolor="#a5a5a5 [2092]">
+                <v:stroke dashstyle="dash"/>
+              </v:oval>
+              <v:shape id="_x0000_s131146" type="#_x0000_t32" style="position:absolute;left:5271;top:6515;width:8;height:1000;flip:x y" o:connectortype="straight" strokecolor="#a5a5a5 [2092]">
+                <v:stroke dashstyle="dash"/>
+              </v:shape>
+              <v:shape id="_x0000_s131147" type="#_x0000_t32" style="position:absolute;left:6789;top:6515;width:8;height:1000;flip:x y" o:connectortype="straight" strokecolor="#a5a5a5 [2092]">
+                <v:stroke dashstyle="dash"/>
+              </v:shape>
+              <v:shape id="_x0000_s131148" type="#_x0000_t32" style="position:absolute;left:6056;top:6755;width:511;height:736;flip:y" o:connectortype="straight" strokecolor="#c00000" strokeweight="1.5pt">
+                <v:stroke endarrow="block"/>
+              </v:shape>
+              <v:oval id="_x0000_s131149" style="position:absolute;left:6008;top:7483;width:56;height:57" fillcolor="black [3213]" strokeweight="1pt">
+                <o:lock v:ext="edit" aspectratio="t"/>
+              </v:oval>
+              <v:shape id="_x0000_s131150" type="#_x0000_t32" style="position:absolute;left:6567;top:6755;width:8;height:1000" o:connectortype="straight" strokecolor="#a5a5a5 [2092]">
+                <v:stroke dashstyle="dash"/>
+              </v:shape>
+              <v:shape id="_x0000_s131151" type="#_x0000_t32" style="position:absolute;left:6056;top:7532;width:519;height:223" o:connectortype="straight" strokecolor="#0070c0" strokeweight="1pt">
+                <v:stroke endarrow="block"/>
+              </v:shape>
+              <v:shape id="_x0000_s131152" type="#_x0000_t32" style="position:absolute;left:6024;top:6547;width:539;height:215" o:connectortype="straight" strokecolor="#a5a5a5 [2092]">
+                <v:stroke dashstyle="dash"/>
+              </v:shape>
+              <v:oval id="_x0000_s131153" style="position:absolute;left:6008;top:6523;width:56;height:57" fillcolor="black [3213]" strokeweight="1pt">
+                <o:lock v:ext="edit" aspectratio="t"/>
+              </v:oval>
+              <v:oval id="_x0000_s131154" style="position:absolute;left:6536;top:6739;width:56;height:57" fillcolor="black [3213]" strokeweight="1pt">
+                <o:lock v:ext="edit" aspectratio="t"/>
+              </v:oval>
+              <v:oval id="_x0000_s131155" style="position:absolute;left:6552;top:7723;width:56;height:57" fillcolor="black [3213]" strokeweight="1pt">
+                <o:lock v:ext="edit" aspectratio="t"/>
+              </v:oval>
+              <v:shape id="_x0000_s131156" type="#_x0000_t202" style="position:absolute;left:5682;top:6299;width:358;height:384" filled="f" stroked="f">
+                <v:textbox style="mso-next-textbox:#_x0000_s131156" inset="0,.5mm,0,.5mm">
+                  <w:txbxContent>
+                    <w:p>
+                      <w:pPr>
+                        <w:jc w:val="center"/>
+                        <w:rPr>
+                          <w:rFonts w:ascii="Times New Roman" w:hAnsi="Times New Roman" w:cs="Times New Roman"/>
+                          <w:i/>
+                          <w:sz w:val="20"/>
+                        </w:rPr>
+                      </w:pPr>
+                      <w:r>
+                        <w:rPr>
+                          <w:rFonts w:ascii="Times New Roman" w:hAnsi="Times New Roman" w:cs="Times New Roman"/>
+                          <w:i/>
+                          <w:sz w:val="20"/>
+                        </w:rPr>
+                        <w:t>z</w:t>
+                      </w:r>
+                    </w:p>
+                  </w:txbxContent>
+                </v:textbox>
+              </v:shape>
+              <v:shape id="_x0000_s131157" type="#_x0000_t32" style="position:absolute;left:6057;top:8790;width:511;height:736;flip:y" o:connectortype="straight" strokecolor="#c00000" strokeweight="1.5pt">
+                <v:stroke endarrow="block"/>
+              </v:shape>
+              <v:shape id="_x0000_s131158" type="#_x0000_t202" style="position:absolute;left:5941;top:7864;width:358;height:384" filled="f" stroked="f">
+                <v:textbox style="mso-next-textbox:#_x0000_s131158" inset="0,.5mm,0,.5mm">
+                  <w:txbxContent>
+                    <w:p>
+                      <w:pPr>
+                        <w:jc w:val="center"/>
+                        <w:rPr>
+                          <w:rFonts w:ascii="Times New Roman" w:hAnsi="Times New Roman" w:cs="Times New Roman"/>
+                          <w:i/>
+                          <w:sz w:val="20"/>
+                        </w:rPr>
+                      </w:pPr>
+                      <w:r>
+                        <w:rPr>
+                          <w:rFonts w:ascii="Times New Roman" w:hAnsi="Times New Roman" w:cs="Times New Roman"/>
+                          <w:i/>
+                          <w:sz w:val="20"/>
+                        </w:rPr>
+                        <w:t>θ</w:t>
+                      </w:r>
+                    </w:p>
+                  </w:txbxContent>
+                </v:textbox>
+              </v:shape>
+              <v:shape id="_x0000_s131159" type="#_x0000_t202" style="position:absolute;left:6159;top:7465;width:249;height:267" filled="f" stroked="f">
+                <v:textbox style="mso-next-textbox:#_x0000_s131159" inset="0,.5mm,0,.5mm">
+                  <w:txbxContent>
+                    <w:p>
+                      <w:pPr>
+                        <w:jc w:val="center"/>
+                        <w:rPr>
+                          <w:rFonts w:ascii="Times New Roman" w:hAnsi="Times New Roman" w:cs="Times New Roman"/>
+                          <w:i/>
+                          <w:sz w:val="20"/>
+                        </w:rPr>
+                      </w:pPr>
+                      <w:r>
+                        <w:rPr>
+                          <w:rFonts w:ascii="Times New Roman" w:hAnsi="Times New Roman" w:cs="Times New Roman"/>
+                          <w:i/>
+                          <w:sz w:val="20"/>
+                        </w:rPr>
+                        <w:t>r</w:t>
+                      </w:r>
+                    </w:p>
+                  </w:txbxContent>
+                </v:textbox>
+              </v:shape>
+              <v:shape id="_x0000_s131160" type="#_x0000_t19" style="position:absolute;left:5777;top:7515;width:702;height:339" coordsize="20184,21600" adj="3548382,7235673,7532,0" path="wr-14068,-21600,29132,21600,20184,17507,,20244nfewr-14068,-21600,29132,21600,20184,17507,,20244l7532,nsxe" strokecolor="black [3213]">
+                <v:stroke dashstyle="dash"/>
+                <v:path o:connectlocs="20184,17507;0,20244;7532,0"/>
+              </v:shape>
+              <v:oval id="_x0000_s131161" style="position:absolute;left:5702;top:7793;width:56;height:57" fillcolor="black [3213]" strokeweight="1pt">
+                <o:lock v:ext="edit" aspectratio="t"/>
+              </v:oval>
+              <v:group id="_x0000_s131162" style="position:absolute;left:6479;top:8229;width:560;height:804" coordorigin="7870,7894" coordsize="560,804">
+                <v:shape id="_x0000_s131163" type="#_x0000_t32" style="position:absolute;left:7814;top:8302;width:283;height:1;rotation:-90" o:connectortype="straight">
+                  <v:stroke endarrow="block" endarrowwidth="narrow"/>
+                </v:shape>
+                <v:shape id="_x0000_s131164" type="#_x0000_t32" style="position:absolute;left:7927;top:8352;width:283;height:1;rotation:315;flip:x y" o:connectortype="straight">
+                  <v:stroke startarrow="block" startarrowwidth="narrow" endarrowwidth="narrow"/>
+                </v:shape>
+                <v:shape id="_x0000_s131165" type="#_x0000_t75" style="position:absolute;left:7870;top:7894;width:182;height:237">
+                  <v:imagedata r:id="rId126" o:title=""/>
+                </v:shape>
+                <v:shape id="_x0000_s131166" type="#_x0000_t32" style="position:absolute;left:7959;top:8458;width:295;height:127" o:connectortype="straight" strokecolor="black [3213]">
+                  <v:stroke endarrow="block" endarrowwidth="narrow"/>
+                  <o:lock v:ext="edit" aspectratio="t"/>
+                </v:shape>
+                <v:shape id="_x0000_s131167" type="#_x0000_t75" style="position:absolute;left:8270;top:8458;width:160;height:240">
+                  <v:imagedata r:id="rId116" o:title=""/>
+                </v:shape>
+                <v:shape id="_x0000_s131168" type="#_x0000_t75" style="position:absolute;left:8178;top:7986;width:180;height:320">
+                  <v:imagedata r:id="rId117" o:title=""/>
+                </v:shape>
+              </v:group>
+            </v:group>
+            <v:shape id="_x0000_s131202" type="#_x0000_t32" style="position:absolute;left:2984;top:8556;width:519;height:223" o:connectortype="straight" strokecolor="#0070c0" strokeweight="1.5pt">
+              <v:stroke endarrow="block"/>
+            </v:shape>
+            <w10:wrap type="none"/>
+            <w10:anchorlock/>
+          </v:group>
+          <o:OLEObject Type="Embed" ProgID="Equation.3" ShapeID="_x0000_s131200" DrawAspect="Content" ObjectID="_1674358714" r:id="rId133"/>
+          <o:OLEObject Type="Embed" ProgID="Equation.3" ShapeID="_x0000_s131201" DrawAspect="Content" ObjectID="_1674358713" r:id="rId134"/>
+          <o:OLEObject Type="Embed" ProgID="Equation.3" ShapeID="_x0000_s131165" DrawAspect="Content" ObjectID="_1674358705" r:id="rId135"/>
+          <o:OLEObject Type="Embed" ProgID="Equation.3" ShapeID="_x0000_s131167" DrawAspect="Content" ObjectID="_1674358704" r:id="rId136"/>
+          <o:OLEObject Type="Embed" ProgID="Equation.3" ShapeID="_x0000_s131168" DrawAspect="Content" ObjectID="_1674358703" r:id="rId137"/>
+        </w:pict>
+      </w:r>
+    </w:p>
+    <w:p>
+      <w:pPr>
+        <w:pStyle w:val="Heading1"/>
+      </w:pPr>
+      <w:bookmarkStart w:id="26" w:name="_Toc63740029"/>
+      <w:r>
+        <w:lastRenderedPageBreak/>
+        <w:t>Cartesian 2-d &amp; 3-d</w:t>
+      </w:r>
+      <w:bookmarkEnd w:id="26"/>
+    </w:p>
+    <w:p>
+      <w:r>
+        <w:rPr>
+          <w:noProof/>
+        </w:rPr>
+      </w:r>
+      <w:r>
+        <w:pict>
+          <v:group id="_x0000_s131204" editas="canvas" style="width:481.95pt;height:223.2pt;mso-position-horizontal-relative:char;mso-position-vertical-relative:line" coordorigin="1134,5394" coordsize="9639,4464">
+            <o:lock v:ext="edit" aspectratio="t"/>
+            <v:shape id="_x0000_s131205" type="#_x0000_t75" style="position:absolute;left:1134;top:5394;width:9639;height:4464" o:preferrelative="f">
+              <v:fill o:detectmouseclick="t"/>
+              <v:path o:extrusionok="t" o:connecttype="none"/>
+              <o:lock v:ext="edit" text="t"/>
+            </v:shape>
+            <v:group id="_x0000_s131269" style="position:absolute;left:5111;top:5485;width:2387;height:4041" coordorigin="2071,5485" coordsize="2387,4041">
+              <v:shape id="_x0000_s131270" type="#_x0000_t202" style="position:absolute;left:4100;top:7338;width:358;height:384" filled="f" stroked="f">
+                <v:textbox style="mso-next-textbox:#_x0000_s131270" inset="0,.5mm,0,.5mm">
+                  <w:txbxContent>
+                    <w:p>
+                      <w:pPr>
+                        <w:jc w:val="center"/>
+                        <w:rPr>
+                          <w:rFonts w:ascii="Times New Roman" w:hAnsi="Times New Roman" w:cs="Times New Roman"/>
+                          <w:i/>
+                          <w:sz w:val="20"/>
+                        </w:rPr>
+                      </w:pPr>
+                      <w:r>
+                        <w:rPr>
+                          <w:rFonts w:ascii="Times New Roman" w:hAnsi="Times New Roman" w:cs="Times New Roman"/>
+                          <w:i/>
+                          <w:sz w:val="20"/>
+                        </w:rPr>
+                        <w:t>y</w:t>
+                      </w:r>
+                    </w:p>
+                  </w:txbxContent>
+                </v:textbox>
+              </v:shape>
+              <v:shape id="_x0000_s131271" type="#_x0000_t202" style="position:absolute;left:2819;top:5485;width:359;height:385" filled="f" stroked="f">
+                <v:textbox style="mso-next-textbox:#_x0000_s131271" inset="0,.5mm,0,.5mm">
+                  <w:txbxContent>
+                    <w:p>
+                      <w:pPr>
+                        <w:jc w:val="center"/>
+                        <w:rPr>
+                          <w:rFonts w:ascii="Times New Roman" w:hAnsi="Times New Roman" w:cs="Times New Roman"/>
+                          <w:i/>
+                          <w:sz w:val="20"/>
+                        </w:rPr>
+                      </w:pPr>
+                      <w:r>
+                        <w:rPr>
+                          <w:rFonts w:ascii="Times New Roman" w:hAnsi="Times New Roman" w:cs="Times New Roman"/>
+                          <w:i/>
+                          <w:sz w:val="20"/>
+                        </w:rPr>
+                        <w:t>z</w:t>
+                      </w:r>
+                    </w:p>
+                  </w:txbxContent>
+                </v:textbox>
+              </v:shape>
+              <v:shape id="_x0000_s131272" type="#_x0000_t202" style="position:absolute;left:2071;top:8074;width:358;height:384" filled="f" stroked="f">
+                <v:textbox style="mso-next-textbox:#_x0000_s131272" inset="0,.5mm,0,.5mm">
+                  <w:txbxContent>
+                    <w:p>
+                      <w:pPr>
+                        <w:jc w:val="center"/>
+                        <w:rPr>
+                          <w:rFonts w:ascii="Times New Roman" w:hAnsi="Times New Roman" w:cs="Times New Roman"/>
+                          <w:i/>
+                          <w:sz w:val="20"/>
+                        </w:rPr>
+                      </w:pPr>
+                      <w:r>
+                        <w:rPr>
+                          <w:rFonts w:ascii="Times New Roman" w:hAnsi="Times New Roman" w:cs="Times New Roman"/>
+                          <w:i/>
+                          <w:sz w:val="20"/>
+                        </w:rPr>
+                        <w:t>x</w:t>
+                      </w:r>
+                    </w:p>
+                  </w:txbxContent>
+                </v:textbox>
+              </v:shape>
+              <v:shape id="_x0000_s131273" type="#_x0000_t32" style="position:absolute;left:2999;top:7510;width:1134;height:1" o:connectortype="straight" strokeweight="1pt">
+                <v:stroke endarrow="block"/>
+              </v:shape>
+              <v:shape id="_x0000_s131274" type="#_x0000_t32" style="position:absolute;left:2145;top:6654;width:1701;height:1;rotation:-90" o:connectortype="straight" strokeweight="1pt">
+                <v:stroke endarrow="block"/>
+              </v:shape>
+              <v:shape id="_x0000_s131275" type="#_x0000_t32" style="position:absolute;left:2265;top:7821;width:850;height:1;rotation:315;flip:x y" o:connectortype="straight" strokeweight="1pt">
+                <v:stroke endarrow="block"/>
+              </v:shape>
+              <v:shape id="_x0000_s131276" type="#_x0000_t32" style="position:absolute;left:3016;top:6755;width:511;height:736;flip:y" o:connectortype="straight" strokecolor="#c00000" strokeweight="1.5pt">
+                <v:stroke endarrow="block"/>
+              </v:shape>
+              <v:oval id="_x0000_s131277" style="position:absolute;left:2968;top:7483;width:56;height:57" fillcolor="black [3213]" strokeweight="1pt">
+                <o:lock v:ext="edit" aspectratio="t"/>
+              </v:oval>
+              <v:shape id="_x0000_s131278" type="#_x0000_t32" style="position:absolute;left:3527;top:6755;width:8;height:1000" o:connectortype="straight" strokecolor="#a5a5a5 [2092]">
+                <v:stroke dashstyle="dash"/>
+              </v:shape>
+              <v:shape id="_x0000_s131279" type="#_x0000_t32" style="position:absolute;left:3016;top:7532;width:519;height:223" o:connectortype="straight" strokecolor="#0070c0">
+                <v:stroke dashstyle="dash"/>
+              </v:shape>
+              <v:shape id="_x0000_s131280" type="#_x0000_t32" style="position:absolute;left:2984;top:6547;width:539;height:215" o:connectortype="straight" strokecolor="#a5a5a5 [2092]">
+                <v:stroke dashstyle="dash"/>
+              </v:shape>
+              <v:oval id="_x0000_s131281" style="position:absolute;left:2968;top:6523;width:56;height:57" fillcolor="black [3213]" strokeweight="1pt">
+                <o:lock v:ext="edit" aspectratio="t"/>
+              </v:oval>
+              <v:oval id="_x0000_s131282" style="position:absolute;left:3496;top:6739;width:56;height:57" fillcolor="black [3213]" strokeweight="1pt">
+                <o:lock v:ext="edit" aspectratio="t"/>
+              </v:oval>
+              <v:shape id="_x0000_s131283" type="#_x0000_t32" style="position:absolute;left:3491;top:7629;width:340;height:1;rotation:315;flip:x y" o:connectortype="straight" strokecolor="#a5a5a5 [2092]">
+                <v:stroke dashstyle="dash"/>
+                <o:lock v:ext="edit" aspectratio="t"/>
+              </v:shape>
+              <v:oval id="_x0000_s131284" style="position:absolute;left:3736;top:7483;width:56;height:57" fillcolor="black [3213]" strokeweight="1pt">
+                <o:lock v:ext="edit" aspectratio="t"/>
+              </v:oval>
+              <v:shape id="_x0000_s131285" type="#_x0000_t32" style="position:absolute;left:2759;top:7750;width:737;height:1" o:connectortype="straight" strokecolor="#a5a5a5 [2092]">
+                <v:stroke dashstyle="dash"/>
+              </v:shape>
+              <v:oval id="_x0000_s131286" style="position:absolute;left:3512;top:7723;width:56;height:57" fillcolor="black [3213]" strokeweight="1pt">
+                <o:lock v:ext="edit" aspectratio="t"/>
+              </v:oval>
+              <v:oval id="_x0000_s131287" style="position:absolute;left:2728;top:7723;width:56;height:57" fillcolor="black [3213]" strokeweight="1pt">
+                <o:lock v:ext="edit" aspectratio="t"/>
+              </v:oval>
+              <v:shape id="_x0000_s131288" type="#_x0000_t202" style="position:absolute;left:2394;top:7555;width:358;height:384" filled="f" stroked="f">
+                <v:textbox style="mso-next-textbox:#_x0000_s131288" inset="0,.5mm,0,.5mm">
+                  <w:txbxContent>
+                    <w:p>
+                      <w:pPr>
+                        <w:jc w:val="center"/>
+                        <w:rPr>
+                          <w:rFonts w:ascii="Times New Roman" w:hAnsi="Times New Roman" w:cs="Times New Roman"/>
+                          <w:i/>
+                          <w:sz w:val="20"/>
+                        </w:rPr>
+                      </w:pPr>
+                      <w:r>
+                        <w:rPr>
+                          <w:rFonts w:ascii="Times New Roman" w:hAnsi="Times New Roman" w:cs="Times New Roman"/>
+                          <w:i/>
+                          <w:sz w:val="20"/>
+                        </w:rPr>
+                        <w:t>x</w:t>
+                      </w:r>
+                    </w:p>
+                  </w:txbxContent>
+                </v:textbox>
+              </v:shape>
+              <v:shape id="_x0000_s131289" type="#_x0000_t202" style="position:absolute;left:3672;top:7160;width:358;height:384" filled="f" stroked="f">
+                <v:textbox style="mso-next-textbox:#_x0000_s131289" inset="0,.5mm,0,.5mm">
+                  <w:txbxContent>
+                    <w:p>
+                      <w:pPr>
+                        <w:jc w:val="center"/>
+                        <w:rPr>
+                          <w:rFonts w:ascii="Times New Roman" w:hAnsi="Times New Roman" w:cs="Times New Roman"/>
+                          <w:i/>
+                          <w:sz w:val="20"/>
+                        </w:rPr>
+                      </w:pPr>
+                      <w:r>
+                        <w:rPr>
+                          <w:rFonts w:ascii="Times New Roman" w:hAnsi="Times New Roman" w:cs="Times New Roman"/>
+                          <w:i/>
+                          <w:sz w:val="20"/>
+                        </w:rPr>
+                        <w:t>y</w:t>
+                      </w:r>
+                    </w:p>
+                  </w:txbxContent>
+                </v:textbox>
+              </v:shape>
+              <v:shape id="_x0000_s131290" type="#_x0000_t202" style="position:absolute;left:2642;top:6299;width:358;height:384" filled="f" stroked="f">
+                <v:textbox style="mso-next-textbox:#_x0000_s131290" inset="0,.5mm,0,.5mm">
+                  <w:txbxContent>
+                    <w:p>
+                      <w:pPr>
+                        <w:jc w:val="center"/>
+                        <w:rPr>
+                          <w:rFonts w:ascii="Times New Roman" w:hAnsi="Times New Roman" w:cs="Times New Roman"/>
+                          <w:i/>
+                          <w:sz w:val="20"/>
+                        </w:rPr>
+                      </w:pPr>
+                      <w:r>
+                        <w:rPr>
+                          <w:rFonts w:ascii="Times New Roman" w:hAnsi="Times New Roman" w:cs="Times New Roman"/>
+                          <w:i/>
+                          <w:sz w:val="20"/>
+                        </w:rPr>
+                        <w:t>z</w:t>
+                      </w:r>
+                    </w:p>
+                  </w:txbxContent>
+                </v:textbox>
+              </v:shape>
+              <v:shape id="_x0000_s131291" type="#_x0000_t32" style="position:absolute;left:3017;top:8790;width:511;height:736;flip:y" o:connectortype="straight" strokecolor="#c00000" strokeweight="1.5pt">
+                <v:stroke endarrow="block"/>
+              </v:shape>
+              <v:group id="_x0000_s131292" style="position:absolute;left:3137;top:8237;width:870;height:995" coordorigin="6020,5510" coordsize="870,995">
+                <v:group id="_x0000_s131293" style="position:absolute;left:6160;top:5777;width:523;height:385" coordorigin="7589,7190" coordsize="523,385">
+                  <v:shape id="_x0000_s131294" type="#_x0000_t32" style="position:absolute;left:7829;top:7478;width:283;height:1" o:connectortype="straight">
+                    <v:stroke endarrow="block" endarrowwidth="narrow"/>
+                  </v:shape>
+                  <v:shape id="_x0000_s131295" type="#_x0000_t32" style="position:absolute;left:7683;top:7331;width:283;height:1;rotation:-90" o:connectortype="straight">
+                    <v:stroke endarrow="block" endarrowwidth="narrow"/>
+                  </v:shape>
+                  <v:shape id="_x0000_s131296" type="#_x0000_t32" style="position:absolute;left:7589;top:7574;width:283;height:1;rotation:315" o:connectortype="straight">
+                    <v:stroke startarrow="block" startarrowwidth="narrow" endarrowwidth="narrow"/>
+                  </v:shape>
+                </v:group>
+                <v:shape id="_x0000_s131297" type="#_x0000_t75" style="position:absolute;left:6020;top:6244;width:182;height:261">
+                  <v:imagedata r:id="rId114" o:title=""/>
+                </v:shape>
+                <v:shape id="_x0000_s131298" type="#_x0000_t75" style="position:absolute;left:6692;top:5911;width:198;height:301">
+                  <v:imagedata r:id="rId115" o:title=""/>
+                </v:shape>
+                <v:shape id="_x0000_s131299" type="#_x0000_t75" style="position:absolute;left:6310;top:5510;width:182;height:237">
+                  <v:imagedata r:id="rId126" o:title=""/>
+                </v:shape>
+              </v:group>
+            </v:group>
+            <v:shape id="_x0000_s131207" type="#_x0000_t202" style="position:absolute;left:4100;top:7338;width:358;height:384" o:regroupid="236" filled="f" stroked="f">
+              <v:textbox style="mso-next-textbox:#_x0000_s131207" inset="0,.5mm,0,.5mm">
+                <w:txbxContent>
+                  <w:p>
+                    <w:pPr>
+                      <w:jc w:val="center"/>
+                      <w:rPr>
+                        <w:rFonts w:ascii="Times New Roman" w:hAnsi="Times New Roman" w:cs="Times New Roman"/>
+                        <w:i/>
+                        <w:sz w:val="20"/>
+                      </w:rPr>
+                    </w:pPr>
+                    <w:r>
+                      <w:rPr>
+                        <w:rFonts w:ascii="Times New Roman" w:hAnsi="Times New Roman" w:cs="Times New Roman"/>
+                        <w:i/>
+                        <w:sz w:val="20"/>
+                      </w:rPr>
+                      <w:t>y</w:t>
+                    </w:r>
+                  </w:p>
+                </w:txbxContent>
+              </v:textbox>
+            </v:shape>
+            <v:shape id="_x0000_s131209" type="#_x0000_t202" style="position:absolute;left:2071;top:8074;width:358;height:384" o:regroupid="236" filled="f" stroked="f">
+              <v:textbox style="mso-next-textbox:#_x0000_s131209" inset="0,.5mm,0,.5mm">
+                <w:txbxContent>
+                  <w:p>
+                    <w:pPr>
+                      <w:jc w:val="center"/>
+                      <w:rPr>
+                        <w:rFonts w:ascii="Times New Roman" w:hAnsi="Times New Roman" w:cs="Times New Roman"/>
+                        <w:i/>
+                        <w:sz w:val="20"/>
+                      </w:rPr>
+                    </w:pPr>
+                    <w:r>
+                      <w:rPr>
+                        <w:rFonts w:ascii="Times New Roman" w:hAnsi="Times New Roman" w:cs="Times New Roman"/>
+                        <w:i/>
+                        <w:sz w:val="20"/>
+                      </w:rPr>
+                      <w:t>x</w:t>
+                    </w:r>
+                  </w:p>
+                </w:txbxContent>
+              </v:textbox>
+            </v:shape>
+            <v:shape id="_x0000_s131210" type="#_x0000_t32" style="position:absolute;left:2999;top:7510;width:1134;height:1" o:connectortype="straight" o:regroupid="236" strokeweight="1pt">
+              <v:stroke endarrow="block"/>
+            </v:shape>
+            <v:shape id="_x0000_s131212" type="#_x0000_t32" style="position:absolute;left:2265;top:7821;width:850;height:1;rotation:315;flip:x y" o:connectortype="straight" o:regroupid="236" strokeweight="1pt">
+              <v:stroke endarrow="block"/>
+            </v:shape>
+            <v:oval id="_x0000_s131214" style="position:absolute;left:2968;top:7483;width:56;height:57" o:regroupid="236" fillcolor="black [3213]" strokeweight="1pt">
+              <o:lock v:ext="edit" aspectratio="t"/>
+            </v:oval>
+            <v:shape id="_x0000_s131216" type="#_x0000_t32" style="position:absolute;left:3016;top:7532;width:519;height:223" o:connectortype="straight" o:regroupid="236" strokecolor="#0070c0" strokeweight="1.5pt">
+              <v:stroke endarrow="block"/>
+            </v:shape>
+            <v:shape id="_x0000_s131220" type="#_x0000_t32" style="position:absolute;left:3491;top:7629;width:340;height:1;rotation:315;flip:x y" o:connectortype="straight" o:regroupid="236" strokecolor="#a5a5a5 [2092]">
+              <v:stroke dashstyle="dash"/>
+              <o:lock v:ext="edit" aspectratio="t"/>
+            </v:shape>
+            <v:oval id="_x0000_s131221" style="position:absolute;left:3736;top:7483;width:56;height:57" o:regroupid="236" fillcolor="black [3213]" strokeweight="1pt">
+              <o:lock v:ext="edit" aspectratio="t"/>
+            </v:oval>
+            <v:shape id="_x0000_s131222" type="#_x0000_t32" style="position:absolute;left:2759;top:7750;width:737;height:1" o:connectortype="straight" o:regroupid="236" strokecolor="#a5a5a5 [2092]">
+              <v:stroke dashstyle="dash"/>
+            </v:shape>
+            <v:oval id="_x0000_s131223" style="position:absolute;left:3512;top:7723;width:56;height:57" o:regroupid="236" fillcolor="black [3213]" strokeweight="1pt">
+              <o:lock v:ext="edit" aspectratio="t"/>
+            </v:oval>
+            <v:oval id="_x0000_s131224" style="position:absolute;left:2728;top:7723;width:56;height:57" o:regroupid="236" fillcolor="black [3213]" strokeweight="1pt">
+              <o:lock v:ext="edit" aspectratio="t"/>
+            </v:oval>
+            <v:shape id="_x0000_s131225" type="#_x0000_t202" style="position:absolute;left:2394;top:7555;width:358;height:384" o:regroupid="236" filled="f" stroked="f">
+              <v:textbox style="mso-next-textbox:#_x0000_s131225" inset="0,.5mm,0,.5mm">
+                <w:txbxContent>
+                  <w:p>
+                    <w:pPr>
+                      <w:jc w:val="center"/>
+                      <w:rPr>
+                        <w:rFonts w:ascii="Times New Roman" w:hAnsi="Times New Roman" w:cs="Times New Roman"/>
+                        <w:i/>
+                        <w:sz w:val="20"/>
+                      </w:rPr>
+                    </w:pPr>
+                    <w:r>
+                      <w:rPr>
+                        <w:rFonts w:ascii="Times New Roman" w:hAnsi="Times New Roman" w:cs="Times New Roman"/>
+                        <w:i/>
+                        <w:sz w:val="20"/>
+                      </w:rPr>
+                      <w:t>x</w:t>
+                    </w:r>
+                  </w:p>
+                </w:txbxContent>
+              </v:textbox>
+            </v:shape>
+            <v:shape id="_x0000_s131226" type="#_x0000_t202" style="position:absolute;left:3672;top:7160;width:358;height:384" o:regroupid="236" filled="f" stroked="f">
+              <v:textbox style="mso-next-textbox:#_x0000_s131226" inset="0,.5mm,0,.5mm">
+                <w:txbxContent>
+                  <w:p>
+                    <w:pPr>
+                      <w:jc w:val="center"/>
+                      <w:rPr>
+                        <w:rFonts w:ascii="Times New Roman" w:hAnsi="Times New Roman" w:cs="Times New Roman"/>
+                        <w:i/>
+                        <w:sz w:val="20"/>
+                      </w:rPr>
+                    </w:pPr>
+                    <w:r>
+                      <w:rPr>
+                        <w:rFonts w:ascii="Times New Roman" w:hAnsi="Times New Roman" w:cs="Times New Roman"/>
+                        <w:i/>
+                        <w:sz w:val="20"/>
+                      </w:rPr>
+                      <w:t>y</w:t>
+                    </w:r>
+                  </w:p>
+                </w:txbxContent>
+              </v:textbox>
+            </v:shape>
+            <v:group id="_x0000_s131301" style="position:absolute;left:3137;top:8638;width:870;height:594" coordorigin="3137,8638" coordsize="870,594">
+              <v:group id="_x0000_s131300" style="position:absolute;left:3277;top:8792;width:523;height:97" coordorigin="3277,8792" coordsize="523,97">
+                <v:shape id="_x0000_s131231" type="#_x0000_t32" style="position:absolute;left:3517;top:8792;width:283;height:1" o:connectortype="straight" o:regroupid="238">
+                  <v:stroke endarrow="block" endarrowwidth="narrow"/>
+                </v:shape>
+                <v:shape id="_x0000_s131233" type="#_x0000_t32" style="position:absolute;left:3277;top:8888;width:283;height:1;rotation:315" o:connectortype="straight" o:regroupid="238">
+                  <v:stroke startarrow="block" startarrowwidth="narrow" endarrowwidth="narrow"/>
+                </v:shape>
+              </v:group>
+              <v:shape id="_x0000_s131234" type="#_x0000_t75" style="position:absolute;left:3137;top:8971;width:182;height:261" o:regroupid="237">
+                <v:imagedata r:id="rId114" o:title=""/>
+              </v:shape>
+              <v:shape id="_x0000_s131235" type="#_x0000_t75" style="position:absolute;left:3809;top:8638;width:198;height:301" o:regroupid="237">
+                <v:imagedata r:id="rId115" o:title=""/>
+              </v:shape>
+            </v:group>
+            <v:shape id="_x0000_s131302" type="#_x0000_t32" style="position:absolute;left:3016;top:8564;width:519;height:223" o:connectortype="straight" strokecolor="#0070c0" strokeweight="1.5pt">
+              <v:stroke endarrow="block"/>
+            </v:shape>
+            <w10:wrap type="none"/>
+            <w10:anchorlock/>
+          </v:group>
+          <o:OLEObject Type="Embed" ProgID="Equation.3" ShapeID="_x0000_s131297" DrawAspect="Content" ObjectID="_1674358719" r:id="rId138"/>
+          <o:OLEObject Type="Embed" ProgID="Equation.3" ShapeID="_x0000_s131298" DrawAspect="Content" ObjectID="_1674358718" r:id="rId139"/>
+          <o:OLEObject Type="Embed" ProgID="Equation.3" ShapeID="_x0000_s131299" DrawAspect="Content" ObjectID="_1674358717" r:id="rId140"/>
+          <o:OLEObject Type="Embed" ProgID="Equation.3" ShapeID="_x0000_s131234" DrawAspect="Content" ObjectID="_1674358711" r:id="rId141"/>
+          <o:OLEObject Type="Embed" ProgID="Equation.3" ShapeID="_x0000_s131235" DrawAspect="Content" ObjectID="_1674358710" r:id="rId142"/>
+        </w:pict>
+      </w:r>
+    </w:p>
+    <w:p>
+      <w:r>
+        <w:rPr>
+          <w:position w:val="-10"/>
+        </w:rPr>
+        <w:object w:dxaOrig="200" w:dyaOrig="300">
+          <v:shape id="_x0000_i1050" type="#_x0000_t75" style="width:9.8pt;height:15pt" o:ole="">
+            <v:imagedata r:id="rId143" o:title=""/>
+          </v:shape>
+          <o:OLEObject Type="Embed" ProgID="Equation.3" ShapeID="_x0000_i1050" DrawAspect="Content" ObjectID="_1674358639" r:id="rId144"/>
+        </w:object>
+      </w:r>
+    </w:p>
     <w:p/>
     <w:p>
       <w:pPr>
         <w:pStyle w:val="Heading1"/>
       </w:pPr>
-      <w:bookmarkStart w:id="24" w:name="_Toc63711328"/>
+      <w:bookmarkStart w:id="27" w:name="_Toc63740030"/>
       <w:r>
         <w:t>Notes</w:t>
       </w:r>
       <w:r>
         <w:t xml:space="preserve"> and version</w:t>
       </w:r>
-      <w:bookmarkEnd w:id="24"/>
+      <w:bookmarkEnd w:id="27"/>
     </w:p>
     <w:p>
       <w:pPr>
@@ -16926,7 +18450,7 @@
     </w:p>
     <w:p/>
     <w:sectPr>
-      <w:headerReference w:type="default" r:id="rId118"/>
+      <w:headerReference w:type="default" r:id="rId145"/>
       <w:type w:val="continuous"/>
       <w:pgSz w:w="11907" w:h="16839" w:code="9"/>
       <w:pgMar w:top="1134" w:right="1134" w:bottom="1134" w:left="1134" w:header="720" w:footer="720" w:gutter="0"/>

--- a/src/figs/docx/0003.docx
+++ b/src/figs/docx/0003.docx
@@ -16,7 +16,7 @@
           <w:docGrid w:linePitch="360"/>
         </w:sectPr>
       </w:pPr>
-      <w:bookmarkStart w:id="0" w:name="_Toc63740003"/>
+      <w:bookmarkStart w:id="0" w:name="_Toc63746823"/>
       <w:r>
         <w:t>Content</w:t>
       </w:r>
@@ -44,7 +44,7 @@
       <w:r>
         <w:fldChar w:fldCharType="separate"/>
       </w:r>
-      <w:hyperlink w:anchor="_Toc63740003" w:history="1">
+      <w:hyperlink w:anchor="_Toc63746823" w:history="1">
         <w:r>
           <w:rPr>
             <w:rStyle w:val="Hyperlink"/>
@@ -71,7 +71,7 @@
             <w:noProof/>
             <w:webHidden/>
           </w:rPr>
-          <w:instrText xml:space="preserve"> PAGEREF _Toc63740003 \h </w:instrText>
+          <w:instrText xml:space="preserve"> PAGEREF _Toc63746823 \h </w:instrText>
         </w:r>
         <w:r>
           <w:rPr>
@@ -114,7 +114,7 @@
           <w:szCs w:val="22"/>
         </w:rPr>
       </w:pPr>
-      <w:hyperlink w:anchor="_Toc63740004" w:history="1">
+      <w:hyperlink w:anchor="_Toc63746824" w:history="1">
         <w:r>
           <w:rPr>
             <w:rStyle w:val="Hyperlink"/>
@@ -141,7 +141,7 @@
             <w:noProof/>
             <w:webHidden/>
           </w:rPr>
-          <w:instrText xml:space="preserve"> PAGEREF _Toc63740004 \h </w:instrText>
+          <w:instrText xml:space="preserve"> PAGEREF _Toc63746824 \h </w:instrText>
         </w:r>
         <w:r>
           <w:rPr>
@@ -184,7 +184,7 @@
           <w:szCs w:val="22"/>
         </w:rPr>
       </w:pPr>
-      <w:hyperlink w:anchor="_Toc63740005" w:history="1">
+      <w:hyperlink w:anchor="_Toc63746825" w:history="1">
         <w:r>
           <w:rPr>
             <w:rStyle w:val="Hyperlink"/>
@@ -211,7 +211,7 @@
             <w:noProof/>
             <w:webHidden/>
           </w:rPr>
-          <w:instrText xml:space="preserve"> PAGEREF _Toc63740005 \h </w:instrText>
+          <w:instrText xml:space="preserve"> PAGEREF _Toc63746825 \h </w:instrText>
         </w:r>
         <w:r>
           <w:rPr>
@@ -254,7 +254,7 @@
           <w:szCs w:val="22"/>
         </w:rPr>
       </w:pPr>
-      <w:hyperlink w:anchor="_Toc63740006" w:history="1">
+      <w:hyperlink w:anchor="_Toc63746826" w:history="1">
         <w:r>
           <w:rPr>
             <w:rStyle w:val="Hyperlink"/>
@@ -281,7 +281,7 @@
             <w:noProof/>
             <w:webHidden/>
           </w:rPr>
-          <w:instrText xml:space="preserve"> PAGEREF _Toc63740006 \h </w:instrText>
+          <w:instrText xml:space="preserve"> PAGEREF _Toc63746826 \h </w:instrText>
         </w:r>
         <w:r>
           <w:rPr>
@@ -324,7 +324,7 @@
           <w:szCs w:val="22"/>
         </w:rPr>
       </w:pPr>
-      <w:hyperlink w:anchor="_Toc63740007" w:history="1">
+      <w:hyperlink w:anchor="_Toc63746827" w:history="1">
         <w:r>
           <w:rPr>
             <w:rStyle w:val="Hyperlink"/>
@@ -351,7 +351,7 @@
             <w:noProof/>
             <w:webHidden/>
           </w:rPr>
-          <w:instrText xml:space="preserve"> PAGEREF _Toc63740007 \h </w:instrText>
+          <w:instrText xml:space="preserve"> PAGEREF _Toc63746827 \h </w:instrText>
         </w:r>
         <w:r>
           <w:rPr>
@@ -394,7 +394,7 @@
           <w:szCs w:val="22"/>
         </w:rPr>
       </w:pPr>
-      <w:hyperlink w:anchor="_Toc63740008" w:history="1">
+      <w:hyperlink w:anchor="_Toc63746828" w:history="1">
         <w:r>
           <w:rPr>
             <w:rStyle w:val="Hyperlink"/>
@@ -421,7 +421,7 @@
             <w:noProof/>
             <w:webHidden/>
           </w:rPr>
-          <w:instrText xml:space="preserve"> PAGEREF _Toc63740008 \h </w:instrText>
+          <w:instrText xml:space="preserve"> PAGEREF _Toc63746828 \h </w:instrText>
         </w:r>
         <w:r>
           <w:rPr>
@@ -464,7 +464,7 @@
           <w:szCs w:val="22"/>
         </w:rPr>
       </w:pPr>
-      <w:hyperlink w:anchor="_Toc63740009" w:history="1">
+      <w:hyperlink w:anchor="_Toc63746829" w:history="1">
         <w:r>
           <w:rPr>
             <w:rStyle w:val="Hyperlink"/>
@@ -491,7 +491,7 @@
             <w:noProof/>
             <w:webHidden/>
           </w:rPr>
-          <w:instrText xml:space="preserve"> PAGEREF _Toc63740009 \h </w:instrText>
+          <w:instrText xml:space="preserve"> PAGEREF _Toc63746829 \h </w:instrText>
         </w:r>
         <w:r>
           <w:rPr>
@@ -534,7 +534,7 @@
           <w:szCs w:val="22"/>
         </w:rPr>
       </w:pPr>
-      <w:hyperlink w:anchor="_Toc63740010" w:history="1">
+      <w:hyperlink w:anchor="_Toc63746830" w:history="1">
         <w:r>
           <w:rPr>
             <w:rStyle w:val="Hyperlink"/>
@@ -561,7 +561,7 @@
             <w:noProof/>
             <w:webHidden/>
           </w:rPr>
-          <w:instrText xml:space="preserve"> PAGEREF _Toc63740010 \h </w:instrText>
+          <w:instrText xml:space="preserve"> PAGEREF _Toc63746830 \h </w:instrText>
         </w:r>
         <w:r>
           <w:rPr>
@@ -604,7 +604,7 @@
           <w:szCs w:val="22"/>
         </w:rPr>
       </w:pPr>
-      <w:hyperlink w:anchor="_Toc63740011" w:history="1">
+      <w:hyperlink w:anchor="_Toc63746831" w:history="1">
         <w:r>
           <w:rPr>
             <w:rStyle w:val="Hyperlink"/>
@@ -631,7 +631,7 @@
             <w:noProof/>
             <w:webHidden/>
           </w:rPr>
-          <w:instrText xml:space="preserve"> PAGEREF _Toc63740011 \h </w:instrText>
+          <w:instrText xml:space="preserve"> PAGEREF _Toc63746831 \h </w:instrText>
         </w:r>
         <w:r>
           <w:rPr>
@@ -674,7 +674,7 @@
           <w:szCs w:val="22"/>
         </w:rPr>
       </w:pPr>
-      <w:hyperlink w:anchor="_Toc63740012" w:history="1">
+      <w:hyperlink w:anchor="_Toc63746832" w:history="1">
         <w:r>
           <w:rPr>
             <w:rStyle w:val="Hyperlink"/>
@@ -701,7 +701,7 @@
             <w:noProof/>
             <w:webHidden/>
           </w:rPr>
-          <w:instrText xml:space="preserve"> PAGEREF _Toc63740012 \h </w:instrText>
+          <w:instrText xml:space="preserve"> PAGEREF _Toc63746832 \h </w:instrText>
         </w:r>
         <w:r>
           <w:rPr>
@@ -744,7 +744,7 @@
           <w:szCs w:val="22"/>
         </w:rPr>
       </w:pPr>
-      <w:hyperlink w:anchor="_Toc63740013" w:history="1">
+      <w:hyperlink w:anchor="_Toc63746833" w:history="1">
         <w:r>
           <w:rPr>
             <w:rStyle w:val="Hyperlink"/>
@@ -771,7 +771,7 @@
             <w:noProof/>
             <w:webHidden/>
           </w:rPr>
-          <w:instrText xml:space="preserve"> PAGEREF _Toc63740013 \h </w:instrText>
+          <w:instrText xml:space="preserve"> PAGEREF _Toc63746833 \h </w:instrText>
         </w:r>
         <w:r>
           <w:rPr>
@@ -814,7 +814,7 @@
           <w:szCs w:val="22"/>
         </w:rPr>
       </w:pPr>
-      <w:hyperlink w:anchor="_Toc63740014" w:history="1">
+      <w:hyperlink w:anchor="_Toc63746834" w:history="1">
         <w:r>
           <w:rPr>
             <w:rStyle w:val="Hyperlink"/>
@@ -841,7 +841,7 @@
             <w:noProof/>
             <w:webHidden/>
           </w:rPr>
-          <w:instrText xml:space="preserve"> PAGEREF _Toc63740014 \h </w:instrText>
+          <w:instrText xml:space="preserve"> PAGEREF _Toc63746834 \h </w:instrText>
         </w:r>
         <w:r>
           <w:rPr>
@@ -884,7 +884,7 @@
           <w:szCs w:val="22"/>
         </w:rPr>
       </w:pPr>
-      <w:hyperlink w:anchor="_Toc63740015" w:history="1">
+      <w:hyperlink w:anchor="_Toc63746835" w:history="1">
         <w:r>
           <w:rPr>
             <w:rStyle w:val="Hyperlink"/>
@@ -911,7 +911,7 @@
             <w:noProof/>
             <w:webHidden/>
           </w:rPr>
-          <w:instrText xml:space="preserve"> PAGEREF _Toc63740015 \h </w:instrText>
+          <w:instrText xml:space="preserve"> PAGEREF _Toc63746835 \h </w:instrText>
         </w:r>
         <w:r>
           <w:rPr>
@@ -954,7 +954,7 @@
           <w:szCs w:val="22"/>
         </w:rPr>
       </w:pPr>
-      <w:hyperlink w:anchor="_Toc63740016" w:history="1">
+      <w:hyperlink w:anchor="_Toc63746836" w:history="1">
         <w:r>
           <w:rPr>
             <w:rStyle w:val="Hyperlink"/>
@@ -981,7 +981,7 @@
             <w:noProof/>
             <w:webHidden/>
           </w:rPr>
-          <w:instrText xml:space="preserve"> PAGEREF _Toc63740016 \h </w:instrText>
+          <w:instrText xml:space="preserve"> PAGEREF _Toc63746836 \h </w:instrText>
         </w:r>
         <w:r>
           <w:rPr>
@@ -1024,7 +1024,7 @@
           <w:szCs w:val="22"/>
         </w:rPr>
       </w:pPr>
-      <w:hyperlink w:anchor="_Toc63740017" w:history="1">
+      <w:hyperlink w:anchor="_Toc63746837" w:history="1">
         <w:r>
           <w:rPr>
             <w:rStyle w:val="Hyperlink"/>
@@ -1051,7 +1051,7 @@
             <w:noProof/>
             <w:webHidden/>
           </w:rPr>
-          <w:instrText xml:space="preserve"> PAGEREF _Toc63740017 \h </w:instrText>
+          <w:instrText xml:space="preserve"> PAGEREF _Toc63746837 \h </w:instrText>
         </w:r>
         <w:r>
           <w:rPr>
@@ -1094,7 +1094,7 @@
           <w:szCs w:val="22"/>
         </w:rPr>
       </w:pPr>
-      <w:hyperlink w:anchor="_Toc63740018" w:history="1">
+      <w:hyperlink w:anchor="_Toc63746838" w:history="1">
         <w:r>
           <w:rPr>
             <w:rStyle w:val="Hyperlink"/>
@@ -1121,7 +1121,7 @@
             <w:noProof/>
             <w:webHidden/>
           </w:rPr>
-          <w:instrText xml:space="preserve"> PAGEREF _Toc63740018 \h </w:instrText>
+          <w:instrText xml:space="preserve"> PAGEREF _Toc63746838 \h </w:instrText>
         </w:r>
         <w:r>
           <w:rPr>
@@ -1164,7 +1164,7 @@
           <w:szCs w:val="22"/>
         </w:rPr>
       </w:pPr>
-      <w:hyperlink w:anchor="_Toc63740019" w:history="1">
+      <w:hyperlink w:anchor="_Toc63746839" w:history="1">
         <w:r>
           <w:rPr>
             <w:rStyle w:val="Hyperlink"/>
@@ -1191,7 +1191,7 @@
             <w:noProof/>
             <w:webHidden/>
           </w:rPr>
-          <w:instrText xml:space="preserve"> PAGEREF _Toc63740019 \h </w:instrText>
+          <w:instrText xml:space="preserve"> PAGEREF _Toc63746839 \h </w:instrText>
         </w:r>
         <w:r>
           <w:rPr>
@@ -1234,7 +1234,7 @@
           <w:szCs w:val="22"/>
         </w:rPr>
       </w:pPr>
-      <w:hyperlink w:anchor="_Toc63740020" w:history="1">
+      <w:hyperlink w:anchor="_Toc63746840" w:history="1">
         <w:r>
           <w:rPr>
             <w:rStyle w:val="Hyperlink"/>
@@ -1269,7 +1269,7 @@
             <w:noProof/>
             <w:webHidden/>
           </w:rPr>
-          <w:instrText xml:space="preserve"> PAGEREF _Toc63740020 \h </w:instrText>
+          <w:instrText xml:space="preserve"> PAGEREF _Toc63746840 \h </w:instrText>
         </w:r>
         <w:r>
           <w:rPr>
@@ -1312,7 +1312,7 @@
           <w:szCs w:val="22"/>
         </w:rPr>
       </w:pPr>
-      <w:hyperlink w:anchor="_Toc63740021" w:history="1">
+      <w:hyperlink w:anchor="_Toc63746841" w:history="1">
         <w:r>
           <w:rPr>
             <w:rStyle w:val="Hyperlink"/>
@@ -1339,7 +1339,7 @@
             <w:noProof/>
             <w:webHidden/>
           </w:rPr>
-          <w:instrText xml:space="preserve"> PAGEREF _Toc63740021 \h </w:instrText>
+          <w:instrText xml:space="preserve"> PAGEREF _Toc63746841 \h </w:instrText>
         </w:r>
         <w:r>
           <w:rPr>
@@ -1382,7 +1382,7 @@
           <w:szCs w:val="22"/>
         </w:rPr>
       </w:pPr>
-      <w:hyperlink w:anchor="_Toc63740022" w:history="1">
+      <w:hyperlink w:anchor="_Toc63746842" w:history="1">
         <w:r>
           <w:rPr>
             <w:rStyle w:val="Hyperlink"/>
@@ -1409,7 +1409,7 @@
             <w:noProof/>
             <w:webHidden/>
           </w:rPr>
-          <w:instrText xml:space="preserve"> PAGEREF _Toc63740022 \h </w:instrText>
+          <w:instrText xml:space="preserve"> PAGEREF _Toc63746842 \h </w:instrText>
         </w:r>
         <w:r>
           <w:rPr>
@@ -1452,7 +1452,7 @@
           <w:szCs w:val="22"/>
         </w:rPr>
       </w:pPr>
-      <w:hyperlink w:anchor="_Toc63740023" w:history="1">
+      <w:hyperlink w:anchor="_Toc63746843" w:history="1">
         <w:r>
           <w:rPr>
             <w:rStyle w:val="Hyperlink"/>
@@ -1479,7 +1479,7 @@
             <w:noProof/>
             <w:webHidden/>
           </w:rPr>
-          <w:instrText xml:space="preserve"> PAGEREF _Toc63740023 \h </w:instrText>
+          <w:instrText xml:space="preserve"> PAGEREF _Toc63746843 \h </w:instrText>
         </w:r>
         <w:r>
           <w:rPr>
@@ -1522,7 +1522,7 @@
           <w:szCs w:val="22"/>
         </w:rPr>
       </w:pPr>
-      <w:hyperlink w:anchor="_Toc63740024" w:history="1">
+      <w:hyperlink w:anchor="_Toc63746844" w:history="1">
         <w:r>
           <w:rPr>
             <w:rStyle w:val="Hyperlink"/>
@@ -1549,7 +1549,7 @@
             <w:noProof/>
             <w:webHidden/>
           </w:rPr>
-          <w:instrText xml:space="preserve"> PAGEREF _Toc63740024 \h </w:instrText>
+          <w:instrText xml:space="preserve"> PAGEREF _Toc63746844 \h </w:instrText>
         </w:r>
         <w:r>
           <w:rPr>
@@ -1592,7 +1592,7 @@
           <w:szCs w:val="22"/>
         </w:rPr>
       </w:pPr>
-      <w:hyperlink w:anchor="_Toc63740025" w:history="1">
+      <w:hyperlink w:anchor="_Toc63746845" w:history="1">
         <w:r>
           <w:rPr>
             <w:rStyle w:val="Hyperlink"/>
@@ -1619,7 +1619,7 @@
             <w:noProof/>
             <w:webHidden/>
           </w:rPr>
-          <w:instrText xml:space="preserve"> PAGEREF _Toc63740025 \h </w:instrText>
+          <w:instrText xml:space="preserve"> PAGEREF _Toc63746845 \h </w:instrText>
         </w:r>
         <w:r>
           <w:rPr>
@@ -1662,7 +1662,7 @@
           <w:szCs w:val="22"/>
         </w:rPr>
       </w:pPr>
-      <w:hyperlink w:anchor="_Toc63740026" w:history="1">
+      <w:hyperlink w:anchor="_Toc63746846" w:history="1">
         <w:r>
           <w:rPr>
             <w:rStyle w:val="Hyperlink"/>
@@ -1689,7 +1689,7 @@
             <w:noProof/>
             <w:webHidden/>
           </w:rPr>
-          <w:instrText xml:space="preserve"> PAGEREF _Toc63740026 \h </w:instrText>
+          <w:instrText xml:space="preserve"> PAGEREF _Toc63746846 \h </w:instrText>
         </w:r>
         <w:r>
           <w:rPr>
@@ -1732,7 +1732,7 @@
           <w:szCs w:val="22"/>
         </w:rPr>
       </w:pPr>
-      <w:hyperlink w:anchor="_Toc63740027" w:history="1">
+      <w:hyperlink w:anchor="_Toc63746847" w:history="1">
         <w:r>
           <w:rPr>
             <w:rStyle w:val="Hyperlink"/>
@@ -1759,7 +1759,7 @@
             <w:noProof/>
             <w:webHidden/>
           </w:rPr>
-          <w:instrText xml:space="preserve"> PAGEREF _Toc63740027 \h </w:instrText>
+          <w:instrText xml:space="preserve"> PAGEREF _Toc63746847 \h </w:instrText>
         </w:r>
         <w:r>
           <w:rPr>
@@ -1802,7 +1802,7 @@
           <w:szCs w:val="22"/>
         </w:rPr>
       </w:pPr>
-      <w:hyperlink w:anchor="_Toc63740028" w:history="1">
+      <w:hyperlink w:anchor="_Toc63746848" w:history="1">
         <w:r>
           <w:rPr>
             <w:rStyle w:val="Hyperlink"/>
@@ -1829,7 +1829,7 @@
             <w:noProof/>
             <w:webHidden/>
           </w:rPr>
-          <w:instrText xml:space="preserve"> PAGEREF _Toc63740028 \h </w:instrText>
+          <w:instrText xml:space="preserve"> PAGEREF _Toc63746848 \h </w:instrText>
         </w:r>
         <w:r>
           <w:rPr>
@@ -1872,7 +1872,7 @@
           <w:szCs w:val="22"/>
         </w:rPr>
       </w:pPr>
-      <w:hyperlink w:anchor="_Toc63740029" w:history="1">
+      <w:hyperlink w:anchor="_Toc63746849" w:history="1">
         <w:r>
           <w:rPr>
             <w:rStyle w:val="Hyperlink"/>
@@ -1899,7 +1899,7 @@
             <w:noProof/>
             <w:webHidden/>
           </w:rPr>
-          <w:instrText xml:space="preserve"> PAGEREF _Toc63740029 \h </w:instrText>
+          <w:instrText xml:space="preserve"> PAGEREF _Toc63746849 \h </w:instrText>
         </w:r>
         <w:r>
           <w:rPr>
@@ -1942,12 +1942,82 @@
           <w:szCs w:val="22"/>
         </w:rPr>
       </w:pPr>
-      <w:hyperlink w:anchor="_Toc63740030" w:history="1">
+      <w:hyperlink w:anchor="_Toc63746850" w:history="1">
         <w:r>
           <w:rPr>
             <w:rStyle w:val="Hyperlink"/>
             <w:noProof/>
           </w:rPr>
+          <w:t>Spherical coordinate</w:t>
+        </w:r>
+        <w:r>
+          <w:rPr>
+            <w:noProof/>
+            <w:webHidden/>
+          </w:rPr>
+          <w:tab/>
+        </w:r>
+        <w:r>
+          <w:rPr>
+            <w:noProof/>
+            <w:webHidden/>
+          </w:rPr>
+          <w:fldChar w:fldCharType="begin"/>
+        </w:r>
+        <w:r>
+          <w:rPr>
+            <w:noProof/>
+            <w:webHidden/>
+          </w:rPr>
+          <w:instrText xml:space="preserve"> PAGEREF _Toc63746850 \h </w:instrText>
+        </w:r>
+        <w:r>
+          <w:rPr>
+            <w:noProof/>
+            <w:webHidden/>
+          </w:rPr>
+        </w:r>
+        <w:r>
+          <w:rPr>
+            <w:noProof/>
+            <w:webHidden/>
+          </w:rPr>
+          <w:fldChar w:fldCharType="separate"/>
+        </w:r>
+        <w:r>
+          <w:rPr>
+            <w:noProof/>
+            <w:webHidden/>
+          </w:rPr>
+          <w:t>10</w:t>
+        </w:r>
+        <w:r>
+          <w:rPr>
+            <w:noProof/>
+            <w:webHidden/>
+          </w:rPr>
+          <w:fldChar w:fldCharType="end"/>
+        </w:r>
+      </w:hyperlink>
+    </w:p>
+    <w:p>
+      <w:pPr>
+        <w:pStyle w:val="MyTOC"/>
+        <w:rPr>
+          <w:b/>
+          <w:bCs/>
+          <w:caps/>
+          <w:noProof/>
+          <w:sz w:val="22"/>
+          <w:szCs w:val="22"/>
+        </w:rPr>
+      </w:pPr>
+      <w:hyperlink w:anchor="_Toc63746851" w:history="1">
+        <w:r>
+          <w:rPr>
+            <w:rStyle w:val="Hyperlink"/>
+            <w:noProof/>
+          </w:rPr>
           <w:t>Notes and version</w:t>
         </w:r>
         <w:r>
@@ -1969,7 +2039,7 @@
             <w:noProof/>
             <w:webHidden/>
           </w:rPr>
-          <w:instrText xml:space="preserve"> PAGEREF _Toc63740030 \h </w:instrText>
+          <w:instrText xml:space="preserve"> PAGEREF _Toc63746851 \h </w:instrText>
         </w:r>
         <w:r>
           <w:rPr>
@@ -2019,7 +2089,7 @@
       <w:pPr>
         <w:pStyle w:val="Heading1"/>
       </w:pPr>
-      <w:bookmarkStart w:id="1" w:name="_Toc63740004"/>
+      <w:bookmarkStart w:id="1" w:name="_Toc63746824"/>
       <w:r>
         <w:lastRenderedPageBreak/>
         <w:t>Previous e</w:t>
@@ -3323,8 +3393,8 @@
             <w10:wrap type="none"/>
             <w10:anchorlock/>
           </v:group>
-          <o:OLEObject Type="Embed" ProgID="Equation.3" ShapeID="_x0000_s36193" DrawAspect="Content" ObjectID="_1674358640" r:id="rId12"/>
-          <o:OLEObject Type="Embed" ProgID="Equation.3" ShapeID="_x0000_s63696" DrawAspect="Content" ObjectID="_1674358641" r:id="rId13"/>
+          <o:OLEObject Type="Embed" ProgID="Equation.3" ShapeID="_x0000_s36193" DrawAspect="Content" ObjectID="_1674365803" r:id="rId12"/>
+          <o:OLEObject Type="Embed" ProgID="Equation.3" ShapeID="_x0000_s63696" DrawAspect="Content" ObjectID="_1674365804" r:id="rId13"/>
         </w:pict>
       </w:r>
     </w:p>
@@ -4836,14 +4906,14 @@
             <w10:wrap type="none"/>
             <w10:anchorlock/>
           </v:group>
-          <o:OLEObject Type="Embed" ProgID="Equation.3" ShapeID="_x0000_s95947" DrawAspect="Content" ObjectID="_1674358642" r:id="rId19"/>
-          <o:OLEObject Type="Embed" ProgID="Equation.3" ShapeID="_x0000_s95948" DrawAspect="Content" ObjectID="_1674358643" r:id="rId20"/>
-          <o:OLEObject Type="Embed" ProgID="Equation.3" ShapeID="_x0000_s95949" DrawAspect="Content" ObjectID="_1674358644" r:id="rId21"/>
-          <o:OLEObject Type="Embed" ProgID="Equation.3" ShapeID="_x0000_s95950" DrawAspect="Content" ObjectID="_1674358645" r:id="rId22"/>
-          <o:OLEObject Type="Embed" ProgID="Equation.3" ShapeID="_x0000_s95969" DrawAspect="Content" ObjectID="_1674358646" r:id="rId23"/>
-          <o:OLEObject Type="Embed" ProgID="Equation.3" ShapeID="_x0000_s95970" DrawAspect="Content" ObjectID="_1674358647" r:id="rId24"/>
-          <o:OLEObject Type="Embed" ProgID="Equation.3" ShapeID="_x0000_s95971" DrawAspect="Content" ObjectID="_1674358648" r:id="rId25"/>
-          <o:OLEObject Type="Embed" ProgID="Equation.3" ShapeID="_x0000_s95972" DrawAspect="Content" ObjectID="_1674358649" r:id="rId26"/>
+          <o:OLEObject Type="Embed" ProgID="Equation.3" ShapeID="_x0000_s95947" DrawAspect="Content" ObjectID="_1674365805" r:id="rId19"/>
+          <o:OLEObject Type="Embed" ProgID="Equation.3" ShapeID="_x0000_s95948" DrawAspect="Content" ObjectID="_1674365806" r:id="rId20"/>
+          <o:OLEObject Type="Embed" ProgID="Equation.3" ShapeID="_x0000_s95949" DrawAspect="Content" ObjectID="_1674365807" r:id="rId21"/>
+          <o:OLEObject Type="Embed" ProgID="Equation.3" ShapeID="_x0000_s95950" DrawAspect="Content" ObjectID="_1674365808" r:id="rId22"/>
+          <o:OLEObject Type="Embed" ProgID="Equation.3" ShapeID="_x0000_s95969" DrawAspect="Content" ObjectID="_1674365809" r:id="rId23"/>
+          <o:OLEObject Type="Embed" ProgID="Equation.3" ShapeID="_x0000_s95970" DrawAspect="Content" ObjectID="_1674365810" r:id="rId24"/>
+          <o:OLEObject Type="Embed" ProgID="Equation.3" ShapeID="_x0000_s95971" DrawAspect="Content" ObjectID="_1674365811" r:id="rId25"/>
+          <o:OLEObject Type="Embed" ProgID="Equation.3" ShapeID="_x0000_s95972" DrawAspect="Content" ObjectID="_1674365812" r:id="rId26"/>
         </w:pict>
       </w:r>
     </w:p>
@@ -4852,7 +4922,7 @@
       <w:pPr>
         <w:pStyle w:val="Heading1"/>
       </w:pPr>
-      <w:bookmarkStart w:id="2" w:name="_Toc63740005"/>
+      <w:bookmarkStart w:id="2" w:name="_Toc63746825"/>
       <w:r>
         <w:t>S</w:t>
       </w:r>
@@ -5614,11 +5684,11 @@
             <w10:wrap type="none"/>
             <w10:anchorlock/>
           </v:group>
-          <o:OLEObject Type="Embed" ProgID="Equation.3" ShapeID="_x0000_s96170" DrawAspect="Content" ObjectID="_1674358650" r:id="rId30"/>
-          <o:OLEObject Type="Embed" ProgID="Equation.3" ShapeID="_x0000_s96169" DrawAspect="Content" ObjectID="_1674358651" r:id="rId31"/>
-          <o:OLEObject Type="Embed" ProgID="Equation.3" ShapeID="_x0000_s96168" DrawAspect="Content" ObjectID="_1674358652" r:id="rId32"/>
-          <o:OLEObject Type="Embed" ProgID="Equation.3" ShapeID="_x0000_s96171" DrawAspect="Content" ObjectID="_1674358653" r:id="rId33"/>
-          <o:OLEObject Type="Embed" ProgID="Equation.3" ShapeID="_x0000_s96172" DrawAspect="Content" ObjectID="_1674358654" r:id="rId34"/>
+          <o:OLEObject Type="Embed" ProgID="Equation.3" ShapeID="_x0000_s96170" DrawAspect="Content" ObjectID="_1674365813" r:id="rId30"/>
+          <o:OLEObject Type="Embed" ProgID="Equation.3" ShapeID="_x0000_s96169" DrawAspect="Content" ObjectID="_1674365814" r:id="rId31"/>
+          <o:OLEObject Type="Embed" ProgID="Equation.3" ShapeID="_x0000_s96168" DrawAspect="Content" ObjectID="_1674365815" r:id="rId32"/>
+          <o:OLEObject Type="Embed" ProgID="Equation.3" ShapeID="_x0000_s96171" DrawAspect="Content" ObjectID="_1674365816" r:id="rId33"/>
+          <o:OLEObject Type="Embed" ProgID="Equation.3" ShapeID="_x0000_s96172" DrawAspect="Content" ObjectID="_1674365817" r:id="rId34"/>
         </w:pict>
       </w:r>
     </w:p>
@@ -5626,7 +5696,7 @@
       <w:pPr>
         <w:pStyle w:val="Heading1"/>
       </w:pPr>
-      <w:bookmarkStart w:id="3" w:name="_Toc63740006"/>
+      <w:bookmarkStart w:id="3" w:name="_Toc63746826"/>
       <w:r>
         <w:t>Electrif field lines 1 charge</w:t>
       </w:r>
@@ -5735,7 +5805,7 @@
       <w:pPr>
         <w:pStyle w:val="Heading1"/>
       </w:pPr>
-      <w:bookmarkStart w:id="4" w:name="_Toc63740007"/>
+      <w:bookmarkStart w:id="4" w:name="_Toc63746827"/>
       <w:r>
         <w:t>S</w:t>
       </w:r>
@@ -5750,10 +5820,10 @@
           <w:position w:val="-64"/>
         </w:rPr>
         <w:object w:dxaOrig="2460" w:dyaOrig="1380">
-          <v:shape id="_x0000_i1029" type="#_x0000_t75" style="width:123.25pt;height:69.1pt" o:ole="">
+          <v:shape id="_x0000_i1031" type="#_x0000_t75" style="width:123.25pt;height:69.1pt" o:ole="">
             <v:imagedata r:id="rId35" o:title=""/>
           </v:shape>
-          <o:OLEObject Type="Embed" ProgID="Equation.3" ShapeID="_x0000_i1029" DrawAspect="Content" ObjectID="_1674358638" r:id="rId36"/>
+          <o:OLEObject Type="Embed" ProgID="Equation.3" ShapeID="_x0000_i1031" DrawAspect="Content" ObjectID="_1674365801" r:id="rId36"/>
         </w:object>
       </w:r>
       <w:r>
@@ -5816,7 +5886,7 @@
       <w:pPr>
         <w:pStyle w:val="Heading1"/>
       </w:pPr>
-      <w:bookmarkStart w:id="5" w:name="_Toc63740008"/>
+      <w:bookmarkStart w:id="5" w:name="_Toc63746828"/>
       <w:r>
         <w:lastRenderedPageBreak/>
         <w:t>E field examples</w:t>
@@ -5965,7 +6035,7 @@
       <w:pPr>
         <w:pStyle w:val="Heading1"/>
       </w:pPr>
-      <w:bookmarkStart w:id="6" w:name="_Toc63740009"/>
+      <w:bookmarkStart w:id="6" w:name="_Toc63746829"/>
       <w:r>
         <w:t>L</w:t>
       </w:r>
@@ -6489,11 +6559,11 @@
             <w10:wrap type="none"/>
             <w10:anchorlock/>
           </v:group>
-          <o:OLEObject Type="Embed" ProgID="Equation.3" ShapeID="_x0000_s106568" DrawAspect="Content" ObjectID="_1674358655" r:id="rId44"/>
-          <o:OLEObject Type="Embed" ProgID="Equation.3" ShapeID="_x0000_s106582" DrawAspect="Content" ObjectID="_1674358656" r:id="rId45"/>
-          <o:OLEObject Type="Embed" ProgID="Equation.3" ShapeID="_x0000_s106583" DrawAspect="Content" ObjectID="_1674358657" r:id="rId46"/>
-          <o:OLEObject Type="Embed" ProgID="Equation.3" ShapeID="_x0000_s106584" DrawAspect="Content" ObjectID="_1674358658" r:id="rId47"/>
-          <o:OLEObject Type="Embed" ProgID="Equation.3" ShapeID="_x0000_s106604" DrawAspect="Content" ObjectID="_1674358659" r:id="rId48"/>
+          <o:OLEObject Type="Embed" ProgID="Equation.3" ShapeID="_x0000_s106568" DrawAspect="Content" ObjectID="_1674365818" r:id="rId44"/>
+          <o:OLEObject Type="Embed" ProgID="Equation.3" ShapeID="_x0000_s106582" DrawAspect="Content" ObjectID="_1674365819" r:id="rId45"/>
+          <o:OLEObject Type="Embed" ProgID="Equation.3" ShapeID="_x0000_s106583" DrawAspect="Content" ObjectID="_1674365820" r:id="rId46"/>
+          <o:OLEObject Type="Embed" ProgID="Equation.3" ShapeID="_x0000_s106584" DrawAspect="Content" ObjectID="_1674365821" r:id="rId47"/>
+          <o:OLEObject Type="Embed" ProgID="Equation.3" ShapeID="_x0000_s106604" DrawAspect="Content" ObjectID="_1674365822" r:id="rId48"/>
         </w:pict>
       </w:r>
     </w:p>
@@ -6501,7 +6571,7 @@
       <w:pPr>
         <w:pStyle w:val="Heading1"/>
       </w:pPr>
-      <w:bookmarkStart w:id="7" w:name="_Toc63740010"/>
+      <w:bookmarkStart w:id="7" w:name="_Toc63746830"/>
       <w:r>
         <w:t>L</w:t>
       </w:r>
@@ -7025,11 +7095,11 @@
             <w10:wrap type="none"/>
             <w10:anchorlock/>
           </v:group>
-          <o:OLEObject Type="Embed" ProgID="Equation.3" ShapeID="_x0000_s106690" DrawAspect="Content" ObjectID="_1674358660" r:id="rId50"/>
-          <o:OLEObject Type="Embed" ProgID="Equation.3" ShapeID="_x0000_s106700" DrawAspect="Content" ObjectID="_1674358661" r:id="rId51"/>
-          <o:OLEObject Type="Embed" ProgID="Equation.3" ShapeID="_x0000_s106701" DrawAspect="Content" ObjectID="_1674358662" r:id="rId52"/>
-          <o:OLEObject Type="Embed" ProgID="Equation.3" ShapeID="_x0000_s106708" DrawAspect="Content" ObjectID="_1674358663" r:id="rId53"/>
-          <o:OLEObject Type="Embed" ProgID="Equation.3" ShapeID="_x0000_s106713" DrawAspect="Content" ObjectID="_1674358664" r:id="rId54"/>
+          <o:OLEObject Type="Embed" ProgID="Equation.3" ShapeID="_x0000_s106690" DrawAspect="Content" ObjectID="_1674365823" r:id="rId50"/>
+          <o:OLEObject Type="Embed" ProgID="Equation.3" ShapeID="_x0000_s106700" DrawAspect="Content" ObjectID="_1674365824" r:id="rId51"/>
+          <o:OLEObject Type="Embed" ProgID="Equation.3" ShapeID="_x0000_s106701" DrawAspect="Content" ObjectID="_1674365825" r:id="rId52"/>
+          <o:OLEObject Type="Embed" ProgID="Equation.3" ShapeID="_x0000_s106708" DrawAspect="Content" ObjectID="_1674365826" r:id="rId53"/>
+          <o:OLEObject Type="Embed" ProgID="Equation.3" ShapeID="_x0000_s106713" DrawAspect="Content" ObjectID="_1674365827" r:id="rId54"/>
         </w:pict>
       </w:r>
     </w:p>
@@ -7038,7 +7108,7 @@
       <w:pPr>
         <w:pStyle w:val="Heading1"/>
       </w:pPr>
-      <w:bookmarkStart w:id="8" w:name="_Toc63740011"/>
+      <w:bookmarkStart w:id="8" w:name="_Toc63746831"/>
       <w:r>
         <w:lastRenderedPageBreak/>
         <w:t>L</w:t>
@@ -8074,12 +8144,12 @@
             <w10:wrap type="none"/>
             <w10:anchorlock/>
           </v:group>
-          <o:OLEObject Type="Embed" ProgID="Equation.3" ShapeID="_x0000_s106733" DrawAspect="Content" ObjectID="_1674358665" r:id="rId61"/>
-          <o:OLEObject Type="Embed" ProgID="Equation.3" ShapeID="_x0000_s106741" DrawAspect="Content" ObjectID="_1674358666" r:id="rId62"/>
-          <o:OLEObject Type="Embed" ProgID="Equation.3" ShapeID="_x0000_s106762" DrawAspect="Content" ObjectID="_1674358667" r:id="rId63"/>
-          <o:OLEObject Type="Embed" ProgID="Equation.3" ShapeID="_x0000_s106770" DrawAspect="Content" ObjectID="_1674358668" r:id="rId64"/>
-          <o:OLEObject Type="Embed" ProgID="Equation.3" ShapeID="_x0000_s106789" DrawAspect="Content" ObjectID="_1674358669" r:id="rId65"/>
-          <o:OLEObject Type="Embed" ProgID="Equation.3" ShapeID="_x0000_s106797" DrawAspect="Content" ObjectID="_1674358670" r:id="rId66"/>
+          <o:OLEObject Type="Embed" ProgID="Equation.3" ShapeID="_x0000_s106733" DrawAspect="Content" ObjectID="_1674365828" r:id="rId61"/>
+          <o:OLEObject Type="Embed" ProgID="Equation.3" ShapeID="_x0000_s106741" DrawAspect="Content" ObjectID="_1674365829" r:id="rId62"/>
+          <o:OLEObject Type="Embed" ProgID="Equation.3" ShapeID="_x0000_s106762" DrawAspect="Content" ObjectID="_1674365830" r:id="rId63"/>
+          <o:OLEObject Type="Embed" ProgID="Equation.3" ShapeID="_x0000_s106770" DrawAspect="Content" ObjectID="_1674365831" r:id="rId64"/>
+          <o:OLEObject Type="Embed" ProgID="Equation.3" ShapeID="_x0000_s106789" DrawAspect="Content" ObjectID="_1674365832" r:id="rId65"/>
+          <o:OLEObject Type="Embed" ProgID="Equation.3" ShapeID="_x0000_s106797" DrawAspect="Content" ObjectID="_1674365833" r:id="rId66"/>
         </w:pict>
       </w:r>
     </w:p>
@@ -8087,7 +8157,7 @@
       <w:pPr>
         <w:pStyle w:val="Heading1"/>
       </w:pPr>
-      <w:bookmarkStart w:id="9" w:name="_Toc63740012"/>
+      <w:bookmarkStart w:id="9" w:name="_Toc63746832"/>
       <w:r>
         <w:t>L</w:t>
       </w:r>
@@ -8486,7 +8556,7 @@
             <w10:wrap type="none"/>
             <w10:anchorlock/>
           </v:group>
-          <o:OLEObject Type="Embed" ProgID="Equation.3" ShapeID="_x0000_s106873" DrawAspect="Content" ObjectID="_1674358671" r:id="rId68"/>
+          <o:OLEObject Type="Embed" ProgID="Equation.3" ShapeID="_x0000_s106873" DrawAspect="Content" ObjectID="_1674365834" r:id="rId68"/>
         </w:pict>
       </w:r>
     </w:p>
@@ -8495,7 +8565,7 @@
       <w:pPr>
         <w:pStyle w:val="Heading1"/>
       </w:pPr>
-      <w:bookmarkStart w:id="10" w:name="_Toc63740013"/>
+      <w:bookmarkStart w:id="10" w:name="_Toc63746833"/>
       <w:r>
         <w:t>T</w:t>
       </w:r>
@@ -8911,7 +8981,7 @@
             <w10:wrap type="none"/>
             <w10:anchorlock/>
           </v:group>
-          <o:OLEObject Type="Embed" ProgID="Equation.3" ShapeID="_x0000_s107510" DrawAspect="Content" ObjectID="_1674358672" r:id="rId70"/>
+          <o:OLEObject Type="Embed" ProgID="Equation.3" ShapeID="_x0000_s107510" DrawAspect="Content" ObjectID="_1674365835" r:id="rId70"/>
         </w:pict>
       </w:r>
     </w:p>
@@ -8921,7 +8991,7 @@
       <w:pPr>
         <w:pStyle w:val="Heading1"/>
       </w:pPr>
-      <w:bookmarkStart w:id="11" w:name="_Toc63740014"/>
+      <w:bookmarkStart w:id="11" w:name="_Toc63746834"/>
       <w:r>
         <w:lastRenderedPageBreak/>
         <w:t>S</w:t>
@@ -10135,7 +10205,7 @@
       <w:pPr>
         <w:pStyle w:val="Heading1"/>
       </w:pPr>
-      <w:bookmarkStart w:id="12" w:name="_Toc63740015"/>
+      <w:bookmarkStart w:id="12" w:name="_Toc63746835"/>
       <w:r>
         <w:t>Bisection method</w:t>
       </w:r>
@@ -11837,7 +11907,7 @@
       <w:pPr>
         <w:pStyle w:val="Heading1"/>
       </w:pPr>
-      <w:bookmarkStart w:id="13" w:name="_Toc63740016"/>
+      <w:bookmarkStart w:id="13" w:name="_Toc63746836"/>
       <w:r>
         <w:lastRenderedPageBreak/>
         <w:t>E</w:t>
@@ -12258,7 +12328,7 @@
       <w:pPr>
         <w:pStyle w:val="Heading1"/>
       </w:pPr>
-      <w:bookmarkStart w:id="14" w:name="_Toc63740017"/>
+      <w:bookmarkStart w:id="14" w:name="_Toc63746837"/>
       <w:r>
         <w:t>N</w:t>
       </w:r>
@@ -12850,7 +12920,7 @@
       <w:pPr>
         <w:pStyle w:val="Heading1"/>
       </w:pPr>
-      <w:bookmarkStart w:id="15" w:name="_Toc63740018"/>
+      <w:bookmarkStart w:id="15" w:name="_Toc63746838"/>
       <w:r>
         <w:t>U</w:t>
       </w:r>
@@ -13547,18 +13617,18 @@
             <w10:wrap type="none"/>
             <w10:anchorlock/>
           </v:group>
-          <o:OLEObject Type="Embed" ProgID="Equation.3" ShapeID="_x0000_s120147" DrawAspect="Content" ObjectID="_1674358673" r:id="rId83"/>
-          <o:OLEObject Type="Embed" ProgID="Equation.3" ShapeID="_x0000_s120148" DrawAspect="Content" ObjectID="_1674358674" r:id="rId84"/>
-          <o:OLEObject Type="Embed" ProgID="Equation.3" ShapeID="_x0000_s120150" DrawAspect="Content" ObjectID="_1674358675" r:id="rId85"/>
-          <o:OLEObject Type="Embed" ProgID="Equation.3" ShapeID="_x0000_s120149" DrawAspect="Content" ObjectID="_1674358676" r:id="rId86"/>
-          <o:OLEObject Type="Embed" ProgID="Equation.3" ShapeID="_x0000_s120152" DrawAspect="Content" ObjectID="_1674358677" r:id="rId87"/>
-          <o:OLEObject Type="Embed" ProgID="Equation.3" ShapeID="_x0000_s120151" DrawAspect="Content" ObjectID="_1674358678" r:id="rId88"/>
-          <o:OLEObject Type="Embed" ProgID="Equation.3" ShapeID="_x0000_s120155" DrawAspect="Content" ObjectID="_1674358679" r:id="rId89"/>
-          <o:OLEObject Type="Embed" ProgID="Equation.3" ShapeID="_x0000_s120156" DrawAspect="Content" ObjectID="_1674358680" r:id="rId90"/>
-          <o:OLEObject Type="Embed" ProgID="Equation.3" ShapeID="_x0000_s120159" DrawAspect="Content" ObjectID="_1674358681" r:id="rId91"/>
-          <o:OLEObject Type="Embed" ProgID="Equation.3" ShapeID="_x0000_s120160" DrawAspect="Content" ObjectID="_1674358682" r:id="rId92"/>
-          <o:OLEObject Type="Embed" ProgID="Equation.3" ShapeID="_x0000_s120163" DrawAspect="Content" ObjectID="_1674358683" r:id="rId93"/>
-          <o:OLEObject Type="Embed" ProgID="Equation.3" ShapeID="_x0000_s120164" DrawAspect="Content" ObjectID="_1674358684" r:id="rId94"/>
+          <o:OLEObject Type="Embed" ProgID="Equation.3" ShapeID="_x0000_s120147" DrawAspect="Content" ObjectID="_1674365836" r:id="rId83"/>
+          <o:OLEObject Type="Embed" ProgID="Equation.3" ShapeID="_x0000_s120148" DrawAspect="Content" ObjectID="_1674365837" r:id="rId84"/>
+          <o:OLEObject Type="Embed" ProgID="Equation.3" ShapeID="_x0000_s120150" DrawAspect="Content" ObjectID="_1674365838" r:id="rId85"/>
+          <o:OLEObject Type="Embed" ProgID="Equation.3" ShapeID="_x0000_s120149" DrawAspect="Content" ObjectID="_1674365839" r:id="rId86"/>
+          <o:OLEObject Type="Embed" ProgID="Equation.3" ShapeID="_x0000_s120152" DrawAspect="Content" ObjectID="_1674365840" r:id="rId87"/>
+          <o:OLEObject Type="Embed" ProgID="Equation.3" ShapeID="_x0000_s120151" DrawAspect="Content" ObjectID="_1674365841" r:id="rId88"/>
+          <o:OLEObject Type="Embed" ProgID="Equation.3" ShapeID="_x0000_s120155" DrawAspect="Content" ObjectID="_1674365842" r:id="rId89"/>
+          <o:OLEObject Type="Embed" ProgID="Equation.3" ShapeID="_x0000_s120156" DrawAspect="Content" ObjectID="_1674365843" r:id="rId90"/>
+          <o:OLEObject Type="Embed" ProgID="Equation.3" ShapeID="_x0000_s120159" DrawAspect="Content" ObjectID="_1674365844" r:id="rId91"/>
+          <o:OLEObject Type="Embed" ProgID="Equation.3" ShapeID="_x0000_s120160" DrawAspect="Content" ObjectID="_1674365845" r:id="rId92"/>
+          <o:OLEObject Type="Embed" ProgID="Equation.3" ShapeID="_x0000_s120163" DrawAspect="Content" ObjectID="_1674365846" r:id="rId93"/>
+          <o:OLEObject Type="Embed" ProgID="Equation.3" ShapeID="_x0000_s120164" DrawAspect="Content" ObjectID="_1674365847" r:id="rId94"/>
         </w:pict>
       </w:r>
     </w:p>
@@ -13568,7 +13638,7 @@
       <w:pPr>
         <w:pStyle w:val="Heading1"/>
       </w:pPr>
-      <w:bookmarkStart w:id="16" w:name="_Toc63740019"/>
+      <w:bookmarkStart w:id="16" w:name="_Toc63746839"/>
       <w:r>
         <w:lastRenderedPageBreak/>
         <w:t>N</w:t>
@@ -14333,7 +14403,7 @@
             <w10:wrap type="none"/>
             <w10:anchorlock/>
           </v:group>
-          <o:OLEObject Type="Embed" ProgID="Equation.3" ShapeID="_x0000_s119897" DrawAspect="Content" ObjectID="_1674358685" r:id="rId96"/>
+          <o:OLEObject Type="Embed" ProgID="Equation.3" ShapeID="_x0000_s119897" DrawAspect="Content" ObjectID="_1674365848" r:id="rId96"/>
         </w:pict>
       </w:r>
     </w:p>
@@ -14341,7 +14411,7 @@
       <w:pPr>
         <w:pStyle w:val="Heading1"/>
       </w:pPr>
-      <w:bookmarkStart w:id="17" w:name="_Toc63740020"/>
+      <w:bookmarkStart w:id="17" w:name="_Toc63746840"/>
       <w:r>
         <w:t>V</w:t>
       </w:r>
@@ -15123,9 +15193,9 @@
             <w10:wrap type="none"/>
             <w10:anchorlock/>
           </v:group>
-          <o:OLEObject Type="Embed" ProgID="Equation.3" ShapeID="_x0000_s120298" DrawAspect="Content" ObjectID="_1674358686" r:id="rId100"/>
-          <o:OLEObject Type="Embed" ProgID="Equation.3" ShapeID="_x0000_s120301" DrawAspect="Content" ObjectID="_1674358687" r:id="rId101"/>
-          <o:OLEObject Type="Embed" ProgID="Equation.3" ShapeID="_x0000_s120303" DrawAspect="Content" ObjectID="_1674358688" r:id="rId102"/>
+          <o:OLEObject Type="Embed" ProgID="Equation.3" ShapeID="_x0000_s120298" DrawAspect="Content" ObjectID="_1674365849" r:id="rId100"/>
+          <o:OLEObject Type="Embed" ProgID="Equation.3" ShapeID="_x0000_s120301" DrawAspect="Content" ObjectID="_1674365850" r:id="rId101"/>
+          <o:OLEObject Type="Embed" ProgID="Equation.3" ShapeID="_x0000_s120303" DrawAspect="Content" ObjectID="_1674365851" r:id="rId102"/>
         </w:pict>
       </w:r>
     </w:p>
@@ -15133,7 +15203,7 @@
       <w:pPr>
         <w:pStyle w:val="Heading1"/>
       </w:pPr>
-      <w:bookmarkStart w:id="18" w:name="_Toc63740021"/>
+      <w:bookmarkStart w:id="18" w:name="_Toc63746841"/>
       <w:r>
         <w:t>E</w:t>
       </w:r>
@@ -15465,14 +15535,14 @@
             <w10:wrap type="none"/>
             <w10:anchorlock/>
           </v:group>
-          <o:OLEObject Type="Embed" ProgID="Equation.3" ShapeID="_x0000_s120328" DrawAspect="Content" ObjectID="_1674358689" r:id="rId105"/>
-          <o:OLEObject Type="Embed" ProgID="Equation.3" ShapeID="_x0000_s120329" DrawAspect="Content" ObjectID="_1674358690" r:id="rId106"/>
-          <o:OLEObject Type="Embed" ProgID="Equation.3" ShapeID="_x0000_s120330" DrawAspect="Content" ObjectID="_1674358691" r:id="rId107"/>
-          <o:OLEObject Type="Embed" ProgID="Equation.3" ShapeID="_x0000_s120331" DrawAspect="Content" ObjectID="_1674358692" r:id="rId108"/>
-          <o:OLEObject Type="Embed" ProgID="Equation.3" ShapeID="_x0000_s120352" DrawAspect="Content" ObjectID="_1674358693" r:id="rId109"/>
-          <o:OLEObject Type="Embed" ProgID="Equation.3" ShapeID="_x0000_s120354" DrawAspect="Content" ObjectID="_1674358694" r:id="rId110"/>
-          <o:OLEObject Type="Embed" ProgID="Equation.3" ShapeID="_x0000_s120356" DrawAspect="Content" ObjectID="_1674358695" r:id="rId111"/>
-          <o:OLEObject Type="Embed" ProgID="Equation.3" ShapeID="_x0000_s120357" DrawAspect="Content" ObjectID="_1674358696" r:id="rId112"/>
+          <o:OLEObject Type="Embed" ProgID="Equation.3" ShapeID="_x0000_s120328" DrawAspect="Content" ObjectID="_1674365852" r:id="rId105"/>
+          <o:OLEObject Type="Embed" ProgID="Equation.3" ShapeID="_x0000_s120329" DrawAspect="Content" ObjectID="_1674365853" r:id="rId106"/>
+          <o:OLEObject Type="Embed" ProgID="Equation.3" ShapeID="_x0000_s120330" DrawAspect="Content" ObjectID="_1674365854" r:id="rId107"/>
+          <o:OLEObject Type="Embed" ProgID="Equation.3" ShapeID="_x0000_s120331" DrawAspect="Content" ObjectID="_1674365855" r:id="rId108"/>
+          <o:OLEObject Type="Embed" ProgID="Equation.3" ShapeID="_x0000_s120352" DrawAspect="Content" ObjectID="_1674365856" r:id="rId109"/>
+          <o:OLEObject Type="Embed" ProgID="Equation.3" ShapeID="_x0000_s120354" DrawAspect="Content" ObjectID="_1674365857" r:id="rId110"/>
+          <o:OLEObject Type="Embed" ProgID="Equation.3" ShapeID="_x0000_s120356" DrawAspect="Content" ObjectID="_1674365858" r:id="rId111"/>
+          <o:OLEObject Type="Embed" ProgID="Equation.3" ShapeID="_x0000_s120357" DrawAspect="Content" ObjectID="_1674365859" r:id="rId112"/>
         </w:pict>
       </w:r>
     </w:p>
@@ -15481,7 +15551,7 @@
       <w:pPr>
         <w:pStyle w:val="Heading1"/>
       </w:pPr>
-      <w:bookmarkStart w:id="19" w:name="_Toc63740022"/>
+      <w:bookmarkStart w:id="19" w:name="_Toc63746842"/>
       <w:r>
         <w:lastRenderedPageBreak/>
         <w:t>B</w:t>
@@ -15921,7 +15991,7 @@
       <w:pPr>
         <w:pStyle w:val="Heading1"/>
       </w:pPr>
-      <w:bookmarkStart w:id="20" w:name="_Toc63740023"/>
+      <w:bookmarkStart w:id="20" w:name="_Toc63746843"/>
       <w:r>
         <w:t>C</w:t>
       </w:r>
@@ -16347,12 +16417,12 @@
             <w10:wrap type="none"/>
             <w10:anchorlock/>
           </v:group>
-          <o:OLEObject Type="Embed" ProgID="Equation.3" ShapeID="_x0000_s120523" DrawAspect="Content" ObjectID="_1674358697" r:id="rId118"/>
-          <o:OLEObject Type="Embed" ProgID="Equation.3" ShapeID="_x0000_s120538" DrawAspect="Content" ObjectID="_1674358698" r:id="rId119"/>
-          <o:OLEObject Type="Embed" ProgID="Equation.3" ShapeID="_x0000_s131312" DrawAspect="Content" ObjectID="_1674358712" r:id="rId120"/>
-          <o:OLEObject Type="Embed" ProgID="Equation.3" ShapeID="_x0000_s131313" DrawAspect="Content" ObjectID="_1674358716" r:id="rId121"/>
-          <o:OLEObject Type="Embed" ProgID="Equation.3" ShapeID="_x0000_s131306" DrawAspect="Content" ObjectID="_1674358709" r:id="rId122"/>
-          <o:OLEObject Type="Embed" ProgID="Equation.3" ShapeID="_x0000_s131307" DrawAspect="Content" ObjectID="_1674358715" r:id="rId123"/>
+          <o:OLEObject Type="Embed" ProgID="Equation.3" ShapeID="_x0000_s120523" DrawAspect="Content" ObjectID="_1674365860" r:id="rId118"/>
+          <o:OLEObject Type="Embed" ProgID="Equation.3" ShapeID="_x0000_s120538" DrawAspect="Content" ObjectID="_1674365861" r:id="rId119"/>
+          <o:OLEObject Type="Embed" ProgID="Equation.3" ShapeID="_x0000_s131312" DrawAspect="Content" ObjectID="_1674365862" r:id="rId120"/>
+          <o:OLEObject Type="Embed" ProgID="Equation.3" ShapeID="_x0000_s131313" DrawAspect="Content" ObjectID="_1674365863" r:id="rId121"/>
+          <o:OLEObject Type="Embed" ProgID="Equation.3" ShapeID="_x0000_s131306" DrawAspect="Content" ObjectID="_1674365864" r:id="rId122"/>
+          <o:OLEObject Type="Embed" ProgID="Equation.3" ShapeID="_x0000_s131307" DrawAspect="Content" ObjectID="_1674365865" r:id="rId123"/>
         </w:pict>
       </w:r>
     </w:p>
@@ -16360,7 +16430,7 @@
       <w:pPr>
         <w:pStyle w:val="Heading1"/>
       </w:pPr>
-      <w:bookmarkStart w:id="21" w:name="_Toc63740024"/>
+      <w:bookmarkStart w:id="21" w:name="_Toc63746844"/>
       <w:r>
         <w:t xml:space="preserve">Length </w:t>
       </w:r>
@@ -16714,7 +16784,7 @@
             <w10:wrap type="none"/>
             <w10:anchorlock/>
           </v:group>
-          <o:OLEObject Type="Embed" ProgID="Equation.3" ShapeID="_x0000_s120609" DrawAspect="Content" ObjectID="_1674358699" r:id="rId125"/>
+          <o:OLEObject Type="Embed" ProgID="Equation.3" ShapeID="_x0000_s120609" DrawAspect="Content" ObjectID="_1674365866" r:id="rId125"/>
         </w:pict>
       </w:r>
     </w:p>
@@ -16722,7 +16792,7 @@
       <w:pPr>
         <w:pStyle w:val="Heading1"/>
       </w:pPr>
-      <w:bookmarkStart w:id="22" w:name="_Toc63740025"/>
+      <w:bookmarkStart w:id="22" w:name="_Toc63746845"/>
       <w:r>
         <w:t>Area of annulus</w:t>
       </w:r>
@@ -17080,7 +17150,7 @@
       <w:pPr>
         <w:pStyle w:val="Heading1"/>
       </w:pPr>
-      <w:bookmarkStart w:id="23" w:name="_Toc63740026"/>
+      <w:bookmarkStart w:id="23" w:name="_Toc63746846"/>
       <w:r>
         <w:lastRenderedPageBreak/>
         <w:t>Semicircle</w:t>
@@ -17113,18 +17183,13 @@
       <w:pPr>
         <w:pStyle w:val="Heading1"/>
       </w:pPr>
-      <w:bookmarkStart w:id="24" w:name="_Toc63740027"/>
+      <w:bookmarkStart w:id="24" w:name="_Toc63746847"/>
       <w:r>
         <w:t>Cylindrical coordinate system</w:t>
       </w:r>
       <w:bookmarkEnd w:id="24"/>
     </w:p>
     <w:p>
-      <w:r>
-        <w:rPr>
-          <w:noProof/>
-        </w:rPr>
-      </w:r>
       <w:r>
         <w:pict>
           <v:group id="_x0000_s120663" editas="canvas" style="width:481.95pt;height:223.2pt;mso-position-horizontal-relative:char;mso-position-vertical-relative:line" coordorigin="1134,5394" coordsize="9639,4464">
@@ -17574,12 +17639,12 @@
             <w10:wrap type="none"/>
             <w10:anchorlock/>
           </v:group>
-          <o:OLEObject Type="Embed" ProgID="Equation.3" ShapeID="_x0000_s120709" DrawAspect="Content" ObjectID="_1674358702" r:id="rId127"/>
-          <o:OLEObject Type="Embed" ProgID="Equation.3" ShapeID="_x0000_s120708" DrawAspect="Content" ObjectID="_1674358701" r:id="rId128"/>
-          <o:OLEObject Type="Embed" ProgID="Equation.3" ShapeID="_x0000_s120707" DrawAspect="Content" ObjectID="_1674358700" r:id="rId129"/>
-          <o:OLEObject Type="Embed" ProgID="Equation.3" ShapeID="_x0000_s120763" DrawAspect="Content" ObjectID="_1674358706" r:id="rId130"/>
-          <o:OLEObject Type="Embed" ProgID="Equation.3" ShapeID="_x0000_s120766" DrawAspect="Content" ObjectID="_1674358707" r:id="rId131"/>
-          <o:OLEObject Type="Embed" ProgID="Equation.3" ShapeID="_x0000_s120765" DrawAspect="Content" ObjectID="_1674358708" r:id="rId132"/>
+          <o:OLEObject Type="Embed" ProgID="Equation.3" ShapeID="_x0000_s120709" DrawAspect="Content" ObjectID="_1674365867" r:id="rId127"/>
+          <o:OLEObject Type="Embed" ProgID="Equation.3" ShapeID="_x0000_s120708" DrawAspect="Content" ObjectID="_1674365868" r:id="rId128"/>
+          <o:OLEObject Type="Embed" ProgID="Equation.3" ShapeID="_x0000_s120707" DrawAspect="Content" ObjectID="_1674365869" r:id="rId129"/>
+          <o:OLEObject Type="Embed" ProgID="Equation.3" ShapeID="_x0000_s120763" DrawAspect="Content" ObjectID="_1674365870" r:id="rId130"/>
+          <o:OLEObject Type="Embed" ProgID="Equation.3" ShapeID="_x0000_s120766" DrawAspect="Content" ObjectID="_1674365871" r:id="rId131"/>
+          <o:OLEObject Type="Embed" ProgID="Equation.3" ShapeID="_x0000_s120765" DrawAspect="Content" ObjectID="_1674365872" r:id="rId132"/>
         </w:pict>
       </w:r>
     </w:p>
@@ -17587,18 +17652,13 @@
       <w:pPr>
         <w:pStyle w:val="Heading1"/>
       </w:pPr>
-      <w:bookmarkStart w:id="25" w:name="_Toc63740028"/>
+      <w:bookmarkStart w:id="25" w:name="_Toc63746848"/>
       <w:r>
         <w:t>Polar-cylindrical cs</w:t>
       </w:r>
       <w:bookmarkEnd w:id="25"/>
     </w:p>
     <w:p>
-      <w:r>
-        <w:rPr>
-          <w:noProof/>
-        </w:rPr>
-      </w:r>
       <w:r>
         <w:pict>
           <v:group id="_x0000_s131105" editas="canvas" style="width:481.95pt;height:218.4pt;mso-position-horizontal-relative:char;mso-position-vertical-relative:line" coordorigin="1134,5394" coordsize="9639,4368">
@@ -17972,11 +18032,11 @@
             <w10:wrap type="none"/>
             <w10:anchorlock/>
           </v:group>
-          <o:OLEObject Type="Embed" ProgID="Equation.3" ShapeID="_x0000_s131200" DrawAspect="Content" ObjectID="_1674358714" r:id="rId133"/>
-          <o:OLEObject Type="Embed" ProgID="Equation.3" ShapeID="_x0000_s131201" DrawAspect="Content" ObjectID="_1674358713" r:id="rId134"/>
-          <o:OLEObject Type="Embed" ProgID="Equation.3" ShapeID="_x0000_s131165" DrawAspect="Content" ObjectID="_1674358705" r:id="rId135"/>
-          <o:OLEObject Type="Embed" ProgID="Equation.3" ShapeID="_x0000_s131167" DrawAspect="Content" ObjectID="_1674358704" r:id="rId136"/>
-          <o:OLEObject Type="Embed" ProgID="Equation.3" ShapeID="_x0000_s131168" DrawAspect="Content" ObjectID="_1674358703" r:id="rId137"/>
+          <o:OLEObject Type="Embed" ProgID="Equation.3" ShapeID="_x0000_s131200" DrawAspect="Content" ObjectID="_1674365873" r:id="rId133"/>
+          <o:OLEObject Type="Embed" ProgID="Equation.3" ShapeID="_x0000_s131201" DrawAspect="Content" ObjectID="_1674365874" r:id="rId134"/>
+          <o:OLEObject Type="Embed" ProgID="Equation.3" ShapeID="_x0000_s131165" DrawAspect="Content" ObjectID="_1674365875" r:id="rId135"/>
+          <o:OLEObject Type="Embed" ProgID="Equation.3" ShapeID="_x0000_s131167" DrawAspect="Content" ObjectID="_1674365876" r:id="rId136"/>
+          <o:OLEObject Type="Embed" ProgID="Equation.3" ShapeID="_x0000_s131168" DrawAspect="Content" ObjectID="_1674365877" r:id="rId137"/>
         </w:pict>
       </w:r>
     </w:p>
@@ -17984,7 +18044,7 @@
       <w:pPr>
         <w:pStyle w:val="Heading1"/>
       </w:pPr>
-      <w:bookmarkStart w:id="26" w:name="_Toc63740029"/>
+      <w:bookmarkStart w:id="26" w:name="_Toc63746849"/>
       <w:r>
         <w:lastRenderedPageBreak/>
         <w:t>Cartesian 2-d &amp; 3-d</w:t>
@@ -17992,11 +18052,6 @@
       <w:bookmarkEnd w:id="26"/>
     </w:p>
     <w:p>
-      <w:r>
-        <w:rPr>
-          <w:noProof/>
-        </w:rPr>
-      </w:r>
       <w:r>
         <w:pict>
           <v:group id="_x0000_s131204" editas="canvas" style="width:481.95pt;height:223.2pt;mso-position-horizontal-relative:char;mso-position-vertical-relative:line" coordorigin="1134,5394" coordsize="9639,4464">
@@ -18369,24 +18424,633 @@
             <w10:wrap type="none"/>
             <w10:anchorlock/>
           </v:group>
-          <o:OLEObject Type="Embed" ProgID="Equation.3" ShapeID="_x0000_s131297" DrawAspect="Content" ObjectID="_1674358719" r:id="rId138"/>
-          <o:OLEObject Type="Embed" ProgID="Equation.3" ShapeID="_x0000_s131298" DrawAspect="Content" ObjectID="_1674358718" r:id="rId139"/>
-          <o:OLEObject Type="Embed" ProgID="Equation.3" ShapeID="_x0000_s131299" DrawAspect="Content" ObjectID="_1674358717" r:id="rId140"/>
-          <o:OLEObject Type="Embed" ProgID="Equation.3" ShapeID="_x0000_s131234" DrawAspect="Content" ObjectID="_1674358711" r:id="rId141"/>
-          <o:OLEObject Type="Embed" ProgID="Equation.3" ShapeID="_x0000_s131235" DrawAspect="Content" ObjectID="_1674358710" r:id="rId142"/>
+          <o:OLEObject Type="Embed" ProgID="Equation.3" ShapeID="_x0000_s131297" DrawAspect="Content" ObjectID="_1674365878" r:id="rId138"/>
+          <o:OLEObject Type="Embed" ProgID="Equation.3" ShapeID="_x0000_s131298" DrawAspect="Content" ObjectID="_1674365879" r:id="rId139"/>
+          <o:OLEObject Type="Embed" ProgID="Equation.3" ShapeID="_x0000_s131299" DrawAspect="Content" ObjectID="_1674365880" r:id="rId140"/>
+          <o:OLEObject Type="Embed" ProgID="Equation.3" ShapeID="_x0000_s131234" DrawAspect="Content" ObjectID="_1674365881" r:id="rId141"/>
+          <o:OLEObject Type="Embed" ProgID="Equation.3" ShapeID="_x0000_s131235" DrawAspect="Content" ObjectID="_1674365882" r:id="rId142"/>
         </w:pict>
       </w:r>
     </w:p>
+    <w:p>
+      <w:pPr>
+        <w:pStyle w:val="Heading1"/>
+      </w:pPr>
+      <w:bookmarkStart w:id="27" w:name="_Toc63746850"/>
+      <w:r>
+        <w:t>Spherical coordinate</w:t>
+      </w:r>
+      <w:bookmarkEnd w:id="27"/>
+    </w:p>
+    <w:p>
+      <w:r>
+        <w:pict>
+          <v:group id="_x0000_s131389" editas="canvas" style="width:481.95pt;height:424.6pt;mso-position-horizontal-relative:char;mso-position-vertical-relative:line" coordorigin="1134,5394" coordsize="9639,8492">
+            <o:lock v:ext="edit" aspectratio="t"/>
+            <v:shape id="_x0000_s131390" type="#_x0000_t75" style="position:absolute;left:1134;top:5394;width:9639;height:8492" o:preferrelative="f">
+              <v:fill o:detectmouseclick="t"/>
+              <v:path o:extrusionok="t" o:connecttype="none"/>
+              <o:lock v:ext="edit" text="t"/>
+            </v:shape>
+            <v:group id="_x0000_s131391" style="position:absolute;left:2071;top:5485;width:2387;height:4041" coordorigin="2071,5485" coordsize="2387,4041">
+              <v:shape id="_x0000_s131392" type="#_x0000_t202" style="position:absolute;left:4100;top:7338;width:358;height:384" filled="f" stroked="f">
+                <v:textbox style="mso-next-textbox:#_x0000_s131392" inset="0,.5mm,0,.5mm">
+                  <w:txbxContent>
+                    <w:p>
+                      <w:pPr>
+                        <w:jc w:val="center"/>
+                        <w:rPr>
+                          <w:rFonts w:ascii="Times New Roman" w:hAnsi="Times New Roman" w:cs="Times New Roman"/>
+                          <w:i/>
+                          <w:sz w:val="20"/>
+                        </w:rPr>
+                      </w:pPr>
+                      <w:r>
+                        <w:rPr>
+                          <w:rFonts w:ascii="Times New Roman" w:hAnsi="Times New Roman" w:cs="Times New Roman"/>
+                          <w:i/>
+                          <w:sz w:val="20"/>
+                        </w:rPr>
+                        <w:t>y</w:t>
+                      </w:r>
+                    </w:p>
+                  </w:txbxContent>
+                </v:textbox>
+              </v:shape>
+              <v:shape id="_x0000_s131393" type="#_x0000_t202" style="position:absolute;left:2819;top:5485;width:359;height:385" filled="f" stroked="f">
+                <v:textbox style="mso-next-textbox:#_x0000_s131393" inset="0,.5mm,0,.5mm">
+                  <w:txbxContent>
+                    <w:p>
+                      <w:pPr>
+                        <w:jc w:val="center"/>
+                        <w:rPr>
+                          <w:rFonts w:ascii="Times New Roman" w:hAnsi="Times New Roman" w:cs="Times New Roman"/>
+                          <w:i/>
+                          <w:sz w:val="20"/>
+                        </w:rPr>
+                      </w:pPr>
+                      <w:r>
+                        <w:rPr>
+                          <w:rFonts w:ascii="Times New Roman" w:hAnsi="Times New Roman" w:cs="Times New Roman"/>
+                          <w:i/>
+                          <w:sz w:val="20"/>
+                        </w:rPr>
+                        <w:t>z</w:t>
+                      </w:r>
+                    </w:p>
+                  </w:txbxContent>
+                </v:textbox>
+              </v:shape>
+              <v:shape id="_x0000_s131394" type="#_x0000_t202" style="position:absolute;left:2071;top:8074;width:358;height:384" filled="f" stroked="f">
+                <v:textbox style="mso-next-textbox:#_x0000_s131394" inset="0,.5mm,0,.5mm">
+                  <w:txbxContent>
+                    <w:p>
+                      <w:pPr>
+                        <w:jc w:val="center"/>
+                        <w:rPr>
+                          <w:rFonts w:ascii="Times New Roman" w:hAnsi="Times New Roman" w:cs="Times New Roman"/>
+                          <w:i/>
+                          <w:sz w:val="20"/>
+                        </w:rPr>
+                      </w:pPr>
+                      <w:r>
+                        <w:rPr>
+                          <w:rFonts w:ascii="Times New Roman" w:hAnsi="Times New Roman" w:cs="Times New Roman"/>
+                          <w:i/>
+                          <w:sz w:val="20"/>
+                        </w:rPr>
+                        <w:t>x</w:t>
+                      </w:r>
+                    </w:p>
+                  </w:txbxContent>
+                </v:textbox>
+              </v:shape>
+              <v:shape id="_x0000_s131395" type="#_x0000_t32" style="position:absolute;left:2999;top:7510;width:1134;height:1" o:connectortype="straight" strokeweight="1pt">
+                <v:stroke endarrow="block"/>
+              </v:shape>
+              <v:shape id="_x0000_s131396" type="#_x0000_t32" style="position:absolute;left:2145;top:6654;width:1701;height:1;rotation:-90" o:connectortype="straight" strokeweight="1pt">
+                <v:stroke endarrow="block"/>
+              </v:shape>
+              <v:shape id="_x0000_s131397" type="#_x0000_t32" style="position:absolute;left:2265;top:7821;width:850;height:1;rotation:315;flip:x y" o:connectortype="straight" strokeweight="1pt">
+                <v:stroke endarrow="block"/>
+              </v:shape>
+              <v:shape id="_x0000_s131398" type="#_x0000_t32" style="position:absolute;left:3016;top:6755;width:511;height:736;flip:y" o:connectortype="straight" strokecolor="#c00000" strokeweight="1.5pt">
+                <v:stroke endarrow="block"/>
+              </v:shape>
+              <v:oval id="_x0000_s131399" style="position:absolute;left:2968;top:7483;width:56;height:57" fillcolor="black [3213]" strokeweight="1pt">
+                <o:lock v:ext="edit" aspectratio="t"/>
+              </v:oval>
+              <v:shape id="_x0000_s131400" type="#_x0000_t32" style="position:absolute;left:3527;top:6755;width:8;height:1000" o:connectortype="straight" strokecolor="#a5a5a5 [2092]">
+                <v:stroke dashstyle="dash"/>
+              </v:shape>
+              <v:shape id="_x0000_s131401" type="#_x0000_t32" style="position:absolute;left:3016;top:7532;width:519;height:223" o:connectortype="straight" strokecolor="#0070c0">
+                <v:stroke dashstyle="dash"/>
+              </v:shape>
+              <v:shape id="_x0000_s131402" type="#_x0000_t32" style="position:absolute;left:2984;top:6547;width:539;height:215" o:connectortype="straight" strokecolor="#a5a5a5 [2092]">
+                <v:stroke dashstyle="dash"/>
+              </v:shape>
+              <v:oval id="_x0000_s131403" style="position:absolute;left:2968;top:6523;width:56;height:57" fillcolor="black [3213]" strokeweight="1pt">
+                <o:lock v:ext="edit" aspectratio="t"/>
+              </v:oval>
+              <v:oval id="_x0000_s131404" style="position:absolute;left:3496;top:6739;width:56;height:57" fillcolor="black [3213]" strokeweight="1pt">
+                <o:lock v:ext="edit" aspectratio="t"/>
+              </v:oval>
+              <v:shape id="_x0000_s131405" type="#_x0000_t32" style="position:absolute;left:3491;top:7629;width:340;height:1;rotation:315;flip:x y" o:connectortype="straight" strokecolor="#a5a5a5 [2092]">
+                <v:stroke dashstyle="dash"/>
+                <o:lock v:ext="edit" aspectratio="t"/>
+              </v:shape>
+              <v:oval id="_x0000_s131406" style="position:absolute;left:3736;top:7483;width:56;height:57" fillcolor="black [3213]" strokeweight="1pt">
+                <o:lock v:ext="edit" aspectratio="t"/>
+              </v:oval>
+              <v:shape id="_x0000_s131407" type="#_x0000_t32" style="position:absolute;left:2759;top:7750;width:737;height:1" o:connectortype="straight" strokecolor="#a5a5a5 [2092]">
+                <v:stroke dashstyle="dash"/>
+              </v:shape>
+              <v:oval id="_x0000_s131408" style="position:absolute;left:3512;top:7723;width:56;height:57" fillcolor="black [3213]" strokeweight="1pt">
+                <o:lock v:ext="edit" aspectratio="t"/>
+              </v:oval>
+              <v:oval id="_x0000_s131409" style="position:absolute;left:2728;top:7723;width:56;height:57" fillcolor="black [3213]" strokeweight="1pt">
+                <o:lock v:ext="edit" aspectratio="t"/>
+              </v:oval>
+              <v:shape id="_x0000_s131410" type="#_x0000_t202" style="position:absolute;left:2394;top:7555;width:358;height:384" filled="f" stroked="f">
+                <v:textbox style="mso-next-textbox:#_x0000_s131410" inset="0,.5mm,0,.5mm">
+                  <w:txbxContent>
+                    <w:p>
+                      <w:pPr>
+                        <w:jc w:val="center"/>
+                        <w:rPr>
+                          <w:rFonts w:ascii="Times New Roman" w:hAnsi="Times New Roman" w:cs="Times New Roman"/>
+                          <w:i/>
+                          <w:sz w:val="20"/>
+                        </w:rPr>
+                      </w:pPr>
+                      <w:r>
+                        <w:rPr>
+                          <w:rFonts w:ascii="Times New Roman" w:hAnsi="Times New Roman" w:cs="Times New Roman"/>
+                          <w:i/>
+                          <w:sz w:val="20"/>
+                        </w:rPr>
+                        <w:t>x</w:t>
+                      </w:r>
+                    </w:p>
+                  </w:txbxContent>
+                </v:textbox>
+              </v:shape>
+              <v:shape id="_x0000_s131411" type="#_x0000_t202" style="position:absolute;left:3672;top:7160;width:358;height:384" filled="f" stroked="f">
+                <v:textbox style="mso-next-textbox:#_x0000_s131411" inset="0,.5mm,0,.5mm">
+                  <w:txbxContent>
+                    <w:p>
+                      <w:pPr>
+                        <w:jc w:val="center"/>
+                        <w:rPr>
+                          <w:rFonts w:ascii="Times New Roman" w:hAnsi="Times New Roman" w:cs="Times New Roman"/>
+                          <w:i/>
+                          <w:sz w:val="20"/>
+                        </w:rPr>
+                      </w:pPr>
+                      <w:r>
+                        <w:rPr>
+                          <w:rFonts w:ascii="Times New Roman" w:hAnsi="Times New Roman" w:cs="Times New Roman"/>
+                          <w:i/>
+                          <w:sz w:val="20"/>
+                        </w:rPr>
+                        <w:t>y</w:t>
+                      </w:r>
+                    </w:p>
+                  </w:txbxContent>
+                </v:textbox>
+              </v:shape>
+              <v:shape id="_x0000_s131412" type="#_x0000_t202" style="position:absolute;left:2642;top:6299;width:358;height:384" filled="f" stroked="f">
+                <v:textbox style="mso-next-textbox:#_x0000_s131412" inset="0,.5mm,0,.5mm">
+                  <w:txbxContent>
+                    <w:p>
+                      <w:pPr>
+                        <w:jc w:val="center"/>
+                        <w:rPr>
+                          <w:rFonts w:ascii="Times New Roman" w:hAnsi="Times New Roman" w:cs="Times New Roman"/>
+                          <w:i/>
+                          <w:sz w:val="20"/>
+                        </w:rPr>
+                      </w:pPr>
+                      <w:r>
+                        <w:rPr>
+                          <w:rFonts w:ascii="Times New Roman" w:hAnsi="Times New Roman" w:cs="Times New Roman"/>
+                          <w:i/>
+                          <w:sz w:val="20"/>
+                        </w:rPr>
+                        <w:t>z</w:t>
+                      </w:r>
+                    </w:p>
+                  </w:txbxContent>
+                </v:textbox>
+              </v:shape>
+              <v:shape id="_x0000_s131413" type="#_x0000_t32" style="position:absolute;left:3017;top:8790;width:511;height:736;flip:y" o:connectortype="straight" strokecolor="#c00000" strokeweight="1.5pt">
+                <v:stroke endarrow="block"/>
+              </v:shape>
+              <v:group id="_x0000_s131414" style="position:absolute;left:3137;top:8237;width:870;height:995" coordorigin="6020,5510" coordsize="870,995">
+                <v:group id="_x0000_s131415" style="position:absolute;left:6160;top:5777;width:523;height:385" coordorigin="7589,7190" coordsize="523,385">
+                  <v:shape id="_x0000_s131416" type="#_x0000_t32" style="position:absolute;left:7829;top:7478;width:283;height:1" o:connectortype="straight">
+                    <v:stroke endarrow="block" endarrowwidth="narrow"/>
+                  </v:shape>
+                  <v:shape id="_x0000_s131417" type="#_x0000_t32" style="position:absolute;left:7683;top:7331;width:283;height:1;rotation:-90" o:connectortype="straight">
+                    <v:stroke endarrow="block" endarrowwidth="narrow"/>
+                  </v:shape>
+                  <v:shape id="_x0000_s131418" type="#_x0000_t32" style="position:absolute;left:7589;top:7574;width:283;height:1;rotation:315" o:connectortype="straight">
+                    <v:stroke startarrow="block" startarrowwidth="narrow" endarrowwidth="narrow"/>
+                  </v:shape>
+                </v:group>
+                <v:shape id="_x0000_s131419" type="#_x0000_t75" style="position:absolute;left:6020;top:6244;width:182;height:261">
+                  <v:imagedata r:id="rId114" o:title=""/>
+                </v:shape>
+                <v:shape id="_x0000_s131420" type="#_x0000_t75" style="position:absolute;left:6692;top:5911;width:198;height:301">
+                  <v:imagedata r:id="rId115" o:title=""/>
+                </v:shape>
+                <v:shape id="_x0000_s131421" type="#_x0000_t75" style="position:absolute;left:6310;top:5510;width:182;height:237">
+                  <v:imagedata r:id="rId126" o:title=""/>
+                </v:shape>
+              </v:group>
+            </v:group>
+            <v:shape id="_x0000_s131423" type="#_x0000_t202" style="position:absolute;left:5859;top:5485;width:359;height:385" filled="f" stroked="f">
+              <v:textbox style="mso-next-textbox:#_x0000_s131423" inset="0,.5mm,0,.5mm">
+                <w:txbxContent>
+                  <w:p>
+                    <w:pPr>
+                      <w:jc w:val="center"/>
+                      <w:rPr>
+                        <w:rFonts w:ascii="Times New Roman" w:hAnsi="Times New Roman" w:cs="Times New Roman"/>
+                        <w:i/>
+                        <w:sz w:val="20"/>
+                      </w:rPr>
+                    </w:pPr>
+                    <w:r>
+                      <w:rPr>
+                        <w:rFonts w:ascii="Times New Roman" w:hAnsi="Times New Roman" w:cs="Times New Roman"/>
+                        <w:i/>
+                        <w:sz w:val="20"/>
+                      </w:rPr>
+                      <w:t>z</w:t>
+                    </w:r>
+                  </w:p>
+                </w:txbxContent>
+              </v:textbox>
+            </v:shape>
+            <v:shape id="_x0000_s131441" type="#_x0000_t32" style="position:absolute;left:6057;top:8790;width:511;height:736;flip:y" o:connectortype="straight" strokecolor="#c00000" strokeweight="1.5pt">
+              <v:stroke endarrow="block"/>
+            </v:shape>
+            <v:group id="_x0000_s131446" style="position:absolute;left:6479;top:8229;width:560;height:804" coordorigin="7870,7894" coordsize="560,804">
+              <v:shape id="_x0000_s131447" type="#_x0000_t32" style="position:absolute;left:7814;top:8302;width:283;height:1;rotation:-90" o:connectortype="straight">
+                <v:stroke endarrow="block" endarrowwidth="narrow"/>
+              </v:shape>
+              <v:shape id="_x0000_s131448" type="#_x0000_t32" style="position:absolute;left:7927;top:8352;width:283;height:1;rotation:315;flip:x y" o:connectortype="straight">
+                <v:stroke startarrow="block" startarrowwidth="narrow" endarrowwidth="narrow"/>
+              </v:shape>
+              <v:shape id="_x0000_s131449" type="#_x0000_t75" style="position:absolute;left:7870;top:7894;width:182;height:237">
+                <v:imagedata r:id="rId126" o:title=""/>
+              </v:shape>
+              <v:shape id="_x0000_s131450" type="#_x0000_t32" style="position:absolute;left:7959;top:8458;width:295;height:127" o:connectortype="straight" strokecolor="black [3213]">
+                <v:stroke endarrow="block" endarrowwidth="narrow"/>
+                <o:lock v:ext="edit" aspectratio="t"/>
+              </v:shape>
+              <v:shape id="_x0000_s131451" type="#_x0000_t75" style="position:absolute;left:8270;top:8458;width:160;height:240">
+                <v:imagedata r:id="rId116" o:title=""/>
+              </v:shape>
+              <v:shape id="_x0000_s131452" type="#_x0000_t75" style="position:absolute;left:8178;top:7986;width:180;height:320">
+                <v:imagedata r:id="rId117" o:title=""/>
+              </v:shape>
+            </v:group>
+            <v:shape id="_x0000_s131422" type="#_x0000_t202" style="position:absolute;left:7140;top:7338;width:358;height:384" o:regroupid="243" filled="f" stroked="f">
+              <v:textbox style="mso-next-textbox:#_x0000_s131422" inset="0,.5mm,0,.5mm">
+                <w:txbxContent>
+                  <w:p>
+                    <w:pPr>
+                      <w:jc w:val="center"/>
+                      <w:rPr>
+                        <w:rFonts w:ascii="Times New Roman" w:hAnsi="Times New Roman" w:cs="Times New Roman"/>
+                        <w:i/>
+                        <w:sz w:val="20"/>
+                      </w:rPr>
+                    </w:pPr>
+                    <w:r>
+                      <w:rPr>
+                        <w:rFonts w:ascii="Times New Roman" w:hAnsi="Times New Roman" w:cs="Times New Roman"/>
+                        <w:i/>
+                        <w:sz w:val="20"/>
+                      </w:rPr>
+                      <w:t>y</w:t>
+                    </w:r>
+                  </w:p>
+                </w:txbxContent>
+              </v:textbox>
+            </v:shape>
+            <v:shape id="_x0000_s131424" type="#_x0000_t202" style="position:absolute;left:5111;top:8074;width:358;height:384" o:regroupid="243" filled="f" stroked="f">
+              <v:textbox style="mso-next-textbox:#_x0000_s131424" inset="0,.5mm,0,.5mm">
+                <w:txbxContent>
+                  <w:p>
+                    <w:pPr>
+                      <w:jc w:val="center"/>
+                      <w:rPr>
+                        <w:rFonts w:ascii="Times New Roman" w:hAnsi="Times New Roman" w:cs="Times New Roman"/>
+                        <w:i/>
+                        <w:sz w:val="20"/>
+                      </w:rPr>
+                    </w:pPr>
+                    <w:r>
+                      <w:rPr>
+                        <w:rFonts w:ascii="Times New Roman" w:hAnsi="Times New Roman" w:cs="Times New Roman"/>
+                        <w:i/>
+                        <w:sz w:val="20"/>
+                      </w:rPr>
+                      <w:t>x</w:t>
+                    </w:r>
+                  </w:p>
+                </w:txbxContent>
+              </v:textbox>
+            </v:shape>
+            <v:shape id="_x0000_s131425" type="#_x0000_t32" style="position:absolute;left:6039;top:7510;width:1134;height:1" o:connectortype="straight" o:regroupid="243" strokeweight="1pt">
+              <v:stroke endarrow="block"/>
+            </v:shape>
+            <v:shape id="_x0000_s131426" type="#_x0000_t32" style="position:absolute;left:5185;top:6654;width:1701;height:1;rotation:-90" o:connectortype="straight" o:regroupid="243" strokeweight="1pt">
+              <v:stroke endarrow="block"/>
+            </v:shape>
+            <v:shape id="_x0000_s131427" type="#_x0000_t32" style="position:absolute;left:5305;top:7821;width:850;height:1;rotation:315;flip:x y" o:connectortype="straight" o:regroupid="243" strokeweight="1pt">
+              <v:stroke endarrow="block"/>
+            </v:shape>
+            <v:oval id="_x0000_s131428" style="position:absolute;left:5279;top:6192;width:1518;height:678" o:regroupid="243" filled="f" strokecolor="#a5a5a5 [2092]">
+              <v:stroke dashstyle="dash"/>
+            </v:oval>
+            <v:shape id="_x0000_s131432" type="#_x0000_t32" style="position:absolute;left:6056;top:6755;width:511;height:736;flip:y" o:connectortype="straight" o:regroupid="243" strokecolor="#c00000" strokeweight="1.5pt">
+              <v:stroke endarrow="block"/>
+            </v:shape>
+            <v:oval id="_x0000_s131433" style="position:absolute;left:6008;top:7483;width:56;height:57" o:regroupid="243" fillcolor="black [3213]" strokeweight="1pt">
+              <o:lock v:ext="edit" aspectratio="t"/>
+            </v:oval>
+            <v:shape id="_x0000_s131434" type="#_x0000_t32" style="position:absolute;left:6567;top:6791;width:8;height:1000" o:connectortype="straight" o:regroupid="243" strokecolor="#a5a5a5 [2092]">
+              <v:stroke dashstyle="dash"/>
+            </v:shape>
+            <v:shape id="_x0000_s131435" type="#_x0000_t32" style="position:absolute;left:6032;top:6500;width:519;height:223" o:connectortype="straight" o:regroupid="243" strokecolor="#0070c0" strokeweight="1pt">
+              <v:stroke endarrow="block"/>
+            </v:shape>
+            <v:oval id="_x0000_s131438" style="position:absolute;left:6536;top:6739;width:56;height:57" o:regroupid="243" fillcolor="black [3213]" strokeweight="1pt">
+              <o:lock v:ext="edit" aspectratio="t"/>
+            </v:oval>
+            <v:oval id="_x0000_s131439" style="position:absolute;left:6552;top:6715;width:56;height:57" o:regroupid="243" fillcolor="black [3213]" strokeweight="1pt">
+              <o:lock v:ext="edit" aspectratio="t"/>
+            </v:oval>
+            <v:shape id="_x0000_s131442" type="#_x0000_t202" style="position:absolute;left:5941;top:7864;width:358;height:384" o:regroupid="243" filled="f" stroked="f">
+              <v:textbox style="mso-next-textbox:#_x0000_s131442" inset="0,.5mm,0,.5mm">
+                <w:txbxContent>
+                  <w:p>
+                    <w:pPr>
+                      <w:jc w:val="center"/>
+                      <w:rPr>
+                        <w:rFonts w:ascii="Times New Roman" w:hAnsi="Times New Roman" w:cs="Times New Roman"/>
+                        <w:i/>
+                        <w:sz w:val="20"/>
+                      </w:rPr>
+                    </w:pPr>
+                    <w:r>
+                      <w:rPr>
+                        <w:rFonts w:ascii="Times New Roman" w:hAnsi="Times New Roman" w:cs="Times New Roman"/>
+                        <w:i/>
+                        <w:sz w:val="20"/>
+                      </w:rPr>
+                      <w:t>ϕ</w:t>
+                    </w:r>
+                  </w:p>
+                </w:txbxContent>
+              </v:textbox>
+            </v:shape>
+            <v:shape id="_x0000_s131443" type="#_x0000_t202" style="position:absolute;left:6060;top:6268;width:502;height:267" o:regroupid="243" filled="f" stroked="f">
+              <v:textbox style="mso-next-textbox:#_x0000_s131443" inset="0,.5mm,0,.5mm">
+                <w:txbxContent>
+                  <w:p>
+                    <w:pPr>
+                      <w:jc w:val="center"/>
+                      <w:rPr>
+                        <w:rFonts w:ascii="Times New Roman" w:hAnsi="Times New Roman" w:cs="Times New Roman"/>
+                        <w:i/>
+                        <w:sz w:val="20"/>
+                      </w:rPr>
+                    </w:pPr>
+                    <w:r>
+                      <w:rPr>
+                        <w:rFonts w:ascii="Times New Roman" w:hAnsi="Times New Roman" w:cs="Times New Roman"/>
+                        <w:i/>
+                        <w:sz w:val="20"/>
+                      </w:rPr>
+                      <w:t>r</w:t>
+                    </w:r>
+                    <w:r>
+                      <w:rPr>
+                        <w:rFonts w:ascii="Times New Roman" w:hAnsi="Times New Roman" w:cs="Times New Roman"/>
+                        <w:sz w:val="20"/>
+                      </w:rPr>
+                      <w:t>s</w:t>
+                    </w:r>
+                    <w:r>
+                      <w:rPr>
+                        <w:rFonts w:ascii="Times New Roman" w:hAnsi="Times New Roman" w:cs="Times New Roman"/>
+                        <w:sz w:val="20"/>
+                      </w:rPr>
+                      <w:t>in</w:t>
+                    </w:r>
+                    <w:r>
+                      <w:rPr>
+                        <w:rFonts w:ascii="Times New Roman" w:hAnsi="Times New Roman" w:cs="Times New Roman"/>
+                        <w:i/>
+                        <w:sz w:val="20"/>
+                      </w:rPr>
+                      <w:t>θ</w:t>
+                    </w:r>
+                  </w:p>
+                </w:txbxContent>
+              </v:textbox>
+            </v:shape>
+            <v:shape id="_x0000_s131444" type="#_x0000_t19" style="position:absolute;left:5777;top:7515;width:702;height:339" coordsize="20184,21600" o:regroupid="243" adj="3548382,7235673,7532,0" path="wr-14068,-21600,29132,21600,20184,17507,,20244nfewr-14068,-21600,29132,21600,20184,17507,,20244l7532,nsxe" strokecolor="black [3213]">
+              <v:stroke dashstyle="dash"/>
+              <v:path o:connectlocs="20184,17507;0,20244;7532,0"/>
+            </v:shape>
+            <v:oval id="_x0000_s131445" style="position:absolute;left:5702;top:7793;width:56;height:57" o:regroupid="243" fillcolor="black [3213]" strokeweight="1pt">
+              <o:lock v:ext="edit" aspectratio="t"/>
+            </v:oval>
+            <v:shape id="_x0000_s131453" type="#_x0000_t202" style="position:absolute;left:5941;top:7002;width:358;height:384" o:regroupid="243" filled="f" stroked="f">
+              <v:textbox style="mso-next-textbox:#_x0000_s131453" inset="0,.5mm,0,.5mm">
+                <w:txbxContent>
+                  <w:p>
+                    <w:pPr>
+                      <w:jc w:val="center"/>
+                      <w:rPr>
+                        <w:rFonts w:ascii="Times New Roman" w:hAnsi="Times New Roman" w:cs="Times New Roman"/>
+                        <w:i/>
+                        <w:sz w:val="20"/>
+                      </w:rPr>
+                    </w:pPr>
+                    <w:r>
+                      <w:rPr>
+                        <w:rFonts w:ascii="Times New Roman" w:hAnsi="Times New Roman" w:cs="Times New Roman"/>
+                        <w:i/>
+                        <w:sz w:val="20"/>
+                      </w:rPr>
+                      <w:t>θ</w:t>
+                    </w:r>
+                  </w:p>
+                </w:txbxContent>
+              </v:textbox>
+            </v:shape>
+            <v:oval id="_x0000_s131473" style="position:absolute;left:4903;top:6112;width:2270;height:2806" filled="f" strokecolor="#a5a5a5 [2092]">
+              <v:stroke dashstyle="dash"/>
+            </v:oval>
+            <v:oval id="_x0000_s131474" style="position:absolute;left:4458;top:10604;width:2421;height:933" filled="f" strokecolor="black [3213]">
+              <v:stroke dashstyle="dash"/>
+            </v:oval>
+            <v:oval id="_x0000_s131475" style="position:absolute;left:4459;top:10605;width:2421;height:933;rotation:-90" filled="f" strokecolor="black [3213]">
+              <v:stroke dashstyle="dash"/>
+            </v:oval>
+            <v:oval id="_x0000_s131476" style="position:absolute;left:4459;top:9861;width:2421;height:2418" filled="f" strokecolor="black [3213]">
+              <v:stroke dashstyle="dash"/>
+            </v:oval>
+            <v:shape id="_x0000_s131477" type="#_x0000_t19" style="position:absolute;left:5618;top:9852;width:520;height:2430" coordsize="23863,43198" adj="-6292327,5843292,2263" path="wr-19337,,23863,43200,,119,2579,43198nfewr-19337,,23863,43200,,119,2579,43198l2263,21600nsxe" strokecolor="black [3213]" strokeweight="1.5pt">
+              <v:path o:connectlocs="0,119;2579,43198;2263,21600"/>
+            </v:shape>
+            <v:shape id="_x0000_s131478" type="#_x0000_t19" style="position:absolute;left:5657;top:9849;width:642;height:2430" coordsize="23863,43198" adj="-6292327,5843292,2263" path="wr-19337,,23863,43200,,119,2579,43198nfewr-19337,,23863,43200,,119,2579,43198l2263,21600nsxe" strokecolor="black [3213]" strokeweight="1.5pt">
+              <v:path o:connectlocs="0,119;2579,43198;2263,21600"/>
+            </v:shape>
+            <v:shape id="_x0000_s131479" type="#_x0000_t19" style="position:absolute;left:5657;top:9849;width:822;height:2430" coordsize="23863,43198" adj="-6292327,5843292,2263" path="wr-19337,,23863,43200,,119,2579,43198nfewr-19337,,23863,43200,,119,2579,43198l2263,21600nsxe" strokecolor="black [3213]" strokeweight="1.5pt">
+              <v:path o:connectlocs="0,119;2579,43198;2263,21600"/>
+            </v:shape>
+            <v:oval id="_x0000_s131480" style="position:absolute;left:7069;top:10487;width:2421;height:933" filled="f" strokecolor="black [3213]">
+              <v:stroke dashstyle="dash"/>
+            </v:oval>
+            <v:oval id="_x0000_s131481" style="position:absolute;left:7070;top:10488;width:2421;height:933;rotation:-90" filled="f" strokecolor="black [3213]">
+              <v:stroke dashstyle="dash"/>
+            </v:oval>
+            <v:oval id="_x0000_s131482" style="position:absolute;left:7070;top:9744;width:2421;height:2418" filled="f" strokecolor="black [3213]">
+              <v:stroke dashstyle="dash"/>
+            </v:oval>
+            <v:shape id="_x0000_s131483" type="#_x0000_t19" style="position:absolute;left:7808;top:9736;width:941;height:2430" coordsize="43200,43200" adj="-6292327,-7985376,21600" path="wr,,43200,43200,19337,119,10203,3252nfewr,,43200,43200,19337,119,10203,3252l21600,21600nsxe" strokecolor="black [3213]" strokeweight="1.5pt">
+              <v:path o:connectlocs="19337,119;10203,3252;21600,21600"/>
+            </v:shape>
+            <v:shape id="_x0000_s131484" type="#_x0000_t19" style="position:absolute;left:7748;top:9733;width:1162;height:2430" coordsize="43200,43200" adj="-6292327,-9225639,21600" path="wr,,43200,43200,19337,119,4868,7940nfewr,,43200,43200,19337,119,4868,7940l21600,21600nsxe" strokecolor="black [3213]" strokeweight="1.5pt">
+              <v:path o:connectlocs="19337,119;4868,7940;21600,21600"/>
+            </v:shape>
+            <v:shape id="_x0000_s131485" type="#_x0000_t19" style="position:absolute;left:7602;top:9733;width:1488;height:2430" coordsize="43200,43200" adj="-6292327,-9399148,21600" path="wr,,43200,43200,19337,119,4255,8727nfewr,,43200,43200,19337,119,4255,8727l21600,21600nsxe" strokecolor="black [3213]" strokeweight="1.5pt">
+              <v:path o:connectlocs="19337,119;4255,8727;21600,21600"/>
+            </v:shape>
+            <w10:wrap type="none"/>
+            <w10:anchorlock/>
+          </v:group>
+          <o:OLEObject Type="Embed" ProgID="Equation.3" ShapeID="_x0000_s131419" DrawAspect="Content" ObjectID="_1674365888" r:id="rId143"/>
+          <o:OLEObject Type="Embed" ProgID="Equation.3" ShapeID="_x0000_s131420" DrawAspect="Content" ObjectID="_1674365887" r:id="rId144"/>
+          <o:OLEObject Type="Embed" ProgID="Equation.3" ShapeID="_x0000_s131421" DrawAspect="Content" ObjectID="_1674365886" r:id="rId145"/>
+          <o:OLEObject Type="Embed" ProgID="Equation.3" ShapeID="_x0000_s131449" DrawAspect="Content" ObjectID="_1674365885" r:id="rId146"/>
+          <o:OLEObject Type="Embed" ProgID="Equation.3" ShapeID="_x0000_s131451" DrawAspect="Content" ObjectID="_1674365884" r:id="rId147"/>
+          <o:OLEObject Type="Embed" ProgID="Equation.3" ShapeID="_x0000_s131452" DrawAspect="Content" ObjectID="_1674365883" r:id="rId148"/>
+        </w:pict>
+      </w:r>
+    </w:p>
+    <w:p/>
+    <w:p>
+      <w:r>
+        <w:t>bola isolator bermuatan total +Q</w:t>
+      </w:r>
+      <w:r>
+        <w:t>, radius R</w:t>
+      </w:r>
+    </w:p>
+    <w:p>
+      <w:r>
+        <w:rPr>
+          <w:noProof/>
+        </w:rPr>
+      </w:r>
+      <w:r>
+        <w:pict>
+          <v:group id="_x0000_s131487" editas="canvas" style="width:481.95pt;height:118.85pt;mso-position-horizontal-relative:char;mso-position-vertical-relative:line" coordorigin="2361,-363" coordsize="7200,1776">
+            <o:lock v:ext="edit" aspectratio="t"/>
+            <v:shape id="_x0000_s131486" type="#_x0000_t75" style="position:absolute;left:2361;top:-363;width:7200;height:1776" o:preferrelative="f">
+              <v:fill o:detectmouseclick="t"/>
+              <v:path o:extrusionok="t" o:connecttype="none"/>
+              <o:lock v:ext="edit" text="t"/>
+            </v:shape>
+            <v:oval id="_x0000_s131488" style="position:absolute;left:2848;top:-75;width:1281;height:1281" fillcolor="#d8d8d8 [2732]" strokecolor="black [3213]"/>
+            <w10:wrap type="none"/>
+            <w10:anchorlock/>
+          </v:group>
+        </w:pict>
+      </w:r>
+    </w:p>
+    <w:p>
+      <w:r>
+        <w:t>0 &lt;= r &lt;= R</w:t>
+      </w:r>
+    </w:p>
+    <w:p/>
+    <w:p>
+      <w:r>
+        <w:rPr>
+          <w:noProof/>
+        </w:rPr>
+      </w:r>
+      <w:r>
+        <w:pict>
+          <v:group id="_x0000_s131492" editas="canvas" style="width:481.95pt;height:118.85pt;mso-position-horizontal-relative:char;mso-position-vertical-relative:line" coordorigin="1134,4768" coordsize="9639,2377">
+            <o:lock v:ext="edit" aspectratio="t"/>
+            <v:shape id="_x0000_s131493" type="#_x0000_t75" style="position:absolute;left:1134;top:4768;width:9639;height:2377" o:preferrelative="f">
+              <v:fill o:detectmouseclick="t"/>
+              <v:path o:extrusionok="t" o:connecttype="none"/>
+              <o:lock v:ext="edit" text="t"/>
+            </v:shape>
+            <v:oval id="_x0000_s131494" style="position:absolute;left:1786;top:5153;width:1715;height:1715" fillcolor="white [3212]" strokecolor="black [3213]"/>
+            <v:oval id="_x0000_s131498" style="position:absolute;left:2095;top:5462;width:1096;height:1096" fillcolor="#d8d8d8 [2732]" strokecolor="black [3213]">
+              <v:stroke dashstyle="dash"/>
+            </v:oval>
+            <w10:wrap type="none"/>
+            <w10:anchorlock/>
+          </v:group>
+        </w:pict>
+      </w:r>
+    </w:p>
+    <w:p>
+      <w:r>
+        <w:t>r &gt; R</w:t>
+      </w:r>
+    </w:p>
+    <w:p>
+      <w:r>
+        <w:rPr>
+          <w:noProof/>
+        </w:rPr>
+      </w:r>
+      <w:r>
+        <w:pict>
+          <v:group id="_x0000_s131495" editas="canvas" style="width:481.95pt;height:123.8pt;mso-position-horizontal-relative:char;mso-position-vertical-relative:line" coordorigin="1134,7385" coordsize="9639,2476">
+            <o:lock v:ext="edit" aspectratio="t"/>
+            <v:shape id="_x0000_s131496" type="#_x0000_t75" style="position:absolute;left:1134;top:7385;width:9639;height:2476" o:preferrelative="f">
+              <v:fill o:detectmouseclick="t"/>
+              <v:path o:extrusionok="t" o:connecttype="none"/>
+              <o:lock v:ext="edit" text="t"/>
+            </v:shape>
+            <v:oval id="_x0000_s131497" style="position:absolute;left:1786;top:7770;width:1715;height:1715" fillcolor="#d8d8d8 [2732]" strokecolor="black [3213]"/>
+            <v:oval id="_x0000_s131499" style="position:absolute;left:1634;top:7618;width:2018;height:2018" filled="f" fillcolor="#d8d8d8 [2732]" strokecolor="black [3213]">
+              <v:stroke dashstyle="dash"/>
+            </v:oval>
+            <w10:wrap type="none"/>
+            <w10:anchorlock/>
+          </v:group>
+        </w:pict>
+      </w:r>
+    </w:p>
+    <w:p/>
+    <w:p/>
     <w:p>
       <w:r>
         <w:rPr>
           <w:position w:val="-10"/>
         </w:rPr>
         <w:object w:dxaOrig="200" w:dyaOrig="300">
-          <v:shape id="_x0000_i1050" type="#_x0000_t75" style="width:9.8pt;height:15pt" o:ole="">
-            <v:imagedata r:id="rId143" o:title=""/>
+          <v:shape id="_x0000_i1032" type="#_x0000_t75" style="width:9.8pt;height:15pt" o:ole="">
+            <v:imagedata r:id="rId149" o:title=""/>
           </v:shape>
-          <o:OLEObject Type="Embed" ProgID="Equation.3" ShapeID="_x0000_i1050" DrawAspect="Content" ObjectID="_1674358639" r:id="rId144"/>
+          <o:OLEObject Type="Embed" ProgID="Equation.3" ShapeID="_x0000_i1032" DrawAspect="Content" ObjectID="_1674365802" r:id="rId150"/>
         </w:object>
       </w:r>
     </w:p>
@@ -18395,14 +19059,14 @@
       <w:pPr>
         <w:pStyle w:val="Heading1"/>
       </w:pPr>
-      <w:bookmarkStart w:id="27" w:name="_Toc63740030"/>
+      <w:bookmarkStart w:id="28" w:name="_Toc63746851"/>
       <w:r>
         <w:t>Notes</w:t>
       </w:r>
       <w:r>
         <w:t xml:space="preserve"> and version</w:t>
       </w:r>
-      <w:bookmarkEnd w:id="27"/>
+      <w:bookmarkEnd w:id="28"/>
     </w:p>
     <w:p>
       <w:pPr>
@@ -18450,7 +19114,7 @@
     </w:p>
     <w:p/>
     <w:sectPr>
-      <w:headerReference w:type="default" r:id="rId145"/>
+      <w:headerReference w:type="default" r:id="rId151"/>
       <w:type w:val="continuous"/>
       <w:pgSz w:w="11907" w:h="16839" w:code="9"/>
       <w:pgMar w:top="1134" w:right="1134" w:bottom="1134" w:left="1134" w:header="720" w:footer="720" w:gutter="0"/>
@@ -18506,7 +19170,7 @@
         <w:rPr>
           <w:noProof/>
         </w:rPr>
-        <w:t>8</w:t>
+        <w:t>10</w:t>
       </w:r>
     </w:fldSimple>
   </w:p>

--- a/src/figs/docx/0003.docx
+++ b/src/figs/docx/0003.docx
@@ -3393,8 +3393,8 @@
             <w10:wrap type="none"/>
             <w10:anchorlock/>
           </v:group>
-          <o:OLEObject Type="Embed" ProgID="Equation.3" ShapeID="_x0000_s36193" DrawAspect="Content" ObjectID="_1674365803" r:id="rId12"/>
-          <o:OLEObject Type="Embed" ProgID="Equation.3" ShapeID="_x0000_s63696" DrawAspect="Content" ObjectID="_1674365804" r:id="rId13"/>
+          <o:OLEObject Type="Embed" ProgID="Equation.3" ShapeID="_x0000_s36193" DrawAspect="Content" ObjectID="_1674400073" r:id="rId12"/>
+          <o:OLEObject Type="Embed" ProgID="Equation.3" ShapeID="_x0000_s63696" DrawAspect="Content" ObjectID="_1674400074" r:id="rId13"/>
         </w:pict>
       </w:r>
     </w:p>
@@ -4906,14 +4906,14 @@
             <w10:wrap type="none"/>
             <w10:anchorlock/>
           </v:group>
-          <o:OLEObject Type="Embed" ProgID="Equation.3" ShapeID="_x0000_s95947" DrawAspect="Content" ObjectID="_1674365805" r:id="rId19"/>
-          <o:OLEObject Type="Embed" ProgID="Equation.3" ShapeID="_x0000_s95948" DrawAspect="Content" ObjectID="_1674365806" r:id="rId20"/>
-          <o:OLEObject Type="Embed" ProgID="Equation.3" ShapeID="_x0000_s95949" DrawAspect="Content" ObjectID="_1674365807" r:id="rId21"/>
-          <o:OLEObject Type="Embed" ProgID="Equation.3" ShapeID="_x0000_s95950" DrawAspect="Content" ObjectID="_1674365808" r:id="rId22"/>
-          <o:OLEObject Type="Embed" ProgID="Equation.3" ShapeID="_x0000_s95969" DrawAspect="Content" ObjectID="_1674365809" r:id="rId23"/>
-          <o:OLEObject Type="Embed" ProgID="Equation.3" ShapeID="_x0000_s95970" DrawAspect="Content" ObjectID="_1674365810" r:id="rId24"/>
-          <o:OLEObject Type="Embed" ProgID="Equation.3" ShapeID="_x0000_s95971" DrawAspect="Content" ObjectID="_1674365811" r:id="rId25"/>
-          <o:OLEObject Type="Embed" ProgID="Equation.3" ShapeID="_x0000_s95972" DrawAspect="Content" ObjectID="_1674365812" r:id="rId26"/>
+          <o:OLEObject Type="Embed" ProgID="Equation.3" ShapeID="_x0000_s95947" DrawAspect="Content" ObjectID="_1674400075" r:id="rId19"/>
+          <o:OLEObject Type="Embed" ProgID="Equation.3" ShapeID="_x0000_s95948" DrawAspect="Content" ObjectID="_1674400076" r:id="rId20"/>
+          <o:OLEObject Type="Embed" ProgID="Equation.3" ShapeID="_x0000_s95949" DrawAspect="Content" ObjectID="_1674400077" r:id="rId21"/>
+          <o:OLEObject Type="Embed" ProgID="Equation.3" ShapeID="_x0000_s95950" DrawAspect="Content" ObjectID="_1674400078" r:id="rId22"/>
+          <o:OLEObject Type="Embed" ProgID="Equation.3" ShapeID="_x0000_s95969" DrawAspect="Content" ObjectID="_1674400079" r:id="rId23"/>
+          <o:OLEObject Type="Embed" ProgID="Equation.3" ShapeID="_x0000_s95970" DrawAspect="Content" ObjectID="_1674400080" r:id="rId24"/>
+          <o:OLEObject Type="Embed" ProgID="Equation.3" ShapeID="_x0000_s95971" DrawAspect="Content" ObjectID="_1674400081" r:id="rId25"/>
+          <o:OLEObject Type="Embed" ProgID="Equation.3" ShapeID="_x0000_s95972" DrawAspect="Content" ObjectID="_1674400082" r:id="rId26"/>
         </w:pict>
       </w:r>
     </w:p>
@@ -5684,11 +5684,11 @@
             <w10:wrap type="none"/>
             <w10:anchorlock/>
           </v:group>
-          <o:OLEObject Type="Embed" ProgID="Equation.3" ShapeID="_x0000_s96170" DrawAspect="Content" ObjectID="_1674365813" r:id="rId30"/>
-          <o:OLEObject Type="Embed" ProgID="Equation.3" ShapeID="_x0000_s96169" DrawAspect="Content" ObjectID="_1674365814" r:id="rId31"/>
-          <o:OLEObject Type="Embed" ProgID="Equation.3" ShapeID="_x0000_s96168" DrawAspect="Content" ObjectID="_1674365815" r:id="rId32"/>
-          <o:OLEObject Type="Embed" ProgID="Equation.3" ShapeID="_x0000_s96171" DrawAspect="Content" ObjectID="_1674365816" r:id="rId33"/>
-          <o:OLEObject Type="Embed" ProgID="Equation.3" ShapeID="_x0000_s96172" DrawAspect="Content" ObjectID="_1674365817" r:id="rId34"/>
+          <o:OLEObject Type="Embed" ProgID="Equation.3" ShapeID="_x0000_s96170" DrawAspect="Content" ObjectID="_1674400083" r:id="rId30"/>
+          <o:OLEObject Type="Embed" ProgID="Equation.3" ShapeID="_x0000_s96169" DrawAspect="Content" ObjectID="_1674400084" r:id="rId31"/>
+          <o:OLEObject Type="Embed" ProgID="Equation.3" ShapeID="_x0000_s96168" DrawAspect="Content" ObjectID="_1674400085" r:id="rId32"/>
+          <o:OLEObject Type="Embed" ProgID="Equation.3" ShapeID="_x0000_s96171" DrawAspect="Content" ObjectID="_1674400086" r:id="rId33"/>
+          <o:OLEObject Type="Embed" ProgID="Equation.3" ShapeID="_x0000_s96172" DrawAspect="Content" ObjectID="_1674400087" r:id="rId34"/>
         </w:pict>
       </w:r>
     </w:p>
@@ -5823,7 +5823,7 @@
           <v:shape id="_x0000_i1031" type="#_x0000_t75" style="width:123.25pt;height:69.1pt" o:ole="">
             <v:imagedata r:id="rId35" o:title=""/>
           </v:shape>
-          <o:OLEObject Type="Embed" ProgID="Equation.3" ShapeID="_x0000_i1031" DrawAspect="Content" ObjectID="_1674365801" r:id="rId36"/>
+          <o:OLEObject Type="Embed" ProgID="Equation.3" ShapeID="_x0000_i1031" DrawAspect="Content" ObjectID="_1674400072" r:id="rId36"/>
         </w:object>
       </w:r>
       <w:r>
@@ -6559,11 +6559,11 @@
             <w10:wrap type="none"/>
             <w10:anchorlock/>
           </v:group>
-          <o:OLEObject Type="Embed" ProgID="Equation.3" ShapeID="_x0000_s106568" DrawAspect="Content" ObjectID="_1674365818" r:id="rId44"/>
-          <o:OLEObject Type="Embed" ProgID="Equation.3" ShapeID="_x0000_s106582" DrawAspect="Content" ObjectID="_1674365819" r:id="rId45"/>
-          <o:OLEObject Type="Embed" ProgID="Equation.3" ShapeID="_x0000_s106583" DrawAspect="Content" ObjectID="_1674365820" r:id="rId46"/>
-          <o:OLEObject Type="Embed" ProgID="Equation.3" ShapeID="_x0000_s106584" DrawAspect="Content" ObjectID="_1674365821" r:id="rId47"/>
-          <o:OLEObject Type="Embed" ProgID="Equation.3" ShapeID="_x0000_s106604" DrawAspect="Content" ObjectID="_1674365822" r:id="rId48"/>
+          <o:OLEObject Type="Embed" ProgID="Equation.3" ShapeID="_x0000_s106568" DrawAspect="Content" ObjectID="_1674400088" r:id="rId44"/>
+          <o:OLEObject Type="Embed" ProgID="Equation.3" ShapeID="_x0000_s106582" DrawAspect="Content" ObjectID="_1674400089" r:id="rId45"/>
+          <o:OLEObject Type="Embed" ProgID="Equation.3" ShapeID="_x0000_s106583" DrawAspect="Content" ObjectID="_1674400090" r:id="rId46"/>
+          <o:OLEObject Type="Embed" ProgID="Equation.3" ShapeID="_x0000_s106584" DrawAspect="Content" ObjectID="_1674400091" r:id="rId47"/>
+          <o:OLEObject Type="Embed" ProgID="Equation.3" ShapeID="_x0000_s106604" DrawAspect="Content" ObjectID="_1674400092" r:id="rId48"/>
         </w:pict>
       </w:r>
     </w:p>
@@ -7095,11 +7095,11 @@
             <w10:wrap type="none"/>
             <w10:anchorlock/>
           </v:group>
-          <o:OLEObject Type="Embed" ProgID="Equation.3" ShapeID="_x0000_s106690" DrawAspect="Content" ObjectID="_1674365823" r:id="rId50"/>
-          <o:OLEObject Type="Embed" ProgID="Equation.3" ShapeID="_x0000_s106700" DrawAspect="Content" ObjectID="_1674365824" r:id="rId51"/>
-          <o:OLEObject Type="Embed" ProgID="Equation.3" ShapeID="_x0000_s106701" DrawAspect="Content" ObjectID="_1674365825" r:id="rId52"/>
-          <o:OLEObject Type="Embed" ProgID="Equation.3" ShapeID="_x0000_s106708" DrawAspect="Content" ObjectID="_1674365826" r:id="rId53"/>
-          <o:OLEObject Type="Embed" ProgID="Equation.3" ShapeID="_x0000_s106713" DrawAspect="Content" ObjectID="_1674365827" r:id="rId54"/>
+          <o:OLEObject Type="Embed" ProgID="Equation.3" ShapeID="_x0000_s106690" DrawAspect="Content" ObjectID="_1674400093" r:id="rId50"/>
+          <o:OLEObject Type="Embed" ProgID="Equation.3" ShapeID="_x0000_s106700" DrawAspect="Content" ObjectID="_1674400094" r:id="rId51"/>
+          <o:OLEObject Type="Embed" ProgID="Equation.3" ShapeID="_x0000_s106701" DrawAspect="Content" ObjectID="_1674400095" r:id="rId52"/>
+          <o:OLEObject Type="Embed" ProgID="Equation.3" ShapeID="_x0000_s106708" DrawAspect="Content" ObjectID="_1674400096" r:id="rId53"/>
+          <o:OLEObject Type="Embed" ProgID="Equation.3" ShapeID="_x0000_s106713" DrawAspect="Content" ObjectID="_1674400097" r:id="rId54"/>
         </w:pict>
       </w:r>
     </w:p>
@@ -8144,12 +8144,12 @@
             <w10:wrap type="none"/>
             <w10:anchorlock/>
           </v:group>
-          <o:OLEObject Type="Embed" ProgID="Equation.3" ShapeID="_x0000_s106733" DrawAspect="Content" ObjectID="_1674365828" r:id="rId61"/>
-          <o:OLEObject Type="Embed" ProgID="Equation.3" ShapeID="_x0000_s106741" DrawAspect="Content" ObjectID="_1674365829" r:id="rId62"/>
-          <o:OLEObject Type="Embed" ProgID="Equation.3" ShapeID="_x0000_s106762" DrawAspect="Content" ObjectID="_1674365830" r:id="rId63"/>
-          <o:OLEObject Type="Embed" ProgID="Equation.3" ShapeID="_x0000_s106770" DrawAspect="Content" ObjectID="_1674365831" r:id="rId64"/>
-          <o:OLEObject Type="Embed" ProgID="Equation.3" ShapeID="_x0000_s106789" DrawAspect="Content" ObjectID="_1674365832" r:id="rId65"/>
-          <o:OLEObject Type="Embed" ProgID="Equation.3" ShapeID="_x0000_s106797" DrawAspect="Content" ObjectID="_1674365833" r:id="rId66"/>
+          <o:OLEObject Type="Embed" ProgID="Equation.3" ShapeID="_x0000_s106733" DrawAspect="Content" ObjectID="_1674400098" r:id="rId61"/>
+          <o:OLEObject Type="Embed" ProgID="Equation.3" ShapeID="_x0000_s106741" DrawAspect="Content" ObjectID="_1674400099" r:id="rId62"/>
+          <o:OLEObject Type="Embed" ProgID="Equation.3" ShapeID="_x0000_s106762" DrawAspect="Content" ObjectID="_1674400100" r:id="rId63"/>
+          <o:OLEObject Type="Embed" ProgID="Equation.3" ShapeID="_x0000_s106770" DrawAspect="Content" ObjectID="_1674400101" r:id="rId64"/>
+          <o:OLEObject Type="Embed" ProgID="Equation.3" ShapeID="_x0000_s106789" DrawAspect="Content" ObjectID="_1674400102" r:id="rId65"/>
+          <o:OLEObject Type="Embed" ProgID="Equation.3" ShapeID="_x0000_s106797" DrawAspect="Content" ObjectID="_1674400103" r:id="rId66"/>
         </w:pict>
       </w:r>
     </w:p>
@@ -8556,7 +8556,7 @@
             <w10:wrap type="none"/>
             <w10:anchorlock/>
           </v:group>
-          <o:OLEObject Type="Embed" ProgID="Equation.3" ShapeID="_x0000_s106873" DrawAspect="Content" ObjectID="_1674365834" r:id="rId68"/>
+          <o:OLEObject Type="Embed" ProgID="Equation.3" ShapeID="_x0000_s106873" DrawAspect="Content" ObjectID="_1674400104" r:id="rId68"/>
         </w:pict>
       </w:r>
     </w:p>
@@ -8981,7 +8981,7 @@
             <w10:wrap type="none"/>
             <w10:anchorlock/>
           </v:group>
-          <o:OLEObject Type="Embed" ProgID="Equation.3" ShapeID="_x0000_s107510" DrawAspect="Content" ObjectID="_1674365835" r:id="rId70"/>
+          <o:OLEObject Type="Embed" ProgID="Equation.3" ShapeID="_x0000_s107510" DrawAspect="Content" ObjectID="_1674400105" r:id="rId70"/>
         </w:pict>
       </w:r>
     </w:p>
@@ -13617,18 +13617,18 @@
             <w10:wrap type="none"/>
             <w10:anchorlock/>
           </v:group>
-          <o:OLEObject Type="Embed" ProgID="Equation.3" ShapeID="_x0000_s120147" DrawAspect="Content" ObjectID="_1674365836" r:id="rId83"/>
-          <o:OLEObject Type="Embed" ProgID="Equation.3" ShapeID="_x0000_s120148" DrawAspect="Content" ObjectID="_1674365837" r:id="rId84"/>
-          <o:OLEObject Type="Embed" ProgID="Equation.3" ShapeID="_x0000_s120150" DrawAspect="Content" ObjectID="_1674365838" r:id="rId85"/>
-          <o:OLEObject Type="Embed" ProgID="Equation.3" ShapeID="_x0000_s120149" DrawAspect="Content" ObjectID="_1674365839" r:id="rId86"/>
-          <o:OLEObject Type="Embed" ProgID="Equation.3" ShapeID="_x0000_s120152" DrawAspect="Content" ObjectID="_1674365840" r:id="rId87"/>
-          <o:OLEObject Type="Embed" ProgID="Equation.3" ShapeID="_x0000_s120151" DrawAspect="Content" ObjectID="_1674365841" r:id="rId88"/>
-          <o:OLEObject Type="Embed" ProgID="Equation.3" ShapeID="_x0000_s120155" DrawAspect="Content" ObjectID="_1674365842" r:id="rId89"/>
-          <o:OLEObject Type="Embed" ProgID="Equation.3" ShapeID="_x0000_s120156" DrawAspect="Content" ObjectID="_1674365843" r:id="rId90"/>
-          <o:OLEObject Type="Embed" ProgID="Equation.3" ShapeID="_x0000_s120159" DrawAspect="Content" ObjectID="_1674365844" r:id="rId91"/>
-          <o:OLEObject Type="Embed" ProgID="Equation.3" ShapeID="_x0000_s120160" DrawAspect="Content" ObjectID="_1674365845" r:id="rId92"/>
-          <o:OLEObject Type="Embed" ProgID="Equation.3" ShapeID="_x0000_s120163" DrawAspect="Content" ObjectID="_1674365846" r:id="rId93"/>
-          <o:OLEObject Type="Embed" ProgID="Equation.3" ShapeID="_x0000_s120164" DrawAspect="Content" ObjectID="_1674365847" r:id="rId94"/>
+          <o:OLEObject Type="Embed" ProgID="Equation.3" ShapeID="_x0000_s120147" DrawAspect="Content" ObjectID="_1674400106" r:id="rId83"/>
+          <o:OLEObject Type="Embed" ProgID="Equation.3" ShapeID="_x0000_s120148" DrawAspect="Content" ObjectID="_1674400107" r:id="rId84"/>
+          <o:OLEObject Type="Embed" ProgID="Equation.3" ShapeID="_x0000_s120150" DrawAspect="Content" ObjectID="_1674400108" r:id="rId85"/>
+          <o:OLEObject Type="Embed" ProgID="Equation.3" ShapeID="_x0000_s120149" DrawAspect="Content" ObjectID="_1674400109" r:id="rId86"/>
+          <o:OLEObject Type="Embed" ProgID="Equation.3" ShapeID="_x0000_s120152" DrawAspect="Content" ObjectID="_1674400110" r:id="rId87"/>
+          <o:OLEObject Type="Embed" ProgID="Equation.3" ShapeID="_x0000_s120151" DrawAspect="Content" ObjectID="_1674400111" r:id="rId88"/>
+          <o:OLEObject Type="Embed" ProgID="Equation.3" ShapeID="_x0000_s120155" DrawAspect="Content" ObjectID="_1674400112" r:id="rId89"/>
+          <o:OLEObject Type="Embed" ProgID="Equation.3" ShapeID="_x0000_s120156" DrawAspect="Content" ObjectID="_1674400113" r:id="rId90"/>
+          <o:OLEObject Type="Embed" ProgID="Equation.3" ShapeID="_x0000_s120159" DrawAspect="Content" ObjectID="_1674400114" r:id="rId91"/>
+          <o:OLEObject Type="Embed" ProgID="Equation.3" ShapeID="_x0000_s120160" DrawAspect="Content" ObjectID="_1674400115" r:id="rId92"/>
+          <o:OLEObject Type="Embed" ProgID="Equation.3" ShapeID="_x0000_s120163" DrawAspect="Content" ObjectID="_1674400116" r:id="rId93"/>
+          <o:OLEObject Type="Embed" ProgID="Equation.3" ShapeID="_x0000_s120164" DrawAspect="Content" ObjectID="_1674400117" r:id="rId94"/>
         </w:pict>
       </w:r>
     </w:p>
@@ -14403,7 +14403,7 @@
             <w10:wrap type="none"/>
             <w10:anchorlock/>
           </v:group>
-          <o:OLEObject Type="Embed" ProgID="Equation.3" ShapeID="_x0000_s119897" DrawAspect="Content" ObjectID="_1674365848" r:id="rId96"/>
+          <o:OLEObject Type="Embed" ProgID="Equation.3" ShapeID="_x0000_s119897" DrawAspect="Content" ObjectID="_1674400118" r:id="rId96"/>
         </w:pict>
       </w:r>
     </w:p>
@@ -15193,9 +15193,9 @@
             <w10:wrap type="none"/>
             <w10:anchorlock/>
           </v:group>
-          <o:OLEObject Type="Embed" ProgID="Equation.3" ShapeID="_x0000_s120298" DrawAspect="Content" ObjectID="_1674365849" r:id="rId100"/>
-          <o:OLEObject Type="Embed" ProgID="Equation.3" ShapeID="_x0000_s120301" DrawAspect="Content" ObjectID="_1674365850" r:id="rId101"/>
-          <o:OLEObject Type="Embed" ProgID="Equation.3" ShapeID="_x0000_s120303" DrawAspect="Content" ObjectID="_1674365851" r:id="rId102"/>
+          <o:OLEObject Type="Embed" ProgID="Equation.3" ShapeID="_x0000_s120298" DrawAspect="Content" ObjectID="_1674400119" r:id="rId100"/>
+          <o:OLEObject Type="Embed" ProgID="Equation.3" ShapeID="_x0000_s120301" DrawAspect="Content" ObjectID="_1674400120" r:id="rId101"/>
+          <o:OLEObject Type="Embed" ProgID="Equation.3" ShapeID="_x0000_s120303" DrawAspect="Content" ObjectID="_1674400121" r:id="rId102"/>
         </w:pict>
       </w:r>
     </w:p>
@@ -15535,14 +15535,14 @@
             <w10:wrap type="none"/>
             <w10:anchorlock/>
           </v:group>
-          <o:OLEObject Type="Embed" ProgID="Equation.3" ShapeID="_x0000_s120328" DrawAspect="Content" ObjectID="_1674365852" r:id="rId105"/>
-          <o:OLEObject Type="Embed" ProgID="Equation.3" ShapeID="_x0000_s120329" DrawAspect="Content" ObjectID="_1674365853" r:id="rId106"/>
-          <o:OLEObject Type="Embed" ProgID="Equation.3" ShapeID="_x0000_s120330" DrawAspect="Content" ObjectID="_1674365854" r:id="rId107"/>
-          <o:OLEObject Type="Embed" ProgID="Equation.3" ShapeID="_x0000_s120331" DrawAspect="Content" ObjectID="_1674365855" r:id="rId108"/>
-          <o:OLEObject Type="Embed" ProgID="Equation.3" ShapeID="_x0000_s120352" DrawAspect="Content" ObjectID="_1674365856" r:id="rId109"/>
-          <o:OLEObject Type="Embed" ProgID="Equation.3" ShapeID="_x0000_s120354" DrawAspect="Content" ObjectID="_1674365857" r:id="rId110"/>
-          <o:OLEObject Type="Embed" ProgID="Equation.3" ShapeID="_x0000_s120356" DrawAspect="Content" ObjectID="_1674365858" r:id="rId111"/>
-          <o:OLEObject Type="Embed" ProgID="Equation.3" ShapeID="_x0000_s120357" DrawAspect="Content" ObjectID="_1674365859" r:id="rId112"/>
+          <o:OLEObject Type="Embed" ProgID="Equation.3" ShapeID="_x0000_s120328" DrawAspect="Content" ObjectID="_1674400122" r:id="rId105"/>
+          <o:OLEObject Type="Embed" ProgID="Equation.3" ShapeID="_x0000_s120329" DrawAspect="Content" ObjectID="_1674400123" r:id="rId106"/>
+          <o:OLEObject Type="Embed" ProgID="Equation.3" ShapeID="_x0000_s120330" DrawAspect="Content" ObjectID="_1674400124" r:id="rId107"/>
+          <o:OLEObject Type="Embed" ProgID="Equation.3" ShapeID="_x0000_s120331" DrawAspect="Content" ObjectID="_1674400125" r:id="rId108"/>
+          <o:OLEObject Type="Embed" ProgID="Equation.3" ShapeID="_x0000_s120352" DrawAspect="Content" ObjectID="_1674400126" r:id="rId109"/>
+          <o:OLEObject Type="Embed" ProgID="Equation.3" ShapeID="_x0000_s120354" DrawAspect="Content" ObjectID="_1674400127" r:id="rId110"/>
+          <o:OLEObject Type="Embed" ProgID="Equation.3" ShapeID="_x0000_s120356" DrawAspect="Content" ObjectID="_1674400128" r:id="rId111"/>
+          <o:OLEObject Type="Embed" ProgID="Equation.3" ShapeID="_x0000_s120357" DrawAspect="Content" ObjectID="_1674400129" r:id="rId112"/>
         </w:pict>
       </w:r>
     </w:p>
@@ -16417,12 +16417,12 @@
             <w10:wrap type="none"/>
             <w10:anchorlock/>
           </v:group>
-          <o:OLEObject Type="Embed" ProgID="Equation.3" ShapeID="_x0000_s120523" DrawAspect="Content" ObjectID="_1674365860" r:id="rId118"/>
-          <o:OLEObject Type="Embed" ProgID="Equation.3" ShapeID="_x0000_s120538" DrawAspect="Content" ObjectID="_1674365861" r:id="rId119"/>
-          <o:OLEObject Type="Embed" ProgID="Equation.3" ShapeID="_x0000_s131312" DrawAspect="Content" ObjectID="_1674365862" r:id="rId120"/>
-          <o:OLEObject Type="Embed" ProgID="Equation.3" ShapeID="_x0000_s131313" DrawAspect="Content" ObjectID="_1674365863" r:id="rId121"/>
-          <o:OLEObject Type="Embed" ProgID="Equation.3" ShapeID="_x0000_s131306" DrawAspect="Content" ObjectID="_1674365864" r:id="rId122"/>
-          <o:OLEObject Type="Embed" ProgID="Equation.3" ShapeID="_x0000_s131307" DrawAspect="Content" ObjectID="_1674365865" r:id="rId123"/>
+          <o:OLEObject Type="Embed" ProgID="Equation.3" ShapeID="_x0000_s120523" DrawAspect="Content" ObjectID="_1674400130" r:id="rId118"/>
+          <o:OLEObject Type="Embed" ProgID="Equation.3" ShapeID="_x0000_s120538" DrawAspect="Content" ObjectID="_1674400131" r:id="rId119"/>
+          <o:OLEObject Type="Embed" ProgID="Equation.3" ShapeID="_x0000_s131312" DrawAspect="Content" ObjectID="_1674400132" r:id="rId120"/>
+          <o:OLEObject Type="Embed" ProgID="Equation.3" ShapeID="_x0000_s131313" DrawAspect="Content" ObjectID="_1674400133" r:id="rId121"/>
+          <o:OLEObject Type="Embed" ProgID="Equation.3" ShapeID="_x0000_s131306" DrawAspect="Content" ObjectID="_1674400134" r:id="rId122"/>
+          <o:OLEObject Type="Embed" ProgID="Equation.3" ShapeID="_x0000_s131307" DrawAspect="Content" ObjectID="_1674400135" r:id="rId123"/>
         </w:pict>
       </w:r>
     </w:p>
@@ -16784,7 +16784,7 @@
             <w10:wrap type="none"/>
             <w10:anchorlock/>
           </v:group>
-          <o:OLEObject Type="Embed" ProgID="Equation.3" ShapeID="_x0000_s120609" DrawAspect="Content" ObjectID="_1674365866" r:id="rId125"/>
+          <o:OLEObject Type="Embed" ProgID="Equation.3" ShapeID="_x0000_s120609" DrawAspect="Content" ObjectID="_1674400136" r:id="rId125"/>
         </w:pict>
       </w:r>
     </w:p>
@@ -17639,12 +17639,12 @@
             <w10:wrap type="none"/>
             <w10:anchorlock/>
           </v:group>
-          <o:OLEObject Type="Embed" ProgID="Equation.3" ShapeID="_x0000_s120709" DrawAspect="Content" ObjectID="_1674365867" r:id="rId127"/>
-          <o:OLEObject Type="Embed" ProgID="Equation.3" ShapeID="_x0000_s120708" DrawAspect="Content" ObjectID="_1674365868" r:id="rId128"/>
-          <o:OLEObject Type="Embed" ProgID="Equation.3" ShapeID="_x0000_s120707" DrawAspect="Content" ObjectID="_1674365869" r:id="rId129"/>
-          <o:OLEObject Type="Embed" ProgID="Equation.3" ShapeID="_x0000_s120763" DrawAspect="Content" ObjectID="_1674365870" r:id="rId130"/>
-          <o:OLEObject Type="Embed" ProgID="Equation.3" ShapeID="_x0000_s120766" DrawAspect="Content" ObjectID="_1674365871" r:id="rId131"/>
-          <o:OLEObject Type="Embed" ProgID="Equation.3" ShapeID="_x0000_s120765" DrawAspect="Content" ObjectID="_1674365872" r:id="rId132"/>
+          <o:OLEObject Type="Embed" ProgID="Equation.3" ShapeID="_x0000_s120709" DrawAspect="Content" ObjectID="_1674400137" r:id="rId127"/>
+          <o:OLEObject Type="Embed" ProgID="Equation.3" ShapeID="_x0000_s120708" DrawAspect="Content" ObjectID="_1674400138" r:id="rId128"/>
+          <o:OLEObject Type="Embed" ProgID="Equation.3" ShapeID="_x0000_s120707" DrawAspect="Content" ObjectID="_1674400139" r:id="rId129"/>
+          <o:OLEObject Type="Embed" ProgID="Equation.3" ShapeID="_x0000_s120763" DrawAspect="Content" ObjectID="_1674400140" r:id="rId130"/>
+          <o:OLEObject Type="Embed" ProgID="Equation.3" ShapeID="_x0000_s120766" DrawAspect="Content" ObjectID="_1674400141" r:id="rId131"/>
+          <o:OLEObject Type="Embed" ProgID="Equation.3" ShapeID="_x0000_s120765" DrawAspect="Content" ObjectID="_1674400142" r:id="rId132"/>
         </w:pict>
       </w:r>
     </w:p>
@@ -18032,11 +18032,11 @@
             <w10:wrap type="none"/>
             <w10:anchorlock/>
           </v:group>
-          <o:OLEObject Type="Embed" ProgID="Equation.3" ShapeID="_x0000_s131200" DrawAspect="Content" ObjectID="_1674365873" r:id="rId133"/>
-          <o:OLEObject Type="Embed" ProgID="Equation.3" ShapeID="_x0000_s131201" DrawAspect="Content" ObjectID="_1674365874" r:id="rId134"/>
-          <o:OLEObject Type="Embed" ProgID="Equation.3" ShapeID="_x0000_s131165" DrawAspect="Content" ObjectID="_1674365875" r:id="rId135"/>
-          <o:OLEObject Type="Embed" ProgID="Equation.3" ShapeID="_x0000_s131167" DrawAspect="Content" ObjectID="_1674365876" r:id="rId136"/>
-          <o:OLEObject Type="Embed" ProgID="Equation.3" ShapeID="_x0000_s131168" DrawAspect="Content" ObjectID="_1674365877" r:id="rId137"/>
+          <o:OLEObject Type="Embed" ProgID="Equation.3" ShapeID="_x0000_s131200" DrawAspect="Content" ObjectID="_1674400143" r:id="rId133"/>
+          <o:OLEObject Type="Embed" ProgID="Equation.3" ShapeID="_x0000_s131201" DrawAspect="Content" ObjectID="_1674400144" r:id="rId134"/>
+          <o:OLEObject Type="Embed" ProgID="Equation.3" ShapeID="_x0000_s131165" DrawAspect="Content" ObjectID="_1674400145" r:id="rId135"/>
+          <o:OLEObject Type="Embed" ProgID="Equation.3" ShapeID="_x0000_s131167" DrawAspect="Content" ObjectID="_1674400146" r:id="rId136"/>
+          <o:OLEObject Type="Embed" ProgID="Equation.3" ShapeID="_x0000_s131168" DrawAspect="Content" ObjectID="_1674400147" r:id="rId137"/>
         </w:pict>
       </w:r>
     </w:p>
@@ -18054,9 +18054,9 @@
     <w:p>
       <w:r>
         <w:pict>
-          <v:group id="_x0000_s131204" editas="canvas" style="width:481.95pt;height:223.2pt;mso-position-horizontal-relative:char;mso-position-vertical-relative:line" coordorigin="1134,5394" coordsize="9639,4464">
+          <v:group id="_x0000_s131204" editas="canvas" style="width:481.95pt;height:212.65pt;mso-position-horizontal-relative:char;mso-position-vertical-relative:line" coordorigin="1134,5394" coordsize="9639,4253">
             <o:lock v:ext="edit" aspectratio="t"/>
-            <v:shape id="_x0000_s131205" type="#_x0000_t75" style="position:absolute;left:1134;top:5394;width:9639;height:4464" o:preferrelative="f">
+            <v:shape id="_x0000_s131205" type="#_x0000_t75" style="position:absolute;left:1134;top:5394;width:9639;height:4253" o:preferrelative="f">
               <v:fill o:detectmouseclick="t"/>
               <v:path o:extrusionok="t" o:connecttype="none"/>
               <o:lock v:ext="edit" text="t"/>
@@ -18424,11 +18424,11 @@
             <w10:wrap type="none"/>
             <w10:anchorlock/>
           </v:group>
-          <o:OLEObject Type="Embed" ProgID="Equation.3" ShapeID="_x0000_s131297" DrawAspect="Content" ObjectID="_1674365878" r:id="rId138"/>
-          <o:OLEObject Type="Embed" ProgID="Equation.3" ShapeID="_x0000_s131298" DrawAspect="Content" ObjectID="_1674365879" r:id="rId139"/>
-          <o:OLEObject Type="Embed" ProgID="Equation.3" ShapeID="_x0000_s131299" DrawAspect="Content" ObjectID="_1674365880" r:id="rId140"/>
-          <o:OLEObject Type="Embed" ProgID="Equation.3" ShapeID="_x0000_s131234" DrawAspect="Content" ObjectID="_1674365881" r:id="rId141"/>
-          <o:OLEObject Type="Embed" ProgID="Equation.3" ShapeID="_x0000_s131235" DrawAspect="Content" ObjectID="_1674365882" r:id="rId142"/>
+          <o:OLEObject Type="Embed" ProgID="Equation.3" ShapeID="_x0000_s131297" DrawAspect="Content" ObjectID="_1674400148" r:id="rId138"/>
+          <o:OLEObject Type="Embed" ProgID="Equation.3" ShapeID="_x0000_s131298" DrawAspect="Content" ObjectID="_1674400149" r:id="rId139"/>
+          <o:OLEObject Type="Embed" ProgID="Equation.3" ShapeID="_x0000_s131299" DrawAspect="Content" ObjectID="_1674400150" r:id="rId140"/>
+          <o:OLEObject Type="Embed" ProgID="Equation.3" ShapeID="_x0000_s131234" DrawAspect="Content" ObjectID="_1674400151" r:id="rId141"/>
+          <o:OLEObject Type="Embed" ProgID="Equation.3" ShapeID="_x0000_s131235" DrawAspect="Content" ObjectID="_1674400152" r:id="rId142"/>
         </w:pict>
       </w:r>
     </w:p>
@@ -18445,9 +18445,9 @@
     <w:p>
       <w:r>
         <w:pict>
-          <v:group id="_x0000_s131389" editas="canvas" style="width:481.95pt;height:424.6pt;mso-position-horizontal-relative:char;mso-position-vertical-relative:line" coordorigin="1134,5394" coordsize="9639,8492">
+          <v:group id="_x0000_s131389" editas="canvas" style="width:481.95pt;height:355.45pt;mso-position-horizontal-relative:char;mso-position-vertical-relative:line" coordorigin="1134,5394" coordsize="9639,7109">
             <o:lock v:ext="edit" aspectratio="t"/>
-            <v:shape id="_x0000_s131390" type="#_x0000_t75" style="position:absolute;left:1134;top:5394;width:9639;height:8492" o:preferrelative="f">
+            <v:shape id="_x0000_s131390" type="#_x0000_t75" style="position:absolute;left:1134;top:5394;width:9639;height:7109" o:preferrelative="f">
               <v:fill o:detectmouseclick="t"/>
               <v:path o:extrusionok="t" o:connecttype="none"/>
               <o:lock v:ext="edit" text="t"/>
@@ -18899,162 +18899,67 @@
             <v:oval id="_x0000_s131473" style="position:absolute;left:4903;top:6112;width:2270;height:2806" filled="f" strokecolor="#a5a5a5 [2092]">
               <v:stroke dashstyle="dash"/>
             </v:oval>
-            <v:oval id="_x0000_s131474" style="position:absolute;left:4458;top:10604;width:2421;height:933" filled="f" strokecolor="black [3213]">
+            <v:oval id="_x0000_s131474" style="position:absolute;left:8054;top:7705;width:2421;height:933" filled="f" strokecolor="black [3213]">
               <v:stroke dashstyle="dash"/>
             </v:oval>
-            <v:oval id="_x0000_s131475" style="position:absolute;left:4459;top:10605;width:2421;height:933;rotation:-90" filled="f" strokecolor="black [3213]">
+            <v:oval id="_x0000_s131475" style="position:absolute;left:8055;top:7706;width:2421;height:933;rotation:-90" filled="f" strokecolor="black [3213]">
               <v:stroke dashstyle="dash"/>
             </v:oval>
-            <v:oval id="_x0000_s131476" style="position:absolute;left:4459;top:9861;width:2421;height:2418" filled="f" strokecolor="black [3213]">
+            <v:oval id="_x0000_s131476" style="position:absolute;left:8055;top:6962;width:2421;height:2418" filled="f" strokecolor="black [3213]">
               <v:stroke dashstyle="dash"/>
             </v:oval>
-            <v:shape id="_x0000_s131477" type="#_x0000_t19" style="position:absolute;left:5618;top:9852;width:520;height:2430" coordsize="23863,43198" adj="-6292327,5843292,2263" path="wr-19337,,23863,43200,,119,2579,43198nfewr-19337,,23863,43200,,119,2579,43198l2263,21600nsxe" strokecolor="black [3213]" strokeweight="1.5pt">
+            <v:shape id="_x0000_s131477" type="#_x0000_t19" style="position:absolute;left:9214;top:6953;width:520;height:2430" coordsize="23863,43198" adj="-6292327,5843292,2263" path="wr-19337,,23863,43200,,119,2579,43198nfewr-19337,,23863,43200,,119,2579,43198l2263,21600nsxe" strokecolor="black [3213]" strokeweight="1.5pt">
               <v:path o:connectlocs="0,119;2579,43198;2263,21600"/>
             </v:shape>
-            <v:shape id="_x0000_s131478" type="#_x0000_t19" style="position:absolute;left:5657;top:9849;width:642;height:2430" coordsize="23863,43198" adj="-6292327,5843292,2263" path="wr-19337,,23863,43200,,119,2579,43198nfewr-19337,,23863,43200,,119,2579,43198l2263,21600nsxe" strokecolor="black [3213]" strokeweight="1.5pt">
+            <v:shape id="_x0000_s131478" type="#_x0000_t19" style="position:absolute;left:9253;top:6950;width:642;height:2430" coordsize="23863,43198" adj="-6292327,5843292,2263" path="wr-19337,,23863,43200,,119,2579,43198nfewr-19337,,23863,43200,,119,2579,43198l2263,21600nsxe" strokecolor="black [3213]" strokeweight="1.5pt">
               <v:path o:connectlocs="0,119;2579,43198;2263,21600"/>
             </v:shape>
-            <v:shape id="_x0000_s131479" type="#_x0000_t19" style="position:absolute;left:5657;top:9849;width:822;height:2430" coordsize="23863,43198" adj="-6292327,5843292,2263" path="wr-19337,,23863,43200,,119,2579,43198nfewr-19337,,23863,43200,,119,2579,43198l2263,21600nsxe" strokecolor="black [3213]" strokeweight="1.5pt">
+            <v:shape id="_x0000_s131479" type="#_x0000_t19" style="position:absolute;left:9253;top:6950;width:822;height:2430" coordsize="23863,43198" adj="-6292327,5843292,2263" path="wr-19337,,23863,43200,,119,2579,43198nfewr-19337,,23863,43200,,119,2579,43198l2263,21600nsxe" strokecolor="black [3213]" strokeweight="1.5pt">
               <v:path o:connectlocs="0,119;2579,43198;2263,21600"/>
             </v:shape>
-            <v:oval id="_x0000_s131480" style="position:absolute;left:7069;top:10487;width:2421;height:933" filled="f" strokecolor="black [3213]">
+            <v:oval id="_x0000_s131480" style="position:absolute;left:8053;top:10487;width:2421;height:933" filled="f" strokecolor="black [3213]">
               <v:stroke dashstyle="dash"/>
             </v:oval>
-            <v:oval id="_x0000_s131481" style="position:absolute;left:7070;top:10488;width:2421;height:933;rotation:-90" filled="f" strokecolor="black [3213]">
+            <v:oval id="_x0000_s131481" style="position:absolute;left:8054;top:10488;width:2421;height:933;rotation:-90" filled="f" strokecolor="black [3213]">
               <v:stroke dashstyle="dash"/>
             </v:oval>
-            <v:oval id="_x0000_s131482" style="position:absolute;left:7070;top:9744;width:2421;height:2418" filled="f" strokecolor="black [3213]">
+            <v:oval id="_x0000_s131482" style="position:absolute;left:8054;top:9744;width:2421;height:2418" filled="f" strokecolor="black [3213]">
               <v:stroke dashstyle="dash"/>
             </v:oval>
-            <v:shape id="_x0000_s131483" type="#_x0000_t19" style="position:absolute;left:7808;top:9736;width:941;height:2430" coordsize="43200,43200" adj="-6292327,-7985376,21600" path="wr,,43200,43200,19337,119,10203,3252nfewr,,43200,43200,19337,119,10203,3252l21600,21600nsxe" strokecolor="black [3213]" strokeweight="1.5pt">
+            <v:shape id="_x0000_s131483" type="#_x0000_t19" style="position:absolute;left:8792;top:9736;width:941;height:2430" coordsize="43200,43200" adj="-6292327,-7985376,21600" path="wr,,43200,43200,19337,119,10203,3252nfewr,,43200,43200,19337,119,10203,3252l21600,21600nsxe" strokecolor="black [3213]" strokeweight="1.5pt">
               <v:path o:connectlocs="19337,119;10203,3252;21600,21600"/>
             </v:shape>
-            <v:shape id="_x0000_s131484" type="#_x0000_t19" style="position:absolute;left:7748;top:9733;width:1162;height:2430" coordsize="43200,43200" adj="-6292327,-9225639,21600" path="wr,,43200,43200,19337,119,4868,7940nfewr,,43200,43200,19337,119,4868,7940l21600,21600nsxe" strokecolor="black [3213]" strokeweight="1.5pt">
+            <v:shape id="_x0000_s131484" type="#_x0000_t19" style="position:absolute;left:8732;top:9733;width:1162;height:2430" coordsize="43200,43200" adj="-6292327,-9225639,21600" path="wr,,43200,43200,19337,119,4868,7940nfewr,,43200,43200,19337,119,4868,7940l21600,21600nsxe" strokecolor="black [3213]" strokeweight="1.5pt">
               <v:path o:connectlocs="19337,119;4868,7940;21600,21600"/>
             </v:shape>
-            <v:shape id="_x0000_s131485" type="#_x0000_t19" style="position:absolute;left:7602;top:9733;width:1488;height:2430" coordsize="43200,43200" adj="-6292327,-9399148,21600" path="wr,,43200,43200,19337,119,4255,8727nfewr,,43200,43200,19337,119,4255,8727l21600,21600nsxe" strokecolor="black [3213]" strokeweight="1.5pt">
+            <v:shape id="_x0000_s131485" type="#_x0000_t19" style="position:absolute;left:8586;top:9733;width:1488;height:2430" coordsize="43200,43200" adj="-6292327,-9399148,21600" path="wr,,43200,43200,19337,119,4255,8727nfewr,,43200,43200,19337,119,4255,8727l21600,21600nsxe" strokecolor="black [3213]" strokeweight="1.5pt">
               <v:path o:connectlocs="19337,119;4255,8727;21600,21600"/>
             </v:shape>
+            <v:oval id="_x0000_s131509" style="position:absolute;left:1295;top:10263;width:1715;height:1715" fillcolor="#d8d8d8 [2732]" strokecolor="black [3213]"/>
+            <v:group id="_x0000_s131510" style="position:absolute;left:3257;top:10264;width:1717;height:1714" coordorigin="5320,-116" coordsize="1282,1282">
+              <v:oval id="_x0000_s131511" style="position:absolute;left:5320;top:-116;width:1282;height:1282" fillcolor="white [3212]" strokecolor="black [3213]"/>
+              <v:oval id="_x0000_s131512" style="position:absolute;left:5551;top:115;width:819;height:819" fillcolor="#d8d8d8 [2732]" strokecolor="black [3213]">
+                <v:stroke dashstyle="dash"/>
+              </v:oval>
+            </v:group>
+            <v:group id="_x0000_s131513" style="position:absolute;left:5122;top:10263;width:2018;height:2019" coordorigin="7436,-229" coordsize="1507,1508">
+              <v:oval id="_x0000_s131514" style="position:absolute;left:7549;top:-115;width:1281;height:1281" fillcolor="#d8d8d8 [2732]" strokecolor="black [3213]"/>
+              <v:oval id="_x0000_s131515" style="position:absolute;left:7436;top:-229;width:1507;height:1508" filled="f" fillcolor="#d8d8d8 [2732]" strokecolor="black [3213]">
+                <v:stroke dashstyle="dash"/>
+              </v:oval>
+            </v:group>
             <w10:wrap type="none"/>
             <w10:anchorlock/>
           </v:group>
-          <o:OLEObject Type="Embed" ProgID="Equation.3" ShapeID="_x0000_s131419" DrawAspect="Content" ObjectID="_1674365888" r:id="rId143"/>
-          <o:OLEObject Type="Embed" ProgID="Equation.3" ShapeID="_x0000_s131420" DrawAspect="Content" ObjectID="_1674365887" r:id="rId144"/>
-          <o:OLEObject Type="Embed" ProgID="Equation.3" ShapeID="_x0000_s131421" DrawAspect="Content" ObjectID="_1674365886" r:id="rId145"/>
-          <o:OLEObject Type="Embed" ProgID="Equation.3" ShapeID="_x0000_s131449" DrawAspect="Content" ObjectID="_1674365885" r:id="rId146"/>
-          <o:OLEObject Type="Embed" ProgID="Equation.3" ShapeID="_x0000_s131451" DrawAspect="Content" ObjectID="_1674365884" r:id="rId147"/>
-          <o:OLEObject Type="Embed" ProgID="Equation.3" ShapeID="_x0000_s131452" DrawAspect="Content" ObjectID="_1674365883" r:id="rId148"/>
+          <o:OLEObject Type="Embed" ProgID="Equation.3" ShapeID="_x0000_s131419" DrawAspect="Content" ObjectID="_1674400153" r:id="rId143"/>
+          <o:OLEObject Type="Embed" ProgID="Equation.3" ShapeID="_x0000_s131420" DrawAspect="Content" ObjectID="_1674400154" r:id="rId144"/>
+          <o:OLEObject Type="Embed" ProgID="Equation.3" ShapeID="_x0000_s131421" DrawAspect="Content" ObjectID="_1674400155" r:id="rId145"/>
+          <o:OLEObject Type="Embed" ProgID="Equation.3" ShapeID="_x0000_s131449" DrawAspect="Content" ObjectID="_1674400156" r:id="rId146"/>
+          <o:OLEObject Type="Embed" ProgID="Equation.3" ShapeID="_x0000_s131451" DrawAspect="Content" ObjectID="_1674400157" r:id="rId147"/>
+          <o:OLEObject Type="Embed" ProgID="Equation.3" ShapeID="_x0000_s131452" DrawAspect="Content" ObjectID="_1674400158" r:id="rId148"/>
         </w:pict>
       </w:r>
     </w:p>
-    <w:p/>
-    <w:p>
-      <w:r>
-        <w:t>bola isolator bermuatan total +Q</w:t>
-      </w:r>
-      <w:r>
-        <w:t>, radius R</w:t>
-      </w:r>
-    </w:p>
-    <w:p>
-      <w:r>
-        <w:rPr>
-          <w:noProof/>
-        </w:rPr>
-      </w:r>
-      <w:r>
-        <w:pict>
-          <v:group id="_x0000_s131487" editas="canvas" style="width:481.95pt;height:118.85pt;mso-position-horizontal-relative:char;mso-position-vertical-relative:line" coordorigin="2361,-363" coordsize="7200,1776">
-            <o:lock v:ext="edit" aspectratio="t"/>
-            <v:shape id="_x0000_s131486" type="#_x0000_t75" style="position:absolute;left:2361;top:-363;width:7200;height:1776" o:preferrelative="f">
-              <v:fill o:detectmouseclick="t"/>
-              <v:path o:extrusionok="t" o:connecttype="none"/>
-              <o:lock v:ext="edit" text="t"/>
-            </v:shape>
-            <v:oval id="_x0000_s131488" style="position:absolute;left:2848;top:-75;width:1281;height:1281" fillcolor="#d8d8d8 [2732]" strokecolor="black [3213]"/>
-            <w10:wrap type="none"/>
-            <w10:anchorlock/>
-          </v:group>
-        </w:pict>
-      </w:r>
-    </w:p>
-    <w:p>
-      <w:r>
-        <w:t>0 &lt;= r &lt;= R</w:t>
-      </w:r>
-    </w:p>
-    <w:p/>
-    <w:p>
-      <w:r>
-        <w:rPr>
-          <w:noProof/>
-        </w:rPr>
-      </w:r>
-      <w:r>
-        <w:pict>
-          <v:group id="_x0000_s131492" editas="canvas" style="width:481.95pt;height:118.85pt;mso-position-horizontal-relative:char;mso-position-vertical-relative:line" coordorigin="1134,4768" coordsize="9639,2377">
-            <o:lock v:ext="edit" aspectratio="t"/>
-            <v:shape id="_x0000_s131493" type="#_x0000_t75" style="position:absolute;left:1134;top:4768;width:9639;height:2377" o:preferrelative="f">
-              <v:fill o:detectmouseclick="t"/>
-              <v:path o:extrusionok="t" o:connecttype="none"/>
-              <o:lock v:ext="edit" text="t"/>
-            </v:shape>
-            <v:oval id="_x0000_s131494" style="position:absolute;left:1786;top:5153;width:1715;height:1715" fillcolor="white [3212]" strokecolor="black [3213]"/>
-            <v:oval id="_x0000_s131498" style="position:absolute;left:2095;top:5462;width:1096;height:1096" fillcolor="#d8d8d8 [2732]" strokecolor="black [3213]">
-              <v:stroke dashstyle="dash"/>
-            </v:oval>
-            <w10:wrap type="none"/>
-            <w10:anchorlock/>
-          </v:group>
-        </w:pict>
-      </w:r>
-    </w:p>
-    <w:p>
-      <w:r>
-        <w:t>r &gt; R</w:t>
-      </w:r>
-    </w:p>
-    <w:p>
-      <w:r>
-        <w:rPr>
-          <w:noProof/>
-        </w:rPr>
-      </w:r>
-      <w:r>
-        <w:pict>
-          <v:group id="_x0000_s131495" editas="canvas" style="width:481.95pt;height:123.8pt;mso-position-horizontal-relative:char;mso-position-vertical-relative:line" coordorigin="1134,7385" coordsize="9639,2476">
-            <o:lock v:ext="edit" aspectratio="t"/>
-            <v:shape id="_x0000_s131496" type="#_x0000_t75" style="position:absolute;left:1134;top:7385;width:9639;height:2476" o:preferrelative="f">
-              <v:fill o:detectmouseclick="t"/>
-              <v:path o:extrusionok="t" o:connecttype="none"/>
-              <o:lock v:ext="edit" text="t"/>
-            </v:shape>
-            <v:oval id="_x0000_s131497" style="position:absolute;left:1786;top:7770;width:1715;height:1715" fillcolor="#d8d8d8 [2732]" strokecolor="black [3213]"/>
-            <v:oval id="_x0000_s131499" style="position:absolute;left:1634;top:7618;width:2018;height:2018" filled="f" fillcolor="#d8d8d8 [2732]" strokecolor="black [3213]">
-              <v:stroke dashstyle="dash"/>
-            </v:oval>
-            <w10:wrap type="none"/>
-            <w10:anchorlock/>
-          </v:group>
-        </w:pict>
-      </w:r>
-    </w:p>
-    <w:p/>
-    <w:p/>
-    <w:p>
-      <w:r>
-        <w:rPr>
-          <w:position w:val="-10"/>
-        </w:rPr>
-        <w:object w:dxaOrig="200" w:dyaOrig="300">
-          <v:shape id="_x0000_i1032" type="#_x0000_t75" style="width:9.8pt;height:15pt" o:ole="">
-            <v:imagedata r:id="rId149" o:title=""/>
-          </v:shape>
-          <o:OLEObject Type="Embed" ProgID="Equation.3" ShapeID="_x0000_i1032" DrawAspect="Content" ObjectID="_1674365802" r:id="rId150"/>
-        </w:object>
-      </w:r>
-    </w:p>
-    <w:p/>
     <w:p>
       <w:pPr>
         <w:pStyle w:val="Heading1"/>
@@ -19111,10 +19016,13 @@
       <w:r>
         <w:t>20210125</w:t>
       </w:r>
+      <w:r>
+        <w:t>, 20210209</w:t>
+      </w:r>
     </w:p>
     <w:p/>
     <w:sectPr>
-      <w:headerReference w:type="default" r:id="rId151"/>
+      <w:headerReference w:type="default" r:id="rId149"/>
       <w:type w:val="continuous"/>
       <w:pgSz w:w="11907" w:h="16839" w:code="9"/>
       <w:pgMar w:top="1134" w:right="1134" w:bottom="1134" w:left="1134" w:header="720" w:footer="720" w:gutter="0"/>
@@ -19170,7 +19078,7 @@
         <w:rPr>
           <w:noProof/>
         </w:rPr>
-        <w:t>10</w:t>
+        <w:t>9</w:t>
       </w:r>
     </w:fldSimple>
   </w:p>
